--- a/Software Specification/SRS/SRS.docx
+++ b/Software Specification/SRS/SRS.docx
@@ -1,6 +1,6 @@
 
 <file path=word/document.xml><?xml version="1.0" encoding="utf-8"?>
-<w:document xmlns:wpc="http://schemas.microsoft.com/office/word/2010/wordprocessingCanvas" xmlns:cx="http://schemas.microsoft.com/office/drawing/2014/chartex" xmlns:cx1="http://schemas.microsoft.com/office/drawing/2015/9/8/chartex" xmlns:mc="http://schemas.openxmlformats.org/markup-compatibility/2006" xmlns:o="urn:schemas-microsoft-com:office:office" xmlns:r="http://schemas.openxmlformats.org/officeDocument/2006/relationships" xmlns:m="http://schemas.openxmlformats.org/officeDocument/2006/math" xmlns:v="urn:schemas-microsoft-com:vml" xmlns:wp14="http://schemas.microsoft.com/office/word/2010/wordprocessingDrawing" xmlns:wp="http://schemas.openxmlformats.org/drawingml/2006/wordprocessingDrawing" xmlns:w10="urn:schemas-microsoft-com:office:word" xmlns:w="http://schemas.openxmlformats.org/wordprocessingml/2006/main" xmlns:w14="http://schemas.microsoft.com/office/word/2010/wordml" xmlns:w15="http://schemas.microsoft.com/office/word/2012/wordml" xmlns:w16se="http://schemas.microsoft.com/office/word/2015/wordml/symex" xmlns:wpg="http://schemas.microsoft.com/office/word/2010/wordprocessingGroup" xmlns:wpi="http://schemas.microsoft.com/office/word/2010/wordprocessingInk" xmlns:wne="http://schemas.microsoft.com/office/word/2006/wordml" xmlns:wps="http://schemas.microsoft.com/office/word/2010/wordprocessingShape" mc:Ignorable="w14 w15 w16se wp14">
+<w:document xmlns:wpc="http://schemas.microsoft.com/office/word/2010/wordprocessingCanvas" xmlns:cx="http://schemas.microsoft.com/office/drawing/2014/chartex" xmlns:cx1="http://schemas.microsoft.com/office/drawing/2015/9/8/chartex" xmlns:cx2="http://schemas.microsoft.com/office/drawing/2015/10/21/chartex" xmlns:cx3="http://schemas.microsoft.com/office/drawing/2016/5/9/chartex" xmlns:cx4="http://schemas.microsoft.com/office/drawing/2016/5/10/chartex" xmlns:cx5="http://schemas.microsoft.com/office/drawing/2016/5/11/chartex" xmlns:cx6="http://schemas.microsoft.com/office/drawing/2016/5/12/chartex" xmlns:cx7="http://schemas.microsoft.com/office/drawing/2016/5/13/chartex" xmlns:cx8="http://schemas.microsoft.com/office/drawing/2016/5/14/chartex" xmlns:mc="http://schemas.openxmlformats.org/markup-compatibility/2006" xmlns:aink="http://schemas.microsoft.com/office/drawing/2016/ink" xmlns:am3d="http://schemas.microsoft.com/office/drawing/2017/model3d" xmlns:o="urn:schemas-microsoft-com:office:office" xmlns:r="http://schemas.openxmlformats.org/officeDocument/2006/relationships" xmlns:m="http://schemas.openxmlformats.org/officeDocument/2006/math" xmlns:v="urn:schemas-microsoft-com:vml" xmlns:wp14="http://schemas.microsoft.com/office/word/2010/wordprocessingDrawing" xmlns:wp="http://schemas.openxmlformats.org/drawingml/2006/wordprocessingDrawing" xmlns:w10="urn:schemas-microsoft-com:office:word" xmlns:w="http://schemas.openxmlformats.org/wordprocessingml/2006/main" xmlns:w14="http://schemas.microsoft.com/office/word/2010/wordml" xmlns:w15="http://schemas.microsoft.com/office/word/2012/wordml" xmlns:w16cid="http://schemas.microsoft.com/office/word/2016/wordml/cid" xmlns:w16se="http://schemas.microsoft.com/office/word/2015/wordml/symex" xmlns:wpg="http://schemas.microsoft.com/office/word/2010/wordprocessingGroup" xmlns:wpi="http://schemas.microsoft.com/office/word/2010/wordprocessingInk" xmlns:wne="http://schemas.microsoft.com/office/word/2006/wordml" xmlns:wps="http://schemas.microsoft.com/office/word/2010/wordprocessingShape" mc:Ignorable="w14 w15 w16se w16cid wp14">
   <w:body>
     <w:p>
       <w:pPr>
@@ -132,8 +132,6 @@
         </w:rPr>
         <w:t>1</w:t>
       </w:r>
-      <w:bookmarkStart w:id="0" w:name="_GoBack"/>
-      <w:bookmarkEnd w:id="0"/>
     </w:p>
     <w:p>
       <w:pPr>
@@ -460,13 +458,8 @@
               <w:jc w:val="center"/>
             </w:pPr>
             <w:r>
-              <w:t xml:space="preserve">Mina </w:t>
-            </w:r>
-            <w:proofErr w:type="spellStart"/>
-            <w:r>
-              <w:t>Helmi</w:t>
-            </w:r>
-            <w:proofErr w:type="spellEnd"/>
+              <w:t>Mina Helmi</w:t>
+            </w:r>
           </w:p>
         </w:tc>
         <w:tc>
@@ -568,7 +561,10 @@
               <w:ind w:left="4" w:firstLine="0"/>
             </w:pPr>
             <w:r>
-              <w:t>1.1</w:t>
+              <w:t>1.</w:t>
+            </w:r>
+            <w:r>
+              <w:t>0</w:t>
             </w:r>
           </w:p>
         </w:tc>
@@ -589,19 +585,14 @@
               <w:ind w:left="0" w:firstLine="0"/>
               <w:jc w:val="center"/>
             </w:pPr>
-            <w:proofErr w:type="spellStart"/>
-            <w:r>
-              <w:t>Hazem</w:t>
-            </w:r>
-            <w:proofErr w:type="spellEnd"/>
-            <w:r>
-              <w:t xml:space="preserve"> </w:t>
-            </w:r>
-            <w:proofErr w:type="spellStart"/>
-            <w:r>
-              <w:t>Mekkawy</w:t>
-            </w:r>
-            <w:proofErr w:type="spellEnd"/>
+            <w:r>
+              <w:t>Hazem Mek</w:t>
+            </w:r>
+            <w:bookmarkStart w:id="0" w:name="_GoBack"/>
+            <w:bookmarkEnd w:id="0"/>
+            <w:r>
+              <w:t>awy</w:t>
+            </w:r>
           </w:p>
         </w:tc>
         <w:tc>
@@ -622,13 +613,7 @@
               <w:jc w:val="both"/>
             </w:pPr>
             <w:r>
-              <w:t>0</w:t>
-            </w:r>
-            <w:r>
-              <w:t>5</w:t>
-            </w:r>
-            <w:r>
-              <w:t xml:space="preserve">/2/2020 </w:t>
+              <w:t xml:space="preserve">05/2/2020 </w:t>
             </w:r>
           </w:p>
         </w:tc>
@@ -1543,13 +1528,8 @@
               <w:ind w:left="0" w:firstLine="0"/>
             </w:pPr>
             <w:r>
-              <w:t xml:space="preserve">Mina </w:t>
-            </w:r>
-            <w:proofErr w:type="spellStart"/>
-            <w:r>
-              <w:t>Helmi</w:t>
-            </w:r>
-            <w:proofErr w:type="spellEnd"/>
+              <w:t>Mina Helmi</w:t>
+            </w:r>
           </w:p>
         </w:tc>
         <w:tc>
@@ -2090,13 +2070,8 @@
               <w:ind w:left="0" w:firstLine="0"/>
             </w:pPr>
             <w:r>
-              <w:t xml:space="preserve">Mina </w:t>
-            </w:r>
-            <w:proofErr w:type="spellStart"/>
-            <w:r>
-              <w:t>Helmi</w:t>
-            </w:r>
-            <w:proofErr w:type="spellEnd"/>
+              <w:t>Mina Helmi</w:t>
+            </w:r>
           </w:p>
         </w:tc>
         <w:tc>
@@ -2456,13 +2431,8 @@
               <w:ind w:left="0" w:firstLine="0"/>
             </w:pPr>
             <w:r>
-              <w:t xml:space="preserve">Mina </w:t>
-            </w:r>
-            <w:proofErr w:type="spellStart"/>
-            <w:r>
-              <w:t>Helmi</w:t>
-            </w:r>
-            <w:proofErr w:type="spellEnd"/>
+              <w:t>Mina Helmi</w:t>
+            </w:r>
           </w:p>
         </w:tc>
         <w:tc>
@@ -2817,13 +2787,8 @@
               <w:ind w:left="0" w:firstLine="0"/>
             </w:pPr>
             <w:r>
-              <w:t xml:space="preserve">Mina </w:t>
-            </w:r>
-            <w:proofErr w:type="spellStart"/>
-            <w:r>
-              <w:t>Helmi</w:t>
-            </w:r>
-            <w:proofErr w:type="spellEnd"/>
+              <w:t>Mina Helmi</w:t>
+            </w:r>
           </w:p>
         </w:tc>
         <w:tc>
@@ -3131,13 +3096,8 @@
               <w:ind w:left="0" w:firstLine="0"/>
             </w:pPr>
             <w:r>
-              <w:t xml:space="preserve">Mina </w:t>
-            </w:r>
-            <w:proofErr w:type="spellStart"/>
-            <w:r>
-              <w:t>Helmi</w:t>
-            </w:r>
-            <w:proofErr w:type="spellEnd"/>
+              <w:t>Mina Helmi</w:t>
+            </w:r>
           </w:p>
         </w:tc>
         <w:tc>
@@ -3457,13 +3417,8 @@
               <w:ind w:left="0" w:firstLine="0"/>
             </w:pPr>
             <w:r>
-              <w:t xml:space="preserve">Mina </w:t>
-            </w:r>
-            <w:proofErr w:type="spellStart"/>
-            <w:r>
-              <w:t>Helmi</w:t>
-            </w:r>
-            <w:proofErr w:type="spellEnd"/>
+              <w:t>Mina Helmi</w:t>
+            </w:r>
           </w:p>
         </w:tc>
         <w:tc>
@@ -3832,13 +3787,8 @@
               <w:ind w:left="0" w:firstLine="0"/>
             </w:pPr>
             <w:r>
-              <w:t xml:space="preserve">Mina </w:t>
-            </w:r>
-            <w:proofErr w:type="spellStart"/>
-            <w:r>
-              <w:t>Helmi</w:t>
-            </w:r>
-            <w:proofErr w:type="spellEnd"/>
+              <w:t>Mina Helmi</w:t>
+            </w:r>
           </w:p>
         </w:tc>
         <w:tc>
@@ -4170,13 +4120,8 @@
               <w:ind w:left="0" w:firstLine="0"/>
             </w:pPr>
             <w:r>
-              <w:t xml:space="preserve">Mina </w:t>
-            </w:r>
-            <w:proofErr w:type="spellStart"/>
-            <w:r>
-              <w:t>Helmi</w:t>
-            </w:r>
-            <w:proofErr w:type="spellEnd"/>
+              <w:t>Mina Helmi</w:t>
+            </w:r>
           </w:p>
         </w:tc>
         <w:tc>
@@ -4613,13 +4558,8 @@
               <w:ind w:left="0" w:firstLine="0"/>
             </w:pPr>
             <w:r>
-              <w:t xml:space="preserve">Mina </w:t>
-            </w:r>
-            <w:proofErr w:type="spellStart"/>
-            <w:r>
-              <w:t>Helmi</w:t>
-            </w:r>
-            <w:proofErr w:type="spellEnd"/>
+              <w:t>Mina Helmi</w:t>
+            </w:r>
           </w:p>
         </w:tc>
         <w:tc>
@@ -4996,13 +4936,8 @@
               <w:ind w:left="0" w:firstLine="0"/>
             </w:pPr>
             <w:r>
-              <w:t xml:space="preserve">Mina </w:t>
-            </w:r>
-            <w:proofErr w:type="spellStart"/>
-            <w:r>
-              <w:t>Helmi</w:t>
-            </w:r>
-            <w:proofErr w:type="spellEnd"/>
+              <w:t>Mina Helmi</w:t>
+            </w:r>
           </w:p>
         </w:tc>
         <w:tc>
@@ -5325,13 +5260,8 @@
               <w:ind w:left="0" w:firstLine="0"/>
             </w:pPr>
             <w:r>
-              <w:t xml:space="preserve">Mina </w:t>
-            </w:r>
-            <w:proofErr w:type="spellStart"/>
-            <w:r>
-              <w:t>Helmi</w:t>
-            </w:r>
-            <w:proofErr w:type="spellEnd"/>
+              <w:t>Mina Helmi</w:t>
+            </w:r>
           </w:p>
         </w:tc>
         <w:tc>
@@ -5712,13 +5642,8 @@
               <w:ind w:left="0" w:firstLine="0"/>
             </w:pPr>
             <w:r>
-              <w:t xml:space="preserve">Mina </w:t>
-            </w:r>
-            <w:proofErr w:type="spellStart"/>
-            <w:r>
-              <w:t>Helmi</w:t>
-            </w:r>
-            <w:proofErr w:type="spellEnd"/>
+              <w:t>Mina Helmi</w:t>
+            </w:r>
           </w:p>
         </w:tc>
         <w:tc>
@@ -6107,24 +6032,14 @@
                             <w:r>
                               <w:t xml:space="preserve">Figure </w:t>
                             </w:r>
-                            <w:r>
-                              <w:fldChar w:fldCharType="begin"/>
-                            </w:r>
-                            <w:r>
-                              <w:instrText xml:space="preserve"> SEQ Figure \* ARABIC </w:instrText>
-                            </w:r>
-                            <w:r>
-                              <w:fldChar w:fldCharType="separate"/>
-                            </w:r>
-                            <w:r>
-                              <w:rPr>
-                                <w:noProof/>
-                              </w:rPr>
-                              <w:t>1</w:t>
-                            </w:r>
-                            <w:r>
-                              <w:fldChar w:fldCharType="end"/>
-                            </w:r>
+                            <w:fldSimple w:instr=" SEQ Figure \* ARABIC ">
+                              <w:r>
+                                <w:rPr>
+                                  <w:noProof/>
+                                </w:rPr>
+                                <w:t>1</w:t>
+                              </w:r>
+                            </w:fldSimple>
                             <w:r>
                               <w:t>: State diagram</w:t>
                             </w:r>
@@ -6172,24 +6087,14 @@
                       <w:r>
                         <w:t xml:space="preserve">Figure </w:t>
                       </w:r>
-                      <w:r>
-                        <w:fldChar w:fldCharType="begin"/>
-                      </w:r>
-                      <w:r>
-                        <w:instrText xml:space="preserve"> SEQ Figure \* ARABIC </w:instrText>
-                      </w:r>
-                      <w:r>
-                        <w:fldChar w:fldCharType="separate"/>
-                      </w:r>
-                      <w:r>
-                        <w:rPr>
-                          <w:noProof/>
-                        </w:rPr>
-                        <w:t>1</w:t>
-                      </w:r>
-                      <w:r>
-                        <w:fldChar w:fldCharType="end"/>
-                      </w:r>
+                      <w:fldSimple w:instr=" SEQ Figure \* ARABIC ">
+                        <w:r>
+                          <w:rPr>
+                            <w:noProof/>
+                          </w:rPr>
+                          <w:t>1</w:t>
+                        </w:r>
+                      </w:fldSimple>
                       <w:r>
                         <w:t>: State diagram</w:t>
                       </w:r>
@@ -7607,7 +7512,7 @@
               </wp:anchor>
             </w:drawing>
           </mc:Choice>
-          <mc:Fallback xmlns:w16cid="http://schemas.microsoft.com/office/word/2016/wordml/cid" xmlns:am3d="http://schemas.microsoft.com/office/drawing/2017/model3d" xmlns:aink="http://schemas.microsoft.com/office/drawing/2016/ink" xmlns:cx8="http://schemas.microsoft.com/office/drawing/2016/5/14/chartex" xmlns:cx7="http://schemas.microsoft.com/office/drawing/2016/5/13/chartex" xmlns:cx6="http://schemas.microsoft.com/office/drawing/2016/5/12/chartex" xmlns:cx5="http://schemas.microsoft.com/office/drawing/2016/5/11/chartex" xmlns:cx4="http://schemas.microsoft.com/office/drawing/2016/5/10/chartex" xmlns:cx3="http://schemas.microsoft.com/office/drawing/2016/5/9/chartex" xmlns:cx2="http://schemas.microsoft.com/office/drawing/2015/10/21/chartex">
+          <mc:Fallback>
             <w:pict>
               <v:shape w14:anchorId="78062735" id="Straight Arrow Connector 4" o:spid="_x0000_s1026" type="#_x0000_t32" style="position:absolute;margin-left:184.65pt;margin-top:71.95pt;width:49.8pt;height:0;z-index:251660288;visibility:visible;mso-wrap-style:square;mso-wrap-distance-left:9pt;mso-wrap-distance-top:0;mso-wrap-distance-right:9pt;mso-wrap-distance-bottom:0;mso-position-horizontal:absolute;mso-position-horizontal-relative:text;mso-position-vertical:absolute;mso-position-vertical-relative:text" o:gfxdata="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" strokecolor="#5b9bd5 [3204]" strokeweight=".5pt">
                 <v:stroke endarrow="block" joinstyle="miter"/>
@@ -7908,7 +7813,7 @@
               </wp:anchor>
             </w:drawing>
           </mc:Choice>
-          <mc:Fallback xmlns:w16cid="http://schemas.microsoft.com/office/word/2016/wordml/cid" xmlns:am3d="http://schemas.microsoft.com/office/drawing/2017/model3d" xmlns:aink="http://schemas.microsoft.com/office/drawing/2016/ink" xmlns:cx8="http://schemas.microsoft.com/office/drawing/2016/5/14/chartex" xmlns:cx7="http://schemas.microsoft.com/office/drawing/2016/5/13/chartex" xmlns:cx6="http://schemas.microsoft.com/office/drawing/2016/5/12/chartex" xmlns:cx5="http://schemas.microsoft.com/office/drawing/2016/5/11/chartex" xmlns:cx4="http://schemas.microsoft.com/office/drawing/2016/5/10/chartex" xmlns:cx3="http://schemas.microsoft.com/office/drawing/2016/5/9/chartex" xmlns:cx2="http://schemas.microsoft.com/office/drawing/2015/10/21/chartex">
+          <mc:Fallback>
             <w:pict>
               <v:shape w14:anchorId="766EF0A2" id="Elbow Connector 41" o:spid="_x0000_s1026" type="#_x0000_t34" style="position:absolute;margin-left:8.7pt;margin-top:390.45pt;width:150.4pt;height:100.25pt;flip:x;z-index:251656189;visibility:visible;mso-wrap-style:square;mso-width-percent:0;mso-height-percent:0;mso-wrap-distance-left:9pt;mso-wrap-distance-top:0;mso-wrap-distance-right:9pt;mso-wrap-distance-bottom:0;mso-position-horizontal:absolute;mso-position-horizontal-relative:text;mso-position-vertical:absolute;mso-position-vertical-relative:text;mso-width-percent:0;mso-height-percent:0;mso-width-relative:margin;mso-height-relative:margin" o:gfxdata="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" adj="24117" strokecolor="#5b9bd5 [3204]" strokeweight=".5pt">
                 <v:stroke endarrow="block"/>
@@ -7982,7 +7887,7 @@
               </wp:anchor>
             </w:drawing>
           </mc:Choice>
-          <mc:Fallback xmlns:w16cid="http://schemas.microsoft.com/office/word/2016/wordml/cid" xmlns:am3d="http://schemas.microsoft.com/office/drawing/2017/model3d" xmlns:aink="http://schemas.microsoft.com/office/drawing/2016/ink" xmlns:cx8="http://schemas.microsoft.com/office/drawing/2016/5/14/chartex" xmlns:cx7="http://schemas.microsoft.com/office/drawing/2016/5/13/chartex" xmlns:cx6="http://schemas.microsoft.com/office/drawing/2016/5/12/chartex" xmlns:cx5="http://schemas.microsoft.com/office/drawing/2016/5/11/chartex" xmlns:cx4="http://schemas.microsoft.com/office/drawing/2016/5/10/chartex" xmlns:cx3="http://schemas.microsoft.com/office/drawing/2016/5/9/chartex" xmlns:cx2="http://schemas.microsoft.com/office/drawing/2015/10/21/chartex">
+          <mc:Fallback>
             <w:pict>
               <v:shape w14:anchorId="5C5D2E88" id="Elbow Connector 38" o:spid="_x0000_s1026" type="#_x0000_t34" style="position:absolute;margin-left:460pt;margin-top:283.05pt;width:32.1pt;height:213pt;flip:y;z-index:251701248;visibility:visible;mso-wrap-style:square;mso-width-percent:0;mso-height-percent:0;mso-wrap-distance-left:9pt;mso-wrap-distance-top:0;mso-wrap-distance-right:9pt;mso-wrap-distance-bottom:0;mso-position-horizontal:absolute;mso-position-horizontal-relative:text;mso-position-vertical:absolute;mso-position-vertical-relative:text;mso-width-percent:0;mso-height-percent:0;mso-width-relative:margin;mso-height-relative:margin" o:gfxdata="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" adj="21428" strokecolor="#5b9bd5 [3204]" strokeweight=".5pt">
                 <v:stroke endarrow="block"/>
@@ -8268,7 +8173,7 @@
               </wp:anchor>
             </w:drawing>
           </mc:Choice>
-          <mc:Fallback xmlns:w16cid="http://schemas.microsoft.com/office/word/2016/wordml/cid" xmlns:am3d="http://schemas.microsoft.com/office/drawing/2017/model3d" xmlns:aink="http://schemas.microsoft.com/office/drawing/2016/ink" xmlns:cx8="http://schemas.microsoft.com/office/drawing/2016/5/14/chartex" xmlns:cx7="http://schemas.microsoft.com/office/drawing/2016/5/13/chartex" xmlns:cx6="http://schemas.microsoft.com/office/drawing/2016/5/12/chartex" xmlns:cx5="http://schemas.microsoft.com/office/drawing/2016/5/11/chartex" xmlns:cx4="http://schemas.microsoft.com/office/drawing/2016/5/10/chartex" xmlns:cx3="http://schemas.microsoft.com/office/drawing/2016/5/9/chartex" xmlns:cx2="http://schemas.microsoft.com/office/drawing/2015/10/21/chartex">
+          <mc:Fallback>
             <w:pict>
               <v:shape w14:anchorId="4B179E6B" id="Straight Arrow Connector 42" o:spid="_x0000_s1026" type="#_x0000_t32" style="position:absolute;margin-left:244.9pt;margin-top:496.2pt;width:49.8pt;height:0;z-index:251706368;visibility:visible;mso-wrap-style:square;mso-width-percent:0;mso-height-percent:0;mso-wrap-distance-left:9pt;mso-wrap-distance-top:0;mso-wrap-distance-right:9pt;mso-wrap-distance-bottom:0;mso-position-horizontal:absolute;mso-position-horizontal-relative:margin;mso-position-vertical:absolute;mso-position-vertical-relative:text;mso-width-percent:0;mso-height-percent:0;mso-width-relative:margin;mso-height-relative:margin" o:gfxdata="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" strokecolor="#5b9bd5 [3204]" strokeweight=".5pt">
                 <v:stroke endarrow="block" joinstyle="miter"/>
@@ -8335,7 +8240,7 @@
               </wp:anchor>
             </w:drawing>
           </mc:Choice>
-          <mc:Fallback xmlns:w16cid="http://schemas.microsoft.com/office/word/2016/wordml/cid" xmlns:am3d="http://schemas.microsoft.com/office/drawing/2017/model3d" xmlns:aink="http://schemas.microsoft.com/office/drawing/2016/ink" xmlns:cx8="http://schemas.microsoft.com/office/drawing/2016/5/14/chartex" xmlns:cx7="http://schemas.microsoft.com/office/drawing/2016/5/13/chartex" xmlns:cx6="http://schemas.microsoft.com/office/drawing/2016/5/12/chartex" xmlns:cx5="http://schemas.microsoft.com/office/drawing/2016/5/11/chartex" xmlns:cx4="http://schemas.microsoft.com/office/drawing/2016/5/10/chartex" xmlns:cx3="http://schemas.microsoft.com/office/drawing/2016/5/9/chartex" xmlns:cx2="http://schemas.microsoft.com/office/drawing/2015/10/21/chartex">
+          <mc:Fallback>
             <w:pict>
               <v:shape w14:anchorId="62172F18" id="Straight Arrow Connector 45" o:spid="_x0000_s1026" type="#_x0000_t32" style="position:absolute;margin-left:369.5pt;margin-top:495.65pt;width:26.75pt;height:0;z-index:251709440;visibility:visible;mso-wrap-style:square;mso-wrap-distance-left:9pt;mso-wrap-distance-top:0;mso-wrap-distance-right:9pt;mso-wrap-distance-bottom:0;mso-position-horizontal:absolute;mso-position-horizontal-relative:text;mso-position-vertical:absolute;mso-position-vertical-relative:text" o:gfxdata="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" strokecolor="#5b9bd5 [3204]" strokeweight=".5pt">
                 <v:stroke endarrow="block" joinstyle="miter"/>
@@ -8510,7 +8415,7 @@
               </wp:anchor>
             </w:drawing>
           </mc:Choice>
-          <mc:Fallback xmlns:w16cid="http://schemas.microsoft.com/office/word/2016/wordml/cid" xmlns:am3d="http://schemas.microsoft.com/office/drawing/2017/model3d" xmlns:aink="http://schemas.microsoft.com/office/drawing/2016/ink" xmlns:cx8="http://schemas.microsoft.com/office/drawing/2016/5/14/chartex" xmlns:cx7="http://schemas.microsoft.com/office/drawing/2016/5/13/chartex" xmlns:cx6="http://schemas.microsoft.com/office/drawing/2016/5/12/chartex" xmlns:cx5="http://schemas.microsoft.com/office/drawing/2016/5/11/chartex" xmlns:cx4="http://schemas.microsoft.com/office/drawing/2016/5/10/chartex" xmlns:cx3="http://schemas.microsoft.com/office/drawing/2016/5/9/chartex" xmlns:cx2="http://schemas.microsoft.com/office/drawing/2015/10/21/chartex">
+          <mc:Fallback>
             <w:pict>
               <v:shape w14:anchorId="512D88DF" id="Straight Arrow Connector 28" o:spid="_x0000_s1026" type="#_x0000_t32" style="position:absolute;margin-left:246.5pt;margin-top:282.2pt;width:49.8pt;height:0;z-index:251657214;visibility:visible;mso-wrap-style:square;mso-width-percent:0;mso-height-percent:0;mso-wrap-distance-left:9pt;mso-wrap-distance-top:0;mso-wrap-distance-right:9pt;mso-wrap-distance-bottom:0;mso-position-horizontal:absolute;mso-position-horizontal-relative:margin;mso-position-vertical:absolute;mso-position-vertical-relative:text;mso-width-percent:0;mso-height-percent:0;mso-width-relative:margin;mso-height-relative:margin" o:gfxdata="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" strokecolor="#5b9bd5 [3204]" strokeweight=".5pt">
                 <v:stroke endarrow="block" joinstyle="miter"/>
@@ -8577,7 +8482,7 @@
               </wp:anchor>
             </w:drawing>
           </mc:Choice>
-          <mc:Fallback xmlns:w16cid="http://schemas.microsoft.com/office/word/2016/wordml/cid" xmlns:am3d="http://schemas.microsoft.com/office/drawing/2017/model3d" xmlns:aink="http://schemas.microsoft.com/office/drawing/2016/ink" xmlns:cx8="http://schemas.microsoft.com/office/drawing/2016/5/14/chartex" xmlns:cx7="http://schemas.microsoft.com/office/drawing/2016/5/13/chartex" xmlns:cx6="http://schemas.microsoft.com/office/drawing/2016/5/12/chartex" xmlns:cx5="http://schemas.microsoft.com/office/drawing/2016/5/11/chartex" xmlns:cx4="http://schemas.microsoft.com/office/drawing/2016/5/10/chartex" xmlns:cx3="http://schemas.microsoft.com/office/drawing/2016/5/9/chartex" xmlns:cx2="http://schemas.microsoft.com/office/drawing/2015/10/21/chartex">
+          <mc:Fallback>
             <w:pict>
               <v:shape w14:anchorId="3FCF208A" id="Straight Arrow Connector 26" o:spid="_x0000_s1026" type="#_x0000_t32" style="position:absolute;margin-left:371.05pt;margin-top:281.65pt;width:26.75pt;height:0;z-index:251687936;visibility:visible;mso-wrap-style:square;mso-wrap-distance-left:9pt;mso-wrap-distance-top:0;mso-wrap-distance-right:9pt;mso-wrap-distance-bottom:0;mso-position-horizontal:absolute;mso-position-horizontal-relative:text;mso-position-vertical:absolute;mso-position-vertical-relative:text" o:gfxdata="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" strokecolor="#5b9bd5 [3204]" strokeweight=".5pt">
                 <v:stroke endarrow="block" joinstyle="miter"/>
@@ -9157,7 +9062,7 @@
               </wp:anchor>
             </w:drawing>
           </mc:Choice>
-          <mc:Fallback xmlns:w16cid="http://schemas.microsoft.com/office/word/2016/wordml/cid" xmlns:am3d="http://schemas.microsoft.com/office/drawing/2017/model3d" xmlns:aink="http://schemas.microsoft.com/office/drawing/2016/ink" xmlns:cx8="http://schemas.microsoft.com/office/drawing/2016/5/14/chartex" xmlns:cx7="http://schemas.microsoft.com/office/drawing/2016/5/13/chartex" xmlns:cx6="http://schemas.microsoft.com/office/drawing/2016/5/12/chartex" xmlns:cx5="http://schemas.microsoft.com/office/drawing/2016/5/11/chartex" xmlns:cx4="http://schemas.microsoft.com/office/drawing/2016/5/10/chartex" xmlns:cx3="http://schemas.microsoft.com/office/drawing/2016/5/9/chartex" xmlns:cx2="http://schemas.microsoft.com/office/drawing/2015/10/21/chartex">
+          <mc:Fallback>
             <w:pict>
               <v:shape w14:anchorId="22956C8E" id="Straight Arrow Connector 30" o:spid="_x0000_s1026" type="#_x0000_t32" style="position:absolute;margin-left:195.1pt;margin-top:344.35pt;width:0;height:21pt;z-index:251692032;visibility:visible;mso-wrap-style:square;mso-wrap-distance-left:9pt;mso-wrap-distance-top:0;mso-wrap-distance-right:9pt;mso-wrap-distance-bottom:0;mso-position-horizontal:absolute;mso-position-horizontal-relative:text;mso-position-vertical:absolute;mso-position-vertical-relative:text" o:gfxdata="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" strokecolor="#5b9bd5 [3204]" strokeweight=".5pt">
                 <v:stroke endarrow="block" joinstyle="miter"/>
@@ -9331,7 +9236,7 @@
               </wp:anchor>
             </w:drawing>
           </mc:Choice>
-          <mc:Fallback xmlns:w16cid="http://schemas.microsoft.com/office/word/2016/wordml/cid" xmlns:am3d="http://schemas.microsoft.com/office/drawing/2017/model3d" xmlns:aink="http://schemas.microsoft.com/office/drawing/2016/ink" xmlns:cx8="http://schemas.microsoft.com/office/drawing/2016/5/14/chartex" xmlns:cx7="http://schemas.microsoft.com/office/drawing/2016/5/13/chartex" xmlns:cx6="http://schemas.microsoft.com/office/drawing/2016/5/12/chartex" xmlns:cx5="http://schemas.microsoft.com/office/drawing/2016/5/11/chartex" xmlns:cx4="http://schemas.microsoft.com/office/drawing/2016/5/10/chartex" xmlns:cx3="http://schemas.microsoft.com/office/drawing/2016/5/9/chartex" xmlns:cx2="http://schemas.microsoft.com/office/drawing/2015/10/21/chartex">
+          <mc:Fallback>
             <w:pict>
               <v:shape w14:anchorId="1781CA2D" id="Straight Arrow Connector 18" o:spid="_x0000_s1026" type="#_x0000_t32" style="position:absolute;margin-left:74.4pt;margin-top:282.25pt;width:49.8pt;height:0;z-index:251658239;visibility:visible;mso-wrap-style:square;mso-width-percent:0;mso-height-percent:0;mso-wrap-distance-left:9pt;mso-wrap-distance-top:0;mso-wrap-distance-right:9pt;mso-wrap-distance-bottom:0;mso-position-horizontal:absolute;mso-position-horizontal-relative:text;mso-position-vertical:absolute;mso-position-vertical-relative:text;mso-width-percent:0;mso-height-percent:0;mso-width-relative:margin;mso-height-relative:margin" o:gfxdata="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" strokecolor="#5b9bd5 [3204]" strokeweight=".5pt">
                 <v:stroke endarrow="block" joinstyle="miter"/>
@@ -9405,7 +9310,7 @@
               </wp:anchor>
             </w:drawing>
           </mc:Choice>
-          <mc:Fallback xmlns:w16cid="http://schemas.microsoft.com/office/word/2016/wordml/cid" xmlns:am3d="http://schemas.microsoft.com/office/drawing/2017/model3d" xmlns:aink="http://schemas.microsoft.com/office/drawing/2016/ink" xmlns:cx8="http://schemas.microsoft.com/office/drawing/2016/5/14/chartex" xmlns:cx7="http://schemas.microsoft.com/office/drawing/2016/5/13/chartex" xmlns:cx6="http://schemas.microsoft.com/office/drawing/2016/5/12/chartex" xmlns:cx5="http://schemas.microsoft.com/office/drawing/2016/5/11/chartex" xmlns:cx4="http://schemas.microsoft.com/office/drawing/2016/5/10/chartex" xmlns:cx3="http://schemas.microsoft.com/office/drawing/2016/5/9/chartex" xmlns:cx2="http://schemas.microsoft.com/office/drawing/2015/10/21/chartex">
+          <mc:Fallback>
             <w:pict>
               <v:shape w14:anchorId="6149793B" id="Elbow Connector 15" o:spid="_x0000_s1026" type="#_x0000_t34" style="position:absolute;margin-left:-.15pt;margin-top:214.4pt;width:6.55pt;height:67.65pt;z-index:251675648;visibility:visible;mso-wrap-style:square;mso-width-percent:0;mso-height-percent:0;mso-wrap-distance-left:9pt;mso-wrap-distance-top:0;mso-wrap-distance-right:9pt;mso-wrap-distance-bottom:0;mso-position-horizontal:absolute;mso-position-horizontal-relative:text;mso-position-vertical:absolute;mso-position-vertical-relative:text;mso-width-percent:0;mso-height-percent:0;mso-width-relative:margin;mso-height-relative:margin" o:gfxdata="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" adj="-16691" strokecolor="#5b9bd5 [3204]" strokeweight=".5pt">
                 <v:stroke endarrow="block"/>
@@ -9588,7 +9493,7 @@
               </wp:anchor>
             </w:drawing>
           </mc:Choice>
-          <mc:Fallback xmlns:w16cid="http://schemas.microsoft.com/office/word/2016/wordml/cid" xmlns:am3d="http://schemas.microsoft.com/office/drawing/2017/model3d" xmlns:aink="http://schemas.microsoft.com/office/drawing/2016/ink" xmlns:cx8="http://schemas.microsoft.com/office/drawing/2016/5/14/chartex" xmlns:cx7="http://schemas.microsoft.com/office/drawing/2016/5/13/chartex" xmlns:cx6="http://schemas.microsoft.com/office/drawing/2016/5/12/chartex" xmlns:cx5="http://schemas.microsoft.com/office/drawing/2016/5/11/chartex" xmlns:cx4="http://schemas.microsoft.com/office/drawing/2016/5/10/chartex" xmlns:cx3="http://schemas.microsoft.com/office/drawing/2016/5/9/chartex" xmlns:cx2="http://schemas.microsoft.com/office/drawing/2015/10/21/chartex">
+          <mc:Fallback>
             <w:pict>
               <v:shape w14:anchorId="0FA3E8FD" id="Straight Arrow Connector 12" o:spid="_x0000_s1026" type="#_x0000_t32" style="position:absolute;margin-left:331.75pt;margin-top:161.65pt;width:49.8pt;height:0;z-index:251673600;visibility:visible;mso-wrap-style:square;mso-width-percent:0;mso-height-percent:0;mso-wrap-distance-left:9pt;mso-wrap-distance-top:0;mso-wrap-distance-right:9pt;mso-wrap-distance-bottom:0;mso-position-horizontal:absolute;mso-position-horizontal-relative:text;mso-position-vertical:absolute;mso-position-vertical-relative:text;mso-width-percent:0;mso-height-percent:0;mso-width-relative:margin;mso-height-relative:margin" o:gfxdata="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" strokecolor="#5b9bd5 [3204]" strokeweight=".5pt">
                 <v:stroke endarrow="block" joinstyle="miter"/>
@@ -9771,7 +9676,7 @@
               </wp:anchor>
             </w:drawing>
           </mc:Choice>
-          <mc:Fallback xmlns:w16cid="http://schemas.microsoft.com/office/word/2016/wordml/cid" xmlns:am3d="http://schemas.microsoft.com/office/drawing/2017/model3d" xmlns:aink="http://schemas.microsoft.com/office/drawing/2016/ink" xmlns:cx8="http://schemas.microsoft.com/office/drawing/2016/5/14/chartex" xmlns:cx7="http://schemas.microsoft.com/office/drawing/2016/5/13/chartex" xmlns:cx6="http://schemas.microsoft.com/office/drawing/2016/5/12/chartex" xmlns:cx5="http://schemas.microsoft.com/office/drawing/2016/5/11/chartex" xmlns:cx4="http://schemas.microsoft.com/office/drawing/2016/5/10/chartex" xmlns:cx3="http://schemas.microsoft.com/office/drawing/2016/5/9/chartex" xmlns:cx2="http://schemas.microsoft.com/office/drawing/2015/10/21/chartex">
+          <mc:Fallback>
             <w:pict>
               <v:shape w14:anchorId="4ADBD52E" id="Straight Arrow Connector 10" o:spid="_x0000_s1026" type="#_x0000_t32" style="position:absolute;margin-left:218.5pt;margin-top:161.65pt;width:49.8pt;height:0;z-index:251670528;visibility:visible;mso-wrap-style:square;mso-width-percent:0;mso-height-percent:0;mso-wrap-distance-left:9pt;mso-wrap-distance-top:0;mso-wrap-distance-right:9pt;mso-wrap-distance-bottom:0;mso-position-horizontal:absolute;mso-position-horizontal-relative:text;mso-position-vertical:absolute;mso-position-vertical-relative:text;mso-width-percent:0;mso-height-percent:0;mso-width-relative:margin;mso-height-relative:margin" o:gfxdata="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" strokecolor="#5b9bd5 [3204]" strokeweight=".5pt">
                 <v:stroke endarrow="block" joinstyle="miter"/>
@@ -9952,7 +9857,7 @@
               </wp:anchor>
             </w:drawing>
           </mc:Choice>
-          <mc:Fallback xmlns:w16cid="http://schemas.microsoft.com/office/word/2016/wordml/cid" xmlns:am3d="http://schemas.microsoft.com/office/drawing/2017/model3d" xmlns:aink="http://schemas.microsoft.com/office/drawing/2016/ink" xmlns:cx8="http://schemas.microsoft.com/office/drawing/2016/5/14/chartex" xmlns:cx7="http://schemas.microsoft.com/office/drawing/2016/5/13/chartex" xmlns:cx6="http://schemas.microsoft.com/office/drawing/2016/5/12/chartex" xmlns:cx5="http://schemas.microsoft.com/office/drawing/2016/5/11/chartex" xmlns:cx4="http://schemas.microsoft.com/office/drawing/2016/5/10/chartex" xmlns:cx3="http://schemas.microsoft.com/office/drawing/2016/5/9/chartex" xmlns:cx2="http://schemas.microsoft.com/office/drawing/2015/10/21/chartex">
+          <mc:Fallback>
             <w:pict>
               <v:shape w14:anchorId="473509B3" id="Elbow Connector 14" o:spid="_x0000_s1026" type="#_x0000_t34" style="position:absolute;margin-left:0;margin-top:160.45pt;width:449.4pt;height:54pt;flip:x;z-index:251674624;visibility:visible;mso-wrap-style:square;mso-width-percent:0;mso-height-percent:0;mso-wrap-distance-left:9pt;mso-wrap-distance-top:0;mso-wrap-distance-right:9pt;mso-wrap-distance-bottom:0;mso-position-horizontal:absolute;mso-position-horizontal-relative:margin;mso-position-vertical:absolute;mso-position-vertical-relative:text;mso-width-percent:0;mso-height-percent:0;mso-width-relative:margin;mso-height-relative:margin" o:gfxdata="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" adj="-2100" strokecolor="#5b9bd5 [3204]" strokeweight=".5pt">
                 <w10:wrap anchorx="margin"/>
@@ -10160,7 +10065,7 @@
 </file>
 
 <file path=word/endnotes.xml><?xml version="1.0" encoding="utf-8"?>
-<w:endnotes xmlns:wpc="http://schemas.microsoft.com/office/word/2010/wordprocessingCanvas" xmlns:cx="http://schemas.microsoft.com/office/drawing/2014/chartex" xmlns:cx1="http://schemas.microsoft.com/office/drawing/2015/9/8/chartex" xmlns:mc="http://schemas.openxmlformats.org/markup-compatibility/2006" xmlns:o="urn:schemas-microsoft-com:office:office" xmlns:r="http://schemas.openxmlformats.org/officeDocument/2006/relationships" xmlns:m="http://schemas.openxmlformats.org/officeDocument/2006/math" xmlns:v="urn:schemas-microsoft-com:vml" xmlns:wp14="http://schemas.microsoft.com/office/word/2010/wordprocessingDrawing" xmlns:wp="http://schemas.openxmlformats.org/drawingml/2006/wordprocessingDrawing" xmlns:w10="urn:schemas-microsoft-com:office:word" xmlns:w="http://schemas.openxmlformats.org/wordprocessingml/2006/main" xmlns:w14="http://schemas.microsoft.com/office/word/2010/wordml" xmlns:w15="http://schemas.microsoft.com/office/word/2012/wordml" xmlns:w16se="http://schemas.microsoft.com/office/word/2015/wordml/symex" xmlns:wpg="http://schemas.microsoft.com/office/word/2010/wordprocessingGroup" xmlns:wpi="http://schemas.microsoft.com/office/word/2010/wordprocessingInk" xmlns:wne="http://schemas.microsoft.com/office/word/2006/wordml" xmlns:wps="http://schemas.microsoft.com/office/word/2010/wordprocessingShape" mc:Ignorable="w14 w15 w16se wp14">
+<w:endnotes xmlns:wpc="http://schemas.microsoft.com/office/word/2010/wordprocessingCanvas" xmlns:cx="http://schemas.microsoft.com/office/drawing/2014/chartex" xmlns:cx1="http://schemas.microsoft.com/office/drawing/2015/9/8/chartex" xmlns:cx2="http://schemas.microsoft.com/office/drawing/2015/10/21/chartex" xmlns:cx3="http://schemas.microsoft.com/office/drawing/2016/5/9/chartex" xmlns:cx4="http://schemas.microsoft.com/office/drawing/2016/5/10/chartex" xmlns:cx5="http://schemas.microsoft.com/office/drawing/2016/5/11/chartex" xmlns:cx6="http://schemas.microsoft.com/office/drawing/2016/5/12/chartex" xmlns:cx7="http://schemas.microsoft.com/office/drawing/2016/5/13/chartex" xmlns:cx8="http://schemas.microsoft.com/office/drawing/2016/5/14/chartex" xmlns:mc="http://schemas.openxmlformats.org/markup-compatibility/2006" xmlns:aink="http://schemas.microsoft.com/office/drawing/2016/ink" xmlns:am3d="http://schemas.microsoft.com/office/drawing/2017/model3d" xmlns:o="urn:schemas-microsoft-com:office:office" xmlns:r="http://schemas.openxmlformats.org/officeDocument/2006/relationships" xmlns:m="http://schemas.openxmlformats.org/officeDocument/2006/math" xmlns:v="urn:schemas-microsoft-com:vml" xmlns:wp14="http://schemas.microsoft.com/office/word/2010/wordprocessingDrawing" xmlns:wp="http://schemas.openxmlformats.org/drawingml/2006/wordprocessingDrawing" xmlns:w10="urn:schemas-microsoft-com:office:word" xmlns:w="http://schemas.openxmlformats.org/wordprocessingml/2006/main" xmlns:w14="http://schemas.microsoft.com/office/word/2010/wordml" xmlns:w15="http://schemas.microsoft.com/office/word/2012/wordml" xmlns:w16cid="http://schemas.microsoft.com/office/word/2016/wordml/cid" xmlns:w16se="http://schemas.microsoft.com/office/word/2015/wordml/symex" xmlns:wpg="http://schemas.microsoft.com/office/word/2010/wordprocessingGroup" xmlns:wpi="http://schemas.microsoft.com/office/word/2010/wordprocessingInk" xmlns:wne="http://schemas.microsoft.com/office/word/2006/wordml" xmlns:wps="http://schemas.microsoft.com/office/word/2010/wordprocessingShape" mc:Ignorable="w14 w15 w16se w16cid wp14">
   <w:endnote w:type="separator" w:id="-1">
     <w:p>
       <w:pPr>
@@ -10185,7 +10090,7 @@
 </file>
 
 <file path=word/footnotes.xml><?xml version="1.0" encoding="utf-8"?>
-<w:footnotes xmlns:wpc="http://schemas.microsoft.com/office/word/2010/wordprocessingCanvas" xmlns:cx="http://schemas.microsoft.com/office/drawing/2014/chartex" xmlns:cx1="http://schemas.microsoft.com/office/drawing/2015/9/8/chartex" xmlns:mc="http://schemas.openxmlformats.org/markup-compatibility/2006" xmlns:o="urn:schemas-microsoft-com:office:office" xmlns:r="http://schemas.openxmlformats.org/officeDocument/2006/relationships" xmlns:m="http://schemas.openxmlformats.org/officeDocument/2006/math" xmlns:v="urn:schemas-microsoft-com:vml" xmlns:wp14="http://schemas.microsoft.com/office/word/2010/wordprocessingDrawing" xmlns:wp="http://schemas.openxmlformats.org/drawingml/2006/wordprocessingDrawing" xmlns:w10="urn:schemas-microsoft-com:office:word" xmlns:w="http://schemas.openxmlformats.org/wordprocessingml/2006/main" xmlns:w14="http://schemas.microsoft.com/office/word/2010/wordml" xmlns:w15="http://schemas.microsoft.com/office/word/2012/wordml" xmlns:w16se="http://schemas.microsoft.com/office/word/2015/wordml/symex" xmlns:wpg="http://schemas.microsoft.com/office/word/2010/wordprocessingGroup" xmlns:wpi="http://schemas.microsoft.com/office/word/2010/wordprocessingInk" xmlns:wne="http://schemas.microsoft.com/office/word/2006/wordml" xmlns:wps="http://schemas.microsoft.com/office/word/2010/wordprocessingShape" mc:Ignorable="w14 w15 w16se wp14">
+<w:footnotes xmlns:wpc="http://schemas.microsoft.com/office/word/2010/wordprocessingCanvas" xmlns:cx="http://schemas.microsoft.com/office/drawing/2014/chartex" xmlns:cx1="http://schemas.microsoft.com/office/drawing/2015/9/8/chartex" xmlns:cx2="http://schemas.microsoft.com/office/drawing/2015/10/21/chartex" xmlns:cx3="http://schemas.microsoft.com/office/drawing/2016/5/9/chartex" xmlns:cx4="http://schemas.microsoft.com/office/drawing/2016/5/10/chartex" xmlns:cx5="http://schemas.microsoft.com/office/drawing/2016/5/11/chartex" xmlns:cx6="http://schemas.microsoft.com/office/drawing/2016/5/12/chartex" xmlns:cx7="http://schemas.microsoft.com/office/drawing/2016/5/13/chartex" xmlns:cx8="http://schemas.microsoft.com/office/drawing/2016/5/14/chartex" xmlns:mc="http://schemas.openxmlformats.org/markup-compatibility/2006" xmlns:aink="http://schemas.microsoft.com/office/drawing/2016/ink" xmlns:am3d="http://schemas.microsoft.com/office/drawing/2017/model3d" xmlns:o="urn:schemas-microsoft-com:office:office" xmlns:r="http://schemas.openxmlformats.org/officeDocument/2006/relationships" xmlns:m="http://schemas.openxmlformats.org/officeDocument/2006/math" xmlns:v="urn:schemas-microsoft-com:vml" xmlns:wp14="http://schemas.microsoft.com/office/word/2010/wordprocessingDrawing" xmlns:wp="http://schemas.openxmlformats.org/drawingml/2006/wordprocessingDrawing" xmlns:w10="urn:schemas-microsoft-com:office:word" xmlns:w="http://schemas.openxmlformats.org/wordprocessingml/2006/main" xmlns:w14="http://schemas.microsoft.com/office/word/2010/wordml" xmlns:w15="http://schemas.microsoft.com/office/word/2012/wordml" xmlns:w16cid="http://schemas.microsoft.com/office/word/2016/wordml/cid" xmlns:w16se="http://schemas.microsoft.com/office/word/2015/wordml/symex" xmlns:wpg="http://schemas.microsoft.com/office/word/2010/wordprocessingGroup" xmlns:wpi="http://schemas.microsoft.com/office/word/2010/wordprocessingInk" xmlns:wne="http://schemas.microsoft.com/office/word/2006/wordml" xmlns:wps="http://schemas.microsoft.com/office/word/2010/wordprocessingShape" mc:Ignorable="w14 w15 w16se w16cid wp14">
   <w:footnote w:type="separator" w:id="-1">
     <w:p>
       <w:pPr>
@@ -10210,7 +10115,7 @@
 </file>
 
 <file path=word/header1.xml><?xml version="1.0" encoding="utf-8"?>
-<w:hdr xmlns:wpc="http://schemas.microsoft.com/office/word/2010/wordprocessingCanvas" xmlns:cx="http://schemas.microsoft.com/office/drawing/2014/chartex" xmlns:cx1="http://schemas.microsoft.com/office/drawing/2015/9/8/chartex" xmlns:mc="http://schemas.openxmlformats.org/markup-compatibility/2006" xmlns:o="urn:schemas-microsoft-com:office:office" xmlns:r="http://schemas.openxmlformats.org/officeDocument/2006/relationships" xmlns:m="http://schemas.openxmlformats.org/officeDocument/2006/math" xmlns:v="urn:schemas-microsoft-com:vml" xmlns:wp14="http://schemas.microsoft.com/office/word/2010/wordprocessingDrawing" xmlns:wp="http://schemas.openxmlformats.org/drawingml/2006/wordprocessingDrawing" xmlns:w10="urn:schemas-microsoft-com:office:word" xmlns:w="http://schemas.openxmlformats.org/wordprocessingml/2006/main" xmlns:w14="http://schemas.microsoft.com/office/word/2010/wordml" xmlns:w15="http://schemas.microsoft.com/office/word/2012/wordml" xmlns:w16se="http://schemas.microsoft.com/office/word/2015/wordml/symex" xmlns:wpg="http://schemas.microsoft.com/office/word/2010/wordprocessingGroup" xmlns:wpi="http://schemas.microsoft.com/office/word/2010/wordprocessingInk" xmlns:wne="http://schemas.microsoft.com/office/word/2006/wordml" xmlns:wps="http://schemas.microsoft.com/office/word/2010/wordprocessingShape" mc:Ignorable="w14 w15 w16se wp14">
+<w:hdr xmlns:wpc="http://schemas.microsoft.com/office/word/2010/wordprocessingCanvas" xmlns:cx="http://schemas.microsoft.com/office/drawing/2014/chartex" xmlns:cx1="http://schemas.microsoft.com/office/drawing/2015/9/8/chartex" xmlns:cx2="http://schemas.microsoft.com/office/drawing/2015/10/21/chartex" xmlns:cx3="http://schemas.microsoft.com/office/drawing/2016/5/9/chartex" xmlns:cx4="http://schemas.microsoft.com/office/drawing/2016/5/10/chartex" xmlns:cx5="http://schemas.microsoft.com/office/drawing/2016/5/11/chartex" xmlns:cx6="http://schemas.microsoft.com/office/drawing/2016/5/12/chartex" xmlns:cx7="http://schemas.microsoft.com/office/drawing/2016/5/13/chartex" xmlns:cx8="http://schemas.microsoft.com/office/drawing/2016/5/14/chartex" xmlns:mc="http://schemas.openxmlformats.org/markup-compatibility/2006" xmlns:aink="http://schemas.microsoft.com/office/drawing/2016/ink" xmlns:am3d="http://schemas.microsoft.com/office/drawing/2017/model3d" xmlns:o="urn:schemas-microsoft-com:office:office" xmlns:r="http://schemas.openxmlformats.org/officeDocument/2006/relationships" xmlns:m="http://schemas.openxmlformats.org/officeDocument/2006/math" xmlns:v="urn:schemas-microsoft-com:vml" xmlns:wp14="http://schemas.microsoft.com/office/word/2010/wordprocessingDrawing" xmlns:wp="http://schemas.openxmlformats.org/drawingml/2006/wordprocessingDrawing" xmlns:w10="urn:schemas-microsoft-com:office:word" xmlns:w="http://schemas.openxmlformats.org/wordprocessingml/2006/main" xmlns:w14="http://schemas.microsoft.com/office/word/2010/wordml" xmlns:w15="http://schemas.microsoft.com/office/word/2012/wordml" xmlns:w16cid="http://schemas.microsoft.com/office/word/2016/wordml/cid" xmlns:w16se="http://schemas.microsoft.com/office/word/2015/wordml/symex" xmlns:wpg="http://schemas.microsoft.com/office/word/2010/wordprocessingGroup" xmlns:wpi="http://schemas.microsoft.com/office/word/2010/wordprocessingInk" xmlns:wne="http://schemas.microsoft.com/office/word/2006/wordml" xmlns:wps="http://schemas.microsoft.com/office/word/2010/wordprocessingShape" mc:Ignorable="w14 w15 w16se w16cid wp14">
   <w:p>
     <w:pPr>
       <w:pStyle w:val="Header"/>
@@ -10275,7 +10180,7 @@
 </file>
 
 <file path=word/numbering.xml><?xml version="1.0" encoding="utf-8"?>
-<w:numbering xmlns:wpc="http://schemas.microsoft.com/office/word/2010/wordprocessingCanvas" xmlns:cx="http://schemas.microsoft.com/office/drawing/2014/chartex" xmlns:cx1="http://schemas.microsoft.com/office/drawing/2015/9/8/chartex" xmlns:mc="http://schemas.openxmlformats.org/markup-compatibility/2006" xmlns:o="urn:schemas-microsoft-com:office:office" xmlns:r="http://schemas.openxmlformats.org/officeDocument/2006/relationships" xmlns:m="http://schemas.openxmlformats.org/officeDocument/2006/math" xmlns:v="urn:schemas-microsoft-com:vml" xmlns:wp14="http://schemas.microsoft.com/office/word/2010/wordprocessingDrawing" xmlns:wp="http://schemas.openxmlformats.org/drawingml/2006/wordprocessingDrawing" xmlns:w10="urn:schemas-microsoft-com:office:word" xmlns:w="http://schemas.openxmlformats.org/wordprocessingml/2006/main" xmlns:w14="http://schemas.microsoft.com/office/word/2010/wordml" xmlns:w15="http://schemas.microsoft.com/office/word/2012/wordml" xmlns:w16se="http://schemas.microsoft.com/office/word/2015/wordml/symex" xmlns:wpg="http://schemas.microsoft.com/office/word/2010/wordprocessingGroup" xmlns:wpi="http://schemas.microsoft.com/office/word/2010/wordprocessingInk" xmlns:wne="http://schemas.microsoft.com/office/word/2006/wordml" xmlns:wps="http://schemas.microsoft.com/office/word/2010/wordprocessingShape" mc:Ignorable="w14 w15 w16se wp14">
+<w:numbering xmlns:wpc="http://schemas.microsoft.com/office/word/2010/wordprocessingCanvas" xmlns:cx="http://schemas.microsoft.com/office/drawing/2014/chartex" xmlns:cx1="http://schemas.microsoft.com/office/drawing/2015/9/8/chartex" xmlns:cx2="http://schemas.microsoft.com/office/drawing/2015/10/21/chartex" xmlns:cx3="http://schemas.microsoft.com/office/drawing/2016/5/9/chartex" xmlns:cx4="http://schemas.microsoft.com/office/drawing/2016/5/10/chartex" xmlns:cx5="http://schemas.microsoft.com/office/drawing/2016/5/11/chartex" xmlns:cx6="http://schemas.microsoft.com/office/drawing/2016/5/12/chartex" xmlns:cx7="http://schemas.microsoft.com/office/drawing/2016/5/13/chartex" xmlns:cx8="http://schemas.microsoft.com/office/drawing/2016/5/14/chartex" xmlns:mc="http://schemas.openxmlformats.org/markup-compatibility/2006" xmlns:aink="http://schemas.microsoft.com/office/drawing/2016/ink" xmlns:am3d="http://schemas.microsoft.com/office/drawing/2017/model3d" xmlns:o="urn:schemas-microsoft-com:office:office" xmlns:r="http://schemas.openxmlformats.org/officeDocument/2006/relationships" xmlns:m="http://schemas.openxmlformats.org/officeDocument/2006/math" xmlns:v="urn:schemas-microsoft-com:vml" xmlns:wp14="http://schemas.microsoft.com/office/word/2010/wordprocessingDrawing" xmlns:wp="http://schemas.openxmlformats.org/drawingml/2006/wordprocessingDrawing" xmlns:w10="urn:schemas-microsoft-com:office:word" xmlns:w="http://schemas.openxmlformats.org/wordprocessingml/2006/main" xmlns:w14="http://schemas.microsoft.com/office/word/2010/wordml" xmlns:w15="http://schemas.microsoft.com/office/word/2012/wordml" xmlns:w16cid="http://schemas.microsoft.com/office/word/2016/wordml/cid" xmlns:w16se="http://schemas.microsoft.com/office/word/2015/wordml/symex" xmlns:wpg="http://schemas.microsoft.com/office/word/2010/wordprocessingGroup" xmlns:wpi="http://schemas.microsoft.com/office/word/2010/wordprocessingInk" xmlns:wne="http://schemas.microsoft.com/office/word/2006/wordml" xmlns:wps="http://schemas.microsoft.com/office/word/2010/wordprocessingShape" mc:Ignorable="w14 w15 w16se w16cid wp14">
   <w:abstractNum w:abstractNumId="0" w15:restartNumberingAfterBreak="0">
     <w:nsid w:val="02F227B4"/>
     <w:multiLevelType w:val="hybridMultilevel"/>
@@ -12671,7 +12576,7 @@
 </file>
 
 <file path=word/styles.xml><?xml version="1.0" encoding="utf-8"?>
-<w:styles xmlns:mc="http://schemas.openxmlformats.org/markup-compatibility/2006" xmlns:r="http://schemas.openxmlformats.org/officeDocument/2006/relationships" xmlns:w="http://schemas.openxmlformats.org/wordprocessingml/2006/main" xmlns:w14="http://schemas.microsoft.com/office/word/2010/wordml" xmlns:w15="http://schemas.microsoft.com/office/word/2012/wordml" xmlns:w16se="http://schemas.microsoft.com/office/word/2015/wordml/symex" mc:Ignorable="w14 w15 w16se">
+<w:styles xmlns:mc="http://schemas.openxmlformats.org/markup-compatibility/2006" xmlns:r="http://schemas.openxmlformats.org/officeDocument/2006/relationships" xmlns:w="http://schemas.openxmlformats.org/wordprocessingml/2006/main" xmlns:w14="http://schemas.microsoft.com/office/word/2010/wordml" xmlns:w15="http://schemas.microsoft.com/office/word/2012/wordml" xmlns:w16cid="http://schemas.microsoft.com/office/word/2016/wordml/cid" xmlns:w16se="http://schemas.microsoft.com/office/word/2015/wordml/symex" mc:Ignorable="w14 w15 w16se w16cid">
   <w:docDefaults>
     <w:rPrDefault>
       <w:rPr>
@@ -12687,7 +12592,7 @@
       </w:pPr>
     </w:pPrDefault>
   </w:docDefaults>
-  <w:latentStyles w:defLockedState="0" w:defUIPriority="99" w:defSemiHidden="0" w:defUnhideWhenUsed="0" w:defQFormat="0" w:count="371">
+  <w:latentStyles w:defLockedState="0" w:defUIPriority="99" w:defSemiHidden="0" w:defUnhideWhenUsed="0" w:defQFormat="0" w:count="376">
     <w:lsdException w:name="Normal" w:uiPriority="0" w:qFormat="1"/>
     <w:lsdException w:name="heading 1" w:uiPriority="9" w:qFormat="1"/>
     <w:lsdException w:name="heading 2" w:semiHidden="1" w:uiPriority="9" w:unhideWhenUsed="1" w:qFormat="1"/>
@@ -12793,7 +12698,6 @@
     <w:lsdException w:name="HTML Sample" w:semiHidden="1" w:unhideWhenUsed="1"/>
     <w:lsdException w:name="HTML Typewriter" w:semiHidden="1" w:unhideWhenUsed="1"/>
     <w:lsdException w:name="HTML Variable" w:semiHidden="1" w:unhideWhenUsed="1"/>
-    <w:lsdException w:name="Normal Table" w:semiHidden="1" w:unhideWhenUsed="1"/>
     <w:lsdException w:name="annotation subject" w:semiHidden="1" w:unhideWhenUsed="1"/>
     <w:lsdException w:name="No List" w:semiHidden="1" w:unhideWhenUsed="1"/>
     <w:lsdException w:name="Outline List 1" w:semiHidden="1" w:unhideWhenUsed="1"/>
@@ -12836,11 +12740,8 @@
     <w:lsdException w:name="Table Contemporary" w:semiHidden="1" w:unhideWhenUsed="1"/>
     <w:lsdException w:name="Table Elegant" w:semiHidden="1" w:unhideWhenUsed="1"/>
     <w:lsdException w:name="Table Professional" w:semiHidden="1" w:unhideWhenUsed="1"/>
-    <w:lsdException w:name="Table Subtle 1" w:semiHidden="1" w:unhideWhenUsed="1"/>
     <w:lsdException w:name="Table Subtle 2" w:semiHidden="1" w:unhideWhenUsed="1"/>
     <w:lsdException w:name="Table Web 1" w:semiHidden="1" w:unhideWhenUsed="1"/>
-    <w:lsdException w:name="Table Web 2" w:semiHidden="1" w:unhideWhenUsed="1"/>
-    <w:lsdException w:name="Table Web 3" w:semiHidden="1" w:unhideWhenUsed="1"/>
     <w:lsdException w:name="Balloon Text" w:semiHidden="1" w:unhideWhenUsed="1"/>
     <w:lsdException w:name="Table Grid" w:uiPriority="39"/>
     <w:lsdException w:name="Table Theme" w:semiHidden="1" w:unhideWhenUsed="1"/>
@@ -13059,6 +12960,11 @@
     <w:lsdException w:name="List Table 5 Dark Accent 6" w:uiPriority="50"/>
     <w:lsdException w:name="List Table 6 Colorful Accent 6" w:uiPriority="51"/>
     <w:lsdException w:name="List Table 7 Colorful Accent 6" w:uiPriority="52"/>
+    <w:lsdException w:name="Mention" w:semiHidden="1" w:unhideWhenUsed="1"/>
+    <w:lsdException w:name="Smart Hyperlink" w:semiHidden="1" w:unhideWhenUsed="1"/>
+    <w:lsdException w:name="Hashtag" w:semiHidden="1" w:unhideWhenUsed="1"/>
+    <w:lsdException w:name="Unresolved Mention" w:semiHidden="1" w:unhideWhenUsed="1"/>
+    <w:lsdException w:name="Smart Link" w:semiHidden="1" w:unhideWhenUsed="1"/>
   </w:latentStyles>
   <w:style w:type="paragraph" w:default="1" w:styleId="Normal">
     <w:name w:val="Normal"/>
@@ -13746,7 +13652,7 @@
 </file>
 
 <file path=customXml/itemProps1.xml><?xml version="1.0" encoding="utf-8"?>
-<ds:datastoreItem xmlns:ds="http://schemas.openxmlformats.org/officeDocument/2006/customXml" ds:itemID="{21FFAED1-BD90-4669-A56D-4D072B41388F}">
+<ds:datastoreItem xmlns:ds="http://schemas.openxmlformats.org/officeDocument/2006/customXml" ds:itemID="{D8003784-6FB2-488D-BADE-1C3F3E38F0D8}">
   <ds:schemaRefs>
     <ds:schemaRef ds:uri="http://schemas.openxmlformats.org/officeDocument/2006/bibliography"/>
   </ds:schemaRefs>

--- a/Software Specification/SRS/SRS.docx
+++ b/Software Specification/SRS/SRS.docx
@@ -130,10 +130,8 @@
           <w:sz w:val="36"/>
           <w:szCs w:val="36"/>
         </w:rPr>
-        <w:t>1</w:t>
+        <w:t>2</w:t>
       </w:r>
-      <w:bookmarkStart w:id="0" w:name="_GoBack"/>
-      <w:bookmarkEnd w:id="0"/>
     </w:p>
     <w:p>
       <w:pPr>
@@ -460,13 +458,8 @@
               <w:jc w:val="center"/>
             </w:pPr>
             <w:r>
-              <w:t xml:space="preserve">Mina </w:t>
-            </w:r>
-            <w:proofErr w:type="spellStart"/>
-            <w:r>
-              <w:t>Helmi</w:t>
-            </w:r>
-            <w:proofErr w:type="spellEnd"/>
+              <w:t>Mina Helmi</w:t>
+            </w:r>
           </w:p>
         </w:tc>
         <w:tc>
@@ -507,12 +500,13 @@
           </w:tcPr>
           <w:p>
             <w:pPr>
+              <w:pStyle w:val="ListParagraph"/>
+              <w:numPr>
+                <w:ilvl w:val="0"/>
+                <w:numId w:val="18"/>
+              </w:numPr>
               <w:spacing w:after="0" w:line="259" w:lineRule="auto"/>
-              <w:ind w:left="362" w:firstLine="0"/>
-            </w:pPr>
-            <w:r>
-              <w:t>-</w:t>
-            </w:r>
+            </w:pPr>
             <w:r>
               <w:rPr>
                 <w:rFonts w:ascii="Arial" w:eastAsia="Arial" w:hAnsi="Arial" w:cs="Arial"/>
@@ -568,7 +562,10 @@
               <w:ind w:left="4" w:firstLine="0"/>
             </w:pPr>
             <w:r>
-              <w:t>1.1</w:t>
+              <w:t>1.</w:t>
+            </w:r>
+            <w:r>
+              <w:t>1</w:t>
             </w:r>
           </w:p>
         </w:tc>
@@ -589,19 +586,9 @@
               <w:ind w:left="0" w:firstLine="0"/>
               <w:jc w:val="center"/>
             </w:pPr>
-            <w:proofErr w:type="spellStart"/>
-            <w:r>
-              <w:t>Hazem</w:t>
-            </w:r>
-            <w:proofErr w:type="spellEnd"/>
-            <w:r>
-              <w:t xml:space="preserve"> </w:t>
-            </w:r>
-            <w:proofErr w:type="spellStart"/>
-            <w:r>
-              <w:t>Mekkawy</w:t>
-            </w:r>
-            <w:proofErr w:type="spellEnd"/>
+            <w:r>
+              <w:t>Hazem Mekawy</w:t>
+            </w:r>
           </w:p>
         </w:tc>
         <w:tc>
@@ -622,13 +609,7 @@
               <w:jc w:val="both"/>
             </w:pPr>
             <w:r>
-              <w:t>0</w:t>
-            </w:r>
-            <w:r>
-              <w:t>5</w:t>
-            </w:r>
-            <w:r>
-              <w:t xml:space="preserve">/2/2020 </w:t>
+              <w:t xml:space="preserve">05/2/2020 </w:t>
             </w:r>
           </w:p>
         </w:tc>
@@ -645,18 +626,13 @@
           </w:tcPr>
           <w:p>
             <w:pPr>
+              <w:pStyle w:val="ListParagraph"/>
+              <w:numPr>
+                <w:ilvl w:val="0"/>
+                <w:numId w:val="18"/>
+              </w:numPr>
               <w:spacing w:after="0" w:line="259" w:lineRule="auto"/>
-              <w:ind w:left="362" w:firstLine="0"/>
-            </w:pPr>
-            <w:r>
-              <w:t>-</w:t>
-            </w:r>
-            <w:r>
-              <w:rPr>
-                <w:rFonts w:ascii="Arial" w:eastAsia="Arial" w:hAnsi="Arial" w:cs="Arial"/>
-              </w:rPr>
-              <w:t xml:space="preserve"> </w:t>
-            </w:r>
+            </w:pPr>
             <w:r>
               <w:t>Review</w:t>
             </w:r>
@@ -680,6 +656,331 @@
               <w:jc w:val="center"/>
             </w:pPr>
             <w:r>
+              <w:t>Proposed</w:t>
+            </w:r>
+          </w:p>
+        </w:tc>
+      </w:tr>
+      <w:tr>
+        <w:trPr>
+          <w:trHeight w:val="692"/>
+        </w:trPr>
+        <w:tc>
+          <w:tcPr>
+            <w:tcW w:w="1166" w:type="dxa"/>
+            <w:tcBorders>
+              <w:top w:val="single" w:sz="4" w:space="0" w:color="000000"/>
+              <w:left w:val="single" w:sz="4" w:space="0" w:color="000000"/>
+              <w:bottom w:val="single" w:sz="4" w:space="0" w:color="000000"/>
+              <w:right w:val="single" w:sz="4" w:space="0" w:color="000000"/>
+            </w:tcBorders>
+            <w:vAlign w:val="center"/>
+          </w:tcPr>
+          <w:p>
+            <w:pPr>
+              <w:spacing w:after="0" w:line="259" w:lineRule="auto"/>
+              <w:ind w:left="4" w:firstLine="0"/>
+            </w:pPr>
+            <w:r>
+              <w:t>1.</w:t>
+            </w:r>
+            <w:r>
+              <w:t>2</w:t>
+            </w:r>
+          </w:p>
+        </w:tc>
+        <w:tc>
+          <w:tcPr>
+            <w:tcW w:w="2701" w:type="dxa"/>
+            <w:tcBorders>
+              <w:top w:val="single" w:sz="4" w:space="0" w:color="000000"/>
+              <w:left w:val="single" w:sz="4" w:space="0" w:color="000000"/>
+              <w:bottom w:val="single" w:sz="4" w:space="0" w:color="000000"/>
+              <w:right w:val="single" w:sz="4" w:space="0" w:color="000000"/>
+            </w:tcBorders>
+            <w:vAlign w:val="center"/>
+          </w:tcPr>
+          <w:p>
+            <w:pPr>
+              <w:spacing w:after="0" w:line="259" w:lineRule="auto"/>
+              <w:ind w:left="0" w:firstLine="0"/>
+              <w:jc w:val="center"/>
+            </w:pPr>
+            <w:r>
+              <w:t xml:space="preserve">Mina </w:t>
+            </w:r>
+            <w:proofErr w:type="spellStart"/>
+            <w:r>
+              <w:t>Helmi</w:t>
+            </w:r>
+            <w:proofErr w:type="spellEnd"/>
+          </w:p>
+        </w:tc>
+        <w:tc>
+          <w:tcPr>
+            <w:tcW w:w="1440" w:type="dxa"/>
+            <w:tcBorders>
+              <w:top w:val="single" w:sz="4" w:space="0" w:color="000000"/>
+              <w:left w:val="single" w:sz="4" w:space="0" w:color="000000"/>
+              <w:bottom w:val="single" w:sz="4" w:space="0" w:color="000000"/>
+              <w:right w:val="single" w:sz="4" w:space="0" w:color="000000"/>
+            </w:tcBorders>
+            <w:vAlign w:val="center"/>
+          </w:tcPr>
+          <w:p>
+            <w:pPr>
+              <w:spacing w:after="0" w:line="259" w:lineRule="auto"/>
+              <w:ind w:left="2" w:firstLine="0"/>
+              <w:jc w:val="both"/>
+            </w:pPr>
+            <w:r>
+              <w:t>0</w:t>
+            </w:r>
+            <w:r>
+              <w:t>7</w:t>
+            </w:r>
+            <w:r>
+              <w:t xml:space="preserve">/2/2020 </w:t>
+            </w:r>
+          </w:p>
+        </w:tc>
+        <w:tc>
+          <w:tcPr>
+            <w:tcW w:w="4502" w:type="dxa"/>
+            <w:tcBorders>
+              <w:top w:val="single" w:sz="4" w:space="0" w:color="000000"/>
+              <w:left w:val="single" w:sz="4" w:space="0" w:color="000000"/>
+              <w:bottom w:val="single" w:sz="4" w:space="0" w:color="000000"/>
+              <w:right w:val="single" w:sz="4" w:space="0" w:color="000000"/>
+            </w:tcBorders>
+            <w:vAlign w:val="center"/>
+          </w:tcPr>
+          <w:p>
+            <w:pPr>
+              <w:pStyle w:val="ListParagraph"/>
+              <w:numPr>
+                <w:ilvl w:val="0"/>
+                <w:numId w:val="18"/>
+              </w:numPr>
+              <w:spacing w:after="0" w:line="259" w:lineRule="auto"/>
+            </w:pPr>
+            <w:r>
+              <w:t xml:space="preserve">Removed requirement </w:t>
+            </w:r>
+            <w:r>
+              <w:rPr>
+                <w:b/>
+                <w:bCs/>
+              </w:rPr>
+              <w:t>Req_PO1_DGC_SRS_010_V01</w:t>
+            </w:r>
+            <w:r>
+              <w:t xml:space="preserve">, and appended </w:t>
+            </w:r>
+            <w:r>
+              <w:t>its</w:t>
+            </w:r>
+            <w:r>
+              <w:t xml:space="preserve"> useful parts to requirement</w:t>
+            </w:r>
+            <w:r>
+              <w:t xml:space="preserve"> </w:t>
+            </w:r>
+            <w:r>
+              <w:rPr>
+                <w:b/>
+                <w:bCs/>
+              </w:rPr>
+              <w:t>Req_PO1_DGC_SRS_007_V01</w:t>
+            </w:r>
+          </w:p>
+          <w:p>
+            <w:pPr>
+              <w:pStyle w:val="ListParagraph"/>
+              <w:numPr>
+                <w:ilvl w:val="0"/>
+                <w:numId w:val="18"/>
+              </w:numPr>
+              <w:spacing w:after="0" w:line="259" w:lineRule="auto"/>
+            </w:pPr>
+            <w:r>
+              <w:t xml:space="preserve">Added a new requirement </w:t>
+            </w:r>
+            <w:r>
+              <w:rPr>
+                <w:b/>
+                <w:bCs/>
+              </w:rPr>
+              <w:t>Req_PO1_DGC_SRS_012_V01</w:t>
+            </w:r>
+            <w:r>
+              <w:t xml:space="preserve"> to indicate that the user input shall be received from the keypad.</w:t>
+            </w:r>
+          </w:p>
+          <w:p>
+            <w:pPr>
+              <w:pStyle w:val="ListParagraph"/>
+              <w:numPr>
+                <w:ilvl w:val="0"/>
+                <w:numId w:val="18"/>
+              </w:numPr>
+              <w:spacing w:after="0" w:line="259" w:lineRule="auto"/>
+            </w:pPr>
+            <w:r>
+              <w:t xml:space="preserve">Added the desired previous state of the switch in </w:t>
+            </w:r>
+            <w:r>
+              <w:t xml:space="preserve">both requirements </w:t>
+            </w:r>
+            <w:r>
+              <w:rPr>
+                <w:b/>
+                <w:bCs/>
+              </w:rPr>
+              <w:t>Req_PO1_DGC_SRS_01</w:t>
+            </w:r>
+            <w:r>
+              <w:rPr>
+                <w:b/>
+                <w:bCs/>
+              </w:rPr>
+              <w:t>0</w:t>
+            </w:r>
+            <w:r>
+              <w:rPr>
+                <w:b/>
+                <w:bCs/>
+              </w:rPr>
+              <w:t>_V01</w:t>
+            </w:r>
+            <w:r>
+              <w:t xml:space="preserve"> and </w:t>
+            </w:r>
+            <w:r>
+              <w:rPr>
+                <w:b/>
+                <w:bCs/>
+              </w:rPr>
+              <w:t>Req_PO1_DGC_SRS_01</w:t>
+            </w:r>
+            <w:r>
+              <w:rPr>
+                <w:b/>
+                <w:bCs/>
+              </w:rPr>
+              <w:t>1</w:t>
+            </w:r>
+            <w:r>
+              <w:rPr>
+                <w:b/>
+                <w:bCs/>
+              </w:rPr>
+              <w:t>_V01</w:t>
+            </w:r>
+          </w:p>
+          <w:p>
+            <w:pPr>
+              <w:pStyle w:val="ListParagraph"/>
+              <w:numPr>
+                <w:ilvl w:val="0"/>
+                <w:numId w:val="18"/>
+              </w:numPr>
+              <w:spacing w:after="0" w:line="259" w:lineRule="auto"/>
+            </w:pPr>
+            <w:r>
+              <w:t xml:space="preserve">Changed </w:t>
+            </w:r>
+            <w:r>
+              <w:t xml:space="preserve">requirement </w:t>
+            </w:r>
+            <w:r>
+              <w:rPr>
+                <w:b/>
+                <w:bCs/>
+              </w:rPr>
+              <w:t>Req_PO1_DGC_SRS_0</w:t>
+            </w:r>
+            <w:r>
+              <w:rPr>
+                <w:b/>
+                <w:bCs/>
+              </w:rPr>
+              <w:t>06</w:t>
+            </w:r>
+            <w:r>
+              <w:rPr>
+                <w:b/>
+                <w:bCs/>
+              </w:rPr>
+              <w:t>_V01</w:t>
+            </w:r>
+            <w:r>
+              <w:t xml:space="preserve"> to be more explicit and clear</w:t>
+            </w:r>
+            <w:r>
+              <w:t xml:space="preserve"> regarding the operator and the operand</w:t>
+            </w:r>
+          </w:p>
+          <w:p>
+            <w:pPr>
+              <w:pStyle w:val="ListParagraph"/>
+              <w:numPr>
+                <w:ilvl w:val="0"/>
+                <w:numId w:val="18"/>
+              </w:numPr>
+              <w:spacing w:after="0" w:line="259" w:lineRule="auto"/>
+            </w:pPr>
+            <w:r>
+              <w:t xml:space="preserve">Added a new requirement </w:t>
+            </w:r>
+            <w:r>
+              <w:rPr>
+                <w:b/>
+                <w:bCs/>
+              </w:rPr>
+              <w:t>Req_PO1_DGC_SRS_013_V01</w:t>
+            </w:r>
+            <w:r>
+              <w:t xml:space="preserve"> </w:t>
+            </w:r>
+            <w:r>
+              <w:lastRenderedPageBreak/>
+              <w:t>to indicate that the software design should follow the described flow chart</w:t>
+            </w:r>
+          </w:p>
+          <w:p>
+            <w:pPr>
+              <w:pStyle w:val="ListParagraph"/>
+              <w:numPr>
+                <w:ilvl w:val="0"/>
+                <w:numId w:val="18"/>
+              </w:numPr>
+              <w:spacing w:after="0" w:line="259" w:lineRule="auto"/>
+            </w:pPr>
+            <w:r>
+              <w:t>Renamed State Machine to Flow Chart</w:t>
+            </w:r>
+          </w:p>
+        </w:tc>
+        <w:tc>
+          <w:tcPr>
+            <w:tcW w:w="1343" w:type="dxa"/>
+            <w:tcBorders>
+              <w:top w:val="single" w:sz="4" w:space="0" w:color="000000"/>
+              <w:left w:val="single" w:sz="4" w:space="0" w:color="000000"/>
+              <w:bottom w:val="single" w:sz="4" w:space="0" w:color="000000"/>
+              <w:right w:val="single" w:sz="4" w:space="0" w:color="000000"/>
+            </w:tcBorders>
+            <w:vAlign w:val="center"/>
+          </w:tcPr>
+          <w:p>
+            <w:pPr>
+              <w:spacing w:after="0" w:line="259" w:lineRule="auto"/>
+              <w:ind w:left="0" w:firstLine="0"/>
+              <w:jc w:val="center"/>
+            </w:pPr>
+            <w:r>
+              <w:lastRenderedPageBreak/>
               <w:t>Proposed</w:t>
             </w:r>
           </w:p>
@@ -1034,7 +1335,7 @@
       <w:r>
         <w:fldChar w:fldCharType="separate"/>
       </w:r>
-      <w:hyperlink w:anchor="_Toc31832988" w:history="1">
+      <w:hyperlink w:anchor="_Toc31969132" w:history="1">
         <w:r>
           <w:rPr>
             <w:rStyle w:val="Hyperlink"/>
@@ -1061,7 +1362,7 @@
             <w:noProof/>
             <w:webHidden/>
           </w:rPr>
-          <w:instrText xml:space="preserve"> PAGEREF _Toc31832988 \h </w:instrText>
+          <w:instrText xml:space="preserve"> PAGEREF _Toc31969132 \h </w:instrText>
         </w:r>
         <w:r>
           <w:rPr>
@@ -1081,7 +1382,7 @@
             <w:noProof/>
             <w:webHidden/>
           </w:rPr>
-          <w:t>5</w:t>
+          <w:t>6</w:t>
         </w:r>
         <w:r>
           <w:rPr>
@@ -1109,13 +1410,13 @@
           <w:szCs w:val="22"/>
         </w:rPr>
       </w:pPr>
-      <w:hyperlink w:anchor="_Toc31832989" w:history="1">
+      <w:hyperlink w:anchor="_Toc31969133" w:history="1">
         <w:r>
           <w:rPr>
             <w:rStyle w:val="Hyperlink"/>
             <w:noProof/>
           </w:rPr>
-          <w:t>State Machine</w:t>
+          <w:t>Flow Chart</w:t>
         </w:r>
         <w:r>
           <w:rPr>
@@ -1136,7 +1437,7 @@
             <w:noProof/>
             <w:webHidden/>
           </w:rPr>
-          <w:instrText xml:space="preserve"> PAGEREF _Toc31832989 \h </w:instrText>
+          <w:instrText xml:space="preserve"> PAGEREF _Toc31969133 \h </w:instrText>
         </w:r>
         <w:r>
           <w:rPr>
@@ -1156,7 +1457,7 @@
             <w:noProof/>
             <w:webHidden/>
           </w:rPr>
-          <w:t>9</w:t>
+          <w:t>11</w:t>
         </w:r>
         <w:r>
           <w:rPr>
@@ -1306,6 +1607,7 @@
         <w:fldChar w:fldCharType="separate"/>
       </w:r>
     </w:p>
+    <w:bookmarkStart w:id="0" w:name="_GoBack"/>
     <w:p>
       <w:pPr>
         <w:pStyle w:val="TableofFigures"/>
@@ -1314,6 +1616,8 @@
         </w:tabs>
         <w:rPr>
           <w:rFonts w:eastAsiaTheme="minorEastAsia" w:cstheme="minorBidi"/>
+          <w:b/>
+          <w:bCs/>
           <w:smallCaps w:val="0"/>
           <w:noProof/>
           <w:color w:val="auto"/>
@@ -1321,64 +1625,118 @@
           <w:szCs w:val="22"/>
         </w:rPr>
       </w:pPr>
-      <w:hyperlink r:id="rId8" w:anchor="_Toc31832976" w:history="1">
-        <w:r>
-          <w:rPr>
-            <w:rStyle w:val="Hyperlink"/>
-            <w:noProof/>
-          </w:rPr>
-          <w:t>Figure 1: State diagram</w:t>
-        </w:r>
-        <w:r>
-          <w:rPr>
-            <w:noProof/>
-            <w:webHidden/>
-          </w:rPr>
-          <w:tab/>
-        </w:r>
-        <w:r>
-          <w:rPr>
-            <w:noProof/>
-            <w:webHidden/>
-          </w:rPr>
-          <w:fldChar w:fldCharType="begin"/>
-        </w:r>
-        <w:r>
-          <w:rPr>
-            <w:noProof/>
-            <w:webHidden/>
-          </w:rPr>
-          <w:instrText xml:space="preserve"> PAGEREF _Toc31832976 \h </w:instrText>
-        </w:r>
-        <w:r>
-          <w:rPr>
-            <w:noProof/>
-            <w:webHidden/>
-          </w:rPr>
-        </w:r>
-        <w:r>
-          <w:rPr>
-            <w:noProof/>
-            <w:webHidden/>
-          </w:rPr>
-          <w:fldChar w:fldCharType="separate"/>
-        </w:r>
-        <w:r>
-          <w:rPr>
-            <w:noProof/>
-            <w:webHidden/>
-          </w:rPr>
-          <w:t>9</w:t>
-        </w:r>
-        <w:r>
-          <w:rPr>
-            <w:noProof/>
-            <w:webHidden/>
-          </w:rPr>
-          <w:fldChar w:fldCharType="end"/>
-        </w:r>
-      </w:hyperlink>
+      <w:r>
+        <w:rPr>
+          <w:b/>
+          <w:bCs/>
+          <w:noProof/>
+        </w:rPr>
+        <w:fldChar w:fldCharType="begin"/>
+      </w:r>
+      <w:r>
+        <w:rPr>
+          <w:b/>
+          <w:bCs/>
+          <w:noProof/>
+        </w:rPr>
+        <w:instrText xml:space="preserve"> HYPERLINK "file:///C:\\Users\\MH\\Desktop\\SRS.docx" \l "_Toc31967515" </w:instrText>
+      </w:r>
+      <w:r>
+        <w:rPr>
+          <w:b/>
+          <w:bCs/>
+          <w:noProof/>
+        </w:rPr>
+      </w:r>
+      <w:r>
+        <w:rPr>
+          <w:b/>
+          <w:bCs/>
+          <w:noProof/>
+        </w:rPr>
+        <w:fldChar w:fldCharType="separate"/>
+      </w:r>
+      <w:r>
+        <w:rPr>
+          <w:rStyle w:val="Hyperlink"/>
+          <w:b/>
+          <w:bCs/>
+          <w:noProof/>
+        </w:rPr>
+        <w:t>Figure 1: State diagram</w:t>
+      </w:r>
+      <w:r>
+        <w:rPr>
+          <w:b/>
+          <w:bCs/>
+          <w:noProof/>
+          <w:webHidden/>
+        </w:rPr>
+        <w:tab/>
+      </w:r>
+      <w:r>
+        <w:rPr>
+          <w:b/>
+          <w:bCs/>
+          <w:noProof/>
+          <w:webHidden/>
+        </w:rPr>
+        <w:fldChar w:fldCharType="begin"/>
+      </w:r>
+      <w:r>
+        <w:rPr>
+          <w:b/>
+          <w:bCs/>
+          <w:noProof/>
+          <w:webHidden/>
+        </w:rPr>
+        <w:instrText xml:space="preserve"> PAGEREF _Toc31967515 \h </w:instrText>
+      </w:r>
+      <w:r>
+        <w:rPr>
+          <w:b/>
+          <w:bCs/>
+          <w:noProof/>
+          <w:webHidden/>
+        </w:rPr>
+      </w:r>
+      <w:r>
+        <w:rPr>
+          <w:b/>
+          <w:bCs/>
+          <w:noProof/>
+          <w:webHidden/>
+        </w:rPr>
+        <w:fldChar w:fldCharType="separate"/>
+      </w:r>
+      <w:r>
+        <w:rPr>
+          <w:b/>
+          <w:bCs/>
+          <w:noProof/>
+          <w:webHidden/>
+        </w:rPr>
+        <w:t>11</w:t>
+      </w:r>
+      <w:r>
+        <w:rPr>
+          <w:b/>
+          <w:bCs/>
+          <w:noProof/>
+          <w:webHidden/>
+        </w:rPr>
+        <w:fldChar w:fldCharType="end"/>
+      </w:r>
+      <w:r>
+        <w:rPr>
+          <w:b/>
+          <w:bCs/>
+          <w:noProof/>
+        </w:rPr>
+        <w:fldChar w:fldCharType="end"/>
+      </w:r>
     </w:p>
+    <w:bookmarkEnd w:id="0"/>
     <w:p>
       <w:pPr>
         <w:ind w:left="0" w:firstLine="0"/>
@@ -1401,7 +1759,7 @@
         <w:pStyle w:val="Heading1"/>
         <w:ind w:left="87"/>
       </w:pPr>
-      <w:bookmarkStart w:id="1" w:name="_Toc31832988"/>
+      <w:bookmarkStart w:id="1" w:name="_Toc31969132"/>
       <w:r>
         <w:lastRenderedPageBreak/>
         <w:t>Requirements</w:t>
@@ -1543,13 +1901,8 @@
               <w:ind w:left="0" w:firstLine="0"/>
             </w:pPr>
             <w:r>
-              <w:t xml:space="preserve">Mina </w:t>
-            </w:r>
-            <w:proofErr w:type="spellStart"/>
-            <w:r>
-              <w:t>Helmi</w:t>
-            </w:r>
-            <w:proofErr w:type="spellEnd"/>
+              <w:t>Mina Helmi</w:t>
+            </w:r>
           </w:p>
         </w:tc>
         <w:tc>
@@ -2090,13 +2443,8 @@
               <w:ind w:left="0" w:firstLine="0"/>
             </w:pPr>
             <w:r>
-              <w:t xml:space="preserve">Mina </w:t>
-            </w:r>
-            <w:proofErr w:type="spellStart"/>
-            <w:r>
-              <w:t>Helmi</w:t>
-            </w:r>
-            <w:proofErr w:type="spellEnd"/>
+              <w:t>Mina Helmi</w:t>
+            </w:r>
           </w:p>
         </w:tc>
         <w:tc>
@@ -2332,6 +2680,24 @@
           </w:p>
         </w:tc>
       </w:tr>
+    </w:tbl>
+    <w:p>
+      <w:r>
+        <w:br w:type="page"/>
+      </w:r>
+    </w:p>
+    <w:tbl>
+      <w:tblPr>
+        <w:tblStyle w:val="TableGrid0"/>
+        <w:tblW w:w="11388" w:type="dxa"/>
+        <w:tblLook w:val="04A0" w:firstRow="1" w:lastRow="0" w:firstColumn="1" w:lastColumn="0" w:noHBand="0" w:noVBand="1"/>
+      </w:tblPr>
+      <w:tblGrid>
+        <w:gridCol w:w="1695"/>
+        <w:gridCol w:w="3685"/>
+        <w:gridCol w:w="1162"/>
+        <w:gridCol w:w="4846"/>
+      </w:tblGrid>
       <w:tr>
         <w:trPr>
           <w:trHeight w:val="436"/>
@@ -2356,6 +2722,7 @@
                 <w:b/>
                 <w:bCs/>
               </w:rPr>
+              <w:lastRenderedPageBreak/>
               <w:t>Req_ID</w:t>
             </w:r>
             <w:proofErr w:type="spellEnd"/>
@@ -2456,13 +2823,8 @@
               <w:ind w:left="0" w:firstLine="0"/>
             </w:pPr>
             <w:r>
-              <w:t xml:space="preserve">Mina </w:t>
-            </w:r>
-            <w:proofErr w:type="spellStart"/>
-            <w:r>
-              <w:t>Helmi</w:t>
-            </w:r>
-            <w:proofErr w:type="spellEnd"/>
+              <w:t>Mina Helmi</w:t>
+            </w:r>
           </w:p>
         </w:tc>
         <w:tc>
@@ -2526,7 +2888,6 @@
                 <w:b/>
                 <w:bCs/>
               </w:rPr>
-              <w:lastRenderedPageBreak/>
               <w:t>Description</w:t>
             </w:r>
           </w:p>
@@ -2817,13 +3178,8 @@
               <w:ind w:left="0" w:firstLine="0"/>
             </w:pPr>
             <w:r>
-              <w:t xml:space="preserve">Mina </w:t>
-            </w:r>
-            <w:proofErr w:type="spellStart"/>
-            <w:r>
-              <w:t>Helmi</w:t>
-            </w:r>
-            <w:proofErr w:type="spellEnd"/>
+              <w:t>Mina Helmi</w:t>
+            </w:r>
           </w:p>
         </w:tc>
         <w:tc>
@@ -3131,13 +3487,8 @@
               <w:ind w:left="0" w:firstLine="0"/>
             </w:pPr>
             <w:r>
-              <w:t xml:space="preserve">Mina </w:t>
-            </w:r>
-            <w:proofErr w:type="spellStart"/>
-            <w:r>
-              <w:t>Helmi</w:t>
-            </w:r>
-            <w:proofErr w:type="spellEnd"/>
+              <w:t>Mina Helmi</w:t>
+            </w:r>
           </w:p>
         </w:tc>
         <w:tc>
@@ -3457,13 +3808,8 @@
               <w:ind w:left="0" w:firstLine="0"/>
             </w:pPr>
             <w:r>
-              <w:t xml:space="preserve">Mina </w:t>
-            </w:r>
-            <w:proofErr w:type="spellStart"/>
-            <w:r>
-              <w:t>Helmi</w:t>
-            </w:r>
-            <w:proofErr w:type="spellEnd"/>
+              <w:t>Mina Helmi</w:t>
+            </w:r>
           </w:p>
         </w:tc>
         <w:tc>
@@ -3542,7 +3888,49 @@
               <w:ind w:left="0" w:firstLine="0"/>
             </w:pPr>
             <w:r>
-              <w:t>Software shall report a bad error state &lt;</w:t>
+              <w:t>S</w:t>
+            </w:r>
+            <w:r>
+              <w:t>oftware shall check the operator &lt;</w:t>
+            </w:r>
+            <w:r>
+              <w:rPr>
+                <w:b/>
+                <w:bCs/>
+              </w:rPr>
+              <w:t>Operator</w:t>
+            </w:r>
+            <w:r>
+              <w:t xml:space="preserve">&gt; </w:t>
+            </w:r>
+            <w:r>
+              <w:t>if it’s equal to the ASCII symbol '</w:t>
+            </w:r>
+            <w:r>
+              <w:rPr>
+                <w:b/>
+                <w:bCs/>
+              </w:rPr>
+              <w:t>/</w:t>
+            </w:r>
+            <w:r>
+              <w:t xml:space="preserve">' </w:t>
+            </w:r>
+            <w:r>
+              <w:t>and the second operand &lt;</w:t>
+            </w:r>
+            <w:r>
+              <w:rPr>
+                <w:b/>
+                <w:bCs/>
+              </w:rPr>
+              <w:t>Opr2</w:t>
+            </w:r>
+            <w:r>
+              <w:t>&gt;</w:t>
+            </w:r>
+            <w:r>
+              <w:t xml:space="preserve"> if it’s equal to 0, and report a bad error state &lt;</w:t>
             </w:r>
             <w:r>
               <w:rPr>
@@ -3553,34 +3941,6 @@
             </w:r>
             <w:r>
               <w:t>&gt; if a division by zero occurred.</w:t>
-            </w:r>
-          </w:p>
-          <w:p>
-            <w:pPr>
-              <w:ind w:left="0" w:firstLine="0"/>
-            </w:pPr>
-            <w:r>
-              <w:t>The software shall check the operator &lt;</w:t>
-            </w:r>
-            <w:r>
-              <w:rPr>
-                <w:b/>
-                <w:bCs/>
-              </w:rPr>
-              <w:t>Operator</w:t>
-            </w:r>
-            <w:r>
-              <w:t>&gt; and the second operand &lt;</w:t>
-            </w:r>
-            <w:r>
-              <w:rPr>
-                <w:b/>
-                <w:bCs/>
-              </w:rPr>
-              <w:t>Opr2</w:t>
-            </w:r>
-            <w:r>
-              <w:t>&gt;</w:t>
             </w:r>
           </w:p>
         </w:tc>
@@ -3708,6 +4068,24 @@
           </w:p>
         </w:tc>
       </w:tr>
+    </w:tbl>
+    <w:p>
+      <w:r>
+        <w:br w:type="page"/>
+      </w:r>
+    </w:p>
+    <w:tbl>
+      <w:tblPr>
+        <w:tblStyle w:val="TableGrid0"/>
+        <w:tblW w:w="11388" w:type="dxa"/>
+        <w:tblLook w:val="04A0" w:firstRow="1" w:lastRow="0" w:firstColumn="1" w:lastColumn="0" w:noHBand="0" w:noVBand="1"/>
+      </w:tblPr>
+      <w:tblGrid>
+        <w:gridCol w:w="1695"/>
+        <w:gridCol w:w="3685"/>
+        <w:gridCol w:w="1162"/>
+        <w:gridCol w:w="4846"/>
+      </w:tblGrid>
       <w:tr>
         <w:trPr>
           <w:trHeight w:val="436"/>
@@ -3732,6 +4110,7 @@
                 <w:b/>
                 <w:bCs/>
               </w:rPr>
+              <w:lastRenderedPageBreak/>
               <w:t>Req_ID</w:t>
             </w:r>
             <w:proofErr w:type="spellEnd"/>
@@ -3832,13 +4211,8 @@
               <w:ind w:left="0" w:firstLine="0"/>
             </w:pPr>
             <w:r>
-              <w:t xml:space="preserve">Mina </w:t>
-            </w:r>
-            <w:proofErr w:type="spellStart"/>
-            <w:r>
-              <w:t>Helmi</w:t>
-            </w:r>
-            <w:proofErr w:type="spellEnd"/>
+              <w:t>Mina Helmi</w:t>
+            </w:r>
           </w:p>
         </w:tc>
         <w:tc>
@@ -3902,7 +4276,6 @@
                 <w:b/>
                 <w:bCs/>
               </w:rPr>
-              <w:lastRenderedPageBreak/>
               <w:t>Description</w:t>
             </w:r>
           </w:p>
@@ -3928,7 +4301,13 @@
               <w:t>NOK</w:t>
             </w:r>
             <w:r>
-              <w:t>&gt; was reported at any point during the software execution for only 2 seconds, then the retained user input shall be displayed again and the cursor is set back to its last saved location.</w:t>
+              <w:t>&gt; was reported at any point during the software execution for only 2 seconds</w:t>
+            </w:r>
+            <w:r>
+              <w:t xml:space="preserve"> on the first line of the LCD exclusively</w:t>
+            </w:r>
+            <w:r>
+              <w:t>, then the retained user input shall be displayed again and the cursor is set back to its last saved location.</w:t>
             </w:r>
           </w:p>
         </w:tc>
@@ -4170,13 +4549,8 @@
               <w:ind w:left="0" w:firstLine="0"/>
             </w:pPr>
             <w:r>
-              <w:t xml:space="preserve">Mina </w:t>
-            </w:r>
-            <w:proofErr w:type="spellStart"/>
-            <w:r>
-              <w:t>Helmi</w:t>
-            </w:r>
-            <w:proofErr w:type="spellEnd"/>
+              <w:t>Mina Helmi</w:t>
+            </w:r>
           </w:p>
         </w:tc>
         <w:tc>
@@ -4613,13 +4987,8 @@
               <w:ind w:left="0" w:firstLine="0"/>
             </w:pPr>
             <w:r>
-              <w:t xml:space="preserve">Mina </w:t>
-            </w:r>
-            <w:proofErr w:type="spellStart"/>
-            <w:r>
-              <w:t>Helmi</w:t>
-            </w:r>
-            <w:proofErr w:type="spellEnd"/>
+              <w:t>Mina Helmi</w:t>
+            </w:r>
           </w:p>
         </w:tc>
         <w:tc>
@@ -4872,6 +5241,24 @@
           </w:p>
         </w:tc>
       </w:tr>
+    </w:tbl>
+    <w:p>
+      <w:r>
+        <w:br w:type="page"/>
+      </w:r>
+    </w:p>
+    <w:tbl>
+      <w:tblPr>
+        <w:tblStyle w:val="TableGrid0"/>
+        <w:tblW w:w="11388" w:type="dxa"/>
+        <w:tblLook w:val="04A0" w:firstRow="1" w:lastRow="0" w:firstColumn="1" w:lastColumn="0" w:noHBand="0" w:noVBand="1"/>
+      </w:tblPr>
+      <w:tblGrid>
+        <w:gridCol w:w="1695"/>
+        <w:gridCol w:w="3685"/>
+        <w:gridCol w:w="1162"/>
+        <w:gridCol w:w="4846"/>
+      </w:tblGrid>
       <w:tr>
         <w:trPr>
           <w:trHeight w:val="436"/>
@@ -4890,6 +5277,10 @@
                 <w:bCs/>
               </w:rPr>
             </w:pPr>
+            <w:r>
+              <w:lastRenderedPageBreak/>
+              <w:br w:type="page"/>
+            </w:r>
             <w:proofErr w:type="spellStart"/>
             <w:r>
               <w:rPr>
@@ -4911,10 +5302,10 @@
               <w:ind w:left="0" w:firstLine="0"/>
             </w:pPr>
             <w:r>
-              <w:t>Req_PO1_DGC_SRS_01</w:t>
-            </w:r>
-            <w:r>
-              <w:t>0</w:t>
+              <w:t>Req_PO1_DGC_SRS_0</w:t>
+            </w:r>
+            <w:r>
+              <w:t>10</w:t>
             </w:r>
             <w:r>
               <w:t>_V01</w:t>
@@ -4954,7 +5345,7 @@
               <w:ind w:left="0" w:firstLine="0"/>
             </w:pPr>
             <w:r>
-              <w:t>Covers_ PO1_DGC _CYRS_004_V01</w:t>
+              <w:t>Covers_ PO1_DGC _CYRS_005_V01</w:t>
             </w:r>
           </w:p>
         </w:tc>
@@ -4996,13 +5387,8 @@
               <w:ind w:left="0" w:firstLine="0"/>
             </w:pPr>
             <w:r>
-              <w:t xml:space="preserve">Mina </w:t>
-            </w:r>
-            <w:proofErr w:type="spellStart"/>
-            <w:r>
-              <w:t>Helmi</w:t>
-            </w:r>
-            <w:proofErr w:type="spellEnd"/>
+              <w:t>Mina Helmi</w:t>
+            </w:r>
           </w:p>
         </w:tc>
         <w:tc>
@@ -5081,143 +5467,19 @@
               <w:ind w:left="0" w:firstLine="0"/>
             </w:pPr>
             <w:r>
-              <w:t>Software shall display the error message (if any) on the first line of the LCD exclusively, if a bad error state was reported &lt;</w:t>
-            </w:r>
-            <w:r>
-              <w:rPr>
-                <w:b/>
-                <w:bCs/>
-              </w:rPr>
-              <w:t>NOK</w:t>
-            </w:r>
-            <w:r>
-              <w:t>&gt; at any point during the software execution.</w:t>
-            </w:r>
-          </w:p>
-        </w:tc>
-      </w:tr>
-      <w:tr>
-        <w:trPr>
-          <w:trHeight w:val="436"/>
-        </w:trPr>
-        <w:tc>
-          <w:tcPr>
-            <w:tcW w:w="1695" w:type="dxa"/>
-            <w:shd w:val="clear" w:color="auto" w:fill="D9D9D9" w:themeFill="background1" w:themeFillShade="D9"/>
-            <w:vAlign w:val="center"/>
-          </w:tcPr>
-          <w:p>
-            <w:pPr>
-              <w:ind w:left="0" w:firstLine="0"/>
-              <w:rPr>
-                <w:b/>
-                <w:bCs/>
-              </w:rPr>
-            </w:pPr>
-            <w:r>
-              <w:rPr>
-                <w:b/>
-                <w:bCs/>
-              </w:rPr>
-              <w:t>Inputs</w:t>
-            </w:r>
-          </w:p>
-        </w:tc>
-        <w:tc>
-          <w:tcPr>
-            <w:tcW w:w="3685" w:type="dxa"/>
-            <w:vAlign w:val="center"/>
-          </w:tcPr>
-          <w:p>
-            <w:pPr>
-              <w:ind w:left="0" w:firstLine="0"/>
-            </w:pPr>
+              <w:t>Software shall turn on and clear the display, reset the cursor location &lt;</w:t>
+            </w:r>
             <w:proofErr w:type="spellStart"/>
             <w:r>
-              <w:t>ErrState</w:t>
+              <w:rPr>
+                <w:b/>
+                <w:bCs/>
+              </w:rPr>
+              <w:t>Cur_x</w:t>
             </w:r>
             <w:proofErr w:type="spellEnd"/>
             <w:r>
-              <w:t xml:space="preserve"> = NOK</w:t>
-            </w:r>
-          </w:p>
-        </w:tc>
-        <w:tc>
-          <w:tcPr>
-            <w:tcW w:w="1162" w:type="dxa"/>
-            <w:shd w:val="clear" w:color="auto" w:fill="D9D9D9" w:themeFill="background1" w:themeFillShade="D9"/>
-            <w:vAlign w:val="center"/>
-          </w:tcPr>
-          <w:p>
-            <w:pPr>
-              <w:ind w:left="0" w:firstLine="0"/>
-              <w:rPr>
-                <w:b/>
-                <w:bCs/>
-              </w:rPr>
-            </w:pPr>
-            <w:r>
-              <w:rPr>
-                <w:b/>
-                <w:bCs/>
-              </w:rPr>
-              <w:t>Outputs</w:t>
-            </w:r>
-          </w:p>
-        </w:tc>
-        <w:tc>
-          <w:tcPr>
-            <w:tcW w:w="4846" w:type="dxa"/>
-            <w:vAlign w:val="center"/>
-          </w:tcPr>
-          <w:p>
-            <w:pPr>
-              <w:ind w:left="0" w:firstLine="0"/>
-            </w:pPr>
-            <w:r>
-              <w:t>Error message on the LCD</w:t>
-            </w:r>
-          </w:p>
-        </w:tc>
-      </w:tr>
-      <w:tr>
-        <w:trPr>
-          <w:trHeight w:val="153"/>
-        </w:trPr>
-        <w:tc>
-          <w:tcPr>
-            <w:tcW w:w="11388" w:type="dxa"/>
-            <w:gridSpan w:val="4"/>
-            <w:shd w:val="clear" w:color="auto" w:fill="A6A6A6" w:themeFill="background1" w:themeFillShade="A6"/>
-            <w:vAlign w:val="center"/>
-          </w:tcPr>
-          <w:p>
-            <w:pPr>
-              <w:ind w:left="0" w:firstLine="0"/>
-            </w:pPr>
-          </w:p>
-        </w:tc>
-      </w:tr>
-      <w:tr>
-        <w:trPr>
-          <w:trHeight w:val="436"/>
-        </w:trPr>
-        <w:tc>
-          <w:tcPr>
-            <w:tcW w:w="1695" w:type="dxa"/>
-            <w:shd w:val="clear" w:color="auto" w:fill="D9D9D9" w:themeFill="background1" w:themeFillShade="D9"/>
-            <w:vAlign w:val="center"/>
-          </w:tcPr>
-          <w:p>
-            <w:pPr>
-              <w:ind w:left="0" w:firstLine="0"/>
-              <w:rPr>
-                <w:b/>
-                <w:bCs/>
-              </w:rPr>
-            </w:pPr>
-            <w:r>
-              <w:br w:type="page"/>
+              <w:t>&gt; and &lt;</w:t>
             </w:r>
             <w:proofErr w:type="spellStart"/>
             <w:r>
@@ -5225,216 +5487,26 @@
                 <w:b/>
                 <w:bCs/>
               </w:rPr>
-              <w:t>Req_ID</w:t>
+              <w:t>Cur_y</w:t>
             </w:r>
             <w:proofErr w:type="spellEnd"/>
-          </w:p>
-        </w:tc>
-        <w:tc>
-          <w:tcPr>
-            <w:tcW w:w="3685" w:type="dxa"/>
-            <w:vAlign w:val="center"/>
-          </w:tcPr>
-          <w:p>
-            <w:pPr>
-              <w:ind w:left="0" w:firstLine="0"/>
-            </w:pPr>
-            <w:r>
-              <w:t>Req_PO1_DGC_SRS_0</w:t>
-            </w:r>
-            <w:r>
-              <w:t>11</w:t>
-            </w:r>
-            <w:r>
-              <w:t>_V01</w:t>
-            </w:r>
-          </w:p>
-        </w:tc>
-        <w:tc>
-          <w:tcPr>
-            <w:tcW w:w="1162" w:type="dxa"/>
-            <w:shd w:val="clear" w:color="auto" w:fill="D9D9D9" w:themeFill="background1" w:themeFillShade="D9"/>
-            <w:vAlign w:val="center"/>
-          </w:tcPr>
-          <w:p>
-            <w:pPr>
-              <w:ind w:left="0" w:firstLine="0"/>
-              <w:rPr>
-                <w:b/>
-                <w:bCs/>
-              </w:rPr>
-            </w:pPr>
-            <w:r>
-              <w:rPr>
-                <w:b/>
-                <w:bCs/>
-              </w:rPr>
-              <w:t>Covers</w:t>
-            </w:r>
-          </w:p>
-        </w:tc>
-        <w:tc>
-          <w:tcPr>
-            <w:tcW w:w="4846" w:type="dxa"/>
-            <w:vAlign w:val="center"/>
-          </w:tcPr>
-          <w:p>
-            <w:pPr>
-              <w:ind w:left="0" w:firstLine="0"/>
-            </w:pPr>
-            <w:r>
-              <w:t>Covers_ PO1_DGC _CYRS_005_V01</w:t>
-            </w:r>
-          </w:p>
-        </w:tc>
-      </w:tr>
-      <w:tr>
-        <w:trPr>
-          <w:trHeight w:val="436"/>
-        </w:trPr>
-        <w:tc>
-          <w:tcPr>
-            <w:tcW w:w="1695" w:type="dxa"/>
-            <w:shd w:val="clear" w:color="auto" w:fill="D9D9D9" w:themeFill="background1" w:themeFillShade="D9"/>
-            <w:vAlign w:val="center"/>
-          </w:tcPr>
-          <w:p>
-            <w:pPr>
-              <w:ind w:left="0" w:firstLine="0"/>
-              <w:rPr>
-                <w:b/>
-                <w:bCs/>
-              </w:rPr>
-            </w:pPr>
-            <w:r>
-              <w:rPr>
-                <w:b/>
-                <w:bCs/>
-              </w:rPr>
-              <w:t>Author</w:t>
-            </w:r>
-          </w:p>
-        </w:tc>
-        <w:tc>
-          <w:tcPr>
-            <w:tcW w:w="3685" w:type="dxa"/>
-            <w:vAlign w:val="center"/>
-          </w:tcPr>
-          <w:p>
-            <w:pPr>
-              <w:ind w:left="0" w:firstLine="0"/>
-            </w:pPr>
-            <w:r>
-              <w:t xml:space="preserve">Mina </w:t>
-            </w:r>
-            <w:proofErr w:type="spellStart"/>
-            <w:r>
-              <w:t>Helmi</w:t>
-            </w:r>
-            <w:proofErr w:type="spellEnd"/>
-          </w:p>
-        </w:tc>
-        <w:tc>
-          <w:tcPr>
-            <w:tcW w:w="1162" w:type="dxa"/>
-            <w:shd w:val="clear" w:color="auto" w:fill="D9D9D9" w:themeFill="background1" w:themeFillShade="D9"/>
-            <w:vAlign w:val="center"/>
-          </w:tcPr>
-          <w:p>
-            <w:pPr>
-              <w:ind w:left="0" w:firstLine="0"/>
-              <w:rPr>
-                <w:b/>
-                <w:bCs/>
-              </w:rPr>
-            </w:pPr>
-            <w:r>
-              <w:rPr>
-                <w:b/>
-                <w:bCs/>
-              </w:rPr>
-              <w:t>Date</w:t>
-            </w:r>
-          </w:p>
-        </w:tc>
-        <w:tc>
-          <w:tcPr>
-            <w:tcW w:w="4846" w:type="dxa"/>
-            <w:vAlign w:val="center"/>
-          </w:tcPr>
-          <w:p>
-            <w:pPr>
-              <w:ind w:left="0" w:firstLine="0"/>
-            </w:pPr>
-            <w:r>
-              <w:t>03 / 02 / 2020</w:t>
-            </w:r>
-          </w:p>
-        </w:tc>
-      </w:tr>
-      <w:tr>
-        <w:trPr>
-          <w:trHeight w:val="450"/>
-        </w:trPr>
-        <w:tc>
-          <w:tcPr>
-            <w:tcW w:w="1695" w:type="dxa"/>
-            <w:shd w:val="clear" w:color="auto" w:fill="D9D9D9" w:themeFill="background1" w:themeFillShade="D9"/>
-            <w:vAlign w:val="center"/>
-          </w:tcPr>
-          <w:p>
-            <w:pPr>
-              <w:ind w:left="0" w:firstLine="0"/>
-              <w:rPr>
-                <w:b/>
-                <w:bCs/>
-              </w:rPr>
-            </w:pPr>
-            <w:r>
-              <w:rPr>
-                <w:b/>
-                <w:bCs/>
-              </w:rPr>
-              <w:t>Description</w:t>
-            </w:r>
-          </w:p>
-        </w:tc>
-        <w:tc>
-          <w:tcPr>
-            <w:tcW w:w="9693" w:type="dxa"/>
-            <w:gridSpan w:val="3"/>
-            <w:vAlign w:val="center"/>
-          </w:tcPr>
-          <w:p>
-            <w:pPr>
-              <w:ind w:left="0" w:firstLine="0"/>
-            </w:pPr>
-            <w:r>
-              <w:t>Software shall turn on and clear the display, reset the cursor location &lt;</w:t>
-            </w:r>
-            <w:proofErr w:type="spellStart"/>
-            <w:r>
-              <w:rPr>
-                <w:b/>
-                <w:bCs/>
-              </w:rPr>
-              <w:t>Cur_x</w:t>
-            </w:r>
-            <w:proofErr w:type="spellEnd"/>
-            <w:r>
-              <w:t>&gt; and &lt;</w:t>
-            </w:r>
-            <w:proofErr w:type="spellStart"/>
-            <w:r>
-              <w:rPr>
-                <w:b/>
-                <w:bCs/>
-              </w:rPr>
-              <w:t>Cur_y</w:t>
-            </w:r>
-            <w:proofErr w:type="spellEnd"/>
-            <w:r>
-              <w:t>&gt;, and start a new session if the user pressed the ON/OFF switch.</w:t>
+            <w:r>
+              <w:t>&gt;, and start a new session if the</w:t>
+            </w:r>
+            <w:r>
+              <w:t xml:space="preserve"> user pr</w:t>
+            </w:r>
+            <w:r>
+              <w:t xml:space="preserve">essed the ON/OFF switch, </w:t>
+            </w:r>
+            <w:r>
+              <w:t xml:space="preserve">regardless of the previous </w:t>
+            </w:r>
+            <w:r>
+              <w:t>switch state</w:t>
+            </w:r>
+            <w:r>
+              <w:t>.</w:t>
             </w:r>
           </w:p>
         </w:tc>
@@ -5630,7 +5702,7 @@
               <w:t>Req_PO1_DGC_SRS_0</w:t>
             </w:r>
             <w:r>
-              <w:t>12</w:t>
+              <w:t>11</w:t>
             </w:r>
             <w:r>
               <w:t>_V01</w:t>
@@ -5712,13 +5784,8 @@
               <w:ind w:left="0" w:firstLine="0"/>
             </w:pPr>
             <w:r>
-              <w:t xml:space="preserve">Mina </w:t>
-            </w:r>
-            <w:proofErr w:type="spellStart"/>
-            <w:r>
-              <w:t>Helmi</w:t>
-            </w:r>
-            <w:proofErr w:type="spellEnd"/>
+              <w:t>Mina Helmi</w:t>
+            </w:r>
           </w:p>
         </w:tc>
         <w:tc>
@@ -5797,7 +5864,29 @@
               <w:ind w:left="0" w:firstLine="0"/>
             </w:pPr>
             <w:r>
-              <w:t>Software shall turn off the display if the user pressed the ON/OFF switch.</w:t>
+              <w:t>Software shall turn off the display if the</w:t>
+            </w:r>
+            <w:r>
+              <w:t xml:space="preserve"> user pressed the ON/OFF switch, and the previous </w:t>
+            </w:r>
+            <w:r>
+              <w:t xml:space="preserve">switch </w:t>
+            </w:r>
+            <w:r>
+              <w:t>state was</w:t>
+            </w:r>
+            <w:r>
+              <w:t xml:space="preserve"> &lt;</w:t>
+            </w:r>
+            <w:r>
+              <w:rPr>
+                <w:b/>
+                <w:bCs/>
+              </w:rPr>
+              <w:t>OFF</w:t>
+            </w:r>
+            <w:r>
+              <w:t>&gt;</w:t>
             </w:r>
           </w:p>
         </w:tc>
@@ -5841,6 +5930,9 @@
             <w:r>
               <w:t>ON/OFF switch</w:t>
             </w:r>
+            <w:r>
+              <w:t xml:space="preserve"> = OFF</w:t>
+            </w:r>
           </w:p>
         </w:tc>
         <w:tc>
@@ -5901,6 +5993,715 @@
       </w:tr>
     </w:tbl>
     <w:p>
+      <w:r>
+        <w:br w:type="page"/>
+      </w:r>
+    </w:p>
+    <w:tbl>
+      <w:tblPr>
+        <w:tblStyle w:val="TableGrid0"/>
+        <w:tblW w:w="11388" w:type="dxa"/>
+        <w:tblLook w:val="04A0" w:firstRow="1" w:lastRow="0" w:firstColumn="1" w:lastColumn="0" w:noHBand="0" w:noVBand="1"/>
+      </w:tblPr>
+      <w:tblGrid>
+        <w:gridCol w:w="1695"/>
+        <w:gridCol w:w="3685"/>
+        <w:gridCol w:w="1162"/>
+        <w:gridCol w:w="4846"/>
+      </w:tblGrid>
+      <w:tr>
+        <w:trPr>
+          <w:trHeight w:val="436"/>
+        </w:trPr>
+        <w:tc>
+          <w:tcPr>
+            <w:tcW w:w="1695" w:type="dxa"/>
+            <w:shd w:val="clear" w:color="auto" w:fill="D9D9D9" w:themeFill="background1" w:themeFillShade="D9"/>
+            <w:vAlign w:val="center"/>
+          </w:tcPr>
+          <w:p>
+            <w:pPr>
+              <w:ind w:left="0" w:firstLine="0"/>
+              <w:rPr>
+                <w:b/>
+                <w:bCs/>
+              </w:rPr>
+            </w:pPr>
+            <w:proofErr w:type="spellStart"/>
+            <w:r>
+              <w:rPr>
+                <w:b/>
+                <w:bCs/>
+              </w:rPr>
+              <w:lastRenderedPageBreak/>
+              <w:t>Req_ID</w:t>
+            </w:r>
+            <w:proofErr w:type="spellEnd"/>
+          </w:p>
+        </w:tc>
+        <w:tc>
+          <w:tcPr>
+            <w:tcW w:w="3685" w:type="dxa"/>
+            <w:vAlign w:val="center"/>
+          </w:tcPr>
+          <w:p>
+            <w:pPr>
+              <w:ind w:left="0" w:firstLine="0"/>
+            </w:pPr>
+            <w:r>
+              <w:t>Req_PO1_DGC_SRS_012_V01</w:t>
+            </w:r>
+          </w:p>
+        </w:tc>
+        <w:tc>
+          <w:tcPr>
+            <w:tcW w:w="1162" w:type="dxa"/>
+            <w:shd w:val="clear" w:color="auto" w:fill="D9D9D9" w:themeFill="background1" w:themeFillShade="D9"/>
+            <w:vAlign w:val="center"/>
+          </w:tcPr>
+          <w:p>
+            <w:pPr>
+              <w:ind w:left="0" w:firstLine="0"/>
+              <w:rPr>
+                <w:b/>
+                <w:bCs/>
+              </w:rPr>
+            </w:pPr>
+            <w:r>
+              <w:rPr>
+                <w:b/>
+                <w:bCs/>
+              </w:rPr>
+              <w:t>Covers</w:t>
+            </w:r>
+          </w:p>
+        </w:tc>
+        <w:tc>
+          <w:tcPr>
+            <w:tcW w:w="4846" w:type="dxa"/>
+            <w:vAlign w:val="center"/>
+          </w:tcPr>
+          <w:p>
+            <w:pPr>
+              <w:ind w:left="0" w:firstLine="0"/>
+            </w:pPr>
+            <w:r>
+              <w:t>Covers_ PO1_DGC _CYRS_001_V01</w:t>
+            </w:r>
+          </w:p>
+        </w:tc>
+      </w:tr>
+      <w:tr>
+        <w:trPr>
+          <w:trHeight w:val="436"/>
+        </w:trPr>
+        <w:tc>
+          <w:tcPr>
+            <w:tcW w:w="1695" w:type="dxa"/>
+            <w:shd w:val="clear" w:color="auto" w:fill="D9D9D9" w:themeFill="background1" w:themeFillShade="D9"/>
+            <w:vAlign w:val="center"/>
+          </w:tcPr>
+          <w:p>
+            <w:pPr>
+              <w:ind w:left="0" w:firstLine="0"/>
+              <w:rPr>
+                <w:b/>
+                <w:bCs/>
+              </w:rPr>
+            </w:pPr>
+            <w:r>
+              <w:rPr>
+                <w:b/>
+                <w:bCs/>
+              </w:rPr>
+              <w:t>Author</w:t>
+            </w:r>
+          </w:p>
+        </w:tc>
+        <w:tc>
+          <w:tcPr>
+            <w:tcW w:w="3685" w:type="dxa"/>
+            <w:vAlign w:val="center"/>
+          </w:tcPr>
+          <w:p>
+            <w:pPr>
+              <w:ind w:left="0" w:firstLine="0"/>
+            </w:pPr>
+            <w:r>
+              <w:t xml:space="preserve">Mina </w:t>
+            </w:r>
+            <w:proofErr w:type="spellStart"/>
+            <w:r>
+              <w:t>Helmi</w:t>
+            </w:r>
+            <w:proofErr w:type="spellEnd"/>
+          </w:p>
+        </w:tc>
+        <w:tc>
+          <w:tcPr>
+            <w:tcW w:w="1162" w:type="dxa"/>
+            <w:shd w:val="clear" w:color="auto" w:fill="D9D9D9" w:themeFill="background1" w:themeFillShade="D9"/>
+            <w:vAlign w:val="center"/>
+          </w:tcPr>
+          <w:p>
+            <w:pPr>
+              <w:ind w:left="0" w:firstLine="0"/>
+              <w:rPr>
+                <w:b/>
+                <w:bCs/>
+              </w:rPr>
+            </w:pPr>
+            <w:r>
+              <w:rPr>
+                <w:b/>
+                <w:bCs/>
+              </w:rPr>
+              <w:t>Date</w:t>
+            </w:r>
+          </w:p>
+        </w:tc>
+        <w:tc>
+          <w:tcPr>
+            <w:tcW w:w="4846" w:type="dxa"/>
+            <w:vAlign w:val="center"/>
+          </w:tcPr>
+          <w:p>
+            <w:pPr>
+              <w:ind w:left="0" w:firstLine="0"/>
+            </w:pPr>
+            <w:r>
+              <w:t>07</w:t>
+            </w:r>
+            <w:r>
+              <w:t xml:space="preserve"> / 02 / 2020</w:t>
+            </w:r>
+          </w:p>
+        </w:tc>
+      </w:tr>
+      <w:tr>
+        <w:trPr>
+          <w:trHeight w:val="450"/>
+        </w:trPr>
+        <w:tc>
+          <w:tcPr>
+            <w:tcW w:w="1695" w:type="dxa"/>
+            <w:shd w:val="clear" w:color="auto" w:fill="D9D9D9" w:themeFill="background1" w:themeFillShade="D9"/>
+            <w:vAlign w:val="center"/>
+          </w:tcPr>
+          <w:p>
+            <w:pPr>
+              <w:ind w:left="0" w:firstLine="0"/>
+              <w:rPr>
+                <w:b/>
+                <w:bCs/>
+              </w:rPr>
+            </w:pPr>
+            <w:r>
+              <w:rPr>
+                <w:b/>
+                <w:bCs/>
+              </w:rPr>
+              <w:t>Description</w:t>
+            </w:r>
+          </w:p>
+        </w:tc>
+        <w:tc>
+          <w:tcPr>
+            <w:tcW w:w="9693" w:type="dxa"/>
+            <w:gridSpan w:val="3"/>
+            <w:vAlign w:val="center"/>
+          </w:tcPr>
+          <w:p>
+            <w:pPr>
+              <w:ind w:left="0" w:firstLine="0"/>
+            </w:pPr>
+            <w:r>
+              <w:t xml:space="preserve">Software shall </w:t>
+            </w:r>
+            <w:r>
+              <w:t>accept the user input from the keypad and store it in either one of the operands &lt;</w:t>
+            </w:r>
+            <w:r>
+              <w:rPr>
+                <w:b/>
+                <w:bCs/>
+              </w:rPr>
+              <w:t>Opr1</w:t>
+            </w:r>
+            <w:r>
+              <w:t>&gt; or &lt;</w:t>
+            </w:r>
+            <w:r>
+              <w:rPr>
+                <w:b/>
+                <w:bCs/>
+              </w:rPr>
+              <w:t>Opr2</w:t>
+            </w:r>
+            <w:r>
+              <w:t xml:space="preserve">&gt; or </w:t>
+            </w:r>
+            <w:r>
+              <w:t>in the operator &lt;</w:t>
+            </w:r>
+            <w:r>
+              <w:rPr>
+                <w:b/>
+                <w:bCs/>
+              </w:rPr>
+              <w:t>Operator</w:t>
+            </w:r>
+            <w:r>
+              <w:t>&gt;</w:t>
+            </w:r>
+          </w:p>
+        </w:tc>
+      </w:tr>
+      <w:tr>
+        <w:trPr>
+          <w:trHeight w:val="436"/>
+        </w:trPr>
+        <w:tc>
+          <w:tcPr>
+            <w:tcW w:w="1695" w:type="dxa"/>
+            <w:shd w:val="clear" w:color="auto" w:fill="D9D9D9" w:themeFill="background1" w:themeFillShade="D9"/>
+            <w:vAlign w:val="center"/>
+          </w:tcPr>
+          <w:p>
+            <w:pPr>
+              <w:ind w:left="0" w:firstLine="0"/>
+              <w:rPr>
+                <w:b/>
+                <w:bCs/>
+              </w:rPr>
+            </w:pPr>
+            <w:r>
+              <w:rPr>
+                <w:b/>
+                <w:bCs/>
+              </w:rPr>
+              <w:t>Inputs</w:t>
+            </w:r>
+          </w:p>
+        </w:tc>
+        <w:tc>
+          <w:tcPr>
+            <w:tcW w:w="3685" w:type="dxa"/>
+            <w:vAlign w:val="center"/>
+          </w:tcPr>
+          <w:p>
+            <w:pPr>
+              <w:ind w:left="0" w:firstLine="0"/>
+            </w:pPr>
+            <w:r>
+              <w:t>ON/OFF switch = OFF</w:t>
+            </w:r>
+          </w:p>
+        </w:tc>
+        <w:tc>
+          <w:tcPr>
+            <w:tcW w:w="1162" w:type="dxa"/>
+            <w:shd w:val="clear" w:color="auto" w:fill="D9D9D9" w:themeFill="background1" w:themeFillShade="D9"/>
+            <w:vAlign w:val="center"/>
+          </w:tcPr>
+          <w:p>
+            <w:pPr>
+              <w:ind w:left="0" w:firstLine="0"/>
+              <w:rPr>
+                <w:b/>
+                <w:bCs/>
+              </w:rPr>
+            </w:pPr>
+            <w:r>
+              <w:rPr>
+                <w:b/>
+                <w:bCs/>
+              </w:rPr>
+              <w:t>Outputs</w:t>
+            </w:r>
+          </w:p>
+        </w:tc>
+        <w:tc>
+          <w:tcPr>
+            <w:tcW w:w="4846" w:type="dxa"/>
+            <w:vAlign w:val="center"/>
+          </w:tcPr>
+          <w:p>
+            <w:pPr>
+              <w:pStyle w:val="ListParagraph"/>
+              <w:numPr>
+                <w:ilvl w:val="0"/>
+                <w:numId w:val="13"/>
+              </w:numPr>
+              <w:spacing w:after="0" w:line="259" w:lineRule="auto"/>
+              <w:ind w:left="360"/>
+            </w:pPr>
+            <w:r>
+              <w:t>Opr1</w:t>
+            </w:r>
+          </w:p>
+          <w:p>
+            <w:pPr>
+              <w:pStyle w:val="ListParagraph"/>
+              <w:numPr>
+                <w:ilvl w:val="0"/>
+                <w:numId w:val="13"/>
+              </w:numPr>
+              <w:spacing w:after="0" w:line="259" w:lineRule="auto"/>
+              <w:ind w:left="360"/>
+            </w:pPr>
+            <w:r>
+              <w:t>Opr2</w:t>
+            </w:r>
+          </w:p>
+          <w:p>
+            <w:pPr>
+              <w:pStyle w:val="ListParagraph"/>
+              <w:numPr>
+                <w:ilvl w:val="0"/>
+                <w:numId w:val="13"/>
+              </w:numPr>
+              <w:spacing w:after="0" w:line="259" w:lineRule="auto"/>
+              <w:ind w:left="360"/>
+            </w:pPr>
+            <w:r>
+              <w:t>Operator</w:t>
+            </w:r>
+          </w:p>
+        </w:tc>
+      </w:tr>
+      <w:tr>
+        <w:trPr>
+          <w:trHeight w:val="153"/>
+        </w:trPr>
+        <w:tc>
+          <w:tcPr>
+            <w:tcW w:w="11388" w:type="dxa"/>
+            <w:gridSpan w:val="4"/>
+            <w:shd w:val="clear" w:color="auto" w:fill="A6A6A6" w:themeFill="background1" w:themeFillShade="A6"/>
+            <w:vAlign w:val="center"/>
+          </w:tcPr>
+          <w:p>
+            <w:pPr>
+              <w:ind w:left="0" w:firstLine="0"/>
+            </w:pPr>
+          </w:p>
+        </w:tc>
+      </w:tr>
+      <w:tr>
+        <w:trPr>
+          <w:trHeight w:val="436"/>
+        </w:trPr>
+        <w:tc>
+          <w:tcPr>
+            <w:tcW w:w="1695" w:type="dxa"/>
+            <w:shd w:val="clear" w:color="auto" w:fill="D9D9D9" w:themeFill="background1" w:themeFillShade="D9"/>
+            <w:vAlign w:val="center"/>
+          </w:tcPr>
+          <w:p>
+            <w:pPr>
+              <w:ind w:left="0" w:firstLine="0"/>
+              <w:rPr>
+                <w:b/>
+                <w:bCs/>
+              </w:rPr>
+            </w:pPr>
+            <w:proofErr w:type="spellStart"/>
+            <w:r>
+              <w:rPr>
+                <w:b/>
+                <w:bCs/>
+              </w:rPr>
+              <w:t>Req_ID</w:t>
+            </w:r>
+            <w:proofErr w:type="spellEnd"/>
+          </w:p>
+        </w:tc>
+        <w:tc>
+          <w:tcPr>
+            <w:tcW w:w="3685" w:type="dxa"/>
+            <w:vAlign w:val="center"/>
+          </w:tcPr>
+          <w:p>
+            <w:pPr>
+              <w:ind w:left="0" w:firstLine="0"/>
+            </w:pPr>
+            <w:r>
+              <w:t>Req_PO1_DGC_SRS_013_V01</w:t>
+            </w:r>
+          </w:p>
+        </w:tc>
+        <w:tc>
+          <w:tcPr>
+            <w:tcW w:w="1162" w:type="dxa"/>
+            <w:shd w:val="clear" w:color="auto" w:fill="D9D9D9" w:themeFill="background1" w:themeFillShade="D9"/>
+            <w:vAlign w:val="center"/>
+          </w:tcPr>
+          <w:p>
+            <w:pPr>
+              <w:ind w:left="0" w:firstLine="0"/>
+              <w:rPr>
+                <w:b/>
+                <w:bCs/>
+              </w:rPr>
+            </w:pPr>
+            <w:r>
+              <w:rPr>
+                <w:b/>
+                <w:bCs/>
+              </w:rPr>
+              <w:t>Covers</w:t>
+            </w:r>
+          </w:p>
+        </w:tc>
+        <w:tc>
+          <w:tcPr>
+            <w:tcW w:w="4846" w:type="dxa"/>
+            <w:vAlign w:val="center"/>
+          </w:tcPr>
+          <w:p>
+            <w:pPr>
+              <w:ind w:left="0" w:firstLine="0"/>
+            </w:pPr>
+            <w:r>
+              <w:t>Covers_ PO1_DGC _CYRS_001_V01</w:t>
+            </w:r>
+          </w:p>
+        </w:tc>
+      </w:tr>
+      <w:tr>
+        <w:trPr>
+          <w:trHeight w:val="436"/>
+        </w:trPr>
+        <w:tc>
+          <w:tcPr>
+            <w:tcW w:w="1695" w:type="dxa"/>
+            <w:shd w:val="clear" w:color="auto" w:fill="D9D9D9" w:themeFill="background1" w:themeFillShade="D9"/>
+            <w:vAlign w:val="center"/>
+          </w:tcPr>
+          <w:p>
+            <w:pPr>
+              <w:ind w:left="0" w:firstLine="0"/>
+              <w:rPr>
+                <w:b/>
+                <w:bCs/>
+              </w:rPr>
+            </w:pPr>
+            <w:r>
+              <w:rPr>
+                <w:b/>
+                <w:bCs/>
+              </w:rPr>
+              <w:t>Author</w:t>
+            </w:r>
+          </w:p>
+        </w:tc>
+        <w:tc>
+          <w:tcPr>
+            <w:tcW w:w="3685" w:type="dxa"/>
+            <w:vAlign w:val="center"/>
+          </w:tcPr>
+          <w:p>
+            <w:pPr>
+              <w:ind w:left="0" w:firstLine="0"/>
+            </w:pPr>
+            <w:r>
+              <w:t xml:space="preserve">Mina </w:t>
+            </w:r>
+            <w:proofErr w:type="spellStart"/>
+            <w:r>
+              <w:t>Helmi</w:t>
+            </w:r>
+            <w:proofErr w:type="spellEnd"/>
+          </w:p>
+        </w:tc>
+        <w:tc>
+          <w:tcPr>
+            <w:tcW w:w="1162" w:type="dxa"/>
+            <w:shd w:val="clear" w:color="auto" w:fill="D9D9D9" w:themeFill="background1" w:themeFillShade="D9"/>
+            <w:vAlign w:val="center"/>
+          </w:tcPr>
+          <w:p>
+            <w:pPr>
+              <w:ind w:left="0" w:firstLine="0"/>
+              <w:rPr>
+                <w:b/>
+                <w:bCs/>
+              </w:rPr>
+            </w:pPr>
+            <w:r>
+              <w:rPr>
+                <w:b/>
+                <w:bCs/>
+              </w:rPr>
+              <w:t>Date</w:t>
+            </w:r>
+          </w:p>
+        </w:tc>
+        <w:tc>
+          <w:tcPr>
+            <w:tcW w:w="4846" w:type="dxa"/>
+            <w:vAlign w:val="center"/>
+          </w:tcPr>
+          <w:p>
+            <w:pPr>
+              <w:ind w:left="0" w:firstLine="0"/>
+            </w:pPr>
+            <w:r>
+              <w:t>07 / 02 / 2020</w:t>
+            </w:r>
+          </w:p>
+        </w:tc>
+      </w:tr>
+      <w:tr>
+        <w:trPr>
+          <w:trHeight w:val="450"/>
+        </w:trPr>
+        <w:tc>
+          <w:tcPr>
+            <w:tcW w:w="1695" w:type="dxa"/>
+            <w:shd w:val="clear" w:color="auto" w:fill="D9D9D9" w:themeFill="background1" w:themeFillShade="D9"/>
+            <w:vAlign w:val="center"/>
+          </w:tcPr>
+          <w:p>
+            <w:pPr>
+              <w:ind w:left="0" w:firstLine="0"/>
+              <w:rPr>
+                <w:b/>
+                <w:bCs/>
+              </w:rPr>
+            </w:pPr>
+            <w:r>
+              <w:rPr>
+                <w:b/>
+                <w:bCs/>
+              </w:rPr>
+              <w:t>Description</w:t>
+            </w:r>
+          </w:p>
+        </w:tc>
+        <w:tc>
+          <w:tcPr>
+            <w:tcW w:w="9693" w:type="dxa"/>
+            <w:gridSpan w:val="3"/>
+            <w:vAlign w:val="center"/>
+          </w:tcPr>
+          <w:p>
+            <w:pPr>
+              <w:ind w:left="0" w:firstLine="0"/>
+            </w:pPr>
+            <w:r>
+              <w:t xml:space="preserve">Software shall follow the  </w:t>
+            </w:r>
+            <w:r>
+              <w:t>described flow chart</w:t>
+            </w:r>
+          </w:p>
+        </w:tc>
+      </w:tr>
+      <w:tr>
+        <w:trPr>
+          <w:trHeight w:val="436"/>
+        </w:trPr>
+        <w:tc>
+          <w:tcPr>
+            <w:tcW w:w="1695" w:type="dxa"/>
+            <w:shd w:val="clear" w:color="auto" w:fill="D9D9D9" w:themeFill="background1" w:themeFillShade="D9"/>
+            <w:vAlign w:val="center"/>
+          </w:tcPr>
+          <w:p>
+            <w:pPr>
+              <w:ind w:left="0" w:firstLine="0"/>
+              <w:rPr>
+                <w:b/>
+                <w:bCs/>
+              </w:rPr>
+            </w:pPr>
+            <w:r>
+              <w:rPr>
+                <w:b/>
+                <w:bCs/>
+              </w:rPr>
+              <w:t>Inputs</w:t>
+            </w:r>
+          </w:p>
+        </w:tc>
+        <w:tc>
+          <w:tcPr>
+            <w:tcW w:w="3685" w:type="dxa"/>
+            <w:vAlign w:val="center"/>
+          </w:tcPr>
+          <w:p>
+            <w:pPr>
+              <w:ind w:left="0" w:firstLine="0"/>
+            </w:pPr>
+            <w:r>
+              <w:t>Flow Chart</w:t>
+            </w:r>
+          </w:p>
+        </w:tc>
+        <w:tc>
+          <w:tcPr>
+            <w:tcW w:w="1162" w:type="dxa"/>
+            <w:shd w:val="clear" w:color="auto" w:fill="D9D9D9" w:themeFill="background1" w:themeFillShade="D9"/>
+            <w:vAlign w:val="center"/>
+          </w:tcPr>
+          <w:p>
+            <w:pPr>
+              <w:ind w:left="0" w:firstLine="0"/>
+              <w:rPr>
+                <w:b/>
+                <w:bCs/>
+              </w:rPr>
+            </w:pPr>
+            <w:r>
+              <w:rPr>
+                <w:b/>
+                <w:bCs/>
+              </w:rPr>
+              <w:t>Outputs</w:t>
+            </w:r>
+          </w:p>
+        </w:tc>
+        <w:tc>
+          <w:tcPr>
+            <w:tcW w:w="4846" w:type="dxa"/>
+            <w:vAlign w:val="center"/>
+          </w:tcPr>
+          <w:p>
+            <w:pPr>
+              <w:spacing w:after="0" w:line="259" w:lineRule="auto"/>
+              <w:ind w:left="0" w:firstLine="0"/>
+            </w:pPr>
+            <w:r>
+              <w:t>Overall s</w:t>
+            </w:r>
+            <w:r>
+              <w:t>oftware design</w:t>
+            </w:r>
+          </w:p>
+        </w:tc>
+      </w:tr>
+      <w:tr>
+        <w:trPr>
+          <w:trHeight w:val="153"/>
+        </w:trPr>
+        <w:tc>
+          <w:tcPr>
+            <w:tcW w:w="11388" w:type="dxa"/>
+            <w:gridSpan w:val="4"/>
+            <w:shd w:val="clear" w:color="auto" w:fill="A6A6A6" w:themeFill="background1" w:themeFillShade="A6"/>
+            <w:vAlign w:val="center"/>
+          </w:tcPr>
+          <w:p>
+            <w:pPr>
+              <w:ind w:left="0" w:firstLine="0"/>
+            </w:pPr>
+          </w:p>
+        </w:tc>
+      </w:tr>
+    </w:tbl>
+    <w:p>
       <w:pPr>
         <w:ind w:left="0" w:firstLine="0"/>
       </w:pPr>
@@ -5924,10 +6725,10 @@
       <w:pPr>
         <w:pStyle w:val="Heading1"/>
       </w:pPr>
-      <w:bookmarkStart w:id="2" w:name="_Toc31832989"/>
+      <w:bookmarkStart w:id="2" w:name="_Toc31969133"/>
       <w:r>
         <w:lastRenderedPageBreak/>
-        <w:t>State Machine</w:t>
+        <w:t>Flow Chart</w:t>
       </w:r>
       <w:bookmarkEnd w:id="2"/>
     </w:p>
@@ -6103,32 +6904,25 @@
                                 <w:sz w:val="28"/>
                               </w:rPr>
                             </w:pPr>
-                            <w:bookmarkStart w:id="3" w:name="_Toc31832976"/>
+                            <w:bookmarkStart w:id="3" w:name="_Toc31967515"/>
                             <w:r>
                               <w:t xml:space="preserve">Figure </w:t>
                             </w:r>
+                            <w:fldSimple w:instr=" SEQ Figure \* ARABIC ">
+                              <w:r>
+                                <w:rPr>
+                                  <w:noProof/>
+                                </w:rPr>
+                                <w:t>1</w:t>
+                              </w:r>
+                            </w:fldSimple>
                             <w:r>
-                              <w:fldChar w:fldCharType="begin"/>
-                            </w:r>
-                            <w:r>
-                              <w:instrText xml:space="preserve"> SEQ Figure \* ARABIC </w:instrText>
-                            </w:r>
-                            <w:r>
-                              <w:fldChar w:fldCharType="separate"/>
-                            </w:r>
-                            <w:r>
-                              <w:rPr>
-                                <w:noProof/>
-                              </w:rPr>
-                              <w:t>1</w:t>
-                            </w:r>
-                            <w:r>
-                              <w:fldChar w:fldCharType="end"/>
-                            </w:r>
-                            <w:r>
-                              <w:t>: State diagram</w:t>
+                              <w:t xml:space="preserve">: </w:t>
                             </w:r>
                             <w:bookmarkEnd w:id="3"/>
+                            <w:r>
+                              <w:t>Flow Chart</w:t>
+                            </w:r>
                           </w:p>
                         </w:txbxContent>
                       </wps:txbx>
@@ -6168,32 +6962,25 @@
                           <w:sz w:val="28"/>
                         </w:rPr>
                       </w:pPr>
-                      <w:bookmarkStart w:id="4" w:name="_Toc31832976"/>
+                      <w:bookmarkStart w:id="4" w:name="_Toc31967515"/>
                       <w:r>
                         <w:t xml:space="preserve">Figure </w:t>
                       </w:r>
+                      <w:fldSimple w:instr=" SEQ Figure \* ARABIC ">
+                        <w:r>
+                          <w:rPr>
+                            <w:noProof/>
+                          </w:rPr>
+                          <w:t>1</w:t>
+                        </w:r>
+                      </w:fldSimple>
                       <w:r>
-                        <w:fldChar w:fldCharType="begin"/>
-                      </w:r>
-                      <w:r>
-                        <w:instrText xml:space="preserve"> SEQ Figure \* ARABIC </w:instrText>
-                      </w:r>
-                      <w:r>
-                        <w:fldChar w:fldCharType="separate"/>
-                      </w:r>
-                      <w:r>
-                        <w:rPr>
-                          <w:noProof/>
-                        </w:rPr>
-                        <w:t>1</w:t>
-                      </w:r>
-                      <w:r>
-                        <w:fldChar w:fldCharType="end"/>
-                      </w:r>
-                      <w:r>
-                        <w:t>: State diagram</w:t>
+                        <w:t xml:space="preserve">: </w:t>
                       </w:r>
                       <w:bookmarkEnd w:id="4"/>
+                      <w:r>
+                        <w:t>Flow Chart</w:t>
+                      </w:r>
                     </w:p>
                   </w:txbxContent>
                 </v:textbox>
@@ -6382,7 +7169,7 @@
               </wp:anchor>
             </w:drawing>
           </mc:Choice>
-          <mc:Fallback>
+          <mc:Fallback xmlns:cx2="http://schemas.microsoft.com/office/drawing/2015/10/21/chartex" xmlns:cx3="http://schemas.microsoft.com/office/drawing/2016/5/9/chartex" xmlns:cx4="http://schemas.microsoft.com/office/drawing/2016/5/10/chartex" xmlns:cx5="http://schemas.microsoft.com/office/drawing/2016/5/11/chartex" xmlns:cx6="http://schemas.microsoft.com/office/drawing/2016/5/12/chartex" xmlns:cx7="http://schemas.microsoft.com/office/drawing/2016/5/13/chartex" xmlns:cx8="http://schemas.microsoft.com/office/drawing/2016/5/14/chartex" xmlns:aink="http://schemas.microsoft.com/office/drawing/2016/ink" xmlns:am3d="http://schemas.microsoft.com/office/drawing/2017/model3d" xmlns:w16cid="http://schemas.microsoft.com/office/word/2016/wordml/cid">
             <w:pict>
               <v:shapetype w14:anchorId="50B1AF39" id="_x0000_t32" coordsize="21600,21600" o:spt="32" o:oned="t" path="m,l21600,21600e" filled="f">
                 <v:path arrowok="t" fillok="f" o:connecttype="none"/>
@@ -6452,7 +7239,7 @@
               </wp:anchor>
             </w:drawing>
           </mc:Choice>
-          <mc:Fallback>
+          <mc:Fallback xmlns:cx2="http://schemas.microsoft.com/office/drawing/2015/10/21/chartex" xmlns:cx3="http://schemas.microsoft.com/office/drawing/2016/5/9/chartex" xmlns:cx4="http://schemas.microsoft.com/office/drawing/2016/5/10/chartex" xmlns:cx5="http://schemas.microsoft.com/office/drawing/2016/5/11/chartex" xmlns:cx6="http://schemas.microsoft.com/office/drawing/2016/5/12/chartex" xmlns:cx7="http://schemas.microsoft.com/office/drawing/2016/5/13/chartex" xmlns:cx8="http://schemas.microsoft.com/office/drawing/2016/5/14/chartex" xmlns:aink="http://schemas.microsoft.com/office/drawing/2016/ink" xmlns:am3d="http://schemas.microsoft.com/office/drawing/2017/model3d" xmlns:w16cid="http://schemas.microsoft.com/office/word/2016/wordml/cid">
             <w:pict>
               <v:shape w14:anchorId="5194618E" id="Straight Arrow Connector 47" o:spid="_x0000_s1026" type="#_x0000_t32" style="position:absolute;margin-left:194.7pt;margin-top:559.45pt;width:0;height:21.6pt;z-index:251712512;visibility:visible;mso-wrap-style:square;mso-wrap-distance-left:9pt;mso-wrap-distance-top:0;mso-wrap-distance-right:9pt;mso-wrap-distance-bottom:0;mso-position-horizontal:absolute;mso-position-horizontal-relative:text;mso-position-vertical:absolute;mso-position-vertical-relative:text" o:gfxdata="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" strokecolor="#5b9bd5 [3204]" strokeweight=".5pt">
                 <v:stroke endarrow="block" joinstyle="miter"/>
@@ -6526,7 +7313,7 @@
               </wp:anchor>
             </w:drawing>
           </mc:Choice>
-          <mc:Fallback>
+          <mc:Fallback xmlns:cx2="http://schemas.microsoft.com/office/drawing/2015/10/21/chartex" xmlns:cx3="http://schemas.microsoft.com/office/drawing/2016/5/9/chartex" xmlns:cx4="http://schemas.microsoft.com/office/drawing/2016/5/10/chartex" xmlns:cx5="http://schemas.microsoft.com/office/drawing/2016/5/11/chartex" xmlns:cx6="http://schemas.microsoft.com/office/drawing/2016/5/12/chartex" xmlns:cx7="http://schemas.microsoft.com/office/drawing/2016/5/13/chartex" xmlns:cx8="http://schemas.microsoft.com/office/drawing/2016/5/14/chartex" xmlns:aink="http://schemas.microsoft.com/office/drawing/2016/ink" xmlns:am3d="http://schemas.microsoft.com/office/drawing/2017/model3d" xmlns:w16cid="http://schemas.microsoft.com/office/word/2016/wordml/cid">
             <w:pict>
               <v:shapetype w14:anchorId="1D67DBA1" id="_x0000_t34" coordsize="21600,21600" o:spt="34" o:oned="t" adj="10800" path="m,l@0,0@0,21600,21600,21600e" filled="f">
                 <v:stroke joinstyle="miter"/>
@@ -6611,7 +7398,7 @@
               </wp:anchor>
             </w:drawing>
           </mc:Choice>
-          <mc:Fallback>
+          <mc:Fallback xmlns:cx2="http://schemas.microsoft.com/office/drawing/2015/10/21/chartex" xmlns:cx3="http://schemas.microsoft.com/office/drawing/2016/5/9/chartex" xmlns:cx4="http://schemas.microsoft.com/office/drawing/2016/5/10/chartex" xmlns:cx5="http://schemas.microsoft.com/office/drawing/2016/5/11/chartex" xmlns:cx6="http://schemas.microsoft.com/office/drawing/2016/5/12/chartex" xmlns:cx7="http://schemas.microsoft.com/office/drawing/2016/5/13/chartex" xmlns:cx8="http://schemas.microsoft.com/office/drawing/2016/5/14/chartex" xmlns:aink="http://schemas.microsoft.com/office/drawing/2016/ink" xmlns:am3d="http://schemas.microsoft.com/office/drawing/2017/model3d" xmlns:w16cid="http://schemas.microsoft.com/office/word/2016/wordml/cid">
             <w:pict>
               <v:shape w14:anchorId="0C5EB302" id="Elbow Connector 6" o:spid="_x0000_s1026" type="#_x0000_t34" style="position:absolute;margin-left:113.25pt;margin-top:9.95pt;width:200.4pt;height:62.4pt;flip:x y;z-index:251662336;visibility:visible;mso-wrap-style:square;mso-width-percent:0;mso-height-percent:0;mso-wrap-distance-left:9pt;mso-wrap-distance-top:0;mso-wrap-distance-right:9pt;mso-wrap-distance-bottom:0;mso-position-horizontal:absolute;mso-position-horizontal-relative:text;mso-position-vertical:absolute;mso-position-vertical-relative:text;mso-width-percent:0;mso-height-percent:0;mso-width-relative:margin;mso-height-relative:margin" o:gfxdata="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" adj="-4177" strokecolor="#5b9bd5 [3204]" strokeweight=".5pt">
                 <v:stroke endarrow="block"/>
@@ -7431,7 +8218,7 @@
               </wp:anchor>
             </w:drawing>
           </mc:Choice>
-          <mc:Fallback>
+          <mc:Fallback xmlns:cx2="http://schemas.microsoft.com/office/drawing/2015/10/21/chartex" xmlns:cx3="http://schemas.microsoft.com/office/drawing/2016/5/9/chartex" xmlns:cx4="http://schemas.microsoft.com/office/drawing/2016/5/10/chartex" xmlns:cx5="http://schemas.microsoft.com/office/drawing/2016/5/11/chartex" xmlns:cx6="http://schemas.microsoft.com/office/drawing/2016/5/12/chartex" xmlns:cx7="http://schemas.microsoft.com/office/drawing/2016/5/13/chartex" xmlns:cx8="http://schemas.microsoft.com/office/drawing/2016/5/14/chartex" xmlns:aink="http://schemas.microsoft.com/office/drawing/2016/ink" xmlns:am3d="http://schemas.microsoft.com/office/drawing/2017/model3d" xmlns:w16cid="http://schemas.microsoft.com/office/word/2016/wordml/cid">
             <w:pict>
               <v:shape w14:anchorId="09A941FE" id="Straight Arrow Connector 53" o:spid="_x0000_s1026" type="#_x0000_t32" style="position:absolute;margin-left:67.6pt;margin-top:10.25pt;width:45.75pt;height:0;z-index:251716608;visibility:visible;mso-wrap-style:square;mso-wrap-distance-left:9pt;mso-wrap-distance-top:0;mso-wrap-distance-right:9pt;mso-wrap-distance-bottom:0;mso-position-horizontal:absolute;mso-position-horizontal-relative:text;mso-position-vertical:absolute;mso-position-vertical-relative:text" o:gfxdata="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" strokecolor="#5b9bd5 [3204]" strokeweight=".5pt">
                 <v:stroke endarrow="block" joinstyle="miter"/>
@@ -7607,7 +8394,7 @@
               </wp:anchor>
             </w:drawing>
           </mc:Choice>
-          <mc:Fallback xmlns:w16cid="http://schemas.microsoft.com/office/word/2016/wordml/cid" xmlns:am3d="http://schemas.microsoft.com/office/drawing/2017/model3d" xmlns:aink="http://schemas.microsoft.com/office/drawing/2016/ink" xmlns:cx8="http://schemas.microsoft.com/office/drawing/2016/5/14/chartex" xmlns:cx7="http://schemas.microsoft.com/office/drawing/2016/5/13/chartex" xmlns:cx6="http://schemas.microsoft.com/office/drawing/2016/5/12/chartex" xmlns:cx5="http://schemas.microsoft.com/office/drawing/2016/5/11/chartex" xmlns:cx4="http://schemas.microsoft.com/office/drawing/2016/5/10/chartex" xmlns:cx3="http://schemas.microsoft.com/office/drawing/2016/5/9/chartex" xmlns:cx2="http://schemas.microsoft.com/office/drawing/2015/10/21/chartex">
+          <mc:Fallback xmlns:cx2="http://schemas.microsoft.com/office/drawing/2015/10/21/chartex" xmlns:cx3="http://schemas.microsoft.com/office/drawing/2016/5/9/chartex" xmlns:cx4="http://schemas.microsoft.com/office/drawing/2016/5/10/chartex" xmlns:cx5="http://schemas.microsoft.com/office/drawing/2016/5/11/chartex" xmlns:cx6="http://schemas.microsoft.com/office/drawing/2016/5/12/chartex" xmlns:cx7="http://schemas.microsoft.com/office/drawing/2016/5/13/chartex" xmlns:cx8="http://schemas.microsoft.com/office/drawing/2016/5/14/chartex" xmlns:aink="http://schemas.microsoft.com/office/drawing/2016/ink" xmlns:am3d="http://schemas.microsoft.com/office/drawing/2017/model3d" xmlns:w16cid="http://schemas.microsoft.com/office/word/2016/wordml/cid">
             <w:pict>
               <v:shape w14:anchorId="78062735" id="Straight Arrow Connector 4" o:spid="_x0000_s1026" type="#_x0000_t32" style="position:absolute;margin-left:184.65pt;margin-top:71.95pt;width:49.8pt;height:0;z-index:251660288;visibility:visible;mso-wrap-style:square;mso-wrap-distance-left:9pt;mso-wrap-distance-top:0;mso-wrap-distance-right:9pt;mso-wrap-distance-bottom:0;mso-position-horizontal:absolute;mso-position-horizontal-relative:text;mso-position-vertical:absolute;mso-position-vertical-relative:text" o:gfxdata="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" strokecolor="#5b9bd5 [3204]" strokeweight=".5pt">
                 <v:stroke endarrow="block" joinstyle="miter"/>
@@ -7908,7 +8695,7 @@
               </wp:anchor>
             </w:drawing>
           </mc:Choice>
-          <mc:Fallback xmlns:w16cid="http://schemas.microsoft.com/office/word/2016/wordml/cid" xmlns:am3d="http://schemas.microsoft.com/office/drawing/2017/model3d" xmlns:aink="http://schemas.microsoft.com/office/drawing/2016/ink" xmlns:cx8="http://schemas.microsoft.com/office/drawing/2016/5/14/chartex" xmlns:cx7="http://schemas.microsoft.com/office/drawing/2016/5/13/chartex" xmlns:cx6="http://schemas.microsoft.com/office/drawing/2016/5/12/chartex" xmlns:cx5="http://schemas.microsoft.com/office/drawing/2016/5/11/chartex" xmlns:cx4="http://schemas.microsoft.com/office/drawing/2016/5/10/chartex" xmlns:cx3="http://schemas.microsoft.com/office/drawing/2016/5/9/chartex" xmlns:cx2="http://schemas.microsoft.com/office/drawing/2015/10/21/chartex">
+          <mc:Fallback xmlns:cx2="http://schemas.microsoft.com/office/drawing/2015/10/21/chartex" xmlns:cx3="http://schemas.microsoft.com/office/drawing/2016/5/9/chartex" xmlns:cx4="http://schemas.microsoft.com/office/drawing/2016/5/10/chartex" xmlns:cx5="http://schemas.microsoft.com/office/drawing/2016/5/11/chartex" xmlns:cx6="http://schemas.microsoft.com/office/drawing/2016/5/12/chartex" xmlns:cx7="http://schemas.microsoft.com/office/drawing/2016/5/13/chartex" xmlns:cx8="http://schemas.microsoft.com/office/drawing/2016/5/14/chartex" xmlns:aink="http://schemas.microsoft.com/office/drawing/2016/ink" xmlns:am3d="http://schemas.microsoft.com/office/drawing/2017/model3d" xmlns:w16cid="http://schemas.microsoft.com/office/word/2016/wordml/cid">
             <w:pict>
               <v:shape w14:anchorId="766EF0A2" id="Elbow Connector 41" o:spid="_x0000_s1026" type="#_x0000_t34" style="position:absolute;margin-left:8.7pt;margin-top:390.45pt;width:150.4pt;height:100.25pt;flip:x;z-index:251656189;visibility:visible;mso-wrap-style:square;mso-width-percent:0;mso-height-percent:0;mso-wrap-distance-left:9pt;mso-wrap-distance-top:0;mso-wrap-distance-right:9pt;mso-wrap-distance-bottom:0;mso-position-horizontal:absolute;mso-position-horizontal-relative:text;mso-position-vertical:absolute;mso-position-vertical-relative:text;mso-width-percent:0;mso-height-percent:0;mso-width-relative:margin;mso-height-relative:margin" o:gfxdata="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" adj="24117" strokecolor="#5b9bd5 [3204]" strokeweight=".5pt">
                 <v:stroke endarrow="block"/>
@@ -7982,7 +8769,7 @@
               </wp:anchor>
             </w:drawing>
           </mc:Choice>
-          <mc:Fallback xmlns:w16cid="http://schemas.microsoft.com/office/word/2016/wordml/cid" xmlns:am3d="http://schemas.microsoft.com/office/drawing/2017/model3d" xmlns:aink="http://schemas.microsoft.com/office/drawing/2016/ink" xmlns:cx8="http://schemas.microsoft.com/office/drawing/2016/5/14/chartex" xmlns:cx7="http://schemas.microsoft.com/office/drawing/2016/5/13/chartex" xmlns:cx6="http://schemas.microsoft.com/office/drawing/2016/5/12/chartex" xmlns:cx5="http://schemas.microsoft.com/office/drawing/2016/5/11/chartex" xmlns:cx4="http://schemas.microsoft.com/office/drawing/2016/5/10/chartex" xmlns:cx3="http://schemas.microsoft.com/office/drawing/2016/5/9/chartex" xmlns:cx2="http://schemas.microsoft.com/office/drawing/2015/10/21/chartex">
+          <mc:Fallback xmlns:cx2="http://schemas.microsoft.com/office/drawing/2015/10/21/chartex" xmlns:cx3="http://schemas.microsoft.com/office/drawing/2016/5/9/chartex" xmlns:cx4="http://schemas.microsoft.com/office/drawing/2016/5/10/chartex" xmlns:cx5="http://schemas.microsoft.com/office/drawing/2016/5/11/chartex" xmlns:cx6="http://schemas.microsoft.com/office/drawing/2016/5/12/chartex" xmlns:cx7="http://schemas.microsoft.com/office/drawing/2016/5/13/chartex" xmlns:cx8="http://schemas.microsoft.com/office/drawing/2016/5/14/chartex" xmlns:aink="http://schemas.microsoft.com/office/drawing/2016/ink" xmlns:am3d="http://schemas.microsoft.com/office/drawing/2017/model3d" xmlns:w16cid="http://schemas.microsoft.com/office/word/2016/wordml/cid">
             <w:pict>
               <v:shape w14:anchorId="5C5D2E88" id="Elbow Connector 38" o:spid="_x0000_s1026" type="#_x0000_t34" style="position:absolute;margin-left:460pt;margin-top:283.05pt;width:32.1pt;height:213pt;flip:y;z-index:251701248;visibility:visible;mso-wrap-style:square;mso-width-percent:0;mso-height-percent:0;mso-wrap-distance-left:9pt;mso-wrap-distance-top:0;mso-wrap-distance-right:9pt;mso-wrap-distance-bottom:0;mso-position-horizontal:absolute;mso-position-horizontal-relative:text;mso-position-vertical:absolute;mso-position-vertical-relative:text;mso-width-percent:0;mso-height-percent:0;mso-width-relative:margin;mso-height-relative:margin" o:gfxdata="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" adj="21428" strokecolor="#5b9bd5 [3204]" strokeweight=".5pt">
                 <v:stroke endarrow="block"/>
@@ -8268,7 +9055,7 @@
               </wp:anchor>
             </w:drawing>
           </mc:Choice>
-          <mc:Fallback xmlns:w16cid="http://schemas.microsoft.com/office/word/2016/wordml/cid" xmlns:am3d="http://schemas.microsoft.com/office/drawing/2017/model3d" xmlns:aink="http://schemas.microsoft.com/office/drawing/2016/ink" xmlns:cx8="http://schemas.microsoft.com/office/drawing/2016/5/14/chartex" xmlns:cx7="http://schemas.microsoft.com/office/drawing/2016/5/13/chartex" xmlns:cx6="http://schemas.microsoft.com/office/drawing/2016/5/12/chartex" xmlns:cx5="http://schemas.microsoft.com/office/drawing/2016/5/11/chartex" xmlns:cx4="http://schemas.microsoft.com/office/drawing/2016/5/10/chartex" xmlns:cx3="http://schemas.microsoft.com/office/drawing/2016/5/9/chartex" xmlns:cx2="http://schemas.microsoft.com/office/drawing/2015/10/21/chartex">
+          <mc:Fallback xmlns:cx2="http://schemas.microsoft.com/office/drawing/2015/10/21/chartex" xmlns:cx3="http://schemas.microsoft.com/office/drawing/2016/5/9/chartex" xmlns:cx4="http://schemas.microsoft.com/office/drawing/2016/5/10/chartex" xmlns:cx5="http://schemas.microsoft.com/office/drawing/2016/5/11/chartex" xmlns:cx6="http://schemas.microsoft.com/office/drawing/2016/5/12/chartex" xmlns:cx7="http://schemas.microsoft.com/office/drawing/2016/5/13/chartex" xmlns:cx8="http://schemas.microsoft.com/office/drawing/2016/5/14/chartex" xmlns:aink="http://schemas.microsoft.com/office/drawing/2016/ink" xmlns:am3d="http://schemas.microsoft.com/office/drawing/2017/model3d" xmlns:w16cid="http://schemas.microsoft.com/office/word/2016/wordml/cid">
             <w:pict>
               <v:shape w14:anchorId="4B179E6B" id="Straight Arrow Connector 42" o:spid="_x0000_s1026" type="#_x0000_t32" style="position:absolute;margin-left:244.9pt;margin-top:496.2pt;width:49.8pt;height:0;z-index:251706368;visibility:visible;mso-wrap-style:square;mso-width-percent:0;mso-height-percent:0;mso-wrap-distance-left:9pt;mso-wrap-distance-top:0;mso-wrap-distance-right:9pt;mso-wrap-distance-bottom:0;mso-position-horizontal:absolute;mso-position-horizontal-relative:margin;mso-position-vertical:absolute;mso-position-vertical-relative:text;mso-width-percent:0;mso-height-percent:0;mso-width-relative:margin;mso-height-relative:margin" o:gfxdata="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" strokecolor="#5b9bd5 [3204]" strokeweight=".5pt">
                 <v:stroke endarrow="block" joinstyle="miter"/>
@@ -8335,7 +9122,7 @@
               </wp:anchor>
             </w:drawing>
           </mc:Choice>
-          <mc:Fallback xmlns:w16cid="http://schemas.microsoft.com/office/word/2016/wordml/cid" xmlns:am3d="http://schemas.microsoft.com/office/drawing/2017/model3d" xmlns:aink="http://schemas.microsoft.com/office/drawing/2016/ink" xmlns:cx8="http://schemas.microsoft.com/office/drawing/2016/5/14/chartex" xmlns:cx7="http://schemas.microsoft.com/office/drawing/2016/5/13/chartex" xmlns:cx6="http://schemas.microsoft.com/office/drawing/2016/5/12/chartex" xmlns:cx5="http://schemas.microsoft.com/office/drawing/2016/5/11/chartex" xmlns:cx4="http://schemas.microsoft.com/office/drawing/2016/5/10/chartex" xmlns:cx3="http://schemas.microsoft.com/office/drawing/2016/5/9/chartex" xmlns:cx2="http://schemas.microsoft.com/office/drawing/2015/10/21/chartex">
+          <mc:Fallback xmlns:cx2="http://schemas.microsoft.com/office/drawing/2015/10/21/chartex" xmlns:cx3="http://schemas.microsoft.com/office/drawing/2016/5/9/chartex" xmlns:cx4="http://schemas.microsoft.com/office/drawing/2016/5/10/chartex" xmlns:cx5="http://schemas.microsoft.com/office/drawing/2016/5/11/chartex" xmlns:cx6="http://schemas.microsoft.com/office/drawing/2016/5/12/chartex" xmlns:cx7="http://schemas.microsoft.com/office/drawing/2016/5/13/chartex" xmlns:cx8="http://schemas.microsoft.com/office/drawing/2016/5/14/chartex" xmlns:aink="http://schemas.microsoft.com/office/drawing/2016/ink" xmlns:am3d="http://schemas.microsoft.com/office/drawing/2017/model3d" xmlns:w16cid="http://schemas.microsoft.com/office/word/2016/wordml/cid">
             <w:pict>
               <v:shape w14:anchorId="62172F18" id="Straight Arrow Connector 45" o:spid="_x0000_s1026" type="#_x0000_t32" style="position:absolute;margin-left:369.5pt;margin-top:495.65pt;width:26.75pt;height:0;z-index:251709440;visibility:visible;mso-wrap-style:square;mso-wrap-distance-left:9pt;mso-wrap-distance-top:0;mso-wrap-distance-right:9pt;mso-wrap-distance-bottom:0;mso-position-horizontal:absolute;mso-position-horizontal-relative:text;mso-position-vertical:absolute;mso-position-vertical-relative:text" o:gfxdata="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" strokecolor="#5b9bd5 [3204]" strokeweight=".5pt">
                 <v:stroke endarrow="block" joinstyle="miter"/>
@@ -8510,7 +9297,7 @@
               </wp:anchor>
             </w:drawing>
           </mc:Choice>
-          <mc:Fallback xmlns:w16cid="http://schemas.microsoft.com/office/word/2016/wordml/cid" xmlns:am3d="http://schemas.microsoft.com/office/drawing/2017/model3d" xmlns:aink="http://schemas.microsoft.com/office/drawing/2016/ink" xmlns:cx8="http://schemas.microsoft.com/office/drawing/2016/5/14/chartex" xmlns:cx7="http://schemas.microsoft.com/office/drawing/2016/5/13/chartex" xmlns:cx6="http://schemas.microsoft.com/office/drawing/2016/5/12/chartex" xmlns:cx5="http://schemas.microsoft.com/office/drawing/2016/5/11/chartex" xmlns:cx4="http://schemas.microsoft.com/office/drawing/2016/5/10/chartex" xmlns:cx3="http://schemas.microsoft.com/office/drawing/2016/5/9/chartex" xmlns:cx2="http://schemas.microsoft.com/office/drawing/2015/10/21/chartex">
+          <mc:Fallback xmlns:cx2="http://schemas.microsoft.com/office/drawing/2015/10/21/chartex" xmlns:cx3="http://schemas.microsoft.com/office/drawing/2016/5/9/chartex" xmlns:cx4="http://schemas.microsoft.com/office/drawing/2016/5/10/chartex" xmlns:cx5="http://schemas.microsoft.com/office/drawing/2016/5/11/chartex" xmlns:cx6="http://schemas.microsoft.com/office/drawing/2016/5/12/chartex" xmlns:cx7="http://schemas.microsoft.com/office/drawing/2016/5/13/chartex" xmlns:cx8="http://schemas.microsoft.com/office/drawing/2016/5/14/chartex" xmlns:aink="http://schemas.microsoft.com/office/drawing/2016/ink" xmlns:am3d="http://schemas.microsoft.com/office/drawing/2017/model3d" xmlns:w16cid="http://schemas.microsoft.com/office/word/2016/wordml/cid">
             <w:pict>
               <v:shape w14:anchorId="512D88DF" id="Straight Arrow Connector 28" o:spid="_x0000_s1026" type="#_x0000_t32" style="position:absolute;margin-left:246.5pt;margin-top:282.2pt;width:49.8pt;height:0;z-index:251657214;visibility:visible;mso-wrap-style:square;mso-width-percent:0;mso-height-percent:0;mso-wrap-distance-left:9pt;mso-wrap-distance-top:0;mso-wrap-distance-right:9pt;mso-wrap-distance-bottom:0;mso-position-horizontal:absolute;mso-position-horizontal-relative:margin;mso-position-vertical:absolute;mso-position-vertical-relative:text;mso-width-percent:0;mso-height-percent:0;mso-width-relative:margin;mso-height-relative:margin" o:gfxdata="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" strokecolor="#5b9bd5 [3204]" strokeweight=".5pt">
                 <v:stroke endarrow="block" joinstyle="miter"/>
@@ -8577,7 +9364,7 @@
               </wp:anchor>
             </w:drawing>
           </mc:Choice>
-          <mc:Fallback xmlns:w16cid="http://schemas.microsoft.com/office/word/2016/wordml/cid" xmlns:am3d="http://schemas.microsoft.com/office/drawing/2017/model3d" xmlns:aink="http://schemas.microsoft.com/office/drawing/2016/ink" xmlns:cx8="http://schemas.microsoft.com/office/drawing/2016/5/14/chartex" xmlns:cx7="http://schemas.microsoft.com/office/drawing/2016/5/13/chartex" xmlns:cx6="http://schemas.microsoft.com/office/drawing/2016/5/12/chartex" xmlns:cx5="http://schemas.microsoft.com/office/drawing/2016/5/11/chartex" xmlns:cx4="http://schemas.microsoft.com/office/drawing/2016/5/10/chartex" xmlns:cx3="http://schemas.microsoft.com/office/drawing/2016/5/9/chartex" xmlns:cx2="http://schemas.microsoft.com/office/drawing/2015/10/21/chartex">
+          <mc:Fallback xmlns:cx2="http://schemas.microsoft.com/office/drawing/2015/10/21/chartex" xmlns:cx3="http://schemas.microsoft.com/office/drawing/2016/5/9/chartex" xmlns:cx4="http://schemas.microsoft.com/office/drawing/2016/5/10/chartex" xmlns:cx5="http://schemas.microsoft.com/office/drawing/2016/5/11/chartex" xmlns:cx6="http://schemas.microsoft.com/office/drawing/2016/5/12/chartex" xmlns:cx7="http://schemas.microsoft.com/office/drawing/2016/5/13/chartex" xmlns:cx8="http://schemas.microsoft.com/office/drawing/2016/5/14/chartex" xmlns:aink="http://schemas.microsoft.com/office/drawing/2016/ink" xmlns:am3d="http://schemas.microsoft.com/office/drawing/2017/model3d" xmlns:w16cid="http://schemas.microsoft.com/office/word/2016/wordml/cid">
             <w:pict>
               <v:shape w14:anchorId="3FCF208A" id="Straight Arrow Connector 26" o:spid="_x0000_s1026" type="#_x0000_t32" style="position:absolute;margin-left:371.05pt;margin-top:281.65pt;width:26.75pt;height:0;z-index:251687936;visibility:visible;mso-wrap-style:square;mso-wrap-distance-left:9pt;mso-wrap-distance-top:0;mso-wrap-distance-right:9pt;mso-wrap-distance-bottom:0;mso-position-horizontal:absolute;mso-position-horizontal-relative:text;mso-position-vertical:absolute;mso-position-vertical-relative:text" o:gfxdata="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" strokecolor="#5b9bd5 [3204]" strokeweight=".5pt">
                 <v:stroke endarrow="block" joinstyle="miter"/>
@@ -8862,7 +9649,7 @@
               </wp:anchor>
             </w:drawing>
           </mc:Choice>
-          <mc:Fallback>
+          <mc:Fallback xmlns:cx2="http://schemas.microsoft.com/office/drawing/2015/10/21/chartex" xmlns:cx3="http://schemas.microsoft.com/office/drawing/2016/5/9/chartex" xmlns:cx4="http://schemas.microsoft.com/office/drawing/2016/5/10/chartex" xmlns:cx5="http://schemas.microsoft.com/office/drawing/2016/5/11/chartex" xmlns:cx6="http://schemas.microsoft.com/office/drawing/2016/5/12/chartex" xmlns:cx7="http://schemas.microsoft.com/office/drawing/2016/5/13/chartex" xmlns:cx8="http://schemas.microsoft.com/office/drawing/2016/5/14/chartex" xmlns:aink="http://schemas.microsoft.com/office/drawing/2016/ink" xmlns:am3d="http://schemas.microsoft.com/office/drawing/2017/model3d" xmlns:w16cid="http://schemas.microsoft.com/office/word/2016/wordml/cid">
             <w:pict>
               <v:shape w14:anchorId="09163FA0" id="Straight Arrow Connector 32" o:spid="_x0000_s1026" type="#_x0000_t32" style="position:absolute;margin-left:74pt;margin-top:496.4pt;width:49.8pt;height:0;z-index:251655164;visibility:visible;mso-wrap-style:square;mso-width-percent:0;mso-height-percent:0;mso-wrap-distance-left:9pt;mso-wrap-distance-top:0;mso-wrap-distance-right:9pt;mso-wrap-distance-bottom:0;mso-position-horizontal:absolute;mso-position-horizontal-relative:text;mso-position-vertical:absolute;mso-position-vertical-relative:text;mso-width-percent:0;mso-height-percent:0;mso-width-relative:margin;mso-height-relative:margin" o:gfxdata="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" strokecolor="#5b9bd5 [3204]" strokeweight=".5pt">
                 <v:stroke endarrow="block" joinstyle="miter"/>
@@ -9157,7 +9944,7 @@
               </wp:anchor>
             </w:drawing>
           </mc:Choice>
-          <mc:Fallback xmlns:w16cid="http://schemas.microsoft.com/office/word/2016/wordml/cid" xmlns:am3d="http://schemas.microsoft.com/office/drawing/2017/model3d" xmlns:aink="http://schemas.microsoft.com/office/drawing/2016/ink" xmlns:cx8="http://schemas.microsoft.com/office/drawing/2016/5/14/chartex" xmlns:cx7="http://schemas.microsoft.com/office/drawing/2016/5/13/chartex" xmlns:cx6="http://schemas.microsoft.com/office/drawing/2016/5/12/chartex" xmlns:cx5="http://schemas.microsoft.com/office/drawing/2016/5/11/chartex" xmlns:cx4="http://schemas.microsoft.com/office/drawing/2016/5/10/chartex" xmlns:cx3="http://schemas.microsoft.com/office/drawing/2016/5/9/chartex" xmlns:cx2="http://schemas.microsoft.com/office/drawing/2015/10/21/chartex">
+          <mc:Fallback xmlns:cx2="http://schemas.microsoft.com/office/drawing/2015/10/21/chartex" xmlns:cx3="http://schemas.microsoft.com/office/drawing/2016/5/9/chartex" xmlns:cx4="http://schemas.microsoft.com/office/drawing/2016/5/10/chartex" xmlns:cx5="http://schemas.microsoft.com/office/drawing/2016/5/11/chartex" xmlns:cx6="http://schemas.microsoft.com/office/drawing/2016/5/12/chartex" xmlns:cx7="http://schemas.microsoft.com/office/drawing/2016/5/13/chartex" xmlns:cx8="http://schemas.microsoft.com/office/drawing/2016/5/14/chartex" xmlns:aink="http://schemas.microsoft.com/office/drawing/2016/ink" xmlns:am3d="http://schemas.microsoft.com/office/drawing/2017/model3d" xmlns:w16cid="http://schemas.microsoft.com/office/word/2016/wordml/cid">
             <w:pict>
               <v:shape w14:anchorId="22956C8E" id="Straight Arrow Connector 30" o:spid="_x0000_s1026" type="#_x0000_t32" style="position:absolute;margin-left:195.1pt;margin-top:344.35pt;width:0;height:21pt;z-index:251692032;visibility:visible;mso-wrap-style:square;mso-wrap-distance-left:9pt;mso-wrap-distance-top:0;mso-wrap-distance-right:9pt;mso-wrap-distance-bottom:0;mso-position-horizontal:absolute;mso-position-horizontal-relative:text;mso-position-vertical:absolute;mso-position-vertical-relative:text" o:gfxdata="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" strokecolor="#5b9bd5 [3204]" strokeweight=".5pt">
                 <v:stroke endarrow="block" joinstyle="miter"/>
@@ -9331,7 +10118,7 @@
               </wp:anchor>
             </w:drawing>
           </mc:Choice>
-          <mc:Fallback xmlns:w16cid="http://schemas.microsoft.com/office/word/2016/wordml/cid" xmlns:am3d="http://schemas.microsoft.com/office/drawing/2017/model3d" xmlns:aink="http://schemas.microsoft.com/office/drawing/2016/ink" xmlns:cx8="http://schemas.microsoft.com/office/drawing/2016/5/14/chartex" xmlns:cx7="http://schemas.microsoft.com/office/drawing/2016/5/13/chartex" xmlns:cx6="http://schemas.microsoft.com/office/drawing/2016/5/12/chartex" xmlns:cx5="http://schemas.microsoft.com/office/drawing/2016/5/11/chartex" xmlns:cx4="http://schemas.microsoft.com/office/drawing/2016/5/10/chartex" xmlns:cx3="http://schemas.microsoft.com/office/drawing/2016/5/9/chartex" xmlns:cx2="http://schemas.microsoft.com/office/drawing/2015/10/21/chartex">
+          <mc:Fallback xmlns:cx2="http://schemas.microsoft.com/office/drawing/2015/10/21/chartex" xmlns:cx3="http://schemas.microsoft.com/office/drawing/2016/5/9/chartex" xmlns:cx4="http://schemas.microsoft.com/office/drawing/2016/5/10/chartex" xmlns:cx5="http://schemas.microsoft.com/office/drawing/2016/5/11/chartex" xmlns:cx6="http://schemas.microsoft.com/office/drawing/2016/5/12/chartex" xmlns:cx7="http://schemas.microsoft.com/office/drawing/2016/5/13/chartex" xmlns:cx8="http://schemas.microsoft.com/office/drawing/2016/5/14/chartex" xmlns:aink="http://schemas.microsoft.com/office/drawing/2016/ink" xmlns:am3d="http://schemas.microsoft.com/office/drawing/2017/model3d" xmlns:w16cid="http://schemas.microsoft.com/office/word/2016/wordml/cid">
             <w:pict>
               <v:shape w14:anchorId="1781CA2D" id="Straight Arrow Connector 18" o:spid="_x0000_s1026" type="#_x0000_t32" style="position:absolute;margin-left:74.4pt;margin-top:282.25pt;width:49.8pt;height:0;z-index:251658239;visibility:visible;mso-wrap-style:square;mso-width-percent:0;mso-height-percent:0;mso-wrap-distance-left:9pt;mso-wrap-distance-top:0;mso-wrap-distance-right:9pt;mso-wrap-distance-bottom:0;mso-position-horizontal:absolute;mso-position-horizontal-relative:text;mso-position-vertical:absolute;mso-position-vertical-relative:text;mso-width-percent:0;mso-height-percent:0;mso-width-relative:margin;mso-height-relative:margin" o:gfxdata="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" strokecolor="#5b9bd5 [3204]" strokeweight=".5pt">
                 <v:stroke endarrow="block" joinstyle="miter"/>
@@ -9405,7 +10192,7 @@
               </wp:anchor>
             </w:drawing>
           </mc:Choice>
-          <mc:Fallback xmlns:w16cid="http://schemas.microsoft.com/office/word/2016/wordml/cid" xmlns:am3d="http://schemas.microsoft.com/office/drawing/2017/model3d" xmlns:aink="http://schemas.microsoft.com/office/drawing/2016/ink" xmlns:cx8="http://schemas.microsoft.com/office/drawing/2016/5/14/chartex" xmlns:cx7="http://schemas.microsoft.com/office/drawing/2016/5/13/chartex" xmlns:cx6="http://schemas.microsoft.com/office/drawing/2016/5/12/chartex" xmlns:cx5="http://schemas.microsoft.com/office/drawing/2016/5/11/chartex" xmlns:cx4="http://schemas.microsoft.com/office/drawing/2016/5/10/chartex" xmlns:cx3="http://schemas.microsoft.com/office/drawing/2016/5/9/chartex" xmlns:cx2="http://schemas.microsoft.com/office/drawing/2015/10/21/chartex">
+          <mc:Fallback xmlns:cx2="http://schemas.microsoft.com/office/drawing/2015/10/21/chartex" xmlns:cx3="http://schemas.microsoft.com/office/drawing/2016/5/9/chartex" xmlns:cx4="http://schemas.microsoft.com/office/drawing/2016/5/10/chartex" xmlns:cx5="http://schemas.microsoft.com/office/drawing/2016/5/11/chartex" xmlns:cx6="http://schemas.microsoft.com/office/drawing/2016/5/12/chartex" xmlns:cx7="http://schemas.microsoft.com/office/drawing/2016/5/13/chartex" xmlns:cx8="http://schemas.microsoft.com/office/drawing/2016/5/14/chartex" xmlns:aink="http://schemas.microsoft.com/office/drawing/2016/ink" xmlns:am3d="http://schemas.microsoft.com/office/drawing/2017/model3d" xmlns:w16cid="http://schemas.microsoft.com/office/word/2016/wordml/cid">
             <w:pict>
               <v:shape w14:anchorId="6149793B" id="Elbow Connector 15" o:spid="_x0000_s1026" type="#_x0000_t34" style="position:absolute;margin-left:-.15pt;margin-top:214.4pt;width:6.55pt;height:67.65pt;z-index:251675648;visibility:visible;mso-wrap-style:square;mso-width-percent:0;mso-height-percent:0;mso-wrap-distance-left:9pt;mso-wrap-distance-top:0;mso-wrap-distance-right:9pt;mso-wrap-distance-bottom:0;mso-position-horizontal:absolute;mso-position-horizontal-relative:text;mso-position-vertical:absolute;mso-position-vertical-relative:text;mso-width-percent:0;mso-height-percent:0;mso-width-relative:margin;mso-height-relative:margin" o:gfxdata="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" adj="-16691" strokecolor="#5b9bd5 [3204]" strokeweight=".5pt">
                 <v:stroke endarrow="block"/>
@@ -9588,7 +10375,7 @@
               </wp:anchor>
             </w:drawing>
           </mc:Choice>
-          <mc:Fallback xmlns:w16cid="http://schemas.microsoft.com/office/word/2016/wordml/cid" xmlns:am3d="http://schemas.microsoft.com/office/drawing/2017/model3d" xmlns:aink="http://schemas.microsoft.com/office/drawing/2016/ink" xmlns:cx8="http://schemas.microsoft.com/office/drawing/2016/5/14/chartex" xmlns:cx7="http://schemas.microsoft.com/office/drawing/2016/5/13/chartex" xmlns:cx6="http://schemas.microsoft.com/office/drawing/2016/5/12/chartex" xmlns:cx5="http://schemas.microsoft.com/office/drawing/2016/5/11/chartex" xmlns:cx4="http://schemas.microsoft.com/office/drawing/2016/5/10/chartex" xmlns:cx3="http://schemas.microsoft.com/office/drawing/2016/5/9/chartex" xmlns:cx2="http://schemas.microsoft.com/office/drawing/2015/10/21/chartex">
+          <mc:Fallback xmlns:cx2="http://schemas.microsoft.com/office/drawing/2015/10/21/chartex" xmlns:cx3="http://schemas.microsoft.com/office/drawing/2016/5/9/chartex" xmlns:cx4="http://schemas.microsoft.com/office/drawing/2016/5/10/chartex" xmlns:cx5="http://schemas.microsoft.com/office/drawing/2016/5/11/chartex" xmlns:cx6="http://schemas.microsoft.com/office/drawing/2016/5/12/chartex" xmlns:cx7="http://schemas.microsoft.com/office/drawing/2016/5/13/chartex" xmlns:cx8="http://schemas.microsoft.com/office/drawing/2016/5/14/chartex" xmlns:aink="http://schemas.microsoft.com/office/drawing/2016/ink" xmlns:am3d="http://schemas.microsoft.com/office/drawing/2017/model3d" xmlns:w16cid="http://schemas.microsoft.com/office/word/2016/wordml/cid">
             <w:pict>
               <v:shape w14:anchorId="0FA3E8FD" id="Straight Arrow Connector 12" o:spid="_x0000_s1026" type="#_x0000_t32" style="position:absolute;margin-left:331.75pt;margin-top:161.65pt;width:49.8pt;height:0;z-index:251673600;visibility:visible;mso-wrap-style:square;mso-width-percent:0;mso-height-percent:0;mso-wrap-distance-left:9pt;mso-wrap-distance-top:0;mso-wrap-distance-right:9pt;mso-wrap-distance-bottom:0;mso-position-horizontal:absolute;mso-position-horizontal-relative:text;mso-position-vertical:absolute;mso-position-vertical-relative:text;mso-width-percent:0;mso-height-percent:0;mso-width-relative:margin;mso-height-relative:margin" o:gfxdata="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" strokecolor="#5b9bd5 [3204]" strokeweight=".5pt">
                 <v:stroke endarrow="block" joinstyle="miter"/>
@@ -9771,7 +10558,7 @@
               </wp:anchor>
             </w:drawing>
           </mc:Choice>
-          <mc:Fallback xmlns:w16cid="http://schemas.microsoft.com/office/word/2016/wordml/cid" xmlns:am3d="http://schemas.microsoft.com/office/drawing/2017/model3d" xmlns:aink="http://schemas.microsoft.com/office/drawing/2016/ink" xmlns:cx8="http://schemas.microsoft.com/office/drawing/2016/5/14/chartex" xmlns:cx7="http://schemas.microsoft.com/office/drawing/2016/5/13/chartex" xmlns:cx6="http://schemas.microsoft.com/office/drawing/2016/5/12/chartex" xmlns:cx5="http://schemas.microsoft.com/office/drawing/2016/5/11/chartex" xmlns:cx4="http://schemas.microsoft.com/office/drawing/2016/5/10/chartex" xmlns:cx3="http://schemas.microsoft.com/office/drawing/2016/5/9/chartex" xmlns:cx2="http://schemas.microsoft.com/office/drawing/2015/10/21/chartex">
+          <mc:Fallback xmlns:cx2="http://schemas.microsoft.com/office/drawing/2015/10/21/chartex" xmlns:cx3="http://schemas.microsoft.com/office/drawing/2016/5/9/chartex" xmlns:cx4="http://schemas.microsoft.com/office/drawing/2016/5/10/chartex" xmlns:cx5="http://schemas.microsoft.com/office/drawing/2016/5/11/chartex" xmlns:cx6="http://schemas.microsoft.com/office/drawing/2016/5/12/chartex" xmlns:cx7="http://schemas.microsoft.com/office/drawing/2016/5/13/chartex" xmlns:cx8="http://schemas.microsoft.com/office/drawing/2016/5/14/chartex" xmlns:aink="http://schemas.microsoft.com/office/drawing/2016/ink" xmlns:am3d="http://schemas.microsoft.com/office/drawing/2017/model3d" xmlns:w16cid="http://schemas.microsoft.com/office/word/2016/wordml/cid">
             <w:pict>
               <v:shape w14:anchorId="4ADBD52E" id="Straight Arrow Connector 10" o:spid="_x0000_s1026" type="#_x0000_t32" style="position:absolute;margin-left:218.5pt;margin-top:161.65pt;width:49.8pt;height:0;z-index:251670528;visibility:visible;mso-wrap-style:square;mso-width-percent:0;mso-height-percent:0;mso-wrap-distance-left:9pt;mso-wrap-distance-top:0;mso-wrap-distance-right:9pt;mso-wrap-distance-bottom:0;mso-position-horizontal:absolute;mso-position-horizontal-relative:text;mso-position-vertical:absolute;mso-position-vertical-relative:text;mso-width-percent:0;mso-height-percent:0;mso-width-relative:margin;mso-height-relative:margin" o:gfxdata="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" strokecolor="#5b9bd5 [3204]" strokeweight=".5pt">
                 <v:stroke endarrow="block" joinstyle="miter"/>
@@ -9952,7 +10739,7 @@
               </wp:anchor>
             </w:drawing>
           </mc:Choice>
-          <mc:Fallback xmlns:w16cid="http://schemas.microsoft.com/office/word/2016/wordml/cid" xmlns:am3d="http://schemas.microsoft.com/office/drawing/2017/model3d" xmlns:aink="http://schemas.microsoft.com/office/drawing/2016/ink" xmlns:cx8="http://schemas.microsoft.com/office/drawing/2016/5/14/chartex" xmlns:cx7="http://schemas.microsoft.com/office/drawing/2016/5/13/chartex" xmlns:cx6="http://schemas.microsoft.com/office/drawing/2016/5/12/chartex" xmlns:cx5="http://schemas.microsoft.com/office/drawing/2016/5/11/chartex" xmlns:cx4="http://schemas.microsoft.com/office/drawing/2016/5/10/chartex" xmlns:cx3="http://schemas.microsoft.com/office/drawing/2016/5/9/chartex" xmlns:cx2="http://schemas.microsoft.com/office/drawing/2015/10/21/chartex">
+          <mc:Fallback xmlns:cx2="http://schemas.microsoft.com/office/drawing/2015/10/21/chartex" xmlns:cx3="http://schemas.microsoft.com/office/drawing/2016/5/9/chartex" xmlns:cx4="http://schemas.microsoft.com/office/drawing/2016/5/10/chartex" xmlns:cx5="http://schemas.microsoft.com/office/drawing/2016/5/11/chartex" xmlns:cx6="http://schemas.microsoft.com/office/drawing/2016/5/12/chartex" xmlns:cx7="http://schemas.microsoft.com/office/drawing/2016/5/13/chartex" xmlns:cx8="http://schemas.microsoft.com/office/drawing/2016/5/14/chartex" xmlns:aink="http://schemas.microsoft.com/office/drawing/2016/ink" xmlns:am3d="http://schemas.microsoft.com/office/drawing/2017/model3d" xmlns:w16cid="http://schemas.microsoft.com/office/word/2016/wordml/cid">
             <w:pict>
               <v:shape w14:anchorId="473509B3" id="Elbow Connector 14" o:spid="_x0000_s1026" type="#_x0000_t34" style="position:absolute;margin-left:0;margin-top:160.45pt;width:449.4pt;height:54pt;flip:x;z-index:251674624;visibility:visible;mso-wrap-style:square;mso-width-percent:0;mso-height-percent:0;mso-wrap-distance-left:9pt;mso-wrap-distance-top:0;mso-wrap-distance-right:9pt;mso-wrap-distance-bottom:0;mso-position-horizontal:absolute;mso-position-horizontal-relative:margin;mso-position-vertical:absolute;mso-position-vertical-relative:text;mso-width-percent:0;mso-height-percent:0;mso-width-relative:margin;mso-height-relative:margin" o:gfxdata="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" adj="-2100" strokecolor="#5b9bd5 [3204]" strokeweight=".5pt">
                 <w10:wrap anchorx="margin"/>
@@ -10138,7 +10925,7 @@
               </wp:anchor>
             </w:drawing>
           </mc:Choice>
-          <mc:Fallback>
+          <mc:Fallback xmlns:cx2="http://schemas.microsoft.com/office/drawing/2015/10/21/chartex" xmlns:cx3="http://schemas.microsoft.com/office/drawing/2016/5/9/chartex" xmlns:cx4="http://schemas.microsoft.com/office/drawing/2016/5/10/chartex" xmlns:cx5="http://schemas.microsoft.com/office/drawing/2016/5/11/chartex" xmlns:cx6="http://schemas.microsoft.com/office/drawing/2016/5/12/chartex" xmlns:cx7="http://schemas.microsoft.com/office/drawing/2016/5/13/chartex" xmlns:cx8="http://schemas.microsoft.com/office/drawing/2016/5/14/chartex" xmlns:aink="http://schemas.microsoft.com/office/drawing/2016/ink" xmlns:am3d="http://schemas.microsoft.com/office/drawing/2017/model3d" xmlns:w16cid="http://schemas.microsoft.com/office/word/2016/wordml/cid">
             <w:pict>
               <v:shape w14:anchorId="2B97B867" id="Elbow Connector 27" o:spid="_x0000_s1026" type="#_x0000_t34" style="position:absolute;margin-left:460.9pt;margin-top:215pt;width:31.8pt;height:67.35pt;flip:y;z-index:251688960;visibility:visible;mso-wrap-style:square;mso-wrap-distance-left:9pt;mso-wrap-distance-top:0;mso-wrap-distance-right:9pt;mso-wrap-distance-bottom:0;mso-position-horizontal:absolute;mso-position-horizontal-relative:text;mso-position-vertical:absolute;mso-position-vertical-relative:text" o:gfxdata="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" adj="21428" strokecolor="#5b9bd5 [3204]" strokeweight=".5pt">
                 <v:stroke endarrow="block"/>
@@ -10149,7 +10936,7 @@
       </w:r>
     </w:p>
     <w:sectPr>
-      <w:headerReference w:type="default" r:id="rId9"/>
+      <w:headerReference w:type="default" r:id="rId8"/>
       <w:pgSz w:w="12240" w:h="15840"/>
       <w:pgMar w:top="1395" w:right="542" w:bottom="1638" w:left="538" w:header="737" w:footer="720" w:gutter="0"/>
       <w:cols w:space="720"/>
@@ -10253,7 +11040,13 @@
       <w:rPr>
         <w:rFonts w:asciiTheme="majorHAnsi" w:hAnsiTheme="majorHAnsi"/>
       </w:rPr>
-      <w:t>Version 1.0</w:t>
+      <w:t>Version 1.</w:t>
+    </w:r>
+    <w:r>
+      <w:rPr>
+        <w:rFonts w:asciiTheme="majorHAnsi" w:hAnsiTheme="majorHAnsi"/>
+      </w:rPr>
+      <w:t>2</w:t>
     </w:r>
   </w:p>
   <w:p>
@@ -12181,6 +12974,119 @@
     </w:lvl>
   </w:abstractNum>
   <w:abstractNum w:abstractNumId="14" w15:restartNumberingAfterBreak="0">
+    <w:nsid w:val="58393FA9"/>
+    <w:multiLevelType w:val="hybridMultilevel"/>
+    <w:tmpl w:val="30BAD234"/>
+    <w:lvl w:ilvl="0" w:tplc="BAF86F96">
+      <w:start w:val="1"/>
+      <w:numFmt w:val="bullet"/>
+      <w:lvlText w:val="-"/>
+      <w:lvlJc w:val="left"/>
+      <w:pPr>
+        <w:ind w:left="720" w:hanging="360"/>
+      </w:pPr>
+      <w:rPr>
+        <w:rFonts w:ascii="Calibri" w:eastAsia="Calibri" w:hAnsi="Calibri" w:cs="Calibri" w:hint="default"/>
+      </w:rPr>
+    </w:lvl>
+    <w:lvl w:ilvl="1" w:tplc="04090003" w:tentative="1">
+      <w:start w:val="1"/>
+      <w:numFmt w:val="bullet"/>
+      <w:lvlText w:val="o"/>
+      <w:lvlJc w:val="left"/>
+      <w:pPr>
+        <w:ind w:left="1440" w:hanging="360"/>
+      </w:pPr>
+      <w:rPr>
+        <w:rFonts w:ascii="Courier New" w:hAnsi="Courier New" w:cs="Courier New" w:hint="default"/>
+      </w:rPr>
+    </w:lvl>
+    <w:lvl w:ilvl="2" w:tplc="04090005" w:tentative="1">
+      <w:start w:val="1"/>
+      <w:numFmt w:val="bullet"/>
+      <w:lvlText w:val=""/>
+      <w:lvlJc w:val="left"/>
+      <w:pPr>
+        <w:ind w:left="2160" w:hanging="360"/>
+      </w:pPr>
+      <w:rPr>
+        <w:rFonts w:ascii="Wingdings" w:hAnsi="Wingdings" w:hint="default"/>
+      </w:rPr>
+    </w:lvl>
+    <w:lvl w:ilvl="3" w:tplc="04090001" w:tentative="1">
+      <w:start w:val="1"/>
+      <w:numFmt w:val="bullet"/>
+      <w:lvlText w:val=""/>
+      <w:lvlJc w:val="left"/>
+      <w:pPr>
+        <w:ind w:left="2880" w:hanging="360"/>
+      </w:pPr>
+      <w:rPr>
+        <w:rFonts w:ascii="Symbol" w:hAnsi="Symbol" w:hint="default"/>
+      </w:rPr>
+    </w:lvl>
+    <w:lvl w:ilvl="4" w:tplc="04090003" w:tentative="1">
+      <w:start w:val="1"/>
+      <w:numFmt w:val="bullet"/>
+      <w:lvlText w:val="o"/>
+      <w:lvlJc w:val="left"/>
+      <w:pPr>
+        <w:ind w:left="3600" w:hanging="360"/>
+      </w:pPr>
+      <w:rPr>
+        <w:rFonts w:ascii="Courier New" w:hAnsi="Courier New" w:cs="Courier New" w:hint="default"/>
+      </w:rPr>
+    </w:lvl>
+    <w:lvl w:ilvl="5" w:tplc="04090005" w:tentative="1">
+      <w:start w:val="1"/>
+      <w:numFmt w:val="bullet"/>
+      <w:lvlText w:val=""/>
+      <w:lvlJc w:val="left"/>
+      <w:pPr>
+        <w:ind w:left="4320" w:hanging="360"/>
+      </w:pPr>
+      <w:rPr>
+        <w:rFonts w:ascii="Wingdings" w:hAnsi="Wingdings" w:hint="default"/>
+      </w:rPr>
+    </w:lvl>
+    <w:lvl w:ilvl="6" w:tplc="04090001" w:tentative="1">
+      <w:start w:val="1"/>
+      <w:numFmt w:val="bullet"/>
+      <w:lvlText w:val=""/>
+      <w:lvlJc w:val="left"/>
+      <w:pPr>
+        <w:ind w:left="5040" w:hanging="360"/>
+      </w:pPr>
+      <w:rPr>
+        <w:rFonts w:ascii="Symbol" w:hAnsi="Symbol" w:hint="default"/>
+      </w:rPr>
+    </w:lvl>
+    <w:lvl w:ilvl="7" w:tplc="04090003" w:tentative="1">
+      <w:start w:val="1"/>
+      <w:numFmt w:val="bullet"/>
+      <w:lvlText w:val="o"/>
+      <w:lvlJc w:val="left"/>
+      <w:pPr>
+        <w:ind w:left="5760" w:hanging="360"/>
+      </w:pPr>
+      <w:rPr>
+        <w:rFonts w:ascii="Courier New" w:hAnsi="Courier New" w:cs="Courier New" w:hint="default"/>
+      </w:rPr>
+    </w:lvl>
+    <w:lvl w:ilvl="8" w:tplc="04090005" w:tentative="1">
+      <w:start w:val="1"/>
+      <w:numFmt w:val="bullet"/>
+      <w:lvlText w:val=""/>
+      <w:lvlJc w:val="left"/>
+      <w:pPr>
+        <w:ind w:left="6480" w:hanging="360"/>
+      </w:pPr>
+      <w:rPr>
+        <w:rFonts w:ascii="Wingdings" w:hAnsi="Wingdings" w:hint="default"/>
+      </w:rPr>
+    </w:lvl>
+  </w:abstractNum>
+  <w:abstractNum w:abstractNumId="15" w15:restartNumberingAfterBreak="0">
     <w:nsid w:val="5D555769"/>
     <w:multiLevelType w:val="hybridMultilevel"/>
     <w:tmpl w:val="D85A7C2E"/>
@@ -12292,7 +13198,7 @@
       </w:rPr>
     </w:lvl>
   </w:abstractNum>
-  <w:abstractNum w:abstractNumId="15" w15:restartNumberingAfterBreak="0">
+  <w:abstractNum w:abstractNumId="16" w15:restartNumberingAfterBreak="0">
     <w:nsid w:val="66BB7178"/>
     <w:multiLevelType w:val="hybridMultilevel"/>
     <w:tmpl w:val="CDCA693C"/>
@@ -12404,7 +13310,7 @@
       </w:rPr>
     </w:lvl>
   </w:abstractNum>
-  <w:abstractNum w:abstractNumId="16" w15:restartNumberingAfterBreak="0">
+  <w:abstractNum w:abstractNumId="17" w15:restartNumberingAfterBreak="0">
     <w:nsid w:val="67A73921"/>
     <w:multiLevelType w:val="hybridMultilevel"/>
     <w:tmpl w:val="BA3E6D0A"/>
@@ -12626,7 +13532,7 @@
     <w:abstractNumId w:val="10"/>
   </w:num>
   <w:num w:numId="4">
-    <w:abstractNumId w:val="16"/>
+    <w:abstractNumId w:val="17"/>
   </w:num>
   <w:num w:numId="5">
     <w:abstractNumId w:val="7"/>
@@ -12647,10 +13553,10 @@
     <w:abstractNumId w:val="0"/>
   </w:num>
   <w:num w:numId="11">
-    <w:abstractNumId w:val="14"/>
+    <w:abstractNumId w:val="15"/>
   </w:num>
   <w:num w:numId="12">
-    <w:abstractNumId w:val="15"/>
+    <w:abstractNumId w:val="16"/>
   </w:num>
   <w:num w:numId="13">
     <w:abstractNumId w:val="4"/>
@@ -12666,6 +13572,9 @@
   </w:num>
   <w:num w:numId="17">
     <w:abstractNumId w:val="11"/>
+  </w:num>
+  <w:num w:numId="18">
+    <w:abstractNumId w:val="14"/>
   </w:num>
 </w:numbering>
 </file>
@@ -13746,7 +14655,7 @@
 </file>
 
 <file path=customXml/itemProps1.xml><?xml version="1.0" encoding="utf-8"?>
-<ds:datastoreItem xmlns:ds="http://schemas.openxmlformats.org/officeDocument/2006/customXml" ds:itemID="{21FFAED1-BD90-4669-A56D-4D072B41388F}">
+<ds:datastoreItem xmlns:ds="http://schemas.openxmlformats.org/officeDocument/2006/customXml" ds:itemID="{F50F3E3C-D213-4CAA-B0E9-A6F740083863}">
   <ds:schemaRefs>
     <ds:schemaRef ds:uri="http://schemas.openxmlformats.org/officeDocument/2006/bibliography"/>
   </ds:schemaRefs>

--- a/Software Specification/SRS/SRS.docx
+++ b/Software Specification/SRS/SRS.docx
@@ -1,6 +1,6 @@
 
 <file path=word/document.xml><?xml version="1.0" encoding="utf-8"?>
-<w:document xmlns:wpc="http://schemas.microsoft.com/office/word/2010/wordprocessingCanvas" xmlns:cx="http://schemas.microsoft.com/office/drawing/2014/chartex" xmlns:cx1="http://schemas.microsoft.com/office/drawing/2015/9/8/chartex" xmlns:cx2="http://schemas.microsoft.com/office/drawing/2015/10/21/chartex" xmlns:cx3="http://schemas.microsoft.com/office/drawing/2016/5/9/chartex" xmlns:cx4="http://schemas.microsoft.com/office/drawing/2016/5/10/chartex" xmlns:cx5="http://schemas.microsoft.com/office/drawing/2016/5/11/chartex" xmlns:cx6="http://schemas.microsoft.com/office/drawing/2016/5/12/chartex" xmlns:cx7="http://schemas.microsoft.com/office/drawing/2016/5/13/chartex" xmlns:cx8="http://schemas.microsoft.com/office/drawing/2016/5/14/chartex" xmlns:mc="http://schemas.openxmlformats.org/markup-compatibility/2006" xmlns:aink="http://schemas.microsoft.com/office/drawing/2016/ink" xmlns:am3d="http://schemas.microsoft.com/office/drawing/2017/model3d" xmlns:o="urn:schemas-microsoft-com:office:office" xmlns:r="http://schemas.openxmlformats.org/officeDocument/2006/relationships" xmlns:m="http://schemas.openxmlformats.org/officeDocument/2006/math" xmlns:v="urn:schemas-microsoft-com:vml" xmlns:wp14="http://schemas.microsoft.com/office/word/2010/wordprocessingDrawing" xmlns:wp="http://schemas.openxmlformats.org/drawingml/2006/wordprocessingDrawing" xmlns:w10="urn:schemas-microsoft-com:office:word" xmlns:w="http://schemas.openxmlformats.org/wordprocessingml/2006/main" xmlns:w14="http://schemas.microsoft.com/office/word/2010/wordml" xmlns:w15="http://schemas.microsoft.com/office/word/2012/wordml" xmlns:w16cid="http://schemas.microsoft.com/office/word/2016/wordml/cid" xmlns:w16se="http://schemas.microsoft.com/office/word/2015/wordml/symex" xmlns:wpg="http://schemas.microsoft.com/office/word/2010/wordprocessingGroup" xmlns:wpi="http://schemas.microsoft.com/office/word/2010/wordprocessingInk" xmlns:wne="http://schemas.microsoft.com/office/word/2006/wordml" xmlns:wps="http://schemas.microsoft.com/office/word/2010/wordprocessingShape" mc:Ignorable="w14 w15 w16se w16cid wp14">
+<w:document xmlns:wpc="http://schemas.microsoft.com/office/word/2010/wordprocessingCanvas" xmlns:cx="http://schemas.microsoft.com/office/drawing/2014/chartex" xmlns:cx1="http://schemas.microsoft.com/office/drawing/2015/9/8/chartex" xmlns:mc="http://schemas.openxmlformats.org/markup-compatibility/2006" xmlns:o="urn:schemas-microsoft-com:office:office" xmlns:r="http://schemas.openxmlformats.org/officeDocument/2006/relationships" xmlns:m="http://schemas.openxmlformats.org/officeDocument/2006/math" xmlns:v="urn:schemas-microsoft-com:vml" xmlns:wp14="http://schemas.microsoft.com/office/word/2010/wordprocessingDrawing" xmlns:wp="http://schemas.openxmlformats.org/drawingml/2006/wordprocessingDrawing" xmlns:w10="urn:schemas-microsoft-com:office:word" xmlns:w="http://schemas.openxmlformats.org/wordprocessingml/2006/main" xmlns:w14="http://schemas.microsoft.com/office/word/2010/wordml" xmlns:w15="http://schemas.microsoft.com/office/word/2012/wordml" xmlns:w16se="http://schemas.microsoft.com/office/word/2015/wordml/symex" xmlns:wpg="http://schemas.microsoft.com/office/word/2010/wordprocessingGroup" xmlns:wpi="http://schemas.microsoft.com/office/word/2010/wordprocessingInk" xmlns:wne="http://schemas.microsoft.com/office/word/2006/wordml" xmlns:wps="http://schemas.microsoft.com/office/word/2010/wordprocessingShape" mc:Ignorable="w14 w15 w16se wp14">
   <w:body>
     <w:p>
       <w:pPr>
@@ -130,7 +130,7 @@
           <w:sz w:val="36"/>
           <w:szCs w:val="36"/>
         </w:rPr>
-        <w:t>1</w:t>
+        <w:t>2</w:t>
       </w:r>
     </w:p>
     <w:p>
@@ -500,12 +500,13 @@
           </w:tcPr>
           <w:p>
             <w:pPr>
+              <w:pStyle w:val="ListParagraph"/>
+              <w:numPr>
+                <w:ilvl w:val="0"/>
+                <w:numId w:val="18"/>
+              </w:numPr>
               <w:spacing w:after="0" w:line="259" w:lineRule="auto"/>
-              <w:ind w:left="362" w:firstLine="0"/>
-            </w:pPr>
-            <w:r>
-              <w:t>-</w:t>
-            </w:r>
+            </w:pPr>
             <w:r>
               <w:rPr>
                 <w:rFonts w:ascii="Arial" w:eastAsia="Arial" w:hAnsi="Arial" w:cs="Arial"/>
@@ -564,7 +565,7 @@
               <w:t>1.</w:t>
             </w:r>
             <w:r>
-              <w:t>0</w:t>
+              <w:t>1</w:t>
             </w:r>
           </w:p>
         </w:tc>
@@ -586,12 +587,7 @@
               <w:jc w:val="center"/>
             </w:pPr>
             <w:r>
-              <w:t>Hazem Mek</w:t>
-            </w:r>
-            <w:bookmarkStart w:id="0" w:name="_GoBack"/>
-            <w:bookmarkEnd w:id="0"/>
-            <w:r>
-              <w:t>awy</w:t>
+              <w:t>Hazem Mekawy</w:t>
             </w:r>
           </w:p>
         </w:tc>
@@ -630,18 +626,13 @@
           </w:tcPr>
           <w:p>
             <w:pPr>
+              <w:pStyle w:val="ListParagraph"/>
+              <w:numPr>
+                <w:ilvl w:val="0"/>
+                <w:numId w:val="18"/>
+              </w:numPr>
               <w:spacing w:after="0" w:line="259" w:lineRule="auto"/>
-              <w:ind w:left="362" w:firstLine="0"/>
-            </w:pPr>
-            <w:r>
-              <w:t>-</w:t>
-            </w:r>
-            <w:r>
-              <w:rPr>
-                <w:rFonts w:ascii="Arial" w:eastAsia="Arial" w:hAnsi="Arial" w:cs="Arial"/>
-              </w:rPr>
-              <w:t xml:space="preserve"> </w:t>
-            </w:r>
+            </w:pPr>
             <w:r>
               <w:t>Review</w:t>
             </w:r>
@@ -665,6 +656,331 @@
               <w:jc w:val="center"/>
             </w:pPr>
             <w:r>
+              <w:t>Proposed</w:t>
+            </w:r>
+          </w:p>
+        </w:tc>
+      </w:tr>
+      <w:tr>
+        <w:trPr>
+          <w:trHeight w:val="692"/>
+        </w:trPr>
+        <w:tc>
+          <w:tcPr>
+            <w:tcW w:w="1166" w:type="dxa"/>
+            <w:tcBorders>
+              <w:top w:val="single" w:sz="4" w:space="0" w:color="000000"/>
+              <w:left w:val="single" w:sz="4" w:space="0" w:color="000000"/>
+              <w:bottom w:val="single" w:sz="4" w:space="0" w:color="000000"/>
+              <w:right w:val="single" w:sz="4" w:space="0" w:color="000000"/>
+            </w:tcBorders>
+            <w:vAlign w:val="center"/>
+          </w:tcPr>
+          <w:p>
+            <w:pPr>
+              <w:spacing w:after="0" w:line="259" w:lineRule="auto"/>
+              <w:ind w:left="4" w:firstLine="0"/>
+            </w:pPr>
+            <w:r>
+              <w:t>1.</w:t>
+            </w:r>
+            <w:r>
+              <w:t>2</w:t>
+            </w:r>
+          </w:p>
+        </w:tc>
+        <w:tc>
+          <w:tcPr>
+            <w:tcW w:w="2701" w:type="dxa"/>
+            <w:tcBorders>
+              <w:top w:val="single" w:sz="4" w:space="0" w:color="000000"/>
+              <w:left w:val="single" w:sz="4" w:space="0" w:color="000000"/>
+              <w:bottom w:val="single" w:sz="4" w:space="0" w:color="000000"/>
+              <w:right w:val="single" w:sz="4" w:space="0" w:color="000000"/>
+            </w:tcBorders>
+            <w:vAlign w:val="center"/>
+          </w:tcPr>
+          <w:p>
+            <w:pPr>
+              <w:spacing w:after="0" w:line="259" w:lineRule="auto"/>
+              <w:ind w:left="0" w:firstLine="0"/>
+              <w:jc w:val="center"/>
+            </w:pPr>
+            <w:r>
+              <w:t xml:space="preserve">Mina </w:t>
+            </w:r>
+            <w:proofErr w:type="spellStart"/>
+            <w:r>
+              <w:t>Helmi</w:t>
+            </w:r>
+            <w:proofErr w:type="spellEnd"/>
+          </w:p>
+        </w:tc>
+        <w:tc>
+          <w:tcPr>
+            <w:tcW w:w="1440" w:type="dxa"/>
+            <w:tcBorders>
+              <w:top w:val="single" w:sz="4" w:space="0" w:color="000000"/>
+              <w:left w:val="single" w:sz="4" w:space="0" w:color="000000"/>
+              <w:bottom w:val="single" w:sz="4" w:space="0" w:color="000000"/>
+              <w:right w:val="single" w:sz="4" w:space="0" w:color="000000"/>
+            </w:tcBorders>
+            <w:vAlign w:val="center"/>
+          </w:tcPr>
+          <w:p>
+            <w:pPr>
+              <w:spacing w:after="0" w:line="259" w:lineRule="auto"/>
+              <w:ind w:left="2" w:firstLine="0"/>
+              <w:jc w:val="both"/>
+            </w:pPr>
+            <w:r>
+              <w:t>0</w:t>
+            </w:r>
+            <w:r>
+              <w:t>7</w:t>
+            </w:r>
+            <w:r>
+              <w:t xml:space="preserve">/2/2020 </w:t>
+            </w:r>
+          </w:p>
+        </w:tc>
+        <w:tc>
+          <w:tcPr>
+            <w:tcW w:w="4502" w:type="dxa"/>
+            <w:tcBorders>
+              <w:top w:val="single" w:sz="4" w:space="0" w:color="000000"/>
+              <w:left w:val="single" w:sz="4" w:space="0" w:color="000000"/>
+              <w:bottom w:val="single" w:sz="4" w:space="0" w:color="000000"/>
+              <w:right w:val="single" w:sz="4" w:space="0" w:color="000000"/>
+            </w:tcBorders>
+            <w:vAlign w:val="center"/>
+          </w:tcPr>
+          <w:p>
+            <w:pPr>
+              <w:pStyle w:val="ListParagraph"/>
+              <w:numPr>
+                <w:ilvl w:val="0"/>
+                <w:numId w:val="18"/>
+              </w:numPr>
+              <w:spacing w:after="0" w:line="259" w:lineRule="auto"/>
+            </w:pPr>
+            <w:r>
+              <w:t xml:space="preserve">Removed requirement </w:t>
+            </w:r>
+            <w:r>
+              <w:rPr>
+                <w:b/>
+                <w:bCs/>
+              </w:rPr>
+              <w:t>Req_PO1_DGC_SRS_010_V01</w:t>
+            </w:r>
+            <w:r>
+              <w:t xml:space="preserve">, and appended </w:t>
+            </w:r>
+            <w:r>
+              <w:t>its</w:t>
+            </w:r>
+            <w:r>
+              <w:t xml:space="preserve"> useful parts to requirement</w:t>
+            </w:r>
+            <w:r>
+              <w:t xml:space="preserve"> </w:t>
+            </w:r>
+            <w:r>
+              <w:rPr>
+                <w:b/>
+                <w:bCs/>
+              </w:rPr>
+              <w:t>Req_PO1_DGC_SRS_007_V01</w:t>
+            </w:r>
+          </w:p>
+          <w:p>
+            <w:pPr>
+              <w:pStyle w:val="ListParagraph"/>
+              <w:numPr>
+                <w:ilvl w:val="0"/>
+                <w:numId w:val="18"/>
+              </w:numPr>
+              <w:spacing w:after="0" w:line="259" w:lineRule="auto"/>
+            </w:pPr>
+            <w:r>
+              <w:t xml:space="preserve">Added a new requirement </w:t>
+            </w:r>
+            <w:r>
+              <w:rPr>
+                <w:b/>
+                <w:bCs/>
+              </w:rPr>
+              <w:t>Req_PO1_DGC_SRS_012_V01</w:t>
+            </w:r>
+            <w:r>
+              <w:t xml:space="preserve"> to indicate that the user input shall be received from the keypad.</w:t>
+            </w:r>
+          </w:p>
+          <w:p>
+            <w:pPr>
+              <w:pStyle w:val="ListParagraph"/>
+              <w:numPr>
+                <w:ilvl w:val="0"/>
+                <w:numId w:val="18"/>
+              </w:numPr>
+              <w:spacing w:after="0" w:line="259" w:lineRule="auto"/>
+            </w:pPr>
+            <w:r>
+              <w:t xml:space="preserve">Added the desired previous state of the switch in </w:t>
+            </w:r>
+            <w:r>
+              <w:t xml:space="preserve">both requirements </w:t>
+            </w:r>
+            <w:r>
+              <w:rPr>
+                <w:b/>
+                <w:bCs/>
+              </w:rPr>
+              <w:t>Req_PO1_DGC_SRS_01</w:t>
+            </w:r>
+            <w:r>
+              <w:rPr>
+                <w:b/>
+                <w:bCs/>
+              </w:rPr>
+              <w:t>0</w:t>
+            </w:r>
+            <w:r>
+              <w:rPr>
+                <w:b/>
+                <w:bCs/>
+              </w:rPr>
+              <w:t>_V01</w:t>
+            </w:r>
+            <w:r>
+              <w:t xml:space="preserve"> and </w:t>
+            </w:r>
+            <w:r>
+              <w:rPr>
+                <w:b/>
+                <w:bCs/>
+              </w:rPr>
+              <w:t>Req_PO1_DGC_SRS_01</w:t>
+            </w:r>
+            <w:r>
+              <w:rPr>
+                <w:b/>
+                <w:bCs/>
+              </w:rPr>
+              <w:t>1</w:t>
+            </w:r>
+            <w:r>
+              <w:rPr>
+                <w:b/>
+                <w:bCs/>
+              </w:rPr>
+              <w:t>_V01</w:t>
+            </w:r>
+          </w:p>
+          <w:p>
+            <w:pPr>
+              <w:pStyle w:val="ListParagraph"/>
+              <w:numPr>
+                <w:ilvl w:val="0"/>
+                <w:numId w:val="18"/>
+              </w:numPr>
+              <w:spacing w:after="0" w:line="259" w:lineRule="auto"/>
+            </w:pPr>
+            <w:r>
+              <w:t xml:space="preserve">Changed </w:t>
+            </w:r>
+            <w:r>
+              <w:t xml:space="preserve">requirement </w:t>
+            </w:r>
+            <w:r>
+              <w:rPr>
+                <w:b/>
+                <w:bCs/>
+              </w:rPr>
+              <w:t>Req_PO1_DGC_SRS_0</w:t>
+            </w:r>
+            <w:r>
+              <w:rPr>
+                <w:b/>
+                <w:bCs/>
+              </w:rPr>
+              <w:t>06</w:t>
+            </w:r>
+            <w:r>
+              <w:rPr>
+                <w:b/>
+                <w:bCs/>
+              </w:rPr>
+              <w:t>_V01</w:t>
+            </w:r>
+            <w:r>
+              <w:t xml:space="preserve"> to be more explicit and clear</w:t>
+            </w:r>
+            <w:r>
+              <w:t xml:space="preserve"> regarding the operator and the operand</w:t>
+            </w:r>
+          </w:p>
+          <w:p>
+            <w:pPr>
+              <w:pStyle w:val="ListParagraph"/>
+              <w:numPr>
+                <w:ilvl w:val="0"/>
+                <w:numId w:val="18"/>
+              </w:numPr>
+              <w:spacing w:after="0" w:line="259" w:lineRule="auto"/>
+            </w:pPr>
+            <w:r>
+              <w:t xml:space="preserve">Added a new requirement </w:t>
+            </w:r>
+            <w:r>
+              <w:rPr>
+                <w:b/>
+                <w:bCs/>
+              </w:rPr>
+              <w:t>Req_PO1_DGC_SRS_013_V01</w:t>
+            </w:r>
+            <w:r>
+              <w:t xml:space="preserve"> </w:t>
+            </w:r>
+            <w:r>
+              <w:lastRenderedPageBreak/>
+              <w:t>to indicate that the software design should follow the described flow chart</w:t>
+            </w:r>
+          </w:p>
+          <w:p>
+            <w:pPr>
+              <w:pStyle w:val="ListParagraph"/>
+              <w:numPr>
+                <w:ilvl w:val="0"/>
+                <w:numId w:val="18"/>
+              </w:numPr>
+              <w:spacing w:after="0" w:line="259" w:lineRule="auto"/>
+            </w:pPr>
+            <w:r>
+              <w:t>Renamed State Machine to Flow Chart</w:t>
+            </w:r>
+          </w:p>
+        </w:tc>
+        <w:tc>
+          <w:tcPr>
+            <w:tcW w:w="1343" w:type="dxa"/>
+            <w:tcBorders>
+              <w:top w:val="single" w:sz="4" w:space="0" w:color="000000"/>
+              <w:left w:val="single" w:sz="4" w:space="0" w:color="000000"/>
+              <w:bottom w:val="single" w:sz="4" w:space="0" w:color="000000"/>
+              <w:right w:val="single" w:sz="4" w:space="0" w:color="000000"/>
+            </w:tcBorders>
+            <w:vAlign w:val="center"/>
+          </w:tcPr>
+          <w:p>
+            <w:pPr>
+              <w:spacing w:after="0" w:line="259" w:lineRule="auto"/>
+              <w:ind w:left="0" w:firstLine="0"/>
+              <w:jc w:val="center"/>
+            </w:pPr>
+            <w:r>
+              <w:lastRenderedPageBreak/>
               <w:t>Proposed</w:t>
             </w:r>
           </w:p>
@@ -1019,7 +1335,7 @@
       <w:r>
         <w:fldChar w:fldCharType="separate"/>
       </w:r>
-      <w:hyperlink w:anchor="_Toc31832988" w:history="1">
+      <w:hyperlink w:anchor="_Toc31969132" w:history="1">
         <w:r>
           <w:rPr>
             <w:rStyle w:val="Hyperlink"/>
@@ -1046,7 +1362,7 @@
             <w:noProof/>
             <w:webHidden/>
           </w:rPr>
-          <w:instrText xml:space="preserve"> PAGEREF _Toc31832988 \h </w:instrText>
+          <w:instrText xml:space="preserve"> PAGEREF _Toc31969132 \h </w:instrText>
         </w:r>
         <w:r>
           <w:rPr>
@@ -1066,7 +1382,7 @@
             <w:noProof/>
             <w:webHidden/>
           </w:rPr>
-          <w:t>5</w:t>
+          <w:t>6</w:t>
         </w:r>
         <w:r>
           <w:rPr>
@@ -1094,13 +1410,13 @@
           <w:szCs w:val="22"/>
         </w:rPr>
       </w:pPr>
-      <w:hyperlink w:anchor="_Toc31832989" w:history="1">
+      <w:hyperlink w:anchor="_Toc31969133" w:history="1">
         <w:r>
           <w:rPr>
             <w:rStyle w:val="Hyperlink"/>
             <w:noProof/>
           </w:rPr>
-          <w:t>State Machine</w:t>
+          <w:t>Flow Chart</w:t>
         </w:r>
         <w:r>
           <w:rPr>
@@ -1121,7 +1437,7 @@
             <w:noProof/>
             <w:webHidden/>
           </w:rPr>
-          <w:instrText xml:space="preserve"> PAGEREF _Toc31832989 \h </w:instrText>
+          <w:instrText xml:space="preserve"> PAGEREF _Toc31969133 \h </w:instrText>
         </w:r>
         <w:r>
           <w:rPr>
@@ -1141,7 +1457,7 @@
             <w:noProof/>
             <w:webHidden/>
           </w:rPr>
-          <w:t>9</w:t>
+          <w:t>11</w:t>
         </w:r>
         <w:r>
           <w:rPr>
@@ -1291,6 +1607,7 @@
         <w:fldChar w:fldCharType="separate"/>
       </w:r>
     </w:p>
+    <w:bookmarkStart w:id="0" w:name="_GoBack"/>
     <w:p>
       <w:pPr>
         <w:pStyle w:val="TableofFigures"/>
@@ -1299,6 +1616,8 @@
         </w:tabs>
         <w:rPr>
           <w:rFonts w:eastAsiaTheme="minorEastAsia" w:cstheme="minorBidi"/>
+          <w:b/>
+          <w:bCs/>
           <w:smallCaps w:val="0"/>
           <w:noProof/>
           <w:color w:val="auto"/>
@@ -1306,64 +1625,118 @@
           <w:szCs w:val="22"/>
         </w:rPr>
       </w:pPr>
-      <w:hyperlink r:id="rId8" w:anchor="_Toc31832976" w:history="1">
-        <w:r>
-          <w:rPr>
-            <w:rStyle w:val="Hyperlink"/>
-            <w:noProof/>
-          </w:rPr>
-          <w:t>Figure 1: State diagram</w:t>
-        </w:r>
-        <w:r>
-          <w:rPr>
-            <w:noProof/>
-            <w:webHidden/>
-          </w:rPr>
-          <w:tab/>
-        </w:r>
-        <w:r>
-          <w:rPr>
-            <w:noProof/>
-            <w:webHidden/>
-          </w:rPr>
-          <w:fldChar w:fldCharType="begin"/>
-        </w:r>
-        <w:r>
-          <w:rPr>
-            <w:noProof/>
-            <w:webHidden/>
-          </w:rPr>
-          <w:instrText xml:space="preserve"> PAGEREF _Toc31832976 \h </w:instrText>
-        </w:r>
-        <w:r>
-          <w:rPr>
-            <w:noProof/>
-            <w:webHidden/>
-          </w:rPr>
-        </w:r>
-        <w:r>
-          <w:rPr>
-            <w:noProof/>
-            <w:webHidden/>
-          </w:rPr>
-          <w:fldChar w:fldCharType="separate"/>
-        </w:r>
-        <w:r>
-          <w:rPr>
-            <w:noProof/>
-            <w:webHidden/>
-          </w:rPr>
-          <w:t>9</w:t>
-        </w:r>
-        <w:r>
-          <w:rPr>
-            <w:noProof/>
-            <w:webHidden/>
-          </w:rPr>
-          <w:fldChar w:fldCharType="end"/>
-        </w:r>
-      </w:hyperlink>
+      <w:r>
+        <w:rPr>
+          <w:b/>
+          <w:bCs/>
+          <w:noProof/>
+        </w:rPr>
+        <w:fldChar w:fldCharType="begin"/>
+      </w:r>
+      <w:r>
+        <w:rPr>
+          <w:b/>
+          <w:bCs/>
+          <w:noProof/>
+        </w:rPr>
+        <w:instrText xml:space="preserve"> HYPERLINK "file:///C:\\Users\\MH\\Desktop\\SRS.docx" \l "_Toc31967515" </w:instrText>
+      </w:r>
+      <w:r>
+        <w:rPr>
+          <w:b/>
+          <w:bCs/>
+          <w:noProof/>
+        </w:rPr>
+      </w:r>
+      <w:r>
+        <w:rPr>
+          <w:b/>
+          <w:bCs/>
+          <w:noProof/>
+        </w:rPr>
+        <w:fldChar w:fldCharType="separate"/>
+      </w:r>
+      <w:r>
+        <w:rPr>
+          <w:rStyle w:val="Hyperlink"/>
+          <w:b/>
+          <w:bCs/>
+          <w:noProof/>
+        </w:rPr>
+        <w:t>Figure 1: State diagram</w:t>
+      </w:r>
+      <w:r>
+        <w:rPr>
+          <w:b/>
+          <w:bCs/>
+          <w:noProof/>
+          <w:webHidden/>
+        </w:rPr>
+        <w:tab/>
+      </w:r>
+      <w:r>
+        <w:rPr>
+          <w:b/>
+          <w:bCs/>
+          <w:noProof/>
+          <w:webHidden/>
+        </w:rPr>
+        <w:fldChar w:fldCharType="begin"/>
+      </w:r>
+      <w:r>
+        <w:rPr>
+          <w:b/>
+          <w:bCs/>
+          <w:noProof/>
+          <w:webHidden/>
+        </w:rPr>
+        <w:instrText xml:space="preserve"> PAGEREF _Toc31967515 \h </w:instrText>
+      </w:r>
+      <w:r>
+        <w:rPr>
+          <w:b/>
+          <w:bCs/>
+          <w:noProof/>
+          <w:webHidden/>
+        </w:rPr>
+      </w:r>
+      <w:r>
+        <w:rPr>
+          <w:b/>
+          <w:bCs/>
+          <w:noProof/>
+          <w:webHidden/>
+        </w:rPr>
+        <w:fldChar w:fldCharType="separate"/>
+      </w:r>
+      <w:r>
+        <w:rPr>
+          <w:b/>
+          <w:bCs/>
+          <w:noProof/>
+          <w:webHidden/>
+        </w:rPr>
+        <w:t>11</w:t>
+      </w:r>
+      <w:r>
+        <w:rPr>
+          <w:b/>
+          <w:bCs/>
+          <w:noProof/>
+          <w:webHidden/>
+        </w:rPr>
+        <w:fldChar w:fldCharType="end"/>
+      </w:r>
+      <w:r>
+        <w:rPr>
+          <w:b/>
+          <w:bCs/>
+          <w:noProof/>
+        </w:rPr>
+        <w:fldChar w:fldCharType="end"/>
+      </w:r>
     </w:p>
+    <w:bookmarkEnd w:id="0"/>
     <w:p>
       <w:pPr>
         <w:ind w:left="0" w:firstLine="0"/>
@@ -1386,7 +1759,7 @@
         <w:pStyle w:val="Heading1"/>
         <w:ind w:left="87"/>
       </w:pPr>
-      <w:bookmarkStart w:id="1" w:name="_Toc31832988"/>
+      <w:bookmarkStart w:id="1" w:name="_Toc31969132"/>
       <w:r>
         <w:lastRenderedPageBreak/>
         <w:t>Requirements</w:t>
@@ -2307,6 +2680,24 @@
           </w:p>
         </w:tc>
       </w:tr>
+    </w:tbl>
+    <w:p>
+      <w:r>
+        <w:br w:type="page"/>
+      </w:r>
+    </w:p>
+    <w:tbl>
+      <w:tblPr>
+        <w:tblStyle w:val="TableGrid0"/>
+        <w:tblW w:w="11388" w:type="dxa"/>
+        <w:tblLook w:val="04A0" w:firstRow="1" w:lastRow="0" w:firstColumn="1" w:lastColumn="0" w:noHBand="0" w:noVBand="1"/>
+      </w:tblPr>
+      <w:tblGrid>
+        <w:gridCol w:w="1695"/>
+        <w:gridCol w:w="3685"/>
+        <w:gridCol w:w="1162"/>
+        <w:gridCol w:w="4846"/>
+      </w:tblGrid>
       <w:tr>
         <w:trPr>
           <w:trHeight w:val="436"/>
@@ -2331,6 +2722,7 @@
                 <w:b/>
                 <w:bCs/>
               </w:rPr>
+              <w:lastRenderedPageBreak/>
               <w:t>Req_ID</w:t>
             </w:r>
             <w:proofErr w:type="spellEnd"/>
@@ -2496,7 +2888,6 @@
                 <w:b/>
                 <w:bCs/>
               </w:rPr>
-              <w:lastRenderedPageBreak/>
               <w:t>Description</w:t>
             </w:r>
           </w:p>
@@ -3497,7 +3888,49 @@
               <w:ind w:left="0" w:firstLine="0"/>
             </w:pPr>
             <w:r>
-              <w:t>Software shall report a bad error state &lt;</w:t>
+              <w:t>S</w:t>
+            </w:r>
+            <w:r>
+              <w:t>oftware shall check the operator &lt;</w:t>
+            </w:r>
+            <w:r>
+              <w:rPr>
+                <w:b/>
+                <w:bCs/>
+              </w:rPr>
+              <w:t>Operator</w:t>
+            </w:r>
+            <w:r>
+              <w:t xml:space="preserve">&gt; </w:t>
+            </w:r>
+            <w:r>
+              <w:t>if it’s equal to the ASCII symbol '</w:t>
+            </w:r>
+            <w:r>
+              <w:rPr>
+                <w:b/>
+                <w:bCs/>
+              </w:rPr>
+              <w:t>/</w:t>
+            </w:r>
+            <w:r>
+              <w:t xml:space="preserve">' </w:t>
+            </w:r>
+            <w:r>
+              <w:t>and the second operand &lt;</w:t>
+            </w:r>
+            <w:r>
+              <w:rPr>
+                <w:b/>
+                <w:bCs/>
+              </w:rPr>
+              <w:t>Opr2</w:t>
+            </w:r>
+            <w:r>
+              <w:t>&gt;</w:t>
+            </w:r>
+            <w:r>
+              <w:t xml:space="preserve"> if it’s equal to 0, and report a bad error state &lt;</w:t>
             </w:r>
             <w:r>
               <w:rPr>
@@ -3508,34 +3941,6 @@
             </w:r>
             <w:r>
               <w:t>&gt; if a division by zero occurred.</w:t>
-            </w:r>
-          </w:p>
-          <w:p>
-            <w:pPr>
-              <w:ind w:left="0" w:firstLine="0"/>
-            </w:pPr>
-            <w:r>
-              <w:t>The software shall check the operator &lt;</w:t>
-            </w:r>
-            <w:r>
-              <w:rPr>
-                <w:b/>
-                <w:bCs/>
-              </w:rPr>
-              <w:t>Operator</w:t>
-            </w:r>
-            <w:r>
-              <w:t>&gt; and the second operand &lt;</w:t>
-            </w:r>
-            <w:r>
-              <w:rPr>
-                <w:b/>
-                <w:bCs/>
-              </w:rPr>
-              <w:t>Opr2</w:t>
-            </w:r>
-            <w:r>
-              <w:t>&gt;</w:t>
             </w:r>
           </w:p>
         </w:tc>
@@ -3663,6 +4068,24 @@
           </w:p>
         </w:tc>
       </w:tr>
+    </w:tbl>
+    <w:p>
+      <w:r>
+        <w:br w:type="page"/>
+      </w:r>
+    </w:p>
+    <w:tbl>
+      <w:tblPr>
+        <w:tblStyle w:val="TableGrid0"/>
+        <w:tblW w:w="11388" w:type="dxa"/>
+        <w:tblLook w:val="04A0" w:firstRow="1" w:lastRow="0" w:firstColumn="1" w:lastColumn="0" w:noHBand="0" w:noVBand="1"/>
+      </w:tblPr>
+      <w:tblGrid>
+        <w:gridCol w:w="1695"/>
+        <w:gridCol w:w="3685"/>
+        <w:gridCol w:w="1162"/>
+        <w:gridCol w:w="4846"/>
+      </w:tblGrid>
       <w:tr>
         <w:trPr>
           <w:trHeight w:val="436"/>
@@ -3687,6 +4110,7 @@
                 <w:b/>
                 <w:bCs/>
               </w:rPr>
+              <w:lastRenderedPageBreak/>
               <w:t>Req_ID</w:t>
             </w:r>
             <w:proofErr w:type="spellEnd"/>
@@ -3852,7 +4276,6 @@
                 <w:b/>
                 <w:bCs/>
               </w:rPr>
-              <w:lastRenderedPageBreak/>
               <w:t>Description</w:t>
             </w:r>
           </w:p>
@@ -3878,7 +4301,13 @@
               <w:t>NOK</w:t>
             </w:r>
             <w:r>
-              <w:t>&gt; was reported at any point during the software execution for only 2 seconds, then the retained user input shall be displayed again and the cursor is set back to its last saved location.</w:t>
+              <w:t>&gt; was reported at any point during the software execution for only 2 seconds</w:t>
+            </w:r>
+            <w:r>
+              <w:t xml:space="preserve"> on the first line of the LCD exclusively</w:t>
+            </w:r>
+            <w:r>
+              <w:t>, then the retained user input shall be displayed again and the cursor is set back to its last saved location.</w:t>
             </w:r>
           </w:p>
         </w:tc>
@@ -4812,6 +5241,24 @@
           </w:p>
         </w:tc>
       </w:tr>
+    </w:tbl>
+    <w:p>
+      <w:r>
+        <w:br w:type="page"/>
+      </w:r>
+    </w:p>
+    <w:tbl>
+      <w:tblPr>
+        <w:tblStyle w:val="TableGrid0"/>
+        <w:tblW w:w="11388" w:type="dxa"/>
+        <w:tblLook w:val="04A0" w:firstRow="1" w:lastRow="0" w:firstColumn="1" w:lastColumn="0" w:noHBand="0" w:noVBand="1"/>
+      </w:tblPr>
+      <w:tblGrid>
+        <w:gridCol w:w="1695"/>
+        <w:gridCol w:w="3685"/>
+        <w:gridCol w:w="1162"/>
+        <w:gridCol w:w="4846"/>
+      </w:tblGrid>
       <w:tr>
         <w:trPr>
           <w:trHeight w:val="436"/>
@@ -4830,6 +5277,10 @@
                 <w:bCs/>
               </w:rPr>
             </w:pPr>
+            <w:r>
+              <w:lastRenderedPageBreak/>
+              <w:br w:type="page"/>
+            </w:r>
             <w:proofErr w:type="spellStart"/>
             <w:r>
               <w:rPr>
@@ -4851,10 +5302,10 @@
               <w:ind w:left="0" w:firstLine="0"/>
             </w:pPr>
             <w:r>
-              <w:t>Req_PO1_DGC_SRS_01</w:t>
-            </w:r>
-            <w:r>
-              <w:t>0</w:t>
+              <w:t>Req_PO1_DGC_SRS_0</w:t>
+            </w:r>
+            <w:r>
+              <w:t>10</w:t>
             </w:r>
             <w:r>
               <w:t>_V01</w:t>
@@ -4894,7 +5345,7 @@
               <w:ind w:left="0" w:firstLine="0"/>
             </w:pPr>
             <w:r>
-              <w:t>Covers_ PO1_DGC _CYRS_004_V01</w:t>
+              <w:t>Covers_ PO1_DGC _CYRS_005_V01</w:t>
             </w:r>
           </w:p>
         </w:tc>
@@ -5016,143 +5467,19 @@
               <w:ind w:left="0" w:firstLine="0"/>
             </w:pPr>
             <w:r>
-              <w:t>Software shall display the error message (if any) on the first line of the LCD exclusively, if a bad error state was reported &lt;</w:t>
-            </w:r>
-            <w:r>
-              <w:rPr>
-                <w:b/>
-                <w:bCs/>
-              </w:rPr>
-              <w:t>NOK</w:t>
-            </w:r>
-            <w:r>
-              <w:t>&gt; at any point during the software execution.</w:t>
-            </w:r>
-          </w:p>
-        </w:tc>
-      </w:tr>
-      <w:tr>
-        <w:trPr>
-          <w:trHeight w:val="436"/>
-        </w:trPr>
-        <w:tc>
-          <w:tcPr>
-            <w:tcW w:w="1695" w:type="dxa"/>
-            <w:shd w:val="clear" w:color="auto" w:fill="D9D9D9" w:themeFill="background1" w:themeFillShade="D9"/>
-            <w:vAlign w:val="center"/>
-          </w:tcPr>
-          <w:p>
-            <w:pPr>
-              <w:ind w:left="0" w:firstLine="0"/>
-              <w:rPr>
-                <w:b/>
-                <w:bCs/>
-              </w:rPr>
-            </w:pPr>
-            <w:r>
-              <w:rPr>
-                <w:b/>
-                <w:bCs/>
-              </w:rPr>
-              <w:t>Inputs</w:t>
-            </w:r>
-          </w:p>
-        </w:tc>
-        <w:tc>
-          <w:tcPr>
-            <w:tcW w:w="3685" w:type="dxa"/>
-            <w:vAlign w:val="center"/>
-          </w:tcPr>
-          <w:p>
-            <w:pPr>
-              <w:ind w:left="0" w:firstLine="0"/>
-            </w:pPr>
+              <w:t>Software shall turn on and clear the display, reset the cursor location &lt;</w:t>
+            </w:r>
             <w:proofErr w:type="spellStart"/>
             <w:r>
-              <w:t>ErrState</w:t>
+              <w:rPr>
+                <w:b/>
+                <w:bCs/>
+              </w:rPr>
+              <w:t>Cur_x</w:t>
             </w:r>
             <w:proofErr w:type="spellEnd"/>
             <w:r>
-              <w:t xml:space="preserve"> = NOK</w:t>
-            </w:r>
-          </w:p>
-        </w:tc>
-        <w:tc>
-          <w:tcPr>
-            <w:tcW w:w="1162" w:type="dxa"/>
-            <w:shd w:val="clear" w:color="auto" w:fill="D9D9D9" w:themeFill="background1" w:themeFillShade="D9"/>
-            <w:vAlign w:val="center"/>
-          </w:tcPr>
-          <w:p>
-            <w:pPr>
-              <w:ind w:left="0" w:firstLine="0"/>
-              <w:rPr>
-                <w:b/>
-                <w:bCs/>
-              </w:rPr>
-            </w:pPr>
-            <w:r>
-              <w:rPr>
-                <w:b/>
-                <w:bCs/>
-              </w:rPr>
-              <w:t>Outputs</w:t>
-            </w:r>
-          </w:p>
-        </w:tc>
-        <w:tc>
-          <w:tcPr>
-            <w:tcW w:w="4846" w:type="dxa"/>
-            <w:vAlign w:val="center"/>
-          </w:tcPr>
-          <w:p>
-            <w:pPr>
-              <w:ind w:left="0" w:firstLine="0"/>
-            </w:pPr>
-            <w:r>
-              <w:t>Error message on the LCD</w:t>
-            </w:r>
-          </w:p>
-        </w:tc>
-      </w:tr>
-      <w:tr>
-        <w:trPr>
-          <w:trHeight w:val="153"/>
-        </w:trPr>
-        <w:tc>
-          <w:tcPr>
-            <w:tcW w:w="11388" w:type="dxa"/>
-            <w:gridSpan w:val="4"/>
-            <w:shd w:val="clear" w:color="auto" w:fill="A6A6A6" w:themeFill="background1" w:themeFillShade="A6"/>
-            <w:vAlign w:val="center"/>
-          </w:tcPr>
-          <w:p>
-            <w:pPr>
-              <w:ind w:left="0" w:firstLine="0"/>
-            </w:pPr>
-          </w:p>
-        </w:tc>
-      </w:tr>
-      <w:tr>
-        <w:trPr>
-          <w:trHeight w:val="436"/>
-        </w:trPr>
-        <w:tc>
-          <w:tcPr>
-            <w:tcW w:w="1695" w:type="dxa"/>
-            <w:shd w:val="clear" w:color="auto" w:fill="D9D9D9" w:themeFill="background1" w:themeFillShade="D9"/>
-            <w:vAlign w:val="center"/>
-          </w:tcPr>
-          <w:p>
-            <w:pPr>
-              <w:ind w:left="0" w:firstLine="0"/>
-              <w:rPr>
-                <w:b/>
-                <w:bCs/>
-              </w:rPr>
-            </w:pPr>
-            <w:r>
-              <w:br w:type="page"/>
+              <w:t>&gt; and &lt;</w:t>
             </w:r>
             <w:proofErr w:type="spellStart"/>
             <w:r>
@@ -5160,211 +5487,26 @@
                 <w:b/>
                 <w:bCs/>
               </w:rPr>
-              <w:t>Req_ID</w:t>
+              <w:t>Cur_y</w:t>
             </w:r>
             <w:proofErr w:type="spellEnd"/>
-          </w:p>
-        </w:tc>
-        <w:tc>
-          <w:tcPr>
-            <w:tcW w:w="3685" w:type="dxa"/>
-            <w:vAlign w:val="center"/>
-          </w:tcPr>
-          <w:p>
-            <w:pPr>
-              <w:ind w:left="0" w:firstLine="0"/>
-            </w:pPr>
-            <w:r>
-              <w:t>Req_PO1_DGC_SRS_0</w:t>
-            </w:r>
-            <w:r>
-              <w:t>11</w:t>
-            </w:r>
-            <w:r>
-              <w:t>_V01</w:t>
-            </w:r>
-          </w:p>
-        </w:tc>
-        <w:tc>
-          <w:tcPr>
-            <w:tcW w:w="1162" w:type="dxa"/>
-            <w:shd w:val="clear" w:color="auto" w:fill="D9D9D9" w:themeFill="background1" w:themeFillShade="D9"/>
-            <w:vAlign w:val="center"/>
-          </w:tcPr>
-          <w:p>
-            <w:pPr>
-              <w:ind w:left="0" w:firstLine="0"/>
-              <w:rPr>
-                <w:b/>
-                <w:bCs/>
-              </w:rPr>
-            </w:pPr>
-            <w:r>
-              <w:rPr>
-                <w:b/>
-                <w:bCs/>
-              </w:rPr>
-              <w:t>Covers</w:t>
-            </w:r>
-          </w:p>
-        </w:tc>
-        <w:tc>
-          <w:tcPr>
-            <w:tcW w:w="4846" w:type="dxa"/>
-            <w:vAlign w:val="center"/>
-          </w:tcPr>
-          <w:p>
-            <w:pPr>
-              <w:ind w:left="0" w:firstLine="0"/>
-            </w:pPr>
-            <w:r>
-              <w:t>Covers_ PO1_DGC _CYRS_005_V01</w:t>
-            </w:r>
-          </w:p>
-        </w:tc>
-      </w:tr>
-      <w:tr>
-        <w:trPr>
-          <w:trHeight w:val="436"/>
-        </w:trPr>
-        <w:tc>
-          <w:tcPr>
-            <w:tcW w:w="1695" w:type="dxa"/>
-            <w:shd w:val="clear" w:color="auto" w:fill="D9D9D9" w:themeFill="background1" w:themeFillShade="D9"/>
-            <w:vAlign w:val="center"/>
-          </w:tcPr>
-          <w:p>
-            <w:pPr>
-              <w:ind w:left="0" w:firstLine="0"/>
-              <w:rPr>
-                <w:b/>
-                <w:bCs/>
-              </w:rPr>
-            </w:pPr>
-            <w:r>
-              <w:rPr>
-                <w:b/>
-                <w:bCs/>
-              </w:rPr>
-              <w:t>Author</w:t>
-            </w:r>
-          </w:p>
-        </w:tc>
-        <w:tc>
-          <w:tcPr>
-            <w:tcW w:w="3685" w:type="dxa"/>
-            <w:vAlign w:val="center"/>
-          </w:tcPr>
-          <w:p>
-            <w:pPr>
-              <w:ind w:left="0" w:firstLine="0"/>
-            </w:pPr>
-            <w:r>
-              <w:t>Mina Helmi</w:t>
-            </w:r>
-          </w:p>
-        </w:tc>
-        <w:tc>
-          <w:tcPr>
-            <w:tcW w:w="1162" w:type="dxa"/>
-            <w:shd w:val="clear" w:color="auto" w:fill="D9D9D9" w:themeFill="background1" w:themeFillShade="D9"/>
-            <w:vAlign w:val="center"/>
-          </w:tcPr>
-          <w:p>
-            <w:pPr>
-              <w:ind w:left="0" w:firstLine="0"/>
-              <w:rPr>
-                <w:b/>
-                <w:bCs/>
-              </w:rPr>
-            </w:pPr>
-            <w:r>
-              <w:rPr>
-                <w:b/>
-                <w:bCs/>
-              </w:rPr>
-              <w:t>Date</w:t>
-            </w:r>
-          </w:p>
-        </w:tc>
-        <w:tc>
-          <w:tcPr>
-            <w:tcW w:w="4846" w:type="dxa"/>
-            <w:vAlign w:val="center"/>
-          </w:tcPr>
-          <w:p>
-            <w:pPr>
-              <w:ind w:left="0" w:firstLine="0"/>
-            </w:pPr>
-            <w:r>
-              <w:t>03 / 02 / 2020</w:t>
-            </w:r>
-          </w:p>
-        </w:tc>
-      </w:tr>
-      <w:tr>
-        <w:trPr>
-          <w:trHeight w:val="450"/>
-        </w:trPr>
-        <w:tc>
-          <w:tcPr>
-            <w:tcW w:w="1695" w:type="dxa"/>
-            <w:shd w:val="clear" w:color="auto" w:fill="D9D9D9" w:themeFill="background1" w:themeFillShade="D9"/>
-            <w:vAlign w:val="center"/>
-          </w:tcPr>
-          <w:p>
-            <w:pPr>
-              <w:ind w:left="0" w:firstLine="0"/>
-              <w:rPr>
-                <w:b/>
-                <w:bCs/>
-              </w:rPr>
-            </w:pPr>
-            <w:r>
-              <w:rPr>
-                <w:b/>
-                <w:bCs/>
-              </w:rPr>
-              <w:t>Description</w:t>
-            </w:r>
-          </w:p>
-        </w:tc>
-        <w:tc>
-          <w:tcPr>
-            <w:tcW w:w="9693" w:type="dxa"/>
-            <w:gridSpan w:val="3"/>
-            <w:vAlign w:val="center"/>
-          </w:tcPr>
-          <w:p>
-            <w:pPr>
-              <w:ind w:left="0" w:firstLine="0"/>
-            </w:pPr>
-            <w:r>
-              <w:t>Software shall turn on and clear the display, reset the cursor location &lt;</w:t>
-            </w:r>
-            <w:proofErr w:type="spellStart"/>
-            <w:r>
-              <w:rPr>
-                <w:b/>
-                <w:bCs/>
-              </w:rPr>
-              <w:t>Cur_x</w:t>
-            </w:r>
-            <w:proofErr w:type="spellEnd"/>
-            <w:r>
-              <w:t>&gt; and &lt;</w:t>
-            </w:r>
-            <w:proofErr w:type="spellStart"/>
-            <w:r>
-              <w:rPr>
-                <w:b/>
-                <w:bCs/>
-              </w:rPr>
-              <w:t>Cur_y</w:t>
-            </w:r>
-            <w:proofErr w:type="spellEnd"/>
-            <w:r>
-              <w:t>&gt;, and start a new session if the user pressed the ON/OFF switch.</w:t>
+            <w:r>
+              <w:t>&gt;, and start a new session if the</w:t>
+            </w:r>
+            <w:r>
+              <w:t xml:space="preserve"> user pr</w:t>
+            </w:r>
+            <w:r>
+              <w:t xml:space="preserve">essed the ON/OFF switch, </w:t>
+            </w:r>
+            <w:r>
+              <w:t xml:space="preserve">regardless of the previous </w:t>
+            </w:r>
+            <w:r>
+              <w:t>switch state</w:t>
+            </w:r>
+            <w:r>
+              <w:t>.</w:t>
             </w:r>
           </w:p>
         </w:tc>
@@ -5560,7 +5702,7 @@
               <w:t>Req_PO1_DGC_SRS_0</w:t>
             </w:r>
             <w:r>
-              <w:t>12</w:t>
+              <w:t>11</w:t>
             </w:r>
             <w:r>
               <w:t>_V01</w:t>
@@ -5722,7 +5864,29 @@
               <w:ind w:left="0" w:firstLine="0"/>
             </w:pPr>
             <w:r>
-              <w:t>Software shall turn off the display if the user pressed the ON/OFF switch.</w:t>
+              <w:t>Software shall turn off the display if the</w:t>
+            </w:r>
+            <w:r>
+              <w:t xml:space="preserve"> user pressed the ON/OFF switch, and the previous </w:t>
+            </w:r>
+            <w:r>
+              <w:t xml:space="preserve">switch </w:t>
+            </w:r>
+            <w:r>
+              <w:t>state was</w:t>
+            </w:r>
+            <w:r>
+              <w:t xml:space="preserve"> &lt;</w:t>
+            </w:r>
+            <w:r>
+              <w:rPr>
+                <w:b/>
+                <w:bCs/>
+              </w:rPr>
+              <w:t>OFF</w:t>
+            </w:r>
+            <w:r>
+              <w:t>&gt;</w:t>
             </w:r>
           </w:p>
         </w:tc>
@@ -5766,6 +5930,9 @@
             <w:r>
               <w:t>ON/OFF switch</w:t>
             </w:r>
+            <w:r>
+              <w:t xml:space="preserve"> = OFF</w:t>
+            </w:r>
           </w:p>
         </w:tc>
         <w:tc>
@@ -5826,6 +5993,715 @@
       </w:tr>
     </w:tbl>
     <w:p>
+      <w:r>
+        <w:br w:type="page"/>
+      </w:r>
+    </w:p>
+    <w:tbl>
+      <w:tblPr>
+        <w:tblStyle w:val="TableGrid0"/>
+        <w:tblW w:w="11388" w:type="dxa"/>
+        <w:tblLook w:val="04A0" w:firstRow="1" w:lastRow="0" w:firstColumn="1" w:lastColumn="0" w:noHBand="0" w:noVBand="1"/>
+      </w:tblPr>
+      <w:tblGrid>
+        <w:gridCol w:w="1695"/>
+        <w:gridCol w:w="3685"/>
+        <w:gridCol w:w="1162"/>
+        <w:gridCol w:w="4846"/>
+      </w:tblGrid>
+      <w:tr>
+        <w:trPr>
+          <w:trHeight w:val="436"/>
+        </w:trPr>
+        <w:tc>
+          <w:tcPr>
+            <w:tcW w:w="1695" w:type="dxa"/>
+            <w:shd w:val="clear" w:color="auto" w:fill="D9D9D9" w:themeFill="background1" w:themeFillShade="D9"/>
+            <w:vAlign w:val="center"/>
+          </w:tcPr>
+          <w:p>
+            <w:pPr>
+              <w:ind w:left="0" w:firstLine="0"/>
+              <w:rPr>
+                <w:b/>
+                <w:bCs/>
+              </w:rPr>
+            </w:pPr>
+            <w:proofErr w:type="spellStart"/>
+            <w:r>
+              <w:rPr>
+                <w:b/>
+                <w:bCs/>
+              </w:rPr>
+              <w:lastRenderedPageBreak/>
+              <w:t>Req_ID</w:t>
+            </w:r>
+            <w:proofErr w:type="spellEnd"/>
+          </w:p>
+        </w:tc>
+        <w:tc>
+          <w:tcPr>
+            <w:tcW w:w="3685" w:type="dxa"/>
+            <w:vAlign w:val="center"/>
+          </w:tcPr>
+          <w:p>
+            <w:pPr>
+              <w:ind w:left="0" w:firstLine="0"/>
+            </w:pPr>
+            <w:r>
+              <w:t>Req_PO1_DGC_SRS_012_V01</w:t>
+            </w:r>
+          </w:p>
+        </w:tc>
+        <w:tc>
+          <w:tcPr>
+            <w:tcW w:w="1162" w:type="dxa"/>
+            <w:shd w:val="clear" w:color="auto" w:fill="D9D9D9" w:themeFill="background1" w:themeFillShade="D9"/>
+            <w:vAlign w:val="center"/>
+          </w:tcPr>
+          <w:p>
+            <w:pPr>
+              <w:ind w:left="0" w:firstLine="0"/>
+              <w:rPr>
+                <w:b/>
+                <w:bCs/>
+              </w:rPr>
+            </w:pPr>
+            <w:r>
+              <w:rPr>
+                <w:b/>
+                <w:bCs/>
+              </w:rPr>
+              <w:t>Covers</w:t>
+            </w:r>
+          </w:p>
+        </w:tc>
+        <w:tc>
+          <w:tcPr>
+            <w:tcW w:w="4846" w:type="dxa"/>
+            <w:vAlign w:val="center"/>
+          </w:tcPr>
+          <w:p>
+            <w:pPr>
+              <w:ind w:left="0" w:firstLine="0"/>
+            </w:pPr>
+            <w:r>
+              <w:t>Covers_ PO1_DGC _CYRS_001_V01</w:t>
+            </w:r>
+          </w:p>
+        </w:tc>
+      </w:tr>
+      <w:tr>
+        <w:trPr>
+          <w:trHeight w:val="436"/>
+        </w:trPr>
+        <w:tc>
+          <w:tcPr>
+            <w:tcW w:w="1695" w:type="dxa"/>
+            <w:shd w:val="clear" w:color="auto" w:fill="D9D9D9" w:themeFill="background1" w:themeFillShade="D9"/>
+            <w:vAlign w:val="center"/>
+          </w:tcPr>
+          <w:p>
+            <w:pPr>
+              <w:ind w:left="0" w:firstLine="0"/>
+              <w:rPr>
+                <w:b/>
+                <w:bCs/>
+              </w:rPr>
+            </w:pPr>
+            <w:r>
+              <w:rPr>
+                <w:b/>
+                <w:bCs/>
+              </w:rPr>
+              <w:t>Author</w:t>
+            </w:r>
+          </w:p>
+        </w:tc>
+        <w:tc>
+          <w:tcPr>
+            <w:tcW w:w="3685" w:type="dxa"/>
+            <w:vAlign w:val="center"/>
+          </w:tcPr>
+          <w:p>
+            <w:pPr>
+              <w:ind w:left="0" w:firstLine="0"/>
+            </w:pPr>
+            <w:r>
+              <w:t xml:space="preserve">Mina </w:t>
+            </w:r>
+            <w:proofErr w:type="spellStart"/>
+            <w:r>
+              <w:t>Helmi</w:t>
+            </w:r>
+            <w:proofErr w:type="spellEnd"/>
+          </w:p>
+        </w:tc>
+        <w:tc>
+          <w:tcPr>
+            <w:tcW w:w="1162" w:type="dxa"/>
+            <w:shd w:val="clear" w:color="auto" w:fill="D9D9D9" w:themeFill="background1" w:themeFillShade="D9"/>
+            <w:vAlign w:val="center"/>
+          </w:tcPr>
+          <w:p>
+            <w:pPr>
+              <w:ind w:left="0" w:firstLine="0"/>
+              <w:rPr>
+                <w:b/>
+                <w:bCs/>
+              </w:rPr>
+            </w:pPr>
+            <w:r>
+              <w:rPr>
+                <w:b/>
+                <w:bCs/>
+              </w:rPr>
+              <w:t>Date</w:t>
+            </w:r>
+          </w:p>
+        </w:tc>
+        <w:tc>
+          <w:tcPr>
+            <w:tcW w:w="4846" w:type="dxa"/>
+            <w:vAlign w:val="center"/>
+          </w:tcPr>
+          <w:p>
+            <w:pPr>
+              <w:ind w:left="0" w:firstLine="0"/>
+            </w:pPr>
+            <w:r>
+              <w:t>07</w:t>
+            </w:r>
+            <w:r>
+              <w:t xml:space="preserve"> / 02 / 2020</w:t>
+            </w:r>
+          </w:p>
+        </w:tc>
+      </w:tr>
+      <w:tr>
+        <w:trPr>
+          <w:trHeight w:val="450"/>
+        </w:trPr>
+        <w:tc>
+          <w:tcPr>
+            <w:tcW w:w="1695" w:type="dxa"/>
+            <w:shd w:val="clear" w:color="auto" w:fill="D9D9D9" w:themeFill="background1" w:themeFillShade="D9"/>
+            <w:vAlign w:val="center"/>
+          </w:tcPr>
+          <w:p>
+            <w:pPr>
+              <w:ind w:left="0" w:firstLine="0"/>
+              <w:rPr>
+                <w:b/>
+                <w:bCs/>
+              </w:rPr>
+            </w:pPr>
+            <w:r>
+              <w:rPr>
+                <w:b/>
+                <w:bCs/>
+              </w:rPr>
+              <w:t>Description</w:t>
+            </w:r>
+          </w:p>
+        </w:tc>
+        <w:tc>
+          <w:tcPr>
+            <w:tcW w:w="9693" w:type="dxa"/>
+            <w:gridSpan w:val="3"/>
+            <w:vAlign w:val="center"/>
+          </w:tcPr>
+          <w:p>
+            <w:pPr>
+              <w:ind w:left="0" w:firstLine="0"/>
+            </w:pPr>
+            <w:r>
+              <w:t xml:space="preserve">Software shall </w:t>
+            </w:r>
+            <w:r>
+              <w:t>accept the user input from the keypad and store it in either one of the operands &lt;</w:t>
+            </w:r>
+            <w:r>
+              <w:rPr>
+                <w:b/>
+                <w:bCs/>
+              </w:rPr>
+              <w:t>Opr1</w:t>
+            </w:r>
+            <w:r>
+              <w:t>&gt; or &lt;</w:t>
+            </w:r>
+            <w:r>
+              <w:rPr>
+                <w:b/>
+                <w:bCs/>
+              </w:rPr>
+              <w:t>Opr2</w:t>
+            </w:r>
+            <w:r>
+              <w:t xml:space="preserve">&gt; or </w:t>
+            </w:r>
+            <w:r>
+              <w:t>in the operator &lt;</w:t>
+            </w:r>
+            <w:r>
+              <w:rPr>
+                <w:b/>
+                <w:bCs/>
+              </w:rPr>
+              <w:t>Operator</w:t>
+            </w:r>
+            <w:r>
+              <w:t>&gt;</w:t>
+            </w:r>
+          </w:p>
+        </w:tc>
+      </w:tr>
+      <w:tr>
+        <w:trPr>
+          <w:trHeight w:val="436"/>
+        </w:trPr>
+        <w:tc>
+          <w:tcPr>
+            <w:tcW w:w="1695" w:type="dxa"/>
+            <w:shd w:val="clear" w:color="auto" w:fill="D9D9D9" w:themeFill="background1" w:themeFillShade="D9"/>
+            <w:vAlign w:val="center"/>
+          </w:tcPr>
+          <w:p>
+            <w:pPr>
+              <w:ind w:left="0" w:firstLine="0"/>
+              <w:rPr>
+                <w:b/>
+                <w:bCs/>
+              </w:rPr>
+            </w:pPr>
+            <w:r>
+              <w:rPr>
+                <w:b/>
+                <w:bCs/>
+              </w:rPr>
+              <w:t>Inputs</w:t>
+            </w:r>
+          </w:p>
+        </w:tc>
+        <w:tc>
+          <w:tcPr>
+            <w:tcW w:w="3685" w:type="dxa"/>
+            <w:vAlign w:val="center"/>
+          </w:tcPr>
+          <w:p>
+            <w:pPr>
+              <w:ind w:left="0" w:firstLine="0"/>
+            </w:pPr>
+            <w:r>
+              <w:t>ON/OFF switch = OFF</w:t>
+            </w:r>
+          </w:p>
+        </w:tc>
+        <w:tc>
+          <w:tcPr>
+            <w:tcW w:w="1162" w:type="dxa"/>
+            <w:shd w:val="clear" w:color="auto" w:fill="D9D9D9" w:themeFill="background1" w:themeFillShade="D9"/>
+            <w:vAlign w:val="center"/>
+          </w:tcPr>
+          <w:p>
+            <w:pPr>
+              <w:ind w:left="0" w:firstLine="0"/>
+              <w:rPr>
+                <w:b/>
+                <w:bCs/>
+              </w:rPr>
+            </w:pPr>
+            <w:r>
+              <w:rPr>
+                <w:b/>
+                <w:bCs/>
+              </w:rPr>
+              <w:t>Outputs</w:t>
+            </w:r>
+          </w:p>
+        </w:tc>
+        <w:tc>
+          <w:tcPr>
+            <w:tcW w:w="4846" w:type="dxa"/>
+            <w:vAlign w:val="center"/>
+          </w:tcPr>
+          <w:p>
+            <w:pPr>
+              <w:pStyle w:val="ListParagraph"/>
+              <w:numPr>
+                <w:ilvl w:val="0"/>
+                <w:numId w:val="13"/>
+              </w:numPr>
+              <w:spacing w:after="0" w:line="259" w:lineRule="auto"/>
+              <w:ind w:left="360"/>
+            </w:pPr>
+            <w:r>
+              <w:t>Opr1</w:t>
+            </w:r>
+          </w:p>
+          <w:p>
+            <w:pPr>
+              <w:pStyle w:val="ListParagraph"/>
+              <w:numPr>
+                <w:ilvl w:val="0"/>
+                <w:numId w:val="13"/>
+              </w:numPr>
+              <w:spacing w:after="0" w:line="259" w:lineRule="auto"/>
+              <w:ind w:left="360"/>
+            </w:pPr>
+            <w:r>
+              <w:t>Opr2</w:t>
+            </w:r>
+          </w:p>
+          <w:p>
+            <w:pPr>
+              <w:pStyle w:val="ListParagraph"/>
+              <w:numPr>
+                <w:ilvl w:val="0"/>
+                <w:numId w:val="13"/>
+              </w:numPr>
+              <w:spacing w:after="0" w:line="259" w:lineRule="auto"/>
+              <w:ind w:left="360"/>
+            </w:pPr>
+            <w:r>
+              <w:t>Operator</w:t>
+            </w:r>
+          </w:p>
+        </w:tc>
+      </w:tr>
+      <w:tr>
+        <w:trPr>
+          <w:trHeight w:val="153"/>
+        </w:trPr>
+        <w:tc>
+          <w:tcPr>
+            <w:tcW w:w="11388" w:type="dxa"/>
+            <w:gridSpan w:val="4"/>
+            <w:shd w:val="clear" w:color="auto" w:fill="A6A6A6" w:themeFill="background1" w:themeFillShade="A6"/>
+            <w:vAlign w:val="center"/>
+          </w:tcPr>
+          <w:p>
+            <w:pPr>
+              <w:ind w:left="0" w:firstLine="0"/>
+            </w:pPr>
+          </w:p>
+        </w:tc>
+      </w:tr>
+      <w:tr>
+        <w:trPr>
+          <w:trHeight w:val="436"/>
+        </w:trPr>
+        <w:tc>
+          <w:tcPr>
+            <w:tcW w:w="1695" w:type="dxa"/>
+            <w:shd w:val="clear" w:color="auto" w:fill="D9D9D9" w:themeFill="background1" w:themeFillShade="D9"/>
+            <w:vAlign w:val="center"/>
+          </w:tcPr>
+          <w:p>
+            <w:pPr>
+              <w:ind w:left="0" w:firstLine="0"/>
+              <w:rPr>
+                <w:b/>
+                <w:bCs/>
+              </w:rPr>
+            </w:pPr>
+            <w:proofErr w:type="spellStart"/>
+            <w:r>
+              <w:rPr>
+                <w:b/>
+                <w:bCs/>
+              </w:rPr>
+              <w:t>Req_ID</w:t>
+            </w:r>
+            <w:proofErr w:type="spellEnd"/>
+          </w:p>
+        </w:tc>
+        <w:tc>
+          <w:tcPr>
+            <w:tcW w:w="3685" w:type="dxa"/>
+            <w:vAlign w:val="center"/>
+          </w:tcPr>
+          <w:p>
+            <w:pPr>
+              <w:ind w:left="0" w:firstLine="0"/>
+            </w:pPr>
+            <w:r>
+              <w:t>Req_PO1_DGC_SRS_013_V01</w:t>
+            </w:r>
+          </w:p>
+        </w:tc>
+        <w:tc>
+          <w:tcPr>
+            <w:tcW w:w="1162" w:type="dxa"/>
+            <w:shd w:val="clear" w:color="auto" w:fill="D9D9D9" w:themeFill="background1" w:themeFillShade="D9"/>
+            <w:vAlign w:val="center"/>
+          </w:tcPr>
+          <w:p>
+            <w:pPr>
+              <w:ind w:left="0" w:firstLine="0"/>
+              <w:rPr>
+                <w:b/>
+                <w:bCs/>
+              </w:rPr>
+            </w:pPr>
+            <w:r>
+              <w:rPr>
+                <w:b/>
+                <w:bCs/>
+              </w:rPr>
+              <w:t>Covers</w:t>
+            </w:r>
+          </w:p>
+        </w:tc>
+        <w:tc>
+          <w:tcPr>
+            <w:tcW w:w="4846" w:type="dxa"/>
+            <w:vAlign w:val="center"/>
+          </w:tcPr>
+          <w:p>
+            <w:pPr>
+              <w:ind w:left="0" w:firstLine="0"/>
+            </w:pPr>
+            <w:r>
+              <w:t>Covers_ PO1_DGC _CYRS_001_V01</w:t>
+            </w:r>
+          </w:p>
+        </w:tc>
+      </w:tr>
+      <w:tr>
+        <w:trPr>
+          <w:trHeight w:val="436"/>
+        </w:trPr>
+        <w:tc>
+          <w:tcPr>
+            <w:tcW w:w="1695" w:type="dxa"/>
+            <w:shd w:val="clear" w:color="auto" w:fill="D9D9D9" w:themeFill="background1" w:themeFillShade="D9"/>
+            <w:vAlign w:val="center"/>
+          </w:tcPr>
+          <w:p>
+            <w:pPr>
+              <w:ind w:left="0" w:firstLine="0"/>
+              <w:rPr>
+                <w:b/>
+                <w:bCs/>
+              </w:rPr>
+            </w:pPr>
+            <w:r>
+              <w:rPr>
+                <w:b/>
+                <w:bCs/>
+              </w:rPr>
+              <w:t>Author</w:t>
+            </w:r>
+          </w:p>
+        </w:tc>
+        <w:tc>
+          <w:tcPr>
+            <w:tcW w:w="3685" w:type="dxa"/>
+            <w:vAlign w:val="center"/>
+          </w:tcPr>
+          <w:p>
+            <w:pPr>
+              <w:ind w:left="0" w:firstLine="0"/>
+            </w:pPr>
+            <w:r>
+              <w:t xml:space="preserve">Mina </w:t>
+            </w:r>
+            <w:proofErr w:type="spellStart"/>
+            <w:r>
+              <w:t>Helmi</w:t>
+            </w:r>
+            <w:proofErr w:type="spellEnd"/>
+          </w:p>
+        </w:tc>
+        <w:tc>
+          <w:tcPr>
+            <w:tcW w:w="1162" w:type="dxa"/>
+            <w:shd w:val="clear" w:color="auto" w:fill="D9D9D9" w:themeFill="background1" w:themeFillShade="D9"/>
+            <w:vAlign w:val="center"/>
+          </w:tcPr>
+          <w:p>
+            <w:pPr>
+              <w:ind w:left="0" w:firstLine="0"/>
+              <w:rPr>
+                <w:b/>
+                <w:bCs/>
+              </w:rPr>
+            </w:pPr>
+            <w:r>
+              <w:rPr>
+                <w:b/>
+                <w:bCs/>
+              </w:rPr>
+              <w:t>Date</w:t>
+            </w:r>
+          </w:p>
+        </w:tc>
+        <w:tc>
+          <w:tcPr>
+            <w:tcW w:w="4846" w:type="dxa"/>
+            <w:vAlign w:val="center"/>
+          </w:tcPr>
+          <w:p>
+            <w:pPr>
+              <w:ind w:left="0" w:firstLine="0"/>
+            </w:pPr>
+            <w:r>
+              <w:t>07 / 02 / 2020</w:t>
+            </w:r>
+          </w:p>
+        </w:tc>
+      </w:tr>
+      <w:tr>
+        <w:trPr>
+          <w:trHeight w:val="450"/>
+        </w:trPr>
+        <w:tc>
+          <w:tcPr>
+            <w:tcW w:w="1695" w:type="dxa"/>
+            <w:shd w:val="clear" w:color="auto" w:fill="D9D9D9" w:themeFill="background1" w:themeFillShade="D9"/>
+            <w:vAlign w:val="center"/>
+          </w:tcPr>
+          <w:p>
+            <w:pPr>
+              <w:ind w:left="0" w:firstLine="0"/>
+              <w:rPr>
+                <w:b/>
+                <w:bCs/>
+              </w:rPr>
+            </w:pPr>
+            <w:r>
+              <w:rPr>
+                <w:b/>
+                <w:bCs/>
+              </w:rPr>
+              <w:t>Description</w:t>
+            </w:r>
+          </w:p>
+        </w:tc>
+        <w:tc>
+          <w:tcPr>
+            <w:tcW w:w="9693" w:type="dxa"/>
+            <w:gridSpan w:val="3"/>
+            <w:vAlign w:val="center"/>
+          </w:tcPr>
+          <w:p>
+            <w:pPr>
+              <w:ind w:left="0" w:firstLine="0"/>
+            </w:pPr>
+            <w:r>
+              <w:t xml:space="preserve">Software shall follow the  </w:t>
+            </w:r>
+            <w:r>
+              <w:t>described flow chart</w:t>
+            </w:r>
+          </w:p>
+        </w:tc>
+      </w:tr>
+      <w:tr>
+        <w:trPr>
+          <w:trHeight w:val="436"/>
+        </w:trPr>
+        <w:tc>
+          <w:tcPr>
+            <w:tcW w:w="1695" w:type="dxa"/>
+            <w:shd w:val="clear" w:color="auto" w:fill="D9D9D9" w:themeFill="background1" w:themeFillShade="D9"/>
+            <w:vAlign w:val="center"/>
+          </w:tcPr>
+          <w:p>
+            <w:pPr>
+              <w:ind w:left="0" w:firstLine="0"/>
+              <w:rPr>
+                <w:b/>
+                <w:bCs/>
+              </w:rPr>
+            </w:pPr>
+            <w:r>
+              <w:rPr>
+                <w:b/>
+                <w:bCs/>
+              </w:rPr>
+              <w:t>Inputs</w:t>
+            </w:r>
+          </w:p>
+        </w:tc>
+        <w:tc>
+          <w:tcPr>
+            <w:tcW w:w="3685" w:type="dxa"/>
+            <w:vAlign w:val="center"/>
+          </w:tcPr>
+          <w:p>
+            <w:pPr>
+              <w:ind w:left="0" w:firstLine="0"/>
+            </w:pPr>
+            <w:r>
+              <w:t>Flow Chart</w:t>
+            </w:r>
+          </w:p>
+        </w:tc>
+        <w:tc>
+          <w:tcPr>
+            <w:tcW w:w="1162" w:type="dxa"/>
+            <w:shd w:val="clear" w:color="auto" w:fill="D9D9D9" w:themeFill="background1" w:themeFillShade="D9"/>
+            <w:vAlign w:val="center"/>
+          </w:tcPr>
+          <w:p>
+            <w:pPr>
+              <w:ind w:left="0" w:firstLine="0"/>
+              <w:rPr>
+                <w:b/>
+                <w:bCs/>
+              </w:rPr>
+            </w:pPr>
+            <w:r>
+              <w:rPr>
+                <w:b/>
+                <w:bCs/>
+              </w:rPr>
+              <w:t>Outputs</w:t>
+            </w:r>
+          </w:p>
+        </w:tc>
+        <w:tc>
+          <w:tcPr>
+            <w:tcW w:w="4846" w:type="dxa"/>
+            <w:vAlign w:val="center"/>
+          </w:tcPr>
+          <w:p>
+            <w:pPr>
+              <w:spacing w:after="0" w:line="259" w:lineRule="auto"/>
+              <w:ind w:left="0" w:firstLine="0"/>
+            </w:pPr>
+            <w:r>
+              <w:t>Overall s</w:t>
+            </w:r>
+            <w:r>
+              <w:t>oftware design</w:t>
+            </w:r>
+          </w:p>
+        </w:tc>
+      </w:tr>
+      <w:tr>
+        <w:trPr>
+          <w:trHeight w:val="153"/>
+        </w:trPr>
+        <w:tc>
+          <w:tcPr>
+            <w:tcW w:w="11388" w:type="dxa"/>
+            <w:gridSpan w:val="4"/>
+            <w:shd w:val="clear" w:color="auto" w:fill="A6A6A6" w:themeFill="background1" w:themeFillShade="A6"/>
+            <w:vAlign w:val="center"/>
+          </w:tcPr>
+          <w:p>
+            <w:pPr>
+              <w:ind w:left="0" w:firstLine="0"/>
+            </w:pPr>
+          </w:p>
+        </w:tc>
+      </w:tr>
+    </w:tbl>
+    <w:p>
       <w:pPr>
         <w:ind w:left="0" w:firstLine="0"/>
       </w:pPr>
@@ -5849,10 +6725,10 @@
       <w:pPr>
         <w:pStyle w:val="Heading1"/>
       </w:pPr>
-      <w:bookmarkStart w:id="2" w:name="_Toc31832989"/>
+      <w:bookmarkStart w:id="2" w:name="_Toc31969133"/>
       <w:r>
         <w:lastRenderedPageBreak/>
-        <w:t>State Machine</w:t>
+        <w:t>Flow Chart</w:t>
       </w:r>
       <w:bookmarkEnd w:id="2"/>
     </w:p>
@@ -6028,7 +6904,7 @@
                                 <w:sz w:val="28"/>
                               </w:rPr>
                             </w:pPr>
-                            <w:bookmarkStart w:id="3" w:name="_Toc31832976"/>
+                            <w:bookmarkStart w:id="3" w:name="_Toc31967515"/>
                             <w:r>
                               <w:t xml:space="preserve">Figure </w:t>
                             </w:r>
@@ -6041,9 +6917,12 @@
                               </w:r>
                             </w:fldSimple>
                             <w:r>
-                              <w:t>: State diagram</w:t>
+                              <w:t xml:space="preserve">: </w:t>
                             </w:r>
                             <w:bookmarkEnd w:id="3"/>
+                            <w:r>
+                              <w:t>Flow Chart</w:t>
+                            </w:r>
                           </w:p>
                         </w:txbxContent>
                       </wps:txbx>
@@ -6083,7 +6962,7 @@
                           <w:sz w:val="28"/>
                         </w:rPr>
                       </w:pPr>
-                      <w:bookmarkStart w:id="4" w:name="_Toc31832976"/>
+                      <w:bookmarkStart w:id="4" w:name="_Toc31967515"/>
                       <w:r>
                         <w:t xml:space="preserve">Figure </w:t>
                       </w:r>
@@ -6096,9 +6975,12 @@
                         </w:r>
                       </w:fldSimple>
                       <w:r>
-                        <w:t>: State diagram</w:t>
+                        <w:t xml:space="preserve">: </w:t>
                       </w:r>
                       <w:bookmarkEnd w:id="4"/>
+                      <w:r>
+                        <w:t>Flow Chart</w:t>
+                      </w:r>
                     </w:p>
                   </w:txbxContent>
                 </v:textbox>
@@ -6287,7 +7169,7 @@
               </wp:anchor>
             </w:drawing>
           </mc:Choice>
-          <mc:Fallback>
+          <mc:Fallback xmlns:cx2="http://schemas.microsoft.com/office/drawing/2015/10/21/chartex" xmlns:cx3="http://schemas.microsoft.com/office/drawing/2016/5/9/chartex" xmlns:cx4="http://schemas.microsoft.com/office/drawing/2016/5/10/chartex" xmlns:cx5="http://schemas.microsoft.com/office/drawing/2016/5/11/chartex" xmlns:cx6="http://schemas.microsoft.com/office/drawing/2016/5/12/chartex" xmlns:cx7="http://schemas.microsoft.com/office/drawing/2016/5/13/chartex" xmlns:cx8="http://schemas.microsoft.com/office/drawing/2016/5/14/chartex" xmlns:aink="http://schemas.microsoft.com/office/drawing/2016/ink" xmlns:am3d="http://schemas.microsoft.com/office/drawing/2017/model3d" xmlns:w16cid="http://schemas.microsoft.com/office/word/2016/wordml/cid">
             <w:pict>
               <v:shapetype w14:anchorId="50B1AF39" id="_x0000_t32" coordsize="21600,21600" o:spt="32" o:oned="t" path="m,l21600,21600e" filled="f">
                 <v:path arrowok="t" fillok="f" o:connecttype="none"/>
@@ -6357,7 +7239,7 @@
               </wp:anchor>
             </w:drawing>
           </mc:Choice>
-          <mc:Fallback>
+          <mc:Fallback xmlns:cx2="http://schemas.microsoft.com/office/drawing/2015/10/21/chartex" xmlns:cx3="http://schemas.microsoft.com/office/drawing/2016/5/9/chartex" xmlns:cx4="http://schemas.microsoft.com/office/drawing/2016/5/10/chartex" xmlns:cx5="http://schemas.microsoft.com/office/drawing/2016/5/11/chartex" xmlns:cx6="http://schemas.microsoft.com/office/drawing/2016/5/12/chartex" xmlns:cx7="http://schemas.microsoft.com/office/drawing/2016/5/13/chartex" xmlns:cx8="http://schemas.microsoft.com/office/drawing/2016/5/14/chartex" xmlns:aink="http://schemas.microsoft.com/office/drawing/2016/ink" xmlns:am3d="http://schemas.microsoft.com/office/drawing/2017/model3d" xmlns:w16cid="http://schemas.microsoft.com/office/word/2016/wordml/cid">
             <w:pict>
               <v:shape w14:anchorId="5194618E" id="Straight Arrow Connector 47" o:spid="_x0000_s1026" type="#_x0000_t32" style="position:absolute;margin-left:194.7pt;margin-top:559.45pt;width:0;height:21.6pt;z-index:251712512;visibility:visible;mso-wrap-style:square;mso-wrap-distance-left:9pt;mso-wrap-distance-top:0;mso-wrap-distance-right:9pt;mso-wrap-distance-bottom:0;mso-position-horizontal:absolute;mso-position-horizontal-relative:text;mso-position-vertical:absolute;mso-position-vertical-relative:text" o:gfxdata="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" strokecolor="#5b9bd5 [3204]" strokeweight=".5pt">
                 <v:stroke endarrow="block" joinstyle="miter"/>
@@ -6431,7 +7313,7 @@
               </wp:anchor>
             </w:drawing>
           </mc:Choice>
-          <mc:Fallback>
+          <mc:Fallback xmlns:cx2="http://schemas.microsoft.com/office/drawing/2015/10/21/chartex" xmlns:cx3="http://schemas.microsoft.com/office/drawing/2016/5/9/chartex" xmlns:cx4="http://schemas.microsoft.com/office/drawing/2016/5/10/chartex" xmlns:cx5="http://schemas.microsoft.com/office/drawing/2016/5/11/chartex" xmlns:cx6="http://schemas.microsoft.com/office/drawing/2016/5/12/chartex" xmlns:cx7="http://schemas.microsoft.com/office/drawing/2016/5/13/chartex" xmlns:cx8="http://schemas.microsoft.com/office/drawing/2016/5/14/chartex" xmlns:aink="http://schemas.microsoft.com/office/drawing/2016/ink" xmlns:am3d="http://schemas.microsoft.com/office/drawing/2017/model3d" xmlns:w16cid="http://schemas.microsoft.com/office/word/2016/wordml/cid">
             <w:pict>
               <v:shapetype w14:anchorId="1D67DBA1" id="_x0000_t34" coordsize="21600,21600" o:spt="34" o:oned="t" adj="10800" path="m,l@0,0@0,21600,21600,21600e" filled="f">
                 <v:stroke joinstyle="miter"/>
@@ -6516,7 +7398,7 @@
               </wp:anchor>
             </w:drawing>
           </mc:Choice>
-          <mc:Fallback>
+          <mc:Fallback xmlns:cx2="http://schemas.microsoft.com/office/drawing/2015/10/21/chartex" xmlns:cx3="http://schemas.microsoft.com/office/drawing/2016/5/9/chartex" xmlns:cx4="http://schemas.microsoft.com/office/drawing/2016/5/10/chartex" xmlns:cx5="http://schemas.microsoft.com/office/drawing/2016/5/11/chartex" xmlns:cx6="http://schemas.microsoft.com/office/drawing/2016/5/12/chartex" xmlns:cx7="http://schemas.microsoft.com/office/drawing/2016/5/13/chartex" xmlns:cx8="http://schemas.microsoft.com/office/drawing/2016/5/14/chartex" xmlns:aink="http://schemas.microsoft.com/office/drawing/2016/ink" xmlns:am3d="http://schemas.microsoft.com/office/drawing/2017/model3d" xmlns:w16cid="http://schemas.microsoft.com/office/word/2016/wordml/cid">
             <w:pict>
               <v:shape w14:anchorId="0C5EB302" id="Elbow Connector 6" o:spid="_x0000_s1026" type="#_x0000_t34" style="position:absolute;margin-left:113.25pt;margin-top:9.95pt;width:200.4pt;height:62.4pt;flip:x y;z-index:251662336;visibility:visible;mso-wrap-style:square;mso-width-percent:0;mso-height-percent:0;mso-wrap-distance-left:9pt;mso-wrap-distance-top:0;mso-wrap-distance-right:9pt;mso-wrap-distance-bottom:0;mso-position-horizontal:absolute;mso-position-horizontal-relative:text;mso-position-vertical:absolute;mso-position-vertical-relative:text;mso-width-percent:0;mso-height-percent:0;mso-width-relative:margin;mso-height-relative:margin" o:gfxdata="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" adj="-4177" strokecolor="#5b9bd5 [3204]" strokeweight=".5pt">
                 <v:stroke endarrow="block"/>
@@ -7336,7 +8218,7 @@
               </wp:anchor>
             </w:drawing>
           </mc:Choice>
-          <mc:Fallback>
+          <mc:Fallback xmlns:cx2="http://schemas.microsoft.com/office/drawing/2015/10/21/chartex" xmlns:cx3="http://schemas.microsoft.com/office/drawing/2016/5/9/chartex" xmlns:cx4="http://schemas.microsoft.com/office/drawing/2016/5/10/chartex" xmlns:cx5="http://schemas.microsoft.com/office/drawing/2016/5/11/chartex" xmlns:cx6="http://schemas.microsoft.com/office/drawing/2016/5/12/chartex" xmlns:cx7="http://schemas.microsoft.com/office/drawing/2016/5/13/chartex" xmlns:cx8="http://schemas.microsoft.com/office/drawing/2016/5/14/chartex" xmlns:aink="http://schemas.microsoft.com/office/drawing/2016/ink" xmlns:am3d="http://schemas.microsoft.com/office/drawing/2017/model3d" xmlns:w16cid="http://schemas.microsoft.com/office/word/2016/wordml/cid">
             <w:pict>
               <v:shape w14:anchorId="09A941FE" id="Straight Arrow Connector 53" o:spid="_x0000_s1026" type="#_x0000_t32" style="position:absolute;margin-left:67.6pt;margin-top:10.25pt;width:45.75pt;height:0;z-index:251716608;visibility:visible;mso-wrap-style:square;mso-wrap-distance-left:9pt;mso-wrap-distance-top:0;mso-wrap-distance-right:9pt;mso-wrap-distance-bottom:0;mso-position-horizontal:absolute;mso-position-horizontal-relative:text;mso-position-vertical:absolute;mso-position-vertical-relative:text" o:gfxdata="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" strokecolor="#5b9bd5 [3204]" strokeweight=".5pt">
                 <v:stroke endarrow="block" joinstyle="miter"/>
@@ -7512,7 +8394,7 @@
               </wp:anchor>
             </w:drawing>
           </mc:Choice>
-          <mc:Fallback>
+          <mc:Fallback xmlns:cx2="http://schemas.microsoft.com/office/drawing/2015/10/21/chartex" xmlns:cx3="http://schemas.microsoft.com/office/drawing/2016/5/9/chartex" xmlns:cx4="http://schemas.microsoft.com/office/drawing/2016/5/10/chartex" xmlns:cx5="http://schemas.microsoft.com/office/drawing/2016/5/11/chartex" xmlns:cx6="http://schemas.microsoft.com/office/drawing/2016/5/12/chartex" xmlns:cx7="http://schemas.microsoft.com/office/drawing/2016/5/13/chartex" xmlns:cx8="http://schemas.microsoft.com/office/drawing/2016/5/14/chartex" xmlns:aink="http://schemas.microsoft.com/office/drawing/2016/ink" xmlns:am3d="http://schemas.microsoft.com/office/drawing/2017/model3d" xmlns:w16cid="http://schemas.microsoft.com/office/word/2016/wordml/cid">
             <w:pict>
               <v:shape w14:anchorId="78062735" id="Straight Arrow Connector 4" o:spid="_x0000_s1026" type="#_x0000_t32" style="position:absolute;margin-left:184.65pt;margin-top:71.95pt;width:49.8pt;height:0;z-index:251660288;visibility:visible;mso-wrap-style:square;mso-wrap-distance-left:9pt;mso-wrap-distance-top:0;mso-wrap-distance-right:9pt;mso-wrap-distance-bottom:0;mso-position-horizontal:absolute;mso-position-horizontal-relative:text;mso-position-vertical:absolute;mso-position-vertical-relative:text" o:gfxdata="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" strokecolor="#5b9bd5 [3204]" strokeweight=".5pt">
                 <v:stroke endarrow="block" joinstyle="miter"/>
@@ -7813,7 +8695,7 @@
               </wp:anchor>
             </w:drawing>
           </mc:Choice>
-          <mc:Fallback>
+          <mc:Fallback xmlns:cx2="http://schemas.microsoft.com/office/drawing/2015/10/21/chartex" xmlns:cx3="http://schemas.microsoft.com/office/drawing/2016/5/9/chartex" xmlns:cx4="http://schemas.microsoft.com/office/drawing/2016/5/10/chartex" xmlns:cx5="http://schemas.microsoft.com/office/drawing/2016/5/11/chartex" xmlns:cx6="http://schemas.microsoft.com/office/drawing/2016/5/12/chartex" xmlns:cx7="http://schemas.microsoft.com/office/drawing/2016/5/13/chartex" xmlns:cx8="http://schemas.microsoft.com/office/drawing/2016/5/14/chartex" xmlns:aink="http://schemas.microsoft.com/office/drawing/2016/ink" xmlns:am3d="http://schemas.microsoft.com/office/drawing/2017/model3d" xmlns:w16cid="http://schemas.microsoft.com/office/word/2016/wordml/cid">
             <w:pict>
               <v:shape w14:anchorId="766EF0A2" id="Elbow Connector 41" o:spid="_x0000_s1026" type="#_x0000_t34" style="position:absolute;margin-left:8.7pt;margin-top:390.45pt;width:150.4pt;height:100.25pt;flip:x;z-index:251656189;visibility:visible;mso-wrap-style:square;mso-width-percent:0;mso-height-percent:0;mso-wrap-distance-left:9pt;mso-wrap-distance-top:0;mso-wrap-distance-right:9pt;mso-wrap-distance-bottom:0;mso-position-horizontal:absolute;mso-position-horizontal-relative:text;mso-position-vertical:absolute;mso-position-vertical-relative:text;mso-width-percent:0;mso-height-percent:0;mso-width-relative:margin;mso-height-relative:margin" o:gfxdata="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" adj="24117" strokecolor="#5b9bd5 [3204]" strokeweight=".5pt">
                 <v:stroke endarrow="block"/>
@@ -7887,7 +8769,7 @@
               </wp:anchor>
             </w:drawing>
           </mc:Choice>
-          <mc:Fallback>
+          <mc:Fallback xmlns:cx2="http://schemas.microsoft.com/office/drawing/2015/10/21/chartex" xmlns:cx3="http://schemas.microsoft.com/office/drawing/2016/5/9/chartex" xmlns:cx4="http://schemas.microsoft.com/office/drawing/2016/5/10/chartex" xmlns:cx5="http://schemas.microsoft.com/office/drawing/2016/5/11/chartex" xmlns:cx6="http://schemas.microsoft.com/office/drawing/2016/5/12/chartex" xmlns:cx7="http://schemas.microsoft.com/office/drawing/2016/5/13/chartex" xmlns:cx8="http://schemas.microsoft.com/office/drawing/2016/5/14/chartex" xmlns:aink="http://schemas.microsoft.com/office/drawing/2016/ink" xmlns:am3d="http://schemas.microsoft.com/office/drawing/2017/model3d" xmlns:w16cid="http://schemas.microsoft.com/office/word/2016/wordml/cid">
             <w:pict>
               <v:shape w14:anchorId="5C5D2E88" id="Elbow Connector 38" o:spid="_x0000_s1026" type="#_x0000_t34" style="position:absolute;margin-left:460pt;margin-top:283.05pt;width:32.1pt;height:213pt;flip:y;z-index:251701248;visibility:visible;mso-wrap-style:square;mso-width-percent:0;mso-height-percent:0;mso-wrap-distance-left:9pt;mso-wrap-distance-top:0;mso-wrap-distance-right:9pt;mso-wrap-distance-bottom:0;mso-position-horizontal:absolute;mso-position-horizontal-relative:text;mso-position-vertical:absolute;mso-position-vertical-relative:text;mso-width-percent:0;mso-height-percent:0;mso-width-relative:margin;mso-height-relative:margin" o:gfxdata="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" adj="21428" strokecolor="#5b9bd5 [3204]" strokeweight=".5pt">
                 <v:stroke endarrow="block"/>
@@ -8173,7 +9055,7 @@
               </wp:anchor>
             </w:drawing>
           </mc:Choice>
-          <mc:Fallback>
+          <mc:Fallback xmlns:cx2="http://schemas.microsoft.com/office/drawing/2015/10/21/chartex" xmlns:cx3="http://schemas.microsoft.com/office/drawing/2016/5/9/chartex" xmlns:cx4="http://schemas.microsoft.com/office/drawing/2016/5/10/chartex" xmlns:cx5="http://schemas.microsoft.com/office/drawing/2016/5/11/chartex" xmlns:cx6="http://schemas.microsoft.com/office/drawing/2016/5/12/chartex" xmlns:cx7="http://schemas.microsoft.com/office/drawing/2016/5/13/chartex" xmlns:cx8="http://schemas.microsoft.com/office/drawing/2016/5/14/chartex" xmlns:aink="http://schemas.microsoft.com/office/drawing/2016/ink" xmlns:am3d="http://schemas.microsoft.com/office/drawing/2017/model3d" xmlns:w16cid="http://schemas.microsoft.com/office/word/2016/wordml/cid">
             <w:pict>
               <v:shape w14:anchorId="4B179E6B" id="Straight Arrow Connector 42" o:spid="_x0000_s1026" type="#_x0000_t32" style="position:absolute;margin-left:244.9pt;margin-top:496.2pt;width:49.8pt;height:0;z-index:251706368;visibility:visible;mso-wrap-style:square;mso-width-percent:0;mso-height-percent:0;mso-wrap-distance-left:9pt;mso-wrap-distance-top:0;mso-wrap-distance-right:9pt;mso-wrap-distance-bottom:0;mso-position-horizontal:absolute;mso-position-horizontal-relative:margin;mso-position-vertical:absolute;mso-position-vertical-relative:text;mso-width-percent:0;mso-height-percent:0;mso-width-relative:margin;mso-height-relative:margin" o:gfxdata="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" strokecolor="#5b9bd5 [3204]" strokeweight=".5pt">
                 <v:stroke endarrow="block" joinstyle="miter"/>
@@ -8240,7 +9122,7 @@
               </wp:anchor>
             </w:drawing>
           </mc:Choice>
-          <mc:Fallback>
+          <mc:Fallback xmlns:cx2="http://schemas.microsoft.com/office/drawing/2015/10/21/chartex" xmlns:cx3="http://schemas.microsoft.com/office/drawing/2016/5/9/chartex" xmlns:cx4="http://schemas.microsoft.com/office/drawing/2016/5/10/chartex" xmlns:cx5="http://schemas.microsoft.com/office/drawing/2016/5/11/chartex" xmlns:cx6="http://schemas.microsoft.com/office/drawing/2016/5/12/chartex" xmlns:cx7="http://schemas.microsoft.com/office/drawing/2016/5/13/chartex" xmlns:cx8="http://schemas.microsoft.com/office/drawing/2016/5/14/chartex" xmlns:aink="http://schemas.microsoft.com/office/drawing/2016/ink" xmlns:am3d="http://schemas.microsoft.com/office/drawing/2017/model3d" xmlns:w16cid="http://schemas.microsoft.com/office/word/2016/wordml/cid">
             <w:pict>
               <v:shape w14:anchorId="62172F18" id="Straight Arrow Connector 45" o:spid="_x0000_s1026" type="#_x0000_t32" style="position:absolute;margin-left:369.5pt;margin-top:495.65pt;width:26.75pt;height:0;z-index:251709440;visibility:visible;mso-wrap-style:square;mso-wrap-distance-left:9pt;mso-wrap-distance-top:0;mso-wrap-distance-right:9pt;mso-wrap-distance-bottom:0;mso-position-horizontal:absolute;mso-position-horizontal-relative:text;mso-position-vertical:absolute;mso-position-vertical-relative:text" o:gfxdata="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" strokecolor="#5b9bd5 [3204]" strokeweight=".5pt">
                 <v:stroke endarrow="block" joinstyle="miter"/>
@@ -8415,7 +9297,7 @@
               </wp:anchor>
             </w:drawing>
           </mc:Choice>
-          <mc:Fallback>
+          <mc:Fallback xmlns:cx2="http://schemas.microsoft.com/office/drawing/2015/10/21/chartex" xmlns:cx3="http://schemas.microsoft.com/office/drawing/2016/5/9/chartex" xmlns:cx4="http://schemas.microsoft.com/office/drawing/2016/5/10/chartex" xmlns:cx5="http://schemas.microsoft.com/office/drawing/2016/5/11/chartex" xmlns:cx6="http://schemas.microsoft.com/office/drawing/2016/5/12/chartex" xmlns:cx7="http://schemas.microsoft.com/office/drawing/2016/5/13/chartex" xmlns:cx8="http://schemas.microsoft.com/office/drawing/2016/5/14/chartex" xmlns:aink="http://schemas.microsoft.com/office/drawing/2016/ink" xmlns:am3d="http://schemas.microsoft.com/office/drawing/2017/model3d" xmlns:w16cid="http://schemas.microsoft.com/office/word/2016/wordml/cid">
             <w:pict>
               <v:shape w14:anchorId="512D88DF" id="Straight Arrow Connector 28" o:spid="_x0000_s1026" type="#_x0000_t32" style="position:absolute;margin-left:246.5pt;margin-top:282.2pt;width:49.8pt;height:0;z-index:251657214;visibility:visible;mso-wrap-style:square;mso-width-percent:0;mso-height-percent:0;mso-wrap-distance-left:9pt;mso-wrap-distance-top:0;mso-wrap-distance-right:9pt;mso-wrap-distance-bottom:0;mso-position-horizontal:absolute;mso-position-horizontal-relative:margin;mso-position-vertical:absolute;mso-position-vertical-relative:text;mso-width-percent:0;mso-height-percent:0;mso-width-relative:margin;mso-height-relative:margin" o:gfxdata="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" strokecolor="#5b9bd5 [3204]" strokeweight=".5pt">
                 <v:stroke endarrow="block" joinstyle="miter"/>
@@ -8482,7 +9364,7 @@
               </wp:anchor>
             </w:drawing>
           </mc:Choice>
-          <mc:Fallback>
+          <mc:Fallback xmlns:cx2="http://schemas.microsoft.com/office/drawing/2015/10/21/chartex" xmlns:cx3="http://schemas.microsoft.com/office/drawing/2016/5/9/chartex" xmlns:cx4="http://schemas.microsoft.com/office/drawing/2016/5/10/chartex" xmlns:cx5="http://schemas.microsoft.com/office/drawing/2016/5/11/chartex" xmlns:cx6="http://schemas.microsoft.com/office/drawing/2016/5/12/chartex" xmlns:cx7="http://schemas.microsoft.com/office/drawing/2016/5/13/chartex" xmlns:cx8="http://schemas.microsoft.com/office/drawing/2016/5/14/chartex" xmlns:aink="http://schemas.microsoft.com/office/drawing/2016/ink" xmlns:am3d="http://schemas.microsoft.com/office/drawing/2017/model3d" xmlns:w16cid="http://schemas.microsoft.com/office/word/2016/wordml/cid">
             <w:pict>
               <v:shape w14:anchorId="3FCF208A" id="Straight Arrow Connector 26" o:spid="_x0000_s1026" type="#_x0000_t32" style="position:absolute;margin-left:371.05pt;margin-top:281.65pt;width:26.75pt;height:0;z-index:251687936;visibility:visible;mso-wrap-style:square;mso-wrap-distance-left:9pt;mso-wrap-distance-top:0;mso-wrap-distance-right:9pt;mso-wrap-distance-bottom:0;mso-position-horizontal:absolute;mso-position-horizontal-relative:text;mso-position-vertical:absolute;mso-position-vertical-relative:text" o:gfxdata="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" strokecolor="#5b9bd5 [3204]" strokeweight=".5pt">
                 <v:stroke endarrow="block" joinstyle="miter"/>
@@ -8767,7 +9649,7 @@
               </wp:anchor>
             </w:drawing>
           </mc:Choice>
-          <mc:Fallback>
+          <mc:Fallback xmlns:cx2="http://schemas.microsoft.com/office/drawing/2015/10/21/chartex" xmlns:cx3="http://schemas.microsoft.com/office/drawing/2016/5/9/chartex" xmlns:cx4="http://schemas.microsoft.com/office/drawing/2016/5/10/chartex" xmlns:cx5="http://schemas.microsoft.com/office/drawing/2016/5/11/chartex" xmlns:cx6="http://schemas.microsoft.com/office/drawing/2016/5/12/chartex" xmlns:cx7="http://schemas.microsoft.com/office/drawing/2016/5/13/chartex" xmlns:cx8="http://schemas.microsoft.com/office/drawing/2016/5/14/chartex" xmlns:aink="http://schemas.microsoft.com/office/drawing/2016/ink" xmlns:am3d="http://schemas.microsoft.com/office/drawing/2017/model3d" xmlns:w16cid="http://schemas.microsoft.com/office/word/2016/wordml/cid">
             <w:pict>
               <v:shape w14:anchorId="09163FA0" id="Straight Arrow Connector 32" o:spid="_x0000_s1026" type="#_x0000_t32" style="position:absolute;margin-left:74pt;margin-top:496.4pt;width:49.8pt;height:0;z-index:251655164;visibility:visible;mso-wrap-style:square;mso-width-percent:0;mso-height-percent:0;mso-wrap-distance-left:9pt;mso-wrap-distance-top:0;mso-wrap-distance-right:9pt;mso-wrap-distance-bottom:0;mso-position-horizontal:absolute;mso-position-horizontal-relative:text;mso-position-vertical:absolute;mso-position-vertical-relative:text;mso-width-percent:0;mso-height-percent:0;mso-width-relative:margin;mso-height-relative:margin" o:gfxdata="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" strokecolor="#5b9bd5 [3204]" strokeweight=".5pt">
                 <v:stroke endarrow="block" joinstyle="miter"/>
@@ -9062,7 +9944,7 @@
               </wp:anchor>
             </w:drawing>
           </mc:Choice>
-          <mc:Fallback>
+          <mc:Fallback xmlns:cx2="http://schemas.microsoft.com/office/drawing/2015/10/21/chartex" xmlns:cx3="http://schemas.microsoft.com/office/drawing/2016/5/9/chartex" xmlns:cx4="http://schemas.microsoft.com/office/drawing/2016/5/10/chartex" xmlns:cx5="http://schemas.microsoft.com/office/drawing/2016/5/11/chartex" xmlns:cx6="http://schemas.microsoft.com/office/drawing/2016/5/12/chartex" xmlns:cx7="http://schemas.microsoft.com/office/drawing/2016/5/13/chartex" xmlns:cx8="http://schemas.microsoft.com/office/drawing/2016/5/14/chartex" xmlns:aink="http://schemas.microsoft.com/office/drawing/2016/ink" xmlns:am3d="http://schemas.microsoft.com/office/drawing/2017/model3d" xmlns:w16cid="http://schemas.microsoft.com/office/word/2016/wordml/cid">
             <w:pict>
               <v:shape w14:anchorId="22956C8E" id="Straight Arrow Connector 30" o:spid="_x0000_s1026" type="#_x0000_t32" style="position:absolute;margin-left:195.1pt;margin-top:344.35pt;width:0;height:21pt;z-index:251692032;visibility:visible;mso-wrap-style:square;mso-wrap-distance-left:9pt;mso-wrap-distance-top:0;mso-wrap-distance-right:9pt;mso-wrap-distance-bottom:0;mso-position-horizontal:absolute;mso-position-horizontal-relative:text;mso-position-vertical:absolute;mso-position-vertical-relative:text" o:gfxdata="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" strokecolor="#5b9bd5 [3204]" strokeweight=".5pt">
                 <v:stroke endarrow="block" joinstyle="miter"/>
@@ -9236,7 +10118,7 @@
               </wp:anchor>
             </w:drawing>
           </mc:Choice>
-          <mc:Fallback>
+          <mc:Fallback xmlns:cx2="http://schemas.microsoft.com/office/drawing/2015/10/21/chartex" xmlns:cx3="http://schemas.microsoft.com/office/drawing/2016/5/9/chartex" xmlns:cx4="http://schemas.microsoft.com/office/drawing/2016/5/10/chartex" xmlns:cx5="http://schemas.microsoft.com/office/drawing/2016/5/11/chartex" xmlns:cx6="http://schemas.microsoft.com/office/drawing/2016/5/12/chartex" xmlns:cx7="http://schemas.microsoft.com/office/drawing/2016/5/13/chartex" xmlns:cx8="http://schemas.microsoft.com/office/drawing/2016/5/14/chartex" xmlns:aink="http://schemas.microsoft.com/office/drawing/2016/ink" xmlns:am3d="http://schemas.microsoft.com/office/drawing/2017/model3d" xmlns:w16cid="http://schemas.microsoft.com/office/word/2016/wordml/cid">
             <w:pict>
               <v:shape w14:anchorId="1781CA2D" id="Straight Arrow Connector 18" o:spid="_x0000_s1026" type="#_x0000_t32" style="position:absolute;margin-left:74.4pt;margin-top:282.25pt;width:49.8pt;height:0;z-index:251658239;visibility:visible;mso-wrap-style:square;mso-width-percent:0;mso-height-percent:0;mso-wrap-distance-left:9pt;mso-wrap-distance-top:0;mso-wrap-distance-right:9pt;mso-wrap-distance-bottom:0;mso-position-horizontal:absolute;mso-position-horizontal-relative:text;mso-position-vertical:absolute;mso-position-vertical-relative:text;mso-width-percent:0;mso-height-percent:0;mso-width-relative:margin;mso-height-relative:margin" o:gfxdata="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" strokecolor="#5b9bd5 [3204]" strokeweight=".5pt">
                 <v:stroke endarrow="block" joinstyle="miter"/>
@@ -9310,7 +10192,7 @@
               </wp:anchor>
             </w:drawing>
           </mc:Choice>
-          <mc:Fallback>
+          <mc:Fallback xmlns:cx2="http://schemas.microsoft.com/office/drawing/2015/10/21/chartex" xmlns:cx3="http://schemas.microsoft.com/office/drawing/2016/5/9/chartex" xmlns:cx4="http://schemas.microsoft.com/office/drawing/2016/5/10/chartex" xmlns:cx5="http://schemas.microsoft.com/office/drawing/2016/5/11/chartex" xmlns:cx6="http://schemas.microsoft.com/office/drawing/2016/5/12/chartex" xmlns:cx7="http://schemas.microsoft.com/office/drawing/2016/5/13/chartex" xmlns:cx8="http://schemas.microsoft.com/office/drawing/2016/5/14/chartex" xmlns:aink="http://schemas.microsoft.com/office/drawing/2016/ink" xmlns:am3d="http://schemas.microsoft.com/office/drawing/2017/model3d" xmlns:w16cid="http://schemas.microsoft.com/office/word/2016/wordml/cid">
             <w:pict>
               <v:shape w14:anchorId="6149793B" id="Elbow Connector 15" o:spid="_x0000_s1026" type="#_x0000_t34" style="position:absolute;margin-left:-.15pt;margin-top:214.4pt;width:6.55pt;height:67.65pt;z-index:251675648;visibility:visible;mso-wrap-style:square;mso-width-percent:0;mso-height-percent:0;mso-wrap-distance-left:9pt;mso-wrap-distance-top:0;mso-wrap-distance-right:9pt;mso-wrap-distance-bottom:0;mso-position-horizontal:absolute;mso-position-horizontal-relative:text;mso-position-vertical:absolute;mso-position-vertical-relative:text;mso-width-percent:0;mso-height-percent:0;mso-width-relative:margin;mso-height-relative:margin" o:gfxdata="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" adj="-16691" strokecolor="#5b9bd5 [3204]" strokeweight=".5pt">
                 <v:stroke endarrow="block"/>
@@ -9493,7 +10375,7 @@
               </wp:anchor>
             </w:drawing>
           </mc:Choice>
-          <mc:Fallback>
+          <mc:Fallback xmlns:cx2="http://schemas.microsoft.com/office/drawing/2015/10/21/chartex" xmlns:cx3="http://schemas.microsoft.com/office/drawing/2016/5/9/chartex" xmlns:cx4="http://schemas.microsoft.com/office/drawing/2016/5/10/chartex" xmlns:cx5="http://schemas.microsoft.com/office/drawing/2016/5/11/chartex" xmlns:cx6="http://schemas.microsoft.com/office/drawing/2016/5/12/chartex" xmlns:cx7="http://schemas.microsoft.com/office/drawing/2016/5/13/chartex" xmlns:cx8="http://schemas.microsoft.com/office/drawing/2016/5/14/chartex" xmlns:aink="http://schemas.microsoft.com/office/drawing/2016/ink" xmlns:am3d="http://schemas.microsoft.com/office/drawing/2017/model3d" xmlns:w16cid="http://schemas.microsoft.com/office/word/2016/wordml/cid">
             <w:pict>
               <v:shape w14:anchorId="0FA3E8FD" id="Straight Arrow Connector 12" o:spid="_x0000_s1026" type="#_x0000_t32" style="position:absolute;margin-left:331.75pt;margin-top:161.65pt;width:49.8pt;height:0;z-index:251673600;visibility:visible;mso-wrap-style:square;mso-width-percent:0;mso-height-percent:0;mso-wrap-distance-left:9pt;mso-wrap-distance-top:0;mso-wrap-distance-right:9pt;mso-wrap-distance-bottom:0;mso-position-horizontal:absolute;mso-position-horizontal-relative:text;mso-position-vertical:absolute;mso-position-vertical-relative:text;mso-width-percent:0;mso-height-percent:0;mso-width-relative:margin;mso-height-relative:margin" o:gfxdata="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" strokecolor="#5b9bd5 [3204]" strokeweight=".5pt">
                 <v:stroke endarrow="block" joinstyle="miter"/>
@@ -9676,7 +10558,7 @@
               </wp:anchor>
             </w:drawing>
           </mc:Choice>
-          <mc:Fallback>
+          <mc:Fallback xmlns:cx2="http://schemas.microsoft.com/office/drawing/2015/10/21/chartex" xmlns:cx3="http://schemas.microsoft.com/office/drawing/2016/5/9/chartex" xmlns:cx4="http://schemas.microsoft.com/office/drawing/2016/5/10/chartex" xmlns:cx5="http://schemas.microsoft.com/office/drawing/2016/5/11/chartex" xmlns:cx6="http://schemas.microsoft.com/office/drawing/2016/5/12/chartex" xmlns:cx7="http://schemas.microsoft.com/office/drawing/2016/5/13/chartex" xmlns:cx8="http://schemas.microsoft.com/office/drawing/2016/5/14/chartex" xmlns:aink="http://schemas.microsoft.com/office/drawing/2016/ink" xmlns:am3d="http://schemas.microsoft.com/office/drawing/2017/model3d" xmlns:w16cid="http://schemas.microsoft.com/office/word/2016/wordml/cid">
             <w:pict>
               <v:shape w14:anchorId="4ADBD52E" id="Straight Arrow Connector 10" o:spid="_x0000_s1026" type="#_x0000_t32" style="position:absolute;margin-left:218.5pt;margin-top:161.65pt;width:49.8pt;height:0;z-index:251670528;visibility:visible;mso-wrap-style:square;mso-width-percent:0;mso-height-percent:0;mso-wrap-distance-left:9pt;mso-wrap-distance-top:0;mso-wrap-distance-right:9pt;mso-wrap-distance-bottom:0;mso-position-horizontal:absolute;mso-position-horizontal-relative:text;mso-position-vertical:absolute;mso-position-vertical-relative:text;mso-width-percent:0;mso-height-percent:0;mso-width-relative:margin;mso-height-relative:margin" o:gfxdata="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" strokecolor="#5b9bd5 [3204]" strokeweight=".5pt">
                 <v:stroke endarrow="block" joinstyle="miter"/>
@@ -9857,7 +10739,7 @@
               </wp:anchor>
             </w:drawing>
           </mc:Choice>
-          <mc:Fallback>
+          <mc:Fallback xmlns:cx2="http://schemas.microsoft.com/office/drawing/2015/10/21/chartex" xmlns:cx3="http://schemas.microsoft.com/office/drawing/2016/5/9/chartex" xmlns:cx4="http://schemas.microsoft.com/office/drawing/2016/5/10/chartex" xmlns:cx5="http://schemas.microsoft.com/office/drawing/2016/5/11/chartex" xmlns:cx6="http://schemas.microsoft.com/office/drawing/2016/5/12/chartex" xmlns:cx7="http://schemas.microsoft.com/office/drawing/2016/5/13/chartex" xmlns:cx8="http://schemas.microsoft.com/office/drawing/2016/5/14/chartex" xmlns:aink="http://schemas.microsoft.com/office/drawing/2016/ink" xmlns:am3d="http://schemas.microsoft.com/office/drawing/2017/model3d" xmlns:w16cid="http://schemas.microsoft.com/office/word/2016/wordml/cid">
             <w:pict>
               <v:shape w14:anchorId="473509B3" id="Elbow Connector 14" o:spid="_x0000_s1026" type="#_x0000_t34" style="position:absolute;margin-left:0;margin-top:160.45pt;width:449.4pt;height:54pt;flip:x;z-index:251674624;visibility:visible;mso-wrap-style:square;mso-width-percent:0;mso-height-percent:0;mso-wrap-distance-left:9pt;mso-wrap-distance-top:0;mso-wrap-distance-right:9pt;mso-wrap-distance-bottom:0;mso-position-horizontal:absolute;mso-position-horizontal-relative:margin;mso-position-vertical:absolute;mso-position-vertical-relative:text;mso-width-percent:0;mso-height-percent:0;mso-width-relative:margin;mso-height-relative:margin" o:gfxdata="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" adj="-2100" strokecolor="#5b9bd5 [3204]" strokeweight=".5pt">
                 <w10:wrap anchorx="margin"/>
@@ -10043,7 +10925,7 @@
               </wp:anchor>
             </w:drawing>
           </mc:Choice>
-          <mc:Fallback>
+          <mc:Fallback xmlns:cx2="http://schemas.microsoft.com/office/drawing/2015/10/21/chartex" xmlns:cx3="http://schemas.microsoft.com/office/drawing/2016/5/9/chartex" xmlns:cx4="http://schemas.microsoft.com/office/drawing/2016/5/10/chartex" xmlns:cx5="http://schemas.microsoft.com/office/drawing/2016/5/11/chartex" xmlns:cx6="http://schemas.microsoft.com/office/drawing/2016/5/12/chartex" xmlns:cx7="http://schemas.microsoft.com/office/drawing/2016/5/13/chartex" xmlns:cx8="http://schemas.microsoft.com/office/drawing/2016/5/14/chartex" xmlns:aink="http://schemas.microsoft.com/office/drawing/2016/ink" xmlns:am3d="http://schemas.microsoft.com/office/drawing/2017/model3d" xmlns:w16cid="http://schemas.microsoft.com/office/word/2016/wordml/cid">
             <w:pict>
               <v:shape w14:anchorId="2B97B867" id="Elbow Connector 27" o:spid="_x0000_s1026" type="#_x0000_t34" style="position:absolute;margin-left:460.9pt;margin-top:215pt;width:31.8pt;height:67.35pt;flip:y;z-index:251688960;visibility:visible;mso-wrap-style:square;mso-wrap-distance-left:9pt;mso-wrap-distance-top:0;mso-wrap-distance-right:9pt;mso-wrap-distance-bottom:0;mso-position-horizontal:absolute;mso-position-horizontal-relative:text;mso-position-vertical:absolute;mso-position-vertical-relative:text" o:gfxdata="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" adj="21428" strokecolor="#5b9bd5 [3204]" strokeweight=".5pt">
                 <v:stroke endarrow="block"/>
@@ -10054,7 +10936,7 @@
       </w:r>
     </w:p>
     <w:sectPr>
-      <w:headerReference w:type="default" r:id="rId9"/>
+      <w:headerReference w:type="default" r:id="rId8"/>
       <w:pgSz w:w="12240" w:h="15840"/>
       <w:pgMar w:top="1395" w:right="542" w:bottom="1638" w:left="538" w:header="737" w:footer="720" w:gutter="0"/>
       <w:cols w:space="720"/>
@@ -10065,7 +10947,7 @@
 </file>
 
 <file path=word/endnotes.xml><?xml version="1.0" encoding="utf-8"?>
-<w:endnotes xmlns:wpc="http://schemas.microsoft.com/office/word/2010/wordprocessingCanvas" xmlns:cx="http://schemas.microsoft.com/office/drawing/2014/chartex" xmlns:cx1="http://schemas.microsoft.com/office/drawing/2015/9/8/chartex" xmlns:cx2="http://schemas.microsoft.com/office/drawing/2015/10/21/chartex" xmlns:cx3="http://schemas.microsoft.com/office/drawing/2016/5/9/chartex" xmlns:cx4="http://schemas.microsoft.com/office/drawing/2016/5/10/chartex" xmlns:cx5="http://schemas.microsoft.com/office/drawing/2016/5/11/chartex" xmlns:cx6="http://schemas.microsoft.com/office/drawing/2016/5/12/chartex" xmlns:cx7="http://schemas.microsoft.com/office/drawing/2016/5/13/chartex" xmlns:cx8="http://schemas.microsoft.com/office/drawing/2016/5/14/chartex" xmlns:mc="http://schemas.openxmlformats.org/markup-compatibility/2006" xmlns:aink="http://schemas.microsoft.com/office/drawing/2016/ink" xmlns:am3d="http://schemas.microsoft.com/office/drawing/2017/model3d" xmlns:o="urn:schemas-microsoft-com:office:office" xmlns:r="http://schemas.openxmlformats.org/officeDocument/2006/relationships" xmlns:m="http://schemas.openxmlformats.org/officeDocument/2006/math" xmlns:v="urn:schemas-microsoft-com:vml" xmlns:wp14="http://schemas.microsoft.com/office/word/2010/wordprocessingDrawing" xmlns:wp="http://schemas.openxmlformats.org/drawingml/2006/wordprocessingDrawing" xmlns:w10="urn:schemas-microsoft-com:office:word" xmlns:w="http://schemas.openxmlformats.org/wordprocessingml/2006/main" xmlns:w14="http://schemas.microsoft.com/office/word/2010/wordml" xmlns:w15="http://schemas.microsoft.com/office/word/2012/wordml" xmlns:w16cid="http://schemas.microsoft.com/office/word/2016/wordml/cid" xmlns:w16se="http://schemas.microsoft.com/office/word/2015/wordml/symex" xmlns:wpg="http://schemas.microsoft.com/office/word/2010/wordprocessingGroup" xmlns:wpi="http://schemas.microsoft.com/office/word/2010/wordprocessingInk" xmlns:wne="http://schemas.microsoft.com/office/word/2006/wordml" xmlns:wps="http://schemas.microsoft.com/office/word/2010/wordprocessingShape" mc:Ignorable="w14 w15 w16se w16cid wp14">
+<w:endnotes xmlns:wpc="http://schemas.microsoft.com/office/word/2010/wordprocessingCanvas" xmlns:cx="http://schemas.microsoft.com/office/drawing/2014/chartex" xmlns:cx1="http://schemas.microsoft.com/office/drawing/2015/9/8/chartex" xmlns:mc="http://schemas.openxmlformats.org/markup-compatibility/2006" xmlns:o="urn:schemas-microsoft-com:office:office" xmlns:r="http://schemas.openxmlformats.org/officeDocument/2006/relationships" xmlns:m="http://schemas.openxmlformats.org/officeDocument/2006/math" xmlns:v="urn:schemas-microsoft-com:vml" xmlns:wp14="http://schemas.microsoft.com/office/word/2010/wordprocessingDrawing" xmlns:wp="http://schemas.openxmlformats.org/drawingml/2006/wordprocessingDrawing" xmlns:w10="urn:schemas-microsoft-com:office:word" xmlns:w="http://schemas.openxmlformats.org/wordprocessingml/2006/main" xmlns:w14="http://schemas.microsoft.com/office/word/2010/wordml" xmlns:w15="http://schemas.microsoft.com/office/word/2012/wordml" xmlns:w16se="http://schemas.microsoft.com/office/word/2015/wordml/symex" xmlns:wpg="http://schemas.microsoft.com/office/word/2010/wordprocessingGroup" xmlns:wpi="http://schemas.microsoft.com/office/word/2010/wordprocessingInk" xmlns:wne="http://schemas.microsoft.com/office/word/2006/wordml" xmlns:wps="http://schemas.microsoft.com/office/word/2010/wordprocessingShape" mc:Ignorable="w14 w15 w16se wp14">
   <w:endnote w:type="separator" w:id="-1">
     <w:p>
       <w:pPr>
@@ -10090,7 +10972,7 @@
 </file>
 
 <file path=word/footnotes.xml><?xml version="1.0" encoding="utf-8"?>
-<w:footnotes xmlns:wpc="http://schemas.microsoft.com/office/word/2010/wordprocessingCanvas" xmlns:cx="http://schemas.microsoft.com/office/drawing/2014/chartex" xmlns:cx1="http://schemas.microsoft.com/office/drawing/2015/9/8/chartex" xmlns:cx2="http://schemas.microsoft.com/office/drawing/2015/10/21/chartex" xmlns:cx3="http://schemas.microsoft.com/office/drawing/2016/5/9/chartex" xmlns:cx4="http://schemas.microsoft.com/office/drawing/2016/5/10/chartex" xmlns:cx5="http://schemas.microsoft.com/office/drawing/2016/5/11/chartex" xmlns:cx6="http://schemas.microsoft.com/office/drawing/2016/5/12/chartex" xmlns:cx7="http://schemas.microsoft.com/office/drawing/2016/5/13/chartex" xmlns:cx8="http://schemas.microsoft.com/office/drawing/2016/5/14/chartex" xmlns:mc="http://schemas.openxmlformats.org/markup-compatibility/2006" xmlns:aink="http://schemas.microsoft.com/office/drawing/2016/ink" xmlns:am3d="http://schemas.microsoft.com/office/drawing/2017/model3d" xmlns:o="urn:schemas-microsoft-com:office:office" xmlns:r="http://schemas.openxmlformats.org/officeDocument/2006/relationships" xmlns:m="http://schemas.openxmlformats.org/officeDocument/2006/math" xmlns:v="urn:schemas-microsoft-com:vml" xmlns:wp14="http://schemas.microsoft.com/office/word/2010/wordprocessingDrawing" xmlns:wp="http://schemas.openxmlformats.org/drawingml/2006/wordprocessingDrawing" xmlns:w10="urn:schemas-microsoft-com:office:word" xmlns:w="http://schemas.openxmlformats.org/wordprocessingml/2006/main" xmlns:w14="http://schemas.microsoft.com/office/word/2010/wordml" xmlns:w15="http://schemas.microsoft.com/office/word/2012/wordml" xmlns:w16cid="http://schemas.microsoft.com/office/word/2016/wordml/cid" xmlns:w16se="http://schemas.microsoft.com/office/word/2015/wordml/symex" xmlns:wpg="http://schemas.microsoft.com/office/word/2010/wordprocessingGroup" xmlns:wpi="http://schemas.microsoft.com/office/word/2010/wordprocessingInk" xmlns:wne="http://schemas.microsoft.com/office/word/2006/wordml" xmlns:wps="http://schemas.microsoft.com/office/word/2010/wordprocessingShape" mc:Ignorable="w14 w15 w16se w16cid wp14">
+<w:footnotes xmlns:wpc="http://schemas.microsoft.com/office/word/2010/wordprocessingCanvas" xmlns:cx="http://schemas.microsoft.com/office/drawing/2014/chartex" xmlns:cx1="http://schemas.microsoft.com/office/drawing/2015/9/8/chartex" xmlns:mc="http://schemas.openxmlformats.org/markup-compatibility/2006" xmlns:o="urn:schemas-microsoft-com:office:office" xmlns:r="http://schemas.openxmlformats.org/officeDocument/2006/relationships" xmlns:m="http://schemas.openxmlformats.org/officeDocument/2006/math" xmlns:v="urn:schemas-microsoft-com:vml" xmlns:wp14="http://schemas.microsoft.com/office/word/2010/wordprocessingDrawing" xmlns:wp="http://schemas.openxmlformats.org/drawingml/2006/wordprocessingDrawing" xmlns:w10="urn:schemas-microsoft-com:office:word" xmlns:w="http://schemas.openxmlformats.org/wordprocessingml/2006/main" xmlns:w14="http://schemas.microsoft.com/office/word/2010/wordml" xmlns:w15="http://schemas.microsoft.com/office/word/2012/wordml" xmlns:w16se="http://schemas.microsoft.com/office/word/2015/wordml/symex" xmlns:wpg="http://schemas.microsoft.com/office/word/2010/wordprocessingGroup" xmlns:wpi="http://schemas.microsoft.com/office/word/2010/wordprocessingInk" xmlns:wne="http://schemas.microsoft.com/office/word/2006/wordml" xmlns:wps="http://schemas.microsoft.com/office/word/2010/wordprocessingShape" mc:Ignorable="w14 w15 w16se wp14">
   <w:footnote w:type="separator" w:id="-1">
     <w:p>
       <w:pPr>
@@ -10115,7 +10997,7 @@
 </file>
 
 <file path=word/header1.xml><?xml version="1.0" encoding="utf-8"?>
-<w:hdr xmlns:wpc="http://schemas.microsoft.com/office/word/2010/wordprocessingCanvas" xmlns:cx="http://schemas.microsoft.com/office/drawing/2014/chartex" xmlns:cx1="http://schemas.microsoft.com/office/drawing/2015/9/8/chartex" xmlns:cx2="http://schemas.microsoft.com/office/drawing/2015/10/21/chartex" xmlns:cx3="http://schemas.microsoft.com/office/drawing/2016/5/9/chartex" xmlns:cx4="http://schemas.microsoft.com/office/drawing/2016/5/10/chartex" xmlns:cx5="http://schemas.microsoft.com/office/drawing/2016/5/11/chartex" xmlns:cx6="http://schemas.microsoft.com/office/drawing/2016/5/12/chartex" xmlns:cx7="http://schemas.microsoft.com/office/drawing/2016/5/13/chartex" xmlns:cx8="http://schemas.microsoft.com/office/drawing/2016/5/14/chartex" xmlns:mc="http://schemas.openxmlformats.org/markup-compatibility/2006" xmlns:aink="http://schemas.microsoft.com/office/drawing/2016/ink" xmlns:am3d="http://schemas.microsoft.com/office/drawing/2017/model3d" xmlns:o="urn:schemas-microsoft-com:office:office" xmlns:r="http://schemas.openxmlformats.org/officeDocument/2006/relationships" xmlns:m="http://schemas.openxmlformats.org/officeDocument/2006/math" xmlns:v="urn:schemas-microsoft-com:vml" xmlns:wp14="http://schemas.microsoft.com/office/word/2010/wordprocessingDrawing" xmlns:wp="http://schemas.openxmlformats.org/drawingml/2006/wordprocessingDrawing" xmlns:w10="urn:schemas-microsoft-com:office:word" xmlns:w="http://schemas.openxmlformats.org/wordprocessingml/2006/main" xmlns:w14="http://schemas.microsoft.com/office/word/2010/wordml" xmlns:w15="http://schemas.microsoft.com/office/word/2012/wordml" xmlns:w16cid="http://schemas.microsoft.com/office/word/2016/wordml/cid" xmlns:w16se="http://schemas.microsoft.com/office/word/2015/wordml/symex" xmlns:wpg="http://schemas.microsoft.com/office/word/2010/wordprocessingGroup" xmlns:wpi="http://schemas.microsoft.com/office/word/2010/wordprocessingInk" xmlns:wne="http://schemas.microsoft.com/office/word/2006/wordml" xmlns:wps="http://schemas.microsoft.com/office/word/2010/wordprocessingShape" mc:Ignorable="w14 w15 w16se w16cid wp14">
+<w:hdr xmlns:wpc="http://schemas.microsoft.com/office/word/2010/wordprocessingCanvas" xmlns:cx="http://schemas.microsoft.com/office/drawing/2014/chartex" xmlns:cx1="http://schemas.microsoft.com/office/drawing/2015/9/8/chartex" xmlns:mc="http://schemas.openxmlformats.org/markup-compatibility/2006" xmlns:o="urn:schemas-microsoft-com:office:office" xmlns:r="http://schemas.openxmlformats.org/officeDocument/2006/relationships" xmlns:m="http://schemas.openxmlformats.org/officeDocument/2006/math" xmlns:v="urn:schemas-microsoft-com:vml" xmlns:wp14="http://schemas.microsoft.com/office/word/2010/wordprocessingDrawing" xmlns:wp="http://schemas.openxmlformats.org/drawingml/2006/wordprocessingDrawing" xmlns:w10="urn:schemas-microsoft-com:office:word" xmlns:w="http://schemas.openxmlformats.org/wordprocessingml/2006/main" xmlns:w14="http://schemas.microsoft.com/office/word/2010/wordml" xmlns:w15="http://schemas.microsoft.com/office/word/2012/wordml" xmlns:w16se="http://schemas.microsoft.com/office/word/2015/wordml/symex" xmlns:wpg="http://schemas.microsoft.com/office/word/2010/wordprocessingGroup" xmlns:wpi="http://schemas.microsoft.com/office/word/2010/wordprocessingInk" xmlns:wne="http://schemas.microsoft.com/office/word/2006/wordml" xmlns:wps="http://schemas.microsoft.com/office/word/2010/wordprocessingShape" mc:Ignorable="w14 w15 w16se wp14">
   <w:p>
     <w:pPr>
       <w:pStyle w:val="Header"/>
@@ -10158,7 +11040,13 @@
       <w:rPr>
         <w:rFonts w:asciiTheme="majorHAnsi" w:hAnsiTheme="majorHAnsi"/>
       </w:rPr>
-      <w:t>Version 1.0</w:t>
+      <w:t>Version 1.</w:t>
+    </w:r>
+    <w:r>
+      <w:rPr>
+        <w:rFonts w:asciiTheme="majorHAnsi" w:hAnsiTheme="majorHAnsi"/>
+      </w:rPr>
+      <w:t>2</w:t>
     </w:r>
   </w:p>
   <w:p>
@@ -10180,7 +11068,7 @@
 </file>
 
 <file path=word/numbering.xml><?xml version="1.0" encoding="utf-8"?>
-<w:numbering xmlns:wpc="http://schemas.microsoft.com/office/word/2010/wordprocessingCanvas" xmlns:cx="http://schemas.microsoft.com/office/drawing/2014/chartex" xmlns:cx1="http://schemas.microsoft.com/office/drawing/2015/9/8/chartex" xmlns:cx2="http://schemas.microsoft.com/office/drawing/2015/10/21/chartex" xmlns:cx3="http://schemas.microsoft.com/office/drawing/2016/5/9/chartex" xmlns:cx4="http://schemas.microsoft.com/office/drawing/2016/5/10/chartex" xmlns:cx5="http://schemas.microsoft.com/office/drawing/2016/5/11/chartex" xmlns:cx6="http://schemas.microsoft.com/office/drawing/2016/5/12/chartex" xmlns:cx7="http://schemas.microsoft.com/office/drawing/2016/5/13/chartex" xmlns:cx8="http://schemas.microsoft.com/office/drawing/2016/5/14/chartex" xmlns:mc="http://schemas.openxmlformats.org/markup-compatibility/2006" xmlns:aink="http://schemas.microsoft.com/office/drawing/2016/ink" xmlns:am3d="http://schemas.microsoft.com/office/drawing/2017/model3d" xmlns:o="urn:schemas-microsoft-com:office:office" xmlns:r="http://schemas.openxmlformats.org/officeDocument/2006/relationships" xmlns:m="http://schemas.openxmlformats.org/officeDocument/2006/math" xmlns:v="urn:schemas-microsoft-com:vml" xmlns:wp14="http://schemas.microsoft.com/office/word/2010/wordprocessingDrawing" xmlns:wp="http://schemas.openxmlformats.org/drawingml/2006/wordprocessingDrawing" xmlns:w10="urn:schemas-microsoft-com:office:word" xmlns:w="http://schemas.openxmlformats.org/wordprocessingml/2006/main" xmlns:w14="http://schemas.microsoft.com/office/word/2010/wordml" xmlns:w15="http://schemas.microsoft.com/office/word/2012/wordml" xmlns:w16cid="http://schemas.microsoft.com/office/word/2016/wordml/cid" xmlns:w16se="http://schemas.microsoft.com/office/word/2015/wordml/symex" xmlns:wpg="http://schemas.microsoft.com/office/word/2010/wordprocessingGroup" xmlns:wpi="http://schemas.microsoft.com/office/word/2010/wordprocessingInk" xmlns:wne="http://schemas.microsoft.com/office/word/2006/wordml" xmlns:wps="http://schemas.microsoft.com/office/word/2010/wordprocessingShape" mc:Ignorable="w14 w15 w16se w16cid wp14">
+<w:numbering xmlns:wpc="http://schemas.microsoft.com/office/word/2010/wordprocessingCanvas" xmlns:cx="http://schemas.microsoft.com/office/drawing/2014/chartex" xmlns:cx1="http://schemas.microsoft.com/office/drawing/2015/9/8/chartex" xmlns:mc="http://schemas.openxmlformats.org/markup-compatibility/2006" xmlns:o="urn:schemas-microsoft-com:office:office" xmlns:r="http://schemas.openxmlformats.org/officeDocument/2006/relationships" xmlns:m="http://schemas.openxmlformats.org/officeDocument/2006/math" xmlns:v="urn:schemas-microsoft-com:vml" xmlns:wp14="http://schemas.microsoft.com/office/word/2010/wordprocessingDrawing" xmlns:wp="http://schemas.openxmlformats.org/drawingml/2006/wordprocessingDrawing" xmlns:w10="urn:schemas-microsoft-com:office:word" xmlns:w="http://schemas.openxmlformats.org/wordprocessingml/2006/main" xmlns:w14="http://schemas.microsoft.com/office/word/2010/wordml" xmlns:w15="http://schemas.microsoft.com/office/word/2012/wordml" xmlns:w16se="http://schemas.microsoft.com/office/word/2015/wordml/symex" xmlns:wpg="http://schemas.microsoft.com/office/word/2010/wordprocessingGroup" xmlns:wpi="http://schemas.microsoft.com/office/word/2010/wordprocessingInk" xmlns:wne="http://schemas.microsoft.com/office/word/2006/wordml" xmlns:wps="http://schemas.microsoft.com/office/word/2010/wordprocessingShape" mc:Ignorable="w14 w15 w16se wp14">
   <w:abstractNum w:abstractNumId="0" w15:restartNumberingAfterBreak="0">
     <w:nsid w:val="02F227B4"/>
     <w:multiLevelType w:val="hybridMultilevel"/>
@@ -12086,6 +12974,119 @@
     </w:lvl>
   </w:abstractNum>
   <w:abstractNum w:abstractNumId="14" w15:restartNumberingAfterBreak="0">
+    <w:nsid w:val="58393FA9"/>
+    <w:multiLevelType w:val="hybridMultilevel"/>
+    <w:tmpl w:val="30BAD234"/>
+    <w:lvl w:ilvl="0" w:tplc="BAF86F96">
+      <w:start w:val="1"/>
+      <w:numFmt w:val="bullet"/>
+      <w:lvlText w:val="-"/>
+      <w:lvlJc w:val="left"/>
+      <w:pPr>
+        <w:ind w:left="720" w:hanging="360"/>
+      </w:pPr>
+      <w:rPr>
+        <w:rFonts w:ascii="Calibri" w:eastAsia="Calibri" w:hAnsi="Calibri" w:cs="Calibri" w:hint="default"/>
+      </w:rPr>
+    </w:lvl>
+    <w:lvl w:ilvl="1" w:tplc="04090003" w:tentative="1">
+      <w:start w:val="1"/>
+      <w:numFmt w:val="bullet"/>
+      <w:lvlText w:val="o"/>
+      <w:lvlJc w:val="left"/>
+      <w:pPr>
+        <w:ind w:left="1440" w:hanging="360"/>
+      </w:pPr>
+      <w:rPr>
+        <w:rFonts w:ascii="Courier New" w:hAnsi="Courier New" w:cs="Courier New" w:hint="default"/>
+      </w:rPr>
+    </w:lvl>
+    <w:lvl w:ilvl="2" w:tplc="04090005" w:tentative="1">
+      <w:start w:val="1"/>
+      <w:numFmt w:val="bullet"/>
+      <w:lvlText w:val=""/>
+      <w:lvlJc w:val="left"/>
+      <w:pPr>
+        <w:ind w:left="2160" w:hanging="360"/>
+      </w:pPr>
+      <w:rPr>
+        <w:rFonts w:ascii="Wingdings" w:hAnsi="Wingdings" w:hint="default"/>
+      </w:rPr>
+    </w:lvl>
+    <w:lvl w:ilvl="3" w:tplc="04090001" w:tentative="1">
+      <w:start w:val="1"/>
+      <w:numFmt w:val="bullet"/>
+      <w:lvlText w:val=""/>
+      <w:lvlJc w:val="left"/>
+      <w:pPr>
+        <w:ind w:left="2880" w:hanging="360"/>
+      </w:pPr>
+      <w:rPr>
+        <w:rFonts w:ascii="Symbol" w:hAnsi="Symbol" w:hint="default"/>
+      </w:rPr>
+    </w:lvl>
+    <w:lvl w:ilvl="4" w:tplc="04090003" w:tentative="1">
+      <w:start w:val="1"/>
+      <w:numFmt w:val="bullet"/>
+      <w:lvlText w:val="o"/>
+      <w:lvlJc w:val="left"/>
+      <w:pPr>
+        <w:ind w:left="3600" w:hanging="360"/>
+      </w:pPr>
+      <w:rPr>
+        <w:rFonts w:ascii="Courier New" w:hAnsi="Courier New" w:cs="Courier New" w:hint="default"/>
+      </w:rPr>
+    </w:lvl>
+    <w:lvl w:ilvl="5" w:tplc="04090005" w:tentative="1">
+      <w:start w:val="1"/>
+      <w:numFmt w:val="bullet"/>
+      <w:lvlText w:val=""/>
+      <w:lvlJc w:val="left"/>
+      <w:pPr>
+        <w:ind w:left="4320" w:hanging="360"/>
+      </w:pPr>
+      <w:rPr>
+        <w:rFonts w:ascii="Wingdings" w:hAnsi="Wingdings" w:hint="default"/>
+      </w:rPr>
+    </w:lvl>
+    <w:lvl w:ilvl="6" w:tplc="04090001" w:tentative="1">
+      <w:start w:val="1"/>
+      <w:numFmt w:val="bullet"/>
+      <w:lvlText w:val=""/>
+      <w:lvlJc w:val="left"/>
+      <w:pPr>
+        <w:ind w:left="5040" w:hanging="360"/>
+      </w:pPr>
+      <w:rPr>
+        <w:rFonts w:ascii="Symbol" w:hAnsi="Symbol" w:hint="default"/>
+      </w:rPr>
+    </w:lvl>
+    <w:lvl w:ilvl="7" w:tplc="04090003" w:tentative="1">
+      <w:start w:val="1"/>
+      <w:numFmt w:val="bullet"/>
+      <w:lvlText w:val="o"/>
+      <w:lvlJc w:val="left"/>
+      <w:pPr>
+        <w:ind w:left="5760" w:hanging="360"/>
+      </w:pPr>
+      <w:rPr>
+        <w:rFonts w:ascii="Courier New" w:hAnsi="Courier New" w:cs="Courier New" w:hint="default"/>
+      </w:rPr>
+    </w:lvl>
+    <w:lvl w:ilvl="8" w:tplc="04090005" w:tentative="1">
+      <w:start w:val="1"/>
+      <w:numFmt w:val="bullet"/>
+      <w:lvlText w:val=""/>
+      <w:lvlJc w:val="left"/>
+      <w:pPr>
+        <w:ind w:left="6480" w:hanging="360"/>
+      </w:pPr>
+      <w:rPr>
+        <w:rFonts w:ascii="Wingdings" w:hAnsi="Wingdings" w:hint="default"/>
+      </w:rPr>
+    </w:lvl>
+  </w:abstractNum>
+  <w:abstractNum w:abstractNumId="15" w15:restartNumberingAfterBreak="0">
     <w:nsid w:val="5D555769"/>
     <w:multiLevelType w:val="hybridMultilevel"/>
     <w:tmpl w:val="D85A7C2E"/>
@@ -12197,7 +13198,7 @@
       </w:rPr>
     </w:lvl>
   </w:abstractNum>
-  <w:abstractNum w:abstractNumId="15" w15:restartNumberingAfterBreak="0">
+  <w:abstractNum w:abstractNumId="16" w15:restartNumberingAfterBreak="0">
     <w:nsid w:val="66BB7178"/>
     <w:multiLevelType w:val="hybridMultilevel"/>
     <w:tmpl w:val="CDCA693C"/>
@@ -12309,7 +13310,7 @@
       </w:rPr>
     </w:lvl>
   </w:abstractNum>
-  <w:abstractNum w:abstractNumId="16" w15:restartNumberingAfterBreak="0">
+  <w:abstractNum w:abstractNumId="17" w15:restartNumberingAfterBreak="0">
     <w:nsid w:val="67A73921"/>
     <w:multiLevelType w:val="hybridMultilevel"/>
     <w:tmpl w:val="BA3E6D0A"/>
@@ -12531,7 +13532,7 @@
     <w:abstractNumId w:val="10"/>
   </w:num>
   <w:num w:numId="4">
-    <w:abstractNumId w:val="16"/>
+    <w:abstractNumId w:val="17"/>
   </w:num>
   <w:num w:numId="5">
     <w:abstractNumId w:val="7"/>
@@ -12552,10 +13553,10 @@
     <w:abstractNumId w:val="0"/>
   </w:num>
   <w:num w:numId="11">
-    <w:abstractNumId w:val="14"/>
+    <w:abstractNumId w:val="15"/>
   </w:num>
   <w:num w:numId="12">
-    <w:abstractNumId w:val="15"/>
+    <w:abstractNumId w:val="16"/>
   </w:num>
   <w:num w:numId="13">
     <w:abstractNumId w:val="4"/>
@@ -12572,11 +13573,14 @@
   <w:num w:numId="17">
     <w:abstractNumId w:val="11"/>
   </w:num>
+  <w:num w:numId="18">
+    <w:abstractNumId w:val="14"/>
+  </w:num>
 </w:numbering>
 </file>
 
 <file path=word/styles.xml><?xml version="1.0" encoding="utf-8"?>
-<w:styles xmlns:mc="http://schemas.openxmlformats.org/markup-compatibility/2006" xmlns:r="http://schemas.openxmlformats.org/officeDocument/2006/relationships" xmlns:w="http://schemas.openxmlformats.org/wordprocessingml/2006/main" xmlns:w14="http://schemas.microsoft.com/office/word/2010/wordml" xmlns:w15="http://schemas.microsoft.com/office/word/2012/wordml" xmlns:w16cid="http://schemas.microsoft.com/office/word/2016/wordml/cid" xmlns:w16se="http://schemas.microsoft.com/office/word/2015/wordml/symex" mc:Ignorable="w14 w15 w16se w16cid">
+<w:styles xmlns:mc="http://schemas.openxmlformats.org/markup-compatibility/2006" xmlns:r="http://schemas.openxmlformats.org/officeDocument/2006/relationships" xmlns:w="http://schemas.openxmlformats.org/wordprocessingml/2006/main" xmlns:w14="http://schemas.microsoft.com/office/word/2010/wordml" xmlns:w15="http://schemas.microsoft.com/office/word/2012/wordml" xmlns:w16se="http://schemas.microsoft.com/office/word/2015/wordml/symex" mc:Ignorable="w14 w15 w16se">
   <w:docDefaults>
     <w:rPrDefault>
       <w:rPr>
@@ -12592,7 +13596,7 @@
       </w:pPr>
     </w:pPrDefault>
   </w:docDefaults>
-  <w:latentStyles w:defLockedState="0" w:defUIPriority="99" w:defSemiHidden="0" w:defUnhideWhenUsed="0" w:defQFormat="0" w:count="376">
+  <w:latentStyles w:defLockedState="0" w:defUIPriority="99" w:defSemiHidden="0" w:defUnhideWhenUsed="0" w:defQFormat="0" w:count="371">
     <w:lsdException w:name="Normal" w:uiPriority="0" w:qFormat="1"/>
     <w:lsdException w:name="heading 1" w:uiPriority="9" w:qFormat="1"/>
     <w:lsdException w:name="heading 2" w:semiHidden="1" w:uiPriority="9" w:unhideWhenUsed="1" w:qFormat="1"/>
@@ -12698,6 +13702,7 @@
     <w:lsdException w:name="HTML Sample" w:semiHidden="1" w:unhideWhenUsed="1"/>
     <w:lsdException w:name="HTML Typewriter" w:semiHidden="1" w:unhideWhenUsed="1"/>
     <w:lsdException w:name="HTML Variable" w:semiHidden="1" w:unhideWhenUsed="1"/>
+    <w:lsdException w:name="Normal Table" w:semiHidden="1" w:unhideWhenUsed="1"/>
     <w:lsdException w:name="annotation subject" w:semiHidden="1" w:unhideWhenUsed="1"/>
     <w:lsdException w:name="No List" w:semiHidden="1" w:unhideWhenUsed="1"/>
     <w:lsdException w:name="Outline List 1" w:semiHidden="1" w:unhideWhenUsed="1"/>
@@ -12740,8 +13745,11 @@
     <w:lsdException w:name="Table Contemporary" w:semiHidden="1" w:unhideWhenUsed="1"/>
     <w:lsdException w:name="Table Elegant" w:semiHidden="1" w:unhideWhenUsed="1"/>
     <w:lsdException w:name="Table Professional" w:semiHidden="1" w:unhideWhenUsed="1"/>
+    <w:lsdException w:name="Table Subtle 1" w:semiHidden="1" w:unhideWhenUsed="1"/>
     <w:lsdException w:name="Table Subtle 2" w:semiHidden="1" w:unhideWhenUsed="1"/>
     <w:lsdException w:name="Table Web 1" w:semiHidden="1" w:unhideWhenUsed="1"/>
+    <w:lsdException w:name="Table Web 2" w:semiHidden="1" w:unhideWhenUsed="1"/>
+    <w:lsdException w:name="Table Web 3" w:semiHidden="1" w:unhideWhenUsed="1"/>
     <w:lsdException w:name="Balloon Text" w:semiHidden="1" w:unhideWhenUsed="1"/>
     <w:lsdException w:name="Table Grid" w:uiPriority="39"/>
     <w:lsdException w:name="Table Theme" w:semiHidden="1" w:unhideWhenUsed="1"/>
@@ -12960,11 +13968,6 @@
     <w:lsdException w:name="List Table 5 Dark Accent 6" w:uiPriority="50"/>
     <w:lsdException w:name="List Table 6 Colorful Accent 6" w:uiPriority="51"/>
     <w:lsdException w:name="List Table 7 Colorful Accent 6" w:uiPriority="52"/>
-    <w:lsdException w:name="Mention" w:semiHidden="1" w:unhideWhenUsed="1"/>
-    <w:lsdException w:name="Smart Hyperlink" w:semiHidden="1" w:unhideWhenUsed="1"/>
-    <w:lsdException w:name="Hashtag" w:semiHidden="1" w:unhideWhenUsed="1"/>
-    <w:lsdException w:name="Unresolved Mention" w:semiHidden="1" w:unhideWhenUsed="1"/>
-    <w:lsdException w:name="Smart Link" w:semiHidden="1" w:unhideWhenUsed="1"/>
   </w:latentStyles>
   <w:style w:type="paragraph" w:default="1" w:styleId="Normal">
     <w:name w:val="Normal"/>
@@ -13652,7 +14655,7 @@
 </file>
 
 <file path=customXml/itemProps1.xml><?xml version="1.0" encoding="utf-8"?>
-<ds:datastoreItem xmlns:ds="http://schemas.openxmlformats.org/officeDocument/2006/customXml" ds:itemID="{D8003784-6FB2-488D-BADE-1C3F3E38F0D8}">
+<ds:datastoreItem xmlns:ds="http://schemas.openxmlformats.org/officeDocument/2006/customXml" ds:itemID="{F50F3E3C-D213-4CAA-B0E9-A6F740083863}">
   <ds:schemaRefs>
     <ds:schemaRef ds:uri="http://schemas.openxmlformats.org/officeDocument/2006/bibliography"/>
   </ds:schemaRefs>

--- a/Software Specification/SRS/SRS.docx
+++ b/Software Specification/SRS/SRS.docx
@@ -11,8 +11,6 @@
           <w:szCs w:val="72"/>
         </w:rPr>
       </w:pPr>
-      <w:bookmarkStart w:id="0" w:name="_GoBack"/>
-      <w:bookmarkEnd w:id="0"/>
     </w:p>
     <w:p>
       <w:pPr>
@@ -1709,8 +1707,10 @@
               <w:jc w:val="center"/>
             </w:pPr>
             <w:r>
-              <w:t>Proposed</w:t>
-            </w:r>
+              <w:t>Released</w:t>
+            </w:r>
+            <w:bookmarkStart w:id="0" w:name="_GoBack"/>
+            <w:bookmarkEnd w:id="0"/>
           </w:p>
         </w:tc>
       </w:tr>
@@ -9262,27 +9262,14 @@
                             <w:r>
                               <w:t xml:space="preserve">Figure </w:t>
                             </w:r>
-                            <w:r>
-                              <w:fldChar w:fldCharType="begin"/>
-                            </w:r>
-                            <w:r>
-                              <w:instrText xml:space="preserve"> SEQ Figure \* ARABIC </w:instrText>
-                            </w:r>
-                            <w:r>
-                              <w:fldChar w:fldCharType="separate"/>
-                            </w:r>
-                            <w:r>
-                              <w:rPr>
-                                <w:noProof/>
-                              </w:rPr>
-                              <w:t>1</w:t>
-                            </w:r>
-                            <w:r>
-                              <w:rPr>
-                                <w:noProof/>
-                              </w:rPr>
-                              <w:fldChar w:fldCharType="end"/>
-                            </w:r>
+                            <w:fldSimple w:instr=" SEQ Figure \* ARABIC ">
+                              <w:r>
+                                <w:rPr>
+                                  <w:noProof/>
+                                </w:rPr>
+                                <w:t>1</w:t>
+                              </w:r>
+                            </w:fldSimple>
                             <w:r>
                               <w:t xml:space="preserve">: </w:t>
                             </w:r>
@@ -9422,7 +9409,7 @@
               </wp:anchor>
             </w:drawing>
           </mc:Choice>
-          <mc:Fallback xmlns:w16cid="http://schemas.microsoft.com/office/word/2016/wordml/cid" xmlns:am3d="http://schemas.microsoft.com/office/drawing/2017/model3d" xmlns:aink="http://schemas.microsoft.com/office/drawing/2016/ink" xmlns:cx8="http://schemas.microsoft.com/office/drawing/2016/5/14/chartex" xmlns:cx7="http://schemas.microsoft.com/office/drawing/2016/5/13/chartex" xmlns:cx6="http://schemas.microsoft.com/office/drawing/2016/5/12/chartex" xmlns:cx5="http://schemas.microsoft.com/office/drawing/2016/5/11/chartex" xmlns:cx4="http://schemas.microsoft.com/office/drawing/2016/5/10/chartex" xmlns:cx3="http://schemas.microsoft.com/office/drawing/2016/5/9/chartex" xmlns:cx2="http://schemas.microsoft.com/office/drawing/2015/10/21/chartex">
+          <mc:Fallback xmlns:cx2="http://schemas.microsoft.com/office/drawing/2015/10/21/chartex" xmlns:cx3="http://schemas.microsoft.com/office/drawing/2016/5/9/chartex" xmlns:cx4="http://schemas.microsoft.com/office/drawing/2016/5/10/chartex" xmlns:cx5="http://schemas.microsoft.com/office/drawing/2016/5/11/chartex" xmlns:cx6="http://schemas.microsoft.com/office/drawing/2016/5/12/chartex" xmlns:cx7="http://schemas.microsoft.com/office/drawing/2016/5/13/chartex" xmlns:cx8="http://schemas.microsoft.com/office/drawing/2016/5/14/chartex" xmlns:aink="http://schemas.microsoft.com/office/drawing/2016/ink" xmlns:am3d="http://schemas.microsoft.com/office/drawing/2017/model3d" xmlns:w16cid="http://schemas.microsoft.com/office/word/2016/wordml/cid">
             <w:pict>
               <v:shapetype w14:anchorId="50B1AF39" id="_x0000_t32" coordsize="21600,21600" o:spt="32" o:oned="t" path="m,l21600,21600e" filled="f">
                 <v:path arrowok="t" fillok="f" o:connecttype="none"/>
@@ -9492,7 +9479,7 @@
               </wp:anchor>
             </w:drawing>
           </mc:Choice>
-          <mc:Fallback xmlns:w16cid="http://schemas.microsoft.com/office/word/2016/wordml/cid" xmlns:am3d="http://schemas.microsoft.com/office/drawing/2017/model3d" xmlns:aink="http://schemas.microsoft.com/office/drawing/2016/ink" xmlns:cx8="http://schemas.microsoft.com/office/drawing/2016/5/14/chartex" xmlns:cx7="http://schemas.microsoft.com/office/drawing/2016/5/13/chartex" xmlns:cx6="http://schemas.microsoft.com/office/drawing/2016/5/12/chartex" xmlns:cx5="http://schemas.microsoft.com/office/drawing/2016/5/11/chartex" xmlns:cx4="http://schemas.microsoft.com/office/drawing/2016/5/10/chartex" xmlns:cx3="http://schemas.microsoft.com/office/drawing/2016/5/9/chartex" xmlns:cx2="http://schemas.microsoft.com/office/drawing/2015/10/21/chartex">
+          <mc:Fallback xmlns:cx2="http://schemas.microsoft.com/office/drawing/2015/10/21/chartex" xmlns:cx3="http://schemas.microsoft.com/office/drawing/2016/5/9/chartex" xmlns:cx4="http://schemas.microsoft.com/office/drawing/2016/5/10/chartex" xmlns:cx5="http://schemas.microsoft.com/office/drawing/2016/5/11/chartex" xmlns:cx6="http://schemas.microsoft.com/office/drawing/2016/5/12/chartex" xmlns:cx7="http://schemas.microsoft.com/office/drawing/2016/5/13/chartex" xmlns:cx8="http://schemas.microsoft.com/office/drawing/2016/5/14/chartex" xmlns:aink="http://schemas.microsoft.com/office/drawing/2016/ink" xmlns:am3d="http://schemas.microsoft.com/office/drawing/2017/model3d" xmlns:w16cid="http://schemas.microsoft.com/office/word/2016/wordml/cid">
             <w:pict>
               <v:shape w14:anchorId="5194618E" id="Straight Arrow Connector 47" o:spid="_x0000_s1026" type="#_x0000_t32" style="position:absolute;margin-left:194.7pt;margin-top:559.45pt;width:0;height:21.6pt;z-index:251712512;visibility:visible;mso-wrap-style:square;mso-wrap-distance-left:9pt;mso-wrap-distance-top:0;mso-wrap-distance-right:9pt;mso-wrap-distance-bottom:0;mso-position-horizontal:absolute;mso-position-horizontal-relative:text;mso-position-vertical:absolute;mso-position-vertical-relative:text" o:gfxdata="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" strokecolor="#5b9bd5 [3204]" strokeweight=".5pt">
                 <v:stroke endarrow="block" joinstyle="miter"/>
@@ -9566,7 +9553,7 @@
               </wp:anchor>
             </w:drawing>
           </mc:Choice>
-          <mc:Fallback xmlns:w16cid="http://schemas.microsoft.com/office/word/2016/wordml/cid" xmlns:am3d="http://schemas.microsoft.com/office/drawing/2017/model3d" xmlns:aink="http://schemas.microsoft.com/office/drawing/2016/ink" xmlns:cx8="http://schemas.microsoft.com/office/drawing/2016/5/14/chartex" xmlns:cx7="http://schemas.microsoft.com/office/drawing/2016/5/13/chartex" xmlns:cx6="http://schemas.microsoft.com/office/drawing/2016/5/12/chartex" xmlns:cx5="http://schemas.microsoft.com/office/drawing/2016/5/11/chartex" xmlns:cx4="http://schemas.microsoft.com/office/drawing/2016/5/10/chartex" xmlns:cx3="http://schemas.microsoft.com/office/drawing/2016/5/9/chartex" xmlns:cx2="http://schemas.microsoft.com/office/drawing/2015/10/21/chartex">
+          <mc:Fallback xmlns:cx2="http://schemas.microsoft.com/office/drawing/2015/10/21/chartex" xmlns:cx3="http://schemas.microsoft.com/office/drawing/2016/5/9/chartex" xmlns:cx4="http://schemas.microsoft.com/office/drawing/2016/5/10/chartex" xmlns:cx5="http://schemas.microsoft.com/office/drawing/2016/5/11/chartex" xmlns:cx6="http://schemas.microsoft.com/office/drawing/2016/5/12/chartex" xmlns:cx7="http://schemas.microsoft.com/office/drawing/2016/5/13/chartex" xmlns:cx8="http://schemas.microsoft.com/office/drawing/2016/5/14/chartex" xmlns:aink="http://schemas.microsoft.com/office/drawing/2016/ink" xmlns:am3d="http://schemas.microsoft.com/office/drawing/2017/model3d" xmlns:w16cid="http://schemas.microsoft.com/office/word/2016/wordml/cid">
             <w:pict>
               <v:shapetype w14:anchorId="1D67DBA1" id="_x0000_t34" coordsize="21600,21600" o:spt="34" o:oned="t" adj="10800" path="m,l@0,0@0,21600,21600,21600e" filled="f">
                 <v:stroke joinstyle="miter"/>
@@ -9651,7 +9638,7 @@
               </wp:anchor>
             </w:drawing>
           </mc:Choice>
-          <mc:Fallback xmlns:w16cid="http://schemas.microsoft.com/office/word/2016/wordml/cid" xmlns:am3d="http://schemas.microsoft.com/office/drawing/2017/model3d" xmlns:aink="http://schemas.microsoft.com/office/drawing/2016/ink" xmlns:cx8="http://schemas.microsoft.com/office/drawing/2016/5/14/chartex" xmlns:cx7="http://schemas.microsoft.com/office/drawing/2016/5/13/chartex" xmlns:cx6="http://schemas.microsoft.com/office/drawing/2016/5/12/chartex" xmlns:cx5="http://schemas.microsoft.com/office/drawing/2016/5/11/chartex" xmlns:cx4="http://schemas.microsoft.com/office/drawing/2016/5/10/chartex" xmlns:cx3="http://schemas.microsoft.com/office/drawing/2016/5/9/chartex" xmlns:cx2="http://schemas.microsoft.com/office/drawing/2015/10/21/chartex">
+          <mc:Fallback xmlns:cx2="http://schemas.microsoft.com/office/drawing/2015/10/21/chartex" xmlns:cx3="http://schemas.microsoft.com/office/drawing/2016/5/9/chartex" xmlns:cx4="http://schemas.microsoft.com/office/drawing/2016/5/10/chartex" xmlns:cx5="http://schemas.microsoft.com/office/drawing/2016/5/11/chartex" xmlns:cx6="http://schemas.microsoft.com/office/drawing/2016/5/12/chartex" xmlns:cx7="http://schemas.microsoft.com/office/drawing/2016/5/13/chartex" xmlns:cx8="http://schemas.microsoft.com/office/drawing/2016/5/14/chartex" xmlns:aink="http://schemas.microsoft.com/office/drawing/2016/ink" xmlns:am3d="http://schemas.microsoft.com/office/drawing/2017/model3d" xmlns:w16cid="http://schemas.microsoft.com/office/word/2016/wordml/cid">
             <w:pict>
               <v:shape w14:anchorId="0C5EB302" id="Elbow Connector 6" o:spid="_x0000_s1026" type="#_x0000_t34" style="position:absolute;margin-left:113.25pt;margin-top:9.95pt;width:200.4pt;height:62.4pt;flip:x y;z-index:251662336;visibility:visible;mso-wrap-style:square;mso-width-percent:0;mso-height-percent:0;mso-wrap-distance-left:9pt;mso-wrap-distance-top:0;mso-wrap-distance-right:9pt;mso-wrap-distance-bottom:0;mso-position-horizontal:absolute;mso-position-horizontal-relative:text;mso-position-vertical:absolute;mso-position-vertical-relative:text;mso-width-percent:0;mso-height-percent:0;mso-width-relative:margin;mso-height-relative:margin" o:gfxdata="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" adj="-4177" strokecolor="#5b9bd5 [3204]" strokeweight=".5pt">
                 <v:stroke endarrow="block"/>
@@ -10343,7 +10330,7 @@
               </wp:anchor>
             </w:drawing>
           </mc:Choice>
-          <mc:Fallback xmlns:w16cid="http://schemas.microsoft.com/office/word/2016/wordml/cid" xmlns:am3d="http://schemas.microsoft.com/office/drawing/2017/model3d" xmlns:aink="http://schemas.microsoft.com/office/drawing/2016/ink" xmlns:cx8="http://schemas.microsoft.com/office/drawing/2016/5/14/chartex" xmlns:cx7="http://schemas.microsoft.com/office/drawing/2016/5/13/chartex" xmlns:cx6="http://schemas.microsoft.com/office/drawing/2016/5/12/chartex" xmlns:cx5="http://schemas.microsoft.com/office/drawing/2016/5/11/chartex" xmlns:cx4="http://schemas.microsoft.com/office/drawing/2016/5/10/chartex" xmlns:cx3="http://schemas.microsoft.com/office/drawing/2016/5/9/chartex" xmlns:cx2="http://schemas.microsoft.com/office/drawing/2015/10/21/chartex">
+          <mc:Fallback xmlns:cx2="http://schemas.microsoft.com/office/drawing/2015/10/21/chartex" xmlns:cx3="http://schemas.microsoft.com/office/drawing/2016/5/9/chartex" xmlns:cx4="http://schemas.microsoft.com/office/drawing/2016/5/10/chartex" xmlns:cx5="http://schemas.microsoft.com/office/drawing/2016/5/11/chartex" xmlns:cx6="http://schemas.microsoft.com/office/drawing/2016/5/12/chartex" xmlns:cx7="http://schemas.microsoft.com/office/drawing/2016/5/13/chartex" xmlns:cx8="http://schemas.microsoft.com/office/drawing/2016/5/14/chartex" xmlns:aink="http://schemas.microsoft.com/office/drawing/2016/ink" xmlns:am3d="http://schemas.microsoft.com/office/drawing/2017/model3d" xmlns:w16cid="http://schemas.microsoft.com/office/word/2016/wordml/cid">
             <w:pict>
               <v:shape w14:anchorId="09A941FE" id="Straight Arrow Connector 53" o:spid="_x0000_s1026" type="#_x0000_t32" style="position:absolute;margin-left:67.6pt;margin-top:10.25pt;width:45.75pt;height:0;z-index:251716608;visibility:visible;mso-wrap-style:square;mso-wrap-distance-left:9pt;mso-wrap-distance-top:0;mso-wrap-distance-right:9pt;mso-wrap-distance-bottom:0;mso-position-horizontal:absolute;mso-position-horizontal-relative:text;mso-position-vertical:absolute;mso-position-vertical-relative:text" o:gfxdata="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" strokecolor="#5b9bd5 [3204]" strokeweight=".5pt">
                 <v:stroke endarrow="block" joinstyle="miter"/>
@@ -10519,7 +10506,7 @@
               </wp:anchor>
             </w:drawing>
           </mc:Choice>
-          <mc:Fallback xmlns:w16cid="http://schemas.microsoft.com/office/word/2016/wordml/cid" xmlns:am3d="http://schemas.microsoft.com/office/drawing/2017/model3d" xmlns:aink="http://schemas.microsoft.com/office/drawing/2016/ink" xmlns:cx8="http://schemas.microsoft.com/office/drawing/2016/5/14/chartex" xmlns:cx7="http://schemas.microsoft.com/office/drawing/2016/5/13/chartex" xmlns:cx6="http://schemas.microsoft.com/office/drawing/2016/5/12/chartex" xmlns:cx5="http://schemas.microsoft.com/office/drawing/2016/5/11/chartex" xmlns:cx4="http://schemas.microsoft.com/office/drawing/2016/5/10/chartex" xmlns:cx3="http://schemas.microsoft.com/office/drawing/2016/5/9/chartex" xmlns:cx2="http://schemas.microsoft.com/office/drawing/2015/10/21/chartex">
+          <mc:Fallback xmlns:cx2="http://schemas.microsoft.com/office/drawing/2015/10/21/chartex" xmlns:cx3="http://schemas.microsoft.com/office/drawing/2016/5/9/chartex" xmlns:cx4="http://schemas.microsoft.com/office/drawing/2016/5/10/chartex" xmlns:cx5="http://schemas.microsoft.com/office/drawing/2016/5/11/chartex" xmlns:cx6="http://schemas.microsoft.com/office/drawing/2016/5/12/chartex" xmlns:cx7="http://schemas.microsoft.com/office/drawing/2016/5/13/chartex" xmlns:cx8="http://schemas.microsoft.com/office/drawing/2016/5/14/chartex" xmlns:aink="http://schemas.microsoft.com/office/drawing/2016/ink" xmlns:am3d="http://schemas.microsoft.com/office/drawing/2017/model3d" xmlns:w16cid="http://schemas.microsoft.com/office/word/2016/wordml/cid">
             <w:pict>
               <v:shape w14:anchorId="78062735" id="Straight Arrow Connector 4" o:spid="_x0000_s1026" type="#_x0000_t32" style="position:absolute;margin-left:184.65pt;margin-top:71.95pt;width:49.8pt;height:0;z-index:251660288;visibility:visible;mso-wrap-style:square;mso-wrap-distance-left:9pt;mso-wrap-distance-top:0;mso-wrap-distance-right:9pt;mso-wrap-distance-bottom:0;mso-position-horizontal:absolute;mso-position-horizontal-relative:text;mso-position-vertical:absolute;mso-position-vertical-relative:text" o:gfxdata="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" strokecolor="#5b9bd5 [3204]" strokeweight=".5pt">
                 <v:stroke endarrow="block" joinstyle="miter"/>
@@ -10826,7 +10813,7 @@
               </wp:anchor>
             </w:drawing>
           </mc:Choice>
-          <mc:Fallback xmlns:w16cid="http://schemas.microsoft.com/office/word/2016/wordml/cid" xmlns:am3d="http://schemas.microsoft.com/office/drawing/2017/model3d" xmlns:aink="http://schemas.microsoft.com/office/drawing/2016/ink" xmlns:cx8="http://schemas.microsoft.com/office/drawing/2016/5/14/chartex" xmlns:cx7="http://schemas.microsoft.com/office/drawing/2016/5/13/chartex" xmlns:cx6="http://schemas.microsoft.com/office/drawing/2016/5/12/chartex" xmlns:cx5="http://schemas.microsoft.com/office/drawing/2016/5/11/chartex" xmlns:cx4="http://schemas.microsoft.com/office/drawing/2016/5/10/chartex" xmlns:cx3="http://schemas.microsoft.com/office/drawing/2016/5/9/chartex" xmlns:cx2="http://schemas.microsoft.com/office/drawing/2015/10/21/chartex">
+          <mc:Fallback xmlns:cx2="http://schemas.microsoft.com/office/drawing/2015/10/21/chartex" xmlns:cx3="http://schemas.microsoft.com/office/drawing/2016/5/9/chartex" xmlns:cx4="http://schemas.microsoft.com/office/drawing/2016/5/10/chartex" xmlns:cx5="http://schemas.microsoft.com/office/drawing/2016/5/11/chartex" xmlns:cx6="http://schemas.microsoft.com/office/drawing/2016/5/12/chartex" xmlns:cx7="http://schemas.microsoft.com/office/drawing/2016/5/13/chartex" xmlns:cx8="http://schemas.microsoft.com/office/drawing/2016/5/14/chartex" xmlns:aink="http://schemas.microsoft.com/office/drawing/2016/ink" xmlns:am3d="http://schemas.microsoft.com/office/drawing/2017/model3d" xmlns:w16cid="http://schemas.microsoft.com/office/word/2016/wordml/cid">
             <w:pict>
               <v:shape w14:anchorId="766EF0A2" id="Elbow Connector 41" o:spid="_x0000_s1026" type="#_x0000_t34" style="position:absolute;margin-left:8.7pt;margin-top:390.45pt;width:150.4pt;height:100.25pt;flip:x;z-index:251656189;visibility:visible;mso-wrap-style:square;mso-width-percent:0;mso-height-percent:0;mso-wrap-distance-left:9pt;mso-wrap-distance-top:0;mso-wrap-distance-right:9pt;mso-wrap-distance-bottom:0;mso-position-horizontal:absolute;mso-position-horizontal-relative:text;mso-position-vertical:absolute;mso-position-vertical-relative:text;mso-width-percent:0;mso-height-percent:0;mso-width-relative:margin;mso-height-relative:margin" o:gfxdata="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" adj="24117" strokecolor="#5b9bd5 [3204]" strokeweight=".5pt">
                 <v:stroke endarrow="block"/>
@@ -10900,7 +10887,7 @@
               </wp:anchor>
             </w:drawing>
           </mc:Choice>
-          <mc:Fallback xmlns:w16cid="http://schemas.microsoft.com/office/word/2016/wordml/cid" xmlns:am3d="http://schemas.microsoft.com/office/drawing/2017/model3d" xmlns:aink="http://schemas.microsoft.com/office/drawing/2016/ink" xmlns:cx8="http://schemas.microsoft.com/office/drawing/2016/5/14/chartex" xmlns:cx7="http://schemas.microsoft.com/office/drawing/2016/5/13/chartex" xmlns:cx6="http://schemas.microsoft.com/office/drawing/2016/5/12/chartex" xmlns:cx5="http://schemas.microsoft.com/office/drawing/2016/5/11/chartex" xmlns:cx4="http://schemas.microsoft.com/office/drawing/2016/5/10/chartex" xmlns:cx3="http://schemas.microsoft.com/office/drawing/2016/5/9/chartex" xmlns:cx2="http://schemas.microsoft.com/office/drawing/2015/10/21/chartex">
+          <mc:Fallback xmlns:cx2="http://schemas.microsoft.com/office/drawing/2015/10/21/chartex" xmlns:cx3="http://schemas.microsoft.com/office/drawing/2016/5/9/chartex" xmlns:cx4="http://schemas.microsoft.com/office/drawing/2016/5/10/chartex" xmlns:cx5="http://schemas.microsoft.com/office/drawing/2016/5/11/chartex" xmlns:cx6="http://schemas.microsoft.com/office/drawing/2016/5/12/chartex" xmlns:cx7="http://schemas.microsoft.com/office/drawing/2016/5/13/chartex" xmlns:cx8="http://schemas.microsoft.com/office/drawing/2016/5/14/chartex" xmlns:aink="http://schemas.microsoft.com/office/drawing/2016/ink" xmlns:am3d="http://schemas.microsoft.com/office/drawing/2017/model3d" xmlns:w16cid="http://schemas.microsoft.com/office/word/2016/wordml/cid">
             <w:pict>
               <v:shape w14:anchorId="5C5D2E88" id="Elbow Connector 38" o:spid="_x0000_s1026" type="#_x0000_t34" style="position:absolute;margin-left:460pt;margin-top:283.05pt;width:32.1pt;height:213pt;flip:y;z-index:251701248;visibility:visible;mso-wrap-style:square;mso-width-percent:0;mso-height-percent:0;mso-wrap-distance-left:9pt;mso-wrap-distance-top:0;mso-wrap-distance-right:9pt;mso-wrap-distance-bottom:0;mso-position-horizontal:absolute;mso-position-horizontal-relative:text;mso-position-vertical:absolute;mso-position-vertical-relative:text;mso-width-percent:0;mso-height-percent:0;mso-width-relative:margin;mso-height-relative:margin" o:gfxdata="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" adj="21428" strokecolor="#5b9bd5 [3204]" strokeweight=".5pt">
                 <v:stroke endarrow="block"/>
@@ -11186,7 +11173,7 @@
               </wp:anchor>
             </w:drawing>
           </mc:Choice>
-          <mc:Fallback xmlns:w16cid="http://schemas.microsoft.com/office/word/2016/wordml/cid" xmlns:am3d="http://schemas.microsoft.com/office/drawing/2017/model3d" xmlns:aink="http://schemas.microsoft.com/office/drawing/2016/ink" xmlns:cx8="http://schemas.microsoft.com/office/drawing/2016/5/14/chartex" xmlns:cx7="http://schemas.microsoft.com/office/drawing/2016/5/13/chartex" xmlns:cx6="http://schemas.microsoft.com/office/drawing/2016/5/12/chartex" xmlns:cx5="http://schemas.microsoft.com/office/drawing/2016/5/11/chartex" xmlns:cx4="http://schemas.microsoft.com/office/drawing/2016/5/10/chartex" xmlns:cx3="http://schemas.microsoft.com/office/drawing/2016/5/9/chartex" xmlns:cx2="http://schemas.microsoft.com/office/drawing/2015/10/21/chartex">
+          <mc:Fallback xmlns:cx2="http://schemas.microsoft.com/office/drawing/2015/10/21/chartex" xmlns:cx3="http://schemas.microsoft.com/office/drawing/2016/5/9/chartex" xmlns:cx4="http://schemas.microsoft.com/office/drawing/2016/5/10/chartex" xmlns:cx5="http://schemas.microsoft.com/office/drawing/2016/5/11/chartex" xmlns:cx6="http://schemas.microsoft.com/office/drawing/2016/5/12/chartex" xmlns:cx7="http://schemas.microsoft.com/office/drawing/2016/5/13/chartex" xmlns:cx8="http://schemas.microsoft.com/office/drawing/2016/5/14/chartex" xmlns:aink="http://schemas.microsoft.com/office/drawing/2016/ink" xmlns:am3d="http://schemas.microsoft.com/office/drawing/2017/model3d" xmlns:w16cid="http://schemas.microsoft.com/office/word/2016/wordml/cid">
             <w:pict>
               <v:shape w14:anchorId="4B179E6B" id="Straight Arrow Connector 42" o:spid="_x0000_s1026" type="#_x0000_t32" style="position:absolute;margin-left:244.9pt;margin-top:496.2pt;width:49.8pt;height:0;z-index:251706368;visibility:visible;mso-wrap-style:square;mso-width-percent:0;mso-height-percent:0;mso-wrap-distance-left:9pt;mso-wrap-distance-top:0;mso-wrap-distance-right:9pt;mso-wrap-distance-bottom:0;mso-position-horizontal:absolute;mso-position-horizontal-relative:margin;mso-position-vertical:absolute;mso-position-vertical-relative:text;mso-width-percent:0;mso-height-percent:0;mso-width-relative:margin;mso-height-relative:margin" o:gfxdata="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" strokecolor="#5b9bd5 [3204]" strokeweight=".5pt">
                 <v:stroke endarrow="block" joinstyle="miter"/>
@@ -11253,7 +11240,7 @@
               </wp:anchor>
             </w:drawing>
           </mc:Choice>
-          <mc:Fallback xmlns:w16cid="http://schemas.microsoft.com/office/word/2016/wordml/cid" xmlns:am3d="http://schemas.microsoft.com/office/drawing/2017/model3d" xmlns:aink="http://schemas.microsoft.com/office/drawing/2016/ink" xmlns:cx8="http://schemas.microsoft.com/office/drawing/2016/5/14/chartex" xmlns:cx7="http://schemas.microsoft.com/office/drawing/2016/5/13/chartex" xmlns:cx6="http://schemas.microsoft.com/office/drawing/2016/5/12/chartex" xmlns:cx5="http://schemas.microsoft.com/office/drawing/2016/5/11/chartex" xmlns:cx4="http://schemas.microsoft.com/office/drawing/2016/5/10/chartex" xmlns:cx3="http://schemas.microsoft.com/office/drawing/2016/5/9/chartex" xmlns:cx2="http://schemas.microsoft.com/office/drawing/2015/10/21/chartex">
+          <mc:Fallback xmlns:cx2="http://schemas.microsoft.com/office/drawing/2015/10/21/chartex" xmlns:cx3="http://schemas.microsoft.com/office/drawing/2016/5/9/chartex" xmlns:cx4="http://schemas.microsoft.com/office/drawing/2016/5/10/chartex" xmlns:cx5="http://schemas.microsoft.com/office/drawing/2016/5/11/chartex" xmlns:cx6="http://schemas.microsoft.com/office/drawing/2016/5/12/chartex" xmlns:cx7="http://schemas.microsoft.com/office/drawing/2016/5/13/chartex" xmlns:cx8="http://schemas.microsoft.com/office/drawing/2016/5/14/chartex" xmlns:aink="http://schemas.microsoft.com/office/drawing/2016/ink" xmlns:am3d="http://schemas.microsoft.com/office/drawing/2017/model3d" xmlns:w16cid="http://schemas.microsoft.com/office/word/2016/wordml/cid">
             <w:pict>
               <v:shape w14:anchorId="62172F18" id="Straight Arrow Connector 45" o:spid="_x0000_s1026" type="#_x0000_t32" style="position:absolute;margin-left:369.5pt;margin-top:495.65pt;width:26.75pt;height:0;z-index:251709440;visibility:visible;mso-wrap-style:square;mso-wrap-distance-left:9pt;mso-wrap-distance-top:0;mso-wrap-distance-right:9pt;mso-wrap-distance-bottom:0;mso-position-horizontal:absolute;mso-position-horizontal-relative:text;mso-position-vertical:absolute;mso-position-vertical-relative:text" o:gfxdata="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" strokecolor="#5b9bd5 [3204]" strokeweight=".5pt">
                 <v:stroke endarrow="block" joinstyle="miter"/>
@@ -11428,7 +11415,7 @@
               </wp:anchor>
             </w:drawing>
           </mc:Choice>
-          <mc:Fallback xmlns:w16cid="http://schemas.microsoft.com/office/word/2016/wordml/cid" xmlns:am3d="http://schemas.microsoft.com/office/drawing/2017/model3d" xmlns:aink="http://schemas.microsoft.com/office/drawing/2016/ink" xmlns:cx8="http://schemas.microsoft.com/office/drawing/2016/5/14/chartex" xmlns:cx7="http://schemas.microsoft.com/office/drawing/2016/5/13/chartex" xmlns:cx6="http://schemas.microsoft.com/office/drawing/2016/5/12/chartex" xmlns:cx5="http://schemas.microsoft.com/office/drawing/2016/5/11/chartex" xmlns:cx4="http://schemas.microsoft.com/office/drawing/2016/5/10/chartex" xmlns:cx3="http://schemas.microsoft.com/office/drawing/2016/5/9/chartex" xmlns:cx2="http://schemas.microsoft.com/office/drawing/2015/10/21/chartex">
+          <mc:Fallback xmlns:cx2="http://schemas.microsoft.com/office/drawing/2015/10/21/chartex" xmlns:cx3="http://schemas.microsoft.com/office/drawing/2016/5/9/chartex" xmlns:cx4="http://schemas.microsoft.com/office/drawing/2016/5/10/chartex" xmlns:cx5="http://schemas.microsoft.com/office/drawing/2016/5/11/chartex" xmlns:cx6="http://schemas.microsoft.com/office/drawing/2016/5/12/chartex" xmlns:cx7="http://schemas.microsoft.com/office/drawing/2016/5/13/chartex" xmlns:cx8="http://schemas.microsoft.com/office/drawing/2016/5/14/chartex" xmlns:aink="http://schemas.microsoft.com/office/drawing/2016/ink" xmlns:am3d="http://schemas.microsoft.com/office/drawing/2017/model3d" xmlns:w16cid="http://schemas.microsoft.com/office/word/2016/wordml/cid">
             <w:pict>
               <v:shape w14:anchorId="512D88DF" id="Straight Arrow Connector 28" o:spid="_x0000_s1026" type="#_x0000_t32" style="position:absolute;margin-left:246.5pt;margin-top:282.2pt;width:49.8pt;height:0;z-index:251657214;visibility:visible;mso-wrap-style:square;mso-width-percent:0;mso-height-percent:0;mso-wrap-distance-left:9pt;mso-wrap-distance-top:0;mso-wrap-distance-right:9pt;mso-wrap-distance-bottom:0;mso-position-horizontal:absolute;mso-position-horizontal-relative:margin;mso-position-vertical:absolute;mso-position-vertical-relative:text;mso-width-percent:0;mso-height-percent:0;mso-width-relative:margin;mso-height-relative:margin" o:gfxdata="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" strokecolor="#5b9bd5 [3204]" strokeweight=".5pt">
                 <v:stroke endarrow="block" joinstyle="miter"/>
@@ -11495,7 +11482,7 @@
               </wp:anchor>
             </w:drawing>
           </mc:Choice>
-          <mc:Fallback xmlns:w16cid="http://schemas.microsoft.com/office/word/2016/wordml/cid" xmlns:am3d="http://schemas.microsoft.com/office/drawing/2017/model3d" xmlns:aink="http://schemas.microsoft.com/office/drawing/2016/ink" xmlns:cx8="http://schemas.microsoft.com/office/drawing/2016/5/14/chartex" xmlns:cx7="http://schemas.microsoft.com/office/drawing/2016/5/13/chartex" xmlns:cx6="http://schemas.microsoft.com/office/drawing/2016/5/12/chartex" xmlns:cx5="http://schemas.microsoft.com/office/drawing/2016/5/11/chartex" xmlns:cx4="http://schemas.microsoft.com/office/drawing/2016/5/10/chartex" xmlns:cx3="http://schemas.microsoft.com/office/drawing/2016/5/9/chartex" xmlns:cx2="http://schemas.microsoft.com/office/drawing/2015/10/21/chartex">
+          <mc:Fallback xmlns:cx2="http://schemas.microsoft.com/office/drawing/2015/10/21/chartex" xmlns:cx3="http://schemas.microsoft.com/office/drawing/2016/5/9/chartex" xmlns:cx4="http://schemas.microsoft.com/office/drawing/2016/5/10/chartex" xmlns:cx5="http://schemas.microsoft.com/office/drawing/2016/5/11/chartex" xmlns:cx6="http://schemas.microsoft.com/office/drawing/2016/5/12/chartex" xmlns:cx7="http://schemas.microsoft.com/office/drawing/2016/5/13/chartex" xmlns:cx8="http://schemas.microsoft.com/office/drawing/2016/5/14/chartex" xmlns:aink="http://schemas.microsoft.com/office/drawing/2016/ink" xmlns:am3d="http://schemas.microsoft.com/office/drawing/2017/model3d" xmlns:w16cid="http://schemas.microsoft.com/office/word/2016/wordml/cid">
             <w:pict>
               <v:shape w14:anchorId="3FCF208A" id="Straight Arrow Connector 26" o:spid="_x0000_s1026" type="#_x0000_t32" style="position:absolute;margin-left:371.05pt;margin-top:281.65pt;width:26.75pt;height:0;z-index:251687936;visibility:visible;mso-wrap-style:square;mso-wrap-distance-left:9pt;mso-wrap-distance-top:0;mso-wrap-distance-right:9pt;mso-wrap-distance-bottom:0;mso-position-horizontal:absolute;mso-position-horizontal-relative:text;mso-position-vertical:absolute;mso-position-vertical-relative:text" o:gfxdata="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" strokecolor="#5b9bd5 [3204]" strokeweight=".5pt">
                 <v:stroke endarrow="block" joinstyle="miter"/>
@@ -11780,7 +11767,7 @@
               </wp:anchor>
             </w:drawing>
           </mc:Choice>
-          <mc:Fallback xmlns:w16cid="http://schemas.microsoft.com/office/word/2016/wordml/cid" xmlns:am3d="http://schemas.microsoft.com/office/drawing/2017/model3d" xmlns:aink="http://schemas.microsoft.com/office/drawing/2016/ink" xmlns:cx8="http://schemas.microsoft.com/office/drawing/2016/5/14/chartex" xmlns:cx7="http://schemas.microsoft.com/office/drawing/2016/5/13/chartex" xmlns:cx6="http://schemas.microsoft.com/office/drawing/2016/5/12/chartex" xmlns:cx5="http://schemas.microsoft.com/office/drawing/2016/5/11/chartex" xmlns:cx4="http://schemas.microsoft.com/office/drawing/2016/5/10/chartex" xmlns:cx3="http://schemas.microsoft.com/office/drawing/2016/5/9/chartex" xmlns:cx2="http://schemas.microsoft.com/office/drawing/2015/10/21/chartex">
+          <mc:Fallback xmlns:cx2="http://schemas.microsoft.com/office/drawing/2015/10/21/chartex" xmlns:cx3="http://schemas.microsoft.com/office/drawing/2016/5/9/chartex" xmlns:cx4="http://schemas.microsoft.com/office/drawing/2016/5/10/chartex" xmlns:cx5="http://schemas.microsoft.com/office/drawing/2016/5/11/chartex" xmlns:cx6="http://schemas.microsoft.com/office/drawing/2016/5/12/chartex" xmlns:cx7="http://schemas.microsoft.com/office/drawing/2016/5/13/chartex" xmlns:cx8="http://schemas.microsoft.com/office/drawing/2016/5/14/chartex" xmlns:aink="http://schemas.microsoft.com/office/drawing/2016/ink" xmlns:am3d="http://schemas.microsoft.com/office/drawing/2017/model3d" xmlns:w16cid="http://schemas.microsoft.com/office/word/2016/wordml/cid">
             <w:pict>
               <v:shape w14:anchorId="09163FA0" id="Straight Arrow Connector 32" o:spid="_x0000_s1026" type="#_x0000_t32" style="position:absolute;margin-left:74pt;margin-top:496.4pt;width:49.8pt;height:0;z-index:251655164;visibility:visible;mso-wrap-style:square;mso-width-percent:0;mso-height-percent:0;mso-wrap-distance-left:9pt;mso-wrap-distance-top:0;mso-wrap-distance-right:9pt;mso-wrap-distance-bottom:0;mso-position-horizontal:absolute;mso-position-horizontal-relative:text;mso-position-vertical:absolute;mso-position-vertical-relative:text;mso-width-percent:0;mso-height-percent:0;mso-width-relative:margin;mso-height-relative:margin" o:gfxdata="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" strokecolor="#5b9bd5 [3204]" strokeweight=".5pt">
                 <v:stroke endarrow="block" joinstyle="miter"/>
@@ -12081,7 +12068,7 @@
               </wp:anchor>
             </w:drawing>
           </mc:Choice>
-          <mc:Fallback xmlns:w16cid="http://schemas.microsoft.com/office/word/2016/wordml/cid" xmlns:am3d="http://schemas.microsoft.com/office/drawing/2017/model3d" xmlns:aink="http://schemas.microsoft.com/office/drawing/2016/ink" xmlns:cx8="http://schemas.microsoft.com/office/drawing/2016/5/14/chartex" xmlns:cx7="http://schemas.microsoft.com/office/drawing/2016/5/13/chartex" xmlns:cx6="http://schemas.microsoft.com/office/drawing/2016/5/12/chartex" xmlns:cx5="http://schemas.microsoft.com/office/drawing/2016/5/11/chartex" xmlns:cx4="http://schemas.microsoft.com/office/drawing/2016/5/10/chartex" xmlns:cx3="http://schemas.microsoft.com/office/drawing/2016/5/9/chartex" xmlns:cx2="http://schemas.microsoft.com/office/drawing/2015/10/21/chartex">
+          <mc:Fallback xmlns:cx2="http://schemas.microsoft.com/office/drawing/2015/10/21/chartex" xmlns:cx3="http://schemas.microsoft.com/office/drawing/2016/5/9/chartex" xmlns:cx4="http://schemas.microsoft.com/office/drawing/2016/5/10/chartex" xmlns:cx5="http://schemas.microsoft.com/office/drawing/2016/5/11/chartex" xmlns:cx6="http://schemas.microsoft.com/office/drawing/2016/5/12/chartex" xmlns:cx7="http://schemas.microsoft.com/office/drawing/2016/5/13/chartex" xmlns:cx8="http://schemas.microsoft.com/office/drawing/2016/5/14/chartex" xmlns:aink="http://schemas.microsoft.com/office/drawing/2016/ink" xmlns:am3d="http://schemas.microsoft.com/office/drawing/2017/model3d" xmlns:w16cid="http://schemas.microsoft.com/office/word/2016/wordml/cid">
             <w:pict>
               <v:shape w14:anchorId="22956C8E" id="Straight Arrow Connector 30" o:spid="_x0000_s1026" type="#_x0000_t32" style="position:absolute;margin-left:195.1pt;margin-top:344.35pt;width:0;height:21pt;z-index:251692032;visibility:visible;mso-wrap-style:square;mso-wrap-distance-left:9pt;mso-wrap-distance-top:0;mso-wrap-distance-right:9pt;mso-wrap-distance-bottom:0;mso-position-horizontal:absolute;mso-position-horizontal-relative:text;mso-position-vertical:absolute;mso-position-vertical-relative:text" o:gfxdata="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" strokecolor="#5b9bd5 [3204]" strokeweight=".5pt">
                 <v:stroke endarrow="block" joinstyle="miter"/>
@@ -12255,7 +12242,7 @@
               </wp:anchor>
             </w:drawing>
           </mc:Choice>
-          <mc:Fallback xmlns:w16cid="http://schemas.microsoft.com/office/word/2016/wordml/cid" xmlns:am3d="http://schemas.microsoft.com/office/drawing/2017/model3d" xmlns:aink="http://schemas.microsoft.com/office/drawing/2016/ink" xmlns:cx8="http://schemas.microsoft.com/office/drawing/2016/5/14/chartex" xmlns:cx7="http://schemas.microsoft.com/office/drawing/2016/5/13/chartex" xmlns:cx6="http://schemas.microsoft.com/office/drawing/2016/5/12/chartex" xmlns:cx5="http://schemas.microsoft.com/office/drawing/2016/5/11/chartex" xmlns:cx4="http://schemas.microsoft.com/office/drawing/2016/5/10/chartex" xmlns:cx3="http://schemas.microsoft.com/office/drawing/2016/5/9/chartex" xmlns:cx2="http://schemas.microsoft.com/office/drawing/2015/10/21/chartex">
+          <mc:Fallback xmlns:cx2="http://schemas.microsoft.com/office/drawing/2015/10/21/chartex" xmlns:cx3="http://schemas.microsoft.com/office/drawing/2016/5/9/chartex" xmlns:cx4="http://schemas.microsoft.com/office/drawing/2016/5/10/chartex" xmlns:cx5="http://schemas.microsoft.com/office/drawing/2016/5/11/chartex" xmlns:cx6="http://schemas.microsoft.com/office/drawing/2016/5/12/chartex" xmlns:cx7="http://schemas.microsoft.com/office/drawing/2016/5/13/chartex" xmlns:cx8="http://schemas.microsoft.com/office/drawing/2016/5/14/chartex" xmlns:aink="http://schemas.microsoft.com/office/drawing/2016/ink" xmlns:am3d="http://schemas.microsoft.com/office/drawing/2017/model3d" xmlns:w16cid="http://schemas.microsoft.com/office/word/2016/wordml/cid">
             <w:pict>
               <v:shape w14:anchorId="1781CA2D" id="Straight Arrow Connector 18" o:spid="_x0000_s1026" type="#_x0000_t32" style="position:absolute;margin-left:74.4pt;margin-top:282.25pt;width:49.8pt;height:0;z-index:251658239;visibility:visible;mso-wrap-style:square;mso-width-percent:0;mso-height-percent:0;mso-wrap-distance-left:9pt;mso-wrap-distance-top:0;mso-wrap-distance-right:9pt;mso-wrap-distance-bottom:0;mso-position-horizontal:absolute;mso-position-horizontal-relative:text;mso-position-vertical:absolute;mso-position-vertical-relative:text;mso-width-percent:0;mso-height-percent:0;mso-width-relative:margin;mso-height-relative:margin" o:gfxdata="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" strokecolor="#5b9bd5 [3204]" strokeweight=".5pt">
                 <v:stroke endarrow="block" joinstyle="miter"/>
@@ -12329,7 +12316,7 @@
               </wp:anchor>
             </w:drawing>
           </mc:Choice>
-          <mc:Fallback xmlns:w16cid="http://schemas.microsoft.com/office/word/2016/wordml/cid" xmlns:am3d="http://schemas.microsoft.com/office/drawing/2017/model3d" xmlns:aink="http://schemas.microsoft.com/office/drawing/2016/ink" xmlns:cx8="http://schemas.microsoft.com/office/drawing/2016/5/14/chartex" xmlns:cx7="http://schemas.microsoft.com/office/drawing/2016/5/13/chartex" xmlns:cx6="http://schemas.microsoft.com/office/drawing/2016/5/12/chartex" xmlns:cx5="http://schemas.microsoft.com/office/drawing/2016/5/11/chartex" xmlns:cx4="http://schemas.microsoft.com/office/drawing/2016/5/10/chartex" xmlns:cx3="http://schemas.microsoft.com/office/drawing/2016/5/9/chartex" xmlns:cx2="http://schemas.microsoft.com/office/drawing/2015/10/21/chartex">
+          <mc:Fallback xmlns:cx2="http://schemas.microsoft.com/office/drawing/2015/10/21/chartex" xmlns:cx3="http://schemas.microsoft.com/office/drawing/2016/5/9/chartex" xmlns:cx4="http://schemas.microsoft.com/office/drawing/2016/5/10/chartex" xmlns:cx5="http://schemas.microsoft.com/office/drawing/2016/5/11/chartex" xmlns:cx6="http://schemas.microsoft.com/office/drawing/2016/5/12/chartex" xmlns:cx7="http://schemas.microsoft.com/office/drawing/2016/5/13/chartex" xmlns:cx8="http://schemas.microsoft.com/office/drawing/2016/5/14/chartex" xmlns:aink="http://schemas.microsoft.com/office/drawing/2016/ink" xmlns:am3d="http://schemas.microsoft.com/office/drawing/2017/model3d" xmlns:w16cid="http://schemas.microsoft.com/office/word/2016/wordml/cid">
             <w:pict>
               <v:shape w14:anchorId="6149793B" id="Elbow Connector 15" o:spid="_x0000_s1026" type="#_x0000_t34" style="position:absolute;margin-left:-.15pt;margin-top:214.4pt;width:6.55pt;height:67.65pt;z-index:251675648;visibility:visible;mso-wrap-style:square;mso-width-percent:0;mso-height-percent:0;mso-wrap-distance-left:9pt;mso-wrap-distance-top:0;mso-wrap-distance-right:9pt;mso-wrap-distance-bottom:0;mso-position-horizontal:absolute;mso-position-horizontal-relative:text;mso-position-vertical:absolute;mso-position-vertical-relative:text;mso-width-percent:0;mso-height-percent:0;mso-width-relative:margin;mso-height-relative:margin" o:gfxdata="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" adj="-16691" strokecolor="#5b9bd5 [3204]" strokeweight=".5pt">
                 <v:stroke endarrow="block"/>
@@ -12512,7 +12499,7 @@
               </wp:anchor>
             </w:drawing>
           </mc:Choice>
-          <mc:Fallback xmlns:w16cid="http://schemas.microsoft.com/office/word/2016/wordml/cid" xmlns:am3d="http://schemas.microsoft.com/office/drawing/2017/model3d" xmlns:aink="http://schemas.microsoft.com/office/drawing/2016/ink" xmlns:cx8="http://schemas.microsoft.com/office/drawing/2016/5/14/chartex" xmlns:cx7="http://schemas.microsoft.com/office/drawing/2016/5/13/chartex" xmlns:cx6="http://schemas.microsoft.com/office/drawing/2016/5/12/chartex" xmlns:cx5="http://schemas.microsoft.com/office/drawing/2016/5/11/chartex" xmlns:cx4="http://schemas.microsoft.com/office/drawing/2016/5/10/chartex" xmlns:cx3="http://schemas.microsoft.com/office/drawing/2016/5/9/chartex" xmlns:cx2="http://schemas.microsoft.com/office/drawing/2015/10/21/chartex">
+          <mc:Fallback xmlns:cx2="http://schemas.microsoft.com/office/drawing/2015/10/21/chartex" xmlns:cx3="http://schemas.microsoft.com/office/drawing/2016/5/9/chartex" xmlns:cx4="http://schemas.microsoft.com/office/drawing/2016/5/10/chartex" xmlns:cx5="http://schemas.microsoft.com/office/drawing/2016/5/11/chartex" xmlns:cx6="http://schemas.microsoft.com/office/drawing/2016/5/12/chartex" xmlns:cx7="http://schemas.microsoft.com/office/drawing/2016/5/13/chartex" xmlns:cx8="http://schemas.microsoft.com/office/drawing/2016/5/14/chartex" xmlns:aink="http://schemas.microsoft.com/office/drawing/2016/ink" xmlns:am3d="http://schemas.microsoft.com/office/drawing/2017/model3d" xmlns:w16cid="http://schemas.microsoft.com/office/word/2016/wordml/cid">
             <w:pict>
               <v:shape w14:anchorId="0FA3E8FD" id="Straight Arrow Connector 12" o:spid="_x0000_s1026" type="#_x0000_t32" style="position:absolute;margin-left:331.75pt;margin-top:161.65pt;width:49.8pt;height:0;z-index:251673600;visibility:visible;mso-wrap-style:square;mso-width-percent:0;mso-height-percent:0;mso-wrap-distance-left:9pt;mso-wrap-distance-top:0;mso-wrap-distance-right:9pt;mso-wrap-distance-bottom:0;mso-position-horizontal:absolute;mso-position-horizontal-relative:text;mso-position-vertical:absolute;mso-position-vertical-relative:text;mso-width-percent:0;mso-height-percent:0;mso-width-relative:margin;mso-height-relative:margin" o:gfxdata="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" strokecolor="#5b9bd5 [3204]" strokeweight=".5pt">
                 <v:stroke endarrow="block" joinstyle="miter"/>
@@ -12695,7 +12682,7 @@
               </wp:anchor>
             </w:drawing>
           </mc:Choice>
-          <mc:Fallback xmlns:w16cid="http://schemas.microsoft.com/office/word/2016/wordml/cid" xmlns:am3d="http://schemas.microsoft.com/office/drawing/2017/model3d" xmlns:aink="http://schemas.microsoft.com/office/drawing/2016/ink" xmlns:cx8="http://schemas.microsoft.com/office/drawing/2016/5/14/chartex" xmlns:cx7="http://schemas.microsoft.com/office/drawing/2016/5/13/chartex" xmlns:cx6="http://schemas.microsoft.com/office/drawing/2016/5/12/chartex" xmlns:cx5="http://schemas.microsoft.com/office/drawing/2016/5/11/chartex" xmlns:cx4="http://schemas.microsoft.com/office/drawing/2016/5/10/chartex" xmlns:cx3="http://schemas.microsoft.com/office/drawing/2016/5/9/chartex" xmlns:cx2="http://schemas.microsoft.com/office/drawing/2015/10/21/chartex">
+          <mc:Fallback xmlns:cx2="http://schemas.microsoft.com/office/drawing/2015/10/21/chartex" xmlns:cx3="http://schemas.microsoft.com/office/drawing/2016/5/9/chartex" xmlns:cx4="http://schemas.microsoft.com/office/drawing/2016/5/10/chartex" xmlns:cx5="http://schemas.microsoft.com/office/drawing/2016/5/11/chartex" xmlns:cx6="http://schemas.microsoft.com/office/drawing/2016/5/12/chartex" xmlns:cx7="http://schemas.microsoft.com/office/drawing/2016/5/13/chartex" xmlns:cx8="http://schemas.microsoft.com/office/drawing/2016/5/14/chartex" xmlns:aink="http://schemas.microsoft.com/office/drawing/2016/ink" xmlns:am3d="http://schemas.microsoft.com/office/drawing/2017/model3d" xmlns:w16cid="http://schemas.microsoft.com/office/word/2016/wordml/cid">
             <w:pict>
               <v:shape w14:anchorId="4ADBD52E" id="Straight Arrow Connector 10" o:spid="_x0000_s1026" type="#_x0000_t32" style="position:absolute;margin-left:218.5pt;margin-top:161.65pt;width:49.8pt;height:0;z-index:251670528;visibility:visible;mso-wrap-style:square;mso-width-percent:0;mso-height-percent:0;mso-wrap-distance-left:9pt;mso-wrap-distance-top:0;mso-wrap-distance-right:9pt;mso-wrap-distance-bottom:0;mso-position-horizontal:absolute;mso-position-horizontal-relative:text;mso-position-vertical:absolute;mso-position-vertical-relative:text;mso-width-percent:0;mso-height-percent:0;mso-width-relative:margin;mso-height-relative:margin" o:gfxdata="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" strokecolor="#5b9bd5 [3204]" strokeweight=".5pt">
                 <v:stroke endarrow="block" joinstyle="miter"/>
@@ -12876,7 +12863,7 @@
               </wp:anchor>
             </w:drawing>
           </mc:Choice>
-          <mc:Fallback xmlns:w16cid="http://schemas.microsoft.com/office/word/2016/wordml/cid" xmlns:am3d="http://schemas.microsoft.com/office/drawing/2017/model3d" xmlns:aink="http://schemas.microsoft.com/office/drawing/2016/ink" xmlns:cx8="http://schemas.microsoft.com/office/drawing/2016/5/14/chartex" xmlns:cx7="http://schemas.microsoft.com/office/drawing/2016/5/13/chartex" xmlns:cx6="http://schemas.microsoft.com/office/drawing/2016/5/12/chartex" xmlns:cx5="http://schemas.microsoft.com/office/drawing/2016/5/11/chartex" xmlns:cx4="http://schemas.microsoft.com/office/drawing/2016/5/10/chartex" xmlns:cx3="http://schemas.microsoft.com/office/drawing/2016/5/9/chartex" xmlns:cx2="http://schemas.microsoft.com/office/drawing/2015/10/21/chartex">
+          <mc:Fallback xmlns:cx2="http://schemas.microsoft.com/office/drawing/2015/10/21/chartex" xmlns:cx3="http://schemas.microsoft.com/office/drawing/2016/5/9/chartex" xmlns:cx4="http://schemas.microsoft.com/office/drawing/2016/5/10/chartex" xmlns:cx5="http://schemas.microsoft.com/office/drawing/2016/5/11/chartex" xmlns:cx6="http://schemas.microsoft.com/office/drawing/2016/5/12/chartex" xmlns:cx7="http://schemas.microsoft.com/office/drawing/2016/5/13/chartex" xmlns:cx8="http://schemas.microsoft.com/office/drawing/2016/5/14/chartex" xmlns:aink="http://schemas.microsoft.com/office/drawing/2016/ink" xmlns:am3d="http://schemas.microsoft.com/office/drawing/2017/model3d" xmlns:w16cid="http://schemas.microsoft.com/office/word/2016/wordml/cid">
             <w:pict>
               <v:shape w14:anchorId="473509B3" id="Elbow Connector 14" o:spid="_x0000_s1026" type="#_x0000_t34" style="position:absolute;margin-left:0;margin-top:160.45pt;width:449.4pt;height:54pt;flip:x;z-index:251674624;visibility:visible;mso-wrap-style:square;mso-width-percent:0;mso-height-percent:0;mso-wrap-distance-left:9pt;mso-wrap-distance-top:0;mso-wrap-distance-right:9pt;mso-wrap-distance-bottom:0;mso-position-horizontal:absolute;mso-position-horizontal-relative:margin;mso-position-vertical:absolute;mso-position-vertical-relative:text;mso-width-percent:0;mso-height-percent:0;mso-width-relative:margin;mso-height-relative:margin" o:gfxdata="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" adj="-2100" strokecolor="#5b9bd5 [3204]" strokeweight=".5pt">
                 <w10:wrap anchorx="margin"/>
@@ -13062,7 +13049,7 @@
               </wp:anchor>
             </w:drawing>
           </mc:Choice>
-          <mc:Fallback xmlns:w16cid="http://schemas.microsoft.com/office/word/2016/wordml/cid" xmlns:am3d="http://schemas.microsoft.com/office/drawing/2017/model3d" xmlns:aink="http://schemas.microsoft.com/office/drawing/2016/ink" xmlns:cx8="http://schemas.microsoft.com/office/drawing/2016/5/14/chartex" xmlns:cx7="http://schemas.microsoft.com/office/drawing/2016/5/13/chartex" xmlns:cx6="http://schemas.microsoft.com/office/drawing/2016/5/12/chartex" xmlns:cx5="http://schemas.microsoft.com/office/drawing/2016/5/11/chartex" xmlns:cx4="http://schemas.microsoft.com/office/drawing/2016/5/10/chartex" xmlns:cx3="http://schemas.microsoft.com/office/drawing/2016/5/9/chartex" xmlns:cx2="http://schemas.microsoft.com/office/drawing/2015/10/21/chartex">
+          <mc:Fallback xmlns:cx2="http://schemas.microsoft.com/office/drawing/2015/10/21/chartex" xmlns:cx3="http://schemas.microsoft.com/office/drawing/2016/5/9/chartex" xmlns:cx4="http://schemas.microsoft.com/office/drawing/2016/5/10/chartex" xmlns:cx5="http://schemas.microsoft.com/office/drawing/2016/5/11/chartex" xmlns:cx6="http://schemas.microsoft.com/office/drawing/2016/5/12/chartex" xmlns:cx7="http://schemas.microsoft.com/office/drawing/2016/5/13/chartex" xmlns:cx8="http://schemas.microsoft.com/office/drawing/2016/5/14/chartex" xmlns:aink="http://schemas.microsoft.com/office/drawing/2016/ink" xmlns:am3d="http://schemas.microsoft.com/office/drawing/2017/model3d" xmlns:w16cid="http://schemas.microsoft.com/office/word/2016/wordml/cid">
             <w:pict>
               <v:shape w14:anchorId="2B97B867" id="Elbow Connector 27" o:spid="_x0000_s1026" type="#_x0000_t34" style="position:absolute;margin-left:460.9pt;margin-top:215pt;width:31.8pt;height:67.35pt;flip:y;z-index:251688960;visibility:visible;mso-wrap-style:square;mso-wrap-distance-left:9pt;mso-wrap-distance-top:0;mso-wrap-distance-right:9pt;mso-wrap-distance-bottom:0;mso-position-horizontal:absolute;mso-position-horizontal-relative:text;mso-position-vertical:absolute;mso-position-vertical-relative:text" o:gfxdata="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" adj="21428" strokecolor="#5b9bd5 [3204]" strokeweight=".5pt">
                 <v:stroke endarrow="block"/>

--- a/Software Specification/SRS/SRS.docx
+++ b/Software Specification/SRS/SRS.docx
@@ -130,7 +130,7 @@
           <w:sz w:val="36"/>
           <w:szCs w:val="36"/>
         </w:rPr>
-        <w:t>5</w:t>
+        <w:t>6</w:t>
       </w:r>
     </w:p>
     <w:p>
@@ -227,11 +227,13 @@
               <w:right w:val="nil"/>
             </w:tcBorders>
             <w:shd w:val="clear" w:color="auto" w:fill="D9D9D9"/>
+            <w:vAlign w:val="center"/>
           </w:tcPr>
           <w:p>
             <w:pPr>
               <w:spacing w:after="160" w:line="259" w:lineRule="auto"/>
               <w:ind w:left="0" w:firstLine="0"/>
+              <w:jc w:val="center"/>
             </w:pPr>
           </w:p>
         </w:tc>
@@ -294,17 +296,19 @@
               <w:right w:val="single" w:sz="4" w:space="0" w:color="000000"/>
             </w:tcBorders>
             <w:shd w:val="clear" w:color="auto" w:fill="F2F2F2"/>
+            <w:vAlign w:val="center"/>
           </w:tcPr>
           <w:p>
             <w:pPr>
               <w:spacing w:after="0" w:line="259" w:lineRule="auto"/>
               <w:ind w:left="32" w:firstLine="0"/>
-            </w:pPr>
-            <w:r>
-              <w:rPr>
-                <w:b/>
-              </w:rPr>
-              <w:t xml:space="preserve">Version </w:t>
+              <w:jc w:val="center"/>
+            </w:pPr>
+            <w:r>
+              <w:rPr>
+                <w:b/>
+              </w:rPr>
+              <w:t>Version</w:t>
             </w:r>
           </w:p>
         </w:tc>
@@ -428,15 +432,10 @@
             <w:pPr>
               <w:spacing w:after="0" w:line="259" w:lineRule="auto"/>
               <w:ind w:left="4" w:firstLine="0"/>
+              <w:jc w:val="center"/>
             </w:pPr>
             <w:r>
               <w:t>1.0</w:t>
-            </w:r>
-            <w:r>
-              <w:rPr>
-                <w:b/>
-              </w:rPr>
-              <w:t xml:space="preserve"> </w:t>
             </w:r>
           </w:p>
         </w:tc>
@@ -458,8 +457,13 @@
               <w:jc w:val="center"/>
             </w:pPr>
             <w:r>
-              <w:t>Mina Helmi</w:t>
-            </w:r>
+              <w:t xml:space="preserve">Mina </w:t>
+            </w:r>
+            <w:proofErr w:type="spellStart"/>
+            <w:r>
+              <w:t>Helmi</w:t>
+            </w:r>
+            <w:proofErr w:type="spellEnd"/>
           </w:p>
         </w:tc>
         <w:tc>
@@ -560,6 +564,7 @@
             <w:pPr>
               <w:spacing w:after="0" w:line="259" w:lineRule="auto"/>
               <w:ind w:left="4" w:firstLine="0"/>
+              <w:jc w:val="center"/>
             </w:pPr>
             <w:r>
               <w:t>1.</w:t>
@@ -586,9 +591,19 @@
               <w:ind w:left="0" w:firstLine="0"/>
               <w:jc w:val="center"/>
             </w:pPr>
-            <w:r>
-              <w:t>Hazem Mekawy</w:t>
-            </w:r>
+            <w:proofErr w:type="spellStart"/>
+            <w:r>
+              <w:t>Hazem</w:t>
+            </w:r>
+            <w:proofErr w:type="spellEnd"/>
+            <w:r>
+              <w:t xml:space="preserve"> </w:t>
+            </w:r>
+            <w:proofErr w:type="spellStart"/>
+            <w:r>
+              <w:t>Mekawy</w:t>
+            </w:r>
+            <w:proofErr w:type="spellEnd"/>
           </w:p>
         </w:tc>
         <w:tc>
@@ -680,6 +695,7 @@
             <w:pPr>
               <w:spacing w:after="0" w:line="259" w:lineRule="auto"/>
               <w:ind w:left="4" w:firstLine="0"/>
+              <w:jc w:val="center"/>
             </w:pPr>
             <w:r>
               <w:t>1.</w:t>
@@ -707,8 +723,13 @@
               <w:jc w:val="center"/>
             </w:pPr>
             <w:r>
-              <w:t>Mina Helmi</w:t>
-            </w:r>
+              <w:t xml:space="preserve">Mina </w:t>
+            </w:r>
+            <w:proofErr w:type="spellStart"/>
+            <w:r>
+              <w:t>Helmi</w:t>
+            </w:r>
+            <w:proofErr w:type="spellEnd"/>
           </w:p>
         </w:tc>
         <w:tc>
@@ -1000,6 +1021,7 @@
             <w:pPr>
               <w:spacing w:after="0" w:line="259" w:lineRule="auto"/>
               <w:ind w:left="4" w:firstLine="0"/>
+              <w:jc w:val="center"/>
             </w:pPr>
             <w:r>
               <w:t>1.3</w:t>
@@ -1024,8 +1046,13 @@
               <w:jc w:val="center"/>
             </w:pPr>
             <w:r>
-              <w:t>Mina Helmi</w:t>
-            </w:r>
+              <w:t xml:space="preserve">Mina </w:t>
+            </w:r>
+            <w:proofErr w:type="spellStart"/>
+            <w:r>
+              <w:t>Helmi</w:t>
+            </w:r>
+            <w:proofErr w:type="spellEnd"/>
           </w:p>
         </w:tc>
         <w:tc>
@@ -1166,6 +1193,7 @@
             <w:pPr>
               <w:spacing w:after="0" w:line="259" w:lineRule="auto"/>
               <w:ind w:left="4" w:firstLine="0"/>
+              <w:jc w:val="center"/>
             </w:pPr>
             <w:r>
               <w:t>1.4</w:t>
@@ -1190,8 +1218,13 @@
               <w:jc w:val="center"/>
             </w:pPr>
             <w:r>
-              <w:t>Mina Helmi</w:t>
-            </w:r>
+              <w:t xml:space="preserve">Mina </w:t>
+            </w:r>
+            <w:proofErr w:type="spellStart"/>
+            <w:r>
+              <w:t>Helmi</w:t>
+            </w:r>
+            <w:proofErr w:type="spellEnd"/>
           </w:p>
         </w:tc>
         <w:tc>
@@ -1377,11 +1410,11 @@
         <w:tblLook w:val="04A0" w:firstRow="1" w:lastRow="0" w:firstColumn="1" w:lastColumn="0" w:noHBand="0" w:noVBand="1"/>
       </w:tblPr>
       <w:tblGrid>
-        <w:gridCol w:w="1166"/>
-        <w:gridCol w:w="2701"/>
-        <w:gridCol w:w="1440"/>
-        <w:gridCol w:w="4502"/>
-        <w:gridCol w:w="1343"/>
+        <w:gridCol w:w="1147"/>
+        <w:gridCol w:w="2648"/>
+        <w:gridCol w:w="1520"/>
+        <w:gridCol w:w="4497"/>
+        <w:gridCol w:w="1340"/>
       </w:tblGrid>
       <w:tr>
         <w:trPr>
@@ -1427,8 +1460,13 @@
               <w:jc w:val="center"/>
             </w:pPr>
             <w:r>
-              <w:t>Mina Helmi</w:t>
-            </w:r>
+              <w:t xml:space="preserve">Mina </w:t>
+            </w:r>
+            <w:proofErr w:type="spellStart"/>
+            <w:r>
+              <w:t>Helmi</w:t>
+            </w:r>
+            <w:proofErr w:type="spellEnd"/>
           </w:p>
         </w:tc>
         <w:tc>
@@ -1515,6 +1553,165 @@
               <w:ind w:left="0" w:firstLine="0"/>
               <w:jc w:val="center"/>
             </w:pPr>
+            <w:r>
+              <w:t>Proposed</w:t>
+            </w:r>
+          </w:p>
+        </w:tc>
+      </w:tr>
+      <w:tr>
+        <w:trPr>
+          <w:trHeight w:val="692"/>
+        </w:trPr>
+        <w:tc>
+          <w:tcPr>
+            <w:tcW w:w="1166" w:type="dxa"/>
+            <w:tcBorders>
+              <w:top w:val="single" w:sz="4" w:space="0" w:color="000000"/>
+              <w:left w:val="single" w:sz="4" w:space="0" w:color="000000"/>
+              <w:bottom w:val="single" w:sz="4" w:space="0" w:color="000000"/>
+              <w:right w:val="single" w:sz="4" w:space="0" w:color="000000"/>
+            </w:tcBorders>
+            <w:vAlign w:val="center"/>
+          </w:tcPr>
+          <w:p>
+            <w:pPr>
+              <w:spacing w:after="0" w:line="259" w:lineRule="auto"/>
+              <w:ind w:left="4" w:firstLine="0"/>
+            </w:pPr>
+            <w:r>
+              <w:t>1.6</w:t>
+            </w:r>
+          </w:p>
+        </w:tc>
+        <w:tc>
+          <w:tcPr>
+            <w:tcW w:w="2701" w:type="dxa"/>
+            <w:tcBorders>
+              <w:top w:val="single" w:sz="4" w:space="0" w:color="000000"/>
+              <w:left w:val="single" w:sz="4" w:space="0" w:color="000000"/>
+              <w:bottom w:val="single" w:sz="4" w:space="0" w:color="000000"/>
+              <w:right w:val="single" w:sz="4" w:space="0" w:color="000000"/>
+            </w:tcBorders>
+            <w:vAlign w:val="center"/>
+          </w:tcPr>
+          <w:p>
+            <w:pPr>
+              <w:spacing w:after="0" w:line="259" w:lineRule="auto"/>
+              <w:ind w:left="0" w:firstLine="0"/>
+              <w:jc w:val="center"/>
+            </w:pPr>
+            <w:r>
+              <w:t xml:space="preserve">Mina </w:t>
+            </w:r>
+            <w:proofErr w:type="spellStart"/>
+            <w:r>
+              <w:t>Helmi</w:t>
+            </w:r>
+            <w:proofErr w:type="spellEnd"/>
+          </w:p>
+        </w:tc>
+        <w:tc>
+          <w:tcPr>
+            <w:tcW w:w="1440" w:type="dxa"/>
+            <w:tcBorders>
+              <w:top w:val="single" w:sz="4" w:space="0" w:color="000000"/>
+              <w:left w:val="single" w:sz="4" w:space="0" w:color="000000"/>
+              <w:bottom w:val="single" w:sz="4" w:space="0" w:color="000000"/>
+              <w:right w:val="single" w:sz="4" w:space="0" w:color="000000"/>
+            </w:tcBorders>
+            <w:vAlign w:val="center"/>
+          </w:tcPr>
+          <w:p>
+            <w:pPr>
+              <w:spacing w:after="0" w:line="259" w:lineRule="auto"/>
+              <w:ind w:left="2" w:firstLine="0"/>
+              <w:jc w:val="both"/>
+            </w:pPr>
+            <w:r>
+              <w:t>20/02/2020</w:t>
+            </w:r>
+          </w:p>
+        </w:tc>
+        <w:tc>
+          <w:tcPr>
+            <w:tcW w:w="4502" w:type="dxa"/>
+            <w:tcBorders>
+              <w:top w:val="single" w:sz="4" w:space="0" w:color="000000"/>
+              <w:left w:val="single" w:sz="4" w:space="0" w:color="000000"/>
+              <w:bottom w:val="single" w:sz="4" w:space="0" w:color="000000"/>
+              <w:right w:val="single" w:sz="4" w:space="0" w:color="000000"/>
+            </w:tcBorders>
+            <w:vAlign w:val="center"/>
+          </w:tcPr>
+          <w:p>
+            <w:pPr>
+              <w:pStyle w:val="ListParagraph"/>
+              <w:numPr>
+                <w:ilvl w:val="0"/>
+                <w:numId w:val="18"/>
+              </w:numPr>
+              <w:spacing w:after="0" w:line="259" w:lineRule="auto"/>
+            </w:pPr>
+            <w:r>
+              <w:t xml:space="preserve">Updated requirements </w:t>
+            </w:r>
+            <w:r>
+              <w:rPr>
+                <w:b/>
+                <w:bCs/>
+              </w:rPr>
+              <w:t>Req_PO1_DGC_SRS_01</w:t>
+            </w:r>
+            <w:r>
+              <w:rPr>
+                <w:b/>
+                <w:bCs/>
+              </w:rPr>
+              <w:t>4</w:t>
+            </w:r>
+            <w:r>
+              <w:rPr>
+                <w:b/>
+                <w:bCs/>
+              </w:rPr>
+              <w:t>_V01</w:t>
+            </w:r>
+            <w:r>
+              <w:t xml:space="preserve"> and </w:t>
+            </w:r>
+            <w:r>
+              <w:rPr>
+                <w:b/>
+                <w:bCs/>
+              </w:rPr>
+              <w:t>Req_PO1_DGC_SRS_016_V01</w:t>
+            </w:r>
+            <w:r>
+              <w:t xml:space="preserve"> to be more descriptive.</w:t>
+            </w:r>
+          </w:p>
+        </w:tc>
+        <w:tc>
+          <w:tcPr>
+            <w:tcW w:w="1343" w:type="dxa"/>
+            <w:tcBorders>
+              <w:top w:val="single" w:sz="4" w:space="0" w:color="000000"/>
+              <w:left w:val="single" w:sz="4" w:space="0" w:color="000000"/>
+              <w:bottom w:val="single" w:sz="4" w:space="0" w:color="000000"/>
+              <w:right w:val="single" w:sz="4" w:space="0" w:color="000000"/>
+            </w:tcBorders>
+            <w:vAlign w:val="center"/>
+          </w:tcPr>
+          <w:p>
+            <w:pPr>
+              <w:spacing w:after="0" w:line="259" w:lineRule="auto"/>
+              <w:ind w:left="0" w:firstLine="0"/>
+              <w:jc w:val="center"/>
+            </w:pPr>
+            <w:r>
+              <w:t>Proposed</w:t>
+            </w:r>
           </w:p>
         </w:tc>
       </w:tr>
@@ -1709,8 +1906,6 @@
             <w:r>
               <w:t>Released</w:t>
             </w:r>
-            <w:bookmarkStart w:id="0" w:name="_GoBack"/>
-            <w:bookmarkEnd w:id="0"/>
           </w:p>
         </w:tc>
       </w:tr>
@@ -2425,12 +2620,12 @@
       <w:pPr>
         <w:pStyle w:val="Heading1"/>
       </w:pPr>
-      <w:bookmarkStart w:id="1" w:name="_Toc32607013"/>
+      <w:bookmarkStart w:id="0" w:name="_Toc32607013"/>
       <w:r>
         <w:lastRenderedPageBreak/>
         <w:t>Project Description</w:t>
       </w:r>
-      <w:bookmarkEnd w:id="1"/>
+      <w:bookmarkEnd w:id="0"/>
     </w:p>
     <w:p>
       <w:pPr>
@@ -2468,12 +2663,12 @@
         <w:pStyle w:val="Heading1"/>
         <w:ind w:left="87"/>
       </w:pPr>
-      <w:bookmarkStart w:id="2" w:name="_Toc32607014"/>
+      <w:bookmarkStart w:id="1" w:name="_Toc32607014"/>
       <w:r>
         <w:lastRenderedPageBreak/>
         <w:t>Requirements</w:t>
       </w:r>
-      <w:bookmarkEnd w:id="2"/>
+      <w:bookmarkEnd w:id="1"/>
     </w:p>
     <w:p>
       <w:pPr>
@@ -2510,6 +2705,7 @@
                 <w:bCs/>
               </w:rPr>
             </w:pPr>
+            <w:proofErr w:type="spellStart"/>
             <w:r>
               <w:rPr>
                 <w:b/>
@@ -2517,6 +2713,7 @@
               </w:rPr>
               <w:t>Req_ID</w:t>
             </w:r>
+            <w:proofErr w:type="spellEnd"/>
           </w:p>
         </w:tc>
         <w:tc>
@@ -2608,8 +2805,13 @@
               <w:ind w:left="0" w:firstLine="0"/>
             </w:pPr>
             <w:r>
-              <w:t>Mina Helmi</w:t>
-            </w:r>
+              <w:t xml:space="preserve">Mina </w:t>
+            </w:r>
+            <w:proofErr w:type="spellStart"/>
+            <w:r>
+              <w:t>Helmi</w:t>
+            </w:r>
+            <w:proofErr w:type="spellEnd"/>
           </w:p>
         </w:tc>
         <w:tc>
@@ -2819,11 +3021,18 @@
             <w:r>
               <w:t xml:space="preserve">Operands </w:t>
             </w:r>
+            <w:proofErr w:type="spellStart"/>
+            <w:proofErr w:type="gramStart"/>
             <w:r>
               <w:t>my</w:t>
             </w:r>
-            <w:r>
-              <w:t xml:space="preserve"> be of accuracy up to 2 decimal points.</w:t>
+            <w:proofErr w:type="spellEnd"/>
+            <w:r>
+              <w:t xml:space="preserve"> be</w:t>
+            </w:r>
+            <w:proofErr w:type="gramEnd"/>
+            <w:r>
+              <w:t xml:space="preserve"> of accuracy up to 2 decimal points.</w:t>
             </w:r>
           </w:p>
           <w:p>
@@ -2848,6 +3057,7 @@
             <w:r>
               <w:t xml:space="preserve"> &lt;</w:t>
             </w:r>
+            <w:proofErr w:type="spellStart"/>
             <w:r>
               <w:rPr>
                 <w:b/>
@@ -2855,6 +3065,7 @@
               </w:rPr>
               <w:t>ErrState</w:t>
             </w:r>
+            <w:proofErr w:type="spellEnd"/>
             <w:r>
               <w:t>&gt;.</w:t>
             </w:r>
@@ -3010,8 +3221,13 @@
               <w:spacing w:after="0" w:line="259" w:lineRule="auto"/>
               <w:ind w:left="360"/>
             </w:pPr>
-            <w:r>
-              <w:t>ErrState = OK</w:t>
+            <w:proofErr w:type="spellStart"/>
+            <w:r>
+              <w:t>ErrState</w:t>
+            </w:r>
+            <w:proofErr w:type="spellEnd"/>
+            <w:r>
+              <w:t xml:space="preserve"> = OK</w:t>
             </w:r>
           </w:p>
         </w:tc>
@@ -3052,6 +3268,7 @@
                 <w:bCs/>
               </w:rPr>
             </w:pPr>
+            <w:proofErr w:type="spellStart"/>
             <w:r>
               <w:rPr>
                 <w:b/>
@@ -3059,6 +3276,7 @@
               </w:rPr>
               <w:t>Req_ID</w:t>
             </w:r>
+            <w:proofErr w:type="spellEnd"/>
           </w:p>
         </w:tc>
         <w:tc>
@@ -3156,8 +3374,13 @@
               <w:ind w:left="0" w:firstLine="0"/>
             </w:pPr>
             <w:r>
-              <w:t>Mina Helmi</w:t>
-            </w:r>
+              <w:t xml:space="preserve">Mina </w:t>
+            </w:r>
+            <w:proofErr w:type="spellStart"/>
+            <w:r>
+              <w:t>Helmi</w:t>
+            </w:r>
+            <w:proofErr w:type="spellEnd"/>
           </w:p>
         </w:tc>
         <w:tc>
@@ -3364,8 +3587,13 @@
             <w:pPr>
               <w:ind w:left="0" w:firstLine="0"/>
             </w:pPr>
-            <w:r>
-              <w:t>ErrState = NOK</w:t>
+            <w:proofErr w:type="spellStart"/>
+            <w:r>
+              <w:t>ErrState</w:t>
+            </w:r>
+            <w:proofErr w:type="spellEnd"/>
+            <w:r>
+              <w:t xml:space="preserve"> = NOK</w:t>
             </w:r>
           </w:p>
         </w:tc>
@@ -3424,6 +3652,7 @@
                 <w:bCs/>
               </w:rPr>
             </w:pPr>
+            <w:proofErr w:type="spellStart"/>
             <w:r>
               <w:rPr>
                 <w:b/>
@@ -3432,6 +3661,7 @@
               <w:lastRenderedPageBreak/>
               <w:t>Req_ID</w:t>
             </w:r>
+            <w:proofErr w:type="spellEnd"/>
           </w:p>
         </w:tc>
         <w:tc>
@@ -3529,8 +3759,13 @@
               <w:ind w:left="0" w:firstLine="0"/>
             </w:pPr>
             <w:r>
-              <w:t>Mina Helmi</w:t>
-            </w:r>
+              <w:t xml:space="preserve">Mina </w:t>
+            </w:r>
+            <w:proofErr w:type="spellStart"/>
+            <w:r>
+              <w:t>Helmi</w:t>
+            </w:r>
+            <w:proofErr w:type="spellEnd"/>
           </w:p>
         </w:tc>
         <w:tc>
@@ -3737,8 +3972,13 @@
             <w:pPr>
               <w:ind w:left="0" w:firstLine="0"/>
             </w:pPr>
-            <w:r>
-              <w:t>ErrState = NOK</w:t>
+            <w:proofErr w:type="spellStart"/>
+            <w:r>
+              <w:t>ErrState</w:t>
+            </w:r>
+            <w:proofErr w:type="spellEnd"/>
+            <w:r>
+              <w:t xml:space="preserve"> = NOK</w:t>
             </w:r>
           </w:p>
         </w:tc>
@@ -3779,6 +4019,7 @@
                 <w:bCs/>
               </w:rPr>
             </w:pPr>
+            <w:proofErr w:type="spellStart"/>
             <w:r>
               <w:rPr>
                 <w:b/>
@@ -3786,6 +4027,7 @@
               </w:rPr>
               <w:t>Req_ID</w:t>
             </w:r>
+            <w:proofErr w:type="spellEnd"/>
           </w:p>
         </w:tc>
         <w:tc>
@@ -3877,8 +4119,13 @@
               <w:ind w:left="0" w:firstLine="0"/>
             </w:pPr>
             <w:r>
-              <w:t>Mina Helmi</w:t>
-            </w:r>
+              <w:t xml:space="preserve">Mina </w:t>
+            </w:r>
+            <w:proofErr w:type="spellStart"/>
+            <w:r>
+              <w:t>Helmi</w:t>
+            </w:r>
+            <w:proofErr w:type="spellEnd"/>
           </w:p>
         </w:tc>
         <w:tc>
@@ -3983,6 +4230,7 @@
             <w:r>
               <w:t xml:space="preserve">The period of the pulse </w:t>
             </w:r>
+            <w:proofErr w:type="spellStart"/>
             <w:r>
               <w:rPr>
                 <w:b/>
@@ -3998,6 +4246,7 @@
               </w:rPr>
               <w:t>pulse</w:t>
             </w:r>
+            <w:proofErr w:type="spellEnd"/>
             <w:r>
               <w:rPr>
                 <w:b/>
@@ -4139,6 +4388,7 @@
             <w:r>
               <w:br w:type="page"/>
             </w:r>
+            <w:proofErr w:type="spellStart"/>
             <w:r>
               <w:rPr>
                 <w:b/>
@@ -4146,6 +4396,7 @@
               </w:rPr>
               <w:t>Req_ID</w:t>
             </w:r>
+            <w:proofErr w:type="spellEnd"/>
           </w:p>
         </w:tc>
         <w:tc>
@@ -4243,8 +4494,13 @@
               <w:ind w:left="0" w:firstLine="0"/>
             </w:pPr>
             <w:r>
-              <w:t>Mina Helmi</w:t>
-            </w:r>
+              <w:t xml:space="preserve">Mina </w:t>
+            </w:r>
+            <w:proofErr w:type="spellStart"/>
+            <w:r>
+              <w:t>Helmi</w:t>
+            </w:r>
+            <w:proofErr w:type="spellEnd"/>
           </w:p>
         </w:tc>
         <w:tc>
@@ -4356,6 +4612,7 @@
             <w:r>
               <w:t xml:space="preserve">The period of the pulse </w:t>
             </w:r>
+            <w:proofErr w:type="spellStart"/>
             <w:r>
               <w:rPr>
                 <w:b/>
@@ -4371,6 +4628,7 @@
               </w:rPr>
               <w:t>pulse</w:t>
             </w:r>
+            <w:proofErr w:type="spellEnd"/>
             <w:r>
               <w:rPr>
                 <w:b/>
@@ -4444,8 +4702,13 @@
             <w:pPr>
               <w:ind w:left="0" w:firstLine="0"/>
             </w:pPr>
-            <w:r>
-              <w:t>ErrState = NOK</w:t>
+            <w:proofErr w:type="spellStart"/>
+            <w:r>
+              <w:t>ErrState</w:t>
+            </w:r>
+            <w:proofErr w:type="spellEnd"/>
+            <w:r>
+              <w:t xml:space="preserve"> = NOK</w:t>
             </w:r>
           </w:p>
         </w:tc>
@@ -4541,6 +4804,7 @@
                 <w:bCs/>
               </w:rPr>
             </w:pPr>
+            <w:proofErr w:type="spellStart"/>
             <w:r>
               <w:rPr>
                 <w:b/>
@@ -4549,6 +4813,7 @@
               <w:lastRenderedPageBreak/>
               <w:t>Req_ID</w:t>
             </w:r>
+            <w:proofErr w:type="spellEnd"/>
           </w:p>
         </w:tc>
         <w:tc>
@@ -4646,8 +4911,13 @@
               <w:ind w:left="0" w:firstLine="0"/>
             </w:pPr>
             <w:r>
-              <w:t>Mina Helmi</w:t>
-            </w:r>
+              <w:t xml:space="preserve">Mina </w:t>
+            </w:r>
+            <w:proofErr w:type="spellStart"/>
+            <w:r>
+              <w:t>Helmi</w:t>
+            </w:r>
+            <w:proofErr w:type="spellEnd"/>
           </w:p>
         </w:tc>
         <w:tc>
@@ -4877,8 +5147,13 @@
             <w:pPr>
               <w:ind w:left="0" w:firstLine="0"/>
             </w:pPr>
-            <w:r>
-              <w:t>ErrState = NOK</w:t>
+            <w:proofErr w:type="spellStart"/>
+            <w:r>
+              <w:t>ErrState</w:t>
+            </w:r>
+            <w:proofErr w:type="spellEnd"/>
+            <w:r>
+              <w:t xml:space="preserve"> = NOK</w:t>
             </w:r>
           </w:p>
         </w:tc>
@@ -4919,6 +5194,7 @@
                 <w:bCs/>
               </w:rPr>
             </w:pPr>
+            <w:proofErr w:type="spellStart"/>
             <w:r>
               <w:rPr>
                 <w:b/>
@@ -4926,6 +5202,7 @@
               </w:rPr>
               <w:t>Req_ID</w:t>
             </w:r>
+            <w:proofErr w:type="spellEnd"/>
           </w:p>
         </w:tc>
         <w:tc>
@@ -5023,8 +5300,13 @@
               <w:ind w:left="0" w:firstLine="0"/>
             </w:pPr>
             <w:r>
-              <w:t>Mina Helmi</w:t>
-            </w:r>
+              <w:t xml:space="preserve">Mina </w:t>
+            </w:r>
+            <w:proofErr w:type="spellStart"/>
+            <w:r>
+              <w:t>Helmi</w:t>
+            </w:r>
+            <w:proofErr w:type="spellEnd"/>
           </w:p>
         </w:tc>
         <w:tc>
@@ -5160,8 +5442,13 @@
             <w:pPr>
               <w:ind w:left="0" w:firstLine="0"/>
             </w:pPr>
-            <w:r>
-              <w:t>ErrState = NOK</w:t>
+            <w:proofErr w:type="spellStart"/>
+            <w:r>
+              <w:t>ErrState</w:t>
+            </w:r>
+            <w:proofErr w:type="spellEnd"/>
+            <w:r>
+              <w:t xml:space="preserve"> = NOK</w:t>
             </w:r>
           </w:p>
         </w:tc>
@@ -5250,6 +5537,7 @@
                 <w:bCs/>
               </w:rPr>
             </w:pPr>
+            <w:proofErr w:type="spellStart"/>
             <w:r>
               <w:rPr>
                 <w:b/>
@@ -5257,6 +5545,7 @@
               </w:rPr>
               <w:t>Req_ID</w:t>
             </w:r>
+            <w:proofErr w:type="spellEnd"/>
           </w:p>
         </w:tc>
         <w:tc>
@@ -5354,8 +5643,13 @@
               <w:ind w:left="0" w:firstLine="0"/>
             </w:pPr>
             <w:r>
-              <w:t>Mina Helmi</w:t>
-            </w:r>
+              <w:t xml:space="preserve">Mina </w:t>
+            </w:r>
+            <w:proofErr w:type="spellStart"/>
+            <w:r>
+              <w:t>Helmi</w:t>
+            </w:r>
+            <w:proofErr w:type="spellEnd"/>
           </w:p>
         </w:tc>
         <w:tc>
@@ -5466,6 +5760,7 @@
             <w:r>
               <w:t>&gt; on the first line of the LCD, then update the cursor position &lt;</w:t>
             </w:r>
+            <w:proofErr w:type="spellStart"/>
             <w:r>
               <w:rPr>
                 <w:b/>
@@ -5473,9 +5768,11 @@
               </w:rPr>
               <w:t>Cur_x</w:t>
             </w:r>
+            <w:proofErr w:type="spellEnd"/>
             <w:r>
               <w:t>&gt; and &lt;</w:t>
             </w:r>
+            <w:proofErr w:type="spellStart"/>
             <w:r>
               <w:rPr>
                 <w:b/>
@@ -5483,6 +5780,7 @@
               </w:rPr>
               <w:t>Cur_y</w:t>
             </w:r>
+            <w:proofErr w:type="spellEnd"/>
             <w:r>
               <w:t>&gt;.</w:t>
             </w:r>
@@ -5608,9 +5906,11 @@
               <w:spacing w:after="0" w:line="259" w:lineRule="auto"/>
               <w:ind w:left="360"/>
             </w:pPr>
+            <w:proofErr w:type="spellStart"/>
             <w:r>
               <w:t>Cur_x</w:t>
             </w:r>
+            <w:proofErr w:type="spellEnd"/>
           </w:p>
           <w:p>
             <w:pPr>
@@ -5622,9 +5922,11 @@
               <w:spacing w:after="0" w:line="259" w:lineRule="auto"/>
               <w:ind w:left="360"/>
             </w:pPr>
+            <w:proofErr w:type="spellStart"/>
             <w:r>
               <w:t>Cur_y</w:t>
             </w:r>
+            <w:proofErr w:type="spellEnd"/>
           </w:p>
           <w:p>
             <w:pPr>
@@ -5696,6 +5998,7 @@
                 <w:bCs/>
               </w:rPr>
             </w:pPr>
+            <w:proofErr w:type="spellStart"/>
             <w:r>
               <w:rPr>
                 <w:b/>
@@ -5704,6 +6007,7 @@
               <w:lastRenderedPageBreak/>
               <w:t>Req_ID</w:t>
             </w:r>
+            <w:proofErr w:type="spellEnd"/>
           </w:p>
         </w:tc>
         <w:tc>
@@ -5801,8 +6105,13 @@
               <w:ind w:left="0" w:firstLine="0"/>
             </w:pPr>
             <w:r>
-              <w:t>Mina Helmi</w:t>
-            </w:r>
+              <w:t xml:space="preserve">Mina </w:t>
+            </w:r>
+            <w:proofErr w:type="spellStart"/>
+            <w:r>
+              <w:t>Helmi</w:t>
+            </w:r>
+            <w:proofErr w:type="spellEnd"/>
           </w:p>
         </w:tc>
         <w:tc>
@@ -5893,6 +6202,7 @@
             <w:r>
               <w:t>&gt; on the second line of the LCD, and update the cursor positions &lt;</w:t>
             </w:r>
+            <w:proofErr w:type="spellStart"/>
             <w:r>
               <w:rPr>
                 <w:b/>
@@ -5900,9 +6210,11 @@
               </w:rPr>
               <w:t>Cur_x</w:t>
             </w:r>
+            <w:proofErr w:type="spellEnd"/>
             <w:r>
               <w:t>&gt; and &lt;</w:t>
             </w:r>
+            <w:proofErr w:type="spellStart"/>
             <w:r>
               <w:rPr>
                 <w:b/>
@@ -5910,6 +6222,7 @@
               </w:rPr>
               <w:t>Cur_y</w:t>
             </w:r>
+            <w:proofErr w:type="spellEnd"/>
             <w:r>
               <w:t>&gt; correspondingly.</w:t>
             </w:r>
@@ -5995,9 +6308,11 @@
               <w:spacing w:after="0" w:line="259" w:lineRule="auto"/>
               <w:ind w:left="360"/>
             </w:pPr>
+            <w:proofErr w:type="spellStart"/>
             <w:r>
               <w:t>Cur_x</w:t>
             </w:r>
+            <w:proofErr w:type="spellEnd"/>
           </w:p>
           <w:p>
             <w:pPr>
@@ -6009,9 +6324,11 @@
               <w:spacing w:after="0" w:line="259" w:lineRule="auto"/>
               <w:ind w:left="360"/>
             </w:pPr>
+            <w:proofErr w:type="spellStart"/>
             <w:r>
               <w:t>Cur_y</w:t>
             </w:r>
+            <w:proofErr w:type="spellEnd"/>
           </w:p>
           <w:p>
             <w:pPr>
@@ -6068,6 +6385,7 @@
             <w:r>
               <w:br w:type="page"/>
             </w:r>
+            <w:proofErr w:type="spellStart"/>
             <w:r>
               <w:rPr>
                 <w:b/>
@@ -6075,6 +6393,7 @@
               </w:rPr>
               <w:t>Req_ID</w:t>
             </w:r>
+            <w:proofErr w:type="spellEnd"/>
           </w:p>
         </w:tc>
         <w:tc>
@@ -6172,8 +6491,13 @@
               <w:ind w:left="0" w:firstLine="0"/>
             </w:pPr>
             <w:r>
-              <w:t>Mina Helmi</w:t>
-            </w:r>
+              <w:t xml:space="preserve">Mina </w:t>
+            </w:r>
+            <w:proofErr w:type="spellStart"/>
+            <w:r>
+              <w:t>Helmi</w:t>
+            </w:r>
+            <w:proofErr w:type="spellEnd"/>
           </w:p>
         </w:tc>
         <w:tc>
@@ -6254,6 +6578,7 @@
             <w:r>
               <w:t>Software shall turn on and clear the display, reset the cursor location &lt;</w:t>
             </w:r>
+            <w:proofErr w:type="spellStart"/>
             <w:r>
               <w:rPr>
                 <w:b/>
@@ -6261,9 +6586,11 @@
               </w:rPr>
               <w:t>Cur_x</w:t>
             </w:r>
+            <w:proofErr w:type="spellEnd"/>
             <w:r>
               <w:t>&gt; and &lt;</w:t>
             </w:r>
+            <w:proofErr w:type="spellStart"/>
             <w:r>
               <w:rPr>
                 <w:b/>
@@ -6271,6 +6598,7 @@
               </w:rPr>
               <w:t>Cur_y</w:t>
             </w:r>
+            <w:proofErr w:type="spellEnd"/>
             <w:r>
               <w:t>&gt;, and start a new session if the</w:t>
             </w:r>
@@ -6402,9 +6730,11 @@
               <w:spacing w:after="0" w:line="259" w:lineRule="auto"/>
               <w:ind w:left="360"/>
             </w:pPr>
+            <w:proofErr w:type="spellStart"/>
             <w:r>
               <w:t>Cur_x</w:t>
             </w:r>
+            <w:proofErr w:type="spellEnd"/>
           </w:p>
           <w:p>
             <w:pPr>
@@ -6416,9 +6746,11 @@
               <w:spacing w:after="0" w:line="259" w:lineRule="auto"/>
               <w:ind w:left="360"/>
             </w:pPr>
+            <w:proofErr w:type="spellStart"/>
             <w:r>
               <w:t>Cur_y</w:t>
             </w:r>
+            <w:proofErr w:type="spellEnd"/>
           </w:p>
         </w:tc>
       </w:tr>
@@ -6458,6 +6790,7 @@
                 <w:bCs/>
               </w:rPr>
             </w:pPr>
+            <w:proofErr w:type="spellStart"/>
             <w:r>
               <w:rPr>
                 <w:b/>
@@ -6465,6 +6798,7 @@
               </w:rPr>
               <w:t>Req_ID</w:t>
             </w:r>
+            <w:proofErr w:type="spellEnd"/>
           </w:p>
         </w:tc>
         <w:tc>
@@ -6562,8 +6896,13 @@
               <w:ind w:left="0" w:firstLine="0"/>
             </w:pPr>
             <w:r>
-              <w:t>Mina Helmi</w:t>
-            </w:r>
+              <w:t xml:space="preserve">Mina </w:t>
+            </w:r>
+            <w:proofErr w:type="spellStart"/>
+            <w:r>
+              <w:t>Helmi</w:t>
+            </w:r>
+            <w:proofErr w:type="spellEnd"/>
           </w:p>
         </w:tc>
         <w:tc>
@@ -6805,6 +7144,7 @@
                 <w:bCs/>
               </w:rPr>
             </w:pPr>
+            <w:proofErr w:type="spellStart"/>
             <w:r>
               <w:rPr>
                 <w:b/>
@@ -6813,6 +7153,7 @@
               <w:lastRenderedPageBreak/>
               <w:t>Req_ID</w:t>
             </w:r>
+            <w:proofErr w:type="spellEnd"/>
           </w:p>
         </w:tc>
         <w:tc>
@@ -6904,8 +7245,13 @@
               <w:ind w:left="0" w:firstLine="0"/>
             </w:pPr>
             <w:r>
-              <w:t>Mina Helmi</w:t>
-            </w:r>
+              <w:t xml:space="preserve">Mina </w:t>
+            </w:r>
+            <w:proofErr w:type="spellStart"/>
+            <w:r>
+              <w:t>Helmi</w:t>
+            </w:r>
+            <w:proofErr w:type="spellEnd"/>
           </w:p>
         </w:tc>
         <w:tc>
@@ -7177,6 +7523,7 @@
                 <w:bCs/>
               </w:rPr>
             </w:pPr>
+            <w:proofErr w:type="spellStart"/>
             <w:r>
               <w:rPr>
                 <w:b/>
@@ -7184,6 +7531,7 @@
               </w:rPr>
               <w:t>Req_ID</w:t>
             </w:r>
+            <w:proofErr w:type="spellEnd"/>
           </w:p>
         </w:tc>
         <w:tc>
@@ -7275,8 +7623,13 @@
               <w:ind w:left="0" w:firstLine="0"/>
             </w:pPr>
             <w:r>
-              <w:t>Mina Helmi</w:t>
-            </w:r>
+              <w:t xml:space="preserve">Mina </w:t>
+            </w:r>
+            <w:proofErr w:type="spellStart"/>
+            <w:r>
+              <w:t>Helmi</w:t>
+            </w:r>
+            <w:proofErr w:type="spellEnd"/>
           </w:p>
         </w:tc>
         <w:tc>
@@ -7500,6 +7853,7 @@
                 <w:bCs/>
               </w:rPr>
             </w:pPr>
+            <w:proofErr w:type="spellStart"/>
             <w:r>
               <w:rPr>
                 <w:b/>
@@ -7508,6 +7862,7 @@
               <w:lastRenderedPageBreak/>
               <w:t>Req_ID</w:t>
             </w:r>
+            <w:proofErr w:type="spellEnd"/>
           </w:p>
         </w:tc>
         <w:tc>
@@ -7605,8 +7960,13 @@
               <w:ind w:left="0" w:firstLine="0"/>
             </w:pPr>
             <w:r>
-              <w:t>Mina Helmi</w:t>
-            </w:r>
+              <w:t xml:space="preserve">Mina </w:t>
+            </w:r>
+            <w:proofErr w:type="spellStart"/>
+            <w:r>
+              <w:t>Helmi</w:t>
+            </w:r>
+            <w:proofErr w:type="spellEnd"/>
           </w:p>
         </w:tc>
         <w:tc>
@@ -7693,6 +8053,7 @@
             <w:r>
               <w:t>horizontal cursor position of the LCD stored in &lt;</w:t>
             </w:r>
+            <w:proofErr w:type="spellStart"/>
             <w:r>
               <w:rPr>
                 <w:b/>
@@ -7700,6 +8061,7 @@
               </w:rPr>
               <w:t>Cur_x</w:t>
             </w:r>
+            <w:proofErr w:type="spellEnd"/>
             <w:r>
               <w:t xml:space="preserve">&gt; never goes </w:t>
             </w:r>
@@ -7713,7 +8075,19 @@
               <w:t>ide</w:t>
             </w:r>
             <w:r>
-              <w:t xml:space="preserve"> the range [0, 15] inclusively.</w:t>
+              <w:t xml:space="preserve"> the range [0, 15] inclusively, where 0 means the first column of the LCD and 15 means th</w:t>
+            </w:r>
+            <w:r>
+              <w:t>e last column on the LCD</w:t>
+            </w:r>
+            <w:r>
+              <w:t xml:space="preserve"> regardless of the row</w:t>
+            </w:r>
+            <w:r>
+              <w:t xml:space="preserve">. This </w:t>
+            </w:r>
+            <w:r>
+              <w:t>indicator changes linearly by 1 step.</w:t>
             </w:r>
           </w:p>
         </w:tc>
@@ -7754,9 +8128,11 @@
             <w:pPr>
               <w:ind w:left="0" w:firstLine="0"/>
             </w:pPr>
+            <w:proofErr w:type="spellStart"/>
             <w:r>
               <w:t>Cur_x</w:t>
             </w:r>
+            <w:proofErr w:type="spellEnd"/>
           </w:p>
         </w:tc>
         <w:tc>
@@ -7834,6 +8210,7 @@
                 <w:bCs/>
               </w:rPr>
             </w:pPr>
+            <w:proofErr w:type="spellStart"/>
             <w:r>
               <w:rPr>
                 <w:b/>
@@ -7841,6 +8218,7 @@
               </w:rPr>
               <w:t>Req_ID</w:t>
             </w:r>
+            <w:proofErr w:type="spellEnd"/>
           </w:p>
         </w:tc>
         <w:tc>
@@ -7938,8 +8316,13 @@
               <w:ind w:left="0" w:firstLine="0"/>
             </w:pPr>
             <w:r>
-              <w:t>Mina Helmi</w:t>
-            </w:r>
+              <w:t xml:space="preserve">Mina </w:t>
+            </w:r>
+            <w:proofErr w:type="spellStart"/>
+            <w:r>
+              <w:t>Helmi</w:t>
+            </w:r>
+            <w:proofErr w:type="spellEnd"/>
           </w:p>
         </w:tc>
         <w:tc>
@@ -8020,6 +8403,7 @@
             <w:r>
               <w:t>The software shall reject the user input from the keypad if the horizontal cursor position stored in &lt;</w:t>
             </w:r>
+            <w:proofErr w:type="spellStart"/>
             <w:r>
               <w:rPr>
                 <w:b/>
@@ -8027,6 +8411,7 @@
               </w:rPr>
               <w:t>Cur_x</w:t>
             </w:r>
+            <w:proofErr w:type="spellEnd"/>
             <w:r>
               <w:t xml:space="preserve">&gt; went </w:t>
             </w:r>
@@ -8075,9 +8460,11 @@
             <w:pPr>
               <w:ind w:left="0" w:firstLine="0"/>
             </w:pPr>
+            <w:proofErr w:type="spellStart"/>
             <w:r>
               <w:t>Cur_x</w:t>
             </w:r>
+            <w:proofErr w:type="spellEnd"/>
           </w:p>
         </w:tc>
         <w:tc>
@@ -8173,6 +8560,7 @@
                 <w:bCs/>
               </w:rPr>
             </w:pPr>
+            <w:proofErr w:type="spellStart"/>
             <w:r>
               <w:rPr>
                 <w:b/>
@@ -8181,6 +8569,7 @@
               <w:lastRenderedPageBreak/>
               <w:t>Req_ID</w:t>
             </w:r>
+            <w:proofErr w:type="spellEnd"/>
           </w:p>
         </w:tc>
         <w:tc>
@@ -8272,8 +8661,13 @@
               <w:ind w:left="0" w:firstLine="0"/>
             </w:pPr>
             <w:r>
-              <w:t>Mina Helmi</w:t>
-            </w:r>
+              <w:t xml:space="preserve">Mina </w:t>
+            </w:r>
+            <w:proofErr w:type="spellStart"/>
+            <w:r>
+              <w:t>Helmi</w:t>
+            </w:r>
+            <w:proofErr w:type="spellEnd"/>
           </w:p>
         </w:tc>
         <w:tc>
@@ -8360,6 +8754,7 @@
             <w:r>
               <w:t xml:space="preserve"> cursor position of the LCD stored in &lt;</w:t>
             </w:r>
+            <w:proofErr w:type="spellStart"/>
             <w:r>
               <w:rPr>
                 <w:b/>
@@ -8374,6 +8769,7 @@
               </w:rPr>
               <w:t>y</w:t>
             </w:r>
+            <w:proofErr w:type="spellEnd"/>
             <w:r>
               <w:t>&gt; never goes outside the range [</w:t>
             </w:r>
@@ -8381,7 +8777,39 @@
               <w:t>0, 1</w:t>
             </w:r>
             <w:r>
-              <w:t>] inclusively.</w:t>
+              <w:t>] inclusively</w:t>
+            </w:r>
+            <w:r>
+              <w:t xml:space="preserve">, where 0 means the first </w:t>
+            </w:r>
+            <w:r>
+              <w:t>row</w:t>
+            </w:r>
+            <w:r>
+              <w:t xml:space="preserve"> of the LCD and 1 means the </w:t>
+            </w:r>
+            <w:r>
+              <w:t>second/</w:t>
+            </w:r>
+            <w:r>
+              <w:t xml:space="preserve">last </w:t>
+            </w:r>
+            <w:r>
+              <w:t>row</w:t>
+            </w:r>
+            <w:r>
+              <w:t xml:space="preserve"> on the LCD</w:t>
+            </w:r>
+            <w:r>
+              <w:t xml:space="preserve"> regardless of the </w:t>
+            </w:r>
+            <w:r>
+              <w:t>coumn</w:t>
+            </w:r>
+            <w:bookmarkStart w:id="2" w:name="_GoBack"/>
+            <w:bookmarkEnd w:id="2"/>
+            <w:r>
+              <w:t>. This indicator changes linearly by 1 step.</w:t>
             </w:r>
           </w:p>
         </w:tc>
@@ -8422,9 +8850,11 @@
             <w:pPr>
               <w:ind w:left="0" w:firstLine="0"/>
             </w:pPr>
+            <w:proofErr w:type="spellStart"/>
             <w:r>
               <w:t>Cur_y</w:t>
             </w:r>
+            <w:proofErr w:type="spellEnd"/>
           </w:p>
         </w:tc>
         <w:tc>
@@ -8502,6 +8932,7 @@
                 <w:bCs/>
               </w:rPr>
             </w:pPr>
+            <w:proofErr w:type="spellStart"/>
             <w:r>
               <w:rPr>
                 <w:b/>
@@ -8509,6 +8940,7 @@
               </w:rPr>
               <w:t>Req_ID</w:t>
             </w:r>
+            <w:proofErr w:type="spellEnd"/>
           </w:p>
         </w:tc>
         <w:tc>
@@ -8606,8 +9038,13 @@
               <w:ind w:left="0" w:firstLine="0"/>
             </w:pPr>
             <w:r>
-              <w:t>Mina Helmi</w:t>
-            </w:r>
+              <w:t xml:space="preserve">Mina </w:t>
+            </w:r>
+            <w:proofErr w:type="spellStart"/>
+            <w:r>
+              <w:t>Helmi</w:t>
+            </w:r>
+            <w:proofErr w:type="spellEnd"/>
           </w:p>
         </w:tc>
         <w:tc>
@@ -8688,6 +9125,7 @@
             <w:r>
               <w:t>The software shall reject the user input from the keypad if the vertical cursor position stored in &lt;</w:t>
             </w:r>
+            <w:proofErr w:type="spellStart"/>
             <w:r>
               <w:rPr>
                 <w:b/>
@@ -8702,6 +9140,7 @@
               </w:rPr>
               <w:t>y</w:t>
             </w:r>
+            <w:proofErr w:type="spellEnd"/>
             <w:r>
               <w:t>&gt; went outside the range [0, 1] inclusively.</w:t>
             </w:r>
@@ -8744,9 +9183,11 @@
             <w:pPr>
               <w:ind w:left="0" w:firstLine="0"/>
             </w:pPr>
+            <w:proofErr w:type="spellStart"/>
             <w:r>
               <w:t>Cur_y</w:t>
             </w:r>
+            <w:proofErr w:type="spellEnd"/>
           </w:p>
         </w:tc>
         <w:tc>
@@ -9262,14 +9703,27 @@
                             <w:r>
                               <w:t xml:space="preserve">Figure </w:t>
                             </w:r>
-                            <w:fldSimple w:instr=" SEQ Figure \* ARABIC ">
-                              <w:r>
-                                <w:rPr>
-                                  <w:noProof/>
-                                </w:rPr>
-                                <w:t>1</w:t>
-                              </w:r>
-                            </w:fldSimple>
+                            <w:r>
+                              <w:fldChar w:fldCharType="begin"/>
+                            </w:r>
+                            <w:r>
+                              <w:instrText xml:space="preserve"> SEQ Figure \* ARABIC </w:instrText>
+                            </w:r>
+                            <w:r>
+                              <w:fldChar w:fldCharType="separate"/>
+                            </w:r>
+                            <w:r>
+                              <w:rPr>
+                                <w:noProof/>
+                              </w:rPr>
+                              <w:t>1</w:t>
+                            </w:r>
+                            <w:r>
+                              <w:rPr>
+                                <w:noProof/>
+                              </w:rPr>
+                              <w:fldChar w:fldCharType="end"/>
+                            </w:r>
                             <w:r>
                               <w:t xml:space="preserve">: </w:t>
                             </w:r>
@@ -9409,7 +9863,7 @@
               </wp:anchor>
             </w:drawing>
           </mc:Choice>
-          <mc:Fallback xmlns:cx2="http://schemas.microsoft.com/office/drawing/2015/10/21/chartex" xmlns:cx3="http://schemas.microsoft.com/office/drawing/2016/5/9/chartex" xmlns:cx4="http://schemas.microsoft.com/office/drawing/2016/5/10/chartex" xmlns:cx5="http://schemas.microsoft.com/office/drawing/2016/5/11/chartex" xmlns:cx6="http://schemas.microsoft.com/office/drawing/2016/5/12/chartex" xmlns:cx7="http://schemas.microsoft.com/office/drawing/2016/5/13/chartex" xmlns:cx8="http://schemas.microsoft.com/office/drawing/2016/5/14/chartex" xmlns:aink="http://schemas.microsoft.com/office/drawing/2016/ink" xmlns:am3d="http://schemas.microsoft.com/office/drawing/2017/model3d" xmlns:w16cid="http://schemas.microsoft.com/office/word/2016/wordml/cid">
+          <mc:Fallback xmlns:w16cid="http://schemas.microsoft.com/office/word/2016/wordml/cid" xmlns:am3d="http://schemas.microsoft.com/office/drawing/2017/model3d" xmlns:aink="http://schemas.microsoft.com/office/drawing/2016/ink" xmlns:cx8="http://schemas.microsoft.com/office/drawing/2016/5/14/chartex" xmlns:cx7="http://schemas.microsoft.com/office/drawing/2016/5/13/chartex" xmlns:cx6="http://schemas.microsoft.com/office/drawing/2016/5/12/chartex" xmlns:cx5="http://schemas.microsoft.com/office/drawing/2016/5/11/chartex" xmlns:cx4="http://schemas.microsoft.com/office/drawing/2016/5/10/chartex" xmlns:cx3="http://schemas.microsoft.com/office/drawing/2016/5/9/chartex" xmlns:cx2="http://schemas.microsoft.com/office/drawing/2015/10/21/chartex">
             <w:pict>
               <v:shapetype w14:anchorId="50B1AF39" id="_x0000_t32" coordsize="21600,21600" o:spt="32" o:oned="t" path="m,l21600,21600e" filled="f">
                 <v:path arrowok="t" fillok="f" o:connecttype="none"/>
@@ -9479,7 +9933,7 @@
               </wp:anchor>
             </w:drawing>
           </mc:Choice>
-          <mc:Fallback xmlns:cx2="http://schemas.microsoft.com/office/drawing/2015/10/21/chartex" xmlns:cx3="http://schemas.microsoft.com/office/drawing/2016/5/9/chartex" xmlns:cx4="http://schemas.microsoft.com/office/drawing/2016/5/10/chartex" xmlns:cx5="http://schemas.microsoft.com/office/drawing/2016/5/11/chartex" xmlns:cx6="http://schemas.microsoft.com/office/drawing/2016/5/12/chartex" xmlns:cx7="http://schemas.microsoft.com/office/drawing/2016/5/13/chartex" xmlns:cx8="http://schemas.microsoft.com/office/drawing/2016/5/14/chartex" xmlns:aink="http://schemas.microsoft.com/office/drawing/2016/ink" xmlns:am3d="http://schemas.microsoft.com/office/drawing/2017/model3d" xmlns:w16cid="http://schemas.microsoft.com/office/word/2016/wordml/cid">
+          <mc:Fallback xmlns:w16cid="http://schemas.microsoft.com/office/word/2016/wordml/cid" xmlns:am3d="http://schemas.microsoft.com/office/drawing/2017/model3d" xmlns:aink="http://schemas.microsoft.com/office/drawing/2016/ink" xmlns:cx8="http://schemas.microsoft.com/office/drawing/2016/5/14/chartex" xmlns:cx7="http://schemas.microsoft.com/office/drawing/2016/5/13/chartex" xmlns:cx6="http://schemas.microsoft.com/office/drawing/2016/5/12/chartex" xmlns:cx5="http://schemas.microsoft.com/office/drawing/2016/5/11/chartex" xmlns:cx4="http://schemas.microsoft.com/office/drawing/2016/5/10/chartex" xmlns:cx3="http://schemas.microsoft.com/office/drawing/2016/5/9/chartex" xmlns:cx2="http://schemas.microsoft.com/office/drawing/2015/10/21/chartex">
             <w:pict>
               <v:shape w14:anchorId="5194618E" id="Straight Arrow Connector 47" o:spid="_x0000_s1026" type="#_x0000_t32" style="position:absolute;margin-left:194.7pt;margin-top:559.45pt;width:0;height:21.6pt;z-index:251712512;visibility:visible;mso-wrap-style:square;mso-wrap-distance-left:9pt;mso-wrap-distance-top:0;mso-wrap-distance-right:9pt;mso-wrap-distance-bottom:0;mso-position-horizontal:absolute;mso-position-horizontal-relative:text;mso-position-vertical:absolute;mso-position-vertical-relative:text" o:gfxdata="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" strokecolor="#5b9bd5 [3204]" strokeweight=".5pt">
                 <v:stroke endarrow="block" joinstyle="miter"/>
@@ -9553,7 +10007,7 @@
               </wp:anchor>
             </w:drawing>
           </mc:Choice>
-          <mc:Fallback xmlns:cx2="http://schemas.microsoft.com/office/drawing/2015/10/21/chartex" xmlns:cx3="http://schemas.microsoft.com/office/drawing/2016/5/9/chartex" xmlns:cx4="http://schemas.microsoft.com/office/drawing/2016/5/10/chartex" xmlns:cx5="http://schemas.microsoft.com/office/drawing/2016/5/11/chartex" xmlns:cx6="http://schemas.microsoft.com/office/drawing/2016/5/12/chartex" xmlns:cx7="http://schemas.microsoft.com/office/drawing/2016/5/13/chartex" xmlns:cx8="http://schemas.microsoft.com/office/drawing/2016/5/14/chartex" xmlns:aink="http://schemas.microsoft.com/office/drawing/2016/ink" xmlns:am3d="http://schemas.microsoft.com/office/drawing/2017/model3d" xmlns:w16cid="http://schemas.microsoft.com/office/word/2016/wordml/cid">
+          <mc:Fallback xmlns:w16cid="http://schemas.microsoft.com/office/word/2016/wordml/cid" xmlns:am3d="http://schemas.microsoft.com/office/drawing/2017/model3d" xmlns:aink="http://schemas.microsoft.com/office/drawing/2016/ink" xmlns:cx8="http://schemas.microsoft.com/office/drawing/2016/5/14/chartex" xmlns:cx7="http://schemas.microsoft.com/office/drawing/2016/5/13/chartex" xmlns:cx6="http://schemas.microsoft.com/office/drawing/2016/5/12/chartex" xmlns:cx5="http://schemas.microsoft.com/office/drawing/2016/5/11/chartex" xmlns:cx4="http://schemas.microsoft.com/office/drawing/2016/5/10/chartex" xmlns:cx3="http://schemas.microsoft.com/office/drawing/2016/5/9/chartex" xmlns:cx2="http://schemas.microsoft.com/office/drawing/2015/10/21/chartex">
             <w:pict>
               <v:shapetype w14:anchorId="1D67DBA1" id="_x0000_t34" coordsize="21600,21600" o:spt="34" o:oned="t" adj="10800" path="m,l@0,0@0,21600,21600,21600e" filled="f">
                 <v:stroke joinstyle="miter"/>
@@ -9638,7 +10092,7 @@
               </wp:anchor>
             </w:drawing>
           </mc:Choice>
-          <mc:Fallback xmlns:cx2="http://schemas.microsoft.com/office/drawing/2015/10/21/chartex" xmlns:cx3="http://schemas.microsoft.com/office/drawing/2016/5/9/chartex" xmlns:cx4="http://schemas.microsoft.com/office/drawing/2016/5/10/chartex" xmlns:cx5="http://schemas.microsoft.com/office/drawing/2016/5/11/chartex" xmlns:cx6="http://schemas.microsoft.com/office/drawing/2016/5/12/chartex" xmlns:cx7="http://schemas.microsoft.com/office/drawing/2016/5/13/chartex" xmlns:cx8="http://schemas.microsoft.com/office/drawing/2016/5/14/chartex" xmlns:aink="http://schemas.microsoft.com/office/drawing/2016/ink" xmlns:am3d="http://schemas.microsoft.com/office/drawing/2017/model3d" xmlns:w16cid="http://schemas.microsoft.com/office/word/2016/wordml/cid">
+          <mc:Fallback xmlns:w16cid="http://schemas.microsoft.com/office/word/2016/wordml/cid" xmlns:am3d="http://schemas.microsoft.com/office/drawing/2017/model3d" xmlns:aink="http://schemas.microsoft.com/office/drawing/2016/ink" xmlns:cx8="http://schemas.microsoft.com/office/drawing/2016/5/14/chartex" xmlns:cx7="http://schemas.microsoft.com/office/drawing/2016/5/13/chartex" xmlns:cx6="http://schemas.microsoft.com/office/drawing/2016/5/12/chartex" xmlns:cx5="http://schemas.microsoft.com/office/drawing/2016/5/11/chartex" xmlns:cx4="http://schemas.microsoft.com/office/drawing/2016/5/10/chartex" xmlns:cx3="http://schemas.microsoft.com/office/drawing/2016/5/9/chartex" xmlns:cx2="http://schemas.microsoft.com/office/drawing/2015/10/21/chartex">
             <w:pict>
               <v:shape w14:anchorId="0C5EB302" id="Elbow Connector 6" o:spid="_x0000_s1026" type="#_x0000_t34" style="position:absolute;margin-left:113.25pt;margin-top:9.95pt;width:200.4pt;height:62.4pt;flip:x y;z-index:251662336;visibility:visible;mso-wrap-style:square;mso-width-percent:0;mso-height-percent:0;mso-wrap-distance-left:9pt;mso-wrap-distance-top:0;mso-wrap-distance-right:9pt;mso-wrap-distance-bottom:0;mso-position-horizontal:absolute;mso-position-horizontal-relative:text;mso-position-vertical:absolute;mso-position-vertical-relative:text;mso-width-percent:0;mso-height-percent:0;mso-width-relative:margin;mso-height-relative:margin" o:gfxdata="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" adj="-4177" strokecolor="#5b9bd5 [3204]" strokeweight=".5pt">
                 <v:stroke endarrow="block"/>
@@ -10330,7 +10784,7 @@
               </wp:anchor>
             </w:drawing>
           </mc:Choice>
-          <mc:Fallback xmlns:cx2="http://schemas.microsoft.com/office/drawing/2015/10/21/chartex" xmlns:cx3="http://schemas.microsoft.com/office/drawing/2016/5/9/chartex" xmlns:cx4="http://schemas.microsoft.com/office/drawing/2016/5/10/chartex" xmlns:cx5="http://schemas.microsoft.com/office/drawing/2016/5/11/chartex" xmlns:cx6="http://schemas.microsoft.com/office/drawing/2016/5/12/chartex" xmlns:cx7="http://schemas.microsoft.com/office/drawing/2016/5/13/chartex" xmlns:cx8="http://schemas.microsoft.com/office/drawing/2016/5/14/chartex" xmlns:aink="http://schemas.microsoft.com/office/drawing/2016/ink" xmlns:am3d="http://schemas.microsoft.com/office/drawing/2017/model3d" xmlns:w16cid="http://schemas.microsoft.com/office/word/2016/wordml/cid">
+          <mc:Fallback xmlns:w16cid="http://schemas.microsoft.com/office/word/2016/wordml/cid" xmlns:am3d="http://schemas.microsoft.com/office/drawing/2017/model3d" xmlns:aink="http://schemas.microsoft.com/office/drawing/2016/ink" xmlns:cx8="http://schemas.microsoft.com/office/drawing/2016/5/14/chartex" xmlns:cx7="http://schemas.microsoft.com/office/drawing/2016/5/13/chartex" xmlns:cx6="http://schemas.microsoft.com/office/drawing/2016/5/12/chartex" xmlns:cx5="http://schemas.microsoft.com/office/drawing/2016/5/11/chartex" xmlns:cx4="http://schemas.microsoft.com/office/drawing/2016/5/10/chartex" xmlns:cx3="http://schemas.microsoft.com/office/drawing/2016/5/9/chartex" xmlns:cx2="http://schemas.microsoft.com/office/drawing/2015/10/21/chartex">
             <w:pict>
               <v:shape w14:anchorId="09A941FE" id="Straight Arrow Connector 53" o:spid="_x0000_s1026" type="#_x0000_t32" style="position:absolute;margin-left:67.6pt;margin-top:10.25pt;width:45.75pt;height:0;z-index:251716608;visibility:visible;mso-wrap-style:square;mso-wrap-distance-left:9pt;mso-wrap-distance-top:0;mso-wrap-distance-right:9pt;mso-wrap-distance-bottom:0;mso-position-horizontal:absolute;mso-position-horizontal-relative:text;mso-position-vertical:absolute;mso-position-vertical-relative:text" o:gfxdata="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" strokecolor="#5b9bd5 [3204]" strokeweight=".5pt">
                 <v:stroke endarrow="block" joinstyle="miter"/>
@@ -10506,7 +10960,7 @@
               </wp:anchor>
             </w:drawing>
           </mc:Choice>
-          <mc:Fallback xmlns:cx2="http://schemas.microsoft.com/office/drawing/2015/10/21/chartex" xmlns:cx3="http://schemas.microsoft.com/office/drawing/2016/5/9/chartex" xmlns:cx4="http://schemas.microsoft.com/office/drawing/2016/5/10/chartex" xmlns:cx5="http://schemas.microsoft.com/office/drawing/2016/5/11/chartex" xmlns:cx6="http://schemas.microsoft.com/office/drawing/2016/5/12/chartex" xmlns:cx7="http://schemas.microsoft.com/office/drawing/2016/5/13/chartex" xmlns:cx8="http://schemas.microsoft.com/office/drawing/2016/5/14/chartex" xmlns:aink="http://schemas.microsoft.com/office/drawing/2016/ink" xmlns:am3d="http://schemas.microsoft.com/office/drawing/2017/model3d" xmlns:w16cid="http://schemas.microsoft.com/office/word/2016/wordml/cid">
+          <mc:Fallback xmlns:w16cid="http://schemas.microsoft.com/office/word/2016/wordml/cid" xmlns:am3d="http://schemas.microsoft.com/office/drawing/2017/model3d" xmlns:aink="http://schemas.microsoft.com/office/drawing/2016/ink" xmlns:cx8="http://schemas.microsoft.com/office/drawing/2016/5/14/chartex" xmlns:cx7="http://schemas.microsoft.com/office/drawing/2016/5/13/chartex" xmlns:cx6="http://schemas.microsoft.com/office/drawing/2016/5/12/chartex" xmlns:cx5="http://schemas.microsoft.com/office/drawing/2016/5/11/chartex" xmlns:cx4="http://schemas.microsoft.com/office/drawing/2016/5/10/chartex" xmlns:cx3="http://schemas.microsoft.com/office/drawing/2016/5/9/chartex" xmlns:cx2="http://schemas.microsoft.com/office/drawing/2015/10/21/chartex">
             <w:pict>
               <v:shape w14:anchorId="78062735" id="Straight Arrow Connector 4" o:spid="_x0000_s1026" type="#_x0000_t32" style="position:absolute;margin-left:184.65pt;margin-top:71.95pt;width:49.8pt;height:0;z-index:251660288;visibility:visible;mso-wrap-style:square;mso-wrap-distance-left:9pt;mso-wrap-distance-top:0;mso-wrap-distance-right:9pt;mso-wrap-distance-bottom:0;mso-position-horizontal:absolute;mso-position-horizontal-relative:text;mso-position-vertical:absolute;mso-position-vertical-relative:text" o:gfxdata="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" strokecolor="#5b9bd5 [3204]" strokeweight=".5pt">
                 <v:stroke endarrow="block" joinstyle="miter"/>
@@ -10813,7 +11267,7 @@
               </wp:anchor>
             </w:drawing>
           </mc:Choice>
-          <mc:Fallback xmlns:cx2="http://schemas.microsoft.com/office/drawing/2015/10/21/chartex" xmlns:cx3="http://schemas.microsoft.com/office/drawing/2016/5/9/chartex" xmlns:cx4="http://schemas.microsoft.com/office/drawing/2016/5/10/chartex" xmlns:cx5="http://schemas.microsoft.com/office/drawing/2016/5/11/chartex" xmlns:cx6="http://schemas.microsoft.com/office/drawing/2016/5/12/chartex" xmlns:cx7="http://schemas.microsoft.com/office/drawing/2016/5/13/chartex" xmlns:cx8="http://schemas.microsoft.com/office/drawing/2016/5/14/chartex" xmlns:aink="http://schemas.microsoft.com/office/drawing/2016/ink" xmlns:am3d="http://schemas.microsoft.com/office/drawing/2017/model3d" xmlns:w16cid="http://schemas.microsoft.com/office/word/2016/wordml/cid">
+          <mc:Fallback xmlns:w16cid="http://schemas.microsoft.com/office/word/2016/wordml/cid" xmlns:am3d="http://schemas.microsoft.com/office/drawing/2017/model3d" xmlns:aink="http://schemas.microsoft.com/office/drawing/2016/ink" xmlns:cx8="http://schemas.microsoft.com/office/drawing/2016/5/14/chartex" xmlns:cx7="http://schemas.microsoft.com/office/drawing/2016/5/13/chartex" xmlns:cx6="http://schemas.microsoft.com/office/drawing/2016/5/12/chartex" xmlns:cx5="http://schemas.microsoft.com/office/drawing/2016/5/11/chartex" xmlns:cx4="http://schemas.microsoft.com/office/drawing/2016/5/10/chartex" xmlns:cx3="http://schemas.microsoft.com/office/drawing/2016/5/9/chartex" xmlns:cx2="http://schemas.microsoft.com/office/drawing/2015/10/21/chartex">
             <w:pict>
               <v:shape w14:anchorId="766EF0A2" id="Elbow Connector 41" o:spid="_x0000_s1026" type="#_x0000_t34" style="position:absolute;margin-left:8.7pt;margin-top:390.45pt;width:150.4pt;height:100.25pt;flip:x;z-index:251656189;visibility:visible;mso-wrap-style:square;mso-width-percent:0;mso-height-percent:0;mso-wrap-distance-left:9pt;mso-wrap-distance-top:0;mso-wrap-distance-right:9pt;mso-wrap-distance-bottom:0;mso-position-horizontal:absolute;mso-position-horizontal-relative:text;mso-position-vertical:absolute;mso-position-vertical-relative:text;mso-width-percent:0;mso-height-percent:0;mso-width-relative:margin;mso-height-relative:margin" o:gfxdata="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" adj="24117" strokecolor="#5b9bd5 [3204]" strokeweight=".5pt">
                 <v:stroke endarrow="block"/>
@@ -10887,7 +11341,7 @@
               </wp:anchor>
             </w:drawing>
           </mc:Choice>
-          <mc:Fallback xmlns:cx2="http://schemas.microsoft.com/office/drawing/2015/10/21/chartex" xmlns:cx3="http://schemas.microsoft.com/office/drawing/2016/5/9/chartex" xmlns:cx4="http://schemas.microsoft.com/office/drawing/2016/5/10/chartex" xmlns:cx5="http://schemas.microsoft.com/office/drawing/2016/5/11/chartex" xmlns:cx6="http://schemas.microsoft.com/office/drawing/2016/5/12/chartex" xmlns:cx7="http://schemas.microsoft.com/office/drawing/2016/5/13/chartex" xmlns:cx8="http://schemas.microsoft.com/office/drawing/2016/5/14/chartex" xmlns:aink="http://schemas.microsoft.com/office/drawing/2016/ink" xmlns:am3d="http://schemas.microsoft.com/office/drawing/2017/model3d" xmlns:w16cid="http://schemas.microsoft.com/office/word/2016/wordml/cid">
+          <mc:Fallback xmlns:w16cid="http://schemas.microsoft.com/office/word/2016/wordml/cid" xmlns:am3d="http://schemas.microsoft.com/office/drawing/2017/model3d" xmlns:aink="http://schemas.microsoft.com/office/drawing/2016/ink" xmlns:cx8="http://schemas.microsoft.com/office/drawing/2016/5/14/chartex" xmlns:cx7="http://schemas.microsoft.com/office/drawing/2016/5/13/chartex" xmlns:cx6="http://schemas.microsoft.com/office/drawing/2016/5/12/chartex" xmlns:cx5="http://schemas.microsoft.com/office/drawing/2016/5/11/chartex" xmlns:cx4="http://schemas.microsoft.com/office/drawing/2016/5/10/chartex" xmlns:cx3="http://schemas.microsoft.com/office/drawing/2016/5/9/chartex" xmlns:cx2="http://schemas.microsoft.com/office/drawing/2015/10/21/chartex">
             <w:pict>
               <v:shape w14:anchorId="5C5D2E88" id="Elbow Connector 38" o:spid="_x0000_s1026" type="#_x0000_t34" style="position:absolute;margin-left:460pt;margin-top:283.05pt;width:32.1pt;height:213pt;flip:y;z-index:251701248;visibility:visible;mso-wrap-style:square;mso-width-percent:0;mso-height-percent:0;mso-wrap-distance-left:9pt;mso-wrap-distance-top:0;mso-wrap-distance-right:9pt;mso-wrap-distance-bottom:0;mso-position-horizontal:absolute;mso-position-horizontal-relative:text;mso-position-vertical:absolute;mso-position-vertical-relative:text;mso-width-percent:0;mso-height-percent:0;mso-width-relative:margin;mso-height-relative:margin" o:gfxdata="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" adj="21428" strokecolor="#5b9bd5 [3204]" strokeweight=".5pt">
                 <v:stroke endarrow="block"/>
@@ -11173,7 +11627,7 @@
               </wp:anchor>
             </w:drawing>
           </mc:Choice>
-          <mc:Fallback xmlns:cx2="http://schemas.microsoft.com/office/drawing/2015/10/21/chartex" xmlns:cx3="http://schemas.microsoft.com/office/drawing/2016/5/9/chartex" xmlns:cx4="http://schemas.microsoft.com/office/drawing/2016/5/10/chartex" xmlns:cx5="http://schemas.microsoft.com/office/drawing/2016/5/11/chartex" xmlns:cx6="http://schemas.microsoft.com/office/drawing/2016/5/12/chartex" xmlns:cx7="http://schemas.microsoft.com/office/drawing/2016/5/13/chartex" xmlns:cx8="http://schemas.microsoft.com/office/drawing/2016/5/14/chartex" xmlns:aink="http://schemas.microsoft.com/office/drawing/2016/ink" xmlns:am3d="http://schemas.microsoft.com/office/drawing/2017/model3d" xmlns:w16cid="http://schemas.microsoft.com/office/word/2016/wordml/cid">
+          <mc:Fallback xmlns:w16cid="http://schemas.microsoft.com/office/word/2016/wordml/cid" xmlns:am3d="http://schemas.microsoft.com/office/drawing/2017/model3d" xmlns:aink="http://schemas.microsoft.com/office/drawing/2016/ink" xmlns:cx8="http://schemas.microsoft.com/office/drawing/2016/5/14/chartex" xmlns:cx7="http://schemas.microsoft.com/office/drawing/2016/5/13/chartex" xmlns:cx6="http://schemas.microsoft.com/office/drawing/2016/5/12/chartex" xmlns:cx5="http://schemas.microsoft.com/office/drawing/2016/5/11/chartex" xmlns:cx4="http://schemas.microsoft.com/office/drawing/2016/5/10/chartex" xmlns:cx3="http://schemas.microsoft.com/office/drawing/2016/5/9/chartex" xmlns:cx2="http://schemas.microsoft.com/office/drawing/2015/10/21/chartex">
             <w:pict>
               <v:shape w14:anchorId="4B179E6B" id="Straight Arrow Connector 42" o:spid="_x0000_s1026" type="#_x0000_t32" style="position:absolute;margin-left:244.9pt;margin-top:496.2pt;width:49.8pt;height:0;z-index:251706368;visibility:visible;mso-wrap-style:square;mso-width-percent:0;mso-height-percent:0;mso-wrap-distance-left:9pt;mso-wrap-distance-top:0;mso-wrap-distance-right:9pt;mso-wrap-distance-bottom:0;mso-position-horizontal:absolute;mso-position-horizontal-relative:margin;mso-position-vertical:absolute;mso-position-vertical-relative:text;mso-width-percent:0;mso-height-percent:0;mso-width-relative:margin;mso-height-relative:margin" o:gfxdata="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" strokecolor="#5b9bd5 [3204]" strokeweight=".5pt">
                 <v:stroke endarrow="block" joinstyle="miter"/>
@@ -11240,7 +11694,7 @@
               </wp:anchor>
             </w:drawing>
           </mc:Choice>
-          <mc:Fallback xmlns:cx2="http://schemas.microsoft.com/office/drawing/2015/10/21/chartex" xmlns:cx3="http://schemas.microsoft.com/office/drawing/2016/5/9/chartex" xmlns:cx4="http://schemas.microsoft.com/office/drawing/2016/5/10/chartex" xmlns:cx5="http://schemas.microsoft.com/office/drawing/2016/5/11/chartex" xmlns:cx6="http://schemas.microsoft.com/office/drawing/2016/5/12/chartex" xmlns:cx7="http://schemas.microsoft.com/office/drawing/2016/5/13/chartex" xmlns:cx8="http://schemas.microsoft.com/office/drawing/2016/5/14/chartex" xmlns:aink="http://schemas.microsoft.com/office/drawing/2016/ink" xmlns:am3d="http://schemas.microsoft.com/office/drawing/2017/model3d" xmlns:w16cid="http://schemas.microsoft.com/office/word/2016/wordml/cid">
+          <mc:Fallback xmlns:w16cid="http://schemas.microsoft.com/office/word/2016/wordml/cid" xmlns:am3d="http://schemas.microsoft.com/office/drawing/2017/model3d" xmlns:aink="http://schemas.microsoft.com/office/drawing/2016/ink" xmlns:cx8="http://schemas.microsoft.com/office/drawing/2016/5/14/chartex" xmlns:cx7="http://schemas.microsoft.com/office/drawing/2016/5/13/chartex" xmlns:cx6="http://schemas.microsoft.com/office/drawing/2016/5/12/chartex" xmlns:cx5="http://schemas.microsoft.com/office/drawing/2016/5/11/chartex" xmlns:cx4="http://schemas.microsoft.com/office/drawing/2016/5/10/chartex" xmlns:cx3="http://schemas.microsoft.com/office/drawing/2016/5/9/chartex" xmlns:cx2="http://schemas.microsoft.com/office/drawing/2015/10/21/chartex">
             <w:pict>
               <v:shape w14:anchorId="62172F18" id="Straight Arrow Connector 45" o:spid="_x0000_s1026" type="#_x0000_t32" style="position:absolute;margin-left:369.5pt;margin-top:495.65pt;width:26.75pt;height:0;z-index:251709440;visibility:visible;mso-wrap-style:square;mso-wrap-distance-left:9pt;mso-wrap-distance-top:0;mso-wrap-distance-right:9pt;mso-wrap-distance-bottom:0;mso-position-horizontal:absolute;mso-position-horizontal-relative:text;mso-position-vertical:absolute;mso-position-vertical-relative:text" o:gfxdata="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" strokecolor="#5b9bd5 [3204]" strokeweight=".5pt">
                 <v:stroke endarrow="block" joinstyle="miter"/>
@@ -11415,7 +11869,7 @@
               </wp:anchor>
             </w:drawing>
           </mc:Choice>
-          <mc:Fallback xmlns:cx2="http://schemas.microsoft.com/office/drawing/2015/10/21/chartex" xmlns:cx3="http://schemas.microsoft.com/office/drawing/2016/5/9/chartex" xmlns:cx4="http://schemas.microsoft.com/office/drawing/2016/5/10/chartex" xmlns:cx5="http://schemas.microsoft.com/office/drawing/2016/5/11/chartex" xmlns:cx6="http://schemas.microsoft.com/office/drawing/2016/5/12/chartex" xmlns:cx7="http://schemas.microsoft.com/office/drawing/2016/5/13/chartex" xmlns:cx8="http://schemas.microsoft.com/office/drawing/2016/5/14/chartex" xmlns:aink="http://schemas.microsoft.com/office/drawing/2016/ink" xmlns:am3d="http://schemas.microsoft.com/office/drawing/2017/model3d" xmlns:w16cid="http://schemas.microsoft.com/office/word/2016/wordml/cid">
+          <mc:Fallback xmlns:w16cid="http://schemas.microsoft.com/office/word/2016/wordml/cid" xmlns:am3d="http://schemas.microsoft.com/office/drawing/2017/model3d" xmlns:aink="http://schemas.microsoft.com/office/drawing/2016/ink" xmlns:cx8="http://schemas.microsoft.com/office/drawing/2016/5/14/chartex" xmlns:cx7="http://schemas.microsoft.com/office/drawing/2016/5/13/chartex" xmlns:cx6="http://schemas.microsoft.com/office/drawing/2016/5/12/chartex" xmlns:cx5="http://schemas.microsoft.com/office/drawing/2016/5/11/chartex" xmlns:cx4="http://schemas.microsoft.com/office/drawing/2016/5/10/chartex" xmlns:cx3="http://schemas.microsoft.com/office/drawing/2016/5/9/chartex" xmlns:cx2="http://schemas.microsoft.com/office/drawing/2015/10/21/chartex">
             <w:pict>
               <v:shape w14:anchorId="512D88DF" id="Straight Arrow Connector 28" o:spid="_x0000_s1026" type="#_x0000_t32" style="position:absolute;margin-left:246.5pt;margin-top:282.2pt;width:49.8pt;height:0;z-index:251657214;visibility:visible;mso-wrap-style:square;mso-width-percent:0;mso-height-percent:0;mso-wrap-distance-left:9pt;mso-wrap-distance-top:0;mso-wrap-distance-right:9pt;mso-wrap-distance-bottom:0;mso-position-horizontal:absolute;mso-position-horizontal-relative:margin;mso-position-vertical:absolute;mso-position-vertical-relative:text;mso-width-percent:0;mso-height-percent:0;mso-width-relative:margin;mso-height-relative:margin" o:gfxdata="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" strokecolor="#5b9bd5 [3204]" strokeweight=".5pt">
                 <v:stroke endarrow="block" joinstyle="miter"/>
@@ -11482,7 +11936,7 @@
               </wp:anchor>
             </w:drawing>
           </mc:Choice>
-          <mc:Fallback xmlns:cx2="http://schemas.microsoft.com/office/drawing/2015/10/21/chartex" xmlns:cx3="http://schemas.microsoft.com/office/drawing/2016/5/9/chartex" xmlns:cx4="http://schemas.microsoft.com/office/drawing/2016/5/10/chartex" xmlns:cx5="http://schemas.microsoft.com/office/drawing/2016/5/11/chartex" xmlns:cx6="http://schemas.microsoft.com/office/drawing/2016/5/12/chartex" xmlns:cx7="http://schemas.microsoft.com/office/drawing/2016/5/13/chartex" xmlns:cx8="http://schemas.microsoft.com/office/drawing/2016/5/14/chartex" xmlns:aink="http://schemas.microsoft.com/office/drawing/2016/ink" xmlns:am3d="http://schemas.microsoft.com/office/drawing/2017/model3d" xmlns:w16cid="http://schemas.microsoft.com/office/word/2016/wordml/cid">
+          <mc:Fallback xmlns:w16cid="http://schemas.microsoft.com/office/word/2016/wordml/cid" xmlns:am3d="http://schemas.microsoft.com/office/drawing/2017/model3d" xmlns:aink="http://schemas.microsoft.com/office/drawing/2016/ink" xmlns:cx8="http://schemas.microsoft.com/office/drawing/2016/5/14/chartex" xmlns:cx7="http://schemas.microsoft.com/office/drawing/2016/5/13/chartex" xmlns:cx6="http://schemas.microsoft.com/office/drawing/2016/5/12/chartex" xmlns:cx5="http://schemas.microsoft.com/office/drawing/2016/5/11/chartex" xmlns:cx4="http://schemas.microsoft.com/office/drawing/2016/5/10/chartex" xmlns:cx3="http://schemas.microsoft.com/office/drawing/2016/5/9/chartex" xmlns:cx2="http://schemas.microsoft.com/office/drawing/2015/10/21/chartex">
             <w:pict>
               <v:shape w14:anchorId="3FCF208A" id="Straight Arrow Connector 26" o:spid="_x0000_s1026" type="#_x0000_t32" style="position:absolute;margin-left:371.05pt;margin-top:281.65pt;width:26.75pt;height:0;z-index:251687936;visibility:visible;mso-wrap-style:square;mso-wrap-distance-left:9pt;mso-wrap-distance-top:0;mso-wrap-distance-right:9pt;mso-wrap-distance-bottom:0;mso-position-horizontal:absolute;mso-position-horizontal-relative:text;mso-position-vertical:absolute;mso-position-vertical-relative:text" o:gfxdata="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" strokecolor="#5b9bd5 [3204]" strokeweight=".5pt">
                 <v:stroke endarrow="block" joinstyle="miter"/>
@@ -11767,7 +12221,7 @@
               </wp:anchor>
             </w:drawing>
           </mc:Choice>
-          <mc:Fallback xmlns:cx2="http://schemas.microsoft.com/office/drawing/2015/10/21/chartex" xmlns:cx3="http://schemas.microsoft.com/office/drawing/2016/5/9/chartex" xmlns:cx4="http://schemas.microsoft.com/office/drawing/2016/5/10/chartex" xmlns:cx5="http://schemas.microsoft.com/office/drawing/2016/5/11/chartex" xmlns:cx6="http://schemas.microsoft.com/office/drawing/2016/5/12/chartex" xmlns:cx7="http://schemas.microsoft.com/office/drawing/2016/5/13/chartex" xmlns:cx8="http://schemas.microsoft.com/office/drawing/2016/5/14/chartex" xmlns:aink="http://schemas.microsoft.com/office/drawing/2016/ink" xmlns:am3d="http://schemas.microsoft.com/office/drawing/2017/model3d" xmlns:w16cid="http://schemas.microsoft.com/office/word/2016/wordml/cid">
+          <mc:Fallback xmlns:w16cid="http://schemas.microsoft.com/office/word/2016/wordml/cid" xmlns:am3d="http://schemas.microsoft.com/office/drawing/2017/model3d" xmlns:aink="http://schemas.microsoft.com/office/drawing/2016/ink" xmlns:cx8="http://schemas.microsoft.com/office/drawing/2016/5/14/chartex" xmlns:cx7="http://schemas.microsoft.com/office/drawing/2016/5/13/chartex" xmlns:cx6="http://schemas.microsoft.com/office/drawing/2016/5/12/chartex" xmlns:cx5="http://schemas.microsoft.com/office/drawing/2016/5/11/chartex" xmlns:cx4="http://schemas.microsoft.com/office/drawing/2016/5/10/chartex" xmlns:cx3="http://schemas.microsoft.com/office/drawing/2016/5/9/chartex" xmlns:cx2="http://schemas.microsoft.com/office/drawing/2015/10/21/chartex">
             <w:pict>
               <v:shape w14:anchorId="09163FA0" id="Straight Arrow Connector 32" o:spid="_x0000_s1026" type="#_x0000_t32" style="position:absolute;margin-left:74pt;margin-top:496.4pt;width:49.8pt;height:0;z-index:251655164;visibility:visible;mso-wrap-style:square;mso-width-percent:0;mso-height-percent:0;mso-wrap-distance-left:9pt;mso-wrap-distance-top:0;mso-wrap-distance-right:9pt;mso-wrap-distance-bottom:0;mso-position-horizontal:absolute;mso-position-horizontal-relative:text;mso-position-vertical:absolute;mso-position-vertical-relative:text;mso-width-percent:0;mso-height-percent:0;mso-width-relative:margin;mso-height-relative:margin" o:gfxdata="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" strokecolor="#5b9bd5 [3204]" strokeweight=".5pt">
                 <v:stroke endarrow="block" joinstyle="miter"/>
@@ -12068,7 +12522,7 @@
               </wp:anchor>
             </w:drawing>
           </mc:Choice>
-          <mc:Fallback xmlns:cx2="http://schemas.microsoft.com/office/drawing/2015/10/21/chartex" xmlns:cx3="http://schemas.microsoft.com/office/drawing/2016/5/9/chartex" xmlns:cx4="http://schemas.microsoft.com/office/drawing/2016/5/10/chartex" xmlns:cx5="http://schemas.microsoft.com/office/drawing/2016/5/11/chartex" xmlns:cx6="http://schemas.microsoft.com/office/drawing/2016/5/12/chartex" xmlns:cx7="http://schemas.microsoft.com/office/drawing/2016/5/13/chartex" xmlns:cx8="http://schemas.microsoft.com/office/drawing/2016/5/14/chartex" xmlns:aink="http://schemas.microsoft.com/office/drawing/2016/ink" xmlns:am3d="http://schemas.microsoft.com/office/drawing/2017/model3d" xmlns:w16cid="http://schemas.microsoft.com/office/word/2016/wordml/cid">
+          <mc:Fallback xmlns:w16cid="http://schemas.microsoft.com/office/word/2016/wordml/cid" xmlns:am3d="http://schemas.microsoft.com/office/drawing/2017/model3d" xmlns:aink="http://schemas.microsoft.com/office/drawing/2016/ink" xmlns:cx8="http://schemas.microsoft.com/office/drawing/2016/5/14/chartex" xmlns:cx7="http://schemas.microsoft.com/office/drawing/2016/5/13/chartex" xmlns:cx6="http://schemas.microsoft.com/office/drawing/2016/5/12/chartex" xmlns:cx5="http://schemas.microsoft.com/office/drawing/2016/5/11/chartex" xmlns:cx4="http://schemas.microsoft.com/office/drawing/2016/5/10/chartex" xmlns:cx3="http://schemas.microsoft.com/office/drawing/2016/5/9/chartex" xmlns:cx2="http://schemas.microsoft.com/office/drawing/2015/10/21/chartex">
             <w:pict>
               <v:shape w14:anchorId="22956C8E" id="Straight Arrow Connector 30" o:spid="_x0000_s1026" type="#_x0000_t32" style="position:absolute;margin-left:195.1pt;margin-top:344.35pt;width:0;height:21pt;z-index:251692032;visibility:visible;mso-wrap-style:square;mso-wrap-distance-left:9pt;mso-wrap-distance-top:0;mso-wrap-distance-right:9pt;mso-wrap-distance-bottom:0;mso-position-horizontal:absolute;mso-position-horizontal-relative:text;mso-position-vertical:absolute;mso-position-vertical-relative:text" o:gfxdata="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" strokecolor="#5b9bd5 [3204]" strokeweight=".5pt">
                 <v:stroke endarrow="block" joinstyle="miter"/>
@@ -12242,7 +12696,7 @@
               </wp:anchor>
             </w:drawing>
           </mc:Choice>
-          <mc:Fallback xmlns:cx2="http://schemas.microsoft.com/office/drawing/2015/10/21/chartex" xmlns:cx3="http://schemas.microsoft.com/office/drawing/2016/5/9/chartex" xmlns:cx4="http://schemas.microsoft.com/office/drawing/2016/5/10/chartex" xmlns:cx5="http://schemas.microsoft.com/office/drawing/2016/5/11/chartex" xmlns:cx6="http://schemas.microsoft.com/office/drawing/2016/5/12/chartex" xmlns:cx7="http://schemas.microsoft.com/office/drawing/2016/5/13/chartex" xmlns:cx8="http://schemas.microsoft.com/office/drawing/2016/5/14/chartex" xmlns:aink="http://schemas.microsoft.com/office/drawing/2016/ink" xmlns:am3d="http://schemas.microsoft.com/office/drawing/2017/model3d" xmlns:w16cid="http://schemas.microsoft.com/office/word/2016/wordml/cid">
+          <mc:Fallback xmlns:w16cid="http://schemas.microsoft.com/office/word/2016/wordml/cid" xmlns:am3d="http://schemas.microsoft.com/office/drawing/2017/model3d" xmlns:aink="http://schemas.microsoft.com/office/drawing/2016/ink" xmlns:cx8="http://schemas.microsoft.com/office/drawing/2016/5/14/chartex" xmlns:cx7="http://schemas.microsoft.com/office/drawing/2016/5/13/chartex" xmlns:cx6="http://schemas.microsoft.com/office/drawing/2016/5/12/chartex" xmlns:cx5="http://schemas.microsoft.com/office/drawing/2016/5/11/chartex" xmlns:cx4="http://schemas.microsoft.com/office/drawing/2016/5/10/chartex" xmlns:cx3="http://schemas.microsoft.com/office/drawing/2016/5/9/chartex" xmlns:cx2="http://schemas.microsoft.com/office/drawing/2015/10/21/chartex">
             <w:pict>
               <v:shape w14:anchorId="1781CA2D" id="Straight Arrow Connector 18" o:spid="_x0000_s1026" type="#_x0000_t32" style="position:absolute;margin-left:74.4pt;margin-top:282.25pt;width:49.8pt;height:0;z-index:251658239;visibility:visible;mso-wrap-style:square;mso-width-percent:0;mso-height-percent:0;mso-wrap-distance-left:9pt;mso-wrap-distance-top:0;mso-wrap-distance-right:9pt;mso-wrap-distance-bottom:0;mso-position-horizontal:absolute;mso-position-horizontal-relative:text;mso-position-vertical:absolute;mso-position-vertical-relative:text;mso-width-percent:0;mso-height-percent:0;mso-width-relative:margin;mso-height-relative:margin" o:gfxdata="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" strokecolor="#5b9bd5 [3204]" strokeweight=".5pt">
                 <v:stroke endarrow="block" joinstyle="miter"/>
@@ -12316,7 +12770,7 @@
               </wp:anchor>
             </w:drawing>
           </mc:Choice>
-          <mc:Fallback xmlns:cx2="http://schemas.microsoft.com/office/drawing/2015/10/21/chartex" xmlns:cx3="http://schemas.microsoft.com/office/drawing/2016/5/9/chartex" xmlns:cx4="http://schemas.microsoft.com/office/drawing/2016/5/10/chartex" xmlns:cx5="http://schemas.microsoft.com/office/drawing/2016/5/11/chartex" xmlns:cx6="http://schemas.microsoft.com/office/drawing/2016/5/12/chartex" xmlns:cx7="http://schemas.microsoft.com/office/drawing/2016/5/13/chartex" xmlns:cx8="http://schemas.microsoft.com/office/drawing/2016/5/14/chartex" xmlns:aink="http://schemas.microsoft.com/office/drawing/2016/ink" xmlns:am3d="http://schemas.microsoft.com/office/drawing/2017/model3d" xmlns:w16cid="http://schemas.microsoft.com/office/word/2016/wordml/cid">
+          <mc:Fallback xmlns:w16cid="http://schemas.microsoft.com/office/word/2016/wordml/cid" xmlns:am3d="http://schemas.microsoft.com/office/drawing/2017/model3d" xmlns:aink="http://schemas.microsoft.com/office/drawing/2016/ink" xmlns:cx8="http://schemas.microsoft.com/office/drawing/2016/5/14/chartex" xmlns:cx7="http://schemas.microsoft.com/office/drawing/2016/5/13/chartex" xmlns:cx6="http://schemas.microsoft.com/office/drawing/2016/5/12/chartex" xmlns:cx5="http://schemas.microsoft.com/office/drawing/2016/5/11/chartex" xmlns:cx4="http://schemas.microsoft.com/office/drawing/2016/5/10/chartex" xmlns:cx3="http://schemas.microsoft.com/office/drawing/2016/5/9/chartex" xmlns:cx2="http://schemas.microsoft.com/office/drawing/2015/10/21/chartex">
             <w:pict>
               <v:shape w14:anchorId="6149793B" id="Elbow Connector 15" o:spid="_x0000_s1026" type="#_x0000_t34" style="position:absolute;margin-left:-.15pt;margin-top:214.4pt;width:6.55pt;height:67.65pt;z-index:251675648;visibility:visible;mso-wrap-style:square;mso-width-percent:0;mso-height-percent:0;mso-wrap-distance-left:9pt;mso-wrap-distance-top:0;mso-wrap-distance-right:9pt;mso-wrap-distance-bottom:0;mso-position-horizontal:absolute;mso-position-horizontal-relative:text;mso-position-vertical:absolute;mso-position-vertical-relative:text;mso-width-percent:0;mso-height-percent:0;mso-width-relative:margin;mso-height-relative:margin" o:gfxdata="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" adj="-16691" strokecolor="#5b9bd5 [3204]" strokeweight=".5pt">
                 <v:stroke endarrow="block"/>
@@ -12499,7 +12953,7 @@
               </wp:anchor>
             </w:drawing>
           </mc:Choice>
-          <mc:Fallback xmlns:cx2="http://schemas.microsoft.com/office/drawing/2015/10/21/chartex" xmlns:cx3="http://schemas.microsoft.com/office/drawing/2016/5/9/chartex" xmlns:cx4="http://schemas.microsoft.com/office/drawing/2016/5/10/chartex" xmlns:cx5="http://schemas.microsoft.com/office/drawing/2016/5/11/chartex" xmlns:cx6="http://schemas.microsoft.com/office/drawing/2016/5/12/chartex" xmlns:cx7="http://schemas.microsoft.com/office/drawing/2016/5/13/chartex" xmlns:cx8="http://schemas.microsoft.com/office/drawing/2016/5/14/chartex" xmlns:aink="http://schemas.microsoft.com/office/drawing/2016/ink" xmlns:am3d="http://schemas.microsoft.com/office/drawing/2017/model3d" xmlns:w16cid="http://schemas.microsoft.com/office/word/2016/wordml/cid">
+          <mc:Fallback xmlns:w16cid="http://schemas.microsoft.com/office/word/2016/wordml/cid" xmlns:am3d="http://schemas.microsoft.com/office/drawing/2017/model3d" xmlns:aink="http://schemas.microsoft.com/office/drawing/2016/ink" xmlns:cx8="http://schemas.microsoft.com/office/drawing/2016/5/14/chartex" xmlns:cx7="http://schemas.microsoft.com/office/drawing/2016/5/13/chartex" xmlns:cx6="http://schemas.microsoft.com/office/drawing/2016/5/12/chartex" xmlns:cx5="http://schemas.microsoft.com/office/drawing/2016/5/11/chartex" xmlns:cx4="http://schemas.microsoft.com/office/drawing/2016/5/10/chartex" xmlns:cx3="http://schemas.microsoft.com/office/drawing/2016/5/9/chartex" xmlns:cx2="http://schemas.microsoft.com/office/drawing/2015/10/21/chartex">
             <w:pict>
               <v:shape w14:anchorId="0FA3E8FD" id="Straight Arrow Connector 12" o:spid="_x0000_s1026" type="#_x0000_t32" style="position:absolute;margin-left:331.75pt;margin-top:161.65pt;width:49.8pt;height:0;z-index:251673600;visibility:visible;mso-wrap-style:square;mso-width-percent:0;mso-height-percent:0;mso-wrap-distance-left:9pt;mso-wrap-distance-top:0;mso-wrap-distance-right:9pt;mso-wrap-distance-bottom:0;mso-position-horizontal:absolute;mso-position-horizontal-relative:text;mso-position-vertical:absolute;mso-position-vertical-relative:text;mso-width-percent:0;mso-height-percent:0;mso-width-relative:margin;mso-height-relative:margin" o:gfxdata="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" strokecolor="#5b9bd5 [3204]" strokeweight=".5pt">
                 <v:stroke endarrow="block" joinstyle="miter"/>
@@ -12682,7 +13136,7 @@
               </wp:anchor>
             </w:drawing>
           </mc:Choice>
-          <mc:Fallback xmlns:cx2="http://schemas.microsoft.com/office/drawing/2015/10/21/chartex" xmlns:cx3="http://schemas.microsoft.com/office/drawing/2016/5/9/chartex" xmlns:cx4="http://schemas.microsoft.com/office/drawing/2016/5/10/chartex" xmlns:cx5="http://schemas.microsoft.com/office/drawing/2016/5/11/chartex" xmlns:cx6="http://schemas.microsoft.com/office/drawing/2016/5/12/chartex" xmlns:cx7="http://schemas.microsoft.com/office/drawing/2016/5/13/chartex" xmlns:cx8="http://schemas.microsoft.com/office/drawing/2016/5/14/chartex" xmlns:aink="http://schemas.microsoft.com/office/drawing/2016/ink" xmlns:am3d="http://schemas.microsoft.com/office/drawing/2017/model3d" xmlns:w16cid="http://schemas.microsoft.com/office/word/2016/wordml/cid">
+          <mc:Fallback xmlns:w16cid="http://schemas.microsoft.com/office/word/2016/wordml/cid" xmlns:am3d="http://schemas.microsoft.com/office/drawing/2017/model3d" xmlns:aink="http://schemas.microsoft.com/office/drawing/2016/ink" xmlns:cx8="http://schemas.microsoft.com/office/drawing/2016/5/14/chartex" xmlns:cx7="http://schemas.microsoft.com/office/drawing/2016/5/13/chartex" xmlns:cx6="http://schemas.microsoft.com/office/drawing/2016/5/12/chartex" xmlns:cx5="http://schemas.microsoft.com/office/drawing/2016/5/11/chartex" xmlns:cx4="http://schemas.microsoft.com/office/drawing/2016/5/10/chartex" xmlns:cx3="http://schemas.microsoft.com/office/drawing/2016/5/9/chartex" xmlns:cx2="http://schemas.microsoft.com/office/drawing/2015/10/21/chartex">
             <w:pict>
               <v:shape w14:anchorId="4ADBD52E" id="Straight Arrow Connector 10" o:spid="_x0000_s1026" type="#_x0000_t32" style="position:absolute;margin-left:218.5pt;margin-top:161.65pt;width:49.8pt;height:0;z-index:251670528;visibility:visible;mso-wrap-style:square;mso-width-percent:0;mso-height-percent:0;mso-wrap-distance-left:9pt;mso-wrap-distance-top:0;mso-wrap-distance-right:9pt;mso-wrap-distance-bottom:0;mso-position-horizontal:absolute;mso-position-horizontal-relative:text;mso-position-vertical:absolute;mso-position-vertical-relative:text;mso-width-percent:0;mso-height-percent:0;mso-width-relative:margin;mso-height-relative:margin" o:gfxdata="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" strokecolor="#5b9bd5 [3204]" strokeweight=".5pt">
                 <v:stroke endarrow="block" joinstyle="miter"/>
@@ -12863,7 +13317,7 @@
               </wp:anchor>
             </w:drawing>
           </mc:Choice>
-          <mc:Fallback xmlns:cx2="http://schemas.microsoft.com/office/drawing/2015/10/21/chartex" xmlns:cx3="http://schemas.microsoft.com/office/drawing/2016/5/9/chartex" xmlns:cx4="http://schemas.microsoft.com/office/drawing/2016/5/10/chartex" xmlns:cx5="http://schemas.microsoft.com/office/drawing/2016/5/11/chartex" xmlns:cx6="http://schemas.microsoft.com/office/drawing/2016/5/12/chartex" xmlns:cx7="http://schemas.microsoft.com/office/drawing/2016/5/13/chartex" xmlns:cx8="http://schemas.microsoft.com/office/drawing/2016/5/14/chartex" xmlns:aink="http://schemas.microsoft.com/office/drawing/2016/ink" xmlns:am3d="http://schemas.microsoft.com/office/drawing/2017/model3d" xmlns:w16cid="http://schemas.microsoft.com/office/word/2016/wordml/cid">
+          <mc:Fallback xmlns:w16cid="http://schemas.microsoft.com/office/word/2016/wordml/cid" xmlns:am3d="http://schemas.microsoft.com/office/drawing/2017/model3d" xmlns:aink="http://schemas.microsoft.com/office/drawing/2016/ink" xmlns:cx8="http://schemas.microsoft.com/office/drawing/2016/5/14/chartex" xmlns:cx7="http://schemas.microsoft.com/office/drawing/2016/5/13/chartex" xmlns:cx6="http://schemas.microsoft.com/office/drawing/2016/5/12/chartex" xmlns:cx5="http://schemas.microsoft.com/office/drawing/2016/5/11/chartex" xmlns:cx4="http://schemas.microsoft.com/office/drawing/2016/5/10/chartex" xmlns:cx3="http://schemas.microsoft.com/office/drawing/2016/5/9/chartex" xmlns:cx2="http://schemas.microsoft.com/office/drawing/2015/10/21/chartex">
             <w:pict>
               <v:shape w14:anchorId="473509B3" id="Elbow Connector 14" o:spid="_x0000_s1026" type="#_x0000_t34" style="position:absolute;margin-left:0;margin-top:160.45pt;width:449.4pt;height:54pt;flip:x;z-index:251674624;visibility:visible;mso-wrap-style:square;mso-width-percent:0;mso-height-percent:0;mso-wrap-distance-left:9pt;mso-wrap-distance-top:0;mso-wrap-distance-right:9pt;mso-wrap-distance-bottom:0;mso-position-horizontal:absolute;mso-position-horizontal-relative:margin;mso-position-vertical:absolute;mso-position-vertical-relative:text;mso-width-percent:0;mso-height-percent:0;mso-width-relative:margin;mso-height-relative:margin" o:gfxdata="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" adj="-2100" strokecolor="#5b9bd5 [3204]" strokeweight=".5pt">
                 <w10:wrap anchorx="margin"/>
@@ -13049,7 +13503,7 @@
               </wp:anchor>
             </w:drawing>
           </mc:Choice>
-          <mc:Fallback xmlns:cx2="http://schemas.microsoft.com/office/drawing/2015/10/21/chartex" xmlns:cx3="http://schemas.microsoft.com/office/drawing/2016/5/9/chartex" xmlns:cx4="http://schemas.microsoft.com/office/drawing/2016/5/10/chartex" xmlns:cx5="http://schemas.microsoft.com/office/drawing/2016/5/11/chartex" xmlns:cx6="http://schemas.microsoft.com/office/drawing/2016/5/12/chartex" xmlns:cx7="http://schemas.microsoft.com/office/drawing/2016/5/13/chartex" xmlns:cx8="http://schemas.microsoft.com/office/drawing/2016/5/14/chartex" xmlns:aink="http://schemas.microsoft.com/office/drawing/2016/ink" xmlns:am3d="http://schemas.microsoft.com/office/drawing/2017/model3d" xmlns:w16cid="http://schemas.microsoft.com/office/word/2016/wordml/cid">
+          <mc:Fallback xmlns:w16cid="http://schemas.microsoft.com/office/word/2016/wordml/cid" xmlns:am3d="http://schemas.microsoft.com/office/drawing/2017/model3d" xmlns:aink="http://schemas.microsoft.com/office/drawing/2016/ink" xmlns:cx8="http://schemas.microsoft.com/office/drawing/2016/5/14/chartex" xmlns:cx7="http://schemas.microsoft.com/office/drawing/2016/5/13/chartex" xmlns:cx6="http://schemas.microsoft.com/office/drawing/2016/5/12/chartex" xmlns:cx5="http://schemas.microsoft.com/office/drawing/2016/5/11/chartex" xmlns:cx4="http://schemas.microsoft.com/office/drawing/2016/5/10/chartex" xmlns:cx3="http://schemas.microsoft.com/office/drawing/2016/5/9/chartex" xmlns:cx2="http://schemas.microsoft.com/office/drawing/2015/10/21/chartex">
             <w:pict>
               <v:shape w14:anchorId="2B97B867" id="Elbow Connector 27" o:spid="_x0000_s1026" type="#_x0000_t34" style="position:absolute;margin-left:460.9pt;margin-top:215pt;width:31.8pt;height:67.35pt;flip:y;z-index:251688960;visibility:visible;mso-wrap-style:square;mso-wrap-distance-left:9pt;mso-wrap-distance-top:0;mso-wrap-distance-right:9pt;mso-wrap-distance-bottom:0;mso-position-horizontal:absolute;mso-position-horizontal-relative:text;mso-position-vertical:absolute;mso-position-vertical-relative:text" o:gfxdata="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" adj="21428" strokecolor="#5b9bd5 [3204]" strokeweight=".5pt">
                 <v:stroke endarrow="block"/>
@@ -13170,7 +13624,7 @@
       <w:rPr>
         <w:rFonts w:asciiTheme="majorHAnsi" w:hAnsiTheme="majorHAnsi"/>
       </w:rPr>
-      <w:t>5</w:t>
+      <w:t>6</w:t>
     </w:r>
   </w:p>
   <w:p>

--- a/Software Specification/SRS/SRS.docx
+++ b/Software Specification/SRS/SRS.docx
@@ -130,7 +130,7 @@
           <w:sz w:val="36"/>
           <w:szCs w:val="36"/>
         </w:rPr>
-        <w:t>6</w:t>
+        <w:t>7</w:t>
       </w:r>
     </w:p>
     <w:p>
@@ -1412,8 +1412,8 @@
       <w:tblGrid>
         <w:gridCol w:w="1147"/>
         <w:gridCol w:w="2648"/>
-        <w:gridCol w:w="1520"/>
-        <w:gridCol w:w="4497"/>
+        <w:gridCol w:w="1631"/>
+        <w:gridCol w:w="4386"/>
         <w:gridCol w:w="1340"/>
       </w:tblGrid>
       <w:tr>
@@ -1422,7 +1422,7 @@
         </w:trPr>
         <w:tc>
           <w:tcPr>
-            <w:tcW w:w="1166" w:type="dxa"/>
+            <w:tcW w:w="1147" w:type="dxa"/>
             <w:tcBorders>
               <w:top w:val="single" w:sz="4" w:space="0" w:color="000000"/>
               <w:left w:val="single" w:sz="4" w:space="0" w:color="000000"/>
@@ -1435,6 +1435,7 @@
             <w:pPr>
               <w:spacing w:after="0" w:line="259" w:lineRule="auto"/>
               <w:ind w:left="4" w:firstLine="0"/>
+              <w:jc w:val="center"/>
             </w:pPr>
             <w:r>
               <w:lastRenderedPageBreak/>
@@ -1444,7 +1445,7 @@
         </w:tc>
         <w:tc>
           <w:tcPr>
-            <w:tcW w:w="2701" w:type="dxa"/>
+            <w:tcW w:w="2648" w:type="dxa"/>
             <w:tcBorders>
               <w:top w:val="single" w:sz="4" w:space="0" w:color="000000"/>
               <w:left w:val="single" w:sz="4" w:space="0" w:color="000000"/>
@@ -1471,7 +1472,7 @@
         </w:tc>
         <w:tc>
           <w:tcPr>
-            <w:tcW w:w="1440" w:type="dxa"/>
+            <w:tcW w:w="1631" w:type="dxa"/>
             <w:tcBorders>
               <w:top w:val="single" w:sz="4" w:space="0" w:color="000000"/>
               <w:left w:val="single" w:sz="4" w:space="0" w:color="000000"/>
@@ -1484,7 +1485,7 @@
             <w:pPr>
               <w:spacing w:after="0" w:line="259" w:lineRule="auto"/>
               <w:ind w:left="2" w:firstLine="0"/>
-              <w:jc w:val="both"/>
+              <w:jc w:val="center"/>
             </w:pPr>
             <w:r>
               <w:t>18/2/2020</w:t>
@@ -1493,7 +1494,7 @@
         </w:tc>
         <w:tc>
           <w:tcPr>
-            <w:tcW w:w="4502" w:type="dxa"/>
+            <w:tcW w:w="4386" w:type="dxa"/>
             <w:tcBorders>
               <w:top w:val="single" w:sz="4" w:space="0" w:color="000000"/>
               <w:left w:val="single" w:sz="4" w:space="0" w:color="000000"/>
@@ -1538,7 +1539,7 @@
         </w:tc>
         <w:tc>
           <w:tcPr>
-            <w:tcW w:w="1343" w:type="dxa"/>
+            <w:tcW w:w="1340" w:type="dxa"/>
             <w:tcBorders>
               <w:top w:val="single" w:sz="4" w:space="0" w:color="000000"/>
               <w:left w:val="single" w:sz="4" w:space="0" w:color="000000"/>
@@ -1551,7 +1552,6 @@
             <w:pPr>
               <w:spacing w:after="0" w:line="259" w:lineRule="auto"/>
               <w:ind w:left="0" w:firstLine="0"/>
-              <w:jc w:val="center"/>
             </w:pPr>
             <w:r>
               <w:t>Proposed</w:t>
@@ -1565,7 +1565,7 @@
         </w:trPr>
         <w:tc>
           <w:tcPr>
-            <w:tcW w:w="1166" w:type="dxa"/>
+            <w:tcW w:w="1147" w:type="dxa"/>
             <w:tcBorders>
               <w:top w:val="single" w:sz="4" w:space="0" w:color="000000"/>
               <w:left w:val="single" w:sz="4" w:space="0" w:color="000000"/>
@@ -1578,6 +1578,7 @@
             <w:pPr>
               <w:spacing w:after="0" w:line="259" w:lineRule="auto"/>
               <w:ind w:left="4" w:firstLine="0"/>
+              <w:jc w:val="center"/>
             </w:pPr>
             <w:r>
               <w:t>1.6</w:t>
@@ -1586,7 +1587,7 @@
         </w:tc>
         <w:tc>
           <w:tcPr>
-            <w:tcW w:w="2701" w:type="dxa"/>
+            <w:tcW w:w="2648" w:type="dxa"/>
             <w:tcBorders>
               <w:top w:val="single" w:sz="4" w:space="0" w:color="000000"/>
               <w:left w:val="single" w:sz="4" w:space="0" w:color="000000"/>
@@ -1613,7 +1614,7 @@
         </w:tc>
         <w:tc>
           <w:tcPr>
-            <w:tcW w:w="1440" w:type="dxa"/>
+            <w:tcW w:w="1631" w:type="dxa"/>
             <w:tcBorders>
               <w:top w:val="single" w:sz="4" w:space="0" w:color="000000"/>
               <w:left w:val="single" w:sz="4" w:space="0" w:color="000000"/>
@@ -1626,7 +1627,7 @@
             <w:pPr>
               <w:spacing w:after="0" w:line="259" w:lineRule="auto"/>
               <w:ind w:left="2" w:firstLine="0"/>
-              <w:jc w:val="both"/>
+              <w:jc w:val="center"/>
             </w:pPr>
             <w:r>
               <w:t>20/02/2020</w:t>
@@ -1635,7 +1636,7 @@
         </w:tc>
         <w:tc>
           <w:tcPr>
-            <w:tcW w:w="4502" w:type="dxa"/>
+            <w:tcW w:w="4386" w:type="dxa"/>
             <w:tcBorders>
               <w:top w:val="single" w:sz="4" w:space="0" w:color="000000"/>
               <w:left w:val="single" w:sz="4" w:space="0" w:color="000000"/>
@@ -1661,21 +1662,7 @@
                 <w:b/>
                 <w:bCs/>
               </w:rPr>
-              <w:t>Req_PO1_DGC_SRS_01</w:t>
-            </w:r>
-            <w:r>
-              <w:rPr>
-                <w:b/>
-                <w:bCs/>
-              </w:rPr>
-              <w:t>4</w:t>
-            </w:r>
-            <w:r>
-              <w:rPr>
-                <w:b/>
-                <w:bCs/>
-              </w:rPr>
-              <w:t>_V01</w:t>
+              <w:t>Req_PO1_DGC_SRS_014_V01</w:t>
             </w:r>
             <w:r>
               <w:t xml:space="preserve"> and </w:t>
@@ -1694,7 +1681,7 @@
         </w:tc>
         <w:tc>
           <w:tcPr>
-            <w:tcW w:w="1343" w:type="dxa"/>
+            <w:tcW w:w="1340" w:type="dxa"/>
             <w:tcBorders>
               <w:top w:val="single" w:sz="4" w:space="0" w:color="000000"/>
               <w:left w:val="single" w:sz="4" w:space="0" w:color="000000"/>
@@ -1707,7 +1694,167 @@
             <w:pPr>
               <w:spacing w:after="0" w:line="259" w:lineRule="auto"/>
               <w:ind w:left="0" w:firstLine="0"/>
+            </w:pPr>
+            <w:r>
+              <w:t>Proposed</w:t>
+            </w:r>
+          </w:p>
+        </w:tc>
+      </w:tr>
+      <w:tr>
+        <w:trPr>
+          <w:trHeight w:val="692"/>
+        </w:trPr>
+        <w:tc>
+          <w:tcPr>
+            <w:tcW w:w="1147" w:type="dxa"/>
+            <w:tcBorders>
+              <w:top w:val="single" w:sz="4" w:space="0" w:color="000000"/>
+              <w:left w:val="single" w:sz="4" w:space="0" w:color="000000"/>
+              <w:bottom w:val="single" w:sz="4" w:space="0" w:color="000000"/>
+              <w:right w:val="single" w:sz="4" w:space="0" w:color="000000"/>
+            </w:tcBorders>
+            <w:vAlign w:val="center"/>
+          </w:tcPr>
+          <w:p>
+            <w:pPr>
+              <w:spacing w:after="0" w:line="259" w:lineRule="auto"/>
+              <w:ind w:left="4" w:firstLine="0"/>
               <w:jc w:val="center"/>
+            </w:pPr>
+            <w:r>
+              <w:t>1.7</w:t>
+            </w:r>
+          </w:p>
+        </w:tc>
+        <w:tc>
+          <w:tcPr>
+            <w:tcW w:w="2648" w:type="dxa"/>
+            <w:tcBorders>
+              <w:top w:val="single" w:sz="4" w:space="0" w:color="000000"/>
+              <w:left w:val="single" w:sz="4" w:space="0" w:color="000000"/>
+              <w:bottom w:val="single" w:sz="4" w:space="0" w:color="000000"/>
+              <w:right w:val="single" w:sz="4" w:space="0" w:color="000000"/>
+            </w:tcBorders>
+            <w:vAlign w:val="center"/>
+          </w:tcPr>
+          <w:p>
+            <w:pPr>
+              <w:spacing w:after="0" w:line="259" w:lineRule="auto"/>
+              <w:ind w:left="0" w:firstLine="0"/>
+              <w:jc w:val="center"/>
+            </w:pPr>
+            <w:r>
+              <w:t xml:space="preserve">Mina </w:t>
+            </w:r>
+            <w:proofErr w:type="spellStart"/>
+            <w:r>
+              <w:t>Helmi</w:t>
+            </w:r>
+            <w:proofErr w:type="spellEnd"/>
+          </w:p>
+        </w:tc>
+        <w:tc>
+          <w:tcPr>
+            <w:tcW w:w="1631" w:type="dxa"/>
+            <w:tcBorders>
+              <w:top w:val="single" w:sz="4" w:space="0" w:color="000000"/>
+              <w:left w:val="single" w:sz="4" w:space="0" w:color="000000"/>
+              <w:bottom w:val="single" w:sz="4" w:space="0" w:color="000000"/>
+              <w:right w:val="single" w:sz="4" w:space="0" w:color="000000"/>
+            </w:tcBorders>
+            <w:vAlign w:val="center"/>
+          </w:tcPr>
+          <w:p>
+            <w:pPr>
+              <w:spacing w:after="0" w:line="259" w:lineRule="auto"/>
+              <w:ind w:left="2" w:firstLine="0"/>
+              <w:jc w:val="center"/>
+            </w:pPr>
+            <w:r>
+              <w:t>23/02/2020</w:t>
+            </w:r>
+          </w:p>
+        </w:tc>
+        <w:tc>
+          <w:tcPr>
+            <w:tcW w:w="4386" w:type="dxa"/>
+            <w:tcBorders>
+              <w:top w:val="single" w:sz="4" w:space="0" w:color="000000"/>
+              <w:left w:val="single" w:sz="4" w:space="0" w:color="000000"/>
+              <w:bottom w:val="single" w:sz="4" w:space="0" w:color="000000"/>
+              <w:right w:val="single" w:sz="4" w:space="0" w:color="000000"/>
+            </w:tcBorders>
+            <w:vAlign w:val="center"/>
+          </w:tcPr>
+          <w:p>
+            <w:pPr>
+              <w:pStyle w:val="ListParagraph"/>
+              <w:numPr>
+                <w:ilvl w:val="0"/>
+                <w:numId w:val="18"/>
+              </w:numPr>
+              <w:spacing w:after="0" w:line="259" w:lineRule="auto"/>
+            </w:pPr>
+            <w:r>
+              <w:t>Added Table of signals</w:t>
+            </w:r>
+          </w:p>
+          <w:p>
+            <w:pPr>
+              <w:pStyle w:val="ListParagraph"/>
+              <w:numPr>
+                <w:ilvl w:val="0"/>
+                <w:numId w:val="18"/>
+              </w:numPr>
+              <w:spacing w:after="0" w:line="259" w:lineRule="auto"/>
+            </w:pPr>
+            <w:r>
+              <w:t>Added Context diagram</w:t>
+            </w:r>
+          </w:p>
+          <w:p>
+            <w:pPr>
+              <w:pStyle w:val="ListParagraph"/>
+              <w:numPr>
+                <w:ilvl w:val="0"/>
+                <w:numId w:val="18"/>
+              </w:numPr>
+              <w:spacing w:after="0" w:line="259" w:lineRule="auto"/>
+            </w:pPr>
+            <w:r>
+              <w:t>Categorized requirements</w:t>
+            </w:r>
+          </w:p>
+          <w:p>
+            <w:pPr>
+              <w:pStyle w:val="ListParagraph"/>
+              <w:numPr>
+                <w:ilvl w:val="0"/>
+                <w:numId w:val="18"/>
+              </w:numPr>
+              <w:spacing w:after="0" w:line="259" w:lineRule="auto"/>
+            </w:pPr>
+            <w:r>
+              <w:t>Fixed some typos</w:t>
+            </w:r>
+          </w:p>
+        </w:tc>
+        <w:tc>
+          <w:tcPr>
+            <w:tcW w:w="1340" w:type="dxa"/>
+            <w:tcBorders>
+              <w:top w:val="single" w:sz="4" w:space="0" w:color="000000"/>
+              <w:left w:val="single" w:sz="4" w:space="0" w:color="000000"/>
+              <w:bottom w:val="single" w:sz="4" w:space="0" w:color="000000"/>
+              <w:right w:val="single" w:sz="4" w:space="0" w:color="000000"/>
+            </w:tcBorders>
+            <w:vAlign w:val="center"/>
+          </w:tcPr>
+          <w:p>
+            <w:pPr>
+              <w:spacing w:after="0" w:line="259" w:lineRule="auto"/>
+              <w:ind w:left="0" w:firstLine="0"/>
             </w:pPr>
             <w:r>
               <w:t>Proposed</w:t>
@@ -2067,7 +2214,7 @@
       <w:r>
         <w:fldChar w:fldCharType="separate"/>
       </w:r>
-      <w:hyperlink w:anchor="_Toc32607013" w:history="1">
+      <w:hyperlink w:anchor="_Toc33358381" w:history="1">
         <w:r>
           <w:rPr>
             <w:rStyle w:val="Hyperlink"/>
@@ -2110,7 +2257,7 @@
             <w:sz w:val="32"/>
             <w:szCs w:val="40"/>
           </w:rPr>
-          <w:instrText xml:space="preserve"> PAGEREF _Toc32607013 \h </w:instrText>
+          <w:instrText xml:space="preserve"> PAGEREF _Toc33358381 \h </w:instrText>
         </w:r>
         <w:r>
           <w:rPr>
@@ -2174,7 +2321,7 @@
           <w:szCs w:val="36"/>
         </w:rPr>
       </w:pPr>
-      <w:hyperlink w:anchor="_Toc32607014" w:history="1">
+      <w:hyperlink w:anchor="_Toc33358382" w:history="1">
         <w:r>
           <w:rPr>
             <w:rStyle w:val="Hyperlink"/>
@@ -2217,7 +2364,7 @@
             <w:sz w:val="32"/>
             <w:szCs w:val="40"/>
           </w:rPr>
-          <w:instrText xml:space="preserve"> PAGEREF _Toc32607014 \h </w:instrText>
+          <w:instrText xml:space="preserve"> PAGEREF _Toc33358382 \h </w:instrText>
         </w:r>
         <w:r>
           <w:rPr>
@@ -2277,11 +2424,225 @@
           <w:caps w:val="0"/>
           <w:noProof/>
           <w:color w:val="auto"/>
+          <w:sz w:val="36"/>
+          <w:szCs w:val="36"/>
+        </w:rPr>
+      </w:pPr>
+      <w:hyperlink w:anchor="_Toc33358383" w:history="1">
+        <w:r>
+          <w:rPr>
+            <w:rStyle w:val="Hyperlink"/>
+            <w:b w:val="0"/>
+            <w:bCs w:val="0"/>
+            <w:noProof/>
+            <w:sz w:val="32"/>
+            <w:szCs w:val="40"/>
+          </w:rPr>
+          <w:t>Table of signals</w:t>
+        </w:r>
+        <w:r>
+          <w:rPr>
+            <w:b w:val="0"/>
+            <w:bCs w:val="0"/>
+            <w:noProof/>
+            <w:webHidden/>
+            <w:sz w:val="32"/>
+            <w:szCs w:val="40"/>
+          </w:rPr>
+          <w:tab/>
+        </w:r>
+        <w:r>
+          <w:rPr>
+            <w:b w:val="0"/>
+            <w:bCs w:val="0"/>
+            <w:noProof/>
+            <w:webHidden/>
+            <w:sz w:val="32"/>
+            <w:szCs w:val="40"/>
+          </w:rPr>
+          <w:fldChar w:fldCharType="begin"/>
+        </w:r>
+        <w:r>
+          <w:rPr>
+            <w:b w:val="0"/>
+            <w:bCs w:val="0"/>
+            <w:noProof/>
+            <w:webHidden/>
+            <w:sz w:val="32"/>
+            <w:szCs w:val="40"/>
+          </w:rPr>
+          <w:instrText xml:space="preserve"> PAGEREF _Toc33358383 \h </w:instrText>
+        </w:r>
+        <w:r>
+          <w:rPr>
+            <w:b w:val="0"/>
+            <w:bCs w:val="0"/>
+            <w:noProof/>
+            <w:webHidden/>
+            <w:sz w:val="32"/>
+            <w:szCs w:val="40"/>
+          </w:rPr>
+        </w:r>
+        <w:r>
+          <w:rPr>
+            <w:b w:val="0"/>
+            <w:bCs w:val="0"/>
+            <w:noProof/>
+            <w:webHidden/>
+            <w:sz w:val="32"/>
+            <w:szCs w:val="40"/>
+          </w:rPr>
+          <w:fldChar w:fldCharType="separate"/>
+        </w:r>
+        <w:r>
+          <w:rPr>
+            <w:b w:val="0"/>
+            <w:bCs w:val="0"/>
+            <w:noProof/>
+            <w:webHidden/>
+            <w:sz w:val="32"/>
+            <w:szCs w:val="40"/>
+          </w:rPr>
+          <w:t>15</w:t>
+        </w:r>
+        <w:r>
+          <w:rPr>
+            <w:b w:val="0"/>
+            <w:bCs w:val="0"/>
+            <w:noProof/>
+            <w:webHidden/>
+            <w:sz w:val="32"/>
+            <w:szCs w:val="40"/>
+          </w:rPr>
+          <w:fldChar w:fldCharType="end"/>
+        </w:r>
+      </w:hyperlink>
+    </w:p>
+    <w:p>
+      <w:pPr>
+        <w:pStyle w:val="TOC1"/>
+        <w:tabs>
+          <w:tab w:val="right" w:leader="dot" w:pos="11150"/>
+        </w:tabs>
+        <w:rPr>
+          <w:rFonts w:eastAsiaTheme="minorEastAsia" w:cstheme="minorBidi"/>
+          <w:b w:val="0"/>
+          <w:bCs w:val="0"/>
+          <w:caps w:val="0"/>
+          <w:noProof/>
+          <w:color w:val="auto"/>
+          <w:sz w:val="36"/>
+          <w:szCs w:val="36"/>
+        </w:rPr>
+      </w:pPr>
+      <w:hyperlink w:anchor="_Toc33358384" w:history="1">
+        <w:r>
+          <w:rPr>
+            <w:rStyle w:val="Hyperlink"/>
+            <w:b w:val="0"/>
+            <w:bCs w:val="0"/>
+            <w:noProof/>
+            <w:sz w:val="32"/>
+            <w:szCs w:val="40"/>
+          </w:rPr>
+          <w:t>Context diagram</w:t>
+        </w:r>
+        <w:r>
+          <w:rPr>
+            <w:b w:val="0"/>
+            <w:bCs w:val="0"/>
+            <w:noProof/>
+            <w:webHidden/>
+            <w:sz w:val="32"/>
+            <w:szCs w:val="40"/>
+          </w:rPr>
+          <w:tab/>
+        </w:r>
+        <w:r>
+          <w:rPr>
+            <w:b w:val="0"/>
+            <w:bCs w:val="0"/>
+            <w:noProof/>
+            <w:webHidden/>
+            <w:sz w:val="32"/>
+            <w:szCs w:val="40"/>
+          </w:rPr>
+          <w:fldChar w:fldCharType="begin"/>
+        </w:r>
+        <w:r>
+          <w:rPr>
+            <w:b w:val="0"/>
+            <w:bCs w:val="0"/>
+            <w:noProof/>
+            <w:webHidden/>
+            <w:sz w:val="32"/>
+            <w:szCs w:val="40"/>
+          </w:rPr>
+          <w:instrText xml:space="preserve"> PAGEREF _Toc33358384 \h </w:instrText>
+        </w:r>
+        <w:r>
+          <w:rPr>
+            <w:b w:val="0"/>
+            <w:bCs w:val="0"/>
+            <w:noProof/>
+            <w:webHidden/>
+            <w:sz w:val="32"/>
+            <w:szCs w:val="40"/>
+          </w:rPr>
+        </w:r>
+        <w:r>
+          <w:rPr>
+            <w:b w:val="0"/>
+            <w:bCs w:val="0"/>
+            <w:noProof/>
+            <w:webHidden/>
+            <w:sz w:val="32"/>
+            <w:szCs w:val="40"/>
+          </w:rPr>
+          <w:fldChar w:fldCharType="separate"/>
+        </w:r>
+        <w:r>
+          <w:rPr>
+            <w:b w:val="0"/>
+            <w:bCs w:val="0"/>
+            <w:noProof/>
+            <w:webHidden/>
+            <w:sz w:val="32"/>
+            <w:szCs w:val="40"/>
+          </w:rPr>
+          <w:t>16</w:t>
+        </w:r>
+        <w:r>
+          <w:rPr>
+            <w:b w:val="0"/>
+            <w:bCs w:val="0"/>
+            <w:noProof/>
+            <w:webHidden/>
+            <w:sz w:val="32"/>
+            <w:szCs w:val="40"/>
+          </w:rPr>
+          <w:fldChar w:fldCharType="end"/>
+        </w:r>
+      </w:hyperlink>
+    </w:p>
+    <w:p>
+      <w:pPr>
+        <w:pStyle w:val="TOC1"/>
+        <w:tabs>
+          <w:tab w:val="right" w:leader="dot" w:pos="11150"/>
+        </w:tabs>
+        <w:rPr>
+          <w:rFonts w:eastAsiaTheme="minorEastAsia" w:cstheme="minorBidi"/>
+          <w:b w:val="0"/>
+          <w:bCs w:val="0"/>
+          <w:caps w:val="0"/>
+          <w:noProof/>
+          <w:color w:val="auto"/>
           <w:sz w:val="22"/>
           <w:szCs w:val="22"/>
         </w:rPr>
       </w:pPr>
-      <w:hyperlink w:anchor="_Toc32607015" w:history="1">
+      <w:hyperlink w:anchor="_Toc33358385" w:history="1">
         <w:r>
           <w:rPr>
             <w:rStyle w:val="Hyperlink"/>
@@ -2324,7 +2685,7 @@
             <w:sz w:val="32"/>
             <w:szCs w:val="40"/>
           </w:rPr>
-          <w:instrText xml:space="preserve"> PAGEREF _Toc32607015 \h </w:instrText>
+          <w:instrText xml:space="preserve"> PAGEREF _Toc33358385 \h </w:instrText>
         </w:r>
         <w:r>
           <w:rPr>
@@ -2356,7 +2717,7 @@
             <w:sz w:val="32"/>
             <w:szCs w:val="40"/>
           </w:rPr>
-          <w:t>15</w:t>
+          <w:t>17</w:t>
         </w:r>
         <w:r>
           <w:rPr>
@@ -2495,6 +2856,8 @@
         <w:ind w:left="0" w:firstLine="0"/>
         <w:rPr>
           <w:noProof/>
+          <w:sz w:val="44"/>
+          <w:szCs w:val="36"/>
         </w:rPr>
       </w:pPr>
       <w:r>
@@ -2521,11 +2884,11 @@
           <w:smallCaps w:val="0"/>
           <w:noProof/>
           <w:color w:val="auto"/>
-          <w:sz w:val="22"/>
-          <w:szCs w:val="22"/>
+          <w:sz w:val="36"/>
+          <w:szCs w:val="36"/>
         </w:rPr>
       </w:pPr>
-      <w:hyperlink r:id="rId7" w:anchor="_Toc32607032" w:history="1">
+      <w:hyperlink r:id="rId8" w:anchor="_Toc33358601" w:history="1">
         <w:r>
           <w:rPr>
             <w:rStyle w:val="Hyperlink"/>
@@ -2533,7 +2896,7 @@
             <w:sz w:val="32"/>
             <w:szCs w:val="40"/>
           </w:rPr>
-          <w:t>Figure 1: Flow Chart</w:t>
+          <w:t>Figure 1: Context diagram</w:t>
         </w:r>
         <w:r>
           <w:rPr>
@@ -2560,7 +2923,7 @@
             <w:sz w:val="32"/>
             <w:szCs w:val="40"/>
           </w:rPr>
-          <w:instrText xml:space="preserve"> PAGEREF _Toc32607032 \h </w:instrText>
+          <w:instrText xml:space="preserve"> PAGEREF _Toc33358601 \h </w:instrText>
         </w:r>
         <w:r>
           <w:rPr>
@@ -2586,7 +2949,7 @@
             <w:sz w:val="32"/>
             <w:szCs w:val="40"/>
           </w:rPr>
-          <w:t>15</w:t>
+          <w:t>16</w:t>
         </w:r>
         <w:r>
           <w:rPr>
@@ -2601,6 +2964,95 @@
     </w:p>
     <w:p>
       <w:pPr>
+        <w:pStyle w:val="TableofFigures"/>
+        <w:tabs>
+          <w:tab w:val="right" w:leader="dot" w:pos="11150"/>
+        </w:tabs>
+        <w:rPr>
+          <w:rFonts w:eastAsiaTheme="minorEastAsia" w:cstheme="minorBidi"/>
+          <w:smallCaps w:val="0"/>
+          <w:noProof/>
+          <w:color w:val="auto"/>
+          <w:sz w:val="22"/>
+          <w:szCs w:val="22"/>
+        </w:rPr>
+      </w:pPr>
+      <w:hyperlink r:id="rId9" w:anchor="_Toc33358602" w:history="1">
+        <w:r>
+          <w:rPr>
+            <w:rStyle w:val="Hyperlink"/>
+            <w:noProof/>
+            <w:sz w:val="32"/>
+            <w:szCs w:val="40"/>
+          </w:rPr>
+          <w:t>Figure 2: Flow chart</w:t>
+        </w:r>
+        <w:r>
+          <w:rPr>
+            <w:noProof/>
+            <w:webHidden/>
+            <w:sz w:val="32"/>
+            <w:szCs w:val="40"/>
+          </w:rPr>
+          <w:tab/>
+        </w:r>
+        <w:r>
+          <w:rPr>
+            <w:noProof/>
+            <w:webHidden/>
+            <w:sz w:val="32"/>
+            <w:szCs w:val="40"/>
+          </w:rPr>
+          <w:fldChar w:fldCharType="begin"/>
+        </w:r>
+        <w:r>
+          <w:rPr>
+            <w:noProof/>
+            <w:webHidden/>
+            <w:sz w:val="32"/>
+            <w:szCs w:val="40"/>
+          </w:rPr>
+          <w:instrText xml:space="preserve"> PAGEREF _Toc33358602 \h </w:instrText>
+        </w:r>
+        <w:r>
+          <w:rPr>
+            <w:noProof/>
+            <w:webHidden/>
+            <w:sz w:val="32"/>
+            <w:szCs w:val="40"/>
+          </w:rPr>
+        </w:r>
+        <w:r>
+          <w:rPr>
+            <w:noProof/>
+            <w:webHidden/>
+            <w:sz w:val="32"/>
+            <w:szCs w:val="40"/>
+          </w:rPr>
+          <w:fldChar w:fldCharType="separate"/>
+        </w:r>
+        <w:r>
+          <w:rPr>
+            <w:noProof/>
+            <w:webHidden/>
+            <w:sz w:val="32"/>
+            <w:szCs w:val="40"/>
+          </w:rPr>
+          <w:t>17</w:t>
+        </w:r>
+        <w:r>
+          <w:rPr>
+            <w:noProof/>
+            <w:webHidden/>
+            <w:sz w:val="32"/>
+            <w:szCs w:val="40"/>
+          </w:rPr>
+          <w:fldChar w:fldCharType="end"/>
+        </w:r>
+      </w:hyperlink>
+    </w:p>
+    <w:p>
+      <w:pPr>
         <w:ind w:left="0" w:firstLine="0"/>
       </w:pPr>
       <w:r>
@@ -2620,7 +3072,7 @@
       <w:pPr>
         <w:pStyle w:val="Heading1"/>
       </w:pPr>
-      <w:bookmarkStart w:id="0" w:name="_Toc32607013"/>
+      <w:bookmarkStart w:id="0" w:name="_Toc33358381"/>
       <w:r>
         <w:lastRenderedPageBreak/>
         <w:t>Project Description</w:t>
@@ -2663,7 +3115,7 @@
         <w:pStyle w:val="Heading1"/>
         <w:ind w:left="87"/>
       </w:pPr>
-      <w:bookmarkStart w:id="1" w:name="_Toc32607014"/>
+      <w:bookmarkStart w:id="1" w:name="_Toc33358382"/>
       <w:r>
         <w:lastRenderedPageBreak/>
         <w:t>Requirements</w:t>
@@ -2693,6 +3145,35 @@
         </w:trPr>
         <w:tc>
           <w:tcPr>
+            <w:tcW w:w="11388" w:type="dxa"/>
+            <w:gridSpan w:val="4"/>
+            <w:shd w:val="clear" w:color="auto" w:fill="FFD966" w:themeFill="accent4" w:themeFillTint="99"/>
+            <w:vAlign w:val="center"/>
+          </w:tcPr>
+          <w:p>
+            <w:pPr>
+              <w:jc w:val="center"/>
+              <w:rPr>
+                <w:b/>
+                <w:bCs/>
+              </w:rPr>
+            </w:pPr>
+            <w:r>
+              <w:rPr>
+                <w:b/>
+                <w:bCs/>
+              </w:rPr>
+              <w:t>Result calculation and error reporting</w:t>
+            </w:r>
+          </w:p>
+        </w:tc>
+      </w:tr>
+      <w:tr>
+        <w:trPr>
+          <w:trHeight w:val="436"/>
+        </w:trPr>
+        <w:tc>
+          <w:tcPr>
             <w:tcW w:w="1695" w:type="dxa"/>
             <w:shd w:val="clear" w:color="auto" w:fill="D9D9D9" w:themeFill="background1" w:themeFillShade="D9"/>
             <w:vAlign w:val="center"/>
@@ -3021,52 +3502,57 @@
             <w:r>
               <w:t xml:space="preserve">Operands </w:t>
             </w:r>
+            <w:r>
+              <w:t>m</w:t>
+            </w:r>
+            <w:r>
+              <w:t>a</w:t>
+            </w:r>
+            <w:r>
+              <w:t>y</w:t>
+            </w:r>
+            <w:r>
+              <w:t xml:space="preserve"> be of accuracy up to 2 decimal points.</w:t>
+            </w:r>
+          </w:p>
+          <w:p>
+            <w:pPr>
+              <w:ind w:left="0" w:firstLine="0"/>
+            </w:pPr>
+            <w:r>
+              <w:t>A</w:t>
+            </w:r>
+            <w:r>
+              <w:t xml:space="preserve">n </w:t>
+            </w:r>
+            <w:r>
+              <w:t>OK</w:t>
+            </w:r>
+            <w:r>
+              <w:t xml:space="preserve"> error state </w:t>
+            </w:r>
+            <w:r>
+              <w:t xml:space="preserve">will be </w:t>
+            </w:r>
+            <w:r>
+              <w:t>assigned</w:t>
+            </w:r>
+            <w:r>
+              <w:t xml:space="preserve"> to</w:t>
+            </w:r>
+            <w:r>
+              <w:t xml:space="preserve"> &lt;</w:t>
+            </w:r>
             <w:proofErr w:type="spellStart"/>
-            <w:proofErr w:type="gramStart"/>
-            <w:r>
-              <w:t>my</w:t>
+            <w:r>
+              <w:rPr>
+                <w:b/>
+                <w:bCs/>
+              </w:rPr>
+              <w:t>ErrState</w:t>
             </w:r>
             <w:proofErr w:type="spellEnd"/>
             <w:r>
-              <w:t xml:space="preserve"> be</w:t>
-            </w:r>
-            <w:proofErr w:type="gramEnd"/>
-            <w:r>
-              <w:t xml:space="preserve"> of accuracy up to 2 decimal points.</w:t>
-            </w:r>
-          </w:p>
-          <w:p>
-            <w:pPr>
-              <w:ind w:left="0" w:firstLine="0"/>
-            </w:pPr>
-            <w:r>
-              <w:t>A</w:t>
-            </w:r>
-            <w:r>
-              <w:t xml:space="preserve">n </w:t>
-            </w:r>
-            <w:r>
-              <w:t>OK</w:t>
-            </w:r>
-            <w:r>
-              <w:t xml:space="preserve"> error state </w:t>
-            </w:r>
-            <w:r>
-              <w:t>will be reported to</w:t>
-            </w:r>
-            <w:r>
-              <w:t xml:space="preserve"> &lt;</w:t>
-            </w:r>
-            <w:proofErr w:type="spellStart"/>
-            <w:r>
-              <w:rPr>
-                <w:b/>
-                <w:bCs/>
-              </w:rPr>
-              <w:t>ErrState</w:t>
-            </w:r>
-            <w:proofErr w:type="spellEnd"/>
-            <w:r>
               <w:t>&gt;.</w:t>
             </w:r>
           </w:p>
@@ -3075,7 +3561,13 @@
               <w:ind w:left="0" w:firstLine="0"/>
             </w:pPr>
             <w:r>
-              <w:t>The result of the mathematical operation shall be assigned to &lt;</w:t>
+              <w:t xml:space="preserve">The result of the mathematical operation </w:t>
+            </w:r>
+            <w:r>
+              <w:t xml:space="preserve">will </w:t>
+            </w:r>
+            <w:r>
+              <w:t>be assigned to &lt;</w:t>
             </w:r>
             <w:r>
               <w:rPr>
@@ -4040,7 +4532,7 @@
               <w:ind w:left="0" w:firstLine="0"/>
             </w:pPr>
             <w:r>
-              <w:t>Req_PO1_DGC_SRS_004_V01</w:t>
+              <w:t>Req_PO1_DGC_SRS_006_V01</w:t>
             </w:r>
           </w:p>
         </w:tc>
@@ -4077,7 +4569,7 @@
               <w:ind w:left="0" w:firstLine="0"/>
             </w:pPr>
             <w:r>
-              <w:t>Covers_ PO1_DGC _CYRS_002_V01</w:t>
+              <w:t>Covers_ PO1_DGC _CYRS_003_V01</w:t>
             </w:r>
           </w:p>
         </w:tc>
@@ -4204,68 +4696,47 @@
               <w:ind w:left="0" w:firstLine="0"/>
             </w:pPr>
             <w:r>
-              <w:t>The s</w:t>
-            </w:r>
-            <w:r>
-              <w:t>oftware shall send a signal to the buzzer</w:t>
-            </w:r>
-            <w:r>
-              <w:t xml:space="preserve"> for </w:t>
-            </w:r>
-            <w:r>
-              <w:rPr>
-                <w:b/>
-                <w:bCs/>
-              </w:rPr>
-              <w:t>1 second</w:t>
-            </w:r>
-            <w:r>
-              <w:t xml:space="preserve"> on each press from the user on the keypad.</w:t>
-            </w:r>
-          </w:p>
-          <w:p>
-            <w:pPr>
-              <w:ind w:left="0" w:firstLine="0"/>
-            </w:pPr>
-            <w:r>
-              <w:t xml:space="preserve">The period of the pulse </w:t>
-            </w:r>
-            <w:proofErr w:type="spellStart"/>
-            <w:r>
-              <w:rPr>
-                <w:b/>
-                <w:bCs/>
-              </w:rPr>
-              <w:t>T</w:t>
-            </w:r>
-            <w:r>
-              <w:rPr>
-                <w:b/>
-                <w:bCs/>
-                <w:vertAlign w:val="subscript"/>
-              </w:rPr>
-              <w:t>pulse</w:t>
-            </w:r>
-            <w:proofErr w:type="spellEnd"/>
-            <w:r>
-              <w:rPr>
-                <w:b/>
-                <w:bCs/>
-              </w:rPr>
-              <w:t xml:space="preserve"> = 2ms</w:t>
-            </w:r>
-            <w:r>
-              <w:t xml:space="preserve">, with a duty cycle = </w:t>
-            </w:r>
-            <w:r>
-              <w:rPr>
-                <w:b/>
-                <w:bCs/>
-              </w:rPr>
-              <w:t>50%</w:t>
-            </w:r>
-            <w:r>
-              <w:t>.</w:t>
+              <w:t>Software shall check the operator &lt;</w:t>
+            </w:r>
+            <w:r>
+              <w:rPr>
+                <w:b/>
+                <w:bCs/>
+              </w:rPr>
+              <w:t>Operator</w:t>
+            </w:r>
+            <w:r>
+              <w:t>&gt; if it’s equal to the ASCII symbol '</w:t>
+            </w:r>
+            <w:r>
+              <w:rPr>
+                <w:b/>
+                <w:bCs/>
+              </w:rPr>
+              <w:t>/</w:t>
+            </w:r>
+            <w:r>
+              <w:t>' and the second operand &lt;</w:t>
+            </w:r>
+            <w:r>
+              <w:rPr>
+                <w:b/>
+                <w:bCs/>
+              </w:rPr>
+              <w:t>Opr2</w:t>
+            </w:r>
+            <w:r>
+              <w:t>&gt; if it’s equal to 0, and report a bad error state &lt;</w:t>
+            </w:r>
+            <w:r>
+              <w:rPr>
+                <w:b/>
+                <w:bCs/>
+              </w:rPr>
+              <w:t>NOK</w:t>
+            </w:r>
+            <w:r>
+              <w:t>&gt; if a division by zero occurred.</w:t>
             </w:r>
           </w:p>
         </w:tc>
@@ -4304,10 +4775,31 @@
           </w:tcPr>
           <w:p>
             <w:pPr>
-              <w:ind w:left="0" w:firstLine="0"/>
-            </w:pPr>
-            <w:r>
-              <w:t>Keypad press</w:t>
+              <w:pStyle w:val="ListParagraph"/>
+              <w:numPr>
+                <w:ilvl w:val="0"/>
+                <w:numId w:val="13"/>
+              </w:numPr>
+              <w:spacing w:after="0" w:line="259" w:lineRule="auto"/>
+              <w:ind w:left="360"/>
+              <w:jc w:val="both"/>
+            </w:pPr>
+            <w:r>
+              <w:t>Opr2</w:t>
+            </w:r>
+          </w:p>
+          <w:p>
+            <w:pPr>
+              <w:pStyle w:val="ListParagraph"/>
+              <w:numPr>
+                <w:ilvl w:val="0"/>
+                <w:numId w:val="13"/>
+              </w:numPr>
+              <w:spacing w:after="0" w:line="259" w:lineRule="auto"/>
+              <w:ind w:left="360"/>
+            </w:pPr>
+            <w:r>
+              <w:t>Operator</w:t>
             </w:r>
           </w:p>
         </w:tc>
@@ -4343,8 +4835,13 @@
             <w:pPr>
               <w:ind w:left="0" w:firstLine="0"/>
             </w:pPr>
-            <w:r>
-              <w:t>Buzzer tone 1</w:t>
+            <w:proofErr w:type="spellStart"/>
+            <w:r>
+              <w:t>ErrState</w:t>
+            </w:r>
+            <w:proofErr w:type="spellEnd"/>
+            <w:r>
+              <w:t xml:space="preserve"> = NOK</w:t>
             </w:r>
           </w:p>
         </w:tc>
@@ -4385,9 +4882,6 @@
                 <w:bCs/>
               </w:rPr>
             </w:pPr>
-            <w:r>
-              <w:br w:type="page"/>
-            </w:r>
             <w:proofErr w:type="spellStart"/>
             <w:r>
               <w:rPr>
@@ -4409,13 +4903,7 @@
               <w:ind w:left="0" w:firstLine="0"/>
             </w:pPr>
             <w:r>
-              <w:t>Req_PO1_DGC_SRS_0</w:t>
-            </w:r>
-            <w:r>
-              <w:t>05</w:t>
-            </w:r>
-            <w:r>
-              <w:t>_V01</w:t>
+              <w:t>Req_PO1_DGC_SRS_007_V01</w:t>
             </w:r>
           </w:p>
         </w:tc>
@@ -4452,7 +4940,7 @@
               <w:ind w:left="0" w:firstLine="0"/>
             </w:pPr>
             <w:r>
-              <w:t>Covers_ PO1_DGC _CYRS_002_V01</w:t>
+              <w:t>Covers_ PO1_DGC _CYRS_003_V01</w:t>
             </w:r>
           </w:p>
         </w:tc>
@@ -4579,20 +5067,7 @@
               <w:ind w:left="0" w:firstLine="0"/>
             </w:pPr>
             <w:r>
-              <w:t>Software shall send a signal to the buzzer</w:t>
-            </w:r>
-            <w:r>
-              <w:t xml:space="preserve"> for </w:t>
-            </w:r>
-            <w:r>
-              <w:rPr>
-                <w:b/>
-                <w:bCs/>
-              </w:rPr>
-              <w:t>1 second</w:t>
-            </w:r>
-            <w:r>
-              <w:t xml:space="preserve"> when a bad error state is reported &lt;</w:t>
+              <w:t>Software shall display an error message if a bad error state &lt;</w:t>
             </w:r>
             <w:r>
               <w:rPr>
@@ -4602,66 +5077,7 @@
               <w:t>NOK</w:t>
             </w:r>
             <w:r>
-              <w:t>&gt; at any point during the software execution.</w:t>
-            </w:r>
-          </w:p>
-          <w:p>
-            <w:pPr>
-              <w:ind w:left="0" w:firstLine="0"/>
-            </w:pPr>
-            <w:r>
-              <w:t xml:space="preserve">The period of the pulse </w:t>
-            </w:r>
-            <w:proofErr w:type="spellStart"/>
-            <w:r>
-              <w:rPr>
-                <w:b/>
-                <w:bCs/>
-              </w:rPr>
-              <w:t>T</w:t>
-            </w:r>
-            <w:r>
-              <w:rPr>
-                <w:b/>
-                <w:bCs/>
-                <w:vertAlign w:val="subscript"/>
-              </w:rPr>
-              <w:t>pulse</w:t>
-            </w:r>
-            <w:proofErr w:type="spellEnd"/>
-            <w:r>
-              <w:rPr>
-                <w:b/>
-                <w:bCs/>
-              </w:rPr>
-              <w:t xml:space="preserve"> = </w:t>
-            </w:r>
-            <w:r>
-              <w:rPr>
-                <w:b/>
-                <w:bCs/>
-              </w:rPr>
-              <w:t>4</w:t>
-            </w:r>
-            <w:r>
-              <w:rPr>
-                <w:b/>
-                <w:bCs/>
-              </w:rPr>
-              <w:t>ms</w:t>
-            </w:r>
-            <w:r>
-              <w:t xml:space="preserve">, with a duty cycle = </w:t>
-            </w:r>
-            <w:r>
-              <w:rPr>
-                <w:b/>
-                <w:bCs/>
-              </w:rPr>
-              <w:t>50%</w:t>
-            </w:r>
-            <w:r>
-              <w:t>.</w:t>
+              <w:t>&gt; was reported at any point during the software execution for only 2 seconds on the first line of the LCD exclusively, then the retained user input shall be displayed again and the cursor is set back to its last saved location.</w:t>
             </w:r>
           </w:p>
         </w:tc>
@@ -4742,10 +5158,21 @@
           </w:tcPr>
           <w:p>
             <w:pPr>
-              <w:ind w:left="0" w:firstLine="0"/>
-            </w:pPr>
-            <w:r>
-              <w:t>Buzzer tone 2</w:t>
+              <w:spacing w:after="0" w:line="259" w:lineRule="auto"/>
+              <w:ind w:left="0" w:firstLine="0"/>
+            </w:pPr>
+            <w:r>
+              <w:t>Error message: "</w:t>
+            </w:r>
+            <w:r>
+              <w:rPr>
+                <w:b/>
+                <w:bCs/>
+              </w:rPr>
+              <w:t>ERR: Wrong Input</w:t>
+            </w:r>
+            <w:r>
+              <w:t>"</w:t>
             </w:r>
           </w:p>
         </w:tc>
@@ -4792,84 +5219,34 @@
         </w:trPr>
         <w:tc>
           <w:tcPr>
-            <w:tcW w:w="1695" w:type="dxa"/>
-            <w:shd w:val="clear" w:color="auto" w:fill="D9D9D9" w:themeFill="background1" w:themeFillShade="D9"/>
-            <w:vAlign w:val="center"/>
-          </w:tcPr>
-          <w:p>
-            <w:pPr>
-              <w:ind w:left="0" w:firstLine="0"/>
-              <w:rPr>
-                <w:b/>
-                <w:bCs/>
-              </w:rPr>
-            </w:pPr>
-            <w:proofErr w:type="spellStart"/>
+            <w:tcW w:w="11388" w:type="dxa"/>
+            <w:gridSpan w:val="4"/>
+            <w:shd w:val="clear" w:color="auto" w:fill="FFD966" w:themeFill="accent4" w:themeFillTint="99"/>
+            <w:vAlign w:val="center"/>
+          </w:tcPr>
+          <w:p>
+            <w:pPr>
+              <w:ind w:left="0" w:firstLine="0"/>
+              <w:jc w:val="center"/>
+              <w:rPr>
+                <w:b/>
+                <w:bCs/>
+              </w:rPr>
+            </w:pPr>
             <w:r>
               <w:rPr>
                 <w:b/>
                 <w:bCs/>
               </w:rPr>
               <w:lastRenderedPageBreak/>
-              <w:t>Req_ID</w:t>
-            </w:r>
-            <w:proofErr w:type="spellEnd"/>
-          </w:p>
-        </w:tc>
-        <w:tc>
-          <w:tcPr>
-            <w:tcW w:w="3685" w:type="dxa"/>
-            <w:vAlign w:val="center"/>
-          </w:tcPr>
-          <w:p>
-            <w:pPr>
-              <w:ind w:left="0" w:firstLine="0"/>
-            </w:pPr>
-            <w:r>
-              <w:t>Req_PO1_DGC_SRS_00</w:t>
-            </w:r>
-            <w:r>
-              <w:t>6</w:t>
-            </w:r>
-            <w:r>
-              <w:t>_V01</w:t>
-            </w:r>
-          </w:p>
-        </w:tc>
-        <w:tc>
-          <w:tcPr>
-            <w:tcW w:w="1162" w:type="dxa"/>
-            <w:shd w:val="clear" w:color="auto" w:fill="D9D9D9" w:themeFill="background1" w:themeFillShade="D9"/>
-            <w:vAlign w:val="center"/>
-          </w:tcPr>
-          <w:p>
-            <w:pPr>
-              <w:ind w:left="0" w:firstLine="0"/>
-              <w:rPr>
-                <w:b/>
-                <w:bCs/>
-              </w:rPr>
-            </w:pPr>
-            <w:r>
-              <w:rPr>
-                <w:b/>
-                <w:bCs/>
-              </w:rPr>
-              <w:t>Covers</w:t>
-            </w:r>
-          </w:p>
-        </w:tc>
-        <w:tc>
-          <w:tcPr>
-            <w:tcW w:w="4846" w:type="dxa"/>
-            <w:vAlign w:val="center"/>
-          </w:tcPr>
-          <w:p>
-            <w:pPr>
-              <w:ind w:left="0" w:firstLine="0"/>
-            </w:pPr>
-            <w:r>
-              <w:t>Covers_ PO1_DGC _CYRS_003_V01</w:t>
+              <w:t>LCD state and display</w:t>
+            </w:r>
+            <w:r>
+              <w:rPr>
+                <w:b/>
+                <w:bCs/>
+              </w:rPr>
+              <w:t>, and cursor positioning</w:t>
             </w:r>
           </w:p>
         </w:tc>
@@ -4892,6 +5269,93 @@
                 <w:bCs/>
               </w:rPr>
             </w:pPr>
+            <w:proofErr w:type="spellStart"/>
+            <w:r>
+              <w:rPr>
+                <w:b/>
+                <w:bCs/>
+              </w:rPr>
+              <w:t>Req_ID</w:t>
+            </w:r>
+            <w:proofErr w:type="spellEnd"/>
+          </w:p>
+        </w:tc>
+        <w:tc>
+          <w:tcPr>
+            <w:tcW w:w="3685" w:type="dxa"/>
+            <w:vAlign w:val="center"/>
+          </w:tcPr>
+          <w:p>
+            <w:pPr>
+              <w:ind w:left="0" w:firstLine="0"/>
+            </w:pPr>
+            <w:r>
+              <w:t>Req_PO1_DGC_SRS_00</w:t>
+            </w:r>
+            <w:r>
+              <w:t>8</w:t>
+            </w:r>
+            <w:r>
+              <w:t>_V01</w:t>
+            </w:r>
+          </w:p>
+        </w:tc>
+        <w:tc>
+          <w:tcPr>
+            <w:tcW w:w="1162" w:type="dxa"/>
+            <w:shd w:val="clear" w:color="auto" w:fill="D9D9D9" w:themeFill="background1" w:themeFillShade="D9"/>
+            <w:vAlign w:val="center"/>
+          </w:tcPr>
+          <w:p>
+            <w:pPr>
+              <w:ind w:left="0" w:firstLine="0"/>
+              <w:rPr>
+                <w:b/>
+                <w:bCs/>
+              </w:rPr>
+            </w:pPr>
+            <w:r>
+              <w:rPr>
+                <w:b/>
+                <w:bCs/>
+              </w:rPr>
+              <w:t>Covers</w:t>
+            </w:r>
+          </w:p>
+        </w:tc>
+        <w:tc>
+          <w:tcPr>
+            <w:tcW w:w="4846" w:type="dxa"/>
+            <w:vAlign w:val="center"/>
+          </w:tcPr>
+          <w:p>
+            <w:pPr>
+              <w:ind w:left="0" w:firstLine="0"/>
+            </w:pPr>
+            <w:r>
+              <w:t>Covers_ PO1_DGC _CYRS_004_V01</w:t>
+            </w:r>
+          </w:p>
+        </w:tc>
+      </w:tr>
+      <w:tr>
+        <w:trPr>
+          <w:trHeight w:val="436"/>
+        </w:trPr>
+        <w:tc>
+          <w:tcPr>
+            <w:tcW w:w="1695" w:type="dxa"/>
+            <w:shd w:val="clear" w:color="auto" w:fill="D9D9D9" w:themeFill="background1" w:themeFillShade="D9"/>
+            <w:vAlign w:val="center"/>
+          </w:tcPr>
+          <w:p>
+            <w:pPr>
+              <w:ind w:left="0" w:firstLine="0"/>
+              <w:rPr>
+                <w:b/>
+                <w:bCs/>
+              </w:rPr>
+            </w:pPr>
             <w:r>
               <w:rPr>
                 <w:b/>
@@ -4996,10 +5460,27 @@
               <w:ind w:left="0" w:firstLine="0"/>
             </w:pPr>
             <w:r>
-              <w:t>S</w:t>
-            </w:r>
-            <w:r>
-              <w:t>oftware shall check the operator &lt;</w:t>
+              <w:t>Software shall display the user operands &lt;</w:t>
+            </w:r>
+            <w:r>
+              <w:rPr>
+                <w:b/>
+                <w:bCs/>
+              </w:rPr>
+              <w:t>Opr1</w:t>
+            </w:r>
+            <w:r>
+              <w:t>&gt; and &lt;</w:t>
+            </w:r>
+            <w:r>
+              <w:rPr>
+                <w:b/>
+                <w:bCs/>
+              </w:rPr>
+              <w:t>Opr2</w:t>
+            </w:r>
+            <w:r>
+              <w:t>&gt; and the operator &lt;</w:t>
             </w:r>
             <w:r>
               <w:rPr>
@@ -5009,46 +5490,31 @@
               <w:t>Operator</w:t>
             </w:r>
             <w:r>
-              <w:t xml:space="preserve">&gt; </w:t>
-            </w:r>
-            <w:r>
-              <w:t>if it’s equal to the ASCII symbol '</w:t>
-            </w:r>
-            <w:r>
-              <w:rPr>
-                <w:b/>
-                <w:bCs/>
-              </w:rPr>
-              <w:t>/</w:t>
-            </w:r>
-            <w:r>
-              <w:t xml:space="preserve">' </w:t>
-            </w:r>
-            <w:r>
-              <w:t>and the second operand &lt;</w:t>
-            </w:r>
-            <w:r>
-              <w:rPr>
-                <w:b/>
-                <w:bCs/>
-              </w:rPr>
-              <w:t>Opr2</w:t>
-            </w:r>
-            <w:r>
-              <w:t>&gt;</w:t>
-            </w:r>
-            <w:r>
-              <w:t xml:space="preserve"> if it’s equal to 0, and report a bad error state &lt;</w:t>
-            </w:r>
-            <w:r>
-              <w:rPr>
-                <w:b/>
-                <w:bCs/>
-              </w:rPr>
-              <w:t>NOK</w:t>
-            </w:r>
-            <w:r>
-              <w:t>&gt; if a division by zero occurred.</w:t>
+              <w:t>&gt; on the first line of the LCD, then update the cursor position &lt;</w:t>
+            </w:r>
+            <w:proofErr w:type="spellStart"/>
+            <w:r>
+              <w:rPr>
+                <w:b/>
+                <w:bCs/>
+              </w:rPr>
+              <w:t>Cur_x</w:t>
+            </w:r>
+            <w:proofErr w:type="spellEnd"/>
+            <w:r>
+              <w:t>&gt; and &lt;</w:t>
+            </w:r>
+            <w:proofErr w:type="spellStart"/>
+            <w:r>
+              <w:rPr>
+                <w:b/>
+                <w:bCs/>
+              </w:rPr>
+              <w:t>Cur_y</w:t>
+            </w:r>
+            <w:proofErr w:type="spellEnd"/>
+            <w:r>
+              <w:t>&gt;.</w:t>
             </w:r>
           </w:p>
         </w:tc>
@@ -5097,728 +5563,9 @@
               <w:jc w:val="both"/>
             </w:pPr>
             <w:r>
-              <w:t>Opr2</w:t>
-            </w:r>
-          </w:p>
-          <w:p>
-            <w:pPr>
-              <w:pStyle w:val="ListParagraph"/>
-              <w:numPr>
-                <w:ilvl w:val="0"/>
-                <w:numId w:val="13"/>
-              </w:numPr>
-              <w:spacing w:after="0" w:line="259" w:lineRule="auto"/>
-              <w:ind w:left="360"/>
-            </w:pPr>
-            <w:r>
-              <w:t>Operator</w:t>
-            </w:r>
-          </w:p>
-        </w:tc>
-        <w:tc>
-          <w:tcPr>
-            <w:tcW w:w="1162" w:type="dxa"/>
-            <w:shd w:val="clear" w:color="auto" w:fill="D9D9D9" w:themeFill="background1" w:themeFillShade="D9"/>
-            <w:vAlign w:val="center"/>
-          </w:tcPr>
-          <w:p>
-            <w:pPr>
-              <w:ind w:left="0" w:firstLine="0"/>
-              <w:rPr>
-                <w:b/>
-                <w:bCs/>
-              </w:rPr>
-            </w:pPr>
-            <w:r>
-              <w:rPr>
-                <w:b/>
-                <w:bCs/>
-              </w:rPr>
-              <w:t>Outputs</w:t>
-            </w:r>
-          </w:p>
-        </w:tc>
-        <w:tc>
-          <w:tcPr>
-            <w:tcW w:w="4846" w:type="dxa"/>
-            <w:vAlign w:val="center"/>
-          </w:tcPr>
-          <w:p>
-            <w:pPr>
-              <w:ind w:left="0" w:firstLine="0"/>
-            </w:pPr>
-            <w:proofErr w:type="spellStart"/>
-            <w:r>
-              <w:t>ErrState</w:t>
-            </w:r>
-            <w:proofErr w:type="spellEnd"/>
-            <w:r>
-              <w:t xml:space="preserve"> = NOK</w:t>
-            </w:r>
-          </w:p>
-        </w:tc>
-      </w:tr>
-      <w:tr>
-        <w:trPr>
-          <w:trHeight w:val="153"/>
-        </w:trPr>
-        <w:tc>
-          <w:tcPr>
-            <w:tcW w:w="11388" w:type="dxa"/>
-            <w:gridSpan w:val="4"/>
-            <w:shd w:val="clear" w:color="auto" w:fill="A6A6A6" w:themeFill="background1" w:themeFillShade="A6"/>
-            <w:vAlign w:val="center"/>
-          </w:tcPr>
-          <w:p>
-            <w:pPr>
-              <w:ind w:left="0" w:firstLine="0"/>
-            </w:pPr>
-          </w:p>
-        </w:tc>
-      </w:tr>
-      <w:tr>
-        <w:trPr>
-          <w:trHeight w:val="436"/>
-        </w:trPr>
-        <w:tc>
-          <w:tcPr>
-            <w:tcW w:w="1695" w:type="dxa"/>
-            <w:shd w:val="clear" w:color="auto" w:fill="D9D9D9" w:themeFill="background1" w:themeFillShade="D9"/>
-            <w:vAlign w:val="center"/>
-          </w:tcPr>
-          <w:p>
-            <w:pPr>
-              <w:ind w:left="0" w:firstLine="0"/>
-              <w:rPr>
-                <w:b/>
-                <w:bCs/>
-              </w:rPr>
-            </w:pPr>
-            <w:proofErr w:type="spellStart"/>
-            <w:r>
-              <w:rPr>
-                <w:b/>
-                <w:bCs/>
-              </w:rPr>
-              <w:t>Req_ID</w:t>
-            </w:r>
-            <w:proofErr w:type="spellEnd"/>
-          </w:p>
-        </w:tc>
-        <w:tc>
-          <w:tcPr>
-            <w:tcW w:w="3685" w:type="dxa"/>
-            <w:vAlign w:val="center"/>
-          </w:tcPr>
-          <w:p>
-            <w:pPr>
-              <w:ind w:left="0" w:firstLine="0"/>
-            </w:pPr>
-            <w:r>
-              <w:t>Req_PO1_DGC_SRS_0</w:t>
-            </w:r>
-            <w:r>
-              <w:t>07</w:t>
-            </w:r>
-            <w:r>
-              <w:t>_V01</w:t>
-            </w:r>
-          </w:p>
-        </w:tc>
-        <w:tc>
-          <w:tcPr>
-            <w:tcW w:w="1162" w:type="dxa"/>
-            <w:shd w:val="clear" w:color="auto" w:fill="D9D9D9" w:themeFill="background1" w:themeFillShade="D9"/>
-            <w:vAlign w:val="center"/>
-          </w:tcPr>
-          <w:p>
-            <w:pPr>
-              <w:ind w:left="0" w:firstLine="0"/>
-              <w:rPr>
-                <w:b/>
-                <w:bCs/>
-              </w:rPr>
-            </w:pPr>
-            <w:r>
-              <w:rPr>
-                <w:b/>
-                <w:bCs/>
-              </w:rPr>
-              <w:t>Covers</w:t>
-            </w:r>
-          </w:p>
-        </w:tc>
-        <w:tc>
-          <w:tcPr>
-            <w:tcW w:w="4846" w:type="dxa"/>
-            <w:vAlign w:val="center"/>
-          </w:tcPr>
-          <w:p>
-            <w:pPr>
-              <w:ind w:left="0" w:firstLine="0"/>
-            </w:pPr>
-            <w:r>
-              <w:t>Covers_ PO1_DGC _CYRS_003_V01</w:t>
-            </w:r>
-          </w:p>
-        </w:tc>
-      </w:tr>
-      <w:tr>
-        <w:trPr>
-          <w:trHeight w:val="436"/>
-        </w:trPr>
-        <w:tc>
-          <w:tcPr>
-            <w:tcW w:w="1695" w:type="dxa"/>
-            <w:shd w:val="clear" w:color="auto" w:fill="D9D9D9" w:themeFill="background1" w:themeFillShade="D9"/>
-            <w:vAlign w:val="center"/>
-          </w:tcPr>
-          <w:p>
-            <w:pPr>
-              <w:ind w:left="0" w:firstLine="0"/>
-              <w:rPr>
-                <w:b/>
-                <w:bCs/>
-              </w:rPr>
-            </w:pPr>
-            <w:r>
-              <w:rPr>
-                <w:b/>
-                <w:bCs/>
-              </w:rPr>
-              <w:t>Author</w:t>
-            </w:r>
-          </w:p>
-        </w:tc>
-        <w:tc>
-          <w:tcPr>
-            <w:tcW w:w="3685" w:type="dxa"/>
-            <w:vAlign w:val="center"/>
-          </w:tcPr>
-          <w:p>
-            <w:pPr>
-              <w:ind w:left="0" w:firstLine="0"/>
-            </w:pPr>
-            <w:r>
-              <w:t xml:space="preserve">Mina </w:t>
-            </w:r>
-            <w:proofErr w:type="spellStart"/>
-            <w:r>
-              <w:t>Helmi</w:t>
-            </w:r>
-            <w:proofErr w:type="spellEnd"/>
-          </w:p>
-        </w:tc>
-        <w:tc>
-          <w:tcPr>
-            <w:tcW w:w="1162" w:type="dxa"/>
-            <w:shd w:val="clear" w:color="auto" w:fill="D9D9D9" w:themeFill="background1" w:themeFillShade="D9"/>
-            <w:vAlign w:val="center"/>
-          </w:tcPr>
-          <w:p>
-            <w:pPr>
-              <w:ind w:left="0" w:firstLine="0"/>
-              <w:rPr>
-                <w:b/>
-                <w:bCs/>
-              </w:rPr>
-            </w:pPr>
-            <w:r>
-              <w:rPr>
-                <w:b/>
-                <w:bCs/>
-              </w:rPr>
-              <w:t>Date</w:t>
-            </w:r>
-          </w:p>
-        </w:tc>
-        <w:tc>
-          <w:tcPr>
-            <w:tcW w:w="4846" w:type="dxa"/>
-            <w:vAlign w:val="center"/>
-          </w:tcPr>
-          <w:p>
-            <w:pPr>
-              <w:ind w:left="0" w:firstLine="0"/>
-            </w:pPr>
-            <w:r>
-              <w:t>03 / 02 / 2020</w:t>
-            </w:r>
-          </w:p>
-        </w:tc>
-      </w:tr>
-      <w:tr>
-        <w:trPr>
-          <w:trHeight w:val="450"/>
-        </w:trPr>
-        <w:tc>
-          <w:tcPr>
-            <w:tcW w:w="1695" w:type="dxa"/>
-            <w:shd w:val="clear" w:color="auto" w:fill="D9D9D9" w:themeFill="background1" w:themeFillShade="D9"/>
-            <w:vAlign w:val="center"/>
-          </w:tcPr>
-          <w:p>
-            <w:pPr>
-              <w:ind w:left="0" w:firstLine="0"/>
-              <w:rPr>
-                <w:b/>
-                <w:bCs/>
-              </w:rPr>
-            </w:pPr>
-            <w:r>
-              <w:rPr>
-                <w:b/>
-                <w:bCs/>
-              </w:rPr>
-              <w:t>Description</w:t>
-            </w:r>
-          </w:p>
-        </w:tc>
-        <w:tc>
-          <w:tcPr>
-            <w:tcW w:w="9693" w:type="dxa"/>
-            <w:gridSpan w:val="3"/>
-            <w:vAlign w:val="center"/>
-          </w:tcPr>
-          <w:p>
-            <w:pPr>
-              <w:ind w:left="0" w:firstLine="0"/>
-            </w:pPr>
-            <w:r>
-              <w:t>Software shall display an error message if a bad error state &lt;</w:t>
-            </w:r>
-            <w:r>
-              <w:rPr>
-                <w:b/>
-                <w:bCs/>
-              </w:rPr>
-              <w:t>NOK</w:t>
-            </w:r>
-            <w:r>
-              <w:t>&gt; was reported at any point during the software execution for only 2 seconds</w:t>
-            </w:r>
-            <w:r>
-              <w:t xml:space="preserve"> on the first line of the LCD exclusively</w:t>
-            </w:r>
-            <w:r>
-              <w:t>, then the retained user input shall be displayed again and the cursor is set back to its last saved location.</w:t>
-            </w:r>
-          </w:p>
-        </w:tc>
-      </w:tr>
-      <w:tr>
-        <w:trPr>
-          <w:trHeight w:val="436"/>
-        </w:trPr>
-        <w:tc>
-          <w:tcPr>
-            <w:tcW w:w="1695" w:type="dxa"/>
-            <w:shd w:val="clear" w:color="auto" w:fill="D9D9D9" w:themeFill="background1" w:themeFillShade="D9"/>
-            <w:vAlign w:val="center"/>
-          </w:tcPr>
-          <w:p>
-            <w:pPr>
-              <w:ind w:left="0" w:firstLine="0"/>
-              <w:rPr>
-                <w:b/>
-                <w:bCs/>
-              </w:rPr>
-            </w:pPr>
-            <w:r>
-              <w:rPr>
-                <w:b/>
-                <w:bCs/>
-              </w:rPr>
-              <w:t>Inputs</w:t>
-            </w:r>
-          </w:p>
-        </w:tc>
-        <w:tc>
-          <w:tcPr>
-            <w:tcW w:w="3685" w:type="dxa"/>
-            <w:vAlign w:val="center"/>
-          </w:tcPr>
-          <w:p>
-            <w:pPr>
-              <w:ind w:left="0" w:firstLine="0"/>
-            </w:pPr>
-            <w:proofErr w:type="spellStart"/>
-            <w:r>
-              <w:t>ErrState</w:t>
-            </w:r>
-            <w:proofErr w:type="spellEnd"/>
-            <w:r>
-              <w:t xml:space="preserve"> = NOK</w:t>
-            </w:r>
-          </w:p>
-        </w:tc>
-        <w:tc>
-          <w:tcPr>
-            <w:tcW w:w="1162" w:type="dxa"/>
-            <w:shd w:val="clear" w:color="auto" w:fill="D9D9D9" w:themeFill="background1" w:themeFillShade="D9"/>
-            <w:vAlign w:val="center"/>
-          </w:tcPr>
-          <w:p>
-            <w:pPr>
-              <w:ind w:left="0" w:firstLine="0"/>
-              <w:rPr>
-                <w:b/>
-                <w:bCs/>
-              </w:rPr>
-            </w:pPr>
-            <w:r>
-              <w:rPr>
-                <w:b/>
-                <w:bCs/>
-              </w:rPr>
-              <w:t>Outputs</w:t>
-            </w:r>
-          </w:p>
-        </w:tc>
-        <w:tc>
-          <w:tcPr>
-            <w:tcW w:w="4846" w:type="dxa"/>
-            <w:vAlign w:val="center"/>
-          </w:tcPr>
-          <w:p>
-            <w:pPr>
-              <w:spacing w:after="0" w:line="259" w:lineRule="auto"/>
-              <w:ind w:left="0" w:firstLine="0"/>
-            </w:pPr>
-            <w:r>
-              <w:t>Error message: "</w:t>
-            </w:r>
-            <w:r>
-              <w:rPr>
-                <w:b/>
-                <w:bCs/>
-              </w:rPr>
-              <w:t>ERR: Wrong Input</w:t>
-            </w:r>
-            <w:r>
-              <w:t>"</w:t>
-            </w:r>
-          </w:p>
-        </w:tc>
-      </w:tr>
-      <w:tr>
-        <w:trPr>
-          <w:trHeight w:val="153"/>
-        </w:trPr>
-        <w:tc>
-          <w:tcPr>
-            <w:tcW w:w="11388" w:type="dxa"/>
-            <w:gridSpan w:val="4"/>
-            <w:shd w:val="clear" w:color="auto" w:fill="A6A6A6" w:themeFill="background1" w:themeFillShade="A6"/>
-            <w:vAlign w:val="center"/>
-          </w:tcPr>
-          <w:p>
-            <w:pPr>
-              <w:ind w:left="0" w:firstLine="0"/>
-            </w:pPr>
-          </w:p>
-        </w:tc>
-      </w:tr>
-      <w:tr>
-        <w:trPr>
-          <w:trHeight w:val="436"/>
-        </w:trPr>
-        <w:tc>
-          <w:tcPr>
-            <w:tcW w:w="1695" w:type="dxa"/>
-            <w:shd w:val="clear" w:color="auto" w:fill="D9D9D9" w:themeFill="background1" w:themeFillShade="D9"/>
-            <w:vAlign w:val="center"/>
-          </w:tcPr>
-          <w:p>
-            <w:pPr>
-              <w:ind w:left="0" w:firstLine="0"/>
-              <w:rPr>
-                <w:b/>
-                <w:bCs/>
-              </w:rPr>
-            </w:pPr>
-            <w:proofErr w:type="spellStart"/>
-            <w:r>
-              <w:rPr>
-                <w:b/>
-                <w:bCs/>
-              </w:rPr>
-              <w:t>Req_ID</w:t>
-            </w:r>
-            <w:proofErr w:type="spellEnd"/>
-          </w:p>
-        </w:tc>
-        <w:tc>
-          <w:tcPr>
-            <w:tcW w:w="3685" w:type="dxa"/>
-            <w:vAlign w:val="center"/>
-          </w:tcPr>
-          <w:p>
-            <w:pPr>
-              <w:ind w:left="0" w:firstLine="0"/>
-            </w:pPr>
-            <w:r>
-              <w:t>Req_PO1_DGC_SRS_00</w:t>
-            </w:r>
-            <w:r>
-              <w:t>8</w:t>
-            </w:r>
-            <w:r>
-              <w:t>_V01</w:t>
-            </w:r>
-          </w:p>
-        </w:tc>
-        <w:tc>
-          <w:tcPr>
-            <w:tcW w:w="1162" w:type="dxa"/>
-            <w:shd w:val="clear" w:color="auto" w:fill="D9D9D9" w:themeFill="background1" w:themeFillShade="D9"/>
-            <w:vAlign w:val="center"/>
-          </w:tcPr>
-          <w:p>
-            <w:pPr>
-              <w:ind w:left="0" w:firstLine="0"/>
-              <w:rPr>
-                <w:b/>
-                <w:bCs/>
-              </w:rPr>
-            </w:pPr>
-            <w:r>
-              <w:rPr>
-                <w:b/>
-                <w:bCs/>
-              </w:rPr>
-              <w:t>Covers</w:t>
-            </w:r>
-          </w:p>
-        </w:tc>
-        <w:tc>
-          <w:tcPr>
-            <w:tcW w:w="4846" w:type="dxa"/>
-            <w:vAlign w:val="center"/>
-          </w:tcPr>
-          <w:p>
-            <w:pPr>
-              <w:ind w:left="0" w:firstLine="0"/>
-            </w:pPr>
-            <w:r>
-              <w:t>Covers_ PO1_DGC _CYRS_004_V01</w:t>
-            </w:r>
-          </w:p>
-        </w:tc>
-      </w:tr>
-      <w:tr>
-        <w:trPr>
-          <w:trHeight w:val="436"/>
-        </w:trPr>
-        <w:tc>
-          <w:tcPr>
-            <w:tcW w:w="1695" w:type="dxa"/>
-            <w:shd w:val="clear" w:color="auto" w:fill="D9D9D9" w:themeFill="background1" w:themeFillShade="D9"/>
-            <w:vAlign w:val="center"/>
-          </w:tcPr>
-          <w:p>
-            <w:pPr>
-              <w:ind w:left="0" w:firstLine="0"/>
-              <w:rPr>
-                <w:b/>
-                <w:bCs/>
-              </w:rPr>
-            </w:pPr>
-            <w:r>
-              <w:rPr>
-                <w:b/>
-                <w:bCs/>
-              </w:rPr>
-              <w:t>Author</w:t>
-            </w:r>
-          </w:p>
-        </w:tc>
-        <w:tc>
-          <w:tcPr>
-            <w:tcW w:w="3685" w:type="dxa"/>
-            <w:vAlign w:val="center"/>
-          </w:tcPr>
-          <w:p>
-            <w:pPr>
-              <w:ind w:left="0" w:firstLine="0"/>
-            </w:pPr>
-            <w:r>
-              <w:t xml:space="preserve">Mina </w:t>
-            </w:r>
-            <w:proofErr w:type="spellStart"/>
-            <w:r>
-              <w:t>Helmi</w:t>
-            </w:r>
-            <w:proofErr w:type="spellEnd"/>
-          </w:p>
-        </w:tc>
-        <w:tc>
-          <w:tcPr>
-            <w:tcW w:w="1162" w:type="dxa"/>
-            <w:shd w:val="clear" w:color="auto" w:fill="D9D9D9" w:themeFill="background1" w:themeFillShade="D9"/>
-            <w:vAlign w:val="center"/>
-          </w:tcPr>
-          <w:p>
-            <w:pPr>
-              <w:ind w:left="0" w:firstLine="0"/>
-              <w:rPr>
-                <w:b/>
-                <w:bCs/>
-              </w:rPr>
-            </w:pPr>
-            <w:r>
-              <w:rPr>
-                <w:b/>
-                <w:bCs/>
-              </w:rPr>
-              <w:t>Date</w:t>
-            </w:r>
-          </w:p>
-        </w:tc>
-        <w:tc>
-          <w:tcPr>
-            <w:tcW w:w="4846" w:type="dxa"/>
-            <w:vAlign w:val="center"/>
-          </w:tcPr>
-          <w:p>
-            <w:pPr>
-              <w:ind w:left="0" w:firstLine="0"/>
-            </w:pPr>
-            <w:r>
-              <w:t>03 / 02 / 2020</w:t>
-            </w:r>
-          </w:p>
-        </w:tc>
-      </w:tr>
-      <w:tr>
-        <w:trPr>
-          <w:trHeight w:val="450"/>
-        </w:trPr>
-        <w:tc>
-          <w:tcPr>
-            <w:tcW w:w="1695" w:type="dxa"/>
-            <w:shd w:val="clear" w:color="auto" w:fill="D9D9D9" w:themeFill="background1" w:themeFillShade="D9"/>
-            <w:vAlign w:val="center"/>
-          </w:tcPr>
-          <w:p>
-            <w:pPr>
-              <w:ind w:left="0" w:firstLine="0"/>
-              <w:rPr>
-                <w:b/>
-                <w:bCs/>
-              </w:rPr>
-            </w:pPr>
-            <w:r>
-              <w:rPr>
-                <w:b/>
-                <w:bCs/>
-              </w:rPr>
-              <w:t>Description</w:t>
-            </w:r>
-          </w:p>
-        </w:tc>
-        <w:tc>
-          <w:tcPr>
-            <w:tcW w:w="9693" w:type="dxa"/>
-            <w:gridSpan w:val="3"/>
-            <w:vAlign w:val="center"/>
-          </w:tcPr>
-          <w:p>
-            <w:pPr>
-              <w:ind w:left="0" w:firstLine="0"/>
-            </w:pPr>
-            <w:r>
-              <w:t>Software shall display the user operands &lt;</w:t>
-            </w:r>
-            <w:r>
-              <w:rPr>
-                <w:b/>
-                <w:bCs/>
-              </w:rPr>
               <w:t>Opr1</w:t>
             </w:r>
-            <w:r>
-              <w:t>&gt; and &lt;</w:t>
-            </w:r>
-            <w:r>
-              <w:rPr>
-                <w:b/>
-                <w:bCs/>
-              </w:rPr>
-              <w:t>Opr2</w:t>
-            </w:r>
-            <w:r>
-              <w:t>&gt; and the operator &lt;</w:t>
-            </w:r>
-            <w:r>
-              <w:rPr>
-                <w:b/>
-                <w:bCs/>
-              </w:rPr>
-              <w:t>Operator</w:t>
-            </w:r>
-            <w:r>
-              <w:t>&gt; on the first line of the LCD, then update the cursor position &lt;</w:t>
-            </w:r>
-            <w:proofErr w:type="spellStart"/>
-            <w:r>
-              <w:rPr>
-                <w:b/>
-                <w:bCs/>
-              </w:rPr>
-              <w:t>Cur_x</w:t>
-            </w:r>
-            <w:proofErr w:type="spellEnd"/>
-            <w:r>
-              <w:t>&gt; and &lt;</w:t>
-            </w:r>
-            <w:proofErr w:type="spellStart"/>
-            <w:r>
-              <w:rPr>
-                <w:b/>
-                <w:bCs/>
-              </w:rPr>
-              <w:t>Cur_y</w:t>
-            </w:r>
-            <w:proofErr w:type="spellEnd"/>
-            <w:r>
-              <w:t>&gt;.</w:t>
-            </w:r>
-          </w:p>
-        </w:tc>
-      </w:tr>
-      <w:tr>
-        <w:trPr>
-          <w:trHeight w:val="436"/>
-        </w:trPr>
-        <w:tc>
-          <w:tcPr>
-            <w:tcW w:w="1695" w:type="dxa"/>
-            <w:shd w:val="clear" w:color="auto" w:fill="D9D9D9" w:themeFill="background1" w:themeFillShade="D9"/>
-            <w:vAlign w:val="center"/>
-          </w:tcPr>
-          <w:p>
-            <w:pPr>
-              <w:ind w:left="0" w:firstLine="0"/>
-              <w:rPr>
-                <w:b/>
-                <w:bCs/>
-              </w:rPr>
-            </w:pPr>
-            <w:r>
-              <w:rPr>
-                <w:b/>
-                <w:bCs/>
-              </w:rPr>
-              <w:t>Inputs</w:t>
-            </w:r>
-          </w:p>
-        </w:tc>
-        <w:tc>
-          <w:tcPr>
-            <w:tcW w:w="3685" w:type="dxa"/>
-            <w:vAlign w:val="center"/>
-          </w:tcPr>
+          </w:p>
           <w:p>
             <w:pPr>
               <w:pStyle w:val="ListParagraph"/>
@@ -5831,7 +5578,10 @@
               <w:jc w:val="both"/>
             </w:pPr>
             <w:r>
-              <w:t>Opr1</w:t>
+              <w:t>Op</w:t>
+            </w:r>
+            <w:r>
+              <w:t>r2</w:t>
             </w:r>
           </w:p>
           <w:p>
@@ -5846,12 +5596,38 @@
               <w:jc w:val="both"/>
             </w:pPr>
             <w:r>
-              <w:t>Op</w:t>
-            </w:r>
-            <w:r>
-              <w:t>r2</w:t>
-            </w:r>
-          </w:p>
+              <w:t>Operator</w:t>
+            </w:r>
+          </w:p>
+        </w:tc>
+        <w:tc>
+          <w:tcPr>
+            <w:tcW w:w="1162" w:type="dxa"/>
+            <w:shd w:val="clear" w:color="auto" w:fill="D9D9D9" w:themeFill="background1" w:themeFillShade="D9"/>
+            <w:vAlign w:val="center"/>
+          </w:tcPr>
+          <w:p>
+            <w:pPr>
+              <w:ind w:left="0" w:firstLine="0"/>
+              <w:rPr>
+                <w:b/>
+                <w:bCs/>
+              </w:rPr>
+            </w:pPr>
+            <w:r>
+              <w:rPr>
+                <w:b/>
+                <w:bCs/>
+              </w:rPr>
+              <w:t>Outputs</w:t>
+            </w:r>
+          </w:p>
+        </w:tc>
+        <w:tc>
+          <w:tcPr>
+            <w:tcW w:w="4846" w:type="dxa"/>
+            <w:vAlign w:val="center"/>
+          </w:tcPr>
           <w:p>
             <w:pPr>
               <w:pStyle w:val="ListParagraph"/>
@@ -5861,41 +5637,13 @@
               </w:numPr>
               <w:spacing w:after="0" w:line="259" w:lineRule="auto"/>
               <w:ind w:left="360"/>
-              <w:jc w:val="both"/>
-            </w:pPr>
-            <w:r>
-              <w:t>Operator</w:t>
-            </w:r>
-          </w:p>
-        </w:tc>
-        <w:tc>
-          <w:tcPr>
-            <w:tcW w:w="1162" w:type="dxa"/>
-            <w:shd w:val="clear" w:color="auto" w:fill="D9D9D9" w:themeFill="background1" w:themeFillShade="D9"/>
-            <w:vAlign w:val="center"/>
-          </w:tcPr>
-          <w:p>
-            <w:pPr>
-              <w:ind w:left="0" w:firstLine="0"/>
-              <w:rPr>
-                <w:b/>
-                <w:bCs/>
-              </w:rPr>
-            </w:pPr>
-            <w:r>
-              <w:rPr>
-                <w:b/>
-                <w:bCs/>
-              </w:rPr>
-              <w:t>Outputs</w:t>
-            </w:r>
-          </w:p>
-        </w:tc>
-        <w:tc>
-          <w:tcPr>
-            <w:tcW w:w="4846" w:type="dxa"/>
-            <w:vAlign w:val="center"/>
-          </w:tcPr>
+            </w:pPr>
+            <w:proofErr w:type="spellStart"/>
+            <w:r>
+              <w:t>Cur_x</w:t>
+            </w:r>
+            <w:proofErr w:type="spellEnd"/>
+          </w:p>
           <w:p>
             <w:pPr>
               <w:pStyle w:val="ListParagraph"/>
@@ -5908,7 +5656,7 @@
             </w:pPr>
             <w:proofErr w:type="spellStart"/>
             <w:r>
-              <w:t>Cur_x</w:t>
+              <w:t>Cur_y</w:t>
             </w:r>
             <w:proofErr w:type="spellEnd"/>
           </w:p>
@@ -5922,24 +5670,655 @@
               <w:spacing w:after="0" w:line="259" w:lineRule="auto"/>
               <w:ind w:left="360"/>
             </w:pPr>
+            <w:r>
+              <w:t>Output on the first line of the LCD</w:t>
+            </w:r>
+          </w:p>
+        </w:tc>
+      </w:tr>
+      <w:tr>
+        <w:trPr>
+          <w:trHeight w:val="153"/>
+        </w:trPr>
+        <w:tc>
+          <w:tcPr>
+            <w:tcW w:w="11388" w:type="dxa"/>
+            <w:gridSpan w:val="4"/>
+            <w:shd w:val="clear" w:color="auto" w:fill="A6A6A6" w:themeFill="background1" w:themeFillShade="A6"/>
+            <w:vAlign w:val="center"/>
+          </w:tcPr>
+          <w:p>
+            <w:pPr>
+              <w:ind w:left="0" w:firstLine="0"/>
+            </w:pPr>
+          </w:p>
+        </w:tc>
+      </w:tr>
+      <w:tr>
+        <w:trPr>
+          <w:trHeight w:val="436"/>
+        </w:trPr>
+        <w:tc>
+          <w:tcPr>
+            <w:tcW w:w="1695" w:type="dxa"/>
+            <w:shd w:val="clear" w:color="auto" w:fill="D9D9D9" w:themeFill="background1" w:themeFillShade="D9"/>
+            <w:vAlign w:val="center"/>
+          </w:tcPr>
+          <w:p>
+            <w:pPr>
+              <w:ind w:left="0" w:firstLine="0"/>
+              <w:rPr>
+                <w:b/>
+                <w:bCs/>
+              </w:rPr>
+            </w:pPr>
             <w:proofErr w:type="spellStart"/>
             <w:r>
+              <w:rPr>
+                <w:b/>
+                <w:bCs/>
+              </w:rPr>
+              <w:t>Req_ID</w:t>
+            </w:r>
+            <w:proofErr w:type="spellEnd"/>
+          </w:p>
+        </w:tc>
+        <w:tc>
+          <w:tcPr>
+            <w:tcW w:w="3685" w:type="dxa"/>
+            <w:vAlign w:val="center"/>
+          </w:tcPr>
+          <w:p>
+            <w:pPr>
+              <w:ind w:left="0" w:firstLine="0"/>
+            </w:pPr>
+            <w:r>
+              <w:t>Req_PO1_DGC_SRS_014_V01</w:t>
+            </w:r>
+          </w:p>
+        </w:tc>
+        <w:tc>
+          <w:tcPr>
+            <w:tcW w:w="1162" w:type="dxa"/>
+            <w:shd w:val="clear" w:color="auto" w:fill="D9D9D9" w:themeFill="background1" w:themeFillShade="D9"/>
+            <w:vAlign w:val="center"/>
+          </w:tcPr>
+          <w:p>
+            <w:pPr>
+              <w:ind w:left="0" w:firstLine="0"/>
+              <w:rPr>
+                <w:b/>
+                <w:bCs/>
+              </w:rPr>
+            </w:pPr>
+            <w:r>
+              <w:rPr>
+                <w:b/>
+                <w:bCs/>
+              </w:rPr>
+              <w:t>Covers</w:t>
+            </w:r>
+          </w:p>
+        </w:tc>
+        <w:tc>
+          <w:tcPr>
+            <w:tcW w:w="4846" w:type="dxa"/>
+            <w:vAlign w:val="center"/>
+          </w:tcPr>
+          <w:p>
+            <w:pPr>
+              <w:ind w:left="0" w:firstLine="0"/>
+            </w:pPr>
+            <w:r>
+              <w:t>Covers_ PO1_DGC _CYRS_004_V01</w:t>
+            </w:r>
+          </w:p>
+        </w:tc>
+      </w:tr>
+      <w:tr>
+        <w:trPr>
+          <w:trHeight w:val="436"/>
+        </w:trPr>
+        <w:tc>
+          <w:tcPr>
+            <w:tcW w:w="1695" w:type="dxa"/>
+            <w:shd w:val="clear" w:color="auto" w:fill="D9D9D9" w:themeFill="background1" w:themeFillShade="D9"/>
+            <w:vAlign w:val="center"/>
+          </w:tcPr>
+          <w:p>
+            <w:pPr>
+              <w:ind w:left="0" w:firstLine="0"/>
+              <w:rPr>
+                <w:b/>
+                <w:bCs/>
+              </w:rPr>
+            </w:pPr>
+            <w:r>
+              <w:rPr>
+                <w:b/>
+                <w:bCs/>
+              </w:rPr>
+              <w:t>Author</w:t>
+            </w:r>
+          </w:p>
+        </w:tc>
+        <w:tc>
+          <w:tcPr>
+            <w:tcW w:w="3685" w:type="dxa"/>
+            <w:vAlign w:val="center"/>
+          </w:tcPr>
+          <w:p>
+            <w:pPr>
+              <w:ind w:left="0" w:firstLine="0"/>
+            </w:pPr>
+            <w:r>
+              <w:t xml:space="preserve">Mina </w:t>
+            </w:r>
+            <w:proofErr w:type="spellStart"/>
+            <w:r>
+              <w:t>Helmi</w:t>
+            </w:r>
+            <w:proofErr w:type="spellEnd"/>
+          </w:p>
+        </w:tc>
+        <w:tc>
+          <w:tcPr>
+            <w:tcW w:w="1162" w:type="dxa"/>
+            <w:shd w:val="clear" w:color="auto" w:fill="D9D9D9" w:themeFill="background1" w:themeFillShade="D9"/>
+            <w:vAlign w:val="center"/>
+          </w:tcPr>
+          <w:p>
+            <w:pPr>
+              <w:ind w:left="0" w:firstLine="0"/>
+              <w:rPr>
+                <w:b/>
+                <w:bCs/>
+              </w:rPr>
+            </w:pPr>
+            <w:r>
+              <w:rPr>
+                <w:b/>
+                <w:bCs/>
+              </w:rPr>
+              <w:t>Date</w:t>
+            </w:r>
+          </w:p>
+        </w:tc>
+        <w:tc>
+          <w:tcPr>
+            <w:tcW w:w="4846" w:type="dxa"/>
+            <w:vAlign w:val="center"/>
+          </w:tcPr>
+          <w:p>
+            <w:pPr>
+              <w:ind w:left="0" w:firstLine="0"/>
+            </w:pPr>
+            <w:r>
+              <w:t>14 / 02 / 2020</w:t>
+            </w:r>
+          </w:p>
+        </w:tc>
+      </w:tr>
+      <w:tr>
+        <w:trPr>
+          <w:trHeight w:val="450"/>
+        </w:trPr>
+        <w:tc>
+          <w:tcPr>
+            <w:tcW w:w="1695" w:type="dxa"/>
+            <w:shd w:val="clear" w:color="auto" w:fill="D9D9D9" w:themeFill="background1" w:themeFillShade="D9"/>
+            <w:vAlign w:val="center"/>
+          </w:tcPr>
+          <w:p>
+            <w:pPr>
+              <w:ind w:left="0" w:firstLine="0"/>
+              <w:rPr>
+                <w:b/>
+                <w:bCs/>
+              </w:rPr>
+            </w:pPr>
+            <w:r>
+              <w:rPr>
+                <w:b/>
+                <w:bCs/>
+              </w:rPr>
+              <w:t>Description</w:t>
+            </w:r>
+          </w:p>
+        </w:tc>
+        <w:tc>
+          <w:tcPr>
+            <w:tcW w:w="9693" w:type="dxa"/>
+            <w:gridSpan w:val="3"/>
+            <w:vAlign w:val="center"/>
+          </w:tcPr>
+          <w:p>
+            <w:pPr>
+              <w:ind w:left="0" w:firstLine="0"/>
+            </w:pPr>
+            <w:r>
+              <w:t>The software shall make sure that the horizontal cursor position of the LCD stored in &lt;</w:t>
+            </w:r>
+            <w:proofErr w:type="spellStart"/>
+            <w:r>
+              <w:rPr>
+                <w:b/>
+                <w:bCs/>
+              </w:rPr>
+              <w:t>Cur_x</w:t>
+            </w:r>
+            <w:proofErr w:type="spellEnd"/>
+            <w:r>
+              <w:t>&gt; never goes outside the range [0, 15] inclusively, where 0 means the first column of the LCD and 15 means the last column on the LCD regardless of the row. This indicator changes linearly by 1 step.</w:t>
+            </w:r>
+          </w:p>
+        </w:tc>
+      </w:tr>
+      <w:tr>
+        <w:trPr>
+          <w:trHeight w:val="436"/>
+        </w:trPr>
+        <w:tc>
+          <w:tcPr>
+            <w:tcW w:w="1695" w:type="dxa"/>
+            <w:shd w:val="clear" w:color="auto" w:fill="D9D9D9" w:themeFill="background1" w:themeFillShade="D9"/>
+            <w:vAlign w:val="center"/>
+          </w:tcPr>
+          <w:p>
+            <w:pPr>
+              <w:ind w:left="0" w:firstLine="0"/>
+              <w:rPr>
+                <w:b/>
+                <w:bCs/>
+              </w:rPr>
+            </w:pPr>
+            <w:r>
+              <w:rPr>
+                <w:b/>
+                <w:bCs/>
+              </w:rPr>
+              <w:t>Inputs</w:t>
+            </w:r>
+          </w:p>
+        </w:tc>
+        <w:tc>
+          <w:tcPr>
+            <w:tcW w:w="3685" w:type="dxa"/>
+            <w:vAlign w:val="center"/>
+          </w:tcPr>
+          <w:p>
+            <w:pPr>
+              <w:ind w:left="0" w:firstLine="0"/>
+            </w:pPr>
+            <w:proofErr w:type="spellStart"/>
+            <w:r>
+              <w:t>Cur_x</w:t>
+            </w:r>
+            <w:proofErr w:type="spellEnd"/>
+          </w:p>
+        </w:tc>
+        <w:tc>
+          <w:tcPr>
+            <w:tcW w:w="1162" w:type="dxa"/>
+            <w:shd w:val="clear" w:color="auto" w:fill="D9D9D9" w:themeFill="background1" w:themeFillShade="D9"/>
+            <w:vAlign w:val="center"/>
+          </w:tcPr>
+          <w:p>
+            <w:pPr>
+              <w:ind w:left="0" w:firstLine="0"/>
+              <w:rPr>
+                <w:b/>
+                <w:bCs/>
+              </w:rPr>
+            </w:pPr>
+            <w:r>
+              <w:rPr>
+                <w:b/>
+                <w:bCs/>
+              </w:rPr>
+              <w:t>Outputs</w:t>
+            </w:r>
+          </w:p>
+        </w:tc>
+        <w:tc>
+          <w:tcPr>
+            <w:tcW w:w="4846" w:type="dxa"/>
+            <w:vAlign w:val="center"/>
+          </w:tcPr>
+          <w:p>
+            <w:pPr>
+              <w:spacing w:after="0" w:line="259" w:lineRule="auto"/>
+              <w:ind w:left="0" w:firstLine="0"/>
+            </w:pPr>
+            <w:r>
+              <w:t>Any value between [0, 15] inclusively</w:t>
+            </w:r>
+          </w:p>
+        </w:tc>
+      </w:tr>
+      <w:tr>
+        <w:trPr>
+          <w:trHeight w:val="153"/>
+        </w:trPr>
+        <w:tc>
+          <w:tcPr>
+            <w:tcW w:w="11388" w:type="dxa"/>
+            <w:gridSpan w:val="4"/>
+            <w:shd w:val="clear" w:color="auto" w:fill="A6A6A6" w:themeFill="background1" w:themeFillShade="A6"/>
+            <w:vAlign w:val="center"/>
+          </w:tcPr>
+          <w:p>
+            <w:pPr>
+              <w:ind w:left="0" w:firstLine="0"/>
+            </w:pPr>
+          </w:p>
+        </w:tc>
+      </w:tr>
+      <w:tr>
+        <w:trPr>
+          <w:trHeight w:val="436"/>
+        </w:trPr>
+        <w:tc>
+          <w:tcPr>
+            <w:tcW w:w="1695" w:type="dxa"/>
+            <w:shd w:val="clear" w:color="auto" w:fill="D9D9D9" w:themeFill="background1" w:themeFillShade="D9"/>
+            <w:vAlign w:val="center"/>
+          </w:tcPr>
+          <w:p>
+            <w:pPr>
+              <w:ind w:left="0" w:firstLine="0"/>
+              <w:rPr>
+                <w:b/>
+                <w:bCs/>
+              </w:rPr>
+            </w:pPr>
+            <w:proofErr w:type="spellStart"/>
+            <w:r>
+              <w:rPr>
+                <w:b/>
+                <w:bCs/>
+              </w:rPr>
+              <w:t>Req_ID</w:t>
+            </w:r>
+            <w:proofErr w:type="spellEnd"/>
+          </w:p>
+        </w:tc>
+        <w:tc>
+          <w:tcPr>
+            <w:tcW w:w="3685" w:type="dxa"/>
+            <w:vAlign w:val="center"/>
+          </w:tcPr>
+          <w:p>
+            <w:pPr>
+              <w:ind w:left="0" w:firstLine="0"/>
+            </w:pPr>
+            <w:r>
+              <w:t>Req_PO1_DGC_SRS_016_V01</w:t>
+            </w:r>
+          </w:p>
+        </w:tc>
+        <w:tc>
+          <w:tcPr>
+            <w:tcW w:w="1162" w:type="dxa"/>
+            <w:shd w:val="clear" w:color="auto" w:fill="D9D9D9" w:themeFill="background1" w:themeFillShade="D9"/>
+            <w:vAlign w:val="center"/>
+          </w:tcPr>
+          <w:p>
+            <w:pPr>
+              <w:ind w:left="0" w:firstLine="0"/>
+              <w:rPr>
+                <w:b/>
+                <w:bCs/>
+              </w:rPr>
+            </w:pPr>
+            <w:r>
+              <w:rPr>
+                <w:b/>
+                <w:bCs/>
+              </w:rPr>
+              <w:t>Covers</w:t>
+            </w:r>
+          </w:p>
+        </w:tc>
+        <w:tc>
+          <w:tcPr>
+            <w:tcW w:w="4846" w:type="dxa"/>
+            <w:vAlign w:val="center"/>
+          </w:tcPr>
+          <w:p>
+            <w:pPr>
+              <w:ind w:left="0" w:firstLine="0"/>
+            </w:pPr>
+            <w:r>
+              <w:t>Covers_ PO1_DGC _CYRS_004_V01</w:t>
+            </w:r>
+          </w:p>
+        </w:tc>
+      </w:tr>
+      <w:tr>
+        <w:trPr>
+          <w:trHeight w:val="436"/>
+        </w:trPr>
+        <w:tc>
+          <w:tcPr>
+            <w:tcW w:w="1695" w:type="dxa"/>
+            <w:shd w:val="clear" w:color="auto" w:fill="D9D9D9" w:themeFill="background1" w:themeFillShade="D9"/>
+            <w:vAlign w:val="center"/>
+          </w:tcPr>
+          <w:p>
+            <w:pPr>
+              <w:ind w:left="0" w:firstLine="0"/>
+              <w:rPr>
+                <w:b/>
+                <w:bCs/>
+              </w:rPr>
+            </w:pPr>
+            <w:r>
+              <w:rPr>
+                <w:b/>
+                <w:bCs/>
+              </w:rPr>
+              <w:t>Author</w:t>
+            </w:r>
+          </w:p>
+        </w:tc>
+        <w:tc>
+          <w:tcPr>
+            <w:tcW w:w="3685" w:type="dxa"/>
+            <w:vAlign w:val="center"/>
+          </w:tcPr>
+          <w:p>
+            <w:pPr>
+              <w:ind w:left="0" w:firstLine="0"/>
+            </w:pPr>
+            <w:r>
+              <w:t xml:space="preserve">Mina </w:t>
+            </w:r>
+            <w:proofErr w:type="spellStart"/>
+            <w:r>
+              <w:t>Helmi</w:t>
+            </w:r>
+            <w:proofErr w:type="spellEnd"/>
+          </w:p>
+        </w:tc>
+        <w:tc>
+          <w:tcPr>
+            <w:tcW w:w="1162" w:type="dxa"/>
+            <w:shd w:val="clear" w:color="auto" w:fill="D9D9D9" w:themeFill="background1" w:themeFillShade="D9"/>
+            <w:vAlign w:val="center"/>
+          </w:tcPr>
+          <w:p>
+            <w:pPr>
+              <w:ind w:left="0" w:firstLine="0"/>
+              <w:rPr>
+                <w:b/>
+                <w:bCs/>
+              </w:rPr>
+            </w:pPr>
+            <w:r>
+              <w:rPr>
+                <w:b/>
+                <w:bCs/>
+              </w:rPr>
+              <w:t>Date</w:t>
+            </w:r>
+          </w:p>
+        </w:tc>
+        <w:tc>
+          <w:tcPr>
+            <w:tcW w:w="4846" w:type="dxa"/>
+            <w:vAlign w:val="center"/>
+          </w:tcPr>
+          <w:p>
+            <w:pPr>
+              <w:ind w:left="0" w:firstLine="0"/>
+            </w:pPr>
+            <w:r>
+              <w:t>14 / 02 / 2020</w:t>
+            </w:r>
+          </w:p>
+        </w:tc>
+      </w:tr>
+      <w:tr>
+        <w:trPr>
+          <w:trHeight w:val="450"/>
+        </w:trPr>
+        <w:tc>
+          <w:tcPr>
+            <w:tcW w:w="1695" w:type="dxa"/>
+            <w:shd w:val="clear" w:color="auto" w:fill="D9D9D9" w:themeFill="background1" w:themeFillShade="D9"/>
+            <w:vAlign w:val="center"/>
+          </w:tcPr>
+          <w:p>
+            <w:pPr>
+              <w:ind w:left="0" w:firstLine="0"/>
+              <w:rPr>
+                <w:b/>
+                <w:bCs/>
+              </w:rPr>
+            </w:pPr>
+            <w:r>
+              <w:rPr>
+                <w:b/>
+                <w:bCs/>
+              </w:rPr>
+              <w:t>Description</w:t>
+            </w:r>
+          </w:p>
+        </w:tc>
+        <w:tc>
+          <w:tcPr>
+            <w:tcW w:w="9693" w:type="dxa"/>
+            <w:gridSpan w:val="3"/>
+            <w:vAlign w:val="center"/>
+          </w:tcPr>
+          <w:p>
+            <w:pPr>
+              <w:ind w:left="0" w:firstLine="0"/>
+            </w:pPr>
+            <w:r>
+              <w:t>The software shall make sure that the vertical cursor position of the LCD stored in &lt;</w:t>
+            </w:r>
+            <w:proofErr w:type="spellStart"/>
+            <w:r>
+              <w:rPr>
+                <w:b/>
+                <w:bCs/>
+              </w:rPr>
+              <w:t>Cur_</w:t>
+            </w:r>
+            <w:r>
+              <w:rPr>
+                <w:b/>
+                <w:bCs/>
+              </w:rPr>
+              <w:t>y</w:t>
+            </w:r>
+            <w:proofErr w:type="spellEnd"/>
+            <w:r>
+              <w:t>&gt; never goes outside the range [0, 1] inclusively, where 0 means the first row of the LCD and 1 means the second/last row on the LCD regardless of the column. This indicator changes linearly by 1 step.</w:t>
+            </w:r>
+          </w:p>
+        </w:tc>
+      </w:tr>
+      <w:tr>
+        <w:trPr>
+          <w:trHeight w:val="436"/>
+        </w:trPr>
+        <w:tc>
+          <w:tcPr>
+            <w:tcW w:w="1695" w:type="dxa"/>
+            <w:shd w:val="clear" w:color="auto" w:fill="D9D9D9" w:themeFill="background1" w:themeFillShade="D9"/>
+            <w:vAlign w:val="center"/>
+          </w:tcPr>
+          <w:p>
+            <w:pPr>
+              <w:ind w:left="0" w:firstLine="0"/>
+              <w:rPr>
+                <w:b/>
+                <w:bCs/>
+              </w:rPr>
+            </w:pPr>
+            <w:r>
+              <w:rPr>
+                <w:b/>
+                <w:bCs/>
+              </w:rPr>
+              <w:t>Inputs</w:t>
+            </w:r>
+          </w:p>
+        </w:tc>
+        <w:tc>
+          <w:tcPr>
+            <w:tcW w:w="3685" w:type="dxa"/>
+            <w:vAlign w:val="center"/>
+          </w:tcPr>
+          <w:p>
+            <w:pPr>
+              <w:ind w:left="0" w:firstLine="0"/>
+            </w:pPr>
+            <w:proofErr w:type="spellStart"/>
+            <w:r>
               <w:t>Cur_y</w:t>
             </w:r>
             <w:proofErr w:type="spellEnd"/>
           </w:p>
-          <w:p>
-            <w:pPr>
-              <w:pStyle w:val="ListParagraph"/>
-              <w:numPr>
-                <w:ilvl w:val="0"/>
-                <w:numId w:val="13"/>
-              </w:numPr>
+        </w:tc>
+        <w:tc>
+          <w:tcPr>
+            <w:tcW w:w="1162" w:type="dxa"/>
+            <w:shd w:val="clear" w:color="auto" w:fill="D9D9D9" w:themeFill="background1" w:themeFillShade="D9"/>
+            <w:vAlign w:val="center"/>
+          </w:tcPr>
+          <w:p>
+            <w:pPr>
+              <w:ind w:left="0" w:firstLine="0"/>
+              <w:rPr>
+                <w:b/>
+                <w:bCs/>
+              </w:rPr>
+            </w:pPr>
+            <w:r>
+              <w:rPr>
+                <w:b/>
+                <w:bCs/>
+              </w:rPr>
+              <w:t>Outputs</w:t>
+            </w:r>
+          </w:p>
+        </w:tc>
+        <w:tc>
+          <w:tcPr>
+            <w:tcW w:w="4846" w:type="dxa"/>
+            <w:vAlign w:val="center"/>
+          </w:tcPr>
+          <w:p>
+            <w:pPr>
               <w:spacing w:after="0" w:line="259" w:lineRule="auto"/>
-              <w:ind w:left="360"/>
-            </w:pPr>
-            <w:r>
-              <w:t>Output on the first line of the LCD</w:t>
+              <w:ind w:left="0" w:firstLine="0"/>
+            </w:pPr>
+            <w:r>
+              <w:t>Any value between [0, 1] inclusively</w:t>
             </w:r>
           </w:p>
         </w:tc>
@@ -7132,78 +7511,34 @@
         </w:trPr>
         <w:tc>
           <w:tcPr>
-            <w:tcW w:w="1695" w:type="dxa"/>
-            <w:shd w:val="clear" w:color="auto" w:fill="D9D9D9" w:themeFill="background1" w:themeFillShade="D9"/>
-            <w:vAlign w:val="center"/>
-          </w:tcPr>
-          <w:p>
-            <w:pPr>
-              <w:ind w:left="0" w:firstLine="0"/>
-              <w:rPr>
-                <w:b/>
-                <w:bCs/>
-              </w:rPr>
-            </w:pPr>
-            <w:proofErr w:type="spellStart"/>
+            <w:tcW w:w="11388" w:type="dxa"/>
+            <w:gridSpan w:val="4"/>
+            <w:shd w:val="clear" w:color="auto" w:fill="FFD966" w:themeFill="accent4" w:themeFillTint="99"/>
+            <w:vAlign w:val="center"/>
+          </w:tcPr>
+          <w:p>
+            <w:pPr>
+              <w:ind w:left="0" w:firstLine="0"/>
+              <w:jc w:val="center"/>
+              <w:rPr>
+                <w:b/>
+                <w:bCs/>
+              </w:rPr>
+            </w:pPr>
             <w:r>
               <w:rPr>
                 <w:b/>
                 <w:bCs/>
               </w:rPr>
               <w:lastRenderedPageBreak/>
-              <w:t>Req_ID</w:t>
-            </w:r>
-            <w:proofErr w:type="spellEnd"/>
-          </w:p>
-        </w:tc>
-        <w:tc>
-          <w:tcPr>
-            <w:tcW w:w="3685" w:type="dxa"/>
-            <w:vAlign w:val="center"/>
-          </w:tcPr>
-          <w:p>
-            <w:pPr>
-              <w:ind w:left="0" w:firstLine="0"/>
-            </w:pPr>
-            <w:r>
-              <w:t>Req_PO1_DGC_SRS_012_V01</w:t>
-            </w:r>
-          </w:p>
-        </w:tc>
-        <w:tc>
-          <w:tcPr>
-            <w:tcW w:w="1162" w:type="dxa"/>
-            <w:shd w:val="clear" w:color="auto" w:fill="D9D9D9" w:themeFill="background1" w:themeFillShade="D9"/>
-            <w:vAlign w:val="center"/>
-          </w:tcPr>
-          <w:p>
-            <w:pPr>
-              <w:ind w:left="0" w:firstLine="0"/>
-              <w:rPr>
-                <w:b/>
-                <w:bCs/>
-              </w:rPr>
-            </w:pPr>
-            <w:r>
-              <w:rPr>
-                <w:b/>
-                <w:bCs/>
-              </w:rPr>
-              <w:t>Covers</w:t>
-            </w:r>
-          </w:p>
-        </w:tc>
-        <w:tc>
-          <w:tcPr>
-            <w:tcW w:w="4846" w:type="dxa"/>
-            <w:vAlign w:val="center"/>
-          </w:tcPr>
-          <w:p>
-            <w:pPr>
-              <w:ind w:left="0" w:firstLine="0"/>
-            </w:pPr>
-            <w:r>
-              <w:t>Covers_ PO1_DGC _CYRS_001_V01</w:t>
+              <w:t>Buzzer tone</w:t>
+            </w:r>
+            <w:r>
+              <w:rPr>
+                <w:b/>
+                <w:bCs/>
+              </w:rPr>
+              <w:t>s</w:t>
             </w:r>
           </w:p>
         </w:tc>
@@ -7226,13 +7561,15 @@
                 <w:bCs/>
               </w:rPr>
             </w:pPr>
-            <w:r>
-              <w:rPr>
-                <w:b/>
-                <w:bCs/>
-              </w:rPr>
-              <w:t>Author</w:t>
-            </w:r>
+            <w:proofErr w:type="spellStart"/>
+            <w:r>
+              <w:rPr>
+                <w:b/>
+                <w:bCs/>
+              </w:rPr>
+              <w:t>Req_ID</w:t>
+            </w:r>
+            <w:proofErr w:type="spellEnd"/>
           </w:p>
         </w:tc>
         <w:tc>
@@ -7245,13 +7582,8 @@
               <w:ind w:left="0" w:firstLine="0"/>
             </w:pPr>
             <w:r>
-              <w:t xml:space="preserve">Mina </w:t>
-            </w:r>
-            <w:proofErr w:type="spellStart"/>
-            <w:r>
-              <w:t>Helmi</w:t>
-            </w:r>
-            <w:proofErr w:type="spellEnd"/>
+              <w:t>Req_PO1_DGC_SRS_004_V01</w:t>
+            </w:r>
           </w:p>
         </w:tc>
         <w:tc>
@@ -7273,6 +7605,90 @@
                 <w:b/>
                 <w:bCs/>
               </w:rPr>
+              <w:t>Covers</w:t>
+            </w:r>
+          </w:p>
+        </w:tc>
+        <w:tc>
+          <w:tcPr>
+            <w:tcW w:w="4846" w:type="dxa"/>
+            <w:vAlign w:val="center"/>
+          </w:tcPr>
+          <w:p>
+            <w:pPr>
+              <w:ind w:left="0" w:firstLine="0"/>
+            </w:pPr>
+            <w:r>
+              <w:t>Covers_ PO1_DGC _CYRS_002_V01</w:t>
+            </w:r>
+          </w:p>
+        </w:tc>
+      </w:tr>
+      <w:tr>
+        <w:trPr>
+          <w:trHeight w:val="436"/>
+        </w:trPr>
+        <w:tc>
+          <w:tcPr>
+            <w:tcW w:w="1695" w:type="dxa"/>
+            <w:shd w:val="clear" w:color="auto" w:fill="D9D9D9" w:themeFill="background1" w:themeFillShade="D9"/>
+            <w:vAlign w:val="center"/>
+          </w:tcPr>
+          <w:p>
+            <w:pPr>
+              <w:ind w:left="0" w:firstLine="0"/>
+              <w:rPr>
+                <w:b/>
+                <w:bCs/>
+              </w:rPr>
+            </w:pPr>
+            <w:r>
+              <w:rPr>
+                <w:b/>
+                <w:bCs/>
+              </w:rPr>
+              <w:t>Author</w:t>
+            </w:r>
+          </w:p>
+        </w:tc>
+        <w:tc>
+          <w:tcPr>
+            <w:tcW w:w="3685" w:type="dxa"/>
+            <w:vAlign w:val="center"/>
+          </w:tcPr>
+          <w:p>
+            <w:pPr>
+              <w:ind w:left="0" w:firstLine="0"/>
+            </w:pPr>
+            <w:r>
+              <w:t xml:space="preserve">Mina </w:t>
+            </w:r>
+            <w:proofErr w:type="spellStart"/>
+            <w:r>
+              <w:t>Helmi</w:t>
+            </w:r>
+            <w:proofErr w:type="spellEnd"/>
+          </w:p>
+        </w:tc>
+        <w:tc>
+          <w:tcPr>
+            <w:tcW w:w="1162" w:type="dxa"/>
+            <w:shd w:val="clear" w:color="auto" w:fill="D9D9D9" w:themeFill="background1" w:themeFillShade="D9"/>
+            <w:vAlign w:val="center"/>
+          </w:tcPr>
+          <w:p>
+            <w:pPr>
+              <w:ind w:left="0" w:firstLine="0"/>
+              <w:rPr>
+                <w:b/>
+                <w:bCs/>
+              </w:rPr>
+            </w:pPr>
+            <w:r>
+              <w:rPr>
+                <w:b/>
+                <w:bCs/>
+              </w:rPr>
               <w:t>Date</w:t>
             </w:r>
           </w:p>
@@ -7287,10 +7703,7 @@
               <w:ind w:left="0" w:firstLine="0"/>
             </w:pPr>
             <w:r>
-              <w:t>07</w:t>
-            </w:r>
-            <w:r>
-              <w:t xml:space="preserve"> / 02 / 2020</w:t>
+              <w:t>03 / 02 / 2020</w:t>
             </w:r>
           </w:p>
         </w:tc>
@@ -7333,43 +7746,62 @@
               <w:ind w:left="0" w:firstLine="0"/>
             </w:pPr>
             <w:r>
-              <w:t xml:space="preserve">Software shall </w:t>
-            </w:r>
-            <w:r>
-              <w:t>accept the user input from the keypad and store it in either one of the operands &lt;</w:t>
-            </w:r>
-            <w:r>
-              <w:rPr>
-                <w:b/>
-                <w:bCs/>
-              </w:rPr>
-              <w:t>Opr1</w:t>
-            </w:r>
-            <w:r>
-              <w:t>&gt; or &lt;</w:t>
-            </w:r>
-            <w:r>
-              <w:rPr>
-                <w:b/>
-                <w:bCs/>
-              </w:rPr>
-              <w:t>Opr2</w:t>
-            </w:r>
-            <w:r>
-              <w:t xml:space="preserve">&gt; or </w:t>
-            </w:r>
-            <w:r>
-              <w:t>in the operator &lt;</w:t>
-            </w:r>
-            <w:r>
-              <w:rPr>
-                <w:b/>
-                <w:bCs/>
-              </w:rPr>
-              <w:t>Operator</w:t>
-            </w:r>
-            <w:r>
-              <w:t>&gt;</w:t>
+              <w:t xml:space="preserve">The software shall send a signal to the buzzer for </w:t>
+            </w:r>
+            <w:r>
+              <w:rPr>
+                <w:b/>
+                <w:bCs/>
+              </w:rPr>
+              <w:t>1 second</w:t>
+            </w:r>
+            <w:r>
+              <w:t xml:space="preserve"> on each press from the user on the keypad.</w:t>
+            </w:r>
+          </w:p>
+          <w:p>
+            <w:pPr>
+              <w:ind w:left="0" w:firstLine="0"/>
+            </w:pPr>
+            <w:r>
+              <w:t xml:space="preserve">The period of the pulse </w:t>
+            </w:r>
+            <w:proofErr w:type="spellStart"/>
+            <w:r>
+              <w:rPr>
+                <w:b/>
+                <w:bCs/>
+              </w:rPr>
+              <w:t>T</w:t>
+            </w:r>
+            <w:r>
+              <w:rPr>
+                <w:b/>
+                <w:bCs/>
+                <w:vertAlign w:val="subscript"/>
+              </w:rPr>
+              <w:t>pulse</w:t>
+            </w:r>
+            <w:proofErr w:type="spellEnd"/>
+            <w:r>
+              <w:rPr>
+                <w:b/>
+                <w:bCs/>
+              </w:rPr>
+              <w:t xml:space="preserve"> = 2ms</w:t>
+            </w:r>
+            <w:r>
+              <w:t xml:space="preserve">, with a duty cycle = </w:t>
+            </w:r>
+            <w:r>
+              <w:rPr>
+                <w:b/>
+                <w:bCs/>
+              </w:rPr>
+              <w:t>50%</w:t>
+            </w:r>
+            <w:r>
+              <w:t>.</w:t>
             </w:r>
           </w:p>
         </w:tc>
@@ -7445,44 +7877,10 @@
           </w:tcPr>
           <w:p>
             <w:pPr>
-              <w:pStyle w:val="ListParagraph"/>
-              <w:numPr>
-                <w:ilvl w:val="0"/>
-                <w:numId w:val="13"/>
-              </w:numPr>
-              <w:spacing w:after="0" w:line="259" w:lineRule="auto"/>
-              <w:ind w:left="360"/>
-            </w:pPr>
-            <w:r>
-              <w:t>Opr1</w:t>
-            </w:r>
-          </w:p>
-          <w:p>
-            <w:pPr>
-              <w:pStyle w:val="ListParagraph"/>
-              <w:numPr>
-                <w:ilvl w:val="0"/>
-                <w:numId w:val="13"/>
-              </w:numPr>
-              <w:spacing w:after="0" w:line="259" w:lineRule="auto"/>
-              <w:ind w:left="360"/>
-            </w:pPr>
-            <w:r>
-              <w:t>Opr2</w:t>
-            </w:r>
-          </w:p>
-          <w:p>
-            <w:pPr>
-              <w:pStyle w:val="ListParagraph"/>
-              <w:numPr>
-                <w:ilvl w:val="0"/>
-                <w:numId w:val="13"/>
-              </w:numPr>
-              <w:spacing w:after="0" w:line="259" w:lineRule="auto"/>
-              <w:ind w:left="360"/>
-            </w:pPr>
-            <w:r>
-              <w:t>Operator</w:t>
+              <w:ind w:left="0" w:firstLine="0"/>
+            </w:pPr>
+            <w:r>
+              <w:t>Buzzer tone 1</w:t>
             </w:r>
           </w:p>
         </w:tc>
@@ -7523,6 +7921,9 @@
                 <w:bCs/>
               </w:rPr>
             </w:pPr>
+            <w:r>
+              <w:br w:type="page"/>
+            </w:r>
             <w:proofErr w:type="spellStart"/>
             <w:r>
               <w:rPr>
@@ -7544,7 +7945,7 @@
               <w:ind w:left="0" w:firstLine="0"/>
             </w:pPr>
             <w:r>
-              <w:t>Req_PO1_DGC_SRS_013_V01</w:t>
+              <w:t>Req_PO1_DGC_SRS_005_V01</w:t>
             </w:r>
           </w:p>
         </w:tc>
@@ -7581,7 +7982,7 @@
               <w:ind w:left="0" w:firstLine="0"/>
             </w:pPr>
             <w:r>
-              <w:t>Covers_ PO1_DGC _CYRS_001_V01</w:t>
+              <w:t>Covers_ PO1_DGC _CYRS_002_V01</w:t>
             </w:r>
           </w:p>
         </w:tc>
@@ -7665,7 +8066,7 @@
               <w:ind w:left="0" w:firstLine="0"/>
             </w:pPr>
             <w:r>
-              <w:t>07 / 02 / 2020</w:t>
+              <w:t>03 / 02 / 2020</w:t>
             </w:r>
           </w:p>
         </w:tc>
@@ -7708,10 +8109,86 @@
               <w:ind w:left="0" w:firstLine="0"/>
             </w:pPr>
             <w:r>
-              <w:t xml:space="preserve">Software shall follow the  </w:t>
-            </w:r>
-            <w:r>
-              <w:t>described flow chart</w:t>
+              <w:t xml:space="preserve">Software shall send a signal to the buzzer for </w:t>
+            </w:r>
+            <w:r>
+              <w:rPr>
+                <w:b/>
+                <w:bCs/>
+              </w:rPr>
+              <w:t>1 second</w:t>
+            </w:r>
+            <w:r>
+              <w:t xml:space="preserve"> when a bad error state is reported &lt;</w:t>
+            </w:r>
+            <w:r>
+              <w:rPr>
+                <w:b/>
+                <w:bCs/>
+              </w:rPr>
+              <w:t>NOK</w:t>
+            </w:r>
+            <w:r>
+              <w:t>&gt; at any point during the software execution.</w:t>
+            </w:r>
+          </w:p>
+          <w:p>
+            <w:pPr>
+              <w:ind w:left="0" w:firstLine="0"/>
+            </w:pPr>
+            <w:r>
+              <w:t xml:space="preserve">The period of the pulse </w:t>
+            </w:r>
+            <w:proofErr w:type="spellStart"/>
+            <w:r>
+              <w:rPr>
+                <w:b/>
+                <w:bCs/>
+              </w:rPr>
+              <w:t>T</w:t>
+            </w:r>
+            <w:r>
+              <w:rPr>
+                <w:b/>
+                <w:bCs/>
+                <w:vertAlign w:val="subscript"/>
+              </w:rPr>
+              <w:t>pulse</w:t>
+            </w:r>
+            <w:proofErr w:type="spellEnd"/>
+            <w:r>
+              <w:rPr>
+                <w:b/>
+                <w:bCs/>
+              </w:rPr>
+              <w:t xml:space="preserve"> = </w:t>
+            </w:r>
+            <w:r>
+              <w:rPr>
+                <w:b/>
+                <w:bCs/>
+              </w:rPr>
+              <w:t>4</w:t>
+            </w:r>
+            <w:r>
+              <w:rPr>
+                <w:b/>
+                <w:bCs/>
+              </w:rPr>
+              <w:t>ms</w:t>
+            </w:r>
+            <w:r>
+              <w:t xml:space="preserve">, with a duty cycle = </w:t>
+            </w:r>
+            <w:r>
+              <w:rPr>
+                <w:b/>
+                <w:bCs/>
+              </w:rPr>
+              <w:t>50%</w:t>
+            </w:r>
+            <w:r>
+              <w:t>.</w:t>
             </w:r>
           </w:p>
         </w:tc>
@@ -7752,8 +8229,13 @@
             <w:pPr>
               <w:ind w:left="0" w:firstLine="0"/>
             </w:pPr>
-            <w:r>
-              <w:t>Flow Chart</w:t>
+            <w:proofErr w:type="spellStart"/>
+            <w:r>
+              <w:t>ErrState</w:t>
+            </w:r>
+            <w:proofErr w:type="spellEnd"/>
+            <w:r>
+              <w:t xml:space="preserve"> = NOK</w:t>
             </w:r>
           </w:p>
         </w:tc>
@@ -7787,14 +8269,10 @@
           </w:tcPr>
           <w:p>
             <w:pPr>
-              <w:spacing w:after="0" w:line="259" w:lineRule="auto"/>
-              <w:ind w:left="0" w:firstLine="0"/>
-            </w:pPr>
-            <w:r>
-              <w:t>Overall s</w:t>
-            </w:r>
-            <w:r>
-              <w:t>oftware design</w:t>
+              <w:ind w:left="0" w:firstLine="0"/>
+            </w:pPr>
+            <w:r>
+              <w:t>Buzzer tone 2</w:t>
             </w:r>
           </w:p>
         </w:tc>
@@ -7841,84 +8319,27 @@
         </w:trPr>
         <w:tc>
           <w:tcPr>
-            <w:tcW w:w="1695" w:type="dxa"/>
-            <w:shd w:val="clear" w:color="auto" w:fill="D9D9D9" w:themeFill="background1" w:themeFillShade="D9"/>
-            <w:vAlign w:val="center"/>
-          </w:tcPr>
-          <w:p>
-            <w:pPr>
-              <w:ind w:left="0" w:firstLine="0"/>
-              <w:rPr>
-                <w:b/>
-                <w:bCs/>
-              </w:rPr>
-            </w:pPr>
-            <w:proofErr w:type="spellStart"/>
+            <w:tcW w:w="11388" w:type="dxa"/>
+            <w:gridSpan w:val="4"/>
+            <w:shd w:val="clear" w:color="auto" w:fill="FFD966" w:themeFill="accent4" w:themeFillTint="99"/>
+            <w:vAlign w:val="center"/>
+          </w:tcPr>
+          <w:p>
+            <w:pPr>
+              <w:ind w:left="0" w:firstLine="0"/>
+              <w:jc w:val="center"/>
+              <w:rPr>
+                <w:b/>
+                <w:bCs/>
+              </w:rPr>
+            </w:pPr>
             <w:r>
               <w:rPr>
                 <w:b/>
                 <w:bCs/>
               </w:rPr>
               <w:lastRenderedPageBreak/>
-              <w:t>Req_ID</w:t>
-            </w:r>
-            <w:proofErr w:type="spellEnd"/>
-          </w:p>
-        </w:tc>
-        <w:tc>
-          <w:tcPr>
-            <w:tcW w:w="3685" w:type="dxa"/>
-            <w:vAlign w:val="center"/>
-          </w:tcPr>
-          <w:p>
-            <w:pPr>
-              <w:ind w:left="0" w:firstLine="0"/>
-            </w:pPr>
-            <w:r>
-              <w:t>Req_PO1_DGC_SRS_01</w:t>
-            </w:r>
-            <w:r>
-              <w:t>4</w:t>
-            </w:r>
-            <w:r>
-              <w:t>_V01</w:t>
-            </w:r>
-          </w:p>
-        </w:tc>
-        <w:tc>
-          <w:tcPr>
-            <w:tcW w:w="1162" w:type="dxa"/>
-            <w:shd w:val="clear" w:color="auto" w:fill="D9D9D9" w:themeFill="background1" w:themeFillShade="D9"/>
-            <w:vAlign w:val="center"/>
-          </w:tcPr>
-          <w:p>
-            <w:pPr>
-              <w:ind w:left="0" w:firstLine="0"/>
-              <w:rPr>
-                <w:b/>
-                <w:bCs/>
-              </w:rPr>
-            </w:pPr>
-            <w:r>
-              <w:rPr>
-                <w:b/>
-                <w:bCs/>
-              </w:rPr>
-              <w:t>Covers</w:t>
-            </w:r>
-          </w:p>
-        </w:tc>
-        <w:tc>
-          <w:tcPr>
-            <w:tcW w:w="4846" w:type="dxa"/>
-            <w:vAlign w:val="center"/>
-          </w:tcPr>
-          <w:p>
-            <w:pPr>
-              <w:ind w:left="0" w:firstLine="0"/>
-            </w:pPr>
-            <w:r>
-              <w:t>Covers_ PO1_DGC _CYRS_004_V01</w:t>
+              <w:t>User input acceptance from the keypad</w:t>
             </w:r>
           </w:p>
         </w:tc>
@@ -7941,13 +8362,15 @@
                 <w:bCs/>
               </w:rPr>
             </w:pPr>
-            <w:r>
-              <w:rPr>
-                <w:b/>
-                <w:bCs/>
-              </w:rPr>
-              <w:t>Author</w:t>
-            </w:r>
+            <w:proofErr w:type="spellStart"/>
+            <w:r>
+              <w:rPr>
+                <w:b/>
+                <w:bCs/>
+              </w:rPr>
+              <w:t>Req_ID</w:t>
+            </w:r>
+            <w:proofErr w:type="spellEnd"/>
           </w:p>
         </w:tc>
         <w:tc>
@@ -7960,13 +8383,8 @@
               <w:ind w:left="0" w:firstLine="0"/>
             </w:pPr>
             <w:r>
-              <w:t xml:space="preserve">Mina </w:t>
-            </w:r>
-            <w:proofErr w:type="spellStart"/>
-            <w:r>
-              <w:t>Helmi</w:t>
-            </w:r>
-            <w:proofErr w:type="spellEnd"/>
+              <w:t>Req_PO1_DGC_SRS_012_V01</w:t>
+            </w:r>
           </w:p>
         </w:tc>
         <w:tc>
@@ -7988,6 +8406,90 @@
                 <w:b/>
                 <w:bCs/>
               </w:rPr>
+              <w:t>Covers</w:t>
+            </w:r>
+          </w:p>
+        </w:tc>
+        <w:tc>
+          <w:tcPr>
+            <w:tcW w:w="4846" w:type="dxa"/>
+            <w:vAlign w:val="center"/>
+          </w:tcPr>
+          <w:p>
+            <w:pPr>
+              <w:ind w:left="0" w:firstLine="0"/>
+            </w:pPr>
+            <w:r>
+              <w:t>Covers_ PO1_DGC _CYRS_001_V01</w:t>
+            </w:r>
+          </w:p>
+        </w:tc>
+      </w:tr>
+      <w:tr>
+        <w:trPr>
+          <w:trHeight w:val="436"/>
+        </w:trPr>
+        <w:tc>
+          <w:tcPr>
+            <w:tcW w:w="1695" w:type="dxa"/>
+            <w:shd w:val="clear" w:color="auto" w:fill="D9D9D9" w:themeFill="background1" w:themeFillShade="D9"/>
+            <w:vAlign w:val="center"/>
+          </w:tcPr>
+          <w:p>
+            <w:pPr>
+              <w:ind w:left="0" w:firstLine="0"/>
+              <w:rPr>
+                <w:b/>
+                <w:bCs/>
+              </w:rPr>
+            </w:pPr>
+            <w:r>
+              <w:rPr>
+                <w:b/>
+                <w:bCs/>
+              </w:rPr>
+              <w:t>Author</w:t>
+            </w:r>
+          </w:p>
+        </w:tc>
+        <w:tc>
+          <w:tcPr>
+            <w:tcW w:w="3685" w:type="dxa"/>
+            <w:vAlign w:val="center"/>
+          </w:tcPr>
+          <w:p>
+            <w:pPr>
+              <w:ind w:left="0" w:firstLine="0"/>
+            </w:pPr>
+            <w:r>
+              <w:t xml:space="preserve">Mina </w:t>
+            </w:r>
+            <w:proofErr w:type="spellStart"/>
+            <w:r>
+              <w:t>Helmi</w:t>
+            </w:r>
+            <w:proofErr w:type="spellEnd"/>
+          </w:p>
+        </w:tc>
+        <w:tc>
+          <w:tcPr>
+            <w:tcW w:w="1162" w:type="dxa"/>
+            <w:shd w:val="clear" w:color="auto" w:fill="D9D9D9" w:themeFill="background1" w:themeFillShade="D9"/>
+            <w:vAlign w:val="center"/>
+          </w:tcPr>
+          <w:p>
+            <w:pPr>
+              <w:ind w:left="0" w:firstLine="0"/>
+              <w:rPr>
+                <w:b/>
+                <w:bCs/>
+              </w:rPr>
+            </w:pPr>
+            <w:r>
+              <w:rPr>
+                <w:b/>
+                <w:bCs/>
+              </w:rPr>
               <w:t>Date</w:t>
             </w:r>
           </w:p>
@@ -8002,7 +8504,10 @@
               <w:ind w:left="0" w:firstLine="0"/>
             </w:pPr>
             <w:r>
-              <w:t>14 / 02 / 2020</w:t>
+              <w:t>07</w:t>
+            </w:r>
+            <w:r>
+              <w:t xml:space="preserve"> / 02 / 2020</w:t>
             </w:r>
           </w:p>
         </w:tc>
@@ -8045,49 +8550,43 @@
               <w:ind w:left="0" w:firstLine="0"/>
             </w:pPr>
             <w:r>
-              <w:t xml:space="preserve">The software shall </w:t>
-            </w:r>
-            <w:r>
-              <w:t xml:space="preserve">make sure that the </w:t>
-            </w:r>
-            <w:r>
-              <w:t>horizontal cursor position of the LCD stored in &lt;</w:t>
-            </w:r>
-            <w:proofErr w:type="spellStart"/>
-            <w:r>
-              <w:rPr>
-                <w:b/>
-                <w:bCs/>
-              </w:rPr>
-              <w:t>Cur_x</w:t>
-            </w:r>
-            <w:proofErr w:type="spellEnd"/>
-            <w:r>
-              <w:t xml:space="preserve">&gt; never goes </w:t>
-            </w:r>
-            <w:r>
-              <w:t>out</w:t>
-            </w:r>
-            <w:r>
-              <w:t>s</w:t>
-            </w:r>
-            <w:r>
-              <w:t>ide</w:t>
-            </w:r>
-            <w:r>
-              <w:t xml:space="preserve"> the range [0, 15] inclusively, where 0 means the first column of the LCD and 15 means th</w:t>
-            </w:r>
-            <w:r>
-              <w:t>e last column on the LCD</w:t>
-            </w:r>
-            <w:r>
-              <w:t xml:space="preserve"> regardless of the row</w:t>
-            </w:r>
-            <w:r>
-              <w:t xml:space="preserve">. This </w:t>
-            </w:r>
-            <w:r>
-              <w:t>indicator changes linearly by 1 step.</w:t>
+              <w:t xml:space="preserve">Software shall </w:t>
+            </w:r>
+            <w:r>
+              <w:t>accept the user input from the keypad and store it in either one of the operands &lt;</w:t>
+            </w:r>
+            <w:r>
+              <w:rPr>
+                <w:b/>
+                <w:bCs/>
+              </w:rPr>
+              <w:t>Opr1</w:t>
+            </w:r>
+            <w:r>
+              <w:t>&gt; or &lt;</w:t>
+            </w:r>
+            <w:r>
+              <w:rPr>
+                <w:b/>
+                <w:bCs/>
+              </w:rPr>
+              <w:t>Opr2</w:t>
+            </w:r>
+            <w:r>
+              <w:t xml:space="preserve">&gt; or </w:t>
+            </w:r>
+            <w:r>
+              <w:t>in the operator &lt;</w:t>
+            </w:r>
+            <w:r>
+              <w:rPr>
+                <w:b/>
+                <w:bCs/>
+              </w:rPr>
+              <w:t>Operator</w:t>
+            </w:r>
+            <w:r>
+              <w:t>&gt;</w:t>
             </w:r>
           </w:p>
         </w:tc>
@@ -8128,11 +8627,9 @@
             <w:pPr>
               <w:ind w:left="0" w:firstLine="0"/>
             </w:pPr>
-            <w:proofErr w:type="spellStart"/>
-            <w:r>
-              <w:t>Cur_x</w:t>
-            </w:r>
-            <w:proofErr w:type="spellEnd"/>
+            <w:r>
+              <w:t>Keypad press</w:t>
+            </w:r>
           </w:p>
         </w:tc>
         <w:tc>
@@ -8165,11 +8662,44 @@
           </w:tcPr>
           <w:p>
             <w:pPr>
+              <w:pStyle w:val="ListParagraph"/>
+              <w:numPr>
+                <w:ilvl w:val="0"/>
+                <w:numId w:val="13"/>
+              </w:numPr>
               <w:spacing w:after="0" w:line="259" w:lineRule="auto"/>
-              <w:ind w:left="0" w:firstLine="0"/>
-            </w:pPr>
-            <w:r>
-              <w:t>Any value between [0, 15] inclusively</w:t>
+              <w:ind w:left="360"/>
+            </w:pPr>
+            <w:r>
+              <w:t>Opr1</w:t>
+            </w:r>
+          </w:p>
+          <w:p>
+            <w:pPr>
+              <w:pStyle w:val="ListParagraph"/>
+              <w:numPr>
+                <w:ilvl w:val="0"/>
+                <w:numId w:val="13"/>
+              </w:numPr>
+              <w:spacing w:after="0" w:line="259" w:lineRule="auto"/>
+              <w:ind w:left="360"/>
+            </w:pPr>
+            <w:r>
+              <w:t>Opr2</w:t>
+            </w:r>
+          </w:p>
+          <w:p>
+            <w:pPr>
+              <w:pStyle w:val="ListParagraph"/>
+              <w:numPr>
+                <w:ilvl w:val="0"/>
+                <w:numId w:val="13"/>
+              </w:numPr>
+              <w:spacing w:after="0" w:line="259" w:lineRule="auto"/>
+              <w:ind w:left="360"/>
+            </w:pPr>
+            <w:r>
+              <w:t>Operator</w:t>
             </w:r>
           </w:p>
         </w:tc>
@@ -8582,7 +9112,13 @@
               <w:ind w:left="0" w:firstLine="0"/>
             </w:pPr>
             <w:r>
-              <w:t>Req_PO1_DGC_SRS_016_V01</w:t>
+              <w:t>Req_PO1_DGC_SRS_01</w:t>
+            </w:r>
+            <w:r>
+              <w:t>7</w:t>
+            </w:r>
+            <w:r>
+              <w:t>_V01</w:t>
             </w:r>
           </w:p>
         </w:tc>
@@ -8746,13 +9282,7 @@
               <w:ind w:left="0" w:firstLine="0"/>
             </w:pPr>
             <w:r>
-              <w:t xml:space="preserve">The software shall make sure that the </w:t>
-            </w:r>
-            <w:r>
-              <w:t>vertical</w:t>
-            </w:r>
-            <w:r>
-              <w:t xml:space="preserve"> cursor position of the LCD stored in &lt;</w:t>
+              <w:t>The software shall reject the user input from the keypad if the vertical cursor position stored in &lt;</w:t>
             </w:r>
             <w:proofErr w:type="spellStart"/>
             <w:r>
@@ -8771,45 +9301,7 @@
             </w:r>
             <w:proofErr w:type="spellEnd"/>
             <w:r>
-              <w:t>&gt; never goes outside the range [</w:t>
-            </w:r>
-            <w:r>
-              <w:t>0, 1</w:t>
-            </w:r>
-            <w:r>
-              <w:t>] inclusively</w:t>
-            </w:r>
-            <w:r>
-              <w:t xml:space="preserve">, where 0 means the first </w:t>
-            </w:r>
-            <w:r>
-              <w:t>row</w:t>
-            </w:r>
-            <w:r>
-              <w:t xml:space="preserve"> of the LCD and 1 means the </w:t>
-            </w:r>
-            <w:r>
-              <w:t>second/</w:t>
-            </w:r>
-            <w:r>
-              <w:t xml:space="preserve">last </w:t>
-            </w:r>
-            <w:r>
-              <w:t>row</w:t>
-            </w:r>
-            <w:r>
-              <w:t xml:space="preserve"> on the LCD</w:t>
-            </w:r>
-            <w:r>
-              <w:t xml:space="preserve"> regardless of the </w:t>
-            </w:r>
-            <w:r>
-              <w:t>coumn</w:t>
-            </w:r>
-            <w:bookmarkStart w:id="2" w:name="_GoBack"/>
-            <w:bookmarkEnd w:id="2"/>
-            <w:r>
-              <w:t>. This indicator changes linearly by 1 step.</w:t>
+              <w:t>&gt; went outside the range [0, 1] inclusively.</w:t>
             </w:r>
           </w:p>
         </w:tc>
@@ -8891,7 +9383,7 @@
               <w:ind w:left="0" w:firstLine="0"/>
             </w:pPr>
             <w:r>
-              <w:t>Any value between [0, 1] inclusively</w:t>
+              <w:t>Reject user input from the keypad</w:t>
             </w:r>
           </w:p>
         </w:tc>
@@ -8920,83 +9412,26 @@
         </w:trPr>
         <w:tc>
           <w:tcPr>
-            <w:tcW w:w="1695" w:type="dxa"/>
-            <w:shd w:val="clear" w:color="auto" w:fill="D9D9D9" w:themeFill="background1" w:themeFillShade="D9"/>
-            <w:vAlign w:val="center"/>
-          </w:tcPr>
-          <w:p>
-            <w:pPr>
-              <w:ind w:left="0" w:firstLine="0"/>
-              <w:rPr>
-                <w:b/>
-                <w:bCs/>
-              </w:rPr>
-            </w:pPr>
-            <w:proofErr w:type="spellStart"/>
-            <w:r>
-              <w:rPr>
-                <w:b/>
-                <w:bCs/>
-              </w:rPr>
-              <w:t>Req_ID</w:t>
-            </w:r>
-            <w:proofErr w:type="spellEnd"/>
-          </w:p>
-        </w:tc>
-        <w:tc>
-          <w:tcPr>
-            <w:tcW w:w="3685" w:type="dxa"/>
-            <w:vAlign w:val="center"/>
-          </w:tcPr>
-          <w:p>
-            <w:pPr>
-              <w:ind w:left="0" w:firstLine="0"/>
-            </w:pPr>
-            <w:r>
-              <w:t>Req_PO1_DGC_SRS_01</w:t>
-            </w:r>
-            <w:r>
-              <w:t>7</w:t>
-            </w:r>
-            <w:r>
-              <w:t>_V01</w:t>
-            </w:r>
-          </w:p>
-        </w:tc>
-        <w:tc>
-          <w:tcPr>
-            <w:tcW w:w="1162" w:type="dxa"/>
-            <w:shd w:val="clear" w:color="auto" w:fill="D9D9D9" w:themeFill="background1" w:themeFillShade="D9"/>
-            <w:vAlign w:val="center"/>
-          </w:tcPr>
-          <w:p>
-            <w:pPr>
-              <w:ind w:left="0" w:firstLine="0"/>
-              <w:rPr>
-                <w:b/>
-                <w:bCs/>
-              </w:rPr>
-            </w:pPr>
-            <w:r>
-              <w:rPr>
-                <w:b/>
-                <w:bCs/>
-              </w:rPr>
-              <w:t>Covers</w:t>
-            </w:r>
-          </w:p>
-        </w:tc>
-        <w:tc>
-          <w:tcPr>
-            <w:tcW w:w="4846" w:type="dxa"/>
-            <w:vAlign w:val="center"/>
-          </w:tcPr>
-          <w:p>
-            <w:pPr>
-              <w:ind w:left="0" w:firstLine="0"/>
-            </w:pPr>
-            <w:r>
-              <w:t>Covers_ PO1_DGC _CYRS_004_V01</w:t>
+            <w:tcW w:w="11388" w:type="dxa"/>
+            <w:gridSpan w:val="4"/>
+            <w:shd w:val="clear" w:color="auto" w:fill="FFD966" w:themeFill="accent4" w:themeFillTint="99"/>
+            <w:vAlign w:val="center"/>
+          </w:tcPr>
+          <w:p>
+            <w:pPr>
+              <w:ind w:left="0" w:firstLine="0"/>
+              <w:jc w:val="center"/>
+              <w:rPr>
+                <w:b/>
+                <w:bCs/>
+              </w:rPr>
+            </w:pPr>
+            <w:r>
+              <w:rPr>
+                <w:b/>
+                <w:bCs/>
+              </w:rPr>
+              <w:t>Overall software design</w:t>
             </w:r>
           </w:p>
         </w:tc>
@@ -9019,13 +9454,15 @@
                 <w:bCs/>
               </w:rPr>
             </w:pPr>
-            <w:r>
-              <w:rPr>
-                <w:b/>
-                <w:bCs/>
-              </w:rPr>
-              <w:t>Author</w:t>
-            </w:r>
+            <w:proofErr w:type="spellStart"/>
+            <w:r>
+              <w:rPr>
+                <w:b/>
+                <w:bCs/>
+              </w:rPr>
+              <w:t>Req_ID</w:t>
+            </w:r>
+            <w:proofErr w:type="spellEnd"/>
           </w:p>
         </w:tc>
         <w:tc>
@@ -9038,13 +9475,8 @@
               <w:ind w:left="0" w:firstLine="0"/>
             </w:pPr>
             <w:r>
-              <w:t xml:space="preserve">Mina </w:t>
-            </w:r>
-            <w:proofErr w:type="spellStart"/>
-            <w:r>
-              <w:t>Helmi</w:t>
-            </w:r>
-            <w:proofErr w:type="spellEnd"/>
+              <w:t>Req_PO1_DGC_SRS_013_V01</w:t>
+            </w:r>
           </w:p>
         </w:tc>
         <w:tc>
@@ -9066,6 +9498,90 @@
                 <w:b/>
                 <w:bCs/>
               </w:rPr>
+              <w:t>Covers</w:t>
+            </w:r>
+          </w:p>
+        </w:tc>
+        <w:tc>
+          <w:tcPr>
+            <w:tcW w:w="4846" w:type="dxa"/>
+            <w:vAlign w:val="center"/>
+          </w:tcPr>
+          <w:p>
+            <w:pPr>
+              <w:ind w:left="0" w:firstLine="0"/>
+            </w:pPr>
+            <w:r>
+              <w:t>Covers_ PO1_DGC _CYRS_001_V01</w:t>
+            </w:r>
+          </w:p>
+        </w:tc>
+      </w:tr>
+      <w:tr>
+        <w:trPr>
+          <w:trHeight w:val="436"/>
+        </w:trPr>
+        <w:tc>
+          <w:tcPr>
+            <w:tcW w:w="1695" w:type="dxa"/>
+            <w:shd w:val="clear" w:color="auto" w:fill="D9D9D9" w:themeFill="background1" w:themeFillShade="D9"/>
+            <w:vAlign w:val="center"/>
+          </w:tcPr>
+          <w:p>
+            <w:pPr>
+              <w:ind w:left="0" w:firstLine="0"/>
+              <w:rPr>
+                <w:b/>
+                <w:bCs/>
+              </w:rPr>
+            </w:pPr>
+            <w:r>
+              <w:rPr>
+                <w:b/>
+                <w:bCs/>
+              </w:rPr>
+              <w:t>Author</w:t>
+            </w:r>
+          </w:p>
+        </w:tc>
+        <w:tc>
+          <w:tcPr>
+            <w:tcW w:w="3685" w:type="dxa"/>
+            <w:vAlign w:val="center"/>
+          </w:tcPr>
+          <w:p>
+            <w:pPr>
+              <w:ind w:left="0" w:firstLine="0"/>
+            </w:pPr>
+            <w:r>
+              <w:t xml:space="preserve">Mina </w:t>
+            </w:r>
+            <w:proofErr w:type="spellStart"/>
+            <w:r>
+              <w:t>Helmi</w:t>
+            </w:r>
+            <w:proofErr w:type="spellEnd"/>
+          </w:p>
+        </w:tc>
+        <w:tc>
+          <w:tcPr>
+            <w:tcW w:w="1162" w:type="dxa"/>
+            <w:shd w:val="clear" w:color="auto" w:fill="D9D9D9" w:themeFill="background1" w:themeFillShade="D9"/>
+            <w:vAlign w:val="center"/>
+          </w:tcPr>
+          <w:p>
+            <w:pPr>
+              <w:ind w:left="0" w:firstLine="0"/>
+              <w:rPr>
+                <w:b/>
+                <w:bCs/>
+              </w:rPr>
+            </w:pPr>
+            <w:r>
+              <w:rPr>
+                <w:b/>
+                <w:bCs/>
+              </w:rPr>
               <w:t>Date</w:t>
             </w:r>
           </w:p>
@@ -9080,7 +9596,7 @@
               <w:ind w:left="0" w:firstLine="0"/>
             </w:pPr>
             <w:r>
-              <w:t>14 / 02 / 2020</w:t>
+              <w:t>07 / 02 / 2020</w:t>
             </w:r>
           </w:p>
         </w:tc>
@@ -9123,26 +9639,13 @@
               <w:ind w:left="0" w:firstLine="0"/>
             </w:pPr>
             <w:r>
-              <w:t>The software shall reject the user input from the keypad if the vertical cursor position stored in &lt;</w:t>
-            </w:r>
-            <w:proofErr w:type="spellStart"/>
-            <w:r>
-              <w:rPr>
-                <w:b/>
-                <w:bCs/>
-              </w:rPr>
-              <w:t>Cur_</w:t>
-            </w:r>
-            <w:r>
-              <w:rPr>
-                <w:b/>
-                <w:bCs/>
-              </w:rPr>
-              <w:t>y</w:t>
-            </w:r>
-            <w:proofErr w:type="spellEnd"/>
-            <w:r>
-              <w:t>&gt; went outside the range [0, 1] inclusively.</w:t>
+              <w:t xml:space="preserve">Software shall follow the  described </w:t>
+            </w:r>
+            <w:r>
+              <w:t xml:space="preserve">context diagram and </w:t>
+            </w:r>
+            <w:r>
+              <w:t>flow chart</w:t>
             </w:r>
           </w:p>
         </w:tc>
@@ -9183,11 +9686,9 @@
             <w:pPr>
               <w:ind w:left="0" w:firstLine="0"/>
             </w:pPr>
-            <w:proofErr w:type="spellStart"/>
-            <w:r>
-              <w:t>Cur_y</w:t>
-            </w:r>
-            <w:proofErr w:type="spellEnd"/>
+            <w:r>
+              <w:t>Flow Chart</w:t>
+            </w:r>
           </w:p>
         </w:tc>
         <w:tc>
@@ -9224,7 +9725,7 @@
               <w:ind w:left="0" w:firstLine="0"/>
             </w:pPr>
             <w:r>
-              <w:t>Reject user input from the keypad</w:t>
+              <w:t>Overall software design</w:t>
             </w:r>
           </w:p>
         </w:tc>
@@ -9267,12 +9768,3961 @@
       <w:pPr>
         <w:pStyle w:val="Heading1"/>
       </w:pPr>
-      <w:bookmarkStart w:id="3" w:name="_Toc32607015"/>
+      <w:bookmarkStart w:id="2" w:name="_Toc33358383"/>
+      <w:r>
+        <w:lastRenderedPageBreak/>
+        <w:t>Table of signals</w:t>
+      </w:r>
+      <w:bookmarkEnd w:id="2"/>
+    </w:p>
+    <w:p>
+      <w:pPr>
+        <w:ind w:left="0" w:firstLine="0"/>
+      </w:pPr>
+      <w:bookmarkStart w:id="3" w:name="_GoBack"/>
+      <w:bookmarkEnd w:id="3"/>
+    </w:p>
+    <w:tbl>
+      <w:tblPr>
+        <w:tblStyle w:val="TableGrid0"/>
+        <w:tblW w:w="0" w:type="auto"/>
+        <w:tblLook w:val="04A0" w:firstRow="1" w:lastRow="0" w:firstColumn="1" w:lastColumn="0" w:noHBand="0" w:noVBand="1"/>
+      </w:tblPr>
+      <w:tblGrid>
+        <w:gridCol w:w="5575"/>
+        <w:gridCol w:w="5575"/>
+      </w:tblGrid>
+      <w:tr>
+        <w:tc>
+          <w:tcPr>
+            <w:tcW w:w="5575" w:type="dxa"/>
+            <w:shd w:val="clear" w:color="auto" w:fill="A6A6A6" w:themeFill="background1" w:themeFillShade="A6"/>
+            <w:vAlign w:val="center"/>
+          </w:tcPr>
+          <w:p>
+            <w:pPr>
+              <w:ind w:left="0" w:firstLine="0"/>
+              <w:jc w:val="center"/>
+              <w:rPr>
+                <w:b/>
+                <w:bCs/>
+              </w:rPr>
+            </w:pPr>
+            <w:r>
+              <w:rPr>
+                <w:b/>
+                <w:bCs/>
+              </w:rPr>
+              <w:t>Signal name</w:t>
+            </w:r>
+          </w:p>
+        </w:tc>
+        <w:tc>
+          <w:tcPr>
+            <w:tcW w:w="5575" w:type="dxa"/>
+            <w:shd w:val="clear" w:color="auto" w:fill="A6A6A6" w:themeFill="background1" w:themeFillShade="A6"/>
+            <w:vAlign w:val="center"/>
+          </w:tcPr>
+          <w:p>
+            <w:pPr>
+              <w:ind w:left="0" w:firstLine="0"/>
+              <w:jc w:val="center"/>
+              <w:rPr>
+                <w:b/>
+                <w:bCs/>
+              </w:rPr>
+            </w:pPr>
+            <w:r>
+              <w:rPr>
+                <w:b/>
+                <w:bCs/>
+              </w:rPr>
+              <w:t>Possible values</w:t>
+            </w:r>
+          </w:p>
+        </w:tc>
+      </w:tr>
+      <w:tr>
+        <w:tc>
+          <w:tcPr>
+            <w:tcW w:w="5575" w:type="dxa"/>
+            <w:vAlign w:val="center"/>
+          </w:tcPr>
+          <w:p>
+            <w:pPr>
+              <w:ind w:left="0" w:firstLine="0"/>
+            </w:pPr>
+            <w:proofErr w:type="spellStart"/>
+            <w:r>
+              <w:t>ErrState</w:t>
+            </w:r>
+            <w:proofErr w:type="spellEnd"/>
+          </w:p>
+        </w:tc>
+        <w:tc>
+          <w:tcPr>
+            <w:tcW w:w="5575" w:type="dxa"/>
+            <w:vAlign w:val="center"/>
+          </w:tcPr>
+          <w:p>
+            <w:pPr>
+              <w:ind w:left="0" w:firstLine="0"/>
+            </w:pPr>
+            <w:r>
+              <w:t>&lt;</w:t>
+            </w:r>
+            <w:r>
+              <w:rPr>
+                <w:b/>
+                <w:bCs/>
+              </w:rPr>
+              <w:t>OK</w:t>
+            </w:r>
+            <w:r>
+              <w:t>&gt;, &lt;</w:t>
+            </w:r>
+            <w:r>
+              <w:rPr>
+                <w:b/>
+                <w:bCs/>
+              </w:rPr>
+              <w:t>NOK</w:t>
+            </w:r>
+            <w:r>
+              <w:t>&gt;</w:t>
+            </w:r>
+          </w:p>
+        </w:tc>
+      </w:tr>
+      <w:tr>
+        <w:tc>
+          <w:tcPr>
+            <w:tcW w:w="5575" w:type="dxa"/>
+            <w:shd w:val="clear" w:color="auto" w:fill="D9D9D9" w:themeFill="background1" w:themeFillShade="D9"/>
+            <w:vAlign w:val="center"/>
+          </w:tcPr>
+          <w:p>
+            <w:pPr>
+              <w:ind w:left="0" w:firstLine="0"/>
+            </w:pPr>
+            <w:r>
+              <w:t>Result</w:t>
+            </w:r>
+          </w:p>
+        </w:tc>
+        <w:tc>
+          <w:tcPr>
+            <w:tcW w:w="5575" w:type="dxa"/>
+            <w:shd w:val="clear" w:color="auto" w:fill="D9D9D9" w:themeFill="background1" w:themeFillShade="D9"/>
+            <w:vAlign w:val="center"/>
+          </w:tcPr>
+          <w:p>
+            <w:pPr>
+              <w:ind w:left="0" w:firstLine="0"/>
+            </w:pPr>
+            <w:r>
+              <w:t>Any value with accuracy up to 2 decimal points</w:t>
+            </w:r>
+          </w:p>
+        </w:tc>
+      </w:tr>
+      <w:tr>
+        <w:tc>
+          <w:tcPr>
+            <w:tcW w:w="5575" w:type="dxa"/>
+            <w:vAlign w:val="center"/>
+          </w:tcPr>
+          <w:p>
+            <w:pPr>
+              <w:ind w:left="0" w:firstLine="0"/>
+            </w:pPr>
+            <w:r>
+              <w:t>Opr1</w:t>
+            </w:r>
+          </w:p>
+        </w:tc>
+        <w:tc>
+          <w:tcPr>
+            <w:tcW w:w="5575" w:type="dxa"/>
+            <w:vAlign w:val="center"/>
+          </w:tcPr>
+          <w:p>
+            <w:pPr>
+              <w:ind w:left="0" w:firstLine="0"/>
+            </w:pPr>
+            <w:r>
+              <w:t>Any value with accuracy up to 2 decimal points</w:t>
+            </w:r>
+          </w:p>
+        </w:tc>
+      </w:tr>
+      <w:tr>
+        <w:tc>
+          <w:tcPr>
+            <w:tcW w:w="5575" w:type="dxa"/>
+            <w:shd w:val="clear" w:color="auto" w:fill="D9D9D9" w:themeFill="background1" w:themeFillShade="D9"/>
+            <w:vAlign w:val="center"/>
+          </w:tcPr>
+          <w:p>
+            <w:pPr>
+              <w:ind w:left="0" w:firstLine="0"/>
+            </w:pPr>
+            <w:r>
+              <w:t>Opr2</w:t>
+            </w:r>
+          </w:p>
+        </w:tc>
+        <w:tc>
+          <w:tcPr>
+            <w:tcW w:w="5575" w:type="dxa"/>
+            <w:shd w:val="clear" w:color="auto" w:fill="D9D9D9" w:themeFill="background1" w:themeFillShade="D9"/>
+            <w:vAlign w:val="center"/>
+          </w:tcPr>
+          <w:p>
+            <w:pPr>
+              <w:ind w:left="0" w:firstLine="0"/>
+            </w:pPr>
+            <w:r>
+              <w:t>Any value with accuracy up to 2 decimal points</w:t>
+            </w:r>
+          </w:p>
+        </w:tc>
+      </w:tr>
+      <w:tr>
+        <w:tc>
+          <w:tcPr>
+            <w:tcW w:w="5575" w:type="dxa"/>
+            <w:vAlign w:val="center"/>
+          </w:tcPr>
+          <w:p>
+            <w:pPr>
+              <w:ind w:left="0" w:firstLine="0"/>
+            </w:pPr>
+            <w:r>
+              <w:t>Operator</w:t>
+            </w:r>
+          </w:p>
+        </w:tc>
+        <w:tc>
+          <w:tcPr>
+            <w:tcW w:w="5575" w:type="dxa"/>
+            <w:vAlign w:val="center"/>
+          </w:tcPr>
+          <w:p>
+            <w:pPr>
+              <w:ind w:left="0" w:firstLine="0"/>
+            </w:pPr>
+            <w:r>
+              <w:t>&lt;</w:t>
+            </w:r>
+            <w:r>
+              <w:rPr>
+                <w:b/>
+                <w:bCs/>
+              </w:rPr>
+              <w:t>+</w:t>
+            </w:r>
+            <w:r>
+              <w:t>&gt;, &lt;</w:t>
+            </w:r>
+            <w:r>
+              <w:rPr>
+                <w:b/>
+                <w:bCs/>
+              </w:rPr>
+              <w:t>-</w:t>
+            </w:r>
+            <w:r>
+              <w:t>&gt;</w:t>
+            </w:r>
+            <w:r>
+              <w:t>, &lt;</w:t>
+            </w:r>
+            <w:r>
+              <w:rPr>
+                <w:b/>
+                <w:bCs/>
+              </w:rPr>
+              <w:t>*</w:t>
+            </w:r>
+            <w:r>
+              <w:t>&gt;, &lt;</w:t>
+            </w:r>
+            <w:r>
+              <w:rPr>
+                <w:b/>
+                <w:bCs/>
+              </w:rPr>
+              <w:t>/</w:t>
+            </w:r>
+            <w:r>
+              <w:t>&gt;</w:t>
+            </w:r>
+          </w:p>
+        </w:tc>
+      </w:tr>
+      <w:tr>
+        <w:tc>
+          <w:tcPr>
+            <w:tcW w:w="5575" w:type="dxa"/>
+            <w:shd w:val="clear" w:color="auto" w:fill="D9D9D9" w:themeFill="background1" w:themeFillShade="D9"/>
+            <w:vAlign w:val="center"/>
+          </w:tcPr>
+          <w:p>
+            <w:pPr>
+              <w:ind w:left="0" w:firstLine="0"/>
+            </w:pPr>
+            <w:proofErr w:type="spellStart"/>
+            <w:r>
+              <w:t>Cur_x</w:t>
+            </w:r>
+            <w:proofErr w:type="spellEnd"/>
+          </w:p>
+        </w:tc>
+        <w:tc>
+          <w:tcPr>
+            <w:tcW w:w="5575" w:type="dxa"/>
+            <w:shd w:val="clear" w:color="auto" w:fill="D9D9D9" w:themeFill="background1" w:themeFillShade="D9"/>
+            <w:vAlign w:val="center"/>
+          </w:tcPr>
+          <w:p>
+            <w:pPr>
+              <w:ind w:left="0" w:firstLine="0"/>
+            </w:pPr>
+            <w:r>
+              <w:t>[0, 15]</w:t>
+            </w:r>
+          </w:p>
+        </w:tc>
+      </w:tr>
+      <w:tr>
+        <w:tc>
+          <w:tcPr>
+            <w:tcW w:w="5575" w:type="dxa"/>
+            <w:vAlign w:val="center"/>
+          </w:tcPr>
+          <w:p>
+            <w:pPr>
+              <w:ind w:left="0" w:firstLine="0"/>
+            </w:pPr>
+            <w:proofErr w:type="spellStart"/>
+            <w:r>
+              <w:t>Cur_y</w:t>
+            </w:r>
+            <w:proofErr w:type="spellEnd"/>
+          </w:p>
+        </w:tc>
+        <w:tc>
+          <w:tcPr>
+            <w:tcW w:w="5575" w:type="dxa"/>
+            <w:vAlign w:val="center"/>
+          </w:tcPr>
+          <w:p>
+            <w:pPr>
+              <w:ind w:left="0" w:firstLine="0"/>
+            </w:pPr>
+            <w:r>
+              <w:t>[0, 1]</w:t>
+            </w:r>
+          </w:p>
+        </w:tc>
+      </w:tr>
+      <w:tr>
+        <w:tc>
+          <w:tcPr>
+            <w:tcW w:w="5575" w:type="dxa"/>
+            <w:shd w:val="clear" w:color="auto" w:fill="D9D9D9" w:themeFill="background1" w:themeFillShade="D9"/>
+            <w:vAlign w:val="center"/>
+          </w:tcPr>
+          <w:p>
+            <w:pPr>
+              <w:ind w:left="0" w:firstLine="0"/>
+            </w:pPr>
+            <w:r>
+              <w:t>ON/OFF switch</w:t>
+            </w:r>
+          </w:p>
+        </w:tc>
+        <w:tc>
+          <w:tcPr>
+            <w:tcW w:w="5575" w:type="dxa"/>
+            <w:shd w:val="clear" w:color="auto" w:fill="D9D9D9" w:themeFill="background1" w:themeFillShade="D9"/>
+            <w:vAlign w:val="center"/>
+          </w:tcPr>
+          <w:p>
+            <w:pPr>
+              <w:ind w:left="0" w:firstLine="0"/>
+            </w:pPr>
+            <w:r>
+              <w:t>&lt;</w:t>
+            </w:r>
+            <w:r>
+              <w:rPr>
+                <w:b/>
+                <w:bCs/>
+              </w:rPr>
+              <w:t>ON</w:t>
+            </w:r>
+            <w:r>
+              <w:t>&gt;, &lt;</w:t>
+            </w:r>
+            <w:r>
+              <w:rPr>
+                <w:b/>
+                <w:bCs/>
+              </w:rPr>
+              <w:t>OFF</w:t>
+            </w:r>
+            <w:r>
+              <w:t>&gt;</w:t>
+            </w:r>
+          </w:p>
+        </w:tc>
+      </w:tr>
+      <w:tr>
+        <w:tc>
+          <w:tcPr>
+            <w:tcW w:w="5575" w:type="dxa"/>
+            <w:vAlign w:val="center"/>
+          </w:tcPr>
+          <w:p>
+            <w:pPr>
+              <w:ind w:left="0" w:firstLine="0"/>
+            </w:pPr>
+            <w:r>
+              <w:t>Buzzer tone 1</w:t>
+            </w:r>
+          </w:p>
+        </w:tc>
+        <w:tc>
+          <w:tcPr>
+            <w:tcW w:w="5575" w:type="dxa"/>
+            <w:vAlign w:val="center"/>
+          </w:tcPr>
+          <w:p>
+            <w:pPr>
+              <w:ind w:left="0" w:firstLine="0"/>
+            </w:pPr>
+            <w:proofErr w:type="spellStart"/>
+            <w:r>
+              <w:rPr>
+                <w:b/>
+                <w:bCs/>
+              </w:rPr>
+              <w:t>T</w:t>
+            </w:r>
+            <w:r>
+              <w:rPr>
+                <w:b/>
+                <w:bCs/>
+                <w:vertAlign w:val="subscript"/>
+              </w:rPr>
+              <w:t>pulse</w:t>
+            </w:r>
+            <w:proofErr w:type="spellEnd"/>
+            <w:r>
+              <w:rPr>
+                <w:b/>
+                <w:bCs/>
+              </w:rPr>
+              <w:t xml:space="preserve"> = 2ms</w:t>
+            </w:r>
+            <w:r>
+              <w:t xml:space="preserve">, duty cycle = </w:t>
+            </w:r>
+            <w:r>
+              <w:rPr>
+                <w:b/>
+                <w:bCs/>
+              </w:rPr>
+              <w:t>50%</w:t>
+            </w:r>
+            <w:r>
+              <w:t>.</w:t>
+            </w:r>
+          </w:p>
+        </w:tc>
+      </w:tr>
+      <w:tr>
+        <w:tc>
+          <w:tcPr>
+            <w:tcW w:w="5575" w:type="dxa"/>
+            <w:shd w:val="clear" w:color="auto" w:fill="D9D9D9" w:themeFill="background1" w:themeFillShade="D9"/>
+            <w:vAlign w:val="center"/>
+          </w:tcPr>
+          <w:p>
+            <w:pPr>
+              <w:ind w:left="0" w:firstLine="0"/>
+            </w:pPr>
+            <w:r>
+              <w:t>Buzzer tone 2</w:t>
+            </w:r>
+          </w:p>
+        </w:tc>
+        <w:tc>
+          <w:tcPr>
+            <w:tcW w:w="5575" w:type="dxa"/>
+            <w:shd w:val="clear" w:color="auto" w:fill="D9D9D9" w:themeFill="background1" w:themeFillShade="D9"/>
+            <w:vAlign w:val="center"/>
+          </w:tcPr>
+          <w:p>
+            <w:pPr>
+              <w:ind w:left="0" w:firstLine="0"/>
+            </w:pPr>
+            <w:proofErr w:type="spellStart"/>
+            <w:r>
+              <w:rPr>
+                <w:b/>
+                <w:bCs/>
+              </w:rPr>
+              <w:t>T</w:t>
+            </w:r>
+            <w:r>
+              <w:rPr>
+                <w:b/>
+                <w:bCs/>
+                <w:vertAlign w:val="subscript"/>
+              </w:rPr>
+              <w:t>pulse</w:t>
+            </w:r>
+            <w:proofErr w:type="spellEnd"/>
+            <w:r>
+              <w:rPr>
+                <w:b/>
+                <w:bCs/>
+              </w:rPr>
+              <w:t xml:space="preserve"> = 4</w:t>
+            </w:r>
+            <w:r>
+              <w:rPr>
+                <w:b/>
+                <w:bCs/>
+              </w:rPr>
+              <w:t>ms</w:t>
+            </w:r>
+            <w:r>
+              <w:t xml:space="preserve">, duty cycle = </w:t>
+            </w:r>
+            <w:r>
+              <w:rPr>
+                <w:b/>
+                <w:bCs/>
+              </w:rPr>
+              <w:t>50%</w:t>
+            </w:r>
+            <w:r>
+              <w:t>.</w:t>
+            </w:r>
+          </w:p>
+        </w:tc>
+      </w:tr>
+    </w:tbl>
+    <w:p>
+      <w:pPr>
+        <w:ind w:left="0" w:firstLine="0"/>
+      </w:pPr>
+    </w:p>
+    <w:p>
+      <w:pPr>
+        <w:ind w:left="0" w:firstLine="0"/>
+      </w:pPr>
+      <w:r>
+        <w:br w:type="page"/>
+      </w:r>
+    </w:p>
+    <w:p>
+      <w:pPr>
+        <w:pStyle w:val="Heading1"/>
+      </w:pPr>
+      <w:bookmarkStart w:id="4" w:name="_Toc33358384"/>
+      <w:r>
+        <w:lastRenderedPageBreak/>
+        <w:t>Context diagram</w:t>
+      </w:r>
+      <w:bookmarkEnd w:id="4"/>
+    </w:p>
+    <w:p>
+      <w:pPr>
+        <w:ind w:left="0" w:firstLine="0"/>
+      </w:pPr>
+      <w:r>
+        <w:rPr>
+          <w:noProof/>
+        </w:rPr>
+        <mc:AlternateContent>
+          <mc:Choice Requires="wps">
+            <w:drawing>
+              <wp:anchor distT="45720" distB="45720" distL="114300" distR="114300" simplePos="0" relativeHeight="251768832" behindDoc="0" locked="0" layoutInCell="1" allowOverlap="1" wp14:anchorId="73B5E4F1" wp14:editId="76BE5032">
+                <wp:simplePos x="0" y="0"/>
+                <wp:positionH relativeFrom="column">
+                  <wp:posOffset>2627630</wp:posOffset>
+                </wp:positionH>
+                <wp:positionV relativeFrom="paragraph">
+                  <wp:posOffset>81915</wp:posOffset>
+                </wp:positionV>
+                <wp:extent cx="1745615" cy="269875"/>
+                <wp:effectExtent l="0" t="0" r="0" b="0"/>
+                <wp:wrapSquare wrapText="bothSides"/>
+                <wp:docPr id="197" name="Text Box 2"/>
+                <wp:cNvGraphicFramePr>
+                  <a:graphicFrameLocks xmlns:a="http://schemas.openxmlformats.org/drawingml/2006/main"/>
+                </wp:cNvGraphicFramePr>
+                <a:graphic xmlns:a="http://schemas.openxmlformats.org/drawingml/2006/main">
+                  <a:graphicData uri="http://schemas.microsoft.com/office/word/2010/wordprocessingShape">
+                    <wps:wsp>
+                      <wps:cNvSpPr txBox="1">
+                        <a:spLocks noChangeArrowheads="1"/>
+                      </wps:cNvSpPr>
+                      <wps:spPr bwMode="auto">
+                        <a:xfrm>
+                          <a:off x="0" y="0"/>
+                          <a:ext cx="1745615" cy="269875"/>
+                        </a:xfrm>
+                        <a:prstGeom prst="rect">
+                          <a:avLst/>
+                        </a:prstGeom>
+                        <a:noFill/>
+                        <a:ln w="9525">
+                          <a:noFill/>
+                          <a:miter lim="800000"/>
+                          <a:headEnd/>
+                          <a:tailEnd/>
+                        </a:ln>
+                      </wps:spPr>
+                      <wps:txbx>
+                        <w:txbxContent>
+                          <w:p>
+                            <w:pPr>
+                              <w:ind w:left="10"/>
+                              <w:rPr>
+                                <w:sz w:val="24"/>
+                                <w:szCs w:val="20"/>
+                              </w:rPr>
+                            </w:pPr>
+                            <w:r>
+                              <w:rPr>
+                                <w:sz w:val="24"/>
+                                <w:szCs w:val="20"/>
+                              </w:rPr>
+                              <w:t>Software Main Handler</w:t>
+                            </w:r>
+                          </w:p>
+                        </w:txbxContent>
+                      </wps:txbx>
+                      <wps:bodyPr rot="0" vert="horz" wrap="square" lIns="91440" tIns="45720" rIns="91440" bIns="45720" anchor="t" anchorCtr="0">
+                        <a:noAutofit/>
+                      </wps:bodyPr>
+                    </wps:wsp>
+                  </a:graphicData>
+                </a:graphic>
+                <wp14:sizeRelH relativeFrom="margin">
+                  <wp14:pctWidth>0</wp14:pctWidth>
+                </wp14:sizeRelH>
+                <wp14:sizeRelV relativeFrom="margin">
+                  <wp14:pctHeight>0</wp14:pctHeight>
+                </wp14:sizeRelV>
+              </wp:anchor>
+            </w:drawing>
+          </mc:Choice>
+          <mc:Fallback>
+            <w:pict>
+              <v:shapetype w14:anchorId="73B5E4F1" id="_x0000_t202" coordsize="21600,21600" o:spt="202" path="m,l,21600r21600,l21600,xe">
+                <v:stroke joinstyle="miter"/>
+                <v:path gradientshapeok="t" o:connecttype="rect"/>
+              </v:shapetype>
+              <v:shape id="Text Box 2" o:spid="_x0000_s1026" type="#_x0000_t202" style="position:absolute;margin-left:206.9pt;margin-top:6.45pt;width:137.45pt;height:21.25pt;z-index:251768832;visibility:visible;mso-wrap-style:square;mso-width-percent:0;mso-height-percent:0;mso-wrap-distance-left:9pt;mso-wrap-distance-top:3.6pt;mso-wrap-distance-right:9pt;mso-wrap-distance-bottom:3.6pt;mso-position-horizontal:absolute;mso-position-horizontal-relative:text;mso-position-vertical:absolute;mso-position-vertical-relative:text;mso-width-percent:0;mso-height-percent:0;mso-width-relative:margin;mso-height-relative:margin;v-text-anchor:top" o:gfxdata="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" filled="f" stroked="f">
+                <v:textbox>
+                  <w:txbxContent>
+                    <w:p>
+                      <w:pPr>
+                        <w:ind w:left="10"/>
+                        <w:rPr>
+                          <w:sz w:val="24"/>
+                          <w:szCs w:val="20"/>
+                        </w:rPr>
+                      </w:pPr>
+                      <w:r>
+                        <w:rPr>
+                          <w:sz w:val="24"/>
+                          <w:szCs w:val="20"/>
+                        </w:rPr>
+                        <w:t>Software Main Handler</w:t>
+                      </w:r>
+                    </w:p>
+                  </w:txbxContent>
+                </v:textbox>
+                <w10:wrap type="square"/>
+              </v:shape>
+            </w:pict>
+          </mc:Fallback>
+        </mc:AlternateContent>
+      </w:r>
+    </w:p>
+    <w:p>
+      <w:pPr>
+        <w:ind w:left="0" w:firstLine="0"/>
+      </w:pPr>
+      <w:r>
+        <w:rPr>
+          <w:noProof/>
+        </w:rPr>
+        <mc:AlternateContent>
+          <mc:Choice Requires="wps">
+            <w:drawing>
+              <wp:anchor distT="0" distB="0" distL="114300" distR="114300" simplePos="0" relativeHeight="251806720" behindDoc="0" locked="0" layoutInCell="1" allowOverlap="1" wp14:anchorId="6A565B47" wp14:editId="0BA0B504">
+                <wp:simplePos x="0" y="0"/>
+                <wp:positionH relativeFrom="column">
+                  <wp:posOffset>2401570</wp:posOffset>
+                </wp:positionH>
+                <wp:positionV relativeFrom="paragraph">
+                  <wp:posOffset>6552565</wp:posOffset>
+                </wp:positionV>
+                <wp:extent cx="2065655" cy="635"/>
+                <wp:effectExtent l="0" t="0" r="0" b="0"/>
+                <wp:wrapNone/>
+                <wp:docPr id="208" name="Text Box 208"/>
+                <wp:cNvGraphicFramePr/>
+                <a:graphic xmlns:a="http://schemas.openxmlformats.org/drawingml/2006/main">
+                  <a:graphicData uri="http://schemas.microsoft.com/office/word/2010/wordprocessingShape">
+                    <wps:wsp>
+                      <wps:cNvSpPr txBox="1"/>
+                      <wps:spPr>
+                        <a:xfrm>
+                          <a:off x="0" y="0"/>
+                          <a:ext cx="2065655" cy="635"/>
+                        </a:xfrm>
+                        <a:prstGeom prst="rect">
+                          <a:avLst/>
+                        </a:prstGeom>
+                        <a:solidFill>
+                          <a:prstClr val="white"/>
+                        </a:solidFill>
+                        <a:ln>
+                          <a:noFill/>
+                        </a:ln>
+                      </wps:spPr>
+                      <wps:txbx>
+                        <w:txbxContent>
+                          <w:p>
+                            <w:pPr>
+                              <w:pStyle w:val="Caption"/>
+                              <w:rPr>
+                                <w:noProof/>
+                                <w:color w:val="000000"/>
+                                <w:sz w:val="28"/>
+                              </w:rPr>
+                            </w:pPr>
+                            <w:bookmarkStart w:id="5" w:name="_Toc33358601"/>
+                            <w:r>
+                              <w:t xml:space="preserve">Figure </w:t>
+                            </w:r>
+                            <w:fldSimple w:instr=" SEQ Figure \* ARABIC ">
+                              <w:r>
+                                <w:rPr>
+                                  <w:noProof/>
+                                </w:rPr>
+                                <w:t>1</w:t>
+                              </w:r>
+                            </w:fldSimple>
+                            <w:r>
+                              <w:t>: Context diagram</w:t>
+                            </w:r>
+                            <w:bookmarkEnd w:id="5"/>
+                          </w:p>
+                        </w:txbxContent>
+                      </wps:txbx>
+                      <wps:bodyPr rot="0" spcFirstLastPara="0" vertOverflow="overflow" horzOverflow="overflow" vert="horz" wrap="square" lIns="0" tIns="0" rIns="0" bIns="0" numCol="1" spcCol="0" rtlCol="0" fromWordArt="0" anchor="t" anchorCtr="0" forceAA="0" compatLnSpc="1">
+                        <a:prstTxWarp prst="textNoShape">
+                          <a:avLst/>
+                        </a:prstTxWarp>
+                        <a:spAutoFit/>
+                      </wps:bodyPr>
+                    </wps:wsp>
+                  </a:graphicData>
+                </a:graphic>
+              </wp:anchor>
+            </w:drawing>
+          </mc:Choice>
+          <mc:Fallback>
+            <w:pict>
+              <v:shape w14:anchorId="6A565B47" id="Text Box 208" o:spid="_x0000_s1027" type="#_x0000_t202" style="position:absolute;margin-left:189.1pt;margin-top:515.95pt;width:162.65pt;height:.05pt;z-index:251806720;visibility:visible;mso-wrap-style:square;mso-wrap-distance-left:9pt;mso-wrap-distance-top:0;mso-wrap-distance-right:9pt;mso-wrap-distance-bottom:0;mso-position-horizontal:absolute;mso-position-horizontal-relative:text;mso-position-vertical:absolute;mso-position-vertical-relative:text;v-text-anchor:top" o:gfxdata="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" stroked="f">
+                <v:textbox style="mso-fit-shape-to-text:t" inset="0,0,0,0">
+                  <w:txbxContent>
+                    <w:p>
+                      <w:pPr>
+                        <w:pStyle w:val="Caption"/>
+                        <w:rPr>
+                          <w:noProof/>
+                          <w:color w:val="000000"/>
+                          <w:sz w:val="28"/>
+                        </w:rPr>
+                      </w:pPr>
+                      <w:bookmarkStart w:id="6" w:name="_Toc33358601"/>
+                      <w:r>
+                        <w:t xml:space="preserve">Figure </w:t>
+                      </w:r>
+                      <w:fldSimple w:instr=" SEQ Figure \* ARABIC ">
+                        <w:r>
+                          <w:rPr>
+                            <w:noProof/>
+                          </w:rPr>
+                          <w:t>1</w:t>
+                        </w:r>
+                      </w:fldSimple>
+                      <w:r>
+                        <w:t>: Context diagram</w:t>
+                      </w:r>
+                      <w:bookmarkEnd w:id="6"/>
+                    </w:p>
+                  </w:txbxContent>
+                </v:textbox>
+              </v:shape>
+            </w:pict>
+          </mc:Fallback>
+        </mc:AlternateContent>
+      </w:r>
+      <w:r>
+        <w:rPr>
+          <w:noProof/>
+        </w:rPr>
+        <mc:AlternateContent>
+          <mc:Choice Requires="wps">
+            <w:drawing>
+              <wp:anchor distT="0" distB="0" distL="114300" distR="114300" simplePos="0" relativeHeight="251732992" behindDoc="0" locked="0" layoutInCell="1" allowOverlap="1" wp14:anchorId="79EAA9CD" wp14:editId="558BF1B8">
+                <wp:simplePos x="0" y="0"/>
+                <wp:positionH relativeFrom="column">
+                  <wp:posOffset>2401570</wp:posOffset>
+                </wp:positionH>
+                <wp:positionV relativeFrom="paragraph">
+                  <wp:posOffset>127635</wp:posOffset>
+                </wp:positionV>
+                <wp:extent cx="2065867" cy="6368143"/>
+                <wp:effectExtent l="0" t="0" r="10795" b="13970"/>
+                <wp:wrapNone/>
+                <wp:docPr id="24" name="Rounded Rectangle 24"/>
+                <wp:cNvGraphicFramePr/>
+                <a:graphic xmlns:a="http://schemas.openxmlformats.org/drawingml/2006/main">
+                  <a:graphicData uri="http://schemas.microsoft.com/office/word/2010/wordprocessingShape">
+                    <wps:wsp>
+                      <wps:cNvSpPr/>
+                      <wps:spPr>
+                        <a:xfrm>
+                          <a:off x="0" y="0"/>
+                          <a:ext cx="2065867" cy="6368143"/>
+                        </a:xfrm>
+                        <a:prstGeom prst="roundRect">
+                          <a:avLst/>
+                        </a:prstGeom>
+                      </wps:spPr>
+                      <wps:style>
+                        <a:lnRef idx="2">
+                          <a:schemeClr val="accent6"/>
+                        </a:lnRef>
+                        <a:fillRef idx="1">
+                          <a:schemeClr val="lt1"/>
+                        </a:fillRef>
+                        <a:effectRef idx="0">
+                          <a:schemeClr val="accent6"/>
+                        </a:effectRef>
+                        <a:fontRef idx="minor">
+                          <a:schemeClr val="dk1"/>
+                        </a:fontRef>
+                      </wps:style>
+                      <wps:bodyPr rot="0" spcFirstLastPara="0" vertOverflow="overflow" horzOverflow="overflow" vert="horz" wrap="square" lIns="91440" tIns="45720" rIns="91440" bIns="45720" numCol="1" spcCol="0" rtlCol="0" fromWordArt="0" anchor="ctr" anchorCtr="0" forceAA="0" compatLnSpc="1">
+                        <a:prstTxWarp prst="textNoShape">
+                          <a:avLst/>
+                        </a:prstTxWarp>
+                        <a:noAutofit/>
+                      </wps:bodyPr>
+                    </wps:wsp>
+                  </a:graphicData>
+                </a:graphic>
+                <wp14:sizeRelH relativeFrom="margin">
+                  <wp14:pctWidth>0</wp14:pctWidth>
+                </wp14:sizeRelH>
+                <wp14:sizeRelV relativeFrom="margin">
+                  <wp14:pctHeight>0</wp14:pctHeight>
+                </wp14:sizeRelV>
+              </wp:anchor>
+            </w:drawing>
+          </mc:Choice>
+          <mc:Fallback>
+            <w:pict>
+              <v:roundrect w14:anchorId="43A7811C" id="Rounded Rectangle 24" o:spid="_x0000_s1026" style="position:absolute;margin-left:189.1pt;margin-top:10.05pt;width:162.65pt;height:501.45pt;z-index:251732992;visibility:visible;mso-wrap-style:square;mso-width-percent:0;mso-height-percent:0;mso-wrap-distance-left:9pt;mso-wrap-distance-top:0;mso-wrap-distance-right:9pt;mso-wrap-distance-bottom:0;mso-position-horizontal:absolute;mso-position-horizontal-relative:text;mso-position-vertical:absolute;mso-position-vertical-relative:text;mso-width-percent:0;mso-height-percent:0;mso-width-relative:margin;mso-height-relative:margin;v-text-anchor:middle" arcsize="10923f" o:gfxdata="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" fillcolor="white [3201]" strokecolor="#70ad47 [3209]" strokeweight="1pt">
+                <v:stroke joinstyle="miter"/>
+              </v:roundrect>
+            </w:pict>
+          </mc:Fallback>
+        </mc:AlternateContent>
+      </w:r>
+    </w:p>
+    <w:p>
+      <w:pPr>
+        <w:spacing w:after="160" w:line="259" w:lineRule="auto"/>
+        <w:ind w:left="0" w:firstLine="0"/>
+      </w:pPr>
+      <w:r>
+        <w:rPr>
+          <w:noProof/>
+        </w:rPr>
+        <mc:AlternateContent>
+          <mc:Choice Requires="wps">
+            <w:drawing>
+              <wp:anchor distT="0" distB="0" distL="114300" distR="114300" simplePos="0" relativeHeight="251735040" behindDoc="0" locked="0" layoutInCell="1" allowOverlap="1" wp14:anchorId="1DE6AC24" wp14:editId="0BBF52EF">
+                <wp:simplePos x="0" y="0"/>
+                <wp:positionH relativeFrom="margin">
+                  <wp:posOffset>5624830</wp:posOffset>
+                </wp:positionH>
+                <wp:positionV relativeFrom="paragraph">
+                  <wp:posOffset>6350</wp:posOffset>
+                </wp:positionV>
+                <wp:extent cx="847725" cy="4076700"/>
+                <wp:effectExtent l="0" t="0" r="28575" b="19050"/>
+                <wp:wrapNone/>
+                <wp:docPr id="35" name="Rectangle 35"/>
+                <wp:cNvGraphicFramePr/>
+                <a:graphic xmlns:a="http://schemas.openxmlformats.org/drawingml/2006/main">
+                  <a:graphicData uri="http://schemas.microsoft.com/office/word/2010/wordprocessingShape">
+                    <wps:wsp>
+                      <wps:cNvSpPr/>
+                      <wps:spPr>
+                        <a:xfrm>
+                          <a:off x="0" y="0"/>
+                          <a:ext cx="847725" cy="4076700"/>
+                        </a:xfrm>
+                        <a:prstGeom prst="rect">
+                          <a:avLst/>
+                        </a:prstGeom>
+                      </wps:spPr>
+                      <wps:style>
+                        <a:lnRef idx="2">
+                          <a:schemeClr val="accent6"/>
+                        </a:lnRef>
+                        <a:fillRef idx="1">
+                          <a:schemeClr val="lt1"/>
+                        </a:fillRef>
+                        <a:effectRef idx="0">
+                          <a:schemeClr val="accent6"/>
+                        </a:effectRef>
+                        <a:fontRef idx="minor">
+                          <a:schemeClr val="dk1"/>
+                        </a:fontRef>
+                      </wps:style>
+                      <wps:txbx>
+                        <w:txbxContent>
+                          <w:p>
+                            <w:pPr>
+                              <w:ind w:left="0"/>
+                              <w:jc w:val="center"/>
+                            </w:pPr>
+                            <w:r>
+                              <w:t>LCD</w:t>
+                            </w:r>
+                            <w:r>
+                              <w:br/>
+                              <w:t>Manager</w:t>
+                            </w:r>
+                          </w:p>
+                        </w:txbxContent>
+                      </wps:txbx>
+                      <wps:bodyPr rot="0" spcFirstLastPara="0" vertOverflow="overflow" horzOverflow="overflow" vert="horz" wrap="square" lIns="91440" tIns="45720" rIns="91440" bIns="45720" numCol="1" spcCol="0" rtlCol="0" fromWordArt="0" anchor="ctr" anchorCtr="0" forceAA="0" compatLnSpc="1">
+                        <a:prstTxWarp prst="textNoShape">
+                          <a:avLst/>
+                        </a:prstTxWarp>
+                        <a:noAutofit/>
+                      </wps:bodyPr>
+                    </wps:wsp>
+                  </a:graphicData>
+                </a:graphic>
+                <wp14:sizeRelH relativeFrom="margin">
+                  <wp14:pctWidth>0</wp14:pctWidth>
+                </wp14:sizeRelH>
+                <wp14:sizeRelV relativeFrom="margin">
+                  <wp14:pctHeight>0</wp14:pctHeight>
+                </wp14:sizeRelV>
+              </wp:anchor>
+            </w:drawing>
+          </mc:Choice>
+          <mc:Fallback>
+            <w:pict>
+              <v:rect w14:anchorId="1DE6AC24" id="Rectangle 35" o:spid="_x0000_s1028" style="position:absolute;margin-left:442.9pt;margin-top:.5pt;width:66.75pt;height:321pt;z-index:251735040;visibility:visible;mso-wrap-style:square;mso-width-percent:0;mso-height-percent:0;mso-wrap-distance-left:9pt;mso-wrap-distance-top:0;mso-wrap-distance-right:9pt;mso-wrap-distance-bottom:0;mso-position-horizontal:absolute;mso-position-horizontal-relative:margin;mso-position-vertical:absolute;mso-position-vertical-relative:text;mso-width-percent:0;mso-height-percent:0;mso-width-relative:margin;mso-height-relative:margin;v-text-anchor:middle" o:gfxdata="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" fillcolor="white [3201]" strokecolor="#70ad47 [3209]" strokeweight="1pt">
+                <v:textbox>
+                  <w:txbxContent>
+                    <w:p>
+                      <w:pPr>
+                        <w:ind w:left="0"/>
+                        <w:jc w:val="center"/>
+                      </w:pPr>
+                      <w:r>
+                        <w:t>LCD</w:t>
+                      </w:r>
+                      <w:r>
+                        <w:br/>
+                        <w:t>Manager</w:t>
+                      </w:r>
+                    </w:p>
+                  </w:txbxContent>
+                </v:textbox>
+                <w10:wrap anchorx="margin"/>
+              </v:rect>
+            </w:pict>
+          </mc:Fallback>
+        </mc:AlternateContent>
+      </w:r>
+      <w:r>
+        <w:rPr>
+          <w:noProof/>
+        </w:rPr>
+        <mc:AlternateContent>
+          <mc:Choice Requires="wps">
+            <w:drawing>
+              <wp:anchor distT="45720" distB="45720" distL="114300" distR="114300" simplePos="0" relativeHeight="251774976" behindDoc="0" locked="0" layoutInCell="1" allowOverlap="1" wp14:anchorId="0EEE46A1" wp14:editId="1ADF2639">
+                <wp:simplePos x="0" y="0"/>
+                <wp:positionH relativeFrom="column">
+                  <wp:posOffset>4484158</wp:posOffset>
+                </wp:positionH>
+                <wp:positionV relativeFrom="paragraph">
+                  <wp:posOffset>174625</wp:posOffset>
+                </wp:positionV>
+                <wp:extent cx="1134110" cy="328930"/>
+                <wp:effectExtent l="0" t="0" r="0" b="0"/>
+                <wp:wrapSquare wrapText="bothSides"/>
+                <wp:docPr id="200" name="Text Box 2"/>
+                <wp:cNvGraphicFramePr>
+                  <a:graphicFrameLocks xmlns:a="http://schemas.openxmlformats.org/drawingml/2006/main"/>
+                </wp:cNvGraphicFramePr>
+                <a:graphic xmlns:a="http://schemas.openxmlformats.org/drawingml/2006/main">
+                  <a:graphicData uri="http://schemas.microsoft.com/office/word/2010/wordprocessingShape">
+                    <wps:wsp>
+                      <wps:cNvSpPr txBox="1">
+                        <a:spLocks noChangeArrowheads="1"/>
+                      </wps:cNvSpPr>
+                      <wps:spPr bwMode="auto">
+                        <a:xfrm>
+                          <a:off x="0" y="0"/>
+                          <a:ext cx="1134110" cy="328930"/>
+                        </a:xfrm>
+                        <a:prstGeom prst="rect">
+                          <a:avLst/>
+                        </a:prstGeom>
+                        <a:noFill/>
+                        <a:ln w="9525">
+                          <a:noFill/>
+                          <a:miter lim="800000"/>
+                          <a:headEnd/>
+                          <a:tailEnd/>
+                        </a:ln>
+                      </wps:spPr>
+                      <wps:txbx>
+                        <w:txbxContent>
+                          <w:p>
+                            <w:pPr>
+                              <w:ind w:left="10"/>
+                              <w:rPr>
+                                <w:sz w:val="24"/>
+                                <w:szCs w:val="20"/>
+                              </w:rPr>
+                            </w:pPr>
+                            <w:r>
+                              <w:rPr>
+                                <w:sz w:val="24"/>
+                                <w:szCs w:val="20"/>
+                              </w:rPr>
+                              <w:t>Display On/Off</w:t>
+                            </w:r>
+                          </w:p>
+                        </w:txbxContent>
+                      </wps:txbx>
+                      <wps:bodyPr rot="0" vert="horz" wrap="square" lIns="91440" tIns="45720" rIns="91440" bIns="45720" anchor="t" anchorCtr="0">
+                        <a:noAutofit/>
+                      </wps:bodyPr>
+                    </wps:wsp>
+                  </a:graphicData>
+                </a:graphic>
+                <wp14:sizeRelH relativeFrom="margin">
+                  <wp14:pctWidth>0</wp14:pctWidth>
+                </wp14:sizeRelH>
+                <wp14:sizeRelV relativeFrom="margin">
+                  <wp14:pctHeight>0</wp14:pctHeight>
+                </wp14:sizeRelV>
+              </wp:anchor>
+            </w:drawing>
+          </mc:Choice>
+          <mc:Fallback>
+            <w:pict>
+              <v:shape w14:anchorId="0EEE46A1" id="_x0000_s1029" type="#_x0000_t202" style="position:absolute;margin-left:353.1pt;margin-top:13.75pt;width:89.3pt;height:25.9pt;z-index:251774976;visibility:visible;mso-wrap-style:square;mso-width-percent:0;mso-height-percent:0;mso-wrap-distance-left:9pt;mso-wrap-distance-top:3.6pt;mso-wrap-distance-right:9pt;mso-wrap-distance-bottom:3.6pt;mso-position-horizontal:absolute;mso-position-horizontal-relative:text;mso-position-vertical:absolute;mso-position-vertical-relative:text;mso-width-percent:0;mso-height-percent:0;mso-width-relative:margin;mso-height-relative:margin;v-text-anchor:top" o:gfxdata="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" filled="f" stroked="f">
+                <v:textbox>
+                  <w:txbxContent>
+                    <w:p>
+                      <w:pPr>
+                        <w:ind w:left="10"/>
+                        <w:rPr>
+                          <w:sz w:val="24"/>
+                          <w:szCs w:val="20"/>
+                        </w:rPr>
+                      </w:pPr>
+                      <w:r>
+                        <w:rPr>
+                          <w:sz w:val="24"/>
+                          <w:szCs w:val="20"/>
+                        </w:rPr>
+                        <w:t>Display On/Off</w:t>
+                      </w:r>
+                    </w:p>
+                  </w:txbxContent>
+                </v:textbox>
+                <w10:wrap type="square"/>
+              </v:shape>
+            </w:pict>
+          </mc:Fallback>
+        </mc:AlternateContent>
+      </w:r>
+      <w:r>
+        <w:rPr>
+          <w:noProof/>
+        </w:rPr>
+        <mc:AlternateContent>
+          <mc:Choice Requires="wps">
+            <w:drawing>
+              <wp:anchor distT="0" distB="0" distL="114300" distR="114300" simplePos="0" relativeHeight="251770880" behindDoc="0" locked="0" layoutInCell="1" allowOverlap="1" wp14:anchorId="56B056A0" wp14:editId="1EFEC069">
+                <wp:simplePos x="0" y="0"/>
+                <wp:positionH relativeFrom="margin">
+                  <wp:posOffset>2706370</wp:posOffset>
+                </wp:positionH>
+                <wp:positionV relativeFrom="paragraph">
+                  <wp:posOffset>198967</wp:posOffset>
+                </wp:positionV>
+                <wp:extent cx="1327785" cy="524934"/>
+                <wp:effectExtent l="0" t="0" r="24765" b="27940"/>
+                <wp:wrapNone/>
+                <wp:docPr id="198" name="Rectangle 198"/>
+                <wp:cNvGraphicFramePr/>
+                <a:graphic xmlns:a="http://schemas.openxmlformats.org/drawingml/2006/main">
+                  <a:graphicData uri="http://schemas.microsoft.com/office/word/2010/wordprocessingShape">
+                    <wps:wsp>
+                      <wps:cNvSpPr/>
+                      <wps:spPr>
+                        <a:xfrm>
+                          <a:off x="0" y="0"/>
+                          <a:ext cx="1327785" cy="524934"/>
+                        </a:xfrm>
+                        <a:prstGeom prst="rect">
+                          <a:avLst/>
+                        </a:prstGeom>
+                      </wps:spPr>
+                      <wps:style>
+                        <a:lnRef idx="2">
+                          <a:schemeClr val="accent6"/>
+                        </a:lnRef>
+                        <a:fillRef idx="1">
+                          <a:schemeClr val="lt1"/>
+                        </a:fillRef>
+                        <a:effectRef idx="0">
+                          <a:schemeClr val="accent6"/>
+                        </a:effectRef>
+                        <a:fontRef idx="minor">
+                          <a:schemeClr val="dk1"/>
+                        </a:fontRef>
+                      </wps:style>
+                      <wps:txbx>
+                        <w:txbxContent>
+                          <w:p>
+                            <w:pPr>
+                              <w:ind w:left="0"/>
+                              <w:jc w:val="center"/>
+                            </w:pPr>
+                            <w:r>
+                              <w:t>ON/OFF</w:t>
+                            </w:r>
+                            <w:r>
+                              <w:br/>
+                            </w:r>
+                            <w:r>
+                              <w:t>Handler</w:t>
+                            </w:r>
+                          </w:p>
+                        </w:txbxContent>
+                      </wps:txbx>
+                      <wps:bodyPr rot="0" spcFirstLastPara="0" vertOverflow="overflow" horzOverflow="overflow" vert="horz" wrap="square" lIns="91440" tIns="45720" rIns="91440" bIns="45720" numCol="1" spcCol="0" rtlCol="0" fromWordArt="0" anchor="ctr" anchorCtr="0" forceAA="0" compatLnSpc="1">
+                        <a:prstTxWarp prst="textNoShape">
+                          <a:avLst/>
+                        </a:prstTxWarp>
+                        <a:noAutofit/>
+                      </wps:bodyPr>
+                    </wps:wsp>
+                  </a:graphicData>
+                </a:graphic>
+                <wp14:sizeRelH relativeFrom="margin">
+                  <wp14:pctWidth>0</wp14:pctWidth>
+                </wp14:sizeRelH>
+                <wp14:sizeRelV relativeFrom="margin">
+                  <wp14:pctHeight>0</wp14:pctHeight>
+                </wp14:sizeRelV>
+              </wp:anchor>
+            </w:drawing>
+          </mc:Choice>
+          <mc:Fallback>
+            <w:pict>
+              <v:rect w14:anchorId="56B056A0" id="Rectangle 198" o:spid="_x0000_s1030" style="position:absolute;margin-left:213.1pt;margin-top:15.65pt;width:104.55pt;height:41.35pt;z-index:251770880;visibility:visible;mso-wrap-style:square;mso-width-percent:0;mso-height-percent:0;mso-wrap-distance-left:9pt;mso-wrap-distance-top:0;mso-wrap-distance-right:9pt;mso-wrap-distance-bottom:0;mso-position-horizontal:absolute;mso-position-horizontal-relative:margin;mso-position-vertical:absolute;mso-position-vertical-relative:text;mso-width-percent:0;mso-height-percent:0;mso-width-relative:margin;mso-height-relative:margin;v-text-anchor:middle" o:gfxdata="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" fillcolor="white [3201]" strokecolor="#70ad47 [3209]" strokeweight="1pt">
+                <v:textbox>
+                  <w:txbxContent>
+                    <w:p>
+                      <w:pPr>
+                        <w:ind w:left="0"/>
+                        <w:jc w:val="center"/>
+                      </w:pPr>
+                      <w:r>
+                        <w:t>ON/OFF</w:t>
+                      </w:r>
+                      <w:r>
+                        <w:br/>
+                      </w:r>
+                      <w:r>
+                        <w:t>Handler</w:t>
+                      </w:r>
+                    </w:p>
+                  </w:txbxContent>
+                </v:textbox>
+                <w10:wrap anchorx="margin"/>
+              </v:rect>
+            </w:pict>
+          </mc:Fallback>
+        </mc:AlternateContent>
+      </w:r>
+    </w:p>
+    <w:p>
+      <w:pPr>
+        <w:spacing w:after="160" w:line="259" w:lineRule="auto"/>
+        <w:ind w:left="0" w:firstLine="0"/>
+      </w:pPr>
+      <w:r>
+        <w:rPr>
+          <w:noProof/>
+        </w:rPr>
+        <mc:AlternateContent>
+          <mc:Choice Requires="wps">
+            <w:drawing>
+              <wp:anchor distT="0" distB="0" distL="114300" distR="114300" simplePos="0" relativeHeight="251756544" behindDoc="0" locked="0" layoutInCell="1" allowOverlap="1" wp14:anchorId="31484AB0" wp14:editId="29FD9043">
+                <wp:simplePos x="0" y="0"/>
+                <wp:positionH relativeFrom="column">
+                  <wp:posOffset>4052570</wp:posOffset>
+                </wp:positionH>
+                <wp:positionV relativeFrom="paragraph">
+                  <wp:posOffset>143087</wp:posOffset>
+                </wp:positionV>
+                <wp:extent cx="1574800" cy="45719"/>
+                <wp:effectExtent l="0" t="76200" r="6350" b="50165"/>
+                <wp:wrapNone/>
+                <wp:docPr id="61" name="Straight Arrow Connector 61"/>
+                <wp:cNvGraphicFramePr/>
+                <a:graphic xmlns:a="http://schemas.openxmlformats.org/drawingml/2006/main">
+                  <a:graphicData uri="http://schemas.microsoft.com/office/word/2010/wordprocessingShape">
+                    <wps:wsp>
+                      <wps:cNvCnPr/>
+                      <wps:spPr>
+                        <a:xfrm flipV="1">
+                          <a:off x="0" y="0"/>
+                          <a:ext cx="1574800" cy="45719"/>
+                        </a:xfrm>
+                        <a:prstGeom prst="straightConnector1">
+                          <a:avLst/>
+                        </a:prstGeom>
+                        <a:ln>
+                          <a:tailEnd type="triangle"/>
+                        </a:ln>
+                      </wps:spPr>
+                      <wps:style>
+                        <a:lnRef idx="1">
+                          <a:schemeClr val="accent1"/>
+                        </a:lnRef>
+                        <a:fillRef idx="0">
+                          <a:schemeClr val="accent1"/>
+                        </a:fillRef>
+                        <a:effectRef idx="0">
+                          <a:schemeClr val="accent1"/>
+                        </a:effectRef>
+                        <a:fontRef idx="minor">
+                          <a:schemeClr val="tx1"/>
+                        </a:fontRef>
+                      </wps:style>
+                      <wps:bodyPr/>
+                    </wps:wsp>
+                  </a:graphicData>
+                </a:graphic>
+                <wp14:sizeRelH relativeFrom="margin">
+                  <wp14:pctWidth>0</wp14:pctWidth>
+                </wp14:sizeRelH>
+                <wp14:sizeRelV relativeFrom="margin">
+                  <wp14:pctHeight>0</wp14:pctHeight>
+                </wp14:sizeRelV>
+              </wp:anchor>
+            </w:drawing>
+          </mc:Choice>
+          <mc:Fallback>
+            <w:pict>
+              <v:shapetype w14:anchorId="3CA0E446" id="_x0000_t32" coordsize="21600,21600" o:spt="32" o:oned="t" path="m,l21600,21600e" filled="f">
+                <v:path arrowok="t" fillok="f" o:connecttype="none"/>
+                <o:lock v:ext="edit" shapetype="t"/>
+              </v:shapetype>
+              <v:shape id="Straight Arrow Connector 61" o:spid="_x0000_s1026" type="#_x0000_t32" style="position:absolute;margin-left:319.1pt;margin-top:11.25pt;width:124pt;height:3.6pt;flip:y;z-index:251756544;visibility:visible;mso-wrap-style:square;mso-width-percent:0;mso-height-percent:0;mso-wrap-distance-left:9pt;mso-wrap-distance-top:0;mso-wrap-distance-right:9pt;mso-wrap-distance-bottom:0;mso-position-horizontal:absolute;mso-position-horizontal-relative:text;mso-position-vertical:absolute;mso-position-vertical-relative:text;mso-width-percent:0;mso-height-percent:0;mso-width-relative:margin;mso-height-relative:margin" o:gfxdata="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" strokecolor="#5b9bd5 [3204]" strokeweight=".5pt">
+                <v:stroke endarrow="block" joinstyle="miter"/>
+              </v:shape>
+            </w:pict>
+          </mc:Fallback>
+        </mc:AlternateContent>
+      </w:r>
+    </w:p>
+    <w:p>
+      <w:pPr>
+        <w:spacing w:after="160" w:line="259" w:lineRule="auto"/>
+        <w:ind w:left="0" w:firstLine="0"/>
+        <w:rPr>
+          <w:b/>
+          <w:sz w:val="48"/>
+        </w:rPr>
+      </w:pPr>
+      <w:r>
+        <w:rPr>
+          <w:noProof/>
+        </w:rPr>
+        <mc:AlternateContent>
+          <mc:Choice Requires="wps">
+            <w:drawing>
+              <wp:anchor distT="0" distB="0" distL="114300" distR="114300" simplePos="0" relativeHeight="251736064" behindDoc="0" locked="0" layoutInCell="1" allowOverlap="1" wp14:anchorId="3B975AAC" wp14:editId="5E939186">
+                <wp:simplePos x="0" y="0"/>
+                <wp:positionH relativeFrom="margin">
+                  <wp:posOffset>6287770</wp:posOffset>
+                </wp:positionH>
+                <wp:positionV relativeFrom="paragraph">
+                  <wp:posOffset>3876040</wp:posOffset>
+                </wp:positionV>
+                <wp:extent cx="942975" cy="1404620"/>
+                <wp:effectExtent l="0" t="0" r="28575" b="24130"/>
+                <wp:wrapNone/>
+                <wp:docPr id="36" name="Rectangle 36"/>
+                <wp:cNvGraphicFramePr/>
+                <a:graphic xmlns:a="http://schemas.openxmlformats.org/drawingml/2006/main">
+                  <a:graphicData uri="http://schemas.microsoft.com/office/word/2010/wordprocessingShape">
+                    <wps:wsp>
+                      <wps:cNvSpPr/>
+                      <wps:spPr>
+                        <a:xfrm>
+                          <a:off x="0" y="0"/>
+                          <a:ext cx="942975" cy="1404620"/>
+                        </a:xfrm>
+                        <a:prstGeom prst="rect">
+                          <a:avLst/>
+                        </a:prstGeom>
+                      </wps:spPr>
+                      <wps:style>
+                        <a:lnRef idx="2">
+                          <a:schemeClr val="accent6"/>
+                        </a:lnRef>
+                        <a:fillRef idx="1">
+                          <a:schemeClr val="lt1"/>
+                        </a:fillRef>
+                        <a:effectRef idx="0">
+                          <a:schemeClr val="accent6"/>
+                        </a:effectRef>
+                        <a:fontRef idx="minor">
+                          <a:schemeClr val="dk1"/>
+                        </a:fontRef>
+                      </wps:style>
+                      <wps:txbx>
+                        <w:txbxContent>
+                          <w:p>
+                            <w:pPr>
+                              <w:ind w:left="0"/>
+                              <w:jc w:val="center"/>
+                            </w:pPr>
+                            <w:r>
+                              <w:t>Buzzer</w:t>
+                            </w:r>
+                            <w:r>
+                              <w:br/>
+                              <w:t>Manager</w:t>
+                            </w:r>
+                          </w:p>
+                        </w:txbxContent>
+                      </wps:txbx>
+                      <wps:bodyPr rot="0" spcFirstLastPara="0" vertOverflow="overflow" horzOverflow="overflow" vert="horz" wrap="square" lIns="91440" tIns="45720" rIns="91440" bIns="45720" numCol="1" spcCol="0" rtlCol="0" fromWordArt="0" anchor="ctr" anchorCtr="0" forceAA="0" compatLnSpc="1">
+                        <a:prstTxWarp prst="textNoShape">
+                          <a:avLst/>
+                        </a:prstTxWarp>
+                        <a:noAutofit/>
+                      </wps:bodyPr>
+                    </wps:wsp>
+                  </a:graphicData>
+                </a:graphic>
+                <wp14:sizeRelH relativeFrom="margin">
+                  <wp14:pctWidth>0</wp14:pctWidth>
+                </wp14:sizeRelH>
+                <wp14:sizeRelV relativeFrom="margin">
+                  <wp14:pctHeight>0</wp14:pctHeight>
+                </wp14:sizeRelV>
+              </wp:anchor>
+            </w:drawing>
+          </mc:Choice>
+          <mc:Fallback>
+            <w:pict>
+              <v:rect w14:anchorId="3B975AAC" id="Rectangle 36" o:spid="_x0000_s1031" style="position:absolute;margin-left:495.1pt;margin-top:305.2pt;width:74.25pt;height:110.6pt;z-index:251736064;visibility:visible;mso-wrap-style:square;mso-width-percent:0;mso-height-percent:0;mso-wrap-distance-left:9pt;mso-wrap-distance-top:0;mso-wrap-distance-right:9pt;mso-wrap-distance-bottom:0;mso-position-horizontal:absolute;mso-position-horizontal-relative:margin;mso-position-vertical:absolute;mso-position-vertical-relative:text;mso-width-percent:0;mso-height-percent:0;mso-width-relative:margin;mso-height-relative:margin;v-text-anchor:middle" o:gfxdata="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" fillcolor="white [3201]" strokecolor="#70ad47 [3209]" strokeweight="1pt">
+                <v:textbox>
+                  <w:txbxContent>
+                    <w:p>
+                      <w:pPr>
+                        <w:ind w:left="0"/>
+                        <w:jc w:val="center"/>
+                      </w:pPr>
+                      <w:r>
+                        <w:t>Buzzer</w:t>
+                      </w:r>
+                      <w:r>
+                        <w:br/>
+                        <w:t>Manager</w:t>
+                      </w:r>
+                    </w:p>
+                  </w:txbxContent>
+                </v:textbox>
+                <w10:wrap anchorx="margin"/>
+              </v:rect>
+            </w:pict>
+          </mc:Fallback>
+        </mc:AlternateContent>
+      </w:r>
+      <w:r>
+        <w:rPr>
+          <w:noProof/>
+        </w:rPr>
+        <mc:AlternateContent>
+          <mc:Choice Requires="wps">
+            <w:drawing>
+              <wp:anchor distT="0" distB="0" distL="114300" distR="114300" simplePos="0" relativeHeight="251798528" behindDoc="0" locked="0" layoutInCell="1" allowOverlap="1" wp14:anchorId="29E6013D" wp14:editId="239B39FC">
+                <wp:simplePos x="0" y="0"/>
+                <wp:positionH relativeFrom="column">
+                  <wp:posOffset>4481830</wp:posOffset>
+                </wp:positionH>
+                <wp:positionV relativeFrom="paragraph">
+                  <wp:posOffset>4378960</wp:posOffset>
+                </wp:positionV>
+                <wp:extent cx="1798320" cy="0"/>
+                <wp:effectExtent l="0" t="76200" r="11430" b="95250"/>
+                <wp:wrapNone/>
+                <wp:docPr id="58" name="Straight Arrow Connector 58"/>
+                <wp:cNvGraphicFramePr/>
+                <a:graphic xmlns:a="http://schemas.openxmlformats.org/drawingml/2006/main">
+                  <a:graphicData uri="http://schemas.microsoft.com/office/word/2010/wordprocessingShape">
+                    <wps:wsp>
+                      <wps:cNvCnPr/>
+                      <wps:spPr>
+                        <a:xfrm flipV="1">
+                          <a:off x="0" y="0"/>
+                          <a:ext cx="1798320" cy="0"/>
+                        </a:xfrm>
+                        <a:prstGeom prst="straightConnector1">
+                          <a:avLst/>
+                        </a:prstGeom>
+                        <a:ln>
+                          <a:tailEnd type="triangle"/>
+                        </a:ln>
+                      </wps:spPr>
+                      <wps:style>
+                        <a:lnRef idx="1">
+                          <a:schemeClr val="accent1"/>
+                        </a:lnRef>
+                        <a:fillRef idx="0">
+                          <a:schemeClr val="accent1"/>
+                        </a:fillRef>
+                        <a:effectRef idx="0">
+                          <a:schemeClr val="accent1"/>
+                        </a:effectRef>
+                        <a:fontRef idx="minor">
+                          <a:schemeClr val="tx1"/>
+                        </a:fontRef>
+                      </wps:style>
+                      <wps:bodyPr/>
+                    </wps:wsp>
+                  </a:graphicData>
+                </a:graphic>
+                <wp14:sizeRelH relativeFrom="margin">
+                  <wp14:pctWidth>0</wp14:pctWidth>
+                </wp14:sizeRelH>
+                <wp14:sizeRelV relativeFrom="margin">
+                  <wp14:pctHeight>0</wp14:pctHeight>
+                </wp14:sizeRelV>
+              </wp:anchor>
+            </w:drawing>
+          </mc:Choice>
+          <mc:Fallback>
+            <w:pict>
+              <v:shape w14:anchorId="5DEB1687" id="Straight Arrow Connector 58" o:spid="_x0000_s1026" type="#_x0000_t32" style="position:absolute;margin-left:352.9pt;margin-top:344.8pt;width:141.6pt;height:0;flip:y;z-index:251798528;visibility:visible;mso-wrap-style:square;mso-width-percent:0;mso-height-percent:0;mso-wrap-distance-left:9pt;mso-wrap-distance-top:0;mso-wrap-distance-right:9pt;mso-wrap-distance-bottom:0;mso-position-horizontal:absolute;mso-position-horizontal-relative:text;mso-position-vertical:absolute;mso-position-vertical-relative:text;mso-width-percent:0;mso-height-percent:0;mso-width-relative:margin;mso-height-relative:margin" o:gfxdata="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" strokecolor="#5b9bd5 [3204]" strokeweight=".5pt">
+                <v:stroke endarrow="block" joinstyle="miter"/>
+              </v:shape>
+            </w:pict>
+          </mc:Fallback>
+        </mc:AlternateContent>
+      </w:r>
+      <w:r>
+        <w:rPr>
+          <w:noProof/>
+        </w:rPr>
+        <mc:AlternateContent>
+          <mc:Choice Requires="wps">
+            <w:drawing>
+              <wp:anchor distT="0" distB="0" distL="114300" distR="114300" simplePos="0" relativeHeight="251764736" behindDoc="0" locked="0" layoutInCell="1" allowOverlap="1" wp14:anchorId="3F770E25" wp14:editId="3BD98A4B">
+                <wp:simplePos x="0" y="0"/>
+                <wp:positionH relativeFrom="column">
+                  <wp:posOffset>4481830</wp:posOffset>
+                </wp:positionH>
+                <wp:positionV relativeFrom="paragraph">
+                  <wp:posOffset>5019040</wp:posOffset>
+                </wp:positionV>
+                <wp:extent cx="1798320" cy="0"/>
+                <wp:effectExtent l="0" t="76200" r="11430" b="95250"/>
+                <wp:wrapNone/>
+                <wp:docPr id="195" name="Straight Arrow Connector 195"/>
+                <wp:cNvGraphicFramePr/>
+                <a:graphic xmlns:a="http://schemas.openxmlformats.org/drawingml/2006/main">
+                  <a:graphicData uri="http://schemas.microsoft.com/office/word/2010/wordprocessingShape">
+                    <wps:wsp>
+                      <wps:cNvCnPr/>
+                      <wps:spPr>
+                        <a:xfrm flipV="1">
+                          <a:off x="0" y="0"/>
+                          <a:ext cx="1798320" cy="0"/>
+                        </a:xfrm>
+                        <a:prstGeom prst="straightConnector1">
+                          <a:avLst/>
+                        </a:prstGeom>
+                        <a:ln>
+                          <a:tailEnd type="triangle"/>
+                        </a:ln>
+                      </wps:spPr>
+                      <wps:style>
+                        <a:lnRef idx="1">
+                          <a:schemeClr val="accent1"/>
+                        </a:lnRef>
+                        <a:fillRef idx="0">
+                          <a:schemeClr val="accent1"/>
+                        </a:fillRef>
+                        <a:effectRef idx="0">
+                          <a:schemeClr val="accent1"/>
+                        </a:effectRef>
+                        <a:fontRef idx="minor">
+                          <a:schemeClr val="tx1"/>
+                        </a:fontRef>
+                      </wps:style>
+                      <wps:bodyPr/>
+                    </wps:wsp>
+                  </a:graphicData>
+                </a:graphic>
+                <wp14:sizeRelH relativeFrom="margin">
+                  <wp14:pctWidth>0</wp14:pctWidth>
+                </wp14:sizeRelH>
+                <wp14:sizeRelV relativeFrom="margin">
+                  <wp14:pctHeight>0</wp14:pctHeight>
+                </wp14:sizeRelV>
+              </wp:anchor>
+            </w:drawing>
+          </mc:Choice>
+          <mc:Fallback>
+            <w:pict>
+              <v:shape w14:anchorId="420BBF9C" id="Straight Arrow Connector 195" o:spid="_x0000_s1026" type="#_x0000_t32" style="position:absolute;margin-left:352.9pt;margin-top:395.2pt;width:141.6pt;height:0;flip:y;z-index:251764736;visibility:visible;mso-wrap-style:square;mso-width-percent:0;mso-height-percent:0;mso-wrap-distance-left:9pt;mso-wrap-distance-top:0;mso-wrap-distance-right:9pt;mso-wrap-distance-bottom:0;mso-position-horizontal:absolute;mso-position-horizontal-relative:text;mso-position-vertical:absolute;mso-position-vertical-relative:text;mso-width-percent:0;mso-height-percent:0;mso-width-relative:margin;mso-height-relative:margin" o:gfxdata="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" strokecolor="#5b9bd5 [3204]" strokeweight=".5pt">
+                <v:stroke endarrow="block" joinstyle="miter"/>
+              </v:shape>
+            </w:pict>
+          </mc:Fallback>
+        </mc:AlternateContent>
+      </w:r>
+      <w:r>
+        <w:rPr>
+          <w:noProof/>
+        </w:rPr>
+        <mc:AlternateContent>
+          <mc:Choice Requires="wps">
+            <w:drawing>
+              <wp:anchor distT="45720" distB="45720" distL="114300" distR="114300" simplePos="0" relativeHeight="251796480" behindDoc="0" locked="0" layoutInCell="1" allowOverlap="1" wp14:anchorId="276392AF" wp14:editId="68FFE3F8">
+                <wp:simplePos x="0" y="0"/>
+                <wp:positionH relativeFrom="column">
+                  <wp:posOffset>4436110</wp:posOffset>
+                </wp:positionH>
+                <wp:positionV relativeFrom="paragraph">
+                  <wp:posOffset>4508500</wp:posOffset>
+                </wp:positionV>
+                <wp:extent cx="1813560" cy="474980"/>
+                <wp:effectExtent l="0" t="0" r="0" b="1270"/>
+                <wp:wrapSquare wrapText="bothSides"/>
+                <wp:docPr id="55" name="Text Box 2"/>
+                <wp:cNvGraphicFramePr>
+                  <a:graphicFrameLocks xmlns:a="http://schemas.openxmlformats.org/drawingml/2006/main"/>
+                </wp:cNvGraphicFramePr>
+                <a:graphic xmlns:a="http://schemas.openxmlformats.org/drawingml/2006/main">
+                  <a:graphicData uri="http://schemas.microsoft.com/office/word/2010/wordprocessingShape">
+                    <wps:wsp>
+                      <wps:cNvSpPr txBox="1">
+                        <a:spLocks noChangeArrowheads="1"/>
+                      </wps:cNvSpPr>
+                      <wps:spPr bwMode="auto">
+                        <a:xfrm>
+                          <a:off x="0" y="0"/>
+                          <a:ext cx="1813560" cy="474980"/>
+                        </a:xfrm>
+                        <a:prstGeom prst="rect">
+                          <a:avLst/>
+                        </a:prstGeom>
+                        <a:noFill/>
+                        <a:ln w="9525">
+                          <a:noFill/>
+                          <a:miter lim="800000"/>
+                          <a:headEnd/>
+                          <a:tailEnd/>
+                        </a:ln>
+                      </wps:spPr>
+                      <wps:txbx>
+                        <w:txbxContent>
+                          <w:p>
+                            <w:pPr>
+                              <w:ind w:left="10"/>
+                              <w:rPr>
+                                <w:sz w:val="24"/>
+                                <w:szCs w:val="20"/>
+                              </w:rPr>
+                            </w:pPr>
+                            <w:r>
+                              <w:rPr>
+                                <w:sz w:val="24"/>
+                                <w:szCs w:val="20"/>
+                              </w:rPr>
+                              <w:t>Buzzer tone 2</w:t>
+                            </w:r>
+                            <w:r>
+                              <w:rPr>
+                                <w:sz w:val="24"/>
+                                <w:szCs w:val="20"/>
+                              </w:rPr>
+                              <w:br/>
+                            </w:r>
+                            <w:proofErr w:type="spellStart"/>
+                            <w:r>
+                              <w:rPr>
+                                <w:sz w:val="24"/>
+                                <w:szCs w:val="20"/>
+                              </w:rPr>
+                              <w:t>T</w:t>
+                            </w:r>
+                            <w:r>
+                              <w:rPr>
+                                <w:sz w:val="24"/>
+                                <w:szCs w:val="20"/>
+                                <w:vertAlign w:val="subscript"/>
+                              </w:rPr>
+                              <w:t>pulse</w:t>
+                            </w:r>
+                            <w:proofErr w:type="spellEnd"/>
+                            <w:r>
+                              <w:rPr>
+                                <w:sz w:val="24"/>
+                                <w:szCs w:val="20"/>
+                              </w:rPr>
+                              <w:t xml:space="preserve"> = 4ms, duty = 50%</w:t>
+                            </w:r>
+                          </w:p>
+                        </w:txbxContent>
+                      </wps:txbx>
+                      <wps:bodyPr rot="0" vert="horz" wrap="square" lIns="91440" tIns="45720" rIns="91440" bIns="45720" anchor="t" anchorCtr="0">
+                        <a:noAutofit/>
+                      </wps:bodyPr>
+                    </wps:wsp>
+                  </a:graphicData>
+                </a:graphic>
+                <wp14:sizeRelH relativeFrom="margin">
+                  <wp14:pctWidth>0</wp14:pctWidth>
+                </wp14:sizeRelH>
+                <wp14:sizeRelV relativeFrom="margin">
+                  <wp14:pctHeight>0</wp14:pctHeight>
+                </wp14:sizeRelV>
+              </wp:anchor>
+            </w:drawing>
+          </mc:Choice>
+          <mc:Fallback>
+            <w:pict>
+              <v:shape w14:anchorId="276392AF" id="_x0000_s1032" type="#_x0000_t202" style="position:absolute;margin-left:349.3pt;margin-top:355pt;width:142.8pt;height:37.4pt;z-index:251796480;visibility:visible;mso-wrap-style:square;mso-width-percent:0;mso-height-percent:0;mso-wrap-distance-left:9pt;mso-wrap-distance-top:3.6pt;mso-wrap-distance-right:9pt;mso-wrap-distance-bottom:3.6pt;mso-position-horizontal:absolute;mso-position-horizontal-relative:text;mso-position-vertical:absolute;mso-position-vertical-relative:text;mso-width-percent:0;mso-height-percent:0;mso-width-relative:margin;mso-height-relative:margin;v-text-anchor:top" o:gfxdata="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" filled="f" stroked="f">
+                <v:textbox>
+                  <w:txbxContent>
+                    <w:p>
+                      <w:pPr>
+                        <w:ind w:left="10"/>
+                        <w:rPr>
+                          <w:sz w:val="24"/>
+                          <w:szCs w:val="20"/>
+                        </w:rPr>
+                      </w:pPr>
+                      <w:r>
+                        <w:rPr>
+                          <w:sz w:val="24"/>
+                          <w:szCs w:val="20"/>
+                        </w:rPr>
+                        <w:t>Buzzer tone 2</w:t>
+                      </w:r>
+                      <w:r>
+                        <w:rPr>
+                          <w:sz w:val="24"/>
+                          <w:szCs w:val="20"/>
+                        </w:rPr>
+                        <w:br/>
+                      </w:r>
+                      <w:proofErr w:type="spellStart"/>
+                      <w:r>
+                        <w:rPr>
+                          <w:sz w:val="24"/>
+                          <w:szCs w:val="20"/>
+                        </w:rPr>
+                        <w:t>T</w:t>
+                      </w:r>
+                      <w:r>
+                        <w:rPr>
+                          <w:sz w:val="24"/>
+                          <w:szCs w:val="20"/>
+                          <w:vertAlign w:val="subscript"/>
+                        </w:rPr>
+                        <w:t>pulse</w:t>
+                      </w:r>
+                      <w:proofErr w:type="spellEnd"/>
+                      <w:r>
+                        <w:rPr>
+                          <w:sz w:val="24"/>
+                          <w:szCs w:val="20"/>
+                        </w:rPr>
+                        <w:t xml:space="preserve"> = 4ms, duty = 50%</w:t>
+                      </w:r>
+                    </w:p>
+                  </w:txbxContent>
+                </v:textbox>
+                <w10:wrap type="square"/>
+              </v:shape>
+            </w:pict>
+          </mc:Fallback>
+        </mc:AlternateContent>
+      </w:r>
+      <w:r>
+        <w:rPr>
+          <w:noProof/>
+        </w:rPr>
+        <mc:AlternateContent>
+          <mc:Choice Requires="wps">
+            <w:drawing>
+              <wp:anchor distT="45720" distB="45720" distL="114300" distR="114300" simplePos="0" relativeHeight="251794432" behindDoc="0" locked="0" layoutInCell="1" allowOverlap="1" wp14:anchorId="7ADD41C1" wp14:editId="360746D5">
+                <wp:simplePos x="0" y="0"/>
+                <wp:positionH relativeFrom="column">
+                  <wp:posOffset>4436110</wp:posOffset>
+                </wp:positionH>
+                <wp:positionV relativeFrom="paragraph">
+                  <wp:posOffset>3883660</wp:posOffset>
+                </wp:positionV>
+                <wp:extent cx="1813560" cy="497840"/>
+                <wp:effectExtent l="0" t="0" r="0" b="0"/>
+                <wp:wrapSquare wrapText="bothSides"/>
+                <wp:docPr id="54" name="Text Box 2"/>
+                <wp:cNvGraphicFramePr>
+                  <a:graphicFrameLocks xmlns:a="http://schemas.openxmlformats.org/drawingml/2006/main"/>
+                </wp:cNvGraphicFramePr>
+                <a:graphic xmlns:a="http://schemas.openxmlformats.org/drawingml/2006/main">
+                  <a:graphicData uri="http://schemas.microsoft.com/office/word/2010/wordprocessingShape">
+                    <wps:wsp>
+                      <wps:cNvSpPr txBox="1">
+                        <a:spLocks noChangeArrowheads="1"/>
+                      </wps:cNvSpPr>
+                      <wps:spPr bwMode="auto">
+                        <a:xfrm>
+                          <a:off x="0" y="0"/>
+                          <a:ext cx="1813560" cy="497840"/>
+                        </a:xfrm>
+                        <a:prstGeom prst="rect">
+                          <a:avLst/>
+                        </a:prstGeom>
+                        <a:noFill/>
+                        <a:ln w="9525">
+                          <a:noFill/>
+                          <a:miter lim="800000"/>
+                          <a:headEnd/>
+                          <a:tailEnd/>
+                        </a:ln>
+                      </wps:spPr>
+                      <wps:txbx>
+                        <w:txbxContent>
+                          <w:p>
+                            <w:pPr>
+                              <w:ind w:left="10"/>
+                              <w:rPr>
+                                <w:sz w:val="24"/>
+                                <w:szCs w:val="20"/>
+                              </w:rPr>
+                            </w:pPr>
+                            <w:r>
+                              <w:rPr>
+                                <w:sz w:val="24"/>
+                                <w:szCs w:val="20"/>
+                              </w:rPr>
+                              <w:t>Buzzer tone 1</w:t>
+                            </w:r>
+                            <w:r>
+                              <w:rPr>
+                                <w:sz w:val="24"/>
+                                <w:szCs w:val="20"/>
+                              </w:rPr>
+                              <w:br/>
+                            </w:r>
+                            <w:proofErr w:type="spellStart"/>
+                            <w:r>
+                              <w:rPr>
+                                <w:sz w:val="24"/>
+                                <w:szCs w:val="20"/>
+                              </w:rPr>
+                              <w:t>T</w:t>
+                            </w:r>
+                            <w:r>
+                              <w:rPr>
+                                <w:sz w:val="24"/>
+                                <w:szCs w:val="20"/>
+                                <w:vertAlign w:val="subscript"/>
+                              </w:rPr>
+                              <w:t>pulse</w:t>
+                            </w:r>
+                            <w:proofErr w:type="spellEnd"/>
+                            <w:r>
+                              <w:rPr>
+                                <w:sz w:val="24"/>
+                                <w:szCs w:val="20"/>
+                              </w:rPr>
+                              <w:t xml:space="preserve"> = 2ms, duty = 50%</w:t>
+                            </w:r>
+                          </w:p>
+                        </w:txbxContent>
+                      </wps:txbx>
+                      <wps:bodyPr rot="0" vert="horz" wrap="square" lIns="91440" tIns="45720" rIns="91440" bIns="45720" anchor="t" anchorCtr="0">
+                        <a:noAutofit/>
+                      </wps:bodyPr>
+                    </wps:wsp>
+                  </a:graphicData>
+                </a:graphic>
+                <wp14:sizeRelH relativeFrom="margin">
+                  <wp14:pctWidth>0</wp14:pctWidth>
+                </wp14:sizeRelH>
+                <wp14:sizeRelV relativeFrom="margin">
+                  <wp14:pctHeight>0</wp14:pctHeight>
+                </wp14:sizeRelV>
+              </wp:anchor>
+            </w:drawing>
+          </mc:Choice>
+          <mc:Fallback>
+            <w:pict>
+              <v:shape w14:anchorId="7ADD41C1" id="_x0000_s1033" type="#_x0000_t202" style="position:absolute;margin-left:349.3pt;margin-top:305.8pt;width:142.8pt;height:39.2pt;z-index:251794432;visibility:visible;mso-wrap-style:square;mso-width-percent:0;mso-height-percent:0;mso-wrap-distance-left:9pt;mso-wrap-distance-top:3.6pt;mso-wrap-distance-right:9pt;mso-wrap-distance-bottom:3.6pt;mso-position-horizontal:absolute;mso-position-horizontal-relative:text;mso-position-vertical:absolute;mso-position-vertical-relative:text;mso-width-percent:0;mso-height-percent:0;mso-width-relative:margin;mso-height-relative:margin;v-text-anchor:top" o:gfxdata="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" filled="f" stroked="f">
+                <v:textbox>
+                  <w:txbxContent>
+                    <w:p>
+                      <w:pPr>
+                        <w:ind w:left="10"/>
+                        <w:rPr>
+                          <w:sz w:val="24"/>
+                          <w:szCs w:val="20"/>
+                        </w:rPr>
+                      </w:pPr>
+                      <w:r>
+                        <w:rPr>
+                          <w:sz w:val="24"/>
+                          <w:szCs w:val="20"/>
+                        </w:rPr>
+                        <w:t>Buzzer tone 1</w:t>
+                      </w:r>
+                      <w:r>
+                        <w:rPr>
+                          <w:sz w:val="24"/>
+                          <w:szCs w:val="20"/>
+                        </w:rPr>
+                        <w:br/>
+                      </w:r>
+                      <w:proofErr w:type="spellStart"/>
+                      <w:r>
+                        <w:rPr>
+                          <w:sz w:val="24"/>
+                          <w:szCs w:val="20"/>
+                        </w:rPr>
+                        <w:t>T</w:t>
+                      </w:r>
+                      <w:r>
+                        <w:rPr>
+                          <w:sz w:val="24"/>
+                          <w:szCs w:val="20"/>
+                          <w:vertAlign w:val="subscript"/>
+                        </w:rPr>
+                        <w:t>pulse</w:t>
+                      </w:r>
+                      <w:proofErr w:type="spellEnd"/>
+                      <w:r>
+                        <w:rPr>
+                          <w:sz w:val="24"/>
+                          <w:szCs w:val="20"/>
+                        </w:rPr>
+                        <w:t xml:space="preserve"> = 2ms, duty = 50%</w:t>
+                      </w:r>
+                    </w:p>
+                  </w:txbxContent>
+                </v:textbox>
+                <w10:wrap type="square"/>
+              </v:shape>
+            </w:pict>
+          </mc:Fallback>
+        </mc:AlternateContent>
+      </w:r>
+      <w:r>
+        <w:rPr>
+          <w:noProof/>
+        </w:rPr>
+        <mc:AlternateContent>
+          <mc:Choice Requires="wps">
+            <w:drawing>
+              <wp:anchor distT="45720" distB="45720" distL="114300" distR="114300" simplePos="0" relativeHeight="251804672" behindDoc="0" locked="0" layoutInCell="1" allowOverlap="1" wp14:anchorId="6980646F" wp14:editId="70C48B99">
+                <wp:simplePos x="0" y="0"/>
+                <wp:positionH relativeFrom="column">
+                  <wp:posOffset>4481830</wp:posOffset>
+                </wp:positionH>
+                <wp:positionV relativeFrom="paragraph">
+                  <wp:posOffset>2893060</wp:posOffset>
+                </wp:positionV>
+                <wp:extent cx="1165860" cy="284480"/>
+                <wp:effectExtent l="0" t="0" r="0" b="1270"/>
+                <wp:wrapSquare wrapText="bothSides"/>
+                <wp:docPr id="207" name="Text Box 2"/>
+                <wp:cNvGraphicFramePr>
+                  <a:graphicFrameLocks xmlns:a="http://schemas.openxmlformats.org/drawingml/2006/main"/>
+                </wp:cNvGraphicFramePr>
+                <a:graphic xmlns:a="http://schemas.openxmlformats.org/drawingml/2006/main">
+                  <a:graphicData uri="http://schemas.microsoft.com/office/word/2010/wordprocessingShape">
+                    <wps:wsp>
+                      <wps:cNvSpPr txBox="1">
+                        <a:spLocks noChangeArrowheads="1"/>
+                      </wps:cNvSpPr>
+                      <wps:spPr bwMode="auto">
+                        <a:xfrm>
+                          <a:off x="0" y="0"/>
+                          <a:ext cx="1165860" cy="284480"/>
+                        </a:xfrm>
+                        <a:prstGeom prst="rect">
+                          <a:avLst/>
+                        </a:prstGeom>
+                        <a:noFill/>
+                        <a:ln w="9525">
+                          <a:noFill/>
+                          <a:miter lim="800000"/>
+                          <a:headEnd/>
+                          <a:tailEnd/>
+                        </a:ln>
+                      </wps:spPr>
+                      <wps:txbx>
+                        <w:txbxContent>
+                          <w:p>
+                            <w:pPr>
+                              <w:ind w:left="10"/>
+                              <w:rPr>
+                                <w:sz w:val="24"/>
+                                <w:szCs w:val="20"/>
+                              </w:rPr>
+                            </w:pPr>
+                            <w:r>
+                              <w:rPr>
+                                <w:sz w:val="24"/>
+                                <w:szCs w:val="20"/>
+                              </w:rPr>
+                              <w:t>Err</w:t>
+                            </w:r>
+                            <w:r>
+                              <w:rPr>
+                                <w:sz w:val="24"/>
+                                <w:szCs w:val="20"/>
+                              </w:rPr>
+                              <w:t>or</w:t>
+                            </w:r>
+                            <w:r>
+                              <w:rPr>
+                                <w:sz w:val="24"/>
+                                <w:szCs w:val="20"/>
+                              </w:rPr>
+                              <w:t xml:space="preserve"> </w:t>
+                            </w:r>
+                            <w:r>
+                              <w:rPr>
+                                <w:sz w:val="24"/>
+                                <w:szCs w:val="20"/>
+                              </w:rPr>
+                              <w:t>message</w:t>
+                            </w:r>
+                          </w:p>
+                        </w:txbxContent>
+                      </wps:txbx>
+                      <wps:bodyPr rot="0" vert="horz" wrap="square" lIns="91440" tIns="45720" rIns="91440" bIns="45720" anchor="t" anchorCtr="0">
+                        <a:noAutofit/>
+                      </wps:bodyPr>
+                    </wps:wsp>
+                  </a:graphicData>
+                </a:graphic>
+                <wp14:sizeRelH relativeFrom="margin">
+                  <wp14:pctWidth>0</wp14:pctWidth>
+                </wp14:sizeRelH>
+                <wp14:sizeRelV relativeFrom="margin">
+                  <wp14:pctHeight>0</wp14:pctHeight>
+                </wp14:sizeRelV>
+              </wp:anchor>
+            </w:drawing>
+          </mc:Choice>
+          <mc:Fallback>
+            <w:pict>
+              <v:shape w14:anchorId="6980646F" id="_x0000_s1034" type="#_x0000_t202" style="position:absolute;margin-left:352.9pt;margin-top:227.8pt;width:91.8pt;height:22.4pt;z-index:251804672;visibility:visible;mso-wrap-style:square;mso-width-percent:0;mso-height-percent:0;mso-wrap-distance-left:9pt;mso-wrap-distance-top:3.6pt;mso-wrap-distance-right:9pt;mso-wrap-distance-bottom:3.6pt;mso-position-horizontal:absolute;mso-position-horizontal-relative:text;mso-position-vertical:absolute;mso-position-vertical-relative:text;mso-width-percent:0;mso-height-percent:0;mso-width-relative:margin;mso-height-relative:margin;v-text-anchor:top" o:gfxdata="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" filled="f" stroked="f">
+                <v:textbox>
+                  <w:txbxContent>
+                    <w:p>
+                      <w:pPr>
+                        <w:ind w:left="10"/>
+                        <w:rPr>
+                          <w:sz w:val="24"/>
+                          <w:szCs w:val="20"/>
+                        </w:rPr>
+                      </w:pPr>
+                      <w:r>
+                        <w:rPr>
+                          <w:sz w:val="24"/>
+                          <w:szCs w:val="20"/>
+                        </w:rPr>
+                        <w:t>Err</w:t>
+                      </w:r>
+                      <w:r>
+                        <w:rPr>
+                          <w:sz w:val="24"/>
+                          <w:szCs w:val="20"/>
+                        </w:rPr>
+                        <w:t>or</w:t>
+                      </w:r>
+                      <w:r>
+                        <w:rPr>
+                          <w:sz w:val="24"/>
+                          <w:szCs w:val="20"/>
+                        </w:rPr>
+                        <w:t xml:space="preserve"> </w:t>
+                      </w:r>
+                      <w:r>
+                        <w:rPr>
+                          <w:sz w:val="24"/>
+                          <w:szCs w:val="20"/>
+                        </w:rPr>
+                        <w:t>message</w:t>
+                      </w:r>
+                    </w:p>
+                  </w:txbxContent>
+                </v:textbox>
+                <w10:wrap type="square"/>
+              </v:shape>
+            </w:pict>
+          </mc:Fallback>
+        </mc:AlternateContent>
+      </w:r>
+      <w:r>
+        <w:rPr>
+          <w:noProof/>
+        </w:rPr>
+        <mc:AlternateContent>
+          <mc:Choice Requires="wps">
+            <w:drawing>
+              <wp:anchor distT="0" distB="0" distL="114300" distR="114300" simplePos="0" relativeHeight="251772928" behindDoc="0" locked="0" layoutInCell="1" allowOverlap="1" wp14:anchorId="4321C380" wp14:editId="3F2C6AC3">
+                <wp:simplePos x="0" y="0"/>
+                <wp:positionH relativeFrom="margin">
+                  <wp:posOffset>2713990</wp:posOffset>
+                </wp:positionH>
+                <wp:positionV relativeFrom="paragraph">
+                  <wp:posOffset>287020</wp:posOffset>
+                </wp:positionV>
+                <wp:extent cx="1327785" cy="3108960"/>
+                <wp:effectExtent l="0" t="0" r="24765" b="15240"/>
+                <wp:wrapNone/>
+                <wp:docPr id="199" name="Rectangle 199"/>
+                <wp:cNvGraphicFramePr/>
+                <a:graphic xmlns:a="http://schemas.openxmlformats.org/drawingml/2006/main">
+                  <a:graphicData uri="http://schemas.microsoft.com/office/word/2010/wordprocessingShape">
+                    <wps:wsp>
+                      <wps:cNvSpPr/>
+                      <wps:spPr>
+                        <a:xfrm>
+                          <a:off x="0" y="0"/>
+                          <a:ext cx="1327785" cy="3108960"/>
+                        </a:xfrm>
+                        <a:prstGeom prst="rect">
+                          <a:avLst/>
+                        </a:prstGeom>
+                      </wps:spPr>
+                      <wps:style>
+                        <a:lnRef idx="2">
+                          <a:schemeClr val="accent6"/>
+                        </a:lnRef>
+                        <a:fillRef idx="1">
+                          <a:schemeClr val="lt1"/>
+                        </a:fillRef>
+                        <a:effectRef idx="0">
+                          <a:schemeClr val="accent6"/>
+                        </a:effectRef>
+                        <a:fontRef idx="minor">
+                          <a:schemeClr val="dk1"/>
+                        </a:fontRef>
+                      </wps:style>
+                      <wps:txbx>
+                        <w:txbxContent>
+                          <w:p>
+                            <w:pPr>
+                              <w:ind w:left="0"/>
+                              <w:jc w:val="center"/>
+                            </w:pPr>
+                            <w:r>
+                              <w:t>Display Handler</w:t>
+                            </w:r>
+                          </w:p>
+                        </w:txbxContent>
+                      </wps:txbx>
+                      <wps:bodyPr rot="0" spcFirstLastPara="0" vertOverflow="overflow" horzOverflow="overflow" vert="horz" wrap="square" lIns="91440" tIns="45720" rIns="91440" bIns="45720" numCol="1" spcCol="0" rtlCol="0" fromWordArt="0" anchor="ctr" anchorCtr="0" forceAA="0" compatLnSpc="1">
+                        <a:prstTxWarp prst="textNoShape">
+                          <a:avLst/>
+                        </a:prstTxWarp>
+                        <a:noAutofit/>
+                      </wps:bodyPr>
+                    </wps:wsp>
+                  </a:graphicData>
+                </a:graphic>
+                <wp14:sizeRelH relativeFrom="margin">
+                  <wp14:pctWidth>0</wp14:pctWidth>
+                </wp14:sizeRelH>
+                <wp14:sizeRelV relativeFrom="margin">
+                  <wp14:pctHeight>0</wp14:pctHeight>
+                </wp14:sizeRelV>
+              </wp:anchor>
+            </w:drawing>
+          </mc:Choice>
+          <mc:Fallback>
+            <w:pict>
+              <v:rect w14:anchorId="4321C380" id="Rectangle 199" o:spid="_x0000_s1035" style="position:absolute;margin-left:213.7pt;margin-top:22.6pt;width:104.55pt;height:244.8pt;z-index:251772928;visibility:visible;mso-wrap-style:square;mso-width-percent:0;mso-height-percent:0;mso-wrap-distance-left:9pt;mso-wrap-distance-top:0;mso-wrap-distance-right:9pt;mso-wrap-distance-bottom:0;mso-position-horizontal:absolute;mso-position-horizontal-relative:margin;mso-position-vertical:absolute;mso-position-vertical-relative:text;mso-width-percent:0;mso-height-percent:0;mso-width-relative:margin;mso-height-relative:margin;v-text-anchor:middle" o:gfxdata="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" fillcolor="white [3201]" strokecolor="#70ad47 [3209]" strokeweight="1pt">
+                <v:textbox>
+                  <w:txbxContent>
+                    <w:p>
+                      <w:pPr>
+                        <w:ind w:left="0"/>
+                        <w:jc w:val="center"/>
+                      </w:pPr>
+                      <w:r>
+                        <w:t>Display Handler</w:t>
+                      </w:r>
+                    </w:p>
+                  </w:txbxContent>
+                </v:textbox>
+                <w10:wrap anchorx="margin"/>
+              </v:rect>
+            </w:pict>
+          </mc:Fallback>
+        </mc:AlternateContent>
+      </w:r>
+      <w:r>
+        <w:rPr>
+          <w:noProof/>
+        </w:rPr>
+        <mc:AlternateContent>
+          <mc:Choice Requires="wps">
+            <w:drawing>
+              <wp:anchor distT="0" distB="0" distL="114300" distR="114300" simplePos="0" relativeHeight="251803648" behindDoc="0" locked="0" layoutInCell="1" allowOverlap="1" wp14:anchorId="1C67838B" wp14:editId="19BB1940">
+                <wp:simplePos x="0" y="0"/>
+                <wp:positionH relativeFrom="column">
+                  <wp:posOffset>4027170</wp:posOffset>
+                </wp:positionH>
+                <wp:positionV relativeFrom="paragraph">
+                  <wp:posOffset>3175635</wp:posOffset>
+                </wp:positionV>
+                <wp:extent cx="1581150" cy="45085"/>
+                <wp:effectExtent l="0" t="76200" r="0" b="50165"/>
+                <wp:wrapNone/>
+                <wp:docPr id="201" name="Straight Arrow Connector 201"/>
+                <wp:cNvGraphicFramePr/>
+                <a:graphic xmlns:a="http://schemas.openxmlformats.org/drawingml/2006/main">
+                  <a:graphicData uri="http://schemas.microsoft.com/office/word/2010/wordprocessingShape">
+                    <wps:wsp>
+                      <wps:cNvCnPr/>
+                      <wps:spPr>
+                        <a:xfrm flipV="1">
+                          <a:off x="0" y="0"/>
+                          <a:ext cx="1581150" cy="45085"/>
+                        </a:xfrm>
+                        <a:prstGeom prst="straightConnector1">
+                          <a:avLst/>
+                        </a:prstGeom>
+                        <a:ln>
+                          <a:tailEnd type="triangle"/>
+                        </a:ln>
+                      </wps:spPr>
+                      <wps:style>
+                        <a:lnRef idx="1">
+                          <a:schemeClr val="accent1"/>
+                        </a:lnRef>
+                        <a:fillRef idx="0">
+                          <a:schemeClr val="accent1"/>
+                        </a:fillRef>
+                        <a:effectRef idx="0">
+                          <a:schemeClr val="accent1"/>
+                        </a:effectRef>
+                        <a:fontRef idx="minor">
+                          <a:schemeClr val="tx1"/>
+                        </a:fontRef>
+                      </wps:style>
+                      <wps:bodyPr/>
+                    </wps:wsp>
+                  </a:graphicData>
+                </a:graphic>
+                <wp14:sizeRelH relativeFrom="margin">
+                  <wp14:pctWidth>0</wp14:pctWidth>
+                </wp14:sizeRelH>
+                <wp14:sizeRelV relativeFrom="margin">
+                  <wp14:pctHeight>0</wp14:pctHeight>
+                </wp14:sizeRelV>
+              </wp:anchor>
+            </w:drawing>
+          </mc:Choice>
+          <mc:Fallback>
+            <w:pict>
+              <v:shape w14:anchorId="525F6B79" id="Straight Arrow Connector 201" o:spid="_x0000_s1026" type="#_x0000_t32" style="position:absolute;margin-left:317.1pt;margin-top:250.05pt;width:124.5pt;height:3.55pt;flip:y;z-index:251803648;visibility:visible;mso-wrap-style:square;mso-width-percent:0;mso-height-percent:0;mso-wrap-distance-left:9pt;mso-wrap-distance-top:0;mso-wrap-distance-right:9pt;mso-wrap-distance-bottom:0;mso-position-horizontal:absolute;mso-position-horizontal-relative:text;mso-position-vertical:absolute;mso-position-vertical-relative:text;mso-width-percent:0;mso-height-percent:0;mso-width-relative:margin;mso-height-relative:margin" o:gfxdata="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" strokecolor="#5b9bd5 [3204]" strokeweight=".5pt">
+                <v:stroke endarrow="block" joinstyle="miter"/>
+              </v:shape>
+            </w:pict>
+          </mc:Fallback>
+        </mc:AlternateContent>
+      </w:r>
+      <w:r>
+        <w:rPr>
+          <w:noProof/>
+        </w:rPr>
+        <mc:AlternateContent>
+          <mc:Choice Requires="wps">
+            <w:drawing>
+              <wp:anchor distT="0" distB="0" distL="114300" distR="114300" simplePos="0" relativeHeight="251758592" behindDoc="0" locked="0" layoutInCell="1" allowOverlap="1" wp14:anchorId="207163F6" wp14:editId="1556B0A2">
+                <wp:simplePos x="0" y="0"/>
+                <wp:positionH relativeFrom="column">
+                  <wp:posOffset>4061460</wp:posOffset>
+                </wp:positionH>
+                <wp:positionV relativeFrom="paragraph">
+                  <wp:posOffset>424815</wp:posOffset>
+                </wp:positionV>
+                <wp:extent cx="1548765" cy="45085"/>
+                <wp:effectExtent l="0" t="76200" r="13335" b="50165"/>
+                <wp:wrapNone/>
+                <wp:docPr id="62" name="Straight Arrow Connector 62"/>
+                <wp:cNvGraphicFramePr/>
+                <a:graphic xmlns:a="http://schemas.openxmlformats.org/drawingml/2006/main">
+                  <a:graphicData uri="http://schemas.microsoft.com/office/word/2010/wordprocessingShape">
+                    <wps:wsp>
+                      <wps:cNvCnPr/>
+                      <wps:spPr>
+                        <a:xfrm flipV="1">
+                          <a:off x="0" y="0"/>
+                          <a:ext cx="1548765" cy="45085"/>
+                        </a:xfrm>
+                        <a:prstGeom prst="straightConnector1">
+                          <a:avLst/>
+                        </a:prstGeom>
+                        <a:ln>
+                          <a:tailEnd type="triangle"/>
+                        </a:ln>
+                      </wps:spPr>
+                      <wps:style>
+                        <a:lnRef idx="1">
+                          <a:schemeClr val="accent1"/>
+                        </a:lnRef>
+                        <a:fillRef idx="0">
+                          <a:schemeClr val="accent1"/>
+                        </a:fillRef>
+                        <a:effectRef idx="0">
+                          <a:schemeClr val="accent1"/>
+                        </a:effectRef>
+                        <a:fontRef idx="minor">
+                          <a:schemeClr val="tx1"/>
+                        </a:fontRef>
+                      </wps:style>
+                      <wps:bodyPr/>
+                    </wps:wsp>
+                  </a:graphicData>
+                </a:graphic>
+                <wp14:sizeRelH relativeFrom="margin">
+                  <wp14:pctWidth>0</wp14:pctWidth>
+                </wp14:sizeRelH>
+                <wp14:sizeRelV relativeFrom="margin">
+                  <wp14:pctHeight>0</wp14:pctHeight>
+                </wp14:sizeRelV>
+              </wp:anchor>
+            </w:drawing>
+          </mc:Choice>
+          <mc:Fallback>
+            <w:pict>
+              <v:shape w14:anchorId="392348C6" id="Straight Arrow Connector 62" o:spid="_x0000_s1026" type="#_x0000_t32" style="position:absolute;margin-left:319.8pt;margin-top:33.45pt;width:121.95pt;height:3.55pt;flip:y;z-index:251758592;visibility:visible;mso-wrap-style:square;mso-width-percent:0;mso-height-percent:0;mso-wrap-distance-left:9pt;mso-wrap-distance-top:0;mso-wrap-distance-right:9pt;mso-wrap-distance-bottom:0;mso-position-horizontal:absolute;mso-position-horizontal-relative:text;mso-position-vertical:absolute;mso-position-vertical-relative:text;mso-width-percent:0;mso-height-percent:0;mso-width-relative:margin;mso-height-relative:margin" o:gfxdata="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" strokecolor="#5b9bd5 [3204]" strokeweight=".5pt">
+                <v:stroke endarrow="block" joinstyle="miter"/>
+              </v:shape>
+            </w:pict>
+          </mc:Fallback>
+        </mc:AlternateContent>
+      </w:r>
+      <w:r>
+        <w:rPr>
+          <w:noProof/>
+        </w:rPr>
+        <mc:AlternateContent>
+          <mc:Choice Requires="wps">
+            <w:drawing>
+              <wp:anchor distT="45720" distB="45720" distL="114300" distR="114300" simplePos="0" relativeHeight="251789312" behindDoc="0" locked="0" layoutInCell="1" allowOverlap="1" wp14:anchorId="1194EF16" wp14:editId="62D41BFA">
+                <wp:simplePos x="0" y="0"/>
+                <wp:positionH relativeFrom="column">
+                  <wp:posOffset>4519930</wp:posOffset>
+                </wp:positionH>
+                <wp:positionV relativeFrom="paragraph">
+                  <wp:posOffset>1940560</wp:posOffset>
+                </wp:positionV>
+                <wp:extent cx="594360" cy="284480"/>
+                <wp:effectExtent l="0" t="0" r="0" b="1270"/>
+                <wp:wrapSquare wrapText="bothSides"/>
+                <wp:docPr id="39" name="Text Box 2"/>
+                <wp:cNvGraphicFramePr>
+                  <a:graphicFrameLocks xmlns:a="http://schemas.openxmlformats.org/drawingml/2006/main"/>
+                </wp:cNvGraphicFramePr>
+                <a:graphic xmlns:a="http://schemas.openxmlformats.org/drawingml/2006/main">
+                  <a:graphicData uri="http://schemas.microsoft.com/office/word/2010/wordprocessingShape">
+                    <wps:wsp>
+                      <wps:cNvSpPr txBox="1">
+                        <a:spLocks noChangeArrowheads="1"/>
+                      </wps:cNvSpPr>
+                      <wps:spPr bwMode="auto">
+                        <a:xfrm>
+                          <a:off x="0" y="0"/>
+                          <a:ext cx="594360" cy="284480"/>
+                        </a:xfrm>
+                        <a:prstGeom prst="rect">
+                          <a:avLst/>
+                        </a:prstGeom>
+                        <a:noFill/>
+                        <a:ln w="9525">
+                          <a:noFill/>
+                          <a:miter lim="800000"/>
+                          <a:headEnd/>
+                          <a:tailEnd/>
+                        </a:ln>
+                      </wps:spPr>
+                      <wps:txbx>
+                        <w:txbxContent>
+                          <w:p>
+                            <w:pPr>
+                              <w:ind w:left="10"/>
+                              <w:rPr>
+                                <w:sz w:val="24"/>
+                                <w:szCs w:val="20"/>
+                              </w:rPr>
+                            </w:pPr>
+                            <w:proofErr w:type="spellStart"/>
+                            <w:r>
+                              <w:rPr>
+                                <w:sz w:val="24"/>
+                                <w:szCs w:val="20"/>
+                              </w:rPr>
+                              <w:t>C</w:t>
+                            </w:r>
+                            <w:r>
+                              <w:rPr>
+                                <w:sz w:val="24"/>
+                                <w:szCs w:val="20"/>
+                              </w:rPr>
+                              <w:t>ur_x</w:t>
+                            </w:r>
+                            <w:proofErr w:type="spellEnd"/>
+                          </w:p>
+                        </w:txbxContent>
+                      </wps:txbx>
+                      <wps:bodyPr rot="0" vert="horz" wrap="square" lIns="91440" tIns="45720" rIns="91440" bIns="45720" anchor="t" anchorCtr="0">
+                        <a:noAutofit/>
+                      </wps:bodyPr>
+                    </wps:wsp>
+                  </a:graphicData>
+                </a:graphic>
+                <wp14:sizeRelH relativeFrom="margin">
+                  <wp14:pctWidth>0</wp14:pctWidth>
+                </wp14:sizeRelH>
+                <wp14:sizeRelV relativeFrom="margin">
+                  <wp14:pctHeight>0</wp14:pctHeight>
+                </wp14:sizeRelV>
+              </wp:anchor>
+            </w:drawing>
+          </mc:Choice>
+          <mc:Fallback>
+            <w:pict>
+              <v:shape w14:anchorId="1194EF16" id="_x0000_s1036" type="#_x0000_t202" style="position:absolute;margin-left:355.9pt;margin-top:152.8pt;width:46.8pt;height:22.4pt;z-index:251789312;visibility:visible;mso-wrap-style:square;mso-width-percent:0;mso-height-percent:0;mso-wrap-distance-left:9pt;mso-wrap-distance-top:3.6pt;mso-wrap-distance-right:9pt;mso-wrap-distance-bottom:3.6pt;mso-position-horizontal:absolute;mso-position-horizontal-relative:text;mso-position-vertical:absolute;mso-position-vertical-relative:text;mso-width-percent:0;mso-height-percent:0;mso-width-relative:margin;mso-height-relative:margin;v-text-anchor:top" o:gfxdata="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" filled="f" stroked="f">
+                <v:textbox>
+                  <w:txbxContent>
+                    <w:p>
+                      <w:pPr>
+                        <w:ind w:left="10"/>
+                        <w:rPr>
+                          <w:sz w:val="24"/>
+                          <w:szCs w:val="20"/>
+                        </w:rPr>
+                      </w:pPr>
+                      <w:proofErr w:type="spellStart"/>
+                      <w:r>
+                        <w:rPr>
+                          <w:sz w:val="24"/>
+                          <w:szCs w:val="20"/>
+                        </w:rPr>
+                        <w:t>C</w:t>
+                      </w:r>
+                      <w:r>
+                        <w:rPr>
+                          <w:sz w:val="24"/>
+                          <w:szCs w:val="20"/>
+                        </w:rPr>
+                        <w:t>ur_x</w:t>
+                      </w:r>
+                      <w:proofErr w:type="spellEnd"/>
+                    </w:p>
+                  </w:txbxContent>
+                </v:textbox>
+                <w10:wrap type="square"/>
+              </v:shape>
+            </w:pict>
+          </mc:Fallback>
+        </mc:AlternateContent>
+      </w:r>
+      <w:r>
+        <w:rPr>
+          <w:noProof/>
+        </w:rPr>
+        <mc:AlternateContent>
+          <mc:Choice Requires="wps">
+            <w:drawing>
+              <wp:anchor distT="0" distB="0" distL="114300" distR="114300" simplePos="0" relativeHeight="251791360" behindDoc="0" locked="0" layoutInCell="1" allowOverlap="1" wp14:anchorId="1DC90FC2" wp14:editId="63FF5BEC">
+                <wp:simplePos x="0" y="0"/>
+                <wp:positionH relativeFrom="column">
+                  <wp:posOffset>4027170</wp:posOffset>
+                </wp:positionH>
+                <wp:positionV relativeFrom="paragraph">
+                  <wp:posOffset>2757170</wp:posOffset>
+                </wp:positionV>
+                <wp:extent cx="1581150" cy="45085"/>
+                <wp:effectExtent l="0" t="76200" r="0" b="50165"/>
+                <wp:wrapNone/>
+                <wp:docPr id="40" name="Straight Arrow Connector 40"/>
+                <wp:cNvGraphicFramePr/>
+                <a:graphic xmlns:a="http://schemas.openxmlformats.org/drawingml/2006/main">
+                  <a:graphicData uri="http://schemas.microsoft.com/office/word/2010/wordprocessingShape">
+                    <wps:wsp>
+                      <wps:cNvCnPr/>
+                      <wps:spPr>
+                        <a:xfrm flipV="1">
+                          <a:off x="0" y="0"/>
+                          <a:ext cx="1581150" cy="45085"/>
+                        </a:xfrm>
+                        <a:prstGeom prst="straightConnector1">
+                          <a:avLst/>
+                        </a:prstGeom>
+                        <a:ln>
+                          <a:tailEnd type="triangle"/>
+                        </a:ln>
+                      </wps:spPr>
+                      <wps:style>
+                        <a:lnRef idx="1">
+                          <a:schemeClr val="accent1"/>
+                        </a:lnRef>
+                        <a:fillRef idx="0">
+                          <a:schemeClr val="accent1"/>
+                        </a:fillRef>
+                        <a:effectRef idx="0">
+                          <a:schemeClr val="accent1"/>
+                        </a:effectRef>
+                        <a:fontRef idx="minor">
+                          <a:schemeClr val="tx1"/>
+                        </a:fontRef>
+                      </wps:style>
+                      <wps:bodyPr/>
+                    </wps:wsp>
+                  </a:graphicData>
+                </a:graphic>
+                <wp14:sizeRelH relativeFrom="margin">
+                  <wp14:pctWidth>0</wp14:pctWidth>
+                </wp14:sizeRelH>
+                <wp14:sizeRelV relativeFrom="margin">
+                  <wp14:pctHeight>0</wp14:pctHeight>
+                </wp14:sizeRelV>
+              </wp:anchor>
+            </w:drawing>
+          </mc:Choice>
+          <mc:Fallback>
+            <w:pict>
+              <v:shape w14:anchorId="6D962180" id="Straight Arrow Connector 40" o:spid="_x0000_s1026" type="#_x0000_t32" style="position:absolute;margin-left:317.1pt;margin-top:217.1pt;width:124.5pt;height:3.55pt;flip:y;z-index:251791360;visibility:visible;mso-wrap-style:square;mso-width-percent:0;mso-height-percent:0;mso-wrap-distance-left:9pt;mso-wrap-distance-top:0;mso-wrap-distance-right:9pt;mso-wrap-distance-bottom:0;mso-position-horizontal:absolute;mso-position-horizontal-relative:text;mso-position-vertical:absolute;mso-position-vertical-relative:text;mso-width-percent:0;mso-height-percent:0;mso-width-relative:margin;mso-height-relative:margin" o:gfxdata="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" strokecolor="#5b9bd5 [3204]" strokeweight=".5pt">
+                <v:stroke endarrow="block" joinstyle="miter"/>
+              </v:shape>
+            </w:pict>
+          </mc:Fallback>
+        </mc:AlternateContent>
+      </w:r>
+      <w:r>
+        <w:rPr>
+          <w:noProof/>
+        </w:rPr>
+        <mc:AlternateContent>
+          <mc:Choice Requires="wps">
+            <w:drawing>
+              <wp:anchor distT="45720" distB="45720" distL="114300" distR="114300" simplePos="0" relativeHeight="251792384" behindDoc="0" locked="0" layoutInCell="1" allowOverlap="1" wp14:anchorId="34D5C8E9" wp14:editId="5676672B">
+                <wp:simplePos x="0" y="0"/>
+                <wp:positionH relativeFrom="column">
+                  <wp:posOffset>4518660</wp:posOffset>
+                </wp:positionH>
+                <wp:positionV relativeFrom="paragraph">
+                  <wp:posOffset>2472055</wp:posOffset>
+                </wp:positionV>
+                <wp:extent cx="666750" cy="284480"/>
+                <wp:effectExtent l="0" t="0" r="0" b="1270"/>
+                <wp:wrapSquare wrapText="bothSides"/>
+                <wp:docPr id="48" name="Text Box 2"/>
+                <wp:cNvGraphicFramePr>
+                  <a:graphicFrameLocks xmlns:a="http://schemas.openxmlformats.org/drawingml/2006/main"/>
+                </wp:cNvGraphicFramePr>
+                <a:graphic xmlns:a="http://schemas.openxmlformats.org/drawingml/2006/main">
+                  <a:graphicData uri="http://schemas.microsoft.com/office/word/2010/wordprocessingShape">
+                    <wps:wsp>
+                      <wps:cNvSpPr txBox="1">
+                        <a:spLocks noChangeArrowheads="1"/>
+                      </wps:cNvSpPr>
+                      <wps:spPr bwMode="auto">
+                        <a:xfrm>
+                          <a:off x="0" y="0"/>
+                          <a:ext cx="666750" cy="284480"/>
+                        </a:xfrm>
+                        <a:prstGeom prst="rect">
+                          <a:avLst/>
+                        </a:prstGeom>
+                        <a:noFill/>
+                        <a:ln w="9525">
+                          <a:noFill/>
+                          <a:miter lim="800000"/>
+                          <a:headEnd/>
+                          <a:tailEnd/>
+                        </a:ln>
+                      </wps:spPr>
+                      <wps:txbx>
+                        <w:txbxContent>
+                          <w:p>
+                            <w:pPr>
+                              <w:ind w:left="10"/>
+                              <w:rPr>
+                                <w:sz w:val="24"/>
+                                <w:szCs w:val="20"/>
+                              </w:rPr>
+                            </w:pPr>
+                            <w:proofErr w:type="spellStart"/>
+                            <w:r>
+                              <w:rPr>
+                                <w:sz w:val="24"/>
+                                <w:szCs w:val="20"/>
+                              </w:rPr>
+                              <w:t>C</w:t>
+                            </w:r>
+                            <w:r>
+                              <w:rPr>
+                                <w:sz w:val="24"/>
+                                <w:szCs w:val="20"/>
+                              </w:rPr>
+                              <w:t>ur_</w:t>
+                            </w:r>
+                            <w:r>
+                              <w:rPr>
+                                <w:sz w:val="24"/>
+                                <w:szCs w:val="20"/>
+                              </w:rPr>
+                              <w:t>y</w:t>
+                            </w:r>
+                            <w:proofErr w:type="spellEnd"/>
+                          </w:p>
+                        </w:txbxContent>
+                      </wps:txbx>
+                      <wps:bodyPr rot="0" vert="horz" wrap="square" lIns="91440" tIns="45720" rIns="91440" bIns="45720" anchor="t" anchorCtr="0">
+                        <a:noAutofit/>
+                      </wps:bodyPr>
+                    </wps:wsp>
+                  </a:graphicData>
+                </a:graphic>
+                <wp14:sizeRelH relativeFrom="margin">
+                  <wp14:pctWidth>0</wp14:pctWidth>
+                </wp14:sizeRelH>
+                <wp14:sizeRelV relativeFrom="margin">
+                  <wp14:pctHeight>0</wp14:pctHeight>
+                </wp14:sizeRelV>
+              </wp:anchor>
+            </w:drawing>
+          </mc:Choice>
+          <mc:Fallback>
+            <w:pict>
+              <v:shape w14:anchorId="34D5C8E9" id="_x0000_s1037" type="#_x0000_t202" style="position:absolute;margin-left:355.8pt;margin-top:194.65pt;width:52.5pt;height:22.4pt;z-index:251792384;visibility:visible;mso-wrap-style:square;mso-width-percent:0;mso-height-percent:0;mso-wrap-distance-left:9pt;mso-wrap-distance-top:3.6pt;mso-wrap-distance-right:9pt;mso-wrap-distance-bottom:3.6pt;mso-position-horizontal:absolute;mso-position-horizontal-relative:text;mso-position-vertical:absolute;mso-position-vertical-relative:text;mso-width-percent:0;mso-height-percent:0;mso-width-relative:margin;mso-height-relative:margin;v-text-anchor:top" o:gfxdata="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" filled="f" stroked="f">
+                <v:textbox>
+                  <w:txbxContent>
+                    <w:p>
+                      <w:pPr>
+                        <w:ind w:left="10"/>
+                        <w:rPr>
+                          <w:sz w:val="24"/>
+                          <w:szCs w:val="20"/>
+                        </w:rPr>
+                      </w:pPr>
+                      <w:proofErr w:type="spellStart"/>
+                      <w:r>
+                        <w:rPr>
+                          <w:sz w:val="24"/>
+                          <w:szCs w:val="20"/>
+                        </w:rPr>
+                        <w:t>C</w:t>
+                      </w:r>
+                      <w:r>
+                        <w:rPr>
+                          <w:sz w:val="24"/>
+                          <w:szCs w:val="20"/>
+                        </w:rPr>
+                        <w:t>ur_</w:t>
+                      </w:r>
+                      <w:r>
+                        <w:rPr>
+                          <w:sz w:val="24"/>
+                          <w:szCs w:val="20"/>
+                        </w:rPr>
+                        <w:t>y</w:t>
+                      </w:r>
+                      <w:proofErr w:type="spellEnd"/>
+                    </w:p>
+                  </w:txbxContent>
+                </v:textbox>
+                <w10:wrap type="square"/>
+              </v:shape>
+            </w:pict>
+          </mc:Fallback>
+        </mc:AlternateContent>
+      </w:r>
+      <w:r>
+        <w:rPr>
+          <w:noProof/>
+        </w:rPr>
+        <mc:AlternateContent>
+          <mc:Choice Requires="wps">
+            <w:drawing>
+              <wp:anchor distT="0" distB="0" distL="114300" distR="114300" simplePos="0" relativeHeight="251788288" behindDoc="0" locked="0" layoutInCell="1" allowOverlap="1" wp14:anchorId="3AE6A8C2" wp14:editId="1760AED2">
+                <wp:simplePos x="0" y="0"/>
+                <wp:positionH relativeFrom="column">
+                  <wp:posOffset>4027170</wp:posOffset>
+                </wp:positionH>
+                <wp:positionV relativeFrom="paragraph">
+                  <wp:posOffset>2226310</wp:posOffset>
+                </wp:positionV>
+                <wp:extent cx="1581150" cy="45085"/>
+                <wp:effectExtent l="0" t="76200" r="0" b="50165"/>
+                <wp:wrapNone/>
+                <wp:docPr id="37" name="Straight Arrow Connector 37"/>
+                <wp:cNvGraphicFramePr/>
+                <a:graphic xmlns:a="http://schemas.openxmlformats.org/drawingml/2006/main">
+                  <a:graphicData uri="http://schemas.microsoft.com/office/word/2010/wordprocessingShape">
+                    <wps:wsp>
+                      <wps:cNvCnPr/>
+                      <wps:spPr>
+                        <a:xfrm flipV="1">
+                          <a:off x="0" y="0"/>
+                          <a:ext cx="1581150" cy="45085"/>
+                        </a:xfrm>
+                        <a:prstGeom prst="straightConnector1">
+                          <a:avLst/>
+                        </a:prstGeom>
+                        <a:ln>
+                          <a:tailEnd type="triangle"/>
+                        </a:ln>
+                      </wps:spPr>
+                      <wps:style>
+                        <a:lnRef idx="1">
+                          <a:schemeClr val="accent1"/>
+                        </a:lnRef>
+                        <a:fillRef idx="0">
+                          <a:schemeClr val="accent1"/>
+                        </a:fillRef>
+                        <a:effectRef idx="0">
+                          <a:schemeClr val="accent1"/>
+                        </a:effectRef>
+                        <a:fontRef idx="minor">
+                          <a:schemeClr val="tx1"/>
+                        </a:fontRef>
+                      </wps:style>
+                      <wps:bodyPr/>
+                    </wps:wsp>
+                  </a:graphicData>
+                </a:graphic>
+                <wp14:sizeRelH relativeFrom="margin">
+                  <wp14:pctWidth>0</wp14:pctWidth>
+                </wp14:sizeRelH>
+                <wp14:sizeRelV relativeFrom="margin">
+                  <wp14:pctHeight>0</wp14:pctHeight>
+                </wp14:sizeRelV>
+              </wp:anchor>
+            </w:drawing>
+          </mc:Choice>
+          <mc:Fallback>
+            <w:pict>
+              <v:shape w14:anchorId="318B8A5E" id="Straight Arrow Connector 37" o:spid="_x0000_s1026" type="#_x0000_t32" style="position:absolute;margin-left:317.1pt;margin-top:175.3pt;width:124.5pt;height:3.55pt;flip:y;z-index:251788288;visibility:visible;mso-wrap-style:square;mso-width-percent:0;mso-height-percent:0;mso-wrap-distance-left:9pt;mso-wrap-distance-top:0;mso-wrap-distance-right:9pt;mso-wrap-distance-bottom:0;mso-position-horizontal:absolute;mso-position-horizontal-relative:text;mso-position-vertical:absolute;mso-position-vertical-relative:text;mso-width-percent:0;mso-height-percent:0;mso-width-relative:margin;mso-height-relative:margin" o:gfxdata="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" strokecolor="#5b9bd5 [3204]" strokeweight=".5pt">
+                <v:stroke endarrow="block" joinstyle="miter"/>
+              </v:shape>
+            </w:pict>
+          </mc:Fallback>
+        </mc:AlternateContent>
+      </w:r>
+      <w:r>
+        <w:rPr>
+          <w:noProof/>
+        </w:rPr>
+        <mc:AlternateContent>
+          <mc:Choice Requires="wps">
+            <w:drawing>
+              <wp:anchor distT="45720" distB="45720" distL="114300" distR="114300" simplePos="0" relativeHeight="251779072" behindDoc="0" locked="0" layoutInCell="1" allowOverlap="1" wp14:anchorId="1BEE04E9" wp14:editId="59E331E6">
+                <wp:simplePos x="0" y="0"/>
+                <wp:positionH relativeFrom="column">
+                  <wp:posOffset>4589145</wp:posOffset>
+                </wp:positionH>
+                <wp:positionV relativeFrom="paragraph">
+                  <wp:posOffset>167640</wp:posOffset>
+                </wp:positionV>
+                <wp:extent cx="603250" cy="284480"/>
+                <wp:effectExtent l="0" t="0" r="0" b="1270"/>
+                <wp:wrapSquare wrapText="bothSides"/>
+                <wp:docPr id="202" name="Text Box 2"/>
+                <wp:cNvGraphicFramePr>
+                  <a:graphicFrameLocks xmlns:a="http://schemas.openxmlformats.org/drawingml/2006/main"/>
+                </wp:cNvGraphicFramePr>
+                <a:graphic xmlns:a="http://schemas.openxmlformats.org/drawingml/2006/main">
+                  <a:graphicData uri="http://schemas.microsoft.com/office/word/2010/wordprocessingShape">
+                    <wps:wsp>
+                      <wps:cNvSpPr txBox="1">
+                        <a:spLocks noChangeArrowheads="1"/>
+                      </wps:cNvSpPr>
+                      <wps:spPr bwMode="auto">
+                        <a:xfrm>
+                          <a:off x="0" y="0"/>
+                          <a:ext cx="603250" cy="284480"/>
+                        </a:xfrm>
+                        <a:prstGeom prst="rect">
+                          <a:avLst/>
+                        </a:prstGeom>
+                        <a:noFill/>
+                        <a:ln w="9525">
+                          <a:noFill/>
+                          <a:miter lim="800000"/>
+                          <a:headEnd/>
+                          <a:tailEnd/>
+                        </a:ln>
+                      </wps:spPr>
+                      <wps:txbx>
+                        <w:txbxContent>
+                          <w:p>
+                            <w:pPr>
+                              <w:ind w:left="10"/>
+                              <w:rPr>
+                                <w:sz w:val="24"/>
+                                <w:szCs w:val="20"/>
+                              </w:rPr>
+                            </w:pPr>
+                            <w:r>
+                              <w:rPr>
+                                <w:sz w:val="24"/>
+                                <w:szCs w:val="20"/>
+                              </w:rPr>
+                              <w:t>Opr1</w:t>
+                            </w:r>
+                          </w:p>
+                        </w:txbxContent>
+                      </wps:txbx>
+                      <wps:bodyPr rot="0" vert="horz" wrap="square" lIns="91440" tIns="45720" rIns="91440" bIns="45720" anchor="t" anchorCtr="0">
+                        <a:noAutofit/>
+                      </wps:bodyPr>
+                    </wps:wsp>
+                  </a:graphicData>
+                </a:graphic>
+                <wp14:sizeRelH relativeFrom="margin">
+                  <wp14:pctWidth>0</wp14:pctWidth>
+                </wp14:sizeRelH>
+                <wp14:sizeRelV relativeFrom="margin">
+                  <wp14:pctHeight>0</wp14:pctHeight>
+                </wp14:sizeRelV>
+              </wp:anchor>
+            </w:drawing>
+          </mc:Choice>
+          <mc:Fallback>
+            <w:pict>
+              <v:shape w14:anchorId="1BEE04E9" id="_x0000_s1038" type="#_x0000_t202" style="position:absolute;margin-left:361.35pt;margin-top:13.2pt;width:47.5pt;height:22.4pt;z-index:251779072;visibility:visible;mso-wrap-style:square;mso-width-percent:0;mso-height-percent:0;mso-wrap-distance-left:9pt;mso-wrap-distance-top:3.6pt;mso-wrap-distance-right:9pt;mso-wrap-distance-bottom:3.6pt;mso-position-horizontal:absolute;mso-position-horizontal-relative:text;mso-position-vertical:absolute;mso-position-vertical-relative:text;mso-width-percent:0;mso-height-percent:0;mso-width-relative:margin;mso-height-relative:margin;v-text-anchor:top" o:gfxdata="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" filled="f" stroked="f">
+                <v:textbox>
+                  <w:txbxContent>
+                    <w:p>
+                      <w:pPr>
+                        <w:ind w:left="10"/>
+                        <w:rPr>
+                          <w:sz w:val="24"/>
+                          <w:szCs w:val="20"/>
+                        </w:rPr>
+                      </w:pPr>
+                      <w:r>
+                        <w:rPr>
+                          <w:sz w:val="24"/>
+                          <w:szCs w:val="20"/>
+                        </w:rPr>
+                        <w:t>Opr1</w:t>
+                      </w:r>
+                    </w:p>
+                  </w:txbxContent>
+                </v:textbox>
+                <w10:wrap type="square"/>
+              </v:shape>
+            </w:pict>
+          </mc:Fallback>
+        </mc:AlternateContent>
+      </w:r>
+      <w:r>
+        <w:rPr>
+          <w:noProof/>
+        </w:rPr>
+        <mc:AlternateContent>
+          <mc:Choice Requires="wps">
+            <w:drawing>
+              <wp:anchor distT="0" distB="0" distL="114300" distR="114300" simplePos="0" relativeHeight="251785216" behindDoc="0" locked="0" layoutInCell="1" allowOverlap="1" wp14:anchorId="367A4719" wp14:editId="7BFE19E5">
+                <wp:simplePos x="0" y="0"/>
+                <wp:positionH relativeFrom="column">
+                  <wp:posOffset>4027170</wp:posOffset>
+                </wp:positionH>
+                <wp:positionV relativeFrom="paragraph">
+                  <wp:posOffset>1741805</wp:posOffset>
+                </wp:positionV>
+                <wp:extent cx="1581150" cy="45719"/>
+                <wp:effectExtent l="0" t="76200" r="0" b="50165"/>
+                <wp:wrapNone/>
+                <wp:docPr id="205" name="Straight Arrow Connector 205"/>
+                <wp:cNvGraphicFramePr/>
+                <a:graphic xmlns:a="http://schemas.openxmlformats.org/drawingml/2006/main">
+                  <a:graphicData uri="http://schemas.microsoft.com/office/word/2010/wordprocessingShape">
+                    <wps:wsp>
+                      <wps:cNvCnPr/>
+                      <wps:spPr>
+                        <a:xfrm flipV="1">
+                          <a:off x="0" y="0"/>
+                          <a:ext cx="1581150" cy="45719"/>
+                        </a:xfrm>
+                        <a:prstGeom prst="straightConnector1">
+                          <a:avLst/>
+                        </a:prstGeom>
+                        <a:ln>
+                          <a:tailEnd type="triangle"/>
+                        </a:ln>
+                      </wps:spPr>
+                      <wps:style>
+                        <a:lnRef idx="1">
+                          <a:schemeClr val="accent1"/>
+                        </a:lnRef>
+                        <a:fillRef idx="0">
+                          <a:schemeClr val="accent1"/>
+                        </a:fillRef>
+                        <a:effectRef idx="0">
+                          <a:schemeClr val="accent1"/>
+                        </a:effectRef>
+                        <a:fontRef idx="minor">
+                          <a:schemeClr val="tx1"/>
+                        </a:fontRef>
+                      </wps:style>
+                      <wps:bodyPr/>
+                    </wps:wsp>
+                  </a:graphicData>
+                </a:graphic>
+                <wp14:sizeRelH relativeFrom="margin">
+                  <wp14:pctWidth>0</wp14:pctWidth>
+                </wp14:sizeRelH>
+                <wp14:sizeRelV relativeFrom="margin">
+                  <wp14:pctHeight>0</wp14:pctHeight>
+                </wp14:sizeRelV>
+              </wp:anchor>
+            </w:drawing>
+          </mc:Choice>
+          <mc:Fallback>
+            <w:pict>
+              <v:shape w14:anchorId="4C9343E2" id="Straight Arrow Connector 205" o:spid="_x0000_s1026" type="#_x0000_t32" style="position:absolute;margin-left:317.1pt;margin-top:137.15pt;width:124.5pt;height:3.6pt;flip:y;z-index:251785216;visibility:visible;mso-wrap-style:square;mso-width-percent:0;mso-height-percent:0;mso-wrap-distance-left:9pt;mso-wrap-distance-top:0;mso-wrap-distance-right:9pt;mso-wrap-distance-bottom:0;mso-position-horizontal:absolute;mso-position-horizontal-relative:text;mso-position-vertical:absolute;mso-position-vertical-relative:text;mso-width-percent:0;mso-height-percent:0;mso-width-relative:margin;mso-height-relative:margin" o:gfxdata="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" strokecolor="#5b9bd5 [3204]" strokeweight=".5pt">
+                <v:stroke endarrow="block" joinstyle="miter"/>
+              </v:shape>
+            </w:pict>
+          </mc:Fallback>
+        </mc:AlternateContent>
+      </w:r>
+      <w:r>
+        <w:rPr>
+          <w:noProof/>
+        </w:rPr>
+        <mc:AlternateContent>
+          <mc:Choice Requires="wps">
+            <w:drawing>
+              <wp:anchor distT="0" distB="0" distL="114300" distR="114300" simplePos="0" relativeHeight="251762688" behindDoc="0" locked="0" layoutInCell="1" allowOverlap="1" wp14:anchorId="0C0C85FC" wp14:editId="5E34621F">
+                <wp:simplePos x="0" y="0"/>
+                <wp:positionH relativeFrom="column">
+                  <wp:posOffset>4046220</wp:posOffset>
+                </wp:positionH>
+                <wp:positionV relativeFrom="paragraph">
+                  <wp:posOffset>1310005</wp:posOffset>
+                </wp:positionV>
+                <wp:extent cx="1572260" cy="45719"/>
+                <wp:effectExtent l="0" t="76200" r="8890" b="50165"/>
+                <wp:wrapNone/>
+                <wp:docPr id="192" name="Straight Arrow Connector 192"/>
+                <wp:cNvGraphicFramePr/>
+                <a:graphic xmlns:a="http://schemas.openxmlformats.org/drawingml/2006/main">
+                  <a:graphicData uri="http://schemas.microsoft.com/office/word/2010/wordprocessingShape">
+                    <wps:wsp>
+                      <wps:cNvCnPr/>
+                      <wps:spPr>
+                        <a:xfrm flipV="1">
+                          <a:off x="0" y="0"/>
+                          <a:ext cx="1572260" cy="45719"/>
+                        </a:xfrm>
+                        <a:prstGeom prst="straightConnector1">
+                          <a:avLst/>
+                        </a:prstGeom>
+                        <a:ln>
+                          <a:tailEnd type="triangle"/>
+                        </a:ln>
+                      </wps:spPr>
+                      <wps:style>
+                        <a:lnRef idx="1">
+                          <a:schemeClr val="accent1"/>
+                        </a:lnRef>
+                        <a:fillRef idx="0">
+                          <a:schemeClr val="accent1"/>
+                        </a:fillRef>
+                        <a:effectRef idx="0">
+                          <a:schemeClr val="accent1"/>
+                        </a:effectRef>
+                        <a:fontRef idx="minor">
+                          <a:schemeClr val="tx1"/>
+                        </a:fontRef>
+                      </wps:style>
+                      <wps:bodyPr/>
+                    </wps:wsp>
+                  </a:graphicData>
+                </a:graphic>
+                <wp14:sizeRelH relativeFrom="margin">
+                  <wp14:pctWidth>0</wp14:pctWidth>
+                </wp14:sizeRelH>
+                <wp14:sizeRelV relativeFrom="margin">
+                  <wp14:pctHeight>0</wp14:pctHeight>
+                </wp14:sizeRelV>
+              </wp:anchor>
+            </w:drawing>
+          </mc:Choice>
+          <mc:Fallback>
+            <w:pict>
+              <v:shape w14:anchorId="4F739360" id="Straight Arrow Connector 192" o:spid="_x0000_s1026" type="#_x0000_t32" style="position:absolute;margin-left:318.6pt;margin-top:103.15pt;width:123.8pt;height:3.6pt;flip:y;z-index:251762688;visibility:visible;mso-wrap-style:square;mso-width-percent:0;mso-height-percent:0;mso-wrap-distance-left:9pt;mso-wrap-distance-top:0;mso-wrap-distance-right:9pt;mso-wrap-distance-bottom:0;mso-position-horizontal:absolute;mso-position-horizontal-relative:text;mso-position-vertical:absolute;mso-position-vertical-relative:text;mso-width-percent:0;mso-height-percent:0;mso-width-relative:margin;mso-height-relative:margin" o:gfxdata="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" strokecolor="#5b9bd5 [3204]" strokeweight=".5pt">
+                <v:stroke endarrow="block" joinstyle="miter"/>
+              </v:shape>
+            </w:pict>
+          </mc:Fallback>
+        </mc:AlternateContent>
+      </w:r>
+      <w:r>
+        <w:rPr>
+          <w:noProof/>
+        </w:rPr>
+        <mc:AlternateContent>
+          <mc:Choice Requires="wps">
+            <w:drawing>
+              <wp:anchor distT="0" distB="0" distL="114300" distR="114300" simplePos="0" relativeHeight="251760640" behindDoc="0" locked="0" layoutInCell="1" allowOverlap="1" wp14:anchorId="59187E47" wp14:editId="7E9F951D">
+                <wp:simplePos x="0" y="0"/>
+                <wp:positionH relativeFrom="column">
+                  <wp:posOffset>4052570</wp:posOffset>
+                </wp:positionH>
+                <wp:positionV relativeFrom="paragraph">
+                  <wp:posOffset>852805</wp:posOffset>
+                </wp:positionV>
+                <wp:extent cx="1549400" cy="45719"/>
+                <wp:effectExtent l="0" t="76200" r="12700" b="50165"/>
+                <wp:wrapNone/>
+                <wp:docPr id="63" name="Straight Arrow Connector 63"/>
+                <wp:cNvGraphicFramePr/>
+                <a:graphic xmlns:a="http://schemas.openxmlformats.org/drawingml/2006/main">
+                  <a:graphicData uri="http://schemas.microsoft.com/office/word/2010/wordprocessingShape">
+                    <wps:wsp>
+                      <wps:cNvCnPr/>
+                      <wps:spPr>
+                        <a:xfrm flipV="1">
+                          <a:off x="0" y="0"/>
+                          <a:ext cx="1549400" cy="45719"/>
+                        </a:xfrm>
+                        <a:prstGeom prst="straightConnector1">
+                          <a:avLst/>
+                        </a:prstGeom>
+                        <a:ln>
+                          <a:tailEnd type="triangle"/>
+                        </a:ln>
+                      </wps:spPr>
+                      <wps:style>
+                        <a:lnRef idx="1">
+                          <a:schemeClr val="accent1"/>
+                        </a:lnRef>
+                        <a:fillRef idx="0">
+                          <a:schemeClr val="accent1"/>
+                        </a:fillRef>
+                        <a:effectRef idx="0">
+                          <a:schemeClr val="accent1"/>
+                        </a:effectRef>
+                        <a:fontRef idx="minor">
+                          <a:schemeClr val="tx1"/>
+                        </a:fontRef>
+                      </wps:style>
+                      <wps:bodyPr/>
+                    </wps:wsp>
+                  </a:graphicData>
+                </a:graphic>
+                <wp14:sizeRelH relativeFrom="margin">
+                  <wp14:pctWidth>0</wp14:pctWidth>
+                </wp14:sizeRelH>
+                <wp14:sizeRelV relativeFrom="margin">
+                  <wp14:pctHeight>0</wp14:pctHeight>
+                </wp14:sizeRelV>
+              </wp:anchor>
+            </w:drawing>
+          </mc:Choice>
+          <mc:Fallback>
+            <w:pict>
+              <v:shape w14:anchorId="48224FEC" id="Straight Arrow Connector 63" o:spid="_x0000_s1026" type="#_x0000_t32" style="position:absolute;margin-left:319.1pt;margin-top:67.15pt;width:122pt;height:3.6pt;flip:y;z-index:251760640;visibility:visible;mso-wrap-style:square;mso-width-percent:0;mso-height-percent:0;mso-wrap-distance-left:9pt;mso-wrap-distance-top:0;mso-wrap-distance-right:9pt;mso-wrap-distance-bottom:0;mso-position-horizontal:absolute;mso-position-horizontal-relative:text;mso-position-vertical:absolute;mso-position-vertical-relative:text;mso-width-percent:0;mso-height-percent:0;mso-width-relative:margin;mso-height-relative:margin" o:gfxdata="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" strokecolor="#5b9bd5 [3204]" strokeweight=".5pt">
+                <v:stroke endarrow="block" joinstyle="miter"/>
+              </v:shape>
+            </w:pict>
+          </mc:Fallback>
+        </mc:AlternateContent>
+      </w:r>
+      <w:r>
+        <w:rPr>
+          <w:noProof/>
+        </w:rPr>
+        <mc:AlternateContent>
+          <mc:Choice Requires="wps">
+            <w:drawing>
+              <wp:anchor distT="45720" distB="45720" distL="114300" distR="114300" simplePos="0" relativeHeight="251786240" behindDoc="0" locked="0" layoutInCell="1" allowOverlap="1" wp14:anchorId="6990A4CC" wp14:editId="1973A8FC">
+                <wp:simplePos x="0" y="0"/>
+                <wp:positionH relativeFrom="column">
+                  <wp:posOffset>4518872</wp:posOffset>
+                </wp:positionH>
+                <wp:positionV relativeFrom="paragraph">
+                  <wp:posOffset>1456690</wp:posOffset>
+                </wp:positionV>
+                <wp:extent cx="666750" cy="284480"/>
+                <wp:effectExtent l="0" t="0" r="0" b="1270"/>
+                <wp:wrapSquare wrapText="bothSides"/>
+                <wp:docPr id="206" name="Text Box 2"/>
+                <wp:cNvGraphicFramePr>
+                  <a:graphicFrameLocks xmlns:a="http://schemas.openxmlformats.org/drawingml/2006/main"/>
+                </wp:cNvGraphicFramePr>
+                <a:graphic xmlns:a="http://schemas.openxmlformats.org/drawingml/2006/main">
+                  <a:graphicData uri="http://schemas.microsoft.com/office/word/2010/wordprocessingShape">
+                    <wps:wsp>
+                      <wps:cNvSpPr txBox="1">
+                        <a:spLocks noChangeArrowheads="1"/>
+                      </wps:cNvSpPr>
+                      <wps:spPr bwMode="auto">
+                        <a:xfrm>
+                          <a:off x="0" y="0"/>
+                          <a:ext cx="666750" cy="284480"/>
+                        </a:xfrm>
+                        <a:prstGeom prst="rect">
+                          <a:avLst/>
+                        </a:prstGeom>
+                        <a:noFill/>
+                        <a:ln w="9525">
+                          <a:noFill/>
+                          <a:miter lim="800000"/>
+                          <a:headEnd/>
+                          <a:tailEnd/>
+                        </a:ln>
+                      </wps:spPr>
+                      <wps:txbx>
+                        <w:txbxContent>
+                          <w:p>
+                            <w:pPr>
+                              <w:ind w:left="10"/>
+                              <w:rPr>
+                                <w:sz w:val="24"/>
+                                <w:szCs w:val="20"/>
+                              </w:rPr>
+                            </w:pPr>
+                            <w:r>
+                              <w:rPr>
+                                <w:sz w:val="24"/>
+                                <w:szCs w:val="20"/>
+                              </w:rPr>
+                              <w:t>Result</w:t>
+                            </w:r>
+                          </w:p>
+                        </w:txbxContent>
+                      </wps:txbx>
+                      <wps:bodyPr rot="0" vert="horz" wrap="square" lIns="91440" tIns="45720" rIns="91440" bIns="45720" anchor="t" anchorCtr="0">
+                        <a:noAutofit/>
+                      </wps:bodyPr>
+                    </wps:wsp>
+                  </a:graphicData>
+                </a:graphic>
+                <wp14:sizeRelH relativeFrom="margin">
+                  <wp14:pctWidth>0</wp14:pctWidth>
+                </wp14:sizeRelH>
+                <wp14:sizeRelV relativeFrom="margin">
+                  <wp14:pctHeight>0</wp14:pctHeight>
+                </wp14:sizeRelV>
+              </wp:anchor>
+            </w:drawing>
+          </mc:Choice>
+          <mc:Fallback>
+            <w:pict>
+              <v:shape w14:anchorId="6990A4CC" id="_x0000_s1039" type="#_x0000_t202" style="position:absolute;margin-left:355.8pt;margin-top:114.7pt;width:52.5pt;height:22.4pt;z-index:251786240;visibility:visible;mso-wrap-style:square;mso-width-percent:0;mso-height-percent:0;mso-wrap-distance-left:9pt;mso-wrap-distance-top:3.6pt;mso-wrap-distance-right:9pt;mso-wrap-distance-bottom:3.6pt;mso-position-horizontal:absolute;mso-position-horizontal-relative:text;mso-position-vertical:absolute;mso-position-vertical-relative:text;mso-width-percent:0;mso-height-percent:0;mso-width-relative:margin;mso-height-relative:margin;v-text-anchor:top" o:gfxdata="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" filled="f" stroked="f">
+                <v:textbox>
+                  <w:txbxContent>
+                    <w:p>
+                      <w:pPr>
+                        <w:ind w:left="10"/>
+                        <w:rPr>
+                          <w:sz w:val="24"/>
+                          <w:szCs w:val="20"/>
+                        </w:rPr>
+                      </w:pPr>
+                      <w:r>
+                        <w:rPr>
+                          <w:sz w:val="24"/>
+                          <w:szCs w:val="20"/>
+                        </w:rPr>
+                        <w:t>Result</w:t>
+                      </w:r>
+                    </w:p>
+                  </w:txbxContent>
+                </v:textbox>
+                <w10:wrap type="square"/>
+              </v:shape>
+            </w:pict>
+          </mc:Fallback>
+        </mc:AlternateContent>
+      </w:r>
+      <w:r>
+        <w:rPr>
+          <w:noProof/>
+        </w:rPr>
+        <mc:AlternateContent>
+          <mc:Choice Requires="wps">
+            <w:drawing>
+              <wp:anchor distT="45720" distB="45720" distL="114300" distR="114300" simplePos="0" relativeHeight="251783168" behindDoc="0" locked="0" layoutInCell="1" allowOverlap="1" wp14:anchorId="733B3A9A" wp14:editId="052691E9">
+                <wp:simplePos x="0" y="0"/>
+                <wp:positionH relativeFrom="column">
+                  <wp:posOffset>4492413</wp:posOffset>
+                </wp:positionH>
+                <wp:positionV relativeFrom="paragraph">
+                  <wp:posOffset>1018540</wp:posOffset>
+                </wp:positionV>
+                <wp:extent cx="781050" cy="284480"/>
+                <wp:effectExtent l="0" t="0" r="0" b="1270"/>
+                <wp:wrapSquare wrapText="bothSides"/>
+                <wp:docPr id="204" name="Text Box 2"/>
+                <wp:cNvGraphicFramePr>
+                  <a:graphicFrameLocks xmlns:a="http://schemas.openxmlformats.org/drawingml/2006/main"/>
+                </wp:cNvGraphicFramePr>
+                <a:graphic xmlns:a="http://schemas.openxmlformats.org/drawingml/2006/main">
+                  <a:graphicData uri="http://schemas.microsoft.com/office/word/2010/wordprocessingShape">
+                    <wps:wsp>
+                      <wps:cNvSpPr txBox="1">
+                        <a:spLocks noChangeArrowheads="1"/>
+                      </wps:cNvSpPr>
+                      <wps:spPr bwMode="auto">
+                        <a:xfrm>
+                          <a:off x="0" y="0"/>
+                          <a:ext cx="781050" cy="284480"/>
+                        </a:xfrm>
+                        <a:prstGeom prst="rect">
+                          <a:avLst/>
+                        </a:prstGeom>
+                        <a:noFill/>
+                        <a:ln w="9525">
+                          <a:noFill/>
+                          <a:miter lim="800000"/>
+                          <a:headEnd/>
+                          <a:tailEnd/>
+                        </a:ln>
+                      </wps:spPr>
+                      <wps:txbx>
+                        <w:txbxContent>
+                          <w:p>
+                            <w:pPr>
+                              <w:ind w:left="10"/>
+                              <w:rPr>
+                                <w:sz w:val="24"/>
+                                <w:szCs w:val="20"/>
+                              </w:rPr>
+                            </w:pPr>
+                            <w:r>
+                              <w:rPr>
+                                <w:sz w:val="24"/>
+                                <w:szCs w:val="20"/>
+                              </w:rPr>
+                              <w:t>Operator</w:t>
+                            </w:r>
+                          </w:p>
+                        </w:txbxContent>
+                      </wps:txbx>
+                      <wps:bodyPr rot="0" vert="horz" wrap="square" lIns="91440" tIns="45720" rIns="91440" bIns="45720" anchor="t" anchorCtr="0">
+                        <a:noAutofit/>
+                      </wps:bodyPr>
+                    </wps:wsp>
+                  </a:graphicData>
+                </a:graphic>
+                <wp14:sizeRelH relativeFrom="margin">
+                  <wp14:pctWidth>0</wp14:pctWidth>
+                </wp14:sizeRelH>
+                <wp14:sizeRelV relativeFrom="margin">
+                  <wp14:pctHeight>0</wp14:pctHeight>
+                </wp14:sizeRelV>
+              </wp:anchor>
+            </w:drawing>
+          </mc:Choice>
+          <mc:Fallback>
+            <w:pict>
+              <v:shape w14:anchorId="733B3A9A" id="_x0000_s1040" type="#_x0000_t202" style="position:absolute;margin-left:353.75pt;margin-top:80.2pt;width:61.5pt;height:22.4pt;z-index:251783168;visibility:visible;mso-wrap-style:square;mso-width-percent:0;mso-height-percent:0;mso-wrap-distance-left:9pt;mso-wrap-distance-top:3.6pt;mso-wrap-distance-right:9pt;mso-wrap-distance-bottom:3.6pt;mso-position-horizontal:absolute;mso-position-horizontal-relative:text;mso-position-vertical:absolute;mso-position-vertical-relative:text;mso-width-percent:0;mso-height-percent:0;mso-width-relative:margin;mso-height-relative:margin;v-text-anchor:top" o:gfxdata="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" filled="f" stroked="f">
+                <v:textbox>
+                  <w:txbxContent>
+                    <w:p>
+                      <w:pPr>
+                        <w:ind w:left="10"/>
+                        <w:rPr>
+                          <w:sz w:val="24"/>
+                          <w:szCs w:val="20"/>
+                        </w:rPr>
+                      </w:pPr>
+                      <w:r>
+                        <w:rPr>
+                          <w:sz w:val="24"/>
+                          <w:szCs w:val="20"/>
+                        </w:rPr>
+                        <w:t>Operator</w:t>
+                      </w:r>
+                    </w:p>
+                  </w:txbxContent>
+                </v:textbox>
+                <w10:wrap type="square"/>
+              </v:shape>
+            </w:pict>
+          </mc:Fallback>
+        </mc:AlternateContent>
+      </w:r>
+      <w:r>
+        <w:rPr>
+          <w:noProof/>
+        </w:rPr>
+        <mc:AlternateContent>
+          <mc:Choice Requires="wps">
+            <w:drawing>
+              <wp:anchor distT="45720" distB="45720" distL="114300" distR="114300" simplePos="0" relativeHeight="251781120" behindDoc="0" locked="0" layoutInCell="1" allowOverlap="1" wp14:anchorId="6C51C615" wp14:editId="33B83A43">
+                <wp:simplePos x="0" y="0"/>
+                <wp:positionH relativeFrom="column">
+                  <wp:posOffset>4550833</wp:posOffset>
+                </wp:positionH>
+                <wp:positionV relativeFrom="paragraph">
+                  <wp:posOffset>561340</wp:posOffset>
+                </wp:positionV>
+                <wp:extent cx="603250" cy="284480"/>
+                <wp:effectExtent l="0" t="0" r="0" b="1270"/>
+                <wp:wrapSquare wrapText="bothSides"/>
+                <wp:docPr id="203" name="Text Box 2"/>
+                <wp:cNvGraphicFramePr>
+                  <a:graphicFrameLocks xmlns:a="http://schemas.openxmlformats.org/drawingml/2006/main"/>
+                </wp:cNvGraphicFramePr>
+                <a:graphic xmlns:a="http://schemas.openxmlformats.org/drawingml/2006/main">
+                  <a:graphicData uri="http://schemas.microsoft.com/office/word/2010/wordprocessingShape">
+                    <wps:wsp>
+                      <wps:cNvSpPr txBox="1">
+                        <a:spLocks noChangeArrowheads="1"/>
+                      </wps:cNvSpPr>
+                      <wps:spPr bwMode="auto">
+                        <a:xfrm>
+                          <a:off x="0" y="0"/>
+                          <a:ext cx="603250" cy="284480"/>
+                        </a:xfrm>
+                        <a:prstGeom prst="rect">
+                          <a:avLst/>
+                        </a:prstGeom>
+                        <a:noFill/>
+                        <a:ln w="9525">
+                          <a:noFill/>
+                          <a:miter lim="800000"/>
+                          <a:headEnd/>
+                          <a:tailEnd/>
+                        </a:ln>
+                      </wps:spPr>
+                      <wps:txbx>
+                        <w:txbxContent>
+                          <w:p>
+                            <w:pPr>
+                              <w:ind w:left="10"/>
+                              <w:rPr>
+                                <w:sz w:val="24"/>
+                                <w:szCs w:val="20"/>
+                              </w:rPr>
+                            </w:pPr>
+                            <w:r>
+                              <w:rPr>
+                                <w:sz w:val="24"/>
+                                <w:szCs w:val="20"/>
+                              </w:rPr>
+                              <w:t>Opr2</w:t>
+                            </w:r>
+                          </w:p>
+                        </w:txbxContent>
+                      </wps:txbx>
+                      <wps:bodyPr rot="0" vert="horz" wrap="square" lIns="91440" tIns="45720" rIns="91440" bIns="45720" anchor="t" anchorCtr="0">
+                        <a:noAutofit/>
+                      </wps:bodyPr>
+                    </wps:wsp>
+                  </a:graphicData>
+                </a:graphic>
+                <wp14:sizeRelH relativeFrom="margin">
+                  <wp14:pctWidth>0</wp14:pctWidth>
+                </wp14:sizeRelH>
+                <wp14:sizeRelV relativeFrom="margin">
+                  <wp14:pctHeight>0</wp14:pctHeight>
+                </wp14:sizeRelV>
+              </wp:anchor>
+            </w:drawing>
+          </mc:Choice>
+          <mc:Fallback>
+            <w:pict>
+              <v:shape w14:anchorId="6C51C615" id="_x0000_s1041" type="#_x0000_t202" style="position:absolute;margin-left:358.35pt;margin-top:44.2pt;width:47.5pt;height:22.4pt;z-index:251781120;visibility:visible;mso-wrap-style:square;mso-width-percent:0;mso-height-percent:0;mso-wrap-distance-left:9pt;mso-wrap-distance-top:3.6pt;mso-wrap-distance-right:9pt;mso-wrap-distance-bottom:3.6pt;mso-position-horizontal:absolute;mso-position-horizontal-relative:text;mso-position-vertical:absolute;mso-position-vertical-relative:text;mso-width-percent:0;mso-height-percent:0;mso-width-relative:margin;mso-height-relative:margin;v-text-anchor:top" o:gfxdata="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" filled="f" stroked="f">
+                <v:textbox>
+                  <w:txbxContent>
+                    <w:p>
+                      <w:pPr>
+                        <w:ind w:left="10"/>
+                        <w:rPr>
+                          <w:sz w:val="24"/>
+                          <w:szCs w:val="20"/>
+                        </w:rPr>
+                      </w:pPr>
+                      <w:r>
+                        <w:rPr>
+                          <w:sz w:val="24"/>
+                          <w:szCs w:val="20"/>
+                        </w:rPr>
+                        <w:t>Opr2</w:t>
+                      </w:r>
+                    </w:p>
+                  </w:txbxContent>
+                </v:textbox>
+                <w10:wrap type="square"/>
+              </v:shape>
+            </w:pict>
+          </mc:Fallback>
+        </mc:AlternateContent>
+      </w:r>
+      <w:r>
+        <w:rPr>
+          <w:noProof/>
+        </w:rPr>
+        <mc:AlternateContent>
+          <mc:Choice Requires="wps">
+            <w:drawing>
+              <wp:anchor distT="45720" distB="45720" distL="114300" distR="114300" simplePos="0" relativeHeight="251744256" behindDoc="0" locked="0" layoutInCell="1" allowOverlap="1" wp14:anchorId="4E0CB211" wp14:editId="26DC237E">
+                <wp:simplePos x="0" y="0"/>
+                <wp:positionH relativeFrom="column">
+                  <wp:posOffset>1368848</wp:posOffset>
+                </wp:positionH>
+                <wp:positionV relativeFrom="paragraph">
+                  <wp:posOffset>1915160</wp:posOffset>
+                </wp:positionV>
+                <wp:extent cx="789305" cy="304165"/>
+                <wp:effectExtent l="0" t="0" r="0" b="635"/>
+                <wp:wrapSquare wrapText="bothSides"/>
+                <wp:docPr id="50" name="Text Box 2"/>
+                <wp:cNvGraphicFramePr>
+                  <a:graphicFrameLocks xmlns:a="http://schemas.openxmlformats.org/drawingml/2006/main"/>
+                </wp:cNvGraphicFramePr>
+                <a:graphic xmlns:a="http://schemas.openxmlformats.org/drawingml/2006/main">
+                  <a:graphicData uri="http://schemas.microsoft.com/office/word/2010/wordprocessingShape">
+                    <wps:wsp>
+                      <wps:cNvSpPr txBox="1">
+                        <a:spLocks noChangeArrowheads="1"/>
+                      </wps:cNvSpPr>
+                      <wps:spPr bwMode="auto">
+                        <a:xfrm>
+                          <a:off x="0" y="0"/>
+                          <a:ext cx="789305" cy="304165"/>
+                        </a:xfrm>
+                        <a:prstGeom prst="rect">
+                          <a:avLst/>
+                        </a:prstGeom>
+                        <a:noFill/>
+                        <a:ln w="9525">
+                          <a:noFill/>
+                          <a:miter lim="800000"/>
+                          <a:headEnd/>
+                          <a:tailEnd/>
+                        </a:ln>
+                      </wps:spPr>
+                      <wps:txbx>
+                        <w:txbxContent>
+                          <w:p>
+                            <w:pPr>
+                              <w:ind w:left="10"/>
+                              <w:rPr>
+                                <w:sz w:val="24"/>
+                                <w:szCs w:val="20"/>
+                              </w:rPr>
+                            </w:pPr>
+                            <w:r>
+                              <w:rPr>
+                                <w:sz w:val="24"/>
+                                <w:szCs w:val="20"/>
+                              </w:rPr>
+                              <w:t>Key press</w:t>
+                            </w:r>
+                          </w:p>
+                        </w:txbxContent>
+                      </wps:txbx>
+                      <wps:bodyPr rot="0" vert="horz" wrap="square" lIns="91440" tIns="45720" rIns="91440" bIns="45720" anchor="t" anchorCtr="0">
+                        <a:noAutofit/>
+                      </wps:bodyPr>
+                    </wps:wsp>
+                  </a:graphicData>
+                </a:graphic>
+                <wp14:sizeRelH relativeFrom="margin">
+                  <wp14:pctWidth>0</wp14:pctWidth>
+                </wp14:sizeRelH>
+                <wp14:sizeRelV relativeFrom="margin">
+                  <wp14:pctHeight>0</wp14:pctHeight>
+                </wp14:sizeRelV>
+              </wp:anchor>
+            </w:drawing>
+          </mc:Choice>
+          <mc:Fallback>
+            <w:pict>
+              <v:shape w14:anchorId="4E0CB211" id="_x0000_s1042" type="#_x0000_t202" style="position:absolute;margin-left:107.8pt;margin-top:150.8pt;width:62.15pt;height:23.95pt;z-index:251744256;visibility:visible;mso-wrap-style:square;mso-width-percent:0;mso-height-percent:0;mso-wrap-distance-left:9pt;mso-wrap-distance-top:3.6pt;mso-wrap-distance-right:9pt;mso-wrap-distance-bottom:3.6pt;mso-position-horizontal:absolute;mso-position-horizontal-relative:text;mso-position-vertical:absolute;mso-position-vertical-relative:text;mso-width-percent:0;mso-height-percent:0;mso-width-relative:margin;mso-height-relative:margin;v-text-anchor:top" o:gfxdata="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" filled="f" stroked="f">
+                <v:textbox>
+                  <w:txbxContent>
+                    <w:p>
+                      <w:pPr>
+                        <w:ind w:left="10"/>
+                        <w:rPr>
+                          <w:sz w:val="24"/>
+                          <w:szCs w:val="20"/>
+                        </w:rPr>
+                      </w:pPr>
+                      <w:r>
+                        <w:rPr>
+                          <w:sz w:val="24"/>
+                          <w:szCs w:val="20"/>
+                        </w:rPr>
+                        <w:t>Key press</w:t>
+                      </w:r>
+                    </w:p>
+                  </w:txbxContent>
+                </v:textbox>
+                <w10:wrap type="square"/>
+              </v:shape>
+            </w:pict>
+          </mc:Fallback>
+        </mc:AlternateContent>
+      </w:r>
+      <w:r>
+        <w:rPr>
+          <w:noProof/>
+        </w:rPr>
+        <mc:AlternateContent>
+          <mc:Choice Requires="wps">
+            <w:drawing>
+              <wp:anchor distT="45720" distB="45720" distL="114300" distR="114300" simplePos="0" relativeHeight="251751424" behindDoc="0" locked="0" layoutInCell="1" allowOverlap="1" wp14:anchorId="297234AE" wp14:editId="20C26A72">
+                <wp:simplePos x="0" y="0"/>
+                <wp:positionH relativeFrom="column">
+                  <wp:posOffset>1445318</wp:posOffset>
+                </wp:positionH>
+                <wp:positionV relativeFrom="paragraph">
+                  <wp:posOffset>6985</wp:posOffset>
+                </wp:positionV>
+                <wp:extent cx="976630" cy="269875"/>
+                <wp:effectExtent l="0" t="0" r="0" b="0"/>
+                <wp:wrapSquare wrapText="bothSides"/>
+                <wp:docPr id="57" name="Text Box 2"/>
+                <wp:cNvGraphicFramePr>
+                  <a:graphicFrameLocks xmlns:a="http://schemas.openxmlformats.org/drawingml/2006/main"/>
+                </wp:cNvGraphicFramePr>
+                <a:graphic xmlns:a="http://schemas.openxmlformats.org/drawingml/2006/main">
+                  <a:graphicData uri="http://schemas.microsoft.com/office/word/2010/wordprocessingShape">
+                    <wps:wsp>
+                      <wps:cNvSpPr txBox="1">
+                        <a:spLocks noChangeArrowheads="1"/>
+                      </wps:cNvSpPr>
+                      <wps:spPr bwMode="auto">
+                        <a:xfrm>
+                          <a:off x="0" y="0"/>
+                          <a:ext cx="976630" cy="269875"/>
+                        </a:xfrm>
+                        <a:prstGeom prst="rect">
+                          <a:avLst/>
+                        </a:prstGeom>
+                        <a:noFill/>
+                        <a:ln w="9525">
+                          <a:noFill/>
+                          <a:miter lim="800000"/>
+                          <a:headEnd/>
+                          <a:tailEnd/>
+                        </a:ln>
+                      </wps:spPr>
+                      <wps:txbx>
+                        <w:txbxContent>
+                          <w:p>
+                            <w:pPr>
+                              <w:ind w:left="10"/>
+                              <w:rPr>
+                                <w:sz w:val="24"/>
+                                <w:szCs w:val="20"/>
+                              </w:rPr>
+                            </w:pPr>
+                            <w:r>
+                              <w:rPr>
+                                <w:sz w:val="24"/>
+                                <w:szCs w:val="20"/>
+                              </w:rPr>
+                              <w:t>Switch press</w:t>
+                            </w:r>
+                          </w:p>
+                        </w:txbxContent>
+                      </wps:txbx>
+                      <wps:bodyPr rot="0" vert="horz" wrap="square" lIns="91440" tIns="45720" rIns="91440" bIns="45720" anchor="t" anchorCtr="0">
+                        <a:noAutofit/>
+                      </wps:bodyPr>
+                    </wps:wsp>
+                  </a:graphicData>
+                </a:graphic>
+                <wp14:sizeRelH relativeFrom="margin">
+                  <wp14:pctWidth>0</wp14:pctWidth>
+                </wp14:sizeRelH>
+                <wp14:sizeRelV relativeFrom="margin">
+                  <wp14:pctHeight>0</wp14:pctHeight>
+                </wp14:sizeRelV>
+              </wp:anchor>
+            </w:drawing>
+          </mc:Choice>
+          <mc:Fallback>
+            <w:pict>
+              <v:shape w14:anchorId="297234AE" id="_x0000_s1043" type="#_x0000_t202" style="position:absolute;margin-left:113.8pt;margin-top:.55pt;width:76.9pt;height:21.25pt;z-index:251751424;visibility:visible;mso-wrap-style:square;mso-width-percent:0;mso-height-percent:0;mso-wrap-distance-left:9pt;mso-wrap-distance-top:3.6pt;mso-wrap-distance-right:9pt;mso-wrap-distance-bottom:3.6pt;mso-position-horizontal:absolute;mso-position-horizontal-relative:text;mso-position-vertical:absolute;mso-position-vertical-relative:text;mso-width-percent:0;mso-height-percent:0;mso-width-relative:margin;mso-height-relative:margin;v-text-anchor:top" o:gfxdata="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" filled="f" stroked="f">
+                <v:textbox>
+                  <w:txbxContent>
+                    <w:p>
+                      <w:pPr>
+                        <w:ind w:left="10"/>
+                        <w:rPr>
+                          <w:sz w:val="24"/>
+                          <w:szCs w:val="20"/>
+                        </w:rPr>
+                      </w:pPr>
+                      <w:r>
+                        <w:rPr>
+                          <w:sz w:val="24"/>
+                          <w:szCs w:val="20"/>
+                        </w:rPr>
+                        <w:t>Switch press</w:t>
+                      </w:r>
+                    </w:p>
+                  </w:txbxContent>
+                </v:textbox>
+                <w10:wrap type="square"/>
+              </v:shape>
+            </w:pict>
+          </mc:Fallback>
+        </mc:AlternateContent>
+      </w:r>
+      <w:r>
+        <w:rPr>
+          <w:noProof/>
+        </w:rPr>
+        <mc:AlternateContent>
+          <mc:Choice Requires="wps">
+            <w:drawing>
+              <wp:anchor distT="0" distB="0" distL="114300" distR="114300" simplePos="0" relativeHeight="251752448" behindDoc="0" locked="0" layoutInCell="1" allowOverlap="1" wp14:anchorId="49ABD6DA" wp14:editId="4C4595E5">
+                <wp:simplePos x="0" y="0"/>
+                <wp:positionH relativeFrom="column">
+                  <wp:posOffset>1175385</wp:posOffset>
+                </wp:positionH>
+                <wp:positionV relativeFrom="paragraph">
+                  <wp:posOffset>2261870</wp:posOffset>
+                </wp:positionV>
+                <wp:extent cx="1221105" cy="0"/>
+                <wp:effectExtent l="0" t="76200" r="17145" b="95250"/>
+                <wp:wrapNone/>
+                <wp:docPr id="59" name="Straight Arrow Connector 59"/>
+                <wp:cNvGraphicFramePr/>
+                <a:graphic xmlns:a="http://schemas.openxmlformats.org/drawingml/2006/main">
+                  <a:graphicData uri="http://schemas.microsoft.com/office/word/2010/wordprocessingShape">
+                    <wps:wsp>
+                      <wps:cNvCnPr/>
+                      <wps:spPr>
+                        <a:xfrm>
+                          <a:off x="0" y="0"/>
+                          <a:ext cx="1221105" cy="0"/>
+                        </a:xfrm>
+                        <a:prstGeom prst="straightConnector1">
+                          <a:avLst/>
+                        </a:prstGeom>
+                        <a:ln>
+                          <a:tailEnd type="triangle"/>
+                        </a:ln>
+                      </wps:spPr>
+                      <wps:style>
+                        <a:lnRef idx="1">
+                          <a:schemeClr val="accent1"/>
+                        </a:lnRef>
+                        <a:fillRef idx="0">
+                          <a:schemeClr val="accent1"/>
+                        </a:fillRef>
+                        <a:effectRef idx="0">
+                          <a:schemeClr val="accent1"/>
+                        </a:effectRef>
+                        <a:fontRef idx="minor">
+                          <a:schemeClr val="tx1"/>
+                        </a:fontRef>
+                      </wps:style>
+                      <wps:bodyPr/>
+                    </wps:wsp>
+                  </a:graphicData>
+                </a:graphic>
+                <wp14:sizeRelH relativeFrom="margin">
+                  <wp14:pctWidth>0</wp14:pctWidth>
+                </wp14:sizeRelH>
+                <wp14:sizeRelV relativeFrom="margin">
+                  <wp14:pctHeight>0</wp14:pctHeight>
+                </wp14:sizeRelV>
+              </wp:anchor>
+            </w:drawing>
+          </mc:Choice>
+          <mc:Fallback>
+            <w:pict>
+              <v:shape w14:anchorId="67A3CB89" id="Straight Arrow Connector 59" o:spid="_x0000_s1026" type="#_x0000_t32" style="position:absolute;margin-left:92.55pt;margin-top:178.1pt;width:96.15pt;height:0;z-index:251752448;visibility:visible;mso-wrap-style:square;mso-width-percent:0;mso-height-percent:0;mso-wrap-distance-left:9pt;mso-wrap-distance-top:0;mso-wrap-distance-right:9pt;mso-wrap-distance-bottom:0;mso-position-horizontal:absolute;mso-position-horizontal-relative:text;mso-position-vertical:absolute;mso-position-vertical-relative:text;mso-width-percent:0;mso-height-percent:0;mso-width-relative:margin;mso-height-relative:margin" o:gfxdata="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" strokecolor="#5b9bd5 [3204]" strokeweight=".5pt">
+                <v:stroke endarrow="block" joinstyle="miter"/>
+              </v:shape>
+            </w:pict>
+          </mc:Fallback>
+        </mc:AlternateContent>
+      </w:r>
+      <w:r>
+        <w:rPr>
+          <w:noProof/>
+        </w:rPr>
+        <mc:AlternateContent>
+          <mc:Choice Requires="wps">
+            <w:drawing>
+              <wp:anchor distT="0" distB="0" distL="114300" distR="114300" simplePos="0" relativeHeight="251731968" behindDoc="0" locked="0" layoutInCell="1" allowOverlap="1" wp14:anchorId="03AC7426" wp14:editId="5BEC7ED6">
+                <wp:simplePos x="0" y="0"/>
+                <wp:positionH relativeFrom="column">
+                  <wp:posOffset>128905</wp:posOffset>
+                </wp:positionH>
+                <wp:positionV relativeFrom="paragraph">
+                  <wp:posOffset>1887566</wp:posOffset>
+                </wp:positionV>
+                <wp:extent cx="1036955" cy="682625"/>
+                <wp:effectExtent l="0" t="0" r="10795" b="22225"/>
+                <wp:wrapNone/>
+                <wp:docPr id="21" name="Rectangle 21"/>
+                <wp:cNvGraphicFramePr/>
+                <a:graphic xmlns:a="http://schemas.openxmlformats.org/drawingml/2006/main">
+                  <a:graphicData uri="http://schemas.microsoft.com/office/word/2010/wordprocessingShape">
+                    <wps:wsp>
+                      <wps:cNvSpPr/>
+                      <wps:spPr>
+                        <a:xfrm>
+                          <a:off x="0" y="0"/>
+                          <a:ext cx="1036955" cy="682625"/>
+                        </a:xfrm>
+                        <a:prstGeom prst="rect">
+                          <a:avLst/>
+                        </a:prstGeom>
+                      </wps:spPr>
+                      <wps:style>
+                        <a:lnRef idx="2">
+                          <a:schemeClr val="accent6"/>
+                        </a:lnRef>
+                        <a:fillRef idx="1">
+                          <a:schemeClr val="lt1"/>
+                        </a:fillRef>
+                        <a:effectRef idx="0">
+                          <a:schemeClr val="accent6"/>
+                        </a:effectRef>
+                        <a:fontRef idx="minor">
+                          <a:schemeClr val="dk1"/>
+                        </a:fontRef>
+                      </wps:style>
+                      <wps:txbx>
+                        <w:txbxContent>
+                          <w:p>
+                            <w:pPr>
+                              <w:ind w:left="0"/>
+                              <w:jc w:val="center"/>
+                            </w:pPr>
+                            <w:r>
+                              <w:t>Keypad</w:t>
+                            </w:r>
+                            <w:r>
+                              <w:br/>
+                            </w:r>
+                            <w:r>
+                              <w:t>Manager</w:t>
+                            </w:r>
+                          </w:p>
+                        </w:txbxContent>
+                      </wps:txbx>
+                      <wps:bodyPr rot="0" spcFirstLastPara="0" vertOverflow="overflow" horzOverflow="overflow" vert="horz" wrap="square" lIns="91440" tIns="45720" rIns="91440" bIns="45720" numCol="1" spcCol="0" rtlCol="0" fromWordArt="0" anchor="ctr" anchorCtr="0" forceAA="0" compatLnSpc="1">
+                        <a:prstTxWarp prst="textNoShape">
+                          <a:avLst/>
+                        </a:prstTxWarp>
+                        <a:noAutofit/>
+                      </wps:bodyPr>
+                    </wps:wsp>
+                  </a:graphicData>
+                </a:graphic>
+                <wp14:sizeRelH relativeFrom="margin">
+                  <wp14:pctWidth>0</wp14:pctWidth>
+                </wp14:sizeRelH>
+                <wp14:sizeRelV relativeFrom="margin">
+                  <wp14:pctHeight>0</wp14:pctHeight>
+                </wp14:sizeRelV>
+              </wp:anchor>
+            </w:drawing>
+          </mc:Choice>
+          <mc:Fallback>
+            <w:pict>
+              <v:rect w14:anchorId="03AC7426" id="Rectangle 21" o:spid="_x0000_s1038" style="position:absolute;margin-left:10.15pt;margin-top:148.65pt;width:81.65pt;height:53.75pt;z-index:251731968;visibility:visible;mso-wrap-style:square;mso-width-percent:0;mso-height-percent:0;mso-wrap-distance-left:9pt;mso-wrap-distance-top:0;mso-wrap-distance-right:9pt;mso-wrap-distance-bottom:0;mso-position-horizontal:absolute;mso-position-horizontal-relative:text;mso-position-vertical:absolute;mso-position-vertical-relative:text;mso-width-percent:0;mso-height-percent:0;mso-width-relative:margin;mso-height-relative:margin;v-text-anchor:middle" o:gfxdata="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" fillcolor="white [3201]" strokecolor="#70ad47 [3209]" strokeweight="1pt">
+                <v:textbox>
+                  <w:txbxContent>
+                    <w:p>
+                      <w:pPr>
+                        <w:ind w:left="0"/>
+                        <w:jc w:val="center"/>
+                      </w:pPr>
+                      <w:r>
+                        <w:t>Keypad</w:t>
+                      </w:r>
+                      <w:r>
+                        <w:br/>
+                      </w:r>
+                      <w:r>
+                        <w:t>Manager</w:t>
+                      </w:r>
+                    </w:p>
+                  </w:txbxContent>
+                </v:textbox>
+              </v:rect>
+            </w:pict>
+          </mc:Fallback>
+        </mc:AlternateContent>
+      </w:r>
+      <w:r>
+        <w:rPr>
+          <w:noProof/>
+        </w:rPr>
+        <mc:AlternateContent>
+          <mc:Choice Requires="wps">
+            <w:drawing>
+              <wp:anchor distT="0" distB="0" distL="114300" distR="114300" simplePos="0" relativeHeight="251729920" behindDoc="0" locked="0" layoutInCell="1" allowOverlap="1" wp14:anchorId="58446BC8" wp14:editId="2DE0DDB9">
+                <wp:simplePos x="0" y="0"/>
+                <wp:positionH relativeFrom="column">
+                  <wp:posOffset>93980</wp:posOffset>
+                </wp:positionH>
+                <wp:positionV relativeFrom="paragraph">
+                  <wp:posOffset>3028</wp:posOffset>
+                </wp:positionV>
+                <wp:extent cx="1381125" cy="552450"/>
+                <wp:effectExtent l="0" t="0" r="28575" b="19050"/>
+                <wp:wrapNone/>
+                <wp:docPr id="2" name="Rectangle 2"/>
+                <wp:cNvGraphicFramePr/>
+                <a:graphic xmlns:a="http://schemas.openxmlformats.org/drawingml/2006/main">
+                  <a:graphicData uri="http://schemas.microsoft.com/office/word/2010/wordprocessingShape">
+                    <wps:wsp>
+                      <wps:cNvSpPr/>
+                      <wps:spPr>
+                        <a:xfrm>
+                          <a:off x="0" y="0"/>
+                          <a:ext cx="1381125" cy="552450"/>
+                        </a:xfrm>
+                        <a:prstGeom prst="rect">
+                          <a:avLst/>
+                        </a:prstGeom>
+                      </wps:spPr>
+                      <wps:style>
+                        <a:lnRef idx="2">
+                          <a:schemeClr val="accent6"/>
+                        </a:lnRef>
+                        <a:fillRef idx="1">
+                          <a:schemeClr val="lt1"/>
+                        </a:fillRef>
+                        <a:effectRef idx="0">
+                          <a:schemeClr val="accent6"/>
+                        </a:effectRef>
+                        <a:fontRef idx="minor">
+                          <a:schemeClr val="dk1"/>
+                        </a:fontRef>
+                      </wps:style>
+                      <wps:txbx>
+                        <w:txbxContent>
+                          <w:p>
+                            <w:pPr>
+                              <w:ind w:left="0"/>
+                              <w:jc w:val="center"/>
+                            </w:pPr>
+                            <w:r>
+                              <w:t>ON/OFF</w:t>
+                            </w:r>
+                            <w:r>
+                              <w:br/>
+                              <w:t>Switch</w:t>
+                            </w:r>
+                            <w:r>
+                              <w:t xml:space="preserve"> Manager</w:t>
+                            </w:r>
+                          </w:p>
+                        </w:txbxContent>
+                      </wps:txbx>
+                      <wps:bodyPr rot="0" spcFirstLastPara="0" vertOverflow="overflow" horzOverflow="overflow" vert="horz" wrap="square" lIns="91440" tIns="45720" rIns="91440" bIns="45720" numCol="1" spcCol="0" rtlCol="0" fromWordArt="0" anchor="ctr" anchorCtr="0" forceAA="0" compatLnSpc="1">
+                        <a:prstTxWarp prst="textNoShape">
+                          <a:avLst/>
+                        </a:prstTxWarp>
+                        <a:noAutofit/>
+                      </wps:bodyPr>
+                    </wps:wsp>
+                  </a:graphicData>
+                </a:graphic>
+                <wp14:sizeRelH relativeFrom="margin">
+                  <wp14:pctWidth>0</wp14:pctWidth>
+                </wp14:sizeRelH>
+                <wp14:sizeRelV relativeFrom="margin">
+                  <wp14:pctHeight>0</wp14:pctHeight>
+                </wp14:sizeRelV>
+              </wp:anchor>
+            </w:drawing>
+          </mc:Choice>
+          <mc:Fallback>
+            <w:pict>
+              <v:rect w14:anchorId="58446BC8" id="Rectangle 2" o:spid="_x0000_s1039" style="position:absolute;margin-left:7.4pt;margin-top:.25pt;width:108.75pt;height:43.5pt;z-index:251729920;visibility:visible;mso-wrap-style:square;mso-width-percent:0;mso-height-percent:0;mso-wrap-distance-left:9pt;mso-wrap-distance-top:0;mso-wrap-distance-right:9pt;mso-wrap-distance-bottom:0;mso-position-horizontal:absolute;mso-position-horizontal-relative:text;mso-position-vertical:absolute;mso-position-vertical-relative:text;mso-width-percent:0;mso-height-percent:0;mso-width-relative:margin;mso-height-relative:margin;v-text-anchor:middle" o:gfxdata="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" fillcolor="white [3201]" strokecolor="#70ad47 [3209]" strokeweight="1pt">
+                <v:textbox>
+                  <w:txbxContent>
+                    <w:p>
+                      <w:pPr>
+                        <w:ind w:left="0"/>
+                        <w:jc w:val="center"/>
+                      </w:pPr>
+                      <w:r>
+                        <w:t>ON/OFF</w:t>
+                      </w:r>
+                      <w:r>
+                        <w:br/>
+                        <w:t>Switch</w:t>
+                      </w:r>
+                      <w:r>
+                        <w:t xml:space="preserve"> Manager</w:t>
+                      </w:r>
+                    </w:p>
+                  </w:txbxContent>
+                </v:textbox>
+              </v:rect>
+            </w:pict>
+          </mc:Fallback>
+        </mc:AlternateContent>
+      </w:r>
+      <w:r>
+        <w:rPr>
+          <w:noProof/>
+        </w:rPr>
+        <mc:AlternateContent>
+          <mc:Choice Requires="wps">
+            <w:drawing>
+              <wp:anchor distT="0" distB="0" distL="114300" distR="114300" simplePos="0" relativeHeight="251750400" behindDoc="0" locked="0" layoutInCell="1" allowOverlap="1" wp14:anchorId="345AE6B3" wp14:editId="26A6C964">
+                <wp:simplePos x="0" y="0"/>
+                <wp:positionH relativeFrom="column">
+                  <wp:posOffset>1498892</wp:posOffset>
+                </wp:positionH>
+                <wp:positionV relativeFrom="paragraph">
+                  <wp:posOffset>285848</wp:posOffset>
+                </wp:positionV>
+                <wp:extent cx="879231" cy="17584"/>
+                <wp:effectExtent l="0" t="76200" r="16510" b="78105"/>
+                <wp:wrapNone/>
+                <wp:docPr id="56" name="Straight Arrow Connector 56"/>
+                <wp:cNvGraphicFramePr/>
+                <a:graphic xmlns:a="http://schemas.openxmlformats.org/drawingml/2006/main">
+                  <a:graphicData uri="http://schemas.microsoft.com/office/word/2010/wordprocessingShape">
+                    <wps:wsp>
+                      <wps:cNvCnPr/>
+                      <wps:spPr>
+                        <a:xfrm flipV="1">
+                          <a:off x="0" y="0"/>
+                          <a:ext cx="879231" cy="17584"/>
+                        </a:xfrm>
+                        <a:prstGeom prst="straightConnector1">
+                          <a:avLst/>
+                        </a:prstGeom>
+                        <a:ln>
+                          <a:tailEnd type="triangle"/>
+                        </a:ln>
+                      </wps:spPr>
+                      <wps:style>
+                        <a:lnRef idx="1">
+                          <a:schemeClr val="accent1"/>
+                        </a:lnRef>
+                        <a:fillRef idx="0">
+                          <a:schemeClr val="accent1"/>
+                        </a:fillRef>
+                        <a:effectRef idx="0">
+                          <a:schemeClr val="accent1"/>
+                        </a:effectRef>
+                        <a:fontRef idx="minor">
+                          <a:schemeClr val="tx1"/>
+                        </a:fontRef>
+                      </wps:style>
+                      <wps:bodyPr/>
+                    </wps:wsp>
+                  </a:graphicData>
+                </a:graphic>
+                <wp14:sizeRelH relativeFrom="margin">
+                  <wp14:pctWidth>0</wp14:pctWidth>
+                </wp14:sizeRelH>
+                <wp14:sizeRelV relativeFrom="margin">
+                  <wp14:pctHeight>0</wp14:pctHeight>
+                </wp14:sizeRelV>
+              </wp:anchor>
+            </w:drawing>
+          </mc:Choice>
+          <mc:Fallback>
+            <w:pict>
+              <v:shape w14:anchorId="05BB1341" id="Straight Arrow Connector 56" o:spid="_x0000_s1026" type="#_x0000_t32" style="position:absolute;margin-left:118pt;margin-top:22.5pt;width:69.25pt;height:1.4pt;flip:y;z-index:251750400;visibility:visible;mso-wrap-style:square;mso-width-percent:0;mso-height-percent:0;mso-wrap-distance-left:9pt;mso-wrap-distance-top:0;mso-wrap-distance-right:9pt;mso-wrap-distance-bottom:0;mso-position-horizontal:absolute;mso-position-horizontal-relative:text;mso-position-vertical:absolute;mso-position-vertical-relative:text;mso-width-percent:0;mso-height-percent:0;mso-width-relative:margin;mso-height-relative:margin" o:gfxdata="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" strokecolor="#5b9bd5 [3204]" strokeweight=".5pt">
+                <v:stroke endarrow="block" joinstyle="miter"/>
+              </v:shape>
+            </w:pict>
+          </mc:Fallback>
+        </mc:AlternateContent>
+      </w:r>
+      <w:r>
+        <w:br w:type="page"/>
+      </w:r>
+    </w:p>
+    <w:p>
+      <w:pPr>
+        <w:pStyle w:val="Heading1"/>
+      </w:pPr>
+      <w:bookmarkStart w:id="7" w:name="_Toc33358385"/>
       <w:r>
         <w:lastRenderedPageBreak/>
         <w:t>Flow Chart</w:t>
       </w:r>
-      <w:bookmarkEnd w:id="3"/>
+      <w:bookmarkEnd w:id="7"/>
     </w:p>
     <w:p>
       <w:pPr>
@@ -9396,6 +13846,123 @@
         <w:spacing w:after="160" w:line="259" w:lineRule="auto"/>
         <w:ind w:left="0" w:firstLine="0"/>
       </w:pPr>
+      <w:r>
+        <w:rPr>
+          <w:noProof/>
+        </w:rPr>
+        <mc:AlternateContent>
+          <mc:Choice Requires="wps">
+            <w:drawing>
+              <wp:anchor distT="0" distB="0" distL="114300" distR="114300" simplePos="0" relativeHeight="251808768" behindDoc="0" locked="0" layoutInCell="1" allowOverlap="1" wp14:anchorId="073A5056" wp14:editId="2B8D3C1C">
+                <wp:simplePos x="0" y="0"/>
+                <wp:positionH relativeFrom="column">
+                  <wp:posOffset>1454876</wp:posOffset>
+                </wp:positionH>
+                <wp:positionV relativeFrom="paragraph">
+                  <wp:posOffset>7870190</wp:posOffset>
+                </wp:positionV>
+                <wp:extent cx="2941320" cy="635"/>
+                <wp:effectExtent l="0" t="0" r="11430" b="0"/>
+                <wp:wrapNone/>
+                <wp:docPr id="209" name="Text Box 209"/>
+                <wp:cNvGraphicFramePr/>
+                <a:graphic xmlns:a="http://schemas.openxmlformats.org/drawingml/2006/main">
+                  <a:graphicData uri="http://schemas.microsoft.com/office/word/2010/wordprocessingShape">
+                    <wps:wsp>
+                      <wps:cNvSpPr txBox="1"/>
+                      <wps:spPr>
+                        <a:xfrm>
+                          <a:off x="0" y="0"/>
+                          <a:ext cx="2941320" cy="635"/>
+                        </a:xfrm>
+                        <a:prstGeom prst="rect">
+                          <a:avLst/>
+                        </a:prstGeom>
+                        <a:noFill/>
+                        <a:ln>
+                          <a:noFill/>
+                        </a:ln>
+                      </wps:spPr>
+                      <wps:txbx>
+                        <w:txbxContent>
+                          <w:p>
+                            <w:pPr>
+                              <w:pStyle w:val="Caption"/>
+                              <w:rPr>
+                                <w:noProof/>
+                                <w:color w:val="000000"/>
+                                <w:sz w:val="28"/>
+                              </w:rPr>
+                            </w:pPr>
+                            <w:bookmarkStart w:id="8" w:name="_Toc33358602"/>
+                            <w:r>
+                              <w:t xml:space="preserve">Figure </w:t>
+                            </w:r>
+                            <w:fldSimple w:instr=" SEQ Figure \* ARABIC ">
+                              <w:r>
+                                <w:rPr>
+                                  <w:noProof/>
+                                </w:rPr>
+                                <w:t>2</w:t>
+                              </w:r>
+                            </w:fldSimple>
+                            <w:r>
+                              <w:t>: Flow chart</w:t>
+                            </w:r>
+                            <w:bookmarkEnd w:id="8"/>
+                          </w:p>
+                        </w:txbxContent>
+                      </wps:txbx>
+                      <wps:bodyPr rot="0" spcFirstLastPara="0" vertOverflow="overflow" horzOverflow="overflow" vert="horz" wrap="square" lIns="0" tIns="0" rIns="0" bIns="0" numCol="1" spcCol="0" rtlCol="0" fromWordArt="0" anchor="t" anchorCtr="0" forceAA="0" compatLnSpc="1">
+                        <a:prstTxWarp prst="textNoShape">
+                          <a:avLst/>
+                        </a:prstTxWarp>
+                        <a:spAutoFit/>
+                      </wps:bodyPr>
+                    </wps:wsp>
+                  </a:graphicData>
+                </a:graphic>
+              </wp:anchor>
+            </w:drawing>
+          </mc:Choice>
+          <mc:Fallback>
+            <w:pict>
+              <v:shape w14:anchorId="073A5056" id="Text Box 209" o:spid="_x0000_s1047" type="#_x0000_t202" style="position:absolute;margin-left:114.55pt;margin-top:619.7pt;width:231.6pt;height:.05pt;z-index:251808768;visibility:visible;mso-wrap-style:square;mso-wrap-distance-left:9pt;mso-wrap-distance-top:0;mso-wrap-distance-right:9pt;mso-wrap-distance-bottom:0;mso-position-horizontal:absolute;mso-position-horizontal-relative:text;mso-position-vertical:absolute;mso-position-vertical-relative:text;v-text-anchor:top" o:gfxdata="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" filled="f" stroked="f">
+                <v:textbox style="mso-fit-shape-to-text:t" inset="0,0,0,0">
+                  <w:txbxContent>
+                    <w:p>
+                      <w:pPr>
+                        <w:pStyle w:val="Caption"/>
+                        <w:rPr>
+                          <w:noProof/>
+                          <w:color w:val="000000"/>
+                          <w:sz w:val="28"/>
+                        </w:rPr>
+                      </w:pPr>
+                      <w:bookmarkStart w:id="9" w:name="_Toc33358602"/>
+                      <w:r>
+                        <w:t xml:space="preserve">Figure </w:t>
+                      </w:r>
+                      <w:fldSimple w:instr=" SEQ Figure \* ARABIC ">
+                        <w:r>
+                          <w:rPr>
+                            <w:noProof/>
+                          </w:rPr>
+                          <w:t>2</w:t>
+                        </w:r>
+                      </w:fldSimple>
+                      <w:r>
+                        <w:t>: Flow chart</w:t>
+                      </w:r>
+                      <w:bookmarkEnd w:id="9"/>
+                    </w:p>
+                  </w:txbxContent>
+                </v:textbox>
+              </v:shape>
+            </w:pict>
+          </mc:Fallback>
+        </mc:AlternateContent>
+      </w:r>
       <w:r>
         <w:rPr>
           <w:noProof/>
@@ -9656,164 +14223,7 @@
         <mc:AlternateContent>
           <mc:Choice Requires="wps">
             <w:drawing>
-              <wp:anchor distT="0" distB="0" distL="114300" distR="114300" simplePos="0" relativeHeight="251654139" behindDoc="0" locked="0" layoutInCell="1" allowOverlap="1" wp14:anchorId="21CE7AE2" wp14:editId="349AE7B9">
-                <wp:simplePos x="0" y="0"/>
-                <wp:positionH relativeFrom="column">
-                  <wp:posOffset>2181225</wp:posOffset>
-                </wp:positionH>
-                <wp:positionV relativeFrom="paragraph">
-                  <wp:posOffset>7873577</wp:posOffset>
-                </wp:positionV>
-                <wp:extent cx="2235200" cy="284480"/>
-                <wp:effectExtent l="0" t="0" r="0" b="1270"/>
-                <wp:wrapNone/>
-                <wp:docPr id="31" name="Text Box 31"/>
-                <wp:cNvGraphicFramePr/>
-                <a:graphic xmlns:a="http://schemas.openxmlformats.org/drawingml/2006/main">
-                  <a:graphicData uri="http://schemas.microsoft.com/office/word/2010/wordprocessingShape">
-                    <wps:wsp>
-                      <wps:cNvSpPr txBox="1"/>
-                      <wps:spPr>
-                        <a:xfrm>
-                          <a:off x="0" y="0"/>
-                          <a:ext cx="2235200" cy="284480"/>
-                        </a:xfrm>
-                        <a:prstGeom prst="rect">
-                          <a:avLst/>
-                        </a:prstGeom>
-                        <a:solidFill>
-                          <a:prstClr val="white"/>
-                        </a:solidFill>
-                        <a:ln>
-                          <a:noFill/>
-                        </a:ln>
-                      </wps:spPr>
-                      <wps:txbx>
-                        <w:txbxContent>
-                          <w:p>
-                            <w:pPr>
-                              <w:pStyle w:val="Caption"/>
-                              <w:rPr>
-                                <w:noProof/>
-                                <w:color w:val="000000"/>
-                                <w:sz w:val="28"/>
-                              </w:rPr>
-                            </w:pPr>
-                            <w:bookmarkStart w:id="4" w:name="_Toc32607032"/>
-                            <w:r>
-                              <w:t xml:space="preserve">Figure </w:t>
-                            </w:r>
-                            <w:r>
-                              <w:fldChar w:fldCharType="begin"/>
-                            </w:r>
-                            <w:r>
-                              <w:instrText xml:space="preserve"> SEQ Figure \* ARABIC </w:instrText>
-                            </w:r>
-                            <w:r>
-                              <w:fldChar w:fldCharType="separate"/>
-                            </w:r>
-                            <w:r>
-                              <w:rPr>
-                                <w:noProof/>
-                              </w:rPr>
-                              <w:t>1</w:t>
-                            </w:r>
-                            <w:r>
-                              <w:rPr>
-                                <w:noProof/>
-                              </w:rPr>
-                              <w:fldChar w:fldCharType="end"/>
-                            </w:r>
-                            <w:r>
-                              <w:t xml:space="preserve">: </w:t>
-                            </w:r>
-                            <w:r>
-                              <w:t>Flow Chart</w:t>
-                            </w:r>
-                            <w:bookmarkEnd w:id="4"/>
-                          </w:p>
-                        </w:txbxContent>
-                      </wps:txbx>
-                      <wps:bodyPr rot="0" spcFirstLastPara="0" vertOverflow="overflow" horzOverflow="overflow" vert="horz" wrap="square" lIns="0" tIns="0" rIns="0" bIns="0" numCol="1" spcCol="0" rtlCol="0" fromWordArt="0" anchor="t" anchorCtr="0" forceAA="0" compatLnSpc="1">
-                        <a:prstTxWarp prst="textNoShape">
-                          <a:avLst/>
-                        </a:prstTxWarp>
-                        <a:noAutofit/>
-                      </wps:bodyPr>
-                    </wps:wsp>
-                  </a:graphicData>
-                </a:graphic>
-                <wp14:sizeRelH relativeFrom="margin">
-                  <wp14:pctWidth>0</wp14:pctWidth>
-                </wp14:sizeRelH>
-                <wp14:sizeRelV relativeFrom="margin">
-                  <wp14:pctHeight>0</wp14:pctHeight>
-                </wp14:sizeRelV>
-              </wp:anchor>
-            </w:drawing>
-          </mc:Choice>
-          <mc:Fallback>
-            <w:pict>
-              <v:shape w14:anchorId="21CE7AE2" id="Text Box 31" o:spid="_x0000_s1029" type="#_x0000_t202" style="position:absolute;margin-left:171.75pt;margin-top:619.95pt;width:176pt;height:22.4pt;z-index:251654139;visibility:visible;mso-wrap-style:square;mso-width-percent:0;mso-height-percent:0;mso-wrap-distance-left:9pt;mso-wrap-distance-top:0;mso-wrap-distance-right:9pt;mso-wrap-distance-bottom:0;mso-position-horizontal:absolute;mso-position-horizontal-relative:text;mso-position-vertical:absolute;mso-position-vertical-relative:text;mso-width-percent:0;mso-height-percent:0;mso-width-relative:margin;mso-height-relative:margin;v-text-anchor:top" o:gfxdata="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" stroked="f">
-                <v:textbox inset="0,0,0,0">
-                  <w:txbxContent>
-                    <w:p>
-                      <w:pPr>
-                        <w:pStyle w:val="Caption"/>
-                        <w:rPr>
-                          <w:noProof/>
-                          <w:color w:val="000000"/>
-                          <w:sz w:val="28"/>
-                        </w:rPr>
-                      </w:pPr>
-                      <w:bookmarkStart w:id="5" w:name="_Toc32607032"/>
-                      <w:r>
-                        <w:t xml:space="preserve">Figure </w:t>
-                      </w:r>
-                      <w:r>
-                        <w:fldChar w:fldCharType="begin"/>
-                      </w:r>
-                      <w:r>
-                        <w:instrText xml:space="preserve"> SEQ Figure \* ARABIC </w:instrText>
-                      </w:r>
-                      <w:r>
-                        <w:fldChar w:fldCharType="separate"/>
-                      </w:r>
-                      <w:r>
-                        <w:rPr>
-                          <w:noProof/>
-                        </w:rPr>
-                        <w:t>1</w:t>
-                      </w:r>
-                      <w:r>
-                        <w:rPr>
-                          <w:noProof/>
-                        </w:rPr>
-                        <w:fldChar w:fldCharType="end"/>
-                      </w:r>
-                      <w:r>
-                        <w:t xml:space="preserve">: </w:t>
-                      </w:r>
-                      <w:r>
-                        <w:t>Flow Chart</w:t>
-                      </w:r>
-                      <w:bookmarkEnd w:id="5"/>
-                    </w:p>
-                  </w:txbxContent>
-                </v:textbox>
-              </v:shape>
-            </w:pict>
-          </mc:Fallback>
-        </mc:AlternateContent>
-      </w:r>
-      <w:r>
-        <w:rPr>
-          <w:noProof/>
-        </w:rPr>
-        <mc:AlternateContent>
-          <mc:Choice Requires="wps">
-            <w:drawing>
-              <wp:anchor distT="0" distB="0" distL="114300" distR="114300" simplePos="0" relativeHeight="251714560" behindDoc="0" locked="0" layoutInCell="1" allowOverlap="1" wp14:anchorId="44E338E7" wp14:editId="07BD8DB0">
+              <wp:anchor distT="0" distB="0" distL="114300" distR="114300" simplePos="0" relativeHeight="251714560" behindDoc="0" locked="0" layoutInCell="1" allowOverlap="1" wp14:anchorId="44E338E7" wp14:editId="5CF1664E">
                 <wp:simplePos x="0" y="0"/>
                 <wp:positionH relativeFrom="column">
                   <wp:posOffset>3953510</wp:posOffset>
@@ -9863,13 +14273,9 @@
               </wp:anchor>
             </w:drawing>
           </mc:Choice>
-          <mc:Fallback xmlns:w16cid="http://schemas.microsoft.com/office/word/2016/wordml/cid" xmlns:am3d="http://schemas.microsoft.com/office/drawing/2017/model3d" xmlns:aink="http://schemas.microsoft.com/office/drawing/2016/ink" xmlns:cx8="http://schemas.microsoft.com/office/drawing/2016/5/14/chartex" xmlns:cx7="http://schemas.microsoft.com/office/drawing/2016/5/13/chartex" xmlns:cx6="http://schemas.microsoft.com/office/drawing/2016/5/12/chartex" xmlns:cx5="http://schemas.microsoft.com/office/drawing/2016/5/11/chartex" xmlns:cx4="http://schemas.microsoft.com/office/drawing/2016/5/10/chartex" xmlns:cx3="http://schemas.microsoft.com/office/drawing/2016/5/9/chartex" xmlns:cx2="http://schemas.microsoft.com/office/drawing/2015/10/21/chartex">
+          <mc:Fallback>
             <w:pict>
-              <v:shapetype w14:anchorId="50B1AF39" id="_x0000_t32" coordsize="21600,21600" o:spt="32" o:oned="t" path="m,l21600,21600e" filled="f">
-                <v:path arrowok="t" fillok="f" o:connecttype="none"/>
-                <o:lock v:ext="edit" shapetype="t"/>
-              </v:shapetype>
-              <v:shape id="Straight Arrow Connector 51" o:spid="_x0000_s1026" type="#_x0000_t32" style="position:absolute;margin-left:311.3pt;margin-top:597.35pt;width:51.45pt;height:0;z-index:251714560;visibility:visible;mso-wrap-style:square;mso-wrap-distance-left:9pt;mso-wrap-distance-top:0;mso-wrap-distance-right:9pt;mso-wrap-distance-bottom:0;mso-position-horizontal:absolute;mso-position-horizontal-relative:text;mso-position-vertical:absolute;mso-position-vertical-relative:text" o:gfxdata="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" strokecolor="#5b9bd5 [3204]" strokeweight=".5pt">
+              <v:shape w14:anchorId="6DE3496D" id="Straight Arrow Connector 51" o:spid="_x0000_s1026" type="#_x0000_t32" style="position:absolute;margin-left:311.3pt;margin-top:597.35pt;width:51.45pt;height:0;z-index:251714560;visibility:visible;mso-wrap-style:square;mso-wrap-distance-left:9pt;mso-wrap-distance-top:0;mso-wrap-distance-right:9pt;mso-wrap-distance-bottom:0;mso-position-horizontal:absolute;mso-position-horizontal-relative:text;mso-position-vertical:absolute;mso-position-vertical-relative:text" o:gfxdata="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" strokecolor="#5b9bd5 [3204]" strokeweight=".5pt">
                 <v:stroke endarrow="block" joinstyle="miter"/>
               </v:shape>
             </w:pict>
@@ -10976,7 +15382,7 @@
         <mc:AlternateContent>
           <mc:Choice Requires="wps">
             <w:drawing>
-              <wp:anchor distT="0" distB="0" distL="114300" distR="114300" simplePos="0" relativeHeight="251659264" behindDoc="0" locked="0" layoutInCell="1" allowOverlap="1" wp14:anchorId="487E4150" wp14:editId="03ADF2A3">
+              <wp:anchor distT="0" distB="0" distL="114300" distR="114300" simplePos="0" relativeHeight="251659264" behindDoc="0" locked="0" layoutInCell="1" allowOverlap="1" wp14:anchorId="487E4150" wp14:editId="6238DD36">
                 <wp:simplePos x="0" y="0"/>
                 <wp:positionH relativeFrom="margin">
                   <wp:posOffset>534035</wp:posOffset>
@@ -11055,7 +15461,7 @@
                 <v:stroke joinstyle="miter"/>
                 <v:path gradientshapeok="t" o:connecttype="rect" textboxrect="5400,5400,16200,16200"/>
               </v:shapetype>
-              <v:shape id="Diamond 3" o:spid="_x0000_s1036" type="#_x0000_t4" style="position:absolute;margin-left:42.05pt;margin-top:10.75pt;width:142.8pt;height:122.4pt;z-index:251659264;visibility:visible;mso-wrap-style:square;mso-width-percent:0;mso-height-percent:0;mso-wrap-distance-left:9pt;mso-wrap-distance-top:0;mso-wrap-distance-right:9pt;mso-wrap-distance-bottom:0;mso-position-horizontal:absolute;mso-position-horizontal-relative:margin;mso-position-vertical:absolute;mso-position-vertical-relative:text;mso-width-percent:0;mso-height-percent:0;mso-width-relative:margin;mso-height-relative:margin;v-text-anchor:middle" o:gfxdata="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" fillcolor="#5b9bd5 [3204]" strokecolor="#1f4d78 [1604]" strokeweight="1pt">
+              <v:shape id="Diamond 3" o:spid="_x0000_s1056" type="#_x0000_t4" style="position:absolute;margin-left:42.05pt;margin-top:10.75pt;width:142.8pt;height:122.4pt;z-index:251659264;visibility:visible;mso-wrap-style:square;mso-width-percent:0;mso-height-percent:0;mso-wrap-distance-left:9pt;mso-wrap-distance-top:0;mso-wrap-distance-right:9pt;mso-wrap-distance-bottom:0;mso-position-horizontal:absolute;mso-position-horizontal-relative:margin;mso-position-vertical:absolute;mso-position-vertical-relative:text;mso-width-percent:0;mso-height-percent:0;mso-width-relative:margin;mso-height-relative:margin;v-text-anchor:middle" o:gfxdata="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" fillcolor="#5b9bd5 [3204]" strokecolor="#1f4d78 [1604]" strokeweight="1pt">
                 <v:textbox>
                   <w:txbxContent>
                     <w:p>
@@ -13514,7 +17920,7 @@
       </w:r>
     </w:p>
     <w:sectPr>
-      <w:headerReference w:type="default" r:id="rId8"/>
+      <w:headerReference w:type="default" r:id="rId10"/>
       <w:pgSz w:w="12240" w:h="15840"/>
       <w:pgMar w:top="1395" w:right="542" w:bottom="1638" w:left="538" w:header="737" w:footer="720" w:gutter="0"/>
       <w:cols w:space="720"/>
@@ -13624,7 +18030,7 @@
       <w:rPr>
         <w:rFonts w:asciiTheme="majorHAnsi" w:hAnsiTheme="majorHAnsi"/>
       </w:rPr>
-      <w:t>6</w:t>
+      <w:t>7</w:t>
     </w:r>
   </w:p>
   <w:p>
@@ -17226,4 +21632,16 @@
     </a:ext>
   </a:extLst>
 </a:theme>
+</file>
+
+<file path=customXml/item1.xml><?xml version="1.0" encoding="utf-8"?>
+<b:Sources xmlns:b="http://schemas.openxmlformats.org/officeDocument/2006/bibliography" xmlns="http://schemas.openxmlformats.org/officeDocument/2006/bibliography" SelectedStyle="\APASixthEditionOfficeOnline.xsl" StyleName="APA" Version="6"/>
+</file>
+
+<file path=customXml/itemProps1.xml><?xml version="1.0" encoding="utf-8"?>
+<ds:datastoreItem xmlns:ds="http://schemas.openxmlformats.org/officeDocument/2006/customXml" ds:itemID="{C9B17B7A-9543-4EEE-83D2-1C9D67E407CD}">
+  <ds:schemaRefs>
+    <ds:schemaRef ds:uri="http://schemas.openxmlformats.org/officeDocument/2006/bibliography"/>
+  </ds:schemaRefs>
+</ds:datastoreItem>
 </file>
--- a/Software Specification/SRS/SRS.docx
+++ b/Software Specification/SRS/SRS.docx
@@ -130,7 +130,7 @@
           <w:sz w:val="36"/>
           <w:szCs w:val="36"/>
         </w:rPr>
-        <w:t>7</w:t>
+        <w:t>8</w:t>
       </w:r>
     </w:p>
     <w:p>
@@ -208,9 +208,9 @@
       </w:tblPr>
       <w:tblGrid>
         <w:gridCol w:w="1166"/>
-        <w:gridCol w:w="2701"/>
-        <w:gridCol w:w="1440"/>
-        <w:gridCol w:w="4502"/>
+        <w:gridCol w:w="1992"/>
+        <w:gridCol w:w="1417"/>
+        <w:gridCol w:w="5234"/>
         <w:gridCol w:w="1343"/>
       </w:tblGrid>
       <w:tr>
@@ -314,7 +314,7 @@
         </w:tc>
         <w:tc>
           <w:tcPr>
-            <w:tcW w:w="2701" w:type="dxa"/>
+            <w:tcW w:w="1992" w:type="dxa"/>
             <w:tcBorders>
               <w:top w:val="single" w:sz="4" w:space="0" w:color="000000"/>
               <w:left w:val="single" w:sz="4" w:space="0" w:color="000000"/>
@@ -339,7 +339,7 @@
         </w:tc>
         <w:tc>
           <w:tcPr>
-            <w:tcW w:w="1440" w:type="dxa"/>
+            <w:tcW w:w="1417" w:type="dxa"/>
             <w:tcBorders>
               <w:top w:val="single" w:sz="4" w:space="0" w:color="000000"/>
               <w:left w:val="single" w:sz="4" w:space="0" w:color="000000"/>
@@ -364,7 +364,7 @@
         </w:tc>
         <w:tc>
           <w:tcPr>
-            <w:tcW w:w="4502" w:type="dxa"/>
+            <w:tcW w:w="5234" w:type="dxa"/>
             <w:tcBorders>
               <w:top w:val="single" w:sz="4" w:space="0" w:color="000000"/>
               <w:left w:val="single" w:sz="4" w:space="0" w:color="000000"/>
@@ -441,7 +441,7 @@
         </w:tc>
         <w:tc>
           <w:tcPr>
-            <w:tcW w:w="2701" w:type="dxa"/>
+            <w:tcW w:w="1992" w:type="dxa"/>
             <w:tcBorders>
               <w:top w:val="single" w:sz="4" w:space="0" w:color="000000"/>
               <w:left w:val="single" w:sz="4" w:space="0" w:color="000000"/>
@@ -457,18 +457,13 @@
               <w:jc w:val="center"/>
             </w:pPr>
             <w:r>
-              <w:t xml:space="preserve">Mina </w:t>
-            </w:r>
-            <w:proofErr w:type="spellStart"/>
-            <w:r>
-              <w:t>Helmi</w:t>
-            </w:r>
-            <w:proofErr w:type="spellEnd"/>
-          </w:p>
-        </w:tc>
-        <w:tc>
-          <w:tcPr>
-            <w:tcW w:w="1440" w:type="dxa"/>
+              <w:t>Mina Helmi</w:t>
+            </w:r>
+          </w:p>
+        </w:tc>
+        <w:tc>
+          <w:tcPr>
+            <w:tcW w:w="1417" w:type="dxa"/>
             <w:tcBorders>
               <w:top w:val="single" w:sz="4" w:space="0" w:color="000000"/>
               <w:left w:val="single" w:sz="4" w:space="0" w:color="000000"/>
@@ -493,7 +488,7 @@
         </w:tc>
         <w:tc>
           <w:tcPr>
-            <w:tcW w:w="4502" w:type="dxa"/>
+            <w:tcW w:w="5234" w:type="dxa"/>
             <w:tcBorders>
               <w:top w:val="single" w:sz="4" w:space="0" w:color="000000"/>
               <w:left w:val="single" w:sz="4" w:space="0" w:color="000000"/>
@@ -576,7 +571,7 @@
         </w:tc>
         <w:tc>
           <w:tcPr>
-            <w:tcW w:w="2701" w:type="dxa"/>
+            <w:tcW w:w="1992" w:type="dxa"/>
             <w:tcBorders>
               <w:top w:val="single" w:sz="4" w:space="0" w:color="000000"/>
               <w:left w:val="single" w:sz="4" w:space="0" w:color="000000"/>
@@ -591,24 +586,14 @@
               <w:ind w:left="0" w:firstLine="0"/>
               <w:jc w:val="center"/>
             </w:pPr>
-            <w:proofErr w:type="spellStart"/>
-            <w:r>
-              <w:t>Hazem</w:t>
-            </w:r>
-            <w:proofErr w:type="spellEnd"/>
-            <w:r>
-              <w:t xml:space="preserve"> </w:t>
-            </w:r>
-            <w:proofErr w:type="spellStart"/>
-            <w:r>
-              <w:t>Mekawy</w:t>
-            </w:r>
-            <w:proofErr w:type="spellEnd"/>
-          </w:p>
-        </w:tc>
-        <w:tc>
-          <w:tcPr>
-            <w:tcW w:w="1440" w:type="dxa"/>
+            <w:r>
+              <w:t>Hazem Mekawy</w:t>
+            </w:r>
+          </w:p>
+        </w:tc>
+        <w:tc>
+          <w:tcPr>
+            <w:tcW w:w="1417" w:type="dxa"/>
             <w:tcBorders>
               <w:top w:val="single" w:sz="4" w:space="0" w:color="000000"/>
               <w:left w:val="single" w:sz="4" w:space="0" w:color="000000"/>
@@ -630,7 +615,7 @@
         </w:tc>
         <w:tc>
           <w:tcPr>
-            <w:tcW w:w="4502" w:type="dxa"/>
+            <w:tcW w:w="5234" w:type="dxa"/>
             <w:tcBorders>
               <w:top w:val="single" w:sz="4" w:space="0" w:color="000000"/>
               <w:left w:val="single" w:sz="4" w:space="0" w:color="000000"/>
@@ -707,7 +692,7 @@
         </w:tc>
         <w:tc>
           <w:tcPr>
-            <w:tcW w:w="2701" w:type="dxa"/>
+            <w:tcW w:w="1992" w:type="dxa"/>
             <w:tcBorders>
               <w:top w:val="single" w:sz="4" w:space="0" w:color="000000"/>
               <w:left w:val="single" w:sz="4" w:space="0" w:color="000000"/>
@@ -723,18 +708,13 @@
               <w:jc w:val="center"/>
             </w:pPr>
             <w:r>
-              <w:t xml:space="preserve">Mina </w:t>
-            </w:r>
-            <w:proofErr w:type="spellStart"/>
-            <w:r>
-              <w:t>Helmi</w:t>
-            </w:r>
-            <w:proofErr w:type="spellEnd"/>
-          </w:p>
-        </w:tc>
-        <w:tc>
-          <w:tcPr>
-            <w:tcW w:w="1440" w:type="dxa"/>
+              <w:t>Mina Helmi</w:t>
+            </w:r>
+          </w:p>
+        </w:tc>
+        <w:tc>
+          <w:tcPr>
+            <w:tcW w:w="1417" w:type="dxa"/>
             <w:tcBorders>
               <w:top w:val="single" w:sz="4" w:space="0" w:color="000000"/>
               <w:left w:val="single" w:sz="4" w:space="0" w:color="000000"/>
@@ -762,7 +742,7 @@
         </w:tc>
         <w:tc>
           <w:tcPr>
-            <w:tcW w:w="4502" w:type="dxa"/>
+            <w:tcW w:w="5234" w:type="dxa"/>
             <w:tcBorders>
               <w:top w:val="single" w:sz="4" w:space="0" w:color="000000"/>
               <w:left w:val="single" w:sz="4" w:space="0" w:color="000000"/>
@@ -957,11 +937,7 @@
               <w:t>Req_PO1_DGC_SRS_013_V01</w:t>
             </w:r>
             <w:r>
-              <w:t xml:space="preserve"> </w:t>
-            </w:r>
-            <w:r>
-              <w:lastRenderedPageBreak/>
-              <w:t>to indicate that the software design should follow the described flow chart</w:t>
+              <w:t xml:space="preserve"> to indicate that the software design should follow the described flow chart</w:t>
             </w:r>
           </w:p>
           <w:p>
@@ -974,6 +950,7 @@
               <w:spacing w:after="0" w:line="259" w:lineRule="auto"/>
             </w:pPr>
             <w:r>
+              <w:lastRenderedPageBreak/>
               <w:t>Renamed State Machine to Flow Chart</w:t>
             </w:r>
           </w:p>
@@ -1030,7 +1007,7 @@
         </w:tc>
         <w:tc>
           <w:tcPr>
-            <w:tcW w:w="2701" w:type="dxa"/>
+            <w:tcW w:w="1992" w:type="dxa"/>
             <w:tcBorders>
               <w:top w:val="single" w:sz="4" w:space="0" w:color="000000"/>
               <w:left w:val="single" w:sz="4" w:space="0" w:color="000000"/>
@@ -1046,18 +1023,13 @@
               <w:jc w:val="center"/>
             </w:pPr>
             <w:r>
-              <w:t xml:space="preserve">Mina </w:t>
-            </w:r>
-            <w:proofErr w:type="spellStart"/>
-            <w:r>
-              <w:t>Helmi</w:t>
-            </w:r>
-            <w:proofErr w:type="spellEnd"/>
-          </w:p>
-        </w:tc>
-        <w:tc>
-          <w:tcPr>
-            <w:tcW w:w="1440" w:type="dxa"/>
+              <w:t>Mina Helmi</w:t>
+            </w:r>
+          </w:p>
+        </w:tc>
+        <w:tc>
+          <w:tcPr>
+            <w:tcW w:w="1417" w:type="dxa"/>
             <w:tcBorders>
               <w:top w:val="single" w:sz="4" w:space="0" w:color="000000"/>
               <w:left w:val="single" w:sz="4" w:space="0" w:color="000000"/>
@@ -1079,7 +1051,7 @@
         </w:tc>
         <w:tc>
           <w:tcPr>
-            <w:tcW w:w="4502" w:type="dxa"/>
+            <w:tcW w:w="5234" w:type="dxa"/>
             <w:tcBorders>
               <w:top w:val="single" w:sz="4" w:space="0" w:color="000000"/>
               <w:left w:val="single" w:sz="4" w:space="0" w:color="000000"/>
@@ -1202,7 +1174,7 @@
         </w:tc>
         <w:tc>
           <w:tcPr>
-            <w:tcW w:w="2701" w:type="dxa"/>
+            <w:tcW w:w="1992" w:type="dxa"/>
             <w:tcBorders>
               <w:top w:val="single" w:sz="4" w:space="0" w:color="000000"/>
               <w:left w:val="single" w:sz="4" w:space="0" w:color="000000"/>
@@ -1218,18 +1190,13 @@
               <w:jc w:val="center"/>
             </w:pPr>
             <w:r>
-              <w:t xml:space="preserve">Mina </w:t>
-            </w:r>
-            <w:proofErr w:type="spellStart"/>
-            <w:r>
-              <w:t>Helmi</w:t>
-            </w:r>
-            <w:proofErr w:type="spellEnd"/>
-          </w:p>
-        </w:tc>
-        <w:tc>
-          <w:tcPr>
-            <w:tcW w:w="1440" w:type="dxa"/>
+              <w:t>Mina Helmi</w:t>
+            </w:r>
+          </w:p>
+        </w:tc>
+        <w:tc>
+          <w:tcPr>
+            <w:tcW w:w="1417" w:type="dxa"/>
             <w:tcBorders>
               <w:top w:val="single" w:sz="4" w:space="0" w:color="000000"/>
               <w:left w:val="single" w:sz="4" w:space="0" w:color="000000"/>
@@ -1251,7 +1218,7 @@
         </w:tc>
         <w:tc>
           <w:tcPr>
-            <w:tcW w:w="4502" w:type="dxa"/>
+            <w:tcW w:w="5234" w:type="dxa"/>
             <w:tcBorders>
               <w:top w:val="single" w:sz="4" w:space="0" w:color="000000"/>
               <w:left w:val="single" w:sz="4" w:space="0" w:color="000000"/>
@@ -1384,6 +1351,462 @@
               <w:spacing w:after="0" w:line="259" w:lineRule="auto"/>
               <w:ind w:left="0" w:firstLine="0"/>
               <w:jc w:val="center"/>
+            </w:pPr>
+            <w:r>
+              <w:t>Proposed</w:t>
+            </w:r>
+          </w:p>
+        </w:tc>
+      </w:tr>
+    </w:tbl>
+    <w:p>
+      <w:r>
+        <w:br w:type="page"/>
+      </w:r>
+    </w:p>
+    <w:tbl>
+      <w:tblPr>
+        <w:tblStyle w:val="TableGrid"/>
+        <w:tblW w:w="11152" w:type="dxa"/>
+        <w:tblInd w:w="98" w:type="dxa"/>
+        <w:tblCellMar>
+          <w:top w:w="58" w:type="dxa"/>
+          <w:left w:w="106" w:type="dxa"/>
+          <w:right w:w="60" w:type="dxa"/>
+        </w:tblCellMar>
+        <w:tblLook w:val="04A0" w:firstRow="1" w:lastRow="0" w:firstColumn="1" w:lastColumn="0" w:noHBand="0" w:noVBand="1"/>
+      </w:tblPr>
+      <w:tblGrid>
+        <w:gridCol w:w="1096"/>
+        <w:gridCol w:w="1913"/>
+        <w:gridCol w:w="1520"/>
+        <w:gridCol w:w="5291"/>
+        <w:gridCol w:w="1332"/>
+      </w:tblGrid>
+      <w:tr>
+        <w:trPr>
+          <w:trHeight w:val="692"/>
+        </w:trPr>
+        <w:tc>
+          <w:tcPr>
+            <w:tcW w:w="1147" w:type="dxa"/>
+            <w:tcBorders>
+              <w:top w:val="single" w:sz="4" w:space="0" w:color="000000"/>
+              <w:left w:val="single" w:sz="4" w:space="0" w:color="000000"/>
+              <w:bottom w:val="single" w:sz="4" w:space="0" w:color="000000"/>
+              <w:right w:val="single" w:sz="4" w:space="0" w:color="000000"/>
+            </w:tcBorders>
+            <w:vAlign w:val="center"/>
+          </w:tcPr>
+          <w:p>
+            <w:pPr>
+              <w:spacing w:after="0" w:line="259" w:lineRule="auto"/>
+              <w:ind w:left="4" w:firstLine="0"/>
+              <w:jc w:val="center"/>
+            </w:pPr>
+            <w:r>
+              <w:lastRenderedPageBreak/>
+              <w:t>1.5</w:t>
+            </w:r>
+          </w:p>
+        </w:tc>
+        <w:tc>
+          <w:tcPr>
+            <w:tcW w:w="2011" w:type="dxa"/>
+            <w:tcBorders>
+              <w:top w:val="single" w:sz="4" w:space="0" w:color="000000"/>
+              <w:left w:val="single" w:sz="4" w:space="0" w:color="000000"/>
+              <w:bottom w:val="single" w:sz="4" w:space="0" w:color="000000"/>
+              <w:right w:val="single" w:sz="4" w:space="0" w:color="000000"/>
+            </w:tcBorders>
+            <w:vAlign w:val="center"/>
+          </w:tcPr>
+          <w:p>
+            <w:pPr>
+              <w:spacing w:after="0" w:line="259" w:lineRule="auto"/>
+              <w:ind w:left="0" w:firstLine="0"/>
+              <w:jc w:val="center"/>
+            </w:pPr>
+            <w:r>
+              <w:t>Mina Helmi</w:t>
+            </w:r>
+          </w:p>
+        </w:tc>
+        <w:tc>
+          <w:tcPr>
+            <w:tcW w:w="1275" w:type="dxa"/>
+            <w:tcBorders>
+              <w:top w:val="single" w:sz="4" w:space="0" w:color="000000"/>
+              <w:left w:val="single" w:sz="4" w:space="0" w:color="000000"/>
+              <w:bottom w:val="single" w:sz="4" w:space="0" w:color="000000"/>
+              <w:right w:val="single" w:sz="4" w:space="0" w:color="000000"/>
+            </w:tcBorders>
+            <w:vAlign w:val="center"/>
+          </w:tcPr>
+          <w:p>
+            <w:pPr>
+              <w:spacing w:after="0" w:line="259" w:lineRule="auto"/>
+              <w:ind w:left="2" w:firstLine="0"/>
+              <w:jc w:val="center"/>
+            </w:pPr>
+            <w:r>
+              <w:t>18/2/2020</w:t>
+            </w:r>
+          </w:p>
+        </w:tc>
+        <w:tc>
+          <w:tcPr>
+            <w:tcW w:w="5379" w:type="dxa"/>
+            <w:tcBorders>
+              <w:top w:val="single" w:sz="4" w:space="0" w:color="000000"/>
+              <w:left w:val="single" w:sz="4" w:space="0" w:color="000000"/>
+              <w:bottom w:val="single" w:sz="4" w:space="0" w:color="000000"/>
+              <w:right w:val="single" w:sz="4" w:space="0" w:color="000000"/>
+            </w:tcBorders>
+            <w:vAlign w:val="center"/>
+          </w:tcPr>
+          <w:p>
+            <w:pPr>
+              <w:pStyle w:val="ListParagraph"/>
+              <w:numPr>
+                <w:ilvl w:val="0"/>
+                <w:numId w:val="18"/>
+              </w:numPr>
+              <w:spacing w:after="0" w:line="259" w:lineRule="auto"/>
+            </w:pPr>
+            <w:r>
+              <w:t xml:space="preserve">Updated the requirements </w:t>
+            </w:r>
+            <w:r>
+              <w:rPr>
+                <w:b/>
+                <w:bCs/>
+              </w:rPr>
+              <w:t>Req_PO1_DGC_SRS_004_V01</w:t>
+            </w:r>
+            <w:r>
+              <w:t xml:space="preserve"> and </w:t>
+            </w:r>
+            <w:r>
+              <w:rPr>
+                <w:b/>
+                <w:bCs/>
+              </w:rPr>
+              <w:t>Req_PO1_DGC_SRS_005_V01</w:t>
+            </w:r>
+            <w:r>
+              <w:t xml:space="preserve"> to reflect the new requirements of the buzzer tones</w:t>
+            </w:r>
+          </w:p>
+        </w:tc>
+        <w:tc>
+          <w:tcPr>
+            <w:tcW w:w="1340" w:type="dxa"/>
+            <w:tcBorders>
+              <w:top w:val="single" w:sz="4" w:space="0" w:color="000000"/>
+              <w:left w:val="single" w:sz="4" w:space="0" w:color="000000"/>
+              <w:bottom w:val="single" w:sz="4" w:space="0" w:color="000000"/>
+              <w:right w:val="single" w:sz="4" w:space="0" w:color="000000"/>
+            </w:tcBorders>
+            <w:vAlign w:val="center"/>
+          </w:tcPr>
+          <w:p>
+            <w:pPr>
+              <w:spacing w:after="0" w:line="259" w:lineRule="auto"/>
+              <w:ind w:left="0" w:firstLine="0"/>
+            </w:pPr>
+            <w:r>
+              <w:t>Proposed</w:t>
+            </w:r>
+          </w:p>
+        </w:tc>
+      </w:tr>
+      <w:tr>
+        <w:trPr>
+          <w:trHeight w:val="692"/>
+        </w:trPr>
+        <w:tc>
+          <w:tcPr>
+            <w:tcW w:w="1147" w:type="dxa"/>
+            <w:tcBorders>
+              <w:top w:val="single" w:sz="4" w:space="0" w:color="000000"/>
+              <w:left w:val="single" w:sz="4" w:space="0" w:color="000000"/>
+              <w:bottom w:val="single" w:sz="4" w:space="0" w:color="000000"/>
+              <w:right w:val="single" w:sz="4" w:space="0" w:color="000000"/>
+            </w:tcBorders>
+            <w:vAlign w:val="center"/>
+          </w:tcPr>
+          <w:p>
+            <w:pPr>
+              <w:spacing w:after="0" w:line="259" w:lineRule="auto"/>
+              <w:ind w:left="4" w:firstLine="0"/>
+              <w:jc w:val="center"/>
+            </w:pPr>
+            <w:r>
+              <w:t>1.6</w:t>
+            </w:r>
+          </w:p>
+        </w:tc>
+        <w:tc>
+          <w:tcPr>
+            <w:tcW w:w="2011" w:type="dxa"/>
+            <w:tcBorders>
+              <w:top w:val="single" w:sz="4" w:space="0" w:color="000000"/>
+              <w:left w:val="single" w:sz="4" w:space="0" w:color="000000"/>
+              <w:bottom w:val="single" w:sz="4" w:space="0" w:color="000000"/>
+              <w:right w:val="single" w:sz="4" w:space="0" w:color="000000"/>
+            </w:tcBorders>
+            <w:vAlign w:val="center"/>
+          </w:tcPr>
+          <w:p>
+            <w:pPr>
+              <w:spacing w:after="0" w:line="259" w:lineRule="auto"/>
+              <w:ind w:left="0" w:firstLine="0"/>
+              <w:jc w:val="center"/>
+            </w:pPr>
+            <w:r>
+              <w:t>Mina Helmi</w:t>
+            </w:r>
+          </w:p>
+        </w:tc>
+        <w:tc>
+          <w:tcPr>
+            <w:tcW w:w="1275" w:type="dxa"/>
+            <w:tcBorders>
+              <w:top w:val="single" w:sz="4" w:space="0" w:color="000000"/>
+              <w:left w:val="single" w:sz="4" w:space="0" w:color="000000"/>
+              <w:bottom w:val="single" w:sz="4" w:space="0" w:color="000000"/>
+              <w:right w:val="single" w:sz="4" w:space="0" w:color="000000"/>
+            </w:tcBorders>
+            <w:vAlign w:val="center"/>
+          </w:tcPr>
+          <w:p>
+            <w:pPr>
+              <w:spacing w:after="0" w:line="259" w:lineRule="auto"/>
+              <w:ind w:left="2" w:firstLine="0"/>
+              <w:jc w:val="center"/>
+            </w:pPr>
+            <w:r>
+              <w:t>20/02/2020</w:t>
+            </w:r>
+          </w:p>
+        </w:tc>
+        <w:tc>
+          <w:tcPr>
+            <w:tcW w:w="5379" w:type="dxa"/>
+            <w:tcBorders>
+              <w:top w:val="single" w:sz="4" w:space="0" w:color="000000"/>
+              <w:left w:val="single" w:sz="4" w:space="0" w:color="000000"/>
+              <w:bottom w:val="single" w:sz="4" w:space="0" w:color="000000"/>
+              <w:right w:val="single" w:sz="4" w:space="0" w:color="000000"/>
+            </w:tcBorders>
+            <w:vAlign w:val="center"/>
+          </w:tcPr>
+          <w:p>
+            <w:pPr>
+              <w:pStyle w:val="ListParagraph"/>
+              <w:numPr>
+                <w:ilvl w:val="0"/>
+                <w:numId w:val="18"/>
+              </w:numPr>
+              <w:spacing w:after="0" w:line="259" w:lineRule="auto"/>
+            </w:pPr>
+            <w:r>
+              <w:t xml:space="preserve">Updated requirements </w:t>
+            </w:r>
+            <w:r>
+              <w:rPr>
+                <w:b/>
+                <w:bCs/>
+              </w:rPr>
+              <w:t>Req_PO1_DGC_SRS_014_V01</w:t>
+            </w:r>
+            <w:r>
+              <w:t xml:space="preserve"> and </w:t>
+            </w:r>
+            <w:r>
+              <w:rPr>
+                <w:b/>
+                <w:bCs/>
+              </w:rPr>
+              <w:t>Req_PO1_DGC_SRS_016_V01</w:t>
+            </w:r>
+            <w:r>
+              <w:t xml:space="preserve"> to be more descriptive.</w:t>
+            </w:r>
+          </w:p>
+        </w:tc>
+        <w:tc>
+          <w:tcPr>
+            <w:tcW w:w="1340" w:type="dxa"/>
+            <w:tcBorders>
+              <w:top w:val="single" w:sz="4" w:space="0" w:color="000000"/>
+              <w:left w:val="single" w:sz="4" w:space="0" w:color="000000"/>
+              <w:bottom w:val="single" w:sz="4" w:space="0" w:color="000000"/>
+              <w:right w:val="single" w:sz="4" w:space="0" w:color="000000"/>
+            </w:tcBorders>
+            <w:vAlign w:val="center"/>
+          </w:tcPr>
+          <w:p>
+            <w:pPr>
+              <w:spacing w:after="0" w:line="259" w:lineRule="auto"/>
+              <w:ind w:left="0" w:firstLine="0"/>
+            </w:pPr>
+            <w:r>
+              <w:t>Proposed</w:t>
+            </w:r>
+          </w:p>
+        </w:tc>
+      </w:tr>
+      <w:tr>
+        <w:trPr>
+          <w:trHeight w:val="692"/>
+        </w:trPr>
+        <w:tc>
+          <w:tcPr>
+            <w:tcW w:w="1147" w:type="dxa"/>
+            <w:tcBorders>
+              <w:top w:val="single" w:sz="4" w:space="0" w:color="000000"/>
+              <w:left w:val="single" w:sz="4" w:space="0" w:color="000000"/>
+              <w:bottom w:val="single" w:sz="4" w:space="0" w:color="000000"/>
+              <w:right w:val="single" w:sz="4" w:space="0" w:color="000000"/>
+            </w:tcBorders>
+            <w:vAlign w:val="center"/>
+          </w:tcPr>
+          <w:p>
+            <w:pPr>
+              <w:spacing w:after="0" w:line="259" w:lineRule="auto"/>
+              <w:ind w:left="4" w:firstLine="0"/>
+              <w:jc w:val="center"/>
+            </w:pPr>
+            <w:r>
+              <w:t>1.7</w:t>
+            </w:r>
+          </w:p>
+        </w:tc>
+        <w:tc>
+          <w:tcPr>
+            <w:tcW w:w="2011" w:type="dxa"/>
+            <w:tcBorders>
+              <w:top w:val="single" w:sz="4" w:space="0" w:color="000000"/>
+              <w:left w:val="single" w:sz="4" w:space="0" w:color="000000"/>
+              <w:bottom w:val="single" w:sz="4" w:space="0" w:color="000000"/>
+              <w:right w:val="single" w:sz="4" w:space="0" w:color="000000"/>
+            </w:tcBorders>
+            <w:vAlign w:val="center"/>
+          </w:tcPr>
+          <w:p>
+            <w:pPr>
+              <w:spacing w:after="0" w:line="259" w:lineRule="auto"/>
+              <w:ind w:left="0" w:firstLine="0"/>
+              <w:jc w:val="center"/>
+            </w:pPr>
+            <w:r>
+              <w:t>Mina Helmi</w:t>
+            </w:r>
+          </w:p>
+        </w:tc>
+        <w:tc>
+          <w:tcPr>
+            <w:tcW w:w="1275" w:type="dxa"/>
+            <w:tcBorders>
+              <w:top w:val="single" w:sz="4" w:space="0" w:color="000000"/>
+              <w:left w:val="single" w:sz="4" w:space="0" w:color="000000"/>
+              <w:bottom w:val="single" w:sz="4" w:space="0" w:color="000000"/>
+              <w:right w:val="single" w:sz="4" w:space="0" w:color="000000"/>
+            </w:tcBorders>
+            <w:vAlign w:val="center"/>
+          </w:tcPr>
+          <w:p>
+            <w:pPr>
+              <w:spacing w:after="0" w:line="259" w:lineRule="auto"/>
+              <w:ind w:left="2" w:firstLine="0"/>
+              <w:jc w:val="center"/>
+            </w:pPr>
+            <w:r>
+              <w:t>23/02/2020</w:t>
+            </w:r>
+          </w:p>
+        </w:tc>
+        <w:tc>
+          <w:tcPr>
+            <w:tcW w:w="5379" w:type="dxa"/>
+            <w:tcBorders>
+              <w:top w:val="single" w:sz="4" w:space="0" w:color="000000"/>
+              <w:left w:val="single" w:sz="4" w:space="0" w:color="000000"/>
+              <w:bottom w:val="single" w:sz="4" w:space="0" w:color="000000"/>
+              <w:right w:val="single" w:sz="4" w:space="0" w:color="000000"/>
+            </w:tcBorders>
+            <w:vAlign w:val="center"/>
+          </w:tcPr>
+          <w:p>
+            <w:pPr>
+              <w:pStyle w:val="ListParagraph"/>
+              <w:numPr>
+                <w:ilvl w:val="0"/>
+                <w:numId w:val="18"/>
+              </w:numPr>
+              <w:spacing w:after="0" w:line="259" w:lineRule="auto"/>
+            </w:pPr>
+            <w:r>
+              <w:t>Added Table of signals</w:t>
+            </w:r>
+          </w:p>
+          <w:p>
+            <w:pPr>
+              <w:pStyle w:val="ListParagraph"/>
+              <w:numPr>
+                <w:ilvl w:val="0"/>
+                <w:numId w:val="18"/>
+              </w:numPr>
+              <w:spacing w:after="0" w:line="259" w:lineRule="auto"/>
+            </w:pPr>
+            <w:r>
+              <w:t>Added Context diagram</w:t>
+            </w:r>
+          </w:p>
+          <w:p>
+            <w:pPr>
+              <w:pStyle w:val="ListParagraph"/>
+              <w:numPr>
+                <w:ilvl w:val="0"/>
+                <w:numId w:val="18"/>
+              </w:numPr>
+              <w:spacing w:after="0" w:line="259" w:lineRule="auto"/>
+            </w:pPr>
+            <w:r>
+              <w:t>Categorized requirements</w:t>
+            </w:r>
+          </w:p>
+          <w:p>
+            <w:pPr>
+              <w:pStyle w:val="ListParagraph"/>
+              <w:numPr>
+                <w:ilvl w:val="0"/>
+                <w:numId w:val="18"/>
+              </w:numPr>
+              <w:spacing w:after="0" w:line="259" w:lineRule="auto"/>
+            </w:pPr>
+            <w:r>
+              <w:t>Fixed some typos</w:t>
+            </w:r>
+          </w:p>
+        </w:tc>
+        <w:tc>
+          <w:tcPr>
+            <w:tcW w:w="1340" w:type="dxa"/>
+            <w:tcBorders>
+              <w:top w:val="single" w:sz="4" w:space="0" w:color="000000"/>
+              <w:left w:val="single" w:sz="4" w:space="0" w:color="000000"/>
+              <w:bottom w:val="single" w:sz="4" w:space="0" w:color="000000"/>
+              <w:right w:val="single" w:sz="4" w:space="0" w:color="000000"/>
+            </w:tcBorders>
+            <w:vAlign w:val="center"/>
+          </w:tcPr>
+          <w:p>
+            <w:pPr>
+              <w:spacing w:after="0" w:line="259" w:lineRule="auto"/>
+              <w:ind w:left="0" w:firstLine="0"/>
             </w:pPr>
             <w:r>
               <w:t>Proposed</w:t>
@@ -1411,9 +1834,9 @@
       </w:tblPr>
       <w:tblGrid>
         <w:gridCol w:w="1147"/>
-        <w:gridCol w:w="2648"/>
-        <w:gridCol w:w="1631"/>
-        <w:gridCol w:w="4386"/>
+        <w:gridCol w:w="1869"/>
+        <w:gridCol w:w="1559"/>
+        <w:gridCol w:w="5237"/>
         <w:gridCol w:w="1340"/>
       </w:tblGrid>
       <w:tr>
@@ -1439,13 +1862,13 @@
             </w:pPr>
             <w:r>
               <w:lastRenderedPageBreak/>
-              <w:t>1.5</w:t>
-            </w:r>
-          </w:p>
-        </w:tc>
-        <w:tc>
-          <w:tcPr>
-            <w:tcW w:w="2648" w:type="dxa"/>
+              <w:t>1.8</w:t>
+            </w:r>
+          </w:p>
+        </w:tc>
+        <w:tc>
+          <w:tcPr>
+            <w:tcW w:w="1869" w:type="dxa"/>
             <w:tcBorders>
               <w:top w:val="single" w:sz="4" w:space="0" w:color="000000"/>
               <w:left w:val="single" w:sz="4" w:space="0" w:color="000000"/>
@@ -1461,18 +1884,13 @@
               <w:jc w:val="center"/>
             </w:pPr>
             <w:r>
-              <w:t xml:space="preserve">Mina </w:t>
-            </w:r>
-            <w:proofErr w:type="spellStart"/>
-            <w:r>
-              <w:t>Helmi</w:t>
-            </w:r>
-            <w:proofErr w:type="spellEnd"/>
-          </w:p>
-        </w:tc>
-        <w:tc>
-          <w:tcPr>
-            <w:tcW w:w="1631" w:type="dxa"/>
+              <w:t>Mina Helmi</w:t>
+            </w:r>
+          </w:p>
+        </w:tc>
+        <w:tc>
+          <w:tcPr>
+            <w:tcW w:w="1559" w:type="dxa"/>
             <w:tcBorders>
               <w:top w:val="single" w:sz="4" w:space="0" w:color="000000"/>
               <w:left w:val="single" w:sz="4" w:space="0" w:color="000000"/>
@@ -1488,13 +1906,13 @@
               <w:jc w:val="center"/>
             </w:pPr>
             <w:r>
-              <w:t>18/2/2020</w:t>
-            </w:r>
-          </w:p>
-        </w:tc>
-        <w:tc>
-          <w:tcPr>
-            <w:tcW w:w="4386" w:type="dxa"/>
+              <w:t>27/02/2020</w:t>
+            </w:r>
+          </w:p>
+        </w:tc>
+        <w:tc>
+          <w:tcPr>
+            <w:tcW w:w="5237" w:type="dxa"/>
             <w:tcBorders>
               <w:top w:val="single" w:sz="4" w:space="0" w:color="000000"/>
               <w:left w:val="single" w:sz="4" w:space="0" w:color="000000"/>
@@ -1513,14 +1931,176 @@
               <w:spacing w:after="0" w:line="259" w:lineRule="auto"/>
             </w:pPr>
             <w:r>
-              <w:t xml:space="preserve">Updated the requirements </w:t>
-            </w:r>
-            <w:r>
-              <w:rPr>
-                <w:b/>
-                <w:bCs/>
-              </w:rPr>
-              <w:t>Req_PO1_DGC_SRS_004_V01</w:t>
+              <w:t xml:space="preserve">Updated </w:t>
+            </w:r>
+            <w:r>
+              <w:rPr>
+                <w:b/>
+                <w:bCs/>
+              </w:rPr>
+              <w:t>Req_PO1_DGC_SRS_001_V01</w:t>
+            </w:r>
+            <w:r>
+              <w:t xml:space="preserve"> to be more atomic and specific</w:t>
+            </w:r>
+            <w:r>
+              <w:t xml:space="preserve"> and moved it to category </w:t>
+            </w:r>
+            <w:r>
+              <w:rPr>
+                <w:b/>
+                <w:bCs/>
+              </w:rPr>
+              <w:t>User input acceptance from the keypad</w:t>
+            </w:r>
+          </w:p>
+          <w:p>
+            <w:pPr>
+              <w:pStyle w:val="ListParagraph"/>
+              <w:numPr>
+                <w:ilvl w:val="0"/>
+                <w:numId w:val="18"/>
+              </w:numPr>
+              <w:spacing w:after="0" w:line="259" w:lineRule="auto"/>
+            </w:pPr>
+            <w:r>
+              <w:t xml:space="preserve">Added </w:t>
+            </w:r>
+            <w:r>
+              <w:t xml:space="preserve">new </w:t>
+            </w:r>
+            <w:r>
+              <w:rPr>
+                <w:b/>
+                <w:bCs/>
+              </w:rPr>
+              <w:t>Req_PO1_DGC_SRS_018_V01</w:t>
+            </w:r>
+            <w:r>
+              <w:t xml:space="preserve">, previously part of </w:t>
+            </w:r>
+            <w:r>
+              <w:rPr>
+                <w:b/>
+                <w:bCs/>
+              </w:rPr>
+              <w:t>Req_PO1_DGC_SRS_001_V01</w:t>
+            </w:r>
+          </w:p>
+          <w:p>
+            <w:pPr>
+              <w:pStyle w:val="ListParagraph"/>
+              <w:numPr>
+                <w:ilvl w:val="0"/>
+                <w:numId w:val="18"/>
+              </w:numPr>
+              <w:spacing w:after="0" w:line="259" w:lineRule="auto"/>
+            </w:pPr>
+            <w:r>
+              <w:t xml:space="preserve">Updated </w:t>
+            </w:r>
+            <w:r>
+              <w:rPr>
+                <w:b/>
+                <w:bCs/>
+              </w:rPr>
+              <w:t>Req_PO1_DGC_SRS_009_V01</w:t>
+            </w:r>
+            <w:r>
+              <w:t xml:space="preserve"> to indicate that the result shall be displayed from the beginning of the second line</w:t>
+            </w:r>
+          </w:p>
+          <w:p>
+            <w:pPr>
+              <w:pStyle w:val="ListParagraph"/>
+              <w:numPr>
+                <w:ilvl w:val="0"/>
+                <w:numId w:val="18"/>
+              </w:numPr>
+              <w:spacing w:after="0" w:line="259" w:lineRule="auto"/>
+            </w:pPr>
+            <w:r>
+              <w:t xml:space="preserve">Updated </w:t>
+            </w:r>
+            <w:r>
+              <w:rPr>
+                <w:b/>
+                <w:bCs/>
+              </w:rPr>
+              <w:t>Req_PO1_DGC_SRS_010_V01</w:t>
+            </w:r>
+            <w:r>
+              <w:t xml:space="preserve"> to resolve a conflict with </w:t>
+            </w:r>
+            <w:r>
+              <w:rPr>
+                <w:b/>
+                <w:bCs/>
+              </w:rPr>
+              <w:t>Req_PO1_DGC_SRS_011_V01</w:t>
+            </w:r>
+            <w:r>
+              <w:t xml:space="preserve"> if the pressed the ON/OFF switch</w:t>
+            </w:r>
+          </w:p>
+          <w:p>
+            <w:pPr>
+              <w:pStyle w:val="ListParagraph"/>
+              <w:numPr>
+                <w:ilvl w:val="0"/>
+                <w:numId w:val="18"/>
+              </w:numPr>
+              <w:spacing w:after="0" w:line="259" w:lineRule="auto"/>
+            </w:pPr>
+            <w:r>
+              <w:t xml:space="preserve">Updated </w:t>
+            </w:r>
+            <w:r>
+              <w:rPr>
+                <w:b/>
+                <w:bCs/>
+              </w:rPr>
+              <w:t>Req_PO1_DGC_SRS_012_V01</w:t>
+            </w:r>
+            <w:r>
+              <w:t xml:space="preserve"> to reflect the keypad layout from the HSI document</w:t>
+            </w:r>
+          </w:p>
+          <w:p>
+            <w:pPr>
+              <w:pStyle w:val="ListParagraph"/>
+              <w:numPr>
+                <w:ilvl w:val="0"/>
+                <w:numId w:val="18"/>
+              </w:numPr>
+              <w:spacing w:after="0" w:line="259" w:lineRule="auto"/>
+            </w:pPr>
+            <w:r>
+              <w:t>Added</w:t>
+            </w:r>
+            <w:r>
+              <w:t xml:space="preserve"> </w:t>
+            </w:r>
+            <w:r>
+              <w:rPr>
+                <w:b/>
+                <w:bCs/>
+              </w:rPr>
+              <w:t>Req_PO1_DGC_SRS_0</w:t>
+            </w:r>
+            <w:r>
+              <w:rPr>
+                <w:b/>
+                <w:bCs/>
+              </w:rPr>
+              <w:t>19</w:t>
+            </w:r>
+            <w:r>
+              <w:rPr>
+                <w:b/>
+                <w:bCs/>
+              </w:rPr>
+              <w:t>_V01</w:t>
             </w:r>
             <w:r>
               <w:t xml:space="preserve"> and </w:t>
@@ -1530,10 +2110,157 @@
                 <w:b/>
                 <w:bCs/>
               </w:rPr>
-              <w:t>Req_PO1_DGC_SRS_005_V01</w:t>
-            </w:r>
-            <w:r>
-              <w:t xml:space="preserve"> to reflect the new requirements of the buzzer tones</w:t>
+              <w:t>Req_PO1_DGC_SRS_0</w:t>
+            </w:r>
+            <w:r>
+              <w:rPr>
+                <w:b/>
+                <w:bCs/>
+              </w:rPr>
+              <w:t>20</w:t>
+            </w:r>
+            <w:r>
+              <w:rPr>
+                <w:b/>
+                <w:bCs/>
+              </w:rPr>
+              <w:t>_V01</w:t>
+            </w:r>
+            <w:r>
+              <w:t xml:space="preserve"> to specify </w:t>
+            </w:r>
+            <w:r>
+              <w:t>the max limit of each operand</w:t>
+            </w:r>
+          </w:p>
+          <w:p>
+            <w:pPr>
+              <w:pStyle w:val="ListParagraph"/>
+              <w:numPr>
+                <w:ilvl w:val="0"/>
+                <w:numId w:val="18"/>
+              </w:numPr>
+              <w:spacing w:after="0" w:line="259" w:lineRule="auto"/>
+            </w:pPr>
+            <w:r>
+              <w:t xml:space="preserve">Added </w:t>
+            </w:r>
+            <w:r>
+              <w:rPr>
+                <w:b/>
+                <w:bCs/>
+              </w:rPr>
+              <w:t>Req_PO1_DGC_SRS_0</w:t>
+            </w:r>
+            <w:r>
+              <w:rPr>
+                <w:b/>
+                <w:bCs/>
+              </w:rPr>
+              <w:t>21</w:t>
+            </w:r>
+            <w:r>
+              <w:rPr>
+                <w:b/>
+                <w:bCs/>
+              </w:rPr>
+              <w:t>_V01</w:t>
+            </w:r>
+            <w:r>
+              <w:t xml:space="preserve"> and </w:t>
+            </w:r>
+            <w:r>
+              <w:rPr>
+                <w:b/>
+                <w:bCs/>
+              </w:rPr>
+              <w:t>Req_PO1_DGC_SRS_02</w:t>
+            </w:r>
+            <w:r>
+              <w:rPr>
+                <w:b/>
+                <w:bCs/>
+              </w:rPr>
+              <w:t>2</w:t>
+            </w:r>
+            <w:r>
+              <w:rPr>
+                <w:b/>
+                <w:bCs/>
+              </w:rPr>
+              <w:t>_V01</w:t>
+            </w:r>
+            <w:r>
+              <w:t xml:space="preserve"> to specify what should happen if each opera</w:t>
+            </w:r>
+            <w:r>
+              <w:t>nd reached the maximum limit</w:t>
+            </w:r>
+          </w:p>
+          <w:p>
+            <w:pPr>
+              <w:pStyle w:val="ListParagraph"/>
+              <w:numPr>
+                <w:ilvl w:val="0"/>
+                <w:numId w:val="18"/>
+              </w:numPr>
+              <w:spacing w:after="0" w:line="259" w:lineRule="auto"/>
+            </w:pPr>
+            <w:r>
+              <w:t xml:space="preserve">Added </w:t>
+            </w:r>
+            <w:r>
+              <w:rPr>
+                <w:b/>
+                <w:bCs/>
+              </w:rPr>
+              <w:t>Req_PO1_DGC_SRS_023_V01</w:t>
+            </w:r>
+            <w:r>
+              <w:t xml:space="preserve"> and </w:t>
+            </w:r>
+            <w:r>
+              <w:rPr>
+                <w:b/>
+                <w:bCs/>
+              </w:rPr>
+              <w:t>Req_PO1_DGC_SRS_024_V01</w:t>
+            </w:r>
+            <w:r>
+              <w:t xml:space="preserve"> to </w:t>
+            </w:r>
+            <w:r>
+              <w:lastRenderedPageBreak/>
+              <w:t>specify what should happen if the user tried to enter more than 1 sign</w:t>
+            </w:r>
+          </w:p>
+          <w:p>
+            <w:pPr>
+              <w:pStyle w:val="ListParagraph"/>
+              <w:numPr>
+                <w:ilvl w:val="0"/>
+                <w:numId w:val="18"/>
+              </w:numPr>
+              <w:spacing w:after="0" w:line="259" w:lineRule="auto"/>
+            </w:pPr>
+            <w:r>
+              <w:t xml:space="preserve">Added </w:t>
+            </w:r>
+            <w:r>
+              <w:rPr>
+                <w:b/>
+                <w:bCs/>
+              </w:rPr>
+              <w:t>Req_PO1_DGC_SRS_025_V01</w:t>
+            </w:r>
+            <w:r>
+              <w:t xml:space="preserve"> to indicate what happen when pressing the </w:t>
+            </w:r>
+            <w:r>
+              <w:t>c</w:t>
+            </w:r>
+            <w:r>
+              <w:t>lear switch</w:t>
             </w:r>
           </w:p>
         </w:tc>
@@ -1554,309 +2281,7 @@
               <w:ind w:left="0" w:firstLine="0"/>
             </w:pPr>
             <w:r>
-              <w:t>Proposed</w:t>
-            </w:r>
-          </w:p>
-        </w:tc>
-      </w:tr>
-      <w:tr>
-        <w:trPr>
-          <w:trHeight w:val="692"/>
-        </w:trPr>
-        <w:tc>
-          <w:tcPr>
-            <w:tcW w:w="1147" w:type="dxa"/>
-            <w:tcBorders>
-              <w:top w:val="single" w:sz="4" w:space="0" w:color="000000"/>
-              <w:left w:val="single" w:sz="4" w:space="0" w:color="000000"/>
-              <w:bottom w:val="single" w:sz="4" w:space="0" w:color="000000"/>
-              <w:right w:val="single" w:sz="4" w:space="0" w:color="000000"/>
-            </w:tcBorders>
-            <w:vAlign w:val="center"/>
-          </w:tcPr>
-          <w:p>
-            <w:pPr>
-              <w:spacing w:after="0" w:line="259" w:lineRule="auto"/>
-              <w:ind w:left="4" w:firstLine="0"/>
-              <w:jc w:val="center"/>
-            </w:pPr>
-            <w:r>
-              <w:t>1.6</w:t>
-            </w:r>
-          </w:p>
-        </w:tc>
-        <w:tc>
-          <w:tcPr>
-            <w:tcW w:w="2648" w:type="dxa"/>
-            <w:tcBorders>
-              <w:top w:val="single" w:sz="4" w:space="0" w:color="000000"/>
-              <w:left w:val="single" w:sz="4" w:space="0" w:color="000000"/>
-              <w:bottom w:val="single" w:sz="4" w:space="0" w:color="000000"/>
-              <w:right w:val="single" w:sz="4" w:space="0" w:color="000000"/>
-            </w:tcBorders>
-            <w:vAlign w:val="center"/>
-          </w:tcPr>
-          <w:p>
-            <w:pPr>
-              <w:spacing w:after="0" w:line="259" w:lineRule="auto"/>
-              <w:ind w:left="0" w:firstLine="0"/>
-              <w:jc w:val="center"/>
-            </w:pPr>
-            <w:r>
-              <w:t xml:space="preserve">Mina </w:t>
-            </w:r>
-            <w:proofErr w:type="spellStart"/>
-            <w:r>
-              <w:t>Helmi</w:t>
-            </w:r>
-            <w:proofErr w:type="spellEnd"/>
-          </w:p>
-        </w:tc>
-        <w:tc>
-          <w:tcPr>
-            <w:tcW w:w="1631" w:type="dxa"/>
-            <w:tcBorders>
-              <w:top w:val="single" w:sz="4" w:space="0" w:color="000000"/>
-              <w:left w:val="single" w:sz="4" w:space="0" w:color="000000"/>
-              <w:bottom w:val="single" w:sz="4" w:space="0" w:color="000000"/>
-              <w:right w:val="single" w:sz="4" w:space="0" w:color="000000"/>
-            </w:tcBorders>
-            <w:vAlign w:val="center"/>
-          </w:tcPr>
-          <w:p>
-            <w:pPr>
-              <w:spacing w:after="0" w:line="259" w:lineRule="auto"/>
-              <w:ind w:left="2" w:firstLine="0"/>
-              <w:jc w:val="center"/>
-            </w:pPr>
-            <w:r>
-              <w:t>20/02/2020</w:t>
-            </w:r>
-          </w:p>
-        </w:tc>
-        <w:tc>
-          <w:tcPr>
-            <w:tcW w:w="4386" w:type="dxa"/>
-            <w:tcBorders>
-              <w:top w:val="single" w:sz="4" w:space="0" w:color="000000"/>
-              <w:left w:val="single" w:sz="4" w:space="0" w:color="000000"/>
-              <w:bottom w:val="single" w:sz="4" w:space="0" w:color="000000"/>
-              <w:right w:val="single" w:sz="4" w:space="0" w:color="000000"/>
-            </w:tcBorders>
-            <w:vAlign w:val="center"/>
-          </w:tcPr>
-          <w:p>
-            <w:pPr>
-              <w:pStyle w:val="ListParagraph"/>
-              <w:numPr>
-                <w:ilvl w:val="0"/>
-                <w:numId w:val="18"/>
-              </w:numPr>
-              <w:spacing w:after="0" w:line="259" w:lineRule="auto"/>
-            </w:pPr>
-            <w:r>
-              <w:t xml:space="preserve">Updated requirements </w:t>
-            </w:r>
-            <w:r>
-              <w:rPr>
-                <w:b/>
-                <w:bCs/>
-              </w:rPr>
-              <w:t>Req_PO1_DGC_SRS_014_V01</w:t>
-            </w:r>
-            <w:r>
-              <w:t xml:space="preserve"> and </w:t>
-            </w:r>
-            <w:r>
-              <w:rPr>
-                <w:b/>
-                <w:bCs/>
-              </w:rPr>
-              <w:t>Req_PO1_DGC_SRS_016_V01</w:t>
-            </w:r>
-            <w:r>
-              <w:t xml:space="preserve"> to be more descriptive.</w:t>
-            </w:r>
-          </w:p>
-        </w:tc>
-        <w:tc>
-          <w:tcPr>
-            <w:tcW w:w="1340" w:type="dxa"/>
-            <w:tcBorders>
-              <w:top w:val="single" w:sz="4" w:space="0" w:color="000000"/>
-              <w:left w:val="single" w:sz="4" w:space="0" w:color="000000"/>
-              <w:bottom w:val="single" w:sz="4" w:space="0" w:color="000000"/>
-              <w:right w:val="single" w:sz="4" w:space="0" w:color="000000"/>
-            </w:tcBorders>
-            <w:vAlign w:val="center"/>
-          </w:tcPr>
-          <w:p>
-            <w:pPr>
-              <w:spacing w:after="0" w:line="259" w:lineRule="auto"/>
-              <w:ind w:left="0" w:firstLine="0"/>
-            </w:pPr>
-            <w:r>
-              <w:t>Proposed</w:t>
-            </w:r>
-          </w:p>
-        </w:tc>
-      </w:tr>
-      <w:tr>
-        <w:trPr>
-          <w:trHeight w:val="692"/>
-        </w:trPr>
-        <w:tc>
-          <w:tcPr>
-            <w:tcW w:w="1147" w:type="dxa"/>
-            <w:tcBorders>
-              <w:top w:val="single" w:sz="4" w:space="0" w:color="000000"/>
-              <w:left w:val="single" w:sz="4" w:space="0" w:color="000000"/>
-              <w:bottom w:val="single" w:sz="4" w:space="0" w:color="000000"/>
-              <w:right w:val="single" w:sz="4" w:space="0" w:color="000000"/>
-            </w:tcBorders>
-            <w:vAlign w:val="center"/>
-          </w:tcPr>
-          <w:p>
-            <w:pPr>
-              <w:spacing w:after="0" w:line="259" w:lineRule="auto"/>
-              <w:ind w:left="4" w:firstLine="0"/>
-              <w:jc w:val="center"/>
-            </w:pPr>
-            <w:r>
-              <w:t>1.7</w:t>
-            </w:r>
-          </w:p>
-        </w:tc>
-        <w:tc>
-          <w:tcPr>
-            <w:tcW w:w="2648" w:type="dxa"/>
-            <w:tcBorders>
-              <w:top w:val="single" w:sz="4" w:space="0" w:color="000000"/>
-              <w:left w:val="single" w:sz="4" w:space="0" w:color="000000"/>
-              <w:bottom w:val="single" w:sz="4" w:space="0" w:color="000000"/>
-              <w:right w:val="single" w:sz="4" w:space="0" w:color="000000"/>
-            </w:tcBorders>
-            <w:vAlign w:val="center"/>
-          </w:tcPr>
-          <w:p>
-            <w:pPr>
-              <w:spacing w:after="0" w:line="259" w:lineRule="auto"/>
-              <w:ind w:left="0" w:firstLine="0"/>
-              <w:jc w:val="center"/>
-            </w:pPr>
-            <w:r>
-              <w:t xml:space="preserve">Mina </w:t>
-            </w:r>
-            <w:proofErr w:type="spellStart"/>
-            <w:r>
-              <w:t>Helmi</w:t>
-            </w:r>
-            <w:proofErr w:type="spellEnd"/>
-          </w:p>
-        </w:tc>
-        <w:tc>
-          <w:tcPr>
-            <w:tcW w:w="1631" w:type="dxa"/>
-            <w:tcBorders>
-              <w:top w:val="single" w:sz="4" w:space="0" w:color="000000"/>
-              <w:left w:val="single" w:sz="4" w:space="0" w:color="000000"/>
-              <w:bottom w:val="single" w:sz="4" w:space="0" w:color="000000"/>
-              <w:right w:val="single" w:sz="4" w:space="0" w:color="000000"/>
-            </w:tcBorders>
-            <w:vAlign w:val="center"/>
-          </w:tcPr>
-          <w:p>
-            <w:pPr>
-              <w:spacing w:after="0" w:line="259" w:lineRule="auto"/>
-              <w:ind w:left="2" w:firstLine="0"/>
-              <w:jc w:val="center"/>
-            </w:pPr>
-            <w:r>
-              <w:t>23/02/2020</w:t>
-            </w:r>
-          </w:p>
-        </w:tc>
-        <w:tc>
-          <w:tcPr>
-            <w:tcW w:w="4386" w:type="dxa"/>
-            <w:tcBorders>
-              <w:top w:val="single" w:sz="4" w:space="0" w:color="000000"/>
-              <w:left w:val="single" w:sz="4" w:space="0" w:color="000000"/>
-              <w:bottom w:val="single" w:sz="4" w:space="0" w:color="000000"/>
-              <w:right w:val="single" w:sz="4" w:space="0" w:color="000000"/>
-            </w:tcBorders>
-            <w:vAlign w:val="center"/>
-          </w:tcPr>
-          <w:p>
-            <w:pPr>
-              <w:pStyle w:val="ListParagraph"/>
-              <w:numPr>
-                <w:ilvl w:val="0"/>
-                <w:numId w:val="18"/>
-              </w:numPr>
-              <w:spacing w:after="0" w:line="259" w:lineRule="auto"/>
-            </w:pPr>
-            <w:r>
-              <w:t>Added Table of signals</w:t>
-            </w:r>
-          </w:p>
-          <w:p>
-            <w:pPr>
-              <w:pStyle w:val="ListParagraph"/>
-              <w:numPr>
-                <w:ilvl w:val="0"/>
-                <w:numId w:val="18"/>
-              </w:numPr>
-              <w:spacing w:after="0" w:line="259" w:lineRule="auto"/>
-            </w:pPr>
-            <w:r>
-              <w:t>Added Context diagram</w:t>
-            </w:r>
-          </w:p>
-          <w:p>
-            <w:pPr>
-              <w:pStyle w:val="ListParagraph"/>
-              <w:numPr>
-                <w:ilvl w:val="0"/>
-                <w:numId w:val="18"/>
-              </w:numPr>
-              <w:spacing w:after="0" w:line="259" w:lineRule="auto"/>
-            </w:pPr>
-            <w:r>
-              <w:t>Categorized requirements</w:t>
-            </w:r>
-          </w:p>
-          <w:p>
-            <w:pPr>
-              <w:pStyle w:val="ListParagraph"/>
-              <w:numPr>
-                <w:ilvl w:val="0"/>
-                <w:numId w:val="18"/>
-              </w:numPr>
-              <w:spacing w:after="0" w:line="259" w:lineRule="auto"/>
-            </w:pPr>
-            <w:r>
-              <w:t>Fixed some typos</w:t>
-            </w:r>
-          </w:p>
-        </w:tc>
-        <w:tc>
-          <w:tcPr>
-            <w:tcW w:w="1340" w:type="dxa"/>
-            <w:tcBorders>
-              <w:top w:val="single" w:sz="4" w:space="0" w:color="000000"/>
-              <w:left w:val="single" w:sz="4" w:space="0" w:color="000000"/>
-              <w:bottom w:val="single" w:sz="4" w:space="0" w:color="000000"/>
-              <w:right w:val="single" w:sz="4" w:space="0" w:color="000000"/>
-            </w:tcBorders>
-            <w:vAlign w:val="center"/>
-          </w:tcPr>
-          <w:p>
-            <w:pPr>
-              <w:spacing w:after="0" w:line="259" w:lineRule="auto"/>
-              <w:ind w:left="0" w:firstLine="0"/>
-            </w:pPr>
-            <w:r>
+              <w:lastRenderedPageBreak/>
               <w:t>Proposed</w:t>
             </w:r>
           </w:p>
@@ -1902,6 +2327,11 @@
         <w:t xml:space="preserve"> </w:t>
       </w:r>
     </w:p>
+    <w:p>
+      <w:r>
+        <w:br w:type="page"/>
+      </w:r>
+    </w:p>
     <w:tbl>
       <w:tblPr>
         <w:tblStyle w:val="TableGrid0"/>
@@ -1940,6 +2370,7 @@
                 <w:b/>
                 <w:bCs/>
               </w:rPr>
+              <w:lastRenderedPageBreak/>
               <w:t>Reference Document</w:t>
             </w:r>
           </w:p>
@@ -2289,7 +2720,7 @@
             <w:sz w:val="32"/>
             <w:szCs w:val="40"/>
           </w:rPr>
-          <w:t>7</w:t>
+          <w:t>10</w:t>
         </w:r>
         <w:r>
           <w:rPr>
@@ -2396,7 +2827,7 @@
             <w:sz w:val="32"/>
             <w:szCs w:val="40"/>
           </w:rPr>
-          <w:t>8</w:t>
+          <w:t>11</w:t>
         </w:r>
         <w:r>
           <w:rPr>
@@ -2503,7 +2934,7 @@
             <w:sz w:val="32"/>
             <w:szCs w:val="40"/>
           </w:rPr>
-          <w:t>15</w:t>
+          <w:t>21</w:t>
         </w:r>
         <w:r>
           <w:rPr>
@@ -2610,7 +3041,7 @@
             <w:sz w:val="32"/>
             <w:szCs w:val="40"/>
           </w:rPr>
-          <w:t>16</w:t>
+          <w:t>22</w:t>
         </w:r>
         <w:r>
           <w:rPr>
@@ -2717,7 +3148,7 @@
             <w:sz w:val="32"/>
             <w:szCs w:val="40"/>
           </w:rPr>
-          <w:t>17</w:t>
+          <w:t>23</w:t>
         </w:r>
         <w:r>
           <w:rPr>
@@ -2949,7 +3380,7 @@
             <w:sz w:val="32"/>
             <w:szCs w:val="40"/>
           </w:rPr>
-          <w:t>16</w:t>
+          <w:t>22</w:t>
         </w:r>
         <w:r>
           <w:rPr>
@@ -2985,7 +3416,18 @@
             <w:sz w:val="32"/>
             <w:szCs w:val="40"/>
           </w:rPr>
-          <w:t>Figure 2: Flow chart</w:t>
+          <w:t>Figure 2</w:t>
+        </w:r>
+        <w:bookmarkStart w:id="0" w:name="_GoBack"/>
+        <w:bookmarkEnd w:id="0"/>
+        <w:r>
+          <w:rPr>
+            <w:rStyle w:val="Hyperlink"/>
+            <w:noProof/>
+            <w:sz w:val="32"/>
+            <w:szCs w:val="40"/>
+          </w:rPr>
+          <w:t>: Flow chart</w:t>
         </w:r>
         <w:r>
           <w:rPr>
@@ -3038,7 +3480,7 @@
             <w:sz w:val="32"/>
             <w:szCs w:val="40"/>
           </w:rPr>
-          <w:t>17</w:t>
+          <w:t>23</w:t>
         </w:r>
         <w:r>
           <w:rPr>
@@ -3072,12 +3514,12 @@
       <w:pPr>
         <w:pStyle w:val="Heading1"/>
       </w:pPr>
-      <w:bookmarkStart w:id="0" w:name="_Toc33358381"/>
+      <w:bookmarkStart w:id="1" w:name="_Toc33358381"/>
       <w:r>
         <w:lastRenderedPageBreak/>
         <w:t>Project Description</w:t>
       </w:r>
-      <w:bookmarkEnd w:id="0"/>
+      <w:bookmarkEnd w:id="1"/>
     </w:p>
     <w:p>
       <w:pPr>
@@ -3115,12 +3557,12 @@
         <w:pStyle w:val="Heading1"/>
         <w:ind w:left="87"/>
       </w:pPr>
-      <w:bookmarkStart w:id="1" w:name="_Toc33358382"/>
+      <w:bookmarkStart w:id="2" w:name="_Toc33358382"/>
       <w:r>
         <w:lastRenderedPageBreak/>
         <w:t>Requirements</w:t>
       </w:r>
-      <w:bookmarkEnd w:id="1"/>
+      <w:bookmarkEnd w:id="2"/>
     </w:p>
     <w:p>
       <w:pPr>
@@ -3163,7 +3605,35 @@
                 <w:b/>
                 <w:bCs/>
               </w:rPr>
-              <w:t>Result calculation and error reporting</w:t>
+              <w:t>Result calculation</w:t>
+            </w:r>
+            <w:r>
+              <w:rPr>
+                <w:b/>
+                <w:bCs/>
+              </w:rPr>
+              <w:t>,</w:t>
+            </w:r>
+            <w:r>
+              <w:rPr>
+                <w:b/>
+                <w:bCs/>
+              </w:rPr>
+              <w:t xml:space="preserve"> and error </w:t>
+            </w:r>
+            <w:r>
+              <w:rPr>
+                <w:b/>
+                <w:bCs/>
+              </w:rPr>
+              <w:t xml:space="preserve">checking and </w:t>
+            </w:r>
+            <w:r>
+              <w:rPr>
+                <w:b/>
+                <w:bCs/>
+              </w:rPr>
+              <w:t>reporting</w:t>
             </w:r>
           </w:p>
         </w:tc>
@@ -3186,7 +3656,6 @@
                 <w:bCs/>
               </w:rPr>
             </w:pPr>
-            <w:proofErr w:type="spellStart"/>
             <w:r>
               <w:rPr>
                 <w:b/>
@@ -3194,7 +3663,6 @@
               </w:rPr>
               <w:t>Req_ID</w:t>
             </w:r>
-            <w:proofErr w:type="spellEnd"/>
           </w:p>
         </w:tc>
         <w:tc>
@@ -3207,7 +3675,16 @@
               <w:ind w:left="0" w:firstLine="0"/>
             </w:pPr>
             <w:r>
-              <w:t>Req_PO1_DGC_SRS_001_V01</w:t>
+              <w:t>Req_PO1_DGC_SRS_0</w:t>
+            </w:r>
+            <w:r>
+              <w:t>1</w:t>
+            </w:r>
+            <w:r>
+              <w:t>8</w:t>
+            </w:r>
+            <w:r>
+              <w:t>_V01</w:t>
             </w:r>
           </w:p>
         </w:tc>
@@ -3286,13 +3763,8 @@
               <w:ind w:left="0" w:firstLine="0"/>
             </w:pPr>
             <w:r>
-              <w:t xml:space="preserve">Mina </w:t>
-            </w:r>
-            <w:proofErr w:type="spellStart"/>
-            <w:r>
-              <w:t>Helmi</w:t>
-            </w:r>
-            <w:proofErr w:type="spellEnd"/>
+              <w:t>Mina Helmi</w:t>
+            </w:r>
           </w:p>
         </w:tc>
         <w:tc>
@@ -3328,7 +3800,10 @@
               <w:ind w:left="0" w:firstLine="0"/>
             </w:pPr>
             <w:r>
-              <w:t>03 / 02 / 2020</w:t>
+              <w:t>27</w:t>
+            </w:r>
+            <w:r>
+              <w:t xml:space="preserve"> / 02 / 2020</w:t>
             </w:r>
           </w:p>
         </w:tc>
@@ -3368,182 +3843,54 @@
           </w:tcPr>
           <w:p>
             <w:pPr>
-              <w:spacing w:after="0" w:line="259" w:lineRule="auto"/>
-              <w:ind w:left="0" w:firstLine="0"/>
-            </w:pPr>
-            <w:r>
-              <w:t>Software shall accept from the user 2 operands &lt;</w:t>
-            </w:r>
-            <w:r>
-              <w:rPr>
-                <w:b/>
-                <w:bCs/>
-              </w:rPr>
-              <w:t>Opr1</w:t>
-            </w:r>
-            <w:r>
-              <w:t>&gt; and &lt;</w:t>
-            </w:r>
-            <w:r>
-              <w:rPr>
-                <w:b/>
-                <w:bCs/>
-              </w:rPr>
-              <w:t>Opr2</w:t>
-            </w:r>
-            <w:r>
-              <w:t>&gt; and an operator &lt;</w:t>
-            </w:r>
-            <w:r>
-              <w:rPr>
-                <w:b/>
-                <w:bCs/>
-              </w:rPr>
-              <w:t>Operator</w:t>
-            </w:r>
-            <w:r>
-              <w:t>&gt; in the following order:</w:t>
-            </w:r>
-          </w:p>
-          <w:p>
-            <w:pPr>
-              <w:spacing w:after="0" w:line="259" w:lineRule="auto"/>
-              <w:ind w:left="0" w:firstLine="0"/>
-            </w:pPr>
-          </w:p>
-          <w:p>
-            <w:pPr>
-              <w:pStyle w:val="ListParagraph"/>
-              <w:numPr>
-                <w:ilvl w:val="0"/>
-                <w:numId w:val="17"/>
-              </w:numPr>
-              <w:spacing w:after="0" w:line="259" w:lineRule="auto"/>
-            </w:pPr>
-            <w:r>
-              <w:t>Operand 1 is a number, may contain decimal point character and/or a sign.</w:t>
-            </w:r>
-          </w:p>
-          <w:p>
-            <w:pPr>
-              <w:pStyle w:val="ListParagraph"/>
-              <w:numPr>
-                <w:ilvl w:val="0"/>
-                <w:numId w:val="17"/>
-              </w:numPr>
-              <w:spacing w:after="0" w:line="259" w:lineRule="auto"/>
-            </w:pPr>
-            <w:r>
-              <w:t>Operator, could be one of the following ASCII characters: '</w:t>
-            </w:r>
-            <w:r>
-              <w:rPr>
-                <w:b/>
-                <w:bCs/>
-              </w:rPr>
-              <w:t>+</w:t>
-            </w:r>
-            <w:r>
-              <w:t>'  '</w:t>
-            </w:r>
-            <w:r>
-              <w:rPr>
-                <w:b/>
-                <w:bCs/>
-              </w:rPr>
-              <w:t>-</w:t>
-            </w:r>
-            <w:r>
-              <w:t>'  '</w:t>
-            </w:r>
-            <w:r>
-              <w:rPr>
-                <w:b/>
-                <w:bCs/>
-              </w:rPr>
-              <w:t>/</w:t>
-            </w:r>
-            <w:r>
-              <w:t>'  '</w:t>
-            </w:r>
-            <w:r>
-              <w:rPr>
-                <w:b/>
-                <w:bCs/>
-              </w:rPr>
-              <w:t>*</w:t>
-            </w:r>
-            <w:r>
-              <w:t>'</w:t>
-            </w:r>
-          </w:p>
-          <w:p>
-            <w:pPr>
-              <w:pStyle w:val="ListParagraph"/>
-              <w:numPr>
-                <w:ilvl w:val="0"/>
-                <w:numId w:val="17"/>
-              </w:numPr>
-              <w:spacing w:after="0" w:line="259" w:lineRule="auto"/>
-            </w:pPr>
-            <w:r>
-              <w:t>Operand 2 is a number, may contain decimal point character and/or a sign.</w:t>
-            </w:r>
-          </w:p>
-          <w:p>
-            <w:pPr>
-              <w:ind w:left="0" w:firstLine="0"/>
-            </w:pPr>
-          </w:p>
-          <w:p>
-            <w:pPr>
-              <w:ind w:left="0" w:firstLine="0"/>
-            </w:pPr>
-            <w:r>
-              <w:t xml:space="preserve">Operands </w:t>
-            </w:r>
-            <w:r>
-              <w:t>m</w:t>
-            </w:r>
-            <w:r>
-              <w:t>a</w:t>
-            </w:r>
-            <w:r>
-              <w:t>y</w:t>
-            </w:r>
-            <w:r>
-              <w:t xml:space="preserve"> be of accuracy up to 2 decimal points.</w:t>
-            </w:r>
-          </w:p>
-          <w:p>
-            <w:pPr>
-              <w:ind w:left="0" w:firstLine="0"/>
-            </w:pPr>
-            <w:r>
-              <w:t>A</w:t>
-            </w:r>
-            <w:r>
-              <w:t xml:space="preserve">n </w:t>
+              <w:ind w:left="0" w:firstLine="0"/>
+            </w:pPr>
+            <w:r>
+              <w:t xml:space="preserve">The </w:t>
+            </w:r>
+            <w:r>
+              <w:t xml:space="preserve">software shall store the </w:t>
+            </w:r>
+            <w:r>
+              <w:t xml:space="preserve">result of the mathematical operation </w:t>
+            </w:r>
+            <w:r>
+              <w:t>in</w:t>
+            </w:r>
+            <w:r>
+              <w:t xml:space="preserve"> &lt;</w:t>
+            </w:r>
+            <w:r>
+              <w:rPr>
+                <w:b/>
+                <w:bCs/>
+              </w:rPr>
+              <w:t>Result</w:t>
+            </w:r>
+            <w:r>
+              <w:rPr>
+                <w:b/>
+                <w:bCs/>
+              </w:rPr>
+              <w:t>&gt;</w:t>
+            </w:r>
+            <w:r>
+              <w:t>.</w:t>
+            </w:r>
+          </w:p>
+          <w:p>
+            <w:pPr>
+              <w:ind w:left="0" w:firstLine="0"/>
+            </w:pPr>
+            <w:r>
+              <w:t xml:space="preserve">An </w:t>
             </w:r>
             <w:r>
               <w:t>OK</w:t>
             </w:r>
             <w:r>
-              <w:t xml:space="preserve"> error state </w:t>
-            </w:r>
-            <w:r>
-              <w:t xml:space="preserve">will be </w:t>
-            </w:r>
-            <w:r>
-              <w:t>assigned</w:t>
-            </w:r>
-            <w:r>
-              <w:t xml:space="preserve"> to</w:t>
-            </w:r>
-            <w:r>
-              <w:t xml:space="preserve"> &lt;</w:t>
-            </w:r>
-            <w:proofErr w:type="spellStart"/>
+              <w:t xml:space="preserve"> error state will be assigned to &lt;</w:t>
+            </w:r>
             <w:r>
               <w:rPr>
                 <w:b/>
@@ -3551,40 +3898,8 @@
               </w:rPr>
               <w:t>ErrState</w:t>
             </w:r>
-            <w:proofErr w:type="spellEnd"/>
             <w:r>
               <w:t>&gt;.</w:t>
-            </w:r>
-          </w:p>
-          <w:p>
-            <w:pPr>
-              <w:ind w:left="0" w:firstLine="0"/>
-            </w:pPr>
-            <w:r>
-              <w:t xml:space="preserve">The result of the mathematical operation </w:t>
-            </w:r>
-            <w:r>
-              <w:t xml:space="preserve">will </w:t>
-            </w:r>
-            <w:r>
-              <w:t>be assigned to &lt;</w:t>
-            </w:r>
-            <w:r>
-              <w:rPr>
-                <w:b/>
-                <w:bCs/>
-              </w:rPr>
-              <w:t>Result</w:t>
-            </w:r>
-            <w:r>
-              <w:rPr>
-                <w:b/>
-                <w:bCs/>
-              </w:rPr>
-              <w:t>&gt;</w:t>
-            </w:r>
-            <w:r>
-              <w:t>.</w:t>
             </w:r>
           </w:p>
         </w:tc>
@@ -3713,13 +4028,8 @@
               <w:spacing w:after="0" w:line="259" w:lineRule="auto"/>
               <w:ind w:left="360"/>
             </w:pPr>
-            <w:proofErr w:type="spellStart"/>
-            <w:r>
-              <w:t>ErrState</w:t>
-            </w:r>
-            <w:proofErr w:type="spellEnd"/>
-            <w:r>
-              <w:t xml:space="preserve"> = OK</w:t>
+            <w:r>
+              <w:t>ErrState = OK</w:t>
             </w:r>
           </w:p>
         </w:tc>
@@ -3760,7 +4070,6 @@
                 <w:bCs/>
               </w:rPr>
             </w:pPr>
-            <w:proofErr w:type="spellStart"/>
             <w:r>
               <w:rPr>
                 <w:b/>
@@ -3768,7 +4077,6 @@
               </w:rPr>
               <w:t>Req_ID</w:t>
             </w:r>
-            <w:proofErr w:type="spellEnd"/>
           </w:p>
         </w:tc>
         <w:tc>
@@ -3866,13 +4174,8 @@
               <w:ind w:left="0" w:firstLine="0"/>
             </w:pPr>
             <w:r>
-              <w:t xml:space="preserve">Mina </w:t>
-            </w:r>
-            <w:proofErr w:type="spellStart"/>
-            <w:r>
-              <w:t>Helmi</w:t>
-            </w:r>
-            <w:proofErr w:type="spellEnd"/>
+              <w:t>Mina Helmi</w:t>
+            </w:r>
           </w:p>
         </w:tc>
         <w:tc>
@@ -4079,13 +4382,362 @@
             <w:pPr>
               <w:ind w:left="0" w:firstLine="0"/>
             </w:pPr>
-            <w:proofErr w:type="spellStart"/>
-            <w:r>
-              <w:t>ErrState</w:t>
-            </w:r>
-            <w:proofErr w:type="spellEnd"/>
-            <w:r>
-              <w:t xml:space="preserve"> = NOK</w:t>
+            <w:r>
+              <w:t>ErrState = NOK</w:t>
+            </w:r>
+          </w:p>
+        </w:tc>
+      </w:tr>
+      <w:tr>
+        <w:trPr>
+          <w:trHeight w:val="153"/>
+        </w:trPr>
+        <w:tc>
+          <w:tcPr>
+            <w:tcW w:w="11388" w:type="dxa"/>
+            <w:gridSpan w:val="4"/>
+            <w:shd w:val="clear" w:color="auto" w:fill="A6A6A6" w:themeFill="background1" w:themeFillShade="A6"/>
+            <w:vAlign w:val="center"/>
+          </w:tcPr>
+          <w:p>
+            <w:pPr>
+              <w:ind w:left="0" w:firstLine="0"/>
+            </w:pPr>
+          </w:p>
+        </w:tc>
+      </w:tr>
+      <w:tr>
+        <w:trPr>
+          <w:trHeight w:val="436"/>
+        </w:trPr>
+        <w:tc>
+          <w:tcPr>
+            <w:tcW w:w="1695" w:type="dxa"/>
+            <w:shd w:val="clear" w:color="auto" w:fill="D9D9D9" w:themeFill="background1" w:themeFillShade="D9"/>
+            <w:vAlign w:val="center"/>
+          </w:tcPr>
+          <w:p>
+            <w:pPr>
+              <w:ind w:left="0" w:firstLine="0"/>
+              <w:rPr>
+                <w:b/>
+                <w:bCs/>
+              </w:rPr>
+            </w:pPr>
+            <w:r>
+              <w:rPr>
+                <w:b/>
+                <w:bCs/>
+              </w:rPr>
+              <w:t>Req_ID</w:t>
+            </w:r>
+          </w:p>
+        </w:tc>
+        <w:tc>
+          <w:tcPr>
+            <w:tcW w:w="3685" w:type="dxa"/>
+            <w:vAlign w:val="center"/>
+          </w:tcPr>
+          <w:p>
+            <w:pPr>
+              <w:ind w:left="0" w:firstLine="0"/>
+            </w:pPr>
+            <w:r>
+              <w:t>Req_PO1_DGC_SRS_00</w:t>
+            </w:r>
+            <w:r>
+              <w:t>3</w:t>
+            </w:r>
+            <w:r>
+              <w:t>_V01</w:t>
+            </w:r>
+          </w:p>
+        </w:tc>
+        <w:tc>
+          <w:tcPr>
+            <w:tcW w:w="1162" w:type="dxa"/>
+            <w:shd w:val="clear" w:color="auto" w:fill="D9D9D9" w:themeFill="background1" w:themeFillShade="D9"/>
+            <w:vAlign w:val="center"/>
+          </w:tcPr>
+          <w:p>
+            <w:pPr>
+              <w:ind w:left="0" w:firstLine="0"/>
+              <w:rPr>
+                <w:b/>
+                <w:bCs/>
+              </w:rPr>
+            </w:pPr>
+            <w:r>
+              <w:rPr>
+                <w:b/>
+                <w:bCs/>
+              </w:rPr>
+              <w:t>Covers</w:t>
+            </w:r>
+          </w:p>
+        </w:tc>
+        <w:tc>
+          <w:tcPr>
+            <w:tcW w:w="4846" w:type="dxa"/>
+            <w:vAlign w:val="center"/>
+          </w:tcPr>
+          <w:p>
+            <w:pPr>
+              <w:ind w:left="0" w:firstLine="0"/>
+            </w:pPr>
+            <w:r>
+              <w:t>Covers_ PO1_DGC _CYRS_001_V01</w:t>
+            </w:r>
+          </w:p>
+        </w:tc>
+      </w:tr>
+      <w:tr>
+        <w:trPr>
+          <w:trHeight w:val="436"/>
+        </w:trPr>
+        <w:tc>
+          <w:tcPr>
+            <w:tcW w:w="1695" w:type="dxa"/>
+            <w:shd w:val="clear" w:color="auto" w:fill="D9D9D9" w:themeFill="background1" w:themeFillShade="D9"/>
+            <w:vAlign w:val="center"/>
+          </w:tcPr>
+          <w:p>
+            <w:pPr>
+              <w:ind w:left="0" w:firstLine="0"/>
+              <w:rPr>
+                <w:b/>
+                <w:bCs/>
+              </w:rPr>
+            </w:pPr>
+            <w:r>
+              <w:rPr>
+                <w:b/>
+                <w:bCs/>
+              </w:rPr>
+              <w:t>Author</w:t>
+            </w:r>
+          </w:p>
+        </w:tc>
+        <w:tc>
+          <w:tcPr>
+            <w:tcW w:w="3685" w:type="dxa"/>
+            <w:vAlign w:val="center"/>
+          </w:tcPr>
+          <w:p>
+            <w:pPr>
+              <w:ind w:left="0" w:firstLine="0"/>
+            </w:pPr>
+            <w:r>
+              <w:t>Mina Helmi</w:t>
+            </w:r>
+          </w:p>
+        </w:tc>
+        <w:tc>
+          <w:tcPr>
+            <w:tcW w:w="1162" w:type="dxa"/>
+            <w:shd w:val="clear" w:color="auto" w:fill="D9D9D9" w:themeFill="background1" w:themeFillShade="D9"/>
+            <w:vAlign w:val="center"/>
+          </w:tcPr>
+          <w:p>
+            <w:pPr>
+              <w:ind w:left="0" w:firstLine="0"/>
+              <w:rPr>
+                <w:b/>
+                <w:bCs/>
+              </w:rPr>
+            </w:pPr>
+            <w:r>
+              <w:rPr>
+                <w:b/>
+                <w:bCs/>
+              </w:rPr>
+              <w:t>Date</w:t>
+            </w:r>
+          </w:p>
+        </w:tc>
+        <w:tc>
+          <w:tcPr>
+            <w:tcW w:w="4846" w:type="dxa"/>
+            <w:vAlign w:val="center"/>
+          </w:tcPr>
+          <w:p>
+            <w:pPr>
+              <w:ind w:left="0" w:firstLine="0"/>
+            </w:pPr>
+            <w:r>
+              <w:t>03 / 02 / 2020</w:t>
+            </w:r>
+          </w:p>
+        </w:tc>
+      </w:tr>
+      <w:tr>
+        <w:trPr>
+          <w:trHeight w:val="450"/>
+        </w:trPr>
+        <w:tc>
+          <w:tcPr>
+            <w:tcW w:w="1695" w:type="dxa"/>
+            <w:shd w:val="clear" w:color="auto" w:fill="D9D9D9" w:themeFill="background1" w:themeFillShade="D9"/>
+            <w:vAlign w:val="center"/>
+          </w:tcPr>
+          <w:p>
+            <w:pPr>
+              <w:ind w:left="0" w:firstLine="0"/>
+              <w:rPr>
+                <w:b/>
+                <w:bCs/>
+              </w:rPr>
+            </w:pPr>
+            <w:r>
+              <w:rPr>
+                <w:b/>
+                <w:bCs/>
+              </w:rPr>
+              <w:t>Description</w:t>
+            </w:r>
+          </w:p>
+        </w:tc>
+        <w:tc>
+          <w:tcPr>
+            <w:tcW w:w="9693" w:type="dxa"/>
+            <w:gridSpan w:val="3"/>
+            <w:vAlign w:val="center"/>
+          </w:tcPr>
+          <w:p>
+            <w:pPr>
+              <w:ind w:left="0" w:firstLine="0"/>
+            </w:pPr>
+            <w:r>
+              <w:t>Software shall report a bad error state &lt;</w:t>
+            </w:r>
+            <w:r>
+              <w:rPr>
+                <w:b/>
+                <w:bCs/>
+              </w:rPr>
+              <w:t>NOK</w:t>
+            </w:r>
+            <w:r>
+              <w:t>&gt; if any operand either &lt;</w:t>
+            </w:r>
+            <w:r>
+              <w:rPr>
+                <w:b/>
+                <w:bCs/>
+              </w:rPr>
+              <w:t>Opr1</w:t>
+            </w:r>
+            <w:r>
+              <w:t>&gt; or &lt;</w:t>
+            </w:r>
+            <w:r>
+              <w:rPr>
+                <w:b/>
+                <w:bCs/>
+              </w:rPr>
+              <w:t>Opr2</w:t>
+            </w:r>
+            <w:r>
+              <w:t>&gt; is preceded by more than one sign.</w:t>
+            </w:r>
+          </w:p>
+        </w:tc>
+      </w:tr>
+      <w:tr>
+        <w:trPr>
+          <w:trHeight w:val="436"/>
+        </w:trPr>
+        <w:tc>
+          <w:tcPr>
+            <w:tcW w:w="1695" w:type="dxa"/>
+            <w:shd w:val="clear" w:color="auto" w:fill="D9D9D9" w:themeFill="background1" w:themeFillShade="D9"/>
+            <w:vAlign w:val="center"/>
+          </w:tcPr>
+          <w:p>
+            <w:pPr>
+              <w:ind w:left="0" w:firstLine="0"/>
+              <w:rPr>
+                <w:b/>
+                <w:bCs/>
+              </w:rPr>
+            </w:pPr>
+            <w:r>
+              <w:rPr>
+                <w:b/>
+                <w:bCs/>
+              </w:rPr>
+              <w:t>Inputs</w:t>
+            </w:r>
+          </w:p>
+        </w:tc>
+        <w:tc>
+          <w:tcPr>
+            <w:tcW w:w="3685" w:type="dxa"/>
+            <w:vAlign w:val="center"/>
+          </w:tcPr>
+          <w:p>
+            <w:pPr>
+              <w:pStyle w:val="ListParagraph"/>
+              <w:numPr>
+                <w:ilvl w:val="0"/>
+                <w:numId w:val="14"/>
+              </w:numPr>
+              <w:spacing w:after="0" w:line="259" w:lineRule="auto"/>
+              <w:ind w:left="360"/>
+            </w:pPr>
+            <w:r>
+              <w:t>Opr1</w:t>
+            </w:r>
+          </w:p>
+          <w:p>
+            <w:pPr>
+              <w:pStyle w:val="ListParagraph"/>
+              <w:numPr>
+                <w:ilvl w:val="0"/>
+                <w:numId w:val="14"/>
+              </w:numPr>
+              <w:spacing w:after="0" w:line="259" w:lineRule="auto"/>
+              <w:ind w:left="360"/>
+            </w:pPr>
+            <w:r>
+              <w:t>Opr2</w:t>
+            </w:r>
+          </w:p>
+        </w:tc>
+        <w:tc>
+          <w:tcPr>
+            <w:tcW w:w="1162" w:type="dxa"/>
+            <w:shd w:val="clear" w:color="auto" w:fill="D9D9D9" w:themeFill="background1" w:themeFillShade="D9"/>
+            <w:vAlign w:val="center"/>
+          </w:tcPr>
+          <w:p>
+            <w:pPr>
+              <w:ind w:left="0" w:firstLine="0"/>
+              <w:rPr>
+                <w:b/>
+                <w:bCs/>
+              </w:rPr>
+            </w:pPr>
+            <w:r>
+              <w:rPr>
+                <w:b/>
+                <w:bCs/>
+              </w:rPr>
+              <w:t>Outputs</w:t>
+            </w:r>
+          </w:p>
+        </w:tc>
+        <w:tc>
+          <w:tcPr>
+            <w:tcW w:w="4846" w:type="dxa"/>
+            <w:vAlign w:val="center"/>
+          </w:tcPr>
+          <w:p>
+            <w:pPr>
+              <w:ind w:left="0" w:firstLine="0"/>
+            </w:pPr>
+            <w:r>
+              <w:t>ErrState = NOK</w:t>
             </w:r>
           </w:p>
         </w:tc>
@@ -4144,7 +4796,6 @@
                 <w:bCs/>
               </w:rPr>
             </w:pPr>
-            <w:proofErr w:type="spellStart"/>
             <w:r>
               <w:rPr>
                 <w:b/>
@@ -4153,7 +4804,6 @@
               <w:lastRenderedPageBreak/>
               <w:t>Req_ID</w:t>
             </w:r>
-            <w:proofErr w:type="spellEnd"/>
           </w:p>
         </w:tc>
         <w:tc>
@@ -4166,13 +4816,7 @@
               <w:ind w:left="0" w:firstLine="0"/>
             </w:pPr>
             <w:r>
-              <w:t>Req_PO1_DGC_SRS_00</w:t>
-            </w:r>
-            <w:r>
-              <w:t>3</w:t>
-            </w:r>
-            <w:r>
-              <w:t>_V01</w:t>
+              <w:t>Req_PO1_DGC_SRS_006_V01</w:t>
             </w:r>
           </w:p>
         </w:tc>
@@ -4209,7 +4853,7 @@
               <w:ind w:left="0" w:firstLine="0"/>
             </w:pPr>
             <w:r>
-              <w:t>Covers_ PO1_DGC _CYRS_001_V01</w:t>
+              <w:t>Covers_ PO1_DGC _CYRS_003_V01</w:t>
             </w:r>
           </w:p>
         </w:tc>
@@ -4251,373 +4895,8 @@
               <w:ind w:left="0" w:firstLine="0"/>
             </w:pPr>
             <w:r>
-              <w:t xml:space="preserve">Mina </w:t>
-            </w:r>
-            <w:proofErr w:type="spellStart"/>
-            <w:r>
-              <w:t>Helmi</w:t>
-            </w:r>
-            <w:proofErr w:type="spellEnd"/>
-          </w:p>
-        </w:tc>
-        <w:tc>
-          <w:tcPr>
-            <w:tcW w:w="1162" w:type="dxa"/>
-            <w:shd w:val="clear" w:color="auto" w:fill="D9D9D9" w:themeFill="background1" w:themeFillShade="D9"/>
-            <w:vAlign w:val="center"/>
-          </w:tcPr>
-          <w:p>
-            <w:pPr>
-              <w:ind w:left="0" w:firstLine="0"/>
-              <w:rPr>
-                <w:b/>
-                <w:bCs/>
-              </w:rPr>
-            </w:pPr>
-            <w:r>
-              <w:rPr>
-                <w:b/>
-                <w:bCs/>
-              </w:rPr>
-              <w:t>Date</w:t>
-            </w:r>
-          </w:p>
-        </w:tc>
-        <w:tc>
-          <w:tcPr>
-            <w:tcW w:w="4846" w:type="dxa"/>
-            <w:vAlign w:val="center"/>
-          </w:tcPr>
-          <w:p>
-            <w:pPr>
-              <w:ind w:left="0" w:firstLine="0"/>
-            </w:pPr>
-            <w:r>
-              <w:t>03 / 02 / 2020</w:t>
-            </w:r>
-          </w:p>
-        </w:tc>
-      </w:tr>
-      <w:tr>
-        <w:trPr>
-          <w:trHeight w:val="450"/>
-        </w:trPr>
-        <w:tc>
-          <w:tcPr>
-            <w:tcW w:w="1695" w:type="dxa"/>
-            <w:shd w:val="clear" w:color="auto" w:fill="D9D9D9" w:themeFill="background1" w:themeFillShade="D9"/>
-            <w:vAlign w:val="center"/>
-          </w:tcPr>
-          <w:p>
-            <w:pPr>
-              <w:ind w:left="0" w:firstLine="0"/>
-              <w:rPr>
-                <w:b/>
-                <w:bCs/>
-              </w:rPr>
-            </w:pPr>
-            <w:r>
-              <w:rPr>
-                <w:b/>
-                <w:bCs/>
-              </w:rPr>
-              <w:t>Description</w:t>
-            </w:r>
-          </w:p>
-        </w:tc>
-        <w:tc>
-          <w:tcPr>
-            <w:tcW w:w="9693" w:type="dxa"/>
-            <w:gridSpan w:val="3"/>
-            <w:vAlign w:val="center"/>
-          </w:tcPr>
-          <w:p>
-            <w:pPr>
-              <w:ind w:left="0" w:firstLine="0"/>
-            </w:pPr>
-            <w:r>
-              <w:t>Software shall report a bad error state &lt;</w:t>
-            </w:r>
-            <w:r>
-              <w:rPr>
-                <w:b/>
-                <w:bCs/>
-              </w:rPr>
-              <w:t>NOK</w:t>
-            </w:r>
-            <w:r>
-              <w:t>&gt; if any operand either &lt;</w:t>
-            </w:r>
-            <w:r>
-              <w:rPr>
-                <w:b/>
-                <w:bCs/>
-              </w:rPr>
-              <w:t>Opr1</w:t>
-            </w:r>
-            <w:r>
-              <w:t>&gt; or &lt;</w:t>
-            </w:r>
-            <w:r>
-              <w:rPr>
-                <w:b/>
-                <w:bCs/>
-              </w:rPr>
-              <w:t>Opr2</w:t>
-            </w:r>
-            <w:r>
-              <w:t>&gt; is preceded by more than one sign.</w:t>
-            </w:r>
-          </w:p>
-        </w:tc>
-      </w:tr>
-      <w:tr>
-        <w:trPr>
-          <w:trHeight w:val="436"/>
-        </w:trPr>
-        <w:tc>
-          <w:tcPr>
-            <w:tcW w:w="1695" w:type="dxa"/>
-            <w:shd w:val="clear" w:color="auto" w:fill="D9D9D9" w:themeFill="background1" w:themeFillShade="D9"/>
-            <w:vAlign w:val="center"/>
-          </w:tcPr>
-          <w:p>
-            <w:pPr>
-              <w:ind w:left="0" w:firstLine="0"/>
-              <w:rPr>
-                <w:b/>
-                <w:bCs/>
-              </w:rPr>
-            </w:pPr>
-            <w:r>
-              <w:rPr>
-                <w:b/>
-                <w:bCs/>
-              </w:rPr>
-              <w:t>Inputs</w:t>
-            </w:r>
-          </w:p>
-        </w:tc>
-        <w:tc>
-          <w:tcPr>
-            <w:tcW w:w="3685" w:type="dxa"/>
-            <w:vAlign w:val="center"/>
-          </w:tcPr>
-          <w:p>
-            <w:pPr>
-              <w:pStyle w:val="ListParagraph"/>
-              <w:numPr>
-                <w:ilvl w:val="0"/>
-                <w:numId w:val="14"/>
-              </w:numPr>
-              <w:spacing w:after="0" w:line="259" w:lineRule="auto"/>
-              <w:ind w:left="360"/>
-            </w:pPr>
-            <w:r>
-              <w:t>Opr1</w:t>
-            </w:r>
-          </w:p>
-          <w:p>
-            <w:pPr>
-              <w:pStyle w:val="ListParagraph"/>
-              <w:numPr>
-                <w:ilvl w:val="0"/>
-                <w:numId w:val="14"/>
-              </w:numPr>
-              <w:spacing w:after="0" w:line="259" w:lineRule="auto"/>
-              <w:ind w:left="360"/>
-            </w:pPr>
-            <w:r>
-              <w:t>Opr2</w:t>
-            </w:r>
-          </w:p>
-        </w:tc>
-        <w:tc>
-          <w:tcPr>
-            <w:tcW w:w="1162" w:type="dxa"/>
-            <w:shd w:val="clear" w:color="auto" w:fill="D9D9D9" w:themeFill="background1" w:themeFillShade="D9"/>
-            <w:vAlign w:val="center"/>
-          </w:tcPr>
-          <w:p>
-            <w:pPr>
-              <w:ind w:left="0" w:firstLine="0"/>
-              <w:rPr>
-                <w:b/>
-                <w:bCs/>
-              </w:rPr>
-            </w:pPr>
-            <w:r>
-              <w:rPr>
-                <w:b/>
-                <w:bCs/>
-              </w:rPr>
-              <w:t>Outputs</w:t>
-            </w:r>
-          </w:p>
-        </w:tc>
-        <w:tc>
-          <w:tcPr>
-            <w:tcW w:w="4846" w:type="dxa"/>
-            <w:vAlign w:val="center"/>
-          </w:tcPr>
-          <w:p>
-            <w:pPr>
-              <w:ind w:left="0" w:firstLine="0"/>
-            </w:pPr>
-            <w:proofErr w:type="spellStart"/>
-            <w:r>
-              <w:t>ErrState</w:t>
-            </w:r>
-            <w:proofErr w:type="spellEnd"/>
-            <w:r>
-              <w:t xml:space="preserve"> = NOK</w:t>
-            </w:r>
-          </w:p>
-        </w:tc>
-      </w:tr>
-      <w:tr>
-        <w:trPr>
-          <w:trHeight w:val="153"/>
-        </w:trPr>
-        <w:tc>
-          <w:tcPr>
-            <w:tcW w:w="11388" w:type="dxa"/>
-            <w:gridSpan w:val="4"/>
-            <w:shd w:val="clear" w:color="auto" w:fill="A6A6A6" w:themeFill="background1" w:themeFillShade="A6"/>
-            <w:vAlign w:val="center"/>
-          </w:tcPr>
-          <w:p>
-            <w:pPr>
-              <w:ind w:left="0" w:firstLine="0"/>
-            </w:pPr>
-          </w:p>
-        </w:tc>
-      </w:tr>
-      <w:tr>
-        <w:trPr>
-          <w:trHeight w:val="436"/>
-        </w:trPr>
-        <w:tc>
-          <w:tcPr>
-            <w:tcW w:w="1695" w:type="dxa"/>
-            <w:shd w:val="clear" w:color="auto" w:fill="D9D9D9" w:themeFill="background1" w:themeFillShade="D9"/>
-            <w:vAlign w:val="center"/>
-          </w:tcPr>
-          <w:p>
-            <w:pPr>
-              <w:ind w:left="0" w:firstLine="0"/>
-              <w:rPr>
-                <w:b/>
-                <w:bCs/>
-              </w:rPr>
-            </w:pPr>
-            <w:proofErr w:type="spellStart"/>
-            <w:r>
-              <w:rPr>
-                <w:b/>
-                <w:bCs/>
-              </w:rPr>
-              <w:t>Req_ID</w:t>
-            </w:r>
-            <w:proofErr w:type="spellEnd"/>
-          </w:p>
-        </w:tc>
-        <w:tc>
-          <w:tcPr>
-            <w:tcW w:w="3685" w:type="dxa"/>
-            <w:vAlign w:val="center"/>
-          </w:tcPr>
-          <w:p>
-            <w:pPr>
-              <w:ind w:left="0" w:firstLine="0"/>
-            </w:pPr>
-            <w:r>
-              <w:t>Req_PO1_DGC_SRS_006_V01</w:t>
-            </w:r>
-          </w:p>
-        </w:tc>
-        <w:tc>
-          <w:tcPr>
-            <w:tcW w:w="1162" w:type="dxa"/>
-            <w:shd w:val="clear" w:color="auto" w:fill="D9D9D9" w:themeFill="background1" w:themeFillShade="D9"/>
-            <w:vAlign w:val="center"/>
-          </w:tcPr>
-          <w:p>
-            <w:pPr>
-              <w:ind w:left="0" w:firstLine="0"/>
-              <w:rPr>
-                <w:b/>
-                <w:bCs/>
-              </w:rPr>
-            </w:pPr>
-            <w:r>
-              <w:rPr>
-                <w:b/>
-                <w:bCs/>
-              </w:rPr>
-              <w:t>Covers</w:t>
-            </w:r>
-          </w:p>
-        </w:tc>
-        <w:tc>
-          <w:tcPr>
-            <w:tcW w:w="4846" w:type="dxa"/>
-            <w:vAlign w:val="center"/>
-          </w:tcPr>
-          <w:p>
-            <w:pPr>
-              <w:ind w:left="0" w:firstLine="0"/>
-            </w:pPr>
-            <w:r>
-              <w:t>Covers_ PO1_DGC _CYRS_003_V01</w:t>
-            </w:r>
-          </w:p>
-        </w:tc>
-      </w:tr>
-      <w:tr>
-        <w:trPr>
-          <w:trHeight w:val="436"/>
-        </w:trPr>
-        <w:tc>
-          <w:tcPr>
-            <w:tcW w:w="1695" w:type="dxa"/>
-            <w:shd w:val="clear" w:color="auto" w:fill="D9D9D9" w:themeFill="background1" w:themeFillShade="D9"/>
-            <w:vAlign w:val="center"/>
-          </w:tcPr>
-          <w:p>
-            <w:pPr>
-              <w:ind w:left="0" w:firstLine="0"/>
-              <w:rPr>
-                <w:b/>
-                <w:bCs/>
-              </w:rPr>
-            </w:pPr>
-            <w:r>
-              <w:rPr>
-                <w:b/>
-                <w:bCs/>
-              </w:rPr>
-              <w:t>Author</w:t>
-            </w:r>
-          </w:p>
-        </w:tc>
-        <w:tc>
-          <w:tcPr>
-            <w:tcW w:w="3685" w:type="dxa"/>
-            <w:vAlign w:val="center"/>
-          </w:tcPr>
-          <w:p>
-            <w:pPr>
-              <w:ind w:left="0" w:firstLine="0"/>
-            </w:pPr>
-            <w:r>
-              <w:t xml:space="preserve">Mina </w:t>
-            </w:r>
-            <w:proofErr w:type="spellStart"/>
-            <w:r>
-              <w:t>Helmi</w:t>
-            </w:r>
-            <w:proofErr w:type="spellEnd"/>
+              <w:t>Mina Helmi</w:t>
+            </w:r>
           </w:p>
         </w:tc>
         <w:tc>
@@ -4835,13 +5114,8 @@
             <w:pPr>
               <w:ind w:left="0" w:firstLine="0"/>
             </w:pPr>
-            <w:proofErr w:type="spellStart"/>
-            <w:r>
-              <w:t>ErrState</w:t>
-            </w:r>
-            <w:proofErr w:type="spellEnd"/>
-            <w:r>
-              <w:t xml:space="preserve"> = NOK</w:t>
+            <w:r>
+              <w:t>ErrState = NOK</w:t>
             </w:r>
           </w:p>
         </w:tc>
@@ -4882,7 +5156,6 @@
                 <w:bCs/>
               </w:rPr>
             </w:pPr>
-            <w:proofErr w:type="spellStart"/>
             <w:r>
               <w:rPr>
                 <w:b/>
@@ -4890,7 +5163,6 @@
               </w:rPr>
               <w:t>Req_ID</w:t>
             </w:r>
-            <w:proofErr w:type="spellEnd"/>
           </w:p>
         </w:tc>
         <w:tc>
@@ -4982,13 +5254,8 @@
               <w:ind w:left="0" w:firstLine="0"/>
             </w:pPr>
             <w:r>
-              <w:t xml:space="preserve">Mina </w:t>
-            </w:r>
-            <w:proofErr w:type="spellStart"/>
-            <w:r>
-              <w:t>Helmi</w:t>
-            </w:r>
-            <w:proofErr w:type="spellEnd"/>
+              <w:t>Mina Helmi</w:t>
+            </w:r>
           </w:p>
         </w:tc>
         <w:tc>
@@ -5118,13 +5385,8 @@
             <w:pPr>
               <w:ind w:left="0" w:firstLine="0"/>
             </w:pPr>
-            <w:proofErr w:type="spellStart"/>
-            <w:r>
-              <w:t>ErrState</w:t>
-            </w:r>
-            <w:proofErr w:type="spellEnd"/>
-            <w:r>
-              <w:t xml:space="preserve"> = NOK</w:t>
+            <w:r>
+              <w:t>ErrState = NOK</w:t>
             </w:r>
           </w:p>
         </w:tc>
@@ -5269,7 +5531,6 @@
                 <w:bCs/>
               </w:rPr>
             </w:pPr>
-            <w:proofErr w:type="spellStart"/>
             <w:r>
               <w:rPr>
                 <w:b/>
@@ -5277,7 +5538,6 @@
               </w:rPr>
               <w:t>Req_ID</w:t>
             </w:r>
-            <w:proofErr w:type="spellEnd"/>
           </w:p>
         </w:tc>
         <w:tc>
@@ -5375,13 +5635,8 @@
               <w:ind w:left="0" w:firstLine="0"/>
             </w:pPr>
             <w:r>
-              <w:t xml:space="preserve">Mina </w:t>
-            </w:r>
-            <w:proofErr w:type="spellStart"/>
-            <w:r>
-              <w:t>Helmi</w:t>
-            </w:r>
-            <w:proofErr w:type="spellEnd"/>
+              <w:t>Mina Helmi</w:t>
+            </w:r>
           </w:p>
         </w:tc>
         <w:tc>
@@ -5492,7 +5747,6 @@
             <w:r>
               <w:t>&gt; on the first line of the LCD, then update the cursor position &lt;</w:t>
             </w:r>
-            <w:proofErr w:type="spellStart"/>
             <w:r>
               <w:rPr>
                 <w:b/>
@@ -5500,11 +5754,9 @@
               </w:rPr>
               <w:t>Cur_x</w:t>
             </w:r>
-            <w:proofErr w:type="spellEnd"/>
             <w:r>
               <w:t>&gt; and &lt;</w:t>
             </w:r>
-            <w:proofErr w:type="spellStart"/>
             <w:r>
               <w:rPr>
                 <w:b/>
@@ -5512,7 +5764,6 @@
               </w:rPr>
               <w:t>Cur_y</w:t>
             </w:r>
-            <w:proofErr w:type="spellEnd"/>
             <w:r>
               <w:t>&gt;.</w:t>
             </w:r>
@@ -5638,11 +5889,9 @@
               <w:spacing w:after="0" w:line="259" w:lineRule="auto"/>
               <w:ind w:left="360"/>
             </w:pPr>
-            <w:proofErr w:type="spellStart"/>
             <w:r>
               <w:t>Cur_x</w:t>
             </w:r>
-            <w:proofErr w:type="spellEnd"/>
           </w:p>
           <w:p>
             <w:pPr>
@@ -5654,11 +5903,9 @@
               <w:spacing w:after="0" w:line="259" w:lineRule="auto"/>
               <w:ind w:left="360"/>
             </w:pPr>
-            <w:proofErr w:type="spellStart"/>
             <w:r>
               <w:t>Cur_y</w:t>
             </w:r>
-            <w:proofErr w:type="spellEnd"/>
           </w:p>
           <w:p>
             <w:pPr>
@@ -5712,7 +5959,6 @@
                 <w:bCs/>
               </w:rPr>
             </w:pPr>
-            <w:proofErr w:type="spellStart"/>
             <w:r>
               <w:rPr>
                 <w:b/>
@@ -5720,7 +5966,6 @@
               </w:rPr>
               <w:t>Req_ID</w:t>
             </w:r>
-            <w:proofErr w:type="spellEnd"/>
           </w:p>
         </w:tc>
         <w:tc>
@@ -5812,13 +6057,8 @@
               <w:ind w:left="0" w:firstLine="0"/>
             </w:pPr>
             <w:r>
-              <w:t xml:space="preserve">Mina </w:t>
-            </w:r>
-            <w:proofErr w:type="spellStart"/>
-            <w:r>
-              <w:t>Helmi</w:t>
-            </w:r>
-            <w:proofErr w:type="spellEnd"/>
+              <w:t>Mina Helmi</w:t>
+            </w:r>
           </w:p>
         </w:tc>
         <w:tc>
@@ -5899,7 +6139,6 @@
             <w:r>
               <w:t>The software shall make sure that the horizontal cursor position of the LCD stored in &lt;</w:t>
             </w:r>
-            <w:proofErr w:type="spellStart"/>
             <w:r>
               <w:rPr>
                 <w:b/>
@@ -5907,7 +6146,6 @@
               </w:rPr>
               <w:t>Cur_x</w:t>
             </w:r>
-            <w:proofErr w:type="spellEnd"/>
             <w:r>
               <w:t>&gt; never goes outside the range [0, 15] inclusively, where 0 means the first column of the LCD and 15 means the last column on the LCD regardless of the row. This indicator changes linearly by 1 step.</w:t>
             </w:r>
@@ -5950,11 +6188,9 @@
             <w:pPr>
               <w:ind w:left="0" w:firstLine="0"/>
             </w:pPr>
-            <w:proofErr w:type="spellStart"/>
             <w:r>
               <w:t>Cur_x</w:t>
             </w:r>
-            <w:proofErr w:type="spellEnd"/>
           </w:p>
         </w:tc>
         <w:tc>
@@ -6032,7 +6268,6 @@
                 <w:bCs/>
               </w:rPr>
             </w:pPr>
-            <w:proofErr w:type="spellStart"/>
             <w:r>
               <w:rPr>
                 <w:b/>
@@ -6040,7 +6275,6 @@
               </w:rPr>
               <w:t>Req_ID</w:t>
             </w:r>
-            <w:proofErr w:type="spellEnd"/>
           </w:p>
         </w:tc>
         <w:tc>
@@ -6132,13 +6366,8 @@
               <w:ind w:left="0" w:firstLine="0"/>
             </w:pPr>
             <w:r>
-              <w:t xml:space="preserve">Mina </w:t>
-            </w:r>
-            <w:proofErr w:type="spellStart"/>
-            <w:r>
-              <w:t>Helmi</w:t>
-            </w:r>
-            <w:proofErr w:type="spellEnd"/>
+              <w:t>Mina Helmi</w:t>
+            </w:r>
           </w:p>
         </w:tc>
         <w:tc>
@@ -6219,7 +6448,6 @@
             <w:r>
               <w:t>The software shall make sure that the vertical cursor position of the LCD stored in &lt;</w:t>
             </w:r>
-            <w:proofErr w:type="spellStart"/>
             <w:r>
               <w:rPr>
                 <w:b/>
@@ -6234,7 +6462,6 @@
               </w:rPr>
               <w:t>y</w:t>
             </w:r>
-            <w:proofErr w:type="spellEnd"/>
             <w:r>
               <w:t>&gt; never goes outside the range [0, 1] inclusively, where 0 means the first row of the LCD and 1 means the second/last row on the LCD regardless of the column. This indicator changes linearly by 1 step.</w:t>
             </w:r>
@@ -6277,11 +6504,9 @@
             <w:pPr>
               <w:ind w:left="0" w:firstLine="0"/>
             </w:pPr>
-            <w:proofErr w:type="spellStart"/>
             <w:r>
               <w:t>Cur_y</w:t>
             </w:r>
-            <w:proofErr w:type="spellEnd"/>
           </w:p>
         </w:tc>
         <w:tc>
@@ -6377,7 +6602,6 @@
                 <w:bCs/>
               </w:rPr>
             </w:pPr>
-            <w:proofErr w:type="spellStart"/>
             <w:r>
               <w:rPr>
                 <w:b/>
@@ -6386,7 +6610,6 @@
               <w:lastRenderedPageBreak/>
               <w:t>Req_ID</w:t>
             </w:r>
-            <w:proofErr w:type="spellEnd"/>
           </w:p>
         </w:tc>
         <w:tc>
@@ -6484,13 +6707,8 @@
               <w:ind w:left="0" w:firstLine="0"/>
             </w:pPr>
             <w:r>
-              <w:t xml:space="preserve">Mina </w:t>
-            </w:r>
-            <w:proofErr w:type="spellStart"/>
-            <w:r>
-              <w:t>Helmi</w:t>
-            </w:r>
-            <w:proofErr w:type="spellEnd"/>
+              <w:t>Mina Helmi</w:t>
+            </w:r>
           </w:p>
         </w:tc>
         <w:tc>
@@ -6579,9 +6797,20 @@
               <w:t>Result</w:t>
             </w:r>
             <w:r>
-              <w:t>&gt; on the second line of the LCD, and update the cursor positions &lt;</w:t>
-            </w:r>
-            <w:proofErr w:type="spellStart"/>
+              <w:t xml:space="preserve">&gt; </w:t>
+            </w:r>
+            <w:r>
+              <w:t>from</w:t>
+            </w:r>
+            <w:r>
+              <w:t xml:space="preserve"> the</w:t>
+            </w:r>
+            <w:r>
+              <w:t xml:space="preserve"> beginning of the</w:t>
+            </w:r>
+            <w:r>
+              <w:t xml:space="preserve"> second line of the LCD, and update the cursor positions &lt;</w:t>
+            </w:r>
             <w:r>
               <w:rPr>
                 <w:b/>
@@ -6589,11 +6818,9 @@
               </w:rPr>
               <w:t>Cur_x</w:t>
             </w:r>
-            <w:proofErr w:type="spellEnd"/>
             <w:r>
               <w:t>&gt; and &lt;</w:t>
             </w:r>
-            <w:proofErr w:type="spellStart"/>
             <w:r>
               <w:rPr>
                 <w:b/>
@@ -6601,7 +6828,6 @@
               </w:rPr>
               <w:t>Cur_y</w:t>
             </w:r>
-            <w:proofErr w:type="spellEnd"/>
             <w:r>
               <w:t>&gt; correspondingly.</w:t>
             </w:r>
@@ -6687,11 +6913,9 @@
               <w:spacing w:after="0" w:line="259" w:lineRule="auto"/>
               <w:ind w:left="360"/>
             </w:pPr>
-            <w:proofErr w:type="spellStart"/>
             <w:r>
               <w:t>Cur_x</w:t>
             </w:r>
-            <w:proofErr w:type="spellEnd"/>
           </w:p>
           <w:p>
             <w:pPr>
@@ -6703,11 +6927,9 @@
               <w:spacing w:after="0" w:line="259" w:lineRule="auto"/>
               <w:ind w:left="360"/>
             </w:pPr>
-            <w:proofErr w:type="spellStart"/>
             <w:r>
               <w:t>Cur_y</w:t>
             </w:r>
-            <w:proofErr w:type="spellEnd"/>
           </w:p>
           <w:p>
             <w:pPr>
@@ -6764,7 +6986,6 @@
             <w:r>
               <w:br w:type="page"/>
             </w:r>
-            <w:proofErr w:type="spellStart"/>
             <w:r>
               <w:rPr>
                 <w:b/>
@@ -6772,7 +6993,6 @@
               </w:rPr>
               <w:t>Req_ID</w:t>
             </w:r>
-            <w:proofErr w:type="spellEnd"/>
           </w:p>
         </w:tc>
         <w:tc>
@@ -6870,13 +7090,8 @@
               <w:ind w:left="0" w:firstLine="0"/>
             </w:pPr>
             <w:r>
-              <w:t xml:space="preserve">Mina </w:t>
-            </w:r>
-            <w:proofErr w:type="spellStart"/>
-            <w:r>
-              <w:t>Helmi</w:t>
-            </w:r>
-            <w:proofErr w:type="spellEnd"/>
+              <w:t>Mina Helmi</w:t>
+            </w:r>
           </w:p>
         </w:tc>
         <w:tc>
@@ -6957,7 +7172,6 @@
             <w:r>
               <w:t>Software shall turn on and clear the display, reset the cursor location &lt;</w:t>
             </w:r>
-            <w:proofErr w:type="spellStart"/>
             <w:r>
               <w:rPr>
                 <w:b/>
@@ -6965,11 +7179,9 @@
               </w:rPr>
               <w:t>Cur_x</w:t>
             </w:r>
-            <w:proofErr w:type="spellEnd"/>
             <w:r>
               <w:t>&gt; and &lt;</w:t>
             </w:r>
-            <w:proofErr w:type="spellStart"/>
             <w:r>
               <w:rPr>
                 <w:b/>
@@ -6977,7 +7189,6 @@
               </w:rPr>
               <w:t>Cur_y</w:t>
             </w:r>
-            <w:proofErr w:type="spellEnd"/>
             <w:r>
               <w:t>&gt;, and start a new session if the</w:t>
             </w:r>
@@ -6988,13 +7199,17 @@
               <w:t xml:space="preserve">essed the ON/OFF switch, </w:t>
             </w:r>
             <w:r>
-              <w:t xml:space="preserve">regardless of the previous </w:t>
-            </w:r>
-            <w:r>
-              <w:t>switch state</w:t>
-            </w:r>
-            <w:r>
-              <w:t>.</w:t>
+              <w:t>and the previous switch state was &lt;</w:t>
+            </w:r>
+            <w:r>
+              <w:rPr>
+                <w:b/>
+                <w:bCs/>
+              </w:rPr>
+              <w:t>OFF</w:t>
+            </w:r>
+            <w:r>
+              <w:t>&gt;</w:t>
             </w:r>
           </w:p>
         </w:tc>
@@ -7039,7 +7254,10 @@
               <w:t>ON/OFF switch</w:t>
             </w:r>
             <w:r>
-              <w:t xml:space="preserve"> = ON/OFF</w:t>
+              <w:t xml:space="preserve"> = </w:t>
+            </w:r>
+            <w:r>
+              <w:t>OFF</w:t>
             </w:r>
           </w:p>
         </w:tc>
@@ -7109,11 +7327,12 @@
               <w:spacing w:after="0" w:line="259" w:lineRule="auto"/>
               <w:ind w:left="360"/>
             </w:pPr>
-            <w:proofErr w:type="spellStart"/>
+            <w:r>
+              <w:t xml:space="preserve">Reset </w:t>
+            </w:r>
             <w:r>
               <w:t>Cur_x</w:t>
             </w:r>
-            <w:proofErr w:type="spellEnd"/>
           </w:p>
           <w:p>
             <w:pPr>
@@ -7125,346 +7344,11 @@
               <w:spacing w:after="0" w:line="259" w:lineRule="auto"/>
               <w:ind w:left="360"/>
             </w:pPr>
-            <w:proofErr w:type="spellStart"/>
+            <w:r>
+              <w:t xml:space="preserve">Reset </w:t>
+            </w:r>
             <w:r>
               <w:t>Cur_y</w:t>
-            </w:r>
-            <w:proofErr w:type="spellEnd"/>
-          </w:p>
-        </w:tc>
-      </w:tr>
-      <w:tr>
-        <w:trPr>
-          <w:trHeight w:val="153"/>
-        </w:trPr>
-        <w:tc>
-          <w:tcPr>
-            <w:tcW w:w="11388" w:type="dxa"/>
-            <w:gridSpan w:val="4"/>
-            <w:shd w:val="clear" w:color="auto" w:fill="A6A6A6" w:themeFill="background1" w:themeFillShade="A6"/>
-            <w:vAlign w:val="center"/>
-          </w:tcPr>
-          <w:p>
-            <w:pPr>
-              <w:ind w:left="0" w:firstLine="0"/>
-            </w:pPr>
-          </w:p>
-        </w:tc>
-      </w:tr>
-      <w:tr>
-        <w:trPr>
-          <w:trHeight w:val="436"/>
-        </w:trPr>
-        <w:tc>
-          <w:tcPr>
-            <w:tcW w:w="1695" w:type="dxa"/>
-            <w:shd w:val="clear" w:color="auto" w:fill="D9D9D9" w:themeFill="background1" w:themeFillShade="D9"/>
-            <w:vAlign w:val="center"/>
-          </w:tcPr>
-          <w:p>
-            <w:pPr>
-              <w:ind w:left="0" w:firstLine="0"/>
-              <w:rPr>
-                <w:b/>
-                <w:bCs/>
-              </w:rPr>
-            </w:pPr>
-            <w:proofErr w:type="spellStart"/>
-            <w:r>
-              <w:rPr>
-                <w:b/>
-                <w:bCs/>
-              </w:rPr>
-              <w:t>Req_ID</w:t>
-            </w:r>
-            <w:proofErr w:type="spellEnd"/>
-          </w:p>
-        </w:tc>
-        <w:tc>
-          <w:tcPr>
-            <w:tcW w:w="3685" w:type="dxa"/>
-            <w:vAlign w:val="center"/>
-          </w:tcPr>
-          <w:p>
-            <w:pPr>
-              <w:ind w:left="0" w:firstLine="0"/>
-            </w:pPr>
-            <w:r>
-              <w:t>Req_PO1_DGC_SRS_0</w:t>
-            </w:r>
-            <w:r>
-              <w:t>11</w:t>
-            </w:r>
-            <w:r>
-              <w:t>_V01</w:t>
-            </w:r>
-          </w:p>
-        </w:tc>
-        <w:tc>
-          <w:tcPr>
-            <w:tcW w:w="1162" w:type="dxa"/>
-            <w:shd w:val="clear" w:color="auto" w:fill="D9D9D9" w:themeFill="background1" w:themeFillShade="D9"/>
-            <w:vAlign w:val="center"/>
-          </w:tcPr>
-          <w:p>
-            <w:pPr>
-              <w:ind w:left="0" w:firstLine="0"/>
-              <w:rPr>
-                <w:b/>
-                <w:bCs/>
-              </w:rPr>
-            </w:pPr>
-            <w:r>
-              <w:rPr>
-                <w:b/>
-                <w:bCs/>
-              </w:rPr>
-              <w:t>Covers</w:t>
-            </w:r>
-          </w:p>
-        </w:tc>
-        <w:tc>
-          <w:tcPr>
-            <w:tcW w:w="4846" w:type="dxa"/>
-            <w:vAlign w:val="center"/>
-          </w:tcPr>
-          <w:p>
-            <w:pPr>
-              <w:ind w:left="0" w:firstLine="0"/>
-            </w:pPr>
-            <w:r>
-              <w:t>Covers_ PO1_DGC _CYRS_005_V01</w:t>
-            </w:r>
-          </w:p>
-        </w:tc>
-      </w:tr>
-      <w:tr>
-        <w:trPr>
-          <w:trHeight w:val="436"/>
-        </w:trPr>
-        <w:tc>
-          <w:tcPr>
-            <w:tcW w:w="1695" w:type="dxa"/>
-            <w:shd w:val="clear" w:color="auto" w:fill="D9D9D9" w:themeFill="background1" w:themeFillShade="D9"/>
-            <w:vAlign w:val="center"/>
-          </w:tcPr>
-          <w:p>
-            <w:pPr>
-              <w:ind w:left="0" w:firstLine="0"/>
-              <w:rPr>
-                <w:b/>
-                <w:bCs/>
-              </w:rPr>
-            </w:pPr>
-            <w:r>
-              <w:rPr>
-                <w:b/>
-                <w:bCs/>
-              </w:rPr>
-              <w:t>Author</w:t>
-            </w:r>
-          </w:p>
-        </w:tc>
-        <w:tc>
-          <w:tcPr>
-            <w:tcW w:w="3685" w:type="dxa"/>
-            <w:vAlign w:val="center"/>
-          </w:tcPr>
-          <w:p>
-            <w:pPr>
-              <w:ind w:left="0" w:firstLine="0"/>
-            </w:pPr>
-            <w:r>
-              <w:t xml:space="preserve">Mina </w:t>
-            </w:r>
-            <w:proofErr w:type="spellStart"/>
-            <w:r>
-              <w:t>Helmi</w:t>
-            </w:r>
-            <w:proofErr w:type="spellEnd"/>
-          </w:p>
-        </w:tc>
-        <w:tc>
-          <w:tcPr>
-            <w:tcW w:w="1162" w:type="dxa"/>
-            <w:shd w:val="clear" w:color="auto" w:fill="D9D9D9" w:themeFill="background1" w:themeFillShade="D9"/>
-            <w:vAlign w:val="center"/>
-          </w:tcPr>
-          <w:p>
-            <w:pPr>
-              <w:ind w:left="0" w:firstLine="0"/>
-              <w:rPr>
-                <w:b/>
-                <w:bCs/>
-              </w:rPr>
-            </w:pPr>
-            <w:r>
-              <w:rPr>
-                <w:b/>
-                <w:bCs/>
-              </w:rPr>
-              <w:t>Date</w:t>
-            </w:r>
-          </w:p>
-        </w:tc>
-        <w:tc>
-          <w:tcPr>
-            <w:tcW w:w="4846" w:type="dxa"/>
-            <w:vAlign w:val="center"/>
-          </w:tcPr>
-          <w:p>
-            <w:pPr>
-              <w:ind w:left="0" w:firstLine="0"/>
-            </w:pPr>
-            <w:r>
-              <w:t>03 / 02 / 2020</w:t>
-            </w:r>
-          </w:p>
-        </w:tc>
-      </w:tr>
-      <w:tr>
-        <w:trPr>
-          <w:trHeight w:val="450"/>
-        </w:trPr>
-        <w:tc>
-          <w:tcPr>
-            <w:tcW w:w="1695" w:type="dxa"/>
-            <w:shd w:val="clear" w:color="auto" w:fill="D9D9D9" w:themeFill="background1" w:themeFillShade="D9"/>
-            <w:vAlign w:val="center"/>
-          </w:tcPr>
-          <w:p>
-            <w:pPr>
-              <w:ind w:left="0" w:firstLine="0"/>
-              <w:rPr>
-                <w:b/>
-                <w:bCs/>
-              </w:rPr>
-            </w:pPr>
-            <w:r>
-              <w:rPr>
-                <w:b/>
-                <w:bCs/>
-              </w:rPr>
-              <w:t>Description</w:t>
-            </w:r>
-          </w:p>
-        </w:tc>
-        <w:tc>
-          <w:tcPr>
-            <w:tcW w:w="9693" w:type="dxa"/>
-            <w:gridSpan w:val="3"/>
-            <w:vAlign w:val="center"/>
-          </w:tcPr>
-          <w:p>
-            <w:pPr>
-              <w:ind w:left="0" w:firstLine="0"/>
-            </w:pPr>
-            <w:r>
-              <w:t>Software shall turn off the display if the</w:t>
-            </w:r>
-            <w:r>
-              <w:t xml:space="preserve"> user pressed the ON/OFF switch, and the previous </w:t>
-            </w:r>
-            <w:r>
-              <w:t xml:space="preserve">switch </w:t>
-            </w:r>
-            <w:r>
-              <w:t>state was</w:t>
-            </w:r>
-            <w:r>
-              <w:t xml:space="preserve"> &lt;</w:t>
-            </w:r>
-            <w:r>
-              <w:rPr>
-                <w:b/>
-                <w:bCs/>
-              </w:rPr>
-              <w:t>ON</w:t>
-            </w:r>
-            <w:r>
-              <w:t>&gt;</w:t>
-            </w:r>
-          </w:p>
-        </w:tc>
-      </w:tr>
-      <w:tr>
-        <w:trPr>
-          <w:trHeight w:val="436"/>
-        </w:trPr>
-        <w:tc>
-          <w:tcPr>
-            <w:tcW w:w="1695" w:type="dxa"/>
-            <w:shd w:val="clear" w:color="auto" w:fill="D9D9D9" w:themeFill="background1" w:themeFillShade="D9"/>
-            <w:vAlign w:val="center"/>
-          </w:tcPr>
-          <w:p>
-            <w:pPr>
-              <w:ind w:left="0" w:firstLine="0"/>
-              <w:rPr>
-                <w:b/>
-                <w:bCs/>
-              </w:rPr>
-            </w:pPr>
-            <w:r>
-              <w:rPr>
-                <w:b/>
-                <w:bCs/>
-              </w:rPr>
-              <w:t>Inputs</w:t>
-            </w:r>
-          </w:p>
-        </w:tc>
-        <w:tc>
-          <w:tcPr>
-            <w:tcW w:w="3685" w:type="dxa"/>
-            <w:vAlign w:val="center"/>
-          </w:tcPr>
-          <w:p>
-            <w:pPr>
-              <w:ind w:left="0" w:firstLine="0"/>
-            </w:pPr>
-            <w:r>
-              <w:t>ON/OFF switch</w:t>
-            </w:r>
-            <w:r>
-              <w:t xml:space="preserve"> = ON</w:t>
-            </w:r>
-          </w:p>
-        </w:tc>
-        <w:tc>
-          <w:tcPr>
-            <w:tcW w:w="1162" w:type="dxa"/>
-            <w:shd w:val="clear" w:color="auto" w:fill="D9D9D9" w:themeFill="background1" w:themeFillShade="D9"/>
-            <w:vAlign w:val="center"/>
-          </w:tcPr>
-          <w:p>
-            <w:pPr>
-              <w:ind w:left="0" w:firstLine="0"/>
-              <w:rPr>
-                <w:b/>
-                <w:bCs/>
-              </w:rPr>
-            </w:pPr>
-            <w:r>
-              <w:rPr>
-                <w:b/>
-                <w:bCs/>
-              </w:rPr>
-              <w:t>Outputs</w:t>
-            </w:r>
-          </w:p>
-        </w:tc>
-        <w:tc>
-          <w:tcPr>
-            <w:tcW w:w="4846" w:type="dxa"/>
-            <w:vAlign w:val="center"/>
-          </w:tcPr>
-          <w:p>
-            <w:pPr>
-              <w:ind w:left="0" w:firstLine="0"/>
-            </w:pPr>
-            <w:r>
-              <w:t>Turn off LCD</w:t>
             </w:r>
           </w:p>
         </w:tc>
@@ -7511,15 +7395,13 @@
         </w:trPr>
         <w:tc>
           <w:tcPr>
-            <w:tcW w:w="11388" w:type="dxa"/>
-            <w:gridSpan w:val="4"/>
-            <w:shd w:val="clear" w:color="auto" w:fill="FFD966" w:themeFill="accent4" w:themeFillTint="99"/>
-            <w:vAlign w:val="center"/>
-          </w:tcPr>
-          <w:p>
-            <w:pPr>
-              <w:ind w:left="0" w:firstLine="0"/>
-              <w:jc w:val="center"/>
+            <w:tcW w:w="1695" w:type="dxa"/>
+            <w:shd w:val="clear" w:color="auto" w:fill="D9D9D9" w:themeFill="background1" w:themeFillShade="D9"/>
+            <w:vAlign w:val="center"/>
+          </w:tcPr>
+          <w:p>
+            <w:pPr>
+              <w:ind w:left="0" w:firstLine="0"/>
               <w:rPr>
                 <w:b/>
                 <w:bCs/>
@@ -7531,14 +7413,64 @@
                 <w:bCs/>
               </w:rPr>
               <w:lastRenderedPageBreak/>
-              <w:t>Buzzer tone</w:t>
-            </w:r>
-            <w:r>
-              <w:rPr>
-                <w:b/>
-                <w:bCs/>
-              </w:rPr>
-              <w:t>s</w:t>
+              <w:t>Req_ID</w:t>
+            </w:r>
+          </w:p>
+        </w:tc>
+        <w:tc>
+          <w:tcPr>
+            <w:tcW w:w="3685" w:type="dxa"/>
+            <w:vAlign w:val="center"/>
+          </w:tcPr>
+          <w:p>
+            <w:pPr>
+              <w:ind w:left="0" w:firstLine="0"/>
+            </w:pPr>
+            <w:r>
+              <w:t>Req_PO1_DGC_SRS_0</w:t>
+            </w:r>
+            <w:r>
+              <w:t>11</w:t>
+            </w:r>
+            <w:r>
+              <w:t>_V01</w:t>
+            </w:r>
+          </w:p>
+        </w:tc>
+        <w:tc>
+          <w:tcPr>
+            <w:tcW w:w="1162" w:type="dxa"/>
+            <w:shd w:val="clear" w:color="auto" w:fill="D9D9D9" w:themeFill="background1" w:themeFillShade="D9"/>
+            <w:vAlign w:val="center"/>
+          </w:tcPr>
+          <w:p>
+            <w:pPr>
+              <w:ind w:left="0" w:firstLine="0"/>
+              <w:rPr>
+                <w:b/>
+                <w:bCs/>
+              </w:rPr>
+            </w:pPr>
+            <w:r>
+              <w:rPr>
+                <w:b/>
+                <w:bCs/>
+              </w:rPr>
+              <w:t>Covers</w:t>
+            </w:r>
+          </w:p>
+        </w:tc>
+        <w:tc>
+          <w:tcPr>
+            <w:tcW w:w="4846" w:type="dxa"/>
+            <w:vAlign w:val="center"/>
+          </w:tcPr>
+          <w:p>
+            <w:pPr>
+              <w:ind w:left="0" w:firstLine="0"/>
+            </w:pPr>
+            <w:r>
+              <w:t>Covers_ PO1_DGC _CYRS_005_V01</w:t>
             </w:r>
           </w:p>
         </w:tc>
@@ -7561,15 +7493,13 @@
                 <w:bCs/>
               </w:rPr>
             </w:pPr>
-            <w:proofErr w:type="spellStart"/>
-            <w:r>
-              <w:rPr>
-                <w:b/>
-                <w:bCs/>
-              </w:rPr>
-              <w:t>Req_ID</w:t>
-            </w:r>
-            <w:proofErr w:type="spellEnd"/>
+            <w:r>
+              <w:rPr>
+                <w:b/>
+                <w:bCs/>
+              </w:rPr>
+              <w:t>Author</w:t>
+            </w:r>
           </w:p>
         </w:tc>
         <w:tc>
@@ -7582,7 +7512,7 @@
               <w:ind w:left="0" w:firstLine="0"/>
             </w:pPr>
             <w:r>
-              <w:t>Req_PO1_DGC_SRS_004_V01</w:t>
+              <w:t>Mina Helmi</w:t>
             </w:r>
           </w:p>
         </w:tc>
@@ -7605,7 +7535,7 @@
                 <w:b/>
                 <w:bCs/>
               </w:rPr>
-              <w:t>Covers</w:t>
+              <w:t>Date</w:t>
             </w:r>
           </w:p>
         </w:tc>
@@ -7619,7 +7549,72 @@
               <w:ind w:left="0" w:firstLine="0"/>
             </w:pPr>
             <w:r>
-              <w:t>Covers_ PO1_DGC _CYRS_002_V01</w:t>
+              <w:t>03 / 02 / 2020</w:t>
+            </w:r>
+          </w:p>
+        </w:tc>
+      </w:tr>
+      <w:tr>
+        <w:trPr>
+          <w:trHeight w:val="450"/>
+        </w:trPr>
+        <w:tc>
+          <w:tcPr>
+            <w:tcW w:w="1695" w:type="dxa"/>
+            <w:shd w:val="clear" w:color="auto" w:fill="D9D9D9" w:themeFill="background1" w:themeFillShade="D9"/>
+            <w:vAlign w:val="center"/>
+          </w:tcPr>
+          <w:p>
+            <w:pPr>
+              <w:ind w:left="0" w:firstLine="0"/>
+              <w:rPr>
+                <w:b/>
+                <w:bCs/>
+              </w:rPr>
+            </w:pPr>
+            <w:r>
+              <w:rPr>
+                <w:b/>
+                <w:bCs/>
+              </w:rPr>
+              <w:t>Description</w:t>
+            </w:r>
+          </w:p>
+        </w:tc>
+        <w:tc>
+          <w:tcPr>
+            <w:tcW w:w="9693" w:type="dxa"/>
+            <w:gridSpan w:val="3"/>
+            <w:vAlign w:val="center"/>
+          </w:tcPr>
+          <w:p>
+            <w:pPr>
+              <w:ind w:left="0" w:firstLine="0"/>
+            </w:pPr>
+            <w:r>
+              <w:t>Software shall turn off the display if the</w:t>
+            </w:r>
+            <w:r>
+              <w:t xml:space="preserve"> user pressed the ON/OFF switch, and the previous </w:t>
+            </w:r>
+            <w:r>
+              <w:t xml:space="preserve">switch </w:t>
+            </w:r>
+            <w:r>
+              <w:t>state was</w:t>
+            </w:r>
+            <w:r>
+              <w:t xml:space="preserve"> &lt;</w:t>
+            </w:r>
+            <w:r>
+              <w:rPr>
+                <w:b/>
+                <w:bCs/>
+              </w:rPr>
+              <w:t>ON</w:t>
+            </w:r>
+            <w:r>
+              <w:t>&gt;</w:t>
             </w:r>
           </w:p>
         </w:tc>
@@ -7647,7 +7642,7 @@
                 <w:b/>
                 <w:bCs/>
               </w:rPr>
-              <w:t>Author</w:t>
+              <w:t>Inputs</w:t>
             </w:r>
           </w:p>
         </w:tc>
@@ -7661,13 +7656,11 @@
               <w:ind w:left="0" w:firstLine="0"/>
             </w:pPr>
             <w:r>
-              <w:t xml:space="preserve">Mina </w:t>
-            </w:r>
-            <w:proofErr w:type="spellStart"/>
-            <w:r>
-              <w:t>Helmi</w:t>
-            </w:r>
-            <w:proofErr w:type="spellEnd"/>
+              <w:t>ON/OFF switch</w:t>
+            </w:r>
+            <w:r>
+              <w:t xml:space="preserve"> = ON</w:t>
+            </w:r>
           </w:p>
         </w:tc>
         <w:tc>
@@ -7689,6 +7682,182 @@
                 <w:b/>
                 <w:bCs/>
               </w:rPr>
+              <w:t>Outputs</w:t>
+            </w:r>
+          </w:p>
+        </w:tc>
+        <w:tc>
+          <w:tcPr>
+            <w:tcW w:w="4846" w:type="dxa"/>
+            <w:vAlign w:val="center"/>
+          </w:tcPr>
+          <w:p>
+            <w:pPr>
+              <w:ind w:left="0" w:firstLine="0"/>
+            </w:pPr>
+            <w:r>
+              <w:t>Turn off LCD</w:t>
+            </w:r>
+          </w:p>
+        </w:tc>
+      </w:tr>
+      <w:tr>
+        <w:trPr>
+          <w:trHeight w:val="153"/>
+        </w:trPr>
+        <w:tc>
+          <w:tcPr>
+            <w:tcW w:w="11388" w:type="dxa"/>
+            <w:gridSpan w:val="4"/>
+            <w:shd w:val="clear" w:color="auto" w:fill="A6A6A6" w:themeFill="background1" w:themeFillShade="A6"/>
+            <w:vAlign w:val="center"/>
+          </w:tcPr>
+          <w:p>
+            <w:pPr>
+              <w:ind w:left="0" w:firstLine="0"/>
+            </w:pPr>
+          </w:p>
+        </w:tc>
+      </w:tr>
+      <w:tr>
+        <w:trPr>
+          <w:trHeight w:val="436"/>
+        </w:trPr>
+        <w:tc>
+          <w:tcPr>
+            <w:tcW w:w="1695" w:type="dxa"/>
+            <w:shd w:val="clear" w:color="auto" w:fill="D9D9D9" w:themeFill="background1" w:themeFillShade="D9"/>
+            <w:vAlign w:val="center"/>
+          </w:tcPr>
+          <w:p>
+            <w:pPr>
+              <w:ind w:left="0" w:firstLine="0"/>
+              <w:rPr>
+                <w:b/>
+                <w:bCs/>
+              </w:rPr>
+            </w:pPr>
+            <w:r>
+              <w:rPr>
+                <w:b/>
+                <w:bCs/>
+              </w:rPr>
+              <w:t>Req_ID</w:t>
+            </w:r>
+          </w:p>
+        </w:tc>
+        <w:tc>
+          <w:tcPr>
+            <w:tcW w:w="3685" w:type="dxa"/>
+            <w:vAlign w:val="center"/>
+          </w:tcPr>
+          <w:p>
+            <w:pPr>
+              <w:ind w:left="0" w:firstLine="0"/>
+            </w:pPr>
+            <w:r>
+              <w:t>Req_PO1_DGC_SRS_025_V01</w:t>
+            </w:r>
+          </w:p>
+        </w:tc>
+        <w:tc>
+          <w:tcPr>
+            <w:tcW w:w="1162" w:type="dxa"/>
+            <w:shd w:val="clear" w:color="auto" w:fill="D9D9D9" w:themeFill="background1" w:themeFillShade="D9"/>
+            <w:vAlign w:val="center"/>
+          </w:tcPr>
+          <w:p>
+            <w:pPr>
+              <w:ind w:left="0" w:firstLine="0"/>
+              <w:rPr>
+                <w:b/>
+                <w:bCs/>
+              </w:rPr>
+            </w:pPr>
+            <w:r>
+              <w:rPr>
+                <w:b/>
+                <w:bCs/>
+              </w:rPr>
+              <w:t>Covers</w:t>
+            </w:r>
+          </w:p>
+        </w:tc>
+        <w:tc>
+          <w:tcPr>
+            <w:tcW w:w="4846" w:type="dxa"/>
+            <w:vAlign w:val="center"/>
+          </w:tcPr>
+          <w:p>
+            <w:pPr>
+              <w:ind w:left="0" w:firstLine="0"/>
+            </w:pPr>
+            <w:r>
+              <w:t>Covers_ PO1_DGC _CYRS_006_V01</w:t>
+            </w:r>
+          </w:p>
+        </w:tc>
+      </w:tr>
+      <w:tr>
+        <w:trPr>
+          <w:trHeight w:val="436"/>
+        </w:trPr>
+        <w:tc>
+          <w:tcPr>
+            <w:tcW w:w="1695" w:type="dxa"/>
+            <w:shd w:val="clear" w:color="auto" w:fill="D9D9D9" w:themeFill="background1" w:themeFillShade="D9"/>
+            <w:vAlign w:val="center"/>
+          </w:tcPr>
+          <w:p>
+            <w:pPr>
+              <w:ind w:left="0" w:firstLine="0"/>
+              <w:rPr>
+                <w:b/>
+                <w:bCs/>
+              </w:rPr>
+            </w:pPr>
+            <w:r>
+              <w:rPr>
+                <w:b/>
+                <w:bCs/>
+              </w:rPr>
+              <w:t>Author</w:t>
+            </w:r>
+          </w:p>
+        </w:tc>
+        <w:tc>
+          <w:tcPr>
+            <w:tcW w:w="3685" w:type="dxa"/>
+            <w:vAlign w:val="center"/>
+          </w:tcPr>
+          <w:p>
+            <w:pPr>
+              <w:ind w:left="0" w:firstLine="0"/>
+            </w:pPr>
+            <w:r>
+              <w:t>Mina Helmi</w:t>
+            </w:r>
+          </w:p>
+        </w:tc>
+        <w:tc>
+          <w:tcPr>
+            <w:tcW w:w="1162" w:type="dxa"/>
+            <w:shd w:val="clear" w:color="auto" w:fill="D9D9D9" w:themeFill="background1" w:themeFillShade="D9"/>
+            <w:vAlign w:val="center"/>
+          </w:tcPr>
+          <w:p>
+            <w:pPr>
+              <w:ind w:left="0" w:firstLine="0"/>
+              <w:rPr>
+                <w:b/>
+                <w:bCs/>
+              </w:rPr>
+            </w:pPr>
+            <w:r>
+              <w:rPr>
+                <w:b/>
+                <w:bCs/>
+              </w:rPr>
               <w:t>Date</w:t>
             </w:r>
           </w:p>
@@ -7703,7 +7872,7 @@
               <w:ind w:left="0" w:firstLine="0"/>
             </w:pPr>
             <w:r>
-              <w:t>03 / 02 / 2020</w:t>
+              <w:t>27 / 02 / 2020</w:t>
             </w:r>
           </w:p>
         </w:tc>
@@ -7746,62 +7915,27 @@
               <w:ind w:left="0" w:firstLine="0"/>
             </w:pPr>
             <w:r>
-              <w:t xml:space="preserve">The software shall send a signal to the buzzer for </w:t>
-            </w:r>
-            <w:r>
-              <w:rPr>
-                <w:b/>
-                <w:bCs/>
-              </w:rPr>
-              <w:t>1 second</w:t>
-            </w:r>
-            <w:r>
-              <w:t xml:space="preserve"> on each press from the user on the keypad.</w:t>
-            </w:r>
-          </w:p>
-          <w:p>
-            <w:pPr>
-              <w:ind w:left="0" w:firstLine="0"/>
-            </w:pPr>
-            <w:r>
-              <w:t xml:space="preserve">The period of the pulse </w:t>
-            </w:r>
-            <w:proofErr w:type="spellStart"/>
-            <w:r>
-              <w:rPr>
-                <w:b/>
-                <w:bCs/>
-              </w:rPr>
-              <w:t>T</w:t>
-            </w:r>
-            <w:r>
-              <w:rPr>
-                <w:b/>
-                <w:bCs/>
-                <w:vertAlign w:val="subscript"/>
-              </w:rPr>
-              <w:t>pulse</w:t>
-            </w:r>
-            <w:proofErr w:type="spellEnd"/>
-            <w:r>
-              <w:rPr>
-                <w:b/>
-                <w:bCs/>
-              </w:rPr>
-              <w:t xml:space="preserve"> = 2ms</w:t>
-            </w:r>
-            <w:r>
-              <w:t xml:space="preserve">, with a duty cycle = </w:t>
-            </w:r>
-            <w:r>
-              <w:rPr>
-                <w:b/>
-                <w:bCs/>
-              </w:rPr>
-              <w:t>50%</w:t>
-            </w:r>
-            <w:r>
-              <w:t>.</w:t>
+              <w:t>The software shall clear the display, reset the cursor locations &lt;</w:t>
+            </w:r>
+            <w:r>
+              <w:rPr>
+                <w:b/>
+                <w:bCs/>
+              </w:rPr>
+              <w:t>Cur_x</w:t>
+            </w:r>
+            <w:r>
+              <w:t>&gt; and &lt;</w:t>
+            </w:r>
+            <w:r>
+              <w:rPr>
+                <w:b/>
+                <w:bCs/>
+              </w:rPr>
+              <w:t>Cur_y</w:t>
+            </w:r>
+            <w:r>
+              <w:t>&gt;, and start a new session if the user pressed the clear switch</w:t>
             </w:r>
           </w:p>
         </w:tc>
@@ -7843,7 +7977,7 @@
               <w:ind w:left="0" w:firstLine="0"/>
             </w:pPr>
             <w:r>
-              <w:t>Keypad press</w:t>
+              <w:t>Clear switch is pressed</w:t>
             </w:r>
           </w:p>
         </w:tc>
@@ -7877,402 +8011,44 @@
           </w:tcPr>
           <w:p>
             <w:pPr>
-              <w:ind w:left="0" w:firstLine="0"/>
-            </w:pPr>
-            <w:r>
-              <w:t>Buzzer tone 1</w:t>
-            </w:r>
-          </w:p>
-        </w:tc>
-      </w:tr>
-      <w:tr>
-        <w:trPr>
-          <w:trHeight w:val="153"/>
-        </w:trPr>
-        <w:tc>
-          <w:tcPr>
-            <w:tcW w:w="11388" w:type="dxa"/>
-            <w:gridSpan w:val="4"/>
-            <w:shd w:val="clear" w:color="auto" w:fill="A6A6A6" w:themeFill="background1" w:themeFillShade="A6"/>
-            <w:vAlign w:val="center"/>
-          </w:tcPr>
-          <w:p>
-            <w:pPr>
-              <w:ind w:left="0" w:firstLine="0"/>
-            </w:pPr>
-          </w:p>
-        </w:tc>
-      </w:tr>
-      <w:tr>
-        <w:trPr>
-          <w:trHeight w:val="436"/>
-        </w:trPr>
-        <w:tc>
-          <w:tcPr>
-            <w:tcW w:w="1695" w:type="dxa"/>
-            <w:shd w:val="clear" w:color="auto" w:fill="D9D9D9" w:themeFill="background1" w:themeFillShade="D9"/>
-            <w:vAlign w:val="center"/>
-          </w:tcPr>
-          <w:p>
-            <w:pPr>
-              <w:ind w:left="0" w:firstLine="0"/>
-              <w:rPr>
-                <w:b/>
-                <w:bCs/>
-              </w:rPr>
-            </w:pPr>
-            <w:r>
-              <w:br w:type="page"/>
-            </w:r>
-            <w:proofErr w:type="spellStart"/>
-            <w:r>
-              <w:rPr>
-                <w:b/>
-                <w:bCs/>
-              </w:rPr>
-              <w:t>Req_ID</w:t>
-            </w:r>
-            <w:proofErr w:type="spellEnd"/>
-          </w:p>
-        </w:tc>
-        <w:tc>
-          <w:tcPr>
-            <w:tcW w:w="3685" w:type="dxa"/>
-            <w:vAlign w:val="center"/>
-          </w:tcPr>
-          <w:p>
-            <w:pPr>
-              <w:ind w:left="0" w:firstLine="0"/>
-            </w:pPr>
-            <w:r>
-              <w:t>Req_PO1_DGC_SRS_005_V01</w:t>
-            </w:r>
-          </w:p>
-        </w:tc>
-        <w:tc>
-          <w:tcPr>
-            <w:tcW w:w="1162" w:type="dxa"/>
-            <w:shd w:val="clear" w:color="auto" w:fill="D9D9D9" w:themeFill="background1" w:themeFillShade="D9"/>
-            <w:vAlign w:val="center"/>
-          </w:tcPr>
-          <w:p>
-            <w:pPr>
-              <w:ind w:left="0" w:firstLine="0"/>
-              <w:rPr>
-                <w:b/>
-                <w:bCs/>
-              </w:rPr>
-            </w:pPr>
-            <w:r>
-              <w:rPr>
-                <w:b/>
-                <w:bCs/>
-              </w:rPr>
-              <w:t>Covers</w:t>
-            </w:r>
-          </w:p>
-        </w:tc>
-        <w:tc>
-          <w:tcPr>
-            <w:tcW w:w="4846" w:type="dxa"/>
-            <w:vAlign w:val="center"/>
-          </w:tcPr>
-          <w:p>
-            <w:pPr>
-              <w:ind w:left="0" w:firstLine="0"/>
-            </w:pPr>
-            <w:r>
-              <w:t>Covers_ PO1_DGC _CYRS_002_V01</w:t>
-            </w:r>
-          </w:p>
-        </w:tc>
-      </w:tr>
-      <w:tr>
-        <w:trPr>
-          <w:trHeight w:val="436"/>
-        </w:trPr>
-        <w:tc>
-          <w:tcPr>
-            <w:tcW w:w="1695" w:type="dxa"/>
-            <w:shd w:val="clear" w:color="auto" w:fill="D9D9D9" w:themeFill="background1" w:themeFillShade="D9"/>
-            <w:vAlign w:val="center"/>
-          </w:tcPr>
-          <w:p>
-            <w:pPr>
-              <w:ind w:left="0" w:firstLine="0"/>
-              <w:rPr>
-                <w:b/>
-                <w:bCs/>
-              </w:rPr>
-            </w:pPr>
-            <w:r>
-              <w:rPr>
-                <w:b/>
-                <w:bCs/>
-              </w:rPr>
-              <w:t>Author</w:t>
-            </w:r>
-          </w:p>
-        </w:tc>
-        <w:tc>
-          <w:tcPr>
-            <w:tcW w:w="3685" w:type="dxa"/>
-            <w:vAlign w:val="center"/>
-          </w:tcPr>
-          <w:p>
-            <w:pPr>
-              <w:ind w:left="0" w:firstLine="0"/>
-            </w:pPr>
-            <w:r>
-              <w:t xml:space="preserve">Mina </w:t>
-            </w:r>
-            <w:proofErr w:type="spellStart"/>
-            <w:r>
-              <w:t>Helmi</w:t>
-            </w:r>
-            <w:proofErr w:type="spellEnd"/>
-          </w:p>
-        </w:tc>
-        <w:tc>
-          <w:tcPr>
-            <w:tcW w:w="1162" w:type="dxa"/>
-            <w:shd w:val="clear" w:color="auto" w:fill="D9D9D9" w:themeFill="background1" w:themeFillShade="D9"/>
-            <w:vAlign w:val="center"/>
-          </w:tcPr>
-          <w:p>
-            <w:pPr>
-              <w:ind w:left="0" w:firstLine="0"/>
-              <w:rPr>
-                <w:b/>
-                <w:bCs/>
-              </w:rPr>
-            </w:pPr>
-            <w:r>
-              <w:rPr>
-                <w:b/>
-                <w:bCs/>
-              </w:rPr>
-              <w:t>Date</w:t>
-            </w:r>
-          </w:p>
-        </w:tc>
-        <w:tc>
-          <w:tcPr>
-            <w:tcW w:w="4846" w:type="dxa"/>
-            <w:vAlign w:val="center"/>
-          </w:tcPr>
-          <w:p>
-            <w:pPr>
-              <w:ind w:left="0" w:firstLine="0"/>
-            </w:pPr>
-            <w:r>
-              <w:t>03 / 02 / 2020</w:t>
-            </w:r>
-          </w:p>
-        </w:tc>
-      </w:tr>
-      <w:tr>
-        <w:trPr>
-          <w:trHeight w:val="450"/>
-        </w:trPr>
-        <w:tc>
-          <w:tcPr>
-            <w:tcW w:w="1695" w:type="dxa"/>
-            <w:shd w:val="clear" w:color="auto" w:fill="D9D9D9" w:themeFill="background1" w:themeFillShade="D9"/>
-            <w:vAlign w:val="center"/>
-          </w:tcPr>
-          <w:p>
-            <w:pPr>
-              <w:ind w:left="0" w:firstLine="0"/>
-              <w:rPr>
-                <w:b/>
-                <w:bCs/>
-              </w:rPr>
-            </w:pPr>
-            <w:r>
-              <w:rPr>
-                <w:b/>
-                <w:bCs/>
-              </w:rPr>
-              <w:t>Description</w:t>
-            </w:r>
-          </w:p>
-        </w:tc>
-        <w:tc>
-          <w:tcPr>
-            <w:tcW w:w="9693" w:type="dxa"/>
-            <w:gridSpan w:val="3"/>
-            <w:vAlign w:val="center"/>
-          </w:tcPr>
-          <w:p>
-            <w:pPr>
-              <w:ind w:left="0" w:firstLine="0"/>
-            </w:pPr>
-            <w:r>
-              <w:t xml:space="preserve">Software shall send a signal to the buzzer for </w:t>
-            </w:r>
-            <w:r>
-              <w:rPr>
-                <w:b/>
-                <w:bCs/>
-              </w:rPr>
-              <w:t>1 second</w:t>
-            </w:r>
-            <w:r>
-              <w:t xml:space="preserve"> when a bad error state is reported &lt;</w:t>
-            </w:r>
-            <w:r>
-              <w:rPr>
-                <w:b/>
-                <w:bCs/>
-              </w:rPr>
-              <w:t>NOK</w:t>
-            </w:r>
-            <w:r>
-              <w:t>&gt; at any point during the software execution.</w:t>
-            </w:r>
-          </w:p>
-          <w:p>
-            <w:pPr>
-              <w:ind w:left="0" w:firstLine="0"/>
-            </w:pPr>
-            <w:r>
-              <w:t xml:space="preserve">The period of the pulse </w:t>
-            </w:r>
-            <w:proofErr w:type="spellStart"/>
-            <w:r>
-              <w:rPr>
-                <w:b/>
-                <w:bCs/>
-              </w:rPr>
-              <w:t>T</w:t>
-            </w:r>
-            <w:r>
-              <w:rPr>
-                <w:b/>
-                <w:bCs/>
-                <w:vertAlign w:val="subscript"/>
-              </w:rPr>
-              <w:t>pulse</w:t>
-            </w:r>
-            <w:proofErr w:type="spellEnd"/>
-            <w:r>
-              <w:rPr>
-                <w:b/>
-                <w:bCs/>
-              </w:rPr>
-              <w:t xml:space="preserve"> = </w:t>
-            </w:r>
-            <w:r>
-              <w:rPr>
-                <w:b/>
-                <w:bCs/>
-              </w:rPr>
-              <w:t>4</w:t>
-            </w:r>
-            <w:r>
-              <w:rPr>
-                <w:b/>
-                <w:bCs/>
-              </w:rPr>
-              <w:t>ms</w:t>
-            </w:r>
-            <w:r>
-              <w:t xml:space="preserve">, with a duty cycle = </w:t>
-            </w:r>
-            <w:r>
-              <w:rPr>
-                <w:b/>
-                <w:bCs/>
-              </w:rPr>
-              <w:t>50%</w:t>
-            </w:r>
-            <w:r>
-              <w:t>.</w:t>
-            </w:r>
-          </w:p>
-        </w:tc>
-      </w:tr>
-      <w:tr>
-        <w:trPr>
-          <w:trHeight w:val="436"/>
-        </w:trPr>
-        <w:tc>
-          <w:tcPr>
-            <w:tcW w:w="1695" w:type="dxa"/>
-            <w:shd w:val="clear" w:color="auto" w:fill="D9D9D9" w:themeFill="background1" w:themeFillShade="D9"/>
-            <w:vAlign w:val="center"/>
-          </w:tcPr>
-          <w:p>
-            <w:pPr>
-              <w:ind w:left="0" w:firstLine="0"/>
-              <w:rPr>
-                <w:b/>
-                <w:bCs/>
-              </w:rPr>
-            </w:pPr>
-            <w:r>
-              <w:rPr>
-                <w:b/>
-                <w:bCs/>
-              </w:rPr>
-              <w:t>Inputs</w:t>
-            </w:r>
-          </w:p>
-        </w:tc>
-        <w:tc>
-          <w:tcPr>
-            <w:tcW w:w="3685" w:type="dxa"/>
-            <w:vAlign w:val="center"/>
-          </w:tcPr>
-          <w:p>
-            <w:pPr>
-              <w:ind w:left="0" w:firstLine="0"/>
-            </w:pPr>
-            <w:proofErr w:type="spellStart"/>
-            <w:r>
-              <w:t>ErrState</w:t>
-            </w:r>
-            <w:proofErr w:type="spellEnd"/>
-            <w:r>
-              <w:t xml:space="preserve"> = NOK</w:t>
-            </w:r>
-          </w:p>
-        </w:tc>
-        <w:tc>
-          <w:tcPr>
-            <w:tcW w:w="1162" w:type="dxa"/>
-            <w:shd w:val="clear" w:color="auto" w:fill="D9D9D9" w:themeFill="background1" w:themeFillShade="D9"/>
-            <w:vAlign w:val="center"/>
-          </w:tcPr>
-          <w:p>
-            <w:pPr>
-              <w:ind w:left="0" w:firstLine="0"/>
-              <w:rPr>
-                <w:b/>
-                <w:bCs/>
-              </w:rPr>
-            </w:pPr>
-            <w:r>
-              <w:rPr>
-                <w:b/>
-                <w:bCs/>
-              </w:rPr>
-              <w:t>Outputs</w:t>
-            </w:r>
-          </w:p>
-        </w:tc>
-        <w:tc>
-          <w:tcPr>
-            <w:tcW w:w="4846" w:type="dxa"/>
-            <w:vAlign w:val="center"/>
-          </w:tcPr>
-          <w:p>
-            <w:pPr>
-              <w:ind w:left="0" w:firstLine="0"/>
-            </w:pPr>
-            <w:r>
-              <w:t>Buzzer tone 2</w:t>
+              <w:pStyle w:val="ListParagraph"/>
+              <w:numPr>
+                <w:ilvl w:val="0"/>
+                <w:numId w:val="13"/>
+              </w:numPr>
+              <w:spacing w:after="0" w:line="259" w:lineRule="auto"/>
+              <w:ind w:left="360"/>
+            </w:pPr>
+            <w:r>
+              <w:t>Clear LCD</w:t>
+            </w:r>
+          </w:p>
+          <w:p>
+            <w:pPr>
+              <w:pStyle w:val="ListParagraph"/>
+              <w:numPr>
+                <w:ilvl w:val="0"/>
+                <w:numId w:val="13"/>
+              </w:numPr>
+              <w:spacing w:after="0" w:line="259" w:lineRule="auto"/>
+              <w:ind w:left="360"/>
+            </w:pPr>
+            <w:r>
+              <w:t>Reset Cur_x</w:t>
+            </w:r>
+          </w:p>
+          <w:p>
+            <w:pPr>
+              <w:pStyle w:val="ListParagraph"/>
+              <w:numPr>
+                <w:ilvl w:val="0"/>
+                <w:numId w:val="13"/>
+              </w:numPr>
+              <w:spacing w:after="0" w:line="259" w:lineRule="auto"/>
+              <w:ind w:left="360"/>
+            </w:pPr>
+            <w:r>
+              <w:t>Reset Cur_y</w:t>
             </w:r>
           </w:p>
         </w:tc>
@@ -8339,7 +8115,14 @@
                 <w:bCs/>
               </w:rPr>
               <w:lastRenderedPageBreak/>
-              <w:t>User input acceptance from the keypad</w:t>
+              <w:t>Buzzer tone</w:t>
+            </w:r>
+            <w:r>
+              <w:rPr>
+                <w:b/>
+                <w:bCs/>
+              </w:rPr>
+              <w:t>s</w:t>
             </w:r>
           </w:p>
         </w:tc>
@@ -8362,7 +8145,6 @@
                 <w:bCs/>
               </w:rPr>
             </w:pPr>
-            <w:proofErr w:type="spellStart"/>
             <w:r>
               <w:rPr>
                 <w:b/>
@@ -8370,7 +8152,6 @@
               </w:rPr>
               <w:t>Req_ID</w:t>
             </w:r>
-            <w:proofErr w:type="spellEnd"/>
           </w:p>
         </w:tc>
         <w:tc>
@@ -8383,7 +8164,7 @@
               <w:ind w:left="0" w:firstLine="0"/>
             </w:pPr>
             <w:r>
-              <w:t>Req_PO1_DGC_SRS_012_V01</w:t>
+              <w:t>Req_PO1_DGC_SRS_004_V01</w:t>
             </w:r>
           </w:p>
         </w:tc>
@@ -8420,7 +8201,7 @@
               <w:ind w:left="0" w:firstLine="0"/>
             </w:pPr>
             <w:r>
-              <w:t>Covers_ PO1_DGC _CYRS_001_V01</w:t>
+              <w:t>Covers_ PO1_DGC _CYRS_002_V01</w:t>
             </w:r>
           </w:p>
         </w:tc>
@@ -8462,13 +8243,8 @@
               <w:ind w:left="0" w:firstLine="0"/>
             </w:pPr>
             <w:r>
-              <w:t xml:space="preserve">Mina </w:t>
-            </w:r>
-            <w:proofErr w:type="spellStart"/>
-            <w:r>
-              <w:t>Helmi</w:t>
-            </w:r>
-            <w:proofErr w:type="spellEnd"/>
+              <w:t>Mina Helmi</w:t>
+            </w:r>
           </w:p>
         </w:tc>
         <w:tc>
@@ -8504,10 +8280,7 @@
               <w:ind w:left="0" w:firstLine="0"/>
             </w:pPr>
             <w:r>
-              <w:t>07</w:t>
-            </w:r>
-            <w:r>
-              <w:t xml:space="preserve"> / 02 / 2020</w:t>
+              <w:t>03 / 02 / 2020</w:t>
             </w:r>
           </w:p>
         </w:tc>
@@ -8550,43 +8323,60 @@
               <w:ind w:left="0" w:firstLine="0"/>
             </w:pPr>
             <w:r>
-              <w:t xml:space="preserve">Software shall </w:t>
-            </w:r>
-            <w:r>
-              <w:t>accept the user input from the keypad and store it in either one of the operands &lt;</w:t>
-            </w:r>
-            <w:r>
-              <w:rPr>
-                <w:b/>
-                <w:bCs/>
-              </w:rPr>
-              <w:t>Opr1</w:t>
-            </w:r>
-            <w:r>
-              <w:t>&gt; or &lt;</w:t>
-            </w:r>
-            <w:r>
-              <w:rPr>
-                <w:b/>
-                <w:bCs/>
-              </w:rPr>
-              <w:t>Opr2</w:t>
-            </w:r>
-            <w:r>
-              <w:t xml:space="preserve">&gt; or </w:t>
-            </w:r>
-            <w:r>
-              <w:t>in the operator &lt;</w:t>
-            </w:r>
-            <w:r>
-              <w:rPr>
-                <w:b/>
-                <w:bCs/>
-              </w:rPr>
-              <w:t>Operator</w:t>
-            </w:r>
-            <w:r>
-              <w:t>&gt;</w:t>
+              <w:t xml:space="preserve">The software shall send a signal to the buzzer for </w:t>
+            </w:r>
+            <w:r>
+              <w:rPr>
+                <w:b/>
+                <w:bCs/>
+              </w:rPr>
+              <w:t>1 second</w:t>
+            </w:r>
+            <w:r>
+              <w:t xml:space="preserve"> on each press from the user on the keypad.</w:t>
+            </w:r>
+          </w:p>
+          <w:p>
+            <w:pPr>
+              <w:ind w:left="0" w:firstLine="0"/>
+            </w:pPr>
+            <w:r>
+              <w:t xml:space="preserve">The period of the pulse </w:t>
+            </w:r>
+            <w:r>
+              <w:rPr>
+                <w:b/>
+                <w:bCs/>
+              </w:rPr>
+              <w:t>T</w:t>
+            </w:r>
+            <w:r>
+              <w:rPr>
+                <w:b/>
+                <w:bCs/>
+                <w:vertAlign w:val="subscript"/>
+              </w:rPr>
+              <w:t>pulse</w:t>
+            </w:r>
+            <w:r>
+              <w:rPr>
+                <w:b/>
+                <w:bCs/>
+              </w:rPr>
+              <w:t xml:space="preserve"> = 2ms</w:t>
+            </w:r>
+            <w:r>
+              <w:t xml:space="preserve">, with a duty cycle = </w:t>
+            </w:r>
+            <w:r>
+              <w:rPr>
+                <w:b/>
+                <w:bCs/>
+              </w:rPr>
+              <w:t>50%</w:t>
+            </w:r>
+            <w:r>
+              <w:t>.</w:t>
             </w:r>
           </w:p>
         </w:tc>
@@ -8662,44 +8452,10 @@
           </w:tcPr>
           <w:p>
             <w:pPr>
-              <w:pStyle w:val="ListParagraph"/>
-              <w:numPr>
-                <w:ilvl w:val="0"/>
-                <w:numId w:val="13"/>
-              </w:numPr>
-              <w:spacing w:after="0" w:line="259" w:lineRule="auto"/>
-              <w:ind w:left="360"/>
-            </w:pPr>
-            <w:r>
-              <w:t>Opr1</w:t>
-            </w:r>
-          </w:p>
-          <w:p>
-            <w:pPr>
-              <w:pStyle w:val="ListParagraph"/>
-              <w:numPr>
-                <w:ilvl w:val="0"/>
-                <w:numId w:val="13"/>
-              </w:numPr>
-              <w:spacing w:after="0" w:line="259" w:lineRule="auto"/>
-              <w:ind w:left="360"/>
-            </w:pPr>
-            <w:r>
-              <w:t>Opr2</w:t>
-            </w:r>
-          </w:p>
-          <w:p>
-            <w:pPr>
-              <w:pStyle w:val="ListParagraph"/>
-              <w:numPr>
-                <w:ilvl w:val="0"/>
-                <w:numId w:val="13"/>
-              </w:numPr>
-              <w:spacing w:after="0" w:line="259" w:lineRule="auto"/>
-              <w:ind w:left="360"/>
-            </w:pPr>
-            <w:r>
-              <w:t>Operator</w:t>
+              <w:ind w:left="0" w:firstLine="0"/>
+            </w:pPr>
+            <w:r>
+              <w:t>Buzzer tone 1</w:t>
             </w:r>
           </w:p>
         </w:tc>
@@ -8740,7 +8496,9 @@
                 <w:bCs/>
               </w:rPr>
             </w:pPr>
-            <w:proofErr w:type="spellStart"/>
+            <w:r>
+              <w:br w:type="page"/>
+            </w:r>
             <w:r>
               <w:rPr>
                 <w:b/>
@@ -8748,7 +8506,6 @@
               </w:rPr>
               <w:t>Req_ID</w:t>
             </w:r>
-            <w:proofErr w:type="spellEnd"/>
           </w:p>
         </w:tc>
         <w:tc>
@@ -8761,13 +8518,7 @@
               <w:ind w:left="0" w:firstLine="0"/>
             </w:pPr>
             <w:r>
-              <w:t>Req_PO1_DGC_SRS_01</w:t>
-            </w:r>
-            <w:r>
-              <w:t>5</w:t>
-            </w:r>
-            <w:r>
-              <w:t>_V01</w:t>
+              <w:t>Req_PO1_DGC_SRS_005_V01</w:t>
             </w:r>
           </w:p>
         </w:tc>
@@ -8804,7 +8555,7 @@
               <w:ind w:left="0" w:firstLine="0"/>
             </w:pPr>
             <w:r>
-              <w:t>Covers_ PO1_DGC _CYRS_004_V01</w:t>
+              <w:t>Covers_ PO1_DGC _CYRS_002_V01</w:t>
             </w:r>
           </w:p>
         </w:tc>
@@ -8846,13 +8597,8 @@
               <w:ind w:left="0" w:firstLine="0"/>
             </w:pPr>
             <w:r>
-              <w:t xml:space="preserve">Mina </w:t>
-            </w:r>
-            <w:proofErr w:type="spellStart"/>
-            <w:r>
-              <w:t>Helmi</w:t>
-            </w:r>
-            <w:proofErr w:type="spellEnd"/>
+              <w:t>Mina Helmi</w:t>
+            </w:r>
           </w:p>
         </w:tc>
         <w:tc>
@@ -8888,7 +8634,7 @@
               <w:ind w:left="0" w:firstLine="0"/>
             </w:pPr>
             <w:r>
-              <w:t>14 / 02 / 2020</w:t>
+              <w:t>03 / 02 / 2020</w:t>
             </w:r>
           </w:p>
         </w:tc>
@@ -8931,25 +8677,84 @@
               <w:ind w:left="0" w:firstLine="0"/>
             </w:pPr>
             <w:r>
-              <w:t>The software shall reject the user input from the keypad if the horizontal cursor position stored in &lt;</w:t>
-            </w:r>
-            <w:proofErr w:type="spellStart"/>
-            <w:r>
-              <w:rPr>
-                <w:b/>
-                <w:bCs/>
-              </w:rPr>
-              <w:t>Cur_x</w:t>
-            </w:r>
-            <w:proofErr w:type="spellEnd"/>
-            <w:r>
-              <w:t xml:space="preserve">&gt; went </w:t>
-            </w:r>
-            <w:r>
-              <w:t>outside</w:t>
-            </w:r>
-            <w:r>
-              <w:t xml:space="preserve"> the range [0, 15] inclusively.</w:t>
+              <w:t xml:space="preserve">Software shall send a signal to the buzzer for </w:t>
+            </w:r>
+            <w:r>
+              <w:rPr>
+                <w:b/>
+                <w:bCs/>
+              </w:rPr>
+              <w:t>1 second</w:t>
+            </w:r>
+            <w:r>
+              <w:t xml:space="preserve"> when a bad error state is reported &lt;</w:t>
+            </w:r>
+            <w:r>
+              <w:rPr>
+                <w:b/>
+                <w:bCs/>
+              </w:rPr>
+              <w:t>NOK</w:t>
+            </w:r>
+            <w:r>
+              <w:t>&gt; at any point during the software execution.</w:t>
+            </w:r>
+          </w:p>
+          <w:p>
+            <w:pPr>
+              <w:ind w:left="0" w:firstLine="0"/>
+            </w:pPr>
+            <w:r>
+              <w:t xml:space="preserve">The period of the pulse </w:t>
+            </w:r>
+            <w:r>
+              <w:rPr>
+                <w:b/>
+                <w:bCs/>
+              </w:rPr>
+              <w:t>T</w:t>
+            </w:r>
+            <w:r>
+              <w:rPr>
+                <w:b/>
+                <w:bCs/>
+                <w:vertAlign w:val="subscript"/>
+              </w:rPr>
+              <w:t>pulse</w:t>
+            </w:r>
+            <w:r>
+              <w:rPr>
+                <w:b/>
+                <w:bCs/>
+              </w:rPr>
+              <w:t xml:space="preserve"> = </w:t>
+            </w:r>
+            <w:r>
+              <w:rPr>
+                <w:b/>
+                <w:bCs/>
+              </w:rPr>
+              <w:t>4</w:t>
+            </w:r>
+            <w:r>
+              <w:rPr>
+                <w:b/>
+                <w:bCs/>
+              </w:rPr>
+              <w:t>ms</w:t>
+            </w:r>
+            <w:r>
+              <w:t xml:space="preserve">, with a duty cycle = </w:t>
+            </w:r>
+            <w:r>
+              <w:rPr>
+                <w:b/>
+                <w:bCs/>
+              </w:rPr>
+              <w:t>50%</w:t>
+            </w:r>
+            <w:r>
+              <w:t>.</w:t>
             </w:r>
           </w:p>
         </w:tc>
@@ -8990,11 +8795,9 @@
             <w:pPr>
               <w:ind w:left="0" w:firstLine="0"/>
             </w:pPr>
-            <w:proofErr w:type="spellStart"/>
-            <w:r>
-              <w:t>Cur_x</w:t>
-            </w:r>
-            <w:proofErr w:type="spellEnd"/>
+            <w:r>
+              <w:t>ErrState = NOK</w:t>
+            </w:r>
           </w:p>
         </w:tc>
         <w:tc>
@@ -9027,11 +8830,10 @@
           </w:tcPr>
           <w:p>
             <w:pPr>
-              <w:spacing w:after="0" w:line="259" w:lineRule="auto"/>
-              <w:ind w:left="0" w:firstLine="0"/>
-            </w:pPr>
-            <w:r>
-              <w:t>Reject user input from the keypad</w:t>
+              <w:ind w:left="0" w:firstLine="0"/>
+            </w:pPr>
+            <w:r>
+              <w:t>Buzzer tone 2</w:t>
             </w:r>
           </w:p>
         </w:tc>
@@ -9078,84 +8880,27 @@
         </w:trPr>
         <w:tc>
           <w:tcPr>
-            <w:tcW w:w="1695" w:type="dxa"/>
-            <w:shd w:val="clear" w:color="auto" w:fill="D9D9D9" w:themeFill="background1" w:themeFillShade="D9"/>
-            <w:vAlign w:val="center"/>
-          </w:tcPr>
-          <w:p>
-            <w:pPr>
-              <w:ind w:left="0" w:firstLine="0"/>
-              <w:rPr>
-                <w:b/>
-                <w:bCs/>
-              </w:rPr>
-            </w:pPr>
-            <w:proofErr w:type="spellStart"/>
+            <w:tcW w:w="11388" w:type="dxa"/>
+            <w:gridSpan w:val="4"/>
+            <w:shd w:val="clear" w:color="auto" w:fill="FFD966" w:themeFill="accent4" w:themeFillTint="99"/>
+            <w:vAlign w:val="center"/>
+          </w:tcPr>
+          <w:p>
+            <w:pPr>
+              <w:ind w:left="0" w:firstLine="0"/>
+              <w:jc w:val="center"/>
+              <w:rPr>
+                <w:b/>
+                <w:bCs/>
+              </w:rPr>
+            </w:pPr>
             <w:r>
               <w:rPr>
                 <w:b/>
                 <w:bCs/>
               </w:rPr>
               <w:lastRenderedPageBreak/>
-              <w:t>Req_ID</w:t>
-            </w:r>
-            <w:proofErr w:type="spellEnd"/>
-          </w:p>
-        </w:tc>
-        <w:tc>
-          <w:tcPr>
-            <w:tcW w:w="3685" w:type="dxa"/>
-            <w:vAlign w:val="center"/>
-          </w:tcPr>
-          <w:p>
-            <w:pPr>
-              <w:ind w:left="0" w:firstLine="0"/>
-            </w:pPr>
-            <w:r>
-              <w:t>Req_PO1_DGC_SRS_01</w:t>
-            </w:r>
-            <w:r>
-              <w:t>7</w:t>
-            </w:r>
-            <w:r>
-              <w:t>_V01</w:t>
-            </w:r>
-          </w:p>
-        </w:tc>
-        <w:tc>
-          <w:tcPr>
-            <w:tcW w:w="1162" w:type="dxa"/>
-            <w:shd w:val="clear" w:color="auto" w:fill="D9D9D9" w:themeFill="background1" w:themeFillShade="D9"/>
-            <w:vAlign w:val="center"/>
-          </w:tcPr>
-          <w:p>
-            <w:pPr>
-              <w:ind w:left="0" w:firstLine="0"/>
-              <w:rPr>
-                <w:b/>
-                <w:bCs/>
-              </w:rPr>
-            </w:pPr>
-            <w:r>
-              <w:rPr>
-                <w:b/>
-                <w:bCs/>
-              </w:rPr>
-              <w:t>Covers</w:t>
-            </w:r>
-          </w:p>
-        </w:tc>
-        <w:tc>
-          <w:tcPr>
-            <w:tcW w:w="4846" w:type="dxa"/>
-            <w:vAlign w:val="center"/>
-          </w:tcPr>
-          <w:p>
-            <w:pPr>
-              <w:ind w:left="0" w:firstLine="0"/>
-            </w:pPr>
-            <w:r>
-              <w:t>Covers_ PO1_DGC _CYRS_004_V01</w:t>
+              <w:t>User input acceptance from the keypad</w:t>
             </w:r>
           </w:p>
         </w:tc>
@@ -9183,7 +8928,7 @@
                 <w:b/>
                 <w:bCs/>
               </w:rPr>
-              <w:t>Author</w:t>
+              <w:t>Req_ID</w:t>
             </w:r>
           </w:p>
         </w:tc>
@@ -9197,13 +8942,8 @@
               <w:ind w:left="0" w:firstLine="0"/>
             </w:pPr>
             <w:r>
-              <w:t xml:space="preserve">Mina </w:t>
-            </w:r>
-            <w:proofErr w:type="spellStart"/>
-            <w:r>
-              <w:t>Helmi</w:t>
-            </w:r>
-            <w:proofErr w:type="spellEnd"/>
+              <w:t>Req_PO1_DGC_SRS_012_V01</w:t>
+            </w:r>
           </w:p>
         </w:tc>
         <w:tc>
@@ -9225,6 +8965,85 @@
                 <w:b/>
                 <w:bCs/>
               </w:rPr>
+              <w:t>Covers</w:t>
+            </w:r>
+          </w:p>
+        </w:tc>
+        <w:tc>
+          <w:tcPr>
+            <w:tcW w:w="4846" w:type="dxa"/>
+            <w:vAlign w:val="center"/>
+          </w:tcPr>
+          <w:p>
+            <w:pPr>
+              <w:ind w:left="0" w:firstLine="0"/>
+            </w:pPr>
+            <w:r>
+              <w:t>Covers_ PO1_DGC _CYRS_001_V01</w:t>
+            </w:r>
+          </w:p>
+        </w:tc>
+      </w:tr>
+      <w:tr>
+        <w:trPr>
+          <w:trHeight w:val="436"/>
+        </w:trPr>
+        <w:tc>
+          <w:tcPr>
+            <w:tcW w:w="1695" w:type="dxa"/>
+            <w:shd w:val="clear" w:color="auto" w:fill="D9D9D9" w:themeFill="background1" w:themeFillShade="D9"/>
+            <w:vAlign w:val="center"/>
+          </w:tcPr>
+          <w:p>
+            <w:pPr>
+              <w:ind w:left="0" w:firstLine="0"/>
+              <w:rPr>
+                <w:b/>
+                <w:bCs/>
+              </w:rPr>
+            </w:pPr>
+            <w:r>
+              <w:rPr>
+                <w:b/>
+                <w:bCs/>
+              </w:rPr>
+              <w:t>Author</w:t>
+            </w:r>
+          </w:p>
+        </w:tc>
+        <w:tc>
+          <w:tcPr>
+            <w:tcW w:w="3685" w:type="dxa"/>
+            <w:vAlign w:val="center"/>
+          </w:tcPr>
+          <w:p>
+            <w:pPr>
+              <w:ind w:left="0" w:firstLine="0"/>
+            </w:pPr>
+            <w:r>
+              <w:t>Mina Helmi</w:t>
+            </w:r>
+          </w:p>
+        </w:tc>
+        <w:tc>
+          <w:tcPr>
+            <w:tcW w:w="1162" w:type="dxa"/>
+            <w:shd w:val="clear" w:color="auto" w:fill="D9D9D9" w:themeFill="background1" w:themeFillShade="D9"/>
+            <w:vAlign w:val="center"/>
+          </w:tcPr>
+          <w:p>
+            <w:pPr>
+              <w:ind w:left="0" w:firstLine="0"/>
+              <w:rPr>
+                <w:b/>
+                <w:bCs/>
+              </w:rPr>
+            </w:pPr>
+            <w:r>
+              <w:rPr>
+                <w:b/>
+                <w:bCs/>
+              </w:rPr>
               <w:t>Date</w:t>
             </w:r>
           </w:p>
@@ -9239,7 +9058,7 @@
               <w:ind w:left="0" w:firstLine="0"/>
             </w:pPr>
             <w:r>
-              <w:t>14 / 02 / 2020</w:t>
+              <w:t>07 / 02 / 2020</w:t>
             </w:r>
           </w:p>
         </w:tc>
@@ -9282,27 +9101,106 @@
               <w:ind w:left="0" w:firstLine="0"/>
             </w:pPr>
             <w:r>
-              <w:t>The software shall reject the user input from the keypad if the vertical cursor position stored in &lt;</w:t>
-            </w:r>
-            <w:proofErr w:type="spellStart"/>
-            <w:r>
-              <w:rPr>
-                <w:b/>
-                <w:bCs/>
-              </w:rPr>
-              <w:t>Cur_</w:t>
-            </w:r>
-            <w:r>
-              <w:rPr>
-                <w:b/>
-                <w:bCs/>
-              </w:rPr>
-              <w:t>y</w:t>
-            </w:r>
-            <w:proofErr w:type="spellEnd"/>
-            <w:r>
-              <w:t>&gt; went outside the range [0, 1] inclusively.</w:t>
-            </w:r>
+              <w:t>Software shall accept the user input from the keypad and store it in either one of the operands &lt;</w:t>
+            </w:r>
+            <w:r>
+              <w:rPr>
+                <w:b/>
+                <w:bCs/>
+              </w:rPr>
+              <w:t>Opr1</w:t>
+            </w:r>
+            <w:r>
+              <w:t>&gt; or &lt;</w:t>
+            </w:r>
+            <w:r>
+              <w:rPr>
+                <w:b/>
+                <w:bCs/>
+              </w:rPr>
+              <w:t>Opr2</w:t>
+            </w:r>
+            <w:r>
+              <w:t>&gt; or in the operator &lt;</w:t>
+            </w:r>
+            <w:r>
+              <w:rPr>
+                <w:b/>
+                <w:bCs/>
+              </w:rPr>
+              <w:t>Operator</w:t>
+            </w:r>
+            <w:r>
+              <w:t>&gt;</w:t>
+            </w:r>
+            <w:r>
+              <w:t>.</w:t>
+            </w:r>
+            <w:r>
+              <w:br/>
+              <w:t>The keypad has the following keys layout:</w:t>
+            </w:r>
+          </w:p>
+          <w:p>
+            <w:pPr>
+              <w:pStyle w:val="ListParagraph"/>
+              <w:numPr>
+                <w:ilvl w:val="0"/>
+                <w:numId w:val="19"/>
+              </w:numPr>
+              <w:spacing w:after="0" w:line="240" w:lineRule="auto"/>
+              <w:jc w:val="both"/>
+            </w:pPr>
+            <w:r>
+              <w:t>First Line      [ 1, 2, 3, A ]</w:t>
+            </w:r>
+          </w:p>
+          <w:p>
+            <w:pPr>
+              <w:pStyle w:val="ListParagraph"/>
+              <w:numPr>
+                <w:ilvl w:val="0"/>
+                <w:numId w:val="19"/>
+              </w:numPr>
+              <w:spacing w:after="0" w:line="240" w:lineRule="auto"/>
+              <w:jc w:val="both"/>
+            </w:pPr>
+            <w:r>
+              <w:t>Second Line [ 4, 5, 6, B ]</w:t>
+            </w:r>
+          </w:p>
+          <w:p>
+            <w:pPr>
+              <w:pStyle w:val="ListParagraph"/>
+              <w:numPr>
+                <w:ilvl w:val="0"/>
+                <w:numId w:val="19"/>
+              </w:numPr>
+              <w:spacing w:after="0" w:line="240" w:lineRule="auto"/>
+              <w:jc w:val="both"/>
+            </w:pPr>
+            <w:r>
+              <w:t>Third Line     [ 7, 8, 9, C ]</w:t>
+            </w:r>
+          </w:p>
+          <w:p>
+            <w:pPr>
+              <w:pStyle w:val="ListParagraph"/>
+              <w:numPr>
+                <w:ilvl w:val="0"/>
+                <w:numId w:val="19"/>
+              </w:numPr>
+              <w:spacing w:after="0" w:line="240" w:lineRule="auto"/>
+              <w:jc w:val="both"/>
+            </w:pPr>
+            <w:r>
+              <w:t xml:space="preserve">Fourth Line  [ *, 0, #, D ] </w:t>
+            </w:r>
+          </w:p>
+          <w:p>
+            <w:pPr>
+              <w:ind w:left="0" w:firstLine="0"/>
+            </w:pPr>
           </w:p>
         </w:tc>
       </w:tr>
@@ -9342,11 +9240,9 @@
             <w:pPr>
               <w:ind w:left="0" w:firstLine="0"/>
             </w:pPr>
-            <w:proofErr w:type="spellStart"/>
-            <w:r>
-              <w:t>Cur_y</w:t>
-            </w:r>
-            <w:proofErr w:type="spellEnd"/>
+            <w:r>
+              <w:t>Keypad press</w:t>
+            </w:r>
           </w:p>
         </w:tc>
         <w:tc>
@@ -9379,11 +9275,44 @@
           </w:tcPr>
           <w:p>
             <w:pPr>
+              <w:pStyle w:val="ListParagraph"/>
+              <w:numPr>
+                <w:ilvl w:val="0"/>
+                <w:numId w:val="13"/>
+              </w:numPr>
               <w:spacing w:after="0" w:line="259" w:lineRule="auto"/>
-              <w:ind w:left="0" w:firstLine="0"/>
-            </w:pPr>
-            <w:r>
-              <w:t>Reject user input from the keypad</w:t>
+              <w:ind w:left="360"/>
+            </w:pPr>
+            <w:r>
+              <w:t>Opr1</w:t>
+            </w:r>
+          </w:p>
+          <w:p>
+            <w:pPr>
+              <w:pStyle w:val="ListParagraph"/>
+              <w:numPr>
+                <w:ilvl w:val="0"/>
+                <w:numId w:val="13"/>
+              </w:numPr>
+              <w:spacing w:after="0" w:line="259" w:lineRule="auto"/>
+              <w:ind w:left="360"/>
+            </w:pPr>
+            <w:r>
+              <w:t>Opr2</w:t>
+            </w:r>
+          </w:p>
+          <w:p>
+            <w:pPr>
+              <w:pStyle w:val="ListParagraph"/>
+              <w:numPr>
+                <w:ilvl w:val="0"/>
+                <w:numId w:val="13"/>
+              </w:numPr>
+              <w:spacing w:after="0" w:line="259" w:lineRule="auto"/>
+              <w:ind w:left="360"/>
+            </w:pPr>
+            <w:r>
+              <w:t>Operator</w:t>
             </w:r>
           </w:p>
         </w:tc>
@@ -9412,26 +9341,75 @@
         </w:trPr>
         <w:tc>
           <w:tcPr>
-            <w:tcW w:w="11388" w:type="dxa"/>
-            <w:gridSpan w:val="4"/>
-            <w:shd w:val="clear" w:color="auto" w:fill="FFD966" w:themeFill="accent4" w:themeFillTint="99"/>
-            <w:vAlign w:val="center"/>
-          </w:tcPr>
-          <w:p>
-            <w:pPr>
-              <w:ind w:left="0" w:firstLine="0"/>
-              <w:jc w:val="center"/>
-              <w:rPr>
-                <w:b/>
-                <w:bCs/>
-              </w:rPr>
-            </w:pPr>
-            <w:r>
-              <w:rPr>
-                <w:b/>
-                <w:bCs/>
-              </w:rPr>
-              <w:t>Overall software design</w:t>
+            <w:tcW w:w="1695" w:type="dxa"/>
+            <w:shd w:val="clear" w:color="auto" w:fill="D9D9D9" w:themeFill="background1" w:themeFillShade="D9"/>
+            <w:vAlign w:val="center"/>
+          </w:tcPr>
+          <w:p>
+            <w:pPr>
+              <w:ind w:left="0" w:firstLine="0"/>
+              <w:rPr>
+                <w:b/>
+                <w:bCs/>
+              </w:rPr>
+            </w:pPr>
+            <w:r>
+              <w:rPr>
+                <w:b/>
+                <w:bCs/>
+              </w:rPr>
+              <w:t>Req_ID</w:t>
+            </w:r>
+          </w:p>
+        </w:tc>
+        <w:tc>
+          <w:tcPr>
+            <w:tcW w:w="3685" w:type="dxa"/>
+            <w:vAlign w:val="center"/>
+          </w:tcPr>
+          <w:p>
+            <w:pPr>
+              <w:ind w:left="0" w:firstLine="0"/>
+            </w:pPr>
+            <w:r>
+              <w:t>Req_PO1_DGC_SRS_001_V01</w:t>
+            </w:r>
+          </w:p>
+        </w:tc>
+        <w:tc>
+          <w:tcPr>
+            <w:tcW w:w="1162" w:type="dxa"/>
+            <w:shd w:val="clear" w:color="auto" w:fill="D9D9D9" w:themeFill="background1" w:themeFillShade="D9"/>
+            <w:vAlign w:val="center"/>
+          </w:tcPr>
+          <w:p>
+            <w:pPr>
+              <w:ind w:left="0" w:firstLine="0"/>
+              <w:rPr>
+                <w:b/>
+                <w:bCs/>
+              </w:rPr>
+            </w:pPr>
+            <w:r>
+              <w:rPr>
+                <w:b/>
+                <w:bCs/>
+              </w:rPr>
+              <w:t>Covers</w:t>
+            </w:r>
+          </w:p>
+        </w:tc>
+        <w:tc>
+          <w:tcPr>
+            <w:tcW w:w="4846" w:type="dxa"/>
+            <w:vAlign w:val="center"/>
+          </w:tcPr>
+          <w:p>
+            <w:pPr>
+              <w:ind w:left="0" w:firstLine="0"/>
+            </w:pPr>
+            <w:r>
+              <w:t>Covers_ PO1_DGC _CYRS_001_V01</w:t>
             </w:r>
           </w:p>
         </w:tc>
@@ -9454,15 +9432,13 @@
                 <w:bCs/>
               </w:rPr>
             </w:pPr>
-            <w:proofErr w:type="spellStart"/>
-            <w:r>
-              <w:rPr>
-                <w:b/>
-                <w:bCs/>
-              </w:rPr>
-              <w:t>Req_ID</w:t>
-            </w:r>
-            <w:proofErr w:type="spellEnd"/>
+            <w:r>
+              <w:rPr>
+                <w:b/>
+                <w:bCs/>
+              </w:rPr>
+              <w:t>Author</w:t>
+            </w:r>
           </w:p>
         </w:tc>
         <w:tc>
@@ -9475,7 +9451,7 @@
               <w:ind w:left="0" w:firstLine="0"/>
             </w:pPr>
             <w:r>
-              <w:t>Req_PO1_DGC_SRS_013_V01</w:t>
+              <w:t>Mina Helmi</w:t>
             </w:r>
           </w:p>
         </w:tc>
@@ -9498,7 +9474,7 @@
                 <w:b/>
                 <w:bCs/>
               </w:rPr>
-              <w:t>Covers</w:t>
+              <w:t>Date</w:t>
             </w:r>
           </w:p>
         </w:tc>
@@ -9512,7 +9488,166 @@
               <w:ind w:left="0" w:firstLine="0"/>
             </w:pPr>
             <w:r>
-              <w:t>Covers_ PO1_DGC _CYRS_001_V01</w:t>
+              <w:t>03 / 02 / 2020</w:t>
+            </w:r>
+          </w:p>
+        </w:tc>
+      </w:tr>
+      <w:tr>
+        <w:trPr>
+          <w:trHeight w:val="450"/>
+        </w:trPr>
+        <w:tc>
+          <w:tcPr>
+            <w:tcW w:w="1695" w:type="dxa"/>
+            <w:shd w:val="clear" w:color="auto" w:fill="D9D9D9" w:themeFill="background1" w:themeFillShade="D9"/>
+            <w:vAlign w:val="center"/>
+          </w:tcPr>
+          <w:p>
+            <w:pPr>
+              <w:ind w:left="0" w:firstLine="0"/>
+              <w:rPr>
+                <w:b/>
+                <w:bCs/>
+              </w:rPr>
+            </w:pPr>
+            <w:r>
+              <w:rPr>
+                <w:b/>
+                <w:bCs/>
+              </w:rPr>
+              <w:t>Description</w:t>
+            </w:r>
+          </w:p>
+        </w:tc>
+        <w:tc>
+          <w:tcPr>
+            <w:tcW w:w="9693" w:type="dxa"/>
+            <w:gridSpan w:val="3"/>
+            <w:vAlign w:val="center"/>
+          </w:tcPr>
+          <w:p>
+            <w:pPr>
+              <w:spacing w:after="0" w:line="259" w:lineRule="auto"/>
+              <w:ind w:left="0" w:firstLine="0"/>
+            </w:pPr>
+            <w:r>
+              <w:t>Software shall accept from the user 2 operands &lt;</w:t>
+            </w:r>
+            <w:r>
+              <w:rPr>
+                <w:b/>
+                <w:bCs/>
+              </w:rPr>
+              <w:t>Opr1</w:t>
+            </w:r>
+            <w:r>
+              <w:t>&gt; and &lt;</w:t>
+            </w:r>
+            <w:r>
+              <w:rPr>
+                <w:b/>
+                <w:bCs/>
+              </w:rPr>
+              <w:t>Opr2</w:t>
+            </w:r>
+            <w:r>
+              <w:t>&gt; and an operator &lt;</w:t>
+            </w:r>
+            <w:r>
+              <w:rPr>
+                <w:b/>
+                <w:bCs/>
+              </w:rPr>
+              <w:t>Operator</w:t>
+            </w:r>
+            <w:r>
+              <w:t>&gt; in the following order:</w:t>
+            </w:r>
+          </w:p>
+          <w:p>
+            <w:pPr>
+              <w:spacing w:after="0" w:line="259" w:lineRule="auto"/>
+              <w:ind w:left="0" w:firstLine="0"/>
+            </w:pPr>
+          </w:p>
+          <w:p>
+            <w:pPr>
+              <w:pStyle w:val="ListParagraph"/>
+              <w:numPr>
+                <w:ilvl w:val="0"/>
+                <w:numId w:val="17"/>
+              </w:numPr>
+              <w:spacing w:after="0" w:line="259" w:lineRule="auto"/>
+            </w:pPr>
+            <w:r>
+              <w:t>Operand 1 is a number, may contain decimal point character and/or a sign.</w:t>
+            </w:r>
+          </w:p>
+          <w:p>
+            <w:pPr>
+              <w:pStyle w:val="ListParagraph"/>
+              <w:numPr>
+                <w:ilvl w:val="0"/>
+                <w:numId w:val="17"/>
+              </w:numPr>
+              <w:spacing w:after="0" w:line="259" w:lineRule="auto"/>
+            </w:pPr>
+            <w:r>
+              <w:t>Operator, could be one of the following ASCII characters: '</w:t>
+            </w:r>
+            <w:r>
+              <w:rPr>
+                <w:b/>
+                <w:bCs/>
+              </w:rPr>
+              <w:t>+</w:t>
+            </w:r>
+            <w:r>
+              <w:t>'  '</w:t>
+            </w:r>
+            <w:r>
+              <w:rPr>
+                <w:b/>
+                <w:bCs/>
+              </w:rPr>
+              <w:t>-</w:t>
+            </w:r>
+            <w:r>
+              <w:t>'  '</w:t>
+            </w:r>
+            <w:r>
+              <w:rPr>
+                <w:b/>
+                <w:bCs/>
+              </w:rPr>
+              <w:t>/</w:t>
+            </w:r>
+            <w:r>
+              <w:t>'  '</w:t>
+            </w:r>
+            <w:r>
+              <w:rPr>
+                <w:b/>
+                <w:bCs/>
+              </w:rPr>
+              <w:t>*</w:t>
+            </w:r>
+            <w:r>
+              <w:t>'</w:t>
+            </w:r>
+          </w:p>
+          <w:p>
+            <w:pPr>
+              <w:pStyle w:val="ListParagraph"/>
+              <w:numPr>
+                <w:ilvl w:val="0"/>
+                <w:numId w:val="17"/>
+              </w:numPr>
+              <w:spacing w:after="0" w:line="259" w:lineRule="auto"/>
+            </w:pPr>
+            <w:r>
+              <w:t>Operand 2 is a number, may contain decimal point character and/or a sign.</w:t>
             </w:r>
           </w:p>
         </w:tc>
@@ -9540,6 +9675,259 @@
                 <w:b/>
                 <w:bCs/>
               </w:rPr>
+              <w:t>Inputs</w:t>
+            </w:r>
+          </w:p>
+        </w:tc>
+        <w:tc>
+          <w:tcPr>
+            <w:tcW w:w="3685" w:type="dxa"/>
+            <w:vAlign w:val="center"/>
+          </w:tcPr>
+          <w:p>
+            <w:pPr>
+              <w:pStyle w:val="ListParagraph"/>
+              <w:numPr>
+                <w:ilvl w:val="0"/>
+                <w:numId w:val="13"/>
+              </w:numPr>
+              <w:spacing w:after="0" w:line="259" w:lineRule="auto"/>
+              <w:jc w:val="both"/>
+            </w:pPr>
+            <w:r>
+              <w:t>Opr1</w:t>
+            </w:r>
+          </w:p>
+          <w:p>
+            <w:pPr>
+              <w:pStyle w:val="ListParagraph"/>
+              <w:numPr>
+                <w:ilvl w:val="0"/>
+                <w:numId w:val="13"/>
+              </w:numPr>
+              <w:spacing w:after="0" w:line="259" w:lineRule="auto"/>
+            </w:pPr>
+            <w:r>
+              <w:t>Opr2</w:t>
+            </w:r>
+          </w:p>
+          <w:p>
+            <w:pPr>
+              <w:pStyle w:val="ListParagraph"/>
+              <w:numPr>
+                <w:ilvl w:val="0"/>
+                <w:numId w:val="13"/>
+              </w:numPr>
+            </w:pPr>
+            <w:r>
+              <w:t>Operator</w:t>
+            </w:r>
+          </w:p>
+        </w:tc>
+        <w:tc>
+          <w:tcPr>
+            <w:tcW w:w="1162" w:type="dxa"/>
+            <w:shd w:val="clear" w:color="auto" w:fill="D9D9D9" w:themeFill="background1" w:themeFillShade="D9"/>
+            <w:vAlign w:val="center"/>
+          </w:tcPr>
+          <w:p>
+            <w:pPr>
+              <w:ind w:left="0" w:firstLine="0"/>
+              <w:rPr>
+                <w:b/>
+                <w:bCs/>
+              </w:rPr>
+            </w:pPr>
+            <w:r>
+              <w:rPr>
+                <w:b/>
+                <w:bCs/>
+              </w:rPr>
+              <w:t>Outputs</w:t>
+            </w:r>
+          </w:p>
+        </w:tc>
+        <w:tc>
+          <w:tcPr>
+            <w:tcW w:w="4846" w:type="dxa"/>
+            <w:vAlign w:val="center"/>
+          </w:tcPr>
+          <w:p>
+            <w:pPr>
+              <w:pStyle w:val="ListParagraph"/>
+              <w:numPr>
+                <w:ilvl w:val="0"/>
+                <w:numId w:val="13"/>
+              </w:numPr>
+              <w:spacing w:after="0" w:line="259" w:lineRule="auto"/>
+              <w:ind w:left="360"/>
+            </w:pPr>
+            <w:r>
+              <w:t>Result = &lt;Opr1&gt; &lt;Operator&gt; &lt;Opr2&gt;</w:t>
+            </w:r>
+          </w:p>
+          <w:p>
+            <w:pPr>
+              <w:pStyle w:val="ListParagraph"/>
+              <w:numPr>
+                <w:ilvl w:val="0"/>
+                <w:numId w:val="13"/>
+              </w:numPr>
+              <w:spacing w:after="0" w:line="259" w:lineRule="auto"/>
+              <w:ind w:left="360"/>
+            </w:pPr>
+            <w:r>
+              <w:t>ErrState = OK</w:t>
+            </w:r>
+          </w:p>
+        </w:tc>
+      </w:tr>
+      <w:tr>
+        <w:trPr>
+          <w:trHeight w:val="436"/>
+        </w:trPr>
+        <w:tc>
+          <w:tcPr>
+            <w:tcW w:w="11388" w:type="dxa"/>
+            <w:gridSpan w:val="4"/>
+            <w:shd w:val="clear" w:color="auto" w:fill="A6A6A6" w:themeFill="background1" w:themeFillShade="A6"/>
+            <w:vAlign w:val="center"/>
+          </w:tcPr>
+          <w:p>
+            <w:pPr>
+              <w:spacing w:after="0" w:line="259" w:lineRule="auto"/>
+              <w:ind w:left="0" w:firstLine="0"/>
+            </w:pPr>
+          </w:p>
+        </w:tc>
+      </w:tr>
+    </w:tbl>
+    <w:p>
+      <w:r>
+        <w:br w:type="page"/>
+      </w:r>
+    </w:p>
+    <w:tbl>
+      <w:tblPr>
+        <w:tblStyle w:val="TableGrid0"/>
+        <w:tblW w:w="11388" w:type="dxa"/>
+        <w:tblLook w:val="04A0" w:firstRow="1" w:lastRow="0" w:firstColumn="1" w:lastColumn="0" w:noHBand="0" w:noVBand="1"/>
+      </w:tblPr>
+      <w:tblGrid>
+        <w:gridCol w:w="1695"/>
+        <w:gridCol w:w="3685"/>
+        <w:gridCol w:w="1162"/>
+        <w:gridCol w:w="4846"/>
+      </w:tblGrid>
+      <w:tr>
+        <w:trPr>
+          <w:trHeight w:val="436"/>
+        </w:trPr>
+        <w:tc>
+          <w:tcPr>
+            <w:tcW w:w="1695" w:type="dxa"/>
+            <w:shd w:val="clear" w:color="auto" w:fill="D9D9D9" w:themeFill="background1" w:themeFillShade="D9"/>
+            <w:vAlign w:val="center"/>
+          </w:tcPr>
+          <w:p>
+            <w:pPr>
+              <w:ind w:left="0" w:firstLine="0"/>
+              <w:rPr>
+                <w:b/>
+                <w:bCs/>
+              </w:rPr>
+            </w:pPr>
+            <w:r>
+              <w:rPr>
+                <w:b/>
+                <w:bCs/>
+              </w:rPr>
+              <w:lastRenderedPageBreak/>
+              <w:t>Req_ID</w:t>
+            </w:r>
+          </w:p>
+        </w:tc>
+        <w:tc>
+          <w:tcPr>
+            <w:tcW w:w="3685" w:type="dxa"/>
+            <w:vAlign w:val="center"/>
+          </w:tcPr>
+          <w:p>
+            <w:pPr>
+              <w:ind w:left="0" w:firstLine="0"/>
+            </w:pPr>
+            <w:r>
+              <w:t>Req_PO1_DGC_SRS_01</w:t>
+            </w:r>
+            <w:r>
+              <w:t>5</w:t>
+            </w:r>
+            <w:r>
+              <w:t>_V01</w:t>
+            </w:r>
+          </w:p>
+        </w:tc>
+        <w:tc>
+          <w:tcPr>
+            <w:tcW w:w="1162" w:type="dxa"/>
+            <w:shd w:val="clear" w:color="auto" w:fill="D9D9D9" w:themeFill="background1" w:themeFillShade="D9"/>
+            <w:vAlign w:val="center"/>
+          </w:tcPr>
+          <w:p>
+            <w:pPr>
+              <w:ind w:left="0" w:firstLine="0"/>
+              <w:rPr>
+                <w:b/>
+                <w:bCs/>
+              </w:rPr>
+            </w:pPr>
+            <w:r>
+              <w:rPr>
+                <w:b/>
+                <w:bCs/>
+              </w:rPr>
+              <w:t>Covers</w:t>
+            </w:r>
+          </w:p>
+        </w:tc>
+        <w:tc>
+          <w:tcPr>
+            <w:tcW w:w="4846" w:type="dxa"/>
+            <w:vAlign w:val="center"/>
+          </w:tcPr>
+          <w:p>
+            <w:pPr>
+              <w:ind w:left="0" w:firstLine="0"/>
+            </w:pPr>
+            <w:r>
+              <w:t>Covers_ PO1_DGC _CYRS_004_V01</w:t>
+            </w:r>
+          </w:p>
+        </w:tc>
+      </w:tr>
+      <w:tr>
+        <w:trPr>
+          <w:trHeight w:val="436"/>
+        </w:trPr>
+        <w:tc>
+          <w:tcPr>
+            <w:tcW w:w="1695" w:type="dxa"/>
+            <w:shd w:val="clear" w:color="auto" w:fill="D9D9D9" w:themeFill="background1" w:themeFillShade="D9"/>
+            <w:vAlign w:val="center"/>
+          </w:tcPr>
+          <w:p>
+            <w:pPr>
+              <w:ind w:left="0" w:firstLine="0"/>
+              <w:rPr>
+                <w:b/>
+                <w:bCs/>
+              </w:rPr>
+            </w:pPr>
+            <w:r>
+              <w:rPr>
+                <w:b/>
+                <w:bCs/>
+              </w:rPr>
               <w:t>Author</w:t>
             </w:r>
           </w:p>
@@ -9554,13 +9942,2656 @@
               <w:ind w:left="0" w:firstLine="0"/>
             </w:pPr>
             <w:r>
-              <w:t xml:space="preserve">Mina </w:t>
-            </w:r>
-            <w:proofErr w:type="spellStart"/>
-            <w:r>
-              <w:t>Helmi</w:t>
-            </w:r>
-            <w:proofErr w:type="spellEnd"/>
+              <w:t>Mina Helmi</w:t>
+            </w:r>
+          </w:p>
+        </w:tc>
+        <w:tc>
+          <w:tcPr>
+            <w:tcW w:w="1162" w:type="dxa"/>
+            <w:shd w:val="clear" w:color="auto" w:fill="D9D9D9" w:themeFill="background1" w:themeFillShade="D9"/>
+            <w:vAlign w:val="center"/>
+          </w:tcPr>
+          <w:p>
+            <w:pPr>
+              <w:ind w:left="0" w:firstLine="0"/>
+              <w:rPr>
+                <w:b/>
+                <w:bCs/>
+              </w:rPr>
+            </w:pPr>
+            <w:r>
+              <w:rPr>
+                <w:b/>
+                <w:bCs/>
+              </w:rPr>
+              <w:t>Date</w:t>
+            </w:r>
+          </w:p>
+        </w:tc>
+        <w:tc>
+          <w:tcPr>
+            <w:tcW w:w="4846" w:type="dxa"/>
+            <w:vAlign w:val="center"/>
+          </w:tcPr>
+          <w:p>
+            <w:pPr>
+              <w:ind w:left="0" w:firstLine="0"/>
+            </w:pPr>
+            <w:r>
+              <w:t>14 / 02 / 2020</w:t>
+            </w:r>
+          </w:p>
+        </w:tc>
+      </w:tr>
+      <w:tr>
+        <w:trPr>
+          <w:trHeight w:val="450"/>
+        </w:trPr>
+        <w:tc>
+          <w:tcPr>
+            <w:tcW w:w="1695" w:type="dxa"/>
+            <w:shd w:val="clear" w:color="auto" w:fill="D9D9D9" w:themeFill="background1" w:themeFillShade="D9"/>
+            <w:vAlign w:val="center"/>
+          </w:tcPr>
+          <w:p>
+            <w:pPr>
+              <w:ind w:left="0" w:firstLine="0"/>
+              <w:rPr>
+                <w:b/>
+                <w:bCs/>
+              </w:rPr>
+            </w:pPr>
+            <w:r>
+              <w:rPr>
+                <w:b/>
+                <w:bCs/>
+              </w:rPr>
+              <w:t>Description</w:t>
+            </w:r>
+          </w:p>
+        </w:tc>
+        <w:tc>
+          <w:tcPr>
+            <w:tcW w:w="9693" w:type="dxa"/>
+            <w:gridSpan w:val="3"/>
+            <w:vAlign w:val="center"/>
+          </w:tcPr>
+          <w:p>
+            <w:pPr>
+              <w:ind w:left="0" w:firstLine="0"/>
+            </w:pPr>
+            <w:r>
+              <w:t>The software shall reject the user input from the keypad if the horizontal cursor position stored in &lt;</w:t>
+            </w:r>
+            <w:r>
+              <w:rPr>
+                <w:b/>
+                <w:bCs/>
+              </w:rPr>
+              <w:t>Cur_x</w:t>
+            </w:r>
+            <w:r>
+              <w:t xml:space="preserve">&gt; went </w:t>
+            </w:r>
+            <w:r>
+              <w:t>outside</w:t>
+            </w:r>
+            <w:r>
+              <w:t xml:space="preserve"> the range [0, 15] inclusively.</w:t>
+            </w:r>
+          </w:p>
+        </w:tc>
+      </w:tr>
+      <w:tr>
+        <w:trPr>
+          <w:trHeight w:val="436"/>
+        </w:trPr>
+        <w:tc>
+          <w:tcPr>
+            <w:tcW w:w="1695" w:type="dxa"/>
+            <w:shd w:val="clear" w:color="auto" w:fill="D9D9D9" w:themeFill="background1" w:themeFillShade="D9"/>
+            <w:vAlign w:val="center"/>
+          </w:tcPr>
+          <w:p>
+            <w:pPr>
+              <w:ind w:left="0" w:firstLine="0"/>
+              <w:rPr>
+                <w:b/>
+                <w:bCs/>
+              </w:rPr>
+            </w:pPr>
+            <w:r>
+              <w:rPr>
+                <w:b/>
+                <w:bCs/>
+              </w:rPr>
+              <w:t>Inputs</w:t>
+            </w:r>
+          </w:p>
+        </w:tc>
+        <w:tc>
+          <w:tcPr>
+            <w:tcW w:w="3685" w:type="dxa"/>
+            <w:vAlign w:val="center"/>
+          </w:tcPr>
+          <w:p>
+            <w:pPr>
+              <w:ind w:left="0" w:firstLine="0"/>
+            </w:pPr>
+            <w:r>
+              <w:t>Cur_x</w:t>
+            </w:r>
+          </w:p>
+        </w:tc>
+        <w:tc>
+          <w:tcPr>
+            <w:tcW w:w="1162" w:type="dxa"/>
+            <w:shd w:val="clear" w:color="auto" w:fill="D9D9D9" w:themeFill="background1" w:themeFillShade="D9"/>
+            <w:vAlign w:val="center"/>
+          </w:tcPr>
+          <w:p>
+            <w:pPr>
+              <w:ind w:left="0" w:firstLine="0"/>
+              <w:rPr>
+                <w:b/>
+                <w:bCs/>
+              </w:rPr>
+            </w:pPr>
+            <w:r>
+              <w:rPr>
+                <w:b/>
+                <w:bCs/>
+              </w:rPr>
+              <w:t>Outputs</w:t>
+            </w:r>
+          </w:p>
+        </w:tc>
+        <w:tc>
+          <w:tcPr>
+            <w:tcW w:w="4846" w:type="dxa"/>
+            <w:vAlign w:val="center"/>
+          </w:tcPr>
+          <w:p>
+            <w:pPr>
+              <w:spacing w:after="0" w:line="259" w:lineRule="auto"/>
+              <w:ind w:left="0" w:firstLine="0"/>
+            </w:pPr>
+            <w:r>
+              <w:t>Reject user input from the keypad</w:t>
+            </w:r>
+          </w:p>
+        </w:tc>
+      </w:tr>
+      <w:tr>
+        <w:trPr>
+          <w:trHeight w:val="153"/>
+        </w:trPr>
+        <w:tc>
+          <w:tcPr>
+            <w:tcW w:w="11388" w:type="dxa"/>
+            <w:gridSpan w:val="4"/>
+            <w:shd w:val="clear" w:color="auto" w:fill="A6A6A6" w:themeFill="background1" w:themeFillShade="A6"/>
+            <w:vAlign w:val="center"/>
+          </w:tcPr>
+          <w:p>
+            <w:pPr>
+              <w:ind w:left="0" w:firstLine="0"/>
+            </w:pPr>
+          </w:p>
+        </w:tc>
+      </w:tr>
+      <w:tr>
+        <w:trPr>
+          <w:trHeight w:val="436"/>
+        </w:trPr>
+        <w:tc>
+          <w:tcPr>
+            <w:tcW w:w="1695" w:type="dxa"/>
+            <w:shd w:val="clear" w:color="auto" w:fill="D9D9D9" w:themeFill="background1" w:themeFillShade="D9"/>
+            <w:vAlign w:val="center"/>
+          </w:tcPr>
+          <w:p>
+            <w:pPr>
+              <w:ind w:left="0" w:firstLine="0"/>
+              <w:rPr>
+                <w:b/>
+                <w:bCs/>
+              </w:rPr>
+            </w:pPr>
+            <w:r>
+              <w:rPr>
+                <w:b/>
+                <w:bCs/>
+              </w:rPr>
+              <w:t>Req_ID</w:t>
+            </w:r>
+          </w:p>
+        </w:tc>
+        <w:tc>
+          <w:tcPr>
+            <w:tcW w:w="3685" w:type="dxa"/>
+            <w:vAlign w:val="center"/>
+          </w:tcPr>
+          <w:p>
+            <w:pPr>
+              <w:ind w:left="0" w:firstLine="0"/>
+            </w:pPr>
+            <w:r>
+              <w:t>Req_PO1_DGC_SRS_01</w:t>
+            </w:r>
+            <w:r>
+              <w:t>7</w:t>
+            </w:r>
+            <w:r>
+              <w:t>_V01</w:t>
+            </w:r>
+          </w:p>
+        </w:tc>
+        <w:tc>
+          <w:tcPr>
+            <w:tcW w:w="1162" w:type="dxa"/>
+            <w:shd w:val="clear" w:color="auto" w:fill="D9D9D9" w:themeFill="background1" w:themeFillShade="D9"/>
+            <w:vAlign w:val="center"/>
+          </w:tcPr>
+          <w:p>
+            <w:pPr>
+              <w:ind w:left="0" w:firstLine="0"/>
+              <w:rPr>
+                <w:b/>
+                <w:bCs/>
+              </w:rPr>
+            </w:pPr>
+            <w:r>
+              <w:rPr>
+                <w:b/>
+                <w:bCs/>
+              </w:rPr>
+              <w:t>Covers</w:t>
+            </w:r>
+          </w:p>
+        </w:tc>
+        <w:tc>
+          <w:tcPr>
+            <w:tcW w:w="4846" w:type="dxa"/>
+            <w:vAlign w:val="center"/>
+          </w:tcPr>
+          <w:p>
+            <w:pPr>
+              <w:ind w:left="0" w:firstLine="0"/>
+            </w:pPr>
+            <w:r>
+              <w:t>Covers_ PO1_DGC _CYRS_004_V01</w:t>
+            </w:r>
+          </w:p>
+        </w:tc>
+      </w:tr>
+      <w:tr>
+        <w:trPr>
+          <w:trHeight w:val="436"/>
+        </w:trPr>
+        <w:tc>
+          <w:tcPr>
+            <w:tcW w:w="1695" w:type="dxa"/>
+            <w:shd w:val="clear" w:color="auto" w:fill="D9D9D9" w:themeFill="background1" w:themeFillShade="D9"/>
+            <w:vAlign w:val="center"/>
+          </w:tcPr>
+          <w:p>
+            <w:pPr>
+              <w:ind w:left="0" w:firstLine="0"/>
+              <w:rPr>
+                <w:b/>
+                <w:bCs/>
+              </w:rPr>
+            </w:pPr>
+            <w:r>
+              <w:rPr>
+                <w:b/>
+                <w:bCs/>
+              </w:rPr>
+              <w:t>Author</w:t>
+            </w:r>
+          </w:p>
+        </w:tc>
+        <w:tc>
+          <w:tcPr>
+            <w:tcW w:w="3685" w:type="dxa"/>
+            <w:vAlign w:val="center"/>
+          </w:tcPr>
+          <w:p>
+            <w:pPr>
+              <w:ind w:left="0" w:firstLine="0"/>
+            </w:pPr>
+            <w:r>
+              <w:t>Mina Helmi</w:t>
+            </w:r>
+          </w:p>
+        </w:tc>
+        <w:tc>
+          <w:tcPr>
+            <w:tcW w:w="1162" w:type="dxa"/>
+            <w:shd w:val="clear" w:color="auto" w:fill="D9D9D9" w:themeFill="background1" w:themeFillShade="D9"/>
+            <w:vAlign w:val="center"/>
+          </w:tcPr>
+          <w:p>
+            <w:pPr>
+              <w:ind w:left="0" w:firstLine="0"/>
+              <w:rPr>
+                <w:b/>
+                <w:bCs/>
+              </w:rPr>
+            </w:pPr>
+            <w:r>
+              <w:rPr>
+                <w:b/>
+                <w:bCs/>
+              </w:rPr>
+              <w:t>Date</w:t>
+            </w:r>
+          </w:p>
+        </w:tc>
+        <w:tc>
+          <w:tcPr>
+            <w:tcW w:w="4846" w:type="dxa"/>
+            <w:vAlign w:val="center"/>
+          </w:tcPr>
+          <w:p>
+            <w:pPr>
+              <w:ind w:left="0" w:firstLine="0"/>
+            </w:pPr>
+            <w:r>
+              <w:t>14 / 02 / 2020</w:t>
+            </w:r>
+          </w:p>
+        </w:tc>
+      </w:tr>
+      <w:tr>
+        <w:trPr>
+          <w:trHeight w:val="450"/>
+        </w:trPr>
+        <w:tc>
+          <w:tcPr>
+            <w:tcW w:w="1695" w:type="dxa"/>
+            <w:shd w:val="clear" w:color="auto" w:fill="D9D9D9" w:themeFill="background1" w:themeFillShade="D9"/>
+            <w:vAlign w:val="center"/>
+          </w:tcPr>
+          <w:p>
+            <w:pPr>
+              <w:ind w:left="0" w:firstLine="0"/>
+              <w:rPr>
+                <w:b/>
+                <w:bCs/>
+              </w:rPr>
+            </w:pPr>
+            <w:r>
+              <w:rPr>
+                <w:b/>
+                <w:bCs/>
+              </w:rPr>
+              <w:t>Description</w:t>
+            </w:r>
+          </w:p>
+        </w:tc>
+        <w:tc>
+          <w:tcPr>
+            <w:tcW w:w="9693" w:type="dxa"/>
+            <w:gridSpan w:val="3"/>
+            <w:vAlign w:val="center"/>
+          </w:tcPr>
+          <w:p>
+            <w:pPr>
+              <w:ind w:left="0" w:firstLine="0"/>
+            </w:pPr>
+            <w:r>
+              <w:t>The software shall reject the user input from the keypad if the vertical cursor position stored in &lt;</w:t>
+            </w:r>
+            <w:r>
+              <w:rPr>
+                <w:b/>
+                <w:bCs/>
+              </w:rPr>
+              <w:t>Cur_</w:t>
+            </w:r>
+            <w:r>
+              <w:rPr>
+                <w:b/>
+                <w:bCs/>
+              </w:rPr>
+              <w:t>y</w:t>
+            </w:r>
+            <w:r>
+              <w:t>&gt; went outside the range [0, 1] inclusively.</w:t>
+            </w:r>
+          </w:p>
+        </w:tc>
+      </w:tr>
+      <w:tr>
+        <w:trPr>
+          <w:trHeight w:val="436"/>
+        </w:trPr>
+        <w:tc>
+          <w:tcPr>
+            <w:tcW w:w="1695" w:type="dxa"/>
+            <w:shd w:val="clear" w:color="auto" w:fill="D9D9D9" w:themeFill="background1" w:themeFillShade="D9"/>
+            <w:vAlign w:val="center"/>
+          </w:tcPr>
+          <w:p>
+            <w:pPr>
+              <w:ind w:left="0" w:firstLine="0"/>
+              <w:rPr>
+                <w:b/>
+                <w:bCs/>
+              </w:rPr>
+            </w:pPr>
+            <w:r>
+              <w:rPr>
+                <w:b/>
+                <w:bCs/>
+              </w:rPr>
+              <w:t>Inputs</w:t>
+            </w:r>
+          </w:p>
+        </w:tc>
+        <w:tc>
+          <w:tcPr>
+            <w:tcW w:w="3685" w:type="dxa"/>
+            <w:vAlign w:val="center"/>
+          </w:tcPr>
+          <w:p>
+            <w:pPr>
+              <w:ind w:left="0" w:firstLine="0"/>
+            </w:pPr>
+            <w:r>
+              <w:t>Cur_y</w:t>
+            </w:r>
+          </w:p>
+        </w:tc>
+        <w:tc>
+          <w:tcPr>
+            <w:tcW w:w="1162" w:type="dxa"/>
+            <w:shd w:val="clear" w:color="auto" w:fill="D9D9D9" w:themeFill="background1" w:themeFillShade="D9"/>
+            <w:vAlign w:val="center"/>
+          </w:tcPr>
+          <w:p>
+            <w:pPr>
+              <w:ind w:left="0" w:firstLine="0"/>
+              <w:rPr>
+                <w:b/>
+                <w:bCs/>
+              </w:rPr>
+            </w:pPr>
+            <w:r>
+              <w:rPr>
+                <w:b/>
+                <w:bCs/>
+              </w:rPr>
+              <w:t>Outputs</w:t>
+            </w:r>
+          </w:p>
+        </w:tc>
+        <w:tc>
+          <w:tcPr>
+            <w:tcW w:w="4846" w:type="dxa"/>
+            <w:vAlign w:val="center"/>
+          </w:tcPr>
+          <w:p>
+            <w:pPr>
+              <w:spacing w:after="0" w:line="259" w:lineRule="auto"/>
+              <w:ind w:left="0" w:firstLine="0"/>
+            </w:pPr>
+            <w:r>
+              <w:t>Reject user input from the keypad</w:t>
+            </w:r>
+          </w:p>
+        </w:tc>
+      </w:tr>
+      <w:tr>
+        <w:trPr>
+          <w:trHeight w:val="153"/>
+        </w:trPr>
+        <w:tc>
+          <w:tcPr>
+            <w:tcW w:w="11388" w:type="dxa"/>
+            <w:gridSpan w:val="4"/>
+            <w:shd w:val="clear" w:color="auto" w:fill="A6A6A6" w:themeFill="background1" w:themeFillShade="A6"/>
+            <w:vAlign w:val="center"/>
+          </w:tcPr>
+          <w:p>
+            <w:pPr>
+              <w:ind w:left="0" w:firstLine="0"/>
+            </w:pPr>
+          </w:p>
+        </w:tc>
+      </w:tr>
+      <w:tr>
+        <w:trPr>
+          <w:trHeight w:val="436"/>
+        </w:trPr>
+        <w:tc>
+          <w:tcPr>
+            <w:tcW w:w="1695" w:type="dxa"/>
+            <w:shd w:val="clear" w:color="auto" w:fill="D9D9D9" w:themeFill="background1" w:themeFillShade="D9"/>
+            <w:vAlign w:val="center"/>
+          </w:tcPr>
+          <w:p>
+            <w:pPr>
+              <w:ind w:left="0" w:firstLine="0"/>
+              <w:rPr>
+                <w:b/>
+                <w:bCs/>
+              </w:rPr>
+            </w:pPr>
+            <w:r>
+              <w:rPr>
+                <w:b/>
+                <w:bCs/>
+              </w:rPr>
+              <w:t>Req_ID</w:t>
+            </w:r>
+          </w:p>
+        </w:tc>
+        <w:tc>
+          <w:tcPr>
+            <w:tcW w:w="3685" w:type="dxa"/>
+            <w:vAlign w:val="center"/>
+          </w:tcPr>
+          <w:p>
+            <w:pPr>
+              <w:ind w:left="0" w:firstLine="0"/>
+            </w:pPr>
+            <w:r>
+              <w:t>Req_PO1_DGC_SRS_019_V01</w:t>
+            </w:r>
+          </w:p>
+        </w:tc>
+        <w:tc>
+          <w:tcPr>
+            <w:tcW w:w="1162" w:type="dxa"/>
+            <w:shd w:val="clear" w:color="auto" w:fill="D9D9D9" w:themeFill="background1" w:themeFillShade="D9"/>
+            <w:vAlign w:val="center"/>
+          </w:tcPr>
+          <w:p>
+            <w:pPr>
+              <w:ind w:left="0" w:firstLine="0"/>
+              <w:rPr>
+                <w:b/>
+                <w:bCs/>
+              </w:rPr>
+            </w:pPr>
+            <w:r>
+              <w:rPr>
+                <w:b/>
+                <w:bCs/>
+              </w:rPr>
+              <w:t>Covers</w:t>
+            </w:r>
+          </w:p>
+        </w:tc>
+        <w:tc>
+          <w:tcPr>
+            <w:tcW w:w="4846" w:type="dxa"/>
+            <w:vAlign w:val="center"/>
+          </w:tcPr>
+          <w:p>
+            <w:pPr>
+              <w:ind w:left="0" w:firstLine="0"/>
+            </w:pPr>
+            <w:r>
+              <w:t>Covers_ PO1_DGC _CYRS_001_V01</w:t>
+            </w:r>
+          </w:p>
+        </w:tc>
+      </w:tr>
+      <w:tr>
+        <w:trPr>
+          <w:trHeight w:val="436"/>
+        </w:trPr>
+        <w:tc>
+          <w:tcPr>
+            <w:tcW w:w="1695" w:type="dxa"/>
+            <w:shd w:val="clear" w:color="auto" w:fill="D9D9D9" w:themeFill="background1" w:themeFillShade="D9"/>
+            <w:vAlign w:val="center"/>
+          </w:tcPr>
+          <w:p>
+            <w:pPr>
+              <w:ind w:left="0" w:firstLine="0"/>
+              <w:rPr>
+                <w:b/>
+                <w:bCs/>
+              </w:rPr>
+            </w:pPr>
+            <w:r>
+              <w:rPr>
+                <w:b/>
+                <w:bCs/>
+              </w:rPr>
+              <w:t>Author</w:t>
+            </w:r>
+          </w:p>
+        </w:tc>
+        <w:tc>
+          <w:tcPr>
+            <w:tcW w:w="3685" w:type="dxa"/>
+            <w:vAlign w:val="center"/>
+          </w:tcPr>
+          <w:p>
+            <w:pPr>
+              <w:ind w:left="0" w:firstLine="0"/>
+            </w:pPr>
+            <w:r>
+              <w:t>Mina Helmi</w:t>
+            </w:r>
+          </w:p>
+        </w:tc>
+        <w:tc>
+          <w:tcPr>
+            <w:tcW w:w="1162" w:type="dxa"/>
+            <w:shd w:val="clear" w:color="auto" w:fill="D9D9D9" w:themeFill="background1" w:themeFillShade="D9"/>
+            <w:vAlign w:val="center"/>
+          </w:tcPr>
+          <w:p>
+            <w:pPr>
+              <w:ind w:left="0" w:firstLine="0"/>
+              <w:rPr>
+                <w:b/>
+                <w:bCs/>
+              </w:rPr>
+            </w:pPr>
+            <w:r>
+              <w:rPr>
+                <w:b/>
+                <w:bCs/>
+              </w:rPr>
+              <w:t>Date</w:t>
+            </w:r>
+          </w:p>
+        </w:tc>
+        <w:tc>
+          <w:tcPr>
+            <w:tcW w:w="4846" w:type="dxa"/>
+            <w:vAlign w:val="center"/>
+          </w:tcPr>
+          <w:p>
+            <w:pPr>
+              <w:ind w:left="0" w:firstLine="0"/>
+            </w:pPr>
+            <w:r>
+              <w:t>27</w:t>
+            </w:r>
+            <w:r>
+              <w:t xml:space="preserve"> / 02 / 2020</w:t>
+            </w:r>
+          </w:p>
+        </w:tc>
+      </w:tr>
+      <w:tr>
+        <w:trPr>
+          <w:trHeight w:val="450"/>
+        </w:trPr>
+        <w:tc>
+          <w:tcPr>
+            <w:tcW w:w="1695" w:type="dxa"/>
+            <w:shd w:val="clear" w:color="auto" w:fill="D9D9D9" w:themeFill="background1" w:themeFillShade="D9"/>
+            <w:vAlign w:val="center"/>
+          </w:tcPr>
+          <w:p>
+            <w:pPr>
+              <w:ind w:left="0" w:firstLine="0"/>
+              <w:rPr>
+                <w:b/>
+                <w:bCs/>
+              </w:rPr>
+            </w:pPr>
+            <w:r>
+              <w:rPr>
+                <w:b/>
+                <w:bCs/>
+              </w:rPr>
+              <w:t>Description</w:t>
+            </w:r>
+          </w:p>
+        </w:tc>
+        <w:tc>
+          <w:tcPr>
+            <w:tcW w:w="9693" w:type="dxa"/>
+            <w:gridSpan w:val="3"/>
+            <w:vAlign w:val="center"/>
+          </w:tcPr>
+          <w:p>
+            <w:pPr>
+              <w:ind w:left="0" w:firstLine="0"/>
+            </w:pPr>
+            <w:r>
+              <w:t>Software shall accept operand 1 from the user &lt;</w:t>
+            </w:r>
+            <w:r>
+              <w:rPr>
+                <w:b/>
+                <w:bCs/>
+              </w:rPr>
+              <w:t>Opr1</w:t>
+            </w:r>
+            <w:r>
+              <w:t>&gt; as a number</w:t>
+            </w:r>
+            <w:r>
+              <w:t xml:space="preserve"> of maximum 7-characters</w:t>
+            </w:r>
+            <w:r>
+              <w:t>, including the decimal point and/or the sign.</w:t>
+            </w:r>
+          </w:p>
+        </w:tc>
+      </w:tr>
+      <w:tr>
+        <w:trPr>
+          <w:trHeight w:val="436"/>
+        </w:trPr>
+        <w:tc>
+          <w:tcPr>
+            <w:tcW w:w="1695" w:type="dxa"/>
+            <w:shd w:val="clear" w:color="auto" w:fill="D9D9D9" w:themeFill="background1" w:themeFillShade="D9"/>
+            <w:vAlign w:val="center"/>
+          </w:tcPr>
+          <w:p>
+            <w:pPr>
+              <w:ind w:left="0" w:firstLine="0"/>
+              <w:rPr>
+                <w:b/>
+                <w:bCs/>
+              </w:rPr>
+            </w:pPr>
+            <w:r>
+              <w:rPr>
+                <w:b/>
+                <w:bCs/>
+              </w:rPr>
+              <w:t>Inputs</w:t>
+            </w:r>
+          </w:p>
+        </w:tc>
+        <w:tc>
+          <w:tcPr>
+            <w:tcW w:w="3685" w:type="dxa"/>
+            <w:vAlign w:val="center"/>
+          </w:tcPr>
+          <w:p>
+            <w:pPr>
+              <w:ind w:left="0" w:firstLine="0"/>
+            </w:pPr>
+            <w:r>
+              <w:t>Key Press</w:t>
+            </w:r>
+          </w:p>
+        </w:tc>
+        <w:tc>
+          <w:tcPr>
+            <w:tcW w:w="1162" w:type="dxa"/>
+            <w:shd w:val="clear" w:color="auto" w:fill="D9D9D9" w:themeFill="background1" w:themeFillShade="D9"/>
+            <w:vAlign w:val="center"/>
+          </w:tcPr>
+          <w:p>
+            <w:pPr>
+              <w:ind w:left="0" w:firstLine="0"/>
+              <w:rPr>
+                <w:b/>
+                <w:bCs/>
+              </w:rPr>
+            </w:pPr>
+            <w:r>
+              <w:rPr>
+                <w:b/>
+                <w:bCs/>
+              </w:rPr>
+              <w:t>Outputs</w:t>
+            </w:r>
+          </w:p>
+        </w:tc>
+        <w:tc>
+          <w:tcPr>
+            <w:tcW w:w="4846" w:type="dxa"/>
+            <w:vAlign w:val="center"/>
+          </w:tcPr>
+          <w:p>
+            <w:pPr>
+              <w:spacing w:after="0" w:line="259" w:lineRule="auto"/>
+              <w:ind w:left="0" w:firstLine="0"/>
+            </w:pPr>
+            <w:r>
+              <w:t>&lt;</w:t>
+            </w:r>
+            <w:r>
+              <w:rPr>
+                <w:b/>
+                <w:bCs/>
+              </w:rPr>
+              <w:t>Opr1</w:t>
+            </w:r>
+            <w:r>
+              <w:t>&gt;</w:t>
+            </w:r>
+          </w:p>
+        </w:tc>
+      </w:tr>
+      <w:tr>
+        <w:trPr>
+          <w:trHeight w:val="153"/>
+        </w:trPr>
+        <w:tc>
+          <w:tcPr>
+            <w:tcW w:w="11388" w:type="dxa"/>
+            <w:gridSpan w:val="4"/>
+            <w:shd w:val="clear" w:color="auto" w:fill="A6A6A6" w:themeFill="background1" w:themeFillShade="A6"/>
+            <w:vAlign w:val="center"/>
+          </w:tcPr>
+          <w:p>
+            <w:pPr>
+              <w:ind w:left="0" w:firstLine="0"/>
+            </w:pPr>
+          </w:p>
+        </w:tc>
+      </w:tr>
+      <w:tr>
+        <w:trPr>
+          <w:trHeight w:val="436"/>
+        </w:trPr>
+        <w:tc>
+          <w:tcPr>
+            <w:tcW w:w="1695" w:type="dxa"/>
+            <w:shd w:val="clear" w:color="auto" w:fill="D9D9D9" w:themeFill="background1" w:themeFillShade="D9"/>
+            <w:vAlign w:val="center"/>
+          </w:tcPr>
+          <w:p>
+            <w:pPr>
+              <w:ind w:left="0" w:firstLine="0"/>
+              <w:rPr>
+                <w:b/>
+                <w:bCs/>
+              </w:rPr>
+            </w:pPr>
+            <w:r>
+              <w:rPr>
+                <w:b/>
+                <w:bCs/>
+              </w:rPr>
+              <w:t>Req_ID</w:t>
+            </w:r>
+          </w:p>
+        </w:tc>
+        <w:tc>
+          <w:tcPr>
+            <w:tcW w:w="3685" w:type="dxa"/>
+            <w:vAlign w:val="center"/>
+          </w:tcPr>
+          <w:p>
+            <w:pPr>
+              <w:ind w:left="0" w:firstLine="0"/>
+            </w:pPr>
+            <w:r>
+              <w:t>Req_PO1_DGC_SRS_020</w:t>
+            </w:r>
+            <w:r>
+              <w:t>_V01</w:t>
+            </w:r>
+          </w:p>
+        </w:tc>
+        <w:tc>
+          <w:tcPr>
+            <w:tcW w:w="1162" w:type="dxa"/>
+            <w:shd w:val="clear" w:color="auto" w:fill="D9D9D9" w:themeFill="background1" w:themeFillShade="D9"/>
+            <w:vAlign w:val="center"/>
+          </w:tcPr>
+          <w:p>
+            <w:pPr>
+              <w:ind w:left="0" w:firstLine="0"/>
+              <w:rPr>
+                <w:b/>
+                <w:bCs/>
+              </w:rPr>
+            </w:pPr>
+            <w:r>
+              <w:rPr>
+                <w:b/>
+                <w:bCs/>
+              </w:rPr>
+              <w:t>Covers</w:t>
+            </w:r>
+          </w:p>
+        </w:tc>
+        <w:tc>
+          <w:tcPr>
+            <w:tcW w:w="4846" w:type="dxa"/>
+            <w:vAlign w:val="center"/>
+          </w:tcPr>
+          <w:p>
+            <w:pPr>
+              <w:ind w:left="0" w:firstLine="0"/>
+            </w:pPr>
+            <w:r>
+              <w:t>Covers_ PO1_DGC _CYRS_001_V01</w:t>
+            </w:r>
+          </w:p>
+        </w:tc>
+      </w:tr>
+      <w:tr>
+        <w:trPr>
+          <w:trHeight w:val="436"/>
+        </w:trPr>
+        <w:tc>
+          <w:tcPr>
+            <w:tcW w:w="1695" w:type="dxa"/>
+            <w:shd w:val="clear" w:color="auto" w:fill="D9D9D9" w:themeFill="background1" w:themeFillShade="D9"/>
+            <w:vAlign w:val="center"/>
+          </w:tcPr>
+          <w:p>
+            <w:pPr>
+              <w:ind w:left="0" w:firstLine="0"/>
+              <w:rPr>
+                <w:b/>
+                <w:bCs/>
+              </w:rPr>
+            </w:pPr>
+            <w:r>
+              <w:rPr>
+                <w:b/>
+                <w:bCs/>
+              </w:rPr>
+              <w:t>Author</w:t>
+            </w:r>
+          </w:p>
+        </w:tc>
+        <w:tc>
+          <w:tcPr>
+            <w:tcW w:w="3685" w:type="dxa"/>
+            <w:vAlign w:val="center"/>
+          </w:tcPr>
+          <w:p>
+            <w:pPr>
+              <w:ind w:left="0" w:firstLine="0"/>
+            </w:pPr>
+            <w:r>
+              <w:t>Mina Helmi</w:t>
+            </w:r>
+          </w:p>
+        </w:tc>
+        <w:tc>
+          <w:tcPr>
+            <w:tcW w:w="1162" w:type="dxa"/>
+            <w:shd w:val="clear" w:color="auto" w:fill="D9D9D9" w:themeFill="background1" w:themeFillShade="D9"/>
+            <w:vAlign w:val="center"/>
+          </w:tcPr>
+          <w:p>
+            <w:pPr>
+              <w:ind w:left="0" w:firstLine="0"/>
+              <w:rPr>
+                <w:b/>
+                <w:bCs/>
+              </w:rPr>
+            </w:pPr>
+            <w:r>
+              <w:rPr>
+                <w:b/>
+                <w:bCs/>
+              </w:rPr>
+              <w:t>Date</w:t>
+            </w:r>
+          </w:p>
+        </w:tc>
+        <w:tc>
+          <w:tcPr>
+            <w:tcW w:w="4846" w:type="dxa"/>
+            <w:vAlign w:val="center"/>
+          </w:tcPr>
+          <w:p>
+            <w:pPr>
+              <w:ind w:left="0" w:firstLine="0"/>
+            </w:pPr>
+            <w:r>
+              <w:t>27 / 02 / 2020</w:t>
+            </w:r>
+          </w:p>
+        </w:tc>
+      </w:tr>
+      <w:tr>
+        <w:trPr>
+          <w:trHeight w:val="450"/>
+        </w:trPr>
+        <w:tc>
+          <w:tcPr>
+            <w:tcW w:w="1695" w:type="dxa"/>
+            <w:shd w:val="clear" w:color="auto" w:fill="D9D9D9" w:themeFill="background1" w:themeFillShade="D9"/>
+            <w:vAlign w:val="center"/>
+          </w:tcPr>
+          <w:p>
+            <w:pPr>
+              <w:ind w:left="0" w:firstLine="0"/>
+              <w:rPr>
+                <w:b/>
+                <w:bCs/>
+              </w:rPr>
+            </w:pPr>
+            <w:r>
+              <w:rPr>
+                <w:b/>
+                <w:bCs/>
+              </w:rPr>
+              <w:t>Description</w:t>
+            </w:r>
+          </w:p>
+        </w:tc>
+        <w:tc>
+          <w:tcPr>
+            <w:tcW w:w="9693" w:type="dxa"/>
+            <w:gridSpan w:val="3"/>
+            <w:vAlign w:val="center"/>
+          </w:tcPr>
+          <w:p>
+            <w:pPr>
+              <w:ind w:left="0" w:firstLine="0"/>
+            </w:pPr>
+            <w:r>
+              <w:t xml:space="preserve">Software shall accept operand </w:t>
+            </w:r>
+            <w:r>
+              <w:t>2</w:t>
+            </w:r>
+            <w:r>
+              <w:t xml:space="preserve"> from the user &lt;</w:t>
+            </w:r>
+            <w:r>
+              <w:rPr>
+                <w:b/>
+                <w:bCs/>
+              </w:rPr>
+              <w:t>Opr</w:t>
+            </w:r>
+            <w:r>
+              <w:rPr>
+                <w:b/>
+                <w:bCs/>
+              </w:rPr>
+              <w:t>2</w:t>
+            </w:r>
+            <w:r>
+              <w:t xml:space="preserve">&gt; </w:t>
+            </w:r>
+            <w:r>
+              <w:t>as a</w:t>
+            </w:r>
+            <w:r>
+              <w:t xml:space="preserve"> number</w:t>
+            </w:r>
+            <w:r>
+              <w:t xml:space="preserve"> of maximum 7-characters</w:t>
+            </w:r>
+            <w:r>
+              <w:t>, including the decimal point and/or the sign.</w:t>
+            </w:r>
+          </w:p>
+        </w:tc>
+      </w:tr>
+      <w:tr>
+        <w:trPr>
+          <w:trHeight w:val="436"/>
+        </w:trPr>
+        <w:tc>
+          <w:tcPr>
+            <w:tcW w:w="1695" w:type="dxa"/>
+            <w:shd w:val="clear" w:color="auto" w:fill="D9D9D9" w:themeFill="background1" w:themeFillShade="D9"/>
+            <w:vAlign w:val="center"/>
+          </w:tcPr>
+          <w:p>
+            <w:pPr>
+              <w:ind w:left="0" w:firstLine="0"/>
+              <w:rPr>
+                <w:b/>
+                <w:bCs/>
+              </w:rPr>
+            </w:pPr>
+            <w:r>
+              <w:rPr>
+                <w:b/>
+                <w:bCs/>
+              </w:rPr>
+              <w:t>Inputs</w:t>
+            </w:r>
+          </w:p>
+        </w:tc>
+        <w:tc>
+          <w:tcPr>
+            <w:tcW w:w="3685" w:type="dxa"/>
+            <w:vAlign w:val="center"/>
+          </w:tcPr>
+          <w:p>
+            <w:pPr>
+              <w:ind w:left="0" w:firstLine="0"/>
+            </w:pPr>
+            <w:r>
+              <w:t>Key Press</w:t>
+            </w:r>
+          </w:p>
+        </w:tc>
+        <w:tc>
+          <w:tcPr>
+            <w:tcW w:w="1162" w:type="dxa"/>
+            <w:shd w:val="clear" w:color="auto" w:fill="D9D9D9" w:themeFill="background1" w:themeFillShade="D9"/>
+            <w:vAlign w:val="center"/>
+          </w:tcPr>
+          <w:p>
+            <w:pPr>
+              <w:ind w:left="0" w:firstLine="0"/>
+              <w:rPr>
+                <w:b/>
+                <w:bCs/>
+              </w:rPr>
+            </w:pPr>
+            <w:r>
+              <w:rPr>
+                <w:b/>
+                <w:bCs/>
+              </w:rPr>
+              <w:t>Outputs</w:t>
+            </w:r>
+          </w:p>
+        </w:tc>
+        <w:tc>
+          <w:tcPr>
+            <w:tcW w:w="4846" w:type="dxa"/>
+            <w:vAlign w:val="center"/>
+          </w:tcPr>
+          <w:p>
+            <w:pPr>
+              <w:spacing w:after="0" w:line="259" w:lineRule="auto"/>
+              <w:ind w:left="0" w:firstLine="0"/>
+            </w:pPr>
+            <w:r>
+              <w:t>&lt;</w:t>
+            </w:r>
+            <w:r>
+              <w:rPr>
+                <w:b/>
+                <w:bCs/>
+              </w:rPr>
+              <w:t>Opr</w:t>
+            </w:r>
+            <w:r>
+              <w:rPr>
+                <w:b/>
+                <w:bCs/>
+              </w:rPr>
+              <w:t>2</w:t>
+            </w:r>
+            <w:r>
+              <w:t>&gt;</w:t>
+            </w:r>
+          </w:p>
+        </w:tc>
+      </w:tr>
+      <w:tr>
+        <w:trPr>
+          <w:trHeight w:val="153"/>
+        </w:trPr>
+        <w:tc>
+          <w:tcPr>
+            <w:tcW w:w="11388" w:type="dxa"/>
+            <w:gridSpan w:val="4"/>
+            <w:shd w:val="clear" w:color="auto" w:fill="A6A6A6" w:themeFill="background1" w:themeFillShade="A6"/>
+            <w:vAlign w:val="center"/>
+          </w:tcPr>
+          <w:p>
+            <w:pPr>
+              <w:ind w:left="0" w:firstLine="0"/>
+            </w:pPr>
+          </w:p>
+        </w:tc>
+      </w:tr>
+    </w:tbl>
+    <w:p/>
+    <w:p>
+      <w:pPr>
+        <w:spacing w:after="160" w:line="259" w:lineRule="auto"/>
+        <w:ind w:left="0" w:firstLine="0"/>
+      </w:pPr>
+      <w:r>
+        <w:br w:type="page"/>
+      </w:r>
+    </w:p>
+    <w:tbl>
+      <w:tblPr>
+        <w:tblStyle w:val="TableGrid0"/>
+        <w:tblW w:w="11388" w:type="dxa"/>
+        <w:tblLook w:val="04A0" w:firstRow="1" w:lastRow="0" w:firstColumn="1" w:lastColumn="0" w:noHBand="0" w:noVBand="1"/>
+      </w:tblPr>
+      <w:tblGrid>
+        <w:gridCol w:w="1695"/>
+        <w:gridCol w:w="3685"/>
+        <w:gridCol w:w="1162"/>
+        <w:gridCol w:w="4846"/>
+      </w:tblGrid>
+      <w:tr>
+        <w:trPr>
+          <w:trHeight w:val="436"/>
+        </w:trPr>
+        <w:tc>
+          <w:tcPr>
+            <w:tcW w:w="1695" w:type="dxa"/>
+            <w:shd w:val="clear" w:color="auto" w:fill="D9D9D9" w:themeFill="background1" w:themeFillShade="D9"/>
+            <w:vAlign w:val="center"/>
+          </w:tcPr>
+          <w:p>
+            <w:pPr>
+              <w:ind w:left="0" w:firstLine="0"/>
+              <w:rPr>
+                <w:b/>
+                <w:bCs/>
+              </w:rPr>
+            </w:pPr>
+            <w:r>
+              <w:rPr>
+                <w:b/>
+                <w:bCs/>
+              </w:rPr>
+              <w:lastRenderedPageBreak/>
+              <w:t>Req_ID</w:t>
+            </w:r>
+          </w:p>
+        </w:tc>
+        <w:tc>
+          <w:tcPr>
+            <w:tcW w:w="3685" w:type="dxa"/>
+            <w:vAlign w:val="center"/>
+          </w:tcPr>
+          <w:p>
+            <w:pPr>
+              <w:ind w:left="0" w:firstLine="0"/>
+            </w:pPr>
+            <w:r>
+              <w:t>Req_PO1_DGC_SRS_021_V01</w:t>
+            </w:r>
+          </w:p>
+        </w:tc>
+        <w:tc>
+          <w:tcPr>
+            <w:tcW w:w="1162" w:type="dxa"/>
+            <w:shd w:val="clear" w:color="auto" w:fill="D9D9D9" w:themeFill="background1" w:themeFillShade="D9"/>
+            <w:vAlign w:val="center"/>
+          </w:tcPr>
+          <w:p>
+            <w:pPr>
+              <w:ind w:left="0" w:firstLine="0"/>
+              <w:rPr>
+                <w:b/>
+                <w:bCs/>
+              </w:rPr>
+            </w:pPr>
+            <w:r>
+              <w:rPr>
+                <w:b/>
+                <w:bCs/>
+              </w:rPr>
+              <w:t>Covers</w:t>
+            </w:r>
+          </w:p>
+        </w:tc>
+        <w:tc>
+          <w:tcPr>
+            <w:tcW w:w="4846" w:type="dxa"/>
+            <w:vAlign w:val="center"/>
+          </w:tcPr>
+          <w:p>
+            <w:pPr>
+              <w:ind w:left="0" w:firstLine="0"/>
+            </w:pPr>
+            <w:r>
+              <w:t>Covers_ PO1_DGC _CYRS_001_V01</w:t>
+            </w:r>
+          </w:p>
+        </w:tc>
+      </w:tr>
+      <w:tr>
+        <w:trPr>
+          <w:trHeight w:val="436"/>
+        </w:trPr>
+        <w:tc>
+          <w:tcPr>
+            <w:tcW w:w="1695" w:type="dxa"/>
+            <w:shd w:val="clear" w:color="auto" w:fill="D9D9D9" w:themeFill="background1" w:themeFillShade="D9"/>
+            <w:vAlign w:val="center"/>
+          </w:tcPr>
+          <w:p>
+            <w:pPr>
+              <w:ind w:left="0" w:firstLine="0"/>
+              <w:rPr>
+                <w:b/>
+                <w:bCs/>
+              </w:rPr>
+            </w:pPr>
+            <w:r>
+              <w:rPr>
+                <w:b/>
+                <w:bCs/>
+              </w:rPr>
+              <w:t>Author</w:t>
+            </w:r>
+          </w:p>
+        </w:tc>
+        <w:tc>
+          <w:tcPr>
+            <w:tcW w:w="3685" w:type="dxa"/>
+            <w:vAlign w:val="center"/>
+          </w:tcPr>
+          <w:p>
+            <w:pPr>
+              <w:ind w:left="0" w:firstLine="0"/>
+            </w:pPr>
+            <w:r>
+              <w:t>Mina Helmi</w:t>
+            </w:r>
+          </w:p>
+        </w:tc>
+        <w:tc>
+          <w:tcPr>
+            <w:tcW w:w="1162" w:type="dxa"/>
+            <w:shd w:val="clear" w:color="auto" w:fill="D9D9D9" w:themeFill="background1" w:themeFillShade="D9"/>
+            <w:vAlign w:val="center"/>
+          </w:tcPr>
+          <w:p>
+            <w:pPr>
+              <w:ind w:left="0" w:firstLine="0"/>
+              <w:rPr>
+                <w:b/>
+                <w:bCs/>
+              </w:rPr>
+            </w:pPr>
+            <w:r>
+              <w:rPr>
+                <w:b/>
+                <w:bCs/>
+              </w:rPr>
+              <w:t>Date</w:t>
+            </w:r>
+          </w:p>
+        </w:tc>
+        <w:tc>
+          <w:tcPr>
+            <w:tcW w:w="4846" w:type="dxa"/>
+            <w:vAlign w:val="center"/>
+          </w:tcPr>
+          <w:p>
+            <w:pPr>
+              <w:ind w:left="0" w:firstLine="0"/>
+            </w:pPr>
+            <w:r>
+              <w:t>27 / 02 / 2020</w:t>
+            </w:r>
+          </w:p>
+        </w:tc>
+      </w:tr>
+      <w:tr>
+        <w:trPr>
+          <w:trHeight w:val="450"/>
+        </w:trPr>
+        <w:tc>
+          <w:tcPr>
+            <w:tcW w:w="1695" w:type="dxa"/>
+            <w:shd w:val="clear" w:color="auto" w:fill="D9D9D9" w:themeFill="background1" w:themeFillShade="D9"/>
+            <w:vAlign w:val="center"/>
+          </w:tcPr>
+          <w:p>
+            <w:pPr>
+              <w:ind w:left="0" w:firstLine="0"/>
+              <w:rPr>
+                <w:b/>
+                <w:bCs/>
+              </w:rPr>
+            </w:pPr>
+            <w:r>
+              <w:rPr>
+                <w:b/>
+                <w:bCs/>
+              </w:rPr>
+              <w:t>Description</w:t>
+            </w:r>
+          </w:p>
+        </w:tc>
+        <w:tc>
+          <w:tcPr>
+            <w:tcW w:w="9693" w:type="dxa"/>
+            <w:gridSpan w:val="3"/>
+            <w:vAlign w:val="center"/>
+          </w:tcPr>
+          <w:p>
+            <w:pPr>
+              <w:ind w:left="0" w:firstLine="0"/>
+            </w:pPr>
+            <w:r>
+              <w:t xml:space="preserve">The software shall </w:t>
+            </w:r>
+            <w:r>
+              <w:t>stop accepting</w:t>
+            </w:r>
+            <w:r>
+              <w:t xml:space="preserve"> the user input from the keypad if operand 1 &lt;</w:t>
+            </w:r>
+            <w:r>
+              <w:rPr>
+                <w:b/>
+                <w:bCs/>
+              </w:rPr>
+              <w:t>Opr1</w:t>
+            </w:r>
+            <w:r>
+              <w:t>&gt; reached 7 characters.</w:t>
+            </w:r>
+          </w:p>
+        </w:tc>
+      </w:tr>
+      <w:tr>
+        <w:trPr>
+          <w:trHeight w:val="436"/>
+        </w:trPr>
+        <w:tc>
+          <w:tcPr>
+            <w:tcW w:w="1695" w:type="dxa"/>
+            <w:shd w:val="clear" w:color="auto" w:fill="D9D9D9" w:themeFill="background1" w:themeFillShade="D9"/>
+            <w:vAlign w:val="center"/>
+          </w:tcPr>
+          <w:p>
+            <w:pPr>
+              <w:ind w:left="0" w:firstLine="0"/>
+              <w:rPr>
+                <w:b/>
+                <w:bCs/>
+              </w:rPr>
+            </w:pPr>
+            <w:r>
+              <w:rPr>
+                <w:b/>
+                <w:bCs/>
+              </w:rPr>
+              <w:t>Inputs</w:t>
+            </w:r>
+          </w:p>
+        </w:tc>
+        <w:tc>
+          <w:tcPr>
+            <w:tcW w:w="3685" w:type="dxa"/>
+            <w:vAlign w:val="center"/>
+          </w:tcPr>
+          <w:p>
+            <w:pPr>
+              <w:ind w:left="0" w:firstLine="0"/>
+            </w:pPr>
+            <w:r>
+              <w:t>Opr1</w:t>
+            </w:r>
+          </w:p>
+        </w:tc>
+        <w:tc>
+          <w:tcPr>
+            <w:tcW w:w="1162" w:type="dxa"/>
+            <w:shd w:val="clear" w:color="auto" w:fill="D9D9D9" w:themeFill="background1" w:themeFillShade="D9"/>
+            <w:vAlign w:val="center"/>
+          </w:tcPr>
+          <w:p>
+            <w:pPr>
+              <w:ind w:left="0" w:firstLine="0"/>
+              <w:rPr>
+                <w:b/>
+                <w:bCs/>
+              </w:rPr>
+            </w:pPr>
+            <w:r>
+              <w:rPr>
+                <w:b/>
+                <w:bCs/>
+              </w:rPr>
+              <w:t>Outputs</w:t>
+            </w:r>
+          </w:p>
+        </w:tc>
+        <w:tc>
+          <w:tcPr>
+            <w:tcW w:w="4846" w:type="dxa"/>
+            <w:vAlign w:val="center"/>
+          </w:tcPr>
+          <w:p>
+            <w:pPr>
+              <w:spacing w:after="0" w:line="259" w:lineRule="auto"/>
+              <w:ind w:left="0" w:firstLine="0"/>
+            </w:pPr>
+            <w:r>
+              <w:t>Reject user input from the keypad</w:t>
+            </w:r>
+          </w:p>
+        </w:tc>
+      </w:tr>
+      <w:tr>
+        <w:trPr>
+          <w:trHeight w:val="153"/>
+        </w:trPr>
+        <w:tc>
+          <w:tcPr>
+            <w:tcW w:w="11388" w:type="dxa"/>
+            <w:gridSpan w:val="4"/>
+            <w:shd w:val="clear" w:color="auto" w:fill="A6A6A6" w:themeFill="background1" w:themeFillShade="A6"/>
+            <w:vAlign w:val="center"/>
+          </w:tcPr>
+          <w:p>
+            <w:pPr>
+              <w:ind w:left="0" w:firstLine="0"/>
+            </w:pPr>
+          </w:p>
+        </w:tc>
+      </w:tr>
+      <w:tr>
+        <w:trPr>
+          <w:trHeight w:val="436"/>
+        </w:trPr>
+        <w:tc>
+          <w:tcPr>
+            <w:tcW w:w="1695" w:type="dxa"/>
+            <w:shd w:val="clear" w:color="auto" w:fill="D9D9D9" w:themeFill="background1" w:themeFillShade="D9"/>
+            <w:vAlign w:val="center"/>
+          </w:tcPr>
+          <w:p>
+            <w:pPr>
+              <w:ind w:left="0" w:firstLine="0"/>
+              <w:rPr>
+                <w:b/>
+                <w:bCs/>
+              </w:rPr>
+            </w:pPr>
+            <w:r>
+              <w:rPr>
+                <w:b/>
+                <w:bCs/>
+              </w:rPr>
+              <w:t>Req_ID</w:t>
+            </w:r>
+          </w:p>
+        </w:tc>
+        <w:tc>
+          <w:tcPr>
+            <w:tcW w:w="3685" w:type="dxa"/>
+            <w:vAlign w:val="center"/>
+          </w:tcPr>
+          <w:p>
+            <w:pPr>
+              <w:ind w:left="0" w:firstLine="0"/>
+            </w:pPr>
+            <w:r>
+              <w:t>Req_PO1_DGC_SRS_022_V01</w:t>
+            </w:r>
+          </w:p>
+        </w:tc>
+        <w:tc>
+          <w:tcPr>
+            <w:tcW w:w="1162" w:type="dxa"/>
+            <w:shd w:val="clear" w:color="auto" w:fill="D9D9D9" w:themeFill="background1" w:themeFillShade="D9"/>
+            <w:vAlign w:val="center"/>
+          </w:tcPr>
+          <w:p>
+            <w:pPr>
+              <w:ind w:left="0" w:firstLine="0"/>
+              <w:rPr>
+                <w:b/>
+                <w:bCs/>
+              </w:rPr>
+            </w:pPr>
+            <w:r>
+              <w:rPr>
+                <w:b/>
+                <w:bCs/>
+              </w:rPr>
+              <w:t>Covers</w:t>
+            </w:r>
+          </w:p>
+        </w:tc>
+        <w:tc>
+          <w:tcPr>
+            <w:tcW w:w="4846" w:type="dxa"/>
+            <w:vAlign w:val="center"/>
+          </w:tcPr>
+          <w:p>
+            <w:pPr>
+              <w:ind w:left="0" w:firstLine="0"/>
+            </w:pPr>
+            <w:r>
+              <w:t>Covers_ PO1_DGC _CYRS_001_V01</w:t>
+            </w:r>
+          </w:p>
+        </w:tc>
+      </w:tr>
+      <w:tr>
+        <w:trPr>
+          <w:trHeight w:val="436"/>
+        </w:trPr>
+        <w:tc>
+          <w:tcPr>
+            <w:tcW w:w="1695" w:type="dxa"/>
+            <w:shd w:val="clear" w:color="auto" w:fill="D9D9D9" w:themeFill="background1" w:themeFillShade="D9"/>
+            <w:vAlign w:val="center"/>
+          </w:tcPr>
+          <w:p>
+            <w:pPr>
+              <w:ind w:left="0" w:firstLine="0"/>
+              <w:rPr>
+                <w:b/>
+                <w:bCs/>
+              </w:rPr>
+            </w:pPr>
+            <w:r>
+              <w:rPr>
+                <w:b/>
+                <w:bCs/>
+              </w:rPr>
+              <w:t>Author</w:t>
+            </w:r>
+          </w:p>
+        </w:tc>
+        <w:tc>
+          <w:tcPr>
+            <w:tcW w:w="3685" w:type="dxa"/>
+            <w:vAlign w:val="center"/>
+          </w:tcPr>
+          <w:p>
+            <w:pPr>
+              <w:ind w:left="0" w:firstLine="0"/>
+            </w:pPr>
+            <w:r>
+              <w:t>Mina Helmi</w:t>
+            </w:r>
+          </w:p>
+        </w:tc>
+        <w:tc>
+          <w:tcPr>
+            <w:tcW w:w="1162" w:type="dxa"/>
+            <w:shd w:val="clear" w:color="auto" w:fill="D9D9D9" w:themeFill="background1" w:themeFillShade="D9"/>
+            <w:vAlign w:val="center"/>
+          </w:tcPr>
+          <w:p>
+            <w:pPr>
+              <w:ind w:left="0" w:firstLine="0"/>
+              <w:rPr>
+                <w:b/>
+                <w:bCs/>
+              </w:rPr>
+            </w:pPr>
+            <w:r>
+              <w:rPr>
+                <w:b/>
+                <w:bCs/>
+              </w:rPr>
+              <w:t>Date</w:t>
+            </w:r>
+          </w:p>
+        </w:tc>
+        <w:tc>
+          <w:tcPr>
+            <w:tcW w:w="4846" w:type="dxa"/>
+            <w:vAlign w:val="center"/>
+          </w:tcPr>
+          <w:p>
+            <w:pPr>
+              <w:ind w:left="0" w:firstLine="0"/>
+            </w:pPr>
+            <w:r>
+              <w:t>27 / 02 / 2020</w:t>
+            </w:r>
+          </w:p>
+        </w:tc>
+      </w:tr>
+      <w:tr>
+        <w:trPr>
+          <w:trHeight w:val="450"/>
+        </w:trPr>
+        <w:tc>
+          <w:tcPr>
+            <w:tcW w:w="1695" w:type="dxa"/>
+            <w:shd w:val="clear" w:color="auto" w:fill="D9D9D9" w:themeFill="background1" w:themeFillShade="D9"/>
+            <w:vAlign w:val="center"/>
+          </w:tcPr>
+          <w:p>
+            <w:pPr>
+              <w:ind w:left="0" w:firstLine="0"/>
+              <w:rPr>
+                <w:b/>
+                <w:bCs/>
+              </w:rPr>
+            </w:pPr>
+            <w:r>
+              <w:rPr>
+                <w:b/>
+                <w:bCs/>
+              </w:rPr>
+              <w:t>Description</w:t>
+            </w:r>
+          </w:p>
+        </w:tc>
+        <w:tc>
+          <w:tcPr>
+            <w:tcW w:w="9693" w:type="dxa"/>
+            <w:gridSpan w:val="3"/>
+            <w:vAlign w:val="center"/>
+          </w:tcPr>
+          <w:p>
+            <w:pPr>
+              <w:ind w:left="0" w:firstLine="0"/>
+              <w:rPr>
+                <w:b/>
+                <w:bCs/>
+              </w:rPr>
+            </w:pPr>
+            <w:r>
+              <w:t xml:space="preserve">The software shall </w:t>
+            </w:r>
+            <w:r>
+              <w:t xml:space="preserve">stop accepting </w:t>
+            </w:r>
+            <w:r>
+              <w:t>the user input from the keypad if operand 2 &lt;</w:t>
+            </w:r>
+            <w:r>
+              <w:rPr>
+                <w:b/>
+                <w:bCs/>
+              </w:rPr>
+              <w:t>Opr2</w:t>
+            </w:r>
+            <w:r>
+              <w:t>&gt; reached 7 characters.</w:t>
+            </w:r>
+          </w:p>
+        </w:tc>
+      </w:tr>
+      <w:tr>
+        <w:trPr>
+          <w:trHeight w:val="436"/>
+        </w:trPr>
+        <w:tc>
+          <w:tcPr>
+            <w:tcW w:w="1695" w:type="dxa"/>
+            <w:shd w:val="clear" w:color="auto" w:fill="D9D9D9" w:themeFill="background1" w:themeFillShade="D9"/>
+            <w:vAlign w:val="center"/>
+          </w:tcPr>
+          <w:p>
+            <w:pPr>
+              <w:ind w:left="0" w:firstLine="0"/>
+              <w:rPr>
+                <w:b/>
+                <w:bCs/>
+              </w:rPr>
+            </w:pPr>
+            <w:r>
+              <w:rPr>
+                <w:b/>
+                <w:bCs/>
+              </w:rPr>
+              <w:t>Inputs</w:t>
+            </w:r>
+          </w:p>
+        </w:tc>
+        <w:tc>
+          <w:tcPr>
+            <w:tcW w:w="3685" w:type="dxa"/>
+            <w:vAlign w:val="center"/>
+          </w:tcPr>
+          <w:p>
+            <w:pPr>
+              <w:ind w:left="0" w:firstLine="0"/>
+            </w:pPr>
+            <w:r>
+              <w:t>Opr2</w:t>
+            </w:r>
+          </w:p>
+        </w:tc>
+        <w:tc>
+          <w:tcPr>
+            <w:tcW w:w="1162" w:type="dxa"/>
+            <w:shd w:val="clear" w:color="auto" w:fill="D9D9D9" w:themeFill="background1" w:themeFillShade="D9"/>
+            <w:vAlign w:val="center"/>
+          </w:tcPr>
+          <w:p>
+            <w:pPr>
+              <w:ind w:left="0" w:firstLine="0"/>
+              <w:rPr>
+                <w:b/>
+                <w:bCs/>
+              </w:rPr>
+            </w:pPr>
+            <w:r>
+              <w:rPr>
+                <w:b/>
+                <w:bCs/>
+              </w:rPr>
+              <w:t>Outputs</w:t>
+            </w:r>
+          </w:p>
+        </w:tc>
+        <w:tc>
+          <w:tcPr>
+            <w:tcW w:w="4846" w:type="dxa"/>
+            <w:vAlign w:val="center"/>
+          </w:tcPr>
+          <w:p>
+            <w:pPr>
+              <w:spacing w:after="0" w:line="259" w:lineRule="auto"/>
+              <w:ind w:left="0" w:firstLine="0"/>
+            </w:pPr>
+            <w:r>
+              <w:t>Reject user input from the keypad</w:t>
+            </w:r>
+          </w:p>
+        </w:tc>
+      </w:tr>
+      <w:tr>
+        <w:trPr>
+          <w:trHeight w:val="153"/>
+        </w:trPr>
+        <w:tc>
+          <w:tcPr>
+            <w:tcW w:w="11388" w:type="dxa"/>
+            <w:gridSpan w:val="4"/>
+            <w:shd w:val="clear" w:color="auto" w:fill="A6A6A6" w:themeFill="background1" w:themeFillShade="A6"/>
+            <w:vAlign w:val="center"/>
+          </w:tcPr>
+          <w:p>
+            <w:pPr>
+              <w:ind w:left="0" w:firstLine="0"/>
+            </w:pPr>
+          </w:p>
+        </w:tc>
+      </w:tr>
+      <w:tr>
+        <w:trPr>
+          <w:trHeight w:val="436"/>
+        </w:trPr>
+        <w:tc>
+          <w:tcPr>
+            <w:tcW w:w="1695" w:type="dxa"/>
+            <w:shd w:val="clear" w:color="auto" w:fill="D9D9D9" w:themeFill="background1" w:themeFillShade="D9"/>
+            <w:vAlign w:val="center"/>
+          </w:tcPr>
+          <w:p>
+            <w:pPr>
+              <w:ind w:left="0" w:firstLine="0"/>
+              <w:rPr>
+                <w:b/>
+                <w:bCs/>
+              </w:rPr>
+            </w:pPr>
+            <w:r>
+              <w:rPr>
+                <w:b/>
+                <w:bCs/>
+              </w:rPr>
+              <w:t>Req_ID</w:t>
+            </w:r>
+          </w:p>
+        </w:tc>
+        <w:tc>
+          <w:tcPr>
+            <w:tcW w:w="3685" w:type="dxa"/>
+            <w:vAlign w:val="center"/>
+          </w:tcPr>
+          <w:p>
+            <w:pPr>
+              <w:ind w:left="0" w:firstLine="0"/>
+            </w:pPr>
+            <w:r>
+              <w:t>Req_PO1_DGC_SRS_023_V01</w:t>
+            </w:r>
+          </w:p>
+        </w:tc>
+        <w:tc>
+          <w:tcPr>
+            <w:tcW w:w="1162" w:type="dxa"/>
+            <w:shd w:val="clear" w:color="auto" w:fill="D9D9D9" w:themeFill="background1" w:themeFillShade="D9"/>
+            <w:vAlign w:val="center"/>
+          </w:tcPr>
+          <w:p>
+            <w:pPr>
+              <w:ind w:left="0" w:firstLine="0"/>
+              <w:rPr>
+                <w:b/>
+                <w:bCs/>
+              </w:rPr>
+            </w:pPr>
+            <w:r>
+              <w:rPr>
+                <w:b/>
+                <w:bCs/>
+              </w:rPr>
+              <w:t>Covers</w:t>
+            </w:r>
+          </w:p>
+        </w:tc>
+        <w:tc>
+          <w:tcPr>
+            <w:tcW w:w="4846" w:type="dxa"/>
+            <w:vAlign w:val="center"/>
+          </w:tcPr>
+          <w:p>
+            <w:pPr>
+              <w:ind w:left="0" w:firstLine="0"/>
+            </w:pPr>
+            <w:r>
+              <w:t>Covers_ PO1_DGC _CYRS_001_V01</w:t>
+            </w:r>
+          </w:p>
+        </w:tc>
+      </w:tr>
+      <w:tr>
+        <w:trPr>
+          <w:trHeight w:val="436"/>
+        </w:trPr>
+        <w:tc>
+          <w:tcPr>
+            <w:tcW w:w="1695" w:type="dxa"/>
+            <w:shd w:val="clear" w:color="auto" w:fill="D9D9D9" w:themeFill="background1" w:themeFillShade="D9"/>
+            <w:vAlign w:val="center"/>
+          </w:tcPr>
+          <w:p>
+            <w:pPr>
+              <w:ind w:left="0" w:firstLine="0"/>
+              <w:rPr>
+                <w:b/>
+                <w:bCs/>
+              </w:rPr>
+            </w:pPr>
+            <w:r>
+              <w:rPr>
+                <w:b/>
+                <w:bCs/>
+              </w:rPr>
+              <w:t>Author</w:t>
+            </w:r>
+          </w:p>
+        </w:tc>
+        <w:tc>
+          <w:tcPr>
+            <w:tcW w:w="3685" w:type="dxa"/>
+            <w:vAlign w:val="center"/>
+          </w:tcPr>
+          <w:p>
+            <w:pPr>
+              <w:ind w:left="0" w:firstLine="0"/>
+            </w:pPr>
+            <w:r>
+              <w:t>Mina Helmi</w:t>
+            </w:r>
+          </w:p>
+        </w:tc>
+        <w:tc>
+          <w:tcPr>
+            <w:tcW w:w="1162" w:type="dxa"/>
+            <w:shd w:val="clear" w:color="auto" w:fill="D9D9D9" w:themeFill="background1" w:themeFillShade="D9"/>
+            <w:vAlign w:val="center"/>
+          </w:tcPr>
+          <w:p>
+            <w:pPr>
+              <w:ind w:left="0" w:firstLine="0"/>
+              <w:rPr>
+                <w:b/>
+                <w:bCs/>
+              </w:rPr>
+            </w:pPr>
+            <w:r>
+              <w:rPr>
+                <w:b/>
+                <w:bCs/>
+              </w:rPr>
+              <w:t>Date</w:t>
+            </w:r>
+          </w:p>
+        </w:tc>
+        <w:tc>
+          <w:tcPr>
+            <w:tcW w:w="4846" w:type="dxa"/>
+            <w:vAlign w:val="center"/>
+          </w:tcPr>
+          <w:p>
+            <w:pPr>
+              <w:ind w:left="0" w:firstLine="0"/>
+            </w:pPr>
+            <w:r>
+              <w:t>27 / 02 / 2020</w:t>
+            </w:r>
+          </w:p>
+        </w:tc>
+      </w:tr>
+      <w:tr>
+        <w:trPr>
+          <w:trHeight w:val="450"/>
+        </w:trPr>
+        <w:tc>
+          <w:tcPr>
+            <w:tcW w:w="1695" w:type="dxa"/>
+            <w:shd w:val="clear" w:color="auto" w:fill="D9D9D9" w:themeFill="background1" w:themeFillShade="D9"/>
+            <w:vAlign w:val="center"/>
+          </w:tcPr>
+          <w:p>
+            <w:pPr>
+              <w:ind w:left="0" w:firstLine="0"/>
+              <w:rPr>
+                <w:b/>
+                <w:bCs/>
+              </w:rPr>
+            </w:pPr>
+            <w:r>
+              <w:rPr>
+                <w:b/>
+                <w:bCs/>
+              </w:rPr>
+              <w:t>Description</w:t>
+            </w:r>
+          </w:p>
+        </w:tc>
+        <w:tc>
+          <w:tcPr>
+            <w:tcW w:w="9693" w:type="dxa"/>
+            <w:gridSpan w:val="3"/>
+            <w:vAlign w:val="center"/>
+          </w:tcPr>
+          <w:p>
+            <w:pPr>
+              <w:ind w:left="0" w:firstLine="0"/>
+            </w:pPr>
+            <w:r>
+              <w:t>The software shall reject the user input from the keypad if the user tried to enter more than 1 sign for operand 1 &lt;</w:t>
+            </w:r>
+            <w:r>
+              <w:rPr>
+                <w:b/>
+                <w:bCs/>
+              </w:rPr>
+              <w:t>Opr1</w:t>
+            </w:r>
+            <w:r>
+              <w:t>&gt;.</w:t>
+            </w:r>
+          </w:p>
+        </w:tc>
+      </w:tr>
+      <w:tr>
+        <w:trPr>
+          <w:trHeight w:val="436"/>
+        </w:trPr>
+        <w:tc>
+          <w:tcPr>
+            <w:tcW w:w="1695" w:type="dxa"/>
+            <w:shd w:val="clear" w:color="auto" w:fill="D9D9D9" w:themeFill="background1" w:themeFillShade="D9"/>
+            <w:vAlign w:val="center"/>
+          </w:tcPr>
+          <w:p>
+            <w:pPr>
+              <w:ind w:left="0" w:firstLine="0"/>
+              <w:rPr>
+                <w:b/>
+                <w:bCs/>
+              </w:rPr>
+            </w:pPr>
+            <w:r>
+              <w:rPr>
+                <w:b/>
+                <w:bCs/>
+              </w:rPr>
+              <w:t>Inputs</w:t>
+            </w:r>
+          </w:p>
+        </w:tc>
+        <w:tc>
+          <w:tcPr>
+            <w:tcW w:w="3685" w:type="dxa"/>
+            <w:vAlign w:val="center"/>
+          </w:tcPr>
+          <w:p>
+            <w:pPr>
+              <w:ind w:left="0" w:firstLine="0"/>
+            </w:pPr>
+            <w:r>
+              <w:t>Opr1</w:t>
+            </w:r>
+          </w:p>
+        </w:tc>
+        <w:tc>
+          <w:tcPr>
+            <w:tcW w:w="1162" w:type="dxa"/>
+            <w:shd w:val="clear" w:color="auto" w:fill="D9D9D9" w:themeFill="background1" w:themeFillShade="D9"/>
+            <w:vAlign w:val="center"/>
+          </w:tcPr>
+          <w:p>
+            <w:pPr>
+              <w:ind w:left="0" w:firstLine="0"/>
+              <w:rPr>
+                <w:b/>
+                <w:bCs/>
+              </w:rPr>
+            </w:pPr>
+            <w:r>
+              <w:rPr>
+                <w:b/>
+                <w:bCs/>
+              </w:rPr>
+              <w:t>Outputs</w:t>
+            </w:r>
+          </w:p>
+        </w:tc>
+        <w:tc>
+          <w:tcPr>
+            <w:tcW w:w="4846" w:type="dxa"/>
+            <w:vAlign w:val="center"/>
+          </w:tcPr>
+          <w:p>
+            <w:pPr>
+              <w:spacing w:after="0" w:line="259" w:lineRule="auto"/>
+              <w:ind w:left="0" w:firstLine="0"/>
+            </w:pPr>
+            <w:r>
+              <w:t>Reject user input from the keypad</w:t>
+            </w:r>
+          </w:p>
+        </w:tc>
+      </w:tr>
+      <w:tr>
+        <w:trPr>
+          <w:trHeight w:val="153"/>
+        </w:trPr>
+        <w:tc>
+          <w:tcPr>
+            <w:tcW w:w="11388" w:type="dxa"/>
+            <w:gridSpan w:val="4"/>
+            <w:shd w:val="clear" w:color="auto" w:fill="A6A6A6" w:themeFill="background1" w:themeFillShade="A6"/>
+            <w:vAlign w:val="center"/>
+          </w:tcPr>
+          <w:p>
+            <w:pPr>
+              <w:ind w:left="0" w:firstLine="0"/>
+            </w:pPr>
+          </w:p>
+        </w:tc>
+      </w:tr>
+      <w:tr>
+        <w:trPr>
+          <w:trHeight w:val="436"/>
+        </w:trPr>
+        <w:tc>
+          <w:tcPr>
+            <w:tcW w:w="1695" w:type="dxa"/>
+            <w:shd w:val="clear" w:color="auto" w:fill="D9D9D9" w:themeFill="background1" w:themeFillShade="D9"/>
+            <w:vAlign w:val="center"/>
+          </w:tcPr>
+          <w:p>
+            <w:pPr>
+              <w:ind w:left="0" w:firstLine="0"/>
+              <w:rPr>
+                <w:b/>
+                <w:bCs/>
+              </w:rPr>
+            </w:pPr>
+            <w:r>
+              <w:rPr>
+                <w:b/>
+                <w:bCs/>
+              </w:rPr>
+              <w:t>Req_ID</w:t>
+            </w:r>
+          </w:p>
+        </w:tc>
+        <w:tc>
+          <w:tcPr>
+            <w:tcW w:w="3685" w:type="dxa"/>
+            <w:vAlign w:val="center"/>
+          </w:tcPr>
+          <w:p>
+            <w:pPr>
+              <w:ind w:left="0" w:firstLine="0"/>
+            </w:pPr>
+            <w:r>
+              <w:t>Req_PO1_DGC_SRS_024_V01</w:t>
+            </w:r>
+          </w:p>
+        </w:tc>
+        <w:tc>
+          <w:tcPr>
+            <w:tcW w:w="1162" w:type="dxa"/>
+            <w:shd w:val="clear" w:color="auto" w:fill="D9D9D9" w:themeFill="background1" w:themeFillShade="D9"/>
+            <w:vAlign w:val="center"/>
+          </w:tcPr>
+          <w:p>
+            <w:pPr>
+              <w:ind w:left="0" w:firstLine="0"/>
+              <w:rPr>
+                <w:b/>
+                <w:bCs/>
+              </w:rPr>
+            </w:pPr>
+            <w:r>
+              <w:rPr>
+                <w:b/>
+                <w:bCs/>
+              </w:rPr>
+              <w:t>Covers</w:t>
+            </w:r>
+          </w:p>
+        </w:tc>
+        <w:tc>
+          <w:tcPr>
+            <w:tcW w:w="4846" w:type="dxa"/>
+            <w:vAlign w:val="center"/>
+          </w:tcPr>
+          <w:p>
+            <w:pPr>
+              <w:ind w:left="0" w:firstLine="0"/>
+            </w:pPr>
+            <w:r>
+              <w:t>Covers_ PO1_DGC _CYRS_001_V01</w:t>
+            </w:r>
+          </w:p>
+        </w:tc>
+      </w:tr>
+      <w:tr>
+        <w:trPr>
+          <w:trHeight w:val="436"/>
+        </w:trPr>
+        <w:tc>
+          <w:tcPr>
+            <w:tcW w:w="1695" w:type="dxa"/>
+            <w:shd w:val="clear" w:color="auto" w:fill="D9D9D9" w:themeFill="background1" w:themeFillShade="D9"/>
+            <w:vAlign w:val="center"/>
+          </w:tcPr>
+          <w:p>
+            <w:pPr>
+              <w:ind w:left="0" w:firstLine="0"/>
+              <w:rPr>
+                <w:b/>
+                <w:bCs/>
+              </w:rPr>
+            </w:pPr>
+            <w:r>
+              <w:rPr>
+                <w:b/>
+                <w:bCs/>
+              </w:rPr>
+              <w:t>Author</w:t>
+            </w:r>
+          </w:p>
+        </w:tc>
+        <w:tc>
+          <w:tcPr>
+            <w:tcW w:w="3685" w:type="dxa"/>
+            <w:vAlign w:val="center"/>
+          </w:tcPr>
+          <w:p>
+            <w:pPr>
+              <w:ind w:left="0" w:firstLine="0"/>
+            </w:pPr>
+            <w:r>
+              <w:t>Mina Helmi</w:t>
+            </w:r>
+          </w:p>
+        </w:tc>
+        <w:tc>
+          <w:tcPr>
+            <w:tcW w:w="1162" w:type="dxa"/>
+            <w:shd w:val="clear" w:color="auto" w:fill="D9D9D9" w:themeFill="background1" w:themeFillShade="D9"/>
+            <w:vAlign w:val="center"/>
+          </w:tcPr>
+          <w:p>
+            <w:pPr>
+              <w:ind w:left="0" w:firstLine="0"/>
+              <w:rPr>
+                <w:b/>
+                <w:bCs/>
+              </w:rPr>
+            </w:pPr>
+            <w:r>
+              <w:rPr>
+                <w:b/>
+                <w:bCs/>
+              </w:rPr>
+              <w:t>Date</w:t>
+            </w:r>
+          </w:p>
+        </w:tc>
+        <w:tc>
+          <w:tcPr>
+            <w:tcW w:w="4846" w:type="dxa"/>
+            <w:vAlign w:val="center"/>
+          </w:tcPr>
+          <w:p>
+            <w:pPr>
+              <w:ind w:left="0" w:firstLine="0"/>
+            </w:pPr>
+            <w:r>
+              <w:t>27 / 02 / 2020</w:t>
+            </w:r>
+          </w:p>
+        </w:tc>
+      </w:tr>
+      <w:tr>
+        <w:trPr>
+          <w:trHeight w:val="450"/>
+        </w:trPr>
+        <w:tc>
+          <w:tcPr>
+            <w:tcW w:w="1695" w:type="dxa"/>
+            <w:shd w:val="clear" w:color="auto" w:fill="D9D9D9" w:themeFill="background1" w:themeFillShade="D9"/>
+            <w:vAlign w:val="center"/>
+          </w:tcPr>
+          <w:p>
+            <w:pPr>
+              <w:ind w:left="0" w:firstLine="0"/>
+              <w:rPr>
+                <w:b/>
+                <w:bCs/>
+              </w:rPr>
+            </w:pPr>
+            <w:r>
+              <w:rPr>
+                <w:b/>
+                <w:bCs/>
+              </w:rPr>
+              <w:t>Description</w:t>
+            </w:r>
+          </w:p>
+        </w:tc>
+        <w:tc>
+          <w:tcPr>
+            <w:tcW w:w="9693" w:type="dxa"/>
+            <w:gridSpan w:val="3"/>
+            <w:vAlign w:val="center"/>
+          </w:tcPr>
+          <w:p>
+            <w:pPr>
+              <w:ind w:left="0" w:firstLine="0"/>
+              <w:rPr>
+                <w:b/>
+                <w:bCs/>
+              </w:rPr>
+            </w:pPr>
+            <w:r>
+              <w:t>The software shall reject the user input from the keypad if the user tried to enter more than 1 sign for operand 2 &lt;</w:t>
+            </w:r>
+            <w:r>
+              <w:rPr>
+                <w:b/>
+                <w:bCs/>
+              </w:rPr>
+              <w:t>Opr2</w:t>
+            </w:r>
+            <w:r>
+              <w:t>&gt;.</w:t>
+            </w:r>
+          </w:p>
+        </w:tc>
+      </w:tr>
+      <w:tr>
+        <w:trPr>
+          <w:trHeight w:val="436"/>
+        </w:trPr>
+        <w:tc>
+          <w:tcPr>
+            <w:tcW w:w="1695" w:type="dxa"/>
+            <w:shd w:val="clear" w:color="auto" w:fill="D9D9D9" w:themeFill="background1" w:themeFillShade="D9"/>
+            <w:vAlign w:val="center"/>
+          </w:tcPr>
+          <w:p>
+            <w:pPr>
+              <w:ind w:left="0" w:firstLine="0"/>
+              <w:rPr>
+                <w:b/>
+                <w:bCs/>
+              </w:rPr>
+            </w:pPr>
+            <w:r>
+              <w:rPr>
+                <w:b/>
+                <w:bCs/>
+              </w:rPr>
+              <w:t>Inputs</w:t>
+            </w:r>
+          </w:p>
+        </w:tc>
+        <w:tc>
+          <w:tcPr>
+            <w:tcW w:w="3685" w:type="dxa"/>
+            <w:vAlign w:val="center"/>
+          </w:tcPr>
+          <w:p>
+            <w:pPr>
+              <w:ind w:left="0" w:firstLine="0"/>
+            </w:pPr>
+            <w:r>
+              <w:t>Opr2</w:t>
+            </w:r>
+          </w:p>
+        </w:tc>
+        <w:tc>
+          <w:tcPr>
+            <w:tcW w:w="1162" w:type="dxa"/>
+            <w:shd w:val="clear" w:color="auto" w:fill="D9D9D9" w:themeFill="background1" w:themeFillShade="D9"/>
+            <w:vAlign w:val="center"/>
+          </w:tcPr>
+          <w:p>
+            <w:pPr>
+              <w:ind w:left="0" w:firstLine="0"/>
+              <w:rPr>
+                <w:b/>
+                <w:bCs/>
+              </w:rPr>
+            </w:pPr>
+            <w:r>
+              <w:rPr>
+                <w:b/>
+                <w:bCs/>
+              </w:rPr>
+              <w:t>Outputs</w:t>
+            </w:r>
+          </w:p>
+        </w:tc>
+        <w:tc>
+          <w:tcPr>
+            <w:tcW w:w="4846" w:type="dxa"/>
+            <w:vAlign w:val="center"/>
+          </w:tcPr>
+          <w:p>
+            <w:pPr>
+              <w:spacing w:after="0" w:line="259" w:lineRule="auto"/>
+              <w:ind w:left="0" w:firstLine="0"/>
+            </w:pPr>
+            <w:r>
+              <w:t>Reject user input from the keypad</w:t>
+            </w:r>
+          </w:p>
+        </w:tc>
+      </w:tr>
+      <w:tr>
+        <w:trPr>
+          <w:trHeight w:val="153"/>
+        </w:trPr>
+        <w:tc>
+          <w:tcPr>
+            <w:tcW w:w="11388" w:type="dxa"/>
+            <w:gridSpan w:val="4"/>
+            <w:shd w:val="clear" w:color="auto" w:fill="A6A6A6" w:themeFill="background1" w:themeFillShade="A6"/>
+            <w:vAlign w:val="center"/>
+          </w:tcPr>
+          <w:p>
+            <w:pPr>
+              <w:ind w:left="0" w:firstLine="0"/>
+            </w:pPr>
+          </w:p>
+        </w:tc>
+      </w:tr>
+    </w:tbl>
+    <w:p>
+      <w:r>
+        <w:br w:type="page"/>
+      </w:r>
+    </w:p>
+    <w:tbl>
+      <w:tblPr>
+        <w:tblStyle w:val="TableGrid0"/>
+        <w:tblW w:w="11388" w:type="dxa"/>
+        <w:tblLook w:val="04A0" w:firstRow="1" w:lastRow="0" w:firstColumn="1" w:lastColumn="0" w:noHBand="0" w:noVBand="1"/>
+      </w:tblPr>
+      <w:tblGrid>
+        <w:gridCol w:w="1695"/>
+        <w:gridCol w:w="3685"/>
+        <w:gridCol w:w="1162"/>
+        <w:gridCol w:w="4846"/>
+      </w:tblGrid>
+      <w:tr>
+        <w:trPr>
+          <w:trHeight w:val="436"/>
+        </w:trPr>
+        <w:tc>
+          <w:tcPr>
+            <w:tcW w:w="11388" w:type="dxa"/>
+            <w:gridSpan w:val="4"/>
+            <w:shd w:val="clear" w:color="auto" w:fill="FFD966" w:themeFill="accent4" w:themeFillTint="99"/>
+            <w:vAlign w:val="center"/>
+          </w:tcPr>
+          <w:p>
+            <w:pPr>
+              <w:ind w:left="0" w:firstLine="0"/>
+              <w:jc w:val="center"/>
+              <w:rPr>
+                <w:b/>
+                <w:bCs/>
+              </w:rPr>
+            </w:pPr>
+            <w:r>
+              <w:rPr>
+                <w:b/>
+                <w:bCs/>
+              </w:rPr>
+              <w:lastRenderedPageBreak/>
+              <w:t>Overall software design</w:t>
+            </w:r>
+          </w:p>
+        </w:tc>
+      </w:tr>
+      <w:tr>
+        <w:trPr>
+          <w:trHeight w:val="436"/>
+        </w:trPr>
+        <w:tc>
+          <w:tcPr>
+            <w:tcW w:w="1695" w:type="dxa"/>
+            <w:shd w:val="clear" w:color="auto" w:fill="D9D9D9" w:themeFill="background1" w:themeFillShade="D9"/>
+            <w:vAlign w:val="center"/>
+          </w:tcPr>
+          <w:p>
+            <w:pPr>
+              <w:ind w:left="0" w:firstLine="0"/>
+              <w:rPr>
+                <w:b/>
+                <w:bCs/>
+              </w:rPr>
+            </w:pPr>
+            <w:r>
+              <w:rPr>
+                <w:b/>
+                <w:bCs/>
+              </w:rPr>
+              <w:t>Req_ID</w:t>
+            </w:r>
+          </w:p>
+        </w:tc>
+        <w:tc>
+          <w:tcPr>
+            <w:tcW w:w="3685" w:type="dxa"/>
+            <w:vAlign w:val="center"/>
+          </w:tcPr>
+          <w:p>
+            <w:pPr>
+              <w:ind w:left="0" w:firstLine="0"/>
+            </w:pPr>
+            <w:r>
+              <w:t>Req_PO1_DGC_SRS_013_V01</w:t>
+            </w:r>
+          </w:p>
+        </w:tc>
+        <w:tc>
+          <w:tcPr>
+            <w:tcW w:w="1162" w:type="dxa"/>
+            <w:shd w:val="clear" w:color="auto" w:fill="D9D9D9" w:themeFill="background1" w:themeFillShade="D9"/>
+            <w:vAlign w:val="center"/>
+          </w:tcPr>
+          <w:p>
+            <w:pPr>
+              <w:ind w:left="0" w:firstLine="0"/>
+              <w:rPr>
+                <w:b/>
+                <w:bCs/>
+              </w:rPr>
+            </w:pPr>
+            <w:r>
+              <w:rPr>
+                <w:b/>
+                <w:bCs/>
+              </w:rPr>
+              <w:t>Covers</w:t>
+            </w:r>
+          </w:p>
+        </w:tc>
+        <w:tc>
+          <w:tcPr>
+            <w:tcW w:w="4846" w:type="dxa"/>
+            <w:vAlign w:val="center"/>
+          </w:tcPr>
+          <w:p>
+            <w:pPr>
+              <w:ind w:left="0" w:firstLine="0"/>
+            </w:pPr>
+            <w:r>
+              <w:t>Covers_ PO1_DGC _CYRS_001_V01</w:t>
+            </w:r>
+          </w:p>
+        </w:tc>
+      </w:tr>
+      <w:tr>
+        <w:trPr>
+          <w:trHeight w:val="436"/>
+        </w:trPr>
+        <w:tc>
+          <w:tcPr>
+            <w:tcW w:w="1695" w:type="dxa"/>
+            <w:shd w:val="clear" w:color="auto" w:fill="D9D9D9" w:themeFill="background1" w:themeFillShade="D9"/>
+            <w:vAlign w:val="center"/>
+          </w:tcPr>
+          <w:p>
+            <w:pPr>
+              <w:ind w:left="0" w:firstLine="0"/>
+              <w:rPr>
+                <w:b/>
+                <w:bCs/>
+              </w:rPr>
+            </w:pPr>
+            <w:r>
+              <w:rPr>
+                <w:b/>
+                <w:bCs/>
+              </w:rPr>
+              <w:t>Author</w:t>
+            </w:r>
+          </w:p>
+        </w:tc>
+        <w:tc>
+          <w:tcPr>
+            <w:tcW w:w="3685" w:type="dxa"/>
+            <w:vAlign w:val="center"/>
+          </w:tcPr>
+          <w:p>
+            <w:pPr>
+              <w:ind w:left="0" w:firstLine="0"/>
+            </w:pPr>
+            <w:r>
+              <w:t>Mina Helmi</w:t>
+            </w:r>
           </w:p>
         </w:tc>
         <w:tc>
@@ -9768,19 +12799,17 @@
       <w:pPr>
         <w:pStyle w:val="Heading1"/>
       </w:pPr>
-      <w:bookmarkStart w:id="2" w:name="_Toc33358383"/>
+      <w:bookmarkStart w:id="3" w:name="_Toc33358383"/>
       <w:r>
         <w:lastRenderedPageBreak/>
         <w:t>Table of signals</w:t>
       </w:r>
-      <w:bookmarkEnd w:id="2"/>
+      <w:bookmarkEnd w:id="3"/>
     </w:p>
     <w:p>
       <w:pPr>
         <w:ind w:left="0" w:firstLine="0"/>
       </w:pPr>
-      <w:bookmarkStart w:id="3" w:name="_GoBack"/>
-      <w:bookmarkEnd w:id="3"/>
     </w:p>
     <w:tbl>
       <w:tblPr>
@@ -9796,7 +12825,7 @@
         <w:tc>
           <w:tcPr>
             <w:tcW w:w="5575" w:type="dxa"/>
-            <w:shd w:val="clear" w:color="auto" w:fill="A6A6A6" w:themeFill="background1" w:themeFillShade="A6"/>
+            <w:shd w:val="clear" w:color="auto" w:fill="FFD966" w:themeFill="accent4" w:themeFillTint="99"/>
             <w:vAlign w:val="center"/>
           </w:tcPr>
           <w:p>
@@ -9820,7 +12849,7 @@
         <w:tc>
           <w:tcPr>
             <w:tcW w:w="5575" w:type="dxa"/>
-            <w:shd w:val="clear" w:color="auto" w:fill="A6A6A6" w:themeFill="background1" w:themeFillShade="A6"/>
+            <w:shd w:val="clear" w:color="auto" w:fill="FFD966" w:themeFill="accent4" w:themeFillTint="99"/>
             <w:vAlign w:val="center"/>
           </w:tcPr>
           <w:p>
@@ -9852,11 +12881,9 @@
             <w:pPr>
               <w:ind w:left="0" w:firstLine="0"/>
             </w:pPr>
-            <w:proofErr w:type="spellStart"/>
             <w:r>
               <w:t>ErrState</w:t>
             </w:r>
-            <w:proofErr w:type="spellEnd"/>
           </w:p>
         </w:tc>
         <w:tc>
@@ -10033,10 +13060,7 @@
               <w:t>-</w:t>
             </w:r>
             <w:r>
-              <w:t>&gt;</w:t>
-            </w:r>
-            <w:r>
-              <w:t>, &lt;</w:t>
+              <w:t>&gt;, &lt;</w:t>
             </w:r>
             <w:r>
               <w:rPr>
@@ -10072,11 +13096,9 @@
             <w:pPr>
               <w:ind w:left="0" w:firstLine="0"/>
             </w:pPr>
-            <w:proofErr w:type="spellStart"/>
             <w:r>
               <w:t>Cur_x</w:t>
             </w:r>
-            <w:proofErr w:type="spellEnd"/>
           </w:p>
         </w:tc>
         <w:tc>
@@ -10105,11 +13127,9 @@
             <w:pPr>
               <w:ind w:left="0" w:firstLine="0"/>
             </w:pPr>
-            <w:proofErr w:type="spellStart"/>
             <w:r>
               <w:t>Cur_y</w:t>
             </w:r>
-            <w:proofErr w:type="spellEnd"/>
           </w:p>
         </w:tc>
         <w:tc>
@@ -10203,7 +13223,6 @@
             <w:pPr>
               <w:ind w:left="0" w:firstLine="0"/>
             </w:pPr>
-            <w:proofErr w:type="spellStart"/>
             <w:r>
               <w:rPr>
                 <w:b/>
@@ -10219,7 +13238,6 @@
               </w:rPr>
               <w:t>pulse</w:t>
             </w:r>
-            <w:proofErr w:type="spellEnd"/>
             <w:r>
               <w:rPr>
                 <w:b/>
@@ -10269,7 +13287,6 @@
             <w:pPr>
               <w:ind w:left="0" w:firstLine="0"/>
             </w:pPr>
-            <w:proofErr w:type="spellStart"/>
             <w:r>
               <w:rPr>
                 <w:b/>
@@ -10285,7 +13302,6 @@
               </w:rPr>
               <w:t>pulse</w:t>
             </w:r>
-            <w:proofErr w:type="spellEnd"/>
             <w:r>
               <w:rPr>
                 <w:b/>
@@ -10561,14 +13577,27 @@
                       <w:r>
                         <w:t xml:space="preserve">Figure </w:t>
                       </w:r>
-                      <w:fldSimple w:instr=" SEQ Figure \* ARABIC ">
-                        <w:r>
-                          <w:rPr>
-                            <w:noProof/>
-                          </w:rPr>
-                          <w:t>1</w:t>
-                        </w:r>
-                      </w:fldSimple>
+                      <w:r>
+                        <w:fldChar w:fldCharType="begin"/>
+                      </w:r>
+                      <w:r>
+                        <w:instrText xml:space="preserve"> SEQ Figure \* ARABIC </w:instrText>
+                      </w:r>
+                      <w:r>
+                        <w:fldChar w:fldCharType="separate"/>
+                      </w:r>
+                      <w:r>
+                        <w:rPr>
+                          <w:noProof/>
+                        </w:rPr>
+                        <w:t>1</w:t>
+                      </w:r>
+                      <w:r>
+                        <w:rPr>
+                          <w:noProof/>
+                        </w:rPr>
+                        <w:fldChar w:fldCharType="end"/>
+                      </w:r>
                       <w:r>
                         <w:t>: Context diagram</w:t>
                       </w:r>
@@ -11400,13 +14429,6 @@
                                 <w:szCs w:val="20"/>
                               </w:rPr>
                               <w:br/>
-                            </w:r>
-                            <w:proofErr w:type="spellStart"/>
-                            <w:r>
-                              <w:rPr>
-                                <w:sz w:val="24"/>
-                                <w:szCs w:val="20"/>
-                              </w:rPr>
                               <w:t>T</w:t>
                             </w:r>
                             <w:r>
@@ -11417,7 +14439,6 @@
                               </w:rPr>
                               <w:t>pulse</w:t>
                             </w:r>
-                            <w:proofErr w:type="spellEnd"/>
                             <w:r>
                               <w:rPr>
                                 <w:sz w:val="24"/>
@@ -11570,13 +14591,6 @@
                                 <w:szCs w:val="20"/>
                               </w:rPr>
                               <w:br/>
-                            </w:r>
-                            <w:proofErr w:type="spellStart"/>
-                            <w:r>
-                              <w:rPr>
-                                <w:sz w:val="24"/>
-                                <w:szCs w:val="20"/>
-                              </w:rPr>
                               <w:t>T</w:t>
                             </w:r>
                             <w:r>
@@ -11587,7 +14601,6 @@
                               </w:rPr>
                               <w:t>pulse</w:t>
                             </w:r>
-                            <w:proofErr w:type="spellEnd"/>
                             <w:r>
                               <w:rPr>
                                 <w:sz w:val="24"/>
@@ -12121,7 +15134,6 @@
                                 <w:szCs w:val="20"/>
                               </w:rPr>
                             </w:pPr>
-                            <w:proofErr w:type="spellStart"/>
                             <w:r>
                               <w:rPr>
                                 <w:sz w:val="24"/>
@@ -12136,7 +15148,6 @@
                               </w:rPr>
                               <w:t>ur_x</w:t>
                             </w:r>
-                            <w:proofErr w:type="spellEnd"/>
                           </w:p>
                         </w:txbxContent>
                       </wps:txbx>
@@ -12319,7 +15330,6 @@
                                 <w:szCs w:val="20"/>
                               </w:rPr>
                             </w:pPr>
-                            <w:proofErr w:type="spellStart"/>
                             <w:r>
                               <w:rPr>
                                 <w:sz w:val="24"/>
@@ -12341,7 +15351,6 @@
                               </w:rPr>
                               <w:t>y</w:t>
                             </w:r>
-                            <w:proofErr w:type="spellEnd"/>
                           </w:p>
                         </w:txbxContent>
                       </wps:txbx>
@@ -13499,7 +16508,7 @@
           </mc:Choice>
           <mc:Fallback>
             <w:pict>
-              <v:rect w14:anchorId="03AC7426" id="Rectangle 21" o:spid="_x0000_s1038" style="position:absolute;margin-left:10.15pt;margin-top:148.65pt;width:81.65pt;height:53.75pt;z-index:251731968;visibility:visible;mso-wrap-style:square;mso-width-percent:0;mso-height-percent:0;mso-wrap-distance-left:9pt;mso-wrap-distance-top:0;mso-wrap-distance-right:9pt;mso-wrap-distance-bottom:0;mso-position-horizontal:absolute;mso-position-horizontal-relative:text;mso-position-vertical:absolute;mso-position-vertical-relative:text;mso-width-percent:0;mso-height-percent:0;mso-width-relative:margin;mso-height-relative:margin;v-text-anchor:middle" o:gfxdata="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" fillcolor="white [3201]" strokecolor="#70ad47 [3209]" strokeweight="1pt">
+              <v:rect w14:anchorId="03AC7426" id="Rectangle 21" o:spid="_x0000_s1044" style="position:absolute;margin-left:10.15pt;margin-top:148.65pt;width:81.65pt;height:53.75pt;z-index:251731968;visibility:visible;mso-wrap-style:square;mso-width-percent:0;mso-height-percent:0;mso-wrap-distance-left:9pt;mso-wrap-distance-top:0;mso-wrap-distance-right:9pt;mso-wrap-distance-bottom:0;mso-position-horizontal:absolute;mso-position-horizontal-relative:text;mso-position-vertical:absolute;mso-position-vertical-relative:text;mso-width-percent:0;mso-height-percent:0;mso-width-relative:margin;mso-height-relative:margin;v-text-anchor:middle" o:gfxdata="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" fillcolor="white [3201]" strokecolor="#70ad47 [3209]" strokeweight="1pt">
                 <v:textbox>
                   <w:txbxContent>
                     <w:p>
@@ -13611,7 +16620,7 @@
           </mc:Choice>
           <mc:Fallback>
             <w:pict>
-              <v:rect w14:anchorId="58446BC8" id="Rectangle 2" o:spid="_x0000_s1039" style="position:absolute;margin-left:7.4pt;margin-top:.25pt;width:108.75pt;height:43.5pt;z-index:251729920;visibility:visible;mso-wrap-style:square;mso-width-percent:0;mso-height-percent:0;mso-wrap-distance-left:9pt;mso-wrap-distance-top:0;mso-wrap-distance-right:9pt;mso-wrap-distance-bottom:0;mso-position-horizontal:absolute;mso-position-horizontal-relative:text;mso-position-vertical:absolute;mso-position-vertical-relative:text;mso-width-percent:0;mso-height-percent:0;mso-width-relative:margin;mso-height-relative:margin;v-text-anchor:middle" o:gfxdata="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" fillcolor="white [3201]" strokecolor="#70ad47 [3209]" strokeweight="1pt">
+              <v:rect w14:anchorId="58446BC8" id="Rectangle 2" o:spid="_x0000_s1045" style="position:absolute;margin-left:7.4pt;margin-top:.25pt;width:108.75pt;height:43.5pt;z-index:251729920;visibility:visible;mso-wrap-style:square;mso-width-percent:0;mso-height-percent:0;mso-wrap-distance-left:9pt;mso-wrap-distance-top:0;mso-wrap-distance-right:9pt;mso-wrap-distance-bottom:0;mso-position-horizontal:absolute;mso-position-horizontal-relative:text;mso-position-vertical:absolute;mso-position-vertical-relative:text;mso-width-percent:0;mso-height-percent:0;mso-width-relative:margin;mso-height-relative:margin;v-text-anchor:middle" o:gfxdata="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" fillcolor="white [3201]" strokecolor="#70ad47 [3209]" strokeweight="1pt">
                 <v:textbox>
                   <w:txbxContent>
                     <w:p>
@@ -13717,12 +16726,12 @@
       <w:pPr>
         <w:pStyle w:val="Heading1"/>
       </w:pPr>
-      <w:bookmarkStart w:id="7" w:name="_Toc33358385"/>
+      <w:bookmarkStart w:id="6" w:name="_Toc33358385"/>
       <w:r>
         <w:lastRenderedPageBreak/>
         <w:t>Flow Chart</w:t>
       </w:r>
-      <w:bookmarkEnd w:id="7"/>
+      <w:bookmarkEnd w:id="6"/>
     </w:p>
     <w:p>
       <w:pPr>
@@ -13813,7 +16822,7 @@
           </mc:Choice>
           <mc:Fallback>
             <w:pict>
-              <v:oval w14:anchorId="3940E821" id="Oval 52" o:spid="_x0000_s1026" style="position:absolute;margin-left:-2.25pt;margin-top:11.7pt;width:68.55pt;height:38.55pt;z-index:251715584;visibility:visible;mso-wrap-style:square;mso-width-percent:0;mso-wrap-distance-left:9pt;mso-wrap-distance-top:0;mso-wrap-distance-right:9pt;mso-wrap-distance-bottom:0;mso-position-horizontal:absolute;mso-position-horizontal-relative:margin;mso-position-vertical:absolute;mso-position-vertical-relative:text;mso-width-percent:0;mso-width-relative:margin;v-text-anchor:middle" o:gfxdata="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" fillcolor="black [3200]" strokecolor="black [1600]" strokeweight="1pt">
+              <v:oval w14:anchorId="3940E821" id="Oval 52" o:spid="_x0000_s1046" style="position:absolute;margin-left:-2.25pt;margin-top:11.7pt;width:68.55pt;height:38.55pt;z-index:251715584;visibility:visible;mso-wrap-style:square;mso-width-percent:0;mso-wrap-distance-left:9pt;mso-wrap-distance-top:0;mso-wrap-distance-right:9pt;mso-wrap-distance-bottom:0;mso-position-horizontal:absolute;mso-position-horizontal-relative:margin;mso-position-vertical:absolute;mso-position-vertical-relative:text;mso-width-percent:0;mso-width-relative:margin;v-text-anchor:middle" o:gfxdata="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" fillcolor="black [3200]" strokecolor="black [1600]" strokeweight="1pt">
                 <v:stroke joinstyle="miter"/>
                 <v:textbox>
                   <w:txbxContent>
@@ -13894,7 +16903,7 @@
                                 <w:sz w:val="28"/>
                               </w:rPr>
                             </w:pPr>
-                            <w:bookmarkStart w:id="8" w:name="_Toc33358602"/>
+                            <w:bookmarkStart w:id="7" w:name="_Toc33358602"/>
                             <w:r>
                               <w:t xml:space="preserve">Figure </w:t>
                             </w:r>
@@ -13909,7 +16918,7 @@
                             <w:r>
                               <w:t>: Flow chart</w:t>
                             </w:r>
-                            <w:bookmarkEnd w:id="8"/>
+                            <w:bookmarkEnd w:id="7"/>
                           </w:p>
                         </w:txbxContent>
                       </wps:txbx>
@@ -13943,14 +16952,27 @@
                       <w:r>
                         <w:t xml:space="preserve">Figure </w:t>
                       </w:r>
-                      <w:fldSimple w:instr=" SEQ Figure \* ARABIC ">
-                        <w:r>
-                          <w:rPr>
-                            <w:noProof/>
-                          </w:rPr>
-                          <w:t>2</w:t>
-                        </w:r>
-                      </w:fldSimple>
+                      <w:r>
+                        <w:fldChar w:fldCharType="begin"/>
+                      </w:r>
+                      <w:r>
+                        <w:instrText xml:space="preserve"> SEQ Figure \* ARABIC </w:instrText>
+                      </w:r>
+                      <w:r>
+                        <w:fldChar w:fldCharType="separate"/>
+                      </w:r>
+                      <w:r>
+                        <w:rPr>
+                          <w:noProof/>
+                        </w:rPr>
+                        <w:t>2</w:t>
+                      </w:r>
+                      <w:r>
+                        <w:rPr>
+                          <w:noProof/>
+                        </w:rPr>
+                        <w:fldChar w:fldCharType="end"/>
+                      </w:r>
                       <w:r>
                         <w:t>: Flow chart</w:t>
                       </w:r>
@@ -14056,7 +17078,7 @@
           </mc:Choice>
           <mc:Fallback>
             <w:pict>
-              <v:roundrect w14:anchorId="36288974" id="Rounded Rectangle 25" o:spid="_x0000_s1027" style="position:absolute;margin-left:189.85pt;margin-top:553.15pt;width:40.8pt;height:29pt;z-index:251728896;visibility:visible;mso-wrap-style:square;mso-width-percent:0;mso-height-percent:0;mso-wrap-distance-left:9pt;mso-wrap-distance-top:0;mso-wrap-distance-right:9pt;mso-wrap-distance-bottom:0;mso-position-horizontal:absolute;mso-position-horizontal-relative:margin;mso-position-vertical:absolute;mso-position-vertical-relative:text;mso-width-percent:0;mso-height-percent:0;mso-width-relative:margin;mso-height-relative:margin;v-text-anchor:middle" arcsize="10923f" o:gfxdata="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" filled="f" stroked="f" strokeweight="1pt">
+              <v:roundrect w14:anchorId="36288974" id="Rounded Rectangle 25" o:spid="_x0000_s1048" style="position:absolute;margin-left:189.85pt;margin-top:553.15pt;width:40.8pt;height:29pt;z-index:251728896;visibility:visible;mso-wrap-style:square;mso-width-percent:0;mso-height-percent:0;mso-wrap-distance-left:9pt;mso-wrap-distance-top:0;mso-wrap-distance-right:9pt;mso-wrap-distance-bottom:0;mso-position-horizontal:absolute;mso-position-horizontal-relative:margin;mso-position-vertical:absolute;mso-position-vertical-relative:text;mso-width-percent:0;mso-height-percent:0;mso-width-relative:margin;mso-height-relative:margin;v-text-anchor:middle" arcsize="10923f" o:gfxdata="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" filled="f" stroked="f" strokeweight="1pt">
                 <v:stroke joinstyle="miter"/>
                 <v:textbox>
                   <w:txbxContent>
@@ -14175,11 +17197,7 @@
           </mc:Choice>
           <mc:Fallback>
             <w:pict>
-              <v:shapetype w14:anchorId="6C843204" id="_x0000_t202" coordsize="21600,21600" o:spt="202" path="m,l,21600r21600,l21600,xe">
-                <v:stroke joinstyle="miter"/>
-                <v:path gradientshapeok="t" o:connecttype="rect"/>
-              </v:shapetype>
-              <v:shape id="Text Box 2" o:spid="_x0000_s1028" type="#_x0000_t202" style="position:absolute;margin-left:191.2pt;margin-top:340.45pt;width:37.05pt;height:22.85pt;z-index:251724800;visibility:visible;mso-wrap-style:square;mso-width-percent:0;mso-height-percent:0;mso-wrap-distance-left:9pt;mso-wrap-distance-top:3.6pt;mso-wrap-distance-right:9pt;mso-wrap-distance-bottom:3.6pt;mso-position-horizontal:absolute;mso-position-horizontal-relative:text;mso-position-vertical:absolute;mso-position-vertical-relative:text;mso-width-percent:0;mso-height-percent:0;mso-width-relative:margin;mso-height-relative:margin;v-text-anchor:top" o:gfxdata="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" filled="f" stroked="f">
+              <v:shape w14:anchorId="6C843204" id="_x0000_s1049" type="#_x0000_t202" style="position:absolute;margin-left:191.2pt;margin-top:340.45pt;width:37.05pt;height:22.85pt;z-index:251724800;visibility:visible;mso-wrap-style:square;mso-width-percent:0;mso-height-percent:0;mso-wrap-distance-left:9pt;mso-wrap-distance-top:3.6pt;mso-wrap-distance-right:9pt;mso-wrap-distance-bottom:3.6pt;mso-position-horizontal:absolute;mso-position-horizontal-relative:text;mso-position-vertical:absolute;mso-position-vertical-relative:text;mso-width-percent:0;mso-height-percent:0;mso-width-relative:margin;mso-height-relative:margin;v-text-anchor:top" o:gfxdata="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" filled="f" stroked="f">
                 <v:textbox>
                   <w:txbxContent>
                     <w:p>
@@ -14598,7 +17616,7 @@
           </mc:Choice>
           <mc:Fallback>
             <w:pict>
-              <v:shape w14:anchorId="05EBEF5D" id="_x0000_s1030" type="#_x0000_t202" style="position:absolute;margin-left:0;margin-top:473.85pt;width:37.05pt;height:22.85pt;z-index:251726848;visibility:visible;mso-wrap-style:square;mso-width-percent:0;mso-height-percent:0;mso-wrap-distance-left:9pt;mso-wrap-distance-top:3.6pt;mso-wrap-distance-right:9pt;mso-wrap-distance-bottom:3.6pt;mso-position-horizontal:center;mso-position-horizontal-relative:margin;mso-position-vertical:absolute;mso-position-vertical-relative:text;mso-width-percent:0;mso-height-percent:0;mso-width-relative:margin;mso-height-relative:margin;v-text-anchor:top" o:gfxdata="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" filled="f" stroked="f">
+              <v:shape w14:anchorId="05EBEF5D" id="_x0000_s1050" type="#_x0000_t202" style="position:absolute;margin-left:0;margin-top:473.85pt;width:37.05pt;height:22.85pt;z-index:251726848;visibility:visible;mso-wrap-style:square;mso-width-percent:0;mso-height-percent:0;mso-wrap-distance-left:9pt;mso-wrap-distance-top:3.6pt;mso-wrap-distance-right:9pt;mso-wrap-distance-bottom:3.6pt;mso-position-horizontal:center;mso-position-horizontal-relative:margin;mso-position-vertical:absolute;mso-position-vertical-relative:text;mso-width-percent:0;mso-height-percent:0;mso-width-relative:margin;mso-height-relative:margin;v-text-anchor:top" o:gfxdata="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" filled="f" stroked="f">
                 <v:textbox>
                   <w:txbxContent>
                     <w:p>
@@ -14726,7 +17744,7 @@
           </mc:Choice>
           <mc:Fallback>
             <w:pict>
-              <v:shape w14:anchorId="5AAA5777" id="_x0000_s1031" type="#_x0000_t202" style="position:absolute;margin-left:264.45pt;margin-top:259.65pt;width:37.05pt;height:22.85pt;z-index:251722752;visibility:visible;mso-wrap-style:square;mso-width-percent:0;mso-height-percent:0;mso-wrap-distance-left:9pt;mso-wrap-distance-top:3.6pt;mso-wrap-distance-right:9pt;mso-wrap-distance-bottom:3.6pt;mso-position-horizontal:absolute;mso-position-horizontal-relative:margin;mso-position-vertical:absolute;mso-position-vertical-relative:text;mso-width-percent:0;mso-height-percent:0;mso-width-relative:margin;mso-height-relative:margin;v-text-anchor:top" o:gfxdata="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" filled="f" stroked="f">
+              <v:shape w14:anchorId="5AAA5777" id="_x0000_s1051" type="#_x0000_t202" style="position:absolute;margin-left:264.45pt;margin-top:259.65pt;width:37.05pt;height:22.85pt;z-index:251722752;visibility:visible;mso-wrap-style:square;mso-width-percent:0;mso-height-percent:0;mso-wrap-distance-left:9pt;mso-wrap-distance-top:3.6pt;mso-wrap-distance-right:9pt;mso-wrap-distance-bottom:3.6pt;mso-position-horizontal:absolute;mso-position-horizontal-relative:margin;mso-position-vertical:absolute;mso-position-vertical-relative:text;mso-width-percent:0;mso-height-percent:0;mso-width-relative:margin;mso-height-relative:margin;v-text-anchor:top" o:gfxdata="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" filled="f" stroked="f">
                 <v:textbox>
                   <w:txbxContent>
                     <w:p>
@@ -14854,7 +17872,7 @@
           </mc:Choice>
           <mc:Fallback>
             <w:pict>
-              <v:shape w14:anchorId="261A8E7B" id="_x0000_s1032" type="#_x0000_t202" style="position:absolute;margin-left:71.9pt;margin-top:137.65pt;width:37.05pt;height:22.85pt;z-index:251720704;visibility:visible;mso-wrap-style:square;mso-width-percent:0;mso-height-percent:0;mso-wrap-distance-left:9pt;mso-wrap-distance-top:3.6pt;mso-wrap-distance-right:9pt;mso-wrap-distance-bottom:3.6pt;mso-position-horizontal:absolute;mso-position-horizontal-relative:text;mso-position-vertical:absolute;mso-position-vertical-relative:text;mso-width-percent:0;mso-height-percent:0;mso-width-relative:margin;mso-height-relative:margin;v-text-anchor:top" o:gfxdata="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" filled="f" stroked="f">
+              <v:shape w14:anchorId="261A8E7B" id="_x0000_s1052" type="#_x0000_t202" style="position:absolute;margin-left:71.9pt;margin-top:137.65pt;width:37.05pt;height:22.85pt;z-index:251720704;visibility:visible;mso-wrap-style:square;mso-width-percent:0;mso-height-percent:0;mso-wrap-distance-left:9pt;mso-wrap-distance-top:3.6pt;mso-wrap-distance-right:9pt;mso-wrap-distance-bottom:3.6pt;mso-position-horizontal:absolute;mso-position-horizontal-relative:text;mso-position-vertical:absolute;mso-position-vertical-relative:text;mso-width-percent:0;mso-height-percent:0;mso-width-relative:margin;mso-height-relative:margin;v-text-anchor:top" o:gfxdata="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" filled="f" stroked="f">
                 <v:textbox>
                   <w:txbxContent>
                     <w:p>
@@ -14982,7 +18000,7 @@
           </mc:Choice>
           <mc:Fallback>
             <w:pict>
-              <v:shape w14:anchorId="1CB80E86" id="_x0000_s1033" type="#_x0000_t202" style="position:absolute;margin-left:189.1pt;margin-top:49.65pt;width:32.25pt;height:22.85pt;z-index:251718656;visibility:visible;mso-wrap-style:square;mso-width-percent:0;mso-height-percent:0;mso-wrap-distance-left:9pt;mso-wrap-distance-top:3.6pt;mso-wrap-distance-right:9pt;mso-wrap-distance-bottom:3.6pt;mso-position-horizontal:absolute;mso-position-horizontal-relative:text;mso-position-vertical:absolute;mso-position-vertical-relative:text;mso-width-percent:0;mso-height-percent:0;mso-width-relative:margin;mso-height-relative:margin;v-text-anchor:top" o:gfxdata="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" filled="f" stroked="f">
+              <v:shape w14:anchorId="1CB80E86" id="_x0000_s1053" type="#_x0000_t202" style="position:absolute;margin-left:189.1pt;margin-top:49.65pt;width:32.25pt;height:22.85pt;z-index:251718656;visibility:visible;mso-wrap-style:square;mso-width-percent:0;mso-height-percent:0;mso-wrap-distance-left:9pt;mso-wrap-distance-top:3.6pt;mso-wrap-distance-right:9pt;mso-wrap-distance-bottom:3.6pt;mso-position-horizontal:absolute;mso-position-horizontal-relative:text;mso-position-vertical:absolute;mso-position-vertical-relative:text;mso-width-percent:0;mso-height-percent:0;mso-width-relative:margin;mso-height-relative:margin;v-text-anchor:top" o:gfxdata="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" filled="f" stroked="f">
                 <v:textbox>
                   <w:txbxContent>
                     <w:p>
@@ -15107,7 +18125,7 @@
           </mc:Choice>
           <mc:Fallback>
             <w:pict>
-              <v:oval w14:anchorId="0A34B283" id="Oval 49" o:spid="_x0000_s1034" style="position:absolute;margin-left:363.1pt;margin-top:572.65pt;width:73pt;height:47pt;z-index:251713536;visibility:visible;mso-wrap-style:square;mso-width-percent:0;mso-height-percent:0;mso-wrap-distance-left:9pt;mso-wrap-distance-top:0;mso-wrap-distance-right:9pt;mso-wrap-distance-bottom:0;mso-position-horizontal:absolute;mso-position-horizontal-relative:text;mso-position-vertical:absolute;mso-position-vertical-relative:text;mso-width-percent:0;mso-height-percent:0;mso-width-relative:margin;mso-height-relative:margin;v-text-anchor:middle" o:gfxdata="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" fillcolor="black [3200]" strokecolor="black [1600]" strokeweight="1pt">
+              <v:oval w14:anchorId="0A34B283" id="Oval 49" o:spid="_x0000_s1054" style="position:absolute;margin-left:363.1pt;margin-top:572.65pt;width:73pt;height:47pt;z-index:251713536;visibility:visible;mso-wrap-style:square;mso-width-percent:0;mso-height-percent:0;mso-wrap-distance-left:9pt;mso-wrap-distance-top:0;mso-wrap-distance-right:9pt;mso-wrap-distance-bottom:0;mso-position-horizontal:absolute;mso-position-horizontal-relative:text;mso-position-vertical:absolute;mso-position-vertical-relative:text;mso-width-percent:0;mso-height-percent:0;mso-width-relative:margin;mso-height-relative:margin;v-text-anchor:middle" o:gfxdata="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" fillcolor="black [3200]" strokecolor="black [1600]" strokeweight="1pt">
                 <v:stroke joinstyle="miter"/>
                 <v:textbox>
                   <w:txbxContent>
@@ -15285,7 +18303,7 @@
           </mc:Choice>
           <mc:Fallback>
             <w:pict>
-              <v:roundrect w14:anchorId="23D0D943" id="Rounded Rectangle 5" o:spid="_x0000_s1035" style="position:absolute;margin-left:234.45pt;margin-top:47.35pt;width:79.8pt;height:49.2pt;z-index:251661312;visibility:visible;mso-wrap-style:square;mso-width-percent:0;mso-height-percent:0;mso-wrap-distance-left:9pt;mso-wrap-distance-top:0;mso-wrap-distance-right:9pt;mso-wrap-distance-bottom:0;mso-position-horizontal:absolute;mso-position-horizontal-relative:text;mso-position-vertical:absolute;mso-position-vertical-relative:text;mso-width-percent:0;mso-height-percent:0;mso-width-relative:margin;mso-height-relative:margin;v-text-anchor:middle" arcsize="10923f" o:gfxdata="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" fillcolor="#5b9bd5 [3204]" strokecolor="#1f4d78 [1604]" strokeweight="1pt">
+              <v:roundrect w14:anchorId="23D0D943" id="Rounded Rectangle 5" o:spid="_x0000_s1055" style="position:absolute;margin-left:234.45pt;margin-top:47.35pt;width:79.8pt;height:49.2pt;z-index:251661312;visibility:visible;mso-wrap-style:square;mso-width-percent:0;mso-height-percent:0;mso-wrap-distance-left:9pt;mso-wrap-distance-top:0;mso-wrap-distance-right:9pt;mso-wrap-distance-bottom:0;mso-position-horizontal:absolute;mso-position-horizontal-relative:text;mso-position-vertical:absolute;mso-position-vertical-relative:text;mso-width-percent:0;mso-height-percent:0;mso-width-relative:margin;mso-height-relative:margin;v-text-anchor:middle" arcsize="10923f" o:gfxdata="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" fillcolor="#5b9bd5 [3204]" strokecolor="#1f4d78 [1604]" strokeweight="1pt">
                 <v:stroke joinstyle="miter"/>
                 <v:textbox>
                   <w:txbxContent>
@@ -15575,7 +18593,7 @@
           </mc:Choice>
           <mc:Fallback>
             <w:pict>
-              <v:roundrect w14:anchorId="0A1EFD2D" id="Rounded Rectangle 46" o:spid="_x0000_s1037" style="position:absolute;margin-left:78.7pt;margin-top:581.25pt;width:231.6pt;height:36.6pt;z-index:251711488;visibility:visible;mso-wrap-style:square;mso-width-percent:0;mso-height-percent:0;mso-wrap-distance-left:9pt;mso-wrap-distance-top:0;mso-wrap-distance-right:9pt;mso-wrap-distance-bottom:0;mso-position-horizontal:absolute;mso-position-horizontal-relative:margin;mso-position-vertical:absolute;mso-position-vertical-relative:text;mso-width-percent:0;mso-height-percent:0;mso-width-relative:margin;mso-height-relative:margin;v-text-anchor:middle" arcsize="10923f" o:gfxdata="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" fillcolor="#5b9bd5 [3204]" strokecolor="#1f4d78 [1604]" strokeweight="1pt">
+              <v:roundrect w14:anchorId="0A1EFD2D" id="Rounded Rectangle 46" o:spid="_x0000_s1057" style="position:absolute;margin-left:78.7pt;margin-top:581.25pt;width:231.6pt;height:36.6pt;z-index:251711488;visibility:visible;mso-wrap-style:square;mso-width-percent:0;mso-height-percent:0;mso-wrap-distance-left:9pt;mso-wrap-distance-top:0;mso-wrap-distance-right:9pt;mso-wrap-distance-bottom:0;mso-position-horizontal:absolute;mso-position-horizontal-relative:margin;mso-position-vertical:absolute;mso-position-vertical-relative:text;mso-width-percent:0;mso-height-percent:0;mso-width-relative:margin;mso-height-relative:margin;v-text-anchor:middle" arcsize="10923f" o:gfxdata="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" fillcolor="#5b9bd5 [3204]" strokecolor="#1f4d78 [1604]" strokeweight="1pt">
                 <v:stroke joinstyle="miter"/>
                 <v:textbox>
                   <w:txbxContent>
@@ -15842,7 +18860,7 @@
           </mc:Choice>
           <mc:Fallback>
             <w:pict>
-              <v:roundrect w14:anchorId="3F1FD863" id="Rounded Rectangle 44" o:spid="_x0000_s1038" style="position:absolute;margin-left:396.35pt;margin-top:470.65pt;width:62.8pt;height:49.2pt;z-index:251708416;visibility:visible;mso-wrap-style:square;mso-width-percent:0;mso-height-percent:0;mso-wrap-distance-left:9pt;mso-wrap-distance-top:0;mso-wrap-distance-right:9pt;mso-wrap-distance-bottom:0;mso-position-horizontal:absolute;mso-position-horizontal-relative:margin;mso-position-vertical:absolute;mso-position-vertical-relative:text;mso-width-percent:0;mso-height-percent:0;mso-width-relative:margin;mso-height-relative:margin;v-text-anchor:middle" arcsize="10923f" o:gfxdata="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" fillcolor="#5b9bd5 [3204]" strokecolor="#1f4d78 [1604]" strokeweight="1pt">
+              <v:roundrect w14:anchorId="3F1FD863" id="Rounded Rectangle 44" o:spid="_x0000_s1058" style="position:absolute;margin-left:396.35pt;margin-top:470.65pt;width:62.8pt;height:49.2pt;z-index:251708416;visibility:visible;mso-wrap-style:square;mso-width-percent:0;mso-height-percent:0;mso-wrap-distance-left:9pt;mso-wrap-distance-top:0;mso-wrap-distance-right:9pt;mso-wrap-distance-bottom:0;mso-position-horizontal:absolute;mso-position-horizontal-relative:margin;mso-position-vertical:absolute;mso-position-vertical-relative:text;mso-width-percent:0;mso-height-percent:0;mso-width-relative:margin;mso-height-relative:margin;v-text-anchor:middle" arcsize="10923f" o:gfxdata="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" fillcolor="#5b9bd5 [3204]" strokecolor="#1f4d78 [1604]" strokeweight="1pt">
                 <v:stroke joinstyle="miter"/>
                 <v:textbox>
                   <w:txbxContent>
@@ -15949,7 +18967,7 @@
           </mc:Choice>
           <mc:Fallback>
             <w:pict>
-              <v:roundrect w14:anchorId="495F6A82" id="Rounded Rectangle 43" o:spid="_x0000_s1039" style="position:absolute;margin-left:295.5pt;margin-top:456.85pt;width:72.4pt;height:78pt;z-index:251707392;visibility:visible;mso-wrap-style:square;mso-width-percent:0;mso-height-percent:0;mso-wrap-distance-left:9pt;mso-wrap-distance-top:0;mso-wrap-distance-right:9pt;mso-wrap-distance-bottom:0;mso-position-horizontal:absolute;mso-position-horizontal-relative:margin;mso-position-vertical:absolute;mso-position-vertical-relative:text;mso-width-percent:0;mso-height-percent:0;mso-width-relative:margin;mso-height-relative:margin;v-text-anchor:middle" arcsize="10923f" o:gfxdata="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" fillcolor="#5b9bd5 [3204]" strokecolor="#1f4d78 [1604]" strokeweight="1pt">
+              <v:roundrect w14:anchorId="495F6A82" id="Rounded Rectangle 43" o:spid="_x0000_s1059" style="position:absolute;margin-left:295.5pt;margin-top:456.85pt;width:72.4pt;height:78pt;z-index:251707392;visibility:visible;mso-wrap-style:square;mso-width-percent:0;mso-height-percent:0;mso-wrap-distance-left:9pt;mso-wrap-distance-top:0;mso-wrap-distance-right:9pt;mso-wrap-distance-bottom:0;mso-position-horizontal:absolute;mso-position-horizontal-relative:margin;mso-position-vertical:absolute;mso-position-vertical-relative:text;mso-width-percent:0;mso-height-percent:0;mso-width-relative:margin;mso-height-relative:margin;v-text-anchor:middle" arcsize="10923f" o:gfxdata="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" fillcolor="#5b9bd5 [3204]" strokecolor="#1f4d78 [1604]" strokeweight="1pt">
                 <v:stroke joinstyle="miter"/>
                 <v:textbox>
                   <w:txbxContent>
@@ -16191,7 +19209,7 @@
           </mc:Choice>
           <mc:Fallback>
             <w:pict>
-              <v:roundrect w14:anchorId="29A2A83A" id="Rounded Rectangle 20" o:spid="_x0000_s1040" style="position:absolute;margin-left:297.5pt;margin-top:243.25pt;width:72.4pt;height:78pt;z-index:251683840;visibility:visible;mso-wrap-style:square;mso-width-percent:0;mso-height-percent:0;mso-wrap-distance-left:9pt;mso-wrap-distance-top:0;mso-wrap-distance-right:9pt;mso-wrap-distance-bottom:0;mso-position-horizontal:absolute;mso-position-horizontal-relative:margin;mso-position-vertical:absolute;mso-position-vertical-relative:text;mso-width-percent:0;mso-height-percent:0;mso-width-relative:margin;mso-height-relative:margin;v-text-anchor:middle" arcsize="10923f" o:gfxdata="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" fillcolor="#5b9bd5 [3204]" strokecolor="#1f4d78 [1604]" strokeweight="1pt">
+              <v:roundrect w14:anchorId="29A2A83A" id="Rounded Rectangle 20" o:spid="_x0000_s1060" style="position:absolute;margin-left:297.5pt;margin-top:243.25pt;width:72.4pt;height:78pt;z-index:251683840;visibility:visible;mso-wrap-style:square;mso-width-percent:0;mso-height-percent:0;mso-wrap-distance-left:9pt;mso-wrap-distance-top:0;mso-wrap-distance-right:9pt;mso-wrap-distance-bottom:0;mso-position-horizontal:absolute;mso-position-horizontal-relative:margin;mso-position-vertical:absolute;mso-position-vertical-relative:text;mso-width-percent:0;mso-height-percent:0;mso-width-relative:margin;mso-height-relative:margin;v-text-anchor:middle" arcsize="10923f" o:gfxdata="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" fillcolor="#5b9bd5 [3204]" strokecolor="#1f4d78 [1604]" strokeweight="1pt">
                 <v:stroke joinstyle="miter"/>
                 <v:textbox>
                   <w:txbxContent>
@@ -16437,7 +19455,7 @@
           </mc:Choice>
           <mc:Fallback>
             <w:pict>
-              <v:roundrect w14:anchorId="7F3AAAC7" id="Rounded Rectangle 22" o:spid="_x0000_s1041" style="position:absolute;margin-left:397.6pt;margin-top:257.55pt;width:62.8pt;height:49.2pt;z-index:251685888;visibility:visible;mso-wrap-style:square;mso-width-percent:0;mso-height-percent:0;mso-wrap-distance-left:9pt;mso-wrap-distance-top:0;mso-wrap-distance-right:9pt;mso-wrap-distance-bottom:0;mso-position-horizontal:absolute;mso-position-horizontal-relative:margin;mso-position-vertical:absolute;mso-position-vertical-relative:text;mso-width-percent:0;mso-height-percent:0;mso-width-relative:margin;mso-height-relative:margin;v-text-anchor:middle" arcsize="10923f" o:gfxdata="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" fillcolor="#5b9bd5 [3204]" strokecolor="#1f4d78 [1604]" strokeweight="1pt">
+              <v:roundrect w14:anchorId="7F3AAAC7" id="Rounded Rectangle 22" o:spid="_x0000_s1061" style="position:absolute;margin-left:397.6pt;margin-top:257.55pt;width:62.8pt;height:49.2pt;z-index:251685888;visibility:visible;mso-wrap-style:square;mso-width-percent:0;mso-height-percent:0;mso-wrap-distance-left:9pt;mso-wrap-distance-top:0;mso-wrap-distance-right:9pt;mso-wrap-distance-bottom:0;mso-position-horizontal:absolute;mso-position-horizontal-relative:margin;mso-position-vertical:absolute;mso-position-vertical-relative:text;mso-width-percent:0;mso-height-percent:0;mso-width-relative:margin;mso-height-relative:margin;v-text-anchor:middle" arcsize="10923f" o:gfxdata="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" fillcolor="#5b9bd5 [3204]" strokecolor="#1f4d78 [1604]" strokeweight="1pt">
                 <v:stroke joinstyle="miter"/>
                 <v:textbox>
                   <w:txbxContent>
@@ -16544,7 +19562,7 @@
           </mc:Choice>
           <mc:Fallback>
             <w:pict>
-              <v:shape w14:anchorId="5CC53C67" id="Diamond 34" o:spid="_x0000_s1042" type="#_x0000_t4" style="position:absolute;margin-left:123pt;margin-top:434.65pt;width:142.8pt;height:123.6pt;z-index:251697152;visibility:visible;mso-wrap-style:square;mso-width-percent:0;mso-height-percent:0;mso-wrap-distance-left:9pt;mso-wrap-distance-top:0;mso-wrap-distance-right:9pt;mso-wrap-distance-bottom:0;mso-position-horizontal:absolute;mso-position-horizontal-relative:margin;mso-position-vertical:absolute;mso-position-vertical-relative:text;mso-width-percent:0;mso-height-percent:0;mso-width-relative:margin;mso-height-relative:margin;v-text-anchor:middle" o:gfxdata="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" fillcolor="#5b9bd5 [3204]" strokecolor="#1f4d78 [1604]" strokeweight="1pt">
+              <v:shape w14:anchorId="5CC53C67" id="Diamond 34" o:spid="_x0000_s1062" type="#_x0000_t4" style="position:absolute;margin-left:123pt;margin-top:434.65pt;width:142.8pt;height:123.6pt;z-index:251697152;visibility:visible;mso-wrap-style:square;mso-width-percent:0;mso-height-percent:0;mso-wrap-distance-left:9pt;mso-wrap-distance-top:0;mso-wrap-distance-right:9pt;mso-wrap-distance-bottom:0;mso-position-horizontal:absolute;mso-position-horizontal-relative:margin;mso-position-vertical:absolute;mso-position-vertical-relative:text;mso-width-percent:0;mso-height-percent:0;mso-width-relative:margin;mso-height-relative:margin;v-text-anchor:middle" o:gfxdata="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" fillcolor="#5b9bd5 [3204]" strokecolor="#1f4d78 [1604]" strokeweight="1pt">
                 <v:textbox>
                   <w:txbxContent>
                     <w:p>
@@ -16729,7 +19747,7 @@
           </mc:Choice>
           <mc:Fallback>
             <w:pict>
-              <v:roundrect w14:anchorId="791DDC06" id="Rounded Rectangle 33" o:spid="_x0000_s1043" style="position:absolute;margin-left:7.5pt;margin-top:453.8pt;width:81.6pt;height:1in;z-index:251696128;visibility:visible;mso-wrap-style:square;mso-width-percent:0;mso-height-percent:0;mso-wrap-distance-left:9pt;mso-wrap-distance-top:0;mso-wrap-distance-right:9pt;mso-wrap-distance-bottom:0;mso-position-horizontal:absolute;mso-position-horizontal-relative:text;mso-position-vertical:absolute;mso-position-vertical-relative:text;mso-width-percent:0;mso-height-percent:0;mso-width-relative:margin;mso-height-relative:margin;v-text-anchor:middle" arcsize="10923f" o:gfxdata="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" fillcolor="#5b9bd5 [3204]" strokecolor="#1f4d78 [1604]" strokeweight="1pt">
+              <v:roundrect w14:anchorId="791DDC06" id="Rounded Rectangle 33" o:spid="_x0000_s1063" style="position:absolute;margin-left:7.5pt;margin-top:453.8pt;width:81.6pt;height:1in;z-index:251696128;visibility:visible;mso-wrap-style:square;mso-width-percent:0;mso-height-percent:0;mso-wrap-distance-left:9pt;mso-wrap-distance-top:0;mso-wrap-distance-right:9pt;mso-wrap-distance-bottom:0;mso-position-horizontal:absolute;mso-position-horizontal-relative:text;mso-position-vertical:absolute;mso-position-vertical-relative:text;mso-width-percent:0;mso-height-percent:0;mso-width-relative:margin;mso-height-relative:margin;v-text-anchor:middle" arcsize="10923f" o:gfxdata="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" fillcolor="#5b9bd5 [3204]" strokecolor="#1f4d78 [1604]" strokeweight="1pt">
                 <v:stroke joinstyle="miter"/>
                 <v:textbox>
                   <w:txbxContent>
@@ -16846,7 +19864,7 @@
           </mc:Choice>
           <mc:Fallback>
             <w:pict>
-              <v:roundrect w14:anchorId="47DEE347" id="Rounded Rectangle 29" o:spid="_x0000_s1044" style="position:absolute;margin-left:159.1pt;margin-top:365.35pt;width:72.6pt;height:50.4pt;z-index:251691008;visibility:visible;mso-wrap-style:square;mso-width-percent:0;mso-height-percent:0;mso-wrap-distance-left:9pt;mso-wrap-distance-top:0;mso-wrap-distance-right:9pt;mso-wrap-distance-bottom:0;mso-position-horizontal:absolute;mso-position-horizontal-relative:margin;mso-position-vertical:absolute;mso-position-vertical-relative:text;mso-width-percent:0;mso-height-percent:0;mso-width-relative:margin;mso-height-relative:margin;v-text-anchor:middle" arcsize="10923f" o:gfxdata="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" fillcolor="#5b9bd5 [3204]" strokecolor="#1f4d78 [1604]" strokeweight="1pt">
+              <v:roundrect w14:anchorId="47DEE347" id="Rounded Rectangle 29" o:spid="_x0000_s1064" style="position:absolute;margin-left:159.1pt;margin-top:365.35pt;width:72.6pt;height:50.4pt;z-index:251691008;visibility:visible;mso-wrap-style:square;mso-width-percent:0;mso-height-percent:0;mso-wrap-distance-left:9pt;mso-wrap-distance-top:0;mso-wrap-distance-right:9pt;mso-wrap-distance-bottom:0;mso-position-horizontal:absolute;mso-position-horizontal-relative:margin;mso-position-vertical:absolute;mso-position-vertical-relative:text;mso-width-percent:0;mso-height-percent:0;mso-width-relative:margin;mso-height-relative:margin;v-text-anchor:middle" arcsize="10923f" o:gfxdata="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" fillcolor="#5b9bd5 [3204]" strokecolor="#1f4d78 [1604]" strokeweight="1pt">
                 <v:stroke joinstyle="miter"/>
                 <v:textbox>
                   <w:txbxContent>
@@ -17019,7 +20037,7 @@
           </mc:Choice>
           <mc:Fallback>
             <w:pict>
-              <v:shape w14:anchorId="581CD793" id="Diamond 19" o:spid="_x0000_s1045" type="#_x0000_t4" style="position:absolute;margin-left:124.3pt;margin-top:220.45pt;width:142.8pt;height:123.6pt;z-index:251681792;visibility:visible;mso-wrap-style:square;mso-width-percent:0;mso-height-percent:0;mso-wrap-distance-left:9pt;mso-wrap-distance-top:0;mso-wrap-distance-right:9pt;mso-wrap-distance-bottom:0;mso-position-horizontal:absolute;mso-position-horizontal-relative:margin;mso-position-vertical:absolute;mso-position-vertical-relative:text;mso-width-percent:0;mso-height-percent:0;mso-width-relative:margin;mso-height-relative:margin;v-text-anchor:middle" o:gfxdata="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" fillcolor="#5b9bd5 [3204]" strokecolor="#1f4d78 [1604]" strokeweight="1pt">
+              <v:shape w14:anchorId="581CD793" id="Diamond 19" o:spid="_x0000_s1065" type="#_x0000_t4" style="position:absolute;margin-left:124.3pt;margin-top:220.45pt;width:142.8pt;height:123.6pt;z-index:251681792;visibility:visible;mso-wrap-style:square;mso-width-percent:0;mso-height-percent:0;mso-wrap-distance-left:9pt;mso-wrap-distance-top:0;mso-wrap-distance-right:9pt;mso-wrap-distance-bottom:0;mso-position-horizontal:absolute;mso-position-horizontal-relative:margin;mso-position-vertical:absolute;mso-position-vertical-relative:text;mso-width-percent:0;mso-height-percent:0;mso-width-relative:margin;mso-height-relative:margin;v-text-anchor:middle" o:gfxdata="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" fillcolor="#5b9bd5 [3204]" strokecolor="#1f4d78 [1604]" strokeweight="1pt">
                 <v:textbox>
                   <w:txbxContent>
                     <w:p>
@@ -17271,7 +20289,7 @@
           </mc:Choice>
           <mc:Fallback>
             <w:pict>
-              <v:roundrect w14:anchorId="0AA7D685" id="Rounded Rectangle 11" o:spid="_x0000_s1046" style="position:absolute;margin-left:381.7pt;margin-top:137.05pt;width:67.8pt;height:49.2pt;z-index:251672576;visibility:visible;mso-wrap-style:square;mso-width-percent:0;mso-height-percent:0;mso-wrap-distance-left:9pt;mso-wrap-distance-top:0;mso-wrap-distance-right:9pt;mso-wrap-distance-bottom:0;mso-position-horizontal:absolute;mso-position-horizontal-relative:margin;mso-position-vertical:absolute;mso-position-vertical-relative:text;mso-width-percent:0;mso-height-percent:0;mso-width-relative:margin;mso-height-relative:margin;v-text-anchor:middle" arcsize="10923f" o:gfxdata="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" fillcolor="#5b9bd5 [3204]" strokecolor="#1f4d78 [1604]" strokeweight="1pt">
+              <v:roundrect w14:anchorId="0AA7D685" id="Rounded Rectangle 11" o:spid="_x0000_s1066" style="position:absolute;margin-left:381.7pt;margin-top:137.05pt;width:67.8pt;height:49.2pt;z-index:251672576;visibility:visible;mso-wrap-style:square;mso-width-percent:0;mso-height-percent:0;mso-wrap-distance-left:9pt;mso-wrap-distance-top:0;mso-wrap-distance-right:9pt;mso-wrap-distance-bottom:0;mso-position-horizontal:absolute;mso-position-horizontal-relative:margin;mso-position-vertical:absolute;mso-position-vertical-relative:text;mso-width-percent:0;mso-height-percent:0;mso-width-relative:margin;mso-height-relative:margin;v-text-anchor:middle" arcsize="10923f" o:gfxdata="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" fillcolor="#5b9bd5 [3204]" strokecolor="#1f4d78 [1604]" strokeweight="1pt">
                 <v:stroke joinstyle="miter"/>
                 <v:textbox>
                   <w:txbxContent>
@@ -17454,7 +20472,7 @@
           </mc:Choice>
           <mc:Fallback>
             <w:pict>
-              <v:roundrect w14:anchorId="0887301E" id="Rounded Rectangle 9" o:spid="_x0000_s1047" style="position:absolute;margin-left:268.35pt;margin-top:137.05pt;width:62.4pt;height:49.2pt;z-index:251668480;visibility:visible;mso-wrap-style:square;mso-width-percent:0;mso-height-percent:0;mso-wrap-distance-left:9pt;mso-wrap-distance-top:0;mso-wrap-distance-right:9pt;mso-wrap-distance-bottom:0;mso-position-horizontal:absolute;mso-position-horizontal-relative:margin;mso-position-vertical:absolute;mso-position-vertical-relative:text;mso-width-percent:0;mso-height-percent:0;mso-width-relative:margin;mso-height-relative:margin;v-text-anchor:middle" arcsize="10923f" o:gfxdata="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" fillcolor="#5b9bd5 [3204]" strokecolor="#1f4d78 [1604]" strokeweight="1pt">
+              <v:roundrect w14:anchorId="0887301E" id="Rounded Rectangle 9" o:spid="_x0000_s1067" style="position:absolute;margin-left:268.35pt;margin-top:137.05pt;width:62.4pt;height:49.2pt;z-index:251668480;visibility:visible;mso-wrap-style:square;mso-width-percent:0;mso-height-percent:0;mso-wrap-distance-left:9pt;mso-wrap-distance-top:0;mso-wrap-distance-right:9pt;mso-wrap-distance-bottom:0;mso-position-horizontal:absolute;mso-position-horizontal-relative:margin;mso-position-vertical:absolute;mso-position-vertical-relative:text;mso-width-percent:0;mso-height-percent:0;mso-width-relative:margin;mso-height-relative:margin;v-text-anchor:middle" arcsize="10923f" o:gfxdata="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" fillcolor="#5b9bd5 [3204]" strokecolor="#1f4d78 [1604]" strokeweight="1pt">
                 <v:stroke joinstyle="miter"/>
                 <v:textbox>
                   <w:txbxContent>
@@ -17637,7 +20655,7 @@
           </mc:Choice>
           <mc:Fallback>
             <w:pict>
-              <v:roundrect w14:anchorId="18E28643" id="Rounded Rectangle 8" o:spid="_x0000_s1048" style="position:absolute;margin-left:144.7pt;margin-top:137.05pt;width:73.8pt;height:49.2pt;z-index:251666432;visibility:visible;mso-wrap-style:square;mso-width-percent:0;mso-height-percent:0;mso-wrap-distance-left:9pt;mso-wrap-distance-top:0;mso-wrap-distance-right:9pt;mso-wrap-distance-bottom:0;mso-position-horizontal:absolute;mso-position-horizontal-relative:text;mso-position-vertical:absolute;mso-position-vertical-relative:text;mso-width-percent:0;mso-height-percent:0;mso-width-relative:margin;mso-height-relative:margin;v-text-anchor:middle" arcsize="10923f" o:gfxdata="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" fillcolor="#5b9bd5 [3204]" strokecolor="#1f4d78 [1604]" strokeweight="1pt">
+              <v:roundrect w14:anchorId="18E28643" id="Rounded Rectangle 8" o:spid="_x0000_s1068" style="position:absolute;margin-left:144.7pt;margin-top:137.05pt;width:73.8pt;height:49.2pt;z-index:251666432;visibility:visible;mso-wrap-style:square;mso-width-percent:0;mso-height-percent:0;mso-wrap-distance-left:9pt;mso-wrap-distance-top:0;mso-wrap-distance-right:9pt;mso-wrap-distance-bottom:0;mso-position-horizontal:absolute;mso-position-horizontal-relative:text;mso-position-vertical:absolute;mso-position-vertical-relative:text;mso-width-percent:0;mso-height-percent:0;mso-width-relative:margin;mso-height-relative:margin;v-text-anchor:middle" arcsize="10923f" o:gfxdata="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" fillcolor="#5b9bd5 [3204]" strokecolor="#1f4d78 [1604]" strokeweight="1pt">
                 <v:stroke joinstyle="miter"/>
                 <v:textbox>
                   <w:txbxContent>
@@ -17822,7 +20840,7 @@
           </mc:Choice>
           <mc:Fallback>
             <w:pict>
-              <v:roundrect w14:anchorId="6B432005" id="Rounded Rectangle 16" o:spid="_x0000_s1049" style="position:absolute;margin-left:7.9pt;margin-top:245.65pt;width:81.6pt;height:1in;z-index:251677696;visibility:visible;mso-wrap-style:square;mso-width-percent:0;mso-height-percent:0;mso-wrap-distance-left:9pt;mso-wrap-distance-top:0;mso-wrap-distance-right:9pt;mso-wrap-distance-bottom:0;mso-position-horizontal:absolute;mso-position-horizontal-relative:text;mso-position-vertical:absolute;mso-position-vertical-relative:text;mso-width-percent:0;mso-height-percent:0;mso-width-relative:margin;mso-height-relative:margin;v-text-anchor:middle" arcsize="10923f" o:gfxdata="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" fillcolor="#5b9bd5 [3204]" strokecolor="#1f4d78 [1604]" strokeweight="1pt">
+              <v:roundrect w14:anchorId="6B432005" id="Rounded Rectangle 16" o:spid="_x0000_s1069" style="position:absolute;margin-left:7.9pt;margin-top:245.65pt;width:81.6pt;height:1in;z-index:251677696;visibility:visible;mso-wrap-style:square;mso-width-percent:0;mso-height-percent:0;mso-wrap-distance-left:9pt;mso-wrap-distance-top:0;mso-wrap-distance-right:9pt;mso-wrap-distance-bottom:0;mso-position-horizontal:absolute;mso-position-horizontal-relative:text;mso-position-vertical:absolute;mso-position-vertical-relative:text;mso-width-percent:0;mso-height-percent:0;mso-width-relative:margin;mso-height-relative:margin;v-text-anchor:middle" arcsize="10923f" o:gfxdata="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" fillcolor="#5b9bd5 [3204]" strokecolor="#1f4d78 [1604]" strokeweight="1pt">
                 <v:stroke joinstyle="miter"/>
                 <v:textbox>
                   <w:txbxContent>
@@ -18030,7 +21048,7 @@
       <w:rPr>
         <w:rFonts w:asciiTheme="majorHAnsi" w:hAnsiTheme="majorHAnsi"/>
       </w:rPr>
-      <w:t>7</w:t>
+      <w:t>8</w:t>
     </w:r>
   </w:p>
   <w:p>
@@ -18279,6 +21297,120 @@
     </w:lvl>
   </w:abstractNum>
   <w:abstractNum w:abstractNumId="2" w15:restartNumberingAfterBreak="0">
+    <w:nsid w:val="14B51645"/>
+    <w:multiLevelType w:val="hybridMultilevel"/>
+    <w:tmpl w:val="0984603A"/>
+    <w:lvl w:ilvl="0" w:tplc="5C386C3E">
+      <w:start w:val="1"/>
+      <w:numFmt w:val="bullet"/>
+      <w:lvlText w:val="-"/>
+      <w:lvlJc w:val="left"/>
+      <w:pPr>
+        <w:ind w:left="724" w:hanging="360"/>
+      </w:pPr>
+      <w:rPr>
+        <w:rFonts w:ascii="Calibri" w:eastAsiaTheme="minorHAnsi" w:hAnsi="Calibri" w:cs="Calibri" w:hint="default"/>
+        <w:sz w:val="28"/>
+      </w:rPr>
+    </w:lvl>
+    <w:lvl w:ilvl="1" w:tplc="04090003" w:tentative="1">
+      <w:start w:val="1"/>
+      <w:numFmt w:val="bullet"/>
+      <w:lvlText w:val="o"/>
+      <w:lvlJc w:val="left"/>
+      <w:pPr>
+        <w:ind w:left="1444" w:hanging="360"/>
+      </w:pPr>
+      <w:rPr>
+        <w:rFonts w:ascii="Courier New" w:hAnsi="Courier New" w:cs="Courier New" w:hint="default"/>
+      </w:rPr>
+    </w:lvl>
+    <w:lvl w:ilvl="2" w:tplc="04090005" w:tentative="1">
+      <w:start w:val="1"/>
+      <w:numFmt w:val="bullet"/>
+      <w:lvlText w:val=""/>
+      <w:lvlJc w:val="left"/>
+      <w:pPr>
+        <w:ind w:left="2164" w:hanging="360"/>
+      </w:pPr>
+      <w:rPr>
+        <w:rFonts w:ascii="Wingdings" w:hAnsi="Wingdings" w:hint="default"/>
+      </w:rPr>
+    </w:lvl>
+    <w:lvl w:ilvl="3" w:tplc="04090001" w:tentative="1">
+      <w:start w:val="1"/>
+      <w:numFmt w:val="bullet"/>
+      <w:lvlText w:val=""/>
+      <w:lvlJc w:val="left"/>
+      <w:pPr>
+        <w:ind w:left="2884" w:hanging="360"/>
+      </w:pPr>
+      <w:rPr>
+        <w:rFonts w:ascii="Symbol" w:hAnsi="Symbol" w:hint="default"/>
+      </w:rPr>
+    </w:lvl>
+    <w:lvl w:ilvl="4" w:tplc="04090003" w:tentative="1">
+      <w:start w:val="1"/>
+      <w:numFmt w:val="bullet"/>
+      <w:lvlText w:val="o"/>
+      <w:lvlJc w:val="left"/>
+      <w:pPr>
+        <w:ind w:left="3604" w:hanging="360"/>
+      </w:pPr>
+      <w:rPr>
+        <w:rFonts w:ascii="Courier New" w:hAnsi="Courier New" w:cs="Courier New" w:hint="default"/>
+      </w:rPr>
+    </w:lvl>
+    <w:lvl w:ilvl="5" w:tplc="04090005" w:tentative="1">
+      <w:start w:val="1"/>
+      <w:numFmt w:val="bullet"/>
+      <w:lvlText w:val=""/>
+      <w:lvlJc w:val="left"/>
+      <w:pPr>
+        <w:ind w:left="4324" w:hanging="360"/>
+      </w:pPr>
+      <w:rPr>
+        <w:rFonts w:ascii="Wingdings" w:hAnsi="Wingdings" w:hint="default"/>
+      </w:rPr>
+    </w:lvl>
+    <w:lvl w:ilvl="6" w:tplc="04090001" w:tentative="1">
+      <w:start w:val="1"/>
+      <w:numFmt w:val="bullet"/>
+      <w:lvlText w:val=""/>
+      <w:lvlJc w:val="left"/>
+      <w:pPr>
+        <w:ind w:left="5044" w:hanging="360"/>
+      </w:pPr>
+      <w:rPr>
+        <w:rFonts w:ascii="Symbol" w:hAnsi="Symbol" w:hint="default"/>
+      </w:rPr>
+    </w:lvl>
+    <w:lvl w:ilvl="7" w:tplc="04090003" w:tentative="1">
+      <w:start w:val="1"/>
+      <w:numFmt w:val="bullet"/>
+      <w:lvlText w:val="o"/>
+      <w:lvlJc w:val="left"/>
+      <w:pPr>
+        <w:ind w:left="5764" w:hanging="360"/>
+      </w:pPr>
+      <w:rPr>
+        <w:rFonts w:ascii="Courier New" w:hAnsi="Courier New" w:cs="Courier New" w:hint="default"/>
+      </w:rPr>
+    </w:lvl>
+    <w:lvl w:ilvl="8" w:tplc="04090005" w:tentative="1">
+      <w:start w:val="1"/>
+      <w:numFmt w:val="bullet"/>
+      <w:lvlText w:val=""/>
+      <w:lvlJc w:val="left"/>
+      <w:pPr>
+        <w:ind w:left="6484" w:hanging="360"/>
+      </w:pPr>
+      <w:rPr>
+        <w:rFonts w:ascii="Wingdings" w:hAnsi="Wingdings" w:hint="default"/>
+      </w:rPr>
+    </w:lvl>
+  </w:abstractNum>
+  <w:abstractNum w:abstractNumId="3" w15:restartNumberingAfterBreak="0">
     <w:nsid w:val="19D11684"/>
     <w:multiLevelType w:val="hybridMultilevel"/>
     <w:tmpl w:val="4E82529E"/>
@@ -18391,7 +21523,7 @@
       </w:rPr>
     </w:lvl>
   </w:abstractNum>
-  <w:abstractNum w:abstractNumId="3" w15:restartNumberingAfterBreak="0">
+  <w:abstractNum w:abstractNumId="4" w15:restartNumberingAfterBreak="0">
     <w:nsid w:val="1D4F0B9B"/>
     <w:multiLevelType w:val="hybridMultilevel"/>
     <w:tmpl w:val="F7FC20CE"/>
@@ -18603,7 +21735,7 @@
       </w:rPr>
     </w:lvl>
   </w:abstractNum>
-  <w:abstractNum w:abstractNumId="4" w15:restartNumberingAfterBreak="0">
+  <w:abstractNum w:abstractNumId="5" w15:restartNumberingAfterBreak="0">
     <w:nsid w:val="23831938"/>
     <w:multiLevelType w:val="hybridMultilevel"/>
     <w:tmpl w:val="D6CCC986"/>
@@ -18716,7 +21848,7 @@
       </w:rPr>
     </w:lvl>
   </w:abstractNum>
-  <w:abstractNum w:abstractNumId="5" w15:restartNumberingAfterBreak="0">
+  <w:abstractNum w:abstractNumId="6" w15:restartNumberingAfterBreak="0">
     <w:nsid w:val="2A6054EB"/>
     <w:multiLevelType w:val="hybridMultilevel"/>
     <w:tmpl w:val="F96078CA"/>
@@ -18829,7 +21961,7 @@
       </w:rPr>
     </w:lvl>
   </w:abstractNum>
-  <w:abstractNum w:abstractNumId="6" w15:restartNumberingAfterBreak="0">
+  <w:abstractNum w:abstractNumId="7" w15:restartNumberingAfterBreak="0">
     <w:nsid w:val="2E1401E9"/>
     <w:multiLevelType w:val="hybridMultilevel"/>
     <w:tmpl w:val="C21C2B00"/>
@@ -18918,7 +22050,7 @@
       </w:pPr>
     </w:lvl>
   </w:abstractNum>
-  <w:abstractNum w:abstractNumId="7" w15:restartNumberingAfterBreak="0">
+  <w:abstractNum w:abstractNumId="8" w15:restartNumberingAfterBreak="0">
     <w:nsid w:val="30782FB3"/>
     <w:multiLevelType w:val="hybridMultilevel"/>
     <w:tmpl w:val="5ADAF5A0"/>
@@ -19130,7 +22262,7 @@
       </w:rPr>
     </w:lvl>
   </w:abstractNum>
-  <w:abstractNum w:abstractNumId="8" w15:restartNumberingAfterBreak="0">
+  <w:abstractNum w:abstractNumId="9" w15:restartNumberingAfterBreak="0">
     <w:nsid w:val="3D965681"/>
     <w:multiLevelType w:val="hybridMultilevel"/>
     <w:tmpl w:val="E78225C8"/>
@@ -19243,7 +22375,7 @@
       </w:rPr>
     </w:lvl>
   </w:abstractNum>
-  <w:abstractNum w:abstractNumId="9" w15:restartNumberingAfterBreak="0">
+  <w:abstractNum w:abstractNumId="10" w15:restartNumberingAfterBreak="0">
     <w:nsid w:val="484C4F50"/>
     <w:multiLevelType w:val="hybridMultilevel"/>
     <w:tmpl w:val="10AE26BC"/>
@@ -19455,7 +22587,7 @@
       </w:rPr>
     </w:lvl>
   </w:abstractNum>
-  <w:abstractNum w:abstractNumId="10" w15:restartNumberingAfterBreak="0">
+  <w:abstractNum w:abstractNumId="11" w15:restartNumberingAfterBreak="0">
     <w:nsid w:val="4CB3295B"/>
     <w:multiLevelType w:val="hybridMultilevel"/>
     <w:tmpl w:val="96CED6A4"/>
@@ -19667,7 +22799,7 @@
       </w:rPr>
     </w:lvl>
   </w:abstractNum>
-  <w:abstractNum w:abstractNumId="11" w15:restartNumberingAfterBreak="0">
+  <w:abstractNum w:abstractNumId="12" w15:restartNumberingAfterBreak="0">
     <w:nsid w:val="4CE10A57"/>
     <w:multiLevelType w:val="hybridMultilevel"/>
     <w:tmpl w:val="C21C2B00"/>
@@ -19756,7 +22888,7 @@
       </w:pPr>
     </w:lvl>
   </w:abstractNum>
-  <w:abstractNum w:abstractNumId="12" w15:restartNumberingAfterBreak="0">
+  <w:abstractNum w:abstractNumId="13" w15:restartNumberingAfterBreak="0">
     <w:nsid w:val="52DB5048"/>
     <w:multiLevelType w:val="hybridMultilevel"/>
     <w:tmpl w:val="DF568BC2"/>
@@ -19868,7 +23000,7 @@
       </w:rPr>
     </w:lvl>
   </w:abstractNum>
-  <w:abstractNum w:abstractNumId="13" w15:restartNumberingAfterBreak="0">
+  <w:abstractNum w:abstractNumId="14" w15:restartNumberingAfterBreak="0">
     <w:nsid w:val="53040DE3"/>
     <w:multiLevelType w:val="hybridMultilevel"/>
     <w:tmpl w:val="283495CA"/>
@@ -19957,7 +23089,7 @@
       </w:pPr>
     </w:lvl>
   </w:abstractNum>
-  <w:abstractNum w:abstractNumId="14" w15:restartNumberingAfterBreak="0">
+  <w:abstractNum w:abstractNumId="15" w15:restartNumberingAfterBreak="0">
     <w:nsid w:val="58393FA9"/>
     <w:multiLevelType w:val="hybridMultilevel"/>
     <w:tmpl w:val="30BAD234"/>
@@ -20070,7 +23202,7 @@
       </w:rPr>
     </w:lvl>
   </w:abstractNum>
-  <w:abstractNum w:abstractNumId="15" w15:restartNumberingAfterBreak="0">
+  <w:abstractNum w:abstractNumId="16" w15:restartNumberingAfterBreak="0">
     <w:nsid w:val="5D555769"/>
     <w:multiLevelType w:val="hybridMultilevel"/>
     <w:tmpl w:val="D85A7C2E"/>
@@ -20182,7 +23314,7 @@
       </w:rPr>
     </w:lvl>
   </w:abstractNum>
-  <w:abstractNum w:abstractNumId="16" w15:restartNumberingAfterBreak="0">
+  <w:abstractNum w:abstractNumId="17" w15:restartNumberingAfterBreak="0">
     <w:nsid w:val="66BB7178"/>
     <w:multiLevelType w:val="hybridMultilevel"/>
     <w:tmpl w:val="CDCA693C"/>
@@ -20294,7 +23426,7 @@
       </w:rPr>
     </w:lvl>
   </w:abstractNum>
-  <w:abstractNum w:abstractNumId="17" w15:restartNumberingAfterBreak="0">
+  <w:abstractNum w:abstractNumId="18" w15:restartNumberingAfterBreak="0">
     <w:nsid w:val="67A73921"/>
     <w:multiLevelType w:val="hybridMultilevel"/>
     <w:tmpl w:val="BA3E6D0A"/>
@@ -20507,58 +23639,61 @@
     </w:lvl>
   </w:abstractNum>
   <w:num w:numId="1">
-    <w:abstractNumId w:val="9"/>
+    <w:abstractNumId w:val="10"/>
   </w:num>
   <w:num w:numId="2">
-    <w:abstractNumId w:val="3"/>
+    <w:abstractNumId w:val="4"/>
   </w:num>
   <w:num w:numId="3">
-    <w:abstractNumId w:val="10"/>
+    <w:abstractNumId w:val="11"/>
   </w:num>
   <w:num w:numId="4">
-    <w:abstractNumId w:val="17"/>
+    <w:abstractNumId w:val="18"/>
   </w:num>
   <w:num w:numId="5">
+    <w:abstractNumId w:val="8"/>
+  </w:num>
+  <w:num w:numId="6">
     <w:abstractNumId w:val="7"/>
   </w:num>
-  <w:num w:numId="6">
-    <w:abstractNumId w:val="6"/>
-  </w:num>
   <w:num w:numId="7">
-    <w:abstractNumId w:val="13"/>
+    <w:abstractNumId w:val="14"/>
   </w:num>
   <w:num w:numId="8">
     <w:abstractNumId w:val="1"/>
   </w:num>
   <w:num w:numId="9">
-    <w:abstractNumId w:val="5"/>
+    <w:abstractNumId w:val="6"/>
   </w:num>
   <w:num w:numId="10">
     <w:abstractNumId w:val="0"/>
   </w:num>
   <w:num w:numId="11">
+    <w:abstractNumId w:val="16"/>
+  </w:num>
+  <w:num w:numId="12">
+    <w:abstractNumId w:val="17"/>
+  </w:num>
+  <w:num w:numId="13">
+    <w:abstractNumId w:val="5"/>
+  </w:num>
+  <w:num w:numId="14">
+    <w:abstractNumId w:val="9"/>
+  </w:num>
+  <w:num w:numId="15">
+    <w:abstractNumId w:val="13"/>
+  </w:num>
+  <w:num w:numId="16">
+    <w:abstractNumId w:val="3"/>
+  </w:num>
+  <w:num w:numId="17">
+    <w:abstractNumId w:val="12"/>
+  </w:num>
+  <w:num w:numId="18">
     <w:abstractNumId w:val="15"/>
   </w:num>
-  <w:num w:numId="12">
-    <w:abstractNumId w:val="16"/>
-  </w:num>
-  <w:num w:numId="13">
-    <w:abstractNumId w:val="4"/>
-  </w:num>
-  <w:num w:numId="14">
-    <w:abstractNumId w:val="8"/>
-  </w:num>
-  <w:num w:numId="15">
-    <w:abstractNumId w:val="12"/>
-  </w:num>
-  <w:num w:numId="16">
+  <w:num w:numId="19">
     <w:abstractNumId w:val="2"/>
-  </w:num>
-  <w:num w:numId="17">
-    <w:abstractNumId w:val="11"/>
-  </w:num>
-  <w:num w:numId="18">
-    <w:abstractNumId w:val="14"/>
   </w:num>
 </w:numbering>
 </file>
@@ -21639,7 +24774,7 @@
 </file>
 
 <file path=customXml/itemProps1.xml><?xml version="1.0" encoding="utf-8"?>
-<ds:datastoreItem xmlns:ds="http://schemas.openxmlformats.org/officeDocument/2006/customXml" ds:itemID="{C9B17B7A-9543-4EEE-83D2-1C9D67E407CD}">
+<ds:datastoreItem xmlns:ds="http://schemas.openxmlformats.org/officeDocument/2006/customXml" ds:itemID="{F3FABA39-EC97-486B-BD1A-46695819B24E}">
   <ds:schemaRefs>
     <ds:schemaRef ds:uri="http://schemas.openxmlformats.org/officeDocument/2006/bibliography"/>
   </ds:schemaRefs>

--- a/Software Specification/SRS/SRS.docx
+++ b/Software Specification/SRS/SRS.docx
@@ -130,7 +130,7 @@
           <w:sz w:val="36"/>
           <w:szCs w:val="36"/>
         </w:rPr>
-        <w:t>8</w:t>
+        <w:t>7</w:t>
       </w:r>
     </w:p>
     <w:p>
@@ -208,9 +208,9 @@
       </w:tblPr>
       <w:tblGrid>
         <w:gridCol w:w="1166"/>
-        <w:gridCol w:w="1992"/>
-        <w:gridCol w:w="1417"/>
-        <w:gridCol w:w="5234"/>
+        <w:gridCol w:w="2701"/>
+        <w:gridCol w:w="1440"/>
+        <w:gridCol w:w="4502"/>
         <w:gridCol w:w="1343"/>
       </w:tblGrid>
       <w:tr>
@@ -314,7 +314,7 @@
         </w:tc>
         <w:tc>
           <w:tcPr>
-            <w:tcW w:w="1992" w:type="dxa"/>
+            <w:tcW w:w="2701" w:type="dxa"/>
             <w:tcBorders>
               <w:top w:val="single" w:sz="4" w:space="0" w:color="000000"/>
               <w:left w:val="single" w:sz="4" w:space="0" w:color="000000"/>
@@ -339,7 +339,7 @@
         </w:tc>
         <w:tc>
           <w:tcPr>
-            <w:tcW w:w="1417" w:type="dxa"/>
+            <w:tcW w:w="1440" w:type="dxa"/>
             <w:tcBorders>
               <w:top w:val="single" w:sz="4" w:space="0" w:color="000000"/>
               <w:left w:val="single" w:sz="4" w:space="0" w:color="000000"/>
@@ -364,7 +364,7 @@
         </w:tc>
         <w:tc>
           <w:tcPr>
-            <w:tcW w:w="5234" w:type="dxa"/>
+            <w:tcW w:w="4502" w:type="dxa"/>
             <w:tcBorders>
               <w:top w:val="single" w:sz="4" w:space="0" w:color="000000"/>
               <w:left w:val="single" w:sz="4" w:space="0" w:color="000000"/>
@@ -441,7 +441,7 @@
         </w:tc>
         <w:tc>
           <w:tcPr>
-            <w:tcW w:w="1992" w:type="dxa"/>
+            <w:tcW w:w="2701" w:type="dxa"/>
             <w:tcBorders>
               <w:top w:val="single" w:sz="4" w:space="0" w:color="000000"/>
               <w:left w:val="single" w:sz="4" w:space="0" w:color="000000"/>
@@ -457,13 +457,18 @@
               <w:jc w:val="center"/>
             </w:pPr>
             <w:r>
-              <w:t>Mina Helmi</w:t>
-            </w:r>
-          </w:p>
-        </w:tc>
-        <w:tc>
-          <w:tcPr>
-            <w:tcW w:w="1417" w:type="dxa"/>
+              <w:t xml:space="preserve">Mina </w:t>
+            </w:r>
+            <w:proofErr w:type="spellStart"/>
+            <w:r>
+              <w:t>Helmi</w:t>
+            </w:r>
+            <w:proofErr w:type="spellEnd"/>
+          </w:p>
+        </w:tc>
+        <w:tc>
+          <w:tcPr>
+            <w:tcW w:w="1440" w:type="dxa"/>
             <w:tcBorders>
               <w:top w:val="single" w:sz="4" w:space="0" w:color="000000"/>
               <w:left w:val="single" w:sz="4" w:space="0" w:color="000000"/>
@@ -488,7 +493,7 @@
         </w:tc>
         <w:tc>
           <w:tcPr>
-            <w:tcW w:w="5234" w:type="dxa"/>
+            <w:tcW w:w="4502" w:type="dxa"/>
             <w:tcBorders>
               <w:top w:val="single" w:sz="4" w:space="0" w:color="000000"/>
               <w:left w:val="single" w:sz="4" w:space="0" w:color="000000"/>
@@ -571,7 +576,7 @@
         </w:tc>
         <w:tc>
           <w:tcPr>
-            <w:tcW w:w="1992" w:type="dxa"/>
+            <w:tcW w:w="2701" w:type="dxa"/>
             <w:tcBorders>
               <w:top w:val="single" w:sz="4" w:space="0" w:color="000000"/>
               <w:left w:val="single" w:sz="4" w:space="0" w:color="000000"/>
@@ -586,14 +591,24 @@
               <w:ind w:left="0" w:firstLine="0"/>
               <w:jc w:val="center"/>
             </w:pPr>
-            <w:r>
-              <w:t>Hazem Mekawy</w:t>
-            </w:r>
-          </w:p>
-        </w:tc>
-        <w:tc>
-          <w:tcPr>
-            <w:tcW w:w="1417" w:type="dxa"/>
+            <w:proofErr w:type="spellStart"/>
+            <w:r>
+              <w:t>Hazem</w:t>
+            </w:r>
+            <w:proofErr w:type="spellEnd"/>
+            <w:r>
+              <w:t xml:space="preserve"> </w:t>
+            </w:r>
+            <w:proofErr w:type="spellStart"/>
+            <w:r>
+              <w:t>Mekawy</w:t>
+            </w:r>
+            <w:proofErr w:type="spellEnd"/>
+          </w:p>
+        </w:tc>
+        <w:tc>
+          <w:tcPr>
+            <w:tcW w:w="1440" w:type="dxa"/>
             <w:tcBorders>
               <w:top w:val="single" w:sz="4" w:space="0" w:color="000000"/>
               <w:left w:val="single" w:sz="4" w:space="0" w:color="000000"/>
@@ -615,7 +630,7 @@
         </w:tc>
         <w:tc>
           <w:tcPr>
-            <w:tcW w:w="5234" w:type="dxa"/>
+            <w:tcW w:w="4502" w:type="dxa"/>
             <w:tcBorders>
               <w:top w:val="single" w:sz="4" w:space="0" w:color="000000"/>
               <w:left w:val="single" w:sz="4" w:space="0" w:color="000000"/>
@@ -692,7 +707,7 @@
         </w:tc>
         <w:tc>
           <w:tcPr>
-            <w:tcW w:w="1992" w:type="dxa"/>
+            <w:tcW w:w="2701" w:type="dxa"/>
             <w:tcBorders>
               <w:top w:val="single" w:sz="4" w:space="0" w:color="000000"/>
               <w:left w:val="single" w:sz="4" w:space="0" w:color="000000"/>
@@ -708,13 +723,18 @@
               <w:jc w:val="center"/>
             </w:pPr>
             <w:r>
-              <w:t>Mina Helmi</w:t>
-            </w:r>
-          </w:p>
-        </w:tc>
-        <w:tc>
-          <w:tcPr>
-            <w:tcW w:w="1417" w:type="dxa"/>
+              <w:t xml:space="preserve">Mina </w:t>
+            </w:r>
+            <w:proofErr w:type="spellStart"/>
+            <w:r>
+              <w:t>Helmi</w:t>
+            </w:r>
+            <w:proofErr w:type="spellEnd"/>
+          </w:p>
+        </w:tc>
+        <w:tc>
+          <w:tcPr>
+            <w:tcW w:w="1440" w:type="dxa"/>
             <w:tcBorders>
               <w:top w:val="single" w:sz="4" w:space="0" w:color="000000"/>
               <w:left w:val="single" w:sz="4" w:space="0" w:color="000000"/>
@@ -742,7 +762,7 @@
         </w:tc>
         <w:tc>
           <w:tcPr>
-            <w:tcW w:w="5234" w:type="dxa"/>
+            <w:tcW w:w="4502" w:type="dxa"/>
             <w:tcBorders>
               <w:top w:val="single" w:sz="4" w:space="0" w:color="000000"/>
               <w:left w:val="single" w:sz="4" w:space="0" w:color="000000"/>
@@ -937,7 +957,11 @@
               <w:t>Req_PO1_DGC_SRS_013_V01</w:t>
             </w:r>
             <w:r>
-              <w:t xml:space="preserve"> to indicate that the software design should follow the described flow chart</w:t>
+              <w:t xml:space="preserve"> </w:t>
+            </w:r>
+            <w:r>
+              <w:lastRenderedPageBreak/>
+              <w:t>to indicate that the software design should follow the described flow chart</w:t>
             </w:r>
           </w:p>
           <w:p>
@@ -950,7 +974,6 @@
               <w:spacing w:after="0" w:line="259" w:lineRule="auto"/>
             </w:pPr>
             <w:r>
-              <w:lastRenderedPageBreak/>
               <w:t>Renamed State Machine to Flow Chart</w:t>
             </w:r>
           </w:p>
@@ -1007,7 +1030,7 @@
         </w:tc>
         <w:tc>
           <w:tcPr>
-            <w:tcW w:w="1992" w:type="dxa"/>
+            <w:tcW w:w="2701" w:type="dxa"/>
             <w:tcBorders>
               <w:top w:val="single" w:sz="4" w:space="0" w:color="000000"/>
               <w:left w:val="single" w:sz="4" w:space="0" w:color="000000"/>
@@ -1023,13 +1046,18 @@
               <w:jc w:val="center"/>
             </w:pPr>
             <w:r>
-              <w:t>Mina Helmi</w:t>
-            </w:r>
-          </w:p>
-        </w:tc>
-        <w:tc>
-          <w:tcPr>
-            <w:tcW w:w="1417" w:type="dxa"/>
+              <w:t xml:space="preserve">Mina </w:t>
+            </w:r>
+            <w:proofErr w:type="spellStart"/>
+            <w:r>
+              <w:t>Helmi</w:t>
+            </w:r>
+            <w:proofErr w:type="spellEnd"/>
+          </w:p>
+        </w:tc>
+        <w:tc>
+          <w:tcPr>
+            <w:tcW w:w="1440" w:type="dxa"/>
             <w:tcBorders>
               <w:top w:val="single" w:sz="4" w:space="0" w:color="000000"/>
               <w:left w:val="single" w:sz="4" w:space="0" w:color="000000"/>
@@ -1051,7 +1079,7 @@
         </w:tc>
         <w:tc>
           <w:tcPr>
-            <w:tcW w:w="5234" w:type="dxa"/>
+            <w:tcW w:w="4502" w:type="dxa"/>
             <w:tcBorders>
               <w:top w:val="single" w:sz="4" w:space="0" w:color="000000"/>
               <w:left w:val="single" w:sz="4" w:space="0" w:color="000000"/>
@@ -1174,7 +1202,7 @@
         </w:tc>
         <w:tc>
           <w:tcPr>
-            <w:tcW w:w="1992" w:type="dxa"/>
+            <w:tcW w:w="2701" w:type="dxa"/>
             <w:tcBorders>
               <w:top w:val="single" w:sz="4" w:space="0" w:color="000000"/>
               <w:left w:val="single" w:sz="4" w:space="0" w:color="000000"/>
@@ -1190,13 +1218,18 @@
               <w:jc w:val="center"/>
             </w:pPr>
             <w:r>
-              <w:t>Mina Helmi</w:t>
-            </w:r>
-          </w:p>
-        </w:tc>
-        <w:tc>
-          <w:tcPr>
-            <w:tcW w:w="1417" w:type="dxa"/>
+              <w:t xml:space="preserve">Mina </w:t>
+            </w:r>
+            <w:proofErr w:type="spellStart"/>
+            <w:r>
+              <w:t>Helmi</w:t>
+            </w:r>
+            <w:proofErr w:type="spellEnd"/>
+          </w:p>
+        </w:tc>
+        <w:tc>
+          <w:tcPr>
+            <w:tcW w:w="1440" w:type="dxa"/>
             <w:tcBorders>
               <w:top w:val="single" w:sz="4" w:space="0" w:color="000000"/>
               <w:left w:val="single" w:sz="4" w:space="0" w:color="000000"/>
@@ -1218,7 +1251,7 @@
         </w:tc>
         <w:tc>
           <w:tcPr>
-            <w:tcW w:w="5234" w:type="dxa"/>
+            <w:tcW w:w="4502" w:type="dxa"/>
             <w:tcBorders>
               <w:top w:val="single" w:sz="4" w:space="0" w:color="000000"/>
               <w:left w:val="single" w:sz="4" w:space="0" w:color="000000"/>
@@ -1351,462 +1384,6 @@
               <w:spacing w:after="0" w:line="259" w:lineRule="auto"/>
               <w:ind w:left="0" w:firstLine="0"/>
               <w:jc w:val="center"/>
-            </w:pPr>
-            <w:r>
-              <w:t>Proposed</w:t>
-            </w:r>
-          </w:p>
-        </w:tc>
-      </w:tr>
-    </w:tbl>
-    <w:p>
-      <w:r>
-        <w:br w:type="page"/>
-      </w:r>
-    </w:p>
-    <w:tbl>
-      <w:tblPr>
-        <w:tblStyle w:val="TableGrid"/>
-        <w:tblW w:w="11152" w:type="dxa"/>
-        <w:tblInd w:w="98" w:type="dxa"/>
-        <w:tblCellMar>
-          <w:top w:w="58" w:type="dxa"/>
-          <w:left w:w="106" w:type="dxa"/>
-          <w:right w:w="60" w:type="dxa"/>
-        </w:tblCellMar>
-        <w:tblLook w:val="04A0" w:firstRow="1" w:lastRow="0" w:firstColumn="1" w:lastColumn="0" w:noHBand="0" w:noVBand="1"/>
-      </w:tblPr>
-      <w:tblGrid>
-        <w:gridCol w:w="1096"/>
-        <w:gridCol w:w="1913"/>
-        <w:gridCol w:w="1520"/>
-        <w:gridCol w:w="5291"/>
-        <w:gridCol w:w="1332"/>
-      </w:tblGrid>
-      <w:tr>
-        <w:trPr>
-          <w:trHeight w:val="692"/>
-        </w:trPr>
-        <w:tc>
-          <w:tcPr>
-            <w:tcW w:w="1147" w:type="dxa"/>
-            <w:tcBorders>
-              <w:top w:val="single" w:sz="4" w:space="0" w:color="000000"/>
-              <w:left w:val="single" w:sz="4" w:space="0" w:color="000000"/>
-              <w:bottom w:val="single" w:sz="4" w:space="0" w:color="000000"/>
-              <w:right w:val="single" w:sz="4" w:space="0" w:color="000000"/>
-            </w:tcBorders>
-            <w:vAlign w:val="center"/>
-          </w:tcPr>
-          <w:p>
-            <w:pPr>
-              <w:spacing w:after="0" w:line="259" w:lineRule="auto"/>
-              <w:ind w:left="4" w:firstLine="0"/>
-              <w:jc w:val="center"/>
-            </w:pPr>
-            <w:r>
-              <w:lastRenderedPageBreak/>
-              <w:t>1.5</w:t>
-            </w:r>
-          </w:p>
-        </w:tc>
-        <w:tc>
-          <w:tcPr>
-            <w:tcW w:w="2011" w:type="dxa"/>
-            <w:tcBorders>
-              <w:top w:val="single" w:sz="4" w:space="0" w:color="000000"/>
-              <w:left w:val="single" w:sz="4" w:space="0" w:color="000000"/>
-              <w:bottom w:val="single" w:sz="4" w:space="0" w:color="000000"/>
-              <w:right w:val="single" w:sz="4" w:space="0" w:color="000000"/>
-            </w:tcBorders>
-            <w:vAlign w:val="center"/>
-          </w:tcPr>
-          <w:p>
-            <w:pPr>
-              <w:spacing w:after="0" w:line="259" w:lineRule="auto"/>
-              <w:ind w:left="0" w:firstLine="0"/>
-              <w:jc w:val="center"/>
-            </w:pPr>
-            <w:r>
-              <w:t>Mina Helmi</w:t>
-            </w:r>
-          </w:p>
-        </w:tc>
-        <w:tc>
-          <w:tcPr>
-            <w:tcW w:w="1275" w:type="dxa"/>
-            <w:tcBorders>
-              <w:top w:val="single" w:sz="4" w:space="0" w:color="000000"/>
-              <w:left w:val="single" w:sz="4" w:space="0" w:color="000000"/>
-              <w:bottom w:val="single" w:sz="4" w:space="0" w:color="000000"/>
-              <w:right w:val="single" w:sz="4" w:space="0" w:color="000000"/>
-            </w:tcBorders>
-            <w:vAlign w:val="center"/>
-          </w:tcPr>
-          <w:p>
-            <w:pPr>
-              <w:spacing w:after="0" w:line="259" w:lineRule="auto"/>
-              <w:ind w:left="2" w:firstLine="0"/>
-              <w:jc w:val="center"/>
-            </w:pPr>
-            <w:r>
-              <w:t>18/2/2020</w:t>
-            </w:r>
-          </w:p>
-        </w:tc>
-        <w:tc>
-          <w:tcPr>
-            <w:tcW w:w="5379" w:type="dxa"/>
-            <w:tcBorders>
-              <w:top w:val="single" w:sz="4" w:space="0" w:color="000000"/>
-              <w:left w:val="single" w:sz="4" w:space="0" w:color="000000"/>
-              <w:bottom w:val="single" w:sz="4" w:space="0" w:color="000000"/>
-              <w:right w:val="single" w:sz="4" w:space="0" w:color="000000"/>
-            </w:tcBorders>
-            <w:vAlign w:val="center"/>
-          </w:tcPr>
-          <w:p>
-            <w:pPr>
-              <w:pStyle w:val="ListParagraph"/>
-              <w:numPr>
-                <w:ilvl w:val="0"/>
-                <w:numId w:val="18"/>
-              </w:numPr>
-              <w:spacing w:after="0" w:line="259" w:lineRule="auto"/>
-            </w:pPr>
-            <w:r>
-              <w:t xml:space="preserve">Updated the requirements </w:t>
-            </w:r>
-            <w:r>
-              <w:rPr>
-                <w:b/>
-                <w:bCs/>
-              </w:rPr>
-              <w:t>Req_PO1_DGC_SRS_004_V01</w:t>
-            </w:r>
-            <w:r>
-              <w:t xml:space="preserve"> and </w:t>
-            </w:r>
-            <w:r>
-              <w:rPr>
-                <w:b/>
-                <w:bCs/>
-              </w:rPr>
-              <w:t>Req_PO1_DGC_SRS_005_V01</w:t>
-            </w:r>
-            <w:r>
-              <w:t xml:space="preserve"> to reflect the new requirements of the buzzer tones</w:t>
-            </w:r>
-          </w:p>
-        </w:tc>
-        <w:tc>
-          <w:tcPr>
-            <w:tcW w:w="1340" w:type="dxa"/>
-            <w:tcBorders>
-              <w:top w:val="single" w:sz="4" w:space="0" w:color="000000"/>
-              <w:left w:val="single" w:sz="4" w:space="0" w:color="000000"/>
-              <w:bottom w:val="single" w:sz="4" w:space="0" w:color="000000"/>
-              <w:right w:val="single" w:sz="4" w:space="0" w:color="000000"/>
-            </w:tcBorders>
-            <w:vAlign w:val="center"/>
-          </w:tcPr>
-          <w:p>
-            <w:pPr>
-              <w:spacing w:after="0" w:line="259" w:lineRule="auto"/>
-              <w:ind w:left="0" w:firstLine="0"/>
-            </w:pPr>
-            <w:r>
-              <w:t>Proposed</w:t>
-            </w:r>
-          </w:p>
-        </w:tc>
-      </w:tr>
-      <w:tr>
-        <w:trPr>
-          <w:trHeight w:val="692"/>
-        </w:trPr>
-        <w:tc>
-          <w:tcPr>
-            <w:tcW w:w="1147" w:type="dxa"/>
-            <w:tcBorders>
-              <w:top w:val="single" w:sz="4" w:space="0" w:color="000000"/>
-              <w:left w:val="single" w:sz="4" w:space="0" w:color="000000"/>
-              <w:bottom w:val="single" w:sz="4" w:space="0" w:color="000000"/>
-              <w:right w:val="single" w:sz="4" w:space="0" w:color="000000"/>
-            </w:tcBorders>
-            <w:vAlign w:val="center"/>
-          </w:tcPr>
-          <w:p>
-            <w:pPr>
-              <w:spacing w:after="0" w:line="259" w:lineRule="auto"/>
-              <w:ind w:left="4" w:firstLine="0"/>
-              <w:jc w:val="center"/>
-            </w:pPr>
-            <w:r>
-              <w:t>1.6</w:t>
-            </w:r>
-          </w:p>
-        </w:tc>
-        <w:tc>
-          <w:tcPr>
-            <w:tcW w:w="2011" w:type="dxa"/>
-            <w:tcBorders>
-              <w:top w:val="single" w:sz="4" w:space="0" w:color="000000"/>
-              <w:left w:val="single" w:sz="4" w:space="0" w:color="000000"/>
-              <w:bottom w:val="single" w:sz="4" w:space="0" w:color="000000"/>
-              <w:right w:val="single" w:sz="4" w:space="0" w:color="000000"/>
-            </w:tcBorders>
-            <w:vAlign w:val="center"/>
-          </w:tcPr>
-          <w:p>
-            <w:pPr>
-              <w:spacing w:after="0" w:line="259" w:lineRule="auto"/>
-              <w:ind w:left="0" w:firstLine="0"/>
-              <w:jc w:val="center"/>
-            </w:pPr>
-            <w:r>
-              <w:t>Mina Helmi</w:t>
-            </w:r>
-          </w:p>
-        </w:tc>
-        <w:tc>
-          <w:tcPr>
-            <w:tcW w:w="1275" w:type="dxa"/>
-            <w:tcBorders>
-              <w:top w:val="single" w:sz="4" w:space="0" w:color="000000"/>
-              <w:left w:val="single" w:sz="4" w:space="0" w:color="000000"/>
-              <w:bottom w:val="single" w:sz="4" w:space="0" w:color="000000"/>
-              <w:right w:val="single" w:sz="4" w:space="0" w:color="000000"/>
-            </w:tcBorders>
-            <w:vAlign w:val="center"/>
-          </w:tcPr>
-          <w:p>
-            <w:pPr>
-              <w:spacing w:after="0" w:line="259" w:lineRule="auto"/>
-              <w:ind w:left="2" w:firstLine="0"/>
-              <w:jc w:val="center"/>
-            </w:pPr>
-            <w:r>
-              <w:t>20/02/2020</w:t>
-            </w:r>
-          </w:p>
-        </w:tc>
-        <w:tc>
-          <w:tcPr>
-            <w:tcW w:w="5379" w:type="dxa"/>
-            <w:tcBorders>
-              <w:top w:val="single" w:sz="4" w:space="0" w:color="000000"/>
-              <w:left w:val="single" w:sz="4" w:space="0" w:color="000000"/>
-              <w:bottom w:val="single" w:sz="4" w:space="0" w:color="000000"/>
-              <w:right w:val="single" w:sz="4" w:space="0" w:color="000000"/>
-            </w:tcBorders>
-            <w:vAlign w:val="center"/>
-          </w:tcPr>
-          <w:p>
-            <w:pPr>
-              <w:pStyle w:val="ListParagraph"/>
-              <w:numPr>
-                <w:ilvl w:val="0"/>
-                <w:numId w:val="18"/>
-              </w:numPr>
-              <w:spacing w:after="0" w:line="259" w:lineRule="auto"/>
-            </w:pPr>
-            <w:r>
-              <w:t xml:space="preserve">Updated requirements </w:t>
-            </w:r>
-            <w:r>
-              <w:rPr>
-                <w:b/>
-                <w:bCs/>
-              </w:rPr>
-              <w:t>Req_PO1_DGC_SRS_014_V01</w:t>
-            </w:r>
-            <w:r>
-              <w:t xml:space="preserve"> and </w:t>
-            </w:r>
-            <w:r>
-              <w:rPr>
-                <w:b/>
-                <w:bCs/>
-              </w:rPr>
-              <w:t>Req_PO1_DGC_SRS_016_V01</w:t>
-            </w:r>
-            <w:r>
-              <w:t xml:space="preserve"> to be more descriptive.</w:t>
-            </w:r>
-          </w:p>
-        </w:tc>
-        <w:tc>
-          <w:tcPr>
-            <w:tcW w:w="1340" w:type="dxa"/>
-            <w:tcBorders>
-              <w:top w:val="single" w:sz="4" w:space="0" w:color="000000"/>
-              <w:left w:val="single" w:sz="4" w:space="0" w:color="000000"/>
-              <w:bottom w:val="single" w:sz="4" w:space="0" w:color="000000"/>
-              <w:right w:val="single" w:sz="4" w:space="0" w:color="000000"/>
-            </w:tcBorders>
-            <w:vAlign w:val="center"/>
-          </w:tcPr>
-          <w:p>
-            <w:pPr>
-              <w:spacing w:after="0" w:line="259" w:lineRule="auto"/>
-              <w:ind w:left="0" w:firstLine="0"/>
-            </w:pPr>
-            <w:r>
-              <w:t>Proposed</w:t>
-            </w:r>
-          </w:p>
-        </w:tc>
-      </w:tr>
-      <w:tr>
-        <w:trPr>
-          <w:trHeight w:val="692"/>
-        </w:trPr>
-        <w:tc>
-          <w:tcPr>
-            <w:tcW w:w="1147" w:type="dxa"/>
-            <w:tcBorders>
-              <w:top w:val="single" w:sz="4" w:space="0" w:color="000000"/>
-              <w:left w:val="single" w:sz="4" w:space="0" w:color="000000"/>
-              <w:bottom w:val="single" w:sz="4" w:space="0" w:color="000000"/>
-              <w:right w:val="single" w:sz="4" w:space="0" w:color="000000"/>
-            </w:tcBorders>
-            <w:vAlign w:val="center"/>
-          </w:tcPr>
-          <w:p>
-            <w:pPr>
-              <w:spacing w:after="0" w:line="259" w:lineRule="auto"/>
-              <w:ind w:left="4" w:firstLine="0"/>
-              <w:jc w:val="center"/>
-            </w:pPr>
-            <w:r>
-              <w:t>1.7</w:t>
-            </w:r>
-          </w:p>
-        </w:tc>
-        <w:tc>
-          <w:tcPr>
-            <w:tcW w:w="2011" w:type="dxa"/>
-            <w:tcBorders>
-              <w:top w:val="single" w:sz="4" w:space="0" w:color="000000"/>
-              <w:left w:val="single" w:sz="4" w:space="0" w:color="000000"/>
-              <w:bottom w:val="single" w:sz="4" w:space="0" w:color="000000"/>
-              <w:right w:val="single" w:sz="4" w:space="0" w:color="000000"/>
-            </w:tcBorders>
-            <w:vAlign w:val="center"/>
-          </w:tcPr>
-          <w:p>
-            <w:pPr>
-              <w:spacing w:after="0" w:line="259" w:lineRule="auto"/>
-              <w:ind w:left="0" w:firstLine="0"/>
-              <w:jc w:val="center"/>
-            </w:pPr>
-            <w:r>
-              <w:t>Mina Helmi</w:t>
-            </w:r>
-          </w:p>
-        </w:tc>
-        <w:tc>
-          <w:tcPr>
-            <w:tcW w:w="1275" w:type="dxa"/>
-            <w:tcBorders>
-              <w:top w:val="single" w:sz="4" w:space="0" w:color="000000"/>
-              <w:left w:val="single" w:sz="4" w:space="0" w:color="000000"/>
-              <w:bottom w:val="single" w:sz="4" w:space="0" w:color="000000"/>
-              <w:right w:val="single" w:sz="4" w:space="0" w:color="000000"/>
-            </w:tcBorders>
-            <w:vAlign w:val="center"/>
-          </w:tcPr>
-          <w:p>
-            <w:pPr>
-              <w:spacing w:after="0" w:line="259" w:lineRule="auto"/>
-              <w:ind w:left="2" w:firstLine="0"/>
-              <w:jc w:val="center"/>
-            </w:pPr>
-            <w:r>
-              <w:t>23/02/2020</w:t>
-            </w:r>
-          </w:p>
-        </w:tc>
-        <w:tc>
-          <w:tcPr>
-            <w:tcW w:w="5379" w:type="dxa"/>
-            <w:tcBorders>
-              <w:top w:val="single" w:sz="4" w:space="0" w:color="000000"/>
-              <w:left w:val="single" w:sz="4" w:space="0" w:color="000000"/>
-              <w:bottom w:val="single" w:sz="4" w:space="0" w:color="000000"/>
-              <w:right w:val="single" w:sz="4" w:space="0" w:color="000000"/>
-            </w:tcBorders>
-            <w:vAlign w:val="center"/>
-          </w:tcPr>
-          <w:p>
-            <w:pPr>
-              <w:pStyle w:val="ListParagraph"/>
-              <w:numPr>
-                <w:ilvl w:val="0"/>
-                <w:numId w:val="18"/>
-              </w:numPr>
-              <w:spacing w:after="0" w:line="259" w:lineRule="auto"/>
-            </w:pPr>
-            <w:r>
-              <w:t>Added Table of signals</w:t>
-            </w:r>
-          </w:p>
-          <w:p>
-            <w:pPr>
-              <w:pStyle w:val="ListParagraph"/>
-              <w:numPr>
-                <w:ilvl w:val="0"/>
-                <w:numId w:val="18"/>
-              </w:numPr>
-              <w:spacing w:after="0" w:line="259" w:lineRule="auto"/>
-            </w:pPr>
-            <w:r>
-              <w:t>Added Context diagram</w:t>
-            </w:r>
-          </w:p>
-          <w:p>
-            <w:pPr>
-              <w:pStyle w:val="ListParagraph"/>
-              <w:numPr>
-                <w:ilvl w:val="0"/>
-                <w:numId w:val="18"/>
-              </w:numPr>
-              <w:spacing w:after="0" w:line="259" w:lineRule="auto"/>
-            </w:pPr>
-            <w:r>
-              <w:t>Categorized requirements</w:t>
-            </w:r>
-          </w:p>
-          <w:p>
-            <w:pPr>
-              <w:pStyle w:val="ListParagraph"/>
-              <w:numPr>
-                <w:ilvl w:val="0"/>
-                <w:numId w:val="18"/>
-              </w:numPr>
-              <w:spacing w:after="0" w:line="259" w:lineRule="auto"/>
-            </w:pPr>
-            <w:r>
-              <w:t>Fixed some typos</w:t>
-            </w:r>
-          </w:p>
-        </w:tc>
-        <w:tc>
-          <w:tcPr>
-            <w:tcW w:w="1340" w:type="dxa"/>
-            <w:tcBorders>
-              <w:top w:val="single" w:sz="4" w:space="0" w:color="000000"/>
-              <w:left w:val="single" w:sz="4" w:space="0" w:color="000000"/>
-              <w:bottom w:val="single" w:sz="4" w:space="0" w:color="000000"/>
-              <w:right w:val="single" w:sz="4" w:space="0" w:color="000000"/>
-            </w:tcBorders>
-            <w:vAlign w:val="center"/>
-          </w:tcPr>
-          <w:p>
-            <w:pPr>
-              <w:spacing w:after="0" w:line="259" w:lineRule="auto"/>
-              <w:ind w:left="0" w:firstLine="0"/>
             </w:pPr>
             <w:r>
               <w:t>Proposed</w:t>
@@ -1834,9 +1411,9 @@
       </w:tblPr>
       <w:tblGrid>
         <w:gridCol w:w="1147"/>
-        <w:gridCol w:w="1869"/>
-        <w:gridCol w:w="1559"/>
-        <w:gridCol w:w="5237"/>
+        <w:gridCol w:w="2648"/>
+        <w:gridCol w:w="1631"/>
+        <w:gridCol w:w="4386"/>
         <w:gridCol w:w="1340"/>
       </w:tblGrid>
       <w:tr>
@@ -1862,13 +1439,13 @@
             </w:pPr>
             <w:r>
               <w:lastRenderedPageBreak/>
-              <w:t>1.8</w:t>
-            </w:r>
-          </w:p>
-        </w:tc>
-        <w:tc>
-          <w:tcPr>
-            <w:tcW w:w="1869" w:type="dxa"/>
+              <w:t>1.5</w:t>
+            </w:r>
+          </w:p>
+        </w:tc>
+        <w:tc>
+          <w:tcPr>
+            <w:tcW w:w="2648" w:type="dxa"/>
             <w:tcBorders>
               <w:top w:val="single" w:sz="4" w:space="0" w:color="000000"/>
               <w:left w:val="single" w:sz="4" w:space="0" w:color="000000"/>
@@ -1884,13 +1461,18 @@
               <w:jc w:val="center"/>
             </w:pPr>
             <w:r>
-              <w:t>Mina Helmi</w:t>
-            </w:r>
-          </w:p>
-        </w:tc>
-        <w:tc>
-          <w:tcPr>
-            <w:tcW w:w="1559" w:type="dxa"/>
+              <w:t xml:space="preserve">Mina </w:t>
+            </w:r>
+            <w:proofErr w:type="spellStart"/>
+            <w:r>
+              <w:t>Helmi</w:t>
+            </w:r>
+            <w:proofErr w:type="spellEnd"/>
+          </w:p>
+        </w:tc>
+        <w:tc>
+          <w:tcPr>
+            <w:tcW w:w="1631" w:type="dxa"/>
             <w:tcBorders>
               <w:top w:val="single" w:sz="4" w:space="0" w:color="000000"/>
               <w:left w:val="single" w:sz="4" w:space="0" w:color="000000"/>
@@ -1906,13 +1488,13 @@
               <w:jc w:val="center"/>
             </w:pPr>
             <w:r>
-              <w:t>27/02/2020</w:t>
-            </w:r>
-          </w:p>
-        </w:tc>
-        <w:tc>
-          <w:tcPr>
-            <w:tcW w:w="5237" w:type="dxa"/>
+              <w:t>18/2/2020</w:t>
+            </w:r>
+          </w:p>
+        </w:tc>
+        <w:tc>
+          <w:tcPr>
+            <w:tcW w:w="4386" w:type="dxa"/>
             <w:tcBorders>
               <w:top w:val="single" w:sz="4" w:space="0" w:color="000000"/>
               <w:left w:val="single" w:sz="4" w:space="0" w:color="000000"/>
@@ -1931,176 +1513,14 @@
               <w:spacing w:after="0" w:line="259" w:lineRule="auto"/>
             </w:pPr>
             <w:r>
-              <w:t xml:space="preserve">Updated </w:t>
-            </w:r>
-            <w:r>
-              <w:rPr>
-                <w:b/>
-                <w:bCs/>
-              </w:rPr>
-              <w:t>Req_PO1_DGC_SRS_001_V01</w:t>
-            </w:r>
-            <w:r>
-              <w:t xml:space="preserve"> to be more atomic and specific</w:t>
-            </w:r>
-            <w:r>
-              <w:t xml:space="preserve"> and moved it to category </w:t>
-            </w:r>
-            <w:r>
-              <w:rPr>
-                <w:b/>
-                <w:bCs/>
-              </w:rPr>
-              <w:t>User input acceptance from the keypad</w:t>
-            </w:r>
-          </w:p>
-          <w:p>
-            <w:pPr>
-              <w:pStyle w:val="ListParagraph"/>
-              <w:numPr>
-                <w:ilvl w:val="0"/>
-                <w:numId w:val="18"/>
-              </w:numPr>
-              <w:spacing w:after="0" w:line="259" w:lineRule="auto"/>
-            </w:pPr>
-            <w:r>
-              <w:t xml:space="preserve">Added </w:t>
-            </w:r>
-            <w:r>
-              <w:t xml:space="preserve">new </w:t>
-            </w:r>
-            <w:r>
-              <w:rPr>
-                <w:b/>
-                <w:bCs/>
-              </w:rPr>
-              <w:t>Req_PO1_DGC_SRS_018_V01</w:t>
-            </w:r>
-            <w:r>
-              <w:t xml:space="preserve">, previously part of </w:t>
-            </w:r>
-            <w:r>
-              <w:rPr>
-                <w:b/>
-                <w:bCs/>
-              </w:rPr>
-              <w:t>Req_PO1_DGC_SRS_001_V01</w:t>
-            </w:r>
-          </w:p>
-          <w:p>
-            <w:pPr>
-              <w:pStyle w:val="ListParagraph"/>
-              <w:numPr>
-                <w:ilvl w:val="0"/>
-                <w:numId w:val="18"/>
-              </w:numPr>
-              <w:spacing w:after="0" w:line="259" w:lineRule="auto"/>
-            </w:pPr>
-            <w:r>
-              <w:t xml:space="preserve">Updated </w:t>
-            </w:r>
-            <w:r>
-              <w:rPr>
-                <w:b/>
-                <w:bCs/>
-              </w:rPr>
-              <w:t>Req_PO1_DGC_SRS_009_V01</w:t>
-            </w:r>
-            <w:r>
-              <w:t xml:space="preserve"> to indicate that the result shall be displayed from the beginning of the second line</w:t>
-            </w:r>
-          </w:p>
-          <w:p>
-            <w:pPr>
-              <w:pStyle w:val="ListParagraph"/>
-              <w:numPr>
-                <w:ilvl w:val="0"/>
-                <w:numId w:val="18"/>
-              </w:numPr>
-              <w:spacing w:after="0" w:line="259" w:lineRule="auto"/>
-            </w:pPr>
-            <w:r>
-              <w:t xml:space="preserve">Updated </w:t>
-            </w:r>
-            <w:r>
-              <w:rPr>
-                <w:b/>
-                <w:bCs/>
-              </w:rPr>
-              <w:t>Req_PO1_DGC_SRS_010_V01</w:t>
-            </w:r>
-            <w:r>
-              <w:t xml:space="preserve"> to resolve a conflict with </w:t>
-            </w:r>
-            <w:r>
-              <w:rPr>
-                <w:b/>
-                <w:bCs/>
-              </w:rPr>
-              <w:t>Req_PO1_DGC_SRS_011_V01</w:t>
-            </w:r>
-            <w:r>
-              <w:t xml:space="preserve"> if the pressed the ON/OFF switch</w:t>
-            </w:r>
-          </w:p>
-          <w:p>
-            <w:pPr>
-              <w:pStyle w:val="ListParagraph"/>
-              <w:numPr>
-                <w:ilvl w:val="0"/>
-                <w:numId w:val="18"/>
-              </w:numPr>
-              <w:spacing w:after="0" w:line="259" w:lineRule="auto"/>
-            </w:pPr>
-            <w:r>
-              <w:t xml:space="preserve">Updated </w:t>
-            </w:r>
-            <w:r>
-              <w:rPr>
-                <w:b/>
-                <w:bCs/>
-              </w:rPr>
-              <w:t>Req_PO1_DGC_SRS_012_V01</w:t>
-            </w:r>
-            <w:r>
-              <w:t xml:space="preserve"> to reflect the keypad layout from the HSI document</w:t>
-            </w:r>
-          </w:p>
-          <w:p>
-            <w:pPr>
-              <w:pStyle w:val="ListParagraph"/>
-              <w:numPr>
-                <w:ilvl w:val="0"/>
-                <w:numId w:val="18"/>
-              </w:numPr>
-              <w:spacing w:after="0" w:line="259" w:lineRule="auto"/>
-            </w:pPr>
-            <w:r>
-              <w:t>Added</w:t>
-            </w:r>
-            <w:r>
-              <w:t xml:space="preserve"> </w:t>
-            </w:r>
-            <w:r>
-              <w:rPr>
-                <w:b/>
-                <w:bCs/>
-              </w:rPr>
-              <w:t>Req_PO1_DGC_SRS_0</w:t>
-            </w:r>
-            <w:r>
-              <w:rPr>
-                <w:b/>
-                <w:bCs/>
-              </w:rPr>
-              <w:t>19</w:t>
-            </w:r>
-            <w:r>
-              <w:rPr>
-                <w:b/>
-                <w:bCs/>
-              </w:rPr>
-              <w:t>_V01</w:t>
+              <w:t xml:space="preserve">Updated the requirements </w:t>
+            </w:r>
+            <w:r>
+              <w:rPr>
+                <w:b/>
+                <w:bCs/>
+              </w:rPr>
+              <w:t>Req_PO1_DGC_SRS_004_V01</w:t>
             </w:r>
             <w:r>
               <w:t xml:space="preserve"> and </w:t>
@@ -2110,157 +1530,10 @@
                 <w:b/>
                 <w:bCs/>
               </w:rPr>
-              <w:t>Req_PO1_DGC_SRS_0</w:t>
-            </w:r>
-            <w:r>
-              <w:rPr>
-                <w:b/>
-                <w:bCs/>
-              </w:rPr>
-              <w:t>20</w:t>
-            </w:r>
-            <w:r>
-              <w:rPr>
-                <w:b/>
-                <w:bCs/>
-              </w:rPr>
-              <w:t>_V01</w:t>
-            </w:r>
-            <w:r>
-              <w:t xml:space="preserve"> to specify </w:t>
-            </w:r>
-            <w:r>
-              <w:t>the max limit of each operand</w:t>
-            </w:r>
-          </w:p>
-          <w:p>
-            <w:pPr>
-              <w:pStyle w:val="ListParagraph"/>
-              <w:numPr>
-                <w:ilvl w:val="0"/>
-                <w:numId w:val="18"/>
-              </w:numPr>
-              <w:spacing w:after="0" w:line="259" w:lineRule="auto"/>
-            </w:pPr>
-            <w:r>
-              <w:t xml:space="preserve">Added </w:t>
-            </w:r>
-            <w:r>
-              <w:rPr>
-                <w:b/>
-                <w:bCs/>
-              </w:rPr>
-              <w:t>Req_PO1_DGC_SRS_0</w:t>
-            </w:r>
-            <w:r>
-              <w:rPr>
-                <w:b/>
-                <w:bCs/>
-              </w:rPr>
-              <w:t>21</w:t>
-            </w:r>
-            <w:r>
-              <w:rPr>
-                <w:b/>
-                <w:bCs/>
-              </w:rPr>
-              <w:t>_V01</w:t>
-            </w:r>
-            <w:r>
-              <w:t xml:space="preserve"> and </w:t>
-            </w:r>
-            <w:r>
-              <w:rPr>
-                <w:b/>
-                <w:bCs/>
-              </w:rPr>
-              <w:t>Req_PO1_DGC_SRS_02</w:t>
-            </w:r>
-            <w:r>
-              <w:rPr>
-                <w:b/>
-                <w:bCs/>
-              </w:rPr>
-              <w:t>2</w:t>
-            </w:r>
-            <w:r>
-              <w:rPr>
-                <w:b/>
-                <w:bCs/>
-              </w:rPr>
-              <w:t>_V01</w:t>
-            </w:r>
-            <w:r>
-              <w:t xml:space="preserve"> to specify what should happen if each opera</w:t>
-            </w:r>
-            <w:r>
-              <w:t>nd reached the maximum limit</w:t>
-            </w:r>
-          </w:p>
-          <w:p>
-            <w:pPr>
-              <w:pStyle w:val="ListParagraph"/>
-              <w:numPr>
-                <w:ilvl w:val="0"/>
-                <w:numId w:val="18"/>
-              </w:numPr>
-              <w:spacing w:after="0" w:line="259" w:lineRule="auto"/>
-            </w:pPr>
-            <w:r>
-              <w:t xml:space="preserve">Added </w:t>
-            </w:r>
-            <w:r>
-              <w:rPr>
-                <w:b/>
-                <w:bCs/>
-              </w:rPr>
-              <w:t>Req_PO1_DGC_SRS_023_V01</w:t>
-            </w:r>
-            <w:r>
-              <w:t xml:space="preserve"> and </w:t>
-            </w:r>
-            <w:r>
-              <w:rPr>
-                <w:b/>
-                <w:bCs/>
-              </w:rPr>
-              <w:t>Req_PO1_DGC_SRS_024_V01</w:t>
-            </w:r>
-            <w:r>
-              <w:t xml:space="preserve"> to </w:t>
-            </w:r>
-            <w:r>
-              <w:lastRenderedPageBreak/>
-              <w:t>specify what should happen if the user tried to enter more than 1 sign</w:t>
-            </w:r>
-          </w:p>
-          <w:p>
-            <w:pPr>
-              <w:pStyle w:val="ListParagraph"/>
-              <w:numPr>
-                <w:ilvl w:val="0"/>
-                <w:numId w:val="18"/>
-              </w:numPr>
-              <w:spacing w:after="0" w:line="259" w:lineRule="auto"/>
-            </w:pPr>
-            <w:r>
-              <w:t xml:space="preserve">Added </w:t>
-            </w:r>
-            <w:r>
-              <w:rPr>
-                <w:b/>
-                <w:bCs/>
-              </w:rPr>
-              <w:t>Req_PO1_DGC_SRS_025_V01</w:t>
-            </w:r>
-            <w:r>
-              <w:t xml:space="preserve"> to indicate what happen when pressing the </w:t>
-            </w:r>
-            <w:r>
-              <w:t>c</w:t>
-            </w:r>
-            <w:r>
-              <w:t>lear switch</w:t>
+              <w:t>Req_PO1_DGC_SRS_005_V01</w:t>
+            </w:r>
+            <w:r>
+              <w:t xml:space="preserve"> to reflect the new requirements of the buzzer tones</w:t>
             </w:r>
           </w:p>
         </w:tc>
@@ -2281,7 +1554,309 @@
               <w:ind w:left="0" w:firstLine="0"/>
             </w:pPr>
             <w:r>
-              <w:lastRenderedPageBreak/>
+              <w:t>Proposed</w:t>
+            </w:r>
+          </w:p>
+        </w:tc>
+      </w:tr>
+      <w:tr>
+        <w:trPr>
+          <w:trHeight w:val="692"/>
+        </w:trPr>
+        <w:tc>
+          <w:tcPr>
+            <w:tcW w:w="1147" w:type="dxa"/>
+            <w:tcBorders>
+              <w:top w:val="single" w:sz="4" w:space="0" w:color="000000"/>
+              <w:left w:val="single" w:sz="4" w:space="0" w:color="000000"/>
+              <w:bottom w:val="single" w:sz="4" w:space="0" w:color="000000"/>
+              <w:right w:val="single" w:sz="4" w:space="0" w:color="000000"/>
+            </w:tcBorders>
+            <w:vAlign w:val="center"/>
+          </w:tcPr>
+          <w:p>
+            <w:pPr>
+              <w:spacing w:after="0" w:line="259" w:lineRule="auto"/>
+              <w:ind w:left="4" w:firstLine="0"/>
+              <w:jc w:val="center"/>
+            </w:pPr>
+            <w:r>
+              <w:t>1.6</w:t>
+            </w:r>
+          </w:p>
+        </w:tc>
+        <w:tc>
+          <w:tcPr>
+            <w:tcW w:w="2648" w:type="dxa"/>
+            <w:tcBorders>
+              <w:top w:val="single" w:sz="4" w:space="0" w:color="000000"/>
+              <w:left w:val="single" w:sz="4" w:space="0" w:color="000000"/>
+              <w:bottom w:val="single" w:sz="4" w:space="0" w:color="000000"/>
+              <w:right w:val="single" w:sz="4" w:space="0" w:color="000000"/>
+            </w:tcBorders>
+            <w:vAlign w:val="center"/>
+          </w:tcPr>
+          <w:p>
+            <w:pPr>
+              <w:spacing w:after="0" w:line="259" w:lineRule="auto"/>
+              <w:ind w:left="0" w:firstLine="0"/>
+              <w:jc w:val="center"/>
+            </w:pPr>
+            <w:r>
+              <w:t xml:space="preserve">Mina </w:t>
+            </w:r>
+            <w:proofErr w:type="spellStart"/>
+            <w:r>
+              <w:t>Helmi</w:t>
+            </w:r>
+            <w:proofErr w:type="spellEnd"/>
+          </w:p>
+        </w:tc>
+        <w:tc>
+          <w:tcPr>
+            <w:tcW w:w="1631" w:type="dxa"/>
+            <w:tcBorders>
+              <w:top w:val="single" w:sz="4" w:space="0" w:color="000000"/>
+              <w:left w:val="single" w:sz="4" w:space="0" w:color="000000"/>
+              <w:bottom w:val="single" w:sz="4" w:space="0" w:color="000000"/>
+              <w:right w:val="single" w:sz="4" w:space="0" w:color="000000"/>
+            </w:tcBorders>
+            <w:vAlign w:val="center"/>
+          </w:tcPr>
+          <w:p>
+            <w:pPr>
+              <w:spacing w:after="0" w:line="259" w:lineRule="auto"/>
+              <w:ind w:left="2" w:firstLine="0"/>
+              <w:jc w:val="center"/>
+            </w:pPr>
+            <w:r>
+              <w:t>20/02/2020</w:t>
+            </w:r>
+          </w:p>
+        </w:tc>
+        <w:tc>
+          <w:tcPr>
+            <w:tcW w:w="4386" w:type="dxa"/>
+            <w:tcBorders>
+              <w:top w:val="single" w:sz="4" w:space="0" w:color="000000"/>
+              <w:left w:val="single" w:sz="4" w:space="0" w:color="000000"/>
+              <w:bottom w:val="single" w:sz="4" w:space="0" w:color="000000"/>
+              <w:right w:val="single" w:sz="4" w:space="0" w:color="000000"/>
+            </w:tcBorders>
+            <w:vAlign w:val="center"/>
+          </w:tcPr>
+          <w:p>
+            <w:pPr>
+              <w:pStyle w:val="ListParagraph"/>
+              <w:numPr>
+                <w:ilvl w:val="0"/>
+                <w:numId w:val="18"/>
+              </w:numPr>
+              <w:spacing w:after="0" w:line="259" w:lineRule="auto"/>
+            </w:pPr>
+            <w:r>
+              <w:t xml:space="preserve">Updated requirements </w:t>
+            </w:r>
+            <w:r>
+              <w:rPr>
+                <w:b/>
+                <w:bCs/>
+              </w:rPr>
+              <w:t>Req_PO1_DGC_SRS_014_V01</w:t>
+            </w:r>
+            <w:r>
+              <w:t xml:space="preserve"> and </w:t>
+            </w:r>
+            <w:r>
+              <w:rPr>
+                <w:b/>
+                <w:bCs/>
+              </w:rPr>
+              <w:t>Req_PO1_DGC_SRS_016_V01</w:t>
+            </w:r>
+            <w:r>
+              <w:t xml:space="preserve"> to be more descriptive.</w:t>
+            </w:r>
+          </w:p>
+        </w:tc>
+        <w:tc>
+          <w:tcPr>
+            <w:tcW w:w="1340" w:type="dxa"/>
+            <w:tcBorders>
+              <w:top w:val="single" w:sz="4" w:space="0" w:color="000000"/>
+              <w:left w:val="single" w:sz="4" w:space="0" w:color="000000"/>
+              <w:bottom w:val="single" w:sz="4" w:space="0" w:color="000000"/>
+              <w:right w:val="single" w:sz="4" w:space="0" w:color="000000"/>
+            </w:tcBorders>
+            <w:vAlign w:val="center"/>
+          </w:tcPr>
+          <w:p>
+            <w:pPr>
+              <w:spacing w:after="0" w:line="259" w:lineRule="auto"/>
+              <w:ind w:left="0" w:firstLine="0"/>
+            </w:pPr>
+            <w:r>
+              <w:t>Proposed</w:t>
+            </w:r>
+          </w:p>
+        </w:tc>
+      </w:tr>
+      <w:tr>
+        <w:trPr>
+          <w:trHeight w:val="692"/>
+        </w:trPr>
+        <w:tc>
+          <w:tcPr>
+            <w:tcW w:w="1147" w:type="dxa"/>
+            <w:tcBorders>
+              <w:top w:val="single" w:sz="4" w:space="0" w:color="000000"/>
+              <w:left w:val="single" w:sz="4" w:space="0" w:color="000000"/>
+              <w:bottom w:val="single" w:sz="4" w:space="0" w:color="000000"/>
+              <w:right w:val="single" w:sz="4" w:space="0" w:color="000000"/>
+            </w:tcBorders>
+            <w:vAlign w:val="center"/>
+          </w:tcPr>
+          <w:p>
+            <w:pPr>
+              <w:spacing w:after="0" w:line="259" w:lineRule="auto"/>
+              <w:ind w:left="4" w:firstLine="0"/>
+              <w:jc w:val="center"/>
+            </w:pPr>
+            <w:r>
+              <w:t>1.7</w:t>
+            </w:r>
+          </w:p>
+        </w:tc>
+        <w:tc>
+          <w:tcPr>
+            <w:tcW w:w="2648" w:type="dxa"/>
+            <w:tcBorders>
+              <w:top w:val="single" w:sz="4" w:space="0" w:color="000000"/>
+              <w:left w:val="single" w:sz="4" w:space="0" w:color="000000"/>
+              <w:bottom w:val="single" w:sz="4" w:space="0" w:color="000000"/>
+              <w:right w:val="single" w:sz="4" w:space="0" w:color="000000"/>
+            </w:tcBorders>
+            <w:vAlign w:val="center"/>
+          </w:tcPr>
+          <w:p>
+            <w:pPr>
+              <w:spacing w:after="0" w:line="259" w:lineRule="auto"/>
+              <w:ind w:left="0" w:firstLine="0"/>
+              <w:jc w:val="center"/>
+            </w:pPr>
+            <w:r>
+              <w:t xml:space="preserve">Mina </w:t>
+            </w:r>
+            <w:proofErr w:type="spellStart"/>
+            <w:r>
+              <w:t>Helmi</w:t>
+            </w:r>
+            <w:proofErr w:type="spellEnd"/>
+          </w:p>
+        </w:tc>
+        <w:tc>
+          <w:tcPr>
+            <w:tcW w:w="1631" w:type="dxa"/>
+            <w:tcBorders>
+              <w:top w:val="single" w:sz="4" w:space="0" w:color="000000"/>
+              <w:left w:val="single" w:sz="4" w:space="0" w:color="000000"/>
+              <w:bottom w:val="single" w:sz="4" w:space="0" w:color="000000"/>
+              <w:right w:val="single" w:sz="4" w:space="0" w:color="000000"/>
+            </w:tcBorders>
+            <w:vAlign w:val="center"/>
+          </w:tcPr>
+          <w:p>
+            <w:pPr>
+              <w:spacing w:after="0" w:line="259" w:lineRule="auto"/>
+              <w:ind w:left="2" w:firstLine="0"/>
+              <w:jc w:val="center"/>
+            </w:pPr>
+            <w:r>
+              <w:t>23/02/2020</w:t>
+            </w:r>
+          </w:p>
+        </w:tc>
+        <w:tc>
+          <w:tcPr>
+            <w:tcW w:w="4386" w:type="dxa"/>
+            <w:tcBorders>
+              <w:top w:val="single" w:sz="4" w:space="0" w:color="000000"/>
+              <w:left w:val="single" w:sz="4" w:space="0" w:color="000000"/>
+              <w:bottom w:val="single" w:sz="4" w:space="0" w:color="000000"/>
+              <w:right w:val="single" w:sz="4" w:space="0" w:color="000000"/>
+            </w:tcBorders>
+            <w:vAlign w:val="center"/>
+          </w:tcPr>
+          <w:p>
+            <w:pPr>
+              <w:pStyle w:val="ListParagraph"/>
+              <w:numPr>
+                <w:ilvl w:val="0"/>
+                <w:numId w:val="18"/>
+              </w:numPr>
+              <w:spacing w:after="0" w:line="259" w:lineRule="auto"/>
+            </w:pPr>
+            <w:r>
+              <w:t>Added Table of signals</w:t>
+            </w:r>
+          </w:p>
+          <w:p>
+            <w:pPr>
+              <w:pStyle w:val="ListParagraph"/>
+              <w:numPr>
+                <w:ilvl w:val="0"/>
+                <w:numId w:val="18"/>
+              </w:numPr>
+              <w:spacing w:after="0" w:line="259" w:lineRule="auto"/>
+            </w:pPr>
+            <w:r>
+              <w:t>Added Context diagram</w:t>
+            </w:r>
+          </w:p>
+          <w:p>
+            <w:pPr>
+              <w:pStyle w:val="ListParagraph"/>
+              <w:numPr>
+                <w:ilvl w:val="0"/>
+                <w:numId w:val="18"/>
+              </w:numPr>
+              <w:spacing w:after="0" w:line="259" w:lineRule="auto"/>
+            </w:pPr>
+            <w:r>
+              <w:t>Categorized requirements</w:t>
+            </w:r>
+          </w:p>
+          <w:p>
+            <w:pPr>
+              <w:pStyle w:val="ListParagraph"/>
+              <w:numPr>
+                <w:ilvl w:val="0"/>
+                <w:numId w:val="18"/>
+              </w:numPr>
+              <w:spacing w:after="0" w:line="259" w:lineRule="auto"/>
+            </w:pPr>
+            <w:r>
+              <w:t>Fixed some typos</w:t>
+            </w:r>
+          </w:p>
+        </w:tc>
+        <w:tc>
+          <w:tcPr>
+            <w:tcW w:w="1340" w:type="dxa"/>
+            <w:tcBorders>
+              <w:top w:val="single" w:sz="4" w:space="0" w:color="000000"/>
+              <w:left w:val="single" w:sz="4" w:space="0" w:color="000000"/>
+              <w:bottom w:val="single" w:sz="4" w:space="0" w:color="000000"/>
+              <w:right w:val="single" w:sz="4" w:space="0" w:color="000000"/>
+            </w:tcBorders>
+            <w:vAlign w:val="center"/>
+          </w:tcPr>
+          <w:p>
+            <w:pPr>
+              <w:spacing w:after="0" w:line="259" w:lineRule="auto"/>
+              <w:ind w:left="0" w:firstLine="0"/>
+            </w:pPr>
+            <w:r>
               <w:t>Proposed</w:t>
             </w:r>
           </w:p>
@@ -2325,11 +1900,6 @@
           <w:sz w:val="22"/>
         </w:rPr>
         <w:t xml:space="preserve"> </w:t>
-      </w:r>
-    </w:p>
-    <w:p>
-      <w:r>
-        <w:br w:type="page"/>
       </w:r>
     </w:p>
     <w:tbl>
@@ -2370,7 +1940,6 @@
                 <w:b/>
                 <w:bCs/>
               </w:rPr>
-              <w:lastRenderedPageBreak/>
               <w:t>Reference Document</w:t>
             </w:r>
           </w:p>
@@ -2720,7 +2289,7 @@
             <w:sz w:val="32"/>
             <w:szCs w:val="40"/>
           </w:rPr>
-          <w:t>10</w:t>
+          <w:t>7</w:t>
         </w:r>
         <w:r>
           <w:rPr>
@@ -2827,7 +2396,7 @@
             <w:sz w:val="32"/>
             <w:szCs w:val="40"/>
           </w:rPr>
-          <w:t>11</w:t>
+          <w:t>8</w:t>
         </w:r>
         <w:r>
           <w:rPr>
@@ -2934,7 +2503,7 @@
             <w:sz w:val="32"/>
             <w:szCs w:val="40"/>
           </w:rPr>
-          <w:t>21</w:t>
+          <w:t>15</w:t>
         </w:r>
         <w:r>
           <w:rPr>
@@ -3041,7 +2610,7 @@
             <w:sz w:val="32"/>
             <w:szCs w:val="40"/>
           </w:rPr>
-          <w:t>22</w:t>
+          <w:t>16</w:t>
         </w:r>
         <w:r>
           <w:rPr>
@@ -3148,7 +2717,7 @@
             <w:sz w:val="32"/>
             <w:szCs w:val="40"/>
           </w:rPr>
-          <w:t>23</w:t>
+          <w:t>17</w:t>
         </w:r>
         <w:r>
           <w:rPr>
@@ -3380,7 +2949,7 @@
             <w:sz w:val="32"/>
             <w:szCs w:val="40"/>
           </w:rPr>
-          <w:t>22</w:t>
+          <w:t>16</w:t>
         </w:r>
         <w:r>
           <w:rPr>
@@ -3416,18 +2985,7 @@
             <w:sz w:val="32"/>
             <w:szCs w:val="40"/>
           </w:rPr>
-          <w:t>Figure 2</w:t>
-        </w:r>
-        <w:bookmarkStart w:id="0" w:name="_GoBack"/>
-        <w:bookmarkEnd w:id="0"/>
-        <w:r>
-          <w:rPr>
-            <w:rStyle w:val="Hyperlink"/>
-            <w:noProof/>
-            <w:sz w:val="32"/>
-            <w:szCs w:val="40"/>
-          </w:rPr>
-          <w:t>: Flow chart</w:t>
+          <w:t>Figure 2: Flow chart</w:t>
         </w:r>
         <w:r>
           <w:rPr>
@@ -3480,7 +3038,7 @@
             <w:sz w:val="32"/>
             <w:szCs w:val="40"/>
           </w:rPr>
-          <w:t>23</w:t>
+          <w:t>17</w:t>
         </w:r>
         <w:r>
           <w:rPr>
@@ -3514,12 +3072,12 @@
       <w:pPr>
         <w:pStyle w:val="Heading1"/>
       </w:pPr>
-      <w:bookmarkStart w:id="1" w:name="_Toc33358381"/>
+      <w:bookmarkStart w:id="0" w:name="_Toc33358381"/>
       <w:r>
         <w:lastRenderedPageBreak/>
         <w:t>Project Description</w:t>
       </w:r>
-      <w:bookmarkEnd w:id="1"/>
+      <w:bookmarkEnd w:id="0"/>
     </w:p>
     <w:p>
       <w:pPr>
@@ -3557,12 +3115,12 @@
         <w:pStyle w:val="Heading1"/>
         <w:ind w:left="87"/>
       </w:pPr>
-      <w:bookmarkStart w:id="2" w:name="_Toc33358382"/>
+      <w:bookmarkStart w:id="1" w:name="_Toc33358382"/>
       <w:r>
         <w:lastRenderedPageBreak/>
         <w:t>Requirements</w:t>
       </w:r>
-      <w:bookmarkEnd w:id="2"/>
+      <w:bookmarkEnd w:id="1"/>
     </w:p>
     <w:p>
       <w:pPr>
@@ -3605,35 +3163,7 @@
                 <w:b/>
                 <w:bCs/>
               </w:rPr>
-              <w:t>Result calculation</w:t>
-            </w:r>
-            <w:r>
-              <w:rPr>
-                <w:b/>
-                <w:bCs/>
-              </w:rPr>
-              <w:t>,</w:t>
-            </w:r>
-            <w:r>
-              <w:rPr>
-                <w:b/>
-                <w:bCs/>
-              </w:rPr>
-              <w:t xml:space="preserve"> and error </w:t>
-            </w:r>
-            <w:r>
-              <w:rPr>
-                <w:b/>
-                <w:bCs/>
-              </w:rPr>
-              <w:t xml:space="preserve">checking and </w:t>
-            </w:r>
-            <w:r>
-              <w:rPr>
-                <w:b/>
-                <w:bCs/>
-              </w:rPr>
-              <w:t>reporting</w:t>
+              <w:t>Result calculation and error reporting</w:t>
             </w:r>
           </w:p>
         </w:tc>
@@ -3656,6 +3186,7 @@
                 <w:bCs/>
               </w:rPr>
             </w:pPr>
+            <w:proofErr w:type="spellStart"/>
             <w:r>
               <w:rPr>
                 <w:b/>
@@ -3663,6 +3194,7 @@
               </w:rPr>
               <w:t>Req_ID</w:t>
             </w:r>
+            <w:proofErr w:type="spellEnd"/>
           </w:p>
         </w:tc>
         <w:tc>
@@ -3675,16 +3207,7 @@
               <w:ind w:left="0" w:firstLine="0"/>
             </w:pPr>
             <w:r>
-              <w:t>Req_PO1_DGC_SRS_0</w:t>
-            </w:r>
-            <w:r>
-              <w:t>1</w:t>
-            </w:r>
-            <w:r>
-              <w:t>8</w:t>
-            </w:r>
-            <w:r>
-              <w:t>_V01</w:t>
+              <w:t>Req_PO1_DGC_SRS_001_V01</w:t>
             </w:r>
           </w:p>
         </w:tc>
@@ -3763,8 +3286,13 @@
               <w:ind w:left="0" w:firstLine="0"/>
             </w:pPr>
             <w:r>
-              <w:t>Mina Helmi</w:t>
-            </w:r>
+              <w:t xml:space="preserve">Mina </w:t>
+            </w:r>
+            <w:proofErr w:type="spellStart"/>
+            <w:r>
+              <w:t>Helmi</w:t>
+            </w:r>
+            <w:proofErr w:type="spellEnd"/>
           </w:p>
         </w:tc>
         <w:tc>
@@ -3800,10 +3328,7 @@
               <w:ind w:left="0" w:firstLine="0"/>
             </w:pPr>
             <w:r>
-              <w:t>27</w:t>
-            </w:r>
-            <w:r>
-              <w:t xml:space="preserve"> / 02 / 2020</w:t>
+              <w:t>03 / 02 / 2020</w:t>
             </w:r>
           </w:p>
         </w:tc>
@@ -3843,23 +3368,207 @@
           </w:tcPr>
           <w:p>
             <w:pPr>
-              <w:ind w:left="0" w:firstLine="0"/>
-            </w:pPr>
-            <w:r>
-              <w:t xml:space="preserve">The </w:t>
-            </w:r>
-            <w:r>
-              <w:t xml:space="preserve">software shall store the </w:t>
-            </w:r>
-            <w:r>
-              <w:t xml:space="preserve">result of the mathematical operation </w:t>
-            </w:r>
-            <w:r>
-              <w:t>in</w:t>
+              <w:spacing w:after="0" w:line="259" w:lineRule="auto"/>
+              <w:ind w:left="0" w:firstLine="0"/>
+            </w:pPr>
+            <w:r>
+              <w:t>Software shall accept from the user 2 operands &lt;</w:t>
+            </w:r>
+            <w:r>
+              <w:rPr>
+                <w:b/>
+                <w:bCs/>
+              </w:rPr>
+              <w:t>Opr1</w:t>
+            </w:r>
+            <w:r>
+              <w:t>&gt; and &lt;</w:t>
+            </w:r>
+            <w:r>
+              <w:rPr>
+                <w:b/>
+                <w:bCs/>
+              </w:rPr>
+              <w:t>Opr2</w:t>
+            </w:r>
+            <w:r>
+              <w:t>&gt; and an operator &lt;</w:t>
+            </w:r>
+            <w:r>
+              <w:rPr>
+                <w:b/>
+                <w:bCs/>
+              </w:rPr>
+              <w:t>Operator</w:t>
+            </w:r>
+            <w:r>
+              <w:t>&gt; in the following order:</w:t>
+            </w:r>
+          </w:p>
+          <w:p>
+            <w:pPr>
+              <w:spacing w:after="0" w:line="259" w:lineRule="auto"/>
+              <w:ind w:left="0" w:firstLine="0"/>
+            </w:pPr>
+          </w:p>
+          <w:p>
+            <w:pPr>
+              <w:pStyle w:val="ListParagraph"/>
+              <w:numPr>
+                <w:ilvl w:val="0"/>
+                <w:numId w:val="17"/>
+              </w:numPr>
+              <w:spacing w:after="0" w:line="259" w:lineRule="auto"/>
+            </w:pPr>
+            <w:r>
+              <w:t>Operand 1 is a number, may contain decimal point character and/or a sign.</w:t>
+            </w:r>
+          </w:p>
+          <w:p>
+            <w:pPr>
+              <w:pStyle w:val="ListParagraph"/>
+              <w:numPr>
+                <w:ilvl w:val="0"/>
+                <w:numId w:val="17"/>
+              </w:numPr>
+              <w:spacing w:after="0" w:line="259" w:lineRule="auto"/>
+            </w:pPr>
+            <w:r>
+              <w:t>Operator, could be one of the following ASCII characters: '</w:t>
+            </w:r>
+            <w:r>
+              <w:rPr>
+                <w:b/>
+                <w:bCs/>
+              </w:rPr>
+              <w:t>+</w:t>
+            </w:r>
+            <w:r>
+              <w:t>'  '</w:t>
+            </w:r>
+            <w:r>
+              <w:rPr>
+                <w:b/>
+                <w:bCs/>
+              </w:rPr>
+              <w:t>-</w:t>
+            </w:r>
+            <w:r>
+              <w:t>'  '</w:t>
+            </w:r>
+            <w:r>
+              <w:rPr>
+                <w:b/>
+                <w:bCs/>
+              </w:rPr>
+              <w:t>/</w:t>
+            </w:r>
+            <w:r>
+              <w:t>'  '</w:t>
+            </w:r>
+            <w:r>
+              <w:rPr>
+                <w:b/>
+                <w:bCs/>
+              </w:rPr>
+              <w:t>*</w:t>
+            </w:r>
+            <w:r>
+              <w:t>'</w:t>
+            </w:r>
+          </w:p>
+          <w:p>
+            <w:pPr>
+              <w:pStyle w:val="ListParagraph"/>
+              <w:numPr>
+                <w:ilvl w:val="0"/>
+                <w:numId w:val="17"/>
+              </w:numPr>
+              <w:spacing w:after="0" w:line="259" w:lineRule="auto"/>
+            </w:pPr>
+            <w:r>
+              <w:t>Operand 2 is a number, may contain decimal point character and/or a sign.</w:t>
+            </w:r>
+          </w:p>
+          <w:p>
+            <w:pPr>
+              <w:ind w:left="0" w:firstLine="0"/>
+            </w:pPr>
+          </w:p>
+          <w:p>
+            <w:pPr>
+              <w:ind w:left="0" w:firstLine="0"/>
+            </w:pPr>
+            <w:r>
+              <w:t xml:space="preserve">Operands </w:t>
+            </w:r>
+            <w:r>
+              <w:t>m</w:t>
+            </w:r>
+            <w:r>
+              <w:t>a</w:t>
+            </w:r>
+            <w:r>
+              <w:t>y</w:t>
+            </w:r>
+            <w:r>
+              <w:t xml:space="preserve"> be of accuracy up to 2 decimal points.</w:t>
+            </w:r>
+          </w:p>
+          <w:p>
+            <w:pPr>
+              <w:ind w:left="0" w:firstLine="0"/>
+            </w:pPr>
+            <w:r>
+              <w:t>A</w:t>
+            </w:r>
+            <w:r>
+              <w:t xml:space="preserve">n </w:t>
+            </w:r>
+            <w:r>
+              <w:t>OK</w:t>
+            </w:r>
+            <w:r>
+              <w:t xml:space="preserve"> error state </w:t>
+            </w:r>
+            <w:r>
+              <w:t xml:space="preserve">will be </w:t>
+            </w:r>
+            <w:r>
+              <w:t>assigned</w:t>
+            </w:r>
+            <w:r>
+              <w:t xml:space="preserve"> to</w:t>
             </w:r>
             <w:r>
               <w:t xml:space="preserve"> &lt;</w:t>
             </w:r>
+            <w:proofErr w:type="spellStart"/>
+            <w:r>
+              <w:rPr>
+                <w:b/>
+                <w:bCs/>
+              </w:rPr>
+              <w:t>ErrState</w:t>
+            </w:r>
+            <w:proofErr w:type="spellEnd"/>
+            <w:r>
+              <w:t>&gt;.</w:t>
+            </w:r>
+          </w:p>
+          <w:p>
+            <w:pPr>
+              <w:ind w:left="0" w:firstLine="0"/>
+            </w:pPr>
+            <w:r>
+              <w:t xml:space="preserve">The result of the mathematical operation </w:t>
+            </w:r>
+            <w:r>
+              <w:t xml:space="preserve">will </w:t>
+            </w:r>
+            <w:r>
+              <w:t>be assigned to &lt;</w:t>
+            </w:r>
             <w:r>
               <w:rPr>
                 <w:b/>
@@ -3876,30 +3585,6 @@
             </w:r>
             <w:r>
               <w:t>.</w:t>
-            </w:r>
-          </w:p>
-          <w:p>
-            <w:pPr>
-              <w:ind w:left="0" w:firstLine="0"/>
-            </w:pPr>
-            <w:r>
-              <w:t xml:space="preserve">An </w:t>
-            </w:r>
-            <w:r>
-              <w:t>OK</w:t>
-            </w:r>
-            <w:r>
-              <w:t xml:space="preserve"> error state will be assigned to &lt;</w:t>
-            </w:r>
-            <w:r>
-              <w:rPr>
-                <w:b/>
-                <w:bCs/>
-              </w:rPr>
-              <w:t>ErrState</w:t>
-            </w:r>
-            <w:r>
-              <w:t>&gt;.</w:t>
             </w:r>
           </w:p>
         </w:tc>
@@ -4028,8 +3713,13 @@
               <w:spacing w:after="0" w:line="259" w:lineRule="auto"/>
               <w:ind w:left="360"/>
             </w:pPr>
-            <w:r>
-              <w:t>ErrState = OK</w:t>
+            <w:proofErr w:type="spellStart"/>
+            <w:r>
+              <w:t>ErrState</w:t>
+            </w:r>
+            <w:proofErr w:type="spellEnd"/>
+            <w:r>
+              <w:t xml:space="preserve"> = OK</w:t>
             </w:r>
           </w:p>
         </w:tc>
@@ -4070,6 +3760,7 @@
                 <w:bCs/>
               </w:rPr>
             </w:pPr>
+            <w:proofErr w:type="spellStart"/>
             <w:r>
               <w:rPr>
                 <w:b/>
@@ -4077,6 +3768,7 @@
               </w:rPr>
               <w:t>Req_ID</w:t>
             </w:r>
+            <w:proofErr w:type="spellEnd"/>
           </w:p>
         </w:tc>
         <w:tc>
@@ -4174,8 +3866,13 @@
               <w:ind w:left="0" w:firstLine="0"/>
             </w:pPr>
             <w:r>
-              <w:t>Mina Helmi</w:t>
-            </w:r>
+              <w:t xml:space="preserve">Mina </w:t>
+            </w:r>
+            <w:proofErr w:type="spellStart"/>
+            <w:r>
+              <w:t>Helmi</w:t>
+            </w:r>
+            <w:proofErr w:type="spellEnd"/>
           </w:p>
         </w:tc>
         <w:tc>
@@ -4382,362 +4079,13 @@
             <w:pPr>
               <w:ind w:left="0" w:firstLine="0"/>
             </w:pPr>
-            <w:r>
-              <w:t>ErrState = NOK</w:t>
-            </w:r>
-          </w:p>
-        </w:tc>
-      </w:tr>
-      <w:tr>
-        <w:trPr>
-          <w:trHeight w:val="153"/>
-        </w:trPr>
-        <w:tc>
-          <w:tcPr>
-            <w:tcW w:w="11388" w:type="dxa"/>
-            <w:gridSpan w:val="4"/>
-            <w:shd w:val="clear" w:color="auto" w:fill="A6A6A6" w:themeFill="background1" w:themeFillShade="A6"/>
-            <w:vAlign w:val="center"/>
-          </w:tcPr>
-          <w:p>
-            <w:pPr>
-              <w:ind w:left="0" w:firstLine="0"/>
-            </w:pPr>
-          </w:p>
-        </w:tc>
-      </w:tr>
-      <w:tr>
-        <w:trPr>
-          <w:trHeight w:val="436"/>
-        </w:trPr>
-        <w:tc>
-          <w:tcPr>
-            <w:tcW w:w="1695" w:type="dxa"/>
-            <w:shd w:val="clear" w:color="auto" w:fill="D9D9D9" w:themeFill="background1" w:themeFillShade="D9"/>
-            <w:vAlign w:val="center"/>
-          </w:tcPr>
-          <w:p>
-            <w:pPr>
-              <w:ind w:left="0" w:firstLine="0"/>
-              <w:rPr>
-                <w:b/>
-                <w:bCs/>
-              </w:rPr>
-            </w:pPr>
-            <w:r>
-              <w:rPr>
-                <w:b/>
-                <w:bCs/>
-              </w:rPr>
-              <w:t>Req_ID</w:t>
-            </w:r>
-          </w:p>
-        </w:tc>
-        <w:tc>
-          <w:tcPr>
-            <w:tcW w:w="3685" w:type="dxa"/>
-            <w:vAlign w:val="center"/>
-          </w:tcPr>
-          <w:p>
-            <w:pPr>
-              <w:ind w:left="0" w:firstLine="0"/>
-            </w:pPr>
-            <w:r>
-              <w:t>Req_PO1_DGC_SRS_00</w:t>
-            </w:r>
-            <w:r>
-              <w:t>3</w:t>
-            </w:r>
-            <w:r>
-              <w:t>_V01</w:t>
-            </w:r>
-          </w:p>
-        </w:tc>
-        <w:tc>
-          <w:tcPr>
-            <w:tcW w:w="1162" w:type="dxa"/>
-            <w:shd w:val="clear" w:color="auto" w:fill="D9D9D9" w:themeFill="background1" w:themeFillShade="D9"/>
-            <w:vAlign w:val="center"/>
-          </w:tcPr>
-          <w:p>
-            <w:pPr>
-              <w:ind w:left="0" w:firstLine="0"/>
-              <w:rPr>
-                <w:b/>
-                <w:bCs/>
-              </w:rPr>
-            </w:pPr>
-            <w:r>
-              <w:rPr>
-                <w:b/>
-                <w:bCs/>
-              </w:rPr>
-              <w:t>Covers</w:t>
-            </w:r>
-          </w:p>
-        </w:tc>
-        <w:tc>
-          <w:tcPr>
-            <w:tcW w:w="4846" w:type="dxa"/>
-            <w:vAlign w:val="center"/>
-          </w:tcPr>
-          <w:p>
-            <w:pPr>
-              <w:ind w:left="0" w:firstLine="0"/>
-            </w:pPr>
-            <w:r>
-              <w:t>Covers_ PO1_DGC _CYRS_001_V01</w:t>
-            </w:r>
-          </w:p>
-        </w:tc>
-      </w:tr>
-      <w:tr>
-        <w:trPr>
-          <w:trHeight w:val="436"/>
-        </w:trPr>
-        <w:tc>
-          <w:tcPr>
-            <w:tcW w:w="1695" w:type="dxa"/>
-            <w:shd w:val="clear" w:color="auto" w:fill="D9D9D9" w:themeFill="background1" w:themeFillShade="D9"/>
-            <w:vAlign w:val="center"/>
-          </w:tcPr>
-          <w:p>
-            <w:pPr>
-              <w:ind w:left="0" w:firstLine="0"/>
-              <w:rPr>
-                <w:b/>
-                <w:bCs/>
-              </w:rPr>
-            </w:pPr>
-            <w:r>
-              <w:rPr>
-                <w:b/>
-                <w:bCs/>
-              </w:rPr>
-              <w:t>Author</w:t>
-            </w:r>
-          </w:p>
-        </w:tc>
-        <w:tc>
-          <w:tcPr>
-            <w:tcW w:w="3685" w:type="dxa"/>
-            <w:vAlign w:val="center"/>
-          </w:tcPr>
-          <w:p>
-            <w:pPr>
-              <w:ind w:left="0" w:firstLine="0"/>
-            </w:pPr>
-            <w:r>
-              <w:t>Mina Helmi</w:t>
-            </w:r>
-          </w:p>
-        </w:tc>
-        <w:tc>
-          <w:tcPr>
-            <w:tcW w:w="1162" w:type="dxa"/>
-            <w:shd w:val="clear" w:color="auto" w:fill="D9D9D9" w:themeFill="background1" w:themeFillShade="D9"/>
-            <w:vAlign w:val="center"/>
-          </w:tcPr>
-          <w:p>
-            <w:pPr>
-              <w:ind w:left="0" w:firstLine="0"/>
-              <w:rPr>
-                <w:b/>
-                <w:bCs/>
-              </w:rPr>
-            </w:pPr>
-            <w:r>
-              <w:rPr>
-                <w:b/>
-                <w:bCs/>
-              </w:rPr>
-              <w:t>Date</w:t>
-            </w:r>
-          </w:p>
-        </w:tc>
-        <w:tc>
-          <w:tcPr>
-            <w:tcW w:w="4846" w:type="dxa"/>
-            <w:vAlign w:val="center"/>
-          </w:tcPr>
-          <w:p>
-            <w:pPr>
-              <w:ind w:left="0" w:firstLine="0"/>
-            </w:pPr>
-            <w:r>
-              <w:t>03 / 02 / 2020</w:t>
-            </w:r>
-          </w:p>
-        </w:tc>
-      </w:tr>
-      <w:tr>
-        <w:trPr>
-          <w:trHeight w:val="450"/>
-        </w:trPr>
-        <w:tc>
-          <w:tcPr>
-            <w:tcW w:w="1695" w:type="dxa"/>
-            <w:shd w:val="clear" w:color="auto" w:fill="D9D9D9" w:themeFill="background1" w:themeFillShade="D9"/>
-            <w:vAlign w:val="center"/>
-          </w:tcPr>
-          <w:p>
-            <w:pPr>
-              <w:ind w:left="0" w:firstLine="0"/>
-              <w:rPr>
-                <w:b/>
-                <w:bCs/>
-              </w:rPr>
-            </w:pPr>
-            <w:r>
-              <w:rPr>
-                <w:b/>
-                <w:bCs/>
-              </w:rPr>
-              <w:t>Description</w:t>
-            </w:r>
-          </w:p>
-        </w:tc>
-        <w:tc>
-          <w:tcPr>
-            <w:tcW w:w="9693" w:type="dxa"/>
-            <w:gridSpan w:val="3"/>
-            <w:vAlign w:val="center"/>
-          </w:tcPr>
-          <w:p>
-            <w:pPr>
-              <w:ind w:left="0" w:firstLine="0"/>
-            </w:pPr>
-            <w:r>
-              <w:t>Software shall report a bad error state &lt;</w:t>
-            </w:r>
-            <w:r>
-              <w:rPr>
-                <w:b/>
-                <w:bCs/>
-              </w:rPr>
-              <w:t>NOK</w:t>
-            </w:r>
-            <w:r>
-              <w:t>&gt; if any operand either &lt;</w:t>
-            </w:r>
-            <w:r>
-              <w:rPr>
-                <w:b/>
-                <w:bCs/>
-              </w:rPr>
-              <w:t>Opr1</w:t>
-            </w:r>
-            <w:r>
-              <w:t>&gt; or &lt;</w:t>
-            </w:r>
-            <w:r>
-              <w:rPr>
-                <w:b/>
-                <w:bCs/>
-              </w:rPr>
-              <w:t>Opr2</w:t>
-            </w:r>
-            <w:r>
-              <w:t>&gt; is preceded by more than one sign.</w:t>
-            </w:r>
-          </w:p>
-        </w:tc>
-      </w:tr>
-      <w:tr>
-        <w:trPr>
-          <w:trHeight w:val="436"/>
-        </w:trPr>
-        <w:tc>
-          <w:tcPr>
-            <w:tcW w:w="1695" w:type="dxa"/>
-            <w:shd w:val="clear" w:color="auto" w:fill="D9D9D9" w:themeFill="background1" w:themeFillShade="D9"/>
-            <w:vAlign w:val="center"/>
-          </w:tcPr>
-          <w:p>
-            <w:pPr>
-              <w:ind w:left="0" w:firstLine="0"/>
-              <w:rPr>
-                <w:b/>
-                <w:bCs/>
-              </w:rPr>
-            </w:pPr>
-            <w:r>
-              <w:rPr>
-                <w:b/>
-                <w:bCs/>
-              </w:rPr>
-              <w:t>Inputs</w:t>
-            </w:r>
-          </w:p>
-        </w:tc>
-        <w:tc>
-          <w:tcPr>
-            <w:tcW w:w="3685" w:type="dxa"/>
-            <w:vAlign w:val="center"/>
-          </w:tcPr>
-          <w:p>
-            <w:pPr>
-              <w:pStyle w:val="ListParagraph"/>
-              <w:numPr>
-                <w:ilvl w:val="0"/>
-                <w:numId w:val="14"/>
-              </w:numPr>
-              <w:spacing w:after="0" w:line="259" w:lineRule="auto"/>
-              <w:ind w:left="360"/>
-            </w:pPr>
-            <w:r>
-              <w:t>Opr1</w:t>
-            </w:r>
-          </w:p>
-          <w:p>
-            <w:pPr>
-              <w:pStyle w:val="ListParagraph"/>
-              <w:numPr>
-                <w:ilvl w:val="0"/>
-                <w:numId w:val="14"/>
-              </w:numPr>
-              <w:spacing w:after="0" w:line="259" w:lineRule="auto"/>
-              <w:ind w:left="360"/>
-            </w:pPr>
-            <w:r>
-              <w:t>Opr2</w:t>
-            </w:r>
-          </w:p>
-        </w:tc>
-        <w:tc>
-          <w:tcPr>
-            <w:tcW w:w="1162" w:type="dxa"/>
-            <w:shd w:val="clear" w:color="auto" w:fill="D9D9D9" w:themeFill="background1" w:themeFillShade="D9"/>
-            <w:vAlign w:val="center"/>
-          </w:tcPr>
-          <w:p>
-            <w:pPr>
-              <w:ind w:left="0" w:firstLine="0"/>
-              <w:rPr>
-                <w:b/>
-                <w:bCs/>
-              </w:rPr>
-            </w:pPr>
-            <w:r>
-              <w:rPr>
-                <w:b/>
-                <w:bCs/>
-              </w:rPr>
-              <w:t>Outputs</w:t>
-            </w:r>
-          </w:p>
-        </w:tc>
-        <w:tc>
-          <w:tcPr>
-            <w:tcW w:w="4846" w:type="dxa"/>
-            <w:vAlign w:val="center"/>
-          </w:tcPr>
-          <w:p>
-            <w:pPr>
-              <w:ind w:left="0" w:firstLine="0"/>
-            </w:pPr>
-            <w:r>
-              <w:t>ErrState = NOK</w:t>
+            <w:proofErr w:type="spellStart"/>
+            <w:r>
+              <w:t>ErrState</w:t>
+            </w:r>
+            <w:proofErr w:type="spellEnd"/>
+            <w:r>
+              <w:t xml:space="preserve"> = NOK</w:t>
             </w:r>
           </w:p>
         </w:tc>
@@ -4796,6 +4144,7 @@
                 <w:bCs/>
               </w:rPr>
             </w:pPr>
+            <w:proofErr w:type="spellStart"/>
             <w:r>
               <w:rPr>
                 <w:b/>
@@ -4804,6 +4153,7 @@
               <w:lastRenderedPageBreak/>
               <w:t>Req_ID</w:t>
             </w:r>
+            <w:proofErr w:type="spellEnd"/>
           </w:p>
         </w:tc>
         <w:tc>
@@ -4816,7 +4166,13 @@
               <w:ind w:left="0" w:firstLine="0"/>
             </w:pPr>
             <w:r>
-              <w:t>Req_PO1_DGC_SRS_006_V01</w:t>
+              <w:t>Req_PO1_DGC_SRS_00</w:t>
+            </w:r>
+            <w:r>
+              <w:t>3</w:t>
+            </w:r>
+            <w:r>
+              <w:t>_V01</w:t>
             </w:r>
           </w:p>
         </w:tc>
@@ -4853,7 +4209,7 @@
               <w:ind w:left="0" w:firstLine="0"/>
             </w:pPr>
             <w:r>
-              <w:t>Covers_ PO1_DGC _CYRS_003_V01</w:t>
+              <w:t>Covers_ PO1_DGC _CYRS_001_V01</w:t>
             </w:r>
           </w:p>
         </w:tc>
@@ -4895,8 +4251,373 @@
               <w:ind w:left="0" w:firstLine="0"/>
             </w:pPr>
             <w:r>
-              <w:t>Mina Helmi</w:t>
-            </w:r>
+              <w:t xml:space="preserve">Mina </w:t>
+            </w:r>
+            <w:proofErr w:type="spellStart"/>
+            <w:r>
+              <w:t>Helmi</w:t>
+            </w:r>
+            <w:proofErr w:type="spellEnd"/>
+          </w:p>
+        </w:tc>
+        <w:tc>
+          <w:tcPr>
+            <w:tcW w:w="1162" w:type="dxa"/>
+            <w:shd w:val="clear" w:color="auto" w:fill="D9D9D9" w:themeFill="background1" w:themeFillShade="D9"/>
+            <w:vAlign w:val="center"/>
+          </w:tcPr>
+          <w:p>
+            <w:pPr>
+              <w:ind w:left="0" w:firstLine="0"/>
+              <w:rPr>
+                <w:b/>
+                <w:bCs/>
+              </w:rPr>
+            </w:pPr>
+            <w:r>
+              <w:rPr>
+                <w:b/>
+                <w:bCs/>
+              </w:rPr>
+              <w:t>Date</w:t>
+            </w:r>
+          </w:p>
+        </w:tc>
+        <w:tc>
+          <w:tcPr>
+            <w:tcW w:w="4846" w:type="dxa"/>
+            <w:vAlign w:val="center"/>
+          </w:tcPr>
+          <w:p>
+            <w:pPr>
+              <w:ind w:left="0" w:firstLine="0"/>
+            </w:pPr>
+            <w:r>
+              <w:t>03 / 02 / 2020</w:t>
+            </w:r>
+          </w:p>
+        </w:tc>
+      </w:tr>
+      <w:tr>
+        <w:trPr>
+          <w:trHeight w:val="450"/>
+        </w:trPr>
+        <w:tc>
+          <w:tcPr>
+            <w:tcW w:w="1695" w:type="dxa"/>
+            <w:shd w:val="clear" w:color="auto" w:fill="D9D9D9" w:themeFill="background1" w:themeFillShade="D9"/>
+            <w:vAlign w:val="center"/>
+          </w:tcPr>
+          <w:p>
+            <w:pPr>
+              <w:ind w:left="0" w:firstLine="0"/>
+              <w:rPr>
+                <w:b/>
+                <w:bCs/>
+              </w:rPr>
+            </w:pPr>
+            <w:r>
+              <w:rPr>
+                <w:b/>
+                <w:bCs/>
+              </w:rPr>
+              <w:t>Description</w:t>
+            </w:r>
+          </w:p>
+        </w:tc>
+        <w:tc>
+          <w:tcPr>
+            <w:tcW w:w="9693" w:type="dxa"/>
+            <w:gridSpan w:val="3"/>
+            <w:vAlign w:val="center"/>
+          </w:tcPr>
+          <w:p>
+            <w:pPr>
+              <w:ind w:left="0" w:firstLine="0"/>
+            </w:pPr>
+            <w:r>
+              <w:t>Software shall report a bad error state &lt;</w:t>
+            </w:r>
+            <w:r>
+              <w:rPr>
+                <w:b/>
+                <w:bCs/>
+              </w:rPr>
+              <w:t>NOK</w:t>
+            </w:r>
+            <w:r>
+              <w:t>&gt; if any operand either &lt;</w:t>
+            </w:r>
+            <w:r>
+              <w:rPr>
+                <w:b/>
+                <w:bCs/>
+              </w:rPr>
+              <w:t>Opr1</w:t>
+            </w:r>
+            <w:r>
+              <w:t>&gt; or &lt;</w:t>
+            </w:r>
+            <w:r>
+              <w:rPr>
+                <w:b/>
+                <w:bCs/>
+              </w:rPr>
+              <w:t>Opr2</w:t>
+            </w:r>
+            <w:r>
+              <w:t>&gt; is preceded by more than one sign.</w:t>
+            </w:r>
+          </w:p>
+        </w:tc>
+      </w:tr>
+      <w:tr>
+        <w:trPr>
+          <w:trHeight w:val="436"/>
+        </w:trPr>
+        <w:tc>
+          <w:tcPr>
+            <w:tcW w:w="1695" w:type="dxa"/>
+            <w:shd w:val="clear" w:color="auto" w:fill="D9D9D9" w:themeFill="background1" w:themeFillShade="D9"/>
+            <w:vAlign w:val="center"/>
+          </w:tcPr>
+          <w:p>
+            <w:pPr>
+              <w:ind w:left="0" w:firstLine="0"/>
+              <w:rPr>
+                <w:b/>
+                <w:bCs/>
+              </w:rPr>
+            </w:pPr>
+            <w:r>
+              <w:rPr>
+                <w:b/>
+                <w:bCs/>
+              </w:rPr>
+              <w:t>Inputs</w:t>
+            </w:r>
+          </w:p>
+        </w:tc>
+        <w:tc>
+          <w:tcPr>
+            <w:tcW w:w="3685" w:type="dxa"/>
+            <w:vAlign w:val="center"/>
+          </w:tcPr>
+          <w:p>
+            <w:pPr>
+              <w:pStyle w:val="ListParagraph"/>
+              <w:numPr>
+                <w:ilvl w:val="0"/>
+                <w:numId w:val="14"/>
+              </w:numPr>
+              <w:spacing w:after="0" w:line="259" w:lineRule="auto"/>
+              <w:ind w:left="360"/>
+            </w:pPr>
+            <w:r>
+              <w:t>Opr1</w:t>
+            </w:r>
+          </w:p>
+          <w:p>
+            <w:pPr>
+              <w:pStyle w:val="ListParagraph"/>
+              <w:numPr>
+                <w:ilvl w:val="0"/>
+                <w:numId w:val="14"/>
+              </w:numPr>
+              <w:spacing w:after="0" w:line="259" w:lineRule="auto"/>
+              <w:ind w:left="360"/>
+            </w:pPr>
+            <w:r>
+              <w:t>Opr2</w:t>
+            </w:r>
+          </w:p>
+        </w:tc>
+        <w:tc>
+          <w:tcPr>
+            <w:tcW w:w="1162" w:type="dxa"/>
+            <w:shd w:val="clear" w:color="auto" w:fill="D9D9D9" w:themeFill="background1" w:themeFillShade="D9"/>
+            <w:vAlign w:val="center"/>
+          </w:tcPr>
+          <w:p>
+            <w:pPr>
+              <w:ind w:left="0" w:firstLine="0"/>
+              <w:rPr>
+                <w:b/>
+                <w:bCs/>
+              </w:rPr>
+            </w:pPr>
+            <w:r>
+              <w:rPr>
+                <w:b/>
+                <w:bCs/>
+              </w:rPr>
+              <w:t>Outputs</w:t>
+            </w:r>
+          </w:p>
+        </w:tc>
+        <w:tc>
+          <w:tcPr>
+            <w:tcW w:w="4846" w:type="dxa"/>
+            <w:vAlign w:val="center"/>
+          </w:tcPr>
+          <w:p>
+            <w:pPr>
+              <w:ind w:left="0" w:firstLine="0"/>
+            </w:pPr>
+            <w:proofErr w:type="spellStart"/>
+            <w:r>
+              <w:t>ErrState</w:t>
+            </w:r>
+            <w:proofErr w:type="spellEnd"/>
+            <w:r>
+              <w:t xml:space="preserve"> = NOK</w:t>
+            </w:r>
+          </w:p>
+        </w:tc>
+      </w:tr>
+      <w:tr>
+        <w:trPr>
+          <w:trHeight w:val="153"/>
+        </w:trPr>
+        <w:tc>
+          <w:tcPr>
+            <w:tcW w:w="11388" w:type="dxa"/>
+            <w:gridSpan w:val="4"/>
+            <w:shd w:val="clear" w:color="auto" w:fill="A6A6A6" w:themeFill="background1" w:themeFillShade="A6"/>
+            <w:vAlign w:val="center"/>
+          </w:tcPr>
+          <w:p>
+            <w:pPr>
+              <w:ind w:left="0" w:firstLine="0"/>
+            </w:pPr>
+          </w:p>
+        </w:tc>
+      </w:tr>
+      <w:tr>
+        <w:trPr>
+          <w:trHeight w:val="436"/>
+        </w:trPr>
+        <w:tc>
+          <w:tcPr>
+            <w:tcW w:w="1695" w:type="dxa"/>
+            <w:shd w:val="clear" w:color="auto" w:fill="D9D9D9" w:themeFill="background1" w:themeFillShade="D9"/>
+            <w:vAlign w:val="center"/>
+          </w:tcPr>
+          <w:p>
+            <w:pPr>
+              <w:ind w:left="0" w:firstLine="0"/>
+              <w:rPr>
+                <w:b/>
+                <w:bCs/>
+              </w:rPr>
+            </w:pPr>
+            <w:proofErr w:type="spellStart"/>
+            <w:r>
+              <w:rPr>
+                <w:b/>
+                <w:bCs/>
+              </w:rPr>
+              <w:t>Req_ID</w:t>
+            </w:r>
+            <w:proofErr w:type="spellEnd"/>
+          </w:p>
+        </w:tc>
+        <w:tc>
+          <w:tcPr>
+            <w:tcW w:w="3685" w:type="dxa"/>
+            <w:vAlign w:val="center"/>
+          </w:tcPr>
+          <w:p>
+            <w:pPr>
+              <w:ind w:left="0" w:firstLine="0"/>
+            </w:pPr>
+            <w:r>
+              <w:t>Req_PO1_DGC_SRS_006_V01</w:t>
+            </w:r>
+          </w:p>
+        </w:tc>
+        <w:tc>
+          <w:tcPr>
+            <w:tcW w:w="1162" w:type="dxa"/>
+            <w:shd w:val="clear" w:color="auto" w:fill="D9D9D9" w:themeFill="background1" w:themeFillShade="D9"/>
+            <w:vAlign w:val="center"/>
+          </w:tcPr>
+          <w:p>
+            <w:pPr>
+              <w:ind w:left="0" w:firstLine="0"/>
+              <w:rPr>
+                <w:b/>
+                <w:bCs/>
+              </w:rPr>
+            </w:pPr>
+            <w:r>
+              <w:rPr>
+                <w:b/>
+                <w:bCs/>
+              </w:rPr>
+              <w:t>Covers</w:t>
+            </w:r>
+          </w:p>
+        </w:tc>
+        <w:tc>
+          <w:tcPr>
+            <w:tcW w:w="4846" w:type="dxa"/>
+            <w:vAlign w:val="center"/>
+          </w:tcPr>
+          <w:p>
+            <w:pPr>
+              <w:ind w:left="0" w:firstLine="0"/>
+            </w:pPr>
+            <w:r>
+              <w:t>Covers_ PO1_DGC _CYRS_003_V01</w:t>
+            </w:r>
+          </w:p>
+        </w:tc>
+      </w:tr>
+      <w:tr>
+        <w:trPr>
+          <w:trHeight w:val="436"/>
+        </w:trPr>
+        <w:tc>
+          <w:tcPr>
+            <w:tcW w:w="1695" w:type="dxa"/>
+            <w:shd w:val="clear" w:color="auto" w:fill="D9D9D9" w:themeFill="background1" w:themeFillShade="D9"/>
+            <w:vAlign w:val="center"/>
+          </w:tcPr>
+          <w:p>
+            <w:pPr>
+              <w:ind w:left="0" w:firstLine="0"/>
+              <w:rPr>
+                <w:b/>
+                <w:bCs/>
+              </w:rPr>
+            </w:pPr>
+            <w:r>
+              <w:rPr>
+                <w:b/>
+                <w:bCs/>
+              </w:rPr>
+              <w:t>Author</w:t>
+            </w:r>
+          </w:p>
+        </w:tc>
+        <w:tc>
+          <w:tcPr>
+            <w:tcW w:w="3685" w:type="dxa"/>
+            <w:vAlign w:val="center"/>
+          </w:tcPr>
+          <w:p>
+            <w:pPr>
+              <w:ind w:left="0" w:firstLine="0"/>
+            </w:pPr>
+            <w:r>
+              <w:t xml:space="preserve">Mina </w:t>
+            </w:r>
+            <w:proofErr w:type="spellStart"/>
+            <w:r>
+              <w:t>Helmi</w:t>
+            </w:r>
+            <w:proofErr w:type="spellEnd"/>
           </w:p>
         </w:tc>
         <w:tc>
@@ -5114,8 +4835,13 @@
             <w:pPr>
               <w:ind w:left="0" w:firstLine="0"/>
             </w:pPr>
-            <w:r>
-              <w:t>ErrState = NOK</w:t>
+            <w:proofErr w:type="spellStart"/>
+            <w:r>
+              <w:t>ErrState</w:t>
+            </w:r>
+            <w:proofErr w:type="spellEnd"/>
+            <w:r>
+              <w:t xml:space="preserve"> = NOK</w:t>
             </w:r>
           </w:p>
         </w:tc>
@@ -5156,6 +4882,7 @@
                 <w:bCs/>
               </w:rPr>
             </w:pPr>
+            <w:proofErr w:type="spellStart"/>
             <w:r>
               <w:rPr>
                 <w:b/>
@@ -5163,6 +4890,7 @@
               </w:rPr>
               <w:t>Req_ID</w:t>
             </w:r>
+            <w:proofErr w:type="spellEnd"/>
           </w:p>
         </w:tc>
         <w:tc>
@@ -5254,8 +4982,13 @@
               <w:ind w:left="0" w:firstLine="0"/>
             </w:pPr>
             <w:r>
-              <w:t>Mina Helmi</w:t>
-            </w:r>
+              <w:t xml:space="preserve">Mina </w:t>
+            </w:r>
+            <w:proofErr w:type="spellStart"/>
+            <w:r>
+              <w:t>Helmi</w:t>
+            </w:r>
+            <w:proofErr w:type="spellEnd"/>
           </w:p>
         </w:tc>
         <w:tc>
@@ -5385,8 +5118,13 @@
             <w:pPr>
               <w:ind w:left="0" w:firstLine="0"/>
             </w:pPr>
-            <w:r>
-              <w:t>ErrState = NOK</w:t>
+            <w:proofErr w:type="spellStart"/>
+            <w:r>
+              <w:t>ErrState</w:t>
+            </w:r>
+            <w:proofErr w:type="spellEnd"/>
+            <w:r>
+              <w:t xml:space="preserve"> = NOK</w:t>
             </w:r>
           </w:p>
         </w:tc>
@@ -5531,6 +5269,7 @@
                 <w:bCs/>
               </w:rPr>
             </w:pPr>
+            <w:proofErr w:type="spellStart"/>
             <w:r>
               <w:rPr>
                 <w:b/>
@@ -5538,6 +5277,7 @@
               </w:rPr>
               <w:t>Req_ID</w:t>
             </w:r>
+            <w:proofErr w:type="spellEnd"/>
           </w:p>
         </w:tc>
         <w:tc>
@@ -5635,8 +5375,13 @@
               <w:ind w:left="0" w:firstLine="0"/>
             </w:pPr>
             <w:r>
-              <w:t>Mina Helmi</w:t>
-            </w:r>
+              <w:t xml:space="preserve">Mina </w:t>
+            </w:r>
+            <w:proofErr w:type="spellStart"/>
+            <w:r>
+              <w:t>Helmi</w:t>
+            </w:r>
+            <w:proofErr w:type="spellEnd"/>
           </w:p>
         </w:tc>
         <w:tc>
@@ -5747,6 +5492,7 @@
             <w:r>
               <w:t>&gt; on the first line of the LCD, then update the cursor position &lt;</w:t>
             </w:r>
+            <w:proofErr w:type="spellStart"/>
             <w:r>
               <w:rPr>
                 <w:b/>
@@ -5754,9 +5500,11 @@
               </w:rPr>
               <w:t>Cur_x</w:t>
             </w:r>
+            <w:proofErr w:type="spellEnd"/>
             <w:r>
               <w:t>&gt; and &lt;</w:t>
             </w:r>
+            <w:proofErr w:type="spellStart"/>
             <w:r>
               <w:rPr>
                 <w:b/>
@@ -5764,6 +5512,7 @@
               </w:rPr>
               <w:t>Cur_y</w:t>
             </w:r>
+            <w:proofErr w:type="spellEnd"/>
             <w:r>
               <w:t>&gt;.</w:t>
             </w:r>
@@ -5889,9 +5638,11 @@
               <w:spacing w:after="0" w:line="259" w:lineRule="auto"/>
               <w:ind w:left="360"/>
             </w:pPr>
+            <w:proofErr w:type="spellStart"/>
             <w:r>
               <w:t>Cur_x</w:t>
             </w:r>
+            <w:proofErr w:type="spellEnd"/>
           </w:p>
           <w:p>
             <w:pPr>
@@ -5903,9 +5654,11 @@
               <w:spacing w:after="0" w:line="259" w:lineRule="auto"/>
               <w:ind w:left="360"/>
             </w:pPr>
+            <w:proofErr w:type="spellStart"/>
             <w:r>
               <w:t>Cur_y</w:t>
             </w:r>
+            <w:proofErr w:type="spellEnd"/>
           </w:p>
           <w:p>
             <w:pPr>
@@ -5959,6 +5712,7 @@
                 <w:bCs/>
               </w:rPr>
             </w:pPr>
+            <w:proofErr w:type="spellStart"/>
             <w:r>
               <w:rPr>
                 <w:b/>
@@ -5966,6 +5720,7 @@
               </w:rPr>
               <w:t>Req_ID</w:t>
             </w:r>
+            <w:proofErr w:type="spellEnd"/>
           </w:p>
         </w:tc>
         <w:tc>
@@ -6057,8 +5812,13 @@
               <w:ind w:left="0" w:firstLine="0"/>
             </w:pPr>
             <w:r>
-              <w:t>Mina Helmi</w:t>
-            </w:r>
+              <w:t xml:space="preserve">Mina </w:t>
+            </w:r>
+            <w:proofErr w:type="spellStart"/>
+            <w:r>
+              <w:t>Helmi</w:t>
+            </w:r>
+            <w:proofErr w:type="spellEnd"/>
           </w:p>
         </w:tc>
         <w:tc>
@@ -6139,6 +5899,7 @@
             <w:r>
               <w:t>The software shall make sure that the horizontal cursor position of the LCD stored in &lt;</w:t>
             </w:r>
+            <w:proofErr w:type="spellStart"/>
             <w:r>
               <w:rPr>
                 <w:b/>
@@ -6146,6 +5907,7 @@
               </w:rPr>
               <w:t>Cur_x</w:t>
             </w:r>
+            <w:proofErr w:type="spellEnd"/>
             <w:r>
               <w:t>&gt; never goes outside the range [0, 15] inclusively, where 0 means the first column of the LCD and 15 means the last column on the LCD regardless of the row. This indicator changes linearly by 1 step.</w:t>
             </w:r>
@@ -6188,9 +5950,11 @@
             <w:pPr>
               <w:ind w:left="0" w:firstLine="0"/>
             </w:pPr>
+            <w:proofErr w:type="spellStart"/>
             <w:r>
               <w:t>Cur_x</w:t>
             </w:r>
+            <w:proofErr w:type="spellEnd"/>
           </w:p>
         </w:tc>
         <w:tc>
@@ -6268,6 +6032,7 @@
                 <w:bCs/>
               </w:rPr>
             </w:pPr>
+            <w:proofErr w:type="spellStart"/>
             <w:r>
               <w:rPr>
                 <w:b/>
@@ -6275,6 +6040,7 @@
               </w:rPr>
               <w:t>Req_ID</w:t>
             </w:r>
+            <w:proofErr w:type="spellEnd"/>
           </w:p>
         </w:tc>
         <w:tc>
@@ -6366,8 +6132,13 @@
               <w:ind w:left="0" w:firstLine="0"/>
             </w:pPr>
             <w:r>
-              <w:t>Mina Helmi</w:t>
-            </w:r>
+              <w:t xml:space="preserve">Mina </w:t>
+            </w:r>
+            <w:proofErr w:type="spellStart"/>
+            <w:r>
+              <w:t>Helmi</w:t>
+            </w:r>
+            <w:proofErr w:type="spellEnd"/>
           </w:p>
         </w:tc>
         <w:tc>
@@ -6448,6 +6219,7 @@
             <w:r>
               <w:t>The software shall make sure that the vertical cursor position of the LCD stored in &lt;</w:t>
             </w:r>
+            <w:proofErr w:type="spellStart"/>
             <w:r>
               <w:rPr>
                 <w:b/>
@@ -6462,6 +6234,7 @@
               </w:rPr>
               <w:t>y</w:t>
             </w:r>
+            <w:proofErr w:type="spellEnd"/>
             <w:r>
               <w:t>&gt; never goes outside the range [0, 1] inclusively, where 0 means the first row of the LCD and 1 means the second/last row on the LCD regardless of the column. This indicator changes linearly by 1 step.</w:t>
             </w:r>
@@ -6504,9 +6277,11 @@
             <w:pPr>
               <w:ind w:left="0" w:firstLine="0"/>
             </w:pPr>
+            <w:proofErr w:type="spellStart"/>
             <w:r>
               <w:t>Cur_y</w:t>
             </w:r>
+            <w:proofErr w:type="spellEnd"/>
           </w:p>
         </w:tc>
         <w:tc>
@@ -6602,6 +6377,7 @@
                 <w:bCs/>
               </w:rPr>
             </w:pPr>
+            <w:proofErr w:type="spellStart"/>
             <w:r>
               <w:rPr>
                 <w:b/>
@@ -6610,6 +6386,7 @@
               <w:lastRenderedPageBreak/>
               <w:t>Req_ID</w:t>
             </w:r>
+            <w:proofErr w:type="spellEnd"/>
           </w:p>
         </w:tc>
         <w:tc>
@@ -6707,8 +6484,13 @@
               <w:ind w:left="0" w:firstLine="0"/>
             </w:pPr>
             <w:r>
-              <w:t>Mina Helmi</w:t>
-            </w:r>
+              <w:t xml:space="preserve">Mina </w:t>
+            </w:r>
+            <w:proofErr w:type="spellStart"/>
+            <w:r>
+              <w:t>Helmi</w:t>
+            </w:r>
+            <w:proofErr w:type="spellEnd"/>
           </w:p>
         </w:tc>
         <w:tc>
@@ -6797,20 +6579,9 @@
               <w:t>Result</w:t>
             </w:r>
             <w:r>
-              <w:t xml:space="preserve">&gt; </w:t>
-            </w:r>
-            <w:r>
-              <w:t>from</w:t>
-            </w:r>
-            <w:r>
-              <w:t xml:space="preserve"> the</w:t>
-            </w:r>
-            <w:r>
-              <w:t xml:space="preserve"> beginning of the</w:t>
-            </w:r>
-            <w:r>
-              <w:t xml:space="preserve"> second line of the LCD, and update the cursor positions &lt;</w:t>
-            </w:r>
+              <w:t>&gt; on the second line of the LCD, and update the cursor positions &lt;</w:t>
+            </w:r>
+            <w:proofErr w:type="spellStart"/>
             <w:r>
               <w:rPr>
                 <w:b/>
@@ -6818,9 +6589,11 @@
               </w:rPr>
               <w:t>Cur_x</w:t>
             </w:r>
+            <w:proofErr w:type="spellEnd"/>
             <w:r>
               <w:t>&gt; and &lt;</w:t>
             </w:r>
+            <w:proofErr w:type="spellStart"/>
             <w:r>
               <w:rPr>
                 <w:b/>
@@ -6828,6 +6601,7 @@
               </w:rPr>
               <w:t>Cur_y</w:t>
             </w:r>
+            <w:proofErr w:type="spellEnd"/>
             <w:r>
               <w:t>&gt; correspondingly.</w:t>
             </w:r>
@@ -6913,9 +6687,11 @@
               <w:spacing w:after="0" w:line="259" w:lineRule="auto"/>
               <w:ind w:left="360"/>
             </w:pPr>
+            <w:proofErr w:type="spellStart"/>
             <w:r>
               <w:t>Cur_x</w:t>
             </w:r>
+            <w:proofErr w:type="spellEnd"/>
           </w:p>
           <w:p>
             <w:pPr>
@@ -6927,9 +6703,11 @@
               <w:spacing w:after="0" w:line="259" w:lineRule="auto"/>
               <w:ind w:left="360"/>
             </w:pPr>
+            <w:proofErr w:type="spellStart"/>
             <w:r>
               <w:t>Cur_y</w:t>
             </w:r>
+            <w:proofErr w:type="spellEnd"/>
           </w:p>
           <w:p>
             <w:pPr>
@@ -6986,6 +6764,7 @@
             <w:r>
               <w:br w:type="page"/>
             </w:r>
+            <w:proofErr w:type="spellStart"/>
             <w:r>
               <w:rPr>
                 <w:b/>
@@ -6993,6 +6772,7 @@
               </w:rPr>
               <w:t>Req_ID</w:t>
             </w:r>
+            <w:proofErr w:type="spellEnd"/>
           </w:p>
         </w:tc>
         <w:tc>
@@ -7090,8 +6870,13 @@
               <w:ind w:left="0" w:firstLine="0"/>
             </w:pPr>
             <w:r>
-              <w:t>Mina Helmi</w:t>
-            </w:r>
+              <w:t xml:space="preserve">Mina </w:t>
+            </w:r>
+            <w:proofErr w:type="spellStart"/>
+            <w:r>
+              <w:t>Helmi</w:t>
+            </w:r>
+            <w:proofErr w:type="spellEnd"/>
           </w:p>
         </w:tc>
         <w:tc>
@@ -7172,6 +6957,7 @@
             <w:r>
               <w:t>Software shall turn on and clear the display, reset the cursor location &lt;</w:t>
             </w:r>
+            <w:proofErr w:type="spellStart"/>
             <w:r>
               <w:rPr>
                 <w:b/>
@@ -7179,9 +6965,11 @@
               </w:rPr>
               <w:t>Cur_x</w:t>
             </w:r>
+            <w:proofErr w:type="spellEnd"/>
             <w:r>
               <w:t>&gt; and &lt;</w:t>
             </w:r>
+            <w:proofErr w:type="spellStart"/>
             <w:r>
               <w:rPr>
                 <w:b/>
@@ -7189,6 +6977,7 @@
               </w:rPr>
               <w:t>Cur_y</w:t>
             </w:r>
+            <w:proofErr w:type="spellEnd"/>
             <w:r>
               <w:t>&gt;, and start a new session if the</w:t>
             </w:r>
@@ -7199,17 +6988,13 @@
               <w:t xml:space="preserve">essed the ON/OFF switch, </w:t>
             </w:r>
             <w:r>
-              <w:t>and the previous switch state was &lt;</w:t>
-            </w:r>
-            <w:r>
-              <w:rPr>
-                <w:b/>
-                <w:bCs/>
-              </w:rPr>
-              <w:t>OFF</w:t>
-            </w:r>
-            <w:r>
-              <w:t>&gt;</w:t>
+              <w:t xml:space="preserve">regardless of the previous </w:t>
+            </w:r>
+            <w:r>
+              <w:t>switch state</w:t>
+            </w:r>
+            <w:r>
+              <w:t>.</w:t>
             </w:r>
           </w:p>
         </w:tc>
@@ -7254,10 +7039,7 @@
               <w:t>ON/OFF switch</w:t>
             </w:r>
             <w:r>
-              <w:t xml:space="preserve"> = </w:t>
-            </w:r>
-            <w:r>
-              <w:t>OFF</w:t>
+              <w:t xml:space="preserve"> = ON/OFF</w:t>
             </w:r>
           </w:p>
         </w:tc>
@@ -7327,12 +7109,11 @@
               <w:spacing w:after="0" w:line="259" w:lineRule="auto"/>
               <w:ind w:left="360"/>
             </w:pPr>
-            <w:r>
-              <w:t xml:space="preserve">Reset </w:t>
-            </w:r>
+            <w:proofErr w:type="spellStart"/>
             <w:r>
               <w:t>Cur_x</w:t>
             </w:r>
+            <w:proofErr w:type="spellEnd"/>
           </w:p>
           <w:p>
             <w:pPr>
@@ -7344,11 +7125,346 @@
               <w:spacing w:after="0" w:line="259" w:lineRule="auto"/>
               <w:ind w:left="360"/>
             </w:pPr>
-            <w:r>
-              <w:t xml:space="preserve">Reset </w:t>
-            </w:r>
+            <w:proofErr w:type="spellStart"/>
             <w:r>
               <w:t>Cur_y</w:t>
+            </w:r>
+            <w:proofErr w:type="spellEnd"/>
+          </w:p>
+        </w:tc>
+      </w:tr>
+      <w:tr>
+        <w:trPr>
+          <w:trHeight w:val="153"/>
+        </w:trPr>
+        <w:tc>
+          <w:tcPr>
+            <w:tcW w:w="11388" w:type="dxa"/>
+            <w:gridSpan w:val="4"/>
+            <w:shd w:val="clear" w:color="auto" w:fill="A6A6A6" w:themeFill="background1" w:themeFillShade="A6"/>
+            <w:vAlign w:val="center"/>
+          </w:tcPr>
+          <w:p>
+            <w:pPr>
+              <w:ind w:left="0" w:firstLine="0"/>
+            </w:pPr>
+          </w:p>
+        </w:tc>
+      </w:tr>
+      <w:tr>
+        <w:trPr>
+          <w:trHeight w:val="436"/>
+        </w:trPr>
+        <w:tc>
+          <w:tcPr>
+            <w:tcW w:w="1695" w:type="dxa"/>
+            <w:shd w:val="clear" w:color="auto" w:fill="D9D9D9" w:themeFill="background1" w:themeFillShade="D9"/>
+            <w:vAlign w:val="center"/>
+          </w:tcPr>
+          <w:p>
+            <w:pPr>
+              <w:ind w:left="0" w:firstLine="0"/>
+              <w:rPr>
+                <w:b/>
+                <w:bCs/>
+              </w:rPr>
+            </w:pPr>
+            <w:proofErr w:type="spellStart"/>
+            <w:r>
+              <w:rPr>
+                <w:b/>
+                <w:bCs/>
+              </w:rPr>
+              <w:t>Req_ID</w:t>
+            </w:r>
+            <w:proofErr w:type="spellEnd"/>
+          </w:p>
+        </w:tc>
+        <w:tc>
+          <w:tcPr>
+            <w:tcW w:w="3685" w:type="dxa"/>
+            <w:vAlign w:val="center"/>
+          </w:tcPr>
+          <w:p>
+            <w:pPr>
+              <w:ind w:left="0" w:firstLine="0"/>
+            </w:pPr>
+            <w:r>
+              <w:t>Req_PO1_DGC_SRS_0</w:t>
+            </w:r>
+            <w:r>
+              <w:t>11</w:t>
+            </w:r>
+            <w:r>
+              <w:t>_V01</w:t>
+            </w:r>
+          </w:p>
+        </w:tc>
+        <w:tc>
+          <w:tcPr>
+            <w:tcW w:w="1162" w:type="dxa"/>
+            <w:shd w:val="clear" w:color="auto" w:fill="D9D9D9" w:themeFill="background1" w:themeFillShade="D9"/>
+            <w:vAlign w:val="center"/>
+          </w:tcPr>
+          <w:p>
+            <w:pPr>
+              <w:ind w:left="0" w:firstLine="0"/>
+              <w:rPr>
+                <w:b/>
+                <w:bCs/>
+              </w:rPr>
+            </w:pPr>
+            <w:r>
+              <w:rPr>
+                <w:b/>
+                <w:bCs/>
+              </w:rPr>
+              <w:t>Covers</w:t>
+            </w:r>
+          </w:p>
+        </w:tc>
+        <w:tc>
+          <w:tcPr>
+            <w:tcW w:w="4846" w:type="dxa"/>
+            <w:vAlign w:val="center"/>
+          </w:tcPr>
+          <w:p>
+            <w:pPr>
+              <w:ind w:left="0" w:firstLine="0"/>
+            </w:pPr>
+            <w:r>
+              <w:t>Covers_ PO1_DGC _CYRS_005_V01</w:t>
+            </w:r>
+          </w:p>
+        </w:tc>
+      </w:tr>
+      <w:tr>
+        <w:trPr>
+          <w:trHeight w:val="436"/>
+        </w:trPr>
+        <w:tc>
+          <w:tcPr>
+            <w:tcW w:w="1695" w:type="dxa"/>
+            <w:shd w:val="clear" w:color="auto" w:fill="D9D9D9" w:themeFill="background1" w:themeFillShade="D9"/>
+            <w:vAlign w:val="center"/>
+          </w:tcPr>
+          <w:p>
+            <w:pPr>
+              <w:ind w:left="0" w:firstLine="0"/>
+              <w:rPr>
+                <w:b/>
+                <w:bCs/>
+              </w:rPr>
+            </w:pPr>
+            <w:r>
+              <w:rPr>
+                <w:b/>
+                <w:bCs/>
+              </w:rPr>
+              <w:t>Author</w:t>
+            </w:r>
+          </w:p>
+        </w:tc>
+        <w:tc>
+          <w:tcPr>
+            <w:tcW w:w="3685" w:type="dxa"/>
+            <w:vAlign w:val="center"/>
+          </w:tcPr>
+          <w:p>
+            <w:pPr>
+              <w:ind w:left="0" w:firstLine="0"/>
+            </w:pPr>
+            <w:r>
+              <w:t xml:space="preserve">Mina </w:t>
+            </w:r>
+            <w:proofErr w:type="spellStart"/>
+            <w:r>
+              <w:t>Helmi</w:t>
+            </w:r>
+            <w:proofErr w:type="spellEnd"/>
+          </w:p>
+        </w:tc>
+        <w:tc>
+          <w:tcPr>
+            <w:tcW w:w="1162" w:type="dxa"/>
+            <w:shd w:val="clear" w:color="auto" w:fill="D9D9D9" w:themeFill="background1" w:themeFillShade="D9"/>
+            <w:vAlign w:val="center"/>
+          </w:tcPr>
+          <w:p>
+            <w:pPr>
+              <w:ind w:left="0" w:firstLine="0"/>
+              <w:rPr>
+                <w:b/>
+                <w:bCs/>
+              </w:rPr>
+            </w:pPr>
+            <w:r>
+              <w:rPr>
+                <w:b/>
+                <w:bCs/>
+              </w:rPr>
+              <w:t>Date</w:t>
+            </w:r>
+          </w:p>
+        </w:tc>
+        <w:tc>
+          <w:tcPr>
+            <w:tcW w:w="4846" w:type="dxa"/>
+            <w:vAlign w:val="center"/>
+          </w:tcPr>
+          <w:p>
+            <w:pPr>
+              <w:ind w:left="0" w:firstLine="0"/>
+            </w:pPr>
+            <w:r>
+              <w:t>03 / 02 / 2020</w:t>
+            </w:r>
+          </w:p>
+        </w:tc>
+      </w:tr>
+      <w:tr>
+        <w:trPr>
+          <w:trHeight w:val="450"/>
+        </w:trPr>
+        <w:tc>
+          <w:tcPr>
+            <w:tcW w:w="1695" w:type="dxa"/>
+            <w:shd w:val="clear" w:color="auto" w:fill="D9D9D9" w:themeFill="background1" w:themeFillShade="D9"/>
+            <w:vAlign w:val="center"/>
+          </w:tcPr>
+          <w:p>
+            <w:pPr>
+              <w:ind w:left="0" w:firstLine="0"/>
+              <w:rPr>
+                <w:b/>
+                <w:bCs/>
+              </w:rPr>
+            </w:pPr>
+            <w:r>
+              <w:rPr>
+                <w:b/>
+                <w:bCs/>
+              </w:rPr>
+              <w:t>Description</w:t>
+            </w:r>
+          </w:p>
+        </w:tc>
+        <w:tc>
+          <w:tcPr>
+            <w:tcW w:w="9693" w:type="dxa"/>
+            <w:gridSpan w:val="3"/>
+            <w:vAlign w:val="center"/>
+          </w:tcPr>
+          <w:p>
+            <w:pPr>
+              <w:ind w:left="0" w:firstLine="0"/>
+            </w:pPr>
+            <w:r>
+              <w:t>Software shall turn off the display if the</w:t>
+            </w:r>
+            <w:r>
+              <w:t xml:space="preserve"> user pressed the ON/OFF switch, and the previous </w:t>
+            </w:r>
+            <w:r>
+              <w:t xml:space="preserve">switch </w:t>
+            </w:r>
+            <w:r>
+              <w:t>state was</w:t>
+            </w:r>
+            <w:r>
+              <w:t xml:space="preserve"> &lt;</w:t>
+            </w:r>
+            <w:r>
+              <w:rPr>
+                <w:b/>
+                <w:bCs/>
+              </w:rPr>
+              <w:t>ON</w:t>
+            </w:r>
+            <w:r>
+              <w:t>&gt;</w:t>
+            </w:r>
+          </w:p>
+        </w:tc>
+      </w:tr>
+      <w:tr>
+        <w:trPr>
+          <w:trHeight w:val="436"/>
+        </w:trPr>
+        <w:tc>
+          <w:tcPr>
+            <w:tcW w:w="1695" w:type="dxa"/>
+            <w:shd w:val="clear" w:color="auto" w:fill="D9D9D9" w:themeFill="background1" w:themeFillShade="D9"/>
+            <w:vAlign w:val="center"/>
+          </w:tcPr>
+          <w:p>
+            <w:pPr>
+              <w:ind w:left="0" w:firstLine="0"/>
+              <w:rPr>
+                <w:b/>
+                <w:bCs/>
+              </w:rPr>
+            </w:pPr>
+            <w:r>
+              <w:rPr>
+                <w:b/>
+                <w:bCs/>
+              </w:rPr>
+              <w:t>Inputs</w:t>
+            </w:r>
+          </w:p>
+        </w:tc>
+        <w:tc>
+          <w:tcPr>
+            <w:tcW w:w="3685" w:type="dxa"/>
+            <w:vAlign w:val="center"/>
+          </w:tcPr>
+          <w:p>
+            <w:pPr>
+              <w:ind w:left="0" w:firstLine="0"/>
+            </w:pPr>
+            <w:r>
+              <w:t>ON/OFF switch</w:t>
+            </w:r>
+            <w:r>
+              <w:t xml:space="preserve"> = ON</w:t>
+            </w:r>
+          </w:p>
+        </w:tc>
+        <w:tc>
+          <w:tcPr>
+            <w:tcW w:w="1162" w:type="dxa"/>
+            <w:shd w:val="clear" w:color="auto" w:fill="D9D9D9" w:themeFill="background1" w:themeFillShade="D9"/>
+            <w:vAlign w:val="center"/>
+          </w:tcPr>
+          <w:p>
+            <w:pPr>
+              <w:ind w:left="0" w:firstLine="0"/>
+              <w:rPr>
+                <w:b/>
+                <w:bCs/>
+              </w:rPr>
+            </w:pPr>
+            <w:r>
+              <w:rPr>
+                <w:b/>
+                <w:bCs/>
+              </w:rPr>
+              <w:t>Outputs</w:t>
+            </w:r>
+          </w:p>
+        </w:tc>
+        <w:tc>
+          <w:tcPr>
+            <w:tcW w:w="4846" w:type="dxa"/>
+            <w:vAlign w:val="center"/>
+          </w:tcPr>
+          <w:p>
+            <w:pPr>
+              <w:ind w:left="0" w:firstLine="0"/>
+            </w:pPr>
+            <w:r>
+              <w:t>Turn off LCD</w:t>
             </w:r>
           </w:p>
         </w:tc>
@@ -7395,13 +7511,15 @@
         </w:trPr>
         <w:tc>
           <w:tcPr>
-            <w:tcW w:w="1695" w:type="dxa"/>
-            <w:shd w:val="clear" w:color="auto" w:fill="D9D9D9" w:themeFill="background1" w:themeFillShade="D9"/>
-            <w:vAlign w:val="center"/>
-          </w:tcPr>
-          <w:p>
-            <w:pPr>
-              <w:ind w:left="0" w:firstLine="0"/>
+            <w:tcW w:w="11388" w:type="dxa"/>
+            <w:gridSpan w:val="4"/>
+            <w:shd w:val="clear" w:color="auto" w:fill="FFD966" w:themeFill="accent4" w:themeFillTint="99"/>
+            <w:vAlign w:val="center"/>
+          </w:tcPr>
+          <w:p>
+            <w:pPr>
+              <w:ind w:left="0" w:firstLine="0"/>
+              <w:jc w:val="center"/>
               <w:rPr>
                 <w:b/>
                 <w:bCs/>
@@ -7413,64 +7531,14 @@
                 <w:bCs/>
               </w:rPr>
               <w:lastRenderedPageBreak/>
-              <w:t>Req_ID</w:t>
-            </w:r>
-          </w:p>
-        </w:tc>
-        <w:tc>
-          <w:tcPr>
-            <w:tcW w:w="3685" w:type="dxa"/>
-            <w:vAlign w:val="center"/>
-          </w:tcPr>
-          <w:p>
-            <w:pPr>
-              <w:ind w:left="0" w:firstLine="0"/>
-            </w:pPr>
-            <w:r>
-              <w:t>Req_PO1_DGC_SRS_0</w:t>
-            </w:r>
-            <w:r>
-              <w:t>11</w:t>
-            </w:r>
-            <w:r>
-              <w:t>_V01</w:t>
-            </w:r>
-          </w:p>
-        </w:tc>
-        <w:tc>
-          <w:tcPr>
-            <w:tcW w:w="1162" w:type="dxa"/>
-            <w:shd w:val="clear" w:color="auto" w:fill="D9D9D9" w:themeFill="background1" w:themeFillShade="D9"/>
-            <w:vAlign w:val="center"/>
-          </w:tcPr>
-          <w:p>
-            <w:pPr>
-              <w:ind w:left="0" w:firstLine="0"/>
-              <w:rPr>
-                <w:b/>
-                <w:bCs/>
-              </w:rPr>
-            </w:pPr>
-            <w:r>
-              <w:rPr>
-                <w:b/>
-                <w:bCs/>
-              </w:rPr>
-              <w:t>Covers</w:t>
-            </w:r>
-          </w:p>
-        </w:tc>
-        <w:tc>
-          <w:tcPr>
-            <w:tcW w:w="4846" w:type="dxa"/>
-            <w:vAlign w:val="center"/>
-          </w:tcPr>
-          <w:p>
-            <w:pPr>
-              <w:ind w:left="0" w:firstLine="0"/>
-            </w:pPr>
-            <w:r>
-              <w:t>Covers_ PO1_DGC _CYRS_005_V01</w:t>
+              <w:t>Buzzer tone</w:t>
+            </w:r>
+            <w:r>
+              <w:rPr>
+                <w:b/>
+                <w:bCs/>
+              </w:rPr>
+              <w:t>s</w:t>
             </w:r>
           </w:p>
         </w:tc>
@@ -7493,6 +7561,87 @@
                 <w:bCs/>
               </w:rPr>
             </w:pPr>
+            <w:proofErr w:type="spellStart"/>
+            <w:r>
+              <w:rPr>
+                <w:b/>
+                <w:bCs/>
+              </w:rPr>
+              <w:t>Req_ID</w:t>
+            </w:r>
+            <w:proofErr w:type="spellEnd"/>
+          </w:p>
+        </w:tc>
+        <w:tc>
+          <w:tcPr>
+            <w:tcW w:w="3685" w:type="dxa"/>
+            <w:vAlign w:val="center"/>
+          </w:tcPr>
+          <w:p>
+            <w:pPr>
+              <w:ind w:left="0" w:firstLine="0"/>
+            </w:pPr>
+            <w:r>
+              <w:t>Req_PO1_DGC_SRS_004_V01</w:t>
+            </w:r>
+          </w:p>
+        </w:tc>
+        <w:tc>
+          <w:tcPr>
+            <w:tcW w:w="1162" w:type="dxa"/>
+            <w:shd w:val="clear" w:color="auto" w:fill="D9D9D9" w:themeFill="background1" w:themeFillShade="D9"/>
+            <w:vAlign w:val="center"/>
+          </w:tcPr>
+          <w:p>
+            <w:pPr>
+              <w:ind w:left="0" w:firstLine="0"/>
+              <w:rPr>
+                <w:b/>
+                <w:bCs/>
+              </w:rPr>
+            </w:pPr>
+            <w:r>
+              <w:rPr>
+                <w:b/>
+                <w:bCs/>
+              </w:rPr>
+              <w:t>Covers</w:t>
+            </w:r>
+          </w:p>
+        </w:tc>
+        <w:tc>
+          <w:tcPr>
+            <w:tcW w:w="4846" w:type="dxa"/>
+            <w:vAlign w:val="center"/>
+          </w:tcPr>
+          <w:p>
+            <w:pPr>
+              <w:ind w:left="0" w:firstLine="0"/>
+            </w:pPr>
+            <w:r>
+              <w:t>Covers_ PO1_DGC _CYRS_002_V01</w:t>
+            </w:r>
+          </w:p>
+        </w:tc>
+      </w:tr>
+      <w:tr>
+        <w:trPr>
+          <w:trHeight w:val="436"/>
+        </w:trPr>
+        <w:tc>
+          <w:tcPr>
+            <w:tcW w:w="1695" w:type="dxa"/>
+            <w:shd w:val="clear" w:color="auto" w:fill="D9D9D9" w:themeFill="background1" w:themeFillShade="D9"/>
+            <w:vAlign w:val="center"/>
+          </w:tcPr>
+          <w:p>
+            <w:pPr>
+              <w:ind w:left="0" w:firstLine="0"/>
+              <w:rPr>
+                <w:b/>
+                <w:bCs/>
+              </w:rPr>
+            </w:pPr>
             <w:r>
               <w:rPr>
                 <w:b/>
@@ -7512,8 +7661,13 @@
               <w:ind w:left="0" w:firstLine="0"/>
             </w:pPr>
             <w:r>
-              <w:t>Mina Helmi</w:t>
-            </w:r>
+              <w:t xml:space="preserve">Mina </w:t>
+            </w:r>
+            <w:proofErr w:type="spellStart"/>
+            <w:r>
+              <w:t>Helmi</w:t>
+            </w:r>
+            <w:proofErr w:type="spellEnd"/>
           </w:p>
         </w:tc>
         <w:tc>
@@ -7592,29 +7746,62 @@
               <w:ind w:left="0" w:firstLine="0"/>
             </w:pPr>
             <w:r>
-              <w:t>Software shall turn off the display if the</w:t>
-            </w:r>
-            <w:r>
-              <w:t xml:space="preserve"> user pressed the ON/OFF switch, and the previous </w:t>
-            </w:r>
-            <w:r>
-              <w:t xml:space="preserve">switch </w:t>
-            </w:r>
-            <w:r>
-              <w:t>state was</w:t>
-            </w:r>
-            <w:r>
-              <w:t xml:space="preserve"> &lt;</w:t>
-            </w:r>
-            <w:r>
-              <w:rPr>
-                <w:b/>
-                <w:bCs/>
-              </w:rPr>
-              <w:t>ON</w:t>
-            </w:r>
-            <w:r>
-              <w:t>&gt;</w:t>
+              <w:t xml:space="preserve">The software shall send a signal to the buzzer for </w:t>
+            </w:r>
+            <w:r>
+              <w:rPr>
+                <w:b/>
+                <w:bCs/>
+              </w:rPr>
+              <w:t>1 second</w:t>
+            </w:r>
+            <w:r>
+              <w:t xml:space="preserve"> on each press from the user on the keypad.</w:t>
+            </w:r>
+          </w:p>
+          <w:p>
+            <w:pPr>
+              <w:ind w:left="0" w:firstLine="0"/>
+            </w:pPr>
+            <w:r>
+              <w:t xml:space="preserve">The period of the pulse </w:t>
+            </w:r>
+            <w:proofErr w:type="spellStart"/>
+            <w:r>
+              <w:rPr>
+                <w:b/>
+                <w:bCs/>
+              </w:rPr>
+              <w:t>T</w:t>
+            </w:r>
+            <w:r>
+              <w:rPr>
+                <w:b/>
+                <w:bCs/>
+                <w:vertAlign w:val="subscript"/>
+              </w:rPr>
+              <w:t>pulse</w:t>
+            </w:r>
+            <w:proofErr w:type="spellEnd"/>
+            <w:r>
+              <w:rPr>
+                <w:b/>
+                <w:bCs/>
+              </w:rPr>
+              <w:t xml:space="preserve"> = 2ms</w:t>
+            </w:r>
+            <w:r>
+              <w:t xml:space="preserve">, with a duty cycle = </w:t>
+            </w:r>
+            <w:r>
+              <w:rPr>
+                <w:b/>
+                <w:bCs/>
+              </w:rPr>
+              <w:t>50%</w:t>
+            </w:r>
+            <w:r>
+              <w:t>.</w:t>
             </w:r>
           </w:p>
         </w:tc>
@@ -7656,10 +7843,7 @@
               <w:ind w:left="0" w:firstLine="0"/>
             </w:pPr>
             <w:r>
-              <w:t>ON/OFF switch</w:t>
-            </w:r>
-            <w:r>
-              <w:t xml:space="preserve"> = ON</w:t>
+              <w:t>Keypad press</w:t>
             </w:r>
           </w:p>
         </w:tc>
@@ -7696,7 +7880,7 @@
               <w:ind w:left="0" w:firstLine="0"/>
             </w:pPr>
             <w:r>
-              <w:t>Turn off LCD</w:t>
+              <w:t>Buzzer tone 1</w:t>
             </w:r>
           </w:p>
         </w:tc>
@@ -7738,12 +7922,17 @@
               </w:rPr>
             </w:pPr>
             <w:r>
+              <w:br w:type="page"/>
+            </w:r>
+            <w:proofErr w:type="spellStart"/>
+            <w:r>
               <w:rPr>
                 <w:b/>
                 <w:bCs/>
               </w:rPr>
               <w:t>Req_ID</w:t>
             </w:r>
+            <w:proofErr w:type="spellEnd"/>
           </w:p>
         </w:tc>
         <w:tc>
@@ -7756,7 +7945,7 @@
               <w:ind w:left="0" w:firstLine="0"/>
             </w:pPr>
             <w:r>
-              <w:t>Req_PO1_DGC_SRS_025_V01</w:t>
+              <w:t>Req_PO1_DGC_SRS_005_V01</w:t>
             </w:r>
           </w:p>
         </w:tc>
@@ -7793,7 +7982,7 @@
               <w:ind w:left="0" w:firstLine="0"/>
             </w:pPr>
             <w:r>
-              <w:t>Covers_ PO1_DGC _CYRS_006_V01</w:t>
+              <w:t>Covers_ PO1_DGC _CYRS_002_V01</w:t>
             </w:r>
           </w:p>
         </w:tc>
@@ -7835,8 +8024,13 @@
               <w:ind w:left="0" w:firstLine="0"/>
             </w:pPr>
             <w:r>
-              <w:t>Mina Helmi</w:t>
-            </w:r>
+              <w:t xml:space="preserve">Mina </w:t>
+            </w:r>
+            <w:proofErr w:type="spellStart"/>
+            <w:r>
+              <w:t>Helmi</w:t>
+            </w:r>
+            <w:proofErr w:type="spellEnd"/>
           </w:p>
         </w:tc>
         <w:tc>
@@ -7872,7 +8066,7 @@
               <w:ind w:left="0" w:firstLine="0"/>
             </w:pPr>
             <w:r>
-              <w:t>27 / 02 / 2020</w:t>
+              <w:t>03 / 02 / 2020</w:t>
             </w:r>
           </w:p>
         </w:tc>
@@ -7915,27 +8109,86 @@
               <w:ind w:left="0" w:firstLine="0"/>
             </w:pPr>
             <w:r>
-              <w:t>The software shall clear the display, reset the cursor locations &lt;</w:t>
-            </w:r>
-            <w:r>
-              <w:rPr>
-                <w:b/>
-                <w:bCs/>
-              </w:rPr>
-              <w:t>Cur_x</w:t>
-            </w:r>
-            <w:r>
-              <w:t>&gt; and &lt;</w:t>
-            </w:r>
-            <w:r>
-              <w:rPr>
-                <w:b/>
-                <w:bCs/>
-              </w:rPr>
-              <w:t>Cur_y</w:t>
-            </w:r>
-            <w:r>
-              <w:t>&gt;, and start a new session if the user pressed the clear switch</w:t>
+              <w:t xml:space="preserve">Software shall send a signal to the buzzer for </w:t>
+            </w:r>
+            <w:r>
+              <w:rPr>
+                <w:b/>
+                <w:bCs/>
+              </w:rPr>
+              <w:t>1 second</w:t>
+            </w:r>
+            <w:r>
+              <w:t xml:space="preserve"> when a bad error state is reported &lt;</w:t>
+            </w:r>
+            <w:r>
+              <w:rPr>
+                <w:b/>
+                <w:bCs/>
+              </w:rPr>
+              <w:t>NOK</w:t>
+            </w:r>
+            <w:r>
+              <w:t>&gt; at any point during the software execution.</w:t>
+            </w:r>
+          </w:p>
+          <w:p>
+            <w:pPr>
+              <w:ind w:left="0" w:firstLine="0"/>
+            </w:pPr>
+            <w:r>
+              <w:t xml:space="preserve">The period of the pulse </w:t>
+            </w:r>
+            <w:proofErr w:type="spellStart"/>
+            <w:r>
+              <w:rPr>
+                <w:b/>
+                <w:bCs/>
+              </w:rPr>
+              <w:t>T</w:t>
+            </w:r>
+            <w:r>
+              <w:rPr>
+                <w:b/>
+                <w:bCs/>
+                <w:vertAlign w:val="subscript"/>
+              </w:rPr>
+              <w:t>pulse</w:t>
+            </w:r>
+            <w:proofErr w:type="spellEnd"/>
+            <w:r>
+              <w:rPr>
+                <w:b/>
+                <w:bCs/>
+              </w:rPr>
+              <w:t xml:space="preserve"> = </w:t>
+            </w:r>
+            <w:r>
+              <w:rPr>
+                <w:b/>
+                <w:bCs/>
+              </w:rPr>
+              <w:t>4</w:t>
+            </w:r>
+            <w:r>
+              <w:rPr>
+                <w:b/>
+                <w:bCs/>
+              </w:rPr>
+              <w:t>ms</w:t>
+            </w:r>
+            <w:r>
+              <w:t xml:space="preserve">, with a duty cycle = </w:t>
+            </w:r>
+            <w:r>
+              <w:rPr>
+                <w:b/>
+                <w:bCs/>
+              </w:rPr>
+              <w:t>50%</w:t>
+            </w:r>
+            <w:r>
+              <w:t>.</w:t>
             </w:r>
           </w:p>
         </w:tc>
@@ -7976,8 +8229,13 @@
             <w:pPr>
               <w:ind w:left="0" w:firstLine="0"/>
             </w:pPr>
-            <w:r>
-              <w:t>Clear switch is pressed</w:t>
+            <w:proofErr w:type="spellStart"/>
+            <w:r>
+              <w:t>ErrState</w:t>
+            </w:r>
+            <w:proofErr w:type="spellEnd"/>
+            <w:r>
+              <w:t xml:space="preserve"> = NOK</w:t>
             </w:r>
           </w:p>
         </w:tc>
@@ -8011,44 +8269,10 @@
           </w:tcPr>
           <w:p>
             <w:pPr>
-              <w:pStyle w:val="ListParagraph"/>
-              <w:numPr>
-                <w:ilvl w:val="0"/>
-                <w:numId w:val="13"/>
-              </w:numPr>
-              <w:spacing w:after="0" w:line="259" w:lineRule="auto"/>
-              <w:ind w:left="360"/>
-            </w:pPr>
-            <w:r>
-              <w:t>Clear LCD</w:t>
-            </w:r>
-          </w:p>
-          <w:p>
-            <w:pPr>
-              <w:pStyle w:val="ListParagraph"/>
-              <w:numPr>
-                <w:ilvl w:val="0"/>
-                <w:numId w:val="13"/>
-              </w:numPr>
-              <w:spacing w:after="0" w:line="259" w:lineRule="auto"/>
-              <w:ind w:left="360"/>
-            </w:pPr>
-            <w:r>
-              <w:t>Reset Cur_x</w:t>
-            </w:r>
-          </w:p>
-          <w:p>
-            <w:pPr>
-              <w:pStyle w:val="ListParagraph"/>
-              <w:numPr>
-                <w:ilvl w:val="0"/>
-                <w:numId w:val="13"/>
-              </w:numPr>
-              <w:spacing w:after="0" w:line="259" w:lineRule="auto"/>
-              <w:ind w:left="360"/>
-            </w:pPr>
-            <w:r>
-              <w:t>Reset Cur_y</w:t>
+              <w:ind w:left="0" w:firstLine="0"/>
+            </w:pPr>
+            <w:r>
+              <w:t>Buzzer tone 2</w:t>
             </w:r>
           </w:p>
         </w:tc>
@@ -8115,14 +8339,7 @@
                 <w:bCs/>
               </w:rPr>
               <w:lastRenderedPageBreak/>
-              <w:t>Buzzer tone</w:t>
-            </w:r>
-            <w:r>
-              <w:rPr>
-                <w:b/>
-                <w:bCs/>
-              </w:rPr>
-              <w:t>s</w:t>
+              <w:t>User input acceptance from the keypad</w:t>
             </w:r>
           </w:p>
         </w:tc>
@@ -8145,6 +8362,7 @@
                 <w:bCs/>
               </w:rPr>
             </w:pPr>
+            <w:proofErr w:type="spellStart"/>
             <w:r>
               <w:rPr>
                 <w:b/>
@@ -8152,6 +8370,7 @@
               </w:rPr>
               <w:t>Req_ID</w:t>
             </w:r>
+            <w:proofErr w:type="spellEnd"/>
           </w:p>
         </w:tc>
         <w:tc>
@@ -8164,7 +8383,7 @@
               <w:ind w:left="0" w:firstLine="0"/>
             </w:pPr>
             <w:r>
-              <w:t>Req_PO1_DGC_SRS_004_V01</w:t>
+              <w:t>Req_PO1_DGC_SRS_012_V01</w:t>
             </w:r>
           </w:p>
         </w:tc>
@@ -8201,7 +8420,7 @@
               <w:ind w:left="0" w:firstLine="0"/>
             </w:pPr>
             <w:r>
-              <w:t>Covers_ PO1_DGC _CYRS_002_V01</w:t>
+              <w:t>Covers_ PO1_DGC _CYRS_001_V01</w:t>
             </w:r>
           </w:p>
         </w:tc>
@@ -8243,8 +8462,13 @@
               <w:ind w:left="0" w:firstLine="0"/>
             </w:pPr>
             <w:r>
-              <w:t>Mina Helmi</w:t>
-            </w:r>
+              <w:t xml:space="preserve">Mina </w:t>
+            </w:r>
+            <w:proofErr w:type="spellStart"/>
+            <w:r>
+              <w:t>Helmi</w:t>
+            </w:r>
+            <w:proofErr w:type="spellEnd"/>
           </w:p>
         </w:tc>
         <w:tc>
@@ -8280,7 +8504,10 @@
               <w:ind w:left="0" w:firstLine="0"/>
             </w:pPr>
             <w:r>
-              <w:t>03 / 02 / 2020</w:t>
+              <w:t>07</w:t>
+            </w:r>
+            <w:r>
+              <w:t xml:space="preserve"> / 02 / 2020</w:t>
             </w:r>
           </w:p>
         </w:tc>
@@ -8323,60 +8550,43 @@
               <w:ind w:left="0" w:firstLine="0"/>
             </w:pPr>
             <w:r>
-              <w:t xml:space="preserve">The software shall send a signal to the buzzer for </w:t>
-            </w:r>
-            <w:r>
-              <w:rPr>
-                <w:b/>
-                <w:bCs/>
-              </w:rPr>
-              <w:t>1 second</w:t>
-            </w:r>
-            <w:r>
-              <w:t xml:space="preserve"> on each press from the user on the keypad.</w:t>
-            </w:r>
-          </w:p>
-          <w:p>
-            <w:pPr>
-              <w:ind w:left="0" w:firstLine="0"/>
-            </w:pPr>
-            <w:r>
-              <w:t xml:space="preserve">The period of the pulse </w:t>
-            </w:r>
-            <w:r>
-              <w:rPr>
-                <w:b/>
-                <w:bCs/>
-              </w:rPr>
-              <w:t>T</w:t>
-            </w:r>
-            <w:r>
-              <w:rPr>
-                <w:b/>
-                <w:bCs/>
-                <w:vertAlign w:val="subscript"/>
-              </w:rPr>
-              <w:t>pulse</w:t>
-            </w:r>
-            <w:r>
-              <w:rPr>
-                <w:b/>
-                <w:bCs/>
-              </w:rPr>
-              <w:t xml:space="preserve"> = 2ms</w:t>
-            </w:r>
-            <w:r>
-              <w:t xml:space="preserve">, with a duty cycle = </w:t>
-            </w:r>
-            <w:r>
-              <w:rPr>
-                <w:b/>
-                <w:bCs/>
-              </w:rPr>
-              <w:t>50%</w:t>
-            </w:r>
-            <w:r>
-              <w:t>.</w:t>
+              <w:t xml:space="preserve">Software shall </w:t>
+            </w:r>
+            <w:r>
+              <w:t>accept the user input from the keypad and store it in either one of the operands &lt;</w:t>
+            </w:r>
+            <w:r>
+              <w:rPr>
+                <w:b/>
+                <w:bCs/>
+              </w:rPr>
+              <w:t>Opr1</w:t>
+            </w:r>
+            <w:r>
+              <w:t>&gt; or &lt;</w:t>
+            </w:r>
+            <w:r>
+              <w:rPr>
+                <w:b/>
+                <w:bCs/>
+              </w:rPr>
+              <w:t>Opr2</w:t>
+            </w:r>
+            <w:r>
+              <w:t xml:space="preserve">&gt; or </w:t>
+            </w:r>
+            <w:r>
+              <w:t>in the operator &lt;</w:t>
+            </w:r>
+            <w:r>
+              <w:rPr>
+                <w:b/>
+                <w:bCs/>
+              </w:rPr>
+              <w:t>Operator</w:t>
+            </w:r>
+            <w:r>
+              <w:t>&gt;</w:t>
             </w:r>
           </w:p>
         </w:tc>
@@ -8452,10 +8662,44 @@
           </w:tcPr>
           <w:p>
             <w:pPr>
-              <w:ind w:left="0" w:firstLine="0"/>
-            </w:pPr>
-            <w:r>
-              <w:t>Buzzer tone 1</w:t>
+              <w:pStyle w:val="ListParagraph"/>
+              <w:numPr>
+                <w:ilvl w:val="0"/>
+                <w:numId w:val="13"/>
+              </w:numPr>
+              <w:spacing w:after="0" w:line="259" w:lineRule="auto"/>
+              <w:ind w:left="360"/>
+            </w:pPr>
+            <w:r>
+              <w:t>Opr1</w:t>
+            </w:r>
+          </w:p>
+          <w:p>
+            <w:pPr>
+              <w:pStyle w:val="ListParagraph"/>
+              <w:numPr>
+                <w:ilvl w:val="0"/>
+                <w:numId w:val="13"/>
+              </w:numPr>
+              <w:spacing w:after="0" w:line="259" w:lineRule="auto"/>
+              <w:ind w:left="360"/>
+            </w:pPr>
+            <w:r>
+              <w:t>Opr2</w:t>
+            </w:r>
+          </w:p>
+          <w:p>
+            <w:pPr>
+              <w:pStyle w:val="ListParagraph"/>
+              <w:numPr>
+                <w:ilvl w:val="0"/>
+                <w:numId w:val="13"/>
+              </w:numPr>
+              <w:spacing w:after="0" w:line="259" w:lineRule="auto"/>
+              <w:ind w:left="360"/>
+            </w:pPr>
+            <w:r>
+              <w:t>Operator</w:t>
             </w:r>
           </w:p>
         </w:tc>
@@ -8496,9 +8740,7 @@
                 <w:bCs/>
               </w:rPr>
             </w:pPr>
-            <w:r>
-              <w:br w:type="page"/>
-            </w:r>
+            <w:proofErr w:type="spellStart"/>
             <w:r>
               <w:rPr>
                 <w:b/>
@@ -8506,6 +8748,7 @@
               </w:rPr>
               <w:t>Req_ID</w:t>
             </w:r>
+            <w:proofErr w:type="spellEnd"/>
           </w:p>
         </w:tc>
         <w:tc>
@@ -8518,7 +8761,13 @@
               <w:ind w:left="0" w:firstLine="0"/>
             </w:pPr>
             <w:r>
-              <w:t>Req_PO1_DGC_SRS_005_V01</w:t>
+              <w:t>Req_PO1_DGC_SRS_01</w:t>
+            </w:r>
+            <w:r>
+              <w:t>5</w:t>
+            </w:r>
+            <w:r>
+              <w:t>_V01</w:t>
             </w:r>
           </w:p>
         </w:tc>
@@ -8555,7 +8804,7 @@
               <w:ind w:left="0" w:firstLine="0"/>
             </w:pPr>
             <w:r>
-              <w:t>Covers_ PO1_DGC _CYRS_002_V01</w:t>
+              <w:t>Covers_ PO1_DGC _CYRS_004_V01</w:t>
             </w:r>
           </w:p>
         </w:tc>
@@ -8597,8 +8846,13 @@
               <w:ind w:left="0" w:firstLine="0"/>
             </w:pPr>
             <w:r>
-              <w:t>Mina Helmi</w:t>
-            </w:r>
+              <w:t xml:space="preserve">Mina </w:t>
+            </w:r>
+            <w:proofErr w:type="spellStart"/>
+            <w:r>
+              <w:t>Helmi</w:t>
+            </w:r>
+            <w:proofErr w:type="spellEnd"/>
           </w:p>
         </w:tc>
         <w:tc>
@@ -8634,7 +8888,7 @@
               <w:ind w:left="0" w:firstLine="0"/>
             </w:pPr>
             <w:r>
-              <w:t>03 / 02 / 2020</w:t>
+              <w:t>14 / 02 / 2020</w:t>
             </w:r>
           </w:p>
         </w:tc>
@@ -8677,84 +8931,25 @@
               <w:ind w:left="0" w:firstLine="0"/>
             </w:pPr>
             <w:r>
-              <w:t xml:space="preserve">Software shall send a signal to the buzzer for </w:t>
-            </w:r>
-            <w:r>
-              <w:rPr>
-                <w:b/>
-                <w:bCs/>
-              </w:rPr>
-              <w:t>1 second</w:t>
-            </w:r>
-            <w:r>
-              <w:t xml:space="preserve"> when a bad error state is reported &lt;</w:t>
-            </w:r>
-            <w:r>
-              <w:rPr>
-                <w:b/>
-                <w:bCs/>
-              </w:rPr>
-              <w:t>NOK</w:t>
-            </w:r>
-            <w:r>
-              <w:t>&gt; at any point during the software execution.</w:t>
-            </w:r>
-          </w:p>
-          <w:p>
-            <w:pPr>
-              <w:ind w:left="0" w:firstLine="0"/>
-            </w:pPr>
-            <w:r>
-              <w:t xml:space="preserve">The period of the pulse </w:t>
-            </w:r>
-            <w:r>
-              <w:rPr>
-                <w:b/>
-                <w:bCs/>
-              </w:rPr>
-              <w:t>T</w:t>
-            </w:r>
-            <w:r>
-              <w:rPr>
-                <w:b/>
-                <w:bCs/>
-                <w:vertAlign w:val="subscript"/>
-              </w:rPr>
-              <w:t>pulse</w:t>
-            </w:r>
-            <w:r>
-              <w:rPr>
-                <w:b/>
-                <w:bCs/>
-              </w:rPr>
-              <w:t xml:space="preserve"> = </w:t>
-            </w:r>
-            <w:r>
-              <w:rPr>
-                <w:b/>
-                <w:bCs/>
-              </w:rPr>
-              <w:t>4</w:t>
-            </w:r>
-            <w:r>
-              <w:rPr>
-                <w:b/>
-                <w:bCs/>
-              </w:rPr>
-              <w:t>ms</w:t>
-            </w:r>
-            <w:r>
-              <w:t xml:space="preserve">, with a duty cycle = </w:t>
-            </w:r>
-            <w:r>
-              <w:rPr>
-                <w:b/>
-                <w:bCs/>
-              </w:rPr>
-              <w:t>50%</w:t>
-            </w:r>
-            <w:r>
-              <w:t>.</w:t>
+              <w:t>The software shall reject the user input from the keypad if the horizontal cursor position stored in &lt;</w:t>
+            </w:r>
+            <w:proofErr w:type="spellStart"/>
+            <w:r>
+              <w:rPr>
+                <w:b/>
+                <w:bCs/>
+              </w:rPr>
+              <w:t>Cur_x</w:t>
+            </w:r>
+            <w:proofErr w:type="spellEnd"/>
+            <w:r>
+              <w:t xml:space="preserve">&gt; went </w:t>
+            </w:r>
+            <w:r>
+              <w:t>outside</w:t>
+            </w:r>
+            <w:r>
+              <w:t xml:space="preserve"> the range [0, 15] inclusively.</w:t>
             </w:r>
           </w:p>
         </w:tc>
@@ -8795,9 +8990,11 @@
             <w:pPr>
               <w:ind w:left="0" w:firstLine="0"/>
             </w:pPr>
-            <w:r>
-              <w:t>ErrState = NOK</w:t>
-            </w:r>
+            <w:proofErr w:type="spellStart"/>
+            <w:r>
+              <w:t>Cur_x</w:t>
+            </w:r>
+            <w:proofErr w:type="spellEnd"/>
           </w:p>
         </w:tc>
         <w:tc>
@@ -8830,10 +9027,11 @@
           </w:tcPr>
           <w:p>
             <w:pPr>
-              <w:ind w:left="0" w:firstLine="0"/>
-            </w:pPr>
-            <w:r>
-              <w:t>Buzzer tone 2</w:t>
+              <w:spacing w:after="0" w:line="259" w:lineRule="auto"/>
+              <w:ind w:left="0" w:firstLine="0"/>
+            </w:pPr>
+            <w:r>
+              <w:t>Reject user input from the keypad</w:t>
             </w:r>
           </w:p>
         </w:tc>
@@ -8880,27 +9078,84 @@
         </w:trPr>
         <w:tc>
           <w:tcPr>
-            <w:tcW w:w="11388" w:type="dxa"/>
-            <w:gridSpan w:val="4"/>
-            <w:shd w:val="clear" w:color="auto" w:fill="FFD966" w:themeFill="accent4" w:themeFillTint="99"/>
-            <w:vAlign w:val="center"/>
-          </w:tcPr>
-          <w:p>
-            <w:pPr>
-              <w:ind w:left="0" w:firstLine="0"/>
-              <w:jc w:val="center"/>
-              <w:rPr>
-                <w:b/>
-                <w:bCs/>
-              </w:rPr>
-            </w:pPr>
+            <w:tcW w:w="1695" w:type="dxa"/>
+            <w:shd w:val="clear" w:color="auto" w:fill="D9D9D9" w:themeFill="background1" w:themeFillShade="D9"/>
+            <w:vAlign w:val="center"/>
+          </w:tcPr>
+          <w:p>
+            <w:pPr>
+              <w:ind w:left="0" w:firstLine="0"/>
+              <w:rPr>
+                <w:b/>
+                <w:bCs/>
+              </w:rPr>
+            </w:pPr>
+            <w:proofErr w:type="spellStart"/>
             <w:r>
               <w:rPr>
                 <w:b/>
                 <w:bCs/>
               </w:rPr>
               <w:lastRenderedPageBreak/>
-              <w:t>User input acceptance from the keypad</w:t>
+              <w:t>Req_ID</w:t>
+            </w:r>
+            <w:proofErr w:type="spellEnd"/>
+          </w:p>
+        </w:tc>
+        <w:tc>
+          <w:tcPr>
+            <w:tcW w:w="3685" w:type="dxa"/>
+            <w:vAlign w:val="center"/>
+          </w:tcPr>
+          <w:p>
+            <w:pPr>
+              <w:ind w:left="0" w:firstLine="0"/>
+            </w:pPr>
+            <w:r>
+              <w:t>Req_PO1_DGC_SRS_01</w:t>
+            </w:r>
+            <w:r>
+              <w:t>7</w:t>
+            </w:r>
+            <w:r>
+              <w:t>_V01</w:t>
+            </w:r>
+          </w:p>
+        </w:tc>
+        <w:tc>
+          <w:tcPr>
+            <w:tcW w:w="1162" w:type="dxa"/>
+            <w:shd w:val="clear" w:color="auto" w:fill="D9D9D9" w:themeFill="background1" w:themeFillShade="D9"/>
+            <w:vAlign w:val="center"/>
+          </w:tcPr>
+          <w:p>
+            <w:pPr>
+              <w:ind w:left="0" w:firstLine="0"/>
+              <w:rPr>
+                <w:b/>
+                <w:bCs/>
+              </w:rPr>
+            </w:pPr>
+            <w:r>
+              <w:rPr>
+                <w:b/>
+                <w:bCs/>
+              </w:rPr>
+              <w:t>Covers</w:t>
+            </w:r>
+          </w:p>
+        </w:tc>
+        <w:tc>
+          <w:tcPr>
+            <w:tcW w:w="4846" w:type="dxa"/>
+            <w:vAlign w:val="center"/>
+          </w:tcPr>
+          <w:p>
+            <w:pPr>
+              <w:ind w:left="0" w:firstLine="0"/>
+            </w:pPr>
+            <w:r>
+              <w:t>Covers_ PO1_DGC _CYRS_004_V01</w:t>
             </w:r>
           </w:p>
         </w:tc>
@@ -8928,7 +9183,7 @@
                 <w:b/>
                 <w:bCs/>
               </w:rPr>
-              <w:t>Req_ID</w:t>
+              <w:t>Author</w:t>
             </w:r>
           </w:p>
         </w:tc>
@@ -8942,8 +9197,13 @@
               <w:ind w:left="0" w:firstLine="0"/>
             </w:pPr>
             <w:r>
-              <w:t>Req_PO1_DGC_SRS_012_V01</w:t>
-            </w:r>
+              <w:t xml:space="preserve">Mina </w:t>
+            </w:r>
+            <w:proofErr w:type="spellStart"/>
+            <w:r>
+              <w:t>Helmi</w:t>
+            </w:r>
+            <w:proofErr w:type="spellEnd"/>
           </w:p>
         </w:tc>
         <w:tc>
@@ -8965,7 +9225,7 @@
                 <w:b/>
                 <w:bCs/>
               </w:rPr>
-              <w:t>Covers</w:t>
+              <w:t>Date</w:t>
             </w:r>
           </w:p>
         </w:tc>
@@ -8979,7 +9239,69 @@
               <w:ind w:left="0" w:firstLine="0"/>
             </w:pPr>
             <w:r>
-              <w:t>Covers_ PO1_DGC _CYRS_001_V01</w:t>
+              <w:t>14 / 02 / 2020</w:t>
+            </w:r>
+          </w:p>
+        </w:tc>
+      </w:tr>
+      <w:tr>
+        <w:trPr>
+          <w:trHeight w:val="450"/>
+        </w:trPr>
+        <w:tc>
+          <w:tcPr>
+            <w:tcW w:w="1695" w:type="dxa"/>
+            <w:shd w:val="clear" w:color="auto" w:fill="D9D9D9" w:themeFill="background1" w:themeFillShade="D9"/>
+            <w:vAlign w:val="center"/>
+          </w:tcPr>
+          <w:p>
+            <w:pPr>
+              <w:ind w:left="0" w:firstLine="0"/>
+              <w:rPr>
+                <w:b/>
+                <w:bCs/>
+              </w:rPr>
+            </w:pPr>
+            <w:r>
+              <w:rPr>
+                <w:b/>
+                <w:bCs/>
+              </w:rPr>
+              <w:t>Description</w:t>
+            </w:r>
+          </w:p>
+        </w:tc>
+        <w:tc>
+          <w:tcPr>
+            <w:tcW w:w="9693" w:type="dxa"/>
+            <w:gridSpan w:val="3"/>
+            <w:vAlign w:val="center"/>
+          </w:tcPr>
+          <w:p>
+            <w:pPr>
+              <w:ind w:left="0" w:firstLine="0"/>
+            </w:pPr>
+            <w:r>
+              <w:t>The software shall reject the user input from the keypad if the vertical cursor position stored in &lt;</w:t>
+            </w:r>
+            <w:proofErr w:type="spellStart"/>
+            <w:r>
+              <w:rPr>
+                <w:b/>
+                <w:bCs/>
+              </w:rPr>
+              <w:t>Cur_</w:t>
+            </w:r>
+            <w:r>
+              <w:rPr>
+                <w:b/>
+                <w:bCs/>
+              </w:rPr>
+              <w:t>y</w:t>
+            </w:r>
+            <w:proofErr w:type="spellEnd"/>
+            <w:r>
+              <w:t>&gt; went outside the range [0, 1] inclusively.</w:t>
             </w:r>
           </w:p>
         </w:tc>
@@ -9007,6 +9329,217 @@
                 <w:b/>
                 <w:bCs/>
               </w:rPr>
+              <w:t>Inputs</w:t>
+            </w:r>
+          </w:p>
+        </w:tc>
+        <w:tc>
+          <w:tcPr>
+            <w:tcW w:w="3685" w:type="dxa"/>
+            <w:vAlign w:val="center"/>
+          </w:tcPr>
+          <w:p>
+            <w:pPr>
+              <w:ind w:left="0" w:firstLine="0"/>
+            </w:pPr>
+            <w:proofErr w:type="spellStart"/>
+            <w:r>
+              <w:t>Cur_y</w:t>
+            </w:r>
+            <w:proofErr w:type="spellEnd"/>
+          </w:p>
+        </w:tc>
+        <w:tc>
+          <w:tcPr>
+            <w:tcW w:w="1162" w:type="dxa"/>
+            <w:shd w:val="clear" w:color="auto" w:fill="D9D9D9" w:themeFill="background1" w:themeFillShade="D9"/>
+            <w:vAlign w:val="center"/>
+          </w:tcPr>
+          <w:p>
+            <w:pPr>
+              <w:ind w:left="0" w:firstLine="0"/>
+              <w:rPr>
+                <w:b/>
+                <w:bCs/>
+              </w:rPr>
+            </w:pPr>
+            <w:r>
+              <w:rPr>
+                <w:b/>
+                <w:bCs/>
+              </w:rPr>
+              <w:t>Outputs</w:t>
+            </w:r>
+          </w:p>
+        </w:tc>
+        <w:tc>
+          <w:tcPr>
+            <w:tcW w:w="4846" w:type="dxa"/>
+            <w:vAlign w:val="center"/>
+          </w:tcPr>
+          <w:p>
+            <w:pPr>
+              <w:spacing w:after="0" w:line="259" w:lineRule="auto"/>
+              <w:ind w:left="0" w:firstLine="0"/>
+            </w:pPr>
+            <w:r>
+              <w:t>Reject user input from the keypad</w:t>
+            </w:r>
+          </w:p>
+        </w:tc>
+      </w:tr>
+      <w:tr>
+        <w:trPr>
+          <w:trHeight w:val="153"/>
+        </w:trPr>
+        <w:tc>
+          <w:tcPr>
+            <w:tcW w:w="11388" w:type="dxa"/>
+            <w:gridSpan w:val="4"/>
+            <w:shd w:val="clear" w:color="auto" w:fill="A6A6A6" w:themeFill="background1" w:themeFillShade="A6"/>
+            <w:vAlign w:val="center"/>
+          </w:tcPr>
+          <w:p>
+            <w:pPr>
+              <w:ind w:left="0" w:firstLine="0"/>
+            </w:pPr>
+          </w:p>
+        </w:tc>
+      </w:tr>
+      <w:tr>
+        <w:trPr>
+          <w:trHeight w:val="436"/>
+        </w:trPr>
+        <w:tc>
+          <w:tcPr>
+            <w:tcW w:w="11388" w:type="dxa"/>
+            <w:gridSpan w:val="4"/>
+            <w:shd w:val="clear" w:color="auto" w:fill="FFD966" w:themeFill="accent4" w:themeFillTint="99"/>
+            <w:vAlign w:val="center"/>
+          </w:tcPr>
+          <w:p>
+            <w:pPr>
+              <w:ind w:left="0" w:firstLine="0"/>
+              <w:jc w:val="center"/>
+              <w:rPr>
+                <w:b/>
+                <w:bCs/>
+              </w:rPr>
+            </w:pPr>
+            <w:r>
+              <w:rPr>
+                <w:b/>
+                <w:bCs/>
+              </w:rPr>
+              <w:t>Overall software design</w:t>
+            </w:r>
+          </w:p>
+        </w:tc>
+      </w:tr>
+      <w:tr>
+        <w:trPr>
+          <w:trHeight w:val="436"/>
+        </w:trPr>
+        <w:tc>
+          <w:tcPr>
+            <w:tcW w:w="1695" w:type="dxa"/>
+            <w:shd w:val="clear" w:color="auto" w:fill="D9D9D9" w:themeFill="background1" w:themeFillShade="D9"/>
+            <w:vAlign w:val="center"/>
+          </w:tcPr>
+          <w:p>
+            <w:pPr>
+              <w:ind w:left="0" w:firstLine="0"/>
+              <w:rPr>
+                <w:b/>
+                <w:bCs/>
+              </w:rPr>
+            </w:pPr>
+            <w:proofErr w:type="spellStart"/>
+            <w:r>
+              <w:rPr>
+                <w:b/>
+                <w:bCs/>
+              </w:rPr>
+              <w:t>Req_ID</w:t>
+            </w:r>
+            <w:proofErr w:type="spellEnd"/>
+          </w:p>
+        </w:tc>
+        <w:tc>
+          <w:tcPr>
+            <w:tcW w:w="3685" w:type="dxa"/>
+            <w:vAlign w:val="center"/>
+          </w:tcPr>
+          <w:p>
+            <w:pPr>
+              <w:ind w:left="0" w:firstLine="0"/>
+            </w:pPr>
+            <w:r>
+              <w:t>Req_PO1_DGC_SRS_013_V01</w:t>
+            </w:r>
+          </w:p>
+        </w:tc>
+        <w:tc>
+          <w:tcPr>
+            <w:tcW w:w="1162" w:type="dxa"/>
+            <w:shd w:val="clear" w:color="auto" w:fill="D9D9D9" w:themeFill="background1" w:themeFillShade="D9"/>
+            <w:vAlign w:val="center"/>
+          </w:tcPr>
+          <w:p>
+            <w:pPr>
+              <w:ind w:left="0" w:firstLine="0"/>
+              <w:rPr>
+                <w:b/>
+                <w:bCs/>
+              </w:rPr>
+            </w:pPr>
+            <w:r>
+              <w:rPr>
+                <w:b/>
+                <w:bCs/>
+              </w:rPr>
+              <w:t>Covers</w:t>
+            </w:r>
+          </w:p>
+        </w:tc>
+        <w:tc>
+          <w:tcPr>
+            <w:tcW w:w="4846" w:type="dxa"/>
+            <w:vAlign w:val="center"/>
+          </w:tcPr>
+          <w:p>
+            <w:pPr>
+              <w:ind w:left="0" w:firstLine="0"/>
+            </w:pPr>
+            <w:r>
+              <w:t>Covers_ PO1_DGC _CYRS_001_V01</w:t>
+            </w:r>
+          </w:p>
+        </w:tc>
+      </w:tr>
+      <w:tr>
+        <w:trPr>
+          <w:trHeight w:val="436"/>
+        </w:trPr>
+        <w:tc>
+          <w:tcPr>
+            <w:tcW w:w="1695" w:type="dxa"/>
+            <w:shd w:val="clear" w:color="auto" w:fill="D9D9D9" w:themeFill="background1" w:themeFillShade="D9"/>
+            <w:vAlign w:val="center"/>
+          </w:tcPr>
+          <w:p>
+            <w:pPr>
+              <w:ind w:left="0" w:firstLine="0"/>
+              <w:rPr>
+                <w:b/>
+                <w:bCs/>
+              </w:rPr>
+            </w:pPr>
+            <w:r>
+              <w:rPr>
+                <w:b/>
+                <w:bCs/>
+              </w:rPr>
               <w:t>Author</w:t>
             </w:r>
           </w:p>
@@ -9021,8 +9554,13 @@
               <w:ind w:left="0" w:firstLine="0"/>
             </w:pPr>
             <w:r>
-              <w:t>Mina Helmi</w:t>
-            </w:r>
+              <w:t xml:space="preserve">Mina </w:t>
+            </w:r>
+            <w:proofErr w:type="spellStart"/>
+            <w:r>
+              <w:t>Helmi</w:t>
+            </w:r>
+            <w:proofErr w:type="spellEnd"/>
           </w:p>
         </w:tc>
         <w:tc>
@@ -9101,106 +9639,14 @@
               <w:ind w:left="0" w:firstLine="0"/>
             </w:pPr>
             <w:r>
-              <w:t>Software shall accept the user input from the keypad and store it in either one of the operands &lt;</w:t>
-            </w:r>
-            <w:r>
-              <w:rPr>
-                <w:b/>
-                <w:bCs/>
-              </w:rPr>
-              <w:t>Opr1</w:t>
-            </w:r>
-            <w:r>
-              <w:t>&gt; or &lt;</w:t>
-            </w:r>
-            <w:r>
-              <w:rPr>
-                <w:b/>
-                <w:bCs/>
-              </w:rPr>
-              <w:t>Opr2</w:t>
-            </w:r>
-            <w:r>
-              <w:t>&gt; or in the operator &lt;</w:t>
-            </w:r>
-            <w:r>
-              <w:rPr>
-                <w:b/>
-                <w:bCs/>
-              </w:rPr>
-              <w:t>Operator</w:t>
-            </w:r>
-            <w:r>
-              <w:t>&gt;</w:t>
-            </w:r>
-            <w:r>
-              <w:t>.</w:t>
-            </w:r>
-            <w:r>
-              <w:br/>
-              <w:t>The keypad has the following keys layout:</w:t>
-            </w:r>
-          </w:p>
-          <w:p>
-            <w:pPr>
-              <w:pStyle w:val="ListParagraph"/>
-              <w:numPr>
-                <w:ilvl w:val="0"/>
-                <w:numId w:val="19"/>
-              </w:numPr>
-              <w:spacing w:after="0" w:line="240" w:lineRule="auto"/>
-              <w:jc w:val="both"/>
-            </w:pPr>
-            <w:r>
-              <w:t>First Line      [ 1, 2, 3, A ]</w:t>
-            </w:r>
-          </w:p>
-          <w:p>
-            <w:pPr>
-              <w:pStyle w:val="ListParagraph"/>
-              <w:numPr>
-                <w:ilvl w:val="0"/>
-                <w:numId w:val="19"/>
-              </w:numPr>
-              <w:spacing w:after="0" w:line="240" w:lineRule="auto"/>
-              <w:jc w:val="both"/>
-            </w:pPr>
-            <w:r>
-              <w:t>Second Line [ 4, 5, 6, B ]</w:t>
-            </w:r>
-          </w:p>
-          <w:p>
-            <w:pPr>
-              <w:pStyle w:val="ListParagraph"/>
-              <w:numPr>
-                <w:ilvl w:val="0"/>
-                <w:numId w:val="19"/>
-              </w:numPr>
-              <w:spacing w:after="0" w:line="240" w:lineRule="auto"/>
-              <w:jc w:val="both"/>
-            </w:pPr>
-            <w:r>
-              <w:t>Third Line     [ 7, 8, 9, C ]</w:t>
-            </w:r>
-          </w:p>
-          <w:p>
-            <w:pPr>
-              <w:pStyle w:val="ListParagraph"/>
-              <w:numPr>
-                <w:ilvl w:val="0"/>
-                <w:numId w:val="19"/>
-              </w:numPr>
-              <w:spacing w:after="0" w:line="240" w:lineRule="auto"/>
-              <w:jc w:val="both"/>
-            </w:pPr>
-            <w:r>
-              <w:t xml:space="preserve">Fourth Line  [ *, 0, #, D ] </w:t>
-            </w:r>
-          </w:p>
-          <w:p>
-            <w:pPr>
-              <w:ind w:left="0" w:firstLine="0"/>
-            </w:pPr>
+              <w:t xml:space="preserve">Software shall follow the  described </w:t>
+            </w:r>
+            <w:r>
+              <w:t xml:space="preserve">context diagram and </w:t>
+            </w:r>
+            <w:r>
+              <w:t>flow chart</w:t>
+            </w:r>
           </w:p>
         </w:tc>
       </w:tr>
@@ -9241,7 +9687,7 @@
               <w:ind w:left="0" w:firstLine="0"/>
             </w:pPr>
             <w:r>
-              <w:t>Keypad press</w:t>
+              <w:t>Flow Chart</w:t>
             </w:r>
           </w:p>
         </w:tc>
@@ -9275,44 +9721,11 @@
           </w:tcPr>
           <w:p>
             <w:pPr>
-              <w:pStyle w:val="ListParagraph"/>
-              <w:numPr>
-                <w:ilvl w:val="0"/>
-                <w:numId w:val="13"/>
-              </w:numPr>
               <w:spacing w:after="0" w:line="259" w:lineRule="auto"/>
-              <w:ind w:left="360"/>
-            </w:pPr>
-            <w:r>
-              <w:t>Opr1</w:t>
-            </w:r>
-          </w:p>
-          <w:p>
-            <w:pPr>
-              <w:pStyle w:val="ListParagraph"/>
-              <w:numPr>
-                <w:ilvl w:val="0"/>
-                <w:numId w:val="13"/>
-              </w:numPr>
-              <w:spacing w:after="0" w:line="259" w:lineRule="auto"/>
-              <w:ind w:left="360"/>
-            </w:pPr>
-            <w:r>
-              <w:t>Opr2</w:t>
-            </w:r>
-          </w:p>
-          <w:p>
-            <w:pPr>
-              <w:pStyle w:val="ListParagraph"/>
-              <w:numPr>
-                <w:ilvl w:val="0"/>
-                <w:numId w:val="13"/>
-              </w:numPr>
-              <w:spacing w:after="0" w:line="259" w:lineRule="auto"/>
-              <w:ind w:left="360"/>
-            </w:pPr>
-            <w:r>
-              <w:t>Operator</w:t>
+              <w:ind w:left="0" w:firstLine="0"/>
+            </w:pPr>
+            <w:r>
+              <w:t>Overall software design</w:t>
             </w:r>
           </w:p>
         </w:tc>
@@ -9335,3450 +9748,6 @@
           </w:p>
         </w:tc>
       </w:tr>
-      <w:tr>
-        <w:trPr>
-          <w:trHeight w:val="436"/>
-        </w:trPr>
-        <w:tc>
-          <w:tcPr>
-            <w:tcW w:w="1695" w:type="dxa"/>
-            <w:shd w:val="clear" w:color="auto" w:fill="D9D9D9" w:themeFill="background1" w:themeFillShade="D9"/>
-            <w:vAlign w:val="center"/>
-          </w:tcPr>
-          <w:p>
-            <w:pPr>
-              <w:ind w:left="0" w:firstLine="0"/>
-              <w:rPr>
-                <w:b/>
-                <w:bCs/>
-              </w:rPr>
-            </w:pPr>
-            <w:r>
-              <w:rPr>
-                <w:b/>
-                <w:bCs/>
-              </w:rPr>
-              <w:t>Req_ID</w:t>
-            </w:r>
-          </w:p>
-        </w:tc>
-        <w:tc>
-          <w:tcPr>
-            <w:tcW w:w="3685" w:type="dxa"/>
-            <w:vAlign w:val="center"/>
-          </w:tcPr>
-          <w:p>
-            <w:pPr>
-              <w:ind w:left="0" w:firstLine="0"/>
-            </w:pPr>
-            <w:r>
-              <w:t>Req_PO1_DGC_SRS_001_V01</w:t>
-            </w:r>
-          </w:p>
-        </w:tc>
-        <w:tc>
-          <w:tcPr>
-            <w:tcW w:w="1162" w:type="dxa"/>
-            <w:shd w:val="clear" w:color="auto" w:fill="D9D9D9" w:themeFill="background1" w:themeFillShade="D9"/>
-            <w:vAlign w:val="center"/>
-          </w:tcPr>
-          <w:p>
-            <w:pPr>
-              <w:ind w:left="0" w:firstLine="0"/>
-              <w:rPr>
-                <w:b/>
-                <w:bCs/>
-              </w:rPr>
-            </w:pPr>
-            <w:r>
-              <w:rPr>
-                <w:b/>
-                <w:bCs/>
-              </w:rPr>
-              <w:t>Covers</w:t>
-            </w:r>
-          </w:p>
-        </w:tc>
-        <w:tc>
-          <w:tcPr>
-            <w:tcW w:w="4846" w:type="dxa"/>
-            <w:vAlign w:val="center"/>
-          </w:tcPr>
-          <w:p>
-            <w:pPr>
-              <w:ind w:left="0" w:firstLine="0"/>
-            </w:pPr>
-            <w:r>
-              <w:t>Covers_ PO1_DGC _CYRS_001_V01</w:t>
-            </w:r>
-          </w:p>
-        </w:tc>
-      </w:tr>
-      <w:tr>
-        <w:trPr>
-          <w:trHeight w:val="436"/>
-        </w:trPr>
-        <w:tc>
-          <w:tcPr>
-            <w:tcW w:w="1695" w:type="dxa"/>
-            <w:shd w:val="clear" w:color="auto" w:fill="D9D9D9" w:themeFill="background1" w:themeFillShade="D9"/>
-            <w:vAlign w:val="center"/>
-          </w:tcPr>
-          <w:p>
-            <w:pPr>
-              <w:ind w:left="0" w:firstLine="0"/>
-              <w:rPr>
-                <w:b/>
-                <w:bCs/>
-              </w:rPr>
-            </w:pPr>
-            <w:r>
-              <w:rPr>
-                <w:b/>
-                <w:bCs/>
-              </w:rPr>
-              <w:t>Author</w:t>
-            </w:r>
-          </w:p>
-        </w:tc>
-        <w:tc>
-          <w:tcPr>
-            <w:tcW w:w="3685" w:type="dxa"/>
-            <w:vAlign w:val="center"/>
-          </w:tcPr>
-          <w:p>
-            <w:pPr>
-              <w:ind w:left="0" w:firstLine="0"/>
-            </w:pPr>
-            <w:r>
-              <w:t>Mina Helmi</w:t>
-            </w:r>
-          </w:p>
-        </w:tc>
-        <w:tc>
-          <w:tcPr>
-            <w:tcW w:w="1162" w:type="dxa"/>
-            <w:shd w:val="clear" w:color="auto" w:fill="D9D9D9" w:themeFill="background1" w:themeFillShade="D9"/>
-            <w:vAlign w:val="center"/>
-          </w:tcPr>
-          <w:p>
-            <w:pPr>
-              <w:ind w:left="0" w:firstLine="0"/>
-              <w:rPr>
-                <w:b/>
-                <w:bCs/>
-              </w:rPr>
-            </w:pPr>
-            <w:r>
-              <w:rPr>
-                <w:b/>
-                <w:bCs/>
-              </w:rPr>
-              <w:t>Date</w:t>
-            </w:r>
-          </w:p>
-        </w:tc>
-        <w:tc>
-          <w:tcPr>
-            <w:tcW w:w="4846" w:type="dxa"/>
-            <w:vAlign w:val="center"/>
-          </w:tcPr>
-          <w:p>
-            <w:pPr>
-              <w:ind w:left="0" w:firstLine="0"/>
-            </w:pPr>
-            <w:r>
-              <w:t>03 / 02 / 2020</w:t>
-            </w:r>
-          </w:p>
-        </w:tc>
-      </w:tr>
-      <w:tr>
-        <w:trPr>
-          <w:trHeight w:val="450"/>
-        </w:trPr>
-        <w:tc>
-          <w:tcPr>
-            <w:tcW w:w="1695" w:type="dxa"/>
-            <w:shd w:val="clear" w:color="auto" w:fill="D9D9D9" w:themeFill="background1" w:themeFillShade="D9"/>
-            <w:vAlign w:val="center"/>
-          </w:tcPr>
-          <w:p>
-            <w:pPr>
-              <w:ind w:left="0" w:firstLine="0"/>
-              <w:rPr>
-                <w:b/>
-                <w:bCs/>
-              </w:rPr>
-            </w:pPr>
-            <w:r>
-              <w:rPr>
-                <w:b/>
-                <w:bCs/>
-              </w:rPr>
-              <w:t>Description</w:t>
-            </w:r>
-          </w:p>
-        </w:tc>
-        <w:tc>
-          <w:tcPr>
-            <w:tcW w:w="9693" w:type="dxa"/>
-            <w:gridSpan w:val="3"/>
-            <w:vAlign w:val="center"/>
-          </w:tcPr>
-          <w:p>
-            <w:pPr>
-              <w:spacing w:after="0" w:line="259" w:lineRule="auto"/>
-              <w:ind w:left="0" w:firstLine="0"/>
-            </w:pPr>
-            <w:r>
-              <w:t>Software shall accept from the user 2 operands &lt;</w:t>
-            </w:r>
-            <w:r>
-              <w:rPr>
-                <w:b/>
-                <w:bCs/>
-              </w:rPr>
-              <w:t>Opr1</w:t>
-            </w:r>
-            <w:r>
-              <w:t>&gt; and &lt;</w:t>
-            </w:r>
-            <w:r>
-              <w:rPr>
-                <w:b/>
-                <w:bCs/>
-              </w:rPr>
-              <w:t>Opr2</w:t>
-            </w:r>
-            <w:r>
-              <w:t>&gt; and an operator &lt;</w:t>
-            </w:r>
-            <w:r>
-              <w:rPr>
-                <w:b/>
-                <w:bCs/>
-              </w:rPr>
-              <w:t>Operator</w:t>
-            </w:r>
-            <w:r>
-              <w:t>&gt; in the following order:</w:t>
-            </w:r>
-          </w:p>
-          <w:p>
-            <w:pPr>
-              <w:spacing w:after="0" w:line="259" w:lineRule="auto"/>
-              <w:ind w:left="0" w:firstLine="0"/>
-            </w:pPr>
-          </w:p>
-          <w:p>
-            <w:pPr>
-              <w:pStyle w:val="ListParagraph"/>
-              <w:numPr>
-                <w:ilvl w:val="0"/>
-                <w:numId w:val="17"/>
-              </w:numPr>
-              <w:spacing w:after="0" w:line="259" w:lineRule="auto"/>
-            </w:pPr>
-            <w:r>
-              <w:t>Operand 1 is a number, may contain decimal point character and/or a sign.</w:t>
-            </w:r>
-          </w:p>
-          <w:p>
-            <w:pPr>
-              <w:pStyle w:val="ListParagraph"/>
-              <w:numPr>
-                <w:ilvl w:val="0"/>
-                <w:numId w:val="17"/>
-              </w:numPr>
-              <w:spacing w:after="0" w:line="259" w:lineRule="auto"/>
-            </w:pPr>
-            <w:r>
-              <w:t>Operator, could be one of the following ASCII characters: '</w:t>
-            </w:r>
-            <w:r>
-              <w:rPr>
-                <w:b/>
-                <w:bCs/>
-              </w:rPr>
-              <w:t>+</w:t>
-            </w:r>
-            <w:r>
-              <w:t>'  '</w:t>
-            </w:r>
-            <w:r>
-              <w:rPr>
-                <w:b/>
-                <w:bCs/>
-              </w:rPr>
-              <w:t>-</w:t>
-            </w:r>
-            <w:r>
-              <w:t>'  '</w:t>
-            </w:r>
-            <w:r>
-              <w:rPr>
-                <w:b/>
-                <w:bCs/>
-              </w:rPr>
-              <w:t>/</w:t>
-            </w:r>
-            <w:r>
-              <w:t>'  '</w:t>
-            </w:r>
-            <w:r>
-              <w:rPr>
-                <w:b/>
-                <w:bCs/>
-              </w:rPr>
-              <w:t>*</w:t>
-            </w:r>
-            <w:r>
-              <w:t>'</w:t>
-            </w:r>
-          </w:p>
-          <w:p>
-            <w:pPr>
-              <w:pStyle w:val="ListParagraph"/>
-              <w:numPr>
-                <w:ilvl w:val="0"/>
-                <w:numId w:val="17"/>
-              </w:numPr>
-              <w:spacing w:after="0" w:line="259" w:lineRule="auto"/>
-            </w:pPr>
-            <w:r>
-              <w:t>Operand 2 is a number, may contain decimal point character and/or a sign.</w:t>
-            </w:r>
-          </w:p>
-        </w:tc>
-      </w:tr>
-      <w:tr>
-        <w:trPr>
-          <w:trHeight w:val="436"/>
-        </w:trPr>
-        <w:tc>
-          <w:tcPr>
-            <w:tcW w:w="1695" w:type="dxa"/>
-            <w:shd w:val="clear" w:color="auto" w:fill="D9D9D9" w:themeFill="background1" w:themeFillShade="D9"/>
-            <w:vAlign w:val="center"/>
-          </w:tcPr>
-          <w:p>
-            <w:pPr>
-              <w:ind w:left="0" w:firstLine="0"/>
-              <w:rPr>
-                <w:b/>
-                <w:bCs/>
-              </w:rPr>
-            </w:pPr>
-            <w:r>
-              <w:rPr>
-                <w:b/>
-                <w:bCs/>
-              </w:rPr>
-              <w:t>Inputs</w:t>
-            </w:r>
-          </w:p>
-        </w:tc>
-        <w:tc>
-          <w:tcPr>
-            <w:tcW w:w="3685" w:type="dxa"/>
-            <w:vAlign w:val="center"/>
-          </w:tcPr>
-          <w:p>
-            <w:pPr>
-              <w:pStyle w:val="ListParagraph"/>
-              <w:numPr>
-                <w:ilvl w:val="0"/>
-                <w:numId w:val="13"/>
-              </w:numPr>
-              <w:spacing w:after="0" w:line="259" w:lineRule="auto"/>
-              <w:jc w:val="both"/>
-            </w:pPr>
-            <w:r>
-              <w:t>Opr1</w:t>
-            </w:r>
-          </w:p>
-          <w:p>
-            <w:pPr>
-              <w:pStyle w:val="ListParagraph"/>
-              <w:numPr>
-                <w:ilvl w:val="0"/>
-                <w:numId w:val="13"/>
-              </w:numPr>
-              <w:spacing w:after="0" w:line="259" w:lineRule="auto"/>
-            </w:pPr>
-            <w:r>
-              <w:t>Opr2</w:t>
-            </w:r>
-          </w:p>
-          <w:p>
-            <w:pPr>
-              <w:pStyle w:val="ListParagraph"/>
-              <w:numPr>
-                <w:ilvl w:val="0"/>
-                <w:numId w:val="13"/>
-              </w:numPr>
-            </w:pPr>
-            <w:r>
-              <w:t>Operator</w:t>
-            </w:r>
-          </w:p>
-        </w:tc>
-        <w:tc>
-          <w:tcPr>
-            <w:tcW w:w="1162" w:type="dxa"/>
-            <w:shd w:val="clear" w:color="auto" w:fill="D9D9D9" w:themeFill="background1" w:themeFillShade="D9"/>
-            <w:vAlign w:val="center"/>
-          </w:tcPr>
-          <w:p>
-            <w:pPr>
-              <w:ind w:left="0" w:firstLine="0"/>
-              <w:rPr>
-                <w:b/>
-                <w:bCs/>
-              </w:rPr>
-            </w:pPr>
-            <w:r>
-              <w:rPr>
-                <w:b/>
-                <w:bCs/>
-              </w:rPr>
-              <w:t>Outputs</w:t>
-            </w:r>
-          </w:p>
-        </w:tc>
-        <w:tc>
-          <w:tcPr>
-            <w:tcW w:w="4846" w:type="dxa"/>
-            <w:vAlign w:val="center"/>
-          </w:tcPr>
-          <w:p>
-            <w:pPr>
-              <w:pStyle w:val="ListParagraph"/>
-              <w:numPr>
-                <w:ilvl w:val="0"/>
-                <w:numId w:val="13"/>
-              </w:numPr>
-              <w:spacing w:after="0" w:line="259" w:lineRule="auto"/>
-              <w:ind w:left="360"/>
-            </w:pPr>
-            <w:r>
-              <w:t>Result = &lt;Opr1&gt; &lt;Operator&gt; &lt;Opr2&gt;</w:t>
-            </w:r>
-          </w:p>
-          <w:p>
-            <w:pPr>
-              <w:pStyle w:val="ListParagraph"/>
-              <w:numPr>
-                <w:ilvl w:val="0"/>
-                <w:numId w:val="13"/>
-              </w:numPr>
-              <w:spacing w:after="0" w:line="259" w:lineRule="auto"/>
-              <w:ind w:left="360"/>
-            </w:pPr>
-            <w:r>
-              <w:t>ErrState = OK</w:t>
-            </w:r>
-          </w:p>
-        </w:tc>
-      </w:tr>
-      <w:tr>
-        <w:trPr>
-          <w:trHeight w:val="436"/>
-        </w:trPr>
-        <w:tc>
-          <w:tcPr>
-            <w:tcW w:w="11388" w:type="dxa"/>
-            <w:gridSpan w:val="4"/>
-            <w:shd w:val="clear" w:color="auto" w:fill="A6A6A6" w:themeFill="background1" w:themeFillShade="A6"/>
-            <w:vAlign w:val="center"/>
-          </w:tcPr>
-          <w:p>
-            <w:pPr>
-              <w:spacing w:after="0" w:line="259" w:lineRule="auto"/>
-              <w:ind w:left="0" w:firstLine="0"/>
-            </w:pPr>
-          </w:p>
-        </w:tc>
-      </w:tr>
-    </w:tbl>
-    <w:p>
-      <w:r>
-        <w:br w:type="page"/>
-      </w:r>
-    </w:p>
-    <w:tbl>
-      <w:tblPr>
-        <w:tblStyle w:val="TableGrid0"/>
-        <w:tblW w:w="11388" w:type="dxa"/>
-        <w:tblLook w:val="04A0" w:firstRow="1" w:lastRow="0" w:firstColumn="1" w:lastColumn="0" w:noHBand="0" w:noVBand="1"/>
-      </w:tblPr>
-      <w:tblGrid>
-        <w:gridCol w:w="1695"/>
-        <w:gridCol w:w="3685"/>
-        <w:gridCol w:w="1162"/>
-        <w:gridCol w:w="4846"/>
-      </w:tblGrid>
-      <w:tr>
-        <w:trPr>
-          <w:trHeight w:val="436"/>
-        </w:trPr>
-        <w:tc>
-          <w:tcPr>
-            <w:tcW w:w="1695" w:type="dxa"/>
-            <w:shd w:val="clear" w:color="auto" w:fill="D9D9D9" w:themeFill="background1" w:themeFillShade="D9"/>
-            <w:vAlign w:val="center"/>
-          </w:tcPr>
-          <w:p>
-            <w:pPr>
-              <w:ind w:left="0" w:firstLine="0"/>
-              <w:rPr>
-                <w:b/>
-                <w:bCs/>
-              </w:rPr>
-            </w:pPr>
-            <w:r>
-              <w:rPr>
-                <w:b/>
-                <w:bCs/>
-              </w:rPr>
-              <w:lastRenderedPageBreak/>
-              <w:t>Req_ID</w:t>
-            </w:r>
-          </w:p>
-        </w:tc>
-        <w:tc>
-          <w:tcPr>
-            <w:tcW w:w="3685" w:type="dxa"/>
-            <w:vAlign w:val="center"/>
-          </w:tcPr>
-          <w:p>
-            <w:pPr>
-              <w:ind w:left="0" w:firstLine="0"/>
-            </w:pPr>
-            <w:r>
-              <w:t>Req_PO1_DGC_SRS_01</w:t>
-            </w:r>
-            <w:r>
-              <w:t>5</w:t>
-            </w:r>
-            <w:r>
-              <w:t>_V01</w:t>
-            </w:r>
-          </w:p>
-        </w:tc>
-        <w:tc>
-          <w:tcPr>
-            <w:tcW w:w="1162" w:type="dxa"/>
-            <w:shd w:val="clear" w:color="auto" w:fill="D9D9D9" w:themeFill="background1" w:themeFillShade="D9"/>
-            <w:vAlign w:val="center"/>
-          </w:tcPr>
-          <w:p>
-            <w:pPr>
-              <w:ind w:left="0" w:firstLine="0"/>
-              <w:rPr>
-                <w:b/>
-                <w:bCs/>
-              </w:rPr>
-            </w:pPr>
-            <w:r>
-              <w:rPr>
-                <w:b/>
-                <w:bCs/>
-              </w:rPr>
-              <w:t>Covers</w:t>
-            </w:r>
-          </w:p>
-        </w:tc>
-        <w:tc>
-          <w:tcPr>
-            <w:tcW w:w="4846" w:type="dxa"/>
-            <w:vAlign w:val="center"/>
-          </w:tcPr>
-          <w:p>
-            <w:pPr>
-              <w:ind w:left="0" w:firstLine="0"/>
-            </w:pPr>
-            <w:r>
-              <w:t>Covers_ PO1_DGC _CYRS_004_V01</w:t>
-            </w:r>
-          </w:p>
-        </w:tc>
-      </w:tr>
-      <w:tr>
-        <w:trPr>
-          <w:trHeight w:val="436"/>
-        </w:trPr>
-        <w:tc>
-          <w:tcPr>
-            <w:tcW w:w="1695" w:type="dxa"/>
-            <w:shd w:val="clear" w:color="auto" w:fill="D9D9D9" w:themeFill="background1" w:themeFillShade="D9"/>
-            <w:vAlign w:val="center"/>
-          </w:tcPr>
-          <w:p>
-            <w:pPr>
-              <w:ind w:left="0" w:firstLine="0"/>
-              <w:rPr>
-                <w:b/>
-                <w:bCs/>
-              </w:rPr>
-            </w:pPr>
-            <w:r>
-              <w:rPr>
-                <w:b/>
-                <w:bCs/>
-              </w:rPr>
-              <w:t>Author</w:t>
-            </w:r>
-          </w:p>
-        </w:tc>
-        <w:tc>
-          <w:tcPr>
-            <w:tcW w:w="3685" w:type="dxa"/>
-            <w:vAlign w:val="center"/>
-          </w:tcPr>
-          <w:p>
-            <w:pPr>
-              <w:ind w:left="0" w:firstLine="0"/>
-            </w:pPr>
-            <w:r>
-              <w:t>Mina Helmi</w:t>
-            </w:r>
-          </w:p>
-        </w:tc>
-        <w:tc>
-          <w:tcPr>
-            <w:tcW w:w="1162" w:type="dxa"/>
-            <w:shd w:val="clear" w:color="auto" w:fill="D9D9D9" w:themeFill="background1" w:themeFillShade="D9"/>
-            <w:vAlign w:val="center"/>
-          </w:tcPr>
-          <w:p>
-            <w:pPr>
-              <w:ind w:left="0" w:firstLine="0"/>
-              <w:rPr>
-                <w:b/>
-                <w:bCs/>
-              </w:rPr>
-            </w:pPr>
-            <w:r>
-              <w:rPr>
-                <w:b/>
-                <w:bCs/>
-              </w:rPr>
-              <w:t>Date</w:t>
-            </w:r>
-          </w:p>
-        </w:tc>
-        <w:tc>
-          <w:tcPr>
-            <w:tcW w:w="4846" w:type="dxa"/>
-            <w:vAlign w:val="center"/>
-          </w:tcPr>
-          <w:p>
-            <w:pPr>
-              <w:ind w:left="0" w:firstLine="0"/>
-            </w:pPr>
-            <w:r>
-              <w:t>14 / 02 / 2020</w:t>
-            </w:r>
-          </w:p>
-        </w:tc>
-      </w:tr>
-      <w:tr>
-        <w:trPr>
-          <w:trHeight w:val="450"/>
-        </w:trPr>
-        <w:tc>
-          <w:tcPr>
-            <w:tcW w:w="1695" w:type="dxa"/>
-            <w:shd w:val="clear" w:color="auto" w:fill="D9D9D9" w:themeFill="background1" w:themeFillShade="D9"/>
-            <w:vAlign w:val="center"/>
-          </w:tcPr>
-          <w:p>
-            <w:pPr>
-              <w:ind w:left="0" w:firstLine="0"/>
-              <w:rPr>
-                <w:b/>
-                <w:bCs/>
-              </w:rPr>
-            </w:pPr>
-            <w:r>
-              <w:rPr>
-                <w:b/>
-                <w:bCs/>
-              </w:rPr>
-              <w:t>Description</w:t>
-            </w:r>
-          </w:p>
-        </w:tc>
-        <w:tc>
-          <w:tcPr>
-            <w:tcW w:w="9693" w:type="dxa"/>
-            <w:gridSpan w:val="3"/>
-            <w:vAlign w:val="center"/>
-          </w:tcPr>
-          <w:p>
-            <w:pPr>
-              <w:ind w:left="0" w:firstLine="0"/>
-            </w:pPr>
-            <w:r>
-              <w:t>The software shall reject the user input from the keypad if the horizontal cursor position stored in &lt;</w:t>
-            </w:r>
-            <w:r>
-              <w:rPr>
-                <w:b/>
-                <w:bCs/>
-              </w:rPr>
-              <w:t>Cur_x</w:t>
-            </w:r>
-            <w:r>
-              <w:t xml:space="preserve">&gt; went </w:t>
-            </w:r>
-            <w:r>
-              <w:t>outside</w:t>
-            </w:r>
-            <w:r>
-              <w:t xml:space="preserve"> the range [0, 15] inclusively.</w:t>
-            </w:r>
-          </w:p>
-        </w:tc>
-      </w:tr>
-      <w:tr>
-        <w:trPr>
-          <w:trHeight w:val="436"/>
-        </w:trPr>
-        <w:tc>
-          <w:tcPr>
-            <w:tcW w:w="1695" w:type="dxa"/>
-            <w:shd w:val="clear" w:color="auto" w:fill="D9D9D9" w:themeFill="background1" w:themeFillShade="D9"/>
-            <w:vAlign w:val="center"/>
-          </w:tcPr>
-          <w:p>
-            <w:pPr>
-              <w:ind w:left="0" w:firstLine="0"/>
-              <w:rPr>
-                <w:b/>
-                <w:bCs/>
-              </w:rPr>
-            </w:pPr>
-            <w:r>
-              <w:rPr>
-                <w:b/>
-                <w:bCs/>
-              </w:rPr>
-              <w:t>Inputs</w:t>
-            </w:r>
-          </w:p>
-        </w:tc>
-        <w:tc>
-          <w:tcPr>
-            <w:tcW w:w="3685" w:type="dxa"/>
-            <w:vAlign w:val="center"/>
-          </w:tcPr>
-          <w:p>
-            <w:pPr>
-              <w:ind w:left="0" w:firstLine="0"/>
-            </w:pPr>
-            <w:r>
-              <w:t>Cur_x</w:t>
-            </w:r>
-          </w:p>
-        </w:tc>
-        <w:tc>
-          <w:tcPr>
-            <w:tcW w:w="1162" w:type="dxa"/>
-            <w:shd w:val="clear" w:color="auto" w:fill="D9D9D9" w:themeFill="background1" w:themeFillShade="D9"/>
-            <w:vAlign w:val="center"/>
-          </w:tcPr>
-          <w:p>
-            <w:pPr>
-              <w:ind w:left="0" w:firstLine="0"/>
-              <w:rPr>
-                <w:b/>
-                <w:bCs/>
-              </w:rPr>
-            </w:pPr>
-            <w:r>
-              <w:rPr>
-                <w:b/>
-                <w:bCs/>
-              </w:rPr>
-              <w:t>Outputs</w:t>
-            </w:r>
-          </w:p>
-        </w:tc>
-        <w:tc>
-          <w:tcPr>
-            <w:tcW w:w="4846" w:type="dxa"/>
-            <w:vAlign w:val="center"/>
-          </w:tcPr>
-          <w:p>
-            <w:pPr>
-              <w:spacing w:after="0" w:line="259" w:lineRule="auto"/>
-              <w:ind w:left="0" w:firstLine="0"/>
-            </w:pPr>
-            <w:r>
-              <w:t>Reject user input from the keypad</w:t>
-            </w:r>
-          </w:p>
-        </w:tc>
-      </w:tr>
-      <w:tr>
-        <w:trPr>
-          <w:trHeight w:val="153"/>
-        </w:trPr>
-        <w:tc>
-          <w:tcPr>
-            <w:tcW w:w="11388" w:type="dxa"/>
-            <w:gridSpan w:val="4"/>
-            <w:shd w:val="clear" w:color="auto" w:fill="A6A6A6" w:themeFill="background1" w:themeFillShade="A6"/>
-            <w:vAlign w:val="center"/>
-          </w:tcPr>
-          <w:p>
-            <w:pPr>
-              <w:ind w:left="0" w:firstLine="0"/>
-            </w:pPr>
-          </w:p>
-        </w:tc>
-      </w:tr>
-      <w:tr>
-        <w:trPr>
-          <w:trHeight w:val="436"/>
-        </w:trPr>
-        <w:tc>
-          <w:tcPr>
-            <w:tcW w:w="1695" w:type="dxa"/>
-            <w:shd w:val="clear" w:color="auto" w:fill="D9D9D9" w:themeFill="background1" w:themeFillShade="D9"/>
-            <w:vAlign w:val="center"/>
-          </w:tcPr>
-          <w:p>
-            <w:pPr>
-              <w:ind w:left="0" w:firstLine="0"/>
-              <w:rPr>
-                <w:b/>
-                <w:bCs/>
-              </w:rPr>
-            </w:pPr>
-            <w:r>
-              <w:rPr>
-                <w:b/>
-                <w:bCs/>
-              </w:rPr>
-              <w:t>Req_ID</w:t>
-            </w:r>
-          </w:p>
-        </w:tc>
-        <w:tc>
-          <w:tcPr>
-            <w:tcW w:w="3685" w:type="dxa"/>
-            <w:vAlign w:val="center"/>
-          </w:tcPr>
-          <w:p>
-            <w:pPr>
-              <w:ind w:left="0" w:firstLine="0"/>
-            </w:pPr>
-            <w:r>
-              <w:t>Req_PO1_DGC_SRS_01</w:t>
-            </w:r>
-            <w:r>
-              <w:t>7</w:t>
-            </w:r>
-            <w:r>
-              <w:t>_V01</w:t>
-            </w:r>
-          </w:p>
-        </w:tc>
-        <w:tc>
-          <w:tcPr>
-            <w:tcW w:w="1162" w:type="dxa"/>
-            <w:shd w:val="clear" w:color="auto" w:fill="D9D9D9" w:themeFill="background1" w:themeFillShade="D9"/>
-            <w:vAlign w:val="center"/>
-          </w:tcPr>
-          <w:p>
-            <w:pPr>
-              <w:ind w:left="0" w:firstLine="0"/>
-              <w:rPr>
-                <w:b/>
-                <w:bCs/>
-              </w:rPr>
-            </w:pPr>
-            <w:r>
-              <w:rPr>
-                <w:b/>
-                <w:bCs/>
-              </w:rPr>
-              <w:t>Covers</w:t>
-            </w:r>
-          </w:p>
-        </w:tc>
-        <w:tc>
-          <w:tcPr>
-            <w:tcW w:w="4846" w:type="dxa"/>
-            <w:vAlign w:val="center"/>
-          </w:tcPr>
-          <w:p>
-            <w:pPr>
-              <w:ind w:left="0" w:firstLine="0"/>
-            </w:pPr>
-            <w:r>
-              <w:t>Covers_ PO1_DGC _CYRS_004_V01</w:t>
-            </w:r>
-          </w:p>
-        </w:tc>
-      </w:tr>
-      <w:tr>
-        <w:trPr>
-          <w:trHeight w:val="436"/>
-        </w:trPr>
-        <w:tc>
-          <w:tcPr>
-            <w:tcW w:w="1695" w:type="dxa"/>
-            <w:shd w:val="clear" w:color="auto" w:fill="D9D9D9" w:themeFill="background1" w:themeFillShade="D9"/>
-            <w:vAlign w:val="center"/>
-          </w:tcPr>
-          <w:p>
-            <w:pPr>
-              <w:ind w:left="0" w:firstLine="0"/>
-              <w:rPr>
-                <w:b/>
-                <w:bCs/>
-              </w:rPr>
-            </w:pPr>
-            <w:r>
-              <w:rPr>
-                <w:b/>
-                <w:bCs/>
-              </w:rPr>
-              <w:t>Author</w:t>
-            </w:r>
-          </w:p>
-        </w:tc>
-        <w:tc>
-          <w:tcPr>
-            <w:tcW w:w="3685" w:type="dxa"/>
-            <w:vAlign w:val="center"/>
-          </w:tcPr>
-          <w:p>
-            <w:pPr>
-              <w:ind w:left="0" w:firstLine="0"/>
-            </w:pPr>
-            <w:r>
-              <w:t>Mina Helmi</w:t>
-            </w:r>
-          </w:p>
-        </w:tc>
-        <w:tc>
-          <w:tcPr>
-            <w:tcW w:w="1162" w:type="dxa"/>
-            <w:shd w:val="clear" w:color="auto" w:fill="D9D9D9" w:themeFill="background1" w:themeFillShade="D9"/>
-            <w:vAlign w:val="center"/>
-          </w:tcPr>
-          <w:p>
-            <w:pPr>
-              <w:ind w:left="0" w:firstLine="0"/>
-              <w:rPr>
-                <w:b/>
-                <w:bCs/>
-              </w:rPr>
-            </w:pPr>
-            <w:r>
-              <w:rPr>
-                <w:b/>
-                <w:bCs/>
-              </w:rPr>
-              <w:t>Date</w:t>
-            </w:r>
-          </w:p>
-        </w:tc>
-        <w:tc>
-          <w:tcPr>
-            <w:tcW w:w="4846" w:type="dxa"/>
-            <w:vAlign w:val="center"/>
-          </w:tcPr>
-          <w:p>
-            <w:pPr>
-              <w:ind w:left="0" w:firstLine="0"/>
-            </w:pPr>
-            <w:r>
-              <w:t>14 / 02 / 2020</w:t>
-            </w:r>
-          </w:p>
-        </w:tc>
-      </w:tr>
-      <w:tr>
-        <w:trPr>
-          <w:trHeight w:val="450"/>
-        </w:trPr>
-        <w:tc>
-          <w:tcPr>
-            <w:tcW w:w="1695" w:type="dxa"/>
-            <w:shd w:val="clear" w:color="auto" w:fill="D9D9D9" w:themeFill="background1" w:themeFillShade="D9"/>
-            <w:vAlign w:val="center"/>
-          </w:tcPr>
-          <w:p>
-            <w:pPr>
-              <w:ind w:left="0" w:firstLine="0"/>
-              <w:rPr>
-                <w:b/>
-                <w:bCs/>
-              </w:rPr>
-            </w:pPr>
-            <w:r>
-              <w:rPr>
-                <w:b/>
-                <w:bCs/>
-              </w:rPr>
-              <w:t>Description</w:t>
-            </w:r>
-          </w:p>
-        </w:tc>
-        <w:tc>
-          <w:tcPr>
-            <w:tcW w:w="9693" w:type="dxa"/>
-            <w:gridSpan w:val="3"/>
-            <w:vAlign w:val="center"/>
-          </w:tcPr>
-          <w:p>
-            <w:pPr>
-              <w:ind w:left="0" w:firstLine="0"/>
-            </w:pPr>
-            <w:r>
-              <w:t>The software shall reject the user input from the keypad if the vertical cursor position stored in &lt;</w:t>
-            </w:r>
-            <w:r>
-              <w:rPr>
-                <w:b/>
-                <w:bCs/>
-              </w:rPr>
-              <w:t>Cur_</w:t>
-            </w:r>
-            <w:r>
-              <w:rPr>
-                <w:b/>
-                <w:bCs/>
-              </w:rPr>
-              <w:t>y</w:t>
-            </w:r>
-            <w:r>
-              <w:t>&gt; went outside the range [0, 1] inclusively.</w:t>
-            </w:r>
-          </w:p>
-        </w:tc>
-      </w:tr>
-      <w:tr>
-        <w:trPr>
-          <w:trHeight w:val="436"/>
-        </w:trPr>
-        <w:tc>
-          <w:tcPr>
-            <w:tcW w:w="1695" w:type="dxa"/>
-            <w:shd w:val="clear" w:color="auto" w:fill="D9D9D9" w:themeFill="background1" w:themeFillShade="D9"/>
-            <w:vAlign w:val="center"/>
-          </w:tcPr>
-          <w:p>
-            <w:pPr>
-              <w:ind w:left="0" w:firstLine="0"/>
-              <w:rPr>
-                <w:b/>
-                <w:bCs/>
-              </w:rPr>
-            </w:pPr>
-            <w:r>
-              <w:rPr>
-                <w:b/>
-                <w:bCs/>
-              </w:rPr>
-              <w:t>Inputs</w:t>
-            </w:r>
-          </w:p>
-        </w:tc>
-        <w:tc>
-          <w:tcPr>
-            <w:tcW w:w="3685" w:type="dxa"/>
-            <w:vAlign w:val="center"/>
-          </w:tcPr>
-          <w:p>
-            <w:pPr>
-              <w:ind w:left="0" w:firstLine="0"/>
-            </w:pPr>
-            <w:r>
-              <w:t>Cur_y</w:t>
-            </w:r>
-          </w:p>
-        </w:tc>
-        <w:tc>
-          <w:tcPr>
-            <w:tcW w:w="1162" w:type="dxa"/>
-            <w:shd w:val="clear" w:color="auto" w:fill="D9D9D9" w:themeFill="background1" w:themeFillShade="D9"/>
-            <w:vAlign w:val="center"/>
-          </w:tcPr>
-          <w:p>
-            <w:pPr>
-              <w:ind w:left="0" w:firstLine="0"/>
-              <w:rPr>
-                <w:b/>
-                <w:bCs/>
-              </w:rPr>
-            </w:pPr>
-            <w:r>
-              <w:rPr>
-                <w:b/>
-                <w:bCs/>
-              </w:rPr>
-              <w:t>Outputs</w:t>
-            </w:r>
-          </w:p>
-        </w:tc>
-        <w:tc>
-          <w:tcPr>
-            <w:tcW w:w="4846" w:type="dxa"/>
-            <w:vAlign w:val="center"/>
-          </w:tcPr>
-          <w:p>
-            <w:pPr>
-              <w:spacing w:after="0" w:line="259" w:lineRule="auto"/>
-              <w:ind w:left="0" w:firstLine="0"/>
-            </w:pPr>
-            <w:r>
-              <w:t>Reject user input from the keypad</w:t>
-            </w:r>
-          </w:p>
-        </w:tc>
-      </w:tr>
-      <w:tr>
-        <w:trPr>
-          <w:trHeight w:val="153"/>
-        </w:trPr>
-        <w:tc>
-          <w:tcPr>
-            <w:tcW w:w="11388" w:type="dxa"/>
-            <w:gridSpan w:val="4"/>
-            <w:shd w:val="clear" w:color="auto" w:fill="A6A6A6" w:themeFill="background1" w:themeFillShade="A6"/>
-            <w:vAlign w:val="center"/>
-          </w:tcPr>
-          <w:p>
-            <w:pPr>
-              <w:ind w:left="0" w:firstLine="0"/>
-            </w:pPr>
-          </w:p>
-        </w:tc>
-      </w:tr>
-      <w:tr>
-        <w:trPr>
-          <w:trHeight w:val="436"/>
-        </w:trPr>
-        <w:tc>
-          <w:tcPr>
-            <w:tcW w:w="1695" w:type="dxa"/>
-            <w:shd w:val="clear" w:color="auto" w:fill="D9D9D9" w:themeFill="background1" w:themeFillShade="D9"/>
-            <w:vAlign w:val="center"/>
-          </w:tcPr>
-          <w:p>
-            <w:pPr>
-              <w:ind w:left="0" w:firstLine="0"/>
-              <w:rPr>
-                <w:b/>
-                <w:bCs/>
-              </w:rPr>
-            </w:pPr>
-            <w:r>
-              <w:rPr>
-                <w:b/>
-                <w:bCs/>
-              </w:rPr>
-              <w:t>Req_ID</w:t>
-            </w:r>
-          </w:p>
-        </w:tc>
-        <w:tc>
-          <w:tcPr>
-            <w:tcW w:w="3685" w:type="dxa"/>
-            <w:vAlign w:val="center"/>
-          </w:tcPr>
-          <w:p>
-            <w:pPr>
-              <w:ind w:left="0" w:firstLine="0"/>
-            </w:pPr>
-            <w:r>
-              <w:t>Req_PO1_DGC_SRS_019_V01</w:t>
-            </w:r>
-          </w:p>
-        </w:tc>
-        <w:tc>
-          <w:tcPr>
-            <w:tcW w:w="1162" w:type="dxa"/>
-            <w:shd w:val="clear" w:color="auto" w:fill="D9D9D9" w:themeFill="background1" w:themeFillShade="D9"/>
-            <w:vAlign w:val="center"/>
-          </w:tcPr>
-          <w:p>
-            <w:pPr>
-              <w:ind w:left="0" w:firstLine="0"/>
-              <w:rPr>
-                <w:b/>
-                <w:bCs/>
-              </w:rPr>
-            </w:pPr>
-            <w:r>
-              <w:rPr>
-                <w:b/>
-                <w:bCs/>
-              </w:rPr>
-              <w:t>Covers</w:t>
-            </w:r>
-          </w:p>
-        </w:tc>
-        <w:tc>
-          <w:tcPr>
-            <w:tcW w:w="4846" w:type="dxa"/>
-            <w:vAlign w:val="center"/>
-          </w:tcPr>
-          <w:p>
-            <w:pPr>
-              <w:ind w:left="0" w:firstLine="0"/>
-            </w:pPr>
-            <w:r>
-              <w:t>Covers_ PO1_DGC _CYRS_001_V01</w:t>
-            </w:r>
-          </w:p>
-        </w:tc>
-      </w:tr>
-      <w:tr>
-        <w:trPr>
-          <w:trHeight w:val="436"/>
-        </w:trPr>
-        <w:tc>
-          <w:tcPr>
-            <w:tcW w:w="1695" w:type="dxa"/>
-            <w:shd w:val="clear" w:color="auto" w:fill="D9D9D9" w:themeFill="background1" w:themeFillShade="D9"/>
-            <w:vAlign w:val="center"/>
-          </w:tcPr>
-          <w:p>
-            <w:pPr>
-              <w:ind w:left="0" w:firstLine="0"/>
-              <w:rPr>
-                <w:b/>
-                <w:bCs/>
-              </w:rPr>
-            </w:pPr>
-            <w:r>
-              <w:rPr>
-                <w:b/>
-                <w:bCs/>
-              </w:rPr>
-              <w:t>Author</w:t>
-            </w:r>
-          </w:p>
-        </w:tc>
-        <w:tc>
-          <w:tcPr>
-            <w:tcW w:w="3685" w:type="dxa"/>
-            <w:vAlign w:val="center"/>
-          </w:tcPr>
-          <w:p>
-            <w:pPr>
-              <w:ind w:left="0" w:firstLine="0"/>
-            </w:pPr>
-            <w:r>
-              <w:t>Mina Helmi</w:t>
-            </w:r>
-          </w:p>
-        </w:tc>
-        <w:tc>
-          <w:tcPr>
-            <w:tcW w:w="1162" w:type="dxa"/>
-            <w:shd w:val="clear" w:color="auto" w:fill="D9D9D9" w:themeFill="background1" w:themeFillShade="D9"/>
-            <w:vAlign w:val="center"/>
-          </w:tcPr>
-          <w:p>
-            <w:pPr>
-              <w:ind w:left="0" w:firstLine="0"/>
-              <w:rPr>
-                <w:b/>
-                <w:bCs/>
-              </w:rPr>
-            </w:pPr>
-            <w:r>
-              <w:rPr>
-                <w:b/>
-                <w:bCs/>
-              </w:rPr>
-              <w:t>Date</w:t>
-            </w:r>
-          </w:p>
-        </w:tc>
-        <w:tc>
-          <w:tcPr>
-            <w:tcW w:w="4846" w:type="dxa"/>
-            <w:vAlign w:val="center"/>
-          </w:tcPr>
-          <w:p>
-            <w:pPr>
-              <w:ind w:left="0" w:firstLine="0"/>
-            </w:pPr>
-            <w:r>
-              <w:t>27</w:t>
-            </w:r>
-            <w:r>
-              <w:t xml:space="preserve"> / 02 / 2020</w:t>
-            </w:r>
-          </w:p>
-        </w:tc>
-      </w:tr>
-      <w:tr>
-        <w:trPr>
-          <w:trHeight w:val="450"/>
-        </w:trPr>
-        <w:tc>
-          <w:tcPr>
-            <w:tcW w:w="1695" w:type="dxa"/>
-            <w:shd w:val="clear" w:color="auto" w:fill="D9D9D9" w:themeFill="background1" w:themeFillShade="D9"/>
-            <w:vAlign w:val="center"/>
-          </w:tcPr>
-          <w:p>
-            <w:pPr>
-              <w:ind w:left="0" w:firstLine="0"/>
-              <w:rPr>
-                <w:b/>
-                <w:bCs/>
-              </w:rPr>
-            </w:pPr>
-            <w:r>
-              <w:rPr>
-                <w:b/>
-                <w:bCs/>
-              </w:rPr>
-              <w:t>Description</w:t>
-            </w:r>
-          </w:p>
-        </w:tc>
-        <w:tc>
-          <w:tcPr>
-            <w:tcW w:w="9693" w:type="dxa"/>
-            <w:gridSpan w:val="3"/>
-            <w:vAlign w:val="center"/>
-          </w:tcPr>
-          <w:p>
-            <w:pPr>
-              <w:ind w:left="0" w:firstLine="0"/>
-            </w:pPr>
-            <w:r>
-              <w:t>Software shall accept operand 1 from the user &lt;</w:t>
-            </w:r>
-            <w:r>
-              <w:rPr>
-                <w:b/>
-                <w:bCs/>
-              </w:rPr>
-              <w:t>Opr1</w:t>
-            </w:r>
-            <w:r>
-              <w:t>&gt; as a number</w:t>
-            </w:r>
-            <w:r>
-              <w:t xml:space="preserve"> of maximum 7-characters</w:t>
-            </w:r>
-            <w:r>
-              <w:t>, including the decimal point and/or the sign.</w:t>
-            </w:r>
-          </w:p>
-        </w:tc>
-      </w:tr>
-      <w:tr>
-        <w:trPr>
-          <w:trHeight w:val="436"/>
-        </w:trPr>
-        <w:tc>
-          <w:tcPr>
-            <w:tcW w:w="1695" w:type="dxa"/>
-            <w:shd w:val="clear" w:color="auto" w:fill="D9D9D9" w:themeFill="background1" w:themeFillShade="D9"/>
-            <w:vAlign w:val="center"/>
-          </w:tcPr>
-          <w:p>
-            <w:pPr>
-              <w:ind w:left="0" w:firstLine="0"/>
-              <w:rPr>
-                <w:b/>
-                <w:bCs/>
-              </w:rPr>
-            </w:pPr>
-            <w:r>
-              <w:rPr>
-                <w:b/>
-                <w:bCs/>
-              </w:rPr>
-              <w:t>Inputs</w:t>
-            </w:r>
-          </w:p>
-        </w:tc>
-        <w:tc>
-          <w:tcPr>
-            <w:tcW w:w="3685" w:type="dxa"/>
-            <w:vAlign w:val="center"/>
-          </w:tcPr>
-          <w:p>
-            <w:pPr>
-              <w:ind w:left="0" w:firstLine="0"/>
-            </w:pPr>
-            <w:r>
-              <w:t>Key Press</w:t>
-            </w:r>
-          </w:p>
-        </w:tc>
-        <w:tc>
-          <w:tcPr>
-            <w:tcW w:w="1162" w:type="dxa"/>
-            <w:shd w:val="clear" w:color="auto" w:fill="D9D9D9" w:themeFill="background1" w:themeFillShade="D9"/>
-            <w:vAlign w:val="center"/>
-          </w:tcPr>
-          <w:p>
-            <w:pPr>
-              <w:ind w:left="0" w:firstLine="0"/>
-              <w:rPr>
-                <w:b/>
-                <w:bCs/>
-              </w:rPr>
-            </w:pPr>
-            <w:r>
-              <w:rPr>
-                <w:b/>
-                <w:bCs/>
-              </w:rPr>
-              <w:t>Outputs</w:t>
-            </w:r>
-          </w:p>
-        </w:tc>
-        <w:tc>
-          <w:tcPr>
-            <w:tcW w:w="4846" w:type="dxa"/>
-            <w:vAlign w:val="center"/>
-          </w:tcPr>
-          <w:p>
-            <w:pPr>
-              <w:spacing w:after="0" w:line="259" w:lineRule="auto"/>
-              <w:ind w:left="0" w:firstLine="0"/>
-            </w:pPr>
-            <w:r>
-              <w:t>&lt;</w:t>
-            </w:r>
-            <w:r>
-              <w:rPr>
-                <w:b/>
-                <w:bCs/>
-              </w:rPr>
-              <w:t>Opr1</w:t>
-            </w:r>
-            <w:r>
-              <w:t>&gt;</w:t>
-            </w:r>
-          </w:p>
-        </w:tc>
-      </w:tr>
-      <w:tr>
-        <w:trPr>
-          <w:trHeight w:val="153"/>
-        </w:trPr>
-        <w:tc>
-          <w:tcPr>
-            <w:tcW w:w="11388" w:type="dxa"/>
-            <w:gridSpan w:val="4"/>
-            <w:shd w:val="clear" w:color="auto" w:fill="A6A6A6" w:themeFill="background1" w:themeFillShade="A6"/>
-            <w:vAlign w:val="center"/>
-          </w:tcPr>
-          <w:p>
-            <w:pPr>
-              <w:ind w:left="0" w:firstLine="0"/>
-            </w:pPr>
-          </w:p>
-        </w:tc>
-      </w:tr>
-      <w:tr>
-        <w:trPr>
-          <w:trHeight w:val="436"/>
-        </w:trPr>
-        <w:tc>
-          <w:tcPr>
-            <w:tcW w:w="1695" w:type="dxa"/>
-            <w:shd w:val="clear" w:color="auto" w:fill="D9D9D9" w:themeFill="background1" w:themeFillShade="D9"/>
-            <w:vAlign w:val="center"/>
-          </w:tcPr>
-          <w:p>
-            <w:pPr>
-              <w:ind w:left="0" w:firstLine="0"/>
-              <w:rPr>
-                <w:b/>
-                <w:bCs/>
-              </w:rPr>
-            </w:pPr>
-            <w:r>
-              <w:rPr>
-                <w:b/>
-                <w:bCs/>
-              </w:rPr>
-              <w:t>Req_ID</w:t>
-            </w:r>
-          </w:p>
-        </w:tc>
-        <w:tc>
-          <w:tcPr>
-            <w:tcW w:w="3685" w:type="dxa"/>
-            <w:vAlign w:val="center"/>
-          </w:tcPr>
-          <w:p>
-            <w:pPr>
-              <w:ind w:left="0" w:firstLine="0"/>
-            </w:pPr>
-            <w:r>
-              <w:t>Req_PO1_DGC_SRS_020</w:t>
-            </w:r>
-            <w:r>
-              <w:t>_V01</w:t>
-            </w:r>
-          </w:p>
-        </w:tc>
-        <w:tc>
-          <w:tcPr>
-            <w:tcW w:w="1162" w:type="dxa"/>
-            <w:shd w:val="clear" w:color="auto" w:fill="D9D9D9" w:themeFill="background1" w:themeFillShade="D9"/>
-            <w:vAlign w:val="center"/>
-          </w:tcPr>
-          <w:p>
-            <w:pPr>
-              <w:ind w:left="0" w:firstLine="0"/>
-              <w:rPr>
-                <w:b/>
-                <w:bCs/>
-              </w:rPr>
-            </w:pPr>
-            <w:r>
-              <w:rPr>
-                <w:b/>
-                <w:bCs/>
-              </w:rPr>
-              <w:t>Covers</w:t>
-            </w:r>
-          </w:p>
-        </w:tc>
-        <w:tc>
-          <w:tcPr>
-            <w:tcW w:w="4846" w:type="dxa"/>
-            <w:vAlign w:val="center"/>
-          </w:tcPr>
-          <w:p>
-            <w:pPr>
-              <w:ind w:left="0" w:firstLine="0"/>
-            </w:pPr>
-            <w:r>
-              <w:t>Covers_ PO1_DGC _CYRS_001_V01</w:t>
-            </w:r>
-          </w:p>
-        </w:tc>
-      </w:tr>
-      <w:tr>
-        <w:trPr>
-          <w:trHeight w:val="436"/>
-        </w:trPr>
-        <w:tc>
-          <w:tcPr>
-            <w:tcW w:w="1695" w:type="dxa"/>
-            <w:shd w:val="clear" w:color="auto" w:fill="D9D9D9" w:themeFill="background1" w:themeFillShade="D9"/>
-            <w:vAlign w:val="center"/>
-          </w:tcPr>
-          <w:p>
-            <w:pPr>
-              <w:ind w:left="0" w:firstLine="0"/>
-              <w:rPr>
-                <w:b/>
-                <w:bCs/>
-              </w:rPr>
-            </w:pPr>
-            <w:r>
-              <w:rPr>
-                <w:b/>
-                <w:bCs/>
-              </w:rPr>
-              <w:t>Author</w:t>
-            </w:r>
-          </w:p>
-        </w:tc>
-        <w:tc>
-          <w:tcPr>
-            <w:tcW w:w="3685" w:type="dxa"/>
-            <w:vAlign w:val="center"/>
-          </w:tcPr>
-          <w:p>
-            <w:pPr>
-              <w:ind w:left="0" w:firstLine="0"/>
-            </w:pPr>
-            <w:r>
-              <w:t>Mina Helmi</w:t>
-            </w:r>
-          </w:p>
-        </w:tc>
-        <w:tc>
-          <w:tcPr>
-            <w:tcW w:w="1162" w:type="dxa"/>
-            <w:shd w:val="clear" w:color="auto" w:fill="D9D9D9" w:themeFill="background1" w:themeFillShade="D9"/>
-            <w:vAlign w:val="center"/>
-          </w:tcPr>
-          <w:p>
-            <w:pPr>
-              <w:ind w:left="0" w:firstLine="0"/>
-              <w:rPr>
-                <w:b/>
-                <w:bCs/>
-              </w:rPr>
-            </w:pPr>
-            <w:r>
-              <w:rPr>
-                <w:b/>
-                <w:bCs/>
-              </w:rPr>
-              <w:t>Date</w:t>
-            </w:r>
-          </w:p>
-        </w:tc>
-        <w:tc>
-          <w:tcPr>
-            <w:tcW w:w="4846" w:type="dxa"/>
-            <w:vAlign w:val="center"/>
-          </w:tcPr>
-          <w:p>
-            <w:pPr>
-              <w:ind w:left="0" w:firstLine="0"/>
-            </w:pPr>
-            <w:r>
-              <w:t>27 / 02 / 2020</w:t>
-            </w:r>
-          </w:p>
-        </w:tc>
-      </w:tr>
-      <w:tr>
-        <w:trPr>
-          <w:trHeight w:val="450"/>
-        </w:trPr>
-        <w:tc>
-          <w:tcPr>
-            <w:tcW w:w="1695" w:type="dxa"/>
-            <w:shd w:val="clear" w:color="auto" w:fill="D9D9D9" w:themeFill="background1" w:themeFillShade="D9"/>
-            <w:vAlign w:val="center"/>
-          </w:tcPr>
-          <w:p>
-            <w:pPr>
-              <w:ind w:left="0" w:firstLine="0"/>
-              <w:rPr>
-                <w:b/>
-                <w:bCs/>
-              </w:rPr>
-            </w:pPr>
-            <w:r>
-              <w:rPr>
-                <w:b/>
-                <w:bCs/>
-              </w:rPr>
-              <w:t>Description</w:t>
-            </w:r>
-          </w:p>
-        </w:tc>
-        <w:tc>
-          <w:tcPr>
-            <w:tcW w:w="9693" w:type="dxa"/>
-            <w:gridSpan w:val="3"/>
-            <w:vAlign w:val="center"/>
-          </w:tcPr>
-          <w:p>
-            <w:pPr>
-              <w:ind w:left="0" w:firstLine="0"/>
-            </w:pPr>
-            <w:r>
-              <w:t xml:space="preserve">Software shall accept operand </w:t>
-            </w:r>
-            <w:r>
-              <w:t>2</w:t>
-            </w:r>
-            <w:r>
-              <w:t xml:space="preserve"> from the user &lt;</w:t>
-            </w:r>
-            <w:r>
-              <w:rPr>
-                <w:b/>
-                <w:bCs/>
-              </w:rPr>
-              <w:t>Opr</w:t>
-            </w:r>
-            <w:r>
-              <w:rPr>
-                <w:b/>
-                <w:bCs/>
-              </w:rPr>
-              <w:t>2</w:t>
-            </w:r>
-            <w:r>
-              <w:t xml:space="preserve">&gt; </w:t>
-            </w:r>
-            <w:r>
-              <w:t>as a</w:t>
-            </w:r>
-            <w:r>
-              <w:t xml:space="preserve"> number</w:t>
-            </w:r>
-            <w:r>
-              <w:t xml:space="preserve"> of maximum 7-characters</w:t>
-            </w:r>
-            <w:r>
-              <w:t>, including the decimal point and/or the sign.</w:t>
-            </w:r>
-          </w:p>
-        </w:tc>
-      </w:tr>
-      <w:tr>
-        <w:trPr>
-          <w:trHeight w:val="436"/>
-        </w:trPr>
-        <w:tc>
-          <w:tcPr>
-            <w:tcW w:w="1695" w:type="dxa"/>
-            <w:shd w:val="clear" w:color="auto" w:fill="D9D9D9" w:themeFill="background1" w:themeFillShade="D9"/>
-            <w:vAlign w:val="center"/>
-          </w:tcPr>
-          <w:p>
-            <w:pPr>
-              <w:ind w:left="0" w:firstLine="0"/>
-              <w:rPr>
-                <w:b/>
-                <w:bCs/>
-              </w:rPr>
-            </w:pPr>
-            <w:r>
-              <w:rPr>
-                <w:b/>
-                <w:bCs/>
-              </w:rPr>
-              <w:t>Inputs</w:t>
-            </w:r>
-          </w:p>
-        </w:tc>
-        <w:tc>
-          <w:tcPr>
-            <w:tcW w:w="3685" w:type="dxa"/>
-            <w:vAlign w:val="center"/>
-          </w:tcPr>
-          <w:p>
-            <w:pPr>
-              <w:ind w:left="0" w:firstLine="0"/>
-            </w:pPr>
-            <w:r>
-              <w:t>Key Press</w:t>
-            </w:r>
-          </w:p>
-        </w:tc>
-        <w:tc>
-          <w:tcPr>
-            <w:tcW w:w="1162" w:type="dxa"/>
-            <w:shd w:val="clear" w:color="auto" w:fill="D9D9D9" w:themeFill="background1" w:themeFillShade="D9"/>
-            <w:vAlign w:val="center"/>
-          </w:tcPr>
-          <w:p>
-            <w:pPr>
-              <w:ind w:left="0" w:firstLine="0"/>
-              <w:rPr>
-                <w:b/>
-                <w:bCs/>
-              </w:rPr>
-            </w:pPr>
-            <w:r>
-              <w:rPr>
-                <w:b/>
-                <w:bCs/>
-              </w:rPr>
-              <w:t>Outputs</w:t>
-            </w:r>
-          </w:p>
-        </w:tc>
-        <w:tc>
-          <w:tcPr>
-            <w:tcW w:w="4846" w:type="dxa"/>
-            <w:vAlign w:val="center"/>
-          </w:tcPr>
-          <w:p>
-            <w:pPr>
-              <w:spacing w:after="0" w:line="259" w:lineRule="auto"/>
-              <w:ind w:left="0" w:firstLine="0"/>
-            </w:pPr>
-            <w:r>
-              <w:t>&lt;</w:t>
-            </w:r>
-            <w:r>
-              <w:rPr>
-                <w:b/>
-                <w:bCs/>
-              </w:rPr>
-              <w:t>Opr</w:t>
-            </w:r>
-            <w:r>
-              <w:rPr>
-                <w:b/>
-                <w:bCs/>
-              </w:rPr>
-              <w:t>2</w:t>
-            </w:r>
-            <w:r>
-              <w:t>&gt;</w:t>
-            </w:r>
-          </w:p>
-        </w:tc>
-      </w:tr>
-      <w:tr>
-        <w:trPr>
-          <w:trHeight w:val="153"/>
-        </w:trPr>
-        <w:tc>
-          <w:tcPr>
-            <w:tcW w:w="11388" w:type="dxa"/>
-            <w:gridSpan w:val="4"/>
-            <w:shd w:val="clear" w:color="auto" w:fill="A6A6A6" w:themeFill="background1" w:themeFillShade="A6"/>
-            <w:vAlign w:val="center"/>
-          </w:tcPr>
-          <w:p>
-            <w:pPr>
-              <w:ind w:left="0" w:firstLine="0"/>
-            </w:pPr>
-          </w:p>
-        </w:tc>
-      </w:tr>
-    </w:tbl>
-    <w:p/>
-    <w:p>
-      <w:pPr>
-        <w:spacing w:after="160" w:line="259" w:lineRule="auto"/>
-        <w:ind w:left="0" w:firstLine="0"/>
-      </w:pPr>
-      <w:r>
-        <w:br w:type="page"/>
-      </w:r>
-    </w:p>
-    <w:tbl>
-      <w:tblPr>
-        <w:tblStyle w:val="TableGrid0"/>
-        <w:tblW w:w="11388" w:type="dxa"/>
-        <w:tblLook w:val="04A0" w:firstRow="1" w:lastRow="0" w:firstColumn="1" w:lastColumn="0" w:noHBand="0" w:noVBand="1"/>
-      </w:tblPr>
-      <w:tblGrid>
-        <w:gridCol w:w="1695"/>
-        <w:gridCol w:w="3685"/>
-        <w:gridCol w:w="1162"/>
-        <w:gridCol w:w="4846"/>
-      </w:tblGrid>
-      <w:tr>
-        <w:trPr>
-          <w:trHeight w:val="436"/>
-        </w:trPr>
-        <w:tc>
-          <w:tcPr>
-            <w:tcW w:w="1695" w:type="dxa"/>
-            <w:shd w:val="clear" w:color="auto" w:fill="D9D9D9" w:themeFill="background1" w:themeFillShade="D9"/>
-            <w:vAlign w:val="center"/>
-          </w:tcPr>
-          <w:p>
-            <w:pPr>
-              <w:ind w:left="0" w:firstLine="0"/>
-              <w:rPr>
-                <w:b/>
-                <w:bCs/>
-              </w:rPr>
-            </w:pPr>
-            <w:r>
-              <w:rPr>
-                <w:b/>
-                <w:bCs/>
-              </w:rPr>
-              <w:lastRenderedPageBreak/>
-              <w:t>Req_ID</w:t>
-            </w:r>
-          </w:p>
-        </w:tc>
-        <w:tc>
-          <w:tcPr>
-            <w:tcW w:w="3685" w:type="dxa"/>
-            <w:vAlign w:val="center"/>
-          </w:tcPr>
-          <w:p>
-            <w:pPr>
-              <w:ind w:left="0" w:firstLine="0"/>
-            </w:pPr>
-            <w:r>
-              <w:t>Req_PO1_DGC_SRS_021_V01</w:t>
-            </w:r>
-          </w:p>
-        </w:tc>
-        <w:tc>
-          <w:tcPr>
-            <w:tcW w:w="1162" w:type="dxa"/>
-            <w:shd w:val="clear" w:color="auto" w:fill="D9D9D9" w:themeFill="background1" w:themeFillShade="D9"/>
-            <w:vAlign w:val="center"/>
-          </w:tcPr>
-          <w:p>
-            <w:pPr>
-              <w:ind w:left="0" w:firstLine="0"/>
-              <w:rPr>
-                <w:b/>
-                <w:bCs/>
-              </w:rPr>
-            </w:pPr>
-            <w:r>
-              <w:rPr>
-                <w:b/>
-                <w:bCs/>
-              </w:rPr>
-              <w:t>Covers</w:t>
-            </w:r>
-          </w:p>
-        </w:tc>
-        <w:tc>
-          <w:tcPr>
-            <w:tcW w:w="4846" w:type="dxa"/>
-            <w:vAlign w:val="center"/>
-          </w:tcPr>
-          <w:p>
-            <w:pPr>
-              <w:ind w:left="0" w:firstLine="0"/>
-            </w:pPr>
-            <w:r>
-              <w:t>Covers_ PO1_DGC _CYRS_001_V01</w:t>
-            </w:r>
-          </w:p>
-        </w:tc>
-      </w:tr>
-      <w:tr>
-        <w:trPr>
-          <w:trHeight w:val="436"/>
-        </w:trPr>
-        <w:tc>
-          <w:tcPr>
-            <w:tcW w:w="1695" w:type="dxa"/>
-            <w:shd w:val="clear" w:color="auto" w:fill="D9D9D9" w:themeFill="background1" w:themeFillShade="D9"/>
-            <w:vAlign w:val="center"/>
-          </w:tcPr>
-          <w:p>
-            <w:pPr>
-              <w:ind w:left="0" w:firstLine="0"/>
-              <w:rPr>
-                <w:b/>
-                <w:bCs/>
-              </w:rPr>
-            </w:pPr>
-            <w:r>
-              <w:rPr>
-                <w:b/>
-                <w:bCs/>
-              </w:rPr>
-              <w:t>Author</w:t>
-            </w:r>
-          </w:p>
-        </w:tc>
-        <w:tc>
-          <w:tcPr>
-            <w:tcW w:w="3685" w:type="dxa"/>
-            <w:vAlign w:val="center"/>
-          </w:tcPr>
-          <w:p>
-            <w:pPr>
-              <w:ind w:left="0" w:firstLine="0"/>
-            </w:pPr>
-            <w:r>
-              <w:t>Mina Helmi</w:t>
-            </w:r>
-          </w:p>
-        </w:tc>
-        <w:tc>
-          <w:tcPr>
-            <w:tcW w:w="1162" w:type="dxa"/>
-            <w:shd w:val="clear" w:color="auto" w:fill="D9D9D9" w:themeFill="background1" w:themeFillShade="D9"/>
-            <w:vAlign w:val="center"/>
-          </w:tcPr>
-          <w:p>
-            <w:pPr>
-              <w:ind w:left="0" w:firstLine="0"/>
-              <w:rPr>
-                <w:b/>
-                <w:bCs/>
-              </w:rPr>
-            </w:pPr>
-            <w:r>
-              <w:rPr>
-                <w:b/>
-                <w:bCs/>
-              </w:rPr>
-              <w:t>Date</w:t>
-            </w:r>
-          </w:p>
-        </w:tc>
-        <w:tc>
-          <w:tcPr>
-            <w:tcW w:w="4846" w:type="dxa"/>
-            <w:vAlign w:val="center"/>
-          </w:tcPr>
-          <w:p>
-            <w:pPr>
-              <w:ind w:left="0" w:firstLine="0"/>
-            </w:pPr>
-            <w:r>
-              <w:t>27 / 02 / 2020</w:t>
-            </w:r>
-          </w:p>
-        </w:tc>
-      </w:tr>
-      <w:tr>
-        <w:trPr>
-          <w:trHeight w:val="450"/>
-        </w:trPr>
-        <w:tc>
-          <w:tcPr>
-            <w:tcW w:w="1695" w:type="dxa"/>
-            <w:shd w:val="clear" w:color="auto" w:fill="D9D9D9" w:themeFill="background1" w:themeFillShade="D9"/>
-            <w:vAlign w:val="center"/>
-          </w:tcPr>
-          <w:p>
-            <w:pPr>
-              <w:ind w:left="0" w:firstLine="0"/>
-              <w:rPr>
-                <w:b/>
-                <w:bCs/>
-              </w:rPr>
-            </w:pPr>
-            <w:r>
-              <w:rPr>
-                <w:b/>
-                <w:bCs/>
-              </w:rPr>
-              <w:t>Description</w:t>
-            </w:r>
-          </w:p>
-        </w:tc>
-        <w:tc>
-          <w:tcPr>
-            <w:tcW w:w="9693" w:type="dxa"/>
-            <w:gridSpan w:val="3"/>
-            <w:vAlign w:val="center"/>
-          </w:tcPr>
-          <w:p>
-            <w:pPr>
-              <w:ind w:left="0" w:firstLine="0"/>
-            </w:pPr>
-            <w:r>
-              <w:t xml:space="preserve">The software shall </w:t>
-            </w:r>
-            <w:r>
-              <w:t>stop accepting</w:t>
-            </w:r>
-            <w:r>
-              <w:t xml:space="preserve"> the user input from the keypad if operand 1 &lt;</w:t>
-            </w:r>
-            <w:r>
-              <w:rPr>
-                <w:b/>
-                <w:bCs/>
-              </w:rPr>
-              <w:t>Opr1</w:t>
-            </w:r>
-            <w:r>
-              <w:t>&gt; reached 7 characters.</w:t>
-            </w:r>
-          </w:p>
-        </w:tc>
-      </w:tr>
-      <w:tr>
-        <w:trPr>
-          <w:trHeight w:val="436"/>
-        </w:trPr>
-        <w:tc>
-          <w:tcPr>
-            <w:tcW w:w="1695" w:type="dxa"/>
-            <w:shd w:val="clear" w:color="auto" w:fill="D9D9D9" w:themeFill="background1" w:themeFillShade="D9"/>
-            <w:vAlign w:val="center"/>
-          </w:tcPr>
-          <w:p>
-            <w:pPr>
-              <w:ind w:left="0" w:firstLine="0"/>
-              <w:rPr>
-                <w:b/>
-                <w:bCs/>
-              </w:rPr>
-            </w:pPr>
-            <w:r>
-              <w:rPr>
-                <w:b/>
-                <w:bCs/>
-              </w:rPr>
-              <w:t>Inputs</w:t>
-            </w:r>
-          </w:p>
-        </w:tc>
-        <w:tc>
-          <w:tcPr>
-            <w:tcW w:w="3685" w:type="dxa"/>
-            <w:vAlign w:val="center"/>
-          </w:tcPr>
-          <w:p>
-            <w:pPr>
-              <w:ind w:left="0" w:firstLine="0"/>
-            </w:pPr>
-            <w:r>
-              <w:t>Opr1</w:t>
-            </w:r>
-          </w:p>
-        </w:tc>
-        <w:tc>
-          <w:tcPr>
-            <w:tcW w:w="1162" w:type="dxa"/>
-            <w:shd w:val="clear" w:color="auto" w:fill="D9D9D9" w:themeFill="background1" w:themeFillShade="D9"/>
-            <w:vAlign w:val="center"/>
-          </w:tcPr>
-          <w:p>
-            <w:pPr>
-              <w:ind w:left="0" w:firstLine="0"/>
-              <w:rPr>
-                <w:b/>
-                <w:bCs/>
-              </w:rPr>
-            </w:pPr>
-            <w:r>
-              <w:rPr>
-                <w:b/>
-                <w:bCs/>
-              </w:rPr>
-              <w:t>Outputs</w:t>
-            </w:r>
-          </w:p>
-        </w:tc>
-        <w:tc>
-          <w:tcPr>
-            <w:tcW w:w="4846" w:type="dxa"/>
-            <w:vAlign w:val="center"/>
-          </w:tcPr>
-          <w:p>
-            <w:pPr>
-              <w:spacing w:after="0" w:line="259" w:lineRule="auto"/>
-              <w:ind w:left="0" w:firstLine="0"/>
-            </w:pPr>
-            <w:r>
-              <w:t>Reject user input from the keypad</w:t>
-            </w:r>
-          </w:p>
-        </w:tc>
-      </w:tr>
-      <w:tr>
-        <w:trPr>
-          <w:trHeight w:val="153"/>
-        </w:trPr>
-        <w:tc>
-          <w:tcPr>
-            <w:tcW w:w="11388" w:type="dxa"/>
-            <w:gridSpan w:val="4"/>
-            <w:shd w:val="clear" w:color="auto" w:fill="A6A6A6" w:themeFill="background1" w:themeFillShade="A6"/>
-            <w:vAlign w:val="center"/>
-          </w:tcPr>
-          <w:p>
-            <w:pPr>
-              <w:ind w:left="0" w:firstLine="0"/>
-            </w:pPr>
-          </w:p>
-        </w:tc>
-      </w:tr>
-      <w:tr>
-        <w:trPr>
-          <w:trHeight w:val="436"/>
-        </w:trPr>
-        <w:tc>
-          <w:tcPr>
-            <w:tcW w:w="1695" w:type="dxa"/>
-            <w:shd w:val="clear" w:color="auto" w:fill="D9D9D9" w:themeFill="background1" w:themeFillShade="D9"/>
-            <w:vAlign w:val="center"/>
-          </w:tcPr>
-          <w:p>
-            <w:pPr>
-              <w:ind w:left="0" w:firstLine="0"/>
-              <w:rPr>
-                <w:b/>
-                <w:bCs/>
-              </w:rPr>
-            </w:pPr>
-            <w:r>
-              <w:rPr>
-                <w:b/>
-                <w:bCs/>
-              </w:rPr>
-              <w:t>Req_ID</w:t>
-            </w:r>
-          </w:p>
-        </w:tc>
-        <w:tc>
-          <w:tcPr>
-            <w:tcW w:w="3685" w:type="dxa"/>
-            <w:vAlign w:val="center"/>
-          </w:tcPr>
-          <w:p>
-            <w:pPr>
-              <w:ind w:left="0" w:firstLine="0"/>
-            </w:pPr>
-            <w:r>
-              <w:t>Req_PO1_DGC_SRS_022_V01</w:t>
-            </w:r>
-          </w:p>
-        </w:tc>
-        <w:tc>
-          <w:tcPr>
-            <w:tcW w:w="1162" w:type="dxa"/>
-            <w:shd w:val="clear" w:color="auto" w:fill="D9D9D9" w:themeFill="background1" w:themeFillShade="D9"/>
-            <w:vAlign w:val="center"/>
-          </w:tcPr>
-          <w:p>
-            <w:pPr>
-              <w:ind w:left="0" w:firstLine="0"/>
-              <w:rPr>
-                <w:b/>
-                <w:bCs/>
-              </w:rPr>
-            </w:pPr>
-            <w:r>
-              <w:rPr>
-                <w:b/>
-                <w:bCs/>
-              </w:rPr>
-              <w:t>Covers</w:t>
-            </w:r>
-          </w:p>
-        </w:tc>
-        <w:tc>
-          <w:tcPr>
-            <w:tcW w:w="4846" w:type="dxa"/>
-            <w:vAlign w:val="center"/>
-          </w:tcPr>
-          <w:p>
-            <w:pPr>
-              <w:ind w:left="0" w:firstLine="0"/>
-            </w:pPr>
-            <w:r>
-              <w:t>Covers_ PO1_DGC _CYRS_001_V01</w:t>
-            </w:r>
-          </w:p>
-        </w:tc>
-      </w:tr>
-      <w:tr>
-        <w:trPr>
-          <w:trHeight w:val="436"/>
-        </w:trPr>
-        <w:tc>
-          <w:tcPr>
-            <w:tcW w:w="1695" w:type="dxa"/>
-            <w:shd w:val="clear" w:color="auto" w:fill="D9D9D9" w:themeFill="background1" w:themeFillShade="D9"/>
-            <w:vAlign w:val="center"/>
-          </w:tcPr>
-          <w:p>
-            <w:pPr>
-              <w:ind w:left="0" w:firstLine="0"/>
-              <w:rPr>
-                <w:b/>
-                <w:bCs/>
-              </w:rPr>
-            </w:pPr>
-            <w:r>
-              <w:rPr>
-                <w:b/>
-                <w:bCs/>
-              </w:rPr>
-              <w:t>Author</w:t>
-            </w:r>
-          </w:p>
-        </w:tc>
-        <w:tc>
-          <w:tcPr>
-            <w:tcW w:w="3685" w:type="dxa"/>
-            <w:vAlign w:val="center"/>
-          </w:tcPr>
-          <w:p>
-            <w:pPr>
-              <w:ind w:left="0" w:firstLine="0"/>
-            </w:pPr>
-            <w:r>
-              <w:t>Mina Helmi</w:t>
-            </w:r>
-          </w:p>
-        </w:tc>
-        <w:tc>
-          <w:tcPr>
-            <w:tcW w:w="1162" w:type="dxa"/>
-            <w:shd w:val="clear" w:color="auto" w:fill="D9D9D9" w:themeFill="background1" w:themeFillShade="D9"/>
-            <w:vAlign w:val="center"/>
-          </w:tcPr>
-          <w:p>
-            <w:pPr>
-              <w:ind w:left="0" w:firstLine="0"/>
-              <w:rPr>
-                <w:b/>
-                <w:bCs/>
-              </w:rPr>
-            </w:pPr>
-            <w:r>
-              <w:rPr>
-                <w:b/>
-                <w:bCs/>
-              </w:rPr>
-              <w:t>Date</w:t>
-            </w:r>
-          </w:p>
-        </w:tc>
-        <w:tc>
-          <w:tcPr>
-            <w:tcW w:w="4846" w:type="dxa"/>
-            <w:vAlign w:val="center"/>
-          </w:tcPr>
-          <w:p>
-            <w:pPr>
-              <w:ind w:left="0" w:firstLine="0"/>
-            </w:pPr>
-            <w:r>
-              <w:t>27 / 02 / 2020</w:t>
-            </w:r>
-          </w:p>
-        </w:tc>
-      </w:tr>
-      <w:tr>
-        <w:trPr>
-          <w:trHeight w:val="450"/>
-        </w:trPr>
-        <w:tc>
-          <w:tcPr>
-            <w:tcW w:w="1695" w:type="dxa"/>
-            <w:shd w:val="clear" w:color="auto" w:fill="D9D9D9" w:themeFill="background1" w:themeFillShade="D9"/>
-            <w:vAlign w:val="center"/>
-          </w:tcPr>
-          <w:p>
-            <w:pPr>
-              <w:ind w:left="0" w:firstLine="0"/>
-              <w:rPr>
-                <w:b/>
-                <w:bCs/>
-              </w:rPr>
-            </w:pPr>
-            <w:r>
-              <w:rPr>
-                <w:b/>
-                <w:bCs/>
-              </w:rPr>
-              <w:t>Description</w:t>
-            </w:r>
-          </w:p>
-        </w:tc>
-        <w:tc>
-          <w:tcPr>
-            <w:tcW w:w="9693" w:type="dxa"/>
-            <w:gridSpan w:val="3"/>
-            <w:vAlign w:val="center"/>
-          </w:tcPr>
-          <w:p>
-            <w:pPr>
-              <w:ind w:left="0" w:firstLine="0"/>
-              <w:rPr>
-                <w:b/>
-                <w:bCs/>
-              </w:rPr>
-            </w:pPr>
-            <w:r>
-              <w:t xml:space="preserve">The software shall </w:t>
-            </w:r>
-            <w:r>
-              <w:t xml:space="preserve">stop accepting </w:t>
-            </w:r>
-            <w:r>
-              <w:t>the user input from the keypad if operand 2 &lt;</w:t>
-            </w:r>
-            <w:r>
-              <w:rPr>
-                <w:b/>
-                <w:bCs/>
-              </w:rPr>
-              <w:t>Opr2</w:t>
-            </w:r>
-            <w:r>
-              <w:t>&gt; reached 7 characters.</w:t>
-            </w:r>
-          </w:p>
-        </w:tc>
-      </w:tr>
-      <w:tr>
-        <w:trPr>
-          <w:trHeight w:val="436"/>
-        </w:trPr>
-        <w:tc>
-          <w:tcPr>
-            <w:tcW w:w="1695" w:type="dxa"/>
-            <w:shd w:val="clear" w:color="auto" w:fill="D9D9D9" w:themeFill="background1" w:themeFillShade="D9"/>
-            <w:vAlign w:val="center"/>
-          </w:tcPr>
-          <w:p>
-            <w:pPr>
-              <w:ind w:left="0" w:firstLine="0"/>
-              <w:rPr>
-                <w:b/>
-                <w:bCs/>
-              </w:rPr>
-            </w:pPr>
-            <w:r>
-              <w:rPr>
-                <w:b/>
-                <w:bCs/>
-              </w:rPr>
-              <w:t>Inputs</w:t>
-            </w:r>
-          </w:p>
-        </w:tc>
-        <w:tc>
-          <w:tcPr>
-            <w:tcW w:w="3685" w:type="dxa"/>
-            <w:vAlign w:val="center"/>
-          </w:tcPr>
-          <w:p>
-            <w:pPr>
-              <w:ind w:left="0" w:firstLine="0"/>
-            </w:pPr>
-            <w:r>
-              <w:t>Opr2</w:t>
-            </w:r>
-          </w:p>
-        </w:tc>
-        <w:tc>
-          <w:tcPr>
-            <w:tcW w:w="1162" w:type="dxa"/>
-            <w:shd w:val="clear" w:color="auto" w:fill="D9D9D9" w:themeFill="background1" w:themeFillShade="D9"/>
-            <w:vAlign w:val="center"/>
-          </w:tcPr>
-          <w:p>
-            <w:pPr>
-              <w:ind w:left="0" w:firstLine="0"/>
-              <w:rPr>
-                <w:b/>
-                <w:bCs/>
-              </w:rPr>
-            </w:pPr>
-            <w:r>
-              <w:rPr>
-                <w:b/>
-                <w:bCs/>
-              </w:rPr>
-              <w:t>Outputs</w:t>
-            </w:r>
-          </w:p>
-        </w:tc>
-        <w:tc>
-          <w:tcPr>
-            <w:tcW w:w="4846" w:type="dxa"/>
-            <w:vAlign w:val="center"/>
-          </w:tcPr>
-          <w:p>
-            <w:pPr>
-              <w:spacing w:after="0" w:line="259" w:lineRule="auto"/>
-              <w:ind w:left="0" w:firstLine="0"/>
-            </w:pPr>
-            <w:r>
-              <w:t>Reject user input from the keypad</w:t>
-            </w:r>
-          </w:p>
-        </w:tc>
-      </w:tr>
-      <w:tr>
-        <w:trPr>
-          <w:trHeight w:val="153"/>
-        </w:trPr>
-        <w:tc>
-          <w:tcPr>
-            <w:tcW w:w="11388" w:type="dxa"/>
-            <w:gridSpan w:val="4"/>
-            <w:shd w:val="clear" w:color="auto" w:fill="A6A6A6" w:themeFill="background1" w:themeFillShade="A6"/>
-            <w:vAlign w:val="center"/>
-          </w:tcPr>
-          <w:p>
-            <w:pPr>
-              <w:ind w:left="0" w:firstLine="0"/>
-            </w:pPr>
-          </w:p>
-        </w:tc>
-      </w:tr>
-      <w:tr>
-        <w:trPr>
-          <w:trHeight w:val="436"/>
-        </w:trPr>
-        <w:tc>
-          <w:tcPr>
-            <w:tcW w:w="1695" w:type="dxa"/>
-            <w:shd w:val="clear" w:color="auto" w:fill="D9D9D9" w:themeFill="background1" w:themeFillShade="D9"/>
-            <w:vAlign w:val="center"/>
-          </w:tcPr>
-          <w:p>
-            <w:pPr>
-              <w:ind w:left="0" w:firstLine="0"/>
-              <w:rPr>
-                <w:b/>
-                <w:bCs/>
-              </w:rPr>
-            </w:pPr>
-            <w:r>
-              <w:rPr>
-                <w:b/>
-                <w:bCs/>
-              </w:rPr>
-              <w:t>Req_ID</w:t>
-            </w:r>
-          </w:p>
-        </w:tc>
-        <w:tc>
-          <w:tcPr>
-            <w:tcW w:w="3685" w:type="dxa"/>
-            <w:vAlign w:val="center"/>
-          </w:tcPr>
-          <w:p>
-            <w:pPr>
-              <w:ind w:left="0" w:firstLine="0"/>
-            </w:pPr>
-            <w:r>
-              <w:t>Req_PO1_DGC_SRS_023_V01</w:t>
-            </w:r>
-          </w:p>
-        </w:tc>
-        <w:tc>
-          <w:tcPr>
-            <w:tcW w:w="1162" w:type="dxa"/>
-            <w:shd w:val="clear" w:color="auto" w:fill="D9D9D9" w:themeFill="background1" w:themeFillShade="D9"/>
-            <w:vAlign w:val="center"/>
-          </w:tcPr>
-          <w:p>
-            <w:pPr>
-              <w:ind w:left="0" w:firstLine="0"/>
-              <w:rPr>
-                <w:b/>
-                <w:bCs/>
-              </w:rPr>
-            </w:pPr>
-            <w:r>
-              <w:rPr>
-                <w:b/>
-                <w:bCs/>
-              </w:rPr>
-              <w:t>Covers</w:t>
-            </w:r>
-          </w:p>
-        </w:tc>
-        <w:tc>
-          <w:tcPr>
-            <w:tcW w:w="4846" w:type="dxa"/>
-            <w:vAlign w:val="center"/>
-          </w:tcPr>
-          <w:p>
-            <w:pPr>
-              <w:ind w:left="0" w:firstLine="0"/>
-            </w:pPr>
-            <w:r>
-              <w:t>Covers_ PO1_DGC _CYRS_001_V01</w:t>
-            </w:r>
-          </w:p>
-        </w:tc>
-      </w:tr>
-      <w:tr>
-        <w:trPr>
-          <w:trHeight w:val="436"/>
-        </w:trPr>
-        <w:tc>
-          <w:tcPr>
-            <w:tcW w:w="1695" w:type="dxa"/>
-            <w:shd w:val="clear" w:color="auto" w:fill="D9D9D9" w:themeFill="background1" w:themeFillShade="D9"/>
-            <w:vAlign w:val="center"/>
-          </w:tcPr>
-          <w:p>
-            <w:pPr>
-              <w:ind w:left="0" w:firstLine="0"/>
-              <w:rPr>
-                <w:b/>
-                <w:bCs/>
-              </w:rPr>
-            </w:pPr>
-            <w:r>
-              <w:rPr>
-                <w:b/>
-                <w:bCs/>
-              </w:rPr>
-              <w:t>Author</w:t>
-            </w:r>
-          </w:p>
-        </w:tc>
-        <w:tc>
-          <w:tcPr>
-            <w:tcW w:w="3685" w:type="dxa"/>
-            <w:vAlign w:val="center"/>
-          </w:tcPr>
-          <w:p>
-            <w:pPr>
-              <w:ind w:left="0" w:firstLine="0"/>
-            </w:pPr>
-            <w:r>
-              <w:t>Mina Helmi</w:t>
-            </w:r>
-          </w:p>
-        </w:tc>
-        <w:tc>
-          <w:tcPr>
-            <w:tcW w:w="1162" w:type="dxa"/>
-            <w:shd w:val="clear" w:color="auto" w:fill="D9D9D9" w:themeFill="background1" w:themeFillShade="D9"/>
-            <w:vAlign w:val="center"/>
-          </w:tcPr>
-          <w:p>
-            <w:pPr>
-              <w:ind w:left="0" w:firstLine="0"/>
-              <w:rPr>
-                <w:b/>
-                <w:bCs/>
-              </w:rPr>
-            </w:pPr>
-            <w:r>
-              <w:rPr>
-                <w:b/>
-                <w:bCs/>
-              </w:rPr>
-              <w:t>Date</w:t>
-            </w:r>
-          </w:p>
-        </w:tc>
-        <w:tc>
-          <w:tcPr>
-            <w:tcW w:w="4846" w:type="dxa"/>
-            <w:vAlign w:val="center"/>
-          </w:tcPr>
-          <w:p>
-            <w:pPr>
-              <w:ind w:left="0" w:firstLine="0"/>
-            </w:pPr>
-            <w:r>
-              <w:t>27 / 02 / 2020</w:t>
-            </w:r>
-          </w:p>
-        </w:tc>
-      </w:tr>
-      <w:tr>
-        <w:trPr>
-          <w:trHeight w:val="450"/>
-        </w:trPr>
-        <w:tc>
-          <w:tcPr>
-            <w:tcW w:w="1695" w:type="dxa"/>
-            <w:shd w:val="clear" w:color="auto" w:fill="D9D9D9" w:themeFill="background1" w:themeFillShade="D9"/>
-            <w:vAlign w:val="center"/>
-          </w:tcPr>
-          <w:p>
-            <w:pPr>
-              <w:ind w:left="0" w:firstLine="0"/>
-              <w:rPr>
-                <w:b/>
-                <w:bCs/>
-              </w:rPr>
-            </w:pPr>
-            <w:r>
-              <w:rPr>
-                <w:b/>
-                <w:bCs/>
-              </w:rPr>
-              <w:t>Description</w:t>
-            </w:r>
-          </w:p>
-        </w:tc>
-        <w:tc>
-          <w:tcPr>
-            <w:tcW w:w="9693" w:type="dxa"/>
-            <w:gridSpan w:val="3"/>
-            <w:vAlign w:val="center"/>
-          </w:tcPr>
-          <w:p>
-            <w:pPr>
-              <w:ind w:left="0" w:firstLine="0"/>
-            </w:pPr>
-            <w:r>
-              <w:t>The software shall reject the user input from the keypad if the user tried to enter more than 1 sign for operand 1 &lt;</w:t>
-            </w:r>
-            <w:r>
-              <w:rPr>
-                <w:b/>
-                <w:bCs/>
-              </w:rPr>
-              <w:t>Opr1</w:t>
-            </w:r>
-            <w:r>
-              <w:t>&gt;.</w:t>
-            </w:r>
-          </w:p>
-        </w:tc>
-      </w:tr>
-      <w:tr>
-        <w:trPr>
-          <w:trHeight w:val="436"/>
-        </w:trPr>
-        <w:tc>
-          <w:tcPr>
-            <w:tcW w:w="1695" w:type="dxa"/>
-            <w:shd w:val="clear" w:color="auto" w:fill="D9D9D9" w:themeFill="background1" w:themeFillShade="D9"/>
-            <w:vAlign w:val="center"/>
-          </w:tcPr>
-          <w:p>
-            <w:pPr>
-              <w:ind w:left="0" w:firstLine="0"/>
-              <w:rPr>
-                <w:b/>
-                <w:bCs/>
-              </w:rPr>
-            </w:pPr>
-            <w:r>
-              <w:rPr>
-                <w:b/>
-                <w:bCs/>
-              </w:rPr>
-              <w:t>Inputs</w:t>
-            </w:r>
-          </w:p>
-        </w:tc>
-        <w:tc>
-          <w:tcPr>
-            <w:tcW w:w="3685" w:type="dxa"/>
-            <w:vAlign w:val="center"/>
-          </w:tcPr>
-          <w:p>
-            <w:pPr>
-              <w:ind w:left="0" w:firstLine="0"/>
-            </w:pPr>
-            <w:r>
-              <w:t>Opr1</w:t>
-            </w:r>
-          </w:p>
-        </w:tc>
-        <w:tc>
-          <w:tcPr>
-            <w:tcW w:w="1162" w:type="dxa"/>
-            <w:shd w:val="clear" w:color="auto" w:fill="D9D9D9" w:themeFill="background1" w:themeFillShade="D9"/>
-            <w:vAlign w:val="center"/>
-          </w:tcPr>
-          <w:p>
-            <w:pPr>
-              <w:ind w:left="0" w:firstLine="0"/>
-              <w:rPr>
-                <w:b/>
-                <w:bCs/>
-              </w:rPr>
-            </w:pPr>
-            <w:r>
-              <w:rPr>
-                <w:b/>
-                <w:bCs/>
-              </w:rPr>
-              <w:t>Outputs</w:t>
-            </w:r>
-          </w:p>
-        </w:tc>
-        <w:tc>
-          <w:tcPr>
-            <w:tcW w:w="4846" w:type="dxa"/>
-            <w:vAlign w:val="center"/>
-          </w:tcPr>
-          <w:p>
-            <w:pPr>
-              <w:spacing w:after="0" w:line="259" w:lineRule="auto"/>
-              <w:ind w:left="0" w:firstLine="0"/>
-            </w:pPr>
-            <w:r>
-              <w:t>Reject user input from the keypad</w:t>
-            </w:r>
-          </w:p>
-        </w:tc>
-      </w:tr>
-      <w:tr>
-        <w:trPr>
-          <w:trHeight w:val="153"/>
-        </w:trPr>
-        <w:tc>
-          <w:tcPr>
-            <w:tcW w:w="11388" w:type="dxa"/>
-            <w:gridSpan w:val="4"/>
-            <w:shd w:val="clear" w:color="auto" w:fill="A6A6A6" w:themeFill="background1" w:themeFillShade="A6"/>
-            <w:vAlign w:val="center"/>
-          </w:tcPr>
-          <w:p>
-            <w:pPr>
-              <w:ind w:left="0" w:firstLine="0"/>
-            </w:pPr>
-          </w:p>
-        </w:tc>
-      </w:tr>
-      <w:tr>
-        <w:trPr>
-          <w:trHeight w:val="436"/>
-        </w:trPr>
-        <w:tc>
-          <w:tcPr>
-            <w:tcW w:w="1695" w:type="dxa"/>
-            <w:shd w:val="clear" w:color="auto" w:fill="D9D9D9" w:themeFill="background1" w:themeFillShade="D9"/>
-            <w:vAlign w:val="center"/>
-          </w:tcPr>
-          <w:p>
-            <w:pPr>
-              <w:ind w:left="0" w:firstLine="0"/>
-              <w:rPr>
-                <w:b/>
-                <w:bCs/>
-              </w:rPr>
-            </w:pPr>
-            <w:r>
-              <w:rPr>
-                <w:b/>
-                <w:bCs/>
-              </w:rPr>
-              <w:t>Req_ID</w:t>
-            </w:r>
-          </w:p>
-        </w:tc>
-        <w:tc>
-          <w:tcPr>
-            <w:tcW w:w="3685" w:type="dxa"/>
-            <w:vAlign w:val="center"/>
-          </w:tcPr>
-          <w:p>
-            <w:pPr>
-              <w:ind w:left="0" w:firstLine="0"/>
-            </w:pPr>
-            <w:r>
-              <w:t>Req_PO1_DGC_SRS_024_V01</w:t>
-            </w:r>
-          </w:p>
-        </w:tc>
-        <w:tc>
-          <w:tcPr>
-            <w:tcW w:w="1162" w:type="dxa"/>
-            <w:shd w:val="clear" w:color="auto" w:fill="D9D9D9" w:themeFill="background1" w:themeFillShade="D9"/>
-            <w:vAlign w:val="center"/>
-          </w:tcPr>
-          <w:p>
-            <w:pPr>
-              <w:ind w:left="0" w:firstLine="0"/>
-              <w:rPr>
-                <w:b/>
-                <w:bCs/>
-              </w:rPr>
-            </w:pPr>
-            <w:r>
-              <w:rPr>
-                <w:b/>
-                <w:bCs/>
-              </w:rPr>
-              <w:t>Covers</w:t>
-            </w:r>
-          </w:p>
-        </w:tc>
-        <w:tc>
-          <w:tcPr>
-            <w:tcW w:w="4846" w:type="dxa"/>
-            <w:vAlign w:val="center"/>
-          </w:tcPr>
-          <w:p>
-            <w:pPr>
-              <w:ind w:left="0" w:firstLine="0"/>
-            </w:pPr>
-            <w:r>
-              <w:t>Covers_ PO1_DGC _CYRS_001_V01</w:t>
-            </w:r>
-          </w:p>
-        </w:tc>
-      </w:tr>
-      <w:tr>
-        <w:trPr>
-          <w:trHeight w:val="436"/>
-        </w:trPr>
-        <w:tc>
-          <w:tcPr>
-            <w:tcW w:w="1695" w:type="dxa"/>
-            <w:shd w:val="clear" w:color="auto" w:fill="D9D9D9" w:themeFill="background1" w:themeFillShade="D9"/>
-            <w:vAlign w:val="center"/>
-          </w:tcPr>
-          <w:p>
-            <w:pPr>
-              <w:ind w:left="0" w:firstLine="0"/>
-              <w:rPr>
-                <w:b/>
-                <w:bCs/>
-              </w:rPr>
-            </w:pPr>
-            <w:r>
-              <w:rPr>
-                <w:b/>
-                <w:bCs/>
-              </w:rPr>
-              <w:t>Author</w:t>
-            </w:r>
-          </w:p>
-        </w:tc>
-        <w:tc>
-          <w:tcPr>
-            <w:tcW w:w="3685" w:type="dxa"/>
-            <w:vAlign w:val="center"/>
-          </w:tcPr>
-          <w:p>
-            <w:pPr>
-              <w:ind w:left="0" w:firstLine="0"/>
-            </w:pPr>
-            <w:r>
-              <w:t>Mina Helmi</w:t>
-            </w:r>
-          </w:p>
-        </w:tc>
-        <w:tc>
-          <w:tcPr>
-            <w:tcW w:w="1162" w:type="dxa"/>
-            <w:shd w:val="clear" w:color="auto" w:fill="D9D9D9" w:themeFill="background1" w:themeFillShade="D9"/>
-            <w:vAlign w:val="center"/>
-          </w:tcPr>
-          <w:p>
-            <w:pPr>
-              <w:ind w:left="0" w:firstLine="0"/>
-              <w:rPr>
-                <w:b/>
-                <w:bCs/>
-              </w:rPr>
-            </w:pPr>
-            <w:r>
-              <w:rPr>
-                <w:b/>
-                <w:bCs/>
-              </w:rPr>
-              <w:t>Date</w:t>
-            </w:r>
-          </w:p>
-        </w:tc>
-        <w:tc>
-          <w:tcPr>
-            <w:tcW w:w="4846" w:type="dxa"/>
-            <w:vAlign w:val="center"/>
-          </w:tcPr>
-          <w:p>
-            <w:pPr>
-              <w:ind w:left="0" w:firstLine="0"/>
-            </w:pPr>
-            <w:r>
-              <w:t>27 / 02 / 2020</w:t>
-            </w:r>
-          </w:p>
-        </w:tc>
-      </w:tr>
-      <w:tr>
-        <w:trPr>
-          <w:trHeight w:val="450"/>
-        </w:trPr>
-        <w:tc>
-          <w:tcPr>
-            <w:tcW w:w="1695" w:type="dxa"/>
-            <w:shd w:val="clear" w:color="auto" w:fill="D9D9D9" w:themeFill="background1" w:themeFillShade="D9"/>
-            <w:vAlign w:val="center"/>
-          </w:tcPr>
-          <w:p>
-            <w:pPr>
-              <w:ind w:left="0" w:firstLine="0"/>
-              <w:rPr>
-                <w:b/>
-                <w:bCs/>
-              </w:rPr>
-            </w:pPr>
-            <w:r>
-              <w:rPr>
-                <w:b/>
-                <w:bCs/>
-              </w:rPr>
-              <w:t>Description</w:t>
-            </w:r>
-          </w:p>
-        </w:tc>
-        <w:tc>
-          <w:tcPr>
-            <w:tcW w:w="9693" w:type="dxa"/>
-            <w:gridSpan w:val="3"/>
-            <w:vAlign w:val="center"/>
-          </w:tcPr>
-          <w:p>
-            <w:pPr>
-              <w:ind w:left="0" w:firstLine="0"/>
-              <w:rPr>
-                <w:b/>
-                <w:bCs/>
-              </w:rPr>
-            </w:pPr>
-            <w:r>
-              <w:t>The software shall reject the user input from the keypad if the user tried to enter more than 1 sign for operand 2 &lt;</w:t>
-            </w:r>
-            <w:r>
-              <w:rPr>
-                <w:b/>
-                <w:bCs/>
-              </w:rPr>
-              <w:t>Opr2</w:t>
-            </w:r>
-            <w:r>
-              <w:t>&gt;.</w:t>
-            </w:r>
-          </w:p>
-        </w:tc>
-      </w:tr>
-      <w:tr>
-        <w:trPr>
-          <w:trHeight w:val="436"/>
-        </w:trPr>
-        <w:tc>
-          <w:tcPr>
-            <w:tcW w:w="1695" w:type="dxa"/>
-            <w:shd w:val="clear" w:color="auto" w:fill="D9D9D9" w:themeFill="background1" w:themeFillShade="D9"/>
-            <w:vAlign w:val="center"/>
-          </w:tcPr>
-          <w:p>
-            <w:pPr>
-              <w:ind w:left="0" w:firstLine="0"/>
-              <w:rPr>
-                <w:b/>
-                <w:bCs/>
-              </w:rPr>
-            </w:pPr>
-            <w:r>
-              <w:rPr>
-                <w:b/>
-                <w:bCs/>
-              </w:rPr>
-              <w:t>Inputs</w:t>
-            </w:r>
-          </w:p>
-        </w:tc>
-        <w:tc>
-          <w:tcPr>
-            <w:tcW w:w="3685" w:type="dxa"/>
-            <w:vAlign w:val="center"/>
-          </w:tcPr>
-          <w:p>
-            <w:pPr>
-              <w:ind w:left="0" w:firstLine="0"/>
-            </w:pPr>
-            <w:r>
-              <w:t>Opr2</w:t>
-            </w:r>
-          </w:p>
-        </w:tc>
-        <w:tc>
-          <w:tcPr>
-            <w:tcW w:w="1162" w:type="dxa"/>
-            <w:shd w:val="clear" w:color="auto" w:fill="D9D9D9" w:themeFill="background1" w:themeFillShade="D9"/>
-            <w:vAlign w:val="center"/>
-          </w:tcPr>
-          <w:p>
-            <w:pPr>
-              <w:ind w:left="0" w:firstLine="0"/>
-              <w:rPr>
-                <w:b/>
-                <w:bCs/>
-              </w:rPr>
-            </w:pPr>
-            <w:r>
-              <w:rPr>
-                <w:b/>
-                <w:bCs/>
-              </w:rPr>
-              <w:t>Outputs</w:t>
-            </w:r>
-          </w:p>
-        </w:tc>
-        <w:tc>
-          <w:tcPr>
-            <w:tcW w:w="4846" w:type="dxa"/>
-            <w:vAlign w:val="center"/>
-          </w:tcPr>
-          <w:p>
-            <w:pPr>
-              <w:spacing w:after="0" w:line="259" w:lineRule="auto"/>
-              <w:ind w:left="0" w:firstLine="0"/>
-            </w:pPr>
-            <w:r>
-              <w:t>Reject user input from the keypad</w:t>
-            </w:r>
-          </w:p>
-        </w:tc>
-      </w:tr>
-      <w:tr>
-        <w:trPr>
-          <w:trHeight w:val="153"/>
-        </w:trPr>
-        <w:tc>
-          <w:tcPr>
-            <w:tcW w:w="11388" w:type="dxa"/>
-            <w:gridSpan w:val="4"/>
-            <w:shd w:val="clear" w:color="auto" w:fill="A6A6A6" w:themeFill="background1" w:themeFillShade="A6"/>
-            <w:vAlign w:val="center"/>
-          </w:tcPr>
-          <w:p>
-            <w:pPr>
-              <w:ind w:left="0" w:firstLine="0"/>
-            </w:pPr>
-          </w:p>
-        </w:tc>
-      </w:tr>
-    </w:tbl>
-    <w:p>
-      <w:r>
-        <w:br w:type="page"/>
-      </w:r>
-    </w:p>
-    <w:tbl>
-      <w:tblPr>
-        <w:tblStyle w:val="TableGrid0"/>
-        <w:tblW w:w="11388" w:type="dxa"/>
-        <w:tblLook w:val="04A0" w:firstRow="1" w:lastRow="0" w:firstColumn="1" w:lastColumn="0" w:noHBand="0" w:noVBand="1"/>
-      </w:tblPr>
-      <w:tblGrid>
-        <w:gridCol w:w="1695"/>
-        <w:gridCol w:w="3685"/>
-        <w:gridCol w:w="1162"/>
-        <w:gridCol w:w="4846"/>
-      </w:tblGrid>
-      <w:tr>
-        <w:trPr>
-          <w:trHeight w:val="436"/>
-        </w:trPr>
-        <w:tc>
-          <w:tcPr>
-            <w:tcW w:w="11388" w:type="dxa"/>
-            <w:gridSpan w:val="4"/>
-            <w:shd w:val="clear" w:color="auto" w:fill="FFD966" w:themeFill="accent4" w:themeFillTint="99"/>
-            <w:vAlign w:val="center"/>
-          </w:tcPr>
-          <w:p>
-            <w:pPr>
-              <w:ind w:left="0" w:firstLine="0"/>
-              <w:jc w:val="center"/>
-              <w:rPr>
-                <w:b/>
-                <w:bCs/>
-              </w:rPr>
-            </w:pPr>
-            <w:r>
-              <w:rPr>
-                <w:b/>
-                <w:bCs/>
-              </w:rPr>
-              <w:lastRenderedPageBreak/>
-              <w:t>Overall software design</w:t>
-            </w:r>
-          </w:p>
-        </w:tc>
-      </w:tr>
-      <w:tr>
-        <w:trPr>
-          <w:trHeight w:val="436"/>
-        </w:trPr>
-        <w:tc>
-          <w:tcPr>
-            <w:tcW w:w="1695" w:type="dxa"/>
-            <w:shd w:val="clear" w:color="auto" w:fill="D9D9D9" w:themeFill="background1" w:themeFillShade="D9"/>
-            <w:vAlign w:val="center"/>
-          </w:tcPr>
-          <w:p>
-            <w:pPr>
-              <w:ind w:left="0" w:firstLine="0"/>
-              <w:rPr>
-                <w:b/>
-                <w:bCs/>
-              </w:rPr>
-            </w:pPr>
-            <w:r>
-              <w:rPr>
-                <w:b/>
-                <w:bCs/>
-              </w:rPr>
-              <w:t>Req_ID</w:t>
-            </w:r>
-          </w:p>
-        </w:tc>
-        <w:tc>
-          <w:tcPr>
-            <w:tcW w:w="3685" w:type="dxa"/>
-            <w:vAlign w:val="center"/>
-          </w:tcPr>
-          <w:p>
-            <w:pPr>
-              <w:ind w:left="0" w:firstLine="0"/>
-            </w:pPr>
-            <w:r>
-              <w:t>Req_PO1_DGC_SRS_013_V01</w:t>
-            </w:r>
-          </w:p>
-        </w:tc>
-        <w:tc>
-          <w:tcPr>
-            <w:tcW w:w="1162" w:type="dxa"/>
-            <w:shd w:val="clear" w:color="auto" w:fill="D9D9D9" w:themeFill="background1" w:themeFillShade="D9"/>
-            <w:vAlign w:val="center"/>
-          </w:tcPr>
-          <w:p>
-            <w:pPr>
-              <w:ind w:left="0" w:firstLine="0"/>
-              <w:rPr>
-                <w:b/>
-                <w:bCs/>
-              </w:rPr>
-            </w:pPr>
-            <w:r>
-              <w:rPr>
-                <w:b/>
-                <w:bCs/>
-              </w:rPr>
-              <w:t>Covers</w:t>
-            </w:r>
-          </w:p>
-        </w:tc>
-        <w:tc>
-          <w:tcPr>
-            <w:tcW w:w="4846" w:type="dxa"/>
-            <w:vAlign w:val="center"/>
-          </w:tcPr>
-          <w:p>
-            <w:pPr>
-              <w:ind w:left="0" w:firstLine="0"/>
-            </w:pPr>
-            <w:r>
-              <w:t>Covers_ PO1_DGC _CYRS_001_V01</w:t>
-            </w:r>
-          </w:p>
-        </w:tc>
-      </w:tr>
-      <w:tr>
-        <w:trPr>
-          <w:trHeight w:val="436"/>
-        </w:trPr>
-        <w:tc>
-          <w:tcPr>
-            <w:tcW w:w="1695" w:type="dxa"/>
-            <w:shd w:val="clear" w:color="auto" w:fill="D9D9D9" w:themeFill="background1" w:themeFillShade="D9"/>
-            <w:vAlign w:val="center"/>
-          </w:tcPr>
-          <w:p>
-            <w:pPr>
-              <w:ind w:left="0" w:firstLine="0"/>
-              <w:rPr>
-                <w:b/>
-                <w:bCs/>
-              </w:rPr>
-            </w:pPr>
-            <w:r>
-              <w:rPr>
-                <w:b/>
-                <w:bCs/>
-              </w:rPr>
-              <w:t>Author</w:t>
-            </w:r>
-          </w:p>
-        </w:tc>
-        <w:tc>
-          <w:tcPr>
-            <w:tcW w:w="3685" w:type="dxa"/>
-            <w:vAlign w:val="center"/>
-          </w:tcPr>
-          <w:p>
-            <w:pPr>
-              <w:ind w:left="0" w:firstLine="0"/>
-            </w:pPr>
-            <w:r>
-              <w:t>Mina Helmi</w:t>
-            </w:r>
-          </w:p>
-        </w:tc>
-        <w:tc>
-          <w:tcPr>
-            <w:tcW w:w="1162" w:type="dxa"/>
-            <w:shd w:val="clear" w:color="auto" w:fill="D9D9D9" w:themeFill="background1" w:themeFillShade="D9"/>
-            <w:vAlign w:val="center"/>
-          </w:tcPr>
-          <w:p>
-            <w:pPr>
-              <w:ind w:left="0" w:firstLine="0"/>
-              <w:rPr>
-                <w:b/>
-                <w:bCs/>
-              </w:rPr>
-            </w:pPr>
-            <w:r>
-              <w:rPr>
-                <w:b/>
-                <w:bCs/>
-              </w:rPr>
-              <w:t>Date</w:t>
-            </w:r>
-          </w:p>
-        </w:tc>
-        <w:tc>
-          <w:tcPr>
-            <w:tcW w:w="4846" w:type="dxa"/>
-            <w:vAlign w:val="center"/>
-          </w:tcPr>
-          <w:p>
-            <w:pPr>
-              <w:ind w:left="0" w:firstLine="0"/>
-            </w:pPr>
-            <w:r>
-              <w:t>07 / 02 / 2020</w:t>
-            </w:r>
-          </w:p>
-        </w:tc>
-      </w:tr>
-      <w:tr>
-        <w:trPr>
-          <w:trHeight w:val="450"/>
-        </w:trPr>
-        <w:tc>
-          <w:tcPr>
-            <w:tcW w:w="1695" w:type="dxa"/>
-            <w:shd w:val="clear" w:color="auto" w:fill="D9D9D9" w:themeFill="background1" w:themeFillShade="D9"/>
-            <w:vAlign w:val="center"/>
-          </w:tcPr>
-          <w:p>
-            <w:pPr>
-              <w:ind w:left="0" w:firstLine="0"/>
-              <w:rPr>
-                <w:b/>
-                <w:bCs/>
-              </w:rPr>
-            </w:pPr>
-            <w:r>
-              <w:rPr>
-                <w:b/>
-                <w:bCs/>
-              </w:rPr>
-              <w:t>Description</w:t>
-            </w:r>
-          </w:p>
-        </w:tc>
-        <w:tc>
-          <w:tcPr>
-            <w:tcW w:w="9693" w:type="dxa"/>
-            <w:gridSpan w:val="3"/>
-            <w:vAlign w:val="center"/>
-          </w:tcPr>
-          <w:p>
-            <w:pPr>
-              <w:ind w:left="0" w:firstLine="0"/>
-            </w:pPr>
-            <w:r>
-              <w:t xml:space="preserve">Software shall follow the  described </w:t>
-            </w:r>
-            <w:r>
-              <w:t xml:space="preserve">context diagram and </w:t>
-            </w:r>
-            <w:r>
-              <w:t>flow chart</w:t>
-            </w:r>
-          </w:p>
-        </w:tc>
-      </w:tr>
-      <w:tr>
-        <w:trPr>
-          <w:trHeight w:val="436"/>
-        </w:trPr>
-        <w:tc>
-          <w:tcPr>
-            <w:tcW w:w="1695" w:type="dxa"/>
-            <w:shd w:val="clear" w:color="auto" w:fill="D9D9D9" w:themeFill="background1" w:themeFillShade="D9"/>
-            <w:vAlign w:val="center"/>
-          </w:tcPr>
-          <w:p>
-            <w:pPr>
-              <w:ind w:left="0" w:firstLine="0"/>
-              <w:rPr>
-                <w:b/>
-                <w:bCs/>
-              </w:rPr>
-            </w:pPr>
-            <w:r>
-              <w:rPr>
-                <w:b/>
-                <w:bCs/>
-              </w:rPr>
-              <w:t>Inputs</w:t>
-            </w:r>
-          </w:p>
-        </w:tc>
-        <w:tc>
-          <w:tcPr>
-            <w:tcW w:w="3685" w:type="dxa"/>
-            <w:vAlign w:val="center"/>
-          </w:tcPr>
-          <w:p>
-            <w:pPr>
-              <w:ind w:left="0" w:firstLine="0"/>
-            </w:pPr>
-            <w:r>
-              <w:t>Flow Chart</w:t>
-            </w:r>
-          </w:p>
-        </w:tc>
-        <w:tc>
-          <w:tcPr>
-            <w:tcW w:w="1162" w:type="dxa"/>
-            <w:shd w:val="clear" w:color="auto" w:fill="D9D9D9" w:themeFill="background1" w:themeFillShade="D9"/>
-            <w:vAlign w:val="center"/>
-          </w:tcPr>
-          <w:p>
-            <w:pPr>
-              <w:ind w:left="0" w:firstLine="0"/>
-              <w:rPr>
-                <w:b/>
-                <w:bCs/>
-              </w:rPr>
-            </w:pPr>
-            <w:r>
-              <w:rPr>
-                <w:b/>
-                <w:bCs/>
-              </w:rPr>
-              <w:t>Outputs</w:t>
-            </w:r>
-          </w:p>
-        </w:tc>
-        <w:tc>
-          <w:tcPr>
-            <w:tcW w:w="4846" w:type="dxa"/>
-            <w:vAlign w:val="center"/>
-          </w:tcPr>
-          <w:p>
-            <w:pPr>
-              <w:spacing w:after="0" w:line="259" w:lineRule="auto"/>
-              <w:ind w:left="0" w:firstLine="0"/>
-            </w:pPr>
-            <w:r>
-              <w:t>Overall software design</w:t>
-            </w:r>
-          </w:p>
-        </w:tc>
-      </w:tr>
-      <w:tr>
-        <w:trPr>
-          <w:trHeight w:val="153"/>
-        </w:trPr>
-        <w:tc>
-          <w:tcPr>
-            <w:tcW w:w="11388" w:type="dxa"/>
-            <w:gridSpan w:val="4"/>
-            <w:shd w:val="clear" w:color="auto" w:fill="A6A6A6" w:themeFill="background1" w:themeFillShade="A6"/>
-            <w:vAlign w:val="center"/>
-          </w:tcPr>
-          <w:p>
-            <w:pPr>
-              <w:ind w:left="0" w:firstLine="0"/>
-            </w:pPr>
-          </w:p>
-        </w:tc>
-      </w:tr>
     </w:tbl>
     <w:p>
       <w:pPr>
@@ -12799,17 +9768,19 @@
       <w:pPr>
         <w:pStyle w:val="Heading1"/>
       </w:pPr>
-      <w:bookmarkStart w:id="3" w:name="_Toc33358383"/>
+      <w:bookmarkStart w:id="2" w:name="_Toc33358383"/>
       <w:r>
         <w:lastRenderedPageBreak/>
         <w:t>Table of signals</w:t>
       </w:r>
-      <w:bookmarkEnd w:id="3"/>
+      <w:bookmarkEnd w:id="2"/>
     </w:p>
     <w:p>
       <w:pPr>
         <w:ind w:left="0" w:firstLine="0"/>
       </w:pPr>
+      <w:bookmarkStart w:id="3" w:name="_GoBack"/>
+      <w:bookmarkEnd w:id="3"/>
     </w:p>
     <w:tbl>
       <w:tblPr>
@@ -12825,7 +9796,7 @@
         <w:tc>
           <w:tcPr>
             <w:tcW w:w="5575" w:type="dxa"/>
-            <w:shd w:val="clear" w:color="auto" w:fill="FFD966" w:themeFill="accent4" w:themeFillTint="99"/>
+            <w:shd w:val="clear" w:color="auto" w:fill="A6A6A6" w:themeFill="background1" w:themeFillShade="A6"/>
             <w:vAlign w:val="center"/>
           </w:tcPr>
           <w:p>
@@ -12849,7 +9820,7 @@
         <w:tc>
           <w:tcPr>
             <w:tcW w:w="5575" w:type="dxa"/>
-            <w:shd w:val="clear" w:color="auto" w:fill="FFD966" w:themeFill="accent4" w:themeFillTint="99"/>
+            <w:shd w:val="clear" w:color="auto" w:fill="A6A6A6" w:themeFill="background1" w:themeFillShade="A6"/>
             <w:vAlign w:val="center"/>
           </w:tcPr>
           <w:p>
@@ -12881,9 +9852,11 @@
             <w:pPr>
               <w:ind w:left="0" w:firstLine="0"/>
             </w:pPr>
+            <w:proofErr w:type="spellStart"/>
             <w:r>
               <w:t>ErrState</w:t>
             </w:r>
+            <w:proofErr w:type="spellEnd"/>
           </w:p>
         </w:tc>
         <w:tc>
@@ -13060,7 +10033,10 @@
               <w:t>-</w:t>
             </w:r>
             <w:r>
-              <w:t>&gt;, &lt;</w:t>
+              <w:t>&gt;</w:t>
+            </w:r>
+            <w:r>
+              <w:t>, &lt;</w:t>
             </w:r>
             <w:r>
               <w:rPr>
@@ -13096,9 +10072,11 @@
             <w:pPr>
               <w:ind w:left="0" w:firstLine="0"/>
             </w:pPr>
+            <w:proofErr w:type="spellStart"/>
             <w:r>
               <w:t>Cur_x</w:t>
             </w:r>
+            <w:proofErr w:type="spellEnd"/>
           </w:p>
         </w:tc>
         <w:tc>
@@ -13127,9 +10105,11 @@
             <w:pPr>
               <w:ind w:left="0" w:firstLine="0"/>
             </w:pPr>
+            <w:proofErr w:type="spellStart"/>
             <w:r>
               <w:t>Cur_y</w:t>
             </w:r>
+            <w:proofErr w:type="spellEnd"/>
           </w:p>
         </w:tc>
         <w:tc>
@@ -13223,6 +10203,7 @@
             <w:pPr>
               <w:ind w:left="0" w:firstLine="0"/>
             </w:pPr>
+            <w:proofErr w:type="spellStart"/>
             <w:r>
               <w:rPr>
                 <w:b/>
@@ -13238,6 +10219,7 @@
               </w:rPr>
               <w:t>pulse</w:t>
             </w:r>
+            <w:proofErr w:type="spellEnd"/>
             <w:r>
               <w:rPr>
                 <w:b/>
@@ -13287,6 +10269,7 @@
             <w:pPr>
               <w:ind w:left="0" w:firstLine="0"/>
             </w:pPr>
+            <w:proofErr w:type="spellStart"/>
             <w:r>
               <w:rPr>
                 <w:b/>
@@ -13302,6 +10285,7 @@
               </w:rPr>
               <w:t>pulse</w:t>
             </w:r>
+            <w:proofErr w:type="spellEnd"/>
             <w:r>
               <w:rPr>
                 <w:b/>
@@ -13577,27 +10561,14 @@
                       <w:r>
                         <w:t xml:space="preserve">Figure </w:t>
                       </w:r>
-                      <w:r>
-                        <w:fldChar w:fldCharType="begin"/>
-                      </w:r>
-                      <w:r>
-                        <w:instrText xml:space="preserve"> SEQ Figure \* ARABIC </w:instrText>
-                      </w:r>
-                      <w:r>
-                        <w:fldChar w:fldCharType="separate"/>
-                      </w:r>
-                      <w:r>
-                        <w:rPr>
-                          <w:noProof/>
-                        </w:rPr>
-                        <w:t>1</w:t>
-                      </w:r>
-                      <w:r>
-                        <w:rPr>
-                          <w:noProof/>
-                        </w:rPr>
-                        <w:fldChar w:fldCharType="end"/>
-                      </w:r>
+                      <w:fldSimple w:instr=" SEQ Figure \* ARABIC ">
+                        <w:r>
+                          <w:rPr>
+                            <w:noProof/>
+                          </w:rPr>
+                          <w:t>1</w:t>
+                        </w:r>
+                      </w:fldSimple>
                       <w:r>
                         <w:t>: Context diagram</w:t>
                       </w:r>
@@ -14429,6 +11400,13 @@
                                 <w:szCs w:val="20"/>
                               </w:rPr>
                               <w:br/>
+                            </w:r>
+                            <w:proofErr w:type="spellStart"/>
+                            <w:r>
+                              <w:rPr>
+                                <w:sz w:val="24"/>
+                                <w:szCs w:val="20"/>
+                              </w:rPr>
                               <w:t>T</w:t>
                             </w:r>
                             <w:r>
@@ -14439,6 +11417,7 @@
                               </w:rPr>
                               <w:t>pulse</w:t>
                             </w:r>
+                            <w:proofErr w:type="spellEnd"/>
                             <w:r>
                               <w:rPr>
                                 <w:sz w:val="24"/>
@@ -14591,6 +11570,13 @@
                                 <w:szCs w:val="20"/>
                               </w:rPr>
                               <w:br/>
+                            </w:r>
+                            <w:proofErr w:type="spellStart"/>
+                            <w:r>
+                              <w:rPr>
+                                <w:sz w:val="24"/>
+                                <w:szCs w:val="20"/>
+                              </w:rPr>
                               <w:t>T</w:t>
                             </w:r>
                             <w:r>
@@ -14601,6 +11587,7 @@
                               </w:rPr>
                               <w:t>pulse</w:t>
                             </w:r>
+                            <w:proofErr w:type="spellEnd"/>
                             <w:r>
                               <w:rPr>
                                 <w:sz w:val="24"/>
@@ -15134,6 +12121,7 @@
                                 <w:szCs w:val="20"/>
                               </w:rPr>
                             </w:pPr>
+                            <w:proofErr w:type="spellStart"/>
                             <w:r>
                               <w:rPr>
                                 <w:sz w:val="24"/>
@@ -15148,6 +12136,7 @@
                               </w:rPr>
                               <w:t>ur_x</w:t>
                             </w:r>
+                            <w:proofErr w:type="spellEnd"/>
                           </w:p>
                         </w:txbxContent>
                       </wps:txbx>
@@ -15330,6 +12319,7 @@
                                 <w:szCs w:val="20"/>
                               </w:rPr>
                             </w:pPr>
+                            <w:proofErr w:type="spellStart"/>
                             <w:r>
                               <w:rPr>
                                 <w:sz w:val="24"/>
@@ -15351,6 +12341,7 @@
                               </w:rPr>
                               <w:t>y</w:t>
                             </w:r>
+                            <w:proofErr w:type="spellEnd"/>
                           </w:p>
                         </w:txbxContent>
                       </wps:txbx>
@@ -16508,7 +13499,7 @@
           </mc:Choice>
           <mc:Fallback>
             <w:pict>
-              <v:rect w14:anchorId="03AC7426" id="Rectangle 21" o:spid="_x0000_s1044" style="position:absolute;margin-left:10.15pt;margin-top:148.65pt;width:81.65pt;height:53.75pt;z-index:251731968;visibility:visible;mso-wrap-style:square;mso-width-percent:0;mso-height-percent:0;mso-wrap-distance-left:9pt;mso-wrap-distance-top:0;mso-wrap-distance-right:9pt;mso-wrap-distance-bottom:0;mso-position-horizontal:absolute;mso-position-horizontal-relative:text;mso-position-vertical:absolute;mso-position-vertical-relative:text;mso-width-percent:0;mso-height-percent:0;mso-width-relative:margin;mso-height-relative:margin;v-text-anchor:middle" o:gfxdata="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" fillcolor="white [3201]" strokecolor="#70ad47 [3209]" strokeweight="1pt">
+              <v:rect w14:anchorId="03AC7426" id="Rectangle 21" o:spid="_x0000_s1038" style="position:absolute;margin-left:10.15pt;margin-top:148.65pt;width:81.65pt;height:53.75pt;z-index:251731968;visibility:visible;mso-wrap-style:square;mso-width-percent:0;mso-height-percent:0;mso-wrap-distance-left:9pt;mso-wrap-distance-top:0;mso-wrap-distance-right:9pt;mso-wrap-distance-bottom:0;mso-position-horizontal:absolute;mso-position-horizontal-relative:text;mso-position-vertical:absolute;mso-position-vertical-relative:text;mso-width-percent:0;mso-height-percent:0;mso-width-relative:margin;mso-height-relative:margin;v-text-anchor:middle" o:gfxdata="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" fillcolor="white [3201]" strokecolor="#70ad47 [3209]" strokeweight="1pt">
                 <v:textbox>
                   <w:txbxContent>
                     <w:p>
@@ -16620,7 +13611,7 @@
           </mc:Choice>
           <mc:Fallback>
             <w:pict>
-              <v:rect w14:anchorId="58446BC8" id="Rectangle 2" o:spid="_x0000_s1045" style="position:absolute;margin-left:7.4pt;margin-top:.25pt;width:108.75pt;height:43.5pt;z-index:251729920;visibility:visible;mso-wrap-style:square;mso-width-percent:0;mso-height-percent:0;mso-wrap-distance-left:9pt;mso-wrap-distance-top:0;mso-wrap-distance-right:9pt;mso-wrap-distance-bottom:0;mso-position-horizontal:absolute;mso-position-horizontal-relative:text;mso-position-vertical:absolute;mso-position-vertical-relative:text;mso-width-percent:0;mso-height-percent:0;mso-width-relative:margin;mso-height-relative:margin;v-text-anchor:middle" o:gfxdata="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" fillcolor="white [3201]" strokecolor="#70ad47 [3209]" strokeweight="1pt">
+              <v:rect w14:anchorId="58446BC8" id="Rectangle 2" o:spid="_x0000_s1039" style="position:absolute;margin-left:7.4pt;margin-top:.25pt;width:108.75pt;height:43.5pt;z-index:251729920;visibility:visible;mso-wrap-style:square;mso-width-percent:0;mso-height-percent:0;mso-wrap-distance-left:9pt;mso-wrap-distance-top:0;mso-wrap-distance-right:9pt;mso-wrap-distance-bottom:0;mso-position-horizontal:absolute;mso-position-horizontal-relative:text;mso-position-vertical:absolute;mso-position-vertical-relative:text;mso-width-percent:0;mso-height-percent:0;mso-width-relative:margin;mso-height-relative:margin;v-text-anchor:middle" o:gfxdata="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" fillcolor="white [3201]" strokecolor="#70ad47 [3209]" strokeweight="1pt">
                 <v:textbox>
                   <w:txbxContent>
                     <w:p>
@@ -16726,12 +13717,12 @@
       <w:pPr>
         <w:pStyle w:val="Heading1"/>
       </w:pPr>
-      <w:bookmarkStart w:id="6" w:name="_Toc33358385"/>
+      <w:bookmarkStart w:id="7" w:name="_Toc33358385"/>
       <w:r>
         <w:lastRenderedPageBreak/>
         <w:t>Flow Chart</w:t>
       </w:r>
-      <w:bookmarkEnd w:id="6"/>
+      <w:bookmarkEnd w:id="7"/>
     </w:p>
     <w:p>
       <w:pPr>
@@ -16822,7 +13813,7 @@
           </mc:Choice>
           <mc:Fallback>
             <w:pict>
-              <v:oval w14:anchorId="3940E821" id="Oval 52" o:spid="_x0000_s1046" style="position:absolute;margin-left:-2.25pt;margin-top:11.7pt;width:68.55pt;height:38.55pt;z-index:251715584;visibility:visible;mso-wrap-style:square;mso-width-percent:0;mso-wrap-distance-left:9pt;mso-wrap-distance-top:0;mso-wrap-distance-right:9pt;mso-wrap-distance-bottom:0;mso-position-horizontal:absolute;mso-position-horizontal-relative:margin;mso-position-vertical:absolute;mso-position-vertical-relative:text;mso-width-percent:0;mso-width-relative:margin;v-text-anchor:middle" o:gfxdata="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" fillcolor="black [3200]" strokecolor="black [1600]" strokeweight="1pt">
+              <v:oval w14:anchorId="3940E821" id="Oval 52" o:spid="_x0000_s1026" style="position:absolute;margin-left:-2.25pt;margin-top:11.7pt;width:68.55pt;height:38.55pt;z-index:251715584;visibility:visible;mso-wrap-style:square;mso-width-percent:0;mso-wrap-distance-left:9pt;mso-wrap-distance-top:0;mso-wrap-distance-right:9pt;mso-wrap-distance-bottom:0;mso-position-horizontal:absolute;mso-position-horizontal-relative:margin;mso-position-vertical:absolute;mso-position-vertical-relative:text;mso-width-percent:0;mso-width-relative:margin;v-text-anchor:middle" o:gfxdata="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" fillcolor="black [3200]" strokecolor="black [1600]" strokeweight="1pt">
                 <v:stroke joinstyle="miter"/>
                 <v:textbox>
                   <w:txbxContent>
@@ -16903,7 +13894,7 @@
                                 <w:sz w:val="28"/>
                               </w:rPr>
                             </w:pPr>
-                            <w:bookmarkStart w:id="7" w:name="_Toc33358602"/>
+                            <w:bookmarkStart w:id="8" w:name="_Toc33358602"/>
                             <w:r>
                               <w:t xml:space="preserve">Figure </w:t>
                             </w:r>
@@ -16918,7 +13909,7 @@
                             <w:r>
                               <w:t>: Flow chart</w:t>
                             </w:r>
-                            <w:bookmarkEnd w:id="7"/>
+                            <w:bookmarkEnd w:id="8"/>
                           </w:p>
                         </w:txbxContent>
                       </wps:txbx>
@@ -16952,27 +13943,14 @@
                       <w:r>
                         <w:t xml:space="preserve">Figure </w:t>
                       </w:r>
-                      <w:r>
-                        <w:fldChar w:fldCharType="begin"/>
-                      </w:r>
-                      <w:r>
-                        <w:instrText xml:space="preserve"> SEQ Figure \* ARABIC </w:instrText>
-                      </w:r>
-                      <w:r>
-                        <w:fldChar w:fldCharType="separate"/>
-                      </w:r>
-                      <w:r>
-                        <w:rPr>
-                          <w:noProof/>
-                        </w:rPr>
-                        <w:t>2</w:t>
-                      </w:r>
-                      <w:r>
-                        <w:rPr>
-                          <w:noProof/>
-                        </w:rPr>
-                        <w:fldChar w:fldCharType="end"/>
-                      </w:r>
+                      <w:fldSimple w:instr=" SEQ Figure \* ARABIC ">
+                        <w:r>
+                          <w:rPr>
+                            <w:noProof/>
+                          </w:rPr>
+                          <w:t>2</w:t>
+                        </w:r>
+                      </w:fldSimple>
                       <w:r>
                         <w:t>: Flow chart</w:t>
                       </w:r>
@@ -17078,7 +14056,7 @@
           </mc:Choice>
           <mc:Fallback>
             <w:pict>
-              <v:roundrect w14:anchorId="36288974" id="Rounded Rectangle 25" o:spid="_x0000_s1048" style="position:absolute;margin-left:189.85pt;margin-top:553.15pt;width:40.8pt;height:29pt;z-index:251728896;visibility:visible;mso-wrap-style:square;mso-width-percent:0;mso-height-percent:0;mso-wrap-distance-left:9pt;mso-wrap-distance-top:0;mso-wrap-distance-right:9pt;mso-wrap-distance-bottom:0;mso-position-horizontal:absolute;mso-position-horizontal-relative:margin;mso-position-vertical:absolute;mso-position-vertical-relative:text;mso-width-percent:0;mso-height-percent:0;mso-width-relative:margin;mso-height-relative:margin;v-text-anchor:middle" arcsize="10923f" o:gfxdata="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" filled="f" stroked="f" strokeweight="1pt">
+              <v:roundrect w14:anchorId="36288974" id="Rounded Rectangle 25" o:spid="_x0000_s1027" style="position:absolute;margin-left:189.85pt;margin-top:553.15pt;width:40.8pt;height:29pt;z-index:251728896;visibility:visible;mso-wrap-style:square;mso-width-percent:0;mso-height-percent:0;mso-wrap-distance-left:9pt;mso-wrap-distance-top:0;mso-wrap-distance-right:9pt;mso-wrap-distance-bottom:0;mso-position-horizontal:absolute;mso-position-horizontal-relative:margin;mso-position-vertical:absolute;mso-position-vertical-relative:text;mso-width-percent:0;mso-height-percent:0;mso-width-relative:margin;mso-height-relative:margin;v-text-anchor:middle" arcsize="10923f" o:gfxdata="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" filled="f" stroked="f" strokeweight="1pt">
                 <v:stroke joinstyle="miter"/>
                 <v:textbox>
                   <w:txbxContent>
@@ -17197,7 +14175,11 @@
           </mc:Choice>
           <mc:Fallback>
             <w:pict>
-              <v:shape w14:anchorId="6C843204" id="_x0000_s1049" type="#_x0000_t202" style="position:absolute;margin-left:191.2pt;margin-top:340.45pt;width:37.05pt;height:22.85pt;z-index:251724800;visibility:visible;mso-wrap-style:square;mso-width-percent:0;mso-height-percent:0;mso-wrap-distance-left:9pt;mso-wrap-distance-top:3.6pt;mso-wrap-distance-right:9pt;mso-wrap-distance-bottom:3.6pt;mso-position-horizontal:absolute;mso-position-horizontal-relative:text;mso-position-vertical:absolute;mso-position-vertical-relative:text;mso-width-percent:0;mso-height-percent:0;mso-width-relative:margin;mso-height-relative:margin;v-text-anchor:top" o:gfxdata="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" filled="f" stroked="f">
+              <v:shapetype w14:anchorId="6C843204" id="_x0000_t202" coordsize="21600,21600" o:spt="202" path="m,l,21600r21600,l21600,xe">
+                <v:stroke joinstyle="miter"/>
+                <v:path gradientshapeok="t" o:connecttype="rect"/>
+              </v:shapetype>
+              <v:shape id="Text Box 2" o:spid="_x0000_s1028" type="#_x0000_t202" style="position:absolute;margin-left:191.2pt;margin-top:340.45pt;width:37.05pt;height:22.85pt;z-index:251724800;visibility:visible;mso-wrap-style:square;mso-width-percent:0;mso-height-percent:0;mso-wrap-distance-left:9pt;mso-wrap-distance-top:3.6pt;mso-wrap-distance-right:9pt;mso-wrap-distance-bottom:3.6pt;mso-position-horizontal:absolute;mso-position-horizontal-relative:text;mso-position-vertical:absolute;mso-position-vertical-relative:text;mso-width-percent:0;mso-height-percent:0;mso-width-relative:margin;mso-height-relative:margin;v-text-anchor:top" o:gfxdata="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" filled="f" stroked="f">
                 <v:textbox>
                   <w:txbxContent>
                     <w:p>
@@ -17616,7 +14598,7 @@
           </mc:Choice>
           <mc:Fallback>
             <w:pict>
-              <v:shape w14:anchorId="05EBEF5D" id="_x0000_s1050" type="#_x0000_t202" style="position:absolute;margin-left:0;margin-top:473.85pt;width:37.05pt;height:22.85pt;z-index:251726848;visibility:visible;mso-wrap-style:square;mso-width-percent:0;mso-height-percent:0;mso-wrap-distance-left:9pt;mso-wrap-distance-top:3.6pt;mso-wrap-distance-right:9pt;mso-wrap-distance-bottom:3.6pt;mso-position-horizontal:center;mso-position-horizontal-relative:margin;mso-position-vertical:absolute;mso-position-vertical-relative:text;mso-width-percent:0;mso-height-percent:0;mso-width-relative:margin;mso-height-relative:margin;v-text-anchor:top" o:gfxdata="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" filled="f" stroked="f">
+              <v:shape w14:anchorId="05EBEF5D" id="_x0000_s1030" type="#_x0000_t202" style="position:absolute;margin-left:0;margin-top:473.85pt;width:37.05pt;height:22.85pt;z-index:251726848;visibility:visible;mso-wrap-style:square;mso-width-percent:0;mso-height-percent:0;mso-wrap-distance-left:9pt;mso-wrap-distance-top:3.6pt;mso-wrap-distance-right:9pt;mso-wrap-distance-bottom:3.6pt;mso-position-horizontal:center;mso-position-horizontal-relative:margin;mso-position-vertical:absolute;mso-position-vertical-relative:text;mso-width-percent:0;mso-height-percent:0;mso-width-relative:margin;mso-height-relative:margin;v-text-anchor:top" o:gfxdata="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" filled="f" stroked="f">
                 <v:textbox>
                   <w:txbxContent>
                     <w:p>
@@ -17744,7 +14726,7 @@
           </mc:Choice>
           <mc:Fallback>
             <w:pict>
-              <v:shape w14:anchorId="5AAA5777" id="_x0000_s1051" type="#_x0000_t202" style="position:absolute;margin-left:264.45pt;margin-top:259.65pt;width:37.05pt;height:22.85pt;z-index:251722752;visibility:visible;mso-wrap-style:square;mso-width-percent:0;mso-height-percent:0;mso-wrap-distance-left:9pt;mso-wrap-distance-top:3.6pt;mso-wrap-distance-right:9pt;mso-wrap-distance-bottom:3.6pt;mso-position-horizontal:absolute;mso-position-horizontal-relative:margin;mso-position-vertical:absolute;mso-position-vertical-relative:text;mso-width-percent:0;mso-height-percent:0;mso-width-relative:margin;mso-height-relative:margin;v-text-anchor:top" o:gfxdata="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" filled="f" stroked="f">
+              <v:shape w14:anchorId="5AAA5777" id="_x0000_s1031" type="#_x0000_t202" style="position:absolute;margin-left:264.45pt;margin-top:259.65pt;width:37.05pt;height:22.85pt;z-index:251722752;visibility:visible;mso-wrap-style:square;mso-width-percent:0;mso-height-percent:0;mso-wrap-distance-left:9pt;mso-wrap-distance-top:3.6pt;mso-wrap-distance-right:9pt;mso-wrap-distance-bottom:3.6pt;mso-position-horizontal:absolute;mso-position-horizontal-relative:margin;mso-position-vertical:absolute;mso-position-vertical-relative:text;mso-width-percent:0;mso-height-percent:0;mso-width-relative:margin;mso-height-relative:margin;v-text-anchor:top" o:gfxdata="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" filled="f" stroked="f">
                 <v:textbox>
                   <w:txbxContent>
                     <w:p>
@@ -17872,7 +14854,7 @@
           </mc:Choice>
           <mc:Fallback>
             <w:pict>
-              <v:shape w14:anchorId="261A8E7B" id="_x0000_s1052" type="#_x0000_t202" style="position:absolute;margin-left:71.9pt;margin-top:137.65pt;width:37.05pt;height:22.85pt;z-index:251720704;visibility:visible;mso-wrap-style:square;mso-width-percent:0;mso-height-percent:0;mso-wrap-distance-left:9pt;mso-wrap-distance-top:3.6pt;mso-wrap-distance-right:9pt;mso-wrap-distance-bottom:3.6pt;mso-position-horizontal:absolute;mso-position-horizontal-relative:text;mso-position-vertical:absolute;mso-position-vertical-relative:text;mso-width-percent:0;mso-height-percent:0;mso-width-relative:margin;mso-height-relative:margin;v-text-anchor:top" o:gfxdata="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" filled="f" stroked="f">
+              <v:shape w14:anchorId="261A8E7B" id="_x0000_s1032" type="#_x0000_t202" style="position:absolute;margin-left:71.9pt;margin-top:137.65pt;width:37.05pt;height:22.85pt;z-index:251720704;visibility:visible;mso-wrap-style:square;mso-width-percent:0;mso-height-percent:0;mso-wrap-distance-left:9pt;mso-wrap-distance-top:3.6pt;mso-wrap-distance-right:9pt;mso-wrap-distance-bottom:3.6pt;mso-position-horizontal:absolute;mso-position-horizontal-relative:text;mso-position-vertical:absolute;mso-position-vertical-relative:text;mso-width-percent:0;mso-height-percent:0;mso-width-relative:margin;mso-height-relative:margin;v-text-anchor:top" o:gfxdata="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" filled="f" stroked="f">
                 <v:textbox>
                   <w:txbxContent>
                     <w:p>
@@ -18000,7 +14982,7 @@
           </mc:Choice>
           <mc:Fallback>
             <w:pict>
-              <v:shape w14:anchorId="1CB80E86" id="_x0000_s1053" type="#_x0000_t202" style="position:absolute;margin-left:189.1pt;margin-top:49.65pt;width:32.25pt;height:22.85pt;z-index:251718656;visibility:visible;mso-wrap-style:square;mso-width-percent:0;mso-height-percent:0;mso-wrap-distance-left:9pt;mso-wrap-distance-top:3.6pt;mso-wrap-distance-right:9pt;mso-wrap-distance-bottom:3.6pt;mso-position-horizontal:absolute;mso-position-horizontal-relative:text;mso-position-vertical:absolute;mso-position-vertical-relative:text;mso-width-percent:0;mso-height-percent:0;mso-width-relative:margin;mso-height-relative:margin;v-text-anchor:top" o:gfxdata="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" filled="f" stroked="f">
+              <v:shape w14:anchorId="1CB80E86" id="_x0000_s1033" type="#_x0000_t202" style="position:absolute;margin-left:189.1pt;margin-top:49.65pt;width:32.25pt;height:22.85pt;z-index:251718656;visibility:visible;mso-wrap-style:square;mso-width-percent:0;mso-height-percent:0;mso-wrap-distance-left:9pt;mso-wrap-distance-top:3.6pt;mso-wrap-distance-right:9pt;mso-wrap-distance-bottom:3.6pt;mso-position-horizontal:absolute;mso-position-horizontal-relative:text;mso-position-vertical:absolute;mso-position-vertical-relative:text;mso-width-percent:0;mso-height-percent:0;mso-width-relative:margin;mso-height-relative:margin;v-text-anchor:top" o:gfxdata="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" filled="f" stroked="f">
                 <v:textbox>
                   <w:txbxContent>
                     <w:p>
@@ -18125,7 +15107,7 @@
           </mc:Choice>
           <mc:Fallback>
             <w:pict>
-              <v:oval w14:anchorId="0A34B283" id="Oval 49" o:spid="_x0000_s1054" style="position:absolute;margin-left:363.1pt;margin-top:572.65pt;width:73pt;height:47pt;z-index:251713536;visibility:visible;mso-wrap-style:square;mso-width-percent:0;mso-height-percent:0;mso-wrap-distance-left:9pt;mso-wrap-distance-top:0;mso-wrap-distance-right:9pt;mso-wrap-distance-bottom:0;mso-position-horizontal:absolute;mso-position-horizontal-relative:text;mso-position-vertical:absolute;mso-position-vertical-relative:text;mso-width-percent:0;mso-height-percent:0;mso-width-relative:margin;mso-height-relative:margin;v-text-anchor:middle" o:gfxdata="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" fillcolor="black [3200]" strokecolor="black [1600]" strokeweight="1pt">
+              <v:oval w14:anchorId="0A34B283" id="Oval 49" o:spid="_x0000_s1034" style="position:absolute;margin-left:363.1pt;margin-top:572.65pt;width:73pt;height:47pt;z-index:251713536;visibility:visible;mso-wrap-style:square;mso-width-percent:0;mso-height-percent:0;mso-wrap-distance-left:9pt;mso-wrap-distance-top:0;mso-wrap-distance-right:9pt;mso-wrap-distance-bottom:0;mso-position-horizontal:absolute;mso-position-horizontal-relative:text;mso-position-vertical:absolute;mso-position-vertical-relative:text;mso-width-percent:0;mso-height-percent:0;mso-width-relative:margin;mso-height-relative:margin;v-text-anchor:middle" o:gfxdata="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" fillcolor="black [3200]" strokecolor="black [1600]" strokeweight="1pt">
                 <v:stroke joinstyle="miter"/>
                 <v:textbox>
                   <w:txbxContent>
@@ -18303,7 +15285,7 @@
           </mc:Choice>
           <mc:Fallback>
             <w:pict>
-              <v:roundrect w14:anchorId="23D0D943" id="Rounded Rectangle 5" o:spid="_x0000_s1055" style="position:absolute;margin-left:234.45pt;margin-top:47.35pt;width:79.8pt;height:49.2pt;z-index:251661312;visibility:visible;mso-wrap-style:square;mso-width-percent:0;mso-height-percent:0;mso-wrap-distance-left:9pt;mso-wrap-distance-top:0;mso-wrap-distance-right:9pt;mso-wrap-distance-bottom:0;mso-position-horizontal:absolute;mso-position-horizontal-relative:text;mso-position-vertical:absolute;mso-position-vertical-relative:text;mso-width-percent:0;mso-height-percent:0;mso-width-relative:margin;mso-height-relative:margin;v-text-anchor:middle" arcsize="10923f" o:gfxdata="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" fillcolor="#5b9bd5 [3204]" strokecolor="#1f4d78 [1604]" strokeweight="1pt">
+              <v:roundrect w14:anchorId="23D0D943" id="Rounded Rectangle 5" o:spid="_x0000_s1035" style="position:absolute;margin-left:234.45pt;margin-top:47.35pt;width:79.8pt;height:49.2pt;z-index:251661312;visibility:visible;mso-wrap-style:square;mso-width-percent:0;mso-height-percent:0;mso-wrap-distance-left:9pt;mso-wrap-distance-top:0;mso-wrap-distance-right:9pt;mso-wrap-distance-bottom:0;mso-position-horizontal:absolute;mso-position-horizontal-relative:text;mso-position-vertical:absolute;mso-position-vertical-relative:text;mso-width-percent:0;mso-height-percent:0;mso-width-relative:margin;mso-height-relative:margin;v-text-anchor:middle" arcsize="10923f" o:gfxdata="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" fillcolor="#5b9bd5 [3204]" strokecolor="#1f4d78 [1604]" strokeweight="1pt">
                 <v:stroke joinstyle="miter"/>
                 <v:textbox>
                   <w:txbxContent>
@@ -18593,7 +15575,7 @@
           </mc:Choice>
           <mc:Fallback>
             <w:pict>
-              <v:roundrect w14:anchorId="0A1EFD2D" id="Rounded Rectangle 46" o:spid="_x0000_s1057" style="position:absolute;margin-left:78.7pt;margin-top:581.25pt;width:231.6pt;height:36.6pt;z-index:251711488;visibility:visible;mso-wrap-style:square;mso-width-percent:0;mso-height-percent:0;mso-wrap-distance-left:9pt;mso-wrap-distance-top:0;mso-wrap-distance-right:9pt;mso-wrap-distance-bottom:0;mso-position-horizontal:absolute;mso-position-horizontal-relative:margin;mso-position-vertical:absolute;mso-position-vertical-relative:text;mso-width-percent:0;mso-height-percent:0;mso-width-relative:margin;mso-height-relative:margin;v-text-anchor:middle" arcsize="10923f" o:gfxdata="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" fillcolor="#5b9bd5 [3204]" strokecolor="#1f4d78 [1604]" strokeweight="1pt">
+              <v:roundrect w14:anchorId="0A1EFD2D" id="Rounded Rectangle 46" o:spid="_x0000_s1037" style="position:absolute;margin-left:78.7pt;margin-top:581.25pt;width:231.6pt;height:36.6pt;z-index:251711488;visibility:visible;mso-wrap-style:square;mso-width-percent:0;mso-height-percent:0;mso-wrap-distance-left:9pt;mso-wrap-distance-top:0;mso-wrap-distance-right:9pt;mso-wrap-distance-bottom:0;mso-position-horizontal:absolute;mso-position-horizontal-relative:margin;mso-position-vertical:absolute;mso-position-vertical-relative:text;mso-width-percent:0;mso-height-percent:0;mso-width-relative:margin;mso-height-relative:margin;v-text-anchor:middle" arcsize="10923f" o:gfxdata="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" fillcolor="#5b9bd5 [3204]" strokecolor="#1f4d78 [1604]" strokeweight="1pt">
                 <v:stroke joinstyle="miter"/>
                 <v:textbox>
                   <w:txbxContent>
@@ -18860,7 +15842,7 @@
           </mc:Choice>
           <mc:Fallback>
             <w:pict>
-              <v:roundrect w14:anchorId="3F1FD863" id="Rounded Rectangle 44" o:spid="_x0000_s1058" style="position:absolute;margin-left:396.35pt;margin-top:470.65pt;width:62.8pt;height:49.2pt;z-index:251708416;visibility:visible;mso-wrap-style:square;mso-width-percent:0;mso-height-percent:0;mso-wrap-distance-left:9pt;mso-wrap-distance-top:0;mso-wrap-distance-right:9pt;mso-wrap-distance-bottom:0;mso-position-horizontal:absolute;mso-position-horizontal-relative:margin;mso-position-vertical:absolute;mso-position-vertical-relative:text;mso-width-percent:0;mso-height-percent:0;mso-width-relative:margin;mso-height-relative:margin;v-text-anchor:middle" arcsize="10923f" o:gfxdata="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" fillcolor="#5b9bd5 [3204]" strokecolor="#1f4d78 [1604]" strokeweight="1pt">
+              <v:roundrect w14:anchorId="3F1FD863" id="Rounded Rectangle 44" o:spid="_x0000_s1038" style="position:absolute;margin-left:396.35pt;margin-top:470.65pt;width:62.8pt;height:49.2pt;z-index:251708416;visibility:visible;mso-wrap-style:square;mso-width-percent:0;mso-height-percent:0;mso-wrap-distance-left:9pt;mso-wrap-distance-top:0;mso-wrap-distance-right:9pt;mso-wrap-distance-bottom:0;mso-position-horizontal:absolute;mso-position-horizontal-relative:margin;mso-position-vertical:absolute;mso-position-vertical-relative:text;mso-width-percent:0;mso-height-percent:0;mso-width-relative:margin;mso-height-relative:margin;v-text-anchor:middle" arcsize="10923f" o:gfxdata="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" fillcolor="#5b9bd5 [3204]" strokecolor="#1f4d78 [1604]" strokeweight="1pt">
                 <v:stroke joinstyle="miter"/>
                 <v:textbox>
                   <w:txbxContent>
@@ -18967,7 +15949,7 @@
           </mc:Choice>
           <mc:Fallback>
             <w:pict>
-              <v:roundrect w14:anchorId="495F6A82" id="Rounded Rectangle 43" o:spid="_x0000_s1059" style="position:absolute;margin-left:295.5pt;margin-top:456.85pt;width:72.4pt;height:78pt;z-index:251707392;visibility:visible;mso-wrap-style:square;mso-width-percent:0;mso-height-percent:0;mso-wrap-distance-left:9pt;mso-wrap-distance-top:0;mso-wrap-distance-right:9pt;mso-wrap-distance-bottom:0;mso-position-horizontal:absolute;mso-position-horizontal-relative:margin;mso-position-vertical:absolute;mso-position-vertical-relative:text;mso-width-percent:0;mso-height-percent:0;mso-width-relative:margin;mso-height-relative:margin;v-text-anchor:middle" arcsize="10923f" o:gfxdata="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" fillcolor="#5b9bd5 [3204]" strokecolor="#1f4d78 [1604]" strokeweight="1pt">
+              <v:roundrect w14:anchorId="495F6A82" id="Rounded Rectangle 43" o:spid="_x0000_s1039" style="position:absolute;margin-left:295.5pt;margin-top:456.85pt;width:72.4pt;height:78pt;z-index:251707392;visibility:visible;mso-wrap-style:square;mso-width-percent:0;mso-height-percent:0;mso-wrap-distance-left:9pt;mso-wrap-distance-top:0;mso-wrap-distance-right:9pt;mso-wrap-distance-bottom:0;mso-position-horizontal:absolute;mso-position-horizontal-relative:margin;mso-position-vertical:absolute;mso-position-vertical-relative:text;mso-width-percent:0;mso-height-percent:0;mso-width-relative:margin;mso-height-relative:margin;v-text-anchor:middle" arcsize="10923f" o:gfxdata="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" fillcolor="#5b9bd5 [3204]" strokecolor="#1f4d78 [1604]" strokeweight="1pt">
                 <v:stroke joinstyle="miter"/>
                 <v:textbox>
                   <w:txbxContent>
@@ -19209,7 +16191,7 @@
           </mc:Choice>
           <mc:Fallback>
             <w:pict>
-              <v:roundrect w14:anchorId="29A2A83A" id="Rounded Rectangle 20" o:spid="_x0000_s1060" style="position:absolute;margin-left:297.5pt;margin-top:243.25pt;width:72.4pt;height:78pt;z-index:251683840;visibility:visible;mso-wrap-style:square;mso-width-percent:0;mso-height-percent:0;mso-wrap-distance-left:9pt;mso-wrap-distance-top:0;mso-wrap-distance-right:9pt;mso-wrap-distance-bottom:0;mso-position-horizontal:absolute;mso-position-horizontal-relative:margin;mso-position-vertical:absolute;mso-position-vertical-relative:text;mso-width-percent:0;mso-height-percent:0;mso-width-relative:margin;mso-height-relative:margin;v-text-anchor:middle" arcsize="10923f" o:gfxdata="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" fillcolor="#5b9bd5 [3204]" strokecolor="#1f4d78 [1604]" strokeweight="1pt">
+              <v:roundrect w14:anchorId="29A2A83A" id="Rounded Rectangle 20" o:spid="_x0000_s1040" style="position:absolute;margin-left:297.5pt;margin-top:243.25pt;width:72.4pt;height:78pt;z-index:251683840;visibility:visible;mso-wrap-style:square;mso-width-percent:0;mso-height-percent:0;mso-wrap-distance-left:9pt;mso-wrap-distance-top:0;mso-wrap-distance-right:9pt;mso-wrap-distance-bottom:0;mso-position-horizontal:absolute;mso-position-horizontal-relative:margin;mso-position-vertical:absolute;mso-position-vertical-relative:text;mso-width-percent:0;mso-height-percent:0;mso-width-relative:margin;mso-height-relative:margin;v-text-anchor:middle" arcsize="10923f" o:gfxdata="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" fillcolor="#5b9bd5 [3204]" strokecolor="#1f4d78 [1604]" strokeweight="1pt">
                 <v:stroke joinstyle="miter"/>
                 <v:textbox>
                   <w:txbxContent>
@@ -19455,7 +16437,7 @@
           </mc:Choice>
           <mc:Fallback>
             <w:pict>
-              <v:roundrect w14:anchorId="7F3AAAC7" id="Rounded Rectangle 22" o:spid="_x0000_s1061" style="position:absolute;margin-left:397.6pt;margin-top:257.55pt;width:62.8pt;height:49.2pt;z-index:251685888;visibility:visible;mso-wrap-style:square;mso-width-percent:0;mso-height-percent:0;mso-wrap-distance-left:9pt;mso-wrap-distance-top:0;mso-wrap-distance-right:9pt;mso-wrap-distance-bottom:0;mso-position-horizontal:absolute;mso-position-horizontal-relative:margin;mso-position-vertical:absolute;mso-position-vertical-relative:text;mso-width-percent:0;mso-height-percent:0;mso-width-relative:margin;mso-height-relative:margin;v-text-anchor:middle" arcsize="10923f" o:gfxdata="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" fillcolor="#5b9bd5 [3204]" strokecolor="#1f4d78 [1604]" strokeweight="1pt">
+              <v:roundrect w14:anchorId="7F3AAAC7" id="Rounded Rectangle 22" o:spid="_x0000_s1041" style="position:absolute;margin-left:397.6pt;margin-top:257.55pt;width:62.8pt;height:49.2pt;z-index:251685888;visibility:visible;mso-wrap-style:square;mso-width-percent:0;mso-height-percent:0;mso-wrap-distance-left:9pt;mso-wrap-distance-top:0;mso-wrap-distance-right:9pt;mso-wrap-distance-bottom:0;mso-position-horizontal:absolute;mso-position-horizontal-relative:margin;mso-position-vertical:absolute;mso-position-vertical-relative:text;mso-width-percent:0;mso-height-percent:0;mso-width-relative:margin;mso-height-relative:margin;v-text-anchor:middle" arcsize="10923f" o:gfxdata="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" fillcolor="#5b9bd5 [3204]" strokecolor="#1f4d78 [1604]" strokeweight="1pt">
                 <v:stroke joinstyle="miter"/>
                 <v:textbox>
                   <w:txbxContent>
@@ -19562,7 +16544,7 @@
           </mc:Choice>
           <mc:Fallback>
             <w:pict>
-              <v:shape w14:anchorId="5CC53C67" id="Diamond 34" o:spid="_x0000_s1062" type="#_x0000_t4" style="position:absolute;margin-left:123pt;margin-top:434.65pt;width:142.8pt;height:123.6pt;z-index:251697152;visibility:visible;mso-wrap-style:square;mso-width-percent:0;mso-height-percent:0;mso-wrap-distance-left:9pt;mso-wrap-distance-top:0;mso-wrap-distance-right:9pt;mso-wrap-distance-bottom:0;mso-position-horizontal:absolute;mso-position-horizontal-relative:margin;mso-position-vertical:absolute;mso-position-vertical-relative:text;mso-width-percent:0;mso-height-percent:0;mso-width-relative:margin;mso-height-relative:margin;v-text-anchor:middle" o:gfxdata="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" fillcolor="#5b9bd5 [3204]" strokecolor="#1f4d78 [1604]" strokeweight="1pt">
+              <v:shape w14:anchorId="5CC53C67" id="Diamond 34" o:spid="_x0000_s1042" type="#_x0000_t4" style="position:absolute;margin-left:123pt;margin-top:434.65pt;width:142.8pt;height:123.6pt;z-index:251697152;visibility:visible;mso-wrap-style:square;mso-width-percent:0;mso-height-percent:0;mso-wrap-distance-left:9pt;mso-wrap-distance-top:0;mso-wrap-distance-right:9pt;mso-wrap-distance-bottom:0;mso-position-horizontal:absolute;mso-position-horizontal-relative:margin;mso-position-vertical:absolute;mso-position-vertical-relative:text;mso-width-percent:0;mso-height-percent:0;mso-width-relative:margin;mso-height-relative:margin;v-text-anchor:middle" o:gfxdata="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" fillcolor="#5b9bd5 [3204]" strokecolor="#1f4d78 [1604]" strokeweight="1pt">
                 <v:textbox>
                   <w:txbxContent>
                     <w:p>
@@ -19747,7 +16729,7 @@
           </mc:Choice>
           <mc:Fallback>
             <w:pict>
-              <v:roundrect w14:anchorId="791DDC06" id="Rounded Rectangle 33" o:spid="_x0000_s1063" style="position:absolute;margin-left:7.5pt;margin-top:453.8pt;width:81.6pt;height:1in;z-index:251696128;visibility:visible;mso-wrap-style:square;mso-width-percent:0;mso-height-percent:0;mso-wrap-distance-left:9pt;mso-wrap-distance-top:0;mso-wrap-distance-right:9pt;mso-wrap-distance-bottom:0;mso-position-horizontal:absolute;mso-position-horizontal-relative:text;mso-position-vertical:absolute;mso-position-vertical-relative:text;mso-width-percent:0;mso-height-percent:0;mso-width-relative:margin;mso-height-relative:margin;v-text-anchor:middle" arcsize="10923f" o:gfxdata="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" fillcolor="#5b9bd5 [3204]" strokecolor="#1f4d78 [1604]" strokeweight="1pt">
+              <v:roundrect w14:anchorId="791DDC06" id="Rounded Rectangle 33" o:spid="_x0000_s1043" style="position:absolute;margin-left:7.5pt;margin-top:453.8pt;width:81.6pt;height:1in;z-index:251696128;visibility:visible;mso-wrap-style:square;mso-width-percent:0;mso-height-percent:0;mso-wrap-distance-left:9pt;mso-wrap-distance-top:0;mso-wrap-distance-right:9pt;mso-wrap-distance-bottom:0;mso-position-horizontal:absolute;mso-position-horizontal-relative:text;mso-position-vertical:absolute;mso-position-vertical-relative:text;mso-width-percent:0;mso-height-percent:0;mso-width-relative:margin;mso-height-relative:margin;v-text-anchor:middle" arcsize="10923f" o:gfxdata="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" fillcolor="#5b9bd5 [3204]" strokecolor="#1f4d78 [1604]" strokeweight="1pt">
                 <v:stroke joinstyle="miter"/>
                 <v:textbox>
                   <w:txbxContent>
@@ -19864,7 +16846,7 @@
           </mc:Choice>
           <mc:Fallback>
             <w:pict>
-              <v:roundrect w14:anchorId="47DEE347" id="Rounded Rectangle 29" o:spid="_x0000_s1064" style="position:absolute;margin-left:159.1pt;margin-top:365.35pt;width:72.6pt;height:50.4pt;z-index:251691008;visibility:visible;mso-wrap-style:square;mso-width-percent:0;mso-height-percent:0;mso-wrap-distance-left:9pt;mso-wrap-distance-top:0;mso-wrap-distance-right:9pt;mso-wrap-distance-bottom:0;mso-position-horizontal:absolute;mso-position-horizontal-relative:margin;mso-position-vertical:absolute;mso-position-vertical-relative:text;mso-width-percent:0;mso-height-percent:0;mso-width-relative:margin;mso-height-relative:margin;v-text-anchor:middle" arcsize="10923f" o:gfxdata="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" fillcolor="#5b9bd5 [3204]" strokecolor="#1f4d78 [1604]" strokeweight="1pt">
+              <v:roundrect w14:anchorId="47DEE347" id="Rounded Rectangle 29" o:spid="_x0000_s1044" style="position:absolute;margin-left:159.1pt;margin-top:365.35pt;width:72.6pt;height:50.4pt;z-index:251691008;visibility:visible;mso-wrap-style:square;mso-width-percent:0;mso-height-percent:0;mso-wrap-distance-left:9pt;mso-wrap-distance-top:0;mso-wrap-distance-right:9pt;mso-wrap-distance-bottom:0;mso-position-horizontal:absolute;mso-position-horizontal-relative:margin;mso-position-vertical:absolute;mso-position-vertical-relative:text;mso-width-percent:0;mso-height-percent:0;mso-width-relative:margin;mso-height-relative:margin;v-text-anchor:middle" arcsize="10923f" o:gfxdata="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" fillcolor="#5b9bd5 [3204]" strokecolor="#1f4d78 [1604]" strokeweight="1pt">
                 <v:stroke joinstyle="miter"/>
                 <v:textbox>
                   <w:txbxContent>
@@ -20037,7 +17019,7 @@
           </mc:Choice>
           <mc:Fallback>
             <w:pict>
-              <v:shape w14:anchorId="581CD793" id="Diamond 19" o:spid="_x0000_s1065" type="#_x0000_t4" style="position:absolute;margin-left:124.3pt;margin-top:220.45pt;width:142.8pt;height:123.6pt;z-index:251681792;visibility:visible;mso-wrap-style:square;mso-width-percent:0;mso-height-percent:0;mso-wrap-distance-left:9pt;mso-wrap-distance-top:0;mso-wrap-distance-right:9pt;mso-wrap-distance-bottom:0;mso-position-horizontal:absolute;mso-position-horizontal-relative:margin;mso-position-vertical:absolute;mso-position-vertical-relative:text;mso-width-percent:0;mso-height-percent:0;mso-width-relative:margin;mso-height-relative:margin;v-text-anchor:middle" o:gfxdata="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" fillcolor="#5b9bd5 [3204]" strokecolor="#1f4d78 [1604]" strokeweight="1pt">
+              <v:shape w14:anchorId="581CD793" id="Diamond 19" o:spid="_x0000_s1045" type="#_x0000_t4" style="position:absolute;margin-left:124.3pt;margin-top:220.45pt;width:142.8pt;height:123.6pt;z-index:251681792;visibility:visible;mso-wrap-style:square;mso-width-percent:0;mso-height-percent:0;mso-wrap-distance-left:9pt;mso-wrap-distance-top:0;mso-wrap-distance-right:9pt;mso-wrap-distance-bottom:0;mso-position-horizontal:absolute;mso-position-horizontal-relative:margin;mso-position-vertical:absolute;mso-position-vertical-relative:text;mso-width-percent:0;mso-height-percent:0;mso-width-relative:margin;mso-height-relative:margin;v-text-anchor:middle" o:gfxdata="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" fillcolor="#5b9bd5 [3204]" strokecolor="#1f4d78 [1604]" strokeweight="1pt">
                 <v:textbox>
                   <w:txbxContent>
                     <w:p>
@@ -20289,7 +17271,7 @@
           </mc:Choice>
           <mc:Fallback>
             <w:pict>
-              <v:roundrect w14:anchorId="0AA7D685" id="Rounded Rectangle 11" o:spid="_x0000_s1066" style="position:absolute;margin-left:381.7pt;margin-top:137.05pt;width:67.8pt;height:49.2pt;z-index:251672576;visibility:visible;mso-wrap-style:square;mso-width-percent:0;mso-height-percent:0;mso-wrap-distance-left:9pt;mso-wrap-distance-top:0;mso-wrap-distance-right:9pt;mso-wrap-distance-bottom:0;mso-position-horizontal:absolute;mso-position-horizontal-relative:margin;mso-position-vertical:absolute;mso-position-vertical-relative:text;mso-width-percent:0;mso-height-percent:0;mso-width-relative:margin;mso-height-relative:margin;v-text-anchor:middle" arcsize="10923f" o:gfxdata="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" fillcolor="#5b9bd5 [3204]" strokecolor="#1f4d78 [1604]" strokeweight="1pt">
+              <v:roundrect w14:anchorId="0AA7D685" id="Rounded Rectangle 11" o:spid="_x0000_s1046" style="position:absolute;margin-left:381.7pt;margin-top:137.05pt;width:67.8pt;height:49.2pt;z-index:251672576;visibility:visible;mso-wrap-style:square;mso-width-percent:0;mso-height-percent:0;mso-wrap-distance-left:9pt;mso-wrap-distance-top:0;mso-wrap-distance-right:9pt;mso-wrap-distance-bottom:0;mso-position-horizontal:absolute;mso-position-horizontal-relative:margin;mso-position-vertical:absolute;mso-position-vertical-relative:text;mso-width-percent:0;mso-height-percent:0;mso-width-relative:margin;mso-height-relative:margin;v-text-anchor:middle" arcsize="10923f" o:gfxdata="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" fillcolor="#5b9bd5 [3204]" strokecolor="#1f4d78 [1604]" strokeweight="1pt">
                 <v:stroke joinstyle="miter"/>
                 <v:textbox>
                   <w:txbxContent>
@@ -20472,7 +17454,7 @@
           </mc:Choice>
           <mc:Fallback>
             <w:pict>
-              <v:roundrect w14:anchorId="0887301E" id="Rounded Rectangle 9" o:spid="_x0000_s1067" style="position:absolute;margin-left:268.35pt;margin-top:137.05pt;width:62.4pt;height:49.2pt;z-index:251668480;visibility:visible;mso-wrap-style:square;mso-width-percent:0;mso-height-percent:0;mso-wrap-distance-left:9pt;mso-wrap-distance-top:0;mso-wrap-distance-right:9pt;mso-wrap-distance-bottom:0;mso-position-horizontal:absolute;mso-position-horizontal-relative:margin;mso-position-vertical:absolute;mso-position-vertical-relative:text;mso-width-percent:0;mso-height-percent:0;mso-width-relative:margin;mso-height-relative:margin;v-text-anchor:middle" arcsize="10923f" o:gfxdata="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" fillcolor="#5b9bd5 [3204]" strokecolor="#1f4d78 [1604]" strokeweight="1pt">
+              <v:roundrect w14:anchorId="0887301E" id="Rounded Rectangle 9" o:spid="_x0000_s1047" style="position:absolute;margin-left:268.35pt;margin-top:137.05pt;width:62.4pt;height:49.2pt;z-index:251668480;visibility:visible;mso-wrap-style:square;mso-width-percent:0;mso-height-percent:0;mso-wrap-distance-left:9pt;mso-wrap-distance-top:0;mso-wrap-distance-right:9pt;mso-wrap-distance-bottom:0;mso-position-horizontal:absolute;mso-position-horizontal-relative:margin;mso-position-vertical:absolute;mso-position-vertical-relative:text;mso-width-percent:0;mso-height-percent:0;mso-width-relative:margin;mso-height-relative:margin;v-text-anchor:middle" arcsize="10923f" o:gfxdata="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" fillcolor="#5b9bd5 [3204]" strokecolor="#1f4d78 [1604]" strokeweight="1pt">
                 <v:stroke joinstyle="miter"/>
                 <v:textbox>
                   <w:txbxContent>
@@ -20655,7 +17637,7 @@
           </mc:Choice>
           <mc:Fallback>
             <w:pict>
-              <v:roundrect w14:anchorId="18E28643" id="Rounded Rectangle 8" o:spid="_x0000_s1068" style="position:absolute;margin-left:144.7pt;margin-top:137.05pt;width:73.8pt;height:49.2pt;z-index:251666432;visibility:visible;mso-wrap-style:square;mso-width-percent:0;mso-height-percent:0;mso-wrap-distance-left:9pt;mso-wrap-distance-top:0;mso-wrap-distance-right:9pt;mso-wrap-distance-bottom:0;mso-position-horizontal:absolute;mso-position-horizontal-relative:text;mso-position-vertical:absolute;mso-position-vertical-relative:text;mso-width-percent:0;mso-height-percent:0;mso-width-relative:margin;mso-height-relative:margin;v-text-anchor:middle" arcsize="10923f" o:gfxdata="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" fillcolor="#5b9bd5 [3204]" strokecolor="#1f4d78 [1604]" strokeweight="1pt">
+              <v:roundrect w14:anchorId="18E28643" id="Rounded Rectangle 8" o:spid="_x0000_s1048" style="position:absolute;margin-left:144.7pt;margin-top:137.05pt;width:73.8pt;height:49.2pt;z-index:251666432;visibility:visible;mso-wrap-style:square;mso-width-percent:0;mso-height-percent:0;mso-wrap-distance-left:9pt;mso-wrap-distance-top:0;mso-wrap-distance-right:9pt;mso-wrap-distance-bottom:0;mso-position-horizontal:absolute;mso-position-horizontal-relative:text;mso-position-vertical:absolute;mso-position-vertical-relative:text;mso-width-percent:0;mso-height-percent:0;mso-width-relative:margin;mso-height-relative:margin;v-text-anchor:middle" arcsize="10923f" o:gfxdata="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" fillcolor="#5b9bd5 [3204]" strokecolor="#1f4d78 [1604]" strokeweight="1pt">
                 <v:stroke joinstyle="miter"/>
                 <v:textbox>
                   <w:txbxContent>
@@ -20840,7 +17822,7 @@
           </mc:Choice>
           <mc:Fallback>
             <w:pict>
-              <v:roundrect w14:anchorId="6B432005" id="Rounded Rectangle 16" o:spid="_x0000_s1069" style="position:absolute;margin-left:7.9pt;margin-top:245.65pt;width:81.6pt;height:1in;z-index:251677696;visibility:visible;mso-wrap-style:square;mso-width-percent:0;mso-height-percent:0;mso-wrap-distance-left:9pt;mso-wrap-distance-top:0;mso-wrap-distance-right:9pt;mso-wrap-distance-bottom:0;mso-position-horizontal:absolute;mso-position-horizontal-relative:text;mso-position-vertical:absolute;mso-position-vertical-relative:text;mso-width-percent:0;mso-height-percent:0;mso-width-relative:margin;mso-height-relative:margin;v-text-anchor:middle" arcsize="10923f" o:gfxdata="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" fillcolor="#5b9bd5 [3204]" strokecolor="#1f4d78 [1604]" strokeweight="1pt">
+              <v:roundrect w14:anchorId="6B432005" id="Rounded Rectangle 16" o:spid="_x0000_s1049" style="position:absolute;margin-left:7.9pt;margin-top:245.65pt;width:81.6pt;height:1in;z-index:251677696;visibility:visible;mso-wrap-style:square;mso-width-percent:0;mso-height-percent:0;mso-wrap-distance-left:9pt;mso-wrap-distance-top:0;mso-wrap-distance-right:9pt;mso-wrap-distance-bottom:0;mso-position-horizontal:absolute;mso-position-horizontal-relative:text;mso-position-vertical:absolute;mso-position-vertical-relative:text;mso-width-percent:0;mso-height-percent:0;mso-width-relative:margin;mso-height-relative:margin;v-text-anchor:middle" arcsize="10923f" o:gfxdata="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" fillcolor="#5b9bd5 [3204]" strokecolor="#1f4d78 [1604]" strokeweight="1pt">
                 <v:stroke joinstyle="miter"/>
                 <v:textbox>
                   <w:txbxContent>
@@ -21048,7 +18030,7 @@
       <w:rPr>
         <w:rFonts w:asciiTheme="majorHAnsi" w:hAnsiTheme="majorHAnsi"/>
       </w:rPr>
-      <w:t>8</w:t>
+      <w:t>7</w:t>
     </w:r>
   </w:p>
   <w:p>
@@ -21297,20 +18279,19 @@
     </w:lvl>
   </w:abstractNum>
   <w:abstractNum w:abstractNumId="2" w15:restartNumberingAfterBreak="0">
-    <w:nsid w:val="14B51645"/>
+    <w:nsid w:val="19D11684"/>
     <w:multiLevelType w:val="hybridMultilevel"/>
-    <w:tmpl w:val="0984603A"/>
-    <w:lvl w:ilvl="0" w:tplc="5C386C3E">
+    <w:tmpl w:val="4E82529E"/>
+    <w:lvl w:ilvl="0" w:tplc="04090001">
       <w:start w:val="1"/>
       <w:numFmt w:val="bullet"/>
-      <w:lvlText w:val="-"/>
+      <w:lvlText w:val=""/>
       <w:lvlJc w:val="left"/>
       <w:pPr>
-        <w:ind w:left="724" w:hanging="360"/>
+        <w:ind w:left="720" w:hanging="360"/>
       </w:pPr>
       <w:rPr>
-        <w:rFonts w:ascii="Calibri" w:eastAsiaTheme="minorHAnsi" w:hAnsi="Calibri" w:cs="Calibri" w:hint="default"/>
-        <w:sz w:val="28"/>
+        <w:rFonts w:ascii="Symbol" w:hAnsi="Symbol" w:hint="default"/>
       </w:rPr>
     </w:lvl>
     <w:lvl w:ilvl="1" w:tplc="04090003" w:tentative="1">
@@ -21319,7 +18300,7 @@
       <w:lvlText w:val="o"/>
       <w:lvlJc w:val="left"/>
       <w:pPr>
-        <w:ind w:left="1444" w:hanging="360"/>
+        <w:ind w:left="1440" w:hanging="360"/>
       </w:pPr>
       <w:rPr>
         <w:rFonts w:ascii="Courier New" w:hAnsi="Courier New" w:cs="Courier New" w:hint="default"/>
@@ -21331,7 +18312,7 @@
       <w:lvlText w:val=""/>
       <w:lvlJc w:val="left"/>
       <w:pPr>
-        <w:ind w:left="2164" w:hanging="360"/>
+        <w:ind w:left="2160" w:hanging="360"/>
       </w:pPr>
       <w:rPr>
         <w:rFonts w:ascii="Wingdings" w:hAnsi="Wingdings" w:hint="default"/>
@@ -21343,7 +18324,7 @@
       <w:lvlText w:val=""/>
       <w:lvlJc w:val="left"/>
       <w:pPr>
-        <w:ind w:left="2884" w:hanging="360"/>
+        <w:ind w:left="2880" w:hanging="360"/>
       </w:pPr>
       <w:rPr>
         <w:rFonts w:ascii="Symbol" w:hAnsi="Symbol" w:hint="default"/>
@@ -21355,7 +18336,7 @@
       <w:lvlText w:val="o"/>
       <w:lvlJc w:val="left"/>
       <w:pPr>
-        <w:ind w:left="3604" w:hanging="360"/>
+        <w:ind w:left="3600" w:hanging="360"/>
       </w:pPr>
       <w:rPr>
         <w:rFonts w:ascii="Courier New" w:hAnsi="Courier New" w:cs="Courier New" w:hint="default"/>
@@ -21367,7 +18348,7 @@
       <w:lvlText w:val=""/>
       <w:lvlJc w:val="left"/>
       <w:pPr>
-        <w:ind w:left="4324" w:hanging="360"/>
+        <w:ind w:left="4320" w:hanging="360"/>
       </w:pPr>
       <w:rPr>
         <w:rFonts w:ascii="Wingdings" w:hAnsi="Wingdings" w:hint="default"/>
@@ -21379,7 +18360,7 @@
       <w:lvlText w:val=""/>
       <w:lvlJc w:val="left"/>
       <w:pPr>
-        <w:ind w:left="5044" w:hanging="360"/>
+        <w:ind w:left="5040" w:hanging="360"/>
       </w:pPr>
       <w:rPr>
         <w:rFonts w:ascii="Symbol" w:hAnsi="Symbol" w:hint="default"/>
@@ -21391,7 +18372,7 @@
       <w:lvlText w:val="o"/>
       <w:lvlJc w:val="left"/>
       <w:pPr>
-        <w:ind w:left="5764" w:hanging="360"/>
+        <w:ind w:left="5760" w:hanging="360"/>
       </w:pPr>
       <w:rPr>
         <w:rFonts w:ascii="Courier New" w:hAnsi="Courier New" w:cs="Courier New" w:hint="default"/>
@@ -21403,7 +18384,7 @@
       <w:lvlText w:val=""/>
       <w:lvlJc w:val="left"/>
       <w:pPr>
-        <w:ind w:left="6484" w:hanging="360"/>
+        <w:ind w:left="6480" w:hanging="360"/>
       </w:pPr>
       <w:rPr>
         <w:rFonts w:ascii="Wingdings" w:hAnsi="Wingdings" w:hint="default"/>
@@ -21411,119 +18392,6 @@
     </w:lvl>
   </w:abstractNum>
   <w:abstractNum w:abstractNumId="3" w15:restartNumberingAfterBreak="0">
-    <w:nsid w:val="19D11684"/>
-    <w:multiLevelType w:val="hybridMultilevel"/>
-    <w:tmpl w:val="4E82529E"/>
-    <w:lvl w:ilvl="0" w:tplc="04090001">
-      <w:start w:val="1"/>
-      <w:numFmt w:val="bullet"/>
-      <w:lvlText w:val=""/>
-      <w:lvlJc w:val="left"/>
-      <w:pPr>
-        <w:ind w:left="720" w:hanging="360"/>
-      </w:pPr>
-      <w:rPr>
-        <w:rFonts w:ascii="Symbol" w:hAnsi="Symbol" w:hint="default"/>
-      </w:rPr>
-    </w:lvl>
-    <w:lvl w:ilvl="1" w:tplc="04090003" w:tentative="1">
-      <w:start w:val="1"/>
-      <w:numFmt w:val="bullet"/>
-      <w:lvlText w:val="o"/>
-      <w:lvlJc w:val="left"/>
-      <w:pPr>
-        <w:ind w:left="1440" w:hanging="360"/>
-      </w:pPr>
-      <w:rPr>
-        <w:rFonts w:ascii="Courier New" w:hAnsi="Courier New" w:cs="Courier New" w:hint="default"/>
-      </w:rPr>
-    </w:lvl>
-    <w:lvl w:ilvl="2" w:tplc="04090005" w:tentative="1">
-      <w:start w:val="1"/>
-      <w:numFmt w:val="bullet"/>
-      <w:lvlText w:val=""/>
-      <w:lvlJc w:val="left"/>
-      <w:pPr>
-        <w:ind w:left="2160" w:hanging="360"/>
-      </w:pPr>
-      <w:rPr>
-        <w:rFonts w:ascii="Wingdings" w:hAnsi="Wingdings" w:hint="default"/>
-      </w:rPr>
-    </w:lvl>
-    <w:lvl w:ilvl="3" w:tplc="04090001" w:tentative="1">
-      <w:start w:val="1"/>
-      <w:numFmt w:val="bullet"/>
-      <w:lvlText w:val=""/>
-      <w:lvlJc w:val="left"/>
-      <w:pPr>
-        <w:ind w:left="2880" w:hanging="360"/>
-      </w:pPr>
-      <w:rPr>
-        <w:rFonts w:ascii="Symbol" w:hAnsi="Symbol" w:hint="default"/>
-      </w:rPr>
-    </w:lvl>
-    <w:lvl w:ilvl="4" w:tplc="04090003" w:tentative="1">
-      <w:start w:val="1"/>
-      <w:numFmt w:val="bullet"/>
-      <w:lvlText w:val="o"/>
-      <w:lvlJc w:val="left"/>
-      <w:pPr>
-        <w:ind w:left="3600" w:hanging="360"/>
-      </w:pPr>
-      <w:rPr>
-        <w:rFonts w:ascii="Courier New" w:hAnsi="Courier New" w:cs="Courier New" w:hint="default"/>
-      </w:rPr>
-    </w:lvl>
-    <w:lvl w:ilvl="5" w:tplc="04090005" w:tentative="1">
-      <w:start w:val="1"/>
-      <w:numFmt w:val="bullet"/>
-      <w:lvlText w:val=""/>
-      <w:lvlJc w:val="left"/>
-      <w:pPr>
-        <w:ind w:left="4320" w:hanging="360"/>
-      </w:pPr>
-      <w:rPr>
-        <w:rFonts w:ascii="Wingdings" w:hAnsi="Wingdings" w:hint="default"/>
-      </w:rPr>
-    </w:lvl>
-    <w:lvl w:ilvl="6" w:tplc="04090001" w:tentative="1">
-      <w:start w:val="1"/>
-      <w:numFmt w:val="bullet"/>
-      <w:lvlText w:val=""/>
-      <w:lvlJc w:val="left"/>
-      <w:pPr>
-        <w:ind w:left="5040" w:hanging="360"/>
-      </w:pPr>
-      <w:rPr>
-        <w:rFonts w:ascii="Symbol" w:hAnsi="Symbol" w:hint="default"/>
-      </w:rPr>
-    </w:lvl>
-    <w:lvl w:ilvl="7" w:tplc="04090003" w:tentative="1">
-      <w:start w:val="1"/>
-      <w:numFmt w:val="bullet"/>
-      <w:lvlText w:val="o"/>
-      <w:lvlJc w:val="left"/>
-      <w:pPr>
-        <w:ind w:left="5760" w:hanging="360"/>
-      </w:pPr>
-      <w:rPr>
-        <w:rFonts w:ascii="Courier New" w:hAnsi="Courier New" w:cs="Courier New" w:hint="default"/>
-      </w:rPr>
-    </w:lvl>
-    <w:lvl w:ilvl="8" w:tplc="04090005" w:tentative="1">
-      <w:start w:val="1"/>
-      <w:numFmt w:val="bullet"/>
-      <w:lvlText w:val=""/>
-      <w:lvlJc w:val="left"/>
-      <w:pPr>
-        <w:ind w:left="6480" w:hanging="360"/>
-      </w:pPr>
-      <w:rPr>
-        <w:rFonts w:ascii="Wingdings" w:hAnsi="Wingdings" w:hint="default"/>
-      </w:rPr>
-    </w:lvl>
-  </w:abstractNum>
-  <w:abstractNum w:abstractNumId="4" w15:restartNumberingAfterBreak="0">
     <w:nsid w:val="1D4F0B9B"/>
     <w:multiLevelType w:val="hybridMultilevel"/>
     <w:tmpl w:val="F7FC20CE"/>
@@ -21735,7 +18603,7 @@
       </w:rPr>
     </w:lvl>
   </w:abstractNum>
-  <w:abstractNum w:abstractNumId="5" w15:restartNumberingAfterBreak="0">
+  <w:abstractNum w:abstractNumId="4" w15:restartNumberingAfterBreak="0">
     <w:nsid w:val="23831938"/>
     <w:multiLevelType w:val="hybridMultilevel"/>
     <w:tmpl w:val="D6CCC986"/>
@@ -21848,7 +18716,7 @@
       </w:rPr>
     </w:lvl>
   </w:abstractNum>
-  <w:abstractNum w:abstractNumId="6" w15:restartNumberingAfterBreak="0">
+  <w:abstractNum w:abstractNumId="5" w15:restartNumberingAfterBreak="0">
     <w:nsid w:val="2A6054EB"/>
     <w:multiLevelType w:val="hybridMultilevel"/>
     <w:tmpl w:val="F96078CA"/>
@@ -21961,7 +18829,7 @@
       </w:rPr>
     </w:lvl>
   </w:abstractNum>
-  <w:abstractNum w:abstractNumId="7" w15:restartNumberingAfterBreak="0">
+  <w:abstractNum w:abstractNumId="6" w15:restartNumberingAfterBreak="0">
     <w:nsid w:val="2E1401E9"/>
     <w:multiLevelType w:val="hybridMultilevel"/>
     <w:tmpl w:val="C21C2B00"/>
@@ -22050,7 +18918,7 @@
       </w:pPr>
     </w:lvl>
   </w:abstractNum>
-  <w:abstractNum w:abstractNumId="8" w15:restartNumberingAfterBreak="0">
+  <w:abstractNum w:abstractNumId="7" w15:restartNumberingAfterBreak="0">
     <w:nsid w:val="30782FB3"/>
     <w:multiLevelType w:val="hybridMultilevel"/>
     <w:tmpl w:val="5ADAF5A0"/>
@@ -22262,7 +19130,7 @@
       </w:rPr>
     </w:lvl>
   </w:abstractNum>
-  <w:abstractNum w:abstractNumId="9" w15:restartNumberingAfterBreak="0">
+  <w:abstractNum w:abstractNumId="8" w15:restartNumberingAfterBreak="0">
     <w:nsid w:val="3D965681"/>
     <w:multiLevelType w:val="hybridMultilevel"/>
     <w:tmpl w:val="E78225C8"/>
@@ -22375,7 +19243,7 @@
       </w:rPr>
     </w:lvl>
   </w:abstractNum>
-  <w:abstractNum w:abstractNumId="10" w15:restartNumberingAfterBreak="0">
+  <w:abstractNum w:abstractNumId="9" w15:restartNumberingAfterBreak="0">
     <w:nsid w:val="484C4F50"/>
     <w:multiLevelType w:val="hybridMultilevel"/>
     <w:tmpl w:val="10AE26BC"/>
@@ -22587,7 +19455,7 @@
       </w:rPr>
     </w:lvl>
   </w:abstractNum>
-  <w:abstractNum w:abstractNumId="11" w15:restartNumberingAfterBreak="0">
+  <w:abstractNum w:abstractNumId="10" w15:restartNumberingAfterBreak="0">
     <w:nsid w:val="4CB3295B"/>
     <w:multiLevelType w:val="hybridMultilevel"/>
     <w:tmpl w:val="96CED6A4"/>
@@ -22799,7 +19667,7 @@
       </w:rPr>
     </w:lvl>
   </w:abstractNum>
-  <w:abstractNum w:abstractNumId="12" w15:restartNumberingAfterBreak="0">
+  <w:abstractNum w:abstractNumId="11" w15:restartNumberingAfterBreak="0">
     <w:nsid w:val="4CE10A57"/>
     <w:multiLevelType w:val="hybridMultilevel"/>
     <w:tmpl w:val="C21C2B00"/>
@@ -22888,7 +19756,7 @@
       </w:pPr>
     </w:lvl>
   </w:abstractNum>
-  <w:abstractNum w:abstractNumId="13" w15:restartNumberingAfterBreak="0">
+  <w:abstractNum w:abstractNumId="12" w15:restartNumberingAfterBreak="0">
     <w:nsid w:val="52DB5048"/>
     <w:multiLevelType w:val="hybridMultilevel"/>
     <w:tmpl w:val="DF568BC2"/>
@@ -23000,7 +19868,7 @@
       </w:rPr>
     </w:lvl>
   </w:abstractNum>
-  <w:abstractNum w:abstractNumId="14" w15:restartNumberingAfterBreak="0">
+  <w:abstractNum w:abstractNumId="13" w15:restartNumberingAfterBreak="0">
     <w:nsid w:val="53040DE3"/>
     <w:multiLevelType w:val="hybridMultilevel"/>
     <w:tmpl w:val="283495CA"/>
@@ -23089,7 +19957,7 @@
       </w:pPr>
     </w:lvl>
   </w:abstractNum>
-  <w:abstractNum w:abstractNumId="15" w15:restartNumberingAfterBreak="0">
+  <w:abstractNum w:abstractNumId="14" w15:restartNumberingAfterBreak="0">
     <w:nsid w:val="58393FA9"/>
     <w:multiLevelType w:val="hybridMultilevel"/>
     <w:tmpl w:val="30BAD234"/>
@@ -23202,7 +20070,7 @@
       </w:rPr>
     </w:lvl>
   </w:abstractNum>
-  <w:abstractNum w:abstractNumId="16" w15:restartNumberingAfterBreak="0">
+  <w:abstractNum w:abstractNumId="15" w15:restartNumberingAfterBreak="0">
     <w:nsid w:val="5D555769"/>
     <w:multiLevelType w:val="hybridMultilevel"/>
     <w:tmpl w:val="D85A7C2E"/>
@@ -23314,7 +20182,7 @@
       </w:rPr>
     </w:lvl>
   </w:abstractNum>
-  <w:abstractNum w:abstractNumId="17" w15:restartNumberingAfterBreak="0">
+  <w:abstractNum w:abstractNumId="16" w15:restartNumberingAfterBreak="0">
     <w:nsid w:val="66BB7178"/>
     <w:multiLevelType w:val="hybridMultilevel"/>
     <w:tmpl w:val="CDCA693C"/>
@@ -23426,7 +20294,7 @@
       </w:rPr>
     </w:lvl>
   </w:abstractNum>
-  <w:abstractNum w:abstractNumId="18" w15:restartNumberingAfterBreak="0">
+  <w:abstractNum w:abstractNumId="17" w15:restartNumberingAfterBreak="0">
     <w:nsid w:val="67A73921"/>
     <w:multiLevelType w:val="hybridMultilevel"/>
     <w:tmpl w:val="BA3E6D0A"/>
@@ -23639,61 +20507,58 @@
     </w:lvl>
   </w:abstractNum>
   <w:num w:numId="1">
+    <w:abstractNumId w:val="9"/>
+  </w:num>
+  <w:num w:numId="2">
+    <w:abstractNumId w:val="3"/>
+  </w:num>
+  <w:num w:numId="3">
     <w:abstractNumId w:val="10"/>
   </w:num>
-  <w:num w:numId="2">
-    <w:abstractNumId w:val="4"/>
-  </w:num>
-  <w:num w:numId="3">
-    <w:abstractNumId w:val="11"/>
-  </w:num>
   <w:num w:numId="4">
-    <w:abstractNumId w:val="18"/>
+    <w:abstractNumId w:val="17"/>
   </w:num>
   <w:num w:numId="5">
-    <w:abstractNumId w:val="8"/>
+    <w:abstractNumId w:val="7"/>
   </w:num>
   <w:num w:numId="6">
-    <w:abstractNumId w:val="7"/>
+    <w:abstractNumId w:val="6"/>
   </w:num>
   <w:num w:numId="7">
-    <w:abstractNumId w:val="14"/>
+    <w:abstractNumId w:val="13"/>
   </w:num>
   <w:num w:numId="8">
     <w:abstractNumId w:val="1"/>
   </w:num>
   <w:num w:numId="9">
-    <w:abstractNumId w:val="6"/>
+    <w:abstractNumId w:val="5"/>
   </w:num>
   <w:num w:numId="10">
     <w:abstractNumId w:val="0"/>
   </w:num>
   <w:num w:numId="11">
+    <w:abstractNumId w:val="15"/>
+  </w:num>
+  <w:num w:numId="12">
     <w:abstractNumId w:val="16"/>
   </w:num>
-  <w:num w:numId="12">
-    <w:abstractNumId w:val="17"/>
-  </w:num>
   <w:num w:numId="13">
-    <w:abstractNumId w:val="5"/>
+    <w:abstractNumId w:val="4"/>
   </w:num>
   <w:num w:numId="14">
-    <w:abstractNumId w:val="9"/>
+    <w:abstractNumId w:val="8"/>
   </w:num>
   <w:num w:numId="15">
-    <w:abstractNumId w:val="13"/>
+    <w:abstractNumId w:val="12"/>
   </w:num>
   <w:num w:numId="16">
-    <w:abstractNumId w:val="3"/>
+    <w:abstractNumId w:val="2"/>
   </w:num>
   <w:num w:numId="17">
-    <w:abstractNumId w:val="12"/>
+    <w:abstractNumId w:val="11"/>
   </w:num>
   <w:num w:numId="18">
-    <w:abstractNumId w:val="15"/>
-  </w:num>
-  <w:num w:numId="19">
-    <w:abstractNumId w:val="2"/>
+    <w:abstractNumId w:val="14"/>
   </w:num>
 </w:numbering>
 </file>
@@ -24774,7 +21639,7 @@
 </file>
 
 <file path=customXml/itemProps1.xml><?xml version="1.0" encoding="utf-8"?>
-<ds:datastoreItem xmlns:ds="http://schemas.openxmlformats.org/officeDocument/2006/customXml" ds:itemID="{F3FABA39-EC97-486B-BD1A-46695819B24E}">
+<ds:datastoreItem xmlns:ds="http://schemas.openxmlformats.org/officeDocument/2006/customXml" ds:itemID="{C9B17B7A-9543-4EEE-83D2-1C9D67E407CD}">
   <ds:schemaRefs>
     <ds:schemaRef ds:uri="http://schemas.openxmlformats.org/officeDocument/2006/bibliography"/>
   </ds:schemaRefs>

--- a/Software Specification/SRS/SRS.docx
+++ b/Software Specification/SRS/SRS.docx
@@ -5,6 +5,15 @@
     <w:p>
       <w:pPr>
         <w:jc w:val="center"/>
+        <w:rPr>
+          <w:b/>
+          <w:sz w:val="72"/>
+          <w:szCs w:val="72"/>
+        </w:rPr>
+      </w:pPr>
+    </w:p>
+    <w:p>
+      <w:pPr>
         <w:rPr>
           <w:b/>
           <w:sz w:val="72"/>
@@ -116,6 +125,16 @@
           <w:szCs w:val="36"/>
         </w:rPr>
       </w:pPr>
+    </w:p>
+    <w:p>
+      <w:pPr>
+        <w:jc w:val="center"/>
+        <w:rPr>
+          <w:b/>
+          <w:sz w:val="36"/>
+          <w:szCs w:val="36"/>
+        </w:rPr>
+      </w:pPr>
       <w:r>
         <w:rPr>
           <w:b/>
@@ -130,7 +149,7 @@
           <w:sz w:val="36"/>
           <w:szCs w:val="36"/>
         </w:rPr>
-        <w:t>9</w:t>
+        <w:t>10</w:t>
       </w:r>
     </w:p>
     <w:p>
@@ -2445,8 +2464,6 @@
             <w:r>
               <w:t xml:space="preserve"> to be more atomic/specific, and only concerned with operands 1 and 2, and the operator</w:t>
             </w:r>
-            <w:bookmarkStart w:id="0" w:name="_GoBack"/>
-            <w:bookmarkEnd w:id="0"/>
           </w:p>
         </w:tc>
         <w:tc>
@@ -2464,7 +2481,353 @@
             <w:pPr>
               <w:spacing w:after="0" w:line="259" w:lineRule="auto"/>
               <w:ind w:left="0" w:firstLine="0"/>
-            </w:pPr>
+              <w:jc w:val="center"/>
+            </w:pPr>
+            <w:r>
+              <w:t>Proposed</w:t>
+            </w:r>
+          </w:p>
+        </w:tc>
+      </w:tr>
+      <w:tr>
+        <w:trPr>
+          <w:trHeight w:val="692"/>
+        </w:trPr>
+        <w:tc>
+          <w:tcPr>
+            <w:tcW w:w="1147" w:type="dxa"/>
+            <w:tcBorders>
+              <w:top w:val="single" w:sz="4" w:space="0" w:color="000000"/>
+              <w:left w:val="single" w:sz="4" w:space="0" w:color="000000"/>
+              <w:bottom w:val="single" w:sz="4" w:space="0" w:color="000000"/>
+              <w:right w:val="single" w:sz="4" w:space="0" w:color="000000"/>
+            </w:tcBorders>
+            <w:vAlign w:val="center"/>
+          </w:tcPr>
+          <w:p>
+            <w:pPr>
+              <w:spacing w:after="0" w:line="259" w:lineRule="auto"/>
+              <w:ind w:left="4" w:firstLine="0"/>
+              <w:jc w:val="center"/>
+            </w:pPr>
+            <w:r>
+              <w:t>1.10</w:t>
+            </w:r>
+          </w:p>
+        </w:tc>
+        <w:tc>
+          <w:tcPr>
+            <w:tcW w:w="1869" w:type="dxa"/>
+            <w:tcBorders>
+              <w:top w:val="single" w:sz="4" w:space="0" w:color="000000"/>
+              <w:left w:val="single" w:sz="4" w:space="0" w:color="000000"/>
+              <w:bottom w:val="single" w:sz="4" w:space="0" w:color="000000"/>
+              <w:right w:val="single" w:sz="4" w:space="0" w:color="000000"/>
+            </w:tcBorders>
+            <w:vAlign w:val="center"/>
+          </w:tcPr>
+          <w:p>
+            <w:pPr>
+              <w:spacing w:after="0" w:line="259" w:lineRule="auto"/>
+              <w:ind w:left="0" w:firstLine="0"/>
+              <w:jc w:val="center"/>
+            </w:pPr>
+            <w:r>
+              <w:t xml:space="preserve">Mina </w:t>
+            </w:r>
+            <w:proofErr w:type="spellStart"/>
+            <w:r>
+              <w:t>Helmi</w:t>
+            </w:r>
+            <w:proofErr w:type="spellEnd"/>
+          </w:p>
+        </w:tc>
+        <w:tc>
+          <w:tcPr>
+            <w:tcW w:w="1559" w:type="dxa"/>
+            <w:tcBorders>
+              <w:top w:val="single" w:sz="4" w:space="0" w:color="000000"/>
+              <w:left w:val="single" w:sz="4" w:space="0" w:color="000000"/>
+              <w:bottom w:val="single" w:sz="4" w:space="0" w:color="000000"/>
+              <w:right w:val="single" w:sz="4" w:space="0" w:color="000000"/>
+            </w:tcBorders>
+            <w:vAlign w:val="center"/>
+          </w:tcPr>
+          <w:p>
+            <w:pPr>
+              <w:spacing w:after="0" w:line="259" w:lineRule="auto"/>
+              <w:ind w:left="2" w:firstLine="0"/>
+              <w:jc w:val="center"/>
+            </w:pPr>
+            <w:r>
+              <w:t>14/03/2020</w:t>
+            </w:r>
+          </w:p>
+        </w:tc>
+        <w:tc>
+          <w:tcPr>
+            <w:tcW w:w="5237" w:type="dxa"/>
+            <w:tcBorders>
+              <w:top w:val="single" w:sz="4" w:space="0" w:color="000000"/>
+              <w:left w:val="single" w:sz="4" w:space="0" w:color="000000"/>
+              <w:bottom w:val="single" w:sz="4" w:space="0" w:color="000000"/>
+              <w:right w:val="single" w:sz="4" w:space="0" w:color="000000"/>
+            </w:tcBorders>
+            <w:vAlign w:val="center"/>
+          </w:tcPr>
+          <w:p>
+            <w:pPr>
+              <w:pStyle w:val="ListParagraph"/>
+              <w:numPr>
+                <w:ilvl w:val="0"/>
+                <w:numId w:val="18"/>
+              </w:numPr>
+              <w:spacing w:after="0" w:line="259" w:lineRule="auto"/>
+            </w:pPr>
+            <w:r>
+              <w:t xml:space="preserve">Added 8 new requirements </w:t>
+            </w:r>
+            <w:r>
+              <w:rPr>
+                <w:b/>
+                <w:bCs/>
+              </w:rPr>
+              <w:t>Req_PO1_DGC_HSI_026_V01</w:t>
+            </w:r>
+            <w:r>
+              <w:t xml:space="preserve">, </w:t>
+            </w:r>
+            <w:r>
+              <w:rPr>
+                <w:b/>
+                <w:bCs/>
+              </w:rPr>
+              <w:t xml:space="preserve">Req_PO1_DGC_ </w:t>
+            </w:r>
+            <w:r>
+              <w:rPr>
+                <w:b/>
+                <w:bCs/>
+              </w:rPr>
+              <w:t>HSI</w:t>
+            </w:r>
+            <w:r>
+              <w:rPr>
+                <w:b/>
+                <w:bCs/>
+              </w:rPr>
+              <w:t>_027_V01</w:t>
+            </w:r>
+            <w:r>
+              <w:t xml:space="preserve">, </w:t>
+            </w:r>
+            <w:r>
+              <w:rPr>
+                <w:b/>
+                <w:bCs/>
+              </w:rPr>
+              <w:t xml:space="preserve">Req_PO1_DGC_ </w:t>
+            </w:r>
+            <w:r>
+              <w:rPr>
+                <w:b/>
+                <w:bCs/>
+              </w:rPr>
+              <w:t>HSI</w:t>
+            </w:r>
+            <w:r>
+              <w:rPr>
+                <w:b/>
+                <w:bCs/>
+              </w:rPr>
+              <w:t>_028_V01</w:t>
+            </w:r>
+            <w:r>
+              <w:t xml:space="preserve">, </w:t>
+            </w:r>
+            <w:r>
+              <w:rPr>
+                <w:b/>
+                <w:bCs/>
+              </w:rPr>
+              <w:t xml:space="preserve">Req_PO1_DGC_ </w:t>
+            </w:r>
+            <w:r>
+              <w:rPr>
+                <w:b/>
+                <w:bCs/>
+              </w:rPr>
+              <w:t>HSI</w:t>
+            </w:r>
+            <w:r>
+              <w:rPr>
+                <w:b/>
+                <w:bCs/>
+              </w:rPr>
+              <w:t>_029_V01</w:t>
+            </w:r>
+            <w:r>
+              <w:t xml:space="preserve">, </w:t>
+            </w:r>
+            <w:r>
+              <w:rPr>
+                <w:b/>
+                <w:bCs/>
+              </w:rPr>
+              <w:t xml:space="preserve">Req_PO1_DGC_ </w:t>
+            </w:r>
+            <w:r>
+              <w:rPr>
+                <w:b/>
+                <w:bCs/>
+              </w:rPr>
+              <w:t>HSI</w:t>
+            </w:r>
+            <w:r>
+              <w:rPr>
+                <w:b/>
+                <w:bCs/>
+              </w:rPr>
+              <w:t>_030_V01</w:t>
+            </w:r>
+            <w:r>
+              <w:t xml:space="preserve">, </w:t>
+            </w:r>
+            <w:r>
+              <w:rPr>
+                <w:b/>
+                <w:bCs/>
+              </w:rPr>
+              <w:t xml:space="preserve">Req_PO1_DGC_ </w:t>
+            </w:r>
+            <w:r>
+              <w:rPr>
+                <w:b/>
+                <w:bCs/>
+              </w:rPr>
+              <w:t>HSI</w:t>
+            </w:r>
+            <w:r>
+              <w:rPr>
+                <w:b/>
+                <w:bCs/>
+              </w:rPr>
+              <w:t>_031_V01</w:t>
+            </w:r>
+            <w:r>
+              <w:t xml:space="preserve">, </w:t>
+            </w:r>
+            <w:r>
+              <w:rPr>
+                <w:b/>
+                <w:bCs/>
+              </w:rPr>
+              <w:t xml:space="preserve">Req_PO1_DGC_ </w:t>
+            </w:r>
+            <w:r>
+              <w:rPr>
+                <w:b/>
+                <w:bCs/>
+              </w:rPr>
+              <w:t>HSI</w:t>
+            </w:r>
+            <w:r>
+              <w:rPr>
+                <w:b/>
+                <w:bCs/>
+              </w:rPr>
+              <w:t>_032_V01</w:t>
+            </w:r>
+            <w:r>
+              <w:t xml:space="preserve">, </w:t>
+            </w:r>
+            <w:r>
+              <w:rPr>
+                <w:b/>
+                <w:bCs/>
+              </w:rPr>
+              <w:t xml:space="preserve">Req_PO1_DGC_ </w:t>
+            </w:r>
+            <w:r>
+              <w:rPr>
+                <w:b/>
+                <w:bCs/>
+              </w:rPr>
+              <w:t>HSI</w:t>
+            </w:r>
+            <w:r>
+              <w:rPr>
+                <w:b/>
+                <w:bCs/>
+              </w:rPr>
+              <w:t>_033_V01</w:t>
+            </w:r>
+            <w:r>
+              <w:br/>
+              <w:t xml:space="preserve">to cover the HSI requirement </w:t>
+            </w:r>
+            <w:r>
+              <w:rPr>
+                <w:b/>
+                <w:bCs/>
+              </w:rPr>
+              <w:t>PO1_DGC_HSI_006_V01</w:t>
+            </w:r>
+            <w:r>
+              <w:t xml:space="preserve"> which is concerned with hardware connections</w:t>
+            </w:r>
+          </w:p>
+          <w:p>
+            <w:pPr>
+              <w:pStyle w:val="ListParagraph"/>
+              <w:numPr>
+                <w:ilvl w:val="0"/>
+                <w:numId w:val="18"/>
+              </w:numPr>
+              <w:spacing w:after="0" w:line="259" w:lineRule="auto"/>
+            </w:pPr>
+            <w:r>
+              <w:t>Updated reference documents:</w:t>
+            </w:r>
+            <w:r>
+              <w:br/>
+              <w:t>HSI V1.4, CYRS V1.3</w:t>
+            </w:r>
+          </w:p>
+          <w:p>
+            <w:pPr>
+              <w:pStyle w:val="ListParagraph"/>
+              <w:numPr>
+                <w:ilvl w:val="0"/>
+                <w:numId w:val="18"/>
+              </w:numPr>
+              <w:spacing w:after="0" w:line="259" w:lineRule="auto"/>
+            </w:pPr>
+            <w:r>
+              <w:t>Fixed some typos</w:t>
+            </w:r>
+          </w:p>
+        </w:tc>
+        <w:tc>
+          <w:tcPr>
+            <w:tcW w:w="1340" w:type="dxa"/>
+            <w:tcBorders>
+              <w:top w:val="single" w:sz="4" w:space="0" w:color="000000"/>
+              <w:left w:val="single" w:sz="4" w:space="0" w:color="000000"/>
+              <w:bottom w:val="single" w:sz="4" w:space="0" w:color="000000"/>
+              <w:right w:val="single" w:sz="4" w:space="0" w:color="000000"/>
+            </w:tcBorders>
+            <w:vAlign w:val="center"/>
+          </w:tcPr>
+          <w:p>
+            <w:pPr>
+              <w:spacing w:after="0" w:line="259" w:lineRule="auto"/>
+              <w:ind w:left="0" w:firstLine="0"/>
+              <w:jc w:val="center"/>
+            </w:pPr>
+            <w:r>
+              <w:t>Proposed</w:t>
+            </w:r>
           </w:p>
         </w:tc>
       </w:tr>
@@ -2647,7 +3010,7 @@
               <w:t>1.</w:t>
             </w:r>
             <w:r>
-              <w:t>2</w:t>
+              <w:t>3</w:t>
             </w:r>
           </w:p>
         </w:tc>
@@ -2695,7 +3058,7 @@
               <w:ind w:left="4" w:firstLine="0"/>
             </w:pPr>
             <w:r>
-              <w:t>1.3</w:t>
+              <w:t>1.4</w:t>
             </w:r>
           </w:p>
         </w:tc>
@@ -2711,10 +3074,7 @@
               <w:jc w:val="center"/>
             </w:pPr>
             <w:r>
-              <w:t>Re</w:t>
-            </w:r>
-            <w:r>
-              <w:t>leased</w:t>
+              <w:t>Proposed</w:t>
             </w:r>
           </w:p>
         </w:tc>
@@ -2800,6 +3160,7 @@
         <w:t xml:space="preserve"> </w:t>
       </w:r>
     </w:p>
+    <w:bookmarkStart w:id="0" w:name="_GoBack"/>
     <w:p>
       <w:pPr>
         <w:pStyle w:val="TOC1"/>
@@ -2818,15 +3179,33 @@
         </w:rPr>
       </w:pPr>
       <w:r>
+        <w:rPr>
+          <w:b w:val="0"/>
+          <w:bCs w:val="0"/>
+          <w:sz w:val="32"/>
+          <w:szCs w:val="40"/>
+        </w:rPr>
         <w:fldChar w:fldCharType="begin"/>
       </w:r>
       <w:r>
+        <w:rPr>
+          <w:b w:val="0"/>
+          <w:bCs w:val="0"/>
+          <w:sz w:val="32"/>
+          <w:szCs w:val="40"/>
+        </w:rPr>
         <w:instrText xml:space="preserve"> TOC \o "1-3" \h \z \u </w:instrText>
       </w:r>
       <w:r>
+        <w:rPr>
+          <w:b w:val="0"/>
+          <w:bCs w:val="0"/>
+          <w:sz w:val="32"/>
+          <w:szCs w:val="40"/>
+        </w:rPr>
         <w:fldChar w:fldCharType="separate"/>
       </w:r>
-      <w:hyperlink w:anchor="_Toc33358381" w:history="1">
+      <w:hyperlink w:anchor="_Toc35086303" w:history="1">
         <w:r>
           <w:rPr>
             <w:rStyle w:val="Hyperlink"/>
@@ -2869,7 +3248,7 @@
             <w:sz w:val="32"/>
             <w:szCs w:val="40"/>
           </w:rPr>
-          <w:instrText xml:space="preserve"> PAGEREF _Toc33358381 \h </w:instrText>
+          <w:instrText xml:space="preserve"> PAGEREF _Toc35086303 \h </w:instrText>
         </w:r>
         <w:r>
           <w:rPr>
@@ -2933,7 +3312,7 @@
           <w:szCs w:val="36"/>
         </w:rPr>
       </w:pPr>
-      <w:hyperlink w:anchor="_Toc33358382" w:history="1">
+      <w:hyperlink w:anchor="_Toc35086304" w:history="1">
         <w:r>
           <w:rPr>
             <w:rStyle w:val="Hyperlink"/>
@@ -2943,7 +3322,7 @@
             <w:sz w:val="32"/>
             <w:szCs w:val="40"/>
           </w:rPr>
-          <w:t>Requirements</w:t>
+          <w:t>Context diagram</w:t>
         </w:r>
         <w:r>
           <w:rPr>
@@ -2976,7 +3355,7 @@
             <w:sz w:val="32"/>
             <w:szCs w:val="40"/>
           </w:rPr>
-          <w:instrText xml:space="preserve"> PAGEREF _Toc33358382 \h </w:instrText>
+          <w:instrText xml:space="preserve"> PAGEREF _Toc35086304 \h </w:instrText>
         </w:r>
         <w:r>
           <w:rPr>
@@ -3040,7 +3419,114 @@
           <w:szCs w:val="36"/>
         </w:rPr>
       </w:pPr>
-      <w:hyperlink w:anchor="_Toc33358383" w:history="1">
+      <w:hyperlink w:anchor="_Toc35086305" w:history="1">
+        <w:r>
+          <w:rPr>
+            <w:rStyle w:val="Hyperlink"/>
+            <w:b w:val="0"/>
+            <w:bCs w:val="0"/>
+            <w:noProof/>
+            <w:sz w:val="32"/>
+            <w:szCs w:val="40"/>
+          </w:rPr>
+          <w:t>Requirements</w:t>
+        </w:r>
+        <w:r>
+          <w:rPr>
+            <w:b w:val="0"/>
+            <w:bCs w:val="0"/>
+            <w:noProof/>
+            <w:webHidden/>
+            <w:sz w:val="32"/>
+            <w:szCs w:val="40"/>
+          </w:rPr>
+          <w:tab/>
+        </w:r>
+        <w:r>
+          <w:rPr>
+            <w:b w:val="0"/>
+            <w:bCs w:val="0"/>
+            <w:noProof/>
+            <w:webHidden/>
+            <w:sz w:val="32"/>
+            <w:szCs w:val="40"/>
+          </w:rPr>
+          <w:fldChar w:fldCharType="begin"/>
+        </w:r>
+        <w:r>
+          <w:rPr>
+            <w:b w:val="0"/>
+            <w:bCs w:val="0"/>
+            <w:noProof/>
+            <w:webHidden/>
+            <w:sz w:val="32"/>
+            <w:szCs w:val="40"/>
+          </w:rPr>
+          <w:instrText xml:space="preserve"> PAGEREF _Toc35086305 \h </w:instrText>
+        </w:r>
+        <w:r>
+          <w:rPr>
+            <w:b w:val="0"/>
+            <w:bCs w:val="0"/>
+            <w:noProof/>
+            <w:webHidden/>
+            <w:sz w:val="32"/>
+            <w:szCs w:val="40"/>
+          </w:rPr>
+        </w:r>
+        <w:r>
+          <w:rPr>
+            <w:b w:val="0"/>
+            <w:bCs w:val="0"/>
+            <w:noProof/>
+            <w:webHidden/>
+            <w:sz w:val="32"/>
+            <w:szCs w:val="40"/>
+          </w:rPr>
+          <w:fldChar w:fldCharType="separate"/>
+        </w:r>
+        <w:r>
+          <w:rPr>
+            <w:b w:val="0"/>
+            <w:bCs w:val="0"/>
+            <w:noProof/>
+            <w:webHidden/>
+            <w:sz w:val="32"/>
+            <w:szCs w:val="40"/>
+          </w:rPr>
+          <w:t>12</w:t>
+        </w:r>
+        <w:r>
+          <w:rPr>
+            <w:b w:val="0"/>
+            <w:bCs w:val="0"/>
+            <w:noProof/>
+            <w:webHidden/>
+            <w:sz w:val="32"/>
+            <w:szCs w:val="40"/>
+          </w:rPr>
+          <w:fldChar w:fldCharType="end"/>
+        </w:r>
+      </w:hyperlink>
+    </w:p>
+    <w:p>
+      <w:pPr>
+        <w:pStyle w:val="TOC1"/>
+        <w:tabs>
+          <w:tab w:val="right" w:leader="dot" w:pos="11150"/>
+        </w:tabs>
+        <w:rPr>
+          <w:rFonts w:eastAsiaTheme="minorEastAsia" w:cstheme="minorBidi"/>
+          <w:b w:val="0"/>
+          <w:bCs w:val="0"/>
+          <w:caps w:val="0"/>
+          <w:noProof/>
+          <w:color w:val="auto"/>
+          <w:sz w:val="36"/>
+          <w:szCs w:val="36"/>
+        </w:rPr>
+      </w:pPr>
+      <w:hyperlink w:anchor="_Toc35086306" w:history="1">
         <w:r>
           <w:rPr>
             <w:rStyle w:val="Hyperlink"/>
@@ -3083,7 +3569,7 @@
             <w:sz w:val="32"/>
             <w:szCs w:val="40"/>
           </w:rPr>
-          <w:instrText xml:space="preserve"> PAGEREF _Toc33358383 \h </w:instrText>
+          <w:instrText xml:space="preserve"> PAGEREF _Toc35086306 \h </w:instrText>
         </w:r>
         <w:r>
           <w:rPr>
@@ -3115,7 +3601,7 @@
             <w:sz w:val="32"/>
             <w:szCs w:val="40"/>
           </w:rPr>
-          <w:t>21</w:t>
+          <w:t>24</w:t>
         </w:r>
         <w:r>
           <w:rPr>
@@ -3147,114 +3633,7 @@
           <w:szCs w:val="36"/>
         </w:rPr>
       </w:pPr>
-      <w:hyperlink w:anchor="_Toc33358384" w:history="1">
-        <w:r>
-          <w:rPr>
-            <w:rStyle w:val="Hyperlink"/>
-            <w:b w:val="0"/>
-            <w:bCs w:val="0"/>
-            <w:noProof/>
-            <w:sz w:val="32"/>
-            <w:szCs w:val="40"/>
-          </w:rPr>
-          <w:t>Context diagram</w:t>
-        </w:r>
-        <w:r>
-          <w:rPr>
-            <w:b w:val="0"/>
-            <w:bCs w:val="0"/>
-            <w:noProof/>
-            <w:webHidden/>
-            <w:sz w:val="32"/>
-            <w:szCs w:val="40"/>
-          </w:rPr>
-          <w:tab/>
-        </w:r>
-        <w:r>
-          <w:rPr>
-            <w:b w:val="0"/>
-            <w:bCs w:val="0"/>
-            <w:noProof/>
-            <w:webHidden/>
-            <w:sz w:val="32"/>
-            <w:szCs w:val="40"/>
-          </w:rPr>
-          <w:fldChar w:fldCharType="begin"/>
-        </w:r>
-        <w:r>
-          <w:rPr>
-            <w:b w:val="0"/>
-            <w:bCs w:val="0"/>
-            <w:noProof/>
-            <w:webHidden/>
-            <w:sz w:val="32"/>
-            <w:szCs w:val="40"/>
-          </w:rPr>
-          <w:instrText xml:space="preserve"> PAGEREF _Toc33358384 \h </w:instrText>
-        </w:r>
-        <w:r>
-          <w:rPr>
-            <w:b w:val="0"/>
-            <w:bCs w:val="0"/>
-            <w:noProof/>
-            <w:webHidden/>
-            <w:sz w:val="32"/>
-            <w:szCs w:val="40"/>
-          </w:rPr>
-        </w:r>
-        <w:r>
-          <w:rPr>
-            <w:b w:val="0"/>
-            <w:bCs w:val="0"/>
-            <w:noProof/>
-            <w:webHidden/>
-            <w:sz w:val="32"/>
-            <w:szCs w:val="40"/>
-          </w:rPr>
-          <w:fldChar w:fldCharType="separate"/>
-        </w:r>
-        <w:r>
-          <w:rPr>
-            <w:b w:val="0"/>
-            <w:bCs w:val="0"/>
-            <w:noProof/>
-            <w:webHidden/>
-            <w:sz w:val="32"/>
-            <w:szCs w:val="40"/>
-          </w:rPr>
-          <w:t>22</w:t>
-        </w:r>
-        <w:r>
-          <w:rPr>
-            <w:b w:val="0"/>
-            <w:bCs w:val="0"/>
-            <w:noProof/>
-            <w:webHidden/>
-            <w:sz w:val="32"/>
-            <w:szCs w:val="40"/>
-          </w:rPr>
-          <w:fldChar w:fldCharType="end"/>
-        </w:r>
-      </w:hyperlink>
-    </w:p>
-    <w:p>
-      <w:pPr>
-        <w:pStyle w:val="TOC1"/>
-        <w:tabs>
-          <w:tab w:val="right" w:leader="dot" w:pos="11150"/>
-        </w:tabs>
-        <w:rPr>
-          <w:rFonts w:eastAsiaTheme="minorEastAsia" w:cstheme="minorBidi"/>
-          <w:b w:val="0"/>
-          <w:bCs w:val="0"/>
-          <w:caps w:val="0"/>
-          <w:noProof/>
-          <w:color w:val="auto"/>
-          <w:sz w:val="22"/>
-          <w:szCs w:val="22"/>
-        </w:rPr>
-      </w:pPr>
-      <w:hyperlink w:anchor="_Toc33358385" w:history="1">
+      <w:hyperlink w:anchor="_Toc35086307" w:history="1">
         <w:r>
           <w:rPr>
             <w:rStyle w:val="Hyperlink"/>
@@ -3297,7 +3676,7 @@
             <w:sz w:val="32"/>
             <w:szCs w:val="40"/>
           </w:rPr>
-          <w:instrText xml:space="preserve"> PAGEREF _Toc33358385 \h </w:instrText>
+          <w:instrText xml:space="preserve"> PAGEREF _Toc35086307 \h </w:instrText>
         </w:r>
         <w:r>
           <w:rPr>
@@ -3329,7 +3708,7 @@
             <w:sz w:val="32"/>
             <w:szCs w:val="40"/>
           </w:rPr>
-          <w:t>23</w:t>
+          <w:t>25</w:t>
         </w:r>
         <w:r>
           <w:rPr>
@@ -3350,8 +3729,13 @@
         <w:ind w:left="0" w:firstLine="0"/>
       </w:pPr>
       <w:r>
+        <w:rPr>
+          <w:sz w:val="44"/>
+          <w:szCs w:val="36"/>
+        </w:rPr>
         <w:fldChar w:fldCharType="end"/>
       </w:r>
+      <w:bookmarkEnd w:id="0"/>
     </w:p>
     <w:p>
       <w:pPr>
@@ -3476,12 +3860,24 @@
         <w:br/>
       </w:r>
       <w:r>
+        <w:rPr>
+          <w:sz w:val="44"/>
+          <w:szCs w:val="36"/>
+        </w:rPr>
         <w:fldChar w:fldCharType="begin"/>
       </w:r>
       <w:r>
+        <w:rPr>
+          <w:sz w:val="44"/>
+          <w:szCs w:val="36"/>
+        </w:rPr>
         <w:instrText xml:space="preserve"> TOC \h \z \c "Figure" </w:instrText>
       </w:r>
       <w:r>
+        <w:rPr>
+          <w:sz w:val="44"/>
+          <w:szCs w:val="36"/>
+        </w:rPr>
         <w:fldChar w:fldCharType="separate"/>
       </w:r>
     </w:p>
@@ -3500,7 +3896,7 @@
           <w:szCs w:val="36"/>
         </w:rPr>
       </w:pPr>
-      <w:hyperlink r:id="rId8" w:anchor="_Toc33358601" w:history="1">
+      <w:hyperlink r:id="rId8" w:anchor="_Toc35086313" w:history="1">
         <w:r>
           <w:rPr>
             <w:rStyle w:val="Hyperlink"/>
@@ -3535,7 +3931,7 @@
             <w:sz w:val="32"/>
             <w:szCs w:val="40"/>
           </w:rPr>
-          <w:instrText xml:space="preserve"> PAGEREF _Toc33358601 \h </w:instrText>
+          <w:instrText xml:space="preserve"> PAGEREF _Toc35086313 \h </w:instrText>
         </w:r>
         <w:r>
           <w:rPr>
@@ -3561,7 +3957,7 @@
             <w:sz w:val="32"/>
             <w:szCs w:val="40"/>
           </w:rPr>
-          <w:t>22</w:t>
+          <w:t>11</w:t>
         </w:r>
         <w:r>
           <w:rPr>
@@ -3585,11 +3981,11 @@
           <w:smallCaps w:val="0"/>
           <w:noProof/>
           <w:color w:val="auto"/>
-          <w:sz w:val="22"/>
-          <w:szCs w:val="22"/>
+          <w:sz w:val="36"/>
+          <w:szCs w:val="36"/>
         </w:rPr>
       </w:pPr>
-      <w:hyperlink r:id="rId9" w:anchor="_Toc33358602" w:history="1">
+      <w:hyperlink r:id="rId9" w:anchor="_Toc35086314" w:history="1">
         <w:r>
           <w:rPr>
             <w:rStyle w:val="Hyperlink"/>
@@ -3624,7 +4020,7 @@
             <w:sz w:val="32"/>
             <w:szCs w:val="40"/>
           </w:rPr>
-          <w:instrText xml:space="preserve"> PAGEREF _Toc33358602 \h </w:instrText>
+          <w:instrText xml:space="preserve"> PAGEREF _Toc35086314 \h </w:instrText>
         </w:r>
         <w:r>
           <w:rPr>
@@ -3650,7 +4046,7 @@
             <w:sz w:val="32"/>
             <w:szCs w:val="40"/>
           </w:rPr>
-          <w:t>23</w:t>
+          <w:t>25</w:t>
         </w:r>
         <w:r>
           <w:rPr>
@@ -3668,6 +4064,10 @@
         <w:ind w:left="0" w:firstLine="0"/>
       </w:pPr>
       <w:r>
+        <w:rPr>
+          <w:sz w:val="44"/>
+          <w:szCs w:val="36"/>
+        </w:rPr>
         <w:fldChar w:fldCharType="end"/>
       </w:r>
     </w:p>
@@ -3684,7 +4084,7 @@
       <w:pPr>
         <w:pStyle w:val="Heading1"/>
       </w:pPr>
-      <w:bookmarkStart w:id="1" w:name="_Toc33358381"/>
+      <w:bookmarkStart w:id="1" w:name="_Toc35086303"/>
       <w:r>
         <w:lastRenderedPageBreak/>
         <w:t>Project Description</w:t>
@@ -3734,10 +4134,12 @@
       <w:pPr>
         <w:pStyle w:val="Heading1"/>
       </w:pPr>
+      <w:bookmarkStart w:id="2" w:name="_Toc35086304"/>
       <w:r>
         <w:lastRenderedPageBreak/>
         <w:t>Context diagram</w:t>
       </w:r>
+      <w:bookmarkEnd w:id="2"/>
     </w:p>
     <w:p>
       <w:pPr>
@@ -3910,6 +4312,7 @@
                                 <w:sz w:val="28"/>
                               </w:rPr>
                             </w:pPr>
+                            <w:bookmarkStart w:id="3" w:name="_Toc35086313"/>
                             <w:r>
                               <w:t xml:space="preserve">Figure </w:t>
                             </w:r>
@@ -3924,6 +4327,7 @@
                             <w:r>
                               <w:t>: Context diagram</w:t>
                             </w:r>
+                            <w:bookmarkEnd w:id="3"/>
                           </w:p>
                         </w:txbxContent>
                       </wps:txbx>
@@ -3953,6 +4357,7 @@
                           <w:sz w:val="28"/>
                         </w:rPr>
                       </w:pPr>
+                      <w:bookmarkStart w:id="4" w:name="_Toc35086313"/>
                       <w:r>
                         <w:t xml:space="preserve">Figure </w:t>
                       </w:r>
@@ -3967,6 +4372,7 @@
                       <w:r>
                         <w:t>: Context diagram</w:t>
                       </w:r>
+                      <w:bookmarkEnd w:id="4"/>
                     </w:p>
                   </w:txbxContent>
                 </v:textbox>
@@ -7098,12 +7504,12 @@
         <w:pStyle w:val="Heading1"/>
         <w:ind w:left="87"/>
       </w:pPr>
-      <w:bookmarkStart w:id="2" w:name="_Toc33358382"/>
+      <w:bookmarkStart w:id="5" w:name="_Toc35086305"/>
       <w:r>
         <w:lastRenderedPageBreak/>
         <w:t>Requirements</w:t>
       </w:r>
-      <w:bookmarkEnd w:id="2"/>
+      <w:bookmarkEnd w:id="5"/>
     </w:p>
     <w:p>
       <w:pPr>
@@ -7264,7 +7670,10 @@
               <w:ind w:left="0" w:firstLine="0"/>
             </w:pPr>
             <w:r>
-              <w:t>Covers_ PO1_DGC _CYRS_001_V01</w:t>
+              <w:t xml:space="preserve">Covers </w:t>
+            </w:r>
+            <w:r>
+              <w:t>PO1_DGC _CYRS_001_V01</w:t>
             </w:r>
           </w:p>
         </w:tc>
@@ -7689,7 +8098,10 @@
               <w:ind w:left="0" w:firstLine="0"/>
             </w:pPr>
             <w:r>
-              <w:t>Covers_ PO1_DGC _CYRS_001_V01</w:t>
+              <w:t xml:space="preserve">Covers </w:t>
+            </w:r>
+            <w:r>
+              <w:t>PO1_DGC _CYRS_001_V01</w:t>
             </w:r>
           </w:p>
         </w:tc>
@@ -8055,7 +8467,10 @@
               <w:ind w:left="0" w:firstLine="0"/>
             </w:pPr>
             <w:r>
-              <w:t>Covers_ PO1_DGC _CYRS_001_V01</w:t>
+              <w:t xml:space="preserve">Covers </w:t>
+            </w:r>
+            <w:r>
+              <w:t>PO1_DGC _CYRS_001_V01</w:t>
             </w:r>
           </w:p>
         </w:tc>
@@ -8434,7 +8849,10 @@
               <w:ind w:left="0" w:firstLine="0"/>
             </w:pPr>
             <w:r>
-              <w:t>Covers_ PO1_DGC _CYRS_003_V01</w:t>
+              <w:t xml:space="preserve">Covers </w:t>
+            </w:r>
+            <w:r>
+              <w:t>PO1_DGC _CYRS_003_V01</w:t>
             </w:r>
           </w:p>
         </w:tc>
@@ -8805,7 +9223,10 @@
               <w:ind w:left="0" w:firstLine="0"/>
             </w:pPr>
             <w:r>
-              <w:t>Covers_ PO1_DGC _CYRS_003_V01</w:t>
+              <w:t xml:space="preserve">Covers </w:t>
+            </w:r>
+            <w:r>
+              <w:t>PO1_DGC _CYRS_003_V01</w:t>
             </w:r>
           </w:p>
         </w:tc>
@@ -9198,7 +9619,10 @@
               <w:ind w:left="0" w:firstLine="0"/>
             </w:pPr>
             <w:r>
-              <w:t>Covers_ PO1_DGC _CYRS_004_V01</w:t>
+              <w:t xml:space="preserve">Covers </w:t>
+            </w:r>
+            <w:r>
+              <w:t>PO1_DGC _CYRS_004_V01</w:t>
             </w:r>
           </w:p>
         </w:tc>
@@ -9635,7 +10059,10 @@
               <w:ind w:left="0" w:firstLine="0"/>
             </w:pPr>
             <w:r>
-              <w:t>Covers_ PO1_DGC _CYRS_004_V01</w:t>
+              <w:t xml:space="preserve">Covers </w:t>
+            </w:r>
+            <w:r>
+              <w:t>PO1_DGC _CYRS_004_V01</w:t>
             </w:r>
           </w:p>
         </w:tc>
@@ -9955,7 +10382,10 @@
               <w:ind w:left="0" w:firstLine="0"/>
             </w:pPr>
             <w:r>
-              <w:t>Covers_ PO1_DGC _CYRS_004_V01</w:t>
+              <w:t xml:space="preserve">Covers </w:t>
+            </w:r>
+            <w:r>
+              <w:t>PO1_DGC _CYRS_004_V01</w:t>
             </w:r>
           </w:p>
         </w:tc>
@@ -10307,7 +10737,10 @@
               <w:ind w:left="0" w:firstLine="0"/>
             </w:pPr>
             <w:r>
-              <w:t>Covers_ PO1_DGC _CYRS_004_V01</w:t>
+              <w:t xml:space="preserve">Covers </w:t>
+            </w:r>
+            <w:r>
+              <w:t>PO1_DGC _CYRS_004_V01</w:t>
             </w:r>
           </w:p>
         </w:tc>
@@ -10705,7 +11138,10 @@
               <w:ind w:left="0" w:firstLine="0"/>
             </w:pPr>
             <w:r>
-              <w:t>Covers_ PO1_DGC _CYRS_005_V01</w:t>
+              <w:t xml:space="preserve">Covers </w:t>
+            </w:r>
+            <w:r>
+              <w:t>PO1_DGC _CYRS_005_V01</w:t>
             </w:r>
           </w:p>
         </w:tc>
@@ -11142,7 +11578,10 @@
               <w:ind w:left="0" w:firstLine="0"/>
             </w:pPr>
             <w:r>
-              <w:t>Covers_ PO1_DGC _CYRS_005_V01</w:t>
+              <w:t xml:space="preserve">Covers </w:t>
+            </w:r>
+            <w:r>
+              <w:t>PO1_DGC _CYRS_005_V01</w:t>
             </w:r>
           </w:p>
         </w:tc>
@@ -11472,7 +11911,10 @@
               <w:ind w:left="0" w:firstLine="0"/>
             </w:pPr>
             <w:r>
-              <w:t>Covers_ PO1_DGC _CYRS_006_V01</w:t>
+              <w:t xml:space="preserve">Covers </w:t>
+            </w:r>
+            <w:r>
+              <w:t>PO1_DGC _CYRS_006_V01</w:t>
             </w:r>
           </w:p>
         </w:tc>
@@ -11901,7 +12343,10 @@
               <w:ind w:left="0" w:firstLine="0"/>
             </w:pPr>
             <w:r>
-              <w:t>Covers_ PO1_DGC _CYRS_002_V01</w:t>
+              <w:t xml:space="preserve">Covers </w:t>
+            </w:r>
+            <w:r>
+              <w:t>PO1_DGC _CYRS_002_V01</w:t>
             </w:r>
           </w:p>
         </w:tc>
@@ -12264,7 +12709,10 @@
               <w:ind w:left="0" w:firstLine="0"/>
             </w:pPr>
             <w:r>
-              <w:t>Covers_ PO1_DGC _CYRS_002_V01</w:t>
+              <w:t xml:space="preserve">Covers </w:t>
+            </w:r>
+            <w:r>
+              <w:t>PO1_DGC _CYRS_002_V01</w:t>
             </w:r>
           </w:p>
         </w:tc>
@@ -12702,7 +13150,10 @@
               <w:ind w:left="0" w:firstLine="0"/>
             </w:pPr>
             <w:r>
-              <w:t>Covers_ PO1_DGC _CYRS_001_V01</w:t>
+              <w:t xml:space="preserve">Covers </w:t>
+            </w:r>
+            <w:r>
+              <w:t>PO1_DGC _CYRS_001_V01</w:t>
             </w:r>
           </w:p>
         </w:tc>
@@ -13139,7 +13590,10 @@
               <w:ind w:left="0" w:firstLine="0"/>
             </w:pPr>
             <w:r>
-              <w:t>Covers_ PO1_DGC _CYRS_001_V01</w:t>
+              <w:t xml:space="preserve">Covers </w:t>
+            </w:r>
+            <w:r>
+              <w:t>PO1_DGC _CYRS_001_V01</w:t>
             </w:r>
           </w:p>
         </w:tc>
@@ -13492,13 +13946,7 @@
               <w:spacing w:after="0" w:line="259" w:lineRule="auto"/>
             </w:pPr>
             <w:r>
-              <w:t>Operand 2</w:t>
-            </w:r>
-            <w:r>
-              <w:t xml:space="preserve"> </w:t>
-            </w:r>
-            <w:r>
-              <w:t>&lt;</w:t>
+              <w:t>Operand 2 &lt;</w:t>
             </w:r>
             <w:r>
               <w:rPr>
@@ -13682,7 +14130,10 @@
               <w:ind w:left="0" w:firstLine="0"/>
             </w:pPr>
             <w:r>
-              <w:t>Covers_ PO1_DGC _CYRS_004_V01</w:t>
+              <w:t xml:space="preserve">Covers </w:t>
+            </w:r>
+            <w:r>
+              <w:t>PO1_DGC _CYRS_004_V01</w:t>
             </w:r>
           </w:p>
         </w:tc>
@@ -14014,7 +14465,10 @@
               <w:ind w:left="0" w:firstLine="0"/>
             </w:pPr>
             <w:r>
-              <w:t>Covers_ PO1_DGC _CYRS_004_V01</w:t>
+              <w:t xml:space="preserve">Covers </w:t>
+            </w:r>
+            <w:r>
+              <w:t>PO1_DGC _CYRS_004_V01</w:t>
             </w:r>
           </w:p>
         </w:tc>
@@ -14341,7 +14795,10 @@
               <w:ind w:left="0" w:firstLine="0"/>
             </w:pPr>
             <w:r>
-              <w:t>Covers_ PO1_DGC _CYRS_001_V01</w:t>
+              <w:t xml:space="preserve">Covers </w:t>
+            </w:r>
+            <w:r>
+              <w:t>PO1_DGC _CYRS_001_V01</w:t>
             </w:r>
           </w:p>
         </w:tc>
@@ -14679,7 +15136,10 @@
               <w:ind w:left="0" w:firstLine="0"/>
             </w:pPr>
             <w:r>
-              <w:t>Covers_ PO1_DGC _CYRS_001_V01</w:t>
+              <w:t xml:space="preserve">Covers </w:t>
+            </w:r>
+            <w:r>
+              <w:t>PO1_DGC _CYRS_001_V01</w:t>
             </w:r>
           </w:p>
         </w:tc>
@@ -15061,7 +15521,10 @@
               <w:ind w:left="0" w:firstLine="0"/>
             </w:pPr>
             <w:r>
-              <w:t>Covers_ PO1_DGC _CYRS_001_V01</w:t>
+              <w:t xml:space="preserve">Covers </w:t>
+            </w:r>
+            <w:r>
+              <w:t>PO1_DGC _CYRS_001_V01</w:t>
             </w:r>
           </w:p>
         </w:tc>
@@ -15383,7 +15846,10 @@
               <w:ind w:left="0" w:firstLine="0"/>
             </w:pPr>
             <w:r>
-              <w:t>Covers_ PO1_DGC _CYRS_001_V01</w:t>
+              <w:t xml:space="preserve">Covers </w:t>
+            </w:r>
+            <w:r>
+              <w:t>PO1_DGC _CYRS_001_V01</w:t>
             </w:r>
           </w:p>
         </w:tc>
@@ -15709,7 +16175,10 @@
               <w:ind w:left="0" w:firstLine="0"/>
             </w:pPr>
             <w:r>
-              <w:t>Covers_ PO1_DGC _CYRS_001_V01</w:t>
+              <w:t xml:space="preserve">Covers </w:t>
+            </w:r>
+            <w:r>
+              <w:t>PO1_DGC _CYRS_001_V01</w:t>
             </w:r>
           </w:p>
         </w:tc>
@@ -16025,7 +16494,10 @@
               <w:ind w:left="0" w:firstLine="0"/>
             </w:pPr>
             <w:r>
-              <w:t>Covers_ PO1_DGC _CYRS_001_V01</w:t>
+              <w:t xml:space="preserve">Covers </w:t>
+            </w:r>
+            <w:r>
+              <w:t>PO1_DGC _CYRS_001_V01</w:t>
             </w:r>
           </w:p>
         </w:tc>
@@ -16313,7 +16785,7 @@
                 <w:bCs/>
               </w:rPr>
               <w:lastRenderedPageBreak/>
-              <w:t>Overall software design</w:t>
+              <w:t>Pins and connections</w:t>
             </w:r>
           </w:p>
         </w:tc>
@@ -16357,7 +16829,7 @@
               <w:ind w:left="0" w:firstLine="0"/>
             </w:pPr>
             <w:r>
-              <w:t>Req_PO1_DGC_SRS_013_V01</w:t>
+              <w:t>Req_PO1_DGC_SRS_026_V01</w:t>
             </w:r>
           </w:p>
         </w:tc>
@@ -16394,7 +16866,2740 @@
               <w:ind w:left="0" w:firstLine="0"/>
             </w:pPr>
             <w:r>
-              <w:t>Covers_ PO1_DGC _CYRS_001_V01</w:t>
+              <w:t>Covers</w:t>
+            </w:r>
+            <w:r>
+              <w:t xml:space="preserve"> </w:t>
+            </w:r>
+            <w:r>
+              <w:t>PO1_DGC_HSI_006_V01</w:t>
+            </w:r>
+          </w:p>
+        </w:tc>
+      </w:tr>
+      <w:tr>
+        <w:trPr>
+          <w:trHeight w:val="436"/>
+        </w:trPr>
+        <w:tc>
+          <w:tcPr>
+            <w:tcW w:w="1695" w:type="dxa"/>
+            <w:shd w:val="clear" w:color="auto" w:fill="D9D9D9" w:themeFill="background1" w:themeFillShade="D9"/>
+            <w:vAlign w:val="center"/>
+          </w:tcPr>
+          <w:p>
+            <w:pPr>
+              <w:ind w:left="0" w:firstLine="0"/>
+              <w:rPr>
+                <w:b/>
+                <w:bCs/>
+              </w:rPr>
+            </w:pPr>
+            <w:r>
+              <w:rPr>
+                <w:b/>
+                <w:bCs/>
+              </w:rPr>
+              <w:t>Author</w:t>
+            </w:r>
+          </w:p>
+        </w:tc>
+        <w:tc>
+          <w:tcPr>
+            <w:tcW w:w="3685" w:type="dxa"/>
+            <w:vAlign w:val="center"/>
+          </w:tcPr>
+          <w:p>
+            <w:pPr>
+              <w:ind w:left="0" w:firstLine="0"/>
+            </w:pPr>
+            <w:r>
+              <w:t xml:space="preserve">Mina </w:t>
+            </w:r>
+            <w:proofErr w:type="spellStart"/>
+            <w:r>
+              <w:t>Helmi</w:t>
+            </w:r>
+            <w:proofErr w:type="spellEnd"/>
+          </w:p>
+        </w:tc>
+        <w:tc>
+          <w:tcPr>
+            <w:tcW w:w="1162" w:type="dxa"/>
+            <w:shd w:val="clear" w:color="auto" w:fill="D9D9D9" w:themeFill="background1" w:themeFillShade="D9"/>
+            <w:vAlign w:val="center"/>
+          </w:tcPr>
+          <w:p>
+            <w:pPr>
+              <w:ind w:left="0" w:firstLine="0"/>
+              <w:rPr>
+                <w:b/>
+                <w:bCs/>
+              </w:rPr>
+            </w:pPr>
+            <w:r>
+              <w:rPr>
+                <w:b/>
+                <w:bCs/>
+              </w:rPr>
+              <w:t>Date</w:t>
+            </w:r>
+          </w:p>
+        </w:tc>
+        <w:tc>
+          <w:tcPr>
+            <w:tcW w:w="4846" w:type="dxa"/>
+            <w:vAlign w:val="center"/>
+          </w:tcPr>
+          <w:p>
+            <w:pPr>
+              <w:ind w:left="0" w:firstLine="0"/>
+            </w:pPr>
+            <w:r>
+              <w:t>14</w:t>
+            </w:r>
+            <w:r>
+              <w:t xml:space="preserve"> / 0</w:t>
+            </w:r>
+            <w:r>
+              <w:t>3</w:t>
+            </w:r>
+            <w:r>
+              <w:t xml:space="preserve"> / 2020</w:t>
+            </w:r>
+          </w:p>
+        </w:tc>
+      </w:tr>
+      <w:tr>
+        <w:trPr>
+          <w:trHeight w:val="450"/>
+        </w:trPr>
+        <w:tc>
+          <w:tcPr>
+            <w:tcW w:w="1695" w:type="dxa"/>
+            <w:shd w:val="clear" w:color="auto" w:fill="D9D9D9" w:themeFill="background1" w:themeFillShade="D9"/>
+            <w:vAlign w:val="center"/>
+          </w:tcPr>
+          <w:p>
+            <w:pPr>
+              <w:ind w:left="0" w:firstLine="0"/>
+              <w:rPr>
+                <w:b/>
+                <w:bCs/>
+              </w:rPr>
+            </w:pPr>
+            <w:r>
+              <w:rPr>
+                <w:b/>
+                <w:bCs/>
+              </w:rPr>
+              <w:t>Description</w:t>
+            </w:r>
+          </w:p>
+        </w:tc>
+        <w:tc>
+          <w:tcPr>
+            <w:tcW w:w="9693" w:type="dxa"/>
+            <w:gridSpan w:val="3"/>
+            <w:vAlign w:val="center"/>
+          </w:tcPr>
+          <w:p>
+            <w:pPr>
+              <w:ind w:left="0" w:firstLine="0"/>
+            </w:pPr>
+            <w:r>
+              <w:t>The data pins of the LCD shall be connected to Port A, pins [0:7]</w:t>
+            </w:r>
+          </w:p>
+        </w:tc>
+      </w:tr>
+      <w:tr>
+        <w:trPr>
+          <w:trHeight w:val="436"/>
+        </w:trPr>
+        <w:tc>
+          <w:tcPr>
+            <w:tcW w:w="1695" w:type="dxa"/>
+            <w:shd w:val="clear" w:color="auto" w:fill="D9D9D9" w:themeFill="background1" w:themeFillShade="D9"/>
+            <w:vAlign w:val="center"/>
+          </w:tcPr>
+          <w:p>
+            <w:pPr>
+              <w:ind w:left="0" w:firstLine="0"/>
+              <w:rPr>
+                <w:b/>
+                <w:bCs/>
+              </w:rPr>
+            </w:pPr>
+            <w:r>
+              <w:rPr>
+                <w:b/>
+                <w:bCs/>
+              </w:rPr>
+              <w:t>Inputs</w:t>
+            </w:r>
+          </w:p>
+        </w:tc>
+        <w:tc>
+          <w:tcPr>
+            <w:tcW w:w="3685" w:type="dxa"/>
+            <w:vAlign w:val="center"/>
+          </w:tcPr>
+          <w:p>
+            <w:pPr>
+              <w:ind w:left="0" w:firstLine="0"/>
+            </w:pPr>
+            <w:r>
+              <w:t>LCD data pins</w:t>
+            </w:r>
+          </w:p>
+        </w:tc>
+        <w:tc>
+          <w:tcPr>
+            <w:tcW w:w="1162" w:type="dxa"/>
+            <w:shd w:val="clear" w:color="auto" w:fill="D9D9D9" w:themeFill="background1" w:themeFillShade="D9"/>
+            <w:vAlign w:val="center"/>
+          </w:tcPr>
+          <w:p>
+            <w:pPr>
+              <w:ind w:left="0" w:firstLine="0"/>
+              <w:rPr>
+                <w:b/>
+                <w:bCs/>
+              </w:rPr>
+            </w:pPr>
+            <w:r>
+              <w:rPr>
+                <w:b/>
+                <w:bCs/>
+              </w:rPr>
+              <w:t>Outputs</w:t>
+            </w:r>
+          </w:p>
+        </w:tc>
+        <w:tc>
+          <w:tcPr>
+            <w:tcW w:w="4846" w:type="dxa"/>
+            <w:vAlign w:val="center"/>
+          </w:tcPr>
+          <w:p>
+            <w:pPr>
+              <w:spacing w:after="0" w:line="259" w:lineRule="auto"/>
+              <w:ind w:left="0" w:firstLine="0"/>
+            </w:pPr>
+            <w:r>
+              <w:t>Connection to Port A[0:7]</w:t>
+            </w:r>
+          </w:p>
+        </w:tc>
+      </w:tr>
+      <w:tr>
+        <w:trPr>
+          <w:trHeight w:val="153"/>
+        </w:trPr>
+        <w:tc>
+          <w:tcPr>
+            <w:tcW w:w="11388" w:type="dxa"/>
+            <w:gridSpan w:val="4"/>
+            <w:shd w:val="clear" w:color="auto" w:fill="A6A6A6" w:themeFill="background1" w:themeFillShade="A6"/>
+            <w:vAlign w:val="center"/>
+          </w:tcPr>
+          <w:p>
+            <w:pPr>
+              <w:ind w:left="0" w:firstLine="0"/>
+            </w:pPr>
+          </w:p>
+        </w:tc>
+      </w:tr>
+      <w:tr>
+        <w:trPr>
+          <w:trHeight w:val="436"/>
+        </w:trPr>
+        <w:tc>
+          <w:tcPr>
+            <w:tcW w:w="1695" w:type="dxa"/>
+            <w:shd w:val="clear" w:color="auto" w:fill="D9D9D9" w:themeFill="background1" w:themeFillShade="D9"/>
+            <w:vAlign w:val="center"/>
+          </w:tcPr>
+          <w:p>
+            <w:pPr>
+              <w:ind w:left="0" w:firstLine="0"/>
+              <w:rPr>
+                <w:b/>
+                <w:bCs/>
+              </w:rPr>
+            </w:pPr>
+            <w:proofErr w:type="spellStart"/>
+            <w:r>
+              <w:rPr>
+                <w:b/>
+                <w:bCs/>
+              </w:rPr>
+              <w:t>Req_ID</w:t>
+            </w:r>
+            <w:proofErr w:type="spellEnd"/>
+          </w:p>
+        </w:tc>
+        <w:tc>
+          <w:tcPr>
+            <w:tcW w:w="3685" w:type="dxa"/>
+            <w:vAlign w:val="center"/>
+          </w:tcPr>
+          <w:p>
+            <w:pPr>
+              <w:ind w:left="0" w:firstLine="0"/>
+            </w:pPr>
+            <w:r>
+              <w:t>Req_PO1_DGC_SRS_027_V01</w:t>
+            </w:r>
+          </w:p>
+        </w:tc>
+        <w:tc>
+          <w:tcPr>
+            <w:tcW w:w="1162" w:type="dxa"/>
+            <w:shd w:val="clear" w:color="auto" w:fill="D9D9D9" w:themeFill="background1" w:themeFillShade="D9"/>
+            <w:vAlign w:val="center"/>
+          </w:tcPr>
+          <w:p>
+            <w:pPr>
+              <w:ind w:left="0" w:firstLine="0"/>
+              <w:rPr>
+                <w:b/>
+                <w:bCs/>
+              </w:rPr>
+            </w:pPr>
+            <w:r>
+              <w:rPr>
+                <w:b/>
+                <w:bCs/>
+              </w:rPr>
+              <w:t>Covers</w:t>
+            </w:r>
+          </w:p>
+        </w:tc>
+        <w:tc>
+          <w:tcPr>
+            <w:tcW w:w="4846" w:type="dxa"/>
+            <w:vAlign w:val="center"/>
+          </w:tcPr>
+          <w:p>
+            <w:pPr>
+              <w:ind w:left="0" w:firstLine="0"/>
+            </w:pPr>
+            <w:r>
+              <w:t>Covers</w:t>
+            </w:r>
+            <w:r>
+              <w:t xml:space="preserve"> </w:t>
+            </w:r>
+            <w:r>
+              <w:t>PO1_DGC_HSI_006_V01</w:t>
+            </w:r>
+          </w:p>
+        </w:tc>
+      </w:tr>
+      <w:tr>
+        <w:trPr>
+          <w:trHeight w:val="436"/>
+        </w:trPr>
+        <w:tc>
+          <w:tcPr>
+            <w:tcW w:w="1695" w:type="dxa"/>
+            <w:shd w:val="clear" w:color="auto" w:fill="D9D9D9" w:themeFill="background1" w:themeFillShade="D9"/>
+            <w:vAlign w:val="center"/>
+          </w:tcPr>
+          <w:p>
+            <w:pPr>
+              <w:ind w:left="0" w:firstLine="0"/>
+              <w:rPr>
+                <w:b/>
+                <w:bCs/>
+              </w:rPr>
+            </w:pPr>
+            <w:r>
+              <w:rPr>
+                <w:b/>
+                <w:bCs/>
+              </w:rPr>
+              <w:t>Author</w:t>
+            </w:r>
+          </w:p>
+        </w:tc>
+        <w:tc>
+          <w:tcPr>
+            <w:tcW w:w="3685" w:type="dxa"/>
+            <w:vAlign w:val="center"/>
+          </w:tcPr>
+          <w:p>
+            <w:pPr>
+              <w:ind w:left="0" w:firstLine="0"/>
+            </w:pPr>
+            <w:r>
+              <w:t xml:space="preserve">Mina </w:t>
+            </w:r>
+            <w:proofErr w:type="spellStart"/>
+            <w:r>
+              <w:t>Helmi</w:t>
+            </w:r>
+            <w:proofErr w:type="spellEnd"/>
+          </w:p>
+        </w:tc>
+        <w:tc>
+          <w:tcPr>
+            <w:tcW w:w="1162" w:type="dxa"/>
+            <w:shd w:val="clear" w:color="auto" w:fill="D9D9D9" w:themeFill="background1" w:themeFillShade="D9"/>
+            <w:vAlign w:val="center"/>
+          </w:tcPr>
+          <w:p>
+            <w:pPr>
+              <w:ind w:left="0" w:firstLine="0"/>
+              <w:rPr>
+                <w:b/>
+                <w:bCs/>
+              </w:rPr>
+            </w:pPr>
+            <w:r>
+              <w:rPr>
+                <w:b/>
+                <w:bCs/>
+              </w:rPr>
+              <w:t>Date</w:t>
+            </w:r>
+          </w:p>
+        </w:tc>
+        <w:tc>
+          <w:tcPr>
+            <w:tcW w:w="4846" w:type="dxa"/>
+            <w:vAlign w:val="center"/>
+          </w:tcPr>
+          <w:p>
+            <w:pPr>
+              <w:ind w:left="0" w:firstLine="0"/>
+            </w:pPr>
+            <w:r>
+              <w:t>14 / 03 / 2020</w:t>
+            </w:r>
+          </w:p>
+        </w:tc>
+      </w:tr>
+      <w:tr>
+        <w:trPr>
+          <w:trHeight w:val="450"/>
+        </w:trPr>
+        <w:tc>
+          <w:tcPr>
+            <w:tcW w:w="1695" w:type="dxa"/>
+            <w:shd w:val="clear" w:color="auto" w:fill="D9D9D9" w:themeFill="background1" w:themeFillShade="D9"/>
+            <w:vAlign w:val="center"/>
+          </w:tcPr>
+          <w:p>
+            <w:pPr>
+              <w:ind w:left="0" w:firstLine="0"/>
+              <w:rPr>
+                <w:b/>
+                <w:bCs/>
+              </w:rPr>
+            </w:pPr>
+            <w:r>
+              <w:rPr>
+                <w:b/>
+                <w:bCs/>
+              </w:rPr>
+              <w:t>Description</w:t>
+            </w:r>
+          </w:p>
+        </w:tc>
+        <w:tc>
+          <w:tcPr>
+            <w:tcW w:w="9693" w:type="dxa"/>
+            <w:gridSpan w:val="3"/>
+            <w:vAlign w:val="center"/>
+          </w:tcPr>
+          <w:p>
+            <w:pPr>
+              <w:ind w:left="0" w:firstLine="0"/>
+            </w:pPr>
+            <w:r>
+              <w:t xml:space="preserve">The </w:t>
+            </w:r>
+            <w:r>
+              <w:t>control</w:t>
+            </w:r>
+            <w:r>
+              <w:t xml:space="preserve"> pins of the </w:t>
+            </w:r>
+            <w:r>
+              <w:t>LCD shall be connected to Port B, pins [0:2</w:t>
+            </w:r>
+            <w:r>
+              <w:t>]</w:t>
+            </w:r>
+          </w:p>
+        </w:tc>
+      </w:tr>
+      <w:tr>
+        <w:trPr>
+          <w:trHeight w:val="436"/>
+        </w:trPr>
+        <w:tc>
+          <w:tcPr>
+            <w:tcW w:w="1695" w:type="dxa"/>
+            <w:shd w:val="clear" w:color="auto" w:fill="D9D9D9" w:themeFill="background1" w:themeFillShade="D9"/>
+            <w:vAlign w:val="center"/>
+          </w:tcPr>
+          <w:p>
+            <w:pPr>
+              <w:ind w:left="0" w:firstLine="0"/>
+              <w:rPr>
+                <w:b/>
+                <w:bCs/>
+              </w:rPr>
+            </w:pPr>
+            <w:r>
+              <w:rPr>
+                <w:b/>
+                <w:bCs/>
+              </w:rPr>
+              <w:t>Inputs</w:t>
+            </w:r>
+          </w:p>
+        </w:tc>
+        <w:tc>
+          <w:tcPr>
+            <w:tcW w:w="3685" w:type="dxa"/>
+            <w:vAlign w:val="center"/>
+          </w:tcPr>
+          <w:p>
+            <w:pPr>
+              <w:ind w:left="0" w:firstLine="0"/>
+            </w:pPr>
+            <w:r>
+              <w:t>LCD control</w:t>
+            </w:r>
+            <w:r>
+              <w:t xml:space="preserve"> pins</w:t>
+            </w:r>
+          </w:p>
+        </w:tc>
+        <w:tc>
+          <w:tcPr>
+            <w:tcW w:w="1162" w:type="dxa"/>
+            <w:shd w:val="clear" w:color="auto" w:fill="D9D9D9" w:themeFill="background1" w:themeFillShade="D9"/>
+            <w:vAlign w:val="center"/>
+          </w:tcPr>
+          <w:p>
+            <w:pPr>
+              <w:ind w:left="0" w:firstLine="0"/>
+              <w:rPr>
+                <w:b/>
+                <w:bCs/>
+              </w:rPr>
+            </w:pPr>
+            <w:r>
+              <w:rPr>
+                <w:b/>
+                <w:bCs/>
+              </w:rPr>
+              <w:t>Outputs</w:t>
+            </w:r>
+          </w:p>
+        </w:tc>
+        <w:tc>
+          <w:tcPr>
+            <w:tcW w:w="4846" w:type="dxa"/>
+            <w:vAlign w:val="center"/>
+          </w:tcPr>
+          <w:p>
+            <w:pPr>
+              <w:spacing w:after="0" w:line="259" w:lineRule="auto"/>
+              <w:ind w:left="0" w:firstLine="0"/>
+            </w:pPr>
+            <w:r>
+              <w:t xml:space="preserve">Connection </w:t>
+            </w:r>
+            <w:r>
+              <w:t>to Port B</w:t>
+            </w:r>
+            <w:r>
+              <w:t>[</w:t>
+            </w:r>
+            <w:r>
+              <w:t>0:2</w:t>
+            </w:r>
+            <w:r>
+              <w:t>]</w:t>
+            </w:r>
+          </w:p>
+        </w:tc>
+      </w:tr>
+      <w:tr>
+        <w:trPr>
+          <w:trHeight w:val="153"/>
+        </w:trPr>
+        <w:tc>
+          <w:tcPr>
+            <w:tcW w:w="11388" w:type="dxa"/>
+            <w:gridSpan w:val="4"/>
+            <w:shd w:val="clear" w:color="auto" w:fill="A6A6A6" w:themeFill="background1" w:themeFillShade="A6"/>
+            <w:vAlign w:val="center"/>
+          </w:tcPr>
+          <w:p>
+            <w:pPr>
+              <w:ind w:left="0" w:firstLine="0"/>
+            </w:pPr>
+          </w:p>
+        </w:tc>
+      </w:tr>
+      <w:tr>
+        <w:trPr>
+          <w:trHeight w:val="436"/>
+        </w:trPr>
+        <w:tc>
+          <w:tcPr>
+            <w:tcW w:w="1695" w:type="dxa"/>
+            <w:shd w:val="clear" w:color="auto" w:fill="D9D9D9" w:themeFill="background1" w:themeFillShade="D9"/>
+            <w:vAlign w:val="center"/>
+          </w:tcPr>
+          <w:p>
+            <w:pPr>
+              <w:ind w:left="0" w:firstLine="0"/>
+              <w:rPr>
+                <w:b/>
+                <w:bCs/>
+              </w:rPr>
+            </w:pPr>
+            <w:proofErr w:type="spellStart"/>
+            <w:r>
+              <w:rPr>
+                <w:b/>
+                <w:bCs/>
+              </w:rPr>
+              <w:t>Req_ID</w:t>
+            </w:r>
+            <w:proofErr w:type="spellEnd"/>
+          </w:p>
+        </w:tc>
+        <w:tc>
+          <w:tcPr>
+            <w:tcW w:w="3685" w:type="dxa"/>
+            <w:vAlign w:val="center"/>
+          </w:tcPr>
+          <w:p>
+            <w:pPr>
+              <w:ind w:left="0" w:firstLine="0"/>
+            </w:pPr>
+            <w:r>
+              <w:t>Req_PO1_DGC_SRS_028</w:t>
+            </w:r>
+            <w:r>
+              <w:t>_V01</w:t>
+            </w:r>
+          </w:p>
+        </w:tc>
+        <w:tc>
+          <w:tcPr>
+            <w:tcW w:w="1162" w:type="dxa"/>
+            <w:shd w:val="clear" w:color="auto" w:fill="D9D9D9" w:themeFill="background1" w:themeFillShade="D9"/>
+            <w:vAlign w:val="center"/>
+          </w:tcPr>
+          <w:p>
+            <w:pPr>
+              <w:ind w:left="0" w:firstLine="0"/>
+              <w:rPr>
+                <w:b/>
+                <w:bCs/>
+              </w:rPr>
+            </w:pPr>
+            <w:r>
+              <w:rPr>
+                <w:b/>
+                <w:bCs/>
+              </w:rPr>
+              <w:t>Covers</w:t>
+            </w:r>
+          </w:p>
+        </w:tc>
+        <w:tc>
+          <w:tcPr>
+            <w:tcW w:w="4846" w:type="dxa"/>
+            <w:vAlign w:val="center"/>
+          </w:tcPr>
+          <w:p>
+            <w:pPr>
+              <w:ind w:left="0" w:firstLine="0"/>
+            </w:pPr>
+            <w:r>
+              <w:t>Covers</w:t>
+            </w:r>
+            <w:r>
+              <w:t xml:space="preserve"> </w:t>
+            </w:r>
+            <w:r>
+              <w:t>PO1_DGC_HSI_006_V01</w:t>
+            </w:r>
+          </w:p>
+        </w:tc>
+      </w:tr>
+      <w:tr>
+        <w:trPr>
+          <w:trHeight w:val="436"/>
+        </w:trPr>
+        <w:tc>
+          <w:tcPr>
+            <w:tcW w:w="1695" w:type="dxa"/>
+            <w:shd w:val="clear" w:color="auto" w:fill="D9D9D9" w:themeFill="background1" w:themeFillShade="D9"/>
+            <w:vAlign w:val="center"/>
+          </w:tcPr>
+          <w:p>
+            <w:pPr>
+              <w:ind w:left="0" w:firstLine="0"/>
+              <w:rPr>
+                <w:b/>
+                <w:bCs/>
+              </w:rPr>
+            </w:pPr>
+            <w:r>
+              <w:rPr>
+                <w:b/>
+                <w:bCs/>
+              </w:rPr>
+              <w:t>Author</w:t>
+            </w:r>
+          </w:p>
+        </w:tc>
+        <w:tc>
+          <w:tcPr>
+            <w:tcW w:w="3685" w:type="dxa"/>
+            <w:vAlign w:val="center"/>
+          </w:tcPr>
+          <w:p>
+            <w:pPr>
+              <w:ind w:left="0" w:firstLine="0"/>
+            </w:pPr>
+            <w:r>
+              <w:t xml:space="preserve">Mina </w:t>
+            </w:r>
+            <w:proofErr w:type="spellStart"/>
+            <w:r>
+              <w:t>Helmi</w:t>
+            </w:r>
+            <w:proofErr w:type="spellEnd"/>
+          </w:p>
+        </w:tc>
+        <w:tc>
+          <w:tcPr>
+            <w:tcW w:w="1162" w:type="dxa"/>
+            <w:shd w:val="clear" w:color="auto" w:fill="D9D9D9" w:themeFill="background1" w:themeFillShade="D9"/>
+            <w:vAlign w:val="center"/>
+          </w:tcPr>
+          <w:p>
+            <w:pPr>
+              <w:ind w:left="0" w:firstLine="0"/>
+              <w:rPr>
+                <w:b/>
+                <w:bCs/>
+              </w:rPr>
+            </w:pPr>
+            <w:r>
+              <w:rPr>
+                <w:b/>
+                <w:bCs/>
+              </w:rPr>
+              <w:t>Date</w:t>
+            </w:r>
+          </w:p>
+        </w:tc>
+        <w:tc>
+          <w:tcPr>
+            <w:tcW w:w="4846" w:type="dxa"/>
+            <w:vAlign w:val="center"/>
+          </w:tcPr>
+          <w:p>
+            <w:pPr>
+              <w:ind w:left="0" w:firstLine="0"/>
+            </w:pPr>
+            <w:r>
+              <w:t>14 / 03 / 2020</w:t>
+            </w:r>
+          </w:p>
+        </w:tc>
+      </w:tr>
+      <w:tr>
+        <w:trPr>
+          <w:trHeight w:val="450"/>
+        </w:trPr>
+        <w:tc>
+          <w:tcPr>
+            <w:tcW w:w="1695" w:type="dxa"/>
+            <w:shd w:val="clear" w:color="auto" w:fill="D9D9D9" w:themeFill="background1" w:themeFillShade="D9"/>
+            <w:vAlign w:val="center"/>
+          </w:tcPr>
+          <w:p>
+            <w:pPr>
+              <w:ind w:left="0" w:firstLine="0"/>
+              <w:rPr>
+                <w:b/>
+                <w:bCs/>
+              </w:rPr>
+            </w:pPr>
+            <w:r>
+              <w:rPr>
+                <w:b/>
+                <w:bCs/>
+              </w:rPr>
+              <w:t>Description</w:t>
+            </w:r>
+          </w:p>
+        </w:tc>
+        <w:tc>
+          <w:tcPr>
+            <w:tcW w:w="9693" w:type="dxa"/>
+            <w:gridSpan w:val="3"/>
+            <w:vAlign w:val="center"/>
+          </w:tcPr>
+          <w:p>
+            <w:pPr>
+              <w:ind w:left="0" w:firstLine="0"/>
+            </w:pPr>
+            <w:r>
+              <w:t xml:space="preserve">The </w:t>
+            </w:r>
+            <w:r>
+              <w:t>rows pins of the keypad shall be connected to</w:t>
+            </w:r>
+            <w:r>
+              <w:t xml:space="preserve"> Port C, pins [0:3]</w:t>
+            </w:r>
+          </w:p>
+        </w:tc>
+      </w:tr>
+      <w:tr>
+        <w:trPr>
+          <w:trHeight w:val="436"/>
+        </w:trPr>
+        <w:tc>
+          <w:tcPr>
+            <w:tcW w:w="1695" w:type="dxa"/>
+            <w:shd w:val="clear" w:color="auto" w:fill="D9D9D9" w:themeFill="background1" w:themeFillShade="D9"/>
+            <w:vAlign w:val="center"/>
+          </w:tcPr>
+          <w:p>
+            <w:pPr>
+              <w:ind w:left="0" w:firstLine="0"/>
+              <w:rPr>
+                <w:b/>
+                <w:bCs/>
+              </w:rPr>
+            </w:pPr>
+            <w:r>
+              <w:rPr>
+                <w:b/>
+                <w:bCs/>
+              </w:rPr>
+              <w:t>Inputs</w:t>
+            </w:r>
+          </w:p>
+        </w:tc>
+        <w:tc>
+          <w:tcPr>
+            <w:tcW w:w="3685" w:type="dxa"/>
+            <w:vAlign w:val="center"/>
+          </w:tcPr>
+          <w:p>
+            <w:pPr>
+              <w:ind w:left="0" w:firstLine="0"/>
+            </w:pPr>
+            <w:r>
+              <w:t>Keypad rows</w:t>
+            </w:r>
+            <w:r>
+              <w:t xml:space="preserve"> pins</w:t>
+            </w:r>
+          </w:p>
+        </w:tc>
+        <w:tc>
+          <w:tcPr>
+            <w:tcW w:w="1162" w:type="dxa"/>
+            <w:shd w:val="clear" w:color="auto" w:fill="D9D9D9" w:themeFill="background1" w:themeFillShade="D9"/>
+            <w:vAlign w:val="center"/>
+          </w:tcPr>
+          <w:p>
+            <w:pPr>
+              <w:ind w:left="0" w:firstLine="0"/>
+              <w:rPr>
+                <w:b/>
+                <w:bCs/>
+              </w:rPr>
+            </w:pPr>
+            <w:r>
+              <w:rPr>
+                <w:b/>
+                <w:bCs/>
+              </w:rPr>
+              <w:t>Outputs</w:t>
+            </w:r>
+          </w:p>
+        </w:tc>
+        <w:tc>
+          <w:tcPr>
+            <w:tcW w:w="4846" w:type="dxa"/>
+            <w:vAlign w:val="center"/>
+          </w:tcPr>
+          <w:p>
+            <w:pPr>
+              <w:spacing w:after="0" w:line="259" w:lineRule="auto"/>
+              <w:ind w:left="0" w:firstLine="0"/>
+            </w:pPr>
+            <w:r>
+              <w:t xml:space="preserve">Connection </w:t>
+            </w:r>
+            <w:r>
+              <w:t>to Port C</w:t>
+            </w:r>
+            <w:r>
+              <w:t>[</w:t>
+            </w:r>
+            <w:r>
+              <w:t>0:3</w:t>
+            </w:r>
+            <w:r>
+              <w:t>]</w:t>
+            </w:r>
+          </w:p>
+        </w:tc>
+      </w:tr>
+      <w:tr>
+        <w:trPr>
+          <w:trHeight w:val="153"/>
+        </w:trPr>
+        <w:tc>
+          <w:tcPr>
+            <w:tcW w:w="11388" w:type="dxa"/>
+            <w:gridSpan w:val="4"/>
+            <w:shd w:val="clear" w:color="auto" w:fill="A6A6A6" w:themeFill="background1" w:themeFillShade="A6"/>
+            <w:vAlign w:val="center"/>
+          </w:tcPr>
+          <w:p>
+            <w:pPr>
+              <w:ind w:left="0" w:firstLine="0"/>
+            </w:pPr>
+          </w:p>
+        </w:tc>
+      </w:tr>
+      <w:tr>
+        <w:trPr>
+          <w:trHeight w:val="436"/>
+        </w:trPr>
+        <w:tc>
+          <w:tcPr>
+            <w:tcW w:w="1695" w:type="dxa"/>
+            <w:shd w:val="clear" w:color="auto" w:fill="D9D9D9" w:themeFill="background1" w:themeFillShade="D9"/>
+            <w:vAlign w:val="center"/>
+          </w:tcPr>
+          <w:p>
+            <w:pPr>
+              <w:ind w:left="0" w:firstLine="0"/>
+              <w:rPr>
+                <w:b/>
+                <w:bCs/>
+              </w:rPr>
+            </w:pPr>
+            <w:proofErr w:type="spellStart"/>
+            <w:r>
+              <w:rPr>
+                <w:b/>
+                <w:bCs/>
+              </w:rPr>
+              <w:t>Req_ID</w:t>
+            </w:r>
+            <w:proofErr w:type="spellEnd"/>
+          </w:p>
+   